--- a/Lab 3 Base Project/Lab3 Report.docx
+++ b/Lab 3 Base Project/Lab3 Report.docx
@@ -6,6 +6,7 @@
       <w:sdtPr>
         <w:rPr>
           <w:color w:val="4A66AC" w:themeColor="accent1"/>
+          <w:sz w:val="22"/>
         </w:rPr>
         <w:id w:val="-1864900696"/>
         <w:docPartObj>
@@ -16,7 +17,6 @@
       <w:sdtEndPr>
         <w:rPr>
           <w:color w:val="auto"/>
-          <w:sz w:val="22"/>
           <w:lang w:val="en-CA"/>
         </w:rPr>
       </w:sdtEndPr>
@@ -160,6 +160,7 @@
             <w:dataBinding w:prefixMappings="xmlns:ns0='http://purl.org/dc/elements/1.1/' xmlns:ns1='http://schemas.openxmlformats.org/package/2006/metadata/core-properties' " w:xpath="/ns1:coreProperties[1]/ns0:subject[1]" w:storeItemID="{6C3C8BC8-F283-45AE-878A-BAB7291924A1}"/>
             <w:text/>
           </w:sdtPr>
+          <w:sdtEndPr/>
           <w:sdtContent>
             <w:p>
               <w:pPr>
@@ -305,14 +306,14 @@
                                 <w:pPr>
                                   <w:jc w:val="center"/>
                                   <w:rPr>
-                                    <w:sz w:val="36"/>
+                                    <w:sz w:val="24"/>
                                     <w:szCs w:val="36"/>
                                     <w:lang w:val="en-CA"/>
                                   </w:rPr>
                                 </w:pPr>
                                 <w:r>
                                   <w:rPr>
-                                    <w:sz w:val="36"/>
+                                    <w:sz w:val="24"/>
                                     <w:szCs w:val="36"/>
                                     <w:lang w:val="en-CA"/>
                                   </w:rPr>
@@ -323,14 +324,14 @@
                                 <w:pPr>
                                   <w:jc w:val="center"/>
                                   <w:rPr>
-                                    <w:sz w:val="36"/>
+                                    <w:sz w:val="24"/>
                                     <w:szCs w:val="36"/>
                                     <w:lang w:val="en-CA"/>
                                   </w:rPr>
                                 </w:pPr>
                                 <w:r>
                                   <w:rPr>
-                                    <w:sz w:val="36"/>
+                                    <w:sz w:val="24"/>
                                     <w:szCs w:val="36"/>
                                     <w:lang w:val="en-CA"/>
                                   </w:rPr>
@@ -341,7 +342,7 @@
                                 <w:pPr>
                                   <w:jc w:val="center"/>
                                   <w:rPr>
-                                    <w:sz w:val="36"/>
+                                    <w:sz w:val="24"/>
                                     <w:szCs w:val="36"/>
                                     <w:lang w:val="en-CA"/>
                                   </w:rPr>
@@ -351,14 +352,14 @@
                                 <w:pPr>
                                   <w:jc w:val="center"/>
                                   <w:rPr>
-                                    <w:sz w:val="36"/>
+                                    <w:sz w:val="24"/>
                                     <w:szCs w:val="36"/>
                                     <w:lang w:val="en-CA"/>
                                   </w:rPr>
                                 </w:pPr>
                                 <w:r>
                                   <w:rPr>
-                                    <w:sz w:val="36"/>
+                                    <w:sz w:val="24"/>
                                     <w:szCs w:val="36"/>
                                     <w:lang w:val="en-CA"/>
                                   </w:rPr>
@@ -367,7 +368,7 @@
                                 <w:proofErr w:type="gramStart"/>
                                 <w:r>
                                   <w:rPr>
-                                    <w:sz w:val="36"/>
+                                    <w:sz w:val="24"/>
                                     <w:szCs w:val="36"/>
                                     <w:lang w:val="en-CA"/>
                                   </w:rPr>
@@ -376,7 +377,7 @@
                                 <w:proofErr w:type="gramEnd"/>
                                 <w:r>
                                   <w:rPr>
-                                    <w:sz w:val="36"/>
+                                    <w:sz w:val="24"/>
                                     <w:szCs w:val="36"/>
                                     <w:lang w:val="en-CA"/>
                                   </w:rPr>
@@ -384,7 +385,7 @@
                                 </w:r>
                                 <w:r>
                                   <w:rPr>
-                                    <w:sz w:val="36"/>
+                                    <w:sz w:val="24"/>
                                     <w:szCs w:val="36"/>
                                     <w:lang w:val="en-CA"/>
                                   </w:rPr>
@@ -393,7 +394,7 @@
                                 </w:r>
                                 <w:r>
                                   <w:rPr>
-                                    <w:sz w:val="36"/>
+                                    <w:sz w:val="24"/>
                                     <w:szCs w:val="36"/>
                                     <w:lang w:val="en-CA"/>
                                   </w:rPr>
@@ -401,7 +402,7 @@
                                 </w:r>
                                 <w:r>
                                   <w:rPr>
-                                    <w:sz w:val="36"/>
+                                    <w:sz w:val="24"/>
                                     <w:szCs w:val="36"/>
                                     <w:lang w:val="en-CA"/>
                                   </w:rPr>
@@ -414,7 +415,7 @@
                                   <w:ind w:left="1440" w:firstLine="720"/>
                                   <w:jc w:val="center"/>
                                   <w:rPr>
-                                    <w:sz w:val="36"/>
+                                    <w:sz w:val="24"/>
                                     <w:szCs w:val="36"/>
                                     <w:lang w:val="en-CA"/>
                                   </w:rPr>
@@ -422,7 +423,7 @@
                                 <w:proofErr w:type="spellStart"/>
                                 <w:r>
                                   <w:rPr>
-                                    <w:sz w:val="36"/>
+                                    <w:sz w:val="24"/>
                                     <w:szCs w:val="36"/>
                                     <w:lang w:val="en-CA"/>
                                   </w:rPr>
@@ -431,7 +432,7 @@
                                 <w:proofErr w:type="spellEnd"/>
                                 <w:r>
                                   <w:rPr>
-                                    <w:sz w:val="36"/>
+                                    <w:sz w:val="24"/>
                                     <w:szCs w:val="36"/>
                                     <w:lang w:val="en-CA"/>
                                   </w:rPr>
@@ -439,7 +440,7 @@
                                 </w:r>
                                 <w:r>
                                   <w:rPr>
-                                    <w:sz w:val="36"/>
+                                    <w:sz w:val="24"/>
                                     <w:szCs w:val="36"/>
                                     <w:lang w:val="en-CA"/>
                                   </w:rPr>
@@ -447,7 +448,7 @@
                                 </w:r>
                                 <w:r>
                                   <w:rPr>
-                                    <w:sz w:val="36"/>
+                                    <w:sz w:val="24"/>
                                     <w:szCs w:val="36"/>
                                     <w:lang w:val="en-CA"/>
                                   </w:rPr>
@@ -459,7 +460,7 @@
                                 <w:pPr>
                                   <w:jc w:val="center"/>
                                   <w:rPr>
-                                    <w:sz w:val="36"/>
+                                    <w:sz w:val="24"/>
                                     <w:szCs w:val="36"/>
                                     <w:lang w:val="en-CA"/>
                                   </w:rPr>
@@ -469,14 +470,14 @@
                                 <w:pPr>
                                   <w:jc w:val="center"/>
                                   <w:rPr>
-                                    <w:sz w:val="36"/>
+                                    <w:sz w:val="24"/>
                                     <w:szCs w:val="36"/>
                                     <w:lang w:val="en-CA"/>
                                   </w:rPr>
                                 </w:pPr>
                                 <w:r>
                                   <w:rPr>
-                                    <w:sz w:val="36"/>
+                                    <w:sz w:val="24"/>
                                     <w:szCs w:val="36"/>
                                     <w:lang w:val="en-CA"/>
                                   </w:rPr>
@@ -484,7 +485,7 @@
                                 </w:r>
                                 <w:r>
                                   <w:rPr>
-                                    <w:sz w:val="36"/>
+                                    <w:sz w:val="24"/>
                                     <w:szCs w:val="36"/>
                                     <w:vertAlign w:val="superscript"/>
                                     <w:lang w:val="en-CA"/>
@@ -493,7 +494,7 @@
                                 </w:r>
                                 <w:r>
                                   <w:rPr>
-                                    <w:sz w:val="36"/>
+                                    <w:sz w:val="24"/>
                                     <w:szCs w:val="36"/>
                                     <w:lang w:val="en-CA"/>
                                   </w:rPr>
@@ -530,14 +531,14 @@
                           <w:pPr>
                             <w:jc w:val="center"/>
                             <w:rPr>
-                              <w:sz w:val="36"/>
+                              <w:sz w:val="24"/>
                               <w:szCs w:val="36"/>
                               <w:lang w:val="en-CA"/>
                             </w:rPr>
                           </w:pPr>
                           <w:r>
                             <w:rPr>
-                              <w:sz w:val="36"/>
+                              <w:sz w:val="24"/>
                               <w:szCs w:val="36"/>
                               <w:lang w:val="en-CA"/>
                             </w:rPr>
@@ -548,14 +549,14 @@
                           <w:pPr>
                             <w:jc w:val="center"/>
                             <w:rPr>
-                              <w:sz w:val="36"/>
+                              <w:sz w:val="24"/>
                               <w:szCs w:val="36"/>
                               <w:lang w:val="en-CA"/>
                             </w:rPr>
                           </w:pPr>
                           <w:r>
                             <w:rPr>
-                              <w:sz w:val="36"/>
+                              <w:sz w:val="24"/>
                               <w:szCs w:val="36"/>
                               <w:lang w:val="en-CA"/>
                             </w:rPr>
@@ -566,7 +567,7 @@
                           <w:pPr>
                             <w:jc w:val="center"/>
                             <w:rPr>
-                              <w:sz w:val="36"/>
+                              <w:sz w:val="24"/>
                               <w:szCs w:val="36"/>
                               <w:lang w:val="en-CA"/>
                             </w:rPr>
@@ -576,14 +577,14 @@
                           <w:pPr>
                             <w:jc w:val="center"/>
                             <w:rPr>
-                              <w:sz w:val="36"/>
+                              <w:sz w:val="24"/>
                               <w:szCs w:val="36"/>
                               <w:lang w:val="en-CA"/>
                             </w:rPr>
                           </w:pPr>
                           <w:r>
                             <w:rPr>
-                              <w:sz w:val="36"/>
+                              <w:sz w:val="24"/>
                               <w:szCs w:val="36"/>
                               <w:lang w:val="en-CA"/>
                             </w:rPr>
@@ -592,7 +593,7 @@
                           <w:proofErr w:type="gramStart"/>
                           <w:r>
                             <w:rPr>
-                              <w:sz w:val="36"/>
+                              <w:sz w:val="24"/>
                               <w:szCs w:val="36"/>
                               <w:lang w:val="en-CA"/>
                             </w:rPr>
@@ -601,7 +602,7 @@
                           <w:proofErr w:type="gramEnd"/>
                           <w:r>
                             <w:rPr>
-                              <w:sz w:val="36"/>
+                              <w:sz w:val="24"/>
                               <w:szCs w:val="36"/>
                               <w:lang w:val="en-CA"/>
                             </w:rPr>
@@ -609,7 +610,7 @@
                           </w:r>
                           <w:r>
                             <w:rPr>
-                              <w:sz w:val="36"/>
+                              <w:sz w:val="24"/>
                               <w:szCs w:val="36"/>
                               <w:lang w:val="en-CA"/>
                             </w:rPr>
@@ -618,7 +619,7 @@
                           </w:r>
                           <w:r>
                             <w:rPr>
-                              <w:sz w:val="36"/>
+                              <w:sz w:val="24"/>
                               <w:szCs w:val="36"/>
                               <w:lang w:val="en-CA"/>
                             </w:rPr>
@@ -626,7 +627,7 @@
                           </w:r>
                           <w:r>
                             <w:rPr>
-                              <w:sz w:val="36"/>
+                              <w:sz w:val="24"/>
                               <w:szCs w:val="36"/>
                               <w:lang w:val="en-CA"/>
                             </w:rPr>
@@ -639,7 +640,7 @@
                             <w:ind w:left="1440" w:firstLine="720"/>
                             <w:jc w:val="center"/>
                             <w:rPr>
-                              <w:sz w:val="36"/>
+                              <w:sz w:val="24"/>
                               <w:szCs w:val="36"/>
                               <w:lang w:val="en-CA"/>
                             </w:rPr>
@@ -647,7 +648,7 @@
                           <w:proofErr w:type="spellStart"/>
                           <w:r>
                             <w:rPr>
-                              <w:sz w:val="36"/>
+                              <w:sz w:val="24"/>
                               <w:szCs w:val="36"/>
                               <w:lang w:val="en-CA"/>
                             </w:rPr>
@@ -656,7 +657,7 @@
                           <w:proofErr w:type="spellEnd"/>
                           <w:r>
                             <w:rPr>
-                              <w:sz w:val="36"/>
+                              <w:sz w:val="24"/>
                               <w:szCs w:val="36"/>
                               <w:lang w:val="en-CA"/>
                             </w:rPr>
@@ -664,7 +665,7 @@
                           </w:r>
                           <w:r>
                             <w:rPr>
-                              <w:sz w:val="36"/>
+                              <w:sz w:val="24"/>
                               <w:szCs w:val="36"/>
                               <w:lang w:val="en-CA"/>
                             </w:rPr>
@@ -672,7 +673,7 @@
                           </w:r>
                           <w:r>
                             <w:rPr>
-                              <w:sz w:val="36"/>
+                              <w:sz w:val="24"/>
                               <w:szCs w:val="36"/>
                               <w:lang w:val="en-CA"/>
                             </w:rPr>
@@ -684,7 +685,7 @@
                           <w:pPr>
                             <w:jc w:val="center"/>
                             <w:rPr>
-                              <w:sz w:val="36"/>
+                              <w:sz w:val="24"/>
                               <w:szCs w:val="36"/>
                               <w:lang w:val="en-CA"/>
                             </w:rPr>
@@ -694,14 +695,14 @@
                           <w:pPr>
                             <w:jc w:val="center"/>
                             <w:rPr>
-                              <w:sz w:val="36"/>
+                              <w:sz w:val="24"/>
                               <w:szCs w:val="36"/>
                               <w:lang w:val="en-CA"/>
                             </w:rPr>
                           </w:pPr>
                           <w:r>
                             <w:rPr>
-                              <w:sz w:val="36"/>
+                              <w:sz w:val="24"/>
                               <w:szCs w:val="36"/>
                               <w:lang w:val="en-CA"/>
                             </w:rPr>
@@ -709,7 +710,7 @@
                           </w:r>
                           <w:r>
                             <w:rPr>
-                              <w:sz w:val="36"/>
+                              <w:sz w:val="24"/>
                               <w:szCs w:val="36"/>
                               <w:vertAlign w:val="superscript"/>
                               <w:lang w:val="en-CA"/>
@@ -718,7 +719,7 @@
                           </w:r>
                           <w:r>
                             <w:rPr>
-                              <w:sz w:val="36"/>
+                              <w:sz w:val="24"/>
                               <w:szCs w:val="36"/>
                               <w:lang w:val="en-CA"/>
                             </w:rPr>
@@ -808,23 +809,314 @@
     </w:p>
     <w:p>
       <w:pPr>
-        <w:rPr>
-          <w:lang w:val="en-CA"/>
-        </w:rPr>
-      </w:pPr>
-      <w:r>
-        <w:rPr>
-          <w:lang w:val="en-CA"/>
-        </w:rPr>
-        <w:t xml:space="preserve">The goal of this experiment is to create a system that detects the orientation of the STM32F4 discovery board. </w:t>
-      </w:r>
-    </w:p>
-    <w:p>
-      <w:pPr>
-        <w:rPr>
-          <w:lang w:val="en-CA"/>
-        </w:rPr>
-      </w:pPr>
+        <w:jc w:val="both"/>
+        <w:rPr>
+          <w:lang w:val="en-CA"/>
+        </w:rPr>
+      </w:pPr>
+      <w:r>
+        <w:rPr>
+          <w:lang w:val="en-CA"/>
+        </w:rPr>
+        <w:t>The goal</w:t>
+      </w:r>
+      <w:r>
+        <w:rPr>
+          <w:lang w:val="en-CA"/>
+        </w:rPr>
+        <w:t xml:space="preserve"> of this experiment is to create</w:t>
+      </w:r>
+      <w:r>
+        <w:rPr>
+          <w:lang w:val="en-CA"/>
+        </w:rPr>
+        <w:t xml:space="preserve"> a system that detects the orientation of the STM32F4 discovery board. </w:t>
+      </w:r>
+      <w:r>
+        <w:rPr>
+          <w:lang w:val="en-CA"/>
+        </w:rPr>
+        <w:t xml:space="preserve">The </w:t>
+      </w:r>
+      <w:r>
+        <w:rPr>
+          <w:lang w:val="en-CA"/>
+        </w:rPr>
+        <w:t>rotation</w:t>
+      </w:r>
+      <w:r>
+        <w:rPr>
+          <w:lang w:val="en-CA"/>
+        </w:rPr>
+        <w:t xml:space="preserve"> of the board </w:t>
+      </w:r>
+      <w:r>
+        <w:rPr>
+          <w:lang w:val="en-CA"/>
+        </w:rPr>
+        <w:t xml:space="preserve">around its axes </w:t>
+      </w:r>
+      <w:r>
+        <w:rPr>
+          <w:lang w:val="en-CA"/>
+        </w:rPr>
+        <w:t>is</w:t>
+      </w:r>
+      <w:r>
+        <w:rPr>
+          <w:lang w:val="en-CA"/>
+        </w:rPr>
+        <w:t xml:space="preserve"> de</w:t>
+      </w:r>
+      <w:r>
+        <w:rPr>
+          <w:lang w:val="en-CA"/>
+        </w:rPr>
+        <w:t>tected</w:t>
+      </w:r>
+      <w:r>
+        <w:rPr>
+          <w:lang w:val="en-CA"/>
+        </w:rPr>
+        <w:t xml:space="preserve"> using the built-in accelerometer. </w:t>
+      </w:r>
+      <w:r>
+        <w:rPr>
+          <w:lang w:val="en-CA"/>
+        </w:rPr>
+        <w:t xml:space="preserve">However, the accelerometer cannot determine the yaw (rotation around the board’s z-axis) since it does not result in a change in acceleration.  Only the roll </w:t>
+      </w:r>
+      <w:r>
+        <w:rPr>
+          <w:lang w:val="en-CA"/>
+        </w:rPr>
+        <w:t>(rotation around the board’</w:t>
+      </w:r>
+      <w:r>
+        <w:rPr>
+          <w:lang w:val="en-CA"/>
+        </w:rPr>
+        <w:t>s x</w:t>
+      </w:r>
+      <w:r>
+        <w:rPr>
+          <w:lang w:val="en-CA"/>
+        </w:rPr>
+        <w:t xml:space="preserve">-axis) </w:t>
+      </w:r>
+      <w:r>
+        <w:rPr>
+          <w:lang w:val="en-CA"/>
+        </w:rPr>
+        <w:t xml:space="preserve">and pitch </w:t>
+      </w:r>
+      <w:r>
+        <w:rPr>
+          <w:lang w:val="en-CA"/>
+        </w:rPr>
+        <w:t>(rotation around the board’</w:t>
+      </w:r>
+      <w:r>
+        <w:rPr>
+          <w:lang w:val="en-CA"/>
+        </w:rPr>
+        <w:t>s y</w:t>
+      </w:r>
+      <w:r>
+        <w:rPr>
+          <w:lang w:val="en-CA"/>
+        </w:rPr>
+        <w:t>-axis)</w:t>
+      </w:r>
+      <w:r>
+        <w:rPr>
+          <w:lang w:val="en-CA"/>
+        </w:rPr>
+        <w:t xml:space="preserve"> can be found using the accelerometer. When</w:t>
+      </w:r>
+      <w:r>
+        <w:rPr>
+          <w:lang w:val="en-CA"/>
+        </w:rPr>
+        <w:t xml:space="preserve"> the</w:t>
+      </w:r>
+      <w:r>
+        <w:rPr>
+          <w:lang w:val="en-CA"/>
+        </w:rPr>
+        <w:t xml:space="preserve"> accelerometer</w:t>
+      </w:r>
+      <w:r>
+        <w:rPr>
+          <w:lang w:val="en-CA"/>
+        </w:rPr>
+        <w:t>’s</w:t>
+      </w:r>
+      <w:r>
+        <w:rPr>
+          <w:lang w:val="en-CA"/>
+        </w:rPr>
+        <w:t xml:space="preserve"> raw data becomes available, the processor will calibrate it using a pre</w:t>
+      </w:r>
+      <w:r>
+        <w:rPr>
+          <w:lang w:val="en-CA"/>
+        </w:rPr>
+        <w:t>-</w:t>
+      </w:r>
+      <w:r>
+        <w:rPr>
+          <w:lang w:val="en-CA"/>
+        </w:rPr>
+        <w:t xml:space="preserve">built </w:t>
+      </w:r>
+      <w:r>
+        <w:rPr>
+          <w:lang w:val="en-CA"/>
+        </w:rPr>
+        <w:t>calibration matrix and filter it</w:t>
+      </w:r>
+      <w:r>
+        <w:rPr>
+          <w:lang w:val="en-CA"/>
+        </w:rPr>
+        <w:t xml:space="preserve"> using a </w:t>
+      </w:r>
+      <w:proofErr w:type="spellStart"/>
+      <w:r>
+        <w:rPr>
+          <w:lang w:val="en-CA"/>
+        </w:rPr>
+        <w:t>Kalman</w:t>
+      </w:r>
+      <w:proofErr w:type="spellEnd"/>
+      <w:r>
+        <w:rPr>
+          <w:lang w:val="en-CA"/>
+        </w:rPr>
+        <w:t xml:space="preserve"> filter </w:t>
+      </w:r>
+      <w:r>
+        <w:rPr>
+          <w:lang w:val="en-CA"/>
+        </w:rPr>
+        <w:t>whose</w:t>
+      </w:r>
+      <w:r>
+        <w:rPr>
+          <w:lang w:val="en-CA"/>
+        </w:rPr>
+        <w:t xml:space="preserve"> parameters are experimentally defined.  </w:t>
+      </w:r>
+      <w:r>
+        <w:rPr>
+          <w:lang w:val="en-CA"/>
+        </w:rPr>
+        <w:t xml:space="preserve">In order to make sense of the data, it needs to be converted </w:t>
+      </w:r>
+      <w:r>
+        <w:rPr>
+          <w:lang w:val="en-CA"/>
+        </w:rPr>
+        <w:t xml:space="preserve">into </w:t>
+      </w:r>
+      <w:r>
+        <w:rPr>
+          <w:lang w:val="en-CA"/>
+        </w:rPr>
+        <w:t xml:space="preserve">an angle in degrees. </w:t>
+      </w:r>
+      <w:r>
+        <w:rPr>
+          <w:lang w:val="en-CA"/>
+        </w:rPr>
+        <w:t xml:space="preserve">This conversion is done using the </w:t>
+      </w:r>
+      <w:proofErr w:type="spellStart"/>
+      <w:r>
+        <w:rPr>
+          <w:highlight w:val="cyan"/>
+          <w:lang w:val="en-CA"/>
+        </w:rPr>
+        <w:t>arctan</w:t>
+      </w:r>
+      <w:proofErr w:type="spellEnd"/>
+      <w:r>
+        <w:rPr>
+          <w:highlight w:val="cyan"/>
+          <w:lang w:val="en-CA"/>
+        </w:rPr>
+        <w:t xml:space="preserve"> function available in the math library</w:t>
+      </w:r>
+      <w:r>
+        <w:rPr>
+          <w:lang w:val="en-CA"/>
+        </w:rPr>
+        <w:t xml:space="preserve">. </w:t>
+      </w:r>
+      <w:r>
+        <w:rPr>
+          <w:lang w:val="en-CA"/>
+        </w:rPr>
+        <w:t>Once the angle is available, it can be compared against the user input. The user is prompt to enter a target angle for both the roll and the pitch</w:t>
+      </w:r>
+      <w:r>
+        <w:rPr>
+          <w:lang w:val="en-CA"/>
+        </w:rPr>
+        <w:t xml:space="preserve"> using a 4x4 external keypad. </w:t>
+      </w:r>
+      <w:r>
+        <w:rPr>
+          <w:lang w:val="en-CA"/>
+        </w:rPr>
+        <w:t>As the user tilts the board, an indication on the 7-segment display</w:t>
+      </w:r>
+      <w:r>
+        <w:rPr>
+          <w:lang w:val="en-CA"/>
+        </w:rPr>
+        <w:t xml:space="preserve">s an animation to </w:t>
+      </w:r>
+      <w:r>
+        <w:rPr>
+          <w:lang w:val="en-CA"/>
+        </w:rPr>
+        <w:t xml:space="preserve">help the user directing the board toward the target angle. </w:t>
+      </w:r>
+      <w:r>
+        <w:rPr>
+          <w:lang w:val="en-CA"/>
+        </w:rPr>
+        <w:t xml:space="preserve">Once the user is </w:t>
+      </w:r>
+      <w:r>
+        <w:rPr>
+          <w:highlight w:val="cyan"/>
+          <w:lang w:val="en-CA"/>
+        </w:rPr>
+        <w:t>within five degree of the target roll angle</w:t>
+      </w:r>
+      <w:r>
+        <w:rPr>
+          <w:lang w:val="en-CA"/>
+        </w:rPr>
+        <w:t xml:space="preserve">, the 7-segment display will show </w:t>
+      </w:r>
+      <w:r>
+        <w:rPr>
+          <w:lang w:val="en-CA"/>
+        </w:rPr>
+        <w:t xml:space="preserve">the current angle captured by the accelerometer. </w:t>
+      </w:r>
+      <w:r>
+        <w:rPr>
+          <w:lang w:val="en-CA"/>
+        </w:rPr>
+        <w:t>This measured angle is expected to be within four degrees of accuracy compared to the actual angle</w:t>
+      </w:r>
+      <w:bookmarkStart w:id="0" w:name="_GoBack"/>
+      <w:bookmarkEnd w:id="0"/>
     </w:p>
     <w:p>
       <w:pPr>
@@ -932,6 +1224,80 @@
     </w:p>
     <w:p>
       <w:pPr>
+        <w:rPr>
+          <w:lang w:val="en-CA"/>
+        </w:rPr>
+      </w:pPr>
+      <w:r>
+        <w:rPr>
+          <w:noProof/>
+        </w:rPr>
+        <w:drawing>
+          <wp:inline distT="0" distB="0" distL="0" distR="0">
+            <wp:extent cx="2626242" cy="1635509"/>
+            <wp:effectExtent l="0" t="0" r="0" b="0"/>
+            <wp:docPr id="13" name="Picture 13"/>
+            <wp:cNvGraphicFramePr>
+              <a:graphicFrameLocks xmlns:a="http://schemas.openxmlformats.org/drawingml/2006/main" noChangeAspect="1"/>
+            </wp:cNvGraphicFramePr>
+            <a:graphic xmlns:a="http://schemas.openxmlformats.org/drawingml/2006/main">
+              <a:graphicData uri="http://schemas.openxmlformats.org/drawingml/2006/picture">
+                <pic:pic xmlns:pic="http://schemas.openxmlformats.org/drawingml/2006/picture">
+                  <pic:nvPicPr>
+                    <pic:cNvPr id="13" name="lab3-board.png"/>
+                    <pic:cNvPicPr/>
+                  </pic:nvPicPr>
+                  <pic:blipFill>
+                    <a:blip r:embed="rId9" cstate="print">
+                      <a:extLst>
+                        <a:ext uri="{28A0092B-C50C-407E-A947-70E740481C1C}">
+                          <a14:useLocalDpi xmlns:a14="http://schemas.microsoft.com/office/drawing/2010/main" val="0"/>
+                        </a:ext>
+                      </a:extLst>
+                    </a:blip>
+                    <a:stretch>
+                      <a:fillRect/>
+                    </a:stretch>
+                  </pic:blipFill>
+                  <pic:spPr>
+                    <a:xfrm>
+                      <a:off x="0" y="0"/>
+                      <a:ext cx="2628039" cy="1636628"/>
+                    </a:xfrm>
+                    <a:prstGeom prst="rect">
+                      <a:avLst/>
+                    </a:prstGeom>
+                  </pic:spPr>
+                </pic:pic>
+              </a:graphicData>
+            </a:graphic>
+          </wp:inline>
+        </w:drawing>
+      </w:r>
+    </w:p>
+    <w:p>
+      <w:pPr>
+        <w:rPr>
+          <w:lang w:val="en-CA"/>
+        </w:rPr>
+      </w:pPr>
+    </w:p>
+    <w:p>
+      <w:pPr>
+        <w:rPr>
+          <w:lang w:val="en-CA"/>
+        </w:rPr>
+      </w:pPr>
+    </w:p>
+    <w:p>
+      <w:pPr>
+        <w:rPr>
+          <w:lang w:val="en-CA"/>
+        </w:rPr>
+      </w:pPr>
+    </w:p>
+    <w:p>
+      <w:pPr>
         <w:pStyle w:val="Heading3"/>
         <w:rPr>
           <w:lang w:val="en-CA"/>
@@ -970,25 +1336,47 @@
           <w:lang w:val="en-CA"/>
         </w:rPr>
       </w:pPr>
+    </w:p>
+    <w:p>
+      <w:pPr>
+        <w:rPr>
+          <w:lang w:val="en-CA"/>
+        </w:rPr>
+      </w:pPr>
+    </w:p>
+    <w:p>
+      <w:pPr>
+        <w:rPr>
+          <w:lang w:val="en-CA"/>
+        </w:rPr>
+      </w:pPr>
+    </w:p>
+    <w:p>
+      <w:pPr>
+        <w:pStyle w:val="Heading2"/>
+        <w:rPr>
+          <w:lang w:val="en-CA"/>
+        </w:rPr>
+      </w:pPr>
+      <w:r>
+        <w:rPr>
+          <w:lang w:val="en-CA"/>
+        </w:rPr>
+        <w:t>3.2. Data Calibration and Filtering</w:t>
+      </w:r>
+    </w:p>
+    <w:p>
+      <w:pPr>
+        <w:rPr>
+          <w:lang w:val="en-CA"/>
+        </w:rPr>
+      </w:pPr>
       <w:r>
         <w:rPr>
           <w:lang w:val="en-CA"/>
         </w:rPr>
         <w:tab/>
-      </w:r>
-    </w:p>
-    <w:p>
-      <w:pPr>
-        <w:pStyle w:val="Heading2"/>
-        <w:rPr>
-          <w:lang w:val="en-CA"/>
-        </w:rPr>
-      </w:pPr>
-      <w:r>
-        <w:rPr>
-          <w:lang w:val="en-CA"/>
-        </w:rPr>
-        <w:t>3.2. Data Calibration and Filtering</w:t>
+        <w:t>--- When data ready (signaled by an interrupt flag), perform calibration</w:t>
       </w:r>
     </w:p>
     <w:p>
@@ -1042,21 +1430,6 @@
           <w:lang w:val="en-CA"/>
         </w:rPr>
         <w:tab/>
-        <w:t xml:space="preserve">--- Show calibration data in </w:t>
-      </w:r>
-      <w:r>
-        <w:rPr>
-          <w:b/>
-          <w:lang w:val="en-CA"/>
-        </w:rPr>
-        <w:t>Appendix</w:t>
-      </w:r>
-      <w:r>
-        <w:rPr>
-          <w:b/>
-          <w:lang w:val="en-CA"/>
-        </w:rPr>
-        <w:t xml:space="preserve"> A</w:t>
       </w:r>
     </w:p>
     <w:p>
@@ -1130,6 +1503,130 @@
     </w:p>
     <w:p>
       <w:pPr>
+        <w:pStyle w:val="Heading3"/>
+        <w:rPr>
+          <w:lang w:val="en-CA"/>
+        </w:rPr>
+      </w:pPr>
+      <w:r>
+        <w:rPr>
+          <w:lang w:val="en-CA"/>
+        </w:rPr>
+        <w:t>3.2.3. Data Interpretation</w:t>
+      </w:r>
+    </w:p>
+    <w:p>
+      <w:pPr>
+        <w:rPr>
+          <w:lang w:val="en-CA"/>
+        </w:rPr>
+      </w:pPr>
+      <w:r>
+        <w:rPr>
+          <w:lang w:val="en-CA"/>
+        </w:rPr>
+        <w:tab/>
+        <w:t>--- Normalize acceleration</w:t>
+      </w:r>
+    </w:p>
+    <w:p>
+      <w:pPr>
+        <w:rPr>
+          <w:lang w:val="en-CA"/>
+        </w:rPr>
+      </w:pPr>
+      <w:r>
+        <w:rPr>
+          <w:lang w:val="en-CA"/>
+        </w:rPr>
+        <w:tab/>
+        <w:t xml:space="preserve">--- Convert from acceleration to angle in radian (need </w:t>
+      </w:r>
+      <w:r>
+        <w:rPr>
+          <w:color w:val="FF0000"/>
+          <w:lang w:val="en-CA"/>
+        </w:rPr>
+        <w:t>equation</w:t>
+      </w:r>
+      <w:r>
+        <w:rPr>
+          <w:lang w:val="en-CA"/>
+        </w:rPr>
+        <w:t>)</w:t>
+      </w:r>
+    </w:p>
+    <w:p>
+      <w:pPr>
+        <w:rPr>
+          <w:lang w:val="en-CA"/>
+        </w:rPr>
+      </w:pPr>
+      <w:r>
+        <w:rPr>
+          <w:lang w:val="en-CA"/>
+        </w:rPr>
+        <w:tab/>
+        <w:t>--- Alternative way of getting the angle (lookup table)</w:t>
+      </w:r>
+    </w:p>
+    <w:p>
+      <w:pPr>
+        <w:rPr>
+          <w:lang w:val="en-CA"/>
+        </w:rPr>
+      </w:pPr>
+    </w:p>
+    <w:p>
+      <w:pPr>
+        <w:pStyle w:val="Heading2"/>
+        <w:rPr>
+          <w:lang w:val="en-CA"/>
+        </w:rPr>
+      </w:pPr>
+      <w:r>
+        <w:rPr>
+          <w:lang w:val="en-CA"/>
+        </w:rPr>
+        <w:t>3.3.</w:t>
+      </w:r>
+      <w:r>
+        <w:rPr>
+          <w:lang w:val="en-CA"/>
+        </w:rPr>
+        <w:t xml:space="preserve"> External Keypad</w:t>
+      </w:r>
+    </w:p>
+    <w:p>
+      <w:pPr>
+        <w:pStyle w:val="Heading3"/>
+        <w:rPr>
+          <w:lang w:val="en-CA"/>
+        </w:rPr>
+      </w:pPr>
+      <w:r>
+        <w:rPr>
+          <w:lang w:val="en-CA"/>
+        </w:rPr>
+        <w:t>3.3.1. Circuit Layout</w:t>
+      </w:r>
+    </w:p>
+    <w:p>
+      <w:pPr>
+        <w:rPr>
+          <w:lang w:val="en-CA"/>
+        </w:rPr>
+      </w:pPr>
+      <w:r>
+        <w:rPr>
+          <w:lang w:val="en-CA"/>
+        </w:rPr>
+        <w:tab/>
+        <w:t>--- Determine connections (experimental)</w:t>
+      </w:r>
+    </w:p>
+    <w:p>
+      <w:pPr>
         <w:rPr>
           <w:lang w:val="en-CA"/>
         </w:rPr>
@@ -1141,41 +1638,114 @@
         <w:tab/>
         <w:t xml:space="preserve">--- </w:t>
       </w:r>
-      <w:proofErr w:type="spellStart"/>
-      <w:r>
-        <w:rPr>
-          <w:lang w:val="en-CA"/>
-        </w:rPr>
-        <w:t>Kalman</w:t>
-      </w:r>
-      <w:proofErr w:type="spellEnd"/>
-      <w:r>
-        <w:rPr>
-          <w:lang w:val="en-CA"/>
-        </w:rPr>
-        <w:t xml:space="preserve"> parameters, show </w:t>
-      </w:r>
-      <w:proofErr w:type="spellStart"/>
-      <w:r>
-        <w:rPr>
-          <w:lang w:val="en-CA"/>
-        </w:rPr>
-        <w:t>Matlab</w:t>
-      </w:r>
-      <w:proofErr w:type="spellEnd"/>
-      <w:r>
-        <w:rPr>
-          <w:lang w:val="en-CA"/>
-        </w:rPr>
-        <w:t xml:space="preserve"> simulation results in </w:t>
-      </w:r>
-      <w:r>
-        <w:rPr>
-          <w:b/>
-          <w:lang w:val="en-CA"/>
-        </w:rPr>
-        <w:t>Appendix B</w:t>
-      </w:r>
+      <w:r>
+        <w:rPr>
+          <w:highlight w:val="yellow"/>
+          <w:lang w:val="en-CA"/>
+        </w:rPr>
+        <w:t>Figure</w:t>
+      </w:r>
+      <w:r>
+        <w:rPr>
+          <w:lang w:val="en-CA"/>
+        </w:rPr>
+        <w:t xml:space="preserve"> showing the </w:t>
+      </w:r>
+      <w:r>
+        <w:rPr>
+          <w:lang w:val="en-CA"/>
+        </w:rPr>
+        <w:t>layout</w:t>
+      </w:r>
+    </w:p>
+    <w:p>
+      <w:pPr>
+        <w:rPr>
+          <w:lang w:val="en-CA"/>
+        </w:rPr>
+      </w:pPr>
+      <w:r>
+        <w:rPr>
+          <w:noProof/>
+        </w:rPr>
+        <w:lastRenderedPageBreak/>
+        <w:drawing>
+          <wp:anchor distT="0" distB="0" distL="114300" distR="114300" simplePos="0" relativeHeight="251660288" behindDoc="0" locked="0" layoutInCell="1" allowOverlap="1">
+            <wp:simplePos x="914400" y="4146698"/>
+            <wp:positionH relativeFrom="column">
+              <wp:align>left</wp:align>
+            </wp:positionH>
+            <wp:positionV relativeFrom="paragraph">
+              <wp:align>top</wp:align>
+            </wp:positionV>
+            <wp:extent cx="2961810" cy="2679405"/>
+            <wp:effectExtent l="0" t="0" r="0" b="0"/>
+            <wp:wrapSquare wrapText="bothSides"/>
+            <wp:docPr id="14" name="Picture 14"/>
+            <wp:cNvGraphicFramePr>
+              <a:graphicFrameLocks xmlns:a="http://schemas.openxmlformats.org/drawingml/2006/main" noChangeAspect="1"/>
+            </wp:cNvGraphicFramePr>
+            <a:graphic xmlns:a="http://schemas.openxmlformats.org/drawingml/2006/main">
+              <a:graphicData uri="http://schemas.openxmlformats.org/drawingml/2006/picture">
+                <pic:pic xmlns:pic="http://schemas.openxmlformats.org/drawingml/2006/picture">
+                  <pic:nvPicPr>
+                    <pic:cNvPr id="14" name="lab3-keypad.png"/>
+                    <pic:cNvPicPr/>
+                  </pic:nvPicPr>
+                  <pic:blipFill>
+                    <a:blip r:embed="rId10" cstate="print">
+                      <a:extLst>
+                        <a:ext uri="{28A0092B-C50C-407E-A947-70E740481C1C}">
+                          <a14:useLocalDpi xmlns:a14="http://schemas.microsoft.com/office/drawing/2010/main" val="0"/>
+                        </a:ext>
+                      </a:extLst>
+                    </a:blip>
+                    <a:stretch>
+                      <a:fillRect/>
+                    </a:stretch>
+                  </pic:blipFill>
+                  <pic:spPr>
+                    <a:xfrm>
+                      <a:off x="0" y="0"/>
+                      <a:ext cx="2961810" cy="2679405"/>
+                    </a:xfrm>
+                    <a:prstGeom prst="rect">
+                      <a:avLst/>
+                    </a:prstGeom>
+                  </pic:spPr>
+                </pic:pic>
+              </a:graphicData>
+            </a:graphic>
+          </wp:anchor>
+        </w:drawing>
+      </w:r>
+      <w:r>
+        <w:rPr>
+          <w:lang w:val="en-CA"/>
+        </w:rPr>
+        <w:br w:type="textWrapping" w:clear="all"/>
+      </w:r>
+    </w:p>
+    <w:p>
+      <w:pPr>
+        <w:rPr>
+          <w:lang w:val="en-CA"/>
+        </w:rPr>
+      </w:pPr>
+    </w:p>
+    <w:p>
+      <w:pPr>
+        <w:rPr>
+          <w:lang w:val="en-CA"/>
+        </w:rPr>
+      </w:pPr>
+    </w:p>
+    <w:p>
+      <w:pPr>
+        <w:rPr>
+          <w:lang w:val="en-CA"/>
+        </w:rPr>
+      </w:pPr>
     </w:p>
     <w:p>
       <w:pPr>
@@ -1188,7 +1758,7 @@
         <w:rPr>
           <w:lang w:val="en-CA"/>
         </w:rPr>
-        <w:t>3.2.3. Data Interpretation</w:t>
+        <w:t>3.3.2. Data Acquisition</w:t>
       </w:r>
     </w:p>
     <w:p>
@@ -1202,7 +1772,21 @@
           <w:lang w:val="en-CA"/>
         </w:rPr>
         <w:tab/>
-        <w:t>--- Normalize acceleration</w:t>
+        <w:t>--- Set, detect, reverse, detect</w:t>
+      </w:r>
+    </w:p>
+    <w:p>
+      <w:pPr>
+        <w:pStyle w:val="Heading3"/>
+        <w:rPr>
+          <w:lang w:val="en-CA"/>
+        </w:rPr>
+      </w:pPr>
+      <w:r>
+        <w:rPr>
+          <w:lang w:val="en-CA"/>
+        </w:rPr>
+        <w:t xml:space="preserve">3.3.3. Handling Key Bouncing </w:t>
       </w:r>
     </w:p>
     <w:p>
@@ -1216,20 +1800,47 @@
           <w:lang w:val="en-CA"/>
         </w:rPr>
         <w:tab/>
-        <w:t xml:space="preserve">--- Convert from acceleration to angle in radian (need </w:t>
-      </w:r>
-      <w:r>
-        <w:rPr>
-          <w:color w:val="FF0000"/>
-          <w:lang w:val="en-CA"/>
-        </w:rPr>
-        <w:t>equation</w:t>
-      </w:r>
-      <w:r>
-        <w:rPr>
-          <w:lang w:val="en-CA"/>
-        </w:rPr>
-        <w:t>)</w:t>
+        <w:t>--- Sample the same digit multiple times</w:t>
+      </w:r>
+    </w:p>
+    <w:p>
+      <w:pPr>
+        <w:rPr>
+          <w:lang w:val="en-CA"/>
+        </w:rPr>
+      </w:pPr>
+      <w:r>
+        <w:rPr>
+          <w:lang w:val="en-CA"/>
+        </w:rPr>
+        <w:tab/>
+        <w:t>--- Compare with previous value to detect changes</w:t>
+      </w:r>
+    </w:p>
+    <w:p>
+      <w:pPr>
+        <w:rPr>
+          <w:lang w:val="en-CA"/>
+        </w:rPr>
+      </w:pPr>
+      <w:r>
+        <w:rPr>
+          <w:lang w:val="en-CA"/>
+        </w:rPr>
+        <w:tab/>
+        <w:t>--- Ignore short period NO</w:t>
+      </w:r>
+      <w:r>
+        <w:rPr>
+          <w:lang w:val="en-CA"/>
+        </w:rPr>
+        <w:t xml:space="preserve"> INPUT</w:t>
+      </w:r>
+      <w:r>
+        <w:rPr>
+          <w:lang w:val="en-CA"/>
+        </w:rPr>
+        <w:t xml:space="preserve"> signal</w:t>
       </w:r>
     </w:p>
     <w:p>
@@ -1250,28 +1861,21 @@
         <w:rPr>
           <w:lang w:val="en-CA"/>
         </w:rPr>
-        <w:lastRenderedPageBreak/>
-        <w:t>3.3.</w:t>
-      </w:r>
-      <w:r>
-        <w:rPr>
-          <w:lang w:val="en-CA"/>
-        </w:rPr>
-        <w:t xml:space="preserve"> External Keypad</w:t>
-      </w:r>
-    </w:p>
-    <w:p>
-      <w:pPr>
-        <w:pStyle w:val="Heading2"/>
-        <w:rPr>
-          <w:lang w:val="en-CA"/>
-        </w:rPr>
-      </w:pPr>
-      <w:r>
-        <w:rPr>
-          <w:lang w:val="en-CA"/>
-        </w:rPr>
-        <w:t>3.3.1. Circuit Layout</w:t>
+        <w:t>3.4. External 7-Segment Display</w:t>
+      </w:r>
+    </w:p>
+    <w:p>
+      <w:pPr>
+        <w:pStyle w:val="Heading3"/>
+        <w:rPr>
+          <w:lang w:val="en-CA"/>
+        </w:rPr>
+      </w:pPr>
+      <w:r>
+        <w:rPr>
+          <w:lang w:val="en-CA"/>
+        </w:rPr>
+        <w:t>3.4.1. Circuit Layout</w:t>
       </w:r>
     </w:p>
     <w:p>
@@ -1285,7 +1889,7 @@
           <w:lang w:val="en-CA"/>
         </w:rPr>
         <w:tab/>
-        <w:t>--- Determine connections (experimental)</w:t>
+        <w:t>--- Resistors and transistors to protect the circuit against possible high current flow</w:t>
       </w:r>
     </w:p>
     <w:p>
@@ -1312,13 +1916,137 @@
         <w:rPr>
           <w:lang w:val="en-CA"/>
         </w:rPr>
-        <w:t xml:space="preserve"> showing the </w:t>
-      </w:r>
-      <w:r>
-        <w:rPr>
-          <w:lang w:val="en-CA"/>
-        </w:rPr>
-        <w:t>layout</w:t>
+        <w:t xml:space="preserve"> showing the layout</w:t>
+      </w:r>
+    </w:p>
+    <w:p>
+      <w:pPr>
+        <w:rPr>
+          <w:lang w:val="en-CA"/>
+        </w:rPr>
+      </w:pPr>
+      <w:r>
+        <w:rPr>
+          <w:noProof/>
+        </w:rPr>
+        <w:lastRenderedPageBreak/>
+        <w:drawing>
+          <wp:inline distT="0" distB="0" distL="0" distR="0">
+            <wp:extent cx="5943600" cy="2764155"/>
+            <wp:effectExtent l="0" t="0" r="0" b="0"/>
+            <wp:docPr id="17" name="Picture 17"/>
+            <wp:cNvGraphicFramePr>
+              <a:graphicFrameLocks xmlns:a="http://schemas.openxmlformats.org/drawingml/2006/main" noChangeAspect="1"/>
+            </wp:cNvGraphicFramePr>
+            <a:graphic xmlns:a="http://schemas.openxmlformats.org/drawingml/2006/main">
+              <a:graphicData uri="http://schemas.openxmlformats.org/drawingml/2006/picture">
+                <pic:pic xmlns:pic="http://schemas.openxmlformats.org/drawingml/2006/picture">
+                  <pic:nvPicPr>
+                    <pic:cNvPr id="17" name="lab3-7segment.png"/>
+                    <pic:cNvPicPr/>
+                  </pic:nvPicPr>
+                  <pic:blipFill>
+                    <a:blip r:embed="rId11" cstate="print">
+                      <a:extLst>
+                        <a:ext uri="{28A0092B-C50C-407E-A947-70E740481C1C}">
+                          <a14:useLocalDpi xmlns:a14="http://schemas.microsoft.com/office/drawing/2010/main" val="0"/>
+                        </a:ext>
+                      </a:extLst>
+                    </a:blip>
+                    <a:stretch>
+                      <a:fillRect/>
+                    </a:stretch>
+                  </pic:blipFill>
+                  <pic:spPr>
+                    <a:xfrm>
+                      <a:off x="0" y="0"/>
+                      <a:ext cx="5943600" cy="2764155"/>
+                    </a:xfrm>
+                    <a:prstGeom prst="rect">
+                      <a:avLst/>
+                    </a:prstGeom>
+                  </pic:spPr>
+                </pic:pic>
+              </a:graphicData>
+            </a:graphic>
+          </wp:inline>
+        </w:drawing>
+      </w:r>
+    </w:p>
+    <w:p>
+      <w:pPr>
+        <w:rPr>
+          <w:lang w:val="en-CA"/>
+        </w:rPr>
+      </w:pPr>
+    </w:p>
+    <w:p>
+      <w:pPr>
+        <w:rPr>
+          <w:lang w:val="en-CA"/>
+        </w:rPr>
+      </w:pPr>
+    </w:p>
+    <w:p>
+      <w:pPr>
+        <w:rPr>
+          <w:lang w:val="en-CA"/>
+        </w:rPr>
+      </w:pPr>
+      <w:r>
+        <w:rPr>
+          <w:lang w:val="en-CA"/>
+        </w:rPr>
+        <w:tab/>
+        <w:t>---</w:t>
+      </w:r>
+      <w:r>
+        <w:rPr>
+          <w:lang w:val="en-CA"/>
+        </w:rPr>
+        <w:t xml:space="preserve"> Use of resistors and transistors</w:t>
+      </w:r>
+    </w:p>
+    <w:p>
+      <w:pPr>
+        <w:rPr>
+          <w:lang w:val="en-CA"/>
+        </w:rPr>
+      </w:pPr>
+    </w:p>
+    <w:p>
+      <w:pPr>
+        <w:rPr>
+          <w:lang w:val="en-CA"/>
+        </w:rPr>
+      </w:pPr>
+    </w:p>
+    <w:p>
+      <w:pPr>
+        <w:pStyle w:val="Heading3"/>
+        <w:rPr>
+          <w:lang w:val="en-CA"/>
+        </w:rPr>
+      </w:pPr>
+      <w:r>
+        <w:rPr>
+          <w:lang w:val="en-CA"/>
+        </w:rPr>
+        <w:t>3.4.2. Data Display</w:t>
+      </w:r>
+    </w:p>
+    <w:p>
+      <w:pPr>
+        <w:rPr>
+          <w:lang w:val="en-CA"/>
+        </w:rPr>
+      </w:pPr>
+      <w:r>
+        <w:rPr>
+          <w:lang w:val="en-CA"/>
+        </w:rPr>
+        <w:tab/>
+        <w:t>--- Select digit, display, next digit</w:t>
       </w:r>
     </w:p>
     <w:p>
@@ -1332,7 +2060,21 @@
         <w:rPr>
           <w:lang w:val="en-CA"/>
         </w:rPr>
-        <w:t>3.3.2. Data Acquisition</w:t>
+        <w:t>3.5. Timing</w:t>
+      </w:r>
+    </w:p>
+    <w:p>
+      <w:pPr>
+        <w:pStyle w:val="Heading3"/>
+        <w:rPr>
+          <w:lang w:val="en-CA"/>
+        </w:rPr>
+      </w:pPr>
+      <w:r>
+        <w:rPr>
+          <w:lang w:val="en-CA"/>
+        </w:rPr>
+        <w:t>3.5.1. Timing Based on Sample Rate</w:t>
       </w:r>
     </w:p>
     <w:p>
@@ -1346,22 +2088,15 @@
           <w:lang w:val="en-CA"/>
         </w:rPr>
         <w:tab/>
-        <w:t>--- Set, detect, reverse, detect</w:t>
-      </w:r>
-    </w:p>
-    <w:p>
-      <w:pPr>
-        <w:pStyle w:val="Heading2"/>
-        <w:rPr>
-          <w:lang w:val="en-CA"/>
-        </w:rPr>
-      </w:pPr>
-      <w:r>
-        <w:rPr>
-          <w:lang w:val="en-CA"/>
-        </w:rPr>
-        <w:t>3.4. External 7-Segment Display</w:t>
-      </w:r>
+        <w:t>--- Interrupt when sample is ready</w:t>
+      </w:r>
+    </w:p>
+    <w:p>
+      <w:pPr>
+        <w:rPr>
+          <w:lang w:val="en-CA"/>
+        </w:rPr>
+      </w:pPr>
     </w:p>
     <w:p>
       <w:pPr>
@@ -1374,7 +2109,7 @@
         <w:rPr>
           <w:lang w:val="en-CA"/>
         </w:rPr>
-        <w:t>3.4.1. Circuit Layout</w:t>
+        <w:t>3.5.2. Timing Based on Hardware Timer</w:t>
       </w:r>
     </w:p>
     <w:p>
@@ -1388,7 +2123,46 @@
           <w:lang w:val="en-CA"/>
         </w:rPr>
         <w:tab/>
-        <w:t>--- Resistors and transistors to protect the circuit against possible high current flow</w:t>
+        <w:t xml:space="preserve">--- Clock frequency, </w:t>
+      </w:r>
+      <w:proofErr w:type="spellStart"/>
+      <w:r>
+        <w:rPr>
+          <w:lang w:val="en-CA"/>
+        </w:rPr>
+        <w:t>Prescaler</w:t>
+      </w:r>
+      <w:proofErr w:type="spellEnd"/>
+      <w:r>
+        <w:rPr>
+          <w:lang w:val="en-CA"/>
+        </w:rPr>
+        <w:t xml:space="preserve"> and Period </w:t>
+      </w:r>
+      <w:r>
+        <w:rPr>
+          <w:lang w:val="en-CA"/>
+        </w:rPr>
+        <w:sym w:font="Wingdings" w:char="F0E0"/>
+      </w:r>
+      <w:r>
+        <w:rPr>
+          <w:lang w:val="en-CA"/>
+        </w:rPr>
+        <w:t xml:space="preserve"> Interrupt (show </w:t>
+      </w:r>
+      <w:r>
+        <w:rPr>
+          <w:color w:val="FF0000"/>
+          <w:lang w:val="en-CA"/>
+        </w:rPr>
+        <w:t>equation</w:t>
+      </w:r>
+      <w:r>
+        <w:rPr>
+          <w:lang w:val="en-CA"/>
+        </w:rPr>
+        <w:t>)</w:t>
       </w:r>
     </w:p>
     <w:p>
@@ -1415,7 +2189,102 @@
         <w:rPr>
           <w:lang w:val="en-CA"/>
         </w:rPr>
-        <w:t xml:space="preserve"> showing the layout</w:t>
+        <w:t xml:space="preserve"> to show the relationship</w:t>
+      </w:r>
+    </w:p>
+    <w:p>
+      <w:pPr>
+        <w:rPr>
+          <w:lang w:val="en-CA"/>
+        </w:rPr>
+      </w:pPr>
+      <w:r>
+        <w:rPr>
+          <w:noProof/>
+        </w:rPr>
+        <w:drawing>
+          <wp:inline distT="0" distB="0" distL="0" distR="0">
+            <wp:extent cx="5943600" cy="1540510"/>
+            <wp:effectExtent l="0" t="0" r="0" b="2540"/>
+            <wp:docPr id="18" name="Picture 18"/>
+            <wp:cNvGraphicFramePr>
+              <a:graphicFrameLocks xmlns:a="http://schemas.openxmlformats.org/drawingml/2006/main" noChangeAspect="1"/>
+            </wp:cNvGraphicFramePr>
+            <a:graphic xmlns:a="http://schemas.openxmlformats.org/drawingml/2006/main">
+              <a:graphicData uri="http://schemas.openxmlformats.org/drawingml/2006/picture">
+                <pic:pic xmlns:pic="http://schemas.openxmlformats.org/drawingml/2006/picture">
+                  <pic:nvPicPr>
+                    <pic:cNvPr id="18" name="lab3-timer.png"/>
+                    <pic:cNvPicPr/>
+                  </pic:nvPicPr>
+                  <pic:blipFill>
+                    <a:blip r:embed="rId12" cstate="print">
+                      <a:extLst>
+                        <a:ext uri="{28A0092B-C50C-407E-A947-70E740481C1C}">
+                          <a14:useLocalDpi xmlns:a14="http://schemas.microsoft.com/office/drawing/2010/main" val="0"/>
+                        </a:ext>
+                      </a:extLst>
+                    </a:blip>
+                    <a:stretch>
+                      <a:fillRect/>
+                    </a:stretch>
+                  </pic:blipFill>
+                  <pic:spPr>
+                    <a:xfrm>
+                      <a:off x="0" y="0"/>
+                      <a:ext cx="5943600" cy="1540510"/>
+                    </a:xfrm>
+                    <a:prstGeom prst="rect">
+                      <a:avLst/>
+                    </a:prstGeom>
+                  </pic:spPr>
+                </pic:pic>
+              </a:graphicData>
+            </a:graphic>
+          </wp:inline>
+        </w:drawing>
+      </w:r>
+    </w:p>
+    <w:p>
+      <w:pPr>
+        <w:rPr>
+          <w:lang w:val="en-CA"/>
+        </w:rPr>
+      </w:pPr>
+    </w:p>
+    <w:p>
+      <w:pPr>
+        <w:pStyle w:val="Heading1"/>
+        <w:rPr>
+          <w:lang w:val="en-CA"/>
+        </w:rPr>
+      </w:pPr>
+      <w:r>
+        <w:rPr>
+          <w:lang w:val="en-CA"/>
+        </w:rPr>
+        <w:lastRenderedPageBreak/>
+        <w:t xml:space="preserve">4. </w:t>
+      </w:r>
+      <w:r>
+        <w:rPr>
+          <w:lang w:val="en-CA"/>
+        </w:rPr>
+        <w:t>Implementation</w:t>
+      </w:r>
+    </w:p>
+    <w:p>
+      <w:pPr>
+        <w:pStyle w:val="Heading2"/>
+        <w:rPr>
+          <w:lang w:val="en-CA"/>
+        </w:rPr>
+      </w:pPr>
+      <w:r>
+        <w:rPr>
+          <w:lang w:val="en-CA"/>
+        </w:rPr>
+        <w:t>4.1. Component Configuration and Initialization</w:t>
       </w:r>
     </w:p>
     <w:p>
@@ -1429,7 +2298,7 @@
         <w:rPr>
           <w:lang w:val="en-CA"/>
         </w:rPr>
-        <w:t>3.4.2. Data Display</w:t>
+        <w:t>4.1.1. GPIO Configuration</w:t>
       </w:r>
     </w:p>
     <w:p>
@@ -1443,8 +2312,169 @@
           <w:lang w:val="en-CA"/>
         </w:rPr>
         <w:tab/>
-        <w:t>--- Select digit, display, next digit</w:t>
-      </w:r>
+        <w:t>--- Includes PE0 for accelerometer</w:t>
+      </w:r>
+    </w:p>
+    <w:p>
+      <w:pPr>
+        <w:rPr>
+          <w:lang w:val="en-CA"/>
+        </w:rPr>
+      </w:pPr>
+      <w:r>
+        <w:rPr>
+          <w:lang w:val="en-CA"/>
+        </w:rPr>
+        <w:tab/>
+        <w:t>--- 7-segment pins</w:t>
+      </w:r>
+    </w:p>
+    <w:p>
+      <w:pPr>
+        <w:rPr>
+          <w:lang w:val="en-CA"/>
+        </w:rPr>
+      </w:pPr>
+      <w:r>
+        <w:rPr>
+          <w:lang w:val="en-CA"/>
+        </w:rPr>
+        <w:tab/>
+        <w:t>--- On board LEDs</w:t>
+      </w:r>
+      <w:r>
+        <w:rPr>
+          <w:lang w:val="en-CA"/>
+        </w:rPr>
+        <w:t xml:space="preserve"> </w:t>
+      </w:r>
+    </w:p>
+    <w:p>
+      <w:pPr>
+        <w:pStyle w:val="Heading3"/>
+        <w:rPr>
+          <w:lang w:val="en-CA"/>
+        </w:rPr>
+      </w:pPr>
+      <w:r>
+        <w:rPr>
+          <w:lang w:val="en-CA"/>
+        </w:rPr>
+        <w:t>4.1.2. Accelerometer Configuration</w:t>
+      </w:r>
+      <w:r>
+        <w:rPr>
+          <w:lang w:val="en-CA"/>
+        </w:rPr>
+        <w:t>,</w:t>
+      </w:r>
+      <w:r>
+        <w:rPr>
+          <w:lang w:val="en-CA"/>
+        </w:rPr>
+        <w:t xml:space="preserve"> </w:t>
+      </w:r>
+      <w:r>
+        <w:rPr>
+          <w:lang w:val="en-CA"/>
+        </w:rPr>
+        <w:t>Accelerometer Interrupt and Interrupt Handler</w:t>
+      </w:r>
+    </w:p>
+    <w:p>
+      <w:pPr>
+        <w:rPr>
+          <w:lang w:val="en-CA"/>
+        </w:rPr>
+      </w:pPr>
+      <w:r>
+        <w:rPr>
+          <w:lang w:val="en-CA"/>
+        </w:rPr>
+        <w:tab/>
+        <w:t>--- Pin and channel</w:t>
+      </w:r>
+    </w:p>
+    <w:p>
+      <w:pPr>
+        <w:rPr>
+          <w:lang w:val="en-CA"/>
+        </w:rPr>
+      </w:pPr>
+      <w:r>
+        <w:rPr>
+          <w:lang w:val="en-CA"/>
+        </w:rPr>
+        <w:tab/>
+        <w:t>--- Frequency of the interrupt</w:t>
+      </w:r>
+    </w:p>
+    <w:p>
+      <w:pPr>
+        <w:pStyle w:val="Heading3"/>
+        <w:rPr>
+          <w:lang w:val="en-CA"/>
+        </w:rPr>
+      </w:pPr>
+      <w:r>
+        <w:rPr>
+          <w:lang w:val="en-CA"/>
+        </w:rPr>
+        <w:t>4.1.3</w:t>
+      </w:r>
+      <w:r>
+        <w:rPr>
+          <w:lang w:val="en-CA"/>
+        </w:rPr>
+        <w:t>. Timer Configuration</w:t>
+      </w:r>
+      <w:r>
+        <w:rPr>
+          <w:lang w:val="en-CA"/>
+        </w:rPr>
+        <w:t xml:space="preserve">, </w:t>
+      </w:r>
+      <w:r>
+        <w:rPr>
+          <w:lang w:val="en-CA"/>
+        </w:rPr>
+        <w:t>Timer Interrupt and Interrupt Handler</w:t>
+      </w:r>
+    </w:p>
+    <w:p>
+      <w:pPr>
+        <w:rPr>
+          <w:lang w:val="en-CA"/>
+        </w:rPr>
+      </w:pPr>
+      <w:r>
+        <w:rPr>
+          <w:lang w:val="en-CA"/>
+        </w:rPr>
+        <w:tab/>
+        <w:t>--- Frequency of the interrupt</w:t>
+      </w:r>
+    </w:p>
+    <w:p>
+      <w:pPr>
+        <w:rPr>
+          <w:lang w:val="en-CA"/>
+        </w:rPr>
+      </w:pPr>
+      <w:r>
+        <w:rPr>
+          <w:lang w:val="en-CA"/>
+        </w:rPr>
+        <w:tab/>
+        <w:t>--- Interrupt variables (TIM3_Interrupt and TIM3_Interrupt_Count)</w:t>
+      </w:r>
+    </w:p>
+    <w:p>
+      <w:pPr>
+        <w:rPr>
+          <w:lang w:val="en-CA"/>
+        </w:rPr>
+      </w:pPr>
     </w:p>
     <w:p>
       <w:pPr>
@@ -1457,7 +2487,7 @@
         <w:rPr>
           <w:lang w:val="en-CA"/>
         </w:rPr>
-        <w:t>3.5. Timing</w:t>
+        <w:t>4.2. Collect User Input</w:t>
       </w:r>
     </w:p>
     <w:p>
@@ -1471,22 +2501,15 @@
         <w:rPr>
           <w:lang w:val="en-CA"/>
         </w:rPr>
-        <w:t>3.5.1. Timing Based on Sample Rate</w:t>
-      </w:r>
-    </w:p>
-    <w:p>
-      <w:pPr>
-        <w:rPr>
-          <w:lang w:val="en-CA"/>
-        </w:rPr>
-      </w:pPr>
-      <w:r>
-        <w:rPr>
-          <w:lang w:val="en-CA"/>
-        </w:rPr>
-        <w:tab/>
-        <w:t>--- Interrupt when sample is ready</w:t>
-      </w:r>
+        <w:t>4.2.1. Initialize Keypad</w:t>
+      </w:r>
+    </w:p>
+    <w:p>
+      <w:pPr>
+        <w:rPr>
+          <w:lang w:val="en-CA"/>
+        </w:rPr>
+      </w:pPr>
     </w:p>
     <w:p>
       <w:pPr>
@@ -1499,60 +2522,140 @@
         <w:rPr>
           <w:lang w:val="en-CA"/>
         </w:rPr>
-        <w:t>3.5.2. Timing Based on Hardware Timer</w:t>
-      </w:r>
-    </w:p>
-    <w:p>
-      <w:pPr>
-        <w:rPr>
-          <w:lang w:val="en-CA"/>
-        </w:rPr>
-      </w:pPr>
-      <w:r>
-        <w:rPr>
-          <w:lang w:val="en-CA"/>
-        </w:rPr>
-        <w:tab/>
-        <w:t xml:space="preserve">--- Clock frequency, </w:t>
-      </w:r>
-      <w:proofErr w:type="spellStart"/>
-      <w:r>
-        <w:rPr>
-          <w:lang w:val="en-CA"/>
-        </w:rPr>
-        <w:t>Prescaler</w:t>
-      </w:r>
-      <w:proofErr w:type="spellEnd"/>
-      <w:r>
-        <w:rPr>
-          <w:lang w:val="en-CA"/>
-        </w:rPr>
-        <w:t xml:space="preserve"> and Period </w:t>
-      </w:r>
-      <w:r>
-        <w:rPr>
-          <w:lang w:val="en-CA"/>
-        </w:rPr>
-        <w:sym w:font="Wingdings" w:char="F0E0"/>
-      </w:r>
-      <w:r>
-        <w:rPr>
-          <w:lang w:val="en-CA"/>
-        </w:rPr>
-        <w:t xml:space="preserve"> Interrupt (show </w:t>
-      </w:r>
-      <w:r>
-        <w:rPr>
-          <w:color w:val="FF0000"/>
-          <w:lang w:val="en-CA"/>
-        </w:rPr>
-        <w:t>equation</w:t>
-      </w:r>
-      <w:r>
-        <w:rPr>
-          <w:lang w:val="en-CA"/>
-        </w:rPr>
-        <w:t>)</w:t>
+        <w:t>4.2.2. Return User Input</w:t>
+      </w:r>
+    </w:p>
+    <w:p>
+      <w:pPr>
+        <w:rPr>
+          <w:lang w:val="en-CA"/>
+        </w:rPr>
+      </w:pPr>
+    </w:p>
+    <w:p>
+      <w:pPr>
+        <w:pStyle w:val="Heading3"/>
+        <w:rPr>
+          <w:lang w:val="en-CA"/>
+        </w:rPr>
+      </w:pPr>
+      <w:r>
+        <w:rPr>
+          <w:lang w:val="en-CA"/>
+        </w:rPr>
+        <w:t>4.2.3. Improvement on Keypad</w:t>
+      </w:r>
+    </w:p>
+    <w:p>
+      <w:pPr>
+        <w:rPr>
+          <w:lang w:val="en-CA"/>
+        </w:rPr>
+      </w:pPr>
+    </w:p>
+    <w:p>
+      <w:pPr>
+        <w:rPr>
+          <w:lang w:val="en-CA"/>
+        </w:rPr>
+      </w:pPr>
+    </w:p>
+    <w:p>
+      <w:pPr>
+        <w:pStyle w:val="Heading2"/>
+        <w:rPr>
+          <w:lang w:val="en-CA"/>
+        </w:rPr>
+      </w:pPr>
+      <w:r>
+        <w:rPr>
+          <w:lang w:val="en-CA"/>
+        </w:rPr>
+        <w:t>4.3. Data Sampling</w:t>
+      </w:r>
+    </w:p>
+    <w:p>
+      <w:pPr>
+        <w:ind w:firstLine="720"/>
+        <w:rPr>
+          <w:lang w:val="en-CA"/>
+        </w:rPr>
+      </w:pPr>
+      <w:r>
+        <w:rPr>
+          <w:lang w:val="en-CA"/>
+        </w:rPr>
+        <w:t>--- Continuous sampling</w:t>
+      </w:r>
+    </w:p>
+    <w:p>
+      <w:pPr>
+        <w:ind w:firstLine="720"/>
+        <w:rPr>
+          <w:lang w:val="en-CA"/>
+        </w:rPr>
+      </w:pPr>
+      <w:r>
+        <w:rPr>
+          <w:lang w:val="en-CA"/>
+        </w:rPr>
+        <w:t>--- Signal processor when data is ready</w:t>
+      </w:r>
+    </w:p>
+    <w:p>
+      <w:pPr>
+        <w:rPr>
+          <w:lang w:val="en-CA"/>
+        </w:rPr>
+      </w:pPr>
+    </w:p>
+    <w:p>
+      <w:pPr>
+        <w:pStyle w:val="Heading2"/>
+        <w:rPr>
+          <w:lang w:val="en-CA"/>
+        </w:rPr>
+      </w:pPr>
+      <w:r>
+        <w:rPr>
+          <w:lang w:val="en-CA"/>
+        </w:rPr>
+        <w:t>4.4. Data Processing</w:t>
+      </w:r>
+    </w:p>
+    <w:p>
+      <w:pPr>
+        <w:rPr>
+          <w:lang w:val="en-CA"/>
+        </w:rPr>
+      </w:pPr>
+    </w:p>
+    <w:p>
+      <w:pPr>
+        <w:ind w:firstLine="720"/>
+        <w:rPr>
+          <w:lang w:val="en-CA"/>
+        </w:rPr>
+      </w:pPr>
+      <w:r>
+        <w:rPr>
+          <w:lang w:val="en-CA"/>
+        </w:rPr>
+        <w:t xml:space="preserve">--- Show calibration data in </w:t>
+      </w:r>
+      <w:r>
+        <w:rPr>
+          <w:b/>
+          <w:lang w:val="en-CA"/>
+        </w:rPr>
+        <w:t>Appendix</w:t>
+      </w:r>
+      <w:r>
+        <w:rPr>
+          <w:b/>
+          <w:lang w:val="en-CA"/>
+        </w:rPr>
+        <w:t xml:space="preserve"> A</w:t>
       </w:r>
     </w:p>
     <w:p>
@@ -1568,19 +2671,230 @@
         <w:tab/>
         <w:t xml:space="preserve">--- </w:t>
       </w:r>
-      <w:r>
-        <w:rPr>
-          <w:highlight w:val="yellow"/>
-          <w:lang w:val="en-CA"/>
-        </w:rPr>
-        <w:t>Figure</w:t>
-      </w:r>
-      <w:r>
-        <w:rPr>
-          <w:lang w:val="en-CA"/>
-        </w:rPr>
-        <w:t xml:space="preserve"> to show the relationship</w:t>
-      </w:r>
+      <w:proofErr w:type="spellStart"/>
+      <w:r>
+        <w:rPr>
+          <w:lang w:val="en-CA"/>
+        </w:rPr>
+        <w:t>Kalman</w:t>
+      </w:r>
+      <w:proofErr w:type="spellEnd"/>
+      <w:r>
+        <w:rPr>
+          <w:lang w:val="en-CA"/>
+        </w:rPr>
+        <w:t xml:space="preserve"> parameters, show </w:t>
+      </w:r>
+      <w:proofErr w:type="spellStart"/>
+      <w:r>
+        <w:rPr>
+          <w:lang w:val="en-CA"/>
+        </w:rPr>
+        <w:t>Matlab</w:t>
+      </w:r>
+      <w:proofErr w:type="spellEnd"/>
+      <w:r>
+        <w:rPr>
+          <w:lang w:val="en-CA"/>
+        </w:rPr>
+        <w:t xml:space="preserve"> simulation results in </w:t>
+      </w:r>
+      <w:r>
+        <w:rPr>
+          <w:b/>
+          <w:lang w:val="en-CA"/>
+        </w:rPr>
+        <w:t>Appendix B</w:t>
+      </w:r>
+    </w:p>
+    <w:p>
+      <w:pPr>
+        <w:rPr>
+          <w:lang w:val="en-CA"/>
+        </w:rPr>
+      </w:pPr>
+    </w:p>
+    <w:p>
+      <w:pPr>
+        <w:rPr>
+          <w:lang w:val="en-CA"/>
+        </w:rPr>
+      </w:pPr>
+    </w:p>
+    <w:p>
+      <w:pPr>
+        <w:pStyle w:val="Heading2"/>
+        <w:rPr>
+          <w:lang w:val="en-CA"/>
+        </w:rPr>
+      </w:pPr>
+      <w:r>
+        <w:rPr>
+          <w:lang w:val="en-CA"/>
+        </w:rPr>
+        <w:t>4.5. Data Comparison</w:t>
+      </w:r>
+    </w:p>
+    <w:p>
+      <w:pPr>
+        <w:rPr>
+          <w:lang w:val="en-CA"/>
+        </w:rPr>
+      </w:pPr>
+    </w:p>
+    <w:p>
+      <w:pPr>
+        <w:rPr>
+          <w:lang w:val="en-CA"/>
+        </w:rPr>
+      </w:pPr>
+      <w:r>
+        <w:rPr>
+          <w:lang w:val="en-CA"/>
+        </w:rPr>
+        <w:lastRenderedPageBreak/>
+        <w:tab/>
+        <w:t xml:space="preserve">--- </w:t>
+      </w:r>
+    </w:p>
+    <w:p>
+      <w:pPr>
+        <w:rPr>
+          <w:lang w:val="en-CA"/>
+        </w:rPr>
+      </w:pPr>
+    </w:p>
+    <w:p>
+      <w:pPr>
+        <w:pStyle w:val="Heading2"/>
+        <w:rPr>
+          <w:lang w:val="en-CA"/>
+        </w:rPr>
+      </w:pPr>
+      <w:r>
+        <w:rPr>
+          <w:lang w:val="en-CA"/>
+        </w:rPr>
+        <w:t>4.6. Result Display</w:t>
+      </w:r>
+    </w:p>
+    <w:p>
+      <w:pPr>
+        <w:pStyle w:val="Heading3"/>
+        <w:rPr>
+          <w:lang w:val="en-CA"/>
+        </w:rPr>
+      </w:pPr>
+      <w:r>
+        <w:rPr>
+          <w:lang w:val="en-CA"/>
+        </w:rPr>
+        <w:t xml:space="preserve">4.6.1. </w:t>
+      </w:r>
+      <w:r>
+        <w:rPr>
+          <w:lang w:val="en-CA"/>
+        </w:rPr>
+        <w:t>Visual Feedback</w:t>
+      </w:r>
+    </w:p>
+    <w:p>
+      <w:pPr>
+        <w:rPr>
+          <w:lang w:val="en-CA"/>
+        </w:rPr>
+      </w:pPr>
+      <w:r>
+        <w:rPr>
+          <w:lang w:val="en-CA"/>
+        </w:rPr>
+        <w:tab/>
+        <w:t>--- Animation to direct user to move in the right direction</w:t>
+      </w:r>
+    </w:p>
+    <w:p>
+      <w:pPr>
+        <w:pStyle w:val="Heading3"/>
+        <w:rPr>
+          <w:lang w:val="en-CA"/>
+        </w:rPr>
+      </w:pPr>
+      <w:r>
+        <w:rPr>
+          <w:lang w:val="en-CA"/>
+        </w:rPr>
+        <w:t>4.6.2. Display Current Angle</w:t>
+      </w:r>
+    </w:p>
+    <w:p>
+      <w:pPr>
+        <w:rPr>
+          <w:lang w:val="en-CA"/>
+        </w:rPr>
+      </w:pPr>
+      <w:r>
+        <w:rPr>
+          <w:lang w:val="en-CA"/>
+        </w:rPr>
+        <w:tab/>
+        <w:t xml:space="preserve">--- Only displaying the beta angle </w:t>
+      </w:r>
+    </w:p>
+    <w:p>
+      <w:pPr>
+        <w:rPr>
+          <w:lang w:val="en-CA"/>
+        </w:rPr>
+      </w:pPr>
+    </w:p>
+    <w:p>
+      <w:pPr>
+        <w:pStyle w:val="Heading2"/>
+        <w:rPr>
+          <w:lang w:val="en-CA"/>
+        </w:rPr>
+      </w:pPr>
+      <w:r>
+        <w:rPr>
+          <w:lang w:val="en-CA"/>
+        </w:rPr>
+        <w:t>4.7 Continuous Process</w:t>
+      </w:r>
+    </w:p>
+    <w:p>
+      <w:pPr>
+        <w:rPr>
+          <w:lang w:val="en-CA"/>
+        </w:rPr>
+      </w:pPr>
+      <w:r>
+        <w:rPr>
+          <w:lang w:val="en-CA"/>
+        </w:rPr>
+        <w:tab/>
+        <w:t>--- Continuous process until user presses reset</w:t>
+      </w:r>
+    </w:p>
+    <w:p>
+      <w:pPr>
+        <w:rPr>
+          <w:lang w:val="en-CA"/>
+        </w:rPr>
+      </w:pPr>
+    </w:p>
+    <w:p>
+      <w:pPr>
+        <w:rPr>
+          <w:lang w:val="en-CA"/>
+        </w:rPr>
+      </w:pPr>
+    </w:p>
+    <w:p>
+      <w:pPr>
+        <w:rPr>
+          <w:lang w:val="en-CA"/>
+        </w:rPr>
+      </w:pPr>
     </w:p>
     <w:p>
       <w:pPr>
@@ -1593,87 +2907,126 @@
         <w:rPr>
           <w:lang w:val="en-CA"/>
         </w:rPr>
-        <w:t xml:space="preserve">4. </w:t>
-      </w:r>
-      <w:r>
-        <w:rPr>
-          <w:lang w:val="en-CA"/>
-        </w:rPr>
-        <w:t>Implementation</w:t>
-      </w:r>
-    </w:p>
-    <w:p>
-      <w:pPr>
-        <w:rPr>
-          <w:lang w:val="en-CA"/>
-        </w:rPr>
-      </w:pPr>
-    </w:p>
-    <w:p>
-      <w:pPr>
-        <w:rPr>
-          <w:rFonts w:hint="eastAsia"/>
-          <w:lang w:val="en-CA"/>
-        </w:rPr>
-      </w:pPr>
-      <w:bookmarkStart w:id="0" w:name="_GoBack"/>
-      <w:bookmarkEnd w:id="0"/>
-    </w:p>
-    <w:p>
-      <w:pPr>
-        <w:rPr>
-          <w:lang w:val="en-CA"/>
-        </w:rPr>
-      </w:pPr>
-    </w:p>
-    <w:p>
-      <w:pPr>
-        <w:rPr>
-          <w:lang w:val="en-CA"/>
-        </w:rPr>
-      </w:pPr>
-    </w:p>
-    <w:p>
-      <w:pPr>
-        <w:rPr>
-          <w:lang w:val="en-CA"/>
-        </w:rPr>
-      </w:pPr>
-    </w:p>
-    <w:p>
-      <w:pPr>
-        <w:rPr>
-          <w:lang w:val="en-CA"/>
-        </w:rPr>
-      </w:pPr>
-    </w:p>
-    <w:p>
-      <w:pPr>
-        <w:pStyle w:val="Heading1"/>
-        <w:rPr>
-          <w:lang w:val="en-CA"/>
-        </w:rPr>
-      </w:pPr>
-      <w:r>
-        <w:rPr>
-          <w:lang w:val="en-CA"/>
-        </w:rPr>
         <w:t>5. Testing and Observation</w:t>
       </w:r>
     </w:p>
     <w:p>
       <w:pPr>
-        <w:rPr>
-          <w:lang w:val="en-CA"/>
-        </w:rPr>
-      </w:pPr>
-    </w:p>
-    <w:p>
-      <w:pPr>
-        <w:rPr>
-          <w:lang w:val="en-CA"/>
-        </w:rPr>
-      </w:pPr>
+        <w:pStyle w:val="Heading2"/>
+        <w:rPr>
+          <w:lang w:val="en-CA"/>
+        </w:rPr>
+      </w:pPr>
+      <w:r>
+        <w:rPr>
+          <w:lang w:val="en-CA"/>
+        </w:rPr>
+        <w:t>5.1. Accelerometer Calibration</w:t>
+      </w:r>
+    </w:p>
+    <w:p>
+      <w:pPr>
+        <w:rPr>
+          <w:lang w:val="en-CA"/>
+        </w:rPr>
+      </w:pPr>
+      <w:r>
+        <w:rPr>
+          <w:lang w:val="en-CA"/>
+        </w:rPr>
+        <w:tab/>
+        <w:t>--- Within 4 degree accuracy</w:t>
+      </w:r>
+    </w:p>
+    <w:p>
+      <w:pPr>
+        <w:rPr>
+          <w:lang w:val="en-CA"/>
+        </w:rPr>
+      </w:pPr>
+      <w:r>
+        <w:rPr>
+          <w:lang w:val="en-CA"/>
+        </w:rPr>
+        <w:tab/>
+        <w:t xml:space="preserve">--- </w:t>
+      </w:r>
+      <w:r>
+        <w:rPr>
+          <w:lang w:val="en-CA"/>
+        </w:rPr>
+        <w:t>Low accuracy, therefore could use lookup table instead</w:t>
+      </w:r>
+    </w:p>
+    <w:p>
+      <w:pPr>
+        <w:rPr>
+          <w:lang w:val="en-CA"/>
+        </w:rPr>
+      </w:pPr>
+      <w:r>
+        <w:rPr>
+          <w:lang w:val="en-CA"/>
+        </w:rPr>
+        <w:tab/>
+        <w:t>--- Using complex math functions on floating points --- more power hungry</w:t>
+      </w:r>
+    </w:p>
+    <w:p>
+      <w:pPr>
+        <w:rPr>
+          <w:lang w:val="en-CA"/>
+        </w:rPr>
+      </w:pPr>
+      <w:r>
+        <w:rPr>
+          <w:lang w:val="en-CA"/>
+        </w:rPr>
+        <w:tab/>
+        <w:t>--- Using lookup table --- less accurate --- more memory needed --- less power</w:t>
+      </w:r>
+    </w:p>
+    <w:p>
+      <w:pPr>
+        <w:pStyle w:val="Heading2"/>
+        <w:rPr>
+          <w:lang w:val="en-CA"/>
+        </w:rPr>
+      </w:pPr>
+      <w:r>
+        <w:rPr>
+          <w:lang w:val="en-CA"/>
+        </w:rPr>
+        <w:t xml:space="preserve">5.2. </w:t>
+      </w:r>
+      <w:proofErr w:type="spellStart"/>
+      <w:r>
+        <w:rPr>
+          <w:lang w:val="en-CA"/>
+        </w:rPr>
+        <w:t>Kalman</w:t>
+      </w:r>
+      <w:proofErr w:type="spellEnd"/>
+      <w:r>
+        <w:rPr>
+          <w:lang w:val="en-CA"/>
+        </w:rPr>
+        <w:t xml:space="preserve"> Filter</w:t>
+      </w:r>
+    </w:p>
+    <w:p>
+      <w:pPr>
+        <w:rPr>
+          <w:lang w:val="en-CA"/>
+        </w:rPr>
+      </w:pPr>
+      <w:r>
+        <w:rPr>
+          <w:lang w:val="en-CA"/>
+        </w:rPr>
+        <w:tab/>
+        <w:t>--- Choice of constants</w:t>
+      </w:r>
     </w:p>
     <w:p>
       <w:pPr>
@@ -3090,7 +4443,9 @@
   </w:compat>
   <w:rsids>
     <w:rsidRoot w:val="005D5974"/>
+    <w:rsid w:val="001E3C51"/>
     <w:rsid w:val="005D5974"/>
+    <w:rsid w:val="00A44389"/>
     <w:rsid w:val="00F073FB"/>
   </w:rsids>
   <m:mathPr>
@@ -3828,7 +5183,7 @@
 </file>
 
 <file path=customXml/itemProps2.xml><?xml version="1.0" encoding="utf-8"?>
-<ds:datastoreItem xmlns:ds="http://schemas.openxmlformats.org/officeDocument/2006/customXml" ds:itemID="{E22D651D-EEC4-4C6A-9A67-399C9116FA03}">
+<ds:datastoreItem xmlns:ds="http://schemas.openxmlformats.org/officeDocument/2006/customXml" ds:itemID="{D3CC9A77-062C-4B88-A95D-C8DA2B44AAB3}">
   <ds:schemaRefs>
     <ds:schemaRef ds:uri="http://schemas.openxmlformats.org/officeDocument/2006/bibliography"/>
   </ds:schemaRefs>

--- a/Lab 3 Base Project/Lab3 Report.docx
+++ b/Lab 3 Base Project/Lab3 Report.docx
@@ -51,7 +51,7 @@
                         <pic:cNvPicPr/>
                       </pic:nvPicPr>
                       <pic:blipFill>
-                        <a:blip r:embed="rId7" cstate="print">
+                        <a:blip r:embed="rId9" cstate="print">
                           <a:duotone>
                             <a:schemeClr val="accent1">
                               <a:shade val="45000"/>
@@ -213,7 +213,7 @@
                         <pic:cNvPicPr/>
                       </pic:nvPicPr>
                       <pic:blipFill>
-                        <a:blip r:embed="rId8" cstate="print">
+                        <a:blip r:embed="rId10" cstate="print">
                           <a:duotone>
                             <a:schemeClr val="accent1">
                               <a:shade val="45000"/>
@@ -363,18 +363,8 @@
                                     <w:szCs w:val="36"/>
                                     <w:lang w:val="en-CA"/>
                                   </w:rPr>
-                                  <w:t xml:space="preserve">Group </w:t>
+                                  <w:t>Group 4:</w:t>
                                 </w:r>
-                                <w:proofErr w:type="gramStart"/>
-                                <w:r>
-                                  <w:rPr>
-                                    <w:sz w:val="24"/>
-                                    <w:szCs w:val="36"/>
-                                    <w:lang w:val="en-CA"/>
-                                  </w:rPr>
-                                  <w:t>4 :</w:t>
-                                </w:r>
-                                <w:proofErr w:type="gramEnd"/>
                                 <w:r>
                                   <w:rPr>
                                     <w:sz w:val="24"/>
@@ -588,18 +578,8 @@
                               <w:szCs w:val="36"/>
                               <w:lang w:val="en-CA"/>
                             </w:rPr>
-                            <w:t xml:space="preserve">Group </w:t>
+                            <w:t>Group 4:</w:t>
                           </w:r>
-                          <w:proofErr w:type="gramStart"/>
-                          <w:r>
-                            <w:rPr>
-                              <w:sz w:val="24"/>
-                              <w:szCs w:val="36"/>
-                              <w:lang w:val="en-CA"/>
-                            </w:rPr>
-                            <w:t>4 :</w:t>
-                          </w:r>
-                          <w:proofErr w:type="gramEnd"/>
                           <w:r>
                             <w:rPr>
                               <w:sz w:val="24"/>
@@ -741,6 +721,3307 @@
             <w:br w:type="page"/>
           </w:r>
         </w:p>
+        <w:sdt>
+          <w:sdtPr>
+            <w:rPr>
+              <w:rFonts w:asciiTheme="minorHAnsi" w:eastAsiaTheme="minorEastAsia" w:hAnsiTheme="minorHAnsi" w:cstheme="minorBidi"/>
+              <w:color w:val="auto"/>
+              <w:sz w:val="22"/>
+              <w:szCs w:val="20"/>
+            </w:rPr>
+            <w:id w:val="399633682"/>
+            <w:docPartObj>
+              <w:docPartGallery w:val="Table of Contents"/>
+              <w:docPartUnique/>
+            </w:docPartObj>
+          </w:sdtPr>
+          <w:sdtEndPr>
+            <w:rPr>
+              <w:b/>
+              <w:bCs/>
+              <w:noProof/>
+            </w:rPr>
+          </w:sdtEndPr>
+          <w:sdtContent>
+            <w:p>
+              <w:pPr>
+                <w:pStyle w:val="TOCHeading"/>
+              </w:pPr>
+              <w:r>
+                <w:t>Contents</w:t>
+              </w:r>
+            </w:p>
+            <w:p>
+              <w:pPr>
+                <w:pStyle w:val="TOC1"/>
+                <w:tabs>
+                  <w:tab w:val="right" w:leader="dot" w:pos="9350"/>
+                </w:tabs>
+                <w:rPr>
+                  <w:noProof/>
+                  <w:szCs w:val="22"/>
+                </w:rPr>
+              </w:pPr>
+              <w:r>
+                <w:fldChar w:fldCharType="begin"/>
+              </w:r>
+              <w:r>
+                <w:instrText xml:space="preserve"> TOC \o "1-3" \h \z \u </w:instrText>
+              </w:r>
+              <w:r>
+                <w:fldChar w:fldCharType="separate"/>
+              </w:r>
+              <w:hyperlink w:anchor="_Toc414277395" w:history="1">
+                <w:r>
+                  <w:rPr>
+                    <w:rStyle w:val="Hyperlink"/>
+                    <w:noProof/>
+                    <w:lang w:val="en-CA"/>
+                  </w:rPr>
+                  <w:t>List of Figures</w:t>
+                </w:r>
+                <w:r>
+                  <w:rPr>
+                    <w:noProof/>
+                    <w:webHidden/>
+                  </w:rPr>
+                  <w:tab/>
+                </w:r>
+                <w:r>
+                  <w:rPr>
+                    <w:noProof/>
+                    <w:webHidden/>
+                  </w:rPr>
+                  <w:fldChar w:fldCharType="begin"/>
+                </w:r>
+                <w:r>
+                  <w:rPr>
+                    <w:noProof/>
+                    <w:webHidden/>
+                  </w:rPr>
+                  <w:instrText xml:space="preserve"> PAGEREF _Toc414277395 \h </w:instrText>
+                </w:r>
+                <w:r>
+                  <w:rPr>
+                    <w:noProof/>
+                    <w:webHidden/>
+                  </w:rPr>
+                </w:r>
+                <w:r>
+                  <w:rPr>
+                    <w:noProof/>
+                    <w:webHidden/>
+                  </w:rPr>
+                  <w:fldChar w:fldCharType="separate"/>
+                </w:r>
+                <w:r>
+                  <w:rPr>
+                    <w:noProof/>
+                    <w:webHidden/>
+                  </w:rPr>
+                  <w:t>2</w:t>
+                </w:r>
+                <w:r>
+                  <w:rPr>
+                    <w:noProof/>
+                    <w:webHidden/>
+                  </w:rPr>
+                  <w:fldChar w:fldCharType="end"/>
+                </w:r>
+              </w:hyperlink>
+            </w:p>
+            <w:p>
+              <w:pPr>
+                <w:pStyle w:val="TOC1"/>
+                <w:tabs>
+                  <w:tab w:val="right" w:leader="dot" w:pos="9350"/>
+                </w:tabs>
+                <w:rPr>
+                  <w:noProof/>
+                  <w:szCs w:val="22"/>
+                </w:rPr>
+              </w:pPr>
+              <w:hyperlink w:anchor="_Toc414277396" w:history="1">
+                <w:r>
+                  <w:rPr>
+                    <w:rStyle w:val="Hyperlink"/>
+                    <w:noProof/>
+                    <w:lang w:val="en-CA"/>
+                  </w:rPr>
+                  <w:t>List of Tables</w:t>
+                </w:r>
+                <w:r>
+                  <w:rPr>
+                    <w:noProof/>
+                    <w:webHidden/>
+                  </w:rPr>
+                  <w:tab/>
+                </w:r>
+                <w:r>
+                  <w:rPr>
+                    <w:noProof/>
+                    <w:webHidden/>
+                  </w:rPr>
+                  <w:fldChar w:fldCharType="begin"/>
+                </w:r>
+                <w:r>
+                  <w:rPr>
+                    <w:noProof/>
+                    <w:webHidden/>
+                  </w:rPr>
+                  <w:instrText xml:space="preserve"> PAGEREF _Toc414277396 \h </w:instrText>
+                </w:r>
+                <w:r>
+                  <w:rPr>
+                    <w:noProof/>
+                    <w:webHidden/>
+                  </w:rPr>
+                </w:r>
+                <w:r>
+                  <w:rPr>
+                    <w:noProof/>
+                    <w:webHidden/>
+                  </w:rPr>
+                  <w:fldChar w:fldCharType="separate"/>
+                </w:r>
+                <w:r>
+                  <w:rPr>
+                    <w:noProof/>
+                    <w:webHidden/>
+                  </w:rPr>
+                  <w:t>2</w:t>
+                </w:r>
+                <w:r>
+                  <w:rPr>
+                    <w:noProof/>
+                    <w:webHidden/>
+                  </w:rPr>
+                  <w:fldChar w:fldCharType="end"/>
+                </w:r>
+              </w:hyperlink>
+            </w:p>
+            <w:p>
+              <w:pPr>
+                <w:pStyle w:val="TOC1"/>
+                <w:tabs>
+                  <w:tab w:val="right" w:leader="dot" w:pos="9350"/>
+                </w:tabs>
+                <w:rPr>
+                  <w:noProof/>
+                  <w:szCs w:val="22"/>
+                </w:rPr>
+              </w:pPr>
+              <w:hyperlink w:anchor="_Toc414277397" w:history="1">
+                <w:r>
+                  <w:rPr>
+                    <w:rStyle w:val="Hyperlink"/>
+                    <w:noProof/>
+                    <w:lang w:val="en-CA"/>
+                  </w:rPr>
+                  <w:t>1. Abstract</w:t>
+                </w:r>
+                <w:r>
+                  <w:rPr>
+                    <w:noProof/>
+                    <w:webHidden/>
+                  </w:rPr>
+                  <w:tab/>
+                </w:r>
+                <w:r>
+                  <w:rPr>
+                    <w:noProof/>
+                    <w:webHidden/>
+                  </w:rPr>
+                  <w:fldChar w:fldCharType="begin"/>
+                </w:r>
+                <w:r>
+                  <w:rPr>
+                    <w:noProof/>
+                    <w:webHidden/>
+                  </w:rPr>
+                  <w:instrText xml:space="preserve"> PAGEREF _Toc414277397 \h </w:instrText>
+                </w:r>
+                <w:r>
+                  <w:rPr>
+                    <w:noProof/>
+                    <w:webHidden/>
+                  </w:rPr>
+                </w:r>
+                <w:r>
+                  <w:rPr>
+                    <w:noProof/>
+                    <w:webHidden/>
+                  </w:rPr>
+                  <w:fldChar w:fldCharType="separate"/>
+                </w:r>
+                <w:r>
+                  <w:rPr>
+                    <w:noProof/>
+                    <w:webHidden/>
+                  </w:rPr>
+                  <w:t>3</w:t>
+                </w:r>
+                <w:r>
+                  <w:rPr>
+                    <w:noProof/>
+                    <w:webHidden/>
+                  </w:rPr>
+                  <w:fldChar w:fldCharType="end"/>
+                </w:r>
+              </w:hyperlink>
+            </w:p>
+            <w:p>
+              <w:pPr>
+                <w:pStyle w:val="TOC1"/>
+                <w:tabs>
+                  <w:tab w:val="right" w:leader="dot" w:pos="9350"/>
+                </w:tabs>
+                <w:rPr>
+                  <w:noProof/>
+                  <w:szCs w:val="22"/>
+                </w:rPr>
+              </w:pPr>
+              <w:hyperlink w:anchor="_Toc414277398" w:history="1">
+                <w:r>
+                  <w:rPr>
+                    <w:rStyle w:val="Hyperlink"/>
+                    <w:noProof/>
+                    <w:lang w:val="en-CA"/>
+                  </w:rPr>
+                  <w:t>2. Problem Statement</w:t>
+                </w:r>
+                <w:r>
+                  <w:rPr>
+                    <w:noProof/>
+                    <w:webHidden/>
+                  </w:rPr>
+                  <w:tab/>
+                </w:r>
+                <w:r>
+                  <w:rPr>
+                    <w:noProof/>
+                    <w:webHidden/>
+                  </w:rPr>
+                  <w:fldChar w:fldCharType="begin"/>
+                </w:r>
+                <w:r>
+                  <w:rPr>
+                    <w:noProof/>
+                    <w:webHidden/>
+                  </w:rPr>
+                  <w:instrText xml:space="preserve"> PAGEREF _Toc414277398 \h </w:instrText>
+                </w:r>
+                <w:r>
+                  <w:rPr>
+                    <w:noProof/>
+                    <w:webHidden/>
+                  </w:rPr>
+                </w:r>
+                <w:r>
+                  <w:rPr>
+                    <w:noProof/>
+                    <w:webHidden/>
+                  </w:rPr>
+                  <w:fldChar w:fldCharType="separate"/>
+                </w:r>
+                <w:r>
+                  <w:rPr>
+                    <w:noProof/>
+                    <w:webHidden/>
+                  </w:rPr>
+                  <w:t>3</w:t>
+                </w:r>
+                <w:r>
+                  <w:rPr>
+                    <w:noProof/>
+                    <w:webHidden/>
+                  </w:rPr>
+                  <w:fldChar w:fldCharType="end"/>
+                </w:r>
+              </w:hyperlink>
+            </w:p>
+            <w:p>
+              <w:pPr>
+                <w:pStyle w:val="TOC1"/>
+                <w:tabs>
+                  <w:tab w:val="right" w:leader="dot" w:pos="9350"/>
+                </w:tabs>
+                <w:rPr>
+                  <w:noProof/>
+                  <w:szCs w:val="22"/>
+                </w:rPr>
+              </w:pPr>
+              <w:hyperlink w:anchor="_Toc414277399" w:history="1">
+                <w:r>
+                  <w:rPr>
+                    <w:rStyle w:val="Hyperlink"/>
+                    <w:noProof/>
+                    <w:lang w:val="en-CA"/>
+                  </w:rPr>
+                  <w:t>3. Theory and Hypothesis</w:t>
+                </w:r>
+                <w:r>
+                  <w:rPr>
+                    <w:noProof/>
+                    <w:webHidden/>
+                  </w:rPr>
+                  <w:tab/>
+                </w:r>
+                <w:r>
+                  <w:rPr>
+                    <w:noProof/>
+                    <w:webHidden/>
+                  </w:rPr>
+                  <w:fldChar w:fldCharType="begin"/>
+                </w:r>
+                <w:r>
+                  <w:rPr>
+                    <w:noProof/>
+                    <w:webHidden/>
+                  </w:rPr>
+                  <w:instrText xml:space="preserve"> PAGEREF _Toc414277399 \h </w:instrText>
+                </w:r>
+                <w:r>
+                  <w:rPr>
+                    <w:noProof/>
+                    <w:webHidden/>
+                  </w:rPr>
+                </w:r>
+                <w:r>
+                  <w:rPr>
+                    <w:noProof/>
+                    <w:webHidden/>
+                  </w:rPr>
+                  <w:fldChar w:fldCharType="separate"/>
+                </w:r>
+                <w:r>
+                  <w:rPr>
+                    <w:noProof/>
+                    <w:webHidden/>
+                  </w:rPr>
+                  <w:t>3</w:t>
+                </w:r>
+                <w:r>
+                  <w:rPr>
+                    <w:noProof/>
+                    <w:webHidden/>
+                  </w:rPr>
+                  <w:fldChar w:fldCharType="end"/>
+                </w:r>
+              </w:hyperlink>
+            </w:p>
+            <w:p>
+              <w:pPr>
+                <w:pStyle w:val="TOC2"/>
+                <w:tabs>
+                  <w:tab w:val="right" w:leader="dot" w:pos="9350"/>
+                </w:tabs>
+                <w:rPr>
+                  <w:noProof/>
+                  <w:szCs w:val="22"/>
+                </w:rPr>
+              </w:pPr>
+              <w:hyperlink w:anchor="_Toc414277400" w:history="1">
+                <w:r>
+                  <w:rPr>
+                    <w:rStyle w:val="Hyperlink"/>
+                    <w:noProof/>
+                    <w:lang w:val="en-CA"/>
+                  </w:rPr>
+                  <w:t>3.1. Accelerometer</w:t>
+                </w:r>
+                <w:r>
+                  <w:rPr>
+                    <w:noProof/>
+                    <w:webHidden/>
+                  </w:rPr>
+                  <w:tab/>
+                </w:r>
+                <w:r>
+                  <w:rPr>
+                    <w:noProof/>
+                    <w:webHidden/>
+                  </w:rPr>
+                  <w:fldChar w:fldCharType="begin"/>
+                </w:r>
+                <w:r>
+                  <w:rPr>
+                    <w:noProof/>
+                    <w:webHidden/>
+                  </w:rPr>
+                  <w:instrText xml:space="preserve"> PAGEREF _Toc414277400 \h </w:instrText>
+                </w:r>
+                <w:r>
+                  <w:rPr>
+                    <w:noProof/>
+                    <w:webHidden/>
+                  </w:rPr>
+                </w:r>
+                <w:r>
+                  <w:rPr>
+                    <w:noProof/>
+                    <w:webHidden/>
+                  </w:rPr>
+                  <w:fldChar w:fldCharType="separate"/>
+                </w:r>
+                <w:r>
+                  <w:rPr>
+                    <w:noProof/>
+                    <w:webHidden/>
+                  </w:rPr>
+                  <w:t>3</w:t>
+                </w:r>
+                <w:r>
+                  <w:rPr>
+                    <w:noProof/>
+                    <w:webHidden/>
+                  </w:rPr>
+                  <w:fldChar w:fldCharType="end"/>
+                </w:r>
+              </w:hyperlink>
+            </w:p>
+            <w:p>
+              <w:pPr>
+                <w:pStyle w:val="TOC3"/>
+                <w:tabs>
+                  <w:tab w:val="right" w:leader="dot" w:pos="9350"/>
+                </w:tabs>
+                <w:rPr>
+                  <w:noProof/>
+                  <w:szCs w:val="22"/>
+                </w:rPr>
+              </w:pPr>
+              <w:hyperlink w:anchor="_Toc414277401" w:history="1">
+                <w:r>
+                  <w:rPr>
+                    <w:rStyle w:val="Hyperlink"/>
+                    <w:noProof/>
+                    <w:lang w:val="en-CA"/>
+                  </w:rPr>
+                  <w:t>3.1.1. Orientation</w:t>
+                </w:r>
+                <w:r>
+                  <w:rPr>
+                    <w:noProof/>
+                    <w:webHidden/>
+                  </w:rPr>
+                  <w:tab/>
+                </w:r>
+                <w:r>
+                  <w:rPr>
+                    <w:noProof/>
+                    <w:webHidden/>
+                  </w:rPr>
+                  <w:fldChar w:fldCharType="begin"/>
+                </w:r>
+                <w:r>
+                  <w:rPr>
+                    <w:noProof/>
+                    <w:webHidden/>
+                  </w:rPr>
+                  <w:instrText xml:space="preserve"> PAGEREF _Toc414277401 \h </w:instrText>
+                </w:r>
+                <w:r>
+                  <w:rPr>
+                    <w:noProof/>
+                    <w:webHidden/>
+                  </w:rPr>
+                </w:r>
+                <w:r>
+                  <w:rPr>
+                    <w:noProof/>
+                    <w:webHidden/>
+                  </w:rPr>
+                  <w:fldChar w:fldCharType="separate"/>
+                </w:r>
+                <w:r>
+                  <w:rPr>
+                    <w:noProof/>
+                    <w:webHidden/>
+                  </w:rPr>
+                  <w:t>3</w:t>
+                </w:r>
+                <w:r>
+                  <w:rPr>
+                    <w:noProof/>
+                    <w:webHidden/>
+                  </w:rPr>
+                  <w:fldChar w:fldCharType="end"/>
+                </w:r>
+              </w:hyperlink>
+            </w:p>
+            <w:p>
+              <w:pPr>
+                <w:pStyle w:val="TOC3"/>
+                <w:tabs>
+                  <w:tab w:val="right" w:leader="dot" w:pos="9350"/>
+                </w:tabs>
+                <w:rPr>
+                  <w:noProof/>
+                  <w:szCs w:val="22"/>
+                </w:rPr>
+              </w:pPr>
+              <w:hyperlink w:anchor="_Toc414277402" w:history="1">
+                <w:r>
+                  <w:rPr>
+                    <w:rStyle w:val="Hyperlink"/>
+                    <w:noProof/>
+                    <w:lang w:val="en-CA"/>
+                  </w:rPr>
+                  <w:t>3.1.2. Acceleration</w:t>
+                </w:r>
+                <w:r>
+                  <w:rPr>
+                    <w:noProof/>
+                    <w:webHidden/>
+                  </w:rPr>
+                  <w:tab/>
+                </w:r>
+                <w:r>
+                  <w:rPr>
+                    <w:noProof/>
+                    <w:webHidden/>
+                  </w:rPr>
+                  <w:fldChar w:fldCharType="begin"/>
+                </w:r>
+                <w:r>
+                  <w:rPr>
+                    <w:noProof/>
+                    <w:webHidden/>
+                  </w:rPr>
+                  <w:instrText xml:space="preserve"> PAGEREF _Toc414277402 \h </w:instrText>
+                </w:r>
+                <w:r>
+                  <w:rPr>
+                    <w:noProof/>
+                    <w:webHidden/>
+                  </w:rPr>
+                </w:r>
+                <w:r>
+                  <w:rPr>
+                    <w:noProof/>
+                    <w:webHidden/>
+                  </w:rPr>
+                  <w:fldChar w:fldCharType="separate"/>
+                </w:r>
+                <w:r>
+                  <w:rPr>
+                    <w:noProof/>
+                    <w:webHidden/>
+                  </w:rPr>
+                  <w:t>3</w:t>
+                </w:r>
+                <w:r>
+                  <w:rPr>
+                    <w:noProof/>
+                    <w:webHidden/>
+                  </w:rPr>
+                  <w:fldChar w:fldCharType="end"/>
+                </w:r>
+              </w:hyperlink>
+            </w:p>
+            <w:p>
+              <w:pPr>
+                <w:pStyle w:val="TOC2"/>
+                <w:tabs>
+                  <w:tab w:val="right" w:leader="dot" w:pos="9350"/>
+                </w:tabs>
+                <w:rPr>
+                  <w:noProof/>
+                  <w:szCs w:val="22"/>
+                </w:rPr>
+              </w:pPr>
+              <w:hyperlink w:anchor="_Toc414277403" w:history="1">
+                <w:r>
+                  <w:rPr>
+                    <w:rStyle w:val="Hyperlink"/>
+                    <w:noProof/>
+                    <w:lang w:val="en-CA"/>
+                  </w:rPr>
+                  <w:t>3.2. Data Calibration and Filtering</w:t>
+                </w:r>
+                <w:r>
+                  <w:rPr>
+                    <w:noProof/>
+                    <w:webHidden/>
+                  </w:rPr>
+                  <w:tab/>
+                </w:r>
+                <w:r>
+                  <w:rPr>
+                    <w:noProof/>
+                    <w:webHidden/>
+                  </w:rPr>
+                  <w:fldChar w:fldCharType="begin"/>
+                </w:r>
+                <w:r>
+                  <w:rPr>
+                    <w:noProof/>
+                    <w:webHidden/>
+                  </w:rPr>
+                  <w:instrText xml:space="preserve"> PAGEREF _Toc414277403 \h </w:instrText>
+                </w:r>
+                <w:r>
+                  <w:rPr>
+                    <w:noProof/>
+                    <w:webHidden/>
+                  </w:rPr>
+                </w:r>
+                <w:r>
+                  <w:rPr>
+                    <w:noProof/>
+                    <w:webHidden/>
+                  </w:rPr>
+                  <w:fldChar w:fldCharType="separate"/>
+                </w:r>
+                <w:r>
+                  <w:rPr>
+                    <w:noProof/>
+                    <w:webHidden/>
+                  </w:rPr>
+                  <w:t>4</w:t>
+                </w:r>
+                <w:r>
+                  <w:rPr>
+                    <w:noProof/>
+                    <w:webHidden/>
+                  </w:rPr>
+                  <w:fldChar w:fldCharType="end"/>
+                </w:r>
+              </w:hyperlink>
+            </w:p>
+            <w:p>
+              <w:pPr>
+                <w:pStyle w:val="TOC3"/>
+                <w:tabs>
+                  <w:tab w:val="right" w:leader="dot" w:pos="9350"/>
+                </w:tabs>
+                <w:rPr>
+                  <w:noProof/>
+                  <w:szCs w:val="22"/>
+                </w:rPr>
+              </w:pPr>
+              <w:hyperlink w:anchor="_Toc414277404" w:history="1">
+                <w:r>
+                  <w:rPr>
+                    <w:rStyle w:val="Hyperlink"/>
+                    <w:noProof/>
+                    <w:lang w:val="en-CA"/>
+                  </w:rPr>
+                  <w:t>3.2.1. Data Calibration</w:t>
+                </w:r>
+                <w:r>
+                  <w:rPr>
+                    <w:noProof/>
+                    <w:webHidden/>
+                  </w:rPr>
+                  <w:tab/>
+                </w:r>
+                <w:r>
+                  <w:rPr>
+                    <w:noProof/>
+                    <w:webHidden/>
+                  </w:rPr>
+                  <w:fldChar w:fldCharType="begin"/>
+                </w:r>
+                <w:r>
+                  <w:rPr>
+                    <w:noProof/>
+                    <w:webHidden/>
+                  </w:rPr>
+                  <w:instrText xml:space="preserve"> PAGEREF _Toc414277404 \h </w:instrText>
+                </w:r>
+                <w:r>
+                  <w:rPr>
+                    <w:noProof/>
+                    <w:webHidden/>
+                  </w:rPr>
+                </w:r>
+                <w:r>
+                  <w:rPr>
+                    <w:noProof/>
+                    <w:webHidden/>
+                  </w:rPr>
+                  <w:fldChar w:fldCharType="separate"/>
+                </w:r>
+                <w:r>
+                  <w:rPr>
+                    <w:noProof/>
+                    <w:webHidden/>
+                  </w:rPr>
+                  <w:t>4</w:t>
+                </w:r>
+                <w:r>
+                  <w:rPr>
+                    <w:noProof/>
+                    <w:webHidden/>
+                  </w:rPr>
+                  <w:fldChar w:fldCharType="end"/>
+                </w:r>
+              </w:hyperlink>
+            </w:p>
+            <w:p>
+              <w:pPr>
+                <w:pStyle w:val="TOC3"/>
+                <w:tabs>
+                  <w:tab w:val="right" w:leader="dot" w:pos="9350"/>
+                </w:tabs>
+                <w:rPr>
+                  <w:noProof/>
+                  <w:szCs w:val="22"/>
+                </w:rPr>
+              </w:pPr>
+              <w:hyperlink w:anchor="_Toc414277405" w:history="1">
+                <w:r>
+                  <w:rPr>
+                    <w:rStyle w:val="Hyperlink"/>
+                    <w:noProof/>
+                    <w:lang w:val="en-CA"/>
+                  </w:rPr>
+                  <w:t>3.2.2. Data Filtering</w:t>
+                </w:r>
+                <w:r>
+                  <w:rPr>
+                    <w:noProof/>
+                    <w:webHidden/>
+                  </w:rPr>
+                  <w:tab/>
+                </w:r>
+                <w:r>
+                  <w:rPr>
+                    <w:noProof/>
+                    <w:webHidden/>
+                  </w:rPr>
+                  <w:fldChar w:fldCharType="begin"/>
+                </w:r>
+                <w:r>
+                  <w:rPr>
+                    <w:noProof/>
+                    <w:webHidden/>
+                  </w:rPr>
+                  <w:instrText xml:space="preserve"> PAGEREF _Toc414277405 \h </w:instrText>
+                </w:r>
+                <w:r>
+                  <w:rPr>
+                    <w:noProof/>
+                    <w:webHidden/>
+                  </w:rPr>
+                </w:r>
+                <w:r>
+                  <w:rPr>
+                    <w:noProof/>
+                    <w:webHidden/>
+                  </w:rPr>
+                  <w:fldChar w:fldCharType="separate"/>
+                </w:r>
+                <w:r>
+                  <w:rPr>
+                    <w:noProof/>
+                    <w:webHidden/>
+                  </w:rPr>
+                  <w:t>4</w:t>
+                </w:r>
+                <w:r>
+                  <w:rPr>
+                    <w:noProof/>
+                    <w:webHidden/>
+                  </w:rPr>
+                  <w:fldChar w:fldCharType="end"/>
+                </w:r>
+              </w:hyperlink>
+            </w:p>
+            <w:p>
+              <w:pPr>
+                <w:pStyle w:val="TOC3"/>
+                <w:tabs>
+                  <w:tab w:val="right" w:leader="dot" w:pos="9350"/>
+                </w:tabs>
+                <w:rPr>
+                  <w:noProof/>
+                  <w:szCs w:val="22"/>
+                </w:rPr>
+              </w:pPr>
+              <w:hyperlink w:anchor="_Toc414277406" w:history="1">
+                <w:r>
+                  <w:rPr>
+                    <w:rStyle w:val="Hyperlink"/>
+                    <w:noProof/>
+                    <w:lang w:val="en-CA"/>
+                  </w:rPr>
+                  <w:t>3.2.3. Data Interpretation</w:t>
+                </w:r>
+                <w:r>
+                  <w:rPr>
+                    <w:noProof/>
+                    <w:webHidden/>
+                  </w:rPr>
+                  <w:tab/>
+                </w:r>
+                <w:r>
+                  <w:rPr>
+                    <w:noProof/>
+                    <w:webHidden/>
+                  </w:rPr>
+                  <w:fldChar w:fldCharType="begin"/>
+                </w:r>
+                <w:r>
+                  <w:rPr>
+                    <w:noProof/>
+                    <w:webHidden/>
+                  </w:rPr>
+                  <w:instrText xml:space="preserve"> PAGEREF _Toc414277406 \h </w:instrText>
+                </w:r>
+                <w:r>
+                  <w:rPr>
+                    <w:noProof/>
+                    <w:webHidden/>
+                  </w:rPr>
+                </w:r>
+                <w:r>
+                  <w:rPr>
+                    <w:noProof/>
+                    <w:webHidden/>
+                  </w:rPr>
+                  <w:fldChar w:fldCharType="separate"/>
+                </w:r>
+                <w:r>
+                  <w:rPr>
+                    <w:noProof/>
+                    <w:webHidden/>
+                  </w:rPr>
+                  <w:t>4</w:t>
+                </w:r>
+                <w:r>
+                  <w:rPr>
+                    <w:noProof/>
+                    <w:webHidden/>
+                  </w:rPr>
+                  <w:fldChar w:fldCharType="end"/>
+                </w:r>
+              </w:hyperlink>
+            </w:p>
+            <w:p>
+              <w:pPr>
+                <w:pStyle w:val="TOC2"/>
+                <w:tabs>
+                  <w:tab w:val="right" w:leader="dot" w:pos="9350"/>
+                </w:tabs>
+                <w:rPr>
+                  <w:noProof/>
+                  <w:szCs w:val="22"/>
+                </w:rPr>
+              </w:pPr>
+              <w:hyperlink w:anchor="_Toc414277407" w:history="1">
+                <w:r>
+                  <w:rPr>
+                    <w:rStyle w:val="Hyperlink"/>
+                    <w:noProof/>
+                    <w:lang w:val="en-CA"/>
+                  </w:rPr>
+                  <w:t>3.3. External Keypad</w:t>
+                </w:r>
+                <w:r>
+                  <w:rPr>
+                    <w:noProof/>
+                    <w:webHidden/>
+                  </w:rPr>
+                  <w:tab/>
+                </w:r>
+                <w:r>
+                  <w:rPr>
+                    <w:noProof/>
+                    <w:webHidden/>
+                  </w:rPr>
+                  <w:fldChar w:fldCharType="begin"/>
+                </w:r>
+                <w:r>
+                  <w:rPr>
+                    <w:noProof/>
+                    <w:webHidden/>
+                  </w:rPr>
+                  <w:instrText xml:space="preserve"> PAGEREF _Toc414277407 \h </w:instrText>
+                </w:r>
+                <w:r>
+                  <w:rPr>
+                    <w:noProof/>
+                    <w:webHidden/>
+                  </w:rPr>
+                </w:r>
+                <w:r>
+                  <w:rPr>
+                    <w:noProof/>
+                    <w:webHidden/>
+                  </w:rPr>
+                  <w:fldChar w:fldCharType="separate"/>
+                </w:r>
+                <w:r>
+                  <w:rPr>
+                    <w:noProof/>
+                    <w:webHidden/>
+                  </w:rPr>
+                  <w:t>4</w:t>
+                </w:r>
+                <w:r>
+                  <w:rPr>
+                    <w:noProof/>
+                    <w:webHidden/>
+                  </w:rPr>
+                  <w:fldChar w:fldCharType="end"/>
+                </w:r>
+              </w:hyperlink>
+            </w:p>
+            <w:p>
+              <w:pPr>
+                <w:pStyle w:val="TOC3"/>
+                <w:tabs>
+                  <w:tab w:val="right" w:leader="dot" w:pos="9350"/>
+                </w:tabs>
+                <w:rPr>
+                  <w:noProof/>
+                  <w:szCs w:val="22"/>
+                </w:rPr>
+              </w:pPr>
+              <w:hyperlink w:anchor="_Toc414277408" w:history="1">
+                <w:r>
+                  <w:rPr>
+                    <w:rStyle w:val="Hyperlink"/>
+                    <w:noProof/>
+                    <w:lang w:val="en-CA"/>
+                  </w:rPr>
+                  <w:t>3.3.1. Circuit Layout</w:t>
+                </w:r>
+                <w:r>
+                  <w:rPr>
+                    <w:noProof/>
+                    <w:webHidden/>
+                  </w:rPr>
+                  <w:tab/>
+                </w:r>
+                <w:r>
+                  <w:rPr>
+                    <w:noProof/>
+                    <w:webHidden/>
+                  </w:rPr>
+                  <w:fldChar w:fldCharType="begin"/>
+                </w:r>
+                <w:r>
+                  <w:rPr>
+                    <w:noProof/>
+                    <w:webHidden/>
+                  </w:rPr>
+                  <w:instrText xml:space="preserve"> PAGEREF _Toc414277408 \h </w:instrText>
+                </w:r>
+                <w:r>
+                  <w:rPr>
+                    <w:noProof/>
+                    <w:webHidden/>
+                  </w:rPr>
+                </w:r>
+                <w:r>
+                  <w:rPr>
+                    <w:noProof/>
+                    <w:webHidden/>
+                  </w:rPr>
+                  <w:fldChar w:fldCharType="separate"/>
+                </w:r>
+                <w:r>
+                  <w:rPr>
+                    <w:noProof/>
+                    <w:webHidden/>
+                  </w:rPr>
+                  <w:t>4</w:t>
+                </w:r>
+                <w:r>
+                  <w:rPr>
+                    <w:noProof/>
+                    <w:webHidden/>
+                  </w:rPr>
+                  <w:fldChar w:fldCharType="end"/>
+                </w:r>
+              </w:hyperlink>
+            </w:p>
+            <w:p>
+              <w:pPr>
+                <w:pStyle w:val="TOC3"/>
+                <w:tabs>
+                  <w:tab w:val="right" w:leader="dot" w:pos="9350"/>
+                </w:tabs>
+                <w:rPr>
+                  <w:noProof/>
+                  <w:szCs w:val="22"/>
+                </w:rPr>
+              </w:pPr>
+              <w:hyperlink w:anchor="_Toc414277409" w:history="1">
+                <w:r>
+                  <w:rPr>
+                    <w:rStyle w:val="Hyperlink"/>
+                    <w:noProof/>
+                    <w:lang w:val="en-CA"/>
+                  </w:rPr>
+                  <w:t>3.3.2. Data Acquisition</w:t>
+                </w:r>
+                <w:r>
+                  <w:rPr>
+                    <w:noProof/>
+                    <w:webHidden/>
+                  </w:rPr>
+                  <w:tab/>
+                </w:r>
+                <w:r>
+                  <w:rPr>
+                    <w:noProof/>
+                    <w:webHidden/>
+                  </w:rPr>
+                  <w:fldChar w:fldCharType="begin"/>
+                </w:r>
+                <w:r>
+                  <w:rPr>
+                    <w:noProof/>
+                    <w:webHidden/>
+                  </w:rPr>
+                  <w:instrText xml:space="preserve"> PAGEREF _Toc414277409 \h </w:instrText>
+                </w:r>
+                <w:r>
+                  <w:rPr>
+                    <w:noProof/>
+                    <w:webHidden/>
+                  </w:rPr>
+                </w:r>
+                <w:r>
+                  <w:rPr>
+                    <w:noProof/>
+                    <w:webHidden/>
+                  </w:rPr>
+                  <w:fldChar w:fldCharType="separate"/>
+                </w:r>
+                <w:r>
+                  <w:rPr>
+                    <w:noProof/>
+                    <w:webHidden/>
+                  </w:rPr>
+                  <w:t>5</w:t>
+                </w:r>
+                <w:r>
+                  <w:rPr>
+                    <w:noProof/>
+                    <w:webHidden/>
+                  </w:rPr>
+                  <w:fldChar w:fldCharType="end"/>
+                </w:r>
+              </w:hyperlink>
+            </w:p>
+            <w:p>
+              <w:pPr>
+                <w:pStyle w:val="TOC3"/>
+                <w:tabs>
+                  <w:tab w:val="right" w:leader="dot" w:pos="9350"/>
+                </w:tabs>
+                <w:rPr>
+                  <w:noProof/>
+                  <w:szCs w:val="22"/>
+                </w:rPr>
+              </w:pPr>
+              <w:hyperlink w:anchor="_Toc414277410" w:history="1">
+                <w:r>
+                  <w:rPr>
+                    <w:rStyle w:val="Hyperlink"/>
+                    <w:noProof/>
+                    <w:lang w:val="en-CA"/>
+                  </w:rPr>
+                  <w:t>3.3.3. Handling Key Bouncing</w:t>
+                </w:r>
+                <w:r>
+                  <w:rPr>
+                    <w:noProof/>
+                    <w:webHidden/>
+                  </w:rPr>
+                  <w:tab/>
+                </w:r>
+                <w:r>
+                  <w:rPr>
+                    <w:noProof/>
+                    <w:webHidden/>
+                  </w:rPr>
+                  <w:fldChar w:fldCharType="begin"/>
+                </w:r>
+                <w:r>
+                  <w:rPr>
+                    <w:noProof/>
+                    <w:webHidden/>
+                  </w:rPr>
+                  <w:instrText xml:space="preserve"> PAGEREF _Toc414277410 \h </w:instrText>
+                </w:r>
+                <w:r>
+                  <w:rPr>
+                    <w:noProof/>
+                    <w:webHidden/>
+                  </w:rPr>
+                </w:r>
+                <w:r>
+                  <w:rPr>
+                    <w:noProof/>
+                    <w:webHidden/>
+                  </w:rPr>
+                  <w:fldChar w:fldCharType="separate"/>
+                </w:r>
+                <w:r>
+                  <w:rPr>
+                    <w:noProof/>
+                    <w:webHidden/>
+                  </w:rPr>
+                  <w:t>5</w:t>
+                </w:r>
+                <w:r>
+                  <w:rPr>
+                    <w:noProof/>
+                    <w:webHidden/>
+                  </w:rPr>
+                  <w:fldChar w:fldCharType="end"/>
+                </w:r>
+              </w:hyperlink>
+            </w:p>
+            <w:p>
+              <w:pPr>
+                <w:pStyle w:val="TOC2"/>
+                <w:tabs>
+                  <w:tab w:val="right" w:leader="dot" w:pos="9350"/>
+                </w:tabs>
+                <w:rPr>
+                  <w:noProof/>
+                  <w:szCs w:val="22"/>
+                </w:rPr>
+              </w:pPr>
+              <w:hyperlink w:anchor="_Toc414277411" w:history="1">
+                <w:r>
+                  <w:rPr>
+                    <w:rStyle w:val="Hyperlink"/>
+                    <w:noProof/>
+                    <w:lang w:val="en-CA"/>
+                  </w:rPr>
+                  <w:t>3.4. External 7-Segment Display</w:t>
+                </w:r>
+                <w:r>
+                  <w:rPr>
+                    <w:noProof/>
+                    <w:webHidden/>
+                  </w:rPr>
+                  <w:tab/>
+                </w:r>
+                <w:r>
+                  <w:rPr>
+                    <w:noProof/>
+                    <w:webHidden/>
+                  </w:rPr>
+                  <w:fldChar w:fldCharType="begin"/>
+                </w:r>
+                <w:r>
+                  <w:rPr>
+                    <w:noProof/>
+                    <w:webHidden/>
+                  </w:rPr>
+                  <w:instrText xml:space="preserve"> PAGEREF _Toc414277411 \h </w:instrText>
+                </w:r>
+                <w:r>
+                  <w:rPr>
+                    <w:noProof/>
+                    <w:webHidden/>
+                  </w:rPr>
+                </w:r>
+                <w:r>
+                  <w:rPr>
+                    <w:noProof/>
+                    <w:webHidden/>
+                  </w:rPr>
+                  <w:fldChar w:fldCharType="separate"/>
+                </w:r>
+                <w:r>
+                  <w:rPr>
+                    <w:noProof/>
+                    <w:webHidden/>
+                  </w:rPr>
+                  <w:t>5</w:t>
+                </w:r>
+                <w:r>
+                  <w:rPr>
+                    <w:noProof/>
+                    <w:webHidden/>
+                  </w:rPr>
+                  <w:fldChar w:fldCharType="end"/>
+                </w:r>
+              </w:hyperlink>
+            </w:p>
+            <w:p>
+              <w:pPr>
+                <w:pStyle w:val="TOC3"/>
+                <w:tabs>
+                  <w:tab w:val="right" w:leader="dot" w:pos="9350"/>
+                </w:tabs>
+                <w:rPr>
+                  <w:noProof/>
+                  <w:szCs w:val="22"/>
+                </w:rPr>
+              </w:pPr>
+              <w:hyperlink w:anchor="_Toc414277412" w:history="1">
+                <w:r>
+                  <w:rPr>
+                    <w:rStyle w:val="Hyperlink"/>
+                    <w:noProof/>
+                    <w:lang w:val="en-CA"/>
+                  </w:rPr>
+                  <w:t>3.4.1. Circuit Layout</w:t>
+                </w:r>
+                <w:r>
+                  <w:rPr>
+                    <w:noProof/>
+                    <w:webHidden/>
+                  </w:rPr>
+                  <w:tab/>
+                </w:r>
+                <w:r>
+                  <w:rPr>
+                    <w:noProof/>
+                    <w:webHidden/>
+                  </w:rPr>
+                  <w:fldChar w:fldCharType="begin"/>
+                </w:r>
+                <w:r>
+                  <w:rPr>
+                    <w:noProof/>
+                    <w:webHidden/>
+                  </w:rPr>
+                  <w:instrText xml:space="preserve"> PAGEREF _Toc414277412 \h </w:instrText>
+                </w:r>
+                <w:r>
+                  <w:rPr>
+                    <w:noProof/>
+                    <w:webHidden/>
+                  </w:rPr>
+                </w:r>
+                <w:r>
+                  <w:rPr>
+                    <w:noProof/>
+                    <w:webHidden/>
+                  </w:rPr>
+                  <w:fldChar w:fldCharType="separate"/>
+                </w:r>
+                <w:r>
+                  <w:rPr>
+                    <w:noProof/>
+                    <w:webHidden/>
+                  </w:rPr>
+                  <w:t>5</w:t>
+                </w:r>
+                <w:r>
+                  <w:rPr>
+                    <w:noProof/>
+                    <w:webHidden/>
+                  </w:rPr>
+                  <w:fldChar w:fldCharType="end"/>
+                </w:r>
+              </w:hyperlink>
+            </w:p>
+            <w:p>
+              <w:pPr>
+                <w:pStyle w:val="TOC3"/>
+                <w:tabs>
+                  <w:tab w:val="right" w:leader="dot" w:pos="9350"/>
+                </w:tabs>
+                <w:rPr>
+                  <w:noProof/>
+                  <w:szCs w:val="22"/>
+                </w:rPr>
+              </w:pPr>
+              <w:hyperlink w:anchor="_Toc414277413" w:history="1">
+                <w:r>
+                  <w:rPr>
+                    <w:rStyle w:val="Hyperlink"/>
+                    <w:noProof/>
+                    <w:lang w:val="en-CA"/>
+                  </w:rPr>
+                  <w:t>3.4.2. Data Display</w:t>
+                </w:r>
+                <w:r>
+                  <w:rPr>
+                    <w:noProof/>
+                    <w:webHidden/>
+                  </w:rPr>
+                  <w:tab/>
+                </w:r>
+                <w:r>
+                  <w:rPr>
+                    <w:noProof/>
+                    <w:webHidden/>
+                  </w:rPr>
+                  <w:fldChar w:fldCharType="begin"/>
+                </w:r>
+                <w:r>
+                  <w:rPr>
+                    <w:noProof/>
+                    <w:webHidden/>
+                  </w:rPr>
+                  <w:instrText xml:space="preserve"> PAGEREF _Toc414277413 \h </w:instrText>
+                </w:r>
+                <w:r>
+                  <w:rPr>
+                    <w:noProof/>
+                    <w:webHidden/>
+                  </w:rPr>
+                </w:r>
+                <w:r>
+                  <w:rPr>
+                    <w:noProof/>
+                    <w:webHidden/>
+                  </w:rPr>
+                  <w:fldChar w:fldCharType="separate"/>
+                </w:r>
+                <w:r>
+                  <w:rPr>
+                    <w:noProof/>
+                    <w:webHidden/>
+                  </w:rPr>
+                  <w:t>6</w:t>
+                </w:r>
+                <w:r>
+                  <w:rPr>
+                    <w:noProof/>
+                    <w:webHidden/>
+                  </w:rPr>
+                  <w:fldChar w:fldCharType="end"/>
+                </w:r>
+              </w:hyperlink>
+            </w:p>
+            <w:p>
+              <w:pPr>
+                <w:pStyle w:val="TOC2"/>
+                <w:tabs>
+                  <w:tab w:val="right" w:leader="dot" w:pos="9350"/>
+                </w:tabs>
+                <w:rPr>
+                  <w:noProof/>
+                  <w:szCs w:val="22"/>
+                </w:rPr>
+              </w:pPr>
+              <w:hyperlink w:anchor="_Toc414277414" w:history="1">
+                <w:r>
+                  <w:rPr>
+                    <w:rStyle w:val="Hyperlink"/>
+                    <w:noProof/>
+                    <w:lang w:val="en-CA"/>
+                  </w:rPr>
+                  <w:t>3.5. Timing</w:t>
+                </w:r>
+                <w:r>
+                  <w:rPr>
+                    <w:noProof/>
+                    <w:webHidden/>
+                  </w:rPr>
+                  <w:tab/>
+                </w:r>
+                <w:r>
+                  <w:rPr>
+                    <w:noProof/>
+                    <w:webHidden/>
+                  </w:rPr>
+                  <w:fldChar w:fldCharType="begin"/>
+                </w:r>
+                <w:r>
+                  <w:rPr>
+                    <w:noProof/>
+                    <w:webHidden/>
+                  </w:rPr>
+                  <w:instrText xml:space="preserve"> PAGEREF _Toc414277414 \h </w:instrText>
+                </w:r>
+                <w:r>
+                  <w:rPr>
+                    <w:noProof/>
+                    <w:webHidden/>
+                  </w:rPr>
+                </w:r>
+                <w:r>
+                  <w:rPr>
+                    <w:noProof/>
+                    <w:webHidden/>
+                  </w:rPr>
+                  <w:fldChar w:fldCharType="separate"/>
+                </w:r>
+                <w:r>
+                  <w:rPr>
+                    <w:noProof/>
+                    <w:webHidden/>
+                  </w:rPr>
+                  <w:t>6</w:t>
+                </w:r>
+                <w:r>
+                  <w:rPr>
+                    <w:noProof/>
+                    <w:webHidden/>
+                  </w:rPr>
+                  <w:fldChar w:fldCharType="end"/>
+                </w:r>
+              </w:hyperlink>
+            </w:p>
+            <w:p>
+              <w:pPr>
+                <w:pStyle w:val="TOC3"/>
+                <w:tabs>
+                  <w:tab w:val="right" w:leader="dot" w:pos="9350"/>
+                </w:tabs>
+                <w:rPr>
+                  <w:noProof/>
+                  <w:szCs w:val="22"/>
+                </w:rPr>
+              </w:pPr>
+              <w:hyperlink w:anchor="_Toc414277415" w:history="1">
+                <w:r>
+                  <w:rPr>
+                    <w:rStyle w:val="Hyperlink"/>
+                    <w:noProof/>
+                    <w:lang w:val="en-CA"/>
+                  </w:rPr>
+                  <w:t>3.5.1. Timing Based on Sample Rate</w:t>
+                </w:r>
+                <w:r>
+                  <w:rPr>
+                    <w:noProof/>
+                    <w:webHidden/>
+                  </w:rPr>
+                  <w:tab/>
+                </w:r>
+                <w:r>
+                  <w:rPr>
+                    <w:noProof/>
+                    <w:webHidden/>
+                  </w:rPr>
+                  <w:fldChar w:fldCharType="begin"/>
+                </w:r>
+                <w:r>
+                  <w:rPr>
+                    <w:noProof/>
+                    <w:webHidden/>
+                  </w:rPr>
+                  <w:instrText xml:space="preserve"> PAGEREF _Toc414277415 \h </w:instrText>
+                </w:r>
+                <w:r>
+                  <w:rPr>
+                    <w:noProof/>
+                    <w:webHidden/>
+                  </w:rPr>
+                </w:r>
+                <w:r>
+                  <w:rPr>
+                    <w:noProof/>
+                    <w:webHidden/>
+                  </w:rPr>
+                  <w:fldChar w:fldCharType="separate"/>
+                </w:r>
+                <w:r>
+                  <w:rPr>
+                    <w:noProof/>
+                    <w:webHidden/>
+                  </w:rPr>
+                  <w:t>6</w:t>
+                </w:r>
+                <w:r>
+                  <w:rPr>
+                    <w:noProof/>
+                    <w:webHidden/>
+                  </w:rPr>
+                  <w:fldChar w:fldCharType="end"/>
+                </w:r>
+              </w:hyperlink>
+            </w:p>
+            <w:p>
+              <w:pPr>
+                <w:pStyle w:val="TOC3"/>
+                <w:tabs>
+                  <w:tab w:val="right" w:leader="dot" w:pos="9350"/>
+                </w:tabs>
+                <w:rPr>
+                  <w:noProof/>
+                  <w:szCs w:val="22"/>
+                </w:rPr>
+              </w:pPr>
+              <w:hyperlink w:anchor="_Toc414277416" w:history="1">
+                <w:r>
+                  <w:rPr>
+                    <w:rStyle w:val="Hyperlink"/>
+                    <w:noProof/>
+                    <w:lang w:val="en-CA"/>
+                  </w:rPr>
+                  <w:t>3.5.2. Timing Based on Hardware Timer</w:t>
+                </w:r>
+                <w:r>
+                  <w:rPr>
+                    <w:noProof/>
+                    <w:webHidden/>
+                  </w:rPr>
+                  <w:tab/>
+                </w:r>
+                <w:r>
+                  <w:rPr>
+                    <w:noProof/>
+                    <w:webHidden/>
+                  </w:rPr>
+                  <w:fldChar w:fldCharType="begin"/>
+                </w:r>
+                <w:r>
+                  <w:rPr>
+                    <w:noProof/>
+                    <w:webHidden/>
+                  </w:rPr>
+                  <w:instrText xml:space="preserve"> PAGEREF _Toc414277416 \h </w:instrText>
+                </w:r>
+                <w:r>
+                  <w:rPr>
+                    <w:noProof/>
+                    <w:webHidden/>
+                  </w:rPr>
+                </w:r>
+                <w:r>
+                  <w:rPr>
+                    <w:noProof/>
+                    <w:webHidden/>
+                  </w:rPr>
+                  <w:fldChar w:fldCharType="separate"/>
+                </w:r>
+                <w:r>
+                  <w:rPr>
+                    <w:noProof/>
+                    <w:webHidden/>
+                  </w:rPr>
+                  <w:t>6</w:t>
+                </w:r>
+                <w:r>
+                  <w:rPr>
+                    <w:noProof/>
+                    <w:webHidden/>
+                  </w:rPr>
+                  <w:fldChar w:fldCharType="end"/>
+                </w:r>
+              </w:hyperlink>
+            </w:p>
+            <w:p>
+              <w:pPr>
+                <w:pStyle w:val="TOC1"/>
+                <w:tabs>
+                  <w:tab w:val="right" w:leader="dot" w:pos="9350"/>
+                </w:tabs>
+                <w:rPr>
+                  <w:noProof/>
+                  <w:szCs w:val="22"/>
+                </w:rPr>
+              </w:pPr>
+              <w:hyperlink w:anchor="_Toc414277417" w:history="1">
+                <w:r>
+                  <w:rPr>
+                    <w:rStyle w:val="Hyperlink"/>
+                    <w:noProof/>
+                    <w:lang w:val="en-CA"/>
+                  </w:rPr>
+                  <w:t>4. Implementation</w:t>
+                </w:r>
+                <w:r>
+                  <w:rPr>
+                    <w:noProof/>
+                    <w:webHidden/>
+                  </w:rPr>
+                  <w:tab/>
+                </w:r>
+                <w:r>
+                  <w:rPr>
+                    <w:noProof/>
+                    <w:webHidden/>
+                  </w:rPr>
+                  <w:fldChar w:fldCharType="begin"/>
+                </w:r>
+                <w:r>
+                  <w:rPr>
+                    <w:noProof/>
+                    <w:webHidden/>
+                  </w:rPr>
+                  <w:instrText xml:space="preserve"> PAGEREF _Toc414277417 \h </w:instrText>
+                </w:r>
+                <w:r>
+                  <w:rPr>
+                    <w:noProof/>
+                    <w:webHidden/>
+                  </w:rPr>
+                </w:r>
+                <w:r>
+                  <w:rPr>
+                    <w:noProof/>
+                    <w:webHidden/>
+                  </w:rPr>
+                  <w:fldChar w:fldCharType="separate"/>
+                </w:r>
+                <w:r>
+                  <w:rPr>
+                    <w:noProof/>
+                    <w:webHidden/>
+                  </w:rPr>
+                  <w:t>7</w:t>
+                </w:r>
+                <w:r>
+                  <w:rPr>
+                    <w:noProof/>
+                    <w:webHidden/>
+                  </w:rPr>
+                  <w:fldChar w:fldCharType="end"/>
+                </w:r>
+              </w:hyperlink>
+            </w:p>
+            <w:p>
+              <w:pPr>
+                <w:pStyle w:val="TOC2"/>
+                <w:tabs>
+                  <w:tab w:val="right" w:leader="dot" w:pos="9350"/>
+                </w:tabs>
+                <w:rPr>
+                  <w:noProof/>
+                  <w:szCs w:val="22"/>
+                </w:rPr>
+              </w:pPr>
+              <w:hyperlink w:anchor="_Toc414277418" w:history="1">
+                <w:r>
+                  <w:rPr>
+                    <w:rStyle w:val="Hyperlink"/>
+                    <w:noProof/>
+                    <w:lang w:val="en-CA"/>
+                  </w:rPr>
+                  <w:t>4.1. Component Configuration and Initialization</w:t>
+                </w:r>
+                <w:r>
+                  <w:rPr>
+                    <w:noProof/>
+                    <w:webHidden/>
+                  </w:rPr>
+                  <w:tab/>
+                </w:r>
+                <w:r>
+                  <w:rPr>
+                    <w:noProof/>
+                    <w:webHidden/>
+                  </w:rPr>
+                  <w:fldChar w:fldCharType="begin"/>
+                </w:r>
+                <w:r>
+                  <w:rPr>
+                    <w:noProof/>
+                    <w:webHidden/>
+                  </w:rPr>
+                  <w:instrText xml:space="preserve"> PAGEREF _Toc414277418 \h </w:instrText>
+                </w:r>
+                <w:r>
+                  <w:rPr>
+                    <w:noProof/>
+                    <w:webHidden/>
+                  </w:rPr>
+                </w:r>
+                <w:r>
+                  <w:rPr>
+                    <w:noProof/>
+                    <w:webHidden/>
+                  </w:rPr>
+                  <w:fldChar w:fldCharType="separate"/>
+                </w:r>
+                <w:r>
+                  <w:rPr>
+                    <w:noProof/>
+                    <w:webHidden/>
+                  </w:rPr>
+                  <w:t>7</w:t>
+                </w:r>
+                <w:r>
+                  <w:rPr>
+                    <w:noProof/>
+                    <w:webHidden/>
+                  </w:rPr>
+                  <w:fldChar w:fldCharType="end"/>
+                </w:r>
+              </w:hyperlink>
+            </w:p>
+            <w:p>
+              <w:pPr>
+                <w:pStyle w:val="TOC3"/>
+                <w:tabs>
+                  <w:tab w:val="right" w:leader="dot" w:pos="9350"/>
+                </w:tabs>
+                <w:rPr>
+                  <w:noProof/>
+                  <w:szCs w:val="22"/>
+                </w:rPr>
+              </w:pPr>
+              <w:hyperlink w:anchor="_Toc414277419" w:history="1">
+                <w:r>
+                  <w:rPr>
+                    <w:rStyle w:val="Hyperlink"/>
+                    <w:noProof/>
+                    <w:lang w:val="en-CA"/>
+                  </w:rPr>
+                  <w:t>4.1.1. GPIO Configuration</w:t>
+                </w:r>
+                <w:r>
+                  <w:rPr>
+                    <w:noProof/>
+                    <w:webHidden/>
+                  </w:rPr>
+                  <w:tab/>
+                </w:r>
+                <w:r>
+                  <w:rPr>
+                    <w:noProof/>
+                    <w:webHidden/>
+                  </w:rPr>
+                  <w:fldChar w:fldCharType="begin"/>
+                </w:r>
+                <w:r>
+                  <w:rPr>
+                    <w:noProof/>
+                    <w:webHidden/>
+                  </w:rPr>
+                  <w:instrText xml:space="preserve"> PAGEREF _Toc414277419 \h </w:instrText>
+                </w:r>
+                <w:r>
+                  <w:rPr>
+                    <w:noProof/>
+                    <w:webHidden/>
+                  </w:rPr>
+                </w:r>
+                <w:r>
+                  <w:rPr>
+                    <w:noProof/>
+                    <w:webHidden/>
+                  </w:rPr>
+                  <w:fldChar w:fldCharType="separate"/>
+                </w:r>
+                <w:r>
+                  <w:rPr>
+                    <w:noProof/>
+                    <w:webHidden/>
+                  </w:rPr>
+                  <w:t>7</w:t>
+                </w:r>
+                <w:r>
+                  <w:rPr>
+                    <w:noProof/>
+                    <w:webHidden/>
+                  </w:rPr>
+                  <w:fldChar w:fldCharType="end"/>
+                </w:r>
+              </w:hyperlink>
+            </w:p>
+            <w:p>
+              <w:pPr>
+                <w:pStyle w:val="TOC3"/>
+                <w:tabs>
+                  <w:tab w:val="right" w:leader="dot" w:pos="9350"/>
+                </w:tabs>
+                <w:rPr>
+                  <w:noProof/>
+                  <w:szCs w:val="22"/>
+                </w:rPr>
+              </w:pPr>
+              <w:hyperlink w:anchor="_Toc414277420" w:history="1">
+                <w:r>
+                  <w:rPr>
+                    <w:rStyle w:val="Hyperlink"/>
+                    <w:noProof/>
+                    <w:lang w:val="en-CA"/>
+                  </w:rPr>
+                  <w:t>4.1.2. Accelerometer Configuration, Accelerometer Interrupt and Interrupt Handler</w:t>
+                </w:r>
+                <w:r>
+                  <w:rPr>
+                    <w:noProof/>
+                    <w:webHidden/>
+                  </w:rPr>
+                  <w:tab/>
+                </w:r>
+                <w:r>
+                  <w:rPr>
+                    <w:noProof/>
+                    <w:webHidden/>
+                  </w:rPr>
+                  <w:fldChar w:fldCharType="begin"/>
+                </w:r>
+                <w:r>
+                  <w:rPr>
+                    <w:noProof/>
+                    <w:webHidden/>
+                  </w:rPr>
+                  <w:instrText xml:space="preserve"> PAGEREF _Toc414277420 \h </w:instrText>
+                </w:r>
+                <w:r>
+                  <w:rPr>
+                    <w:noProof/>
+                    <w:webHidden/>
+                  </w:rPr>
+                </w:r>
+                <w:r>
+                  <w:rPr>
+                    <w:noProof/>
+                    <w:webHidden/>
+                  </w:rPr>
+                  <w:fldChar w:fldCharType="separate"/>
+                </w:r>
+                <w:r>
+                  <w:rPr>
+                    <w:noProof/>
+                    <w:webHidden/>
+                  </w:rPr>
+                  <w:t>7</w:t>
+                </w:r>
+                <w:r>
+                  <w:rPr>
+                    <w:noProof/>
+                    <w:webHidden/>
+                  </w:rPr>
+                  <w:fldChar w:fldCharType="end"/>
+                </w:r>
+              </w:hyperlink>
+            </w:p>
+            <w:p>
+              <w:pPr>
+                <w:pStyle w:val="TOC3"/>
+                <w:tabs>
+                  <w:tab w:val="right" w:leader="dot" w:pos="9350"/>
+                </w:tabs>
+                <w:rPr>
+                  <w:noProof/>
+                  <w:szCs w:val="22"/>
+                </w:rPr>
+              </w:pPr>
+              <w:hyperlink w:anchor="_Toc414277421" w:history="1">
+                <w:r>
+                  <w:rPr>
+                    <w:rStyle w:val="Hyperlink"/>
+                    <w:noProof/>
+                    <w:lang w:val="en-CA"/>
+                  </w:rPr>
+                  <w:t>4.1.3. Timer Configuration, Timer Interrupt and Interrupt Handler</w:t>
+                </w:r>
+                <w:r>
+                  <w:rPr>
+                    <w:noProof/>
+                    <w:webHidden/>
+                  </w:rPr>
+                  <w:tab/>
+                </w:r>
+                <w:r>
+                  <w:rPr>
+                    <w:noProof/>
+                    <w:webHidden/>
+                  </w:rPr>
+                  <w:fldChar w:fldCharType="begin"/>
+                </w:r>
+                <w:r>
+                  <w:rPr>
+                    <w:noProof/>
+                    <w:webHidden/>
+                  </w:rPr>
+                  <w:instrText xml:space="preserve"> PAGEREF _Toc414277421 \h </w:instrText>
+                </w:r>
+                <w:r>
+                  <w:rPr>
+                    <w:noProof/>
+                    <w:webHidden/>
+                  </w:rPr>
+                </w:r>
+                <w:r>
+                  <w:rPr>
+                    <w:noProof/>
+                    <w:webHidden/>
+                  </w:rPr>
+                  <w:fldChar w:fldCharType="separate"/>
+                </w:r>
+                <w:r>
+                  <w:rPr>
+                    <w:noProof/>
+                    <w:webHidden/>
+                  </w:rPr>
+                  <w:t>7</w:t>
+                </w:r>
+                <w:r>
+                  <w:rPr>
+                    <w:noProof/>
+                    <w:webHidden/>
+                  </w:rPr>
+                  <w:fldChar w:fldCharType="end"/>
+                </w:r>
+              </w:hyperlink>
+            </w:p>
+            <w:p>
+              <w:pPr>
+                <w:pStyle w:val="TOC2"/>
+                <w:tabs>
+                  <w:tab w:val="right" w:leader="dot" w:pos="9350"/>
+                </w:tabs>
+                <w:rPr>
+                  <w:noProof/>
+                  <w:szCs w:val="22"/>
+                </w:rPr>
+              </w:pPr>
+              <w:hyperlink w:anchor="_Toc414277422" w:history="1">
+                <w:r>
+                  <w:rPr>
+                    <w:rStyle w:val="Hyperlink"/>
+                    <w:noProof/>
+                    <w:lang w:val="en-CA"/>
+                  </w:rPr>
+                  <w:t>4.2. Collect User Input</w:t>
+                </w:r>
+                <w:r>
+                  <w:rPr>
+                    <w:noProof/>
+                    <w:webHidden/>
+                  </w:rPr>
+                  <w:tab/>
+                </w:r>
+                <w:r>
+                  <w:rPr>
+                    <w:noProof/>
+                    <w:webHidden/>
+                  </w:rPr>
+                  <w:fldChar w:fldCharType="begin"/>
+                </w:r>
+                <w:r>
+                  <w:rPr>
+                    <w:noProof/>
+                    <w:webHidden/>
+                  </w:rPr>
+                  <w:instrText xml:space="preserve"> PAGEREF _Toc414277422 \h </w:instrText>
+                </w:r>
+                <w:r>
+                  <w:rPr>
+                    <w:noProof/>
+                    <w:webHidden/>
+                  </w:rPr>
+                </w:r>
+                <w:r>
+                  <w:rPr>
+                    <w:noProof/>
+                    <w:webHidden/>
+                  </w:rPr>
+                  <w:fldChar w:fldCharType="separate"/>
+                </w:r>
+                <w:r>
+                  <w:rPr>
+                    <w:noProof/>
+                    <w:webHidden/>
+                  </w:rPr>
+                  <w:t>7</w:t>
+                </w:r>
+                <w:r>
+                  <w:rPr>
+                    <w:noProof/>
+                    <w:webHidden/>
+                  </w:rPr>
+                  <w:fldChar w:fldCharType="end"/>
+                </w:r>
+              </w:hyperlink>
+            </w:p>
+            <w:p>
+              <w:pPr>
+                <w:pStyle w:val="TOC3"/>
+                <w:tabs>
+                  <w:tab w:val="right" w:leader="dot" w:pos="9350"/>
+                </w:tabs>
+                <w:rPr>
+                  <w:noProof/>
+                  <w:szCs w:val="22"/>
+                </w:rPr>
+              </w:pPr>
+              <w:hyperlink w:anchor="_Toc414277423" w:history="1">
+                <w:r>
+                  <w:rPr>
+                    <w:rStyle w:val="Hyperlink"/>
+                    <w:noProof/>
+                    <w:lang w:val="en-CA"/>
+                  </w:rPr>
+                  <w:t>4.2.1. Initialize Keypad</w:t>
+                </w:r>
+                <w:r>
+                  <w:rPr>
+                    <w:noProof/>
+                    <w:webHidden/>
+                  </w:rPr>
+                  <w:tab/>
+                </w:r>
+                <w:r>
+                  <w:rPr>
+                    <w:noProof/>
+                    <w:webHidden/>
+                  </w:rPr>
+                  <w:fldChar w:fldCharType="begin"/>
+                </w:r>
+                <w:r>
+                  <w:rPr>
+                    <w:noProof/>
+                    <w:webHidden/>
+                  </w:rPr>
+                  <w:instrText xml:space="preserve"> PAGEREF _Toc414277423 \h </w:instrText>
+                </w:r>
+                <w:r>
+                  <w:rPr>
+                    <w:noProof/>
+                    <w:webHidden/>
+                  </w:rPr>
+                </w:r>
+                <w:r>
+                  <w:rPr>
+                    <w:noProof/>
+                    <w:webHidden/>
+                  </w:rPr>
+                  <w:fldChar w:fldCharType="separate"/>
+                </w:r>
+                <w:r>
+                  <w:rPr>
+                    <w:noProof/>
+                    <w:webHidden/>
+                  </w:rPr>
+                  <w:t>7</w:t>
+                </w:r>
+                <w:r>
+                  <w:rPr>
+                    <w:noProof/>
+                    <w:webHidden/>
+                  </w:rPr>
+                  <w:fldChar w:fldCharType="end"/>
+                </w:r>
+              </w:hyperlink>
+            </w:p>
+            <w:p>
+              <w:pPr>
+                <w:pStyle w:val="TOC3"/>
+                <w:tabs>
+                  <w:tab w:val="right" w:leader="dot" w:pos="9350"/>
+                </w:tabs>
+                <w:rPr>
+                  <w:noProof/>
+                  <w:szCs w:val="22"/>
+                </w:rPr>
+              </w:pPr>
+              <w:hyperlink w:anchor="_Toc414277424" w:history="1">
+                <w:r>
+                  <w:rPr>
+                    <w:rStyle w:val="Hyperlink"/>
+                    <w:noProof/>
+                    <w:lang w:val="en-CA"/>
+                  </w:rPr>
+                  <w:t>4.2.2. Return User Input</w:t>
+                </w:r>
+                <w:r>
+                  <w:rPr>
+                    <w:noProof/>
+                    <w:webHidden/>
+                  </w:rPr>
+                  <w:tab/>
+                </w:r>
+                <w:r>
+                  <w:rPr>
+                    <w:noProof/>
+                    <w:webHidden/>
+                  </w:rPr>
+                  <w:fldChar w:fldCharType="begin"/>
+                </w:r>
+                <w:r>
+                  <w:rPr>
+                    <w:noProof/>
+                    <w:webHidden/>
+                  </w:rPr>
+                  <w:instrText xml:space="preserve"> PAGEREF _Toc414277424 \h </w:instrText>
+                </w:r>
+                <w:r>
+                  <w:rPr>
+                    <w:noProof/>
+                    <w:webHidden/>
+                  </w:rPr>
+                </w:r>
+                <w:r>
+                  <w:rPr>
+                    <w:noProof/>
+                    <w:webHidden/>
+                  </w:rPr>
+                  <w:fldChar w:fldCharType="separate"/>
+                </w:r>
+                <w:r>
+                  <w:rPr>
+                    <w:noProof/>
+                    <w:webHidden/>
+                  </w:rPr>
+                  <w:t>7</w:t>
+                </w:r>
+                <w:r>
+                  <w:rPr>
+                    <w:noProof/>
+                    <w:webHidden/>
+                  </w:rPr>
+                  <w:fldChar w:fldCharType="end"/>
+                </w:r>
+              </w:hyperlink>
+            </w:p>
+            <w:p>
+              <w:pPr>
+                <w:pStyle w:val="TOC3"/>
+                <w:tabs>
+                  <w:tab w:val="right" w:leader="dot" w:pos="9350"/>
+                </w:tabs>
+                <w:rPr>
+                  <w:noProof/>
+                  <w:szCs w:val="22"/>
+                </w:rPr>
+              </w:pPr>
+              <w:hyperlink w:anchor="_Toc414277425" w:history="1">
+                <w:r>
+                  <w:rPr>
+                    <w:rStyle w:val="Hyperlink"/>
+                    <w:noProof/>
+                    <w:lang w:val="en-CA"/>
+                  </w:rPr>
+                  <w:t>4.2.3. Improvement on Keypad</w:t>
+                </w:r>
+                <w:r>
+                  <w:rPr>
+                    <w:noProof/>
+                    <w:webHidden/>
+                  </w:rPr>
+                  <w:tab/>
+                </w:r>
+                <w:r>
+                  <w:rPr>
+                    <w:noProof/>
+                    <w:webHidden/>
+                  </w:rPr>
+                  <w:fldChar w:fldCharType="begin"/>
+                </w:r>
+                <w:r>
+                  <w:rPr>
+                    <w:noProof/>
+                    <w:webHidden/>
+                  </w:rPr>
+                  <w:instrText xml:space="preserve"> PAGEREF _Toc414277425 \h </w:instrText>
+                </w:r>
+                <w:r>
+                  <w:rPr>
+                    <w:noProof/>
+                    <w:webHidden/>
+                  </w:rPr>
+                </w:r>
+                <w:r>
+                  <w:rPr>
+                    <w:noProof/>
+                    <w:webHidden/>
+                  </w:rPr>
+                  <w:fldChar w:fldCharType="separate"/>
+                </w:r>
+                <w:r>
+                  <w:rPr>
+                    <w:noProof/>
+                    <w:webHidden/>
+                  </w:rPr>
+                  <w:t>7</w:t>
+                </w:r>
+                <w:r>
+                  <w:rPr>
+                    <w:noProof/>
+                    <w:webHidden/>
+                  </w:rPr>
+                  <w:fldChar w:fldCharType="end"/>
+                </w:r>
+              </w:hyperlink>
+            </w:p>
+            <w:p>
+              <w:pPr>
+                <w:pStyle w:val="TOC2"/>
+                <w:tabs>
+                  <w:tab w:val="right" w:leader="dot" w:pos="9350"/>
+                </w:tabs>
+                <w:rPr>
+                  <w:noProof/>
+                  <w:szCs w:val="22"/>
+                </w:rPr>
+              </w:pPr>
+              <w:hyperlink w:anchor="_Toc414277426" w:history="1">
+                <w:r>
+                  <w:rPr>
+                    <w:rStyle w:val="Hyperlink"/>
+                    <w:noProof/>
+                    <w:lang w:val="en-CA"/>
+                  </w:rPr>
+                  <w:t>4.3. Data Sampling</w:t>
+                </w:r>
+                <w:r>
+                  <w:rPr>
+                    <w:noProof/>
+                    <w:webHidden/>
+                  </w:rPr>
+                  <w:tab/>
+                </w:r>
+                <w:r>
+                  <w:rPr>
+                    <w:noProof/>
+                    <w:webHidden/>
+                  </w:rPr>
+                  <w:fldChar w:fldCharType="begin"/>
+                </w:r>
+                <w:r>
+                  <w:rPr>
+                    <w:noProof/>
+                    <w:webHidden/>
+                  </w:rPr>
+                  <w:instrText xml:space="preserve"> PAGEREF _Toc414277426 \h </w:instrText>
+                </w:r>
+                <w:r>
+                  <w:rPr>
+                    <w:noProof/>
+                    <w:webHidden/>
+                  </w:rPr>
+                </w:r>
+                <w:r>
+                  <w:rPr>
+                    <w:noProof/>
+                    <w:webHidden/>
+                  </w:rPr>
+                  <w:fldChar w:fldCharType="separate"/>
+                </w:r>
+                <w:r>
+                  <w:rPr>
+                    <w:noProof/>
+                    <w:webHidden/>
+                  </w:rPr>
+                  <w:t>7</w:t>
+                </w:r>
+                <w:r>
+                  <w:rPr>
+                    <w:noProof/>
+                    <w:webHidden/>
+                  </w:rPr>
+                  <w:fldChar w:fldCharType="end"/>
+                </w:r>
+              </w:hyperlink>
+            </w:p>
+            <w:p>
+              <w:pPr>
+                <w:pStyle w:val="TOC2"/>
+                <w:tabs>
+                  <w:tab w:val="right" w:leader="dot" w:pos="9350"/>
+                </w:tabs>
+                <w:rPr>
+                  <w:noProof/>
+                  <w:szCs w:val="22"/>
+                </w:rPr>
+              </w:pPr>
+              <w:hyperlink w:anchor="_Toc414277427" w:history="1">
+                <w:r>
+                  <w:rPr>
+                    <w:rStyle w:val="Hyperlink"/>
+                    <w:noProof/>
+                    <w:lang w:val="en-CA"/>
+                  </w:rPr>
+                  <w:t>4.4. Data Processing</w:t>
+                </w:r>
+                <w:r>
+                  <w:rPr>
+                    <w:noProof/>
+                    <w:webHidden/>
+                  </w:rPr>
+                  <w:tab/>
+                </w:r>
+                <w:r>
+                  <w:rPr>
+                    <w:noProof/>
+                    <w:webHidden/>
+                  </w:rPr>
+                  <w:fldChar w:fldCharType="begin"/>
+                </w:r>
+                <w:r>
+                  <w:rPr>
+                    <w:noProof/>
+                    <w:webHidden/>
+                  </w:rPr>
+                  <w:instrText xml:space="preserve"> PAGEREF _Toc414277427 \h </w:instrText>
+                </w:r>
+                <w:r>
+                  <w:rPr>
+                    <w:noProof/>
+                    <w:webHidden/>
+                  </w:rPr>
+                </w:r>
+                <w:r>
+                  <w:rPr>
+                    <w:noProof/>
+                    <w:webHidden/>
+                  </w:rPr>
+                  <w:fldChar w:fldCharType="separate"/>
+                </w:r>
+                <w:r>
+                  <w:rPr>
+                    <w:noProof/>
+                    <w:webHidden/>
+                  </w:rPr>
+                  <w:t>7</w:t>
+                </w:r>
+                <w:r>
+                  <w:rPr>
+                    <w:noProof/>
+                    <w:webHidden/>
+                  </w:rPr>
+                  <w:fldChar w:fldCharType="end"/>
+                </w:r>
+              </w:hyperlink>
+            </w:p>
+            <w:p>
+              <w:pPr>
+                <w:pStyle w:val="TOC2"/>
+                <w:tabs>
+                  <w:tab w:val="right" w:leader="dot" w:pos="9350"/>
+                </w:tabs>
+                <w:rPr>
+                  <w:noProof/>
+                  <w:szCs w:val="22"/>
+                </w:rPr>
+              </w:pPr>
+              <w:hyperlink w:anchor="_Toc414277428" w:history="1">
+                <w:r>
+                  <w:rPr>
+                    <w:rStyle w:val="Hyperlink"/>
+                    <w:noProof/>
+                    <w:lang w:val="en-CA"/>
+                  </w:rPr>
+                  <w:t>4.5. Data Comparison</w:t>
+                </w:r>
+                <w:r>
+                  <w:rPr>
+                    <w:noProof/>
+                    <w:webHidden/>
+                  </w:rPr>
+                  <w:tab/>
+                </w:r>
+                <w:r>
+                  <w:rPr>
+                    <w:noProof/>
+                    <w:webHidden/>
+                  </w:rPr>
+                  <w:fldChar w:fldCharType="begin"/>
+                </w:r>
+                <w:r>
+                  <w:rPr>
+                    <w:noProof/>
+                    <w:webHidden/>
+                  </w:rPr>
+                  <w:instrText xml:space="preserve"> PAGEREF _Toc414277428 \h </w:instrText>
+                </w:r>
+                <w:r>
+                  <w:rPr>
+                    <w:noProof/>
+                    <w:webHidden/>
+                  </w:rPr>
+                </w:r>
+                <w:r>
+                  <w:rPr>
+                    <w:noProof/>
+                    <w:webHidden/>
+                  </w:rPr>
+                  <w:fldChar w:fldCharType="separate"/>
+                </w:r>
+                <w:r>
+                  <w:rPr>
+                    <w:noProof/>
+                    <w:webHidden/>
+                  </w:rPr>
+                  <w:t>7</w:t>
+                </w:r>
+                <w:r>
+                  <w:rPr>
+                    <w:noProof/>
+                    <w:webHidden/>
+                  </w:rPr>
+                  <w:fldChar w:fldCharType="end"/>
+                </w:r>
+              </w:hyperlink>
+            </w:p>
+            <w:p>
+              <w:pPr>
+                <w:pStyle w:val="TOC2"/>
+                <w:tabs>
+                  <w:tab w:val="right" w:leader="dot" w:pos="9350"/>
+                </w:tabs>
+                <w:rPr>
+                  <w:noProof/>
+                  <w:szCs w:val="22"/>
+                </w:rPr>
+              </w:pPr>
+              <w:hyperlink w:anchor="_Toc414277429" w:history="1">
+                <w:r>
+                  <w:rPr>
+                    <w:rStyle w:val="Hyperlink"/>
+                    <w:noProof/>
+                    <w:lang w:val="en-CA"/>
+                  </w:rPr>
+                  <w:t>4.6. Result Display</w:t>
+                </w:r>
+                <w:r>
+                  <w:rPr>
+                    <w:noProof/>
+                    <w:webHidden/>
+                  </w:rPr>
+                  <w:tab/>
+                </w:r>
+                <w:r>
+                  <w:rPr>
+                    <w:noProof/>
+                    <w:webHidden/>
+                  </w:rPr>
+                  <w:fldChar w:fldCharType="begin"/>
+                </w:r>
+                <w:r>
+                  <w:rPr>
+                    <w:noProof/>
+                    <w:webHidden/>
+                  </w:rPr>
+                  <w:instrText xml:space="preserve"> PAGEREF _Toc414277429 \h </w:instrText>
+                </w:r>
+                <w:r>
+                  <w:rPr>
+                    <w:noProof/>
+                    <w:webHidden/>
+                  </w:rPr>
+                </w:r>
+                <w:r>
+                  <w:rPr>
+                    <w:noProof/>
+                    <w:webHidden/>
+                  </w:rPr>
+                  <w:fldChar w:fldCharType="separate"/>
+                </w:r>
+                <w:r>
+                  <w:rPr>
+                    <w:noProof/>
+                    <w:webHidden/>
+                  </w:rPr>
+                  <w:t>8</w:t>
+                </w:r>
+                <w:r>
+                  <w:rPr>
+                    <w:noProof/>
+                    <w:webHidden/>
+                  </w:rPr>
+                  <w:fldChar w:fldCharType="end"/>
+                </w:r>
+              </w:hyperlink>
+            </w:p>
+            <w:p>
+              <w:pPr>
+                <w:pStyle w:val="TOC3"/>
+                <w:tabs>
+                  <w:tab w:val="right" w:leader="dot" w:pos="9350"/>
+                </w:tabs>
+                <w:rPr>
+                  <w:noProof/>
+                  <w:szCs w:val="22"/>
+                </w:rPr>
+              </w:pPr>
+              <w:hyperlink w:anchor="_Toc414277430" w:history="1">
+                <w:r>
+                  <w:rPr>
+                    <w:rStyle w:val="Hyperlink"/>
+                    <w:noProof/>
+                    <w:lang w:val="en-CA"/>
+                  </w:rPr>
+                  <w:t>4.6.1. Visual Feedback</w:t>
+                </w:r>
+                <w:r>
+                  <w:rPr>
+                    <w:noProof/>
+                    <w:webHidden/>
+                  </w:rPr>
+                  <w:tab/>
+                </w:r>
+                <w:r>
+                  <w:rPr>
+                    <w:noProof/>
+                    <w:webHidden/>
+                  </w:rPr>
+                  <w:fldChar w:fldCharType="begin"/>
+                </w:r>
+                <w:r>
+                  <w:rPr>
+                    <w:noProof/>
+                    <w:webHidden/>
+                  </w:rPr>
+                  <w:instrText xml:space="preserve"> PAGEREF _Toc414277430 \h </w:instrText>
+                </w:r>
+                <w:r>
+                  <w:rPr>
+                    <w:noProof/>
+                    <w:webHidden/>
+                  </w:rPr>
+                </w:r>
+                <w:r>
+                  <w:rPr>
+                    <w:noProof/>
+                    <w:webHidden/>
+                  </w:rPr>
+                  <w:fldChar w:fldCharType="separate"/>
+                </w:r>
+                <w:r>
+                  <w:rPr>
+                    <w:noProof/>
+                    <w:webHidden/>
+                  </w:rPr>
+                  <w:t>8</w:t>
+                </w:r>
+                <w:r>
+                  <w:rPr>
+                    <w:noProof/>
+                    <w:webHidden/>
+                  </w:rPr>
+                  <w:fldChar w:fldCharType="end"/>
+                </w:r>
+              </w:hyperlink>
+            </w:p>
+            <w:p>
+              <w:pPr>
+                <w:pStyle w:val="TOC3"/>
+                <w:tabs>
+                  <w:tab w:val="right" w:leader="dot" w:pos="9350"/>
+                </w:tabs>
+                <w:rPr>
+                  <w:noProof/>
+                  <w:szCs w:val="22"/>
+                </w:rPr>
+              </w:pPr>
+              <w:hyperlink w:anchor="_Toc414277431" w:history="1">
+                <w:r>
+                  <w:rPr>
+                    <w:rStyle w:val="Hyperlink"/>
+                    <w:noProof/>
+                    <w:lang w:val="en-CA"/>
+                  </w:rPr>
+                  <w:t>4.6.2. Display Current Angle</w:t>
+                </w:r>
+                <w:r>
+                  <w:rPr>
+                    <w:noProof/>
+                    <w:webHidden/>
+                  </w:rPr>
+                  <w:tab/>
+                </w:r>
+                <w:r>
+                  <w:rPr>
+                    <w:noProof/>
+                    <w:webHidden/>
+                  </w:rPr>
+                  <w:fldChar w:fldCharType="begin"/>
+                </w:r>
+                <w:r>
+                  <w:rPr>
+                    <w:noProof/>
+                    <w:webHidden/>
+                  </w:rPr>
+                  <w:instrText xml:space="preserve"> PAGEREF _Toc414277431 \h </w:instrText>
+                </w:r>
+                <w:r>
+                  <w:rPr>
+                    <w:noProof/>
+                    <w:webHidden/>
+                  </w:rPr>
+                </w:r>
+                <w:r>
+                  <w:rPr>
+                    <w:noProof/>
+                    <w:webHidden/>
+                  </w:rPr>
+                  <w:fldChar w:fldCharType="separate"/>
+                </w:r>
+                <w:r>
+                  <w:rPr>
+                    <w:noProof/>
+                    <w:webHidden/>
+                  </w:rPr>
+                  <w:t>8</w:t>
+                </w:r>
+                <w:r>
+                  <w:rPr>
+                    <w:noProof/>
+                    <w:webHidden/>
+                  </w:rPr>
+                  <w:fldChar w:fldCharType="end"/>
+                </w:r>
+              </w:hyperlink>
+            </w:p>
+            <w:p>
+              <w:pPr>
+                <w:pStyle w:val="TOC2"/>
+                <w:tabs>
+                  <w:tab w:val="right" w:leader="dot" w:pos="9350"/>
+                </w:tabs>
+                <w:rPr>
+                  <w:noProof/>
+                  <w:szCs w:val="22"/>
+                </w:rPr>
+              </w:pPr>
+              <w:hyperlink w:anchor="_Toc414277432" w:history="1">
+                <w:r>
+                  <w:rPr>
+                    <w:rStyle w:val="Hyperlink"/>
+                    <w:noProof/>
+                    <w:lang w:val="en-CA"/>
+                  </w:rPr>
+                  <w:t>4.7 Continuous Process</w:t>
+                </w:r>
+                <w:r>
+                  <w:rPr>
+                    <w:noProof/>
+                    <w:webHidden/>
+                  </w:rPr>
+                  <w:tab/>
+                </w:r>
+                <w:r>
+                  <w:rPr>
+                    <w:noProof/>
+                    <w:webHidden/>
+                  </w:rPr>
+                  <w:fldChar w:fldCharType="begin"/>
+                </w:r>
+                <w:r>
+                  <w:rPr>
+                    <w:noProof/>
+                    <w:webHidden/>
+                  </w:rPr>
+                  <w:instrText xml:space="preserve"> PAGEREF _Toc414277432 \h </w:instrText>
+                </w:r>
+                <w:r>
+                  <w:rPr>
+                    <w:noProof/>
+                    <w:webHidden/>
+                  </w:rPr>
+                </w:r>
+                <w:r>
+                  <w:rPr>
+                    <w:noProof/>
+                    <w:webHidden/>
+                  </w:rPr>
+                  <w:fldChar w:fldCharType="separate"/>
+                </w:r>
+                <w:r>
+                  <w:rPr>
+                    <w:noProof/>
+                    <w:webHidden/>
+                  </w:rPr>
+                  <w:t>8</w:t>
+                </w:r>
+                <w:r>
+                  <w:rPr>
+                    <w:noProof/>
+                    <w:webHidden/>
+                  </w:rPr>
+                  <w:fldChar w:fldCharType="end"/>
+                </w:r>
+              </w:hyperlink>
+            </w:p>
+            <w:p>
+              <w:pPr>
+                <w:pStyle w:val="TOC1"/>
+                <w:tabs>
+                  <w:tab w:val="right" w:leader="dot" w:pos="9350"/>
+                </w:tabs>
+                <w:rPr>
+                  <w:noProof/>
+                  <w:szCs w:val="22"/>
+                </w:rPr>
+              </w:pPr>
+              <w:hyperlink w:anchor="_Toc414277433" w:history="1">
+                <w:r>
+                  <w:rPr>
+                    <w:rStyle w:val="Hyperlink"/>
+                    <w:noProof/>
+                    <w:lang w:val="en-CA"/>
+                  </w:rPr>
+                  <w:t>5. Testing and Observation</w:t>
+                </w:r>
+                <w:r>
+                  <w:rPr>
+                    <w:noProof/>
+                    <w:webHidden/>
+                  </w:rPr>
+                  <w:tab/>
+                </w:r>
+                <w:r>
+                  <w:rPr>
+                    <w:noProof/>
+                    <w:webHidden/>
+                  </w:rPr>
+                  <w:fldChar w:fldCharType="begin"/>
+                </w:r>
+                <w:r>
+                  <w:rPr>
+                    <w:noProof/>
+                    <w:webHidden/>
+                  </w:rPr>
+                  <w:instrText xml:space="preserve"> PAGEREF _Toc414277433 \h </w:instrText>
+                </w:r>
+                <w:r>
+                  <w:rPr>
+                    <w:noProof/>
+                    <w:webHidden/>
+                  </w:rPr>
+                </w:r>
+                <w:r>
+                  <w:rPr>
+                    <w:noProof/>
+                    <w:webHidden/>
+                  </w:rPr>
+                  <w:fldChar w:fldCharType="separate"/>
+                </w:r>
+                <w:r>
+                  <w:rPr>
+                    <w:noProof/>
+                    <w:webHidden/>
+                  </w:rPr>
+                  <w:t>8</w:t>
+                </w:r>
+                <w:r>
+                  <w:rPr>
+                    <w:noProof/>
+                    <w:webHidden/>
+                  </w:rPr>
+                  <w:fldChar w:fldCharType="end"/>
+                </w:r>
+              </w:hyperlink>
+            </w:p>
+            <w:p>
+              <w:pPr>
+                <w:pStyle w:val="TOC2"/>
+                <w:tabs>
+                  <w:tab w:val="right" w:leader="dot" w:pos="9350"/>
+                </w:tabs>
+                <w:rPr>
+                  <w:noProof/>
+                  <w:szCs w:val="22"/>
+                </w:rPr>
+              </w:pPr>
+              <w:hyperlink w:anchor="_Toc414277434" w:history="1">
+                <w:r>
+                  <w:rPr>
+                    <w:rStyle w:val="Hyperlink"/>
+                    <w:noProof/>
+                    <w:lang w:val="en-CA"/>
+                  </w:rPr>
+                  <w:t>5.1. Accelerometer Calibration</w:t>
+                </w:r>
+                <w:r>
+                  <w:rPr>
+                    <w:noProof/>
+                    <w:webHidden/>
+                  </w:rPr>
+                  <w:tab/>
+                </w:r>
+                <w:r>
+                  <w:rPr>
+                    <w:noProof/>
+                    <w:webHidden/>
+                  </w:rPr>
+                  <w:fldChar w:fldCharType="begin"/>
+                </w:r>
+                <w:r>
+                  <w:rPr>
+                    <w:noProof/>
+                    <w:webHidden/>
+                  </w:rPr>
+                  <w:instrText xml:space="preserve"> PAGEREF _Toc414277434 \h </w:instrText>
+                </w:r>
+                <w:r>
+                  <w:rPr>
+                    <w:noProof/>
+                    <w:webHidden/>
+                  </w:rPr>
+                </w:r>
+                <w:r>
+                  <w:rPr>
+                    <w:noProof/>
+                    <w:webHidden/>
+                  </w:rPr>
+                  <w:fldChar w:fldCharType="separate"/>
+                </w:r>
+                <w:r>
+                  <w:rPr>
+                    <w:noProof/>
+                    <w:webHidden/>
+                  </w:rPr>
+                  <w:t>8</w:t>
+                </w:r>
+                <w:r>
+                  <w:rPr>
+                    <w:noProof/>
+                    <w:webHidden/>
+                  </w:rPr>
+                  <w:fldChar w:fldCharType="end"/>
+                </w:r>
+              </w:hyperlink>
+            </w:p>
+            <w:p>
+              <w:pPr>
+                <w:pStyle w:val="TOC2"/>
+                <w:tabs>
+                  <w:tab w:val="right" w:leader="dot" w:pos="9350"/>
+                </w:tabs>
+                <w:rPr>
+                  <w:noProof/>
+                  <w:szCs w:val="22"/>
+                </w:rPr>
+              </w:pPr>
+              <w:hyperlink w:anchor="_Toc414277435" w:history="1">
+                <w:r>
+                  <w:rPr>
+                    <w:rStyle w:val="Hyperlink"/>
+                    <w:noProof/>
+                    <w:lang w:val="en-CA"/>
+                  </w:rPr>
+                  <w:t>5.2. Kalman Filter</w:t>
+                </w:r>
+                <w:r>
+                  <w:rPr>
+                    <w:noProof/>
+                    <w:webHidden/>
+                  </w:rPr>
+                  <w:tab/>
+                </w:r>
+                <w:r>
+                  <w:rPr>
+                    <w:noProof/>
+                    <w:webHidden/>
+                  </w:rPr>
+                  <w:fldChar w:fldCharType="begin"/>
+                </w:r>
+                <w:r>
+                  <w:rPr>
+                    <w:noProof/>
+                    <w:webHidden/>
+                  </w:rPr>
+                  <w:instrText xml:space="preserve"> PAGEREF _Toc414277435 \h </w:instrText>
+                </w:r>
+                <w:r>
+                  <w:rPr>
+                    <w:noProof/>
+                    <w:webHidden/>
+                  </w:rPr>
+                </w:r>
+                <w:r>
+                  <w:rPr>
+                    <w:noProof/>
+                    <w:webHidden/>
+                  </w:rPr>
+                  <w:fldChar w:fldCharType="separate"/>
+                </w:r>
+                <w:r>
+                  <w:rPr>
+                    <w:noProof/>
+                    <w:webHidden/>
+                  </w:rPr>
+                  <w:t>8</w:t>
+                </w:r>
+                <w:r>
+                  <w:rPr>
+                    <w:noProof/>
+                    <w:webHidden/>
+                  </w:rPr>
+                  <w:fldChar w:fldCharType="end"/>
+                </w:r>
+              </w:hyperlink>
+            </w:p>
+            <w:p>
+              <w:pPr>
+                <w:pStyle w:val="TOC1"/>
+                <w:tabs>
+                  <w:tab w:val="right" w:leader="dot" w:pos="9350"/>
+                </w:tabs>
+                <w:rPr>
+                  <w:noProof/>
+                  <w:szCs w:val="22"/>
+                </w:rPr>
+              </w:pPr>
+              <w:hyperlink w:anchor="_Toc414277436" w:history="1">
+                <w:r>
+                  <w:rPr>
+                    <w:rStyle w:val="Hyperlink"/>
+                    <w:noProof/>
+                    <w:lang w:val="en-CA"/>
+                  </w:rPr>
+                  <w:t>6. Conclusion</w:t>
+                </w:r>
+                <w:r>
+                  <w:rPr>
+                    <w:noProof/>
+                    <w:webHidden/>
+                  </w:rPr>
+                  <w:tab/>
+                </w:r>
+                <w:r>
+                  <w:rPr>
+                    <w:noProof/>
+                    <w:webHidden/>
+                  </w:rPr>
+                  <w:fldChar w:fldCharType="begin"/>
+                </w:r>
+                <w:r>
+                  <w:rPr>
+                    <w:noProof/>
+                    <w:webHidden/>
+                  </w:rPr>
+                  <w:instrText xml:space="preserve"> PAGEREF _Toc414277436 \h </w:instrText>
+                </w:r>
+                <w:r>
+                  <w:rPr>
+                    <w:noProof/>
+                    <w:webHidden/>
+                  </w:rPr>
+                </w:r>
+                <w:r>
+                  <w:rPr>
+                    <w:noProof/>
+                    <w:webHidden/>
+                  </w:rPr>
+                  <w:fldChar w:fldCharType="separate"/>
+                </w:r>
+                <w:r>
+                  <w:rPr>
+                    <w:noProof/>
+                    <w:webHidden/>
+                  </w:rPr>
+                  <w:t>8</w:t>
+                </w:r>
+                <w:r>
+                  <w:rPr>
+                    <w:noProof/>
+                    <w:webHidden/>
+                  </w:rPr>
+                  <w:fldChar w:fldCharType="end"/>
+                </w:r>
+              </w:hyperlink>
+            </w:p>
+            <w:p>
+              <w:pPr>
+                <w:pStyle w:val="TOC1"/>
+                <w:tabs>
+                  <w:tab w:val="right" w:leader="dot" w:pos="9350"/>
+                </w:tabs>
+                <w:rPr>
+                  <w:noProof/>
+                  <w:szCs w:val="22"/>
+                </w:rPr>
+              </w:pPr>
+              <w:hyperlink w:anchor="_Toc414277437" w:history="1">
+                <w:r>
+                  <w:rPr>
+                    <w:rStyle w:val="Hyperlink"/>
+                    <w:noProof/>
+                    <w:lang w:val="en-CA"/>
+                  </w:rPr>
+                  <w:t>Reference</w:t>
+                </w:r>
+                <w:r>
+                  <w:rPr>
+                    <w:noProof/>
+                    <w:webHidden/>
+                  </w:rPr>
+                  <w:tab/>
+                </w:r>
+                <w:r>
+                  <w:rPr>
+                    <w:noProof/>
+                    <w:webHidden/>
+                  </w:rPr>
+                  <w:fldChar w:fldCharType="begin"/>
+                </w:r>
+                <w:r>
+                  <w:rPr>
+                    <w:noProof/>
+                    <w:webHidden/>
+                  </w:rPr>
+                  <w:instrText xml:space="preserve"> PAGEREF _Toc414277437 \h </w:instrText>
+                </w:r>
+                <w:r>
+                  <w:rPr>
+                    <w:noProof/>
+                    <w:webHidden/>
+                  </w:rPr>
+                </w:r>
+                <w:r>
+                  <w:rPr>
+                    <w:noProof/>
+                    <w:webHidden/>
+                  </w:rPr>
+                  <w:fldChar w:fldCharType="separate"/>
+                </w:r>
+                <w:r>
+                  <w:rPr>
+                    <w:noProof/>
+                    <w:webHidden/>
+                  </w:rPr>
+                  <w:t>8</w:t>
+                </w:r>
+                <w:r>
+                  <w:rPr>
+                    <w:noProof/>
+                    <w:webHidden/>
+                  </w:rPr>
+                  <w:fldChar w:fldCharType="end"/>
+                </w:r>
+              </w:hyperlink>
+            </w:p>
+            <w:p>
+              <w:pPr>
+                <w:pStyle w:val="TOC1"/>
+                <w:tabs>
+                  <w:tab w:val="right" w:leader="dot" w:pos="9350"/>
+                </w:tabs>
+                <w:rPr>
+                  <w:noProof/>
+                  <w:szCs w:val="22"/>
+                </w:rPr>
+              </w:pPr>
+              <w:hyperlink w:anchor="_Toc414277438" w:history="1">
+                <w:r>
+                  <w:rPr>
+                    <w:rStyle w:val="Hyperlink"/>
+                    <w:noProof/>
+                    <w:lang w:val="en-CA"/>
+                  </w:rPr>
+                  <w:t>Appendix A – Calibration Data</w:t>
+                </w:r>
+                <w:r>
+                  <w:rPr>
+                    <w:noProof/>
+                    <w:webHidden/>
+                  </w:rPr>
+                  <w:tab/>
+                </w:r>
+                <w:r>
+                  <w:rPr>
+                    <w:noProof/>
+                    <w:webHidden/>
+                  </w:rPr>
+                  <w:fldChar w:fldCharType="begin"/>
+                </w:r>
+                <w:r>
+                  <w:rPr>
+                    <w:noProof/>
+                    <w:webHidden/>
+                  </w:rPr>
+                  <w:instrText xml:space="preserve"> PAGEREF _Toc414277438 \h </w:instrText>
+                </w:r>
+                <w:r>
+                  <w:rPr>
+                    <w:noProof/>
+                    <w:webHidden/>
+                  </w:rPr>
+                </w:r>
+                <w:r>
+                  <w:rPr>
+                    <w:noProof/>
+                    <w:webHidden/>
+                  </w:rPr>
+                  <w:fldChar w:fldCharType="separate"/>
+                </w:r>
+                <w:r>
+                  <w:rPr>
+                    <w:noProof/>
+                    <w:webHidden/>
+                  </w:rPr>
+                  <w:t>9</w:t>
+                </w:r>
+                <w:r>
+                  <w:rPr>
+                    <w:noProof/>
+                    <w:webHidden/>
+                  </w:rPr>
+                  <w:fldChar w:fldCharType="end"/>
+                </w:r>
+              </w:hyperlink>
+            </w:p>
+            <w:p>
+              <w:r>
+                <w:rPr>
+                  <w:b/>
+                  <w:bCs/>
+                  <w:noProof/>
+                </w:rPr>
+                <w:fldChar w:fldCharType="end"/>
+              </w:r>
+            </w:p>
+          </w:sdtContent>
+        </w:sdt>
+        <w:p>
+          <w:pPr>
+            <w:pStyle w:val="Heading1"/>
+            <w:rPr>
+              <w:lang w:val="en-CA"/>
+            </w:rPr>
+          </w:pPr>
+          <w:bookmarkStart w:id="0" w:name="_Toc414277395"/>
+          <w:r>
+            <w:rPr>
+              <w:lang w:val="en-CA"/>
+            </w:rPr>
+            <w:t>List of Figures</w:t>
+          </w:r>
+          <w:bookmarkEnd w:id="0"/>
+        </w:p>
+        <w:p>
+          <w:pPr>
+            <w:pStyle w:val="TableofFigures"/>
+            <w:tabs>
+              <w:tab w:val="right" w:leader="dot" w:pos="9350"/>
+            </w:tabs>
+            <w:rPr>
+              <w:noProof/>
+            </w:rPr>
+          </w:pPr>
+          <w:r>
+            <w:rPr>
+              <w:lang w:val="en-CA"/>
+            </w:rPr>
+            <w:fldChar w:fldCharType="begin"/>
+          </w:r>
+          <w:r>
+            <w:rPr>
+              <w:lang w:val="en-CA"/>
+            </w:rPr>
+            <w:instrText xml:space="preserve"> TOC \h \z \c "Figure" </w:instrText>
+          </w:r>
+          <w:r>
+            <w:rPr>
+              <w:lang w:val="en-CA"/>
+            </w:rPr>
+            <w:fldChar w:fldCharType="separate"/>
+          </w:r>
+          <w:hyperlink w:anchor="_Toc414277339" w:history="1">
+            <w:r>
+              <w:rPr>
+                <w:rStyle w:val="Hyperlink"/>
+                <w:noProof/>
+              </w:rPr>
+              <w:t>Figure 1: Board Axes and Tilt</w:t>
+            </w:r>
+            <w:r>
+              <w:rPr>
+                <w:noProof/>
+                <w:webHidden/>
+              </w:rPr>
+              <w:tab/>
+            </w:r>
+            <w:r>
+              <w:rPr>
+                <w:noProof/>
+                <w:webHidden/>
+              </w:rPr>
+              <w:fldChar w:fldCharType="begin"/>
+            </w:r>
+            <w:r>
+              <w:rPr>
+                <w:noProof/>
+                <w:webHidden/>
+              </w:rPr>
+              <w:instrText xml:space="preserve"> PAGEREF _Toc414277339 \h </w:instrText>
+            </w:r>
+            <w:r>
+              <w:rPr>
+                <w:noProof/>
+                <w:webHidden/>
+              </w:rPr>
+            </w:r>
+            <w:r>
+              <w:rPr>
+                <w:noProof/>
+                <w:webHidden/>
+              </w:rPr>
+              <w:fldChar w:fldCharType="separate"/>
+            </w:r>
+            <w:r>
+              <w:rPr>
+                <w:noProof/>
+                <w:webHidden/>
+              </w:rPr>
+              <w:t>3</w:t>
+            </w:r>
+            <w:r>
+              <w:rPr>
+                <w:noProof/>
+                <w:webHidden/>
+              </w:rPr>
+              <w:fldChar w:fldCharType="end"/>
+            </w:r>
+          </w:hyperlink>
+        </w:p>
+        <w:p>
+          <w:pPr>
+            <w:pStyle w:val="TableofFigures"/>
+            <w:tabs>
+              <w:tab w:val="right" w:leader="dot" w:pos="9350"/>
+            </w:tabs>
+            <w:rPr>
+              <w:noProof/>
+            </w:rPr>
+          </w:pPr>
+          <w:hyperlink r:id="rId11" w:anchor="_Toc414277340" w:history="1">
+            <w:r>
+              <w:rPr>
+                <w:rStyle w:val="Hyperlink"/>
+                <w:noProof/>
+              </w:rPr>
+              <w:t>Figure 2: Keypad Layout</w:t>
+            </w:r>
+            <w:r>
+              <w:rPr>
+                <w:noProof/>
+                <w:webHidden/>
+              </w:rPr>
+              <w:tab/>
+            </w:r>
+            <w:r>
+              <w:rPr>
+                <w:noProof/>
+                <w:webHidden/>
+              </w:rPr>
+              <w:fldChar w:fldCharType="begin"/>
+            </w:r>
+            <w:r>
+              <w:rPr>
+                <w:noProof/>
+                <w:webHidden/>
+              </w:rPr>
+              <w:instrText xml:space="preserve"> PAGEREF _Toc414277340 \h </w:instrText>
+            </w:r>
+            <w:r>
+              <w:rPr>
+                <w:noProof/>
+                <w:webHidden/>
+              </w:rPr>
+            </w:r>
+            <w:r>
+              <w:rPr>
+                <w:noProof/>
+                <w:webHidden/>
+              </w:rPr>
+              <w:fldChar w:fldCharType="separate"/>
+            </w:r>
+            <w:r>
+              <w:rPr>
+                <w:noProof/>
+                <w:webHidden/>
+              </w:rPr>
+              <w:t>4</w:t>
+            </w:r>
+            <w:r>
+              <w:rPr>
+                <w:noProof/>
+                <w:webHidden/>
+              </w:rPr>
+              <w:fldChar w:fldCharType="end"/>
+            </w:r>
+          </w:hyperlink>
+        </w:p>
         <w:p>
           <w:pPr>
             <w:rPr>
@@ -751,7 +4032,69 @@
             <w:rPr>
               <w:lang w:val="en-CA"/>
             </w:rPr>
-            <w:lastRenderedPageBreak/>
+            <w:fldChar w:fldCharType="end"/>
+          </w:r>
+        </w:p>
+        <w:p>
+          <w:pPr>
+            <w:rPr>
+              <w:lang w:val="en-CA"/>
+            </w:rPr>
+          </w:pPr>
+        </w:p>
+        <w:p>
+          <w:pPr>
+            <w:pStyle w:val="Heading1"/>
+            <w:rPr>
+              <w:lang w:val="en-CA"/>
+            </w:rPr>
+          </w:pPr>
+          <w:bookmarkStart w:id="1" w:name="_Toc414277396"/>
+          <w:r>
+            <w:rPr>
+              <w:lang w:val="en-CA"/>
+            </w:rPr>
+            <w:t>List of Tables</w:t>
+          </w:r>
+          <w:bookmarkEnd w:id="1"/>
+        </w:p>
+        <w:p>
+          <w:pPr>
+            <w:rPr>
+              <w:lang w:val="en-CA"/>
+            </w:rPr>
+          </w:pPr>
+        </w:p>
+        <w:p>
+          <w:pPr>
+            <w:rPr>
+              <w:lang w:val="en-CA"/>
+            </w:rPr>
+          </w:pPr>
+          <w:r>
+            <w:rPr>
+              <w:lang w:val="en-CA"/>
+            </w:rPr>
+            <w:t xml:space="preserve"> </w:t>
+          </w:r>
+        </w:p>
+        <w:p>
+          <w:pPr>
+            <w:rPr>
+              <w:lang w:val="en-CA"/>
+            </w:rPr>
+          </w:pPr>
+        </w:p>
+        <w:p>
+          <w:pPr>
+            <w:rPr>
+              <w:lang w:val="en-CA"/>
+            </w:rPr>
+          </w:pPr>
+          <w:r>
+            <w:rPr>
+              <w:lang w:val="en-CA"/>
+            </w:rPr>
             <w:br w:type="page"/>
           </w:r>
         </w:p>
@@ -764,6 +4107,7 @@
           <w:lang w:val="en-CA"/>
         </w:rPr>
       </w:pPr>
+      <w:bookmarkStart w:id="2" w:name="_Toc414277397"/>
       <w:r>
         <w:rPr>
           <w:lang w:val="en-CA"/>
@@ -771,20 +4115,7 @@
         <w:lastRenderedPageBreak/>
         <w:t>1. Abstract</w:t>
       </w:r>
-    </w:p>
-    <w:p>
-      <w:pPr>
-        <w:rPr>
-          <w:lang w:val="en-CA"/>
-        </w:rPr>
-      </w:pPr>
-    </w:p>
-    <w:p>
-      <w:pPr>
-        <w:rPr>
-          <w:lang w:val="en-CA"/>
-        </w:rPr>
-      </w:pPr>
+      <w:bookmarkEnd w:id="2"/>
     </w:p>
     <w:p>
       <w:pPr>
@@ -800,12 +4131,14 @@
           <w:lang w:val="en-CA"/>
         </w:rPr>
       </w:pPr>
+      <w:bookmarkStart w:id="3" w:name="_Toc414277398"/>
       <w:r>
         <w:rPr>
           <w:lang w:val="en-CA"/>
         </w:rPr>
         <w:t>2. Problem Statement</w:t>
       </w:r>
+      <w:bookmarkEnd w:id="3"/>
     </w:p>
     <w:p>
       <w:pPr>
@@ -884,55 +4217,7 @@
         <w:rPr>
           <w:lang w:val="en-CA"/>
         </w:rPr>
-        <w:t xml:space="preserve">However, the accelerometer cannot determine the yaw (rotation around the board’s z-axis) since it does not result in a change in acceleration.  Only the roll </w:t>
-      </w:r>
-      <w:r>
-        <w:rPr>
-          <w:lang w:val="en-CA"/>
-        </w:rPr>
-        <w:t>(rotation around the board’</w:t>
-      </w:r>
-      <w:r>
-        <w:rPr>
-          <w:lang w:val="en-CA"/>
-        </w:rPr>
-        <w:t>s x</w:t>
-      </w:r>
-      <w:r>
-        <w:rPr>
-          <w:lang w:val="en-CA"/>
-        </w:rPr>
-        <w:t xml:space="preserve">-axis) </w:t>
-      </w:r>
-      <w:r>
-        <w:rPr>
-          <w:lang w:val="en-CA"/>
-        </w:rPr>
-        <w:t xml:space="preserve">and pitch </w:t>
-      </w:r>
-      <w:r>
-        <w:rPr>
-          <w:lang w:val="en-CA"/>
-        </w:rPr>
-        <w:t>(rotation around the board’</w:t>
-      </w:r>
-      <w:r>
-        <w:rPr>
-          <w:lang w:val="en-CA"/>
-        </w:rPr>
-        <w:t>s y</w:t>
-      </w:r>
-      <w:r>
-        <w:rPr>
-          <w:lang w:val="en-CA"/>
-        </w:rPr>
-        <w:t>-axis)</w:t>
-      </w:r>
-      <w:r>
-        <w:rPr>
-          <w:lang w:val="en-CA"/>
-        </w:rPr>
-        <w:t xml:space="preserve"> can be found using the accelerometer. When</w:t>
+        <w:t>However, the accelerometer cannot determine the yaw (rotation around the board’s z-axis) since it does not result in a change in acceleration.  Only the roll (rotation around the board’s x-axis) and pitch (rotation around the board’s y-axis) can be found using the accelerometer. When</w:t>
       </w:r>
       <w:r>
         <w:rPr>
@@ -1070,13 +4355,31 @@
         <w:rPr>
           <w:lang w:val="en-CA"/>
         </w:rPr>
-        <w:t>As the user tilts the board, an indication on the 7-segment display</w:t>
-      </w:r>
-      <w:r>
-        <w:rPr>
-          <w:lang w:val="en-CA"/>
-        </w:rPr>
-        <w:t xml:space="preserve">s an animation to </w:t>
+        <w:t xml:space="preserve">As the user tilts the board, an </w:t>
+      </w:r>
+      <w:r>
+        <w:rPr>
+          <w:lang w:val="en-CA"/>
+        </w:rPr>
+        <w:t xml:space="preserve">animated </w:t>
+      </w:r>
+      <w:r>
+        <w:rPr>
+          <w:lang w:val="en-CA"/>
+        </w:rPr>
+        <w:t>indica</w:t>
+      </w:r>
+      <w:r>
+        <w:rPr>
+          <w:lang w:val="en-CA"/>
+        </w:rPr>
+        <w:t>tion on the 7-segment display will</w:t>
+      </w:r>
+      <w:r>
+        <w:rPr>
+          <w:lang w:val="en-CA"/>
+        </w:rPr>
+        <w:t xml:space="preserve"> </w:t>
       </w:r>
       <w:r>
         <w:rPr>
@@ -1115,29 +4418,12 @@
         </w:rPr>
         <w:t>This measured angle is expected to be within four degrees of accuracy compared to the actual angle</w:t>
       </w:r>
-      <w:bookmarkStart w:id="0" w:name="_GoBack"/>
-      <w:bookmarkEnd w:id="0"/>
-    </w:p>
-    <w:p>
-      <w:pPr>
-        <w:rPr>
-          <w:lang w:val="en-CA"/>
-        </w:rPr>
-      </w:pPr>
-    </w:p>
-    <w:p>
-      <w:pPr>
-        <w:rPr>
-          <w:lang w:val="en-CA"/>
-        </w:rPr>
-      </w:pPr>
-    </w:p>
-    <w:p>
-      <w:pPr>
-        <w:rPr>
-          <w:lang w:val="en-CA"/>
-        </w:rPr>
-      </w:pPr>
+      <w:r>
+        <w:rPr>
+          <w:lang w:val="en-CA"/>
+        </w:rPr>
+        <w:t>.</w:t>
+      </w:r>
     </w:p>
     <w:p>
       <w:pPr>
@@ -1146,12 +4432,14 @@
           <w:lang w:val="en-CA"/>
         </w:rPr>
       </w:pPr>
+      <w:bookmarkStart w:id="4" w:name="_Toc414277399"/>
       <w:r>
         <w:rPr>
           <w:lang w:val="en-CA"/>
         </w:rPr>
         <w:t>3. Theory and Hypothesis</w:t>
       </w:r>
+      <w:bookmarkEnd w:id="4"/>
     </w:p>
     <w:p>
       <w:pPr>
@@ -1160,12 +4448,14 @@
           <w:lang w:val="en-CA"/>
         </w:rPr>
       </w:pPr>
+      <w:bookmarkStart w:id="5" w:name="_Toc414277400"/>
       <w:r>
         <w:rPr>
           <w:lang w:val="en-CA"/>
         </w:rPr>
         <w:t>3.1. Accelerometer</w:t>
       </w:r>
+      <w:bookmarkEnd w:id="5"/>
     </w:p>
     <w:p>
       <w:pPr>
@@ -1174,12 +4464,14 @@
           <w:lang w:val="en-CA"/>
         </w:rPr>
       </w:pPr>
+      <w:bookmarkStart w:id="6" w:name="_Toc414277401"/>
       <w:r>
         <w:rPr>
           <w:lang w:val="en-CA"/>
         </w:rPr>
         <w:t>3.1.1. Orientation</w:t>
       </w:r>
+      <w:bookmarkEnd w:id="6"/>
     </w:p>
     <w:p>
       <w:pPr>
@@ -1224,17 +4516,15 @@
     </w:p>
     <w:p>
       <w:pPr>
-        <w:rPr>
-          <w:lang w:val="en-CA"/>
-        </w:rPr>
+        <w:keepNext/>
       </w:pPr>
       <w:r>
         <w:rPr>
           <w:noProof/>
         </w:rPr>
         <w:drawing>
-          <wp:inline distT="0" distB="0" distL="0" distR="0">
-            <wp:extent cx="2626242" cy="1635509"/>
+          <wp:inline distT="0" distB="0" distL="0" distR="0" wp14:anchorId="65FD693D" wp14:editId="45BB2925">
+            <wp:extent cx="3505200" cy="2182885"/>
             <wp:effectExtent l="0" t="0" r="0" b="0"/>
             <wp:docPr id="13" name="Picture 13"/>
             <wp:cNvGraphicFramePr>
@@ -1248,7 +4538,7 @@
                     <pic:cNvPicPr/>
                   </pic:nvPicPr>
                   <pic:blipFill>
-                    <a:blip r:embed="rId9" cstate="print">
+                    <a:blip r:embed="rId12" cstate="print">
                       <a:extLst>
                         <a:ext uri="{28A0092B-C50C-407E-A947-70E740481C1C}">
                           <a14:useLocalDpi xmlns:a14="http://schemas.microsoft.com/office/drawing/2010/main" val="0"/>
@@ -1262,7 +4552,7 @@
                   <pic:spPr>
                     <a:xfrm>
                       <a:off x="0" y="0"/>
-                      <a:ext cx="2628039" cy="1636628"/>
+                      <a:ext cx="3510415" cy="2186133"/>
                     </a:xfrm>
                     <a:prstGeom prst="rect">
                       <a:avLst/>
@@ -1277,17 +4567,40 @@
     </w:p>
     <w:p>
       <w:pPr>
-        <w:rPr>
-          <w:lang w:val="en-CA"/>
-        </w:rPr>
-      </w:pPr>
-    </w:p>
-    <w:p>
-      <w:pPr>
-        <w:rPr>
-          <w:lang w:val="en-CA"/>
-        </w:rPr>
-      </w:pPr>
+        <w:pStyle w:val="Caption"/>
+        <w:rPr>
+          <w:lang w:val="en-CA"/>
+        </w:rPr>
+      </w:pPr>
+      <w:bookmarkStart w:id="7" w:name="_Toc414277339"/>
+      <w:r>
+        <w:t xml:space="preserve">Figure </w:t>
+      </w:r>
+      <w:r>
+        <w:fldChar w:fldCharType="begin"/>
+      </w:r>
+      <w:r>
+        <w:instrText xml:space="preserve"> SEQ Figure \* ARABIC </w:instrText>
+      </w:r>
+      <w:r>
+        <w:fldChar w:fldCharType="separate"/>
+      </w:r>
+      <w:r>
+        <w:rPr>
+          <w:noProof/>
+        </w:rPr>
+        <w:t>1</w:t>
+      </w:r>
+      <w:r>
+        <w:rPr>
+          <w:noProof/>
+        </w:rPr>
+        <w:fldChar w:fldCharType="end"/>
+      </w:r>
+      <w:r>
+        <w:t>: Board Axes and Tilt</w:t>
+      </w:r>
+      <w:bookmarkEnd w:id="7"/>
     </w:p>
     <w:p>
       <w:pPr>
@@ -1303,12 +4616,14 @@
           <w:lang w:val="en-CA"/>
         </w:rPr>
       </w:pPr>
+      <w:bookmarkStart w:id="8" w:name="_Toc414277402"/>
       <w:r>
         <w:rPr>
           <w:lang w:val="en-CA"/>
         </w:rPr>
         <w:t>3.1.2. Acceleration</w:t>
       </w:r>
+      <w:bookmarkEnd w:id="8"/>
     </w:p>
     <w:p>
       <w:pPr>
@@ -1332,38 +4647,20 @@
     </w:p>
     <w:p>
       <w:pPr>
-        <w:rPr>
-          <w:lang w:val="en-CA"/>
-        </w:rPr>
-      </w:pPr>
-    </w:p>
-    <w:p>
-      <w:pPr>
-        <w:rPr>
-          <w:lang w:val="en-CA"/>
-        </w:rPr>
-      </w:pPr>
-    </w:p>
-    <w:p>
-      <w:pPr>
-        <w:rPr>
-          <w:lang w:val="en-CA"/>
-        </w:rPr>
-      </w:pPr>
-    </w:p>
-    <w:p>
-      <w:pPr>
         <w:pStyle w:val="Heading2"/>
         <w:rPr>
           <w:lang w:val="en-CA"/>
         </w:rPr>
       </w:pPr>
-      <w:r>
-        <w:rPr>
-          <w:lang w:val="en-CA"/>
-        </w:rPr>
+      <w:bookmarkStart w:id="9" w:name="_Toc414277403"/>
+      <w:r>
+        <w:rPr>
+          <w:lang w:val="en-CA"/>
+        </w:rPr>
+        <w:lastRenderedPageBreak/>
         <w:t>3.2. Data Calibration and Filtering</w:t>
       </w:r>
+      <w:bookmarkEnd w:id="9"/>
     </w:p>
     <w:p>
       <w:pPr>
@@ -1386,12 +4683,14 @@
           <w:lang w:val="en-CA"/>
         </w:rPr>
       </w:pPr>
+      <w:bookmarkStart w:id="10" w:name="_Toc414277404"/>
       <w:r>
         <w:rPr>
           <w:lang w:val="en-CA"/>
         </w:rPr>
         <w:t>3.2.1. Data Calibration</w:t>
       </w:r>
+      <w:bookmarkEnd w:id="10"/>
     </w:p>
     <w:p>
       <w:pPr>
@@ -1416,20 +4715,13 @@
         <w:rPr>
           <w:lang w:val="en-CA"/>
         </w:rPr>
-        <w:t>normalized?) acceleration (0 0 1, 0 0 -1, 0 1 0, 0 -1 0, 1 0 0, -1 0 0)</w:t>
-      </w:r>
-    </w:p>
-    <w:p>
-      <w:pPr>
-        <w:rPr>
-          <w:lang w:val="en-CA"/>
-        </w:rPr>
-      </w:pPr>
-      <w:r>
-        <w:rPr>
-          <w:lang w:val="en-CA"/>
-        </w:rPr>
-        <w:tab/>
+        <w:t>normalized?) acceleration (0 0 1, 0 0 -</w:t>
+      </w:r>
+      <w:r>
+        <w:rPr>
+          <w:lang w:val="en-CA"/>
+        </w:rPr>
+        <w:t>1, 0 1 0, 0 -1 0, 1 0 0, -1 0 0)</w:t>
       </w:r>
     </w:p>
     <w:p>
@@ -1466,12 +4758,14 @@
           <w:lang w:val="en-CA"/>
         </w:rPr>
       </w:pPr>
+      <w:bookmarkStart w:id="11" w:name="_Toc414277405"/>
       <w:r>
         <w:rPr>
           <w:lang w:val="en-CA"/>
         </w:rPr>
         <w:t>3.2.2. Data Filtering</w:t>
       </w:r>
+      <w:bookmarkEnd w:id="11"/>
     </w:p>
     <w:p>
       <w:pPr>
@@ -1508,12 +4802,14 @@
           <w:lang w:val="en-CA"/>
         </w:rPr>
       </w:pPr>
+      <w:bookmarkStart w:id="12" w:name="_Toc414277406"/>
       <w:r>
         <w:rPr>
           <w:lang w:val="en-CA"/>
         </w:rPr>
         <w:t>3.2.3. Data Interpretation</w:t>
       </w:r>
+      <w:bookmarkEnd w:id="12"/>
     </w:p>
     <w:p>
       <w:pPr>
@@ -1572,18 +4868,12 @@
     </w:p>
     <w:p>
       <w:pPr>
-        <w:rPr>
-          <w:lang w:val="en-CA"/>
-        </w:rPr>
-      </w:pPr>
-    </w:p>
-    <w:p>
-      <w:pPr>
         <w:pStyle w:val="Heading2"/>
         <w:rPr>
           <w:lang w:val="en-CA"/>
         </w:rPr>
       </w:pPr>
+      <w:bookmarkStart w:id="13" w:name="_Toc414277407"/>
       <w:r>
         <w:rPr>
           <w:lang w:val="en-CA"/>
@@ -1596,6 +4886,7 @@
         </w:rPr>
         <w:t xml:space="preserve"> External Keypad</w:t>
       </w:r>
+      <w:bookmarkEnd w:id="13"/>
     </w:p>
     <w:p>
       <w:pPr>
@@ -1604,58 +4895,106 @@
           <w:lang w:val="en-CA"/>
         </w:rPr>
       </w:pPr>
+      <w:bookmarkStart w:id="14" w:name="_Toc414277408"/>
       <w:r>
         <w:rPr>
           <w:lang w:val="en-CA"/>
         </w:rPr>
         <w:t>3.3.1. Circuit Layout</w:t>
       </w:r>
-    </w:p>
-    <w:p>
-      <w:pPr>
-        <w:rPr>
-          <w:lang w:val="en-CA"/>
-        </w:rPr>
-      </w:pPr>
-      <w:r>
-        <w:rPr>
-          <w:lang w:val="en-CA"/>
-        </w:rPr>
-        <w:tab/>
-        <w:t>--- Determine connections (experimental)</w:t>
-      </w:r>
-    </w:p>
-    <w:p>
-      <w:pPr>
-        <w:rPr>
-          <w:lang w:val="en-CA"/>
-        </w:rPr>
-      </w:pPr>
-      <w:r>
-        <w:rPr>
-          <w:lang w:val="en-CA"/>
-        </w:rPr>
-        <w:tab/>
-        <w:t xml:space="preserve">--- </w:t>
-      </w:r>
-      <w:r>
-        <w:rPr>
-          <w:highlight w:val="yellow"/>
-          <w:lang w:val="en-CA"/>
-        </w:rPr>
-        <w:t>Figure</w:t>
-      </w:r>
-      <w:r>
-        <w:rPr>
-          <w:lang w:val="en-CA"/>
-        </w:rPr>
-        <w:t xml:space="preserve"> showing the </w:t>
-      </w:r>
-      <w:r>
-        <w:rPr>
-          <w:lang w:val="en-CA"/>
-        </w:rPr>
-        <w:t>layout</w:t>
+      <w:bookmarkEnd w:id="14"/>
+    </w:p>
+    <w:p>
+      <w:pPr>
+        <w:jc w:val="both"/>
+      </w:pPr>
+      <w:r>
+        <w:rPr>
+          <w:lang w:val="en-CA"/>
+        </w:rPr>
+        <w:t xml:space="preserve">The keypad used for this experiment is composed of four columns and four rows. The pin associated to each of the columns and rows where experimentally found using a </w:t>
+      </w:r>
+      <w:proofErr w:type="spellStart"/>
+      <w:r>
+        <w:rPr>
+          <w:lang w:val="en-CA"/>
+        </w:rPr>
+        <w:t>multimeter</w:t>
+      </w:r>
+      <w:proofErr w:type="spellEnd"/>
+      <w:r>
+        <w:rPr>
+          <w:lang w:val="en-CA"/>
+        </w:rPr>
+        <w:t>.</w:t>
+      </w:r>
+      <w:r>
+        <w:rPr>
+          <w:lang w:val="en-CA"/>
+        </w:rPr>
+        <w:t xml:space="preserve"> E</w:t>
+      </w:r>
+      <w:r>
+        <w:rPr>
+          <w:lang w:val="en-CA"/>
+        </w:rPr>
+        <w:t>ach pin</w:t>
+      </w:r>
+      <w:r>
+        <w:rPr>
+          <w:lang w:val="en-CA"/>
+        </w:rPr>
+        <w:t xml:space="preserve"> on the keypad</w:t>
+      </w:r>
+      <w:r>
+        <w:rPr>
+          <w:lang w:val="en-CA"/>
+        </w:rPr>
+        <w:t xml:space="preserve"> is connected to a column or a row. </w:t>
+      </w:r>
+      <w:r>
+        <w:rPr>
+          <w:lang w:val="en-CA"/>
+        </w:rPr>
+        <w:t xml:space="preserve">When a key is pressed, a connection is made between a column and a row. Therefore, we expected each pin to be disconnected when no key is pressed, and two pins to be shorted together </w:t>
+      </w:r>
+      <w:r>
+        <w:rPr>
+          <w:lang w:val="en-CA"/>
+        </w:rPr>
+        <w:t>when</w:t>
+      </w:r>
+      <w:r>
+        <w:rPr>
+          <w:lang w:val="en-CA"/>
+        </w:rPr>
+        <w:t xml:space="preserve"> a key is pressed. Using a </w:t>
+      </w:r>
+      <w:proofErr w:type="spellStart"/>
+      <w:r>
+        <w:rPr>
+          <w:lang w:val="en-CA"/>
+        </w:rPr>
+        <w:t>multimeter</w:t>
+      </w:r>
+      <w:proofErr w:type="spellEnd"/>
+      <w:r>
+        <w:rPr>
+          <w:lang w:val="en-CA"/>
+        </w:rPr>
+        <w:t xml:space="preserve">, we found the pair of pins associated to the pressing of each key. </w:t>
+      </w:r>
+      <w:r>
+        <w:rPr>
+          <w:lang w:val="en-CA"/>
+        </w:rPr>
+        <w:t xml:space="preserve">The results are illustrated in Figure 2. </w:t>
+      </w:r>
+      <w:r>
+        <w:rPr>
+          <w:lang w:val="en-CA"/>
+        </w:rPr>
+        <w:t xml:space="preserve">The first four pins were connected to the columns from left to right respectively. The last four pins were connected to the rows from up to down respectively. </w:t>
       </w:r>
     </w:p>
     <w:p>
@@ -1668,19 +5007,143 @@
         <w:rPr>
           <w:noProof/>
         </w:rPr>
-        <w:lastRenderedPageBreak/>
+        <mc:AlternateContent>
+          <mc:Choice Requires="wps">
+            <w:drawing>
+              <wp:anchor distT="0" distB="0" distL="114300" distR="114300" simplePos="0" relativeHeight="251662336" behindDoc="0" locked="0" layoutInCell="1" allowOverlap="1" wp14:anchorId="6F102856" wp14:editId="59E86E5E">
+                <wp:simplePos x="0" y="0"/>
+                <wp:positionH relativeFrom="column">
+                  <wp:posOffset>0</wp:posOffset>
+                </wp:positionH>
+                <wp:positionV relativeFrom="paragraph">
+                  <wp:posOffset>2736215</wp:posOffset>
+                </wp:positionV>
+                <wp:extent cx="2961640" cy="635"/>
+                <wp:effectExtent l="0" t="0" r="0" b="0"/>
+                <wp:wrapSquare wrapText="bothSides"/>
+                <wp:docPr id="1" name="Text Box 1"/>
+                <wp:cNvGraphicFramePr/>
+                <a:graphic xmlns:a="http://schemas.openxmlformats.org/drawingml/2006/main">
+                  <a:graphicData uri="http://schemas.microsoft.com/office/word/2010/wordprocessingShape">
+                    <wps:wsp>
+                      <wps:cNvSpPr txBox="1"/>
+                      <wps:spPr>
+                        <a:xfrm>
+                          <a:off x="0" y="0"/>
+                          <a:ext cx="2961640" cy="635"/>
+                        </a:xfrm>
+                        <a:prstGeom prst="rect">
+                          <a:avLst/>
+                        </a:prstGeom>
+                        <a:solidFill>
+                          <a:prstClr val="white"/>
+                        </a:solidFill>
+                        <a:ln>
+                          <a:noFill/>
+                        </a:ln>
+                        <a:effectLst/>
+                      </wps:spPr>
+                      <wps:txbx>
+                        <w:txbxContent>
+                          <w:p>
+                            <w:pPr>
+                              <w:pStyle w:val="Caption"/>
+                              <w:rPr>
+                                <w:noProof/>
+                              </w:rPr>
+                            </w:pPr>
+                            <w:bookmarkStart w:id="15" w:name="_Toc414277340"/>
+                            <w:r>
+                              <w:t xml:space="preserve">Figure </w:t>
+                            </w:r>
+                            <w:r>
+                              <w:fldChar w:fldCharType="begin"/>
+                            </w:r>
+                            <w:r>
+                              <w:instrText xml:space="preserve"> SEQ Fi</w:instrText>
+                            </w:r>
+                            <w:r>
+                              <w:instrText xml:space="preserve">gure \* ARABIC </w:instrText>
+                            </w:r>
+                            <w:r>
+                              <w:fldChar w:fldCharType="separate"/>
+                            </w:r>
+                            <w:r>
+                              <w:rPr>
+                                <w:noProof/>
+                              </w:rPr>
+                              <w:t>2</w:t>
+                            </w:r>
+                            <w:r>
+                              <w:rPr>
+                                <w:noProof/>
+                              </w:rPr>
+                              <w:fldChar w:fldCharType="end"/>
+                            </w:r>
+                            <w:r>
+                              <w:t>: Keypad Layout</w:t>
+                            </w:r>
+                            <w:bookmarkEnd w:id="15"/>
+                          </w:p>
+                        </w:txbxContent>
+                      </wps:txbx>
+                      <wps:bodyPr rot="0" spcFirstLastPara="0" vertOverflow="overflow" horzOverflow="overflow" vert="horz" wrap="square" lIns="0" tIns="0" rIns="0" bIns="0" numCol="1" spcCol="0" rtlCol="0" fromWordArt="0" anchor="t" anchorCtr="0" forceAA="0" compatLnSpc="1">
+                        <a:prstTxWarp prst="textNoShape">
+                          <a:avLst/>
+                        </a:prstTxWarp>
+                        <a:spAutoFit/>
+                      </wps:bodyPr>
+                    </wps:wsp>
+                  </a:graphicData>
+                </a:graphic>
+              </wp:anchor>
+            </w:drawing>
+          </mc:Choice>
+          <mc:Fallback>
+            <w:pict>
+              <v:shape w14:anchorId="6F102856" id="Text Box 1" o:spid="_x0000_s1027" type="#_x0000_t202" style="position:absolute;margin-left:0;margin-top:215.45pt;width:233.2pt;height:.05pt;z-index:251662336;visibility:visible;mso-wrap-style:square;mso-wrap-distance-left:9pt;mso-wrap-distance-top:0;mso-wrap-distance-right:9pt;mso-wrap-distance-bottom:0;mso-position-horizontal:absolute;mso-position-horizontal-relative:text;mso-position-vertical:absolute;mso-position-vertical-relative:text;v-text-anchor:top" o:gfxdata="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" stroked="f">
+                <v:textbox style="mso-fit-shape-to-text:t" inset="0,0,0,0">
+                  <w:txbxContent>
+                    <w:p>
+                      <w:pPr>
+                        <w:pStyle w:val="Caption"/>
+                        <w:rPr>
+                          <w:noProof/>
+                        </w:rPr>
+                      </w:pPr>
+                      <w:bookmarkStart w:id="16" w:name="_Toc414277340"/>
+                      <w:r>
+                        <w:t xml:space="preserve">Figure </w:t>
+                      </w:r>
+                      <w:fldSimple w:instr=" SEQ Figure \* ARABIC ">
+                        <w:r>
+                          <w:rPr>
+                            <w:noProof/>
+                          </w:rPr>
+                          <w:t>2</w:t>
+                        </w:r>
+                      </w:fldSimple>
+                      <w:r>
+                        <w:t>: Keypad Layout</w:t>
+                      </w:r>
+                      <w:bookmarkEnd w:id="16"/>
+                    </w:p>
+                  </w:txbxContent>
+                </v:textbox>
+                <w10:wrap type="square"/>
+              </v:shape>
+            </w:pict>
+          </mc:Fallback>
+        </mc:AlternateContent>
+      </w:r>
+      <w:r>
+        <w:rPr>
+          <w:noProof/>
+        </w:rPr>
         <w:drawing>
-          <wp:anchor distT="0" distB="0" distL="114300" distR="114300" simplePos="0" relativeHeight="251660288" behindDoc="0" locked="0" layoutInCell="1" allowOverlap="1">
-            <wp:simplePos x="914400" y="4146698"/>
-            <wp:positionH relativeFrom="column">
-              <wp:align>left</wp:align>
-            </wp:positionH>
-            <wp:positionV relativeFrom="paragraph">
-              <wp:align>top</wp:align>
-            </wp:positionV>
-            <wp:extent cx="2961810" cy="2679405"/>
+          <wp:inline distT="0" distB="0" distL="0" distR="0">
+            <wp:extent cx="2961640" cy="2679065"/>
             <wp:effectExtent l="0" t="0" r="0" b="0"/>
-            <wp:wrapSquare wrapText="bothSides"/>
             <wp:docPr id="14" name="Picture 14"/>
             <wp:cNvGraphicFramePr>
               <a:graphicFrameLocks xmlns:a="http://schemas.openxmlformats.org/drawingml/2006/main" noChangeAspect="1"/>
@@ -1693,7 +5156,7 @@
                     <pic:cNvPicPr/>
                   </pic:nvPicPr>
                   <pic:blipFill>
-                    <a:blip r:embed="rId10" cstate="print">
+                    <a:blip r:embed="rId13" cstate="print">
                       <a:extLst>
                         <a:ext uri="{28A0092B-C50C-407E-A947-70E740481C1C}">
                           <a14:useLocalDpi xmlns:a14="http://schemas.microsoft.com/office/drawing/2010/main" val="0"/>
@@ -1707,7 +5170,7 @@
                   <pic:spPr>
                     <a:xfrm>
                       <a:off x="0" y="0"/>
-                      <a:ext cx="2961810" cy="2679405"/>
+                      <a:ext cx="2961640" cy="2679065"/>
                     </a:xfrm>
                     <a:prstGeom prst="rect">
                       <a:avLst/>
@@ -1716,7 +5179,7 @@
                 </pic:pic>
               </a:graphicData>
             </a:graphic>
-          </wp:anchor>
+          </wp:inline>
         </w:drawing>
       </w:r>
       <w:r>
@@ -1735,44 +5198,195 @@
     </w:p>
     <w:p>
       <w:pPr>
-        <w:rPr>
-          <w:lang w:val="en-CA"/>
-        </w:rPr>
-      </w:pPr>
-    </w:p>
-    <w:p>
-      <w:pPr>
-        <w:rPr>
-          <w:lang w:val="en-CA"/>
-        </w:rPr>
-      </w:pPr>
-    </w:p>
-    <w:p>
-      <w:pPr>
         <w:pStyle w:val="Heading3"/>
         <w:rPr>
           <w:lang w:val="en-CA"/>
         </w:rPr>
       </w:pPr>
-      <w:r>
-        <w:rPr>
-          <w:lang w:val="en-CA"/>
-        </w:rPr>
+      <w:bookmarkStart w:id="16" w:name="_Toc414277409"/>
+      <w:r>
+        <w:rPr>
+          <w:lang w:val="en-CA"/>
+        </w:rPr>
+        <w:lastRenderedPageBreak/>
         <w:t>3.3.2. Data Acquisition</w:t>
       </w:r>
-    </w:p>
-    <w:p>
-      <w:pPr>
-        <w:rPr>
-          <w:lang w:val="en-CA"/>
-        </w:rPr>
-      </w:pPr>
-      <w:r>
-        <w:rPr>
-          <w:lang w:val="en-CA"/>
-        </w:rPr>
-        <w:tab/>
-        <w:t>--- Set, detect, reverse, detect</w:t>
+      <w:bookmarkEnd w:id="16"/>
+    </w:p>
+    <w:p>
+      <w:pPr>
+        <w:jc w:val="both"/>
+        <w:rPr>
+          <w:lang w:val="en-CA"/>
+        </w:rPr>
+      </w:pPr>
+      <w:r>
+        <w:rPr>
+          <w:lang w:val="en-CA"/>
+        </w:rPr>
+        <w:t xml:space="preserve">In order to know which pin is pressed, </w:t>
+      </w:r>
+      <w:r>
+        <w:rPr>
+          <w:lang w:val="en-CA"/>
+        </w:rPr>
+        <w:t>a scanning mechanism can be used.</w:t>
+      </w:r>
+      <w:r>
+        <w:rPr>
+          <w:lang w:val="en-CA"/>
+        </w:rPr>
+        <w:t xml:space="preserve"> The first step is to</w:t>
+      </w:r>
+      <w:r>
+        <w:rPr>
+          <w:lang w:val="en-CA"/>
+        </w:rPr>
+        <w:t xml:space="preserve"> find the row on which a pressed key located by</w:t>
+      </w:r>
+      <w:r>
+        <w:rPr>
+          <w:lang w:val="en-CA"/>
+        </w:rPr>
+        <w:t xml:space="preserve"> set</w:t>
+      </w:r>
+      <w:r>
+        <w:rPr>
+          <w:lang w:val="en-CA"/>
+        </w:rPr>
+        <w:t>ting</w:t>
+      </w:r>
+      <w:r>
+        <w:rPr>
+          <w:lang w:val="en-CA"/>
+        </w:rPr>
+        <w:t xml:space="preserve"> the column pins high</w:t>
+      </w:r>
+      <w:r>
+        <w:rPr>
+          <w:lang w:val="en-CA"/>
+        </w:rPr>
+        <w:t xml:space="preserve"> and watching the row pins</w:t>
+      </w:r>
+      <w:r>
+        <w:rPr>
+          <w:lang w:val="en-CA"/>
+        </w:rPr>
+        <w:t xml:space="preserve">. </w:t>
+      </w:r>
+      <w:r>
+        <w:rPr>
+          <w:lang w:val="en-CA"/>
+        </w:rPr>
+        <w:t xml:space="preserve">When no key is </w:t>
+      </w:r>
+      <w:r>
+        <w:rPr>
+          <w:lang w:val="en-CA"/>
+        </w:rPr>
+        <w:t>pressed, all row pins will remain unaffected</w:t>
+      </w:r>
+      <w:r>
+        <w:rPr>
+          <w:lang w:val="en-CA"/>
+        </w:rPr>
+        <w:t xml:space="preserve">. To achieve better result and avoid undefined states, the row pins can be pulled down. </w:t>
+      </w:r>
+      <w:r>
+        <w:rPr>
+          <w:lang w:val="en-CA"/>
+        </w:rPr>
+        <w:t xml:space="preserve">Once a key is pressed, a connection will be made between its corresponding row and column. By watching the change in </w:t>
+      </w:r>
+      <w:r>
+        <w:rPr>
+          <w:lang w:val="en-CA"/>
+        </w:rPr>
+        <w:t>voltage on the row pins, one can find the row corresponding to the pressed key.</w:t>
+      </w:r>
+      <w:r>
+        <w:rPr>
+          <w:lang w:val="en-CA"/>
+        </w:rPr>
+        <w:t xml:space="preserve"> Figure 2 shows this step, where the column pins (pin 1 to 4) are set high (green) and when any key in the first row is pressed, pin 5 is set high</w:t>
+      </w:r>
+      <w:r>
+        <w:rPr>
+          <w:lang w:val="en-CA"/>
+        </w:rPr>
+        <w:t xml:space="preserve"> (turn green)</w:t>
+      </w:r>
+      <w:r>
+        <w:rPr>
+          <w:lang w:val="en-CA"/>
+        </w:rPr>
+        <w:t xml:space="preserve">. </w:t>
+      </w:r>
+      <w:r>
+        <w:rPr>
+          <w:lang w:val="en-CA"/>
+        </w:rPr>
+        <w:t>For pin 6, if its value toggled from low to high, a button is pressed on the second row. Si</w:t>
+      </w:r>
+      <w:r>
+        <w:rPr>
+          <w:lang w:val="en-CA"/>
+        </w:rPr>
+        <w:t>milarly, the other rows can be determined in the same manner.</w:t>
+      </w:r>
+      <w:r>
+        <w:rPr>
+          <w:lang w:val="en-CA"/>
+        </w:rPr>
+        <w:t xml:space="preserve"> </w:t>
+      </w:r>
+      <w:r>
+        <w:rPr>
+          <w:lang w:val="en-CA"/>
+        </w:rPr>
+        <w:t xml:space="preserve">The second step is to determine the column on which the key is located by setting the row pins high and watching the </w:t>
+      </w:r>
+      <w:r>
+        <w:rPr>
+          <w:lang w:val="en-CA"/>
+        </w:rPr>
+        <w:t>column</w:t>
+      </w:r>
+      <w:r>
+        <w:rPr>
+          <w:lang w:val="en-CA"/>
+        </w:rPr>
+        <w:t xml:space="preserve"> similarly to the first step</w:t>
+      </w:r>
+      <w:r>
+        <w:rPr>
+          <w:lang w:val="en-CA"/>
+        </w:rPr>
+        <w:t>.</w:t>
+      </w:r>
+      <w:r>
+        <w:rPr>
+          <w:lang w:val="en-CA"/>
+        </w:rPr>
+        <w:t xml:space="preserve"> Since the coordinates and the keys are mapped one to one, by knowing the row and column, the pressed key can be resolved.</w:t>
+      </w:r>
+      <w:r>
+        <w:rPr>
+          <w:lang w:val="en-CA"/>
+        </w:rPr>
+        <w:t xml:space="preserve"> This methodology is only valid under the assumption that a single key is pressed at any time. </w:t>
+      </w:r>
+      <w:r>
+        <w:rPr>
+          <w:lang w:val="en-CA"/>
+        </w:rPr>
+        <w:t xml:space="preserve">If more than one key is pressed, </w:t>
+      </w:r>
+      <w:r>
+        <w:rPr>
+          <w:lang w:val="en-CA"/>
+        </w:rPr>
+        <w:t xml:space="preserve">the result will depend on the order in which rows and columns are scanned.  </w:t>
       </w:r>
     </w:p>
     <w:p>
@@ -1782,73 +5396,118 @@
           <w:lang w:val="en-CA"/>
         </w:rPr>
       </w:pPr>
-      <w:r>
-        <w:rPr>
-          <w:lang w:val="en-CA"/>
-        </w:rPr>
-        <w:t xml:space="preserve">3.3.3. Handling Key Bouncing </w:t>
-      </w:r>
-    </w:p>
-    <w:p>
-      <w:pPr>
-        <w:rPr>
-          <w:lang w:val="en-CA"/>
-        </w:rPr>
-      </w:pPr>
-      <w:r>
-        <w:rPr>
-          <w:lang w:val="en-CA"/>
-        </w:rPr>
-        <w:tab/>
-        <w:t>--- Sample the same digit multiple times</w:t>
-      </w:r>
-    </w:p>
-    <w:p>
-      <w:pPr>
-        <w:rPr>
-          <w:lang w:val="en-CA"/>
-        </w:rPr>
-      </w:pPr>
-      <w:r>
-        <w:rPr>
-          <w:lang w:val="en-CA"/>
-        </w:rPr>
-        <w:tab/>
-        <w:t>--- Compare with previous value to detect changes</w:t>
-      </w:r>
-    </w:p>
-    <w:p>
-      <w:pPr>
-        <w:rPr>
-          <w:lang w:val="en-CA"/>
-        </w:rPr>
-      </w:pPr>
-      <w:r>
-        <w:rPr>
-          <w:lang w:val="en-CA"/>
-        </w:rPr>
-        <w:tab/>
-        <w:t>--- Ignore short period NO</w:t>
-      </w:r>
-      <w:r>
-        <w:rPr>
-          <w:lang w:val="en-CA"/>
-        </w:rPr>
-        <w:t xml:space="preserve"> INPUT</w:t>
-      </w:r>
-      <w:r>
-        <w:rPr>
-          <w:lang w:val="en-CA"/>
-        </w:rPr>
-        <w:t xml:space="preserve"> signal</w:t>
-      </w:r>
-    </w:p>
-    <w:p>
-      <w:pPr>
-        <w:rPr>
-          <w:lang w:val="en-CA"/>
-        </w:rPr>
-      </w:pPr>
+      <w:bookmarkStart w:id="17" w:name="_Toc414277410"/>
+      <w:r>
+        <w:rPr>
+          <w:lang w:val="en-CA"/>
+        </w:rPr>
+        <w:t>3.3.3. Handling Key Bouncing</w:t>
+      </w:r>
+      <w:bookmarkEnd w:id="17"/>
+      <w:r>
+        <w:rPr>
+          <w:lang w:val="en-CA"/>
+        </w:rPr>
+        <w:t xml:space="preserve"> </w:t>
+      </w:r>
+    </w:p>
+    <w:p>
+      <w:pPr>
+        <w:jc w:val="both"/>
+        <w:rPr>
+          <w:lang w:val="en-CA"/>
+        </w:rPr>
+      </w:pPr>
+      <w:r>
+        <w:rPr>
+          <w:lang w:val="en-CA"/>
+        </w:rPr>
+        <w:t xml:space="preserve">The frequency at which the pins are scanned will affect the values read. If the scanning rate is much higher than the speed a user can input, the same input will be captured multiple times. </w:t>
+      </w:r>
+      <w:r>
+        <w:rPr>
+          <w:lang w:val="en-CA"/>
+        </w:rPr>
+        <w:t xml:space="preserve">To handle such situation, we can simply ignore consecutive identical inputs. However, an issue arises when user </w:t>
+      </w:r>
+      <w:r>
+        <w:rPr>
+          <w:lang w:val="en-CA"/>
+        </w:rPr>
+        <w:t xml:space="preserve">willingly </w:t>
+      </w:r>
+      <w:r>
+        <w:rPr>
+          <w:lang w:val="en-CA"/>
+        </w:rPr>
+        <w:t xml:space="preserve">inputs two identical values consecutively. </w:t>
+      </w:r>
+      <w:r>
+        <w:rPr>
+          <w:lang w:val="en-CA"/>
+        </w:rPr>
+        <w:t>To resolve that issue, a NO_</w:t>
+      </w:r>
+      <w:r>
+        <w:rPr>
+          <w:lang w:val="en-CA"/>
+        </w:rPr>
+        <w:t>INPUT</w:t>
+      </w:r>
+      <w:r>
+        <w:rPr>
+          <w:lang w:val="en-CA"/>
+        </w:rPr>
+        <w:t xml:space="preserve"> signal can be introduced to catch the time when the key is released. </w:t>
+      </w:r>
+      <w:r>
+        <w:rPr>
+          <w:lang w:val="en-CA"/>
+        </w:rPr>
+        <w:t>The</w:t>
+      </w:r>
+      <w:r>
+        <w:rPr>
+          <w:lang w:val="en-CA"/>
+        </w:rPr>
+        <w:t xml:space="preserve"> duration of the NO_INPUT must </w:t>
+      </w:r>
+      <w:r>
+        <w:rPr>
+          <w:lang w:val="en-CA"/>
+        </w:rPr>
+        <w:t>be defi</w:t>
+      </w:r>
+      <w:r>
+        <w:rPr>
+          <w:lang w:val="en-CA"/>
+        </w:rPr>
+        <w:t>ned to handle key bouncing</w:t>
+      </w:r>
+      <w:r>
+        <w:rPr>
+          <w:lang w:val="en-CA"/>
+        </w:rPr>
+        <w:t xml:space="preserve">, where the connection opens </w:t>
+      </w:r>
+      <w:r>
+        <w:rPr>
+          <w:lang w:val="en-CA"/>
+        </w:rPr>
+        <w:t xml:space="preserve">up </w:t>
+      </w:r>
+      <w:r>
+        <w:rPr>
+          <w:lang w:val="en-CA"/>
+        </w:rPr>
+        <w:t xml:space="preserve">without the user releasing the key. </w:t>
+      </w:r>
+      <w:r>
+        <w:rPr>
+          <w:lang w:val="en-CA"/>
+        </w:rPr>
+        <w:t>A NO_INPUT signal is considered as valid only after is has been observed for long enough.</w:t>
+      </w:r>
     </w:p>
     <w:p>
       <w:pPr>
@@ -1857,12 +5516,14 @@
           <w:lang w:val="en-CA"/>
         </w:rPr>
       </w:pPr>
+      <w:bookmarkStart w:id="18" w:name="_Toc414277411"/>
       <w:r>
         <w:rPr>
           <w:lang w:val="en-CA"/>
         </w:rPr>
         <w:t>3.4. External 7-Segment Display</w:t>
       </w:r>
+      <w:bookmarkEnd w:id="18"/>
     </w:p>
     <w:p>
       <w:pPr>
@@ -1871,59 +5532,123 @@
           <w:lang w:val="en-CA"/>
         </w:rPr>
       </w:pPr>
+      <w:bookmarkStart w:id="19" w:name="_Toc414277412"/>
       <w:r>
         <w:rPr>
           <w:lang w:val="en-CA"/>
         </w:rPr>
         <w:t>3.4.1. Circuit Layout</w:t>
       </w:r>
-    </w:p>
-    <w:p>
-      <w:pPr>
-        <w:rPr>
-          <w:lang w:val="en-CA"/>
-        </w:rPr>
-      </w:pPr>
-      <w:r>
-        <w:rPr>
-          <w:lang w:val="en-CA"/>
-        </w:rPr>
-        <w:tab/>
-        <w:t>--- Resistors and transistors to protect the circuit against possible high current flow</w:t>
-      </w:r>
-    </w:p>
-    <w:p>
-      <w:pPr>
-        <w:rPr>
-          <w:lang w:val="en-CA"/>
-        </w:rPr>
-      </w:pPr>
-      <w:r>
-        <w:rPr>
-          <w:lang w:val="en-CA"/>
-        </w:rPr>
-        <w:tab/>
-        <w:t xml:space="preserve">--- </w:t>
-      </w:r>
-      <w:r>
-        <w:rPr>
-          <w:highlight w:val="yellow"/>
-          <w:lang w:val="en-CA"/>
-        </w:rPr>
-        <w:t>Figure</w:t>
-      </w:r>
-      <w:r>
-        <w:rPr>
-          <w:lang w:val="en-CA"/>
-        </w:rPr>
-        <w:t xml:space="preserve"> showing the layout</w:t>
-      </w:r>
-    </w:p>
-    <w:p>
-      <w:pPr>
-        <w:rPr>
-          <w:lang w:val="en-CA"/>
-        </w:rPr>
+      <w:bookmarkEnd w:id="19"/>
+    </w:p>
+    <w:p>
+      <w:pPr>
+        <w:jc w:val="both"/>
+        <w:rPr>
+          <w:lang w:val="en-CA"/>
+        </w:rPr>
+      </w:pPr>
+      <w:r>
+        <w:rPr>
+          <w:lang w:val="en-CA"/>
+        </w:rPr>
+        <w:t>The 7-segment display used for this experiment is composed of four digits, colon</w:t>
+      </w:r>
+      <w:r>
+        <w:rPr>
+          <w:lang w:val="en-CA"/>
+        </w:rPr>
+        <w:t xml:space="preserve"> symbol</w:t>
+      </w:r>
+      <w:r>
+        <w:rPr>
+          <w:lang w:val="en-CA"/>
+        </w:rPr>
+        <w:t xml:space="preserve"> after the second digit and degree</w:t>
+      </w:r>
+      <w:r>
+        <w:rPr>
+          <w:lang w:val="en-CA"/>
+        </w:rPr>
+        <w:t xml:space="preserve"> symbol</w:t>
+      </w:r>
+      <w:r>
+        <w:rPr>
+          <w:lang w:val="en-CA"/>
+        </w:rPr>
+        <w:t xml:space="preserve"> after the third digit. </w:t>
+      </w:r>
+      <w:r>
+        <w:rPr>
+          <w:lang w:val="en-CA"/>
+        </w:rPr>
+        <w:t>Each digit is composed of seven segments and a decimal point</w:t>
+      </w:r>
+      <w:r>
+        <w:rPr>
+          <w:lang w:val="en-CA"/>
+        </w:rPr>
+        <w:t>. The signal lines for the segments and the decimal point are shared between the digits. In o</w:t>
+      </w:r>
+      <w:r>
+        <w:rPr>
+          <w:lang w:val="en-CA"/>
+        </w:rPr>
+        <w:t>rder to control which digit should</w:t>
+      </w:r>
+      <w:r>
+        <w:rPr>
+          <w:lang w:val="en-CA"/>
+        </w:rPr>
+        <w:t xml:space="preserve"> be </w:t>
+      </w:r>
+      <w:r>
+        <w:rPr>
+          <w:lang w:val="en-CA"/>
+        </w:rPr>
+        <w:t xml:space="preserve">updated, a select line is used for each of them. </w:t>
+      </w:r>
+      <w:r>
+        <w:rPr>
+          <w:lang w:val="en-CA"/>
+        </w:rPr>
+        <w:t xml:space="preserve">Similarly, there is a select line for the colon and the degree symbol. The colon symbol was not used in this experiment, therefore will be omitted from now on. </w:t>
+      </w:r>
+      <w:r>
+        <w:rPr>
+          <w:lang w:val="en-CA"/>
+        </w:rPr>
+        <w:t xml:space="preserve">As shown in Figure 3, </w:t>
+      </w:r>
+      <w:r>
+        <w:rPr>
+          <w:lang w:val="en-CA"/>
+        </w:rPr>
+        <w:t xml:space="preserve">the pins from the display cannot be directly connected to the board. For the segment pins, a resistor must be inserted to reduce the voltage at the input. </w:t>
+      </w:r>
+      <w:r>
+        <w:rPr>
+          <w:lang w:val="en-CA"/>
+        </w:rPr>
+        <w:t xml:space="preserve">The select pins must be controlled through the mean of a transistor. The transistor acts as a switch, when turned on, the select pin is connected to ground. To keep the </w:t>
+      </w:r>
+      <w:r>
+        <w:rPr>
+          <w:lang w:val="en-CA"/>
+        </w:rPr>
+        <w:t>Figure 3</w:t>
+      </w:r>
+      <w:r>
+        <w:rPr>
+          <w:lang w:val="en-CA"/>
+        </w:rPr>
+        <w:t xml:space="preserve"> concise, only one resistor and one transistor are shown. </w:t>
+      </w:r>
+    </w:p>
+    <w:p>
+      <w:pPr>
+        <w:keepNext/>
+        <w:jc w:val="center"/>
       </w:pPr>
       <w:r>
         <w:rPr>
@@ -1931,7 +5656,7 @@
         </w:rPr>
         <w:lastRenderedPageBreak/>
         <w:drawing>
-          <wp:inline distT="0" distB="0" distL="0" distR="0">
+          <wp:inline distT="0" distB="0" distL="0" distR="0" wp14:anchorId="1C6502AC" wp14:editId="6A244EDB">
             <wp:extent cx="5943600" cy="2764155"/>
             <wp:effectExtent l="0" t="0" r="0" b="0"/>
             <wp:docPr id="17" name="Picture 17"/>
@@ -1946,7 +5671,7 @@
                     <pic:cNvPicPr/>
                   </pic:nvPicPr>
                   <pic:blipFill>
-                    <a:blip r:embed="rId11" cstate="print">
+                    <a:blip r:embed="rId14" cstate="print">
                       <a:extLst>
                         <a:ext uri="{28A0092B-C50C-407E-A947-70E740481C1C}">
                           <a14:useLocalDpi xmlns:a14="http://schemas.microsoft.com/office/drawing/2010/main" val="0"/>
@@ -1975,17 +5700,172 @@
     </w:p>
     <w:p>
       <w:pPr>
-        <w:rPr>
-          <w:lang w:val="en-CA"/>
-        </w:rPr>
-      </w:pPr>
-    </w:p>
-    <w:p>
-      <w:pPr>
-        <w:rPr>
-          <w:lang w:val="en-CA"/>
-        </w:rPr>
-      </w:pPr>
+        <w:pStyle w:val="Caption"/>
+        <w:rPr>
+          <w:lang w:val="en-CA"/>
+        </w:rPr>
+      </w:pPr>
+      <w:r>
+        <w:t xml:space="preserve">Figure </w:t>
+      </w:r>
+      <w:r>
+        <w:fldChar w:fldCharType="begin"/>
+      </w:r>
+      <w:r>
+        <w:instrText xml:space="preserve"> SEQ Figure \* ARABIC </w:instrText>
+      </w:r>
+      <w:r>
+        <w:fldChar w:fldCharType="separate"/>
+      </w:r>
+      <w:r>
+        <w:rPr>
+          <w:noProof/>
+        </w:rPr>
+        <w:t>3</w:t>
+      </w:r>
+      <w:r>
+        <w:rPr>
+          <w:noProof/>
+        </w:rPr>
+        <w:fldChar w:fldCharType="end"/>
+      </w:r>
+      <w:r>
+        <w:t>: 7-Segment Display Layout</w:t>
+      </w:r>
+    </w:p>
+    <w:p>
+      <w:pPr>
+        <w:pStyle w:val="Heading3"/>
+        <w:rPr>
+          <w:lang w:val="en-CA"/>
+        </w:rPr>
+      </w:pPr>
+      <w:bookmarkStart w:id="20" w:name="_Toc414277413"/>
+      <w:r>
+        <w:rPr>
+          <w:lang w:val="en-CA"/>
+        </w:rPr>
+        <w:t>3.4.2. Data Display</w:t>
+      </w:r>
+      <w:bookmarkEnd w:id="20"/>
+    </w:p>
+    <w:p>
+      <w:pPr>
+        <w:jc w:val="both"/>
+        <w:rPr>
+          <w:lang w:val="en-CA"/>
+        </w:rPr>
+      </w:pPr>
+      <w:r>
+        <w:rPr>
+          <w:lang w:val="en-CA"/>
+        </w:rPr>
+        <w:t>As mentioned earlier, only one digit can be displayed at a time.</w:t>
+      </w:r>
+      <w:r>
+        <w:rPr>
+          <w:lang w:val="en-CA"/>
+        </w:rPr>
+        <w:t xml:space="preserve"> To achieve the effect of all digits being turned on, the digits need to be refreshed quickly so the user will not see the flickering effect. </w:t>
+      </w:r>
+      <w:r>
+        <w:rPr>
+          <w:lang w:val="en-CA"/>
+        </w:rPr>
+        <w:t xml:space="preserve">To display values on a given digit, the corresponding select pin must be grounded by turning the transistor on. Once the digit is selected, the segments can be turned on to display the desired pattern. </w:t>
+      </w:r>
+      <w:r>
+        <w:rPr>
+          <w:lang w:val="en-CA"/>
+        </w:rPr>
+        <w:t xml:space="preserve"> The </w:t>
+      </w:r>
+      <w:r>
+        <w:rPr>
+          <w:lang w:val="en-CA"/>
+        </w:rPr>
+        <w:t>segments must be he</w:t>
+      </w:r>
+      <w:r>
+        <w:rPr>
+          <w:lang w:val="en-CA"/>
+        </w:rPr>
+        <w:t xml:space="preserve">ld on for a given time period before releasing it and moving on to the next digit. </w:t>
+      </w:r>
+      <w:r>
+        <w:rPr>
+          <w:lang w:val="en-CA"/>
+        </w:rPr>
+        <w:t xml:space="preserve">If this time period is too short, the light will be faint. On the other hand, if this period is too long, there might not be enough time to </w:t>
+      </w:r>
+      <w:r>
+        <w:rPr>
+          <w:lang w:val="en-CA"/>
+        </w:rPr>
+        <w:t>refresh</w:t>
+      </w:r>
+      <w:r>
+        <w:rPr>
+          <w:lang w:val="en-CA"/>
+        </w:rPr>
+        <w:t xml:space="preserve"> the digits</w:t>
+      </w:r>
+      <w:r>
+        <w:rPr>
+          <w:lang w:val="en-CA"/>
+        </w:rPr>
+        <w:t xml:space="preserve"> before the flickering effect becomes noticeable. </w:t>
+      </w:r>
+      <w:r>
+        <w:rPr>
+          <w:lang w:val="en-CA"/>
+        </w:rPr>
+        <w:t>The timing</w:t>
+      </w:r>
+      <w:r>
+        <w:rPr>
+          <w:lang w:val="en-CA"/>
+        </w:rPr>
+        <w:t xml:space="preserve"> of the 7-segment display can be determined experimentally with various frequencies</w:t>
+      </w:r>
+      <w:r>
+        <w:rPr>
+          <w:lang w:val="en-CA"/>
+        </w:rPr>
+        <w:t xml:space="preserve">. </w:t>
+      </w:r>
+    </w:p>
+    <w:p>
+      <w:pPr>
+        <w:pStyle w:val="Heading2"/>
+        <w:rPr>
+          <w:lang w:val="en-CA"/>
+        </w:rPr>
+      </w:pPr>
+      <w:bookmarkStart w:id="21" w:name="_Toc414277414"/>
+      <w:r>
+        <w:rPr>
+          <w:lang w:val="en-CA"/>
+        </w:rPr>
+        <w:t>3.5. Timing</w:t>
+      </w:r>
+      <w:bookmarkEnd w:id="21"/>
+    </w:p>
+    <w:p>
+      <w:pPr>
+        <w:pStyle w:val="Heading3"/>
+        <w:rPr>
+          <w:lang w:val="en-CA"/>
+        </w:rPr>
+      </w:pPr>
+      <w:bookmarkStart w:id="22" w:name="_Toc414277415"/>
+      <w:r>
+        <w:rPr>
+          <w:lang w:val="en-CA"/>
+        </w:rPr>
+        <w:t>3.5.1. Timing Based on Sample Rate</w:t>
+      </w:r>
+      <w:bookmarkEnd w:id="22"/>
     </w:p>
     <w:p>
       <w:pPr>
@@ -2004,22 +5884,8 @@
         <w:rPr>
           <w:lang w:val="en-CA"/>
         </w:rPr>
-        <w:t xml:space="preserve"> Use of resistors and transistors</w:t>
-      </w:r>
-    </w:p>
-    <w:p>
-      <w:pPr>
-        <w:rPr>
-          <w:lang w:val="en-CA"/>
-        </w:rPr>
-      </w:pPr>
-    </w:p>
-    <w:p>
-      <w:pPr>
-        <w:rPr>
-          <w:lang w:val="en-CA"/>
-        </w:rPr>
-      </w:pPr>
+        <w:t xml:space="preserve"> Interrupt when sample is ready</w:t>
+      </w:r>
     </w:p>
     <w:p>
       <w:pPr>
@@ -2028,182 +5894,634 @@
           <w:lang w:val="en-CA"/>
         </w:rPr>
       </w:pPr>
-      <w:r>
-        <w:rPr>
-          <w:lang w:val="en-CA"/>
-        </w:rPr>
-        <w:t>3.4.2. Data Display</w:t>
-      </w:r>
-    </w:p>
-    <w:p>
-      <w:pPr>
-        <w:rPr>
-          <w:lang w:val="en-CA"/>
-        </w:rPr>
-      </w:pPr>
+      <w:bookmarkStart w:id="23" w:name="_Toc414277416"/>
+      <w:r>
+        <w:rPr>
+          <w:lang w:val="en-CA"/>
+        </w:rPr>
+        <w:t>3.5.2. Timing Based on Hardware Timer</w:t>
+      </w:r>
+      <w:bookmarkEnd w:id="23"/>
+    </w:p>
+    <w:p>
+      <w:pPr>
+        <w:jc w:val="both"/>
+        <w:rPr>
+          <w:lang w:val="en-CA"/>
+        </w:rPr>
+      </w:pPr>
+      <w:r>
+        <w:rPr>
+          <w:lang w:val="en-CA"/>
+        </w:rPr>
+        <w:t xml:space="preserve">As mentioned in the External 7-Segment Display section, </w:t>
+      </w:r>
+      <w:r>
+        <w:rPr>
+          <w:lang w:val="en-CA"/>
+        </w:rPr>
+        <w:t xml:space="preserve">timing is important when displaying the digits. </w:t>
+      </w:r>
+      <w:r>
+        <w:rPr>
+          <w:lang w:val="en-CA"/>
+        </w:rPr>
+        <w:t xml:space="preserve">The segments must be kept on long enough to be visible without flickering. </w:t>
+      </w:r>
+      <w:r>
+        <w:rPr>
+          <w:lang w:val="en-CA"/>
+        </w:rPr>
+        <w:t xml:space="preserve">A hardware timer can be used for this purpose. </w:t>
+      </w:r>
+      <w:r>
+        <w:rPr>
+          <w:lang w:val="en-CA"/>
+        </w:rPr>
+        <w:t xml:space="preserve">The STM32F4 Discovery board is equipped with several timers operating at different maximum frequencies. Timer 3 (TIM3) used in this experiment has a bus frequency of 42 </w:t>
+      </w:r>
+      <w:proofErr w:type="spellStart"/>
+      <w:r>
+        <w:rPr>
+          <w:lang w:val="en-CA"/>
+        </w:rPr>
+        <w:t>MHz.</w:t>
+      </w:r>
+      <w:proofErr w:type="spellEnd"/>
+      <w:r>
+        <w:rPr>
+          <w:lang w:val="en-CA"/>
+        </w:rPr>
+        <w:t xml:space="preserve"> A </w:t>
+      </w:r>
+      <w:proofErr w:type="spellStart"/>
+      <w:r>
+        <w:rPr>
+          <w:lang w:val="en-CA"/>
+        </w:rPr>
+        <w:t>prescaler</w:t>
+      </w:r>
+      <w:proofErr w:type="spellEnd"/>
+      <w:r>
+        <w:rPr>
+          <w:lang w:val="en-CA"/>
+        </w:rPr>
+        <w:t xml:space="preserve"> is used to divide the frequency in</w:t>
+      </w:r>
+      <w:r>
+        <w:t xml:space="preserve"> to a counter frequ</w:t>
+      </w:r>
+      <w:r>
+        <w:t>e</w:t>
+      </w:r>
+      <w:r>
+        <w:t xml:space="preserve">ncy </w:t>
+      </w:r>
+      <w:r>
+        <w:rPr>
+          <w:lang w:val="en-CA"/>
+        </w:rPr>
+        <w:t xml:space="preserve">according to </w:t>
+      </w:r>
+      <w:r>
+        <w:rPr>
+          <w:highlight w:val="cyan"/>
+          <w:lang w:val="en-CA"/>
+        </w:rPr>
+        <w:t>Eq.</w:t>
+      </w:r>
+      <w:r>
+        <w:rPr>
+          <w:lang w:val="en-CA"/>
+        </w:rPr>
+        <w:t xml:space="preserve"> </w:t>
+      </w:r>
+    </w:p>
+    <w:p>
+      <w:pPr>
+        <w:jc w:val="center"/>
+        <w:rPr>
+          <w:lang w:val="en-CA"/>
+        </w:rPr>
+      </w:pPr>
+      <m:oMath>
+        <m:sSub>
+          <m:sSubPr>
+            <m:ctrlPr>
+              <w:rPr>
+                <w:rFonts w:ascii="Cambria Math" w:hAnsi="Cambria Math"/>
+                <w:lang w:val="en-CA"/>
+              </w:rPr>
+            </m:ctrlPr>
+          </m:sSubPr>
+          <m:e>
+            <m:r>
+              <m:rPr>
+                <m:sty m:val="p"/>
+              </m:rPr>
+              <w:rPr>
+                <w:rFonts w:ascii="Cambria Math" w:hAnsi="Cambria Math"/>
+                <w:lang w:val="en-CA"/>
+              </w:rPr>
+              <m:t>C</m:t>
+            </m:r>
+          </m:e>
+          <m:sub>
+            <m:r>
+              <m:rPr>
+                <m:sty m:val="p"/>
+              </m:rPr>
+              <w:rPr>
+                <w:rFonts w:ascii="Cambria Math" w:hAnsi="Cambria Math"/>
+                <w:lang w:val="en-CA"/>
+              </w:rPr>
+              <m:t>freq</m:t>
+            </m:r>
+          </m:sub>
+        </m:sSub>
+        <m:r>
+          <m:rPr>
+            <m:sty m:val="p"/>
+          </m:rPr>
+          <w:rPr>
+            <w:rFonts w:ascii="Cambria Math" w:hAnsi="Cambria Math"/>
+            <w:lang w:val="en-CA"/>
+          </w:rPr>
+          <m:t>=</m:t>
+        </m:r>
+        <m:f>
+          <m:fPr>
+            <m:ctrlPr>
+              <w:rPr>
+                <w:rFonts w:ascii="Cambria Math" w:hAnsi="Cambria Math"/>
+                <w:lang w:val="en-CA"/>
+              </w:rPr>
+            </m:ctrlPr>
+          </m:fPr>
+          <m:num>
+            <m:r>
+              <w:rPr>
+                <w:rFonts w:ascii="Cambria Math" w:hAnsi="Cambria Math"/>
+                <w:lang w:val="en-CA"/>
+              </w:rPr>
+              <m:t>Bu</m:t>
+            </m:r>
+            <m:sSub>
+              <m:sSubPr>
+                <m:ctrlPr>
+                  <w:rPr>
+                    <w:rFonts w:ascii="Cambria Math" w:hAnsi="Cambria Math"/>
+                    <w:i/>
+                    <w:lang w:val="en-CA"/>
+                  </w:rPr>
+                </m:ctrlPr>
+              </m:sSubPr>
+              <m:e>
+                <m:r>
+                  <w:rPr>
+                    <w:rFonts w:ascii="Cambria Math" w:hAnsi="Cambria Math"/>
+                    <w:lang w:val="en-CA"/>
+                  </w:rPr>
+                  <m:t>s</m:t>
+                </m:r>
+              </m:e>
+              <m:sub>
+                <m:r>
+                  <w:rPr>
+                    <w:rFonts w:ascii="Cambria Math" w:hAnsi="Cambria Math"/>
+                    <w:lang w:val="en-CA"/>
+                  </w:rPr>
+                  <m:t>freq</m:t>
+                </m:r>
+              </m:sub>
+            </m:sSub>
+          </m:num>
+          <m:den>
+            <m:r>
+              <w:rPr>
+                <w:rFonts w:ascii="Cambria Math" w:hAnsi="Cambria Math"/>
+                <w:lang w:val="en-CA"/>
+              </w:rPr>
+              <m:t>prescaler</m:t>
+            </m:r>
+          </m:den>
+        </m:f>
+      </m:oMath>
       <w:r>
         <w:rPr>
           <w:lang w:val="en-CA"/>
         </w:rPr>
         <w:tab/>
-        <w:t>--- Select digit, display, next digit</w:t>
-      </w:r>
-    </w:p>
-    <w:p>
-      <w:pPr>
-        <w:pStyle w:val="Heading2"/>
-        <w:rPr>
-          <w:lang w:val="en-CA"/>
-        </w:rPr>
-      </w:pPr>
-      <w:r>
-        <w:rPr>
-          <w:lang w:val="en-CA"/>
-        </w:rPr>
-        <w:t>3.5. Timing</w:t>
-      </w:r>
-    </w:p>
-    <w:p>
-      <w:pPr>
-        <w:pStyle w:val="Heading3"/>
-        <w:rPr>
-          <w:lang w:val="en-CA"/>
-        </w:rPr>
-      </w:pPr>
-      <w:r>
-        <w:rPr>
-          <w:lang w:val="en-CA"/>
-        </w:rPr>
-        <w:t>3.5.1. Timing Based on Sample Rate</w:t>
-      </w:r>
-    </w:p>
-    <w:p>
-      <w:pPr>
-        <w:rPr>
-          <w:lang w:val="en-CA"/>
-        </w:rPr>
-      </w:pPr>
+      </w:r>
       <w:r>
         <w:rPr>
           <w:lang w:val="en-CA"/>
         </w:rPr>
         <w:tab/>
-        <w:t>--- Interrupt when sample is ready</w:t>
-      </w:r>
-    </w:p>
-    <w:p>
-      <w:pPr>
-        <w:rPr>
-          <w:lang w:val="en-CA"/>
-        </w:rPr>
-      </w:pPr>
-    </w:p>
-    <w:p>
-      <w:pPr>
-        <w:pStyle w:val="Heading3"/>
-        <w:rPr>
-          <w:lang w:val="en-CA"/>
-        </w:rPr>
-      </w:pPr>
-      <w:r>
-        <w:rPr>
-          <w:lang w:val="en-CA"/>
-        </w:rPr>
-        <w:t>3.5.2. Timing Based on Hardware Timer</w:t>
-      </w:r>
-    </w:p>
-    <w:p>
-      <w:pPr>
-        <w:rPr>
-          <w:lang w:val="en-CA"/>
-        </w:rPr>
-      </w:pPr>
+      </w:r>
       <w:r>
         <w:rPr>
           <w:lang w:val="en-CA"/>
         </w:rPr>
         <w:tab/>
-        <w:t xml:space="preserve">--- Clock frequency, </w:t>
+      </w:r>
+      <w:r>
+        <w:rPr>
+          <w:lang w:val="en-CA"/>
+        </w:rPr>
+        <w:tab/>
+      </w:r>
+      <w:r>
+        <w:rPr>
+          <w:lang w:val="en-CA"/>
+        </w:rPr>
+        <w:tab/>
+      </w:r>
+      <w:r>
+        <w:rPr>
+          <w:lang w:val="en-CA"/>
+        </w:rPr>
+        <w:tab/>
+      </w:r>
+      <w:r>
+        <w:rPr>
+          <w:lang w:val="en-CA"/>
+        </w:rPr>
+        <w:tab/>
+      </w:r>
+      <w:r>
+        <w:rPr>
+          <w:lang w:val="en-CA"/>
+        </w:rPr>
+        <w:tab/>
+      </w:r>
+      <w:r>
+        <w:rPr>
+          <w:highlight w:val="cyan"/>
+          <w:lang w:val="en-CA"/>
+        </w:rPr>
+        <w:t>(Eq</w:t>
+      </w:r>
+      <w:proofErr w:type="gramStart"/>
+      <w:r>
+        <w:rPr>
+          <w:highlight w:val="cyan"/>
+          <w:lang w:val="en-CA"/>
+        </w:rPr>
+        <w:t>. )</w:t>
+      </w:r>
+      <w:proofErr w:type="gramEnd"/>
+    </w:p>
+    <w:p>
+      <w:pPr>
+        <w:jc w:val="both"/>
+        <w:rPr>
+          <w:lang w:val="en-CA"/>
+        </w:rPr>
+      </w:pPr>
+      <w:r>
+        <w:rPr>
+          <w:lang w:val="en-CA"/>
+        </w:rPr>
+        <w:t xml:space="preserve">When the timer uses a count up counter, the counter value is incremented at each </w:t>
       </w:r>
       <w:proofErr w:type="spellStart"/>
       <w:r>
         <w:rPr>
           <w:lang w:val="en-CA"/>
         </w:rPr>
-        <w:t>Prescaler</w:t>
+        <w:t>prescaler</w:t>
       </w:r>
       <w:proofErr w:type="spellEnd"/>
       <w:r>
         <w:rPr>
           <w:lang w:val="en-CA"/>
         </w:rPr>
-        <w:t xml:space="preserve"> and Period </w:t>
-      </w:r>
-      <w:r>
-        <w:rPr>
-          <w:lang w:val="en-CA"/>
-        </w:rPr>
-        <w:sym w:font="Wingdings" w:char="F0E0"/>
-      </w:r>
-      <w:r>
-        <w:rPr>
-          <w:lang w:val="en-CA"/>
-        </w:rPr>
-        <w:t xml:space="preserve"> Interrupt (show </w:t>
-      </w:r>
-      <w:r>
-        <w:rPr>
-          <w:color w:val="FF0000"/>
-          <w:lang w:val="en-CA"/>
-        </w:rPr>
-        <w:t>equation</w:t>
-      </w:r>
-      <w:r>
-        <w:rPr>
-          <w:lang w:val="en-CA"/>
-        </w:rPr>
-        <w:t>)</w:t>
-      </w:r>
-    </w:p>
-    <w:p>
-      <w:pPr>
-        <w:rPr>
-          <w:lang w:val="en-CA"/>
-        </w:rPr>
-      </w:pPr>
+        <w:t xml:space="preserve"> period</w:t>
+      </w:r>
+      <w:r>
+        <w:rPr>
+          <w:lang w:val="en-CA"/>
+        </w:rPr>
+        <w:t xml:space="preserve"> up to a maximum</w:t>
+      </w:r>
+      <w:r>
+        <w:rPr>
+          <w:lang w:val="en-CA"/>
+        </w:rPr>
+        <w:t>.</w:t>
+      </w:r>
+      <w:r>
+        <w:rPr>
+          <w:lang w:val="en-CA"/>
+        </w:rPr>
+        <w:t xml:space="preserve"> When the counter has reached the maximum value, it is reset to zero and an interrupt flag is raised. </w:t>
+      </w:r>
+      <w:r>
+        <w:rPr>
+          <w:lang w:val="en-CA"/>
+        </w:rPr>
+        <w:t xml:space="preserve">The frequency of the flag is found using </w:t>
+      </w:r>
+      <w:r>
+        <w:rPr>
+          <w:highlight w:val="magenta"/>
+          <w:lang w:val="en-CA"/>
+        </w:rPr>
+        <w:t>Eq.</w:t>
+      </w:r>
+      <w:r>
+        <w:rPr>
+          <w:lang w:val="en-CA"/>
+        </w:rPr>
+        <w:t xml:space="preserve"> </w:t>
+      </w:r>
+    </w:p>
+    <w:p>
+      <w:pPr>
+        <w:ind w:firstLine="720"/>
+        <w:rPr>
+          <w:lang w:val="en-CA"/>
+        </w:rPr>
+      </w:pPr>
+      <m:oMath>
+        <m:r>
+          <w:rPr>
+            <w:rFonts w:ascii="Cambria Math" w:hAnsi="Cambria Math"/>
+            <w:lang w:val="en-CA"/>
+          </w:rPr>
+          <m:t>Interrup</m:t>
+        </m:r>
+        <m:sSub>
+          <m:sSubPr>
+            <m:ctrlPr>
+              <w:rPr>
+                <w:rFonts w:ascii="Cambria Math" w:hAnsi="Cambria Math"/>
+                <w:i/>
+                <w:lang w:val="en-CA"/>
+              </w:rPr>
+            </m:ctrlPr>
+          </m:sSubPr>
+          <m:e>
+            <m:r>
+              <w:rPr>
+                <w:rFonts w:ascii="Cambria Math" w:hAnsi="Cambria Math"/>
+                <w:lang w:val="en-CA"/>
+              </w:rPr>
+              <m:t>t</m:t>
+            </m:r>
+          </m:e>
+          <m:sub>
+            <m:r>
+              <w:rPr>
+                <w:rFonts w:ascii="Cambria Math" w:hAnsi="Cambria Math"/>
+                <w:lang w:val="en-CA"/>
+              </w:rPr>
+              <m:t>freq</m:t>
+            </m:r>
+          </m:sub>
+        </m:sSub>
+        <m:r>
+          <w:rPr>
+            <w:rFonts w:ascii="Cambria Math" w:hAnsi="Cambria Math"/>
+            <w:lang w:val="en-CA"/>
+          </w:rPr>
+          <m:t>=</m:t>
+        </m:r>
+        <m:f>
+          <m:fPr>
+            <m:ctrlPr>
+              <w:rPr>
+                <w:rFonts w:ascii="Cambria Math" w:hAnsi="Cambria Math"/>
+                <w:i/>
+                <w:lang w:val="en-CA"/>
+              </w:rPr>
+            </m:ctrlPr>
+          </m:fPr>
+          <m:num>
+            <m:sSub>
+              <m:sSubPr>
+                <m:ctrlPr>
+                  <w:rPr>
+                    <w:rFonts w:ascii="Cambria Math" w:hAnsi="Cambria Math"/>
+                    <w:i/>
+                    <w:lang w:val="en-CA"/>
+                  </w:rPr>
+                </m:ctrlPr>
+              </m:sSubPr>
+              <m:e>
+                <m:r>
+                  <w:rPr>
+                    <w:rFonts w:ascii="Cambria Math" w:hAnsi="Cambria Math"/>
+                    <w:lang w:val="en-CA"/>
+                  </w:rPr>
+                  <m:t>C</m:t>
+                </m:r>
+              </m:e>
+              <m:sub>
+                <m:r>
+                  <w:rPr>
+                    <w:rFonts w:ascii="Cambria Math" w:hAnsi="Cambria Math"/>
+                    <w:lang w:val="en-CA"/>
+                  </w:rPr>
+                  <m:t>freq</m:t>
+                </m:r>
+              </m:sub>
+            </m:sSub>
+          </m:num>
+          <m:den>
+            <m:sSub>
+              <m:sSubPr>
+                <m:ctrlPr>
+                  <w:rPr>
+                    <w:rFonts w:ascii="Cambria Math" w:hAnsi="Cambria Math"/>
+                    <w:i/>
+                    <w:lang w:val="en-CA"/>
+                  </w:rPr>
+                </m:ctrlPr>
+              </m:sSubPr>
+              <m:e>
+                <m:r>
+                  <w:rPr>
+                    <w:rFonts w:ascii="Cambria Math" w:hAnsi="Cambria Math"/>
+                    <w:lang w:val="en-CA"/>
+                  </w:rPr>
+                  <m:t>Counter</m:t>
+                </m:r>
+              </m:e>
+              <m:sub>
+                <m:r>
+                  <w:rPr>
+                    <w:rFonts w:ascii="Cambria Math" w:hAnsi="Cambria Math"/>
+                    <w:lang w:val="en-CA"/>
+                  </w:rPr>
+                  <m:t>max</m:t>
+                </m:r>
+              </m:sub>
+            </m:sSub>
+          </m:den>
+        </m:f>
+        <m:r>
+          <w:rPr>
+            <w:rFonts w:ascii="Cambria Math" w:hAnsi="Cambria Math"/>
+            <w:lang w:val="en-CA"/>
+          </w:rPr>
+          <m:t>=</m:t>
+        </m:r>
+        <m:f>
+          <m:fPr>
+            <m:ctrlPr>
+              <w:rPr>
+                <w:rFonts w:ascii="Cambria Math" w:hAnsi="Cambria Math"/>
+                <w:i/>
+                <w:lang w:val="en-CA"/>
+              </w:rPr>
+            </m:ctrlPr>
+          </m:fPr>
+          <m:num>
+            <m:r>
+              <w:rPr>
+                <w:rFonts w:ascii="Cambria Math" w:hAnsi="Cambria Math"/>
+                <w:lang w:val="en-CA"/>
+              </w:rPr>
+              <m:t>Bu</m:t>
+            </m:r>
+            <m:sSub>
+              <m:sSubPr>
+                <m:ctrlPr>
+                  <w:rPr>
+                    <w:rFonts w:ascii="Cambria Math" w:hAnsi="Cambria Math"/>
+                    <w:i/>
+                    <w:lang w:val="en-CA"/>
+                  </w:rPr>
+                </m:ctrlPr>
+              </m:sSubPr>
+              <m:e>
+                <m:r>
+                  <w:rPr>
+                    <w:rFonts w:ascii="Cambria Math" w:hAnsi="Cambria Math"/>
+                    <w:lang w:val="en-CA"/>
+                  </w:rPr>
+                  <m:t>s</m:t>
+                </m:r>
+              </m:e>
+              <m:sub>
+                <m:r>
+                  <w:rPr>
+                    <w:rFonts w:ascii="Cambria Math" w:hAnsi="Cambria Math"/>
+                    <w:lang w:val="en-CA"/>
+                  </w:rPr>
+                  <m:t>freq</m:t>
+                </m:r>
+              </m:sub>
+            </m:sSub>
+          </m:num>
+          <m:den>
+            <m:r>
+              <w:rPr>
+                <w:rFonts w:ascii="Cambria Math" w:hAnsi="Cambria Math"/>
+                <w:lang w:val="en-CA"/>
+              </w:rPr>
+              <m:t>prescaler×</m:t>
+            </m:r>
+            <m:sSub>
+              <m:sSubPr>
+                <m:ctrlPr>
+                  <w:rPr>
+                    <w:rFonts w:ascii="Cambria Math" w:hAnsi="Cambria Math"/>
+                    <w:i/>
+                    <w:lang w:val="en-CA"/>
+                  </w:rPr>
+                </m:ctrlPr>
+              </m:sSubPr>
+              <m:e>
+                <m:r>
+                  <w:rPr>
+                    <w:rFonts w:ascii="Cambria Math" w:hAnsi="Cambria Math"/>
+                    <w:lang w:val="en-CA"/>
+                  </w:rPr>
+                  <m:t>Counter</m:t>
+                </m:r>
+              </m:e>
+              <m:sub>
+                <m:r>
+                  <w:rPr>
+                    <w:rFonts w:ascii="Cambria Math" w:hAnsi="Cambria Math"/>
+                    <w:lang w:val="en-CA"/>
+                  </w:rPr>
+                  <m:t>max</m:t>
+                </m:r>
+              </m:sub>
+            </m:sSub>
+          </m:den>
+        </m:f>
+      </m:oMath>
       <w:r>
         <w:rPr>
           <w:lang w:val="en-CA"/>
         </w:rPr>
         <w:tab/>
-        <w:t xml:space="preserve">--- </w:t>
-      </w:r>
-      <w:r>
-        <w:rPr>
-          <w:highlight w:val="yellow"/>
-          <w:lang w:val="en-CA"/>
-        </w:rPr>
-        <w:t>Figure</w:t>
-      </w:r>
-      <w:r>
-        <w:rPr>
-          <w:lang w:val="en-CA"/>
-        </w:rPr>
-        <w:t xml:space="preserve"> to show the relationship</w:t>
-      </w:r>
-    </w:p>
-    <w:p>
-      <w:pPr>
-        <w:rPr>
-          <w:lang w:val="en-CA"/>
-        </w:rPr>
+      </w:r>
+      <w:r>
+        <w:rPr>
+          <w:lang w:val="en-CA"/>
+        </w:rPr>
+        <w:tab/>
+      </w:r>
+      <w:r>
+        <w:rPr>
+          <w:lang w:val="en-CA"/>
+        </w:rPr>
+        <w:tab/>
+      </w:r>
+      <w:r>
+        <w:rPr>
+          <w:lang w:val="en-CA"/>
+        </w:rPr>
+        <w:tab/>
+      </w:r>
+      <w:r>
+        <w:rPr>
+          <w:highlight w:val="magenta"/>
+          <w:lang w:val="en-CA"/>
+        </w:rPr>
+        <w:t>(Eq</w:t>
+      </w:r>
+      <w:proofErr w:type="gramStart"/>
+      <w:r>
+        <w:rPr>
+          <w:highlight w:val="magenta"/>
+          <w:lang w:val="en-CA"/>
+        </w:rPr>
+        <w:t>. )</w:t>
+      </w:r>
+      <w:proofErr w:type="gramEnd"/>
+    </w:p>
+    <w:p>
+      <w:pPr>
+        <w:rPr>
+          <w:lang w:val="en-CA"/>
+        </w:rPr>
+      </w:pPr>
+      <w:r>
+        <w:rPr>
+          <w:lang w:val="en-CA"/>
+        </w:rPr>
+        <w:lastRenderedPageBreak/>
+        <w:t>The waveforms of the different signals are shown in Figure 4.</w:t>
+      </w:r>
+    </w:p>
+    <w:p>
+      <w:pPr>
+        <w:keepNext/>
+        <w:jc w:val="center"/>
       </w:pPr>
       <w:r>
         <w:rPr>
           <w:noProof/>
         </w:rPr>
         <w:drawing>
-          <wp:inline distT="0" distB="0" distL="0" distR="0">
+          <wp:inline distT="0" distB="0" distL="0" distR="0" wp14:anchorId="56780324" wp14:editId="551D60B5">
             <wp:extent cx="5943600" cy="1540510"/>
             <wp:effectExtent l="0" t="0" r="0" b="2540"/>
             <wp:docPr id="18" name="Picture 18"/>
@@ -2218,7 +6536,7 @@
                     <pic:cNvPicPr/>
                   </pic:nvPicPr>
                   <pic:blipFill>
-                    <a:blip r:embed="rId12" cstate="print">
+                    <a:blip r:embed="rId15" cstate="print">
                       <a:extLst>
                         <a:ext uri="{28A0092B-C50C-407E-A947-70E740481C1C}">
                           <a14:useLocalDpi xmlns:a14="http://schemas.microsoft.com/office/drawing/2010/main" val="0"/>
@@ -2247,10 +6565,41 @@
     </w:p>
     <w:p>
       <w:pPr>
-        <w:rPr>
-          <w:lang w:val="en-CA"/>
-        </w:rPr>
-      </w:pPr>
+        <w:pStyle w:val="Caption"/>
+        <w:rPr>
+          <w:lang w:val="en-CA"/>
+        </w:rPr>
+      </w:pPr>
+      <w:r>
+        <w:t xml:space="preserve">Figure </w:t>
+      </w:r>
+      <w:r>
+        <w:fldChar w:fldCharType="begin"/>
+      </w:r>
+      <w:r>
+        <w:instrText xml:space="preserve"> SEQ Figure \* </w:instrText>
+      </w:r>
+      <w:r>
+        <w:instrText xml:space="preserve">ARABIC </w:instrText>
+      </w:r>
+      <w:r>
+        <w:fldChar w:fldCharType="separate"/>
+      </w:r>
+      <w:r>
+        <w:rPr>
+          <w:noProof/>
+        </w:rPr>
+        <w:t>4</w:t>
+      </w:r>
+      <w:r>
+        <w:rPr>
+          <w:noProof/>
+        </w:rPr>
+        <w:fldChar w:fldCharType="end"/>
+      </w:r>
+      <w:r>
+        <w:t>: Timer Waveform</w:t>
+      </w:r>
     </w:p>
     <w:p>
       <w:pPr>
@@ -2259,11 +6608,11 @@
           <w:lang w:val="en-CA"/>
         </w:rPr>
       </w:pPr>
-      <w:r>
-        <w:rPr>
-          <w:lang w:val="en-CA"/>
-        </w:rPr>
-        <w:lastRenderedPageBreak/>
+      <w:bookmarkStart w:id="24" w:name="_Toc414277417"/>
+      <w:r>
+        <w:rPr>
+          <w:lang w:val="en-CA"/>
+        </w:rPr>
         <w:t xml:space="preserve">4. </w:t>
       </w:r>
       <w:r>
@@ -2272,6 +6621,51 @@
         </w:rPr>
         <w:t>Implementation</w:t>
       </w:r>
+      <w:bookmarkEnd w:id="24"/>
+    </w:p>
+    <w:p>
+      <w:pPr>
+        <w:jc w:val="both"/>
+        <w:rPr>
+          <w:lang w:val="en-CA"/>
+        </w:rPr>
+      </w:pPr>
+      <w:r>
+        <w:rPr>
+          <w:lang w:val="en-CA"/>
+        </w:rPr>
+        <w:t>The implementation of the system used the STM32F4 Discovery board, an external keypad and a</w:t>
+      </w:r>
+      <w:r>
+        <w:rPr>
+          <w:lang w:val="en-CA"/>
+        </w:rPr>
+        <w:t>n</w:t>
+      </w:r>
+      <w:r>
+        <w:rPr>
+          <w:lang w:val="en-CA"/>
+        </w:rPr>
+        <w:t xml:space="preserve"> external 7-segment display. </w:t>
+      </w:r>
+      <w:r>
+        <w:rPr>
+          <w:lang w:val="en-CA"/>
+        </w:rPr>
+        <w:t>The sect</w:t>
+      </w:r>
+      <w:r>
+        <w:rPr>
+          <w:lang w:val="en-CA"/>
+        </w:rPr>
+        <w:t>ions are presented in the order of which functions are called</w:t>
+      </w:r>
+      <w:r>
+        <w:rPr>
+          <w:lang w:val="en-CA"/>
+        </w:rPr>
+        <w:t xml:space="preserve">. </w:t>
+      </w:r>
     </w:p>
     <w:p>
       <w:pPr>
@@ -2280,12 +6674,14 @@
           <w:lang w:val="en-CA"/>
         </w:rPr>
       </w:pPr>
+      <w:bookmarkStart w:id="25" w:name="_Toc414277418"/>
       <w:r>
         <w:rPr>
           <w:lang w:val="en-CA"/>
         </w:rPr>
         <w:t>4.1. Component Configuration and Initialization</w:t>
       </w:r>
+      <w:bookmarkEnd w:id="25"/>
     </w:p>
     <w:p>
       <w:pPr>
@@ -2294,53 +6690,78 @@
           <w:lang w:val="en-CA"/>
         </w:rPr>
       </w:pPr>
+      <w:bookmarkStart w:id="26" w:name="_Toc414277419"/>
       <w:r>
         <w:rPr>
           <w:lang w:val="en-CA"/>
         </w:rPr>
         <w:t>4.1.1. GPIO Configuration</w:t>
       </w:r>
-    </w:p>
-    <w:p>
-      <w:pPr>
-        <w:rPr>
-          <w:lang w:val="en-CA"/>
-        </w:rPr>
-      </w:pPr>
-      <w:r>
-        <w:rPr>
-          <w:lang w:val="en-CA"/>
-        </w:rPr>
-        <w:tab/>
-        <w:t>--- Includes PE0 for accelerometer</w:t>
-      </w:r>
-    </w:p>
-    <w:p>
-      <w:pPr>
-        <w:rPr>
-          <w:lang w:val="en-CA"/>
-        </w:rPr>
-      </w:pPr>
-      <w:r>
-        <w:rPr>
-          <w:lang w:val="en-CA"/>
-        </w:rPr>
-        <w:tab/>
-        <w:t>--- 7-segment pins</w:t>
-      </w:r>
-    </w:p>
-    <w:p>
-      <w:pPr>
-        <w:rPr>
-          <w:lang w:val="en-CA"/>
-        </w:rPr>
-      </w:pPr>
-      <w:r>
-        <w:rPr>
-          <w:lang w:val="en-CA"/>
-        </w:rPr>
-        <w:tab/>
-        <w:t>--- On board LEDs</w:t>
+      <w:bookmarkEnd w:id="26"/>
+    </w:p>
+    <w:p>
+      <w:pPr>
+        <w:jc w:val="both"/>
+        <w:rPr>
+          <w:lang w:val="en-CA"/>
+        </w:rPr>
+      </w:pPr>
+      <w:r>
+        <w:rPr>
+          <w:lang w:val="en-CA"/>
+        </w:rPr>
+        <w:t xml:space="preserve">The first step in this program is to </w:t>
+      </w:r>
+      <w:r>
+        <w:rPr>
+          <w:lang w:val="en-CA"/>
+        </w:rPr>
+        <w:t xml:space="preserve">configure and initialize the different GPIO ports. </w:t>
+      </w:r>
+      <w:r>
+        <w:rPr>
+          <w:lang w:val="en-CA"/>
+        </w:rPr>
+        <w:t xml:space="preserve">The on board accelerometer communicates through pin PE0. </w:t>
+      </w:r>
+      <w:r>
+        <w:rPr>
+          <w:lang w:val="en-CA"/>
+        </w:rPr>
+        <w:t xml:space="preserve">This pin is therefore set to take input. </w:t>
+      </w:r>
+      <w:r>
+        <w:rPr>
+          <w:lang w:val="en-CA"/>
+        </w:rPr>
+        <w:t xml:space="preserve">The 7-segment display is an external device, it must use free ports. These ports are selected and set as output ports. The on board LEDs communicate through ports PD12, PD13, PD14 and PD15. These ports are also set to be output ports. The keypad used to take user input also uses the free GPIO pins, however they cannot be configured and initialized here, because they change back and forth between an input and an output port. </w:t>
+      </w:r>
+      <w:r>
+        <w:rPr>
+          <w:lang w:val="en-CA"/>
+        </w:rPr>
+        <w:t>They will be configured based on their use.</w:t>
+      </w:r>
+    </w:p>
+    <w:p>
+      <w:pPr>
+        <w:pStyle w:val="Heading3"/>
+        <w:rPr>
+          <w:lang w:val="en-CA"/>
+        </w:rPr>
+      </w:pPr>
+      <w:bookmarkStart w:id="27" w:name="_Toc414277420"/>
+      <w:r>
+        <w:rPr>
+          <w:lang w:val="en-CA"/>
+        </w:rPr>
+        <w:t>4.1.2. Accelerometer Configuration</w:t>
+      </w:r>
+      <w:r>
+        <w:rPr>
+          <w:lang w:val="en-CA"/>
+        </w:rPr>
+        <w:t>,</w:t>
       </w:r>
       <w:r>
         <w:rPr>
@@ -2348,38 +6769,13 @@
         </w:rPr>
         <w:t xml:space="preserve"> </w:t>
       </w:r>
-    </w:p>
-    <w:p>
-      <w:pPr>
-        <w:pStyle w:val="Heading3"/>
-        <w:rPr>
-          <w:lang w:val="en-CA"/>
-        </w:rPr>
-      </w:pPr>
-      <w:r>
-        <w:rPr>
-          <w:lang w:val="en-CA"/>
-        </w:rPr>
-        <w:t>4.1.2. Accelerometer Configuration</w:t>
-      </w:r>
-      <w:r>
-        <w:rPr>
-          <w:lang w:val="en-CA"/>
-        </w:rPr>
-        <w:t>,</w:t>
-      </w:r>
-      <w:r>
-        <w:rPr>
-          <w:lang w:val="en-CA"/>
-        </w:rPr>
-        <w:t xml:space="preserve"> </w:t>
-      </w:r>
       <w:r>
         <w:rPr>
           <w:lang w:val="en-CA"/>
         </w:rPr>
         <w:t>Accelerometer Interrupt and Interrupt Handler</w:t>
       </w:r>
+      <w:bookmarkEnd w:id="27"/>
     </w:p>
     <w:p>
       <w:pPr>
@@ -2416,6 +6812,7 @@
           <w:lang w:val="en-CA"/>
         </w:rPr>
       </w:pPr>
+      <w:bookmarkStart w:id="28" w:name="_Toc414277421"/>
       <w:r>
         <w:rPr>
           <w:lang w:val="en-CA"/>
@@ -2440,41 +6837,108 @@
         </w:rPr>
         <w:t>Timer Interrupt and Interrupt Handler</w:t>
       </w:r>
-    </w:p>
-    <w:p>
-      <w:pPr>
-        <w:rPr>
-          <w:lang w:val="en-CA"/>
-        </w:rPr>
-      </w:pPr>
-      <w:r>
-        <w:rPr>
-          <w:lang w:val="en-CA"/>
-        </w:rPr>
-        <w:tab/>
-        <w:t>--- Frequency of the interrupt</w:t>
-      </w:r>
-    </w:p>
-    <w:p>
-      <w:pPr>
-        <w:rPr>
-          <w:lang w:val="en-CA"/>
-        </w:rPr>
-      </w:pPr>
-      <w:r>
-        <w:rPr>
-          <w:lang w:val="en-CA"/>
-        </w:rPr>
-        <w:tab/>
-        <w:t>--- Interrupt variables (TIM3_Interrupt and TIM3_Interrupt_Count)</w:t>
-      </w:r>
-    </w:p>
-    <w:p>
-      <w:pPr>
-        <w:rPr>
-          <w:lang w:val="en-CA"/>
-        </w:rPr>
-      </w:pPr>
+      <w:bookmarkEnd w:id="28"/>
+    </w:p>
+    <w:p>
+      <w:pPr>
+        <w:jc w:val="both"/>
+        <w:rPr>
+          <w:lang w:val="en-CA"/>
+        </w:rPr>
+      </w:pPr>
+      <w:r>
+        <w:rPr>
+          <w:lang w:val="en-CA"/>
+        </w:rPr>
+        <w:t xml:space="preserve">A hardware timer is used to manage the timing at which the 7-segment display is updated. </w:t>
+      </w:r>
+      <w:r>
+        <w:rPr>
+          <w:lang w:val="en-CA"/>
+        </w:rPr>
+        <w:t xml:space="preserve">TIM3 is configured to use a </w:t>
+      </w:r>
+      <w:proofErr w:type="spellStart"/>
+      <w:r>
+        <w:rPr>
+          <w:lang w:val="en-CA"/>
+        </w:rPr>
+        <w:t>prescaler</w:t>
+      </w:r>
+      <w:proofErr w:type="spellEnd"/>
+      <w:r>
+        <w:rPr>
+          <w:lang w:val="en-CA"/>
+        </w:rPr>
+        <w:t xml:space="preserve"> of 1000 and count up to 400.</w:t>
+      </w:r>
+      <w:r>
+        <w:rPr>
+          <w:lang w:val="en-CA"/>
+        </w:rPr>
+        <w:t xml:space="preserve"> According to </w:t>
+      </w:r>
+      <w:r>
+        <w:rPr>
+          <w:highlight w:val="magenta"/>
+          <w:lang w:val="en-CA"/>
+        </w:rPr>
+        <w:t>Eq.</w:t>
+      </w:r>
+      <w:r>
+        <w:rPr>
+          <w:lang w:val="en-CA"/>
+        </w:rPr>
+        <w:t>, this results in an interrupt frequency of 105Hz.</w:t>
+      </w:r>
+      <w:r>
+        <w:rPr>
+          <w:lang w:val="en-CA"/>
+        </w:rPr>
+        <w:t xml:space="preserve"> These values were experimentally determined to avoid flickering effect while having reasonable intensity coming from the segments. </w:t>
+      </w:r>
+      <w:r>
+        <w:rPr>
+          <w:lang w:val="en-CA"/>
+        </w:rPr>
+        <w:t xml:space="preserve">The interrupt handle was designed to update to variables, the interrupt flag and the interrupt count. </w:t>
+      </w:r>
+      <w:r>
+        <w:rPr>
+          <w:lang w:val="en-CA"/>
+        </w:rPr>
+        <w:t xml:space="preserve">The interrupt flag </w:t>
+      </w:r>
+      <w:r>
+        <w:rPr>
+          <w:lang w:val="en-CA"/>
+        </w:rPr>
+        <w:t xml:space="preserve">determines when a digit on the 7-segment display should be updated. The interrupt count defines which digit to update. </w:t>
+      </w:r>
+      <w:r>
+        <w:rPr>
+          <w:lang w:val="en-CA"/>
+        </w:rPr>
+        <w:t xml:space="preserve">At every interrupt only one digit is updated; therefore, it takes four interrupts (three for </w:t>
+      </w:r>
+      <w:r>
+        <w:rPr>
+          <w:lang w:val="en-CA"/>
+        </w:rPr>
+        <w:t xml:space="preserve">the </w:t>
+      </w:r>
+      <w:r>
+        <w:rPr>
+          <w:lang w:val="en-CA"/>
+        </w:rPr>
+        <w:t>digits and one for degree symbol) to fully update the display.</w:t>
+      </w:r>
+      <w:r>
+        <w:rPr>
+          <w:lang w:val="en-CA"/>
+        </w:rPr>
+        <w:t xml:space="preserve"> </w:t>
+      </w:r>
     </w:p>
     <w:p>
       <w:pPr>
@@ -2483,12 +6947,14 @@
           <w:lang w:val="en-CA"/>
         </w:rPr>
       </w:pPr>
+      <w:bookmarkStart w:id="29" w:name="_Toc414277422"/>
       <w:r>
         <w:rPr>
           <w:lang w:val="en-CA"/>
         </w:rPr>
         <w:t>4.2. Collect User Input</w:t>
       </w:r>
+      <w:bookmarkEnd w:id="29"/>
     </w:p>
     <w:p>
       <w:pPr>
@@ -2497,19 +6963,137 @@
           <w:lang w:val="en-CA"/>
         </w:rPr>
       </w:pPr>
+      <w:bookmarkStart w:id="30" w:name="_Toc414277423"/>
       <w:r>
         <w:rPr>
           <w:lang w:val="en-CA"/>
         </w:rPr>
         <w:t>4.2.1. Initialize Keypad</w:t>
       </w:r>
-    </w:p>
-    <w:p>
-      <w:pPr>
-        <w:rPr>
-          <w:lang w:val="en-CA"/>
-        </w:rPr>
-      </w:pPr>
+      <w:bookmarkEnd w:id="30"/>
+    </w:p>
+    <w:p>
+      <w:pPr>
+        <w:jc w:val="both"/>
+        <w:rPr>
+          <w:lang w:val="en-CA"/>
+        </w:rPr>
+      </w:pPr>
+      <w:r>
+        <w:rPr>
+          <w:lang w:val="en-CA"/>
+        </w:rPr>
+        <w:t xml:space="preserve">As explained in the theory section, the </w:t>
+      </w:r>
+      <w:r>
+        <w:rPr>
+          <w:lang w:val="en-CA"/>
+        </w:rPr>
+        <w:t xml:space="preserve">keypad pins are used as </w:t>
+      </w:r>
+      <w:r>
+        <w:rPr>
+          <w:lang w:val="en-CA"/>
+        </w:rPr>
+        <w:t xml:space="preserve">both </w:t>
+      </w:r>
+      <w:r>
+        <w:rPr>
+          <w:lang w:val="en-CA"/>
+        </w:rPr>
+        <w:t xml:space="preserve">input and output. </w:t>
+      </w:r>
+      <w:r>
+        <w:rPr>
+          <w:lang w:val="en-CA"/>
+        </w:rPr>
+        <w:t xml:space="preserve">For this reason, they are configured on the go. </w:t>
+      </w:r>
+      <w:r>
+        <w:rPr>
+          <w:lang w:val="en-CA"/>
+        </w:rPr>
+        <w:t xml:space="preserve">After initializing the pins, the column pins are configured to be output pins </w:t>
+      </w:r>
+      <w:r>
+        <w:rPr>
+          <w:lang w:val="en-CA"/>
+        </w:rPr>
+        <w:lastRenderedPageBreak/>
+        <w:t xml:space="preserve">and are set high whereas the row pins are configured to be input pins and are pulled down. </w:t>
+      </w:r>
+      <w:r>
+        <w:rPr>
+          <w:lang w:val="en-CA"/>
+        </w:rPr>
+        <w:t xml:space="preserve">The configuration is reversed </w:t>
+      </w:r>
+      <w:r>
+        <w:rPr>
+          <w:lang w:val="en-CA"/>
+        </w:rPr>
+        <w:t xml:space="preserve">for every read. </w:t>
+      </w:r>
+      <w:r>
+        <w:rPr>
+          <w:lang w:val="en-CA"/>
+        </w:rPr>
+        <w:t>Digits were</w:t>
+      </w:r>
+      <w:r>
+        <w:rPr>
+          <w:lang w:val="en-CA"/>
+        </w:rPr>
+        <w:t xml:space="preserve"> constantly read and r</w:t>
+      </w:r>
+      <w:r>
+        <w:rPr>
+          <w:lang w:val="en-CA"/>
+        </w:rPr>
+        <w:t xml:space="preserve">epeated values were omitted. </w:t>
+      </w:r>
+      <w:r>
+        <w:rPr>
+          <w:lang w:val="en-CA"/>
+        </w:rPr>
+        <w:t>The key bouncing problem is handled by ignoring</w:t>
+      </w:r>
+      <w:r>
+        <w:rPr>
+          <w:lang w:val="en-CA"/>
+        </w:rPr>
+        <w:t xml:space="preserve"> sudden changes. For example, if NO_INPUT signal was detect for the first time, it </w:t>
+      </w:r>
+      <w:r>
+        <w:rPr>
+          <w:lang w:val="en-CA"/>
+        </w:rPr>
+        <w:t>might be due to key bouncing</w:t>
+      </w:r>
+      <w:r>
+        <w:rPr>
+          <w:lang w:val="en-CA"/>
+        </w:rPr>
+        <w:t xml:space="preserve">. Only after NO_INPUT signal was detected five </w:t>
+      </w:r>
+      <w:r>
+        <w:rPr>
+          <w:lang w:val="en-CA"/>
+        </w:rPr>
+        <w:t xml:space="preserve">consecutive </w:t>
+      </w:r>
+      <w:r>
+        <w:rPr>
+          <w:lang w:val="en-CA"/>
+        </w:rPr>
+        <w:t xml:space="preserve">times, </w:t>
+      </w:r>
+      <w:r>
+        <w:rPr>
+          <w:lang w:val="en-CA"/>
+        </w:rPr>
+        <w:t xml:space="preserve">the program can safely assume that the user has released the key and the missing signal was not due to a hardware bouncing. </w:t>
+      </w:r>
     </w:p>
     <w:p>
       <w:pPr>
@@ -2518,19 +7102,94 @@
           <w:lang w:val="en-CA"/>
         </w:rPr>
       </w:pPr>
+      <w:bookmarkStart w:id="31" w:name="_Toc414277424"/>
       <w:r>
         <w:rPr>
           <w:lang w:val="en-CA"/>
         </w:rPr>
         <w:t>4.2.2. Return User Input</w:t>
       </w:r>
-    </w:p>
-    <w:p>
-      <w:pPr>
-        <w:rPr>
-          <w:lang w:val="en-CA"/>
-        </w:rPr>
-      </w:pPr>
+      <w:bookmarkEnd w:id="31"/>
+    </w:p>
+    <w:p>
+      <w:pPr>
+        <w:jc w:val="both"/>
+        <w:rPr>
+          <w:lang w:val="en-CA"/>
+        </w:rPr>
+      </w:pPr>
+      <w:r>
+        <w:rPr>
+          <w:lang w:val="en-CA"/>
+        </w:rPr>
+        <w:t xml:space="preserve">For this experiment, users are expected to enter a value followed by the ENTER key. Since there were no key dedicated for this purpose, we used the pound key. </w:t>
+      </w:r>
+      <w:r>
+        <w:rPr>
+          <w:lang w:val="en-CA"/>
+        </w:rPr>
+        <w:t xml:space="preserve">When the ENTER key is pressed the </w:t>
+      </w:r>
+      <w:r>
+        <w:rPr>
+          <w:lang w:val="en-CA"/>
+        </w:rPr>
+        <w:t xml:space="preserve">result is scaled and returned to the processor. The scaling is necessary because the user have the liberty of entering one, two or three digits. </w:t>
+      </w:r>
+      <w:r>
+        <w:rPr>
+          <w:lang w:val="en-CA"/>
+        </w:rPr>
+        <w:t>The first digit entered is considered to be the most significant digit (the hundred</w:t>
+      </w:r>
+      <w:r>
+        <w:rPr>
+          <w:lang w:val="en-CA"/>
+        </w:rPr>
+        <w:t>s</w:t>
+      </w:r>
+      <w:r>
+        <w:rPr>
+          <w:lang w:val="en-CA"/>
+        </w:rPr>
+        <w:t>), while the third digit entered is considered to be the least significant digit (the one</w:t>
+      </w:r>
+      <w:r>
+        <w:rPr>
+          <w:lang w:val="en-CA"/>
+        </w:rPr>
+        <w:t>s</w:t>
+      </w:r>
+      <w:r>
+        <w:rPr>
+          <w:lang w:val="en-CA"/>
+        </w:rPr>
+        <w:t xml:space="preserve">). </w:t>
+      </w:r>
+      <w:r>
+        <w:rPr>
+          <w:lang w:val="en-CA"/>
+        </w:rPr>
+        <w:t>When user only enters one digit, it must be scaled to the one</w:t>
+      </w:r>
+      <w:r>
+        <w:rPr>
+          <w:lang w:val="en-CA"/>
+        </w:rPr>
+        <w:t>s and fill the other to digits with zero. Similarly, when user only enters two digits, they must be scaled</w:t>
+      </w:r>
+      <w:r>
+        <w:rPr>
+          <w:lang w:val="en-CA"/>
+        </w:rPr>
+        <w:t xml:space="preserve"> to the tens and the ones</w:t>
+      </w:r>
+      <w:r>
+        <w:rPr>
+          <w:lang w:val="en-CA"/>
+        </w:rPr>
+        <w:t xml:space="preserve">. </w:t>
+      </w:r>
     </w:p>
     <w:p>
       <w:pPr>
@@ -2539,26 +7198,82 @@
           <w:lang w:val="en-CA"/>
         </w:rPr>
       </w:pPr>
+      <w:bookmarkStart w:id="32" w:name="_Toc414277425"/>
       <w:r>
         <w:rPr>
           <w:lang w:val="en-CA"/>
         </w:rPr>
         <w:t>4.2.3. Improvement on Keypad</w:t>
       </w:r>
-    </w:p>
-    <w:p>
-      <w:pPr>
-        <w:rPr>
-          <w:lang w:val="en-CA"/>
-        </w:rPr>
-      </w:pPr>
-    </w:p>
-    <w:p>
-      <w:pPr>
-        <w:rPr>
-          <w:lang w:val="en-CA"/>
-        </w:rPr>
-      </w:pPr>
+      <w:bookmarkEnd w:id="32"/>
+    </w:p>
+    <w:p>
+      <w:pPr>
+        <w:jc w:val="both"/>
+        <w:rPr>
+          <w:lang w:val="en-CA"/>
+        </w:rPr>
+      </w:pPr>
+      <w:r>
+        <w:rPr>
+          <w:lang w:val="en-CA"/>
+        </w:rPr>
+        <w:t xml:space="preserve">Although the current implementation is functional and meet the requirements, some improvements could be added for the future. First, when the keypad function is called it only exits when ENTER is pressed. </w:t>
+      </w:r>
+      <w:r>
+        <w:rPr>
+          <w:lang w:val="en-CA"/>
+        </w:rPr>
+        <w:t>It is fine for the current implementation because the processor does not have other tasks to perform</w:t>
+      </w:r>
+      <w:r>
+        <w:rPr>
+          <w:lang w:val="en-CA"/>
+        </w:rPr>
+        <w:t xml:space="preserve"> in the meantime and can wait after the keypad</w:t>
+      </w:r>
+      <w:r>
+        <w:rPr>
+          <w:lang w:val="en-CA"/>
+        </w:rPr>
+        <w:t xml:space="preserve">. </w:t>
+      </w:r>
+      <w:r>
+        <w:rPr>
+          <w:lang w:val="en-CA"/>
+        </w:rPr>
+        <w:t xml:space="preserve">To make the program more efficient, the execution should return to the main process and check the </w:t>
+      </w:r>
+      <w:r>
+        <w:rPr>
+          <w:lang w:val="en-CA"/>
+        </w:rPr>
+        <w:t xml:space="preserve">keypad status periodically. </w:t>
+      </w:r>
+      <w:r>
+        <w:rPr>
+          <w:lang w:val="en-CA"/>
+        </w:rPr>
+        <w:t xml:space="preserve"> Second, </w:t>
+      </w:r>
+      <w:r>
+        <w:rPr>
+          <w:lang w:val="en-CA"/>
+        </w:rPr>
+        <w:t xml:space="preserve">the current implementation does not allow user to erase </w:t>
+      </w:r>
+      <w:r>
+        <w:rPr>
+          <w:lang w:val="en-CA"/>
+        </w:rPr>
+        <w:t xml:space="preserve">their inputs. The program must start over is the user has entered an erroneous value. </w:t>
+      </w:r>
+      <w:r>
+        <w:rPr>
+          <w:lang w:val="en-CA"/>
+        </w:rPr>
+        <w:t>A key could be dedicated to act like a BACKSPACE key.</w:t>
+      </w:r>
     </w:p>
     <w:p>
       <w:pPr>
@@ -2567,12 +7282,14 @@
           <w:lang w:val="en-CA"/>
         </w:rPr>
       </w:pPr>
+      <w:bookmarkStart w:id="33" w:name="_Toc414277426"/>
       <w:r>
         <w:rPr>
           <w:lang w:val="en-CA"/>
         </w:rPr>
         <w:t>4.3. Data Sampling</w:t>
       </w:r>
+      <w:bookmarkEnd w:id="33"/>
     </w:p>
     <w:p>
       <w:pPr>
@@ -2616,12 +7333,14 @@
           <w:lang w:val="en-CA"/>
         </w:rPr>
       </w:pPr>
+      <w:bookmarkStart w:id="34" w:name="_Toc414277427"/>
       <w:r>
         <w:rPr>
           <w:lang w:val="en-CA"/>
         </w:rPr>
         <w:t>4.4. Data Processing</w:t>
       </w:r>
+      <w:bookmarkEnd w:id="34"/>
     </w:p>
     <w:p>
       <w:pPr>
@@ -2728,31 +7447,33 @@
           <w:lang w:val="en-CA"/>
         </w:rPr>
       </w:pPr>
+      <w:bookmarkStart w:id="35" w:name="_Toc414277428"/>
       <w:r>
         <w:rPr>
           <w:lang w:val="en-CA"/>
         </w:rPr>
         <w:t>4.5. Data Comparison</w:t>
       </w:r>
-    </w:p>
-    <w:p>
-      <w:pPr>
-        <w:rPr>
-          <w:lang w:val="en-CA"/>
-        </w:rPr>
-      </w:pPr>
-    </w:p>
-    <w:p>
-      <w:pPr>
-        <w:rPr>
-          <w:lang w:val="en-CA"/>
-        </w:rPr>
-      </w:pPr>
-      <w:r>
-        <w:rPr>
-          <w:lang w:val="en-CA"/>
-        </w:rPr>
-        <w:lastRenderedPageBreak/>
+      <w:bookmarkEnd w:id="35"/>
+    </w:p>
+    <w:p>
+      <w:pPr>
+        <w:rPr>
+          <w:lang w:val="en-CA"/>
+        </w:rPr>
+      </w:pPr>
+    </w:p>
+    <w:p>
+      <w:pPr>
+        <w:rPr>
+          <w:rFonts w:hint="eastAsia"/>
+          <w:lang w:val="en-CA"/>
+        </w:rPr>
+      </w:pPr>
+      <w:r>
+        <w:rPr>
+          <w:lang w:val="en-CA"/>
+        </w:rPr>
         <w:tab/>
         <w:t xml:space="preserve">--- </w:t>
       </w:r>
@@ -2771,12 +7492,15 @@
           <w:lang w:val="en-CA"/>
         </w:rPr>
       </w:pPr>
-      <w:r>
-        <w:rPr>
-          <w:lang w:val="en-CA"/>
-        </w:rPr>
+      <w:bookmarkStart w:id="36" w:name="_Toc414277429"/>
+      <w:r>
+        <w:rPr>
+          <w:lang w:val="en-CA"/>
+        </w:rPr>
+        <w:lastRenderedPageBreak/>
         <w:t>4.6. Result Display</w:t>
       </w:r>
+      <w:bookmarkEnd w:id="36"/>
     </w:p>
     <w:p>
       <w:pPr>
@@ -2785,6 +7509,7 @@
           <w:lang w:val="en-CA"/>
         </w:rPr>
       </w:pPr>
+      <w:bookmarkStart w:id="37" w:name="_Toc414277430"/>
       <w:r>
         <w:rPr>
           <w:lang w:val="en-CA"/>
@@ -2797,6 +7522,23 @@
         </w:rPr>
         <w:t>Visual Feedback</w:t>
       </w:r>
+      <w:bookmarkEnd w:id="37"/>
+    </w:p>
+    <w:p>
+      <w:pPr>
+        <w:rPr>
+          <w:rFonts w:hint="eastAsia"/>
+          <w:lang w:val="en-CA"/>
+        </w:rPr>
+      </w:pPr>
+      <w:r>
+        <w:rPr>
+          <w:lang w:val="en-CA"/>
+        </w:rPr>
+        <w:t>After comparing the current orientation against the targeted angle</w:t>
+      </w:r>
+      <w:bookmarkStart w:id="38" w:name="_GoBack"/>
+      <w:bookmarkEnd w:id="38"/>
     </w:p>
     <w:p>
       <w:pPr>
@@ -2819,12 +7561,14 @@
           <w:lang w:val="en-CA"/>
         </w:rPr>
       </w:pPr>
+      <w:bookmarkStart w:id="39" w:name="_Toc414277431"/>
       <w:r>
         <w:rPr>
           <w:lang w:val="en-CA"/>
         </w:rPr>
         <w:t>4.6.2. Display Current Angle</w:t>
       </w:r>
+      <w:bookmarkEnd w:id="39"/>
     </w:p>
     <w:p>
       <w:pPr>
@@ -2854,12 +7598,14 @@
           <w:lang w:val="en-CA"/>
         </w:rPr>
       </w:pPr>
+      <w:bookmarkStart w:id="40" w:name="_Toc414277432"/>
       <w:r>
         <w:rPr>
           <w:lang w:val="en-CA"/>
         </w:rPr>
         <w:t>4.7 Continuous Process</w:t>
       </w:r>
+      <w:bookmarkEnd w:id="40"/>
     </w:p>
     <w:p>
       <w:pPr>
@@ -2903,12 +7649,14 @@
           <w:lang w:val="en-CA"/>
         </w:rPr>
       </w:pPr>
+      <w:bookmarkStart w:id="41" w:name="_Toc414277433"/>
       <w:r>
         <w:rPr>
           <w:lang w:val="en-CA"/>
         </w:rPr>
         <w:t>5. Testing and Observation</w:t>
       </w:r>
+      <w:bookmarkEnd w:id="41"/>
     </w:p>
     <w:p>
       <w:pPr>
@@ -2917,12 +7665,14 @@
           <w:lang w:val="en-CA"/>
         </w:rPr>
       </w:pPr>
+      <w:bookmarkStart w:id="42" w:name="_Toc414277434"/>
       <w:r>
         <w:rPr>
           <w:lang w:val="en-CA"/>
         </w:rPr>
         <w:t>5.1. Accelerometer Calibration</w:t>
       </w:r>
+      <w:bookmarkEnd w:id="42"/>
     </w:p>
     <w:p>
       <w:pPr>
@@ -2993,6 +7743,7 @@
           <w:lang w:val="en-CA"/>
         </w:rPr>
       </w:pPr>
+      <w:bookmarkStart w:id="43" w:name="_Toc414277435"/>
       <w:r>
         <w:rPr>
           <w:lang w:val="en-CA"/>
@@ -3013,6 +7764,7 @@
         </w:rPr>
         <w:t xml:space="preserve"> Filter</w:t>
       </w:r>
+      <w:bookmarkEnd w:id="43"/>
     </w:p>
     <w:p>
       <w:pPr>
@@ -3035,12 +7787,14 @@
           <w:lang w:val="en-CA"/>
         </w:rPr>
       </w:pPr>
+      <w:bookmarkStart w:id="44" w:name="_Toc414277436"/>
       <w:r>
         <w:rPr>
           <w:lang w:val="en-CA"/>
         </w:rPr>
         <w:t>6. Conclusion</w:t>
       </w:r>
+      <w:bookmarkEnd w:id="44"/>
     </w:p>
     <w:p>
       <w:pPr>
@@ -3077,12 +7831,14 @@
           <w:lang w:val="en-CA"/>
         </w:rPr>
       </w:pPr>
+      <w:bookmarkStart w:id="45" w:name="_Toc414277437"/>
       <w:r>
         <w:rPr>
           <w:lang w:val="en-CA"/>
         </w:rPr>
         <w:t>Reference</w:t>
       </w:r>
+      <w:bookmarkEnd w:id="45"/>
     </w:p>
     <w:p>
       <w:pPr>
@@ -3111,6 +7867,7 @@
           <w:lang w:val="en-CA"/>
         </w:rPr>
       </w:pPr>
+      <w:bookmarkStart w:id="46" w:name="_Toc414277438"/>
       <w:r>
         <w:rPr>
           <w:lang w:val="en-CA"/>
@@ -3124,6 +7881,7 @@
         </w:rPr>
         <w:t xml:space="preserve"> – Calibration Data</w:t>
       </w:r>
+      <w:bookmarkEnd w:id="46"/>
     </w:p>
     <w:p>
       <w:pPr>
@@ -3133,6 +7891,7 @@
       </w:pPr>
     </w:p>
     <w:sectPr>
+      <w:footerReference w:type="default" r:id="rId16"/>
       <w:pgSz w:w="12240" w:h="15840"/>
       <w:pgMar w:top="1440" w:right="1440" w:bottom="1440" w:left="1440" w:header="720" w:footer="720" w:gutter="0"/>
       <w:pgNumType w:start="0"/>
@@ -3142,6 +7901,186 @@
     </w:sectPr>
   </w:body>
 </w:document>
+</file>
+
+<file path=word/endnotes.xml><?xml version="1.0" encoding="utf-8"?>
+<w:endnotes xmlns:wpc="http://schemas.microsoft.com/office/word/2010/wordprocessingCanvas" xmlns:mc="http://schemas.openxmlformats.org/markup-compatibility/2006" xmlns:o="urn:schemas-microsoft-com:office:office" xmlns:r="http://schemas.openxmlformats.org/officeDocument/2006/relationships" xmlns:m="http://schemas.openxmlformats.org/officeDocument/2006/math" xmlns:v="urn:schemas-microsoft-com:vml" xmlns:wp14="http://schemas.microsoft.com/office/word/2010/wordprocessingDrawing" xmlns:wp="http://schemas.openxmlformats.org/drawingml/2006/wordprocessingDrawing" xmlns:w10="urn:schemas-microsoft-com:office:word" xmlns:w="http://schemas.openxmlformats.org/wordprocessingml/2006/main" xmlns:w14="http://schemas.microsoft.com/office/word/2010/wordml" xmlns:w15="http://schemas.microsoft.com/office/word/2012/wordml" xmlns:wpg="http://schemas.microsoft.com/office/word/2010/wordprocessingGroup" xmlns:wpi="http://schemas.microsoft.com/office/word/2010/wordprocessingInk" xmlns:wne="http://schemas.microsoft.com/office/word/2006/wordml" xmlns:wps="http://schemas.microsoft.com/office/word/2010/wordprocessingShape" mc:Ignorable="w14 w15 wp14">
+  <w:endnote w:type="separator" w:id="-1">
+    <w:p>
+      <w:pPr>
+        <w:spacing w:after="0" w:line="240" w:lineRule="auto"/>
+      </w:pPr>
+      <w:r>
+        <w:separator/>
+      </w:r>
+    </w:p>
+  </w:endnote>
+  <w:endnote w:type="continuationSeparator" w:id="0">
+    <w:p>
+      <w:pPr>
+        <w:spacing w:after="0" w:line="240" w:lineRule="auto"/>
+      </w:pPr>
+      <w:r>
+        <w:continuationSeparator/>
+      </w:r>
+    </w:p>
+  </w:endnote>
+</w:endnotes>
+</file>
+
+<file path=word/footer1.xml><?xml version="1.0" encoding="utf-8"?>
+<w:ftr xmlns:wpc="http://schemas.microsoft.com/office/word/2010/wordprocessingCanvas" xmlns:mc="http://schemas.openxmlformats.org/markup-compatibility/2006" xmlns:o="urn:schemas-microsoft-com:office:office" xmlns:r="http://schemas.openxmlformats.org/officeDocument/2006/relationships" xmlns:m="http://schemas.openxmlformats.org/officeDocument/2006/math" xmlns:v="urn:schemas-microsoft-com:vml" xmlns:wp14="http://schemas.microsoft.com/office/word/2010/wordprocessingDrawing" xmlns:wp="http://schemas.openxmlformats.org/drawingml/2006/wordprocessingDrawing" xmlns:w10="urn:schemas-microsoft-com:office:word" xmlns:w="http://schemas.openxmlformats.org/wordprocessingml/2006/main" xmlns:w14="http://schemas.microsoft.com/office/word/2010/wordml" xmlns:w15="http://schemas.microsoft.com/office/word/2012/wordml" xmlns:wpg="http://schemas.microsoft.com/office/word/2010/wordprocessingGroup" xmlns:wpi="http://schemas.microsoft.com/office/word/2010/wordprocessingInk" xmlns:wne="http://schemas.microsoft.com/office/word/2006/wordml" xmlns:wps="http://schemas.microsoft.com/office/word/2010/wordprocessingShape" mc:Ignorable="w14 w15 wp14">
+  <w:sdt>
+    <w:sdtPr>
+      <w:id w:val="-1137331309"/>
+      <w:docPartObj>
+        <w:docPartGallery w:val="Page Numbers (Bottom of Page)"/>
+        <w:docPartUnique/>
+      </w:docPartObj>
+    </w:sdtPr>
+    <w:sdtEndPr/>
+    <w:sdtContent>
+      <w:sdt>
+        <w:sdtPr>
+          <w:id w:val="1728636285"/>
+          <w:docPartObj>
+            <w:docPartGallery w:val="Page Numbers (Top of Page)"/>
+            <w:docPartUnique/>
+          </w:docPartObj>
+        </w:sdtPr>
+        <w:sdtEndPr/>
+        <w:sdtContent>
+          <w:p>
+            <w:pPr>
+              <w:pStyle w:val="Footer"/>
+              <w:jc w:val="center"/>
+            </w:pPr>
+            <w:r>
+              <w:t xml:space="preserve">Page </w:t>
+            </w:r>
+            <w:r>
+              <w:rPr>
+                <w:b/>
+                <w:bCs/>
+                <w:sz w:val="24"/>
+                <w:szCs w:val="24"/>
+              </w:rPr>
+              <w:fldChar w:fldCharType="begin"/>
+            </w:r>
+            <w:r>
+              <w:rPr>
+                <w:b/>
+                <w:bCs/>
+              </w:rPr>
+              <w:instrText xml:space="preserve"> PAGE </w:instrText>
+            </w:r>
+            <w:r>
+              <w:rPr>
+                <w:b/>
+                <w:bCs/>
+                <w:sz w:val="24"/>
+                <w:szCs w:val="24"/>
+              </w:rPr>
+              <w:fldChar w:fldCharType="separate"/>
+            </w:r>
+            <w:r>
+              <w:rPr>
+                <w:b/>
+                <w:bCs/>
+                <w:noProof/>
+              </w:rPr>
+              <w:t>8</w:t>
+            </w:r>
+            <w:r>
+              <w:rPr>
+                <w:b/>
+                <w:bCs/>
+                <w:sz w:val="24"/>
+                <w:szCs w:val="24"/>
+              </w:rPr>
+              <w:fldChar w:fldCharType="end"/>
+            </w:r>
+            <w:r>
+              <w:t xml:space="preserve"> of </w:t>
+            </w:r>
+            <w:r>
+              <w:rPr>
+                <w:b/>
+                <w:bCs/>
+                <w:sz w:val="24"/>
+                <w:szCs w:val="24"/>
+              </w:rPr>
+              <w:fldChar w:fldCharType="begin"/>
+            </w:r>
+            <w:r>
+              <w:rPr>
+                <w:b/>
+                <w:bCs/>
+              </w:rPr>
+              <w:instrText xml:space="preserve"> NUMPAGES  </w:instrText>
+            </w:r>
+            <w:r>
+              <w:rPr>
+                <w:b/>
+                <w:bCs/>
+                <w:sz w:val="24"/>
+                <w:szCs w:val="24"/>
+              </w:rPr>
+              <w:fldChar w:fldCharType="separate"/>
+            </w:r>
+            <w:r>
+              <w:rPr>
+                <w:b/>
+                <w:bCs/>
+                <w:noProof/>
+              </w:rPr>
+              <w:t>10</w:t>
+            </w:r>
+            <w:r>
+              <w:rPr>
+                <w:b/>
+                <w:bCs/>
+                <w:sz w:val="24"/>
+                <w:szCs w:val="24"/>
+              </w:rPr>
+              <w:fldChar w:fldCharType="end"/>
+            </w:r>
+          </w:p>
+        </w:sdtContent>
+      </w:sdt>
+    </w:sdtContent>
+  </w:sdt>
+  <w:p>
+    <w:pPr>
+      <w:pStyle w:val="Footer"/>
+    </w:pPr>
+  </w:p>
+</w:ftr>
+</file>
+
+<file path=word/footnotes.xml><?xml version="1.0" encoding="utf-8"?>
+<w:footnotes xmlns:wpc="http://schemas.microsoft.com/office/word/2010/wordprocessingCanvas" xmlns:mc="http://schemas.openxmlformats.org/markup-compatibility/2006" xmlns:o="urn:schemas-microsoft-com:office:office" xmlns:r="http://schemas.openxmlformats.org/officeDocument/2006/relationships" xmlns:m="http://schemas.openxmlformats.org/officeDocument/2006/math" xmlns:v="urn:schemas-microsoft-com:vml" xmlns:wp14="http://schemas.microsoft.com/office/word/2010/wordprocessingDrawing" xmlns:wp="http://schemas.openxmlformats.org/drawingml/2006/wordprocessingDrawing" xmlns:w10="urn:schemas-microsoft-com:office:word" xmlns:w="http://schemas.openxmlformats.org/wordprocessingml/2006/main" xmlns:w14="http://schemas.microsoft.com/office/word/2010/wordml" xmlns:w15="http://schemas.microsoft.com/office/word/2012/wordml" xmlns:wpg="http://schemas.microsoft.com/office/word/2010/wordprocessingGroup" xmlns:wpi="http://schemas.microsoft.com/office/word/2010/wordprocessingInk" xmlns:wne="http://schemas.microsoft.com/office/word/2006/wordml" xmlns:wps="http://schemas.microsoft.com/office/word/2010/wordprocessingShape" mc:Ignorable="w14 w15 wp14">
+  <w:footnote w:type="separator" w:id="-1">
+    <w:p>
+      <w:pPr>
+        <w:spacing w:after="0" w:line="240" w:lineRule="auto"/>
+      </w:pPr>
+      <w:r>
+        <w:separator/>
+      </w:r>
+    </w:p>
+  </w:footnote>
+  <w:footnote w:type="continuationSeparator" w:id="0">
+    <w:p>
+      <w:pPr>
+        <w:spacing w:after="0" w:line="240" w:lineRule="auto"/>
+      </w:pPr>
+      <w:r>
+        <w:continuationSeparator/>
+      </w:r>
+    </w:p>
+  </w:footnote>
+</w:footnotes>
 </file>
 
 <file path=word/numbering.xml><?xml version="1.0" encoding="utf-8"?>
@@ -4044,7 +8983,6 @@
     <w:basedOn w:val="Normal"/>
     <w:next w:val="Normal"/>
     <w:uiPriority w:val="35"/>
-    <w:semiHidden/>
     <w:unhideWhenUsed/>
     <w:qFormat/>
     <w:rsid w:val="008100A1"/>
@@ -4280,7 +9218,6 @@
     <w:basedOn w:val="Heading1"/>
     <w:next w:val="Normal"/>
     <w:uiPriority w:val="39"/>
-    <w:semiHidden/>
     <w:unhideWhenUsed/>
     <w:qFormat/>
     <w:rsid w:val="008100A1"/>
@@ -4298,6 +9235,126 @@
       <w:ind w:left="720"/>
       <w:contextualSpacing/>
     </w:pPr>
+  </w:style>
+  <w:style w:type="paragraph" w:styleId="TOC1">
+    <w:name w:val="toc 1"/>
+    <w:basedOn w:val="Normal"/>
+    <w:next w:val="Normal"/>
+    <w:autoRedefine/>
+    <w:uiPriority w:val="39"/>
+    <w:unhideWhenUsed/>
+    <w:rsid w:val="00195038"/>
+    <w:pPr>
+      <w:spacing w:after="100"/>
+    </w:pPr>
+  </w:style>
+  <w:style w:type="paragraph" w:styleId="TOC2">
+    <w:name w:val="toc 2"/>
+    <w:basedOn w:val="Normal"/>
+    <w:next w:val="Normal"/>
+    <w:autoRedefine/>
+    <w:uiPriority w:val="39"/>
+    <w:unhideWhenUsed/>
+    <w:rsid w:val="00195038"/>
+    <w:pPr>
+      <w:spacing w:after="100"/>
+      <w:ind w:left="220"/>
+    </w:pPr>
+  </w:style>
+  <w:style w:type="paragraph" w:styleId="TOC3">
+    <w:name w:val="toc 3"/>
+    <w:basedOn w:val="Normal"/>
+    <w:next w:val="Normal"/>
+    <w:autoRedefine/>
+    <w:uiPriority w:val="39"/>
+    <w:unhideWhenUsed/>
+    <w:rsid w:val="00195038"/>
+    <w:pPr>
+      <w:spacing w:after="100"/>
+      <w:ind w:left="440"/>
+    </w:pPr>
+  </w:style>
+  <w:style w:type="character" w:styleId="Hyperlink">
+    <w:name w:val="Hyperlink"/>
+    <w:basedOn w:val="DefaultParagraphFont"/>
+    <w:uiPriority w:val="99"/>
+    <w:unhideWhenUsed/>
+    <w:rsid w:val="00195038"/>
+    <w:rPr>
+      <w:color w:val="9454C3" w:themeColor="hyperlink"/>
+      <w:u w:val="single"/>
+    </w:rPr>
+  </w:style>
+  <w:style w:type="paragraph" w:styleId="TableofFigures">
+    <w:name w:val="table of figures"/>
+    <w:basedOn w:val="Normal"/>
+    <w:next w:val="Normal"/>
+    <w:uiPriority w:val="99"/>
+    <w:unhideWhenUsed/>
+    <w:rsid w:val="005D018E"/>
+    <w:pPr>
+      <w:spacing w:after="0"/>
+    </w:pPr>
+  </w:style>
+  <w:style w:type="paragraph" w:styleId="Header">
+    <w:name w:val="header"/>
+    <w:basedOn w:val="Normal"/>
+    <w:link w:val="HeaderChar"/>
+    <w:uiPriority w:val="99"/>
+    <w:unhideWhenUsed/>
+    <w:rsid w:val="0005396B"/>
+    <w:pPr>
+      <w:tabs>
+        <w:tab w:val="center" w:pos="4680"/>
+        <w:tab w:val="right" w:pos="9360"/>
+      </w:tabs>
+      <w:spacing w:after="0" w:line="240" w:lineRule="auto"/>
+    </w:pPr>
+  </w:style>
+  <w:style w:type="character" w:customStyle="1" w:styleId="HeaderChar">
+    <w:name w:val="Header Char"/>
+    <w:basedOn w:val="DefaultParagraphFont"/>
+    <w:link w:val="Header"/>
+    <w:uiPriority w:val="99"/>
+    <w:rsid w:val="0005396B"/>
+    <w:rPr>
+      <w:sz w:val="22"/>
+    </w:rPr>
+  </w:style>
+  <w:style w:type="paragraph" w:styleId="Footer">
+    <w:name w:val="footer"/>
+    <w:basedOn w:val="Normal"/>
+    <w:link w:val="FooterChar"/>
+    <w:uiPriority w:val="99"/>
+    <w:unhideWhenUsed/>
+    <w:rsid w:val="0005396B"/>
+    <w:pPr>
+      <w:tabs>
+        <w:tab w:val="center" w:pos="4680"/>
+        <w:tab w:val="right" w:pos="9360"/>
+      </w:tabs>
+      <w:spacing w:after="0" w:line="240" w:lineRule="auto"/>
+    </w:pPr>
+  </w:style>
+  <w:style w:type="character" w:customStyle="1" w:styleId="FooterChar">
+    <w:name w:val="Footer Char"/>
+    <w:basedOn w:val="DefaultParagraphFont"/>
+    <w:link w:val="Footer"/>
+    <w:uiPriority w:val="99"/>
+    <w:rsid w:val="0005396B"/>
+    <w:rPr>
+      <w:sz w:val="22"/>
+    </w:rPr>
+  </w:style>
+  <w:style w:type="character" w:styleId="PlaceholderText">
+    <w:name w:val="Placeholder Text"/>
+    <w:basedOn w:val="DefaultParagraphFont"/>
+    <w:uiPriority w:val="99"/>
+    <w:semiHidden/>
+    <w:rsid w:val="00A31638"/>
+    <w:rPr>
+      <w:color w:val="808080"/>
+    </w:rPr>
   </w:style>
 </w:styles>
 </file>
@@ -4425,6 +9482,13 @@
     <w:pitch w:val="variable"/>
     <w:sig w:usb0="A00002EF" w:usb1="4000207B" w:usb2="00000000" w:usb3="00000000" w:csb0="0000019F" w:csb1="00000000"/>
   </w:font>
+  <w:font w:name="Cambria Math">
+    <w:panose1 w:val="02040503050406030204"/>
+    <w:charset w:val="00"/>
+    <w:family w:val="roman"/>
+    <w:pitch w:val="variable"/>
+    <w:sig w:usb0="E00002FF" w:usb1="420024FF" w:usb2="00000000" w:usb3="00000000" w:csb0="0000019F" w:csb1="00000000"/>
+  </w:font>
 </w:fonts>
 </file>
 
@@ -4444,8 +9508,11 @@
   <w:rsids>
     <w:rsidRoot w:val="005D5974"/>
     <w:rsid w:val="001E3C51"/>
+    <w:rsid w:val="001F5285"/>
     <w:rsid w:val="005D5974"/>
     <w:rsid w:val="00A44389"/>
+    <w:rsid w:val="00A54AFE"/>
+    <w:rsid w:val="00E357FB"/>
     <w:rsid w:val="00F073FB"/>
   </w:rsids>
   <m:mathPr>
@@ -4898,6 +9965,16 @@
     <w:name w:val="C06F246C9E4F46D6B0A76448D74DA326"/>
     <w:rsid w:val="005D5974"/>
   </w:style>
+  <w:style w:type="character" w:styleId="PlaceholderText">
+    <w:name w:val="Placeholder Text"/>
+    <w:basedOn w:val="DefaultParagraphFont"/>
+    <w:uiPriority w:val="99"/>
+    <w:semiHidden/>
+    <w:rsid w:val="00E357FB"/>
+    <w:rPr>
+      <w:color w:val="808080"/>
+    </w:rPr>
+  </w:style>
 </w:styles>
 </file>
 
@@ -5183,7 +10260,7 @@
 </file>
 
 <file path=customXml/itemProps2.xml><?xml version="1.0" encoding="utf-8"?>
-<ds:datastoreItem xmlns:ds="http://schemas.openxmlformats.org/officeDocument/2006/customXml" ds:itemID="{D3CC9A77-062C-4B88-A95D-C8DA2B44AAB3}">
+<ds:datastoreItem xmlns:ds="http://schemas.openxmlformats.org/officeDocument/2006/customXml" ds:itemID="{FA804EB3-D583-4108-9C7F-9E29B88CF10C}">
   <ds:schemaRefs>
     <ds:schemaRef ds:uri="http://schemas.openxmlformats.org/officeDocument/2006/bibliography"/>
   </ds:schemaRefs>

--- a/Lab 3 Base Project/Lab3 Report.docx
+++ b/Lab 3 Base Project/Lab3 Report.docx
@@ -34,6 +34,7 @@
             <w:rPr>
               <w:noProof/>
               <w:color w:val="4A66AC" w:themeColor="accent1"/>
+              <w:lang w:val="en-CA" w:eastAsia="en-CA"/>
             </w:rPr>
             <w:drawing>
               <wp:inline distT="0" distB="0" distL="0" distR="0" wp14:anchorId="0B43B037" wp14:editId="3ECBD355">
@@ -196,6 +197,7 @@
             <w:rPr>
               <w:noProof/>
               <w:color w:val="4A66AC" w:themeColor="accent1"/>
+              <w:lang w:val="en-CA" w:eastAsia="en-CA"/>
             </w:rPr>
             <w:drawing>
               <wp:inline distT="0" distB="0" distL="0" distR="0" wp14:anchorId="32C606C9" wp14:editId="71FF09B5">
@@ -257,6 +259,7 @@
             <w:rPr>
               <w:noProof/>
               <w:color w:val="4A66AC" w:themeColor="accent1"/>
+              <w:lang w:val="en-CA" w:eastAsia="en-CA"/>
             </w:rPr>
             <mc:AlternateContent>
               <mc:Choice Requires="wps">
@@ -363,18 +366,8 @@
                                     <w:szCs w:val="36"/>
                                     <w:lang w:val="en-CA"/>
                                   </w:rPr>
-                                  <w:t xml:space="preserve">Group </w:t>
+                                  <w:t>Group 4 :</w:t>
                                 </w:r>
-                                <w:proofErr w:type="gramStart"/>
-                                <w:r>
-                                  <w:rPr>
-                                    <w:sz w:val="24"/>
-                                    <w:szCs w:val="36"/>
-                                    <w:lang w:val="en-CA"/>
-                                  </w:rPr>
-                                  <w:t>4 :</w:t>
-                                </w:r>
-                                <w:proofErr w:type="gramEnd"/>
                                 <w:r>
                                   <w:rPr>
                                     <w:sz w:val="24"/>
@@ -420,23 +413,13 @@
                                     <w:lang w:val="en-CA"/>
                                   </w:rPr>
                                 </w:pPr>
-                                <w:proofErr w:type="spellStart"/>
                                 <w:r>
                                   <w:rPr>
                                     <w:sz w:val="24"/>
                                     <w:szCs w:val="36"/>
                                     <w:lang w:val="en-CA"/>
                                   </w:rPr>
-                                  <w:t>Meng</w:t>
-                                </w:r>
-                                <w:proofErr w:type="spellEnd"/>
-                                <w:r>
-                                  <w:rPr>
-                                    <w:sz w:val="24"/>
-                                    <w:szCs w:val="36"/>
-                                    <w:lang w:val="en-CA"/>
-                                  </w:rPr>
-                                  <w:t xml:space="preserve"> Yin Tao</w:t>
+                                  <w:t>Meng Yin Tao</w:t>
                                 </w:r>
                                 <w:r>
                                   <w:rPr>
@@ -588,18 +571,8 @@
                               <w:szCs w:val="36"/>
                               <w:lang w:val="en-CA"/>
                             </w:rPr>
-                            <w:t xml:space="preserve">Group </w:t>
+                            <w:t>Group 4 :</w:t>
                           </w:r>
-                          <w:proofErr w:type="gramStart"/>
-                          <w:r>
-                            <w:rPr>
-                              <w:sz w:val="24"/>
-                              <w:szCs w:val="36"/>
-                              <w:lang w:val="en-CA"/>
-                            </w:rPr>
-                            <w:t>4 :</w:t>
-                          </w:r>
-                          <w:proofErr w:type="gramEnd"/>
                           <w:r>
                             <w:rPr>
                               <w:sz w:val="24"/>
@@ -645,23 +618,13 @@
                               <w:lang w:val="en-CA"/>
                             </w:rPr>
                           </w:pPr>
-                          <w:proofErr w:type="spellStart"/>
                           <w:r>
                             <w:rPr>
                               <w:sz w:val="24"/>
                               <w:szCs w:val="36"/>
                               <w:lang w:val="en-CA"/>
                             </w:rPr>
-                            <w:t>Meng</w:t>
-                          </w:r>
-                          <w:proofErr w:type="spellEnd"/>
-                          <w:r>
-                            <w:rPr>
-                              <w:sz w:val="24"/>
-                              <w:szCs w:val="36"/>
-                              <w:lang w:val="en-CA"/>
-                            </w:rPr>
-                            <w:t xml:space="preserve"> Yin Tao</w:t>
+                            <w:t>Meng Yin Tao</w:t>
                           </w:r>
                           <w:r>
                             <w:rPr>
@@ -884,55 +847,7 @@
         <w:rPr>
           <w:lang w:val="en-CA"/>
         </w:rPr>
-        <w:t xml:space="preserve">However, the accelerometer cannot determine the yaw (rotation around the board’s z-axis) since it does not result in a change in acceleration.  Only the roll </w:t>
-      </w:r>
-      <w:r>
-        <w:rPr>
-          <w:lang w:val="en-CA"/>
-        </w:rPr>
-        <w:t>(rotation around the board’</w:t>
-      </w:r>
-      <w:r>
-        <w:rPr>
-          <w:lang w:val="en-CA"/>
-        </w:rPr>
-        <w:t>s x</w:t>
-      </w:r>
-      <w:r>
-        <w:rPr>
-          <w:lang w:val="en-CA"/>
-        </w:rPr>
-        <w:t xml:space="preserve">-axis) </w:t>
-      </w:r>
-      <w:r>
-        <w:rPr>
-          <w:lang w:val="en-CA"/>
-        </w:rPr>
-        <w:t xml:space="preserve">and pitch </w:t>
-      </w:r>
-      <w:r>
-        <w:rPr>
-          <w:lang w:val="en-CA"/>
-        </w:rPr>
-        <w:t>(rotation around the board’</w:t>
-      </w:r>
-      <w:r>
-        <w:rPr>
-          <w:lang w:val="en-CA"/>
-        </w:rPr>
-        <w:t>s y</w:t>
-      </w:r>
-      <w:r>
-        <w:rPr>
-          <w:lang w:val="en-CA"/>
-        </w:rPr>
-        <w:t>-axis)</w:t>
-      </w:r>
-      <w:r>
-        <w:rPr>
-          <w:lang w:val="en-CA"/>
-        </w:rPr>
-        <w:t xml:space="preserve"> can be found using the accelerometer. When</w:t>
+        <w:t>However, the accelerometer cannot determine the yaw (rotation around the board’s z-axis) since it does not result in a change in acceleration.  Only the roll (rotation around the board’s x-axis) and pitch (rotation around the board’s y-axis) can be found using the accelerometer. When</w:t>
       </w:r>
       <w:r>
         <w:rPr>
@@ -980,21 +895,7 @@
         <w:rPr>
           <w:lang w:val="en-CA"/>
         </w:rPr>
-        <w:t xml:space="preserve"> using a </w:t>
-      </w:r>
-      <w:proofErr w:type="spellStart"/>
-      <w:r>
-        <w:rPr>
-          <w:lang w:val="en-CA"/>
-        </w:rPr>
-        <w:t>Kalman</w:t>
-      </w:r>
-      <w:proofErr w:type="spellEnd"/>
-      <w:r>
-        <w:rPr>
-          <w:lang w:val="en-CA"/>
-        </w:rPr>
-        <w:t xml:space="preserve"> filter </w:t>
+        <w:t xml:space="preserve"> using a Kalman filter </w:t>
       </w:r>
       <w:r>
         <w:rPr>
@@ -1032,69 +933,60 @@
         </w:rPr>
         <w:t xml:space="preserve">This conversion is done using the </w:t>
       </w:r>
-      <w:proofErr w:type="spellStart"/>
       <w:r>
         <w:rPr>
           <w:highlight w:val="cyan"/>
           <w:lang w:val="en-CA"/>
         </w:rPr>
-        <w:t>arctan</w:t>
-      </w:r>
-      <w:proofErr w:type="spellEnd"/>
+        <w:t>arctan function available in the math library</w:t>
+      </w:r>
+      <w:r>
+        <w:rPr>
+          <w:lang w:val="en-CA"/>
+        </w:rPr>
+        <w:t xml:space="preserve">. </w:t>
+      </w:r>
+      <w:r>
+        <w:rPr>
+          <w:lang w:val="en-CA"/>
+        </w:rPr>
+        <w:t>Once the angle is available, it can be compared against the user input. The user is prompt to enter a target angle for both the roll and the pitch</w:t>
+      </w:r>
+      <w:r>
+        <w:rPr>
+          <w:lang w:val="en-CA"/>
+        </w:rPr>
+        <w:t xml:space="preserve"> using a 4x4 external keypad. </w:t>
+      </w:r>
+      <w:r>
+        <w:rPr>
+          <w:lang w:val="en-CA"/>
+        </w:rPr>
+        <w:t>As the user tilts the board, an indication on the 7-segment display</w:t>
+      </w:r>
+      <w:r>
+        <w:rPr>
+          <w:lang w:val="en-CA"/>
+        </w:rPr>
+        <w:t xml:space="preserve">s an animation to </w:t>
+      </w:r>
+      <w:r>
+        <w:rPr>
+          <w:lang w:val="en-CA"/>
+        </w:rPr>
+        <w:t xml:space="preserve">help the user directing the board toward the target angle. </w:t>
+      </w:r>
+      <w:r>
+        <w:rPr>
+          <w:lang w:val="en-CA"/>
+        </w:rPr>
+        <w:t xml:space="preserve">Once the user is </w:t>
+      </w:r>
       <w:r>
         <w:rPr>
           <w:highlight w:val="cyan"/>
           <w:lang w:val="en-CA"/>
         </w:rPr>
-        <w:t xml:space="preserve"> function available in the math library</w:t>
-      </w:r>
-      <w:r>
-        <w:rPr>
-          <w:lang w:val="en-CA"/>
-        </w:rPr>
-        <w:t xml:space="preserve">. </w:t>
-      </w:r>
-      <w:r>
-        <w:rPr>
-          <w:lang w:val="en-CA"/>
-        </w:rPr>
-        <w:t>Once the angle is available, it can be compared against the user input. The user is prompt to enter a target angle for both the roll and the pitch</w:t>
-      </w:r>
-      <w:r>
-        <w:rPr>
-          <w:lang w:val="en-CA"/>
-        </w:rPr>
-        <w:t xml:space="preserve"> using a 4x4 external keypad. </w:t>
-      </w:r>
-      <w:r>
-        <w:rPr>
-          <w:lang w:val="en-CA"/>
-        </w:rPr>
-        <w:t>As the user tilts the board, an indication on the 7-segment display</w:t>
-      </w:r>
-      <w:r>
-        <w:rPr>
-          <w:lang w:val="en-CA"/>
-        </w:rPr>
-        <w:t xml:space="preserve">s an animation to </w:t>
-      </w:r>
-      <w:r>
-        <w:rPr>
-          <w:lang w:val="en-CA"/>
-        </w:rPr>
-        <w:t xml:space="preserve">help the user directing the board toward the target angle. </w:t>
-      </w:r>
-      <w:r>
-        <w:rPr>
-          <w:lang w:val="en-CA"/>
-        </w:rPr>
-        <w:t xml:space="preserve">Once the user is </w:t>
-      </w:r>
-      <w:r>
-        <w:rPr>
-          <w:highlight w:val="cyan"/>
-          <w:lang w:val="en-CA"/>
-        </w:rPr>
         <w:t>within five degree of the target roll angle</w:t>
       </w:r>
       <w:r>
@@ -1115,8 +1007,6 @@
         </w:rPr>
         <w:t>This measured angle is expected to be within four degrees of accuracy compared to the actual angle</w:t>
       </w:r>
-      <w:bookmarkStart w:id="0" w:name="_GoBack"/>
-      <w:bookmarkEnd w:id="0"/>
     </w:p>
     <w:p>
       <w:pPr>
@@ -1197,6 +1087,873 @@
     </w:p>
     <w:p>
       <w:pPr>
+        <w:jc w:val="both"/>
+        <w:rPr>
+          <w:lang w:val="en-CA"/>
+        </w:rPr>
+      </w:pPr>
+      <w:r>
+        <w:rPr>
+          <w:lang w:val="en-CA"/>
+        </w:rPr>
+        <w:t xml:space="preserve">One of the objectives of the lab was to display the </w:t>
+      </w:r>
+      <w:r>
+        <w:rPr>
+          <w:lang w:val="en-CA"/>
+        </w:rPr>
+        <w:t>tilt angles of the board</w:t>
+      </w:r>
+      <w:r>
+        <w:rPr>
+          <w:lang w:val="en-CA"/>
+        </w:rPr>
+        <w:t xml:space="preserve"> using the accelerometer on the board</w:t>
+      </w:r>
+      <w:r>
+        <w:rPr>
+          <w:lang w:val="en-CA"/>
+        </w:rPr>
+        <w:t>.</w:t>
+      </w:r>
+      <w:r>
+        <w:rPr>
+          <w:lang w:val="en-CA"/>
+        </w:rPr>
+        <w:t xml:space="preserve"> Since we only measure the tilt angles, the only acceleration force applied to the board is the gravitational force on the board. </w:t>
+      </w:r>
+      <w:r>
+        <w:rPr>
+          <w:lang w:val="en-CA"/>
+        </w:rPr>
+        <w:t>At sea level, the force should be 1g.</w:t>
+      </w:r>
+      <w:r>
+        <w:rPr>
+          <w:lang w:val="en-CA"/>
+        </w:rPr>
+        <w:t xml:space="preserve"> </w:t>
+      </w:r>
+      <w:r>
+        <w:rPr>
+          <w:lang w:val="en-CA"/>
+        </w:rPr>
+        <w:t xml:space="preserve">Using only the accelerometer, we are able to calculate the pitch and the roll angles. </w:t>
+      </w:r>
+      <w:r>
+        <w:rPr>
+          <w:lang w:val="en-CA"/>
+        </w:rPr>
+        <w:t xml:space="preserve">The pitch angle is the angle between the X axis </w:t>
+      </w:r>
+      <w:r>
+        <w:rPr>
+          <w:lang w:val="en-CA"/>
+        </w:rPr>
+        <w:t xml:space="preserve">of the board </w:t>
+      </w:r>
+      <w:r>
+        <w:rPr>
+          <w:lang w:val="en-CA"/>
+        </w:rPr>
+        <w:t>and the horizontal plane</w:t>
+      </w:r>
+      <w:r>
+        <w:rPr>
+          <w:lang w:val="en-CA"/>
+        </w:rPr>
+        <w:t>,</w:t>
+      </w:r>
+      <w:r>
+        <w:rPr>
+          <w:lang w:val="en-CA"/>
+        </w:rPr>
+        <w:t xml:space="preserve"> and is a rotation around the Y axis</w:t>
+      </w:r>
+      <w:r>
+        <w:rPr>
+          <w:lang w:val="en-CA"/>
+        </w:rPr>
+        <w:t xml:space="preserve"> of the board</w:t>
+      </w:r>
+      <w:r>
+        <w:rPr>
+          <w:lang w:val="en-CA"/>
+        </w:rPr>
+        <w:t>, as seen in F</w:t>
+      </w:r>
+      <w:r>
+        <w:rPr>
+          <w:lang w:val="en-CA"/>
+        </w:rPr>
+        <w:t>igure 1</w:t>
+      </w:r>
+      <w:r>
+        <w:rPr>
+          <w:lang w:val="en-CA"/>
+        </w:rPr>
+        <w:t>.</w:t>
+      </w:r>
+      <w:r>
+        <w:rPr>
+          <w:lang w:val="en-CA"/>
+        </w:rPr>
+        <w:t xml:space="preserve"> </w:t>
+      </w:r>
+      <w:r>
+        <w:rPr>
+          <w:lang w:val="en-CA"/>
+        </w:rPr>
+        <w:t xml:space="preserve">When pitch is 0°, the X axis </w:t>
+      </w:r>
+      <w:r>
+        <w:rPr>
+          <w:lang w:val="en-CA"/>
+        </w:rPr>
+        <w:t xml:space="preserve">of the board </w:t>
+      </w:r>
+      <w:r>
+        <w:rPr>
+          <w:lang w:val="en-CA"/>
+        </w:rPr>
+        <w:t>is on the same plane as the horizontal plane</w:t>
+      </w:r>
+      <w:r>
+        <w:rPr>
+          <w:lang w:val="en-CA"/>
+        </w:rPr>
+        <w:t xml:space="preserve"> as in Figure 1</w:t>
+      </w:r>
+      <w:r>
+        <w:rPr>
+          <w:lang w:val="en-CA"/>
+        </w:rPr>
+        <w:t xml:space="preserve">. </w:t>
+      </w:r>
+      <w:r>
+        <w:rPr>
+          <w:lang w:val="en-CA"/>
+        </w:rPr>
+        <w:t>When pitch is 90</w:t>
+      </w:r>
+      <w:r>
+        <w:rPr>
+          <w:lang w:val="en-CA"/>
+        </w:rPr>
+        <w:t>°</w:t>
+      </w:r>
+      <w:r>
+        <w:rPr>
+          <w:lang w:val="en-CA"/>
+        </w:rPr>
+        <w:t xml:space="preserve">, the X axis </w:t>
+      </w:r>
+      <w:r>
+        <w:rPr>
+          <w:lang w:val="en-CA"/>
+        </w:rPr>
+        <w:t xml:space="preserve">of the board </w:t>
+      </w:r>
+      <w:r>
+        <w:rPr>
+          <w:lang w:val="en-CA"/>
+        </w:rPr>
+        <w:t xml:space="preserve">is perpendicular to the horizontal plane. </w:t>
+      </w:r>
+      <w:r>
+        <w:rPr>
+          <w:lang w:val="en-CA"/>
+        </w:rPr>
+        <w:t xml:space="preserve">The equation for the pitch </w:t>
+      </w:r>
+      <w:r>
+        <w:rPr>
+          <w:lang w:val="en-CA"/>
+        </w:rPr>
+        <w:t>is given by:</w:t>
+      </w:r>
+    </w:p>
+    <w:p>
+      <w:pPr>
+        <w:ind w:firstLine="720"/>
+        <w:rPr>
+          <w:lang w:val="en-CA"/>
+        </w:rPr>
+      </w:pPr>
+      <m:oMath>
+        <m:r>
+          <w:rPr>
+            <w:rFonts w:ascii="Cambria Math" w:hAnsi="Cambria Math"/>
+            <w:lang w:val="en-CA"/>
+          </w:rPr>
+          <m:t>Pitch=</m:t>
+        </m:r>
+        <m:r>
+          <m:rPr>
+            <m:sty m:val="p"/>
+          </m:rPr>
+          <w:rPr>
+            <w:rFonts w:ascii="Cambria Math" w:hAnsi="Cambria Math"/>
+            <w:lang w:val="en-CA"/>
+          </w:rPr>
+          <m:t>arctan⁡</m:t>
+        </m:r>
+        <m:d>
+          <m:dPr>
+            <m:ctrlPr>
+              <w:rPr>
+                <w:rFonts w:ascii="Cambria Math" w:hAnsi="Cambria Math"/>
+                <w:i/>
+                <w:lang w:val="en-CA"/>
+              </w:rPr>
+            </m:ctrlPr>
+          </m:dPr>
+          <m:e>
+            <m:f>
+              <m:fPr>
+                <m:ctrlPr>
+                  <w:rPr>
+                    <w:rFonts w:ascii="Cambria Math" w:hAnsi="Cambria Math"/>
+                    <w:i/>
+                    <w:lang w:val="en-CA"/>
+                  </w:rPr>
+                </m:ctrlPr>
+              </m:fPr>
+              <m:num>
+                <m:sSub>
+                  <m:sSubPr>
+                    <m:ctrlPr>
+                      <w:rPr>
+                        <w:rFonts w:ascii="Cambria Math" w:hAnsi="Cambria Math"/>
+                        <w:i/>
+                        <w:lang w:val="en-CA"/>
+                      </w:rPr>
+                    </m:ctrlPr>
+                  </m:sSubPr>
+                  <m:e>
+                    <m:r>
+                      <w:rPr>
+                        <w:rFonts w:ascii="Cambria Math" w:hAnsi="Cambria Math"/>
+                        <w:lang w:val="en-CA"/>
+                      </w:rPr>
+                      <m:t>A</m:t>
+                    </m:r>
+                  </m:e>
+                  <m:sub>
+                    <m:r>
+                      <w:rPr>
+                        <w:rFonts w:ascii="Cambria Math" w:hAnsi="Cambria Math"/>
+                        <w:lang w:val="en-CA"/>
+                      </w:rPr>
+                      <m:t>x</m:t>
+                    </m:r>
+                  </m:sub>
+                </m:sSub>
+              </m:num>
+              <m:den>
+                <m:rad>
+                  <m:radPr>
+                    <m:degHide m:val="1"/>
+                    <m:ctrlPr>
+                      <w:rPr>
+                        <w:rFonts w:ascii="Cambria Math" w:hAnsi="Cambria Math"/>
+                        <w:i/>
+                        <w:lang w:val="en-CA"/>
+                      </w:rPr>
+                    </m:ctrlPr>
+                  </m:radPr>
+                  <m:deg/>
+                  <m:e>
+                    <m:sSup>
+                      <m:sSupPr>
+                        <m:ctrlPr>
+                          <w:rPr>
+                            <w:rFonts w:ascii="Cambria Math" w:hAnsi="Cambria Math"/>
+                            <w:i/>
+                            <w:lang w:val="en-CA"/>
+                          </w:rPr>
+                        </m:ctrlPr>
+                      </m:sSupPr>
+                      <m:e>
+                        <m:sSub>
+                          <m:sSubPr>
+                            <m:ctrlPr>
+                              <w:rPr>
+                                <w:rFonts w:ascii="Cambria Math" w:hAnsi="Cambria Math"/>
+                                <w:i/>
+                                <w:lang w:val="en-CA"/>
+                              </w:rPr>
+                            </m:ctrlPr>
+                          </m:sSubPr>
+                          <m:e>
+                            <m:r>
+                              <w:rPr>
+                                <w:rFonts w:ascii="Cambria Math" w:hAnsi="Cambria Math"/>
+                                <w:lang w:val="en-CA"/>
+                              </w:rPr>
+                              <m:t>A</m:t>
+                            </m:r>
+                          </m:e>
+                          <m:sub>
+                            <m:r>
+                              <w:rPr>
+                                <w:rFonts w:ascii="Cambria Math" w:hAnsi="Cambria Math"/>
+                                <w:lang w:val="en-CA"/>
+                              </w:rPr>
+                              <m:t>y</m:t>
+                            </m:r>
+                          </m:sub>
+                        </m:sSub>
+                      </m:e>
+                      <m:sup>
+                        <m:r>
+                          <w:rPr>
+                            <w:rFonts w:ascii="Cambria Math" w:hAnsi="Cambria Math"/>
+                            <w:lang w:val="en-CA"/>
+                          </w:rPr>
+                          <m:t>2</m:t>
+                        </m:r>
+                      </m:sup>
+                    </m:sSup>
+                    <m:r>
+                      <w:rPr>
+                        <w:rFonts w:ascii="Cambria Math" w:hAnsi="Cambria Math"/>
+                        <w:lang w:val="en-CA"/>
+                      </w:rPr>
+                      <m:t>+</m:t>
+                    </m:r>
+                    <m:sSup>
+                      <m:sSupPr>
+                        <m:ctrlPr>
+                          <w:rPr>
+                            <w:rFonts w:ascii="Cambria Math" w:hAnsi="Cambria Math"/>
+                            <w:i/>
+                            <w:lang w:val="en-CA"/>
+                          </w:rPr>
+                        </m:ctrlPr>
+                      </m:sSupPr>
+                      <m:e>
+                        <m:sSub>
+                          <m:sSubPr>
+                            <m:ctrlPr>
+                              <w:rPr>
+                                <w:rFonts w:ascii="Cambria Math" w:hAnsi="Cambria Math"/>
+                                <w:i/>
+                                <w:lang w:val="en-CA"/>
+                              </w:rPr>
+                            </m:ctrlPr>
+                          </m:sSubPr>
+                          <m:e>
+                            <m:r>
+                              <w:rPr>
+                                <w:rFonts w:ascii="Cambria Math" w:hAnsi="Cambria Math"/>
+                                <w:lang w:val="en-CA"/>
+                              </w:rPr>
+                              <m:t>A</m:t>
+                            </m:r>
+                          </m:e>
+                          <m:sub>
+                            <m:r>
+                              <w:rPr>
+                                <w:rFonts w:ascii="Cambria Math" w:hAnsi="Cambria Math"/>
+                                <w:lang w:val="en-CA"/>
+                              </w:rPr>
+                              <m:t>z</m:t>
+                            </m:r>
+                          </m:sub>
+                        </m:sSub>
+                      </m:e>
+                      <m:sup>
+                        <m:r>
+                          <w:rPr>
+                            <w:rFonts w:ascii="Cambria Math" w:hAnsi="Cambria Math"/>
+                            <w:lang w:val="en-CA"/>
+                          </w:rPr>
+                          <m:t>2</m:t>
+                        </m:r>
+                      </m:sup>
+                    </m:sSup>
+                  </m:e>
+                </m:rad>
+              </m:den>
+            </m:f>
+          </m:e>
+        </m:d>
+      </m:oMath>
+      <w:r>
+        <w:rPr>
+          <w:lang w:val="en-CA"/>
+        </w:rPr>
+        <w:tab/>
+      </w:r>
+      <w:r>
+        <w:rPr>
+          <w:lang w:val="en-CA"/>
+        </w:rPr>
+        <w:tab/>
+      </w:r>
+      <w:r>
+        <w:rPr>
+          <w:lang w:val="en-CA"/>
+        </w:rPr>
+        <w:tab/>
+      </w:r>
+      <w:r>
+        <w:rPr>
+          <w:lang w:val="en-CA"/>
+        </w:rPr>
+        <w:tab/>
+      </w:r>
+      <w:r>
+        <w:rPr>
+          <w:lang w:val="en-CA"/>
+        </w:rPr>
+        <w:tab/>
+      </w:r>
+      <w:r>
+        <w:rPr>
+          <w:lang w:val="en-CA"/>
+        </w:rPr>
+        <w:tab/>
+      </w:r>
+      <w:r>
+        <w:rPr>
+          <w:lang w:val="en-CA"/>
+        </w:rPr>
+        <w:tab/>
+      </w:r>
+      <w:r>
+        <w:rPr>
+          <w:lang w:val="en-CA"/>
+        </w:rPr>
+        <w:tab/>
+        <w:t>(1)</w:t>
+      </w:r>
+    </w:p>
+    <w:p>
+      <w:pPr>
+        <w:rPr>
+          <w:lang w:val="en-CA"/>
+        </w:rPr>
+      </w:pPr>
+      <w:r>
+        <w:rPr>
+          <w:lang w:val="en-CA"/>
+        </w:rPr>
+        <w:t>The roll angle is the angle between the Y</w:t>
+      </w:r>
+      <w:r>
+        <w:rPr>
+          <w:lang w:val="en-CA"/>
+        </w:rPr>
+        <w:t xml:space="preserve"> axis of the board and the horizontal plan</w:t>
+      </w:r>
+      <w:r>
+        <w:rPr>
+          <w:lang w:val="en-CA"/>
+        </w:rPr>
+        <w:t>e</w:t>
+      </w:r>
+      <w:r>
+        <w:rPr>
+          <w:lang w:val="en-CA"/>
+        </w:rPr>
+        <w:t xml:space="preserve">, </w:t>
+      </w:r>
+      <w:r>
+        <w:rPr>
+          <w:lang w:val="en-CA"/>
+        </w:rPr>
+        <w:t>and is a rotation around the X axis of the board</w:t>
+      </w:r>
+      <w:r>
+        <w:rPr>
+          <w:lang w:val="en-CA"/>
+        </w:rPr>
+        <w:t xml:space="preserve">, </w:t>
+      </w:r>
+      <w:r>
+        <w:rPr>
+          <w:lang w:val="en-CA"/>
+        </w:rPr>
+        <w:t>as seen in Figure 1.</w:t>
+      </w:r>
+      <w:r>
+        <w:rPr>
+          <w:lang w:val="en-CA"/>
+        </w:rPr>
+        <w:t xml:space="preserve"> When roll is 0°, the Y axis</w:t>
+      </w:r>
+      <w:r>
+        <w:rPr>
+          <w:lang w:val="en-CA"/>
+        </w:rPr>
+        <w:t xml:space="preserve"> is in the same plane as the horizontal plane.</w:t>
+      </w:r>
+      <w:r>
+        <w:rPr>
+          <w:lang w:val="en-CA"/>
+        </w:rPr>
+        <w:t xml:space="preserve"> When roll i</w:t>
+      </w:r>
+      <w:r>
+        <w:rPr>
+          <w:lang w:val="en-CA"/>
+        </w:rPr>
+        <w:t>s 90</w:t>
+      </w:r>
+      <w:r>
+        <w:rPr>
+          <w:lang w:val="en-CA"/>
+        </w:rPr>
+        <w:t>°,</w:t>
+      </w:r>
+      <w:r>
+        <w:rPr>
+          <w:lang w:val="en-CA"/>
+        </w:rPr>
+        <w:t xml:space="preserve"> the Y axis is perpendicular to the horizontal plane.</w:t>
+      </w:r>
+      <w:r>
+        <w:rPr>
+          <w:lang w:val="en-CA"/>
+        </w:rPr>
+        <w:t xml:space="preserve"> The equation for the roll is given by:</w:t>
+      </w:r>
+    </w:p>
+    <w:p>
+      <w:pPr>
+        <w:ind w:firstLine="720"/>
+        <w:rPr>
+          <w:lang w:val="en-CA"/>
+        </w:rPr>
+      </w:pPr>
+      <m:oMath>
+        <m:r>
+          <w:rPr>
+            <w:rFonts w:ascii="Cambria Math" w:hAnsi="Cambria Math"/>
+            <w:lang w:val="en-CA"/>
+          </w:rPr>
+          <m:t>Roll</m:t>
+        </m:r>
+        <m:r>
+          <w:rPr>
+            <w:rFonts w:ascii="Cambria Math" w:hAnsi="Cambria Math"/>
+            <w:lang w:val="en-CA"/>
+          </w:rPr>
+          <m:t>=</m:t>
+        </m:r>
+        <m:r>
+          <m:rPr>
+            <m:sty m:val="p"/>
+          </m:rPr>
+          <w:rPr>
+            <w:rFonts w:ascii="Cambria Math" w:hAnsi="Cambria Math"/>
+            <w:lang w:val="en-CA"/>
+          </w:rPr>
+          <m:t>arctan⁡</m:t>
+        </m:r>
+        <m:d>
+          <m:dPr>
+            <m:ctrlPr>
+              <w:rPr>
+                <w:rFonts w:ascii="Cambria Math" w:hAnsi="Cambria Math"/>
+                <w:i/>
+                <w:lang w:val="en-CA"/>
+              </w:rPr>
+            </m:ctrlPr>
+          </m:dPr>
+          <m:e>
+            <m:f>
+              <m:fPr>
+                <m:ctrlPr>
+                  <w:rPr>
+                    <w:rFonts w:ascii="Cambria Math" w:hAnsi="Cambria Math"/>
+                    <w:i/>
+                    <w:lang w:val="en-CA"/>
+                  </w:rPr>
+                </m:ctrlPr>
+              </m:fPr>
+              <m:num>
+                <m:sSub>
+                  <m:sSubPr>
+                    <m:ctrlPr>
+                      <w:rPr>
+                        <w:rFonts w:ascii="Cambria Math" w:hAnsi="Cambria Math"/>
+                        <w:i/>
+                        <w:lang w:val="en-CA"/>
+                      </w:rPr>
+                    </m:ctrlPr>
+                  </m:sSubPr>
+                  <m:e>
+                    <m:r>
+                      <w:rPr>
+                        <w:rFonts w:ascii="Cambria Math" w:hAnsi="Cambria Math"/>
+                        <w:lang w:val="en-CA"/>
+                      </w:rPr>
+                      <m:t>A</m:t>
+                    </m:r>
+                  </m:e>
+                  <m:sub>
+                    <m:r>
+                      <w:rPr>
+                        <w:rFonts w:ascii="Cambria Math" w:hAnsi="Cambria Math"/>
+                        <w:lang w:val="en-CA"/>
+                      </w:rPr>
+                      <m:t>y</m:t>
+                    </m:r>
+                  </m:sub>
+                </m:sSub>
+              </m:num>
+              <m:den>
+                <m:rad>
+                  <m:radPr>
+                    <m:degHide m:val="1"/>
+                    <m:ctrlPr>
+                      <w:rPr>
+                        <w:rFonts w:ascii="Cambria Math" w:hAnsi="Cambria Math"/>
+                        <w:i/>
+                        <w:lang w:val="en-CA"/>
+                      </w:rPr>
+                    </m:ctrlPr>
+                  </m:radPr>
+                  <m:deg/>
+                  <m:e>
+                    <m:sSup>
+                      <m:sSupPr>
+                        <m:ctrlPr>
+                          <w:rPr>
+                            <w:rFonts w:ascii="Cambria Math" w:hAnsi="Cambria Math"/>
+                            <w:i/>
+                            <w:lang w:val="en-CA"/>
+                          </w:rPr>
+                        </m:ctrlPr>
+                      </m:sSupPr>
+                      <m:e>
+                        <m:sSub>
+                          <m:sSubPr>
+                            <m:ctrlPr>
+                              <w:rPr>
+                                <w:rFonts w:ascii="Cambria Math" w:hAnsi="Cambria Math"/>
+                                <w:i/>
+                                <w:lang w:val="en-CA"/>
+                              </w:rPr>
+                            </m:ctrlPr>
+                          </m:sSubPr>
+                          <m:e>
+                            <m:r>
+                              <w:rPr>
+                                <w:rFonts w:ascii="Cambria Math" w:hAnsi="Cambria Math"/>
+                                <w:lang w:val="en-CA"/>
+                              </w:rPr>
+                              <m:t>A</m:t>
+                            </m:r>
+                          </m:e>
+                          <m:sub>
+                            <m:r>
+                              <w:rPr>
+                                <w:rFonts w:ascii="Cambria Math" w:hAnsi="Cambria Math"/>
+                                <w:lang w:val="en-CA"/>
+                              </w:rPr>
+                              <m:t>x</m:t>
+                            </m:r>
+                          </m:sub>
+                        </m:sSub>
+                      </m:e>
+                      <m:sup>
+                        <m:r>
+                          <w:rPr>
+                            <w:rFonts w:ascii="Cambria Math" w:hAnsi="Cambria Math"/>
+                            <w:lang w:val="en-CA"/>
+                          </w:rPr>
+                          <m:t>2</m:t>
+                        </m:r>
+                      </m:sup>
+                    </m:sSup>
+                    <m:r>
+                      <w:rPr>
+                        <w:rFonts w:ascii="Cambria Math" w:hAnsi="Cambria Math"/>
+                        <w:lang w:val="en-CA"/>
+                      </w:rPr>
+                      <m:t>+</m:t>
+                    </m:r>
+                    <m:sSup>
+                      <m:sSupPr>
+                        <m:ctrlPr>
+                          <w:rPr>
+                            <w:rFonts w:ascii="Cambria Math" w:hAnsi="Cambria Math"/>
+                            <w:i/>
+                            <w:lang w:val="en-CA"/>
+                          </w:rPr>
+                        </m:ctrlPr>
+                      </m:sSupPr>
+                      <m:e>
+                        <m:sSub>
+                          <m:sSubPr>
+                            <m:ctrlPr>
+                              <w:rPr>
+                                <w:rFonts w:ascii="Cambria Math" w:hAnsi="Cambria Math"/>
+                                <w:i/>
+                                <w:lang w:val="en-CA"/>
+                              </w:rPr>
+                            </m:ctrlPr>
+                          </m:sSubPr>
+                          <m:e>
+                            <m:r>
+                              <w:rPr>
+                                <w:rFonts w:ascii="Cambria Math" w:hAnsi="Cambria Math"/>
+                                <w:lang w:val="en-CA"/>
+                              </w:rPr>
+                              <m:t>A</m:t>
+                            </m:r>
+                          </m:e>
+                          <m:sub>
+                            <m:r>
+                              <w:rPr>
+                                <w:rFonts w:ascii="Cambria Math" w:hAnsi="Cambria Math"/>
+                                <w:lang w:val="en-CA"/>
+                              </w:rPr>
+                              <m:t>z</m:t>
+                            </m:r>
+                          </m:sub>
+                        </m:sSub>
+                      </m:e>
+                      <m:sup>
+                        <m:r>
+                          <w:rPr>
+                            <w:rFonts w:ascii="Cambria Math" w:hAnsi="Cambria Math"/>
+                            <w:lang w:val="en-CA"/>
+                          </w:rPr>
+                          <m:t>2</m:t>
+                        </m:r>
+                      </m:sup>
+                    </m:sSup>
+                  </m:e>
+                </m:rad>
+              </m:den>
+            </m:f>
+          </m:e>
+        </m:d>
+      </m:oMath>
+      <w:r>
+        <w:rPr>
+          <w:lang w:val="en-CA"/>
+        </w:rPr>
+        <w:tab/>
+      </w:r>
+      <w:r>
+        <w:rPr>
+          <w:lang w:val="en-CA"/>
+        </w:rPr>
+        <w:tab/>
+      </w:r>
+      <w:r>
+        <w:rPr>
+          <w:lang w:val="en-CA"/>
+        </w:rPr>
+        <w:tab/>
+      </w:r>
+      <w:r>
+        <w:rPr>
+          <w:lang w:val="en-CA"/>
+        </w:rPr>
+        <w:tab/>
+      </w:r>
+      <w:r>
+        <w:rPr>
+          <w:lang w:val="en-CA"/>
+        </w:rPr>
+        <w:tab/>
+      </w:r>
+      <w:r>
+        <w:rPr>
+          <w:lang w:val="en-CA"/>
+        </w:rPr>
+        <w:tab/>
+      </w:r>
+      <w:r>
+        <w:rPr>
+          <w:lang w:val="en-CA"/>
+        </w:rPr>
+        <w:tab/>
+      </w:r>
+      <w:r>
+        <w:rPr>
+          <w:lang w:val="en-CA"/>
+        </w:rPr>
+        <w:tab/>
+        <w:t>(2)</w:t>
+      </w:r>
+    </w:p>
+    <w:p>
+      <w:pPr>
+        <w:rPr>
+          <w:lang w:val="en-CA"/>
+        </w:rPr>
+      </w:pPr>
+      <w:r>
+        <w:rPr>
+          <w:lang w:val="en-CA"/>
+        </w:rPr>
+        <w:t xml:space="preserve">The yaw angle cannot be computed with just the accelerometer sensor. </w:t>
+      </w:r>
+      <w:r>
+        <w:rPr>
+          <w:lang w:val="en-CA"/>
+        </w:rPr>
+        <w:t>The pitch and the roll equations depend on the change in acceleration in the Z direction</w:t>
+      </w:r>
+      <w:r>
+        <w:rPr>
+          <w:lang w:val="en-CA"/>
+        </w:rPr>
+        <w:t>, gravity,</w:t>
+      </w:r>
+      <w:r>
+        <w:rPr>
+          <w:lang w:val="en-CA"/>
+        </w:rPr>
+        <w:t xml:space="preserve"> </w:t>
+      </w:r>
+      <w:r>
+        <w:rPr>
+          <w:lang w:val="en-CA"/>
+        </w:rPr>
+        <w:t>while the other axis remains constant.</w:t>
+      </w:r>
+      <w:r>
+        <w:rPr>
+          <w:lang w:val="en-CA"/>
+        </w:rPr>
+        <w:t xml:space="preserve"> However, since there is no change in the force of gravity on th</w:t>
+      </w:r>
+      <w:r>
+        <w:rPr>
+          <w:lang w:val="en-CA"/>
+        </w:rPr>
+        <w:t>e board while rotating around the Z axis</w:t>
+      </w:r>
+      <w:r>
+        <w:rPr>
+          <w:lang w:val="en-CA"/>
+        </w:rPr>
+        <w:t>, the yaw</w:t>
+      </w:r>
+      <w:r>
+        <w:rPr>
+          <w:lang w:val="en-CA"/>
+        </w:rPr>
+        <w:t xml:space="preserve"> cannot be deter</w:t>
+      </w:r>
+      <w:r>
+        <w:rPr>
+          <w:lang w:val="en-CA"/>
+        </w:rPr>
+        <w:t>mined without using other sensors.</w:t>
+      </w:r>
+    </w:p>
+    <w:p>
+      <w:pPr>
         <w:rPr>
           <w:lang w:val="en-CA"/>
         </w:rPr>
@@ -1231,6 +1988,7 @@
       <w:r>
         <w:rPr>
           <w:noProof/>
+          <w:lang w:val="en-CA" w:eastAsia="en-CA"/>
         </w:rPr>
         <w:drawing>
           <wp:inline distT="0" distB="0" distL="0" distR="0">
@@ -1390,7 +2148,3773 @@
         <w:rPr>
           <w:lang w:val="en-CA"/>
         </w:rPr>
-        <w:t>3.2.1. Data Calibration</w:t>
+        <w:t xml:space="preserve">3.2.1. Data </w:t>
+      </w:r>
+      <w:r>
+        <w:rPr>
+          <w:lang w:val="en-CA"/>
+        </w:rPr>
+        <w:t xml:space="preserve">Normalization and </w:t>
+      </w:r>
+      <w:r>
+        <w:rPr>
+          <w:lang w:val="en-CA"/>
+        </w:rPr>
+        <w:t>Calibration</w:t>
+      </w:r>
+    </w:p>
+    <w:p>
+      <w:pPr>
+        <w:jc w:val="both"/>
+        <w:rPr>
+          <w:lang w:val="en-CA"/>
+        </w:rPr>
+      </w:pPr>
+      <w:r>
+        <w:rPr>
+          <w:lang w:val="en-CA"/>
+        </w:rPr>
+        <w:t>During the process of manufacturing the board, the MEMS accelerometer is not perfectly soldered to the board with its axes aligned. As a result, any acquired data must be normalized before using the data.</w:t>
+      </w:r>
+      <w:r>
+        <w:rPr>
+          <w:lang w:val="en-CA"/>
+        </w:rPr>
+        <w:t xml:space="preserve"> </w:t>
+      </w:r>
+      <w:r>
+        <w:rPr>
+          <w:lang w:val="en-CA"/>
+        </w:rPr>
+        <w:t xml:space="preserve">The equation converting the </w:t>
+      </w:r>
+      <w:r>
+        <w:rPr>
+          <w:lang w:val="en-CA"/>
+        </w:rPr>
+        <w:t xml:space="preserve">raw data to the normalized acceleration is </w:t>
+      </w:r>
+      <w:r>
+        <w:rPr>
+          <w:lang w:val="en-CA"/>
+        </w:rPr>
+        <w:t>expressed as:</w:t>
+      </w:r>
+    </w:p>
+    <w:p>
+      <w:pPr>
+        <w:ind w:firstLine="720"/>
+        <w:rPr>
+          <w:lang w:val="en-CA"/>
+        </w:rPr>
+      </w:pPr>
+      <m:oMath>
+        <m:d>
+          <m:dPr>
+            <m:begChr m:val="["/>
+            <m:endChr m:val="]"/>
+            <m:ctrlPr>
+              <w:rPr>
+                <w:rFonts w:ascii="Cambria Math" w:hAnsi="Cambria Math"/>
+                <w:i/>
+                <w:lang w:val="en-CA"/>
+              </w:rPr>
+            </m:ctrlPr>
+          </m:dPr>
+          <m:e>
+            <m:m>
+              <m:mPr>
+                <m:mcs>
+                  <m:mc>
+                    <m:mcPr>
+                      <m:count m:val="1"/>
+                      <m:mcJc m:val="center"/>
+                    </m:mcPr>
+                  </m:mc>
+                </m:mcs>
+                <m:ctrlPr>
+                  <w:rPr>
+                    <w:rFonts w:ascii="Cambria Math" w:hAnsi="Cambria Math"/>
+                    <w:i/>
+                    <w:lang w:val="en-CA"/>
+                  </w:rPr>
+                </m:ctrlPr>
+              </m:mPr>
+              <m:mr>
+                <m:e>
+                  <m:sSub>
+                    <m:sSubPr>
+                      <m:ctrlPr>
+                        <w:rPr>
+                          <w:rFonts w:ascii="Cambria Math" w:hAnsi="Cambria Math"/>
+                          <w:i/>
+                          <w:lang w:val="en-CA"/>
+                        </w:rPr>
+                      </m:ctrlPr>
+                    </m:sSubPr>
+                    <m:e>
+                      <m:r>
+                        <w:rPr>
+                          <w:rFonts w:ascii="Cambria Math" w:hAnsi="Cambria Math"/>
+                          <w:lang w:val="en-CA"/>
+                        </w:rPr>
+                        <m:t>A</m:t>
+                      </m:r>
+                    </m:e>
+                    <m:sub>
+                      <m:sSub>
+                        <m:sSubPr>
+                          <m:ctrlPr>
+                            <w:rPr>
+                              <w:rFonts w:ascii="Cambria Math" w:hAnsi="Cambria Math"/>
+                              <w:i/>
+                              <w:lang w:val="en-CA"/>
+                            </w:rPr>
+                          </m:ctrlPr>
+                        </m:sSubPr>
+                        <m:e>
+                          <m:r>
+                            <w:rPr>
+                              <w:rFonts w:ascii="Cambria Math" w:hAnsi="Cambria Math"/>
+                              <w:lang w:val="en-CA"/>
+                            </w:rPr>
+                            <m:t>x</m:t>
+                          </m:r>
+                        </m:e>
+                        <m:sub>
+                          <m:r>
+                            <w:rPr>
+                              <w:rFonts w:ascii="Cambria Math" w:hAnsi="Cambria Math"/>
+                              <w:lang w:val="en-CA"/>
+                            </w:rPr>
+                            <m:t>norm</m:t>
+                          </m:r>
+                        </m:sub>
+                      </m:sSub>
+                    </m:sub>
+                  </m:sSub>
+                </m:e>
+              </m:mr>
+              <m:mr>
+                <m:e>
+                  <m:sSub>
+                    <m:sSubPr>
+                      <m:ctrlPr>
+                        <w:rPr>
+                          <w:rFonts w:ascii="Cambria Math" w:hAnsi="Cambria Math"/>
+                          <w:i/>
+                          <w:lang w:val="en-CA"/>
+                        </w:rPr>
+                      </m:ctrlPr>
+                    </m:sSubPr>
+                    <m:e>
+                      <m:r>
+                        <w:rPr>
+                          <w:rFonts w:ascii="Cambria Math" w:hAnsi="Cambria Math"/>
+                          <w:lang w:val="en-CA"/>
+                        </w:rPr>
+                        <m:t>A</m:t>
+                      </m:r>
+                    </m:e>
+                    <m:sub>
+                      <m:sSub>
+                        <m:sSubPr>
+                          <m:ctrlPr>
+                            <w:rPr>
+                              <w:rFonts w:ascii="Cambria Math" w:hAnsi="Cambria Math"/>
+                              <w:i/>
+                              <w:lang w:val="en-CA"/>
+                            </w:rPr>
+                          </m:ctrlPr>
+                        </m:sSubPr>
+                        <m:e>
+                          <m:r>
+                            <w:rPr>
+                              <w:rFonts w:ascii="Cambria Math" w:hAnsi="Cambria Math"/>
+                              <w:lang w:val="en-CA"/>
+                            </w:rPr>
+                            <m:t>y</m:t>
+                          </m:r>
+                        </m:e>
+                        <m:sub>
+                          <m:r>
+                            <w:rPr>
+                              <w:rFonts w:ascii="Cambria Math" w:hAnsi="Cambria Math"/>
+                              <w:lang w:val="en-CA"/>
+                            </w:rPr>
+                            <m:t>norm</m:t>
+                          </m:r>
+                        </m:sub>
+                      </m:sSub>
+                    </m:sub>
+                  </m:sSub>
+                  <m:ctrlPr>
+                    <w:rPr>
+                      <w:rFonts w:ascii="Cambria Math" w:eastAsia="Cambria Math" w:hAnsi="Cambria Math" w:cs="Cambria Math"/>
+                      <w:i/>
+                    </w:rPr>
+                  </m:ctrlPr>
+                </m:e>
+              </m:mr>
+              <m:mr>
+                <m:e>
+                  <m:sSub>
+                    <m:sSubPr>
+                      <m:ctrlPr>
+                        <w:rPr>
+                          <w:rFonts w:ascii="Cambria Math" w:hAnsi="Cambria Math"/>
+                          <w:i/>
+                          <w:lang w:val="en-CA"/>
+                        </w:rPr>
+                      </m:ctrlPr>
+                    </m:sSubPr>
+                    <m:e>
+                      <m:r>
+                        <w:rPr>
+                          <w:rFonts w:ascii="Cambria Math" w:hAnsi="Cambria Math"/>
+                          <w:lang w:val="en-CA"/>
+                        </w:rPr>
+                        <m:t>A</m:t>
+                      </m:r>
+                    </m:e>
+                    <m:sub>
+                      <m:sSub>
+                        <m:sSubPr>
+                          <m:ctrlPr>
+                            <w:rPr>
+                              <w:rFonts w:ascii="Cambria Math" w:hAnsi="Cambria Math"/>
+                              <w:i/>
+                              <w:lang w:val="en-CA"/>
+                            </w:rPr>
+                          </m:ctrlPr>
+                        </m:sSubPr>
+                        <m:e>
+                          <m:r>
+                            <w:rPr>
+                              <w:rFonts w:ascii="Cambria Math" w:hAnsi="Cambria Math"/>
+                              <w:lang w:val="en-CA"/>
+                            </w:rPr>
+                            <m:t>z</m:t>
+                          </m:r>
+                        </m:e>
+                        <m:sub>
+                          <m:r>
+                            <w:rPr>
+                              <w:rFonts w:ascii="Cambria Math" w:hAnsi="Cambria Math"/>
+                              <w:lang w:val="en-CA"/>
+                            </w:rPr>
+                            <m:t>norm</m:t>
+                          </m:r>
+                        </m:sub>
+                      </m:sSub>
+                    </m:sub>
+                  </m:sSub>
+                </m:e>
+              </m:mr>
+            </m:m>
+          </m:e>
+        </m:d>
+        <m:r>
+          <w:rPr>
+            <w:rFonts w:ascii="Cambria Math" w:hAnsi="Cambria Math"/>
+            <w:lang w:val="en-CA"/>
+          </w:rPr>
+          <m:t>=</m:t>
+        </m:r>
+        <m:sSub>
+          <m:sSubPr>
+            <m:ctrlPr>
+              <w:rPr>
+                <w:rFonts w:ascii="Cambria Math" w:hAnsi="Cambria Math"/>
+                <w:i/>
+                <w:lang w:val="en-CA"/>
+              </w:rPr>
+            </m:ctrlPr>
+          </m:sSubPr>
+          <m:e>
+            <m:d>
+              <m:dPr>
+                <m:begChr m:val="["/>
+                <m:endChr m:val="]"/>
+                <m:ctrlPr>
+                  <w:rPr>
+                    <w:rFonts w:ascii="Cambria Math" w:hAnsi="Cambria Math"/>
+                    <w:i/>
+                    <w:lang w:val="en-CA"/>
+                  </w:rPr>
+                </m:ctrlPr>
+              </m:dPr>
+              <m:e>
+                <m:sSub>
+                  <m:sSubPr>
+                    <m:ctrlPr>
+                      <w:rPr>
+                        <w:rFonts w:ascii="Cambria Math" w:hAnsi="Cambria Math"/>
+                        <w:i/>
+                        <w:lang w:val="en-CA"/>
+                      </w:rPr>
+                    </m:ctrlPr>
+                  </m:sSubPr>
+                  <m:e>
+                    <m:r>
+                      <w:rPr>
+                        <w:rFonts w:ascii="Cambria Math" w:hAnsi="Cambria Math"/>
+                        <w:lang w:val="en-CA"/>
+                      </w:rPr>
+                      <m:t>A</m:t>
+                    </m:r>
+                  </m:e>
+                  <m:sub>
+                    <m:r>
+                      <w:rPr>
+                        <w:rFonts w:ascii="Cambria Math" w:hAnsi="Cambria Math"/>
+                        <w:lang w:val="en-CA"/>
+                      </w:rPr>
+                      <m:t>m</m:t>
+                    </m:r>
+                  </m:sub>
+                </m:sSub>
+              </m:e>
+            </m:d>
+          </m:e>
+          <m:sub>
+            <m:r>
+              <w:rPr>
+                <w:rFonts w:ascii="Cambria Math" w:hAnsi="Cambria Math"/>
+                <w:lang w:val="en-CA"/>
+              </w:rPr>
+              <m:t>3x3</m:t>
+            </m:r>
+          </m:sub>
+        </m:sSub>
+        <m:d>
+          <m:dPr>
+            <m:begChr m:val="["/>
+            <m:endChr m:val="]"/>
+            <m:ctrlPr>
+              <w:rPr>
+                <w:rFonts w:ascii="Cambria Math" w:hAnsi="Cambria Math"/>
+                <w:i/>
+                <w:lang w:val="en-CA"/>
+              </w:rPr>
+            </m:ctrlPr>
+          </m:dPr>
+          <m:e>
+            <m:m>
+              <m:mPr>
+                <m:mcs>
+                  <m:mc>
+                    <m:mcPr>
+                      <m:count m:val="3"/>
+                      <m:mcJc m:val="center"/>
+                    </m:mcPr>
+                  </m:mc>
+                </m:mcs>
+                <m:ctrlPr>
+                  <w:rPr>
+                    <w:rFonts w:ascii="Cambria Math" w:hAnsi="Cambria Math"/>
+                    <w:i/>
+                    <w:lang w:val="en-CA"/>
+                  </w:rPr>
+                </m:ctrlPr>
+              </m:mPr>
+              <m:mr>
+                <m:e>
+                  <m:f>
+                    <m:fPr>
+                      <m:ctrlPr>
+                        <w:rPr>
+                          <w:rFonts w:ascii="Cambria Math" w:hAnsi="Cambria Math"/>
+                          <w:i/>
+                          <w:lang w:val="en-CA"/>
+                        </w:rPr>
+                      </m:ctrlPr>
+                    </m:fPr>
+                    <m:num>
+                      <m:r>
+                        <w:rPr>
+                          <w:rFonts w:ascii="Cambria Math" w:hAnsi="Cambria Math"/>
+                          <w:lang w:val="en-CA"/>
+                        </w:rPr>
+                        <m:t>1</m:t>
+                      </m:r>
+                    </m:num>
+                    <m:den>
+                      <m:sSub>
+                        <m:sSubPr>
+                          <m:ctrlPr>
+                            <w:rPr>
+                              <w:rFonts w:ascii="Cambria Math" w:hAnsi="Cambria Math"/>
+                              <w:i/>
+                              <w:lang w:val="en-CA"/>
+                            </w:rPr>
+                          </m:ctrlPr>
+                        </m:sSubPr>
+                        <m:e>
+                          <m:sSub>
+                            <m:sSubPr>
+                              <m:ctrlPr>
+                                <w:rPr>
+                                  <w:rFonts w:ascii="Cambria Math" w:hAnsi="Cambria Math"/>
+                                  <w:i/>
+                                  <w:lang w:val="en-CA"/>
+                                </w:rPr>
+                              </m:ctrlPr>
+                            </m:sSubPr>
+                            <m:e>
+                              <m:r>
+                                <w:rPr>
+                                  <w:rFonts w:ascii="Cambria Math" w:hAnsi="Cambria Math"/>
+                                  <w:lang w:val="en-CA"/>
+                                </w:rPr>
+                                <m:t>A</m:t>
+                              </m:r>
+                            </m:e>
+                            <m:sub>
+                              <m:r>
+                                <w:rPr>
+                                  <w:rFonts w:ascii="Cambria Math" w:hAnsi="Cambria Math"/>
+                                  <w:lang w:val="en-CA"/>
+                                </w:rPr>
+                                <m:t>SC</m:t>
+                              </m:r>
+                            </m:sub>
+                          </m:sSub>
+                        </m:e>
+                        <m:sub>
+                          <m:r>
+                            <w:rPr>
+                              <w:rFonts w:ascii="Cambria Math" w:hAnsi="Cambria Math"/>
+                              <w:lang w:val="en-CA"/>
+                            </w:rPr>
+                            <m:t>x</m:t>
+                          </m:r>
+                        </m:sub>
+                      </m:sSub>
+                    </m:den>
+                  </m:f>
+                </m:e>
+                <m:e>
+                  <m:r>
+                    <w:rPr>
+                      <w:rFonts w:ascii="Cambria Math" w:hAnsi="Cambria Math"/>
+                      <w:lang w:val="en-CA"/>
+                    </w:rPr>
+                    <m:t>0</m:t>
+                  </m:r>
+                  <m:ctrlPr>
+                    <w:rPr>
+                      <w:rFonts w:ascii="Cambria Math" w:eastAsia="Cambria Math" w:hAnsi="Cambria Math" w:cs="Cambria Math"/>
+                      <w:i/>
+                    </w:rPr>
+                  </m:ctrlPr>
+                </m:e>
+                <m:e>
+                  <m:r>
+                    <w:rPr>
+                      <w:rFonts w:ascii="Cambria Math" w:eastAsia="Cambria Math" w:hAnsi="Cambria Math" w:cs="Cambria Math"/>
+                    </w:rPr>
+                    <m:t>0</m:t>
+                  </m:r>
+                </m:e>
+              </m:mr>
+              <m:mr>
+                <m:e>
+                  <m:r>
+                    <w:rPr>
+                      <w:rFonts w:ascii="Cambria Math" w:hAnsi="Cambria Math"/>
+                      <w:lang w:val="en-CA"/>
+                    </w:rPr>
+                    <m:t>0</m:t>
+                  </m:r>
+                  <m:ctrlPr>
+                    <w:rPr>
+                      <w:rFonts w:ascii="Cambria Math" w:eastAsia="Cambria Math" w:hAnsi="Cambria Math" w:cs="Cambria Math"/>
+                      <w:i/>
+                    </w:rPr>
+                  </m:ctrlPr>
+                </m:e>
+                <m:e>
+                  <m:f>
+                    <m:fPr>
+                      <m:ctrlPr>
+                        <w:rPr>
+                          <w:rFonts w:ascii="Cambria Math" w:hAnsi="Cambria Math"/>
+                          <w:i/>
+                          <w:lang w:val="en-CA"/>
+                        </w:rPr>
+                      </m:ctrlPr>
+                    </m:fPr>
+                    <m:num>
+                      <m:r>
+                        <w:rPr>
+                          <w:rFonts w:ascii="Cambria Math" w:hAnsi="Cambria Math"/>
+                          <w:lang w:val="en-CA"/>
+                        </w:rPr>
+                        <m:t>1</m:t>
+                      </m:r>
+                    </m:num>
+                    <m:den>
+                      <m:sSub>
+                        <m:sSubPr>
+                          <m:ctrlPr>
+                            <w:rPr>
+                              <w:rFonts w:ascii="Cambria Math" w:hAnsi="Cambria Math"/>
+                              <w:i/>
+                              <w:lang w:val="en-CA"/>
+                            </w:rPr>
+                          </m:ctrlPr>
+                        </m:sSubPr>
+                        <m:e>
+                          <m:sSub>
+                            <m:sSubPr>
+                              <m:ctrlPr>
+                                <w:rPr>
+                                  <w:rFonts w:ascii="Cambria Math" w:hAnsi="Cambria Math"/>
+                                  <w:i/>
+                                  <w:lang w:val="en-CA"/>
+                                </w:rPr>
+                              </m:ctrlPr>
+                            </m:sSubPr>
+                            <m:e>
+                              <m:r>
+                                <w:rPr>
+                                  <w:rFonts w:ascii="Cambria Math" w:hAnsi="Cambria Math"/>
+                                  <w:lang w:val="en-CA"/>
+                                </w:rPr>
+                                <m:t>A</m:t>
+                              </m:r>
+                            </m:e>
+                            <m:sub>
+                              <m:r>
+                                <w:rPr>
+                                  <w:rFonts w:ascii="Cambria Math" w:hAnsi="Cambria Math"/>
+                                  <w:lang w:val="en-CA"/>
+                                </w:rPr>
+                                <m:t>SC</m:t>
+                              </m:r>
+                            </m:sub>
+                          </m:sSub>
+                        </m:e>
+                        <m:sub>
+                          <m:r>
+                            <w:rPr>
+                              <w:rFonts w:ascii="Cambria Math" w:hAnsi="Cambria Math"/>
+                              <w:lang w:val="en-CA"/>
+                            </w:rPr>
+                            <m:t>y</m:t>
+                          </m:r>
+                        </m:sub>
+                      </m:sSub>
+                    </m:den>
+                  </m:f>
+                  <m:ctrlPr>
+                    <w:rPr>
+                      <w:rFonts w:ascii="Cambria Math" w:eastAsia="Cambria Math" w:hAnsi="Cambria Math" w:cs="Cambria Math"/>
+                      <w:i/>
+                    </w:rPr>
+                  </m:ctrlPr>
+                </m:e>
+                <m:e>
+                  <m:r>
+                    <w:rPr>
+                      <w:rFonts w:ascii="Cambria Math" w:eastAsia="Cambria Math" w:hAnsi="Cambria Math" w:cs="Cambria Math"/>
+                    </w:rPr>
+                    <m:t>0</m:t>
+                  </m:r>
+                  <m:ctrlPr>
+                    <w:rPr>
+                      <w:rFonts w:ascii="Cambria Math" w:eastAsia="Cambria Math" w:hAnsi="Cambria Math" w:cs="Cambria Math"/>
+                      <w:i/>
+                    </w:rPr>
+                  </m:ctrlPr>
+                </m:e>
+              </m:mr>
+              <m:mr>
+                <m:e>
+                  <m:r>
+                    <w:rPr>
+                      <w:rFonts w:ascii="Cambria Math" w:eastAsia="Cambria Math" w:hAnsi="Cambria Math" w:cs="Cambria Math"/>
+                    </w:rPr>
+                    <m:t>0</m:t>
+                  </m:r>
+                </m:e>
+                <m:e>
+                  <m:r>
+                    <w:rPr>
+                      <w:rFonts w:ascii="Cambria Math" w:hAnsi="Cambria Math"/>
+                      <w:lang w:val="en-CA"/>
+                    </w:rPr>
+                    <m:t>0</m:t>
+                  </m:r>
+                  <m:ctrlPr>
+                    <w:rPr>
+                      <w:rFonts w:ascii="Cambria Math" w:eastAsia="Cambria Math" w:hAnsi="Cambria Math" w:cs="Cambria Math"/>
+                      <w:i/>
+                    </w:rPr>
+                  </m:ctrlPr>
+                </m:e>
+                <m:e>
+                  <m:f>
+                    <m:fPr>
+                      <m:ctrlPr>
+                        <w:rPr>
+                          <w:rFonts w:ascii="Cambria Math" w:hAnsi="Cambria Math"/>
+                          <w:i/>
+                          <w:lang w:val="en-CA"/>
+                        </w:rPr>
+                      </m:ctrlPr>
+                    </m:fPr>
+                    <m:num>
+                      <m:r>
+                        <w:rPr>
+                          <w:rFonts w:ascii="Cambria Math" w:hAnsi="Cambria Math"/>
+                          <w:lang w:val="en-CA"/>
+                        </w:rPr>
+                        <m:t>1</m:t>
+                      </m:r>
+                    </m:num>
+                    <m:den>
+                      <m:sSub>
+                        <m:sSubPr>
+                          <m:ctrlPr>
+                            <w:rPr>
+                              <w:rFonts w:ascii="Cambria Math" w:hAnsi="Cambria Math"/>
+                              <w:i/>
+                              <w:lang w:val="en-CA"/>
+                            </w:rPr>
+                          </m:ctrlPr>
+                        </m:sSubPr>
+                        <m:e>
+                          <m:sSub>
+                            <m:sSubPr>
+                              <m:ctrlPr>
+                                <w:rPr>
+                                  <w:rFonts w:ascii="Cambria Math" w:hAnsi="Cambria Math"/>
+                                  <w:i/>
+                                  <w:lang w:val="en-CA"/>
+                                </w:rPr>
+                              </m:ctrlPr>
+                            </m:sSubPr>
+                            <m:e>
+                              <m:r>
+                                <w:rPr>
+                                  <w:rFonts w:ascii="Cambria Math" w:hAnsi="Cambria Math"/>
+                                  <w:lang w:val="en-CA"/>
+                                </w:rPr>
+                                <m:t>A</m:t>
+                              </m:r>
+                            </m:e>
+                            <m:sub>
+                              <m:r>
+                                <w:rPr>
+                                  <w:rFonts w:ascii="Cambria Math" w:hAnsi="Cambria Math"/>
+                                  <w:lang w:val="en-CA"/>
+                                </w:rPr>
+                                <m:t>SC</m:t>
+                              </m:r>
+                            </m:sub>
+                          </m:sSub>
+                        </m:e>
+                        <m:sub>
+                          <m:r>
+                            <w:rPr>
+                              <w:rFonts w:ascii="Cambria Math" w:hAnsi="Cambria Math"/>
+                              <w:lang w:val="en-CA"/>
+                            </w:rPr>
+                            <m:t>z</m:t>
+                          </m:r>
+                        </m:sub>
+                      </m:sSub>
+                    </m:den>
+                  </m:f>
+                </m:e>
+              </m:mr>
+            </m:m>
+          </m:e>
+        </m:d>
+        <m:d>
+          <m:dPr>
+            <m:begChr m:val="["/>
+            <m:endChr m:val="]"/>
+            <m:ctrlPr>
+              <w:rPr>
+                <w:rFonts w:ascii="Cambria Math" w:hAnsi="Cambria Math"/>
+                <w:i/>
+                <w:lang w:val="en-CA"/>
+              </w:rPr>
+            </m:ctrlPr>
+          </m:dPr>
+          <m:e>
+            <m:m>
+              <m:mPr>
+                <m:mcs>
+                  <m:mc>
+                    <m:mcPr>
+                      <m:count m:val="1"/>
+                      <m:mcJc m:val="center"/>
+                    </m:mcPr>
+                  </m:mc>
+                </m:mcs>
+                <m:ctrlPr>
+                  <w:rPr>
+                    <w:rFonts w:ascii="Cambria Math" w:hAnsi="Cambria Math"/>
+                    <w:i/>
+                    <w:lang w:val="en-CA"/>
+                  </w:rPr>
+                </m:ctrlPr>
+              </m:mPr>
+              <m:mr>
+                <m:e>
+                  <m:sSub>
+                    <m:sSubPr>
+                      <m:ctrlPr>
+                        <w:rPr>
+                          <w:rFonts w:ascii="Cambria Math" w:hAnsi="Cambria Math"/>
+                          <w:i/>
+                          <w:lang w:val="en-CA"/>
+                        </w:rPr>
+                      </m:ctrlPr>
+                    </m:sSubPr>
+                    <m:e>
+                      <m:r>
+                        <w:rPr>
+                          <w:rFonts w:ascii="Cambria Math" w:hAnsi="Cambria Math"/>
+                          <w:lang w:val="en-CA"/>
+                        </w:rPr>
+                        <m:t>A</m:t>
+                      </m:r>
+                    </m:e>
+                    <m:sub>
+                      <m:r>
+                        <w:rPr>
+                          <w:rFonts w:ascii="Cambria Math" w:hAnsi="Cambria Math"/>
+                          <w:lang w:val="en-CA"/>
+                        </w:rPr>
+                        <m:t>x</m:t>
+                      </m:r>
+                    </m:sub>
+                  </m:sSub>
+                  <m:r>
+                    <w:rPr>
+                      <w:rFonts w:ascii="Cambria Math" w:hAnsi="Cambria Math"/>
+                      <w:lang w:val="en-CA"/>
+                    </w:rPr>
+                    <m:t>-</m:t>
+                  </m:r>
+                  <m:sSub>
+                    <m:sSubPr>
+                      <m:ctrlPr>
+                        <w:rPr>
+                          <w:rFonts w:ascii="Cambria Math" w:hAnsi="Cambria Math"/>
+                          <w:i/>
+                          <w:lang w:val="en-CA"/>
+                        </w:rPr>
+                      </m:ctrlPr>
+                    </m:sSubPr>
+                    <m:e>
+                      <m:sSub>
+                        <m:sSubPr>
+                          <m:ctrlPr>
+                            <w:rPr>
+                              <w:rFonts w:ascii="Cambria Math" w:hAnsi="Cambria Math"/>
+                              <w:i/>
+                              <w:lang w:val="en-CA"/>
+                            </w:rPr>
+                          </m:ctrlPr>
+                        </m:sSubPr>
+                        <m:e>
+                          <m:r>
+                            <w:rPr>
+                              <w:rFonts w:ascii="Cambria Math" w:hAnsi="Cambria Math"/>
+                              <w:lang w:val="en-CA"/>
+                            </w:rPr>
+                            <m:t>A</m:t>
+                          </m:r>
+                        </m:e>
+                        <m:sub>
+                          <m:r>
+                            <w:rPr>
+                              <w:rFonts w:ascii="Cambria Math" w:hAnsi="Cambria Math"/>
+                              <w:lang w:val="en-CA"/>
+                            </w:rPr>
+                            <m:t>OS</m:t>
+                          </m:r>
+                        </m:sub>
+                      </m:sSub>
+                    </m:e>
+                    <m:sub>
+                      <m:r>
+                        <w:rPr>
+                          <w:rFonts w:ascii="Cambria Math" w:hAnsi="Cambria Math"/>
+                          <w:lang w:val="en-CA"/>
+                        </w:rPr>
+                        <m:t>x</m:t>
+                      </m:r>
+                    </m:sub>
+                  </m:sSub>
+                </m:e>
+              </m:mr>
+              <m:mr>
+                <m:e>
+                  <m:sSub>
+                    <m:sSubPr>
+                      <m:ctrlPr>
+                        <w:rPr>
+                          <w:rFonts w:ascii="Cambria Math" w:hAnsi="Cambria Math"/>
+                          <w:i/>
+                          <w:lang w:val="en-CA"/>
+                        </w:rPr>
+                      </m:ctrlPr>
+                    </m:sSubPr>
+                    <m:e>
+                      <m:r>
+                        <w:rPr>
+                          <w:rFonts w:ascii="Cambria Math" w:hAnsi="Cambria Math"/>
+                          <w:lang w:val="en-CA"/>
+                        </w:rPr>
+                        <m:t>A</m:t>
+                      </m:r>
+                    </m:e>
+                    <m:sub>
+                      <m:r>
+                        <w:rPr>
+                          <w:rFonts w:ascii="Cambria Math" w:hAnsi="Cambria Math"/>
+                          <w:lang w:val="en-CA"/>
+                        </w:rPr>
+                        <m:t>y</m:t>
+                      </m:r>
+                    </m:sub>
+                  </m:sSub>
+                  <m:r>
+                    <w:rPr>
+                      <w:rFonts w:ascii="Cambria Math" w:hAnsi="Cambria Math"/>
+                      <w:lang w:val="en-CA"/>
+                    </w:rPr>
+                    <m:t>-</m:t>
+                  </m:r>
+                  <m:sSub>
+                    <m:sSubPr>
+                      <m:ctrlPr>
+                        <w:rPr>
+                          <w:rFonts w:ascii="Cambria Math" w:hAnsi="Cambria Math"/>
+                          <w:i/>
+                          <w:lang w:val="en-CA"/>
+                        </w:rPr>
+                      </m:ctrlPr>
+                    </m:sSubPr>
+                    <m:e>
+                      <m:sSub>
+                        <m:sSubPr>
+                          <m:ctrlPr>
+                            <w:rPr>
+                              <w:rFonts w:ascii="Cambria Math" w:hAnsi="Cambria Math"/>
+                              <w:i/>
+                              <w:lang w:val="en-CA"/>
+                            </w:rPr>
+                          </m:ctrlPr>
+                        </m:sSubPr>
+                        <m:e>
+                          <m:r>
+                            <w:rPr>
+                              <w:rFonts w:ascii="Cambria Math" w:hAnsi="Cambria Math"/>
+                              <w:lang w:val="en-CA"/>
+                            </w:rPr>
+                            <m:t>A</m:t>
+                          </m:r>
+                        </m:e>
+                        <m:sub>
+                          <m:r>
+                            <w:rPr>
+                              <w:rFonts w:ascii="Cambria Math" w:hAnsi="Cambria Math"/>
+                              <w:lang w:val="en-CA"/>
+                            </w:rPr>
+                            <m:t>OS</m:t>
+                          </m:r>
+                        </m:sub>
+                      </m:sSub>
+                    </m:e>
+                    <m:sub>
+                      <m:r>
+                        <w:rPr>
+                          <w:rFonts w:ascii="Cambria Math" w:hAnsi="Cambria Math"/>
+                          <w:lang w:val="en-CA"/>
+                        </w:rPr>
+                        <m:t>y</m:t>
+                      </m:r>
+                    </m:sub>
+                  </m:sSub>
+                  <m:ctrlPr>
+                    <w:rPr>
+                      <w:rFonts w:ascii="Cambria Math" w:eastAsia="Cambria Math" w:hAnsi="Cambria Math" w:cs="Cambria Math"/>
+                      <w:i/>
+                    </w:rPr>
+                  </m:ctrlPr>
+                </m:e>
+              </m:mr>
+              <m:mr>
+                <m:e>
+                  <m:sSub>
+                    <m:sSubPr>
+                      <m:ctrlPr>
+                        <w:rPr>
+                          <w:rFonts w:ascii="Cambria Math" w:hAnsi="Cambria Math"/>
+                          <w:i/>
+                          <w:lang w:val="en-CA"/>
+                        </w:rPr>
+                      </m:ctrlPr>
+                    </m:sSubPr>
+                    <m:e>
+                      <m:r>
+                        <w:rPr>
+                          <w:rFonts w:ascii="Cambria Math" w:hAnsi="Cambria Math"/>
+                          <w:lang w:val="en-CA"/>
+                        </w:rPr>
+                        <m:t>A</m:t>
+                      </m:r>
+                    </m:e>
+                    <m:sub>
+                      <m:r>
+                        <w:rPr>
+                          <w:rFonts w:ascii="Cambria Math" w:hAnsi="Cambria Math"/>
+                          <w:lang w:val="en-CA"/>
+                        </w:rPr>
+                        <m:t>z</m:t>
+                      </m:r>
+                    </m:sub>
+                  </m:sSub>
+                  <m:r>
+                    <w:rPr>
+                      <w:rFonts w:ascii="Cambria Math" w:hAnsi="Cambria Math"/>
+                      <w:lang w:val="en-CA"/>
+                    </w:rPr>
+                    <m:t>-</m:t>
+                  </m:r>
+                  <m:sSub>
+                    <m:sSubPr>
+                      <m:ctrlPr>
+                        <w:rPr>
+                          <w:rFonts w:ascii="Cambria Math" w:hAnsi="Cambria Math"/>
+                          <w:i/>
+                          <w:lang w:val="en-CA"/>
+                        </w:rPr>
+                      </m:ctrlPr>
+                    </m:sSubPr>
+                    <m:e>
+                      <m:sSub>
+                        <m:sSubPr>
+                          <m:ctrlPr>
+                            <w:rPr>
+                              <w:rFonts w:ascii="Cambria Math" w:hAnsi="Cambria Math"/>
+                              <w:i/>
+                              <w:lang w:val="en-CA"/>
+                            </w:rPr>
+                          </m:ctrlPr>
+                        </m:sSubPr>
+                        <m:e>
+                          <m:r>
+                            <w:rPr>
+                              <w:rFonts w:ascii="Cambria Math" w:hAnsi="Cambria Math"/>
+                              <w:lang w:val="en-CA"/>
+                            </w:rPr>
+                            <m:t>A</m:t>
+                          </m:r>
+                        </m:e>
+                        <m:sub>
+                          <m:r>
+                            <w:rPr>
+                              <w:rFonts w:ascii="Cambria Math" w:hAnsi="Cambria Math"/>
+                              <w:lang w:val="en-CA"/>
+                            </w:rPr>
+                            <m:t>OS</m:t>
+                          </m:r>
+                        </m:sub>
+                      </m:sSub>
+                    </m:e>
+                    <m:sub>
+                      <m:r>
+                        <w:rPr>
+                          <w:rFonts w:ascii="Cambria Math" w:hAnsi="Cambria Math"/>
+                          <w:lang w:val="en-CA"/>
+                        </w:rPr>
+                        <m:t>z</m:t>
+                      </m:r>
+                    </m:sub>
+                  </m:sSub>
+                </m:e>
+              </m:mr>
+            </m:m>
+          </m:e>
+        </m:d>
+      </m:oMath>
+      <w:r>
+        <w:rPr>
+          <w:lang w:val="en-CA"/>
+        </w:rPr>
+        <w:tab/>
+      </w:r>
+      <w:r>
+        <w:rPr>
+          <w:lang w:val="en-CA"/>
+        </w:rPr>
+        <w:tab/>
+      </w:r>
+      <w:r>
+        <w:rPr>
+          <w:lang w:val="en-CA"/>
+        </w:rPr>
+        <w:tab/>
+      </w:r>
+      <w:r>
+        <w:rPr>
+          <w:lang w:val="en-CA"/>
+        </w:rPr>
+        <w:tab/>
+      </w:r>
+      <w:r>
+        <w:rPr>
+          <w:lang w:val="en-CA"/>
+        </w:rPr>
+        <w:t>(1</w:t>
+      </w:r>
+      <w:r>
+        <w:rPr>
+          <w:lang w:val="en-CA"/>
+        </w:rPr>
+        <w:t>)</w:t>
+      </w:r>
+    </w:p>
+    <w:p>
+      <w:pPr>
+        <w:jc w:val="both"/>
+        <w:rPr>
+          <w:lang w:val="en-CA"/>
+        </w:rPr>
+      </w:pPr>
+      <w:r>
+        <w:rPr>
+          <w:lang w:val="en-CA"/>
+        </w:rPr>
+        <w:t>The [A</w:t>
+      </w:r>
+      <w:r>
+        <w:rPr>
+          <w:vertAlign w:val="subscript"/>
+          <w:lang w:val="en-CA"/>
+        </w:rPr>
+        <w:t>m</w:t>
+      </w:r>
+      <w:r>
+        <w:rPr>
+          <w:lang w:val="en-CA"/>
+        </w:rPr>
+        <w:t>] matrix represents the misalignment between the accelerometer axes and the device’s axes</w:t>
+      </w:r>
+      <w:r>
+        <w:rPr>
+          <w:lang w:val="en-CA"/>
+        </w:rPr>
+        <w:t>, A</w:t>
+      </w:r>
+      <w:r>
+        <w:rPr>
+          <w:vertAlign w:val="subscript"/>
+          <w:lang w:val="en-CA"/>
+        </w:rPr>
+        <w:t>SCi</w:t>
+      </w:r>
+      <w:r>
+        <w:rPr>
+          <w:vertAlign w:val="superscript"/>
+          <w:lang w:val="en-CA"/>
+        </w:rPr>
+        <w:t xml:space="preserve"> </w:t>
+      </w:r>
+      <w:r>
+        <w:rPr>
+          <w:lang w:val="en-CA"/>
+        </w:rPr>
+        <w:t>represents the sensitivity (scaling) and A</w:t>
+      </w:r>
+      <w:r>
+        <w:rPr>
+          <w:vertAlign w:val="subscript"/>
+          <w:lang w:val="en-CA"/>
+        </w:rPr>
+        <w:t>OSi</w:t>
+      </w:r>
+      <w:r>
+        <w:rPr>
+          <w:lang w:val="en-CA"/>
+        </w:rPr>
+        <w:t xml:space="preserve"> is the zero-g level offset</w:t>
+      </w:r>
+      <w:r>
+        <w:rPr>
+          <w:lang w:val="en-CA"/>
+        </w:rPr>
+        <w:t xml:space="preserve">. </w:t>
+      </w:r>
+      <w:r>
+        <w:rPr>
+          <w:lang w:val="en-CA"/>
+        </w:rPr>
+        <w:t xml:space="preserve"> Equation (1) is equivalent to:</w:t>
+      </w:r>
+    </w:p>
+    <w:p>
+      <w:pPr>
+        <w:ind w:left="720" w:firstLine="720"/>
+        <w:rPr>
+          <w:lang w:val="en-CA"/>
+        </w:rPr>
+      </w:pPr>
+      <m:oMathPara>
+        <m:oMathParaPr>
+          <m:jc m:val="left"/>
+        </m:oMathParaPr>
+        <m:oMath>
+          <m:d>
+            <m:dPr>
+              <m:begChr m:val="["/>
+              <m:endChr m:val="]"/>
+              <m:ctrlPr>
+                <w:rPr>
+                  <w:rFonts w:ascii="Cambria Math" w:hAnsi="Cambria Math"/>
+                  <w:i/>
+                  <w:lang w:val="en-CA"/>
+                </w:rPr>
+              </m:ctrlPr>
+            </m:dPr>
+            <m:e>
+              <m:m>
+                <m:mPr>
+                  <m:mcs>
+                    <m:mc>
+                      <m:mcPr>
+                        <m:count m:val="1"/>
+                        <m:mcJc m:val="center"/>
+                      </m:mcPr>
+                    </m:mc>
+                  </m:mcs>
+                  <m:ctrlPr>
+                    <w:rPr>
+                      <w:rFonts w:ascii="Cambria Math" w:hAnsi="Cambria Math"/>
+                      <w:i/>
+                      <w:lang w:val="en-CA"/>
+                    </w:rPr>
+                  </m:ctrlPr>
+                </m:mPr>
+                <m:mr>
+                  <m:e>
+                    <m:sSub>
+                      <m:sSubPr>
+                        <m:ctrlPr>
+                          <w:rPr>
+                            <w:rFonts w:ascii="Cambria Math" w:hAnsi="Cambria Math"/>
+                            <w:i/>
+                            <w:lang w:val="en-CA"/>
+                          </w:rPr>
+                        </m:ctrlPr>
+                      </m:sSubPr>
+                      <m:e>
+                        <m:r>
+                          <w:rPr>
+                            <w:rFonts w:ascii="Cambria Math" w:hAnsi="Cambria Math"/>
+                            <w:lang w:val="en-CA"/>
+                          </w:rPr>
+                          <m:t>A</m:t>
+                        </m:r>
+                      </m:e>
+                      <m:sub>
+                        <m:sSub>
+                          <m:sSubPr>
+                            <m:ctrlPr>
+                              <w:rPr>
+                                <w:rFonts w:ascii="Cambria Math" w:hAnsi="Cambria Math"/>
+                                <w:i/>
+                                <w:lang w:val="en-CA"/>
+                              </w:rPr>
+                            </m:ctrlPr>
+                          </m:sSubPr>
+                          <m:e>
+                            <m:r>
+                              <w:rPr>
+                                <w:rFonts w:ascii="Cambria Math" w:hAnsi="Cambria Math"/>
+                                <w:lang w:val="en-CA"/>
+                              </w:rPr>
+                              <m:t>x</m:t>
+                            </m:r>
+                          </m:e>
+                          <m:sub>
+                            <m:r>
+                              <w:rPr>
+                                <w:rFonts w:ascii="Cambria Math" w:hAnsi="Cambria Math"/>
+                                <w:lang w:val="en-CA"/>
+                              </w:rPr>
+                              <m:t>norm</m:t>
+                            </m:r>
+                          </m:sub>
+                        </m:sSub>
+                      </m:sub>
+                    </m:sSub>
+                  </m:e>
+                </m:mr>
+                <m:mr>
+                  <m:e>
+                    <m:sSub>
+                      <m:sSubPr>
+                        <m:ctrlPr>
+                          <w:rPr>
+                            <w:rFonts w:ascii="Cambria Math" w:hAnsi="Cambria Math"/>
+                            <w:i/>
+                            <w:lang w:val="en-CA"/>
+                          </w:rPr>
+                        </m:ctrlPr>
+                      </m:sSubPr>
+                      <m:e>
+                        <m:r>
+                          <w:rPr>
+                            <w:rFonts w:ascii="Cambria Math" w:hAnsi="Cambria Math"/>
+                            <w:lang w:val="en-CA"/>
+                          </w:rPr>
+                          <m:t>A</m:t>
+                        </m:r>
+                      </m:e>
+                      <m:sub>
+                        <m:sSub>
+                          <m:sSubPr>
+                            <m:ctrlPr>
+                              <w:rPr>
+                                <w:rFonts w:ascii="Cambria Math" w:hAnsi="Cambria Math"/>
+                                <w:i/>
+                                <w:lang w:val="en-CA"/>
+                              </w:rPr>
+                            </m:ctrlPr>
+                          </m:sSubPr>
+                          <m:e>
+                            <m:r>
+                              <w:rPr>
+                                <w:rFonts w:ascii="Cambria Math" w:hAnsi="Cambria Math"/>
+                                <w:lang w:val="en-CA"/>
+                              </w:rPr>
+                              <m:t>y</m:t>
+                            </m:r>
+                          </m:e>
+                          <m:sub>
+                            <m:r>
+                              <w:rPr>
+                                <w:rFonts w:ascii="Cambria Math" w:hAnsi="Cambria Math"/>
+                                <w:lang w:val="en-CA"/>
+                              </w:rPr>
+                              <m:t>norm</m:t>
+                            </m:r>
+                          </m:sub>
+                        </m:sSub>
+                      </m:sub>
+                    </m:sSub>
+                    <m:ctrlPr>
+                      <w:rPr>
+                        <w:rFonts w:ascii="Cambria Math" w:eastAsia="Cambria Math" w:hAnsi="Cambria Math" w:cs="Cambria Math"/>
+                        <w:i/>
+                      </w:rPr>
+                    </m:ctrlPr>
+                  </m:e>
+                </m:mr>
+                <m:mr>
+                  <m:e>
+                    <m:sSub>
+                      <m:sSubPr>
+                        <m:ctrlPr>
+                          <w:rPr>
+                            <w:rFonts w:ascii="Cambria Math" w:hAnsi="Cambria Math"/>
+                            <w:i/>
+                            <w:lang w:val="en-CA"/>
+                          </w:rPr>
+                        </m:ctrlPr>
+                      </m:sSubPr>
+                      <m:e>
+                        <m:r>
+                          <w:rPr>
+                            <w:rFonts w:ascii="Cambria Math" w:hAnsi="Cambria Math"/>
+                            <w:lang w:val="en-CA"/>
+                          </w:rPr>
+                          <m:t>A</m:t>
+                        </m:r>
+                      </m:e>
+                      <m:sub>
+                        <m:sSub>
+                          <m:sSubPr>
+                            <m:ctrlPr>
+                              <w:rPr>
+                                <w:rFonts w:ascii="Cambria Math" w:hAnsi="Cambria Math"/>
+                                <w:i/>
+                                <w:lang w:val="en-CA"/>
+                              </w:rPr>
+                            </m:ctrlPr>
+                          </m:sSubPr>
+                          <m:e>
+                            <m:r>
+                              <w:rPr>
+                                <w:rFonts w:ascii="Cambria Math" w:hAnsi="Cambria Math"/>
+                                <w:lang w:val="en-CA"/>
+                              </w:rPr>
+                              <m:t>z</m:t>
+                            </m:r>
+                          </m:e>
+                          <m:sub>
+                            <m:r>
+                              <w:rPr>
+                                <w:rFonts w:ascii="Cambria Math" w:hAnsi="Cambria Math"/>
+                                <w:lang w:val="en-CA"/>
+                              </w:rPr>
+                              <m:t>norm</m:t>
+                            </m:r>
+                          </m:sub>
+                        </m:sSub>
+                      </m:sub>
+                    </m:sSub>
+                  </m:e>
+                </m:mr>
+              </m:m>
+            </m:e>
+          </m:d>
+          <m:r>
+            <w:rPr>
+              <w:rFonts w:ascii="Cambria Math" w:hAnsi="Cambria Math"/>
+              <w:lang w:val="en-CA"/>
+            </w:rPr>
+            <m:t>=</m:t>
+          </m:r>
+          <m:d>
+            <m:dPr>
+              <m:begChr m:val="["/>
+              <m:endChr m:val="]"/>
+              <m:ctrlPr>
+                <w:rPr>
+                  <w:rFonts w:ascii="Cambria Math" w:hAnsi="Cambria Math"/>
+                  <w:i/>
+                  <w:lang w:val="en-CA"/>
+                </w:rPr>
+              </m:ctrlPr>
+            </m:dPr>
+            <m:e>
+              <m:m>
+                <m:mPr>
+                  <m:mcs>
+                    <m:mc>
+                      <m:mcPr>
+                        <m:count m:val="3"/>
+                        <m:mcJc m:val="center"/>
+                      </m:mcPr>
+                    </m:mc>
+                  </m:mcs>
+                  <m:ctrlPr>
+                    <w:rPr>
+                      <w:rFonts w:ascii="Cambria Math" w:hAnsi="Cambria Math"/>
+                      <w:i/>
+                      <w:lang w:val="en-CA"/>
+                    </w:rPr>
+                  </m:ctrlPr>
+                </m:mPr>
+                <m:mr>
+                  <m:e>
+                    <m:sSub>
+                      <m:sSubPr>
+                        <m:ctrlPr>
+                          <w:rPr>
+                            <w:rFonts w:ascii="Cambria Math" w:hAnsi="Cambria Math"/>
+                            <w:i/>
+                            <w:lang w:val="en-CA"/>
+                          </w:rPr>
+                        </m:ctrlPr>
+                      </m:sSubPr>
+                      <m:e>
+                        <m:r>
+                          <w:rPr>
+                            <w:rFonts w:ascii="Cambria Math" w:hAnsi="Cambria Math"/>
+                            <w:lang w:val="en-CA"/>
+                          </w:rPr>
+                          <m:t>ACC</m:t>
+                        </m:r>
+                      </m:e>
+                      <m:sub>
+                        <m:r>
+                          <w:rPr>
+                            <w:rFonts w:ascii="Cambria Math" w:hAnsi="Cambria Math"/>
+                            <w:lang w:val="en-CA"/>
+                          </w:rPr>
+                          <m:t>11</m:t>
+                        </m:r>
+                      </m:sub>
+                    </m:sSub>
+                  </m:e>
+                  <m:e>
+                    <m:sSub>
+                      <m:sSubPr>
+                        <m:ctrlPr>
+                          <w:rPr>
+                            <w:rFonts w:ascii="Cambria Math" w:hAnsi="Cambria Math"/>
+                            <w:i/>
+                            <w:lang w:val="en-CA"/>
+                          </w:rPr>
+                        </m:ctrlPr>
+                      </m:sSubPr>
+                      <m:e>
+                        <m:r>
+                          <w:rPr>
+                            <w:rFonts w:ascii="Cambria Math" w:hAnsi="Cambria Math"/>
+                            <w:lang w:val="en-CA"/>
+                          </w:rPr>
+                          <m:t>ACC</m:t>
+                        </m:r>
+                      </m:e>
+                      <m:sub>
+                        <m:r>
+                          <w:rPr>
+                            <w:rFonts w:ascii="Cambria Math" w:hAnsi="Cambria Math"/>
+                            <w:lang w:val="en-CA"/>
+                          </w:rPr>
+                          <m:t>12</m:t>
+                        </m:r>
+                      </m:sub>
+                    </m:sSub>
+                    <m:ctrlPr>
+                      <w:rPr>
+                        <w:rFonts w:ascii="Cambria Math" w:eastAsia="Cambria Math" w:hAnsi="Cambria Math" w:cs="Cambria Math"/>
+                        <w:i/>
+                      </w:rPr>
+                    </m:ctrlPr>
+                  </m:e>
+                  <m:e>
+                    <m:sSub>
+                      <m:sSubPr>
+                        <m:ctrlPr>
+                          <w:rPr>
+                            <w:rFonts w:ascii="Cambria Math" w:hAnsi="Cambria Math"/>
+                            <w:i/>
+                            <w:lang w:val="en-CA"/>
+                          </w:rPr>
+                        </m:ctrlPr>
+                      </m:sSubPr>
+                      <m:e>
+                        <m:r>
+                          <w:rPr>
+                            <w:rFonts w:ascii="Cambria Math" w:hAnsi="Cambria Math"/>
+                            <w:lang w:val="en-CA"/>
+                          </w:rPr>
+                          <m:t>ACC</m:t>
+                        </m:r>
+                      </m:e>
+                      <m:sub>
+                        <m:r>
+                          <w:rPr>
+                            <w:rFonts w:ascii="Cambria Math" w:hAnsi="Cambria Math"/>
+                            <w:lang w:val="en-CA"/>
+                          </w:rPr>
+                          <m:t>13</m:t>
+                        </m:r>
+                      </m:sub>
+                    </m:sSub>
+                  </m:e>
+                </m:mr>
+                <m:mr>
+                  <m:e>
+                    <m:sSub>
+                      <m:sSubPr>
+                        <m:ctrlPr>
+                          <w:rPr>
+                            <w:rFonts w:ascii="Cambria Math" w:hAnsi="Cambria Math"/>
+                            <w:i/>
+                            <w:lang w:val="en-CA"/>
+                          </w:rPr>
+                        </m:ctrlPr>
+                      </m:sSubPr>
+                      <m:e>
+                        <m:r>
+                          <w:rPr>
+                            <w:rFonts w:ascii="Cambria Math" w:hAnsi="Cambria Math"/>
+                            <w:lang w:val="en-CA"/>
+                          </w:rPr>
+                          <m:t>ACC</m:t>
+                        </m:r>
+                      </m:e>
+                      <m:sub>
+                        <m:r>
+                          <w:rPr>
+                            <w:rFonts w:ascii="Cambria Math" w:hAnsi="Cambria Math"/>
+                            <w:lang w:val="en-CA"/>
+                          </w:rPr>
+                          <m:t>21</m:t>
+                        </m:r>
+                      </m:sub>
+                    </m:sSub>
+                    <m:ctrlPr>
+                      <w:rPr>
+                        <w:rFonts w:ascii="Cambria Math" w:eastAsia="Cambria Math" w:hAnsi="Cambria Math" w:cs="Cambria Math"/>
+                        <w:i/>
+                      </w:rPr>
+                    </m:ctrlPr>
+                  </m:e>
+                  <m:e>
+                    <m:sSub>
+                      <m:sSubPr>
+                        <m:ctrlPr>
+                          <w:rPr>
+                            <w:rFonts w:ascii="Cambria Math" w:hAnsi="Cambria Math"/>
+                            <w:i/>
+                            <w:lang w:val="en-CA"/>
+                          </w:rPr>
+                        </m:ctrlPr>
+                      </m:sSubPr>
+                      <m:e>
+                        <m:r>
+                          <w:rPr>
+                            <w:rFonts w:ascii="Cambria Math" w:hAnsi="Cambria Math"/>
+                            <w:lang w:val="en-CA"/>
+                          </w:rPr>
+                          <m:t>ACC</m:t>
+                        </m:r>
+                      </m:e>
+                      <m:sub>
+                        <m:r>
+                          <w:rPr>
+                            <w:rFonts w:ascii="Cambria Math" w:hAnsi="Cambria Math"/>
+                            <w:lang w:val="en-CA"/>
+                          </w:rPr>
+                          <m:t>22</m:t>
+                        </m:r>
+                      </m:sub>
+                    </m:sSub>
+                    <m:ctrlPr>
+                      <w:rPr>
+                        <w:rFonts w:ascii="Cambria Math" w:eastAsia="Cambria Math" w:hAnsi="Cambria Math" w:cs="Cambria Math"/>
+                        <w:i/>
+                      </w:rPr>
+                    </m:ctrlPr>
+                  </m:e>
+                  <m:e>
+                    <m:sSub>
+                      <m:sSubPr>
+                        <m:ctrlPr>
+                          <w:rPr>
+                            <w:rFonts w:ascii="Cambria Math" w:hAnsi="Cambria Math"/>
+                            <w:i/>
+                            <w:lang w:val="en-CA"/>
+                          </w:rPr>
+                        </m:ctrlPr>
+                      </m:sSubPr>
+                      <m:e>
+                        <m:r>
+                          <w:rPr>
+                            <w:rFonts w:ascii="Cambria Math" w:hAnsi="Cambria Math"/>
+                            <w:lang w:val="en-CA"/>
+                          </w:rPr>
+                          <m:t>ACC</m:t>
+                        </m:r>
+                      </m:e>
+                      <m:sub>
+                        <m:r>
+                          <w:rPr>
+                            <w:rFonts w:ascii="Cambria Math" w:hAnsi="Cambria Math"/>
+                            <w:lang w:val="en-CA"/>
+                          </w:rPr>
+                          <m:t>23</m:t>
+                        </m:r>
+                      </m:sub>
+                    </m:sSub>
+                    <m:ctrlPr>
+                      <w:rPr>
+                        <w:rFonts w:ascii="Cambria Math" w:eastAsia="Cambria Math" w:hAnsi="Cambria Math" w:cs="Cambria Math"/>
+                        <w:i/>
+                      </w:rPr>
+                    </m:ctrlPr>
+                  </m:e>
+                </m:mr>
+                <m:mr>
+                  <m:e>
+                    <m:sSub>
+                      <m:sSubPr>
+                        <m:ctrlPr>
+                          <w:rPr>
+                            <w:rFonts w:ascii="Cambria Math" w:hAnsi="Cambria Math"/>
+                            <w:i/>
+                            <w:lang w:val="en-CA"/>
+                          </w:rPr>
+                        </m:ctrlPr>
+                      </m:sSubPr>
+                      <m:e>
+                        <m:r>
+                          <w:rPr>
+                            <w:rFonts w:ascii="Cambria Math" w:hAnsi="Cambria Math"/>
+                            <w:lang w:val="en-CA"/>
+                          </w:rPr>
+                          <m:t>ACC</m:t>
+                        </m:r>
+                      </m:e>
+                      <m:sub>
+                        <m:r>
+                          <w:rPr>
+                            <w:rFonts w:ascii="Cambria Math" w:hAnsi="Cambria Math"/>
+                            <w:lang w:val="en-CA"/>
+                          </w:rPr>
+                          <m:t>31</m:t>
+                        </m:r>
+                      </m:sub>
+                    </m:sSub>
+                    <m:ctrlPr>
+                      <w:rPr>
+                        <w:rFonts w:ascii="Cambria Math" w:eastAsia="Cambria Math" w:hAnsi="Cambria Math" w:cs="Cambria Math"/>
+                        <w:i/>
+                      </w:rPr>
+                    </m:ctrlPr>
+                  </m:e>
+                  <m:e>
+                    <m:sSub>
+                      <m:sSubPr>
+                        <m:ctrlPr>
+                          <w:rPr>
+                            <w:rFonts w:ascii="Cambria Math" w:hAnsi="Cambria Math"/>
+                            <w:i/>
+                            <w:lang w:val="en-CA"/>
+                          </w:rPr>
+                        </m:ctrlPr>
+                      </m:sSubPr>
+                      <m:e>
+                        <m:r>
+                          <w:rPr>
+                            <w:rFonts w:ascii="Cambria Math" w:hAnsi="Cambria Math"/>
+                            <w:lang w:val="en-CA"/>
+                          </w:rPr>
+                          <m:t>ACC</m:t>
+                        </m:r>
+                      </m:e>
+                      <m:sub>
+                        <m:r>
+                          <w:rPr>
+                            <w:rFonts w:ascii="Cambria Math" w:hAnsi="Cambria Math"/>
+                            <w:lang w:val="en-CA"/>
+                          </w:rPr>
+                          <m:t>32</m:t>
+                        </m:r>
+                      </m:sub>
+                    </m:sSub>
+                    <m:ctrlPr>
+                      <w:rPr>
+                        <w:rFonts w:ascii="Cambria Math" w:eastAsia="Cambria Math" w:hAnsi="Cambria Math" w:cs="Cambria Math"/>
+                        <w:i/>
+                      </w:rPr>
+                    </m:ctrlPr>
+                  </m:e>
+                  <m:e>
+                    <m:sSub>
+                      <m:sSubPr>
+                        <m:ctrlPr>
+                          <w:rPr>
+                            <w:rFonts w:ascii="Cambria Math" w:hAnsi="Cambria Math"/>
+                            <w:i/>
+                            <w:lang w:val="en-CA"/>
+                          </w:rPr>
+                        </m:ctrlPr>
+                      </m:sSubPr>
+                      <m:e>
+                        <m:r>
+                          <w:rPr>
+                            <w:rFonts w:ascii="Cambria Math" w:hAnsi="Cambria Math"/>
+                            <w:lang w:val="en-CA"/>
+                          </w:rPr>
+                          <m:t>ACC</m:t>
+                        </m:r>
+                      </m:e>
+                      <m:sub>
+                        <m:r>
+                          <w:rPr>
+                            <w:rFonts w:ascii="Cambria Math" w:hAnsi="Cambria Math"/>
+                            <w:lang w:val="en-CA"/>
+                          </w:rPr>
+                          <m:t>33</m:t>
+                        </m:r>
+                      </m:sub>
+                    </m:sSub>
+                  </m:e>
+                </m:mr>
+              </m:m>
+            </m:e>
+          </m:d>
+          <m:d>
+            <m:dPr>
+              <m:begChr m:val="["/>
+              <m:endChr m:val="]"/>
+              <m:ctrlPr>
+                <w:rPr>
+                  <w:rFonts w:ascii="Cambria Math" w:hAnsi="Cambria Math"/>
+                  <w:i/>
+                  <w:lang w:val="en-CA"/>
+                </w:rPr>
+              </m:ctrlPr>
+            </m:dPr>
+            <m:e>
+              <m:m>
+                <m:mPr>
+                  <m:mcs>
+                    <m:mc>
+                      <m:mcPr>
+                        <m:count m:val="1"/>
+                        <m:mcJc m:val="center"/>
+                      </m:mcPr>
+                    </m:mc>
+                  </m:mcs>
+                  <m:ctrlPr>
+                    <w:rPr>
+                      <w:rFonts w:ascii="Cambria Math" w:hAnsi="Cambria Math"/>
+                      <w:i/>
+                      <w:lang w:val="en-CA"/>
+                    </w:rPr>
+                  </m:ctrlPr>
+                </m:mPr>
+                <m:mr>
+                  <m:e>
+                    <m:sSub>
+                      <m:sSubPr>
+                        <m:ctrlPr>
+                          <w:rPr>
+                            <w:rFonts w:ascii="Cambria Math" w:hAnsi="Cambria Math"/>
+                            <w:i/>
+                            <w:lang w:val="en-CA"/>
+                          </w:rPr>
+                        </m:ctrlPr>
+                      </m:sSubPr>
+                      <m:e>
+                        <m:r>
+                          <w:rPr>
+                            <w:rFonts w:ascii="Cambria Math" w:hAnsi="Cambria Math"/>
+                            <w:lang w:val="en-CA"/>
+                          </w:rPr>
+                          <m:t>A</m:t>
+                        </m:r>
+                      </m:e>
+                      <m:sub>
+                        <m:r>
+                          <w:rPr>
+                            <w:rFonts w:ascii="Cambria Math" w:hAnsi="Cambria Math"/>
+                            <w:lang w:val="en-CA"/>
+                          </w:rPr>
+                          <m:t>x</m:t>
+                        </m:r>
+                      </m:sub>
+                    </m:sSub>
+                  </m:e>
+                </m:mr>
+                <m:mr>
+                  <m:e>
+                    <m:sSub>
+                      <m:sSubPr>
+                        <m:ctrlPr>
+                          <w:rPr>
+                            <w:rFonts w:ascii="Cambria Math" w:hAnsi="Cambria Math"/>
+                            <w:i/>
+                            <w:lang w:val="en-CA"/>
+                          </w:rPr>
+                        </m:ctrlPr>
+                      </m:sSubPr>
+                      <m:e>
+                        <m:r>
+                          <w:rPr>
+                            <w:rFonts w:ascii="Cambria Math" w:hAnsi="Cambria Math"/>
+                            <w:lang w:val="en-CA"/>
+                          </w:rPr>
+                          <m:t>A</m:t>
+                        </m:r>
+                      </m:e>
+                      <m:sub>
+                        <m:r>
+                          <w:rPr>
+                            <w:rFonts w:ascii="Cambria Math" w:hAnsi="Cambria Math"/>
+                            <w:lang w:val="en-CA"/>
+                          </w:rPr>
+                          <m:t>x</m:t>
+                        </m:r>
+                      </m:sub>
+                    </m:sSub>
+                    <m:ctrlPr>
+                      <w:rPr>
+                        <w:rFonts w:ascii="Cambria Math" w:eastAsia="Cambria Math" w:hAnsi="Cambria Math" w:cs="Cambria Math"/>
+                        <w:i/>
+                      </w:rPr>
+                    </m:ctrlPr>
+                  </m:e>
+                </m:mr>
+                <m:mr>
+                  <m:e>
+                    <m:sSub>
+                      <m:sSubPr>
+                        <m:ctrlPr>
+                          <w:rPr>
+                            <w:rFonts w:ascii="Cambria Math" w:hAnsi="Cambria Math"/>
+                            <w:i/>
+                            <w:lang w:val="en-CA"/>
+                          </w:rPr>
+                        </m:ctrlPr>
+                      </m:sSubPr>
+                      <m:e>
+                        <m:r>
+                          <w:rPr>
+                            <w:rFonts w:ascii="Cambria Math" w:hAnsi="Cambria Math"/>
+                            <w:lang w:val="en-CA"/>
+                          </w:rPr>
+                          <m:t>A</m:t>
+                        </m:r>
+                      </m:e>
+                      <m:sub>
+                        <m:r>
+                          <w:rPr>
+                            <w:rFonts w:ascii="Cambria Math" w:hAnsi="Cambria Math"/>
+                            <w:lang w:val="en-CA"/>
+                          </w:rPr>
+                          <m:t>x</m:t>
+                        </m:r>
+                      </m:sub>
+                    </m:sSub>
+                  </m:e>
+                </m:mr>
+              </m:m>
+            </m:e>
+          </m:d>
+          <m:r>
+            <w:rPr>
+              <w:rFonts w:ascii="Cambria Math" w:hAnsi="Cambria Math"/>
+              <w:lang w:val="en-CA"/>
+            </w:rPr>
+            <m:t>+</m:t>
+          </m:r>
+          <m:d>
+            <m:dPr>
+              <m:begChr m:val="["/>
+              <m:endChr m:val="]"/>
+              <m:ctrlPr>
+                <w:rPr>
+                  <w:rFonts w:ascii="Cambria Math" w:hAnsi="Cambria Math"/>
+                  <w:i/>
+                  <w:lang w:val="en-CA"/>
+                </w:rPr>
+              </m:ctrlPr>
+            </m:dPr>
+            <m:e>
+              <m:m>
+                <m:mPr>
+                  <m:mcs>
+                    <m:mc>
+                      <m:mcPr>
+                        <m:count m:val="1"/>
+                        <m:mcJc m:val="center"/>
+                      </m:mcPr>
+                    </m:mc>
+                  </m:mcs>
+                  <m:ctrlPr>
+                    <w:rPr>
+                      <w:rFonts w:ascii="Cambria Math" w:hAnsi="Cambria Math"/>
+                      <w:i/>
+                      <w:lang w:val="en-CA"/>
+                    </w:rPr>
+                  </m:ctrlPr>
+                </m:mPr>
+                <m:mr>
+                  <m:e>
+                    <m:sSub>
+                      <m:sSubPr>
+                        <m:ctrlPr>
+                          <w:rPr>
+                            <w:rFonts w:ascii="Cambria Math" w:hAnsi="Cambria Math"/>
+                            <w:i/>
+                            <w:lang w:val="en-CA"/>
+                          </w:rPr>
+                        </m:ctrlPr>
+                      </m:sSubPr>
+                      <m:e>
+                        <m:r>
+                          <w:rPr>
+                            <w:rFonts w:ascii="Cambria Math" w:hAnsi="Cambria Math"/>
+                            <w:lang w:val="en-CA"/>
+                          </w:rPr>
+                          <m:t>ACC</m:t>
+                        </m:r>
+                      </m:e>
+                      <m:sub>
+                        <m:r>
+                          <w:rPr>
+                            <w:rFonts w:ascii="Cambria Math" w:hAnsi="Cambria Math"/>
+                            <w:lang w:val="en-CA"/>
+                          </w:rPr>
+                          <m:t>1</m:t>
+                        </m:r>
+                        <m:r>
+                          <w:rPr>
+                            <w:rFonts w:ascii="Cambria Math" w:hAnsi="Cambria Math"/>
+                            <w:lang w:val="en-CA"/>
+                          </w:rPr>
+                          <m:t>0</m:t>
+                        </m:r>
+                      </m:sub>
+                    </m:sSub>
+                  </m:e>
+                </m:mr>
+                <m:mr>
+                  <m:e>
+                    <m:sSub>
+                      <m:sSubPr>
+                        <m:ctrlPr>
+                          <w:rPr>
+                            <w:rFonts w:ascii="Cambria Math" w:hAnsi="Cambria Math"/>
+                            <w:i/>
+                            <w:lang w:val="en-CA"/>
+                          </w:rPr>
+                        </m:ctrlPr>
+                      </m:sSubPr>
+                      <m:e>
+                        <m:r>
+                          <w:rPr>
+                            <w:rFonts w:ascii="Cambria Math" w:hAnsi="Cambria Math"/>
+                            <w:lang w:val="en-CA"/>
+                          </w:rPr>
+                          <m:t>ACC</m:t>
+                        </m:r>
+                      </m:e>
+                      <m:sub>
+                        <m:r>
+                          <w:rPr>
+                            <w:rFonts w:ascii="Cambria Math" w:hAnsi="Cambria Math"/>
+                            <w:lang w:val="en-CA"/>
+                          </w:rPr>
+                          <m:t>20</m:t>
+                        </m:r>
+                      </m:sub>
+                    </m:sSub>
+                    <m:ctrlPr>
+                      <w:rPr>
+                        <w:rFonts w:ascii="Cambria Math" w:eastAsia="Cambria Math" w:hAnsi="Cambria Math" w:cs="Cambria Math"/>
+                        <w:i/>
+                      </w:rPr>
+                    </m:ctrlPr>
+                  </m:e>
+                </m:mr>
+                <m:mr>
+                  <m:e>
+                    <m:sSub>
+                      <m:sSubPr>
+                        <m:ctrlPr>
+                          <w:rPr>
+                            <w:rFonts w:ascii="Cambria Math" w:hAnsi="Cambria Math"/>
+                            <w:i/>
+                            <w:lang w:val="en-CA"/>
+                          </w:rPr>
+                        </m:ctrlPr>
+                      </m:sSubPr>
+                      <m:e>
+                        <m:r>
+                          <w:rPr>
+                            <w:rFonts w:ascii="Cambria Math" w:hAnsi="Cambria Math"/>
+                            <w:lang w:val="en-CA"/>
+                          </w:rPr>
+                          <m:t>ACC</m:t>
+                        </m:r>
+                      </m:e>
+                      <m:sub>
+                        <m:r>
+                          <w:rPr>
+                            <w:rFonts w:ascii="Cambria Math" w:hAnsi="Cambria Math"/>
+                            <w:lang w:val="en-CA"/>
+                          </w:rPr>
+                          <m:t>30</m:t>
+                        </m:r>
+                      </m:sub>
+                    </m:sSub>
+                  </m:e>
+                </m:mr>
+              </m:m>
+            </m:e>
+          </m:d>
+        </m:oMath>
+      </m:oMathPara>
+    </w:p>
+    <w:p>
+      <w:pPr>
+        <w:ind w:firstLine="720"/>
+        <w:rPr>
+          <w:lang w:val="en-CA"/>
+        </w:rPr>
+      </w:pPr>
+      <m:oMath>
+        <m:r>
+          <w:rPr>
+            <w:rFonts w:ascii="Cambria Math" w:hAnsi="Cambria Math"/>
+            <w:lang w:val="en-CA"/>
+          </w:rPr>
+          <m:t>=</m:t>
+        </m:r>
+        <m:d>
+          <m:dPr>
+            <m:begChr m:val="["/>
+            <m:endChr m:val="]"/>
+            <m:ctrlPr>
+              <w:rPr>
+                <w:rFonts w:ascii="Cambria Math" w:hAnsi="Cambria Math"/>
+                <w:i/>
+                <w:lang w:val="en-CA"/>
+              </w:rPr>
+            </m:ctrlPr>
+          </m:dPr>
+          <m:e>
+            <m:m>
+              <m:mPr>
+                <m:mcs>
+                  <m:mc>
+                    <m:mcPr>
+                      <m:count m:val="4"/>
+                      <m:mcJc m:val="center"/>
+                    </m:mcPr>
+                  </m:mc>
+                </m:mcs>
+                <m:ctrlPr>
+                  <w:rPr>
+                    <w:rFonts w:ascii="Cambria Math" w:hAnsi="Cambria Math"/>
+                    <w:i/>
+                    <w:lang w:val="en-CA"/>
+                  </w:rPr>
+                </m:ctrlPr>
+              </m:mPr>
+              <m:mr>
+                <m:e>
+                  <m:sSub>
+                    <m:sSubPr>
+                      <m:ctrlPr>
+                        <w:rPr>
+                          <w:rFonts w:ascii="Cambria Math" w:hAnsi="Cambria Math"/>
+                          <w:i/>
+                          <w:lang w:val="en-CA"/>
+                        </w:rPr>
+                      </m:ctrlPr>
+                    </m:sSubPr>
+                    <m:e>
+                      <m:r>
+                        <w:rPr>
+                          <w:rFonts w:ascii="Cambria Math" w:hAnsi="Cambria Math"/>
+                          <w:lang w:val="en-CA"/>
+                        </w:rPr>
+                        <m:t>A</m:t>
+                      </m:r>
+                    </m:e>
+                    <m:sub>
+                      <m:r>
+                        <w:rPr>
+                          <w:rFonts w:ascii="Cambria Math" w:hAnsi="Cambria Math"/>
+                          <w:lang w:val="en-CA"/>
+                        </w:rPr>
+                        <m:t>x</m:t>
+                      </m:r>
+                    </m:sub>
+                  </m:sSub>
+                </m:e>
+                <m:e>
+                  <m:sSub>
+                    <m:sSubPr>
+                      <m:ctrlPr>
+                        <w:rPr>
+                          <w:rFonts w:ascii="Cambria Math" w:hAnsi="Cambria Math"/>
+                          <w:i/>
+                          <w:lang w:val="en-CA"/>
+                        </w:rPr>
+                      </m:ctrlPr>
+                    </m:sSubPr>
+                    <m:e>
+                      <m:r>
+                        <w:rPr>
+                          <w:rFonts w:ascii="Cambria Math" w:hAnsi="Cambria Math"/>
+                          <w:lang w:val="en-CA"/>
+                        </w:rPr>
+                        <m:t>A</m:t>
+                      </m:r>
+                    </m:e>
+                    <m:sub>
+                      <m:r>
+                        <w:rPr>
+                          <w:rFonts w:ascii="Cambria Math" w:hAnsi="Cambria Math"/>
+                          <w:lang w:val="en-CA"/>
+                        </w:rPr>
+                        <m:t>y</m:t>
+                      </m:r>
+                    </m:sub>
+                  </m:sSub>
+                  <m:ctrlPr>
+                    <w:rPr>
+                      <w:rFonts w:ascii="Cambria Math" w:eastAsia="Cambria Math" w:hAnsi="Cambria Math" w:cs="Cambria Math"/>
+                      <w:i/>
+                    </w:rPr>
+                  </m:ctrlPr>
+                </m:e>
+                <m:e>
+                  <m:sSub>
+                    <m:sSubPr>
+                      <m:ctrlPr>
+                        <w:rPr>
+                          <w:rFonts w:ascii="Cambria Math" w:hAnsi="Cambria Math"/>
+                          <w:i/>
+                          <w:lang w:val="en-CA"/>
+                        </w:rPr>
+                      </m:ctrlPr>
+                    </m:sSubPr>
+                    <m:e>
+                      <m:r>
+                        <w:rPr>
+                          <w:rFonts w:ascii="Cambria Math" w:hAnsi="Cambria Math"/>
+                          <w:lang w:val="en-CA"/>
+                        </w:rPr>
+                        <m:t>A</m:t>
+                      </m:r>
+                    </m:e>
+                    <m:sub>
+                      <m:r>
+                        <w:rPr>
+                          <w:rFonts w:ascii="Cambria Math" w:hAnsi="Cambria Math"/>
+                          <w:lang w:val="en-CA"/>
+                        </w:rPr>
+                        <m:t>z</m:t>
+                      </m:r>
+                    </m:sub>
+                  </m:sSub>
+                  <m:ctrlPr>
+                    <w:rPr>
+                      <w:rFonts w:ascii="Cambria Math" w:eastAsia="Cambria Math" w:hAnsi="Cambria Math" w:cs="Cambria Math"/>
+                      <w:i/>
+                    </w:rPr>
+                  </m:ctrlPr>
+                </m:e>
+                <m:e>
+                  <m:r>
+                    <w:rPr>
+                      <w:rFonts w:ascii="Cambria Math" w:eastAsia="Cambria Math" w:hAnsi="Cambria Math" w:cs="Cambria Math"/>
+                    </w:rPr>
+                    <m:t>1</m:t>
+                  </m:r>
+                </m:e>
+              </m:mr>
+            </m:m>
+          </m:e>
+        </m:d>
+        <m:d>
+          <m:dPr>
+            <m:begChr m:val="["/>
+            <m:endChr m:val="]"/>
+            <m:ctrlPr>
+              <w:rPr>
+                <w:rFonts w:ascii="Cambria Math" w:hAnsi="Cambria Math"/>
+                <w:i/>
+                <w:lang w:val="en-CA"/>
+              </w:rPr>
+            </m:ctrlPr>
+          </m:dPr>
+          <m:e>
+            <m:m>
+              <m:mPr>
+                <m:mcs>
+                  <m:mc>
+                    <m:mcPr>
+                      <m:count m:val="3"/>
+                      <m:mcJc m:val="center"/>
+                    </m:mcPr>
+                  </m:mc>
+                </m:mcs>
+                <m:ctrlPr>
+                  <w:rPr>
+                    <w:rFonts w:ascii="Cambria Math" w:hAnsi="Cambria Math"/>
+                    <w:i/>
+                    <w:lang w:val="en-CA"/>
+                  </w:rPr>
+                </m:ctrlPr>
+              </m:mPr>
+              <m:mr>
+                <m:e>
+                  <m:sSub>
+                    <m:sSubPr>
+                      <m:ctrlPr>
+                        <w:rPr>
+                          <w:rFonts w:ascii="Cambria Math" w:hAnsi="Cambria Math"/>
+                          <w:i/>
+                          <w:lang w:val="en-CA"/>
+                        </w:rPr>
+                      </m:ctrlPr>
+                    </m:sSubPr>
+                    <m:e>
+                      <m:r>
+                        <w:rPr>
+                          <w:rFonts w:ascii="Cambria Math" w:hAnsi="Cambria Math"/>
+                          <w:lang w:val="en-CA"/>
+                        </w:rPr>
+                        <m:t>A</m:t>
+                      </m:r>
+                      <m:r>
+                        <w:rPr>
+                          <w:rFonts w:ascii="Cambria Math" w:hAnsi="Cambria Math"/>
+                          <w:lang w:val="en-CA"/>
+                        </w:rPr>
+                        <m:t>CC</m:t>
+                      </m:r>
+                    </m:e>
+                    <m:sub>
+                      <m:r>
+                        <w:rPr>
+                          <w:rFonts w:ascii="Cambria Math" w:hAnsi="Cambria Math"/>
+                          <w:lang w:val="en-CA"/>
+                        </w:rPr>
+                        <m:t>11</m:t>
+                      </m:r>
+                    </m:sub>
+                  </m:sSub>
+                </m:e>
+                <m:e>
+                  <m:sSub>
+                    <m:sSubPr>
+                      <m:ctrlPr>
+                        <w:rPr>
+                          <w:rFonts w:ascii="Cambria Math" w:hAnsi="Cambria Math"/>
+                          <w:i/>
+                          <w:lang w:val="en-CA"/>
+                        </w:rPr>
+                      </m:ctrlPr>
+                    </m:sSubPr>
+                    <m:e>
+                      <m:r>
+                        <w:rPr>
+                          <w:rFonts w:ascii="Cambria Math" w:hAnsi="Cambria Math"/>
+                          <w:lang w:val="en-CA"/>
+                        </w:rPr>
+                        <m:t>ACC</m:t>
+                      </m:r>
+                    </m:e>
+                    <m:sub>
+                      <m:r>
+                        <w:rPr>
+                          <w:rFonts w:ascii="Cambria Math" w:hAnsi="Cambria Math"/>
+                          <w:lang w:val="en-CA"/>
+                        </w:rPr>
+                        <m:t>1</m:t>
+                      </m:r>
+                      <m:r>
+                        <w:rPr>
+                          <w:rFonts w:ascii="Cambria Math" w:hAnsi="Cambria Math"/>
+                          <w:lang w:val="en-CA"/>
+                        </w:rPr>
+                        <m:t>2</m:t>
+                      </m:r>
+                    </m:sub>
+                  </m:sSub>
+                  <m:ctrlPr>
+                    <w:rPr>
+                      <w:rFonts w:ascii="Cambria Math" w:eastAsia="Cambria Math" w:hAnsi="Cambria Math" w:cs="Cambria Math"/>
+                      <w:i/>
+                    </w:rPr>
+                  </m:ctrlPr>
+                </m:e>
+                <m:e>
+                  <m:sSub>
+                    <m:sSubPr>
+                      <m:ctrlPr>
+                        <w:rPr>
+                          <w:rFonts w:ascii="Cambria Math" w:hAnsi="Cambria Math"/>
+                          <w:i/>
+                          <w:lang w:val="en-CA"/>
+                        </w:rPr>
+                      </m:ctrlPr>
+                    </m:sSubPr>
+                    <m:e>
+                      <m:r>
+                        <w:rPr>
+                          <w:rFonts w:ascii="Cambria Math" w:hAnsi="Cambria Math"/>
+                          <w:lang w:val="en-CA"/>
+                        </w:rPr>
+                        <m:t>ACC</m:t>
+                      </m:r>
+                    </m:e>
+                    <m:sub>
+                      <m:r>
+                        <w:rPr>
+                          <w:rFonts w:ascii="Cambria Math" w:hAnsi="Cambria Math"/>
+                          <w:lang w:val="en-CA"/>
+                        </w:rPr>
+                        <m:t>1</m:t>
+                      </m:r>
+                      <m:r>
+                        <w:rPr>
+                          <w:rFonts w:ascii="Cambria Math" w:hAnsi="Cambria Math"/>
+                          <w:lang w:val="en-CA"/>
+                        </w:rPr>
+                        <m:t>3</m:t>
+                      </m:r>
+                    </m:sub>
+                  </m:sSub>
+                </m:e>
+              </m:mr>
+              <m:mr>
+                <m:e>
+                  <m:sSub>
+                    <m:sSubPr>
+                      <m:ctrlPr>
+                        <w:rPr>
+                          <w:rFonts w:ascii="Cambria Math" w:hAnsi="Cambria Math"/>
+                          <w:i/>
+                          <w:lang w:val="en-CA"/>
+                        </w:rPr>
+                      </m:ctrlPr>
+                    </m:sSubPr>
+                    <m:e>
+                      <m:r>
+                        <w:rPr>
+                          <w:rFonts w:ascii="Cambria Math" w:hAnsi="Cambria Math"/>
+                          <w:lang w:val="en-CA"/>
+                        </w:rPr>
+                        <m:t>ACC</m:t>
+                      </m:r>
+                    </m:e>
+                    <m:sub>
+                      <m:r>
+                        <w:rPr>
+                          <w:rFonts w:ascii="Cambria Math" w:hAnsi="Cambria Math"/>
+                          <w:lang w:val="en-CA"/>
+                        </w:rPr>
+                        <m:t>2</m:t>
+                      </m:r>
+                      <m:r>
+                        <w:rPr>
+                          <w:rFonts w:ascii="Cambria Math" w:hAnsi="Cambria Math"/>
+                          <w:lang w:val="en-CA"/>
+                        </w:rPr>
+                        <m:t>1</m:t>
+                      </m:r>
+                    </m:sub>
+                  </m:sSub>
+                  <m:ctrlPr>
+                    <w:rPr>
+                      <w:rFonts w:ascii="Cambria Math" w:eastAsia="Cambria Math" w:hAnsi="Cambria Math" w:cs="Cambria Math"/>
+                      <w:i/>
+                    </w:rPr>
+                  </m:ctrlPr>
+                </m:e>
+                <m:e>
+                  <m:sSub>
+                    <m:sSubPr>
+                      <m:ctrlPr>
+                        <w:rPr>
+                          <w:rFonts w:ascii="Cambria Math" w:hAnsi="Cambria Math"/>
+                          <w:i/>
+                          <w:lang w:val="en-CA"/>
+                        </w:rPr>
+                      </m:ctrlPr>
+                    </m:sSubPr>
+                    <m:e>
+                      <m:r>
+                        <w:rPr>
+                          <w:rFonts w:ascii="Cambria Math" w:hAnsi="Cambria Math"/>
+                          <w:lang w:val="en-CA"/>
+                        </w:rPr>
+                        <m:t>ACC</m:t>
+                      </m:r>
+                    </m:e>
+                    <m:sub>
+                      <m:r>
+                        <w:rPr>
+                          <w:rFonts w:ascii="Cambria Math" w:hAnsi="Cambria Math"/>
+                          <w:lang w:val="en-CA"/>
+                        </w:rPr>
+                        <m:t>22</m:t>
+                      </m:r>
+                    </m:sub>
+                  </m:sSub>
+                  <m:ctrlPr>
+                    <w:rPr>
+                      <w:rFonts w:ascii="Cambria Math" w:eastAsia="Cambria Math" w:hAnsi="Cambria Math" w:cs="Cambria Math"/>
+                      <w:i/>
+                    </w:rPr>
+                  </m:ctrlPr>
+                </m:e>
+                <m:e>
+                  <m:sSub>
+                    <m:sSubPr>
+                      <m:ctrlPr>
+                        <w:rPr>
+                          <w:rFonts w:ascii="Cambria Math" w:hAnsi="Cambria Math"/>
+                          <w:i/>
+                          <w:lang w:val="en-CA"/>
+                        </w:rPr>
+                      </m:ctrlPr>
+                    </m:sSubPr>
+                    <m:e>
+                      <m:r>
+                        <w:rPr>
+                          <w:rFonts w:ascii="Cambria Math" w:hAnsi="Cambria Math"/>
+                          <w:lang w:val="en-CA"/>
+                        </w:rPr>
+                        <m:t>ACC</m:t>
+                      </m:r>
+                    </m:e>
+                    <m:sub>
+                      <m:r>
+                        <w:rPr>
+                          <w:rFonts w:ascii="Cambria Math" w:hAnsi="Cambria Math"/>
+                          <w:lang w:val="en-CA"/>
+                        </w:rPr>
+                        <m:t>23</m:t>
+                      </m:r>
+                    </m:sub>
+                  </m:sSub>
+                  <m:ctrlPr>
+                    <w:rPr>
+                      <w:rFonts w:ascii="Cambria Math" w:eastAsia="Cambria Math" w:hAnsi="Cambria Math" w:cs="Cambria Math"/>
+                      <w:i/>
+                    </w:rPr>
+                  </m:ctrlPr>
+                </m:e>
+              </m:mr>
+              <m:mr>
+                <m:e>
+                  <m:sSub>
+                    <m:sSubPr>
+                      <m:ctrlPr>
+                        <w:rPr>
+                          <w:rFonts w:ascii="Cambria Math" w:hAnsi="Cambria Math"/>
+                          <w:i/>
+                          <w:lang w:val="en-CA"/>
+                        </w:rPr>
+                      </m:ctrlPr>
+                    </m:sSubPr>
+                    <m:e>
+                      <m:r>
+                        <w:rPr>
+                          <w:rFonts w:ascii="Cambria Math" w:hAnsi="Cambria Math"/>
+                          <w:lang w:val="en-CA"/>
+                        </w:rPr>
+                        <m:t>ACC</m:t>
+                      </m:r>
+                    </m:e>
+                    <m:sub>
+                      <m:r>
+                        <w:rPr>
+                          <w:rFonts w:ascii="Cambria Math" w:hAnsi="Cambria Math"/>
+                          <w:lang w:val="en-CA"/>
+                        </w:rPr>
+                        <m:t>3</m:t>
+                      </m:r>
+                      <m:r>
+                        <w:rPr>
+                          <w:rFonts w:ascii="Cambria Math" w:hAnsi="Cambria Math"/>
+                          <w:lang w:val="en-CA"/>
+                        </w:rPr>
+                        <m:t>1</m:t>
+                      </m:r>
+                    </m:sub>
+                  </m:sSub>
+                  <m:ctrlPr>
+                    <w:rPr>
+                      <w:rFonts w:ascii="Cambria Math" w:eastAsia="Cambria Math" w:hAnsi="Cambria Math" w:cs="Cambria Math"/>
+                      <w:i/>
+                    </w:rPr>
+                  </m:ctrlPr>
+                </m:e>
+                <m:e>
+                  <m:sSub>
+                    <m:sSubPr>
+                      <m:ctrlPr>
+                        <w:rPr>
+                          <w:rFonts w:ascii="Cambria Math" w:hAnsi="Cambria Math"/>
+                          <w:i/>
+                          <w:lang w:val="en-CA"/>
+                        </w:rPr>
+                      </m:ctrlPr>
+                    </m:sSubPr>
+                    <m:e>
+                      <m:r>
+                        <w:rPr>
+                          <w:rFonts w:ascii="Cambria Math" w:hAnsi="Cambria Math"/>
+                          <w:lang w:val="en-CA"/>
+                        </w:rPr>
+                        <m:t>ACC</m:t>
+                      </m:r>
+                    </m:e>
+                    <m:sub>
+                      <m:r>
+                        <w:rPr>
+                          <w:rFonts w:ascii="Cambria Math" w:hAnsi="Cambria Math"/>
+                          <w:lang w:val="en-CA"/>
+                        </w:rPr>
+                        <m:t>32</m:t>
+                      </m:r>
+                    </m:sub>
+                  </m:sSub>
+                  <m:ctrlPr>
+                    <w:rPr>
+                      <w:rFonts w:ascii="Cambria Math" w:eastAsia="Cambria Math" w:hAnsi="Cambria Math" w:cs="Cambria Math"/>
+                      <w:i/>
+                    </w:rPr>
+                  </m:ctrlPr>
+                </m:e>
+                <m:e>
+                  <m:sSub>
+                    <m:sSubPr>
+                      <m:ctrlPr>
+                        <w:rPr>
+                          <w:rFonts w:ascii="Cambria Math" w:hAnsi="Cambria Math"/>
+                          <w:i/>
+                          <w:lang w:val="en-CA"/>
+                        </w:rPr>
+                      </m:ctrlPr>
+                    </m:sSubPr>
+                    <m:e>
+                      <m:r>
+                        <w:rPr>
+                          <w:rFonts w:ascii="Cambria Math" w:hAnsi="Cambria Math"/>
+                          <w:lang w:val="en-CA"/>
+                        </w:rPr>
+                        <m:t>ACC</m:t>
+                      </m:r>
+                    </m:e>
+                    <m:sub>
+                      <m:r>
+                        <w:rPr>
+                          <w:rFonts w:ascii="Cambria Math" w:hAnsi="Cambria Math"/>
+                          <w:lang w:val="en-CA"/>
+                        </w:rPr>
+                        <m:t>33</m:t>
+                      </m:r>
+                    </m:sub>
+                  </m:sSub>
+                  <m:ctrlPr>
+                    <w:rPr>
+                      <w:rFonts w:ascii="Cambria Math" w:eastAsia="Cambria Math" w:hAnsi="Cambria Math" w:cs="Cambria Math"/>
+                      <w:i/>
+                    </w:rPr>
+                  </m:ctrlPr>
+                </m:e>
+              </m:mr>
+              <m:mr>
+                <m:e>
+                  <m:sSub>
+                    <m:sSubPr>
+                      <m:ctrlPr>
+                        <w:rPr>
+                          <w:rFonts w:ascii="Cambria Math" w:hAnsi="Cambria Math"/>
+                          <w:i/>
+                          <w:lang w:val="en-CA"/>
+                        </w:rPr>
+                      </m:ctrlPr>
+                    </m:sSubPr>
+                    <m:e>
+                      <m:r>
+                        <w:rPr>
+                          <w:rFonts w:ascii="Cambria Math" w:hAnsi="Cambria Math"/>
+                          <w:lang w:val="en-CA"/>
+                        </w:rPr>
+                        <m:t>ACC</m:t>
+                      </m:r>
+                    </m:e>
+                    <m:sub>
+                      <m:r>
+                        <w:rPr>
+                          <w:rFonts w:ascii="Cambria Math" w:hAnsi="Cambria Math"/>
+                          <w:lang w:val="en-CA"/>
+                        </w:rPr>
+                        <m:t>1</m:t>
+                      </m:r>
+                      <m:r>
+                        <w:rPr>
+                          <w:rFonts w:ascii="Cambria Math" w:hAnsi="Cambria Math"/>
+                          <w:lang w:val="en-CA"/>
+                        </w:rPr>
+                        <m:t>0</m:t>
+                      </m:r>
+                    </m:sub>
+                  </m:sSub>
+                </m:e>
+                <m:e>
+                  <m:sSub>
+                    <m:sSubPr>
+                      <m:ctrlPr>
+                        <w:rPr>
+                          <w:rFonts w:ascii="Cambria Math" w:hAnsi="Cambria Math"/>
+                          <w:i/>
+                          <w:lang w:val="en-CA"/>
+                        </w:rPr>
+                      </m:ctrlPr>
+                    </m:sSubPr>
+                    <m:e>
+                      <m:r>
+                        <w:rPr>
+                          <w:rFonts w:ascii="Cambria Math" w:hAnsi="Cambria Math"/>
+                          <w:lang w:val="en-CA"/>
+                        </w:rPr>
+                        <m:t>ACC</m:t>
+                      </m:r>
+                    </m:e>
+                    <m:sub>
+                      <m:r>
+                        <w:rPr>
+                          <w:rFonts w:ascii="Cambria Math" w:hAnsi="Cambria Math"/>
+                          <w:lang w:val="en-CA"/>
+                        </w:rPr>
+                        <m:t>20</m:t>
+                      </m:r>
+                    </m:sub>
+                  </m:sSub>
+                  <m:ctrlPr>
+                    <w:rPr>
+                      <w:rFonts w:ascii="Cambria Math" w:eastAsia="Cambria Math" w:hAnsi="Cambria Math" w:cs="Cambria Math"/>
+                      <w:i/>
+                    </w:rPr>
+                  </m:ctrlPr>
+                </m:e>
+                <m:e>
+                  <m:sSub>
+                    <m:sSubPr>
+                      <m:ctrlPr>
+                        <w:rPr>
+                          <w:rFonts w:ascii="Cambria Math" w:hAnsi="Cambria Math"/>
+                          <w:i/>
+                          <w:lang w:val="en-CA"/>
+                        </w:rPr>
+                      </m:ctrlPr>
+                    </m:sSubPr>
+                    <m:e>
+                      <m:r>
+                        <w:rPr>
+                          <w:rFonts w:ascii="Cambria Math" w:hAnsi="Cambria Math"/>
+                          <w:lang w:val="en-CA"/>
+                        </w:rPr>
+                        <m:t>ACC</m:t>
+                      </m:r>
+                    </m:e>
+                    <m:sub>
+                      <m:r>
+                        <w:rPr>
+                          <w:rFonts w:ascii="Cambria Math" w:hAnsi="Cambria Math"/>
+                          <w:lang w:val="en-CA"/>
+                        </w:rPr>
+                        <m:t>30</m:t>
+                      </m:r>
+                    </m:sub>
+                  </m:sSub>
+                </m:e>
+              </m:mr>
+            </m:m>
+          </m:e>
+        </m:d>
+      </m:oMath>
+      <w:r>
+        <w:rPr>
+          <w:lang w:val="en-CA"/>
+        </w:rPr>
+        <w:tab/>
+      </w:r>
+      <w:r>
+        <w:rPr>
+          <w:lang w:val="en-CA"/>
+        </w:rPr>
+        <w:tab/>
+      </w:r>
+      <w:r>
+        <w:rPr>
+          <w:lang w:val="en-CA"/>
+        </w:rPr>
+        <w:tab/>
+      </w:r>
+      <w:r>
+        <w:rPr>
+          <w:lang w:val="en-CA"/>
+        </w:rPr>
+        <w:tab/>
+      </w:r>
+      <w:r>
+        <w:rPr>
+          <w:lang w:val="en-CA"/>
+        </w:rPr>
+        <w:tab/>
+      </w:r>
+      <w:r>
+        <w:rPr>
+          <w:lang w:val="en-CA"/>
+        </w:rPr>
+        <w:t>(2)</w:t>
+      </w:r>
+    </w:p>
+    <w:p>
+      <w:pPr>
+        <w:ind w:firstLine="720"/>
+        <w:rPr>
+          <w:lang w:val="en-CA"/>
+        </w:rPr>
+      </w:pPr>
+      <m:oMath>
+        <m:r>
+          <w:rPr>
+            <w:rFonts w:ascii="Cambria Math" w:hAnsi="Cambria Math"/>
+            <w:lang w:val="en-CA"/>
+          </w:rPr>
+          <m:t>Y=w×X</m:t>
+        </m:r>
+      </m:oMath>
+      <w:r>
+        <w:rPr>
+          <w:lang w:val="en-CA"/>
+        </w:rPr>
+        <w:tab/>
+      </w:r>
+      <w:r>
+        <w:rPr>
+          <w:lang w:val="en-CA"/>
+        </w:rPr>
+        <w:tab/>
+      </w:r>
+      <w:r>
+        <w:rPr>
+          <w:lang w:val="en-CA"/>
+        </w:rPr>
+        <w:tab/>
+      </w:r>
+      <w:r>
+        <w:rPr>
+          <w:lang w:val="en-CA"/>
+        </w:rPr>
+        <w:tab/>
+      </w:r>
+      <w:r>
+        <w:rPr>
+          <w:lang w:val="en-CA"/>
+        </w:rPr>
+        <w:tab/>
+      </w:r>
+      <w:r>
+        <w:rPr>
+          <w:lang w:val="en-CA"/>
+        </w:rPr>
+        <w:tab/>
+      </w:r>
+      <w:r>
+        <w:rPr>
+          <w:lang w:val="en-CA"/>
+        </w:rPr>
+        <w:tab/>
+      </w:r>
+      <w:r>
+        <w:rPr>
+          <w:lang w:val="en-CA"/>
+        </w:rPr>
+        <w:tab/>
+      </w:r>
+      <w:r>
+        <w:rPr>
+          <w:lang w:val="en-CA"/>
+        </w:rPr>
+        <w:tab/>
+      </w:r>
+      <w:r>
+        <w:rPr>
+          <w:lang w:val="en-CA"/>
+        </w:rPr>
+        <w:t>(3)</w:t>
+      </w:r>
+    </w:p>
+    <w:p>
+      <w:pPr>
+        <w:jc w:val="both"/>
+        <w:rPr>
+          <w:lang w:val="en-CA"/>
+        </w:rPr>
+      </w:pPr>
+      <w:r>
+        <w:rPr>
+          <w:lang w:val="en-CA"/>
+        </w:rPr>
+        <w:t xml:space="preserve">The matrix </w:t>
+      </w:r>
+      <w:r>
+        <w:rPr>
+          <w:lang w:val="en-CA"/>
+        </w:rPr>
+        <w:t xml:space="preserve">X in equation (3) is equivalent to matrix </w:t>
+      </w:r>
+      <w:r>
+        <w:rPr>
+          <w:lang w:val="en-CA"/>
+        </w:rPr>
+        <w:t>[ACC</w:t>
+      </w:r>
+      <w:r>
+        <w:rPr>
+          <w:vertAlign w:val="subscript"/>
+          <w:lang w:val="en-CA"/>
+        </w:rPr>
+        <w:t>ij</w:t>
+      </w:r>
+      <w:r>
+        <w:rPr>
+          <w:lang w:val="en-CA"/>
+        </w:rPr>
+        <w:t xml:space="preserve">] </w:t>
+      </w:r>
+      <w:r>
+        <w:rPr>
+          <w:lang w:val="en-CA"/>
+        </w:rPr>
+        <w:t xml:space="preserve">in equation (2). </w:t>
+      </w:r>
+      <w:r>
+        <w:rPr>
+          <w:lang w:val="en-CA"/>
+        </w:rPr>
+        <w:t>The matrix X is the normalization ve</w:t>
+      </w:r>
+      <w:r>
+        <w:rPr>
+          <w:lang w:val="en-CA"/>
+        </w:rPr>
+        <w:t>ctor multiplied to the raw data</w:t>
+      </w:r>
+      <w:r>
+        <w:rPr>
+          <w:lang w:val="en-CA"/>
+        </w:rPr>
+        <w:t xml:space="preserve"> vector w</w:t>
+      </w:r>
+      <w:r>
+        <w:rPr>
+          <w:lang w:val="en-CA"/>
+        </w:rPr>
+        <w:t xml:space="preserve"> in equation (2)</w:t>
+      </w:r>
+      <w:r>
+        <w:rPr>
+          <w:lang w:val="en-CA"/>
+        </w:rPr>
+        <w:t xml:space="preserve"> to obtain the normalized data in matrix Y in equation (3)</w:t>
+      </w:r>
+      <w:r>
+        <w:rPr>
+          <w:lang w:val="en-CA"/>
+        </w:rPr>
+        <w:t>.</w:t>
+      </w:r>
+    </w:p>
+    <w:p>
+      <w:pPr>
+        <w:jc w:val="both"/>
+        <w:rPr>
+          <w:lang w:val="en-CA"/>
+        </w:rPr>
+      </w:pPr>
+      <w:r>
+        <w:rPr>
+          <w:lang w:val="en-CA"/>
+        </w:rPr>
+        <w:t xml:space="preserve">Since the soldering of the sensor is different on every board, the normalization values </w:t>
+      </w:r>
+      <w:r>
+        <w:rPr>
+          <w:lang w:val="en-CA"/>
+        </w:rPr>
+        <w:t>(ACC</w:t>
+      </w:r>
+      <w:r>
+        <w:rPr>
+          <w:vertAlign w:val="subscript"/>
+          <w:lang w:val="en-CA"/>
+        </w:rPr>
+        <w:t>ij</w:t>
+      </w:r>
+      <w:r>
+        <w:rPr>
+          <w:lang w:val="en-CA"/>
+        </w:rPr>
+        <w:t>)</w:t>
+      </w:r>
+      <w:r>
+        <w:rPr>
+          <w:lang w:val="en-CA"/>
+        </w:rPr>
+        <w:t xml:space="preserve"> </w:t>
+      </w:r>
+      <w:r>
+        <w:rPr>
+          <w:lang w:val="en-CA"/>
+        </w:rPr>
+        <w:t>must be calibrated.</w:t>
+      </w:r>
+      <w:r>
+        <w:rPr>
+          <w:lang w:val="en-CA"/>
+        </w:rPr>
+        <w:t xml:space="preserve"> </w:t>
+      </w:r>
+      <w:r>
+        <w:rPr>
+          <w:lang w:val="en-CA"/>
+        </w:rPr>
+        <w:t xml:space="preserve">To acquire these values, the least square method is used to solve </w:t>
+      </w:r>
+      <w:r>
+        <w:rPr>
+          <w:lang w:val="en-CA"/>
+        </w:rPr>
+        <w:t xml:space="preserve">equation (3) </w:t>
+      </w:r>
+      <w:r>
+        <w:rPr>
+          <w:lang w:val="en-CA"/>
+        </w:rPr>
+        <w:t>for the matrix X:</w:t>
+      </w:r>
+    </w:p>
+    <w:p>
+      <w:pPr>
+        <w:ind w:firstLine="720"/>
+        <w:rPr>
+          <w:lang w:val="en-CA"/>
+        </w:rPr>
+      </w:pPr>
+      <m:oMath>
+        <m:r>
+          <w:rPr>
+            <w:rFonts w:ascii="Cambria Math" w:hAnsi="Cambria Math"/>
+            <w:lang w:val="en-CA"/>
+          </w:rPr>
+          <m:t>X=</m:t>
+        </m:r>
+        <m:sSup>
+          <m:sSupPr>
+            <m:ctrlPr>
+              <w:rPr>
+                <w:rFonts w:ascii="Cambria Math" w:hAnsi="Cambria Math"/>
+                <w:i/>
+                <w:lang w:val="en-CA"/>
+              </w:rPr>
+            </m:ctrlPr>
+          </m:sSupPr>
+          <m:e>
+            <m:r>
+              <w:rPr>
+                <w:rFonts w:ascii="Cambria Math" w:hAnsi="Cambria Math"/>
+                <w:lang w:val="en-CA"/>
+              </w:rPr>
+              <m:t>[</m:t>
+            </m:r>
+            <m:sSup>
+              <m:sSupPr>
+                <m:ctrlPr>
+                  <w:rPr>
+                    <w:rFonts w:ascii="Cambria Math" w:hAnsi="Cambria Math"/>
+                    <w:i/>
+                    <w:lang w:val="en-CA"/>
+                  </w:rPr>
+                </m:ctrlPr>
+              </m:sSupPr>
+              <m:e>
+                <m:r>
+                  <w:rPr>
+                    <w:rFonts w:ascii="Cambria Math" w:hAnsi="Cambria Math"/>
+                    <w:lang w:val="en-CA"/>
+                  </w:rPr>
+                  <m:t>w</m:t>
+                </m:r>
+              </m:e>
+              <m:sup>
+                <m:r>
+                  <w:rPr>
+                    <w:rFonts w:ascii="Cambria Math" w:hAnsi="Cambria Math"/>
+                    <w:lang w:val="en-CA"/>
+                  </w:rPr>
+                  <m:t>T</m:t>
+                </m:r>
+              </m:sup>
+            </m:sSup>
+            <m:r>
+              <w:rPr>
+                <w:rFonts w:ascii="Cambria Math" w:hAnsi="Cambria Math"/>
+                <w:lang w:val="en-CA"/>
+              </w:rPr>
+              <m:t>×w]</m:t>
+            </m:r>
+          </m:e>
+          <m:sup>
+            <m:r>
+              <w:rPr>
+                <w:rFonts w:ascii="Cambria Math" w:hAnsi="Cambria Math"/>
+                <w:lang w:val="en-CA"/>
+              </w:rPr>
+              <m:t>-1</m:t>
+            </m:r>
+          </m:sup>
+        </m:sSup>
+        <m:r>
+          <w:rPr>
+            <w:rFonts w:ascii="Cambria Math" w:hAnsi="Cambria Math"/>
+            <w:lang w:val="en-CA"/>
+          </w:rPr>
+          <m:t>×</m:t>
+        </m:r>
+        <m:sSup>
+          <m:sSupPr>
+            <m:ctrlPr>
+              <w:rPr>
+                <w:rFonts w:ascii="Cambria Math" w:hAnsi="Cambria Math"/>
+                <w:i/>
+                <w:lang w:val="en-CA"/>
+              </w:rPr>
+            </m:ctrlPr>
+          </m:sSupPr>
+          <m:e>
+            <m:r>
+              <w:rPr>
+                <w:rFonts w:ascii="Cambria Math" w:hAnsi="Cambria Math"/>
+                <w:lang w:val="en-CA"/>
+              </w:rPr>
+              <m:t>w</m:t>
+            </m:r>
+          </m:e>
+          <m:sup>
+            <m:r>
+              <w:rPr>
+                <w:rFonts w:ascii="Cambria Math" w:hAnsi="Cambria Math"/>
+                <w:lang w:val="en-CA"/>
+              </w:rPr>
+              <m:t>T</m:t>
+            </m:r>
+          </m:sup>
+        </m:sSup>
+        <m:r>
+          <w:rPr>
+            <w:rFonts w:ascii="Cambria Math" w:hAnsi="Cambria Math"/>
+            <w:lang w:val="en-CA"/>
+          </w:rPr>
+          <m:t>×Y</m:t>
+        </m:r>
+      </m:oMath>
+      <w:r>
+        <w:rPr>
+          <w:lang w:val="en-CA"/>
+        </w:rPr>
+        <w:tab/>
+      </w:r>
+      <w:r>
+        <w:rPr>
+          <w:lang w:val="en-CA"/>
+        </w:rPr>
+        <w:tab/>
+      </w:r>
+      <w:r>
+        <w:rPr>
+          <w:lang w:val="en-CA"/>
+        </w:rPr>
+        <w:tab/>
+      </w:r>
+      <w:r>
+        <w:rPr>
+          <w:lang w:val="en-CA"/>
+        </w:rPr>
+        <w:tab/>
+      </w:r>
+      <w:r>
+        <w:rPr>
+          <w:lang w:val="en-CA"/>
+        </w:rPr>
+        <w:tab/>
+      </w:r>
+      <w:r>
+        <w:rPr>
+          <w:lang w:val="en-CA"/>
+        </w:rPr>
+        <w:tab/>
+      </w:r>
+      <w:r>
+        <w:rPr>
+          <w:lang w:val="en-CA"/>
+        </w:rPr>
+        <w:tab/>
+      </w:r>
+      <w:r>
+        <w:rPr>
+          <w:lang w:val="en-CA"/>
+        </w:rPr>
+        <w:t>(4)</w:t>
+      </w:r>
+    </w:p>
+    <w:p>
+      <w:pPr>
+        <w:rPr>
+          <w:lang w:val="en-CA"/>
+        </w:rPr>
+      </w:pPr>
+      <w:r>
+        <w:rPr>
+          <w:lang w:val="en-CA"/>
+        </w:rPr>
+        <w:t>For the values of matrices w and Y, the raw data values and corresponding normalized values are used from the positions X</w:t>
+      </w:r>
+      <w:r>
+        <w:rPr>
+          <w:vertAlign w:val="subscript"/>
+          <w:lang w:val="en-CA"/>
+        </w:rPr>
+        <w:t>up</w:t>
+      </w:r>
+      <w:r>
+        <w:rPr>
+          <w:lang w:val="en-CA"/>
+        </w:rPr>
+        <w:t>, X</w:t>
+      </w:r>
+      <w:r>
+        <w:rPr>
+          <w:vertAlign w:val="subscript"/>
+          <w:lang w:val="en-CA"/>
+        </w:rPr>
+        <w:t>down</w:t>
+      </w:r>
+      <w:r>
+        <w:rPr>
+          <w:lang w:val="en-CA"/>
+        </w:rPr>
+        <w:t>, Y</w:t>
+      </w:r>
+      <w:r>
+        <w:rPr>
+          <w:lang w:val="en-CA"/>
+        </w:rPr>
+        <w:softHyphen/>
+      </w:r>
+      <w:r>
+        <w:rPr>
+          <w:vertAlign w:val="subscript"/>
+          <w:lang w:val="en-CA"/>
+        </w:rPr>
+        <w:t>up</w:t>
+      </w:r>
+      <w:r>
+        <w:rPr>
+          <w:lang w:val="en-CA"/>
+        </w:rPr>
+        <w:t>, Y</w:t>
+      </w:r>
+      <w:r>
+        <w:rPr>
+          <w:vertAlign w:val="subscript"/>
+          <w:lang w:val="en-CA"/>
+        </w:rPr>
+        <w:t>down</w:t>
+      </w:r>
+      <w:r>
+        <w:rPr>
+          <w:lang w:val="en-CA"/>
+        </w:rPr>
+        <w:t>, Z</w:t>
+      </w:r>
+      <w:r>
+        <w:rPr>
+          <w:lang w:val="en-CA"/>
+        </w:rPr>
+        <w:softHyphen/>
+      </w:r>
+      <w:r>
+        <w:rPr>
+          <w:vertAlign w:val="subscript"/>
+          <w:lang w:val="en-CA"/>
+        </w:rPr>
+        <w:t>up</w:t>
+      </w:r>
+      <w:r>
+        <w:rPr>
+          <w:lang w:val="en-CA"/>
+        </w:rPr>
+        <w:t>, Z</w:t>
+      </w:r>
+      <w:r>
+        <w:rPr>
+          <w:vertAlign w:val="subscript"/>
+          <w:lang w:val="en-CA"/>
+        </w:rPr>
+        <w:t>down</w:t>
+      </w:r>
+      <w:r>
+        <w:rPr>
+          <w:lang w:val="en-CA"/>
+        </w:rPr>
+        <w:t>.</w:t>
+      </w:r>
+      <w:r>
+        <w:rPr>
+          <w:lang w:val="en-CA"/>
+        </w:rPr>
+        <w:t xml:space="preserve"> </w:t>
+      </w:r>
+      <w:r>
+        <w:rPr>
+          <w:lang w:val="en-CA"/>
+        </w:rPr>
+        <w:t>Z</w:t>
+      </w:r>
+      <w:r>
+        <w:rPr>
+          <w:lang w:val="en-CA"/>
+        </w:rPr>
+        <w:softHyphen/>
+      </w:r>
+      <w:r>
+        <w:rPr>
+          <w:vertAlign w:val="subscript"/>
+          <w:lang w:val="en-CA"/>
+        </w:rPr>
+        <w:t>up</w:t>
+      </w:r>
+      <w:r>
+        <w:rPr>
+          <w:lang w:val="en-CA"/>
+        </w:rPr>
+        <w:t xml:space="preserve"> </w:t>
+      </w:r>
+      <w:r>
+        <w:rPr>
+          <w:lang w:val="en-CA"/>
+        </w:rPr>
+        <w:t xml:space="preserve">is when the board is facing up in the horizontal plane as in Figure 1. </w:t>
+      </w:r>
+      <w:r>
+        <w:rPr>
+          <w:lang w:val="en-CA"/>
+        </w:rPr>
+        <w:t>Y</w:t>
+      </w:r>
+      <w:r>
+        <w:rPr>
+          <w:lang w:val="en-CA"/>
+        </w:rPr>
+        <w:softHyphen/>
+      </w:r>
+      <w:r>
+        <w:rPr>
+          <w:vertAlign w:val="subscript"/>
+          <w:lang w:val="en-CA"/>
+        </w:rPr>
+        <w:t>up</w:t>
+      </w:r>
+      <w:r>
+        <w:rPr>
+          <w:lang w:val="en-CA"/>
+        </w:rPr>
+        <w:t xml:space="preserve"> </w:t>
+      </w:r>
+      <w:r>
+        <w:rPr>
+          <w:lang w:val="en-CA"/>
+        </w:rPr>
+        <w:t>is when the Y axis of the board is where the Z axis is in Figure 1.</w:t>
+      </w:r>
+      <w:r>
+        <w:rPr>
+          <w:lang w:val="en-CA"/>
+        </w:rPr>
+        <w:t xml:space="preserve"> </w:t>
+      </w:r>
+      <w:r>
+        <w:rPr>
+          <w:lang w:val="en-CA"/>
+        </w:rPr>
+        <w:t>X</w:t>
+      </w:r>
+      <w:r>
+        <w:rPr>
+          <w:vertAlign w:val="subscript"/>
+          <w:lang w:val="en-CA"/>
+        </w:rPr>
+        <w:t>up</w:t>
+      </w:r>
+      <w:r>
+        <w:rPr>
+          <w:lang w:val="en-CA"/>
+        </w:rPr>
+        <w:t xml:space="preserve"> </w:t>
+      </w:r>
+      <w:r>
+        <w:rPr>
+          <w:lang w:val="en-CA"/>
+        </w:rPr>
+        <w:t xml:space="preserve">is when the X axis of the board is where the Z axis is in Figure 1. </w:t>
+      </w:r>
+      <w:r>
+        <w:rPr>
+          <w:lang w:val="en-CA"/>
+        </w:rPr>
+        <w:t>The down counterparts are when the axes are in the opposite direction of the Z axis in Figure 1.</w:t>
+      </w:r>
+      <w:r>
+        <w:t xml:space="preserve"> </w:t>
+      </w:r>
+      <w:r>
+        <w:rPr>
+          <w:lang w:val="en-CA"/>
+        </w:rPr>
+        <w:t>T</w:t>
+      </w:r>
+      <w:r>
+        <w:rPr>
+          <w:lang w:val="en-CA"/>
+        </w:rPr>
+        <w:t>he Y matrix is equal to:</w:t>
+      </w:r>
+    </w:p>
+    <w:p>
+      <w:pPr>
+        <w:ind w:firstLine="720"/>
+        <w:rPr>
+          <w:lang w:val="en-CA"/>
+        </w:rPr>
+      </w:pPr>
+      <m:oMath>
+        <m:r>
+          <w:rPr>
+            <w:rFonts w:ascii="Cambria Math" w:hAnsi="Cambria Math"/>
+            <w:lang w:val="en-CA"/>
+          </w:rPr>
+          <m:t>Y=</m:t>
+        </m:r>
+        <m:d>
+          <m:dPr>
+            <m:begChr m:val="["/>
+            <m:endChr m:val="]"/>
+            <m:ctrlPr>
+              <w:rPr>
+                <w:rFonts w:ascii="Cambria Math" w:hAnsi="Cambria Math"/>
+                <w:i/>
+                <w:lang w:val="en-CA"/>
+              </w:rPr>
+            </m:ctrlPr>
+          </m:dPr>
+          <m:e>
+            <m:m>
+              <m:mPr>
+                <m:mcs>
+                  <m:mc>
+                    <m:mcPr>
+                      <m:count m:val="3"/>
+                      <m:mcJc m:val="center"/>
+                    </m:mcPr>
+                  </m:mc>
+                </m:mcs>
+                <m:ctrlPr>
+                  <w:rPr>
+                    <w:rFonts w:ascii="Cambria Math" w:hAnsi="Cambria Math"/>
+                    <w:i/>
+                    <w:lang w:val="en-CA"/>
+                  </w:rPr>
+                </m:ctrlPr>
+              </m:mPr>
+              <m:mr>
+                <m:e>
+                  <m:r>
+                    <w:rPr>
+                      <w:rFonts w:ascii="Cambria Math" w:hAnsi="Cambria Math"/>
+                      <w:lang w:val="en-CA"/>
+                    </w:rPr>
+                    <m:t>0</m:t>
+                  </m:r>
+                </m:e>
+                <m:e>
+                  <m:r>
+                    <w:rPr>
+                      <w:rFonts w:ascii="Cambria Math" w:hAnsi="Cambria Math"/>
+                      <w:lang w:val="en-CA"/>
+                    </w:rPr>
+                    <m:t>0</m:t>
+                  </m:r>
+                </m:e>
+                <m:e>
+                  <m:r>
+                    <w:rPr>
+                      <w:rFonts w:ascii="Cambria Math" w:hAnsi="Cambria Math"/>
+                      <w:lang w:val="en-CA"/>
+                    </w:rPr>
+                    <m:t>1</m:t>
+                  </m:r>
+                  <m:ctrlPr>
+                    <w:rPr>
+                      <w:rFonts w:ascii="Cambria Math" w:eastAsia="Cambria Math" w:hAnsi="Cambria Math" w:cs="Cambria Math"/>
+                      <w:i/>
+                    </w:rPr>
+                  </m:ctrlPr>
+                </m:e>
+              </m:mr>
+              <m:mr>
+                <m:e>
+                  <m:r>
+                    <w:rPr>
+                      <w:rFonts w:ascii="Cambria Math" w:eastAsia="Cambria Math" w:hAnsi="Cambria Math" w:cs="Cambria Math"/>
+                    </w:rPr>
+                    <m:t>0</m:t>
+                  </m:r>
+                  <m:ctrlPr>
+                    <w:rPr>
+                      <w:rFonts w:ascii="Cambria Math" w:eastAsia="Cambria Math" w:hAnsi="Cambria Math" w:cs="Cambria Math"/>
+                      <w:i/>
+                    </w:rPr>
+                  </m:ctrlPr>
+                </m:e>
+                <m:e>
+                  <m:r>
+                    <w:rPr>
+                      <w:rFonts w:ascii="Cambria Math" w:eastAsia="Cambria Math" w:hAnsi="Cambria Math" w:cs="Cambria Math"/>
+                    </w:rPr>
+                    <m:t>0</m:t>
+                  </m:r>
+                  <m:ctrlPr>
+                    <w:rPr>
+                      <w:rFonts w:ascii="Cambria Math" w:eastAsia="Cambria Math" w:hAnsi="Cambria Math" w:cs="Cambria Math"/>
+                      <w:i/>
+                    </w:rPr>
+                  </m:ctrlPr>
+                </m:e>
+                <m:e>
+                  <m:r>
+                    <w:rPr>
+                      <w:rFonts w:ascii="Cambria Math" w:eastAsia="Cambria Math" w:hAnsi="Cambria Math" w:cs="Cambria Math"/>
+                    </w:rPr>
+                    <m:t>-1</m:t>
+                  </m:r>
+                  <m:ctrlPr>
+                    <w:rPr>
+                      <w:rFonts w:ascii="Cambria Math" w:eastAsia="Cambria Math" w:hAnsi="Cambria Math" w:cs="Cambria Math"/>
+                      <w:i/>
+                    </w:rPr>
+                  </m:ctrlPr>
+                </m:e>
+              </m:mr>
+              <m:mr>
+                <m:e>
+                  <m:r>
+                    <w:rPr>
+                      <w:rFonts w:ascii="Cambria Math" w:eastAsia="Cambria Math" w:hAnsi="Cambria Math" w:cs="Cambria Math"/>
+                    </w:rPr>
+                    <m:t>0</m:t>
+                  </m:r>
+                  <m:ctrlPr>
+                    <w:rPr>
+                      <w:rFonts w:ascii="Cambria Math" w:eastAsia="Cambria Math" w:hAnsi="Cambria Math" w:cs="Cambria Math"/>
+                      <w:i/>
+                    </w:rPr>
+                  </m:ctrlPr>
+                </m:e>
+                <m:e>
+                  <m:r>
+                    <w:rPr>
+                      <w:rFonts w:ascii="Cambria Math" w:eastAsia="Cambria Math" w:hAnsi="Cambria Math" w:cs="Cambria Math"/>
+                    </w:rPr>
+                    <m:t>1</m:t>
+                  </m:r>
+                  <m:ctrlPr>
+                    <w:rPr>
+                      <w:rFonts w:ascii="Cambria Math" w:eastAsia="Cambria Math" w:hAnsi="Cambria Math" w:cs="Cambria Math"/>
+                      <w:i/>
+                    </w:rPr>
+                  </m:ctrlPr>
+                </m:e>
+                <m:e>
+                  <m:r>
+                    <w:rPr>
+                      <w:rFonts w:ascii="Cambria Math" w:eastAsia="Cambria Math" w:hAnsi="Cambria Math" w:cs="Cambria Math"/>
+                    </w:rPr>
+                    <m:t>0</m:t>
+                  </m:r>
+                  <m:ctrlPr>
+                    <w:rPr>
+                      <w:rFonts w:ascii="Cambria Math" w:eastAsia="Cambria Math" w:hAnsi="Cambria Math" w:cs="Cambria Math"/>
+                      <w:i/>
+                    </w:rPr>
+                  </m:ctrlPr>
+                </m:e>
+              </m:mr>
+              <m:mr>
+                <m:e>
+                  <m:r>
+                    <w:rPr>
+                      <w:rFonts w:ascii="Cambria Math" w:eastAsia="Cambria Math" w:hAnsi="Cambria Math" w:cs="Cambria Math"/>
+                    </w:rPr>
+                    <m:t>0</m:t>
+                  </m:r>
+                  <m:ctrlPr>
+                    <w:rPr>
+                      <w:rFonts w:ascii="Cambria Math" w:eastAsia="Cambria Math" w:hAnsi="Cambria Math" w:cs="Cambria Math"/>
+                      <w:i/>
+                    </w:rPr>
+                  </m:ctrlPr>
+                </m:e>
+                <m:e>
+                  <m:r>
+                    <w:rPr>
+                      <w:rFonts w:ascii="Cambria Math" w:eastAsia="Cambria Math" w:hAnsi="Cambria Math" w:cs="Cambria Math"/>
+                    </w:rPr>
+                    <m:t>-1</m:t>
+                  </m:r>
+                  <m:ctrlPr>
+                    <w:rPr>
+                      <w:rFonts w:ascii="Cambria Math" w:eastAsia="Cambria Math" w:hAnsi="Cambria Math" w:cs="Cambria Math"/>
+                      <w:i/>
+                    </w:rPr>
+                  </m:ctrlPr>
+                </m:e>
+                <m:e>
+                  <m:r>
+                    <w:rPr>
+                      <w:rFonts w:ascii="Cambria Math" w:eastAsia="Cambria Math" w:hAnsi="Cambria Math" w:cs="Cambria Math"/>
+                    </w:rPr>
+                    <m:t>0</m:t>
+                  </m:r>
+                  <m:ctrlPr>
+                    <w:rPr>
+                      <w:rFonts w:ascii="Cambria Math" w:eastAsia="Cambria Math" w:hAnsi="Cambria Math" w:cs="Cambria Math"/>
+                      <w:i/>
+                    </w:rPr>
+                  </m:ctrlPr>
+                </m:e>
+              </m:mr>
+              <m:mr>
+                <m:e>
+                  <m:r>
+                    <w:rPr>
+                      <w:rFonts w:ascii="Cambria Math" w:eastAsia="Cambria Math" w:hAnsi="Cambria Math" w:cs="Cambria Math"/>
+                    </w:rPr>
+                    <m:t>1</m:t>
+                  </m:r>
+                  <m:ctrlPr>
+                    <w:rPr>
+                      <w:rFonts w:ascii="Cambria Math" w:eastAsia="Cambria Math" w:hAnsi="Cambria Math" w:cs="Cambria Math"/>
+                      <w:i/>
+                    </w:rPr>
+                  </m:ctrlPr>
+                </m:e>
+                <m:e>
+                  <m:r>
+                    <w:rPr>
+                      <w:rFonts w:ascii="Cambria Math" w:eastAsia="Cambria Math" w:hAnsi="Cambria Math" w:cs="Cambria Math"/>
+                    </w:rPr>
+                    <m:t>0</m:t>
+                  </m:r>
+                  <m:ctrlPr>
+                    <w:rPr>
+                      <w:rFonts w:ascii="Cambria Math" w:eastAsia="Cambria Math" w:hAnsi="Cambria Math" w:cs="Cambria Math"/>
+                      <w:i/>
+                    </w:rPr>
+                  </m:ctrlPr>
+                </m:e>
+                <m:e>
+                  <m:r>
+                    <w:rPr>
+                      <w:rFonts w:ascii="Cambria Math" w:eastAsia="Cambria Math" w:hAnsi="Cambria Math" w:cs="Cambria Math"/>
+                    </w:rPr>
+                    <m:t>0</m:t>
+                  </m:r>
+                  <m:ctrlPr>
+                    <w:rPr>
+                      <w:rFonts w:ascii="Cambria Math" w:eastAsia="Cambria Math" w:hAnsi="Cambria Math" w:cs="Cambria Math"/>
+                      <w:i/>
+                    </w:rPr>
+                  </m:ctrlPr>
+                </m:e>
+              </m:mr>
+              <m:mr>
+                <m:e>
+                  <m:r>
+                    <w:rPr>
+                      <w:rFonts w:ascii="Cambria Math" w:eastAsia="Cambria Math" w:hAnsi="Cambria Math" w:cs="Cambria Math"/>
+                    </w:rPr>
+                    <m:t>-1</m:t>
+                  </m:r>
+                </m:e>
+                <m:e>
+                  <m:r>
+                    <w:rPr>
+                      <w:rFonts w:ascii="Cambria Math" w:hAnsi="Cambria Math"/>
+                      <w:lang w:val="en-CA"/>
+                    </w:rPr>
+                    <m:t>0</m:t>
+                  </m:r>
+                  <m:ctrlPr>
+                    <w:rPr>
+                      <w:rFonts w:ascii="Cambria Math" w:eastAsia="Cambria Math" w:hAnsi="Cambria Math" w:cs="Cambria Math"/>
+                      <w:i/>
+                    </w:rPr>
+                  </m:ctrlPr>
+                </m:e>
+                <m:e>
+                  <m:r>
+                    <w:rPr>
+                      <w:rFonts w:ascii="Cambria Math" w:eastAsia="Cambria Math" w:hAnsi="Cambria Math" w:cs="Cambria Math"/>
+                    </w:rPr>
+                    <m:t>0</m:t>
+                  </m:r>
+                </m:e>
+              </m:mr>
+            </m:m>
+          </m:e>
+        </m:d>
+      </m:oMath>
+      <w:r>
+        <w:rPr>
+          <w:lang w:val="en-CA"/>
+        </w:rPr>
+        <w:tab/>
+      </w:r>
+      <w:r>
+        <w:rPr>
+          <w:lang w:val="en-CA"/>
+        </w:rPr>
+        <w:tab/>
+      </w:r>
+      <w:r>
+        <w:rPr>
+          <w:lang w:val="en-CA"/>
+        </w:rPr>
+        <w:tab/>
+      </w:r>
+      <w:r>
+        <w:rPr>
+          <w:lang w:val="en-CA"/>
+        </w:rPr>
+        <w:tab/>
+      </w:r>
+      <w:r>
+        <w:rPr>
+          <w:lang w:val="en-CA"/>
+        </w:rPr>
+        <w:tab/>
+      </w:r>
+      <w:r>
+        <w:rPr>
+          <w:lang w:val="en-CA"/>
+        </w:rPr>
+        <w:tab/>
+      </w:r>
+      <w:r>
+        <w:rPr>
+          <w:lang w:val="en-CA"/>
+        </w:rPr>
+        <w:tab/>
+      </w:r>
+      <w:r>
+        <w:rPr>
+          <w:lang w:val="en-CA"/>
+        </w:rPr>
+        <w:tab/>
+      </w:r>
+      <w:r>
+        <w:rPr>
+          <w:lang w:val="en-CA"/>
+        </w:rPr>
+        <w:t>(5)</w:t>
+      </w:r>
+    </w:p>
+    <w:p>
+      <w:pPr>
+        <w:rPr>
+          <w:lang w:val="en-CA"/>
+        </w:rPr>
+      </w:pPr>
+      <w:r>
+        <w:rPr>
+          <w:lang w:val="en-CA"/>
+        </w:rPr>
+        <w:t>The first row of the matrix corresponds to Z</w:t>
+      </w:r>
+      <w:r>
+        <w:rPr>
+          <w:vertAlign w:val="subscript"/>
+          <w:lang w:val="en-CA"/>
+        </w:rPr>
+        <w:t>up</w:t>
+      </w:r>
+      <w:r>
+        <w:rPr>
+          <w:lang w:val="en-CA"/>
+        </w:rPr>
+        <w:t>, the second to Z</w:t>
+      </w:r>
+      <w:r>
+        <w:rPr>
+          <w:vertAlign w:val="subscript"/>
+          <w:lang w:val="en-CA"/>
+        </w:rPr>
+        <w:t>down</w:t>
+      </w:r>
+      <w:r>
+        <w:rPr>
+          <w:lang w:val="en-CA"/>
+        </w:rPr>
+        <w:t>, the third to Y</w:t>
+      </w:r>
+      <w:r>
+        <w:rPr>
+          <w:vertAlign w:val="subscript"/>
+          <w:lang w:val="en-CA"/>
+        </w:rPr>
+        <w:t>up</w:t>
+      </w:r>
+      <w:r>
+        <w:rPr>
+          <w:lang w:val="en-CA"/>
+        </w:rPr>
+        <w:t>, the fourth to Y</w:t>
+      </w:r>
+      <w:r>
+        <w:rPr>
+          <w:vertAlign w:val="subscript"/>
+          <w:lang w:val="en-CA"/>
+        </w:rPr>
+        <w:t>down</w:t>
+      </w:r>
+      <w:r>
+        <w:rPr>
+          <w:lang w:val="en-CA"/>
+        </w:rPr>
+        <w:t>, the fifth to X</w:t>
+      </w:r>
+      <w:r>
+        <w:rPr>
+          <w:vertAlign w:val="subscript"/>
+          <w:lang w:val="en-CA"/>
+        </w:rPr>
+        <w:t>up</w:t>
+      </w:r>
+      <w:r>
+        <w:rPr>
+          <w:lang w:val="en-CA"/>
+        </w:rPr>
+        <w:t>, and the sixth to X</w:t>
+      </w:r>
+      <w:r>
+        <w:rPr>
+          <w:vertAlign w:val="subscript"/>
+          <w:lang w:val="en-CA"/>
+        </w:rPr>
+        <w:t>down</w:t>
+      </w:r>
+      <w:r>
+        <w:rPr>
+          <w:lang w:val="en-CA"/>
+        </w:rPr>
+        <w:t>.</w:t>
+      </w:r>
+      <w:r>
+        <w:rPr>
+          <w:lang w:val="en-CA"/>
+        </w:rPr>
+        <w:t xml:space="preserve"> The first column holds X values, the second Y values, and the third holds Z values. </w:t>
+      </w:r>
+      <w:r>
+        <w:rPr>
+          <w:lang w:val="en-CA"/>
+        </w:rPr>
+        <w:t>The w matrix follows the same format of the Y matrix. However, it has an additional fourth column of 1’s.</w:t>
       </w:r>
     </w:p>
     <w:p>
@@ -1486,19 +6010,11 @@
         <w:tab/>
         <w:t xml:space="preserve">--- </w:t>
       </w:r>
-      <w:proofErr w:type="spellStart"/>
-      <w:r>
-        <w:rPr>
-          <w:lang w:val="en-CA"/>
-        </w:rPr>
-        <w:t>Kalman</w:t>
-      </w:r>
-      <w:proofErr w:type="spellEnd"/>
-      <w:r>
-        <w:rPr>
-          <w:lang w:val="en-CA"/>
-        </w:rPr>
-        <w:t xml:space="preserve"> filter (what’s the purpose of filtering?)</w:t>
+      <w:r>
+        <w:rPr>
+          <w:lang w:val="en-CA"/>
+        </w:rPr>
+        <w:t>Kalman filter (what’s the purpose of filtering?)</w:t>
       </w:r>
     </w:p>
     <w:p>
@@ -1667,8 +6183,8 @@
       <w:r>
         <w:rPr>
           <w:noProof/>
-        </w:rPr>
-        <w:lastRenderedPageBreak/>
+          <w:lang w:val="en-CA" w:eastAsia="en-CA"/>
+        </w:rPr>
         <w:drawing>
           <wp:anchor distT="0" distB="0" distL="114300" distR="114300" simplePos="0" relativeHeight="251660288" behindDoc="0" locked="0" layoutInCell="1" allowOverlap="1">
             <wp:simplePos x="914400" y="4146698"/>
@@ -1928,8 +6444,8 @@
       <w:r>
         <w:rPr>
           <w:noProof/>
-        </w:rPr>
-        <w:lastRenderedPageBreak/>
+          <w:lang w:val="en-CA" w:eastAsia="en-CA"/>
+        </w:rPr>
         <w:drawing>
           <wp:inline distT="0" distB="0" distL="0" distR="0">
             <wp:extent cx="5943600" cy="2764155"/>
@@ -2123,21 +6639,7 @@
           <w:lang w:val="en-CA"/>
         </w:rPr>
         <w:tab/>
-        <w:t xml:space="preserve">--- Clock frequency, </w:t>
-      </w:r>
-      <w:proofErr w:type="spellStart"/>
-      <w:r>
-        <w:rPr>
-          <w:lang w:val="en-CA"/>
-        </w:rPr>
-        <w:t>Prescaler</w:t>
-      </w:r>
-      <w:proofErr w:type="spellEnd"/>
-      <w:r>
-        <w:rPr>
-          <w:lang w:val="en-CA"/>
-        </w:rPr>
-        <w:t xml:space="preserve"> and Period </w:t>
+        <w:t xml:space="preserve">--- Clock frequency, Prescaler and Period </w:t>
       </w:r>
       <w:r>
         <w:rPr>
@@ -2201,6 +6703,7 @@
       <w:r>
         <w:rPr>
           <w:noProof/>
+          <w:lang w:val="en-CA" w:eastAsia="en-CA"/>
         </w:rPr>
         <w:drawing>
           <wp:inline distT="0" distB="0" distL="0" distR="0">
@@ -2263,7 +6766,6 @@
         <w:rPr>
           <w:lang w:val="en-CA"/>
         </w:rPr>
-        <w:lastRenderedPageBreak/>
         <w:t xml:space="preserve">4. </w:t>
       </w:r>
       <w:r>
@@ -2571,7 +7073,105 @@
         <w:rPr>
           <w:lang w:val="en-CA"/>
         </w:rPr>
-        <w:t>4.3. Data Sampling</w:t>
+        <w:t>4.3. Tilt Angle Calculation</w:t>
+      </w:r>
+    </w:p>
+    <w:p>
+      <w:pPr>
+        <w:jc w:val="both"/>
+        <w:rPr>
+          <w:lang w:val="en-CA"/>
+        </w:rPr>
+      </w:pPr>
+      <w:r>
+        <w:rPr>
+          <w:lang w:val="en-CA"/>
+        </w:rPr>
+        <w:t xml:space="preserve">The process of calculating the tilt angle involved sampling the accelerometer data, normalizing the data, </w:t>
+      </w:r>
+      <w:r>
+        <w:rPr>
+          <w:lang w:val="en-CA"/>
+        </w:rPr>
+        <w:t>filtering the normalized values</w:t>
+      </w:r>
+      <w:r>
+        <w:rPr>
+          <w:lang w:val="en-CA"/>
+        </w:rPr>
+        <w:t>, then performing the calculations.</w:t>
+      </w:r>
+    </w:p>
+    <w:p>
+      <w:pPr>
+        <w:pStyle w:val="Heading3"/>
+        <w:rPr>
+          <w:lang w:val="en-CA"/>
+        </w:rPr>
+      </w:pPr>
+      <w:r>
+        <w:rPr>
+          <w:lang w:val="en-CA"/>
+        </w:rPr>
+        <w:t>4.3.1 Data Sampling</w:t>
+      </w:r>
+    </w:p>
+    <w:p>
+      <w:pPr>
+        <w:jc w:val="both"/>
+        <w:rPr>
+          <w:lang w:val="en-CA"/>
+        </w:rPr>
+      </w:pPr>
+      <w:r>
+        <w:rPr>
+          <w:lang w:val="en-CA"/>
+        </w:rPr>
+        <w:t xml:space="preserve">As per the requirements, the accelerometer sampled values at a frequency of 100Hz. </w:t>
+      </w:r>
+      <w:r>
+        <w:rPr>
+          <w:lang w:val="en-CA"/>
+        </w:rPr>
+        <w:t>To avoid continually polling the accelerometer for data, we only acquired data when an interrupt was generated when the accelerometer indicated it had data ready.</w:t>
+      </w:r>
+      <w:r>
+        <w:rPr>
+          <w:lang w:val="en-CA"/>
+        </w:rPr>
+        <w:t xml:space="preserve"> Since the accelerometer is not hardwired to the processor, we used EXTI (External Interrupt) </w:t>
+      </w:r>
+      <w:r>
+        <w:rPr>
+          <w:lang w:val="en-CA"/>
+        </w:rPr>
+        <w:t>to generate the interrupt and NVIC (Nested Vector Interrupt Controller) to channel the interrupt.</w:t>
+      </w:r>
+    </w:p>
+    <w:p>
+      <w:pPr>
+        <w:jc w:val="both"/>
+        <w:rPr>
+          <w:lang w:val="en-CA"/>
+        </w:rPr>
+      </w:pPr>
+      <w:r>
+        <w:rPr>
+          <w:lang w:val="en-CA"/>
+        </w:rPr>
+        <w:t xml:space="preserve">To detect the interrupt, we used a global variable as a flag. </w:t>
+      </w:r>
+      <w:r>
+        <w:rPr>
+          <w:lang w:val="en-CA"/>
+        </w:rPr>
+        <w:t xml:space="preserve">In the interrupt handler, the flag is set. In our main loop, if the flag is set, then we proceed to reset the flag and read the new data values. </w:t>
+      </w:r>
+      <w:r>
+        <w:rPr>
+          <w:lang w:val="en-CA"/>
+        </w:rPr>
+        <w:t>Then the data is processed.</w:t>
       </w:r>
     </w:p>
     <w:p>
@@ -2585,8 +7185,442 @@
         <w:rPr>
           <w:lang w:val="en-CA"/>
         </w:rPr>
-        <w:t>--- Continuous sampling</w:t>
-      </w:r>
+        <w:t>--- Signal processor when data is ready</w:t>
+      </w:r>
+    </w:p>
+    <w:p>
+      <w:pPr>
+        <w:rPr>
+          <w:lang w:val="en-CA"/>
+        </w:rPr>
+      </w:pPr>
+    </w:p>
+    <w:p>
+      <w:pPr>
+        <w:pStyle w:val="Heading3"/>
+        <w:rPr>
+          <w:lang w:val="en-CA"/>
+        </w:rPr>
+      </w:pPr>
+      <w:r>
+        <w:rPr>
+          <w:lang w:val="en-CA"/>
+        </w:rPr>
+        <w:t>4.3.2</w:t>
+      </w:r>
+      <w:r>
+        <w:rPr>
+          <w:lang w:val="en-CA"/>
+        </w:rPr>
+        <w:t>. Data Processing</w:t>
+      </w:r>
+    </w:p>
+    <w:p>
+      <w:pPr>
+        <w:jc w:val="both"/>
+        <w:rPr>
+          <w:lang w:val="en-CA"/>
+        </w:rPr>
+      </w:pPr>
+      <w:r>
+        <w:rPr>
+          <w:lang w:val="en-CA"/>
+        </w:rPr>
+        <w:t>Processing</w:t>
+      </w:r>
+      <w:r>
+        <w:rPr>
+          <w:lang w:val="en-CA"/>
+        </w:rPr>
+        <w:t xml:space="preserve"> the data requires three</w:t>
+      </w:r>
+      <w:r>
+        <w:rPr>
+          <w:lang w:val="en-CA"/>
+        </w:rPr>
+        <w:t xml:space="preserve"> steps. </w:t>
+      </w:r>
+      <w:r>
+        <w:rPr>
+          <w:lang w:val="en-CA"/>
+        </w:rPr>
+        <w:t>The first step is to normalize the data</w:t>
+      </w:r>
+      <w:r>
+        <w:rPr>
+          <w:lang w:val="en-CA"/>
+        </w:rPr>
+        <w:t xml:space="preserve"> using the normalization matrix. </w:t>
+      </w:r>
+      <w:r>
+        <w:rPr>
+          <w:lang w:val="en-CA"/>
+        </w:rPr>
+        <w:t xml:space="preserve">The matrix </w:t>
+      </w:r>
+      <w:r>
+        <w:rPr>
+          <w:lang w:val="en-CA"/>
+        </w:rPr>
+        <w:t>values are</w:t>
+      </w:r>
+      <w:r>
+        <w:rPr>
+          <w:lang w:val="en-CA"/>
+        </w:rPr>
+        <w:t xml:space="preserve"> stored in the tilt</w:t>
+      </w:r>
+      <w:r>
+        <w:rPr>
+          <w:lang w:val="en-CA"/>
+        </w:rPr>
+        <w:t>_</w:t>
+      </w:r>
+      <w:r>
+        <w:rPr>
+          <w:lang w:val="en-CA"/>
+        </w:rPr>
+        <w:t>detection.h header file as an array of 12 elements.</w:t>
+      </w:r>
+      <w:r>
+        <w:rPr>
+          <w:lang w:val="en-CA"/>
+        </w:rPr>
+        <w:t xml:space="preserve"> </w:t>
+      </w:r>
+      <w:r>
+        <w:rPr>
+          <w:lang w:val="en-CA"/>
+        </w:rPr>
+        <w:t>In order to perform matrix operations on the data, the array is stored within an arm_matrix_instance</w:t>
+      </w:r>
+      <w:r>
+        <w:rPr>
+          <w:lang w:val="en-CA"/>
+        </w:rPr>
+        <w:t xml:space="preserve"> from the CMSIS DSP API. </w:t>
+      </w:r>
+      <w:r>
+        <w:rPr>
+          <w:lang w:val="en-CA"/>
+        </w:rPr>
+        <w:t xml:space="preserve">When normalizing the data is </w:t>
+      </w:r>
+      <w:r>
+        <w:rPr>
+          <w:lang w:val="en-CA"/>
+        </w:rPr>
+        <w:t>stored as a 1x4 matrix and multiplied with the normalization vector</w:t>
+      </w:r>
+      <w:r>
+        <w:rPr>
+          <w:lang w:val="en-CA"/>
+        </w:rPr>
+        <w:t xml:space="preserve"> as in equation (x)</w:t>
+      </w:r>
+      <w:r>
+        <w:rPr>
+          <w:lang w:val="en-CA"/>
+        </w:rPr>
+        <w:t>.</w:t>
+      </w:r>
+      <w:r>
+        <w:rPr>
+          <w:lang w:val="en-CA"/>
+        </w:rPr>
+        <w:t xml:space="preserve"> The </w:t>
+      </w:r>
+      <w:r>
+        <w:rPr>
+          <w:lang w:val="en-CA"/>
+        </w:rPr>
+        <w:t>normalization parameters we used are given in Table 1</w:t>
+      </w:r>
+      <w:r>
+        <w:rPr>
+          <w:lang w:val="en-CA"/>
+        </w:rPr>
+        <w:t>.</w:t>
+      </w:r>
+      <w:r>
+        <w:rPr>
+          <w:lang w:val="en-CA"/>
+        </w:rPr>
+        <w:t xml:space="preserve"> After normalizing, the output is passed to the Kalman filter.</w:t>
+      </w:r>
+    </w:p>
+    <w:p>
+      <w:pPr>
+        <w:pStyle w:val="Caption"/>
+        <w:keepNext/>
+      </w:pPr>
+      <w:r>
+        <w:t xml:space="preserve">Table </w:t>
+      </w:r>
+      <w:r>
+        <w:fldChar w:fldCharType="begin"/>
+      </w:r>
+      <w:r>
+        <w:instrText xml:space="preserve"> SEQ Table \* ARABIC </w:instrText>
+      </w:r>
+      <w:r>
+        <w:fldChar w:fldCharType="separate"/>
+      </w:r>
+      <w:r>
+        <w:rPr>
+          <w:noProof/>
+        </w:rPr>
+        <w:t>1</w:t>
+      </w:r>
+      <w:r>
+        <w:fldChar w:fldCharType="end"/>
+      </w:r>
+      <w:r>
+        <w:t>s</w:t>
+      </w:r>
+    </w:p>
+    <w:tbl>
+      <w:tblPr>
+        <w:tblStyle w:val="TableGrid"/>
+        <w:tblW w:w="0" w:type="auto"/>
+        <w:tblLook w:val="04A0" w:firstRow="1" w:lastRow="0" w:firstColumn="1" w:lastColumn="0" w:noHBand="0" w:noVBand="1"/>
+      </w:tblPr>
+      <w:tblGrid>
+        <w:gridCol w:w="3116"/>
+        <w:gridCol w:w="3117"/>
+        <w:gridCol w:w="3117"/>
+      </w:tblGrid>
+      <w:tr>
+        <w:tc>
+          <w:tcPr>
+            <w:tcW w:w="3116" w:type="dxa"/>
+          </w:tcPr>
+          <w:p>
+            <w:pPr>
+              <w:rPr>
+                <w:lang w:val="en-CA"/>
+              </w:rPr>
+            </w:pPr>
+            <w:r>
+              <w:rPr>
+                <w:lang w:val="en-CA"/>
+              </w:rPr>
+              <w:t>-0.001007704542329</w:t>
+            </w:r>
+          </w:p>
+        </w:tc>
+        <w:tc>
+          <w:tcPr>
+            <w:tcW w:w="3117" w:type="dxa"/>
+          </w:tcPr>
+          <w:p>
+            <w:pPr>
+              <w:rPr>
+                <w:lang w:val="en-CA"/>
+              </w:rPr>
+            </w:pPr>
+            <w:r>
+              <w:rPr>
+                <w:lang w:val="en-CA"/>
+              </w:rPr>
+              <w:t>-0.000023576795574</w:t>
+            </w:r>
+          </w:p>
+        </w:tc>
+        <w:tc>
+          <w:tcPr>
+            <w:tcW w:w="3117" w:type="dxa"/>
+          </w:tcPr>
+          <w:p>
+            <w:pPr>
+              <w:rPr>
+                <w:lang w:val="en-CA"/>
+              </w:rPr>
+            </w:pPr>
+            <w:r>
+              <w:rPr>
+                <w:lang w:val="en-CA"/>
+              </w:rPr>
+              <w:t>-0.000020500331472</w:t>
+            </w:r>
+          </w:p>
+        </w:tc>
+      </w:tr>
+      <w:tr>
+        <w:tc>
+          <w:tcPr>
+            <w:tcW w:w="3116" w:type="dxa"/>
+          </w:tcPr>
+          <w:p>
+            <w:pPr>
+              <w:rPr>
+                <w:lang w:val="en-CA"/>
+              </w:rPr>
+            </w:pPr>
+            <w:r>
+              <w:rPr>
+                <w:lang w:val="en-CA"/>
+              </w:rPr>
+              <w:t>-0.000005549672267</w:t>
+            </w:r>
+          </w:p>
+        </w:tc>
+        <w:tc>
+          <w:tcPr>
+            <w:tcW w:w="3117" w:type="dxa"/>
+          </w:tcPr>
+          <w:p>
+            <w:pPr>
+              <w:rPr>
+                <w:lang w:val="en-CA"/>
+              </w:rPr>
+            </w:pPr>
+            <w:r>
+              <w:rPr>
+                <w:lang w:val="en-CA"/>
+              </w:rPr>
+              <w:t>-0.001001988618073</w:t>
+            </w:r>
+          </w:p>
+        </w:tc>
+        <w:tc>
+          <w:tcPr>
+            <w:tcW w:w="3117" w:type="dxa"/>
+          </w:tcPr>
+          <w:p>
+            <w:pPr>
+              <w:rPr>
+                <w:lang w:val="en-CA"/>
+              </w:rPr>
+            </w:pPr>
+            <w:r>
+              <w:rPr>
+                <w:lang w:val="en-CA"/>
+              </w:rPr>
+              <w:t>-0.000000555682904</w:t>
+            </w:r>
+          </w:p>
+        </w:tc>
+      </w:tr>
+      <w:tr>
+        <w:tc>
+          <w:tcPr>
+            <w:tcW w:w="3116" w:type="dxa"/>
+          </w:tcPr>
+          <w:p>
+            <w:pPr>
+              <w:rPr>
+                <w:lang w:val="en-CA"/>
+              </w:rPr>
+            </w:pPr>
+            <w:r>
+              <w:rPr>
+                <w:lang w:val="en-CA"/>
+              </w:rPr>
+              <w:t>0.000001981760320</w:t>
+            </w:r>
+          </w:p>
+        </w:tc>
+        <w:tc>
+          <w:tcPr>
+            <w:tcW w:w="3117" w:type="dxa"/>
+          </w:tcPr>
+          <w:p>
+            <w:pPr>
+              <w:rPr>
+                <w:lang w:val="en-CA"/>
+              </w:rPr>
+            </w:pPr>
+            <w:r>
+              <w:rPr>
+                <w:lang w:val="en-CA"/>
+              </w:rPr>
+              <w:t>-0.000006760475090</w:t>
+            </w:r>
+          </w:p>
+        </w:tc>
+        <w:tc>
+          <w:tcPr>
+            <w:tcW w:w="3117" w:type="dxa"/>
+          </w:tcPr>
+          <w:p>
+            <w:pPr>
+              <w:rPr>
+                <w:lang w:val="en-CA"/>
+              </w:rPr>
+            </w:pPr>
+            <w:r>
+              <w:rPr>
+                <w:lang w:val="en-CA"/>
+              </w:rPr>
+              <w:t>0.000964570821189</w:t>
+            </w:r>
+          </w:p>
+        </w:tc>
+      </w:tr>
+      <w:tr>
+        <w:tc>
+          <w:tcPr>
+            <w:tcW w:w="3116" w:type="dxa"/>
+          </w:tcPr>
+          <w:p>
+            <w:pPr>
+              <w:rPr>
+                <w:lang w:val="en-CA"/>
+              </w:rPr>
+            </w:pPr>
+            <w:r>
+              <w:rPr>
+                <w:lang w:val="en-CA"/>
+              </w:rPr>
+              <w:t>-0.520517014244453</w:t>
+            </w:r>
+          </w:p>
+        </w:tc>
+        <w:tc>
+          <w:tcPr>
+            <w:tcW w:w="3117" w:type="dxa"/>
+          </w:tcPr>
+          <w:p>
+            <w:pPr>
+              <w:rPr>
+                <w:lang w:val="en-CA"/>
+              </w:rPr>
+            </w:pPr>
+            <w:r>
+              <w:rPr>
+                <w:lang w:val="en-CA"/>
+              </w:rPr>
+              <w:t>0.477262260417352</w:t>
+            </w:r>
+          </w:p>
+        </w:tc>
+        <w:tc>
+          <w:tcPr>
+            <w:tcW w:w="3117" w:type="dxa"/>
+          </w:tcPr>
+          <w:p>
+            <w:pPr>
+              <w:rPr>
+                <w:lang w:val="en-CA"/>
+              </w:rPr>
+            </w:pPr>
+            <w:r>
+              <w:rPr>
+                <w:lang w:val="en-CA"/>
+              </w:rPr>
+              <w:t>-0.440876330953729</w:t>
+            </w:r>
+          </w:p>
+        </w:tc>
+      </w:tr>
+    </w:tbl>
+    <w:p>
+      <w:pPr>
+        <w:rPr>
+          <w:lang w:val="en-CA"/>
+        </w:rPr>
+      </w:pPr>
     </w:p>
     <w:p>
       <w:pPr>
@@ -2599,48 +7633,6 @@
         <w:rPr>
           <w:lang w:val="en-CA"/>
         </w:rPr>
-        <w:t>--- Signal processor when data is ready</w:t>
-      </w:r>
-    </w:p>
-    <w:p>
-      <w:pPr>
-        <w:rPr>
-          <w:lang w:val="en-CA"/>
-        </w:rPr>
-      </w:pPr>
-    </w:p>
-    <w:p>
-      <w:pPr>
-        <w:pStyle w:val="Heading2"/>
-        <w:rPr>
-          <w:lang w:val="en-CA"/>
-        </w:rPr>
-      </w:pPr>
-      <w:r>
-        <w:rPr>
-          <w:lang w:val="en-CA"/>
-        </w:rPr>
-        <w:t>4.4. Data Processing</w:t>
-      </w:r>
-    </w:p>
-    <w:p>
-      <w:pPr>
-        <w:rPr>
-          <w:lang w:val="en-CA"/>
-        </w:rPr>
-      </w:pPr>
-    </w:p>
-    <w:p>
-      <w:pPr>
-        <w:ind w:firstLine="720"/>
-        <w:rPr>
-          <w:lang w:val="en-CA"/>
-        </w:rPr>
-      </w:pPr>
-      <w:r>
-        <w:rPr>
-          <w:lang w:val="en-CA"/>
-        </w:rPr>
         <w:t xml:space="preserve">--- Show calibration data in </w:t>
       </w:r>
       <w:r>
@@ -2656,6 +7648,232 @@
           <w:lang w:val="en-CA"/>
         </w:rPr>
         <w:t xml:space="preserve"> A</w:t>
+      </w:r>
+    </w:p>
+    <w:p>
+      <w:pPr>
+        <w:rPr>
+          <w:b/>
+          <w:lang w:val="en-CA"/>
+        </w:rPr>
+      </w:pPr>
+      <w:r>
+        <w:rPr>
+          <w:lang w:val="en-CA"/>
+        </w:rPr>
+        <w:tab/>
+        <w:t xml:space="preserve">--- Kalman parameters, show Matlab simulation results in </w:t>
+      </w:r>
+      <w:r>
+        <w:rPr>
+          <w:b/>
+          <w:lang w:val="en-CA"/>
+        </w:rPr>
+        <w:t>Appendix B</w:t>
+      </w:r>
+    </w:p>
+    <w:p>
+      <w:pPr>
+        <w:jc w:val="both"/>
+        <w:rPr>
+          <w:lang w:val="en-CA"/>
+        </w:rPr>
+      </w:pPr>
+      <w:r>
+        <w:rPr>
+          <w:lang w:val="en-CA"/>
+        </w:rPr>
+        <w:t>The second step is to filter the data. We used t</w:t>
+      </w:r>
+      <w:r>
+        <w:rPr>
+          <w:lang w:val="en-CA"/>
+        </w:rPr>
+        <w:t xml:space="preserve">he Kalman filter taken directly from lab 2. </w:t>
+      </w:r>
+      <w:r>
+        <w:rPr>
+          <w:lang w:val="en-CA"/>
+        </w:rPr>
+        <w:t>We determined the parameters experimentally as described in section 5.2.</w:t>
+      </w:r>
+      <w:r>
+        <w:rPr>
+          <w:lang w:val="en-CA"/>
+        </w:rPr>
+        <w:t xml:space="preserve"> </w:t>
+      </w:r>
+      <w:r>
+        <w:rPr>
+          <w:lang w:val="en-CA"/>
+        </w:rPr>
+        <w:t>For this application, we required the use of three different instances of a Kalman filter state</w:t>
+      </w:r>
+      <w:r>
+        <w:rPr>
+          <w:lang w:val="en-CA"/>
+        </w:rPr>
+        <w:t xml:space="preserve">, one for each of the accelerometer values. </w:t>
+      </w:r>
+      <w:r>
+        <w:rPr>
+          <w:lang w:val="en-CA"/>
+        </w:rPr>
+        <w:t>Using only one Kalman fil</w:t>
+      </w:r>
+      <w:r>
+        <w:rPr>
+          <w:lang w:val="en-CA"/>
+        </w:rPr>
+        <w:t xml:space="preserve">ter would have resulted </w:t>
+      </w:r>
+      <w:r>
+        <w:rPr>
+          <w:lang w:val="en-CA"/>
+        </w:rPr>
+        <w:t xml:space="preserve">in </w:t>
+      </w:r>
+      <w:r>
+        <w:rPr>
+          <w:lang w:val="en-CA"/>
+        </w:rPr>
+        <w:t xml:space="preserve">incorrect </w:t>
+      </w:r>
+      <w:r>
+        <w:rPr>
+          <w:lang w:val="en-CA"/>
+        </w:rPr>
+        <w:t>final calculations</w:t>
+      </w:r>
+      <w:r>
+        <w:rPr>
+          <w:lang w:val="en-CA"/>
+        </w:rPr>
+        <w:t xml:space="preserve">. </w:t>
+      </w:r>
+      <w:r>
+        <w:rPr>
+          <w:lang w:val="en-CA"/>
+        </w:rPr>
+        <w:t>E</w:t>
+      </w:r>
+      <w:r>
+        <w:rPr>
+          <w:lang w:val="en-CA"/>
+        </w:rPr>
+        <w:t xml:space="preserve">ach individual input would </w:t>
+      </w:r>
+      <w:r>
+        <w:rPr>
+          <w:lang w:val="en-CA"/>
+        </w:rPr>
+        <w:t xml:space="preserve">have </w:t>
+      </w:r>
+      <w:r>
+        <w:rPr>
+          <w:lang w:val="en-CA"/>
+        </w:rPr>
+        <w:t>advance</w:t>
+      </w:r>
+      <w:r>
+        <w:rPr>
+          <w:lang w:val="en-CA"/>
+        </w:rPr>
+        <w:t>d</w:t>
+      </w:r>
+      <w:r>
+        <w:rPr>
+          <w:lang w:val="en-CA"/>
+        </w:rPr>
+        <w:t xml:space="preserve"> the iteration when all three accelerometer values should be in the same iteration for different states.</w:t>
+      </w:r>
+      <w:r>
+        <w:rPr>
+          <w:lang w:val="en-CA"/>
+        </w:rPr>
+        <w:t xml:space="preserve"> </w:t>
+      </w:r>
+      <w:r>
+        <w:rPr>
+          <w:lang w:val="en-CA"/>
+        </w:rPr>
+        <w:t>The filtered</w:t>
+      </w:r>
+      <w:r>
+        <w:rPr>
+          <w:lang w:val="en-CA"/>
+        </w:rPr>
+        <w:t xml:space="preserve"> values are then passed to tilt angle calculation.</w:t>
+      </w:r>
+    </w:p>
+    <w:p>
+      <w:pPr>
+        <w:jc w:val="both"/>
+        <w:rPr>
+          <w:lang w:val="en-CA"/>
+        </w:rPr>
+      </w:pPr>
+      <w:r>
+        <w:rPr>
+          <w:lang w:val="en-CA"/>
+        </w:rPr>
+        <w:t>The final step is to perform the calculation.</w:t>
+      </w:r>
+      <w:r>
+        <w:rPr>
+          <w:lang w:val="en-CA"/>
+        </w:rPr>
+        <w:t xml:space="preserve"> The </w:t>
+      </w:r>
+      <w:r>
+        <w:rPr>
+          <w:lang w:val="en-CA"/>
+        </w:rPr>
+        <w:t>pitch angle we determined by using equation (x) and the roll angle we determined by using equation (y).</w:t>
+      </w:r>
+      <w:r>
+        <w:rPr>
+          <w:lang w:val="en-CA"/>
+        </w:rPr>
+        <w:t xml:space="preserve"> However, the result of these values only </w:t>
+      </w:r>
+      <w:r>
+        <w:rPr>
+          <w:lang w:val="en-CA"/>
+        </w:rPr>
+        <w:t xml:space="preserve">range from -90 to 90. </w:t>
+      </w:r>
+      <w:r>
+        <w:rPr>
+          <w:lang w:val="en-CA"/>
+        </w:rPr>
+        <w:t>As a result, we included calculations to determine the quadrant of the angle</w:t>
+      </w:r>
+      <w:r>
+        <w:rPr>
+          <w:lang w:val="en-CA"/>
+        </w:rPr>
+        <w:t xml:space="preserve"> given the sign of the z acceleration and the sign of the calculated degree.</w:t>
+      </w:r>
+    </w:p>
+    <w:p>
+      <w:pPr>
+        <w:pStyle w:val="Heading3"/>
+        <w:rPr>
+          <w:lang w:val="en-CA"/>
+        </w:rPr>
+      </w:pPr>
+      <w:r>
+        <w:rPr>
+          <w:lang w:val="en-CA"/>
+        </w:rPr>
+        <w:t>4.3.3.</w:t>
+      </w:r>
+      <w:r>
+        <w:rPr>
+          <w:lang w:val="en-CA"/>
+        </w:rPr>
+        <w:t xml:space="preserve"> Data Comparison</w:t>
       </w:r>
     </w:p>
     <w:p>
@@ -2671,48 +7889,6 @@
         <w:tab/>
         <w:t xml:space="preserve">--- </w:t>
       </w:r>
-      <w:proofErr w:type="spellStart"/>
-      <w:r>
-        <w:rPr>
-          <w:lang w:val="en-CA"/>
-        </w:rPr>
-        <w:t>Kalman</w:t>
-      </w:r>
-      <w:proofErr w:type="spellEnd"/>
-      <w:r>
-        <w:rPr>
-          <w:lang w:val="en-CA"/>
-        </w:rPr>
-        <w:t xml:space="preserve"> parameters, show </w:t>
-      </w:r>
-      <w:proofErr w:type="spellStart"/>
-      <w:r>
-        <w:rPr>
-          <w:lang w:val="en-CA"/>
-        </w:rPr>
-        <w:t>Matlab</w:t>
-      </w:r>
-      <w:proofErr w:type="spellEnd"/>
-      <w:r>
-        <w:rPr>
-          <w:lang w:val="en-CA"/>
-        </w:rPr>
-        <w:t xml:space="preserve"> simulation results in </w:t>
-      </w:r>
-      <w:r>
-        <w:rPr>
-          <w:b/>
-          <w:lang w:val="en-CA"/>
-        </w:rPr>
-        <w:t>Appendix B</w:t>
-      </w:r>
-    </w:p>
-    <w:p>
-      <w:pPr>
-        <w:rPr>
-          <w:lang w:val="en-CA"/>
-        </w:rPr>
-      </w:pPr>
     </w:p>
     <w:p>
       <w:pPr>
@@ -2732,225 +7908,325 @@
         <w:rPr>
           <w:lang w:val="en-CA"/>
         </w:rPr>
-        <w:t>4.5. Data Comparison</w:t>
-      </w:r>
-    </w:p>
-    <w:p>
-      <w:pPr>
-        <w:rPr>
-          <w:lang w:val="en-CA"/>
-        </w:rPr>
-      </w:pPr>
-    </w:p>
-    <w:p>
-      <w:pPr>
-        <w:rPr>
-          <w:lang w:val="en-CA"/>
-        </w:rPr>
-      </w:pPr>
-      <w:r>
-        <w:rPr>
-          <w:lang w:val="en-CA"/>
-        </w:rPr>
-        <w:lastRenderedPageBreak/>
+        <w:t>4.4</w:t>
+      </w:r>
+      <w:r>
+        <w:rPr>
+          <w:lang w:val="en-CA"/>
+        </w:rPr>
+        <w:t>. Result Display</w:t>
+      </w:r>
+    </w:p>
+    <w:p>
+      <w:pPr>
+        <w:pStyle w:val="Heading3"/>
+        <w:rPr>
+          <w:lang w:val="en-CA"/>
+        </w:rPr>
+      </w:pPr>
+      <w:r>
+        <w:rPr>
+          <w:lang w:val="en-CA"/>
+        </w:rPr>
+        <w:t>4.4</w:t>
+      </w:r>
+      <w:r>
+        <w:rPr>
+          <w:lang w:val="en-CA"/>
+        </w:rPr>
+        <w:t xml:space="preserve">.1. </w:t>
+      </w:r>
+      <w:r>
+        <w:rPr>
+          <w:lang w:val="en-CA"/>
+        </w:rPr>
+        <w:t>Visual Feedback</w:t>
+      </w:r>
+    </w:p>
+    <w:p>
+      <w:pPr>
+        <w:rPr>
+          <w:lang w:val="en-CA"/>
+        </w:rPr>
+      </w:pPr>
+      <w:r>
+        <w:rPr>
+          <w:lang w:val="en-CA"/>
+        </w:rPr>
+        <w:tab/>
+        <w:t>--- Animation to direct user to move in the right direction</w:t>
+      </w:r>
+    </w:p>
+    <w:p>
+      <w:pPr>
+        <w:pStyle w:val="Heading3"/>
+        <w:rPr>
+          <w:lang w:val="en-CA"/>
+        </w:rPr>
+      </w:pPr>
+      <w:r>
+        <w:rPr>
+          <w:lang w:val="en-CA"/>
+        </w:rPr>
+        <w:t>4.4</w:t>
+      </w:r>
+      <w:r>
+        <w:rPr>
+          <w:lang w:val="en-CA"/>
+        </w:rPr>
+        <w:t>.2. Display Current Angle</w:t>
+      </w:r>
+    </w:p>
+    <w:p>
+      <w:pPr>
+        <w:rPr>
+          <w:lang w:val="en-CA"/>
+        </w:rPr>
+      </w:pPr>
+      <w:r>
+        <w:rPr>
+          <w:lang w:val="en-CA"/>
+        </w:rPr>
+        <w:tab/>
+        <w:t xml:space="preserve">--- Only displaying the beta angle </w:t>
+      </w:r>
+    </w:p>
+    <w:p>
+      <w:pPr>
+        <w:rPr>
+          <w:lang w:val="en-CA"/>
+        </w:rPr>
+      </w:pPr>
+    </w:p>
+    <w:p>
+      <w:pPr>
+        <w:pStyle w:val="Heading2"/>
+        <w:rPr>
+          <w:lang w:val="en-CA"/>
+        </w:rPr>
+      </w:pPr>
+      <w:r>
+        <w:rPr>
+          <w:lang w:val="en-CA"/>
+        </w:rPr>
+        <w:t>4.5</w:t>
+      </w:r>
+      <w:r>
+        <w:rPr>
+          <w:lang w:val="en-CA"/>
+        </w:rPr>
+        <w:t xml:space="preserve"> Continuous Process</w:t>
+      </w:r>
+    </w:p>
+    <w:p>
+      <w:pPr>
+        <w:rPr>
+          <w:lang w:val="en-CA"/>
+        </w:rPr>
+      </w:pPr>
+      <w:r>
+        <w:rPr>
+          <w:lang w:val="en-CA"/>
+        </w:rPr>
+        <w:tab/>
+        <w:t>--- Continuous process until user presses reset</w:t>
+      </w:r>
+    </w:p>
+    <w:p>
+      <w:pPr>
+        <w:rPr>
+          <w:lang w:val="en-CA"/>
+        </w:rPr>
+      </w:pPr>
+    </w:p>
+    <w:p>
+      <w:pPr>
+        <w:rPr>
+          <w:lang w:val="en-CA"/>
+        </w:rPr>
+      </w:pPr>
+    </w:p>
+    <w:p>
+      <w:pPr>
+        <w:rPr>
+          <w:lang w:val="en-CA"/>
+        </w:rPr>
+      </w:pPr>
+    </w:p>
+    <w:p>
+      <w:pPr>
+        <w:pStyle w:val="Heading1"/>
+        <w:rPr>
+          <w:lang w:val="en-CA"/>
+        </w:rPr>
+      </w:pPr>
+      <w:r>
+        <w:rPr>
+          <w:lang w:val="en-CA"/>
+        </w:rPr>
+        <w:t>5. Testing and Observation</w:t>
+      </w:r>
+    </w:p>
+    <w:p>
+      <w:pPr>
+        <w:pStyle w:val="Heading2"/>
+        <w:rPr>
+          <w:lang w:val="en-CA"/>
+        </w:rPr>
+      </w:pPr>
+      <w:r>
+        <w:rPr>
+          <w:lang w:val="en-CA"/>
+        </w:rPr>
+        <w:t>5.1. Accelerometer Calibration</w:t>
+      </w:r>
+    </w:p>
+    <w:p>
+      <w:pPr>
+        <w:jc w:val="both"/>
+        <w:rPr>
+          <w:lang w:val="en-CA"/>
+        </w:rPr>
+      </w:pPr>
+      <w:r>
+        <w:rPr>
+          <w:lang w:val="en-CA"/>
+        </w:rPr>
+        <w:t xml:space="preserve">To </w:t>
+      </w:r>
+      <w:r>
+        <w:rPr>
+          <w:lang w:val="en-CA"/>
+        </w:rPr>
+        <w:t xml:space="preserve">calibrate our sensor, we </w:t>
+      </w:r>
+      <w:r>
+        <w:rPr>
+          <w:lang w:val="en-CA"/>
+        </w:rPr>
+        <w:t>perform</w:t>
+      </w:r>
+      <w:r>
+        <w:rPr>
+          <w:lang w:val="en-CA"/>
+        </w:rPr>
+        <w:t>ed</w:t>
+      </w:r>
+      <w:r>
+        <w:rPr>
+          <w:lang w:val="en-CA"/>
+        </w:rPr>
+        <w:t xml:space="preserve"> offline calibration as described in section </w:t>
+      </w:r>
+      <w:r>
+        <w:rPr>
+          <w:lang w:val="en-CA"/>
+        </w:rPr>
+        <w:t xml:space="preserve">3.2. </w:t>
+      </w:r>
+      <w:r>
+        <w:rPr>
+          <w:lang w:val="en-CA"/>
+        </w:rPr>
+        <w:t>First we collected samples of raw accelerometer values at the six positions</w:t>
+      </w:r>
+      <w:r>
+        <w:rPr>
+          <w:lang w:val="en-CA"/>
+        </w:rPr>
+        <w:t xml:space="preserve"> as described in section 3.2.</w:t>
+      </w:r>
+      <w:r>
+        <w:rPr>
+          <w:lang w:val="en-CA"/>
+        </w:rPr>
+        <w:t xml:space="preserve"> </w:t>
+      </w:r>
+      <w:r>
+        <w:rPr>
+          <w:lang w:val="en-CA"/>
+        </w:rPr>
+        <w:t xml:space="preserve">Then we averaged the acceleration values and formed the w matrix in </w:t>
+      </w:r>
+      <w:r>
+        <w:rPr>
+          <w:lang w:val="en-CA"/>
+        </w:rPr>
+        <w:t xml:space="preserve">accordance with its format as </w:t>
+      </w:r>
+      <w:r>
+        <w:rPr>
+          <w:lang w:val="en-CA"/>
+        </w:rPr>
+        <w:t>described</w:t>
+      </w:r>
+      <w:r>
+        <w:rPr>
+          <w:lang w:val="en-CA"/>
+        </w:rPr>
+        <w:t xml:space="preserve"> in section 3.2.</w:t>
+      </w:r>
+      <w:r>
+        <w:rPr>
+          <w:lang w:val="en-CA"/>
+        </w:rPr>
+        <w:t xml:space="preserve"> </w:t>
+      </w:r>
+      <w:r>
+        <w:rPr>
+          <w:lang w:val="en-CA"/>
+        </w:rPr>
+        <w:t>Then in Matlab, we solved for equation (4).</w:t>
+      </w:r>
+      <w:r>
+        <w:rPr>
+          <w:lang w:val="en-CA"/>
+        </w:rPr>
+        <w:t xml:space="preserve"> Taking the output values, we then hardcoded them to an array.</w:t>
+      </w:r>
+      <w:r>
+        <w:rPr>
+          <w:lang w:val="en-CA"/>
+        </w:rPr>
+        <w:t xml:space="preserve"> The normalization measured the tilt angles within 4 degrees of accuracy.</w:t>
+      </w:r>
+      <w:bookmarkStart w:id="0" w:name="_GoBack"/>
+      <w:bookmarkEnd w:id="0"/>
+    </w:p>
+    <w:p>
+      <w:pPr>
+        <w:rPr>
+          <w:lang w:val="en-CA"/>
+        </w:rPr>
+      </w:pPr>
+    </w:p>
+    <w:p>
+      <w:pPr>
+        <w:rPr>
+          <w:lang w:val="en-CA"/>
+        </w:rPr>
+      </w:pPr>
+      <w:r>
+        <w:rPr>
+          <w:lang w:val="en-CA"/>
+        </w:rPr>
+        <w:tab/>
+        <w:t>--- Within 4 degree accuracy</w:t>
+      </w:r>
+    </w:p>
+    <w:p>
+      <w:pPr>
+        <w:rPr>
+          <w:lang w:val="en-CA"/>
+        </w:rPr>
+      </w:pPr>
+      <w:r>
+        <w:rPr>
+          <w:lang w:val="en-CA"/>
+        </w:rPr>
         <w:tab/>
         <w:t xml:space="preserve">--- </w:t>
       </w:r>
-    </w:p>
-    <w:p>
-      <w:pPr>
-        <w:rPr>
-          <w:lang w:val="en-CA"/>
-        </w:rPr>
-      </w:pPr>
-    </w:p>
-    <w:p>
-      <w:pPr>
-        <w:pStyle w:val="Heading2"/>
-        <w:rPr>
-          <w:lang w:val="en-CA"/>
-        </w:rPr>
-      </w:pPr>
-      <w:r>
-        <w:rPr>
-          <w:lang w:val="en-CA"/>
-        </w:rPr>
-        <w:t>4.6. Result Display</w:t>
-      </w:r>
-    </w:p>
-    <w:p>
-      <w:pPr>
-        <w:pStyle w:val="Heading3"/>
-        <w:rPr>
-          <w:lang w:val="en-CA"/>
-        </w:rPr>
-      </w:pPr>
-      <w:r>
-        <w:rPr>
-          <w:lang w:val="en-CA"/>
-        </w:rPr>
-        <w:t xml:space="preserve">4.6.1. </w:t>
-      </w:r>
-      <w:r>
-        <w:rPr>
-          <w:lang w:val="en-CA"/>
-        </w:rPr>
-        <w:t>Visual Feedback</w:t>
-      </w:r>
-    </w:p>
-    <w:p>
-      <w:pPr>
-        <w:rPr>
-          <w:lang w:val="en-CA"/>
-        </w:rPr>
-      </w:pPr>
-      <w:r>
-        <w:rPr>
-          <w:lang w:val="en-CA"/>
-        </w:rPr>
-        <w:tab/>
-        <w:t>--- Animation to direct user to move in the right direction</w:t>
-      </w:r>
-    </w:p>
-    <w:p>
-      <w:pPr>
-        <w:pStyle w:val="Heading3"/>
-        <w:rPr>
-          <w:lang w:val="en-CA"/>
-        </w:rPr>
-      </w:pPr>
-      <w:r>
-        <w:rPr>
-          <w:lang w:val="en-CA"/>
-        </w:rPr>
-        <w:t>4.6.2. Display Current Angle</w:t>
-      </w:r>
-    </w:p>
-    <w:p>
-      <w:pPr>
-        <w:rPr>
-          <w:lang w:val="en-CA"/>
-        </w:rPr>
-      </w:pPr>
-      <w:r>
-        <w:rPr>
-          <w:lang w:val="en-CA"/>
-        </w:rPr>
-        <w:tab/>
-        <w:t xml:space="preserve">--- Only displaying the beta angle </w:t>
-      </w:r>
-    </w:p>
-    <w:p>
-      <w:pPr>
-        <w:rPr>
-          <w:lang w:val="en-CA"/>
-        </w:rPr>
-      </w:pPr>
-    </w:p>
-    <w:p>
-      <w:pPr>
-        <w:pStyle w:val="Heading2"/>
-        <w:rPr>
-          <w:lang w:val="en-CA"/>
-        </w:rPr>
-      </w:pPr>
-      <w:r>
-        <w:rPr>
-          <w:lang w:val="en-CA"/>
-        </w:rPr>
-        <w:t>4.7 Continuous Process</w:t>
-      </w:r>
-    </w:p>
-    <w:p>
-      <w:pPr>
-        <w:rPr>
-          <w:lang w:val="en-CA"/>
-        </w:rPr>
-      </w:pPr>
-      <w:r>
-        <w:rPr>
-          <w:lang w:val="en-CA"/>
-        </w:rPr>
-        <w:tab/>
-        <w:t>--- Continuous process until user presses reset</w:t>
-      </w:r>
-    </w:p>
-    <w:p>
-      <w:pPr>
-        <w:rPr>
-          <w:lang w:val="en-CA"/>
-        </w:rPr>
-      </w:pPr>
-    </w:p>
-    <w:p>
-      <w:pPr>
-        <w:rPr>
-          <w:lang w:val="en-CA"/>
-        </w:rPr>
-      </w:pPr>
-    </w:p>
-    <w:p>
-      <w:pPr>
-        <w:rPr>
-          <w:lang w:val="en-CA"/>
-        </w:rPr>
-      </w:pPr>
-    </w:p>
-    <w:p>
-      <w:pPr>
-        <w:pStyle w:val="Heading1"/>
-        <w:rPr>
-          <w:lang w:val="en-CA"/>
-        </w:rPr>
-      </w:pPr>
-      <w:r>
-        <w:rPr>
-          <w:lang w:val="en-CA"/>
-        </w:rPr>
-        <w:t>5. Testing and Observation</w:t>
-      </w:r>
-    </w:p>
-    <w:p>
-      <w:pPr>
-        <w:pStyle w:val="Heading2"/>
-        <w:rPr>
-          <w:lang w:val="en-CA"/>
-        </w:rPr>
-      </w:pPr>
-      <w:r>
-        <w:rPr>
-          <w:lang w:val="en-CA"/>
-        </w:rPr>
-        <w:t>5.1. Accelerometer Calibration</w:t>
-      </w:r>
-    </w:p>
-    <w:p>
-      <w:pPr>
-        <w:rPr>
-          <w:lang w:val="en-CA"/>
-        </w:rPr>
-      </w:pPr>
-      <w:r>
-        <w:rPr>
-          <w:lang w:val="en-CA"/>
-        </w:rPr>
-        <w:tab/>
-        <w:t>--- Within 4 degree accuracy</w:t>
-      </w:r>
-    </w:p>
-    <w:p>
-      <w:pPr>
-        <w:rPr>
-          <w:lang w:val="en-CA"/>
-        </w:rPr>
-      </w:pPr>
-      <w:r>
-        <w:rPr>
-          <w:lang w:val="en-CA"/>
-        </w:rPr>
-        <w:tab/>
-        <w:t xml:space="preserve">--- </w:t>
-      </w:r>
       <w:r>
         <w:rPr>
           <w:lang w:val="en-CA"/>
@@ -2997,21 +8273,147 @@
         <w:rPr>
           <w:lang w:val="en-CA"/>
         </w:rPr>
-        <w:t xml:space="preserve">5.2. </w:t>
-      </w:r>
-      <w:proofErr w:type="spellStart"/>
-      <w:r>
-        <w:rPr>
-          <w:lang w:val="en-CA"/>
-        </w:rPr>
-        <w:t>Kalman</w:t>
-      </w:r>
-      <w:proofErr w:type="spellEnd"/>
-      <w:r>
-        <w:rPr>
-          <w:lang w:val="en-CA"/>
-        </w:rPr>
-        <w:t xml:space="preserve"> Filter</w:t>
+        <w:t>5.2. Kalman Filter</w:t>
+      </w:r>
+    </w:p>
+    <w:p>
+      <w:pPr>
+        <w:jc w:val="both"/>
+        <w:rPr>
+          <w:lang w:val="en-CA"/>
+        </w:rPr>
+      </w:pPr>
+      <w:r>
+        <w:rPr>
+          <w:lang w:val="en-CA"/>
+        </w:rPr>
+        <w:t>The Kalman filter initial state parameters we chose were q = 0.025, r = 5, x = k = p = 0.</w:t>
+      </w:r>
+      <w:r>
+        <w:rPr>
+          <w:lang w:val="en-CA"/>
+        </w:rPr>
+        <w:t xml:space="preserve"> x is the estimated value, and since each acceleration value will be in the range of 0 to 1, we set x to 0.</w:t>
+      </w:r>
+      <w:r>
+        <w:rPr>
+          <w:lang w:val="en-CA"/>
+        </w:rPr>
+        <w:t xml:space="preserve"> To get the other values of the parameters, we plotted a comparison of filtered values with the raw data with varying parameter values.</w:t>
+      </w:r>
+      <w:r>
+        <w:rPr>
+          <w:lang w:val="en-CA"/>
+        </w:rPr>
+        <w:t xml:space="preserve"> </w:t>
+      </w:r>
+      <w:r>
+        <w:rPr>
+          <w:lang w:val="en-CA"/>
+        </w:rPr>
+        <w:t>We</w:t>
+      </w:r>
+      <w:r>
+        <w:rPr>
+          <w:lang w:val="en-CA"/>
+        </w:rPr>
+        <w:t xml:space="preserve"> h</w:t>
+      </w:r>
+      <w:r>
+        <w:rPr>
+          <w:lang w:val="en-CA"/>
+        </w:rPr>
+        <w:t>e</w:t>
+      </w:r>
+      <w:r>
+        <w:rPr>
+          <w:lang w:val="en-CA"/>
+        </w:rPr>
+        <w:t>ld</w:t>
+      </w:r>
+      <w:r>
+        <w:rPr>
+          <w:lang w:val="en-CA"/>
+        </w:rPr>
+        <w:t xml:space="preserve"> r</w:t>
+      </w:r>
+      <w:r>
+        <w:rPr>
+          <w:lang w:val="en-CA"/>
+        </w:rPr>
+        <w:t xml:space="preserve"> c</w:t>
+      </w:r>
+      <w:r>
+        <w:rPr>
+          <w:lang w:val="en-CA"/>
+        </w:rPr>
+        <w:t>onstant at 5 and increased</w:t>
+      </w:r>
+      <w:r>
+        <w:rPr>
+          <w:lang w:val="en-CA"/>
+        </w:rPr>
+        <w:t xml:space="preserve"> </w:t>
+      </w:r>
+      <w:r>
+        <w:rPr>
+          <w:lang w:val="en-CA"/>
+        </w:rPr>
+        <w:t>q</w:t>
+      </w:r>
+      <w:r>
+        <w:rPr>
+          <w:lang w:val="en-CA"/>
+        </w:rPr>
+        <w:t xml:space="preserve"> from </w:t>
+      </w:r>
+      <w:r>
+        <w:rPr>
+          <w:lang w:val="en-CA"/>
+        </w:rPr>
+        <w:t>0.0</w:t>
+      </w:r>
+      <w:r>
+        <w:rPr>
+          <w:lang w:val="en-CA"/>
+        </w:rPr>
+        <w:t xml:space="preserve">025 to 2500 as seen in Figures </w:t>
+      </w:r>
+      <w:r>
+        <w:rPr>
+          <w:lang w:val="en-CA"/>
+        </w:rPr>
+        <w:t xml:space="preserve">4 to </w:t>
+      </w:r>
+      <w:r>
+        <w:rPr>
+          <w:lang w:val="en-CA"/>
+        </w:rPr>
+        <w:t>11</w:t>
+      </w:r>
+      <w:r>
+        <w:rPr>
+          <w:lang w:val="en-CA"/>
+        </w:rPr>
+        <w:t>.</w:t>
+      </w:r>
+      <w:r>
+        <w:rPr>
+          <w:lang w:val="en-CA"/>
+        </w:rPr>
+        <w:t xml:space="preserve"> Just by comparing visually, as the value of q rose, the signal became noisier. </w:t>
+      </w:r>
+      <w:r>
+        <w:rPr>
+          <w:lang w:val="en-CA"/>
+        </w:rPr>
+        <w:t>The optimal value we found at q = 0.025 and r = 5 (Figure 5).</w:t>
+      </w:r>
+      <w:r>
+        <w:rPr>
+          <w:lang w:val="en-CA"/>
+        </w:rPr>
+        <w:t xml:space="preserve"> The figures show the comparison for only the X values, but the filters for the Y and Z values gave the same result.</w:t>
       </w:r>
     </w:p>
     <w:p>
@@ -3115,7 +8517,6 @@
         <w:rPr>
           <w:lang w:val="en-CA"/>
         </w:rPr>
-        <w:lastRenderedPageBreak/>
         <w:t>Appendix A</w:t>
       </w:r>
       <w:r>
@@ -3131,6 +8532,335 @@
           <w:lang w:val="en-CA"/>
         </w:rPr>
       </w:pPr>
+      <w:r>
+        <w:rPr>
+          <w:noProof/>
+          <w:lang w:val="en-CA" w:eastAsia="en-CA"/>
+        </w:rPr>
+        <w:drawing>
+          <wp:inline distT="0" distB="0" distL="0" distR="0">
+            <wp:extent cx="5333333" cy="4000000"/>
+            <wp:effectExtent l="0" t="0" r="1270" b="635"/>
+            <wp:docPr id="1" name="Picture 1"/>
+            <wp:cNvGraphicFramePr>
+              <a:graphicFrameLocks xmlns:a="http://schemas.openxmlformats.org/drawingml/2006/main" noChangeAspect="1"/>
+            </wp:cNvGraphicFramePr>
+            <a:graphic xmlns:a="http://schemas.openxmlformats.org/drawingml/2006/main">
+              <a:graphicData uri="http://schemas.openxmlformats.org/drawingml/2006/picture">
+                <pic:pic xmlns:pic="http://schemas.openxmlformats.org/drawingml/2006/picture">
+                  <pic:nvPicPr>
+                    <pic:cNvPr id="1" name="Lab3-FigureA1.png"/>
+                    <pic:cNvPicPr/>
+                  </pic:nvPicPr>
+                  <pic:blipFill>
+                    <a:blip r:embed="rId13">
+                      <a:extLst>
+                        <a:ext uri="{28A0092B-C50C-407E-A947-70E740481C1C}">
+                          <a14:useLocalDpi xmlns:a14="http://schemas.microsoft.com/office/drawing/2010/main" val="0"/>
+                        </a:ext>
+                      </a:extLst>
+                    </a:blip>
+                    <a:stretch>
+                      <a:fillRect/>
+                    </a:stretch>
+                  </pic:blipFill>
+                  <pic:spPr>
+                    <a:xfrm>
+                      <a:off x="0" y="0"/>
+                      <a:ext cx="5333333" cy="4000000"/>
+                    </a:xfrm>
+                    <a:prstGeom prst="rect">
+                      <a:avLst/>
+                    </a:prstGeom>
+                  </pic:spPr>
+                </pic:pic>
+              </a:graphicData>
+            </a:graphic>
+          </wp:inline>
+        </w:drawing>
+      </w:r>
+      <w:r>
+        <w:rPr>
+          <w:noProof/>
+          <w:lang w:val="en-CA" w:eastAsia="en-CA"/>
+        </w:rPr>
+        <w:drawing>
+          <wp:inline distT="0" distB="0" distL="0" distR="0">
+            <wp:extent cx="5333333" cy="4000000"/>
+            <wp:effectExtent l="0" t="0" r="1270" b="635"/>
+            <wp:docPr id="2" name="Picture 2"/>
+            <wp:cNvGraphicFramePr>
+              <a:graphicFrameLocks xmlns:a="http://schemas.openxmlformats.org/drawingml/2006/main" noChangeAspect="1"/>
+            </wp:cNvGraphicFramePr>
+            <a:graphic xmlns:a="http://schemas.openxmlformats.org/drawingml/2006/main">
+              <a:graphicData uri="http://schemas.openxmlformats.org/drawingml/2006/picture">
+                <pic:pic xmlns:pic="http://schemas.openxmlformats.org/drawingml/2006/picture">
+                  <pic:nvPicPr>
+                    <pic:cNvPr id="2" name="Lab3-FigureA2.png"/>
+                    <pic:cNvPicPr/>
+                  </pic:nvPicPr>
+                  <pic:blipFill>
+                    <a:blip r:embed="rId14">
+                      <a:extLst>
+                        <a:ext uri="{28A0092B-C50C-407E-A947-70E740481C1C}">
+                          <a14:useLocalDpi xmlns:a14="http://schemas.microsoft.com/office/drawing/2010/main" val="0"/>
+                        </a:ext>
+                      </a:extLst>
+                    </a:blip>
+                    <a:stretch>
+                      <a:fillRect/>
+                    </a:stretch>
+                  </pic:blipFill>
+                  <pic:spPr>
+                    <a:xfrm>
+                      <a:off x="0" y="0"/>
+                      <a:ext cx="5333333" cy="4000000"/>
+                    </a:xfrm>
+                    <a:prstGeom prst="rect">
+                      <a:avLst/>
+                    </a:prstGeom>
+                  </pic:spPr>
+                </pic:pic>
+              </a:graphicData>
+            </a:graphic>
+          </wp:inline>
+        </w:drawing>
+      </w:r>
+      <w:r>
+        <w:rPr>
+          <w:noProof/>
+          <w:lang w:val="en-CA" w:eastAsia="en-CA"/>
+        </w:rPr>
+        <w:drawing>
+          <wp:inline distT="0" distB="0" distL="0" distR="0">
+            <wp:extent cx="5333333" cy="4000000"/>
+            <wp:effectExtent l="0" t="0" r="1270" b="635"/>
+            <wp:docPr id="3" name="Picture 3"/>
+            <wp:cNvGraphicFramePr>
+              <a:graphicFrameLocks xmlns:a="http://schemas.openxmlformats.org/drawingml/2006/main" noChangeAspect="1"/>
+            </wp:cNvGraphicFramePr>
+            <a:graphic xmlns:a="http://schemas.openxmlformats.org/drawingml/2006/main">
+              <a:graphicData uri="http://schemas.openxmlformats.org/drawingml/2006/picture">
+                <pic:pic xmlns:pic="http://schemas.openxmlformats.org/drawingml/2006/picture">
+                  <pic:nvPicPr>
+                    <pic:cNvPr id="3" name="Lab3-FigureA3.png"/>
+                    <pic:cNvPicPr/>
+                  </pic:nvPicPr>
+                  <pic:blipFill>
+                    <a:blip r:embed="rId15">
+                      <a:extLst>
+                        <a:ext uri="{28A0092B-C50C-407E-A947-70E740481C1C}">
+                          <a14:useLocalDpi xmlns:a14="http://schemas.microsoft.com/office/drawing/2010/main" val="0"/>
+                        </a:ext>
+                      </a:extLst>
+                    </a:blip>
+                    <a:stretch>
+                      <a:fillRect/>
+                    </a:stretch>
+                  </pic:blipFill>
+                  <pic:spPr>
+                    <a:xfrm>
+                      <a:off x="0" y="0"/>
+                      <a:ext cx="5333333" cy="4000000"/>
+                    </a:xfrm>
+                    <a:prstGeom prst="rect">
+                      <a:avLst/>
+                    </a:prstGeom>
+                  </pic:spPr>
+                </pic:pic>
+              </a:graphicData>
+            </a:graphic>
+          </wp:inline>
+        </w:drawing>
+      </w:r>
+      <w:r>
+        <w:rPr>
+          <w:noProof/>
+          <w:lang w:val="en-CA" w:eastAsia="en-CA"/>
+        </w:rPr>
+        <w:drawing>
+          <wp:inline distT="0" distB="0" distL="0" distR="0">
+            <wp:extent cx="5333333" cy="4000000"/>
+            <wp:effectExtent l="0" t="0" r="1270" b="635"/>
+            <wp:docPr id="4" name="Picture 4"/>
+            <wp:cNvGraphicFramePr>
+              <a:graphicFrameLocks xmlns:a="http://schemas.openxmlformats.org/drawingml/2006/main" noChangeAspect="1"/>
+            </wp:cNvGraphicFramePr>
+            <a:graphic xmlns:a="http://schemas.openxmlformats.org/drawingml/2006/main">
+              <a:graphicData uri="http://schemas.openxmlformats.org/drawingml/2006/picture">
+                <pic:pic xmlns:pic="http://schemas.openxmlformats.org/drawingml/2006/picture">
+                  <pic:nvPicPr>
+                    <pic:cNvPr id="4" name="Lab3-FigureA4.png"/>
+                    <pic:cNvPicPr/>
+                  </pic:nvPicPr>
+                  <pic:blipFill>
+                    <a:blip r:embed="rId16">
+                      <a:extLst>
+                        <a:ext uri="{28A0092B-C50C-407E-A947-70E740481C1C}">
+                          <a14:useLocalDpi xmlns:a14="http://schemas.microsoft.com/office/drawing/2010/main" val="0"/>
+                        </a:ext>
+                      </a:extLst>
+                    </a:blip>
+                    <a:stretch>
+                      <a:fillRect/>
+                    </a:stretch>
+                  </pic:blipFill>
+                  <pic:spPr>
+                    <a:xfrm>
+                      <a:off x="0" y="0"/>
+                      <a:ext cx="5333333" cy="4000000"/>
+                    </a:xfrm>
+                    <a:prstGeom prst="rect">
+                      <a:avLst/>
+                    </a:prstGeom>
+                  </pic:spPr>
+                </pic:pic>
+              </a:graphicData>
+            </a:graphic>
+          </wp:inline>
+        </w:drawing>
+      </w:r>
+      <w:r>
+        <w:rPr>
+          <w:noProof/>
+          <w:lang w:val="en-CA" w:eastAsia="en-CA"/>
+        </w:rPr>
+        <w:drawing>
+          <wp:inline distT="0" distB="0" distL="0" distR="0">
+            <wp:extent cx="5333333" cy="4000000"/>
+            <wp:effectExtent l="0" t="0" r="1270" b="635"/>
+            <wp:docPr id="5" name="Picture 5"/>
+            <wp:cNvGraphicFramePr>
+              <a:graphicFrameLocks xmlns:a="http://schemas.openxmlformats.org/drawingml/2006/main" noChangeAspect="1"/>
+            </wp:cNvGraphicFramePr>
+            <a:graphic xmlns:a="http://schemas.openxmlformats.org/drawingml/2006/main">
+              <a:graphicData uri="http://schemas.openxmlformats.org/drawingml/2006/picture">
+                <pic:pic xmlns:pic="http://schemas.openxmlformats.org/drawingml/2006/picture">
+                  <pic:nvPicPr>
+                    <pic:cNvPr id="5" name="Lab3-FigureA5.png"/>
+                    <pic:cNvPicPr/>
+                  </pic:nvPicPr>
+                  <pic:blipFill>
+                    <a:blip r:embed="rId17">
+                      <a:extLst>
+                        <a:ext uri="{28A0092B-C50C-407E-A947-70E740481C1C}">
+                          <a14:useLocalDpi xmlns:a14="http://schemas.microsoft.com/office/drawing/2010/main" val="0"/>
+                        </a:ext>
+                      </a:extLst>
+                    </a:blip>
+                    <a:stretch>
+                      <a:fillRect/>
+                    </a:stretch>
+                  </pic:blipFill>
+                  <pic:spPr>
+                    <a:xfrm>
+                      <a:off x="0" y="0"/>
+                      <a:ext cx="5333333" cy="4000000"/>
+                    </a:xfrm>
+                    <a:prstGeom prst="rect">
+                      <a:avLst/>
+                    </a:prstGeom>
+                  </pic:spPr>
+                </pic:pic>
+              </a:graphicData>
+            </a:graphic>
+          </wp:inline>
+        </w:drawing>
+      </w:r>
+      <w:r>
+        <w:rPr>
+          <w:noProof/>
+          <w:lang w:val="en-CA" w:eastAsia="en-CA"/>
+        </w:rPr>
+        <w:drawing>
+          <wp:inline distT="0" distB="0" distL="0" distR="0">
+            <wp:extent cx="5333333" cy="4000000"/>
+            <wp:effectExtent l="0" t="0" r="1270" b="635"/>
+            <wp:docPr id="6" name="Picture 6"/>
+            <wp:cNvGraphicFramePr>
+              <a:graphicFrameLocks xmlns:a="http://schemas.openxmlformats.org/drawingml/2006/main" noChangeAspect="1"/>
+            </wp:cNvGraphicFramePr>
+            <a:graphic xmlns:a="http://schemas.openxmlformats.org/drawingml/2006/main">
+              <a:graphicData uri="http://schemas.openxmlformats.org/drawingml/2006/picture">
+                <pic:pic xmlns:pic="http://schemas.openxmlformats.org/drawingml/2006/picture">
+                  <pic:nvPicPr>
+                    <pic:cNvPr id="6" name="Lab3-FigureA6.png"/>
+                    <pic:cNvPicPr/>
+                  </pic:nvPicPr>
+                  <pic:blipFill>
+                    <a:blip r:embed="rId18">
+                      <a:extLst>
+                        <a:ext uri="{28A0092B-C50C-407E-A947-70E740481C1C}">
+                          <a14:useLocalDpi xmlns:a14="http://schemas.microsoft.com/office/drawing/2010/main" val="0"/>
+                        </a:ext>
+                      </a:extLst>
+                    </a:blip>
+                    <a:stretch>
+                      <a:fillRect/>
+                    </a:stretch>
+                  </pic:blipFill>
+                  <pic:spPr>
+                    <a:xfrm>
+                      <a:off x="0" y="0"/>
+                      <a:ext cx="5333333" cy="4000000"/>
+                    </a:xfrm>
+                    <a:prstGeom prst="rect">
+                      <a:avLst/>
+                    </a:prstGeom>
+                  </pic:spPr>
+                </pic:pic>
+              </a:graphicData>
+            </a:graphic>
+          </wp:inline>
+        </w:drawing>
+      </w:r>
+      <w:r>
+        <w:rPr>
+          <w:noProof/>
+          <w:lang w:val="en-CA" w:eastAsia="en-CA"/>
+        </w:rPr>
+        <w:drawing>
+          <wp:inline distT="0" distB="0" distL="0" distR="0">
+            <wp:extent cx="5333333" cy="4000000"/>
+            <wp:effectExtent l="0" t="0" r="1270" b="635"/>
+            <wp:docPr id="7" name="Picture 7"/>
+            <wp:cNvGraphicFramePr>
+              <a:graphicFrameLocks xmlns:a="http://schemas.openxmlformats.org/drawingml/2006/main" noChangeAspect="1"/>
+            </wp:cNvGraphicFramePr>
+            <a:graphic xmlns:a="http://schemas.openxmlformats.org/drawingml/2006/main">
+              <a:graphicData uri="http://schemas.openxmlformats.org/drawingml/2006/picture">
+                <pic:pic xmlns:pic="http://schemas.openxmlformats.org/drawingml/2006/picture">
+                  <pic:nvPicPr>
+                    <pic:cNvPr id="7" name="Lab3-FigureA7.png"/>
+                    <pic:cNvPicPr/>
+                  </pic:nvPicPr>
+                  <pic:blipFill>
+                    <a:blip r:embed="rId19">
+                      <a:extLst>
+                        <a:ext uri="{28A0092B-C50C-407E-A947-70E740481C1C}">
+                          <a14:useLocalDpi xmlns:a14="http://schemas.microsoft.com/office/drawing/2010/main" val="0"/>
+                        </a:ext>
+                      </a:extLst>
+                    </a:blip>
+                    <a:stretch>
+                      <a:fillRect/>
+                    </a:stretch>
+                  </pic:blipFill>
+                  <pic:spPr>
+                    <a:xfrm>
+                      <a:off x="0" y="0"/>
+                      <a:ext cx="5333333" cy="4000000"/>
+                    </a:xfrm>
+                    <a:prstGeom prst="rect">
+                      <a:avLst/>
+                    </a:prstGeom>
+                  </pic:spPr>
+                </pic:pic>
+              </a:graphicData>
+            </a:graphic>
+          </wp:inline>
+        </w:drawing>
+      </w:r>
     </w:p>
     <w:sectPr>
       <w:pgSz w:w="12240" w:h="15840"/>
@@ -3870,7 +9600,6 @@
   <w:style w:type="character" w:default="1" w:styleId="DefaultParagraphFont">
     <w:name w:val="Default Paragraph Font"/>
     <w:uiPriority w:val="1"/>
-    <w:semiHidden/>
     <w:unhideWhenUsed/>
   </w:style>
   <w:style w:type="table" w:default="1" w:styleId="TableNormal">
@@ -4044,7 +9773,6 @@
     <w:basedOn w:val="Normal"/>
     <w:next w:val="Normal"/>
     <w:uiPriority w:val="35"/>
-    <w:semiHidden/>
     <w:unhideWhenUsed/>
     <w:qFormat/>
     <w:rsid w:val="008100A1"/>
@@ -4299,6 +10027,42 @@
       <w:contextualSpacing/>
     </w:pPr>
   </w:style>
+  <w:style w:type="table" w:styleId="TableGrid">
+    <w:name w:val="Table Grid"/>
+    <w:basedOn w:val="TableNormal"/>
+    <w:uiPriority w:val="39"/>
+    <w:rsid w:val="006E4E14"/>
+    <w:pPr>
+      <w:spacing w:after="0" w:line="240" w:lineRule="auto"/>
+    </w:pPr>
+    <w:tblPr>
+      <w:tblInd w:w="0" w:type="dxa"/>
+      <w:tblBorders>
+        <w:top w:val="single" w:sz="4" w:space="0" w:color="auto"/>
+        <w:left w:val="single" w:sz="4" w:space="0" w:color="auto"/>
+        <w:bottom w:val="single" w:sz="4" w:space="0" w:color="auto"/>
+        <w:right w:val="single" w:sz="4" w:space="0" w:color="auto"/>
+        <w:insideH w:val="single" w:sz="4" w:space="0" w:color="auto"/>
+        <w:insideV w:val="single" w:sz="4" w:space="0" w:color="auto"/>
+      </w:tblBorders>
+      <w:tblCellMar>
+        <w:top w:w="0" w:type="dxa"/>
+        <w:left w:w="108" w:type="dxa"/>
+        <w:bottom w:w="0" w:type="dxa"/>
+        <w:right w:w="108" w:type="dxa"/>
+      </w:tblCellMar>
+    </w:tblPr>
+  </w:style>
+  <w:style w:type="character" w:styleId="PlaceholderText">
+    <w:name w:val="Placeholder Text"/>
+    <w:basedOn w:val="DefaultParagraphFont"/>
+    <w:uiPriority w:val="99"/>
+    <w:semiHidden/>
+    <w:rsid w:val="00CC318E"/>
+    <w:rPr>
+      <w:color w:val="808080"/>
+    </w:rPr>
+  </w:style>
 </w:styles>
 </file>
 
@@ -4395,7 +10159,7 @@
     <w:charset w:val="00"/>
     <w:family w:val="roman"/>
     <w:pitch w:val="variable"/>
-    <w:sig w:usb0="E0002EFF" w:usb1="C0007843" w:usb2="00000009" w:usb3="00000000" w:csb0="000001FF" w:csb1="00000000"/>
+    <w:sig w:usb0="E0002AFF" w:usb1="C0007841" w:usb2="00000009" w:usb3="00000000" w:csb0="000001FF" w:csb1="00000000"/>
   </w:font>
   <w:font w:name="Courier New">
     <w:panose1 w:val="02070309020205020404"/>
@@ -4425,6 +10189,13 @@
     <w:pitch w:val="variable"/>
     <w:sig w:usb0="A00002EF" w:usb1="4000207B" w:usb2="00000000" w:usb3="00000000" w:csb0="0000019F" w:csb1="00000000"/>
   </w:font>
+  <w:font w:name="Cambria Math">
+    <w:panose1 w:val="02040503050406030204"/>
+    <w:charset w:val="00"/>
+    <w:family w:val="roman"/>
+    <w:pitch w:val="variable"/>
+    <w:sig w:usb0="E00002FF" w:usb1="420024FF" w:usb2="00000000" w:usb3="00000000" w:csb0="0000019F" w:csb1="00000000"/>
+  </w:font>
 </w:fonts>
 </file>
 
@@ -4444,6 +10215,7 @@
   <w:rsids>
     <w:rsidRoot w:val="005D5974"/>
     <w:rsid w:val="001E3C51"/>
+    <w:rsid w:val="002F4EA4"/>
     <w:rsid w:val="005D5974"/>
     <w:rsid w:val="00A44389"/>
     <w:rsid w:val="00F073FB"/>
@@ -4898,6 +10670,16 @@
     <w:name w:val="C06F246C9E4F46D6B0A76448D74DA326"/>
     <w:rsid w:val="005D5974"/>
   </w:style>
+  <w:style w:type="character" w:styleId="PlaceholderText">
+    <w:name w:val="Placeholder Text"/>
+    <w:basedOn w:val="DefaultParagraphFont"/>
+    <w:uiPriority w:val="99"/>
+    <w:semiHidden/>
+    <w:rsid w:val="002F4EA4"/>
+    <w:rPr>
+      <w:color w:val="808080"/>
+    </w:rPr>
+  </w:style>
 </w:styles>
 </file>
 
@@ -5183,7 +10965,7 @@
 </file>
 
 <file path=customXml/itemProps2.xml><?xml version="1.0" encoding="utf-8"?>
-<ds:datastoreItem xmlns:ds="http://schemas.openxmlformats.org/officeDocument/2006/customXml" ds:itemID="{D3CC9A77-062C-4B88-A95D-C8DA2B44AAB3}">
+<ds:datastoreItem xmlns:ds="http://schemas.openxmlformats.org/officeDocument/2006/customXml" ds:itemID="{5DFFFDA9-8FB0-4ECA-9D93-15964D3FADCC}">
   <ds:schemaRefs>
     <ds:schemaRef ds:uri="http://schemas.openxmlformats.org/officeDocument/2006/bibliography"/>
   </ds:schemaRefs>

--- a/Lab 3 Base Project/Lab3 Report.docx
+++ b/Lab 3 Base Project/Lab3 Report.docx
@@ -34,7 +34,6 @@
             <w:rPr>
               <w:noProof/>
               <w:color w:val="4A66AC" w:themeColor="accent1"/>
-              <w:lang w:val="en-CA" w:eastAsia="en-CA"/>
             </w:rPr>
             <w:drawing>
               <wp:inline distT="0" distB="0" distL="0" distR="0" wp14:anchorId="0B43B037" wp14:editId="3ECBD355">
@@ -196,7 +195,6 @@
             <w:rPr>
               <w:noProof/>
               <w:color w:val="4A66AC" w:themeColor="accent1"/>
-              <w:lang w:val="en-CA" w:eastAsia="en-CA"/>
             </w:rPr>
             <w:drawing>
               <wp:inline distT="0" distB="0" distL="0" distR="0" wp14:anchorId="32C606C9" wp14:editId="71FF09B5">
@@ -258,7 +256,6 @@
             <w:rPr>
               <w:noProof/>
               <w:color w:val="4A66AC" w:themeColor="accent1"/>
-              <w:lang w:val="en-CA" w:eastAsia="en-CA"/>
             </w:rPr>
             <mc:AlternateContent>
               <mc:Choice Requires="wps">
@@ -365,18 +362,8 @@
                                     <w:szCs w:val="36"/>
                                     <w:lang w:val="en-CA"/>
                                   </w:rPr>
-                                  <w:t xml:space="preserve">Group </w:t>
+                                  <w:t>Group 4 :</w:t>
                                 </w:r>
-                                <w:proofErr w:type="gramStart"/>
-                                <w:r>
-                                  <w:rPr>
-                                    <w:sz w:val="24"/>
-                                    <w:szCs w:val="36"/>
-                                    <w:lang w:val="en-CA"/>
-                                  </w:rPr>
-                                  <w:t>4 :</w:t>
-                                </w:r>
-                                <w:proofErr w:type="gramEnd"/>
                                 <w:r>
                                   <w:rPr>
                                     <w:sz w:val="24"/>
@@ -422,23 +409,13 @@
                                     <w:lang w:val="en-CA"/>
                                   </w:rPr>
                                 </w:pPr>
-                                <w:proofErr w:type="spellStart"/>
                                 <w:r>
                                   <w:rPr>
                                     <w:sz w:val="24"/>
                                     <w:szCs w:val="36"/>
                                     <w:lang w:val="en-CA"/>
                                   </w:rPr>
-                                  <w:t>Meng</w:t>
-                                </w:r>
-                                <w:proofErr w:type="spellEnd"/>
-                                <w:r>
-                                  <w:rPr>
-                                    <w:sz w:val="24"/>
-                                    <w:szCs w:val="36"/>
-                                    <w:lang w:val="en-CA"/>
-                                  </w:rPr>
-                                  <w:t xml:space="preserve"> Yin Tao</w:t>
+                                  <w:t>Meng Yin Tao</w:t>
                                 </w:r>
                                 <w:r>
                                   <w:rPr>
@@ -590,18 +567,8 @@
                               <w:szCs w:val="36"/>
                               <w:lang w:val="en-CA"/>
                             </w:rPr>
-                            <w:t xml:space="preserve">Group </w:t>
+                            <w:t>Group 4 :</w:t>
                           </w:r>
-                          <w:proofErr w:type="gramStart"/>
-                          <w:r>
-                            <w:rPr>
-                              <w:sz w:val="24"/>
-                              <w:szCs w:val="36"/>
-                              <w:lang w:val="en-CA"/>
-                            </w:rPr>
-                            <w:t>4 :</w:t>
-                          </w:r>
-                          <w:proofErr w:type="gramEnd"/>
                           <w:r>
                             <w:rPr>
                               <w:sz w:val="24"/>
@@ -647,23 +614,13 @@
                               <w:lang w:val="en-CA"/>
                             </w:rPr>
                           </w:pPr>
-                          <w:proofErr w:type="spellStart"/>
                           <w:r>
                             <w:rPr>
                               <w:sz w:val="24"/>
                               <w:szCs w:val="36"/>
                               <w:lang w:val="en-CA"/>
                             </w:rPr>
-                            <w:t>Meng</w:t>
-                          </w:r>
-                          <w:proofErr w:type="spellEnd"/>
-                          <w:r>
-                            <w:rPr>
-                              <w:sz w:val="24"/>
-                              <w:szCs w:val="36"/>
-                              <w:lang w:val="en-CA"/>
-                            </w:rPr>
-                            <w:t xml:space="preserve"> Yin Tao</w:t>
+                            <w:t>Meng Yin Tao</w:t>
                           </w:r>
                           <w:r>
                             <w:rPr>
@@ -745,6 +702,12 @@
         </w:p>
         <w:sdt>
           <w:sdtPr>
+            <w:rPr>
+              <w:rFonts w:asciiTheme="minorHAnsi" w:eastAsiaTheme="minorEastAsia" w:hAnsiTheme="minorHAnsi" w:cstheme="minorBidi"/>
+              <w:color w:val="auto"/>
+              <w:sz w:val="22"/>
+              <w:szCs w:val="20"/>
+            </w:rPr>
             <w:id w:val="1525908558"/>
             <w:docPartObj>
               <w:docPartGallery w:val="Table of Contents"/>
@@ -753,13 +716,9 @@
           </w:sdtPr>
           <w:sdtEndPr>
             <w:rPr>
-              <w:rFonts w:asciiTheme="minorHAnsi" w:eastAsiaTheme="minorEastAsia" w:hAnsiTheme="minorHAnsi" w:cstheme="minorBidi"/>
               <w:b/>
               <w:bCs/>
               <w:noProof/>
-              <w:color w:val="auto"/>
-              <w:sz w:val="22"/>
-              <w:szCs w:val="20"/>
             </w:rPr>
           </w:sdtEndPr>
           <w:sdtContent>
@@ -4829,7 +4788,6 @@
             <w:rPr>
               <w:noProof/>
               <w:szCs w:val="22"/>
-              <w:lang w:val="en-CA" w:eastAsia="en-CA"/>
             </w:rPr>
           </w:pPr>
           <w:r>
@@ -4850,13 +4808,13 @@
             </w:rPr>
             <w:fldChar w:fldCharType="separate"/>
           </w:r>
-          <w:hyperlink w:anchor="_Toc414290392" w:history="1">
+          <w:hyperlink w:anchor="_Toc414294622" w:history="1">
             <w:r>
               <w:rPr>
                 <w:rStyle w:val="Hyperlink"/>
                 <w:noProof/>
               </w:rPr>
-              <w:t>Table 1: Normalization Matrix</w:t>
+              <w:t>Table 1: GPIO Configuration for 7-Segment Display</w:t>
             </w:r>
             <w:r>
               <w:rPr>
@@ -4877,7 +4835,7 @@
                 <w:noProof/>
                 <w:webHidden/>
               </w:rPr>
-              <w:instrText xml:space="preserve"> PAGEREF _Toc414290392 \h </w:instrText>
+              <w:instrText xml:space="preserve"> PAGEREF _Toc414294622 \h </w:instrText>
             </w:r>
             <w:r>
               <w:rPr>
@@ -4897,7 +4855,214 @@
                 <w:noProof/>
                 <w:webHidden/>
               </w:rPr>
+              <w:t>9</w:t>
+            </w:r>
+            <w:r>
+              <w:rPr>
+                <w:noProof/>
+                <w:webHidden/>
+              </w:rPr>
+              <w:fldChar w:fldCharType="end"/>
+            </w:r>
+          </w:hyperlink>
+        </w:p>
+        <w:p>
+          <w:pPr>
+            <w:pStyle w:val="TableofFigures"/>
+            <w:tabs>
+              <w:tab w:val="right" w:leader="dot" w:pos="9350"/>
+            </w:tabs>
+            <w:rPr>
+              <w:noProof/>
+              <w:szCs w:val="22"/>
+            </w:rPr>
+          </w:pPr>
+          <w:hyperlink w:anchor="_Toc414294623" w:history="1">
+            <w:r>
+              <w:rPr>
+                <w:rStyle w:val="Hyperlink"/>
+                <w:noProof/>
+              </w:rPr>
+              <w:t>Table 2: GPIO Configuration for LEDs</w:t>
+            </w:r>
+            <w:r>
+              <w:rPr>
+                <w:noProof/>
+                <w:webHidden/>
+              </w:rPr>
+              <w:tab/>
+            </w:r>
+            <w:r>
+              <w:rPr>
+                <w:noProof/>
+                <w:webHidden/>
+              </w:rPr>
+              <w:fldChar w:fldCharType="begin"/>
+            </w:r>
+            <w:r>
+              <w:rPr>
+                <w:noProof/>
+                <w:webHidden/>
+              </w:rPr>
+              <w:instrText xml:space="preserve"> PAGEREF _Toc414294623 \h </w:instrText>
+            </w:r>
+            <w:r>
+              <w:rPr>
+                <w:noProof/>
+                <w:webHidden/>
+              </w:rPr>
+            </w:r>
+            <w:r>
+              <w:rPr>
+                <w:noProof/>
+                <w:webHidden/>
+              </w:rPr>
+              <w:fldChar w:fldCharType="separate"/>
+            </w:r>
+            <w:r>
+              <w:rPr>
+                <w:noProof/>
+                <w:webHidden/>
+              </w:rPr>
+              <w:t>9</w:t>
+            </w:r>
+            <w:r>
+              <w:rPr>
+                <w:noProof/>
+                <w:webHidden/>
+              </w:rPr>
+              <w:fldChar w:fldCharType="end"/>
+            </w:r>
+          </w:hyperlink>
+        </w:p>
+        <w:p>
+          <w:pPr>
+            <w:pStyle w:val="TableofFigures"/>
+            <w:tabs>
+              <w:tab w:val="right" w:leader="dot" w:pos="9350"/>
+            </w:tabs>
+            <w:rPr>
+              <w:noProof/>
+              <w:szCs w:val="22"/>
+            </w:rPr>
+          </w:pPr>
+          <w:hyperlink w:anchor="_Toc414294624" w:history="1">
+            <w:r>
+              <w:rPr>
+                <w:rStyle w:val="Hyperlink"/>
+                <w:noProof/>
+              </w:rPr>
+              <w:t>Table 3: TIM3 Configuration</w:t>
+            </w:r>
+            <w:r>
+              <w:rPr>
+                <w:noProof/>
+                <w:webHidden/>
+              </w:rPr>
+              <w:tab/>
+            </w:r>
+            <w:r>
+              <w:rPr>
+                <w:noProof/>
+                <w:webHidden/>
+              </w:rPr>
+              <w:fldChar w:fldCharType="begin"/>
+            </w:r>
+            <w:r>
+              <w:rPr>
+                <w:noProof/>
+                <w:webHidden/>
+              </w:rPr>
+              <w:instrText xml:space="preserve"> PAGEREF _Toc414294624 \h </w:instrText>
+            </w:r>
+            <w:r>
+              <w:rPr>
+                <w:noProof/>
+                <w:webHidden/>
+              </w:rPr>
+            </w:r>
+            <w:r>
+              <w:rPr>
+                <w:noProof/>
+                <w:webHidden/>
+              </w:rPr>
+              <w:fldChar w:fldCharType="separate"/>
+            </w:r>
+            <w:r>
+              <w:rPr>
+                <w:noProof/>
+                <w:webHidden/>
+              </w:rPr>
               <w:t>10</w:t>
+            </w:r>
+            <w:r>
+              <w:rPr>
+                <w:noProof/>
+                <w:webHidden/>
+              </w:rPr>
+              <w:fldChar w:fldCharType="end"/>
+            </w:r>
+          </w:hyperlink>
+        </w:p>
+        <w:p>
+          <w:pPr>
+            <w:pStyle w:val="TableofFigures"/>
+            <w:tabs>
+              <w:tab w:val="right" w:leader="dot" w:pos="9350"/>
+            </w:tabs>
+            <w:rPr>
+              <w:noProof/>
+              <w:szCs w:val="22"/>
+            </w:rPr>
+          </w:pPr>
+          <w:hyperlink w:anchor="_Toc414294625" w:history="1">
+            <w:r>
+              <w:rPr>
+                <w:rStyle w:val="Hyperlink"/>
+                <w:noProof/>
+              </w:rPr>
+              <w:t>Table 4: Normalization Matrix</w:t>
+            </w:r>
+            <w:r>
+              <w:rPr>
+                <w:noProof/>
+                <w:webHidden/>
+              </w:rPr>
+              <w:tab/>
+            </w:r>
+            <w:r>
+              <w:rPr>
+                <w:noProof/>
+                <w:webHidden/>
+              </w:rPr>
+              <w:fldChar w:fldCharType="begin"/>
+            </w:r>
+            <w:r>
+              <w:rPr>
+                <w:noProof/>
+                <w:webHidden/>
+              </w:rPr>
+              <w:instrText xml:space="preserve"> PAGEREF _Toc414294625 \h </w:instrText>
+            </w:r>
+            <w:r>
+              <w:rPr>
+                <w:noProof/>
+                <w:webHidden/>
+              </w:rPr>
+            </w:r>
+            <w:r>
+              <w:rPr>
+                <w:noProof/>
+                <w:webHidden/>
+              </w:rPr>
+              <w:fldChar w:fldCharType="separate"/>
+            </w:r>
+            <w:r>
+              <w:rPr>
+                <w:noProof/>
+                <w:webHidden/>
+              </w:rPr>
+              <w:t>11</w:t>
             </w:r>
             <w:r>
               <w:rPr>
@@ -4941,157 +5106,160 @@
         <w:rPr>
           <w:lang w:val="en-CA"/>
         </w:rPr>
+        <w:lastRenderedPageBreak/>
         <w:t>1. Abstract</w:t>
       </w:r>
       <w:bookmarkEnd w:id="2"/>
     </w:p>
     <w:p>
       <w:pPr>
-        <w:rPr>
-          <w:lang w:val="en-CA"/>
-        </w:rPr>
-      </w:pPr>
+        <w:jc w:val="both"/>
+        <w:rPr>
+          <w:lang w:val="en-CA"/>
+        </w:rPr>
+      </w:pPr>
+      <w:r>
+        <w:rPr>
+          <w:lang w:val="en-CA"/>
+        </w:rPr>
+        <w:t xml:space="preserve">This experiment implements a system which can determine the orientation of the STM32F4 Discovery board using its built-in accelerometer. </w:t>
+      </w:r>
+      <w:r>
+        <w:rPr>
+          <w:lang w:val="en-CA"/>
+        </w:rPr>
+        <w:t>The data a calibrated, filtered and converted. Once the position is found in degrees, it is compared to the user’s target angle. The user will use a 4x4 keypad to input the desired angles. A 7-segment display is used to show how the board should be oriented in order to achieve the desired angle. Finally, when the board is with</w:t>
+      </w:r>
+      <w:r>
+        <w:rPr>
+          <w:lang w:val="en-CA"/>
+        </w:rPr>
+        <w:t>in</w:t>
+      </w:r>
+      <w:bookmarkStart w:id="3" w:name="_GoBack"/>
+      <w:bookmarkEnd w:id="3"/>
+      <w:r>
+        <w:rPr>
+          <w:lang w:val="en-CA"/>
+        </w:rPr>
+        <w:t xml:space="preserve"> five degrees of the target angle, the 7-segment display will show the current angle with four degrees of accuracy. </w:t>
+      </w:r>
     </w:p>
     <w:p>
       <w:pPr>
-        <w:rPr>
-          <w:lang w:val="en-CA"/>
-        </w:rPr>
-      </w:pPr>
-    </w:p>
-    <w:p>
-      <w:pPr>
-        <w:rPr>
-          <w:lang w:val="en-CA"/>
-        </w:rPr>
-      </w:pPr>
-    </w:p>
-    <w:p>
-      <w:pPr>
         <w:pStyle w:val="Heading1"/>
         <w:rPr>
           <w:lang w:val="en-CA"/>
         </w:rPr>
       </w:pPr>
-      <w:bookmarkStart w:id="3" w:name="_Toc414290408"/>
+      <w:bookmarkStart w:id="4" w:name="_Toc414290408"/>
       <w:r>
         <w:rPr>
           <w:lang w:val="en-CA"/>
         </w:rPr>
         <w:t>2. Problem Statement</w:t>
-      </w:r>
-      <w:bookmarkEnd w:id="3"/>
-    </w:p>
-    <w:p>
-      <w:pPr>
-        <w:jc w:val="both"/>
-        <w:rPr>
-          <w:lang w:val="en-CA"/>
-        </w:rPr>
-      </w:pPr>
-      <w:r>
-        <w:rPr>
-          <w:lang w:val="en-CA"/>
-        </w:rPr>
-        <w:t xml:space="preserve">The goal of this experiment is to create a system that detects the orientation of the STM32F4 discovery board. The rotation of the board around its axes is detected using the built-in accelerometer. However, the accelerometer cannot determine the yaw (rotation around the board’s z-axis) since it does not result in a change in acceleration.  Only the roll (rotation around the board’s x-axis) and pitch (rotation around the board’s y-axis) can be found using the accelerometer. When the accelerometer’s raw data becomes available, the processor will calibrate it using a pre-built calibration matrix and filter it using a </w:t>
-      </w:r>
-      <w:proofErr w:type="spellStart"/>
-      <w:r>
-        <w:rPr>
-          <w:lang w:val="en-CA"/>
-        </w:rPr>
-        <w:t>Kalman</w:t>
-      </w:r>
-      <w:proofErr w:type="spellEnd"/>
-      <w:r>
-        <w:rPr>
-          <w:lang w:val="en-CA"/>
-        </w:rPr>
-        <w:t xml:space="preserve"> filter whose parameters are experimentally defined.  In order to make sense of the data, it needs to be converted into an angle in degrees. This conversion is done using the </w:t>
-      </w:r>
-      <w:proofErr w:type="spellStart"/>
-      <w:r>
-        <w:rPr>
-          <w:highlight w:val="cyan"/>
-          <w:lang w:val="en-CA"/>
-        </w:rPr>
-        <w:t>arctan</w:t>
-      </w:r>
-      <w:proofErr w:type="spellEnd"/>
-      <w:r>
-        <w:rPr>
-          <w:highlight w:val="cyan"/>
-          <w:lang w:val="en-CA"/>
-        </w:rPr>
-        <w:t xml:space="preserve"> function available in the math library</w:t>
-      </w:r>
-      <w:r>
-        <w:rPr>
-          <w:lang w:val="en-CA"/>
-        </w:rPr>
-        <w:t xml:space="preserve">. Once the angle is available, it can be compared against the user input. The user is prompt to enter a target angle for both the roll and the pitch using a 4x4 external keypad. As the user tilts the board, an animated indication on the 7-segment display will help the user directing the board toward the target angle. Once the user is </w:t>
-      </w:r>
-      <w:r>
-        <w:rPr>
-          <w:highlight w:val="cyan"/>
-          <w:lang w:val="en-CA"/>
-        </w:rPr>
-        <w:t>within five degree of the target roll angle</w:t>
-      </w:r>
-      <w:r>
-        <w:rPr>
-          <w:lang w:val="en-CA"/>
-        </w:rPr>
-        <w:t>, the 7-segment display will show the current angle captured by the accelerometer. This measured angle is expected to be within four degrees of accuracy compared to the actual angle.</w:t>
-      </w:r>
-    </w:p>
-    <w:p>
-      <w:pPr>
-        <w:pStyle w:val="Heading1"/>
-        <w:rPr>
-          <w:lang w:val="en-CA"/>
-        </w:rPr>
-      </w:pPr>
-      <w:bookmarkStart w:id="4" w:name="_Toc414290409"/>
-      <w:r>
-        <w:rPr>
-          <w:lang w:val="en-CA"/>
-        </w:rPr>
-        <w:t>3. Theory and Hypothesis</w:t>
       </w:r>
       <w:bookmarkEnd w:id="4"/>
     </w:p>
     <w:p>
       <w:pPr>
-        <w:pStyle w:val="Heading2"/>
-        <w:rPr>
-          <w:lang w:val="en-CA"/>
-        </w:rPr>
-      </w:pPr>
-      <w:bookmarkStart w:id="5" w:name="_Toc414290410"/>
-      <w:r>
-        <w:rPr>
-          <w:lang w:val="en-CA"/>
-        </w:rPr>
-        <w:t>3.1. Accelerometer</w:t>
+        <w:jc w:val="both"/>
+        <w:rPr>
+          <w:lang w:val="en-CA"/>
+        </w:rPr>
+      </w:pPr>
+      <w:r>
+        <w:rPr>
+          <w:lang w:val="en-CA"/>
+        </w:rPr>
+        <w:t xml:space="preserve">The goal of this experiment is to create a system that detects </w:t>
+      </w:r>
+      <w:r>
+        <w:rPr>
+          <w:lang w:val="en-CA"/>
+        </w:rPr>
+        <w:t>the orientation of the STM32F4 D</w:t>
+      </w:r>
+      <w:r>
+        <w:rPr>
+          <w:lang w:val="en-CA"/>
+        </w:rPr>
+        <w:t xml:space="preserve">iscovery board. The rotation of the board around its axes is detected using the built-in accelerometer. However, the accelerometer cannot determine the yaw (rotation around the board’s z-axis) since it does not result in a change in acceleration.  Only the roll (rotation around the board’s x-axis) and pitch (rotation around the board’s y-axis) can be found using the accelerometer. When the accelerometer’s raw data becomes available, the processor will calibrate it using a pre-built calibration matrix and filter it using a Kalman filter whose parameters are experimentally defined.  In order to make sense of the data, it needs to be converted into an angle in degrees. This conversion is done using the </w:t>
+      </w:r>
+      <w:r>
+        <w:rPr>
+          <w:highlight w:val="cyan"/>
+          <w:lang w:val="en-CA"/>
+        </w:rPr>
+        <w:t>arctan function available in the math library</w:t>
+      </w:r>
+      <w:r>
+        <w:rPr>
+          <w:lang w:val="en-CA"/>
+        </w:rPr>
+        <w:t xml:space="preserve">. Once the angle is available, it can be compared against the user input. The user is prompt to enter a target angle for both the roll and the pitch using a 4x4 external keypad. As the user tilts the board, an animated indication on the 7-segment display will help the user directing the board toward the target angle. Once the user is </w:t>
+      </w:r>
+      <w:r>
+        <w:rPr>
+          <w:highlight w:val="cyan"/>
+          <w:lang w:val="en-CA"/>
+        </w:rPr>
+        <w:t>within five degree of the target roll angle</w:t>
+      </w:r>
+      <w:r>
+        <w:rPr>
+          <w:lang w:val="en-CA"/>
+        </w:rPr>
+        <w:t>, the 7-segment display will show the current angle captured by the accelerometer. This measured angle is expected to be within four degrees of accuracy compared to the actual angle.</w:t>
+      </w:r>
+    </w:p>
+    <w:p>
+      <w:pPr>
+        <w:pStyle w:val="Heading1"/>
+        <w:rPr>
+          <w:lang w:val="en-CA"/>
+        </w:rPr>
+      </w:pPr>
+      <w:bookmarkStart w:id="5" w:name="_Toc414290409"/>
+      <w:r>
+        <w:rPr>
+          <w:lang w:val="en-CA"/>
+        </w:rPr>
+        <w:t>3. Theory and Hypothesis</w:t>
       </w:r>
       <w:bookmarkEnd w:id="5"/>
     </w:p>
     <w:p>
       <w:pPr>
+        <w:pStyle w:val="Heading2"/>
+        <w:rPr>
+          <w:lang w:val="en-CA"/>
+        </w:rPr>
+      </w:pPr>
+      <w:bookmarkStart w:id="6" w:name="_Toc414290410"/>
+      <w:r>
+        <w:rPr>
+          <w:lang w:val="en-CA"/>
+        </w:rPr>
+        <w:t>3.1. Accelerometer</w:t>
+      </w:r>
+      <w:bookmarkEnd w:id="6"/>
+    </w:p>
+    <w:p>
+      <w:pPr>
         <w:pStyle w:val="Heading3"/>
         <w:rPr>
           <w:lang w:val="en-CA"/>
         </w:rPr>
       </w:pPr>
-      <w:bookmarkStart w:id="6" w:name="_Toc414290411"/>
+      <w:bookmarkStart w:id="7" w:name="_Toc414290411"/>
       <w:r>
         <w:rPr>
           <w:lang w:val="en-CA"/>
         </w:rPr>
         <w:t>3.1.1. Orientation</w:t>
       </w:r>
-      <w:bookmarkEnd w:id="6"/>
+      <w:bookmarkEnd w:id="7"/>
     </w:p>
     <w:p>
       <w:pPr>
@@ -5598,7 +5766,14 @@
         <w:rPr>
           <w:lang w:val="en-CA"/>
         </w:rPr>
-        <w:t xml:space="preserve"> is in the same plane as the horizontal plane.</w:t>
+        <w:t xml:space="preserve"> is in the same plane as the </w:t>
+      </w:r>
+      <w:r>
+        <w:rPr>
+          <w:lang w:val="en-CA"/>
+        </w:rPr>
+        <w:lastRenderedPageBreak/>
+        <w:t>horizontal plane.</w:t>
       </w:r>
       <w:r>
         <w:rPr>
@@ -5962,7 +6137,6 @@
       <w:r>
         <w:rPr>
           <w:noProof/>
-          <w:lang w:val="en-CA" w:eastAsia="en-CA"/>
         </w:rPr>
         <w:drawing>
           <wp:inline distT="0" distB="0" distL="0" distR="0" wp14:anchorId="78548DBC" wp14:editId="5ECE6858">
@@ -6011,103 +6185,36 @@
       <w:pPr>
         <w:pStyle w:val="Caption"/>
       </w:pPr>
-      <w:bookmarkStart w:id="7" w:name="_Toc414292265"/>
+      <w:bookmarkStart w:id="8" w:name="_Toc414292265"/>
       <w:r>
         <w:t xml:space="preserve">Figure </w:t>
       </w:r>
-      <w:r>
-        <w:fldChar w:fldCharType="begin"/>
-      </w:r>
-      <w:r>
-        <w:instrText xml:space="preserve"> SEQ Figure \* ARABIC </w:instrText>
-      </w:r>
-      <w:r>
-        <w:fldChar w:fldCharType="separate"/>
-      </w:r>
-      <w:r>
-        <w:rPr>
-          <w:noProof/>
-        </w:rPr>
-        <w:t>1</w:t>
-      </w:r>
-      <w:r>
-        <w:fldChar w:fldCharType="end"/>
-      </w:r>
+      <w:fldSimple w:instr=" SEQ Figure \* ARABIC ">
+        <w:r>
+          <w:rPr>
+            <w:noProof/>
+          </w:rPr>
+          <w:t>1</w:t>
+        </w:r>
+      </w:fldSimple>
       <w:r>
         <w:t>: Board Axes and Tilt</w:t>
-      </w:r>
-      <w:bookmarkEnd w:id="7"/>
-    </w:p>
-    <w:p>
-      <w:pPr>
-        <w:pStyle w:val="Heading3"/>
-        <w:rPr>
-          <w:lang w:val="en-CA"/>
-        </w:rPr>
-      </w:pPr>
-      <w:bookmarkStart w:id="8" w:name="_Toc414290412"/>
-      <w:r>
-        <w:rPr>
-          <w:lang w:val="en-CA"/>
-        </w:rPr>
-        <w:t>3.1.2. Acceleration</w:t>
       </w:r>
       <w:bookmarkEnd w:id="8"/>
     </w:p>
     <w:p>
       <w:pPr>
-        <w:rPr>
-          <w:lang w:val="en-CA"/>
-        </w:rPr>
-      </w:pPr>
-      <w:r>
-        <w:rPr>
-          <w:lang w:val="en-CA"/>
-        </w:rPr>
-        <w:tab/>
-        <w:t xml:space="preserve">--- </w:t>
-      </w:r>
-      <w:r>
-        <w:rPr>
-          <w:lang w:val="en-CA"/>
-        </w:rPr>
-        <w:t>How the angle is quantified</w:t>
-      </w:r>
-    </w:p>
-    <w:p>
-      <w:pPr>
-        <w:rPr>
-          <w:lang w:val="en-CA"/>
-        </w:rPr>
-      </w:pPr>
-    </w:p>
-    <w:p>
-      <w:pPr>
-        <w:rPr>
-          <w:lang w:val="en-CA"/>
-        </w:rPr>
-      </w:pPr>
-    </w:p>
-    <w:p>
-      <w:pPr>
-        <w:rPr>
-          <w:lang w:val="en-CA"/>
-        </w:rPr>
-      </w:pPr>
-    </w:p>
-    <w:p>
-      <w:pPr>
-        <w:pStyle w:val="Heading2"/>
-        <w:rPr>
-          <w:lang w:val="en-CA"/>
-        </w:rPr>
-      </w:pPr>
-      <w:bookmarkStart w:id="9" w:name="_Toc414290413"/>
-      <w:r>
-        <w:rPr>
-          <w:lang w:val="en-CA"/>
-        </w:rPr>
-        <w:t>3.2. Data Calibration and Filtering</w:t>
+        <w:pStyle w:val="Heading3"/>
+        <w:rPr>
+          <w:lang w:val="en-CA"/>
+        </w:rPr>
+      </w:pPr>
+      <w:bookmarkStart w:id="9" w:name="_Toc414290412"/>
+      <w:r>
+        <w:rPr>
+          <w:lang w:val="en-CA"/>
+        </w:rPr>
+        <w:t>3.1.2. Acceleration</w:t>
       </w:r>
       <w:bookmarkEnd w:id="9"/>
     </w:p>
@@ -6122,17 +6229,74 @@
           <w:lang w:val="en-CA"/>
         </w:rPr>
         <w:tab/>
-        <w:t>--- When data ready (signaled by an interrupt flag), perform calibration</w:t>
+        <w:t xml:space="preserve">--- </w:t>
+      </w:r>
+      <w:r>
+        <w:rPr>
+          <w:lang w:val="en-CA"/>
+        </w:rPr>
+        <w:t>How the angle is quantified</w:t>
       </w:r>
     </w:p>
     <w:p>
       <w:pPr>
+        <w:rPr>
+          <w:lang w:val="en-CA"/>
+        </w:rPr>
+      </w:pPr>
+    </w:p>
+    <w:p>
+      <w:pPr>
+        <w:rPr>
+          <w:lang w:val="en-CA"/>
+        </w:rPr>
+      </w:pPr>
+    </w:p>
+    <w:p>
+      <w:pPr>
+        <w:rPr>
+          <w:lang w:val="en-CA"/>
+        </w:rPr>
+      </w:pPr>
+    </w:p>
+    <w:p>
+      <w:pPr>
+        <w:pStyle w:val="Heading2"/>
+        <w:rPr>
+          <w:lang w:val="en-CA"/>
+        </w:rPr>
+      </w:pPr>
+      <w:bookmarkStart w:id="10" w:name="_Toc414290413"/>
+      <w:r>
+        <w:rPr>
+          <w:lang w:val="en-CA"/>
+        </w:rPr>
+        <w:t>3.2. Data Calibration and Filtering</w:t>
+      </w:r>
+      <w:bookmarkEnd w:id="10"/>
+    </w:p>
+    <w:p>
+      <w:pPr>
+        <w:rPr>
+          <w:lang w:val="en-CA"/>
+        </w:rPr>
+      </w:pPr>
+      <w:r>
+        <w:rPr>
+          <w:lang w:val="en-CA"/>
+        </w:rPr>
+        <w:tab/>
+        <w:t>--- When data ready (signaled by an interrupt flag), perform calibration</w:t>
+      </w:r>
+    </w:p>
+    <w:p>
+      <w:pPr>
         <w:pStyle w:val="Heading3"/>
         <w:rPr>
           <w:lang w:val="en-CA"/>
         </w:rPr>
       </w:pPr>
-      <w:bookmarkStart w:id="10" w:name="_Toc414290414"/>
+      <w:bookmarkStart w:id="11" w:name="_Toc414290414"/>
       <w:r>
         <w:rPr>
           <w:lang w:val="en-CA"/>
@@ -6151,7 +6315,7 @@
         </w:rPr>
         <w:t>Calibration</w:t>
       </w:r>
-      <w:bookmarkEnd w:id="10"/>
+      <w:bookmarkEnd w:id="11"/>
     </w:p>
     <w:p>
       <w:pPr>
@@ -7204,14 +7368,7 @@
         <w:rPr>
           <w:lang w:val="en-CA"/>
         </w:rPr>
-        <w:t xml:space="preserve">, </w:t>
-      </w:r>
-      <w:proofErr w:type="spellStart"/>
-      <w:r>
-        <w:rPr>
-          <w:lang w:val="en-CA"/>
-        </w:rPr>
-        <w:t>A</w:t>
+        <w:t>, A</w:t>
       </w:r>
       <w:r>
         <w:rPr>
@@ -7220,7 +7377,6 @@
         </w:rPr>
         <w:t>SCi</w:t>
       </w:r>
-      <w:proofErr w:type="spellEnd"/>
       <w:r>
         <w:rPr>
           <w:vertAlign w:val="superscript"/>
@@ -7232,14 +7388,7 @@
         <w:rPr>
           <w:lang w:val="en-CA"/>
         </w:rPr>
-        <w:t xml:space="preserve">represents the sensitivity (scaling) and </w:t>
-      </w:r>
-      <w:proofErr w:type="spellStart"/>
-      <w:r>
-        <w:rPr>
-          <w:lang w:val="en-CA"/>
-        </w:rPr>
-        <w:t>A</w:t>
+        <w:t>represents the sensitivity (scaling) and A</w:t>
       </w:r>
       <w:r>
         <w:rPr>
@@ -7248,7 +7397,6 @@
         </w:rPr>
         <w:t>OSi</w:t>
       </w:r>
-      <w:proofErr w:type="spellEnd"/>
       <w:r>
         <w:rPr>
           <w:lang w:val="en-CA"/>
@@ -8051,14 +8199,7 @@
                             <w:rFonts w:ascii="Cambria Math" w:hAnsi="Cambria Math"/>
                             <w:lang w:val="en-CA"/>
                           </w:rPr>
-                          <m:t>1</m:t>
-                        </m:r>
-                        <m:r>
-                          <w:rPr>
-                            <w:rFonts w:ascii="Cambria Math" w:hAnsi="Cambria Math"/>
-                            <w:lang w:val="en-CA"/>
-                          </w:rPr>
-                          <m:t>0</m:t>
+                          <m:t>10</m:t>
                         </m:r>
                       </m:sub>
                     </m:sSub>
@@ -8395,14 +8536,7 @@
                           <w:rFonts w:ascii="Cambria Math" w:hAnsi="Cambria Math"/>
                           <w:lang w:val="en-CA"/>
                         </w:rPr>
-                        <m:t>1</m:t>
-                      </m:r>
-                      <m:r>
-                        <w:rPr>
-                          <w:rFonts w:ascii="Cambria Math" w:hAnsi="Cambria Math"/>
-                          <w:lang w:val="en-CA"/>
-                        </w:rPr>
-                        <m:t>2</m:t>
+                        <m:t>12</m:t>
                       </m:r>
                     </m:sub>
                   </m:sSub>
@@ -8439,14 +8573,7 @@
                           <w:rFonts w:ascii="Cambria Math" w:hAnsi="Cambria Math"/>
                           <w:lang w:val="en-CA"/>
                         </w:rPr>
-                        <m:t>1</m:t>
-                      </m:r>
-                      <m:r>
-                        <w:rPr>
-                          <w:rFonts w:ascii="Cambria Math" w:hAnsi="Cambria Math"/>
-                          <w:lang w:val="en-CA"/>
-                        </w:rPr>
-                        <m:t>3</m:t>
+                        <m:t>13</m:t>
                       </m:r>
                     </m:sub>
                   </m:sSub>
@@ -8479,14 +8606,7 @@
                           <w:rFonts w:ascii="Cambria Math" w:hAnsi="Cambria Math"/>
                           <w:lang w:val="en-CA"/>
                         </w:rPr>
-                        <m:t>2</m:t>
-                      </m:r>
-                      <m:r>
-                        <w:rPr>
-                          <w:rFonts w:ascii="Cambria Math" w:hAnsi="Cambria Math"/>
-                          <w:lang w:val="en-CA"/>
-                        </w:rPr>
-                        <m:t>1</m:t>
+                        <m:t>21</m:t>
                       </m:r>
                     </m:sub>
                   </m:sSub>
@@ -8599,14 +8719,7 @@
                           <w:rFonts w:ascii="Cambria Math" w:hAnsi="Cambria Math"/>
                           <w:lang w:val="en-CA"/>
                         </w:rPr>
-                        <m:t>3</m:t>
-                      </m:r>
-                      <m:r>
-                        <w:rPr>
-                          <w:rFonts w:ascii="Cambria Math" w:hAnsi="Cambria Math"/>
-                          <w:lang w:val="en-CA"/>
-                        </w:rPr>
-                        <m:t>1</m:t>
+                        <m:t>31</m:t>
                       </m:r>
                     </m:sub>
                   </m:sSub>
@@ -8934,14 +9047,7 @@
         <w:rPr>
           <w:lang w:val="en-CA"/>
         </w:rPr>
-        <w:t>[</w:t>
-      </w:r>
-      <w:proofErr w:type="spellStart"/>
-      <w:r>
-        <w:rPr>
-          <w:lang w:val="en-CA"/>
-        </w:rPr>
-        <w:t>ACC</w:t>
+        <w:t>[ACC</w:t>
       </w:r>
       <w:r>
         <w:rPr>
@@ -8950,7 +9056,6 @@
         </w:rPr>
         <w:t>ij</w:t>
       </w:r>
-      <w:proofErr w:type="spellEnd"/>
       <w:r>
         <w:rPr>
           <w:lang w:val="en-CA"/>
@@ -9017,14 +9122,7 @@
         <w:rPr>
           <w:lang w:val="en-CA"/>
         </w:rPr>
-        <w:t>(</w:t>
-      </w:r>
-      <w:proofErr w:type="spellStart"/>
-      <w:r>
-        <w:rPr>
-          <w:lang w:val="en-CA"/>
-        </w:rPr>
-        <w:t>ACC</w:t>
+        <w:t>(ACC</w:t>
       </w:r>
       <w:r>
         <w:rPr>
@@ -9033,7 +9131,6 @@
         </w:rPr>
         <w:t>ij</w:t>
       </w:r>
-      <w:proofErr w:type="spellEnd"/>
       <w:r>
         <w:rPr>
           <w:lang w:val="en-CA"/>
@@ -9260,9 +9357,166 @@
         <w:rPr>
           <w:lang w:val="en-CA"/>
         </w:rPr>
-        <w:t xml:space="preserve">For the values of matrices w and Y, the raw data values and corresponding normalized values are used from the positions </w:t>
-      </w:r>
-      <w:proofErr w:type="spellStart"/>
+        <w:t>For the values of matrices w and Y, the raw data values and corresponding normalized values are used from the positions X</w:t>
+      </w:r>
+      <w:r>
+        <w:rPr>
+          <w:vertAlign w:val="subscript"/>
+          <w:lang w:val="en-CA"/>
+        </w:rPr>
+        <w:t>up</w:t>
+      </w:r>
+      <w:r>
+        <w:rPr>
+          <w:lang w:val="en-CA"/>
+        </w:rPr>
+        <w:t>, X</w:t>
+      </w:r>
+      <w:r>
+        <w:rPr>
+          <w:vertAlign w:val="subscript"/>
+          <w:lang w:val="en-CA"/>
+        </w:rPr>
+        <w:t>down</w:t>
+      </w:r>
+      <w:r>
+        <w:rPr>
+          <w:lang w:val="en-CA"/>
+        </w:rPr>
+        <w:t>, Y</w:t>
+      </w:r>
+      <w:r>
+        <w:rPr>
+          <w:lang w:val="en-CA"/>
+        </w:rPr>
+        <w:softHyphen/>
+      </w:r>
+      <w:r>
+        <w:rPr>
+          <w:vertAlign w:val="subscript"/>
+          <w:lang w:val="en-CA"/>
+        </w:rPr>
+        <w:t>up</w:t>
+      </w:r>
+      <w:r>
+        <w:rPr>
+          <w:lang w:val="en-CA"/>
+        </w:rPr>
+        <w:t>, Y</w:t>
+      </w:r>
+      <w:r>
+        <w:rPr>
+          <w:vertAlign w:val="subscript"/>
+          <w:lang w:val="en-CA"/>
+        </w:rPr>
+        <w:t>down</w:t>
+      </w:r>
+      <w:r>
+        <w:rPr>
+          <w:lang w:val="en-CA"/>
+        </w:rPr>
+        <w:t>, Z</w:t>
+      </w:r>
+      <w:r>
+        <w:rPr>
+          <w:lang w:val="en-CA"/>
+        </w:rPr>
+        <w:softHyphen/>
+      </w:r>
+      <w:r>
+        <w:rPr>
+          <w:vertAlign w:val="subscript"/>
+          <w:lang w:val="en-CA"/>
+        </w:rPr>
+        <w:t>up</w:t>
+      </w:r>
+      <w:r>
+        <w:rPr>
+          <w:lang w:val="en-CA"/>
+        </w:rPr>
+        <w:t>, Z</w:t>
+      </w:r>
+      <w:r>
+        <w:rPr>
+          <w:vertAlign w:val="subscript"/>
+          <w:lang w:val="en-CA"/>
+        </w:rPr>
+        <w:t>down</w:t>
+      </w:r>
+      <w:r>
+        <w:rPr>
+          <w:lang w:val="en-CA"/>
+        </w:rPr>
+        <w:t>.</w:t>
+      </w:r>
+      <w:r>
+        <w:rPr>
+          <w:lang w:val="en-CA"/>
+        </w:rPr>
+        <w:t xml:space="preserve"> </w:t>
+      </w:r>
+      <w:r>
+        <w:rPr>
+          <w:lang w:val="en-CA"/>
+        </w:rPr>
+        <w:t>Z</w:t>
+      </w:r>
+      <w:r>
+        <w:rPr>
+          <w:lang w:val="en-CA"/>
+        </w:rPr>
+        <w:softHyphen/>
+      </w:r>
+      <w:r>
+        <w:rPr>
+          <w:vertAlign w:val="subscript"/>
+          <w:lang w:val="en-CA"/>
+        </w:rPr>
+        <w:t>up</w:t>
+      </w:r>
+      <w:r>
+        <w:rPr>
+          <w:lang w:val="en-CA"/>
+        </w:rPr>
+        <w:t xml:space="preserve"> </w:t>
+      </w:r>
+      <w:r>
+        <w:rPr>
+          <w:lang w:val="en-CA"/>
+        </w:rPr>
+        <w:t>is when the board is facing up in the horizontal plane as in Figure 1. Y</w:t>
+      </w:r>
+      <w:r>
+        <w:rPr>
+          <w:lang w:val="en-CA"/>
+        </w:rPr>
+        <w:softHyphen/>
+      </w:r>
+      <w:r>
+        <w:rPr>
+          <w:vertAlign w:val="subscript"/>
+          <w:lang w:val="en-CA"/>
+        </w:rPr>
+        <w:t>up</w:t>
+      </w:r>
+      <w:r>
+        <w:rPr>
+          <w:lang w:val="en-CA"/>
+        </w:rPr>
+        <w:t xml:space="preserve"> </w:t>
+      </w:r>
+      <w:r>
+        <w:rPr>
+          <w:lang w:val="en-CA"/>
+        </w:rPr>
+        <w:t>is when the Y axis of the board is where the Z axis is in Figure 1.</w:t>
+      </w:r>
+      <w:r>
+        <w:rPr>
+          <w:lang w:val="en-CA"/>
+        </w:rPr>
+        <w:t xml:space="preserve"> </w:t>
+      </w:r>
       <w:r>
         <w:rPr>
           <w:lang w:val="en-CA"/>
@@ -9276,209 +9530,6 @@
         </w:rPr>
         <w:t>up</w:t>
       </w:r>
-      <w:proofErr w:type="spellEnd"/>
-      <w:r>
-        <w:rPr>
-          <w:lang w:val="en-CA"/>
-        </w:rPr>
-        <w:t xml:space="preserve">, </w:t>
-      </w:r>
-      <w:proofErr w:type="spellStart"/>
-      <w:r>
-        <w:rPr>
-          <w:lang w:val="en-CA"/>
-        </w:rPr>
-        <w:t>X</w:t>
-      </w:r>
-      <w:r>
-        <w:rPr>
-          <w:vertAlign w:val="subscript"/>
-          <w:lang w:val="en-CA"/>
-        </w:rPr>
-        <w:t>down</w:t>
-      </w:r>
-      <w:proofErr w:type="spellEnd"/>
-      <w:r>
-        <w:rPr>
-          <w:lang w:val="en-CA"/>
-        </w:rPr>
-        <w:t>, Y</w:t>
-      </w:r>
-      <w:r>
-        <w:rPr>
-          <w:lang w:val="en-CA"/>
-        </w:rPr>
-        <w:softHyphen/>
-      </w:r>
-      <w:r>
-        <w:rPr>
-          <w:vertAlign w:val="subscript"/>
-          <w:lang w:val="en-CA"/>
-        </w:rPr>
-        <w:t>up</w:t>
-      </w:r>
-      <w:r>
-        <w:rPr>
-          <w:lang w:val="en-CA"/>
-        </w:rPr>
-        <w:t xml:space="preserve">, </w:t>
-      </w:r>
-      <w:proofErr w:type="spellStart"/>
-      <w:r>
-        <w:rPr>
-          <w:lang w:val="en-CA"/>
-        </w:rPr>
-        <w:t>Y</w:t>
-      </w:r>
-      <w:r>
-        <w:rPr>
-          <w:vertAlign w:val="subscript"/>
-          <w:lang w:val="en-CA"/>
-        </w:rPr>
-        <w:t>down</w:t>
-      </w:r>
-      <w:proofErr w:type="spellEnd"/>
-      <w:r>
-        <w:rPr>
-          <w:lang w:val="en-CA"/>
-        </w:rPr>
-        <w:t xml:space="preserve">, </w:t>
-      </w:r>
-      <w:proofErr w:type="spellStart"/>
-      <w:r>
-        <w:rPr>
-          <w:lang w:val="en-CA"/>
-        </w:rPr>
-        <w:t>Z</w:t>
-      </w:r>
-      <w:r>
-        <w:rPr>
-          <w:lang w:val="en-CA"/>
-        </w:rPr>
-        <w:softHyphen/>
-      </w:r>
-      <w:r>
-        <w:rPr>
-          <w:vertAlign w:val="subscript"/>
-          <w:lang w:val="en-CA"/>
-        </w:rPr>
-        <w:t>up</w:t>
-      </w:r>
-      <w:proofErr w:type="spellEnd"/>
-      <w:r>
-        <w:rPr>
-          <w:lang w:val="en-CA"/>
-        </w:rPr>
-        <w:t xml:space="preserve">, </w:t>
-      </w:r>
-      <w:proofErr w:type="spellStart"/>
-      <w:proofErr w:type="gramStart"/>
-      <w:r>
-        <w:rPr>
-          <w:lang w:val="en-CA"/>
-        </w:rPr>
-        <w:t>Z</w:t>
-      </w:r>
-      <w:r>
-        <w:rPr>
-          <w:vertAlign w:val="subscript"/>
-          <w:lang w:val="en-CA"/>
-        </w:rPr>
-        <w:t>down</w:t>
-      </w:r>
-      <w:proofErr w:type="spellEnd"/>
-      <w:proofErr w:type="gramEnd"/>
-      <w:r>
-        <w:rPr>
-          <w:lang w:val="en-CA"/>
-        </w:rPr>
-        <w:t>.</w:t>
-      </w:r>
-      <w:r>
-        <w:rPr>
-          <w:lang w:val="en-CA"/>
-        </w:rPr>
-        <w:t xml:space="preserve"> </w:t>
-      </w:r>
-      <w:proofErr w:type="spellStart"/>
-      <w:r>
-        <w:rPr>
-          <w:lang w:val="en-CA"/>
-        </w:rPr>
-        <w:t>Z</w:t>
-      </w:r>
-      <w:r>
-        <w:rPr>
-          <w:lang w:val="en-CA"/>
-        </w:rPr>
-        <w:softHyphen/>
-      </w:r>
-      <w:r>
-        <w:rPr>
-          <w:vertAlign w:val="subscript"/>
-          <w:lang w:val="en-CA"/>
-        </w:rPr>
-        <w:t>up</w:t>
-      </w:r>
-      <w:proofErr w:type="spellEnd"/>
-      <w:r>
-        <w:rPr>
-          <w:lang w:val="en-CA"/>
-        </w:rPr>
-        <w:t xml:space="preserve"> </w:t>
-      </w:r>
-      <w:r>
-        <w:rPr>
-          <w:lang w:val="en-CA"/>
-        </w:rPr>
-        <w:t>is when the board is facing up in the horizontal plane as in Figure 1. Y</w:t>
-      </w:r>
-      <w:r>
-        <w:rPr>
-          <w:lang w:val="en-CA"/>
-        </w:rPr>
-        <w:softHyphen/>
-      </w:r>
-      <w:r>
-        <w:rPr>
-          <w:vertAlign w:val="subscript"/>
-          <w:lang w:val="en-CA"/>
-        </w:rPr>
-        <w:t>up</w:t>
-      </w:r>
-      <w:r>
-        <w:rPr>
-          <w:lang w:val="en-CA"/>
-        </w:rPr>
-        <w:t xml:space="preserve"> </w:t>
-      </w:r>
-      <w:r>
-        <w:rPr>
-          <w:lang w:val="en-CA"/>
-        </w:rPr>
-        <w:t>is when the Y axis of the board is where the Z axis is in Figure 1.</w:t>
-      </w:r>
-      <w:r>
-        <w:rPr>
-          <w:lang w:val="en-CA"/>
-        </w:rPr>
-        <w:t xml:space="preserve"> </w:t>
-      </w:r>
-      <w:proofErr w:type="spellStart"/>
-      <w:r>
-        <w:rPr>
-          <w:lang w:val="en-CA"/>
-        </w:rPr>
-        <w:t>X</w:t>
-      </w:r>
-      <w:r>
-        <w:rPr>
-          <w:vertAlign w:val="subscript"/>
-          <w:lang w:val="en-CA"/>
-        </w:rPr>
-        <w:t>up</w:t>
-      </w:r>
-      <w:proofErr w:type="spellEnd"/>
       <w:r>
         <w:rPr>
           <w:lang w:val="en-CA"/>
@@ -9872,14 +9923,7 @@
         <w:rPr>
           <w:lang w:val="en-CA"/>
         </w:rPr>
-        <w:t xml:space="preserve">The first row of the matrix corresponds to </w:t>
-      </w:r>
-      <w:proofErr w:type="spellStart"/>
-      <w:r>
-        <w:rPr>
-          <w:lang w:val="en-CA"/>
-        </w:rPr>
-        <w:t>Z</w:t>
+        <w:t>The first row of the matrix corresponds to Z</w:t>
       </w:r>
       <w:r>
         <w:rPr>
@@ -9888,19 +9932,11 @@
         </w:rPr>
         <w:t>up</w:t>
       </w:r>
-      <w:proofErr w:type="spellEnd"/>
-      <w:r>
-        <w:rPr>
-          <w:lang w:val="en-CA"/>
-        </w:rPr>
-        <w:t xml:space="preserve">, the second to </w:t>
-      </w:r>
-      <w:proofErr w:type="spellStart"/>
-      <w:r>
-        <w:rPr>
-          <w:lang w:val="en-CA"/>
-        </w:rPr>
-        <w:t>Z</w:t>
+      <w:r>
+        <w:rPr>
+          <w:lang w:val="en-CA"/>
+        </w:rPr>
+        <w:t>, the second to Z</w:t>
       </w:r>
       <w:r>
         <w:rPr>
@@ -9909,7 +9945,6 @@
         </w:rPr>
         <w:t>down</w:t>
       </w:r>
-      <w:proofErr w:type="spellEnd"/>
       <w:r>
         <w:rPr>
           <w:lang w:val="en-CA"/>
@@ -9927,14 +9962,7 @@
         <w:rPr>
           <w:lang w:val="en-CA"/>
         </w:rPr>
-        <w:t xml:space="preserve">, the fourth to </w:t>
-      </w:r>
-      <w:proofErr w:type="spellStart"/>
-      <w:r>
-        <w:rPr>
-          <w:lang w:val="en-CA"/>
-        </w:rPr>
-        <w:t>Y</w:t>
+        <w:t>, the fourth to Y</w:t>
       </w:r>
       <w:r>
         <w:rPr>
@@ -9943,19 +9971,11 @@
         </w:rPr>
         <w:t>down</w:t>
       </w:r>
-      <w:proofErr w:type="spellEnd"/>
-      <w:r>
-        <w:rPr>
-          <w:lang w:val="en-CA"/>
-        </w:rPr>
-        <w:t xml:space="preserve">, the fifth to </w:t>
-      </w:r>
-      <w:proofErr w:type="spellStart"/>
-      <w:r>
-        <w:rPr>
-          <w:lang w:val="en-CA"/>
-        </w:rPr>
-        <w:t>X</w:t>
+      <w:r>
+        <w:rPr>
+          <w:lang w:val="en-CA"/>
+        </w:rPr>
+        <w:t>, the fifth to X</w:t>
       </w:r>
       <w:r>
         <w:rPr>
@@ -9964,19 +9984,11 @@
         </w:rPr>
         <w:t>up</w:t>
       </w:r>
-      <w:proofErr w:type="spellEnd"/>
-      <w:r>
-        <w:rPr>
-          <w:lang w:val="en-CA"/>
-        </w:rPr>
-        <w:t xml:space="preserve">, and the sixth to </w:t>
-      </w:r>
-      <w:proofErr w:type="spellStart"/>
-      <w:r>
-        <w:rPr>
-          <w:lang w:val="en-CA"/>
-        </w:rPr>
-        <w:t>X</w:t>
+      <w:r>
+        <w:rPr>
+          <w:lang w:val="en-CA"/>
+        </w:rPr>
+        <w:t>, and the sixth to X</w:t>
       </w:r>
       <w:r>
         <w:rPr>
@@ -9985,7 +9997,6 @@
         </w:rPr>
         <w:t>down</w:t>
       </w:r>
-      <w:proofErr w:type="spellEnd"/>
       <w:r>
         <w:rPr>
           <w:lang w:val="en-CA"/>
@@ -10078,56 +10089,12 @@
           <w:lang w:val="en-CA"/>
         </w:rPr>
       </w:pPr>
-      <w:bookmarkStart w:id="11" w:name="_Toc414290415"/>
+      <w:bookmarkStart w:id="12" w:name="_Toc414290415"/>
       <w:r>
         <w:rPr>
           <w:lang w:val="en-CA"/>
         </w:rPr>
         <w:t>3.2.2. Data Filtering</w:t>
-      </w:r>
-      <w:bookmarkEnd w:id="11"/>
-    </w:p>
-    <w:p>
-      <w:pPr>
-        <w:rPr>
-          <w:lang w:val="en-CA"/>
-        </w:rPr>
-      </w:pPr>
-      <w:r>
-        <w:rPr>
-          <w:lang w:val="en-CA"/>
-        </w:rPr>
-        <w:tab/>
-        <w:t xml:space="preserve">--- </w:t>
-      </w:r>
-      <w:proofErr w:type="spellStart"/>
-      <w:r>
-        <w:rPr>
-          <w:lang w:val="en-CA"/>
-        </w:rPr>
-        <w:t>Kalman</w:t>
-      </w:r>
-      <w:proofErr w:type="spellEnd"/>
-      <w:r>
-        <w:rPr>
-          <w:lang w:val="en-CA"/>
-        </w:rPr>
-        <w:t xml:space="preserve"> filter (what’s the purpose of filtering?)</w:t>
-      </w:r>
-    </w:p>
-    <w:p>
-      <w:pPr>
-        <w:pStyle w:val="Heading3"/>
-        <w:rPr>
-          <w:lang w:val="en-CA"/>
-        </w:rPr>
-      </w:pPr>
-      <w:bookmarkStart w:id="12" w:name="_Toc414290416"/>
-      <w:r>
-        <w:rPr>
-          <w:lang w:val="en-CA"/>
-        </w:rPr>
-        <w:t>3.2.3. Data Interpretation</w:t>
       </w:r>
       <w:bookmarkEnd w:id="12"/>
     </w:p>
@@ -10142,136 +10109,144 @@
           <w:lang w:val="en-CA"/>
         </w:rPr>
         <w:tab/>
-        <w:t>--- Normalize acceleration</w:t>
+        <w:t xml:space="preserve">--- </w:t>
+      </w:r>
+      <w:r>
+        <w:rPr>
+          <w:lang w:val="en-CA"/>
+        </w:rPr>
+        <w:t>Kalman filter (what’s the purpose of filtering?)</w:t>
       </w:r>
     </w:p>
     <w:p>
       <w:pPr>
-        <w:rPr>
-          <w:lang w:val="en-CA"/>
-        </w:rPr>
-      </w:pPr>
-      <w:r>
-        <w:rPr>
-          <w:lang w:val="en-CA"/>
-        </w:rPr>
-        <w:tab/>
-        <w:t xml:space="preserve">--- Convert from acceleration to angle in radian (need </w:t>
-      </w:r>
-      <w:r>
-        <w:rPr>
-          <w:color w:val="FF0000"/>
-          <w:lang w:val="en-CA"/>
-        </w:rPr>
-        <w:t>equation</w:t>
-      </w:r>
-      <w:r>
-        <w:rPr>
-          <w:lang w:val="en-CA"/>
-        </w:rPr>
-        <w:t>)</w:t>
-      </w:r>
-    </w:p>
-    <w:p>
-      <w:pPr>
-        <w:rPr>
-          <w:lang w:val="en-CA"/>
-        </w:rPr>
-      </w:pPr>
-      <w:r>
-        <w:rPr>
-          <w:lang w:val="en-CA"/>
-        </w:rPr>
-        <w:tab/>
-        <w:t>--- Alternative way of getting the angle (lookup table)</w:t>
-      </w:r>
-    </w:p>
-    <w:p>
-      <w:pPr>
-        <w:rPr>
-          <w:lang w:val="en-CA"/>
-        </w:rPr>
-      </w:pPr>
-    </w:p>
-    <w:p>
-      <w:pPr>
-        <w:pStyle w:val="Heading2"/>
-        <w:rPr>
-          <w:lang w:val="en-CA"/>
-        </w:rPr>
-      </w:pPr>
-      <w:bookmarkStart w:id="13" w:name="_Toc414290417"/>
-      <w:r>
-        <w:rPr>
-          <w:lang w:val="en-CA"/>
-        </w:rPr>
-        <w:t>3.3.</w:t>
-      </w:r>
-      <w:r>
-        <w:rPr>
-          <w:lang w:val="en-CA"/>
-        </w:rPr>
-        <w:t xml:space="preserve"> External Keypad</w:t>
+        <w:pStyle w:val="Heading3"/>
+        <w:rPr>
+          <w:lang w:val="en-CA"/>
+        </w:rPr>
+      </w:pPr>
+      <w:bookmarkStart w:id="13" w:name="_Toc414290416"/>
+      <w:r>
+        <w:rPr>
+          <w:lang w:val="en-CA"/>
+        </w:rPr>
+        <w:t>3.2.3. Data Interpretation</w:t>
       </w:r>
       <w:bookmarkEnd w:id="13"/>
     </w:p>
     <w:p>
       <w:pPr>
-        <w:pStyle w:val="Heading3"/>
-        <w:rPr>
-          <w:lang w:val="en-CA"/>
-        </w:rPr>
-      </w:pPr>
-      <w:bookmarkStart w:id="14" w:name="_Toc414290418"/>
-      <w:r>
-        <w:rPr>
-          <w:lang w:val="en-CA"/>
-        </w:rPr>
-        <w:t>3.3.1. Circuit Layout</w:t>
+        <w:rPr>
+          <w:lang w:val="en-CA"/>
+        </w:rPr>
+      </w:pPr>
+      <w:r>
+        <w:rPr>
+          <w:lang w:val="en-CA"/>
+        </w:rPr>
+        <w:tab/>
+        <w:t>--- Normalize acceleration</w:t>
+      </w:r>
+    </w:p>
+    <w:p>
+      <w:pPr>
+        <w:rPr>
+          <w:lang w:val="en-CA"/>
+        </w:rPr>
+      </w:pPr>
+      <w:r>
+        <w:rPr>
+          <w:lang w:val="en-CA"/>
+        </w:rPr>
+        <w:tab/>
+        <w:t xml:space="preserve">--- Convert from acceleration to angle in radian (need </w:t>
+      </w:r>
+      <w:r>
+        <w:rPr>
+          <w:color w:val="FF0000"/>
+          <w:lang w:val="en-CA"/>
+        </w:rPr>
+        <w:t>equation</w:t>
+      </w:r>
+      <w:r>
+        <w:rPr>
+          <w:lang w:val="en-CA"/>
+        </w:rPr>
+        <w:t>)</w:t>
+      </w:r>
+    </w:p>
+    <w:p>
+      <w:pPr>
+        <w:rPr>
+          <w:lang w:val="en-CA"/>
+        </w:rPr>
+      </w:pPr>
+      <w:r>
+        <w:rPr>
+          <w:lang w:val="en-CA"/>
+        </w:rPr>
+        <w:tab/>
+        <w:t>--- Alternative way of getting the angle (lookup table)</w:t>
+      </w:r>
+    </w:p>
+    <w:p>
+      <w:pPr>
+        <w:rPr>
+          <w:lang w:val="en-CA"/>
+        </w:rPr>
+      </w:pPr>
+    </w:p>
+    <w:p>
+      <w:pPr>
+        <w:pStyle w:val="Heading2"/>
+        <w:rPr>
+          <w:lang w:val="en-CA"/>
+        </w:rPr>
+      </w:pPr>
+      <w:bookmarkStart w:id="14" w:name="_Toc414290417"/>
+      <w:r>
+        <w:rPr>
+          <w:lang w:val="en-CA"/>
+        </w:rPr>
+        <w:t>3.3.</w:t>
+      </w:r>
+      <w:r>
+        <w:rPr>
+          <w:lang w:val="en-CA"/>
+        </w:rPr>
+        <w:t xml:space="preserve"> External Keypad</w:t>
       </w:r>
       <w:bookmarkEnd w:id="14"/>
     </w:p>
     <w:p>
       <w:pPr>
-        <w:jc w:val="both"/>
-      </w:pPr>
-      <w:r>
-        <w:rPr>
-          <w:lang w:val="en-CA"/>
-        </w:rPr>
-        <w:t xml:space="preserve">The keypad used for this experiment is composed of four columns and four rows. The pin associated to each of the columns and rows where experimentally found using a </w:t>
-      </w:r>
-      <w:proofErr w:type="spellStart"/>
-      <w:r>
-        <w:rPr>
-          <w:lang w:val="en-CA"/>
-        </w:rPr>
-        <w:t>multimeter</w:t>
-      </w:r>
-      <w:proofErr w:type="spellEnd"/>
-      <w:r>
-        <w:rPr>
-          <w:lang w:val="en-CA"/>
-        </w:rPr>
-        <w:t xml:space="preserve">. Each pin on the keypad is connected to a column or a row. When a key is pressed, a connection is made between a column and a row. Therefore, we expected each pin to be disconnected when no key is pressed, and two pins to be shorted together when a key is pressed. Using a </w:t>
-      </w:r>
-      <w:proofErr w:type="spellStart"/>
-      <w:r>
-        <w:rPr>
-          <w:lang w:val="en-CA"/>
-        </w:rPr>
-        <w:t>multimeter</w:t>
-      </w:r>
-      <w:proofErr w:type="spellEnd"/>
-      <w:r>
-        <w:rPr>
-          <w:lang w:val="en-CA"/>
-        </w:rPr>
-        <w:t xml:space="preserve">, we found the pair of pins associated to the pressing of each key. The results are illustrated in Figure 2. The first four pins were connected to the columns from left to right respectively. The last four pins were connected to the rows from up to down respectively. </w:t>
-      </w:r>
+        <w:pStyle w:val="Heading3"/>
+        <w:rPr>
+          <w:lang w:val="en-CA"/>
+        </w:rPr>
+      </w:pPr>
+      <w:bookmarkStart w:id="15" w:name="_Toc414290418"/>
+      <w:r>
+        <w:rPr>
+          <w:lang w:val="en-CA"/>
+        </w:rPr>
+        <w:t>3.3.1. Circuit Layout</w:t>
+      </w:r>
+      <w:bookmarkEnd w:id="15"/>
     </w:p>
     <w:p>
       <w:pPr>
+        <w:jc w:val="both"/>
+      </w:pPr>
+      <w:r>
+        <w:rPr>
+          <w:lang w:val="en-CA"/>
+        </w:rPr>
+        <w:t xml:space="preserve">The keypad used for this experiment is composed of four columns and four rows. The pin associated to each of the columns and rows where experimentally found using a multimeter. Each pin on the keypad is connected to a column or a row. When a key is pressed, a connection is made between a column and a row. Therefore, we expected each pin to be disconnected when no key is pressed, and two pins to be shorted together when a key is pressed. Using a multimeter, we found the pair of pins associated to the pressing of each key. The results are illustrated in Figure 2. The first four pins were connected to the columns from left to right respectively. The last four pins were connected to the rows from up to down respectively. </w:t>
+      </w:r>
+    </w:p>
+    <w:p>
+      <w:pPr>
         <w:pStyle w:val="Heading3"/>
         <w:rPr>
           <w:lang w:val="en-CA"/>
@@ -10284,7 +10259,7 @@
         </w:rPr>
         <w:t xml:space="preserve"> </w:t>
       </w:r>
-      <w:bookmarkStart w:id="15" w:name="_Toc414290419"/>
+      <w:bookmarkStart w:id="16" w:name="_Toc414290419"/>
       <w:r>
         <w:rPr>
           <w:noProof/>
@@ -10334,32 +10309,22 @@
                                 <w:noProof/>
                               </w:rPr>
                             </w:pPr>
-                            <w:bookmarkStart w:id="16" w:name="_Toc414292266"/>
+                            <w:bookmarkStart w:id="17" w:name="_Toc414292266"/>
                             <w:r>
                               <w:t xml:space="preserve">Figure </w:t>
                             </w:r>
-                            <w:r>
-                              <w:fldChar w:fldCharType="begin"/>
-                            </w:r>
-                            <w:r>
-                              <w:instrText xml:space="preserve"> SEQ Figure \* ARABIC </w:instrText>
-                            </w:r>
-                            <w:r>
-                              <w:fldChar w:fldCharType="separate"/>
-                            </w:r>
-                            <w:r>
-                              <w:rPr>
-                                <w:noProof/>
-                              </w:rPr>
-                              <w:t>2</w:t>
-                            </w:r>
-                            <w:r>
-                              <w:fldChar w:fldCharType="end"/>
-                            </w:r>
+                            <w:fldSimple w:instr=" SEQ Figure \* ARABIC ">
+                              <w:r>
+                                <w:rPr>
+                                  <w:noProof/>
+                                </w:rPr>
+                                <w:t>2</w:t>
+                              </w:r>
+                            </w:fldSimple>
                             <w:r>
                               <w:t>: Keypad Layout</w:t>
                             </w:r>
-                            <w:bookmarkEnd w:id="16"/>
+                            <w:bookmarkEnd w:id="17"/>
                           </w:p>
                         </w:txbxContent>
                       </wps:txbx>
@@ -10387,32 +10352,22 @@
                           <w:noProof/>
                         </w:rPr>
                       </w:pPr>
-                      <w:bookmarkStart w:id="17" w:name="_Toc414292266"/>
+                      <w:bookmarkStart w:id="18" w:name="_Toc414292266"/>
                       <w:r>
                         <w:t xml:space="preserve">Figure </w:t>
                       </w:r>
-                      <w:r>
-                        <w:fldChar w:fldCharType="begin"/>
-                      </w:r>
-                      <w:r>
-                        <w:instrText xml:space="preserve"> SEQ Figure \* ARABIC </w:instrText>
-                      </w:r>
-                      <w:r>
-                        <w:fldChar w:fldCharType="separate"/>
-                      </w:r>
-                      <w:r>
-                        <w:rPr>
-                          <w:noProof/>
-                        </w:rPr>
-                        <w:t>2</w:t>
-                      </w:r>
-                      <w:r>
-                        <w:fldChar w:fldCharType="end"/>
-                      </w:r>
+                      <w:fldSimple w:instr=" SEQ Figure \* ARABIC ">
+                        <w:r>
+                          <w:rPr>
+                            <w:noProof/>
+                          </w:rPr>
+                          <w:t>2</w:t>
+                        </w:r>
+                      </w:fldSimple>
                       <w:r>
                         <w:t>: Keypad Layout</w:t>
                       </w:r>
-                      <w:bookmarkEnd w:id="17"/>
+                      <w:bookmarkEnd w:id="18"/>
                     </w:p>
                   </w:txbxContent>
                 </v:textbox>
@@ -10425,7 +10380,6 @@
       <w:r>
         <w:rPr>
           <w:noProof/>
-          <w:lang w:val="en-CA" w:eastAsia="en-CA"/>
         </w:rPr>
         <w:drawing>
           <wp:anchor distT="0" distB="0" distL="114300" distR="114300" simplePos="0" relativeHeight="251660288" behindDoc="0" locked="0" layoutInCell="1" allowOverlap="1">
@@ -10489,7 +10443,7 @@
         </w:rPr>
         <w:t>3.3.2. Data Acquisition</w:t>
       </w:r>
-      <w:bookmarkEnd w:id="15"/>
+      <w:bookmarkEnd w:id="16"/>
     </w:p>
     <w:p>
       <w:pPr>
@@ -10512,14 +10466,15 @@
           <w:lang w:val="en-CA"/>
         </w:rPr>
       </w:pPr>
-      <w:bookmarkStart w:id="18" w:name="_Toc414290420"/>
-      <w:r>
-        <w:rPr>
-          <w:lang w:val="en-CA"/>
-        </w:rPr>
+      <w:bookmarkStart w:id="19" w:name="_Toc414290420"/>
+      <w:r>
+        <w:rPr>
+          <w:lang w:val="en-CA"/>
+        </w:rPr>
+        <w:lastRenderedPageBreak/>
         <w:t>3.3.3. Handling Key Bouncing</w:t>
       </w:r>
-      <w:bookmarkEnd w:id="18"/>
+      <w:bookmarkEnd w:id="19"/>
       <w:r>
         <w:rPr>
           <w:lang w:val="en-CA"/>
@@ -10548,53 +10503,52 @@
           <w:lang w:val="en-CA"/>
         </w:rPr>
       </w:pPr>
-      <w:bookmarkStart w:id="19" w:name="_Toc414290421"/>
+      <w:bookmarkStart w:id="20" w:name="_Toc414290421"/>
       <w:r>
         <w:rPr>
           <w:lang w:val="en-CA"/>
         </w:rPr>
         <w:t>3.4. External 7-Segment Display</w:t>
-      </w:r>
-      <w:bookmarkEnd w:id="19"/>
-    </w:p>
-    <w:p>
-      <w:pPr>
-        <w:pStyle w:val="Heading3"/>
-        <w:rPr>
-          <w:lang w:val="en-CA"/>
-        </w:rPr>
-      </w:pPr>
-      <w:bookmarkStart w:id="20" w:name="_Toc414290422"/>
-      <w:r>
-        <w:rPr>
-          <w:lang w:val="en-CA"/>
-        </w:rPr>
-        <w:t>3.4.1. Circuit Layout</w:t>
       </w:r>
       <w:bookmarkEnd w:id="20"/>
     </w:p>
     <w:p>
       <w:pPr>
-        <w:jc w:val="both"/>
-        <w:rPr>
-          <w:lang w:val="en-CA"/>
-        </w:rPr>
-      </w:pPr>
-      <w:r>
-        <w:rPr>
-          <w:lang w:val="en-CA"/>
-        </w:rPr>
-        <w:t xml:space="preserve">The 7-segment display used for this experiment is composed of four digits, colon symbol after the second digit and degree symbol after the third digit. Each digit is composed of seven segments and a decimal point. The signal lines for the segments and the decimal point are shared between the digits. In order to control which digit should be updated, a select line is used for each of them. Similarly, there is a select line for the colon and the degree symbol. The colon symbol was not used in this experiment, therefore will be omitted from now on. As shown in Figure 3, the pins from the display cannot be directly connected to the board. For the segment pins, a resistor must be inserted to reduce the voltage at the input. The select pins must be controlled through the mean of a transistor. The transistor acts as a switch, when turned on, the select pin is connected to ground. To keep the Figure 3 concise, only one resistor and one transistor are shown. </w:t>
-      </w:r>
+        <w:pStyle w:val="Heading3"/>
+        <w:rPr>
+          <w:lang w:val="en-CA"/>
+        </w:rPr>
+      </w:pPr>
+      <w:bookmarkStart w:id="21" w:name="_Toc414290422"/>
+      <w:r>
+        <w:rPr>
+          <w:lang w:val="en-CA"/>
+        </w:rPr>
+        <w:t>3.4.1. Circuit Layout</w:t>
+      </w:r>
+      <w:bookmarkEnd w:id="21"/>
     </w:p>
     <w:p>
       <w:pPr>
+        <w:jc w:val="both"/>
+        <w:rPr>
+          <w:lang w:val="en-CA"/>
+        </w:rPr>
+      </w:pPr>
+      <w:r>
+        <w:rPr>
+          <w:lang w:val="en-CA"/>
+        </w:rPr>
+        <w:t xml:space="preserve">The 7-segment display used for this experiment is composed of four digits, colon symbol after the second digit and degree symbol after the third digit. Each digit is composed of seven segments and a decimal point. The signal lines for the segments and the decimal point are shared between the digits. In order to control which digit should be updated, a select line is used for each of them. Similarly, there is a select line for the colon and the degree symbol. The colon symbol was not used in this experiment, therefore will be omitted from now on. As shown in Figure 3, the pins from the display cannot be directly connected to the board. For the segment pins, a resistor must be inserted to reduce the voltage at the input. The select pins must be controlled through the mean of a transistor. The transistor acts as a switch, when turned on, the select pin is connected to ground. To keep the Figure 3 concise, only one resistor and one transistor are shown. </w:t>
+      </w:r>
+    </w:p>
+    <w:p>
+      <w:pPr>
         <w:keepNext/>
       </w:pPr>
       <w:r>
         <w:rPr>
           <w:noProof/>
-          <w:lang w:val="en-CA" w:eastAsia="en-CA"/>
         </w:rPr>
         <w:drawing>
           <wp:inline distT="0" distB="0" distL="0" distR="0" wp14:anchorId="243B8561" wp14:editId="1A789DE7">
@@ -10646,134 +10600,145 @@
           <w:lang w:val="en-CA"/>
         </w:rPr>
       </w:pPr>
-      <w:bookmarkStart w:id="21" w:name="_Toc414292267"/>
+      <w:bookmarkStart w:id="22" w:name="_Toc414292267"/>
       <w:r>
         <w:t xml:space="preserve">Figure </w:t>
       </w:r>
-      <w:r>
-        <w:fldChar w:fldCharType="begin"/>
-      </w:r>
-      <w:r>
-        <w:instrText xml:space="preserve"> SEQ Figure \* ARABIC </w:instrText>
-      </w:r>
-      <w:r>
-        <w:fldChar w:fldCharType="separate"/>
-      </w:r>
-      <w:r>
-        <w:rPr>
-          <w:noProof/>
-        </w:rPr>
-        <w:t>3</w:t>
-      </w:r>
-      <w:r>
-        <w:fldChar w:fldCharType="end"/>
-      </w:r>
+      <w:fldSimple w:instr=" SEQ Figure \* ARABIC ">
+        <w:r>
+          <w:rPr>
+            <w:noProof/>
+          </w:rPr>
+          <w:t>3</w:t>
+        </w:r>
+      </w:fldSimple>
       <w:r>
         <w:t>: 7-Segment Display Layout</w:t>
-      </w:r>
-      <w:bookmarkEnd w:id="21"/>
-    </w:p>
-    <w:p>
-      <w:pPr>
-        <w:pStyle w:val="Heading3"/>
-        <w:rPr>
-          <w:lang w:val="en-CA"/>
-        </w:rPr>
-      </w:pPr>
-      <w:bookmarkStart w:id="22" w:name="_Toc414290423"/>
-      <w:r>
-        <w:rPr>
-          <w:lang w:val="en-CA"/>
-        </w:rPr>
-        <w:t>3.4.2. Data Display</w:t>
       </w:r>
       <w:bookmarkEnd w:id="22"/>
     </w:p>
     <w:p>
       <w:pPr>
-        <w:jc w:val="both"/>
-        <w:rPr>
-          <w:lang w:val="en-CA"/>
-        </w:rPr>
-      </w:pPr>
-      <w:r>
-        <w:rPr>
-          <w:lang w:val="en-CA"/>
-        </w:rPr>
-        <w:t xml:space="preserve">As mentioned earlier, only one digit can be displayed at a time. To achieve the effect of all digits being turned on, the digits need to be refreshed quickly so the user will not see the flickering effect. To display values on a given digit, the corresponding select pin must be grounded by turning the transistor on. Once the digit is selected, the segments can be turned on to display the desired pattern.  The segments must be held on for a given time period before releasing it and moving on to the next digit. If this time period is too short, the light will be faint. On the other hand, if this period is too long, there might not be enough time to refresh the digits before the flickering effect becomes noticeable. The timing of the 7-segment display can be determined experimentally with various frequencies. </w:t>
-      </w:r>
-    </w:p>
-    <w:p>
-      <w:pPr>
-        <w:pStyle w:val="Heading2"/>
-        <w:rPr>
-          <w:lang w:val="en-CA"/>
-        </w:rPr>
-      </w:pPr>
-      <w:bookmarkStart w:id="23" w:name="_Toc414290424"/>
-      <w:r>
-        <w:rPr>
-          <w:lang w:val="en-CA"/>
-        </w:rPr>
-        <w:t>3.5. Timing</w:t>
+        <w:pStyle w:val="Heading3"/>
+        <w:rPr>
+          <w:lang w:val="en-CA"/>
+        </w:rPr>
+      </w:pPr>
+      <w:bookmarkStart w:id="23" w:name="_Toc414290423"/>
+      <w:r>
+        <w:rPr>
+          <w:lang w:val="en-CA"/>
+        </w:rPr>
+        <w:t>3.4.2. Data Display</w:t>
       </w:r>
       <w:bookmarkEnd w:id="23"/>
     </w:p>
     <w:p>
       <w:pPr>
-        <w:pStyle w:val="Heading3"/>
-        <w:rPr>
-          <w:lang w:val="en-CA"/>
-        </w:rPr>
-      </w:pPr>
-      <w:bookmarkStart w:id="24" w:name="_Toc414290425"/>
-      <w:r>
-        <w:rPr>
-          <w:lang w:val="en-CA"/>
-        </w:rPr>
-        <w:t>3.5.1. Timing Based on Sample Rate</w:t>
+        <w:jc w:val="both"/>
+        <w:rPr>
+          <w:lang w:val="en-CA"/>
+        </w:rPr>
+      </w:pPr>
+      <w:r>
+        <w:rPr>
+          <w:lang w:val="en-CA"/>
+        </w:rPr>
+        <w:t xml:space="preserve">As mentioned earlier, only one digit can be displayed at a time. To achieve the effect of all digits being turned on, the digits need to be refreshed quickly so the user will not see the flickering effect. To display values on a given digit, the corresponding select pin must be grounded by turning the transistor on. Once the digit is selected, the segments can be turned on to display the desired pattern.  The segments must be held on for a given time period before releasing it and moving on to the next digit. If this time period </w:t>
+      </w:r>
+      <w:r>
+        <w:rPr>
+          <w:lang w:val="en-CA"/>
+        </w:rPr>
+        <w:lastRenderedPageBreak/>
+        <w:t xml:space="preserve">is too short, the light will be faint. On the other hand, if this period is too long, there might not be enough time to refresh the digits before the flickering effect becomes noticeable. The timing of the 7-segment display can be determined experimentally with various frequencies. </w:t>
+      </w:r>
+    </w:p>
+    <w:p>
+      <w:pPr>
+        <w:pStyle w:val="Heading2"/>
+        <w:rPr>
+          <w:lang w:val="en-CA"/>
+        </w:rPr>
+      </w:pPr>
+      <w:bookmarkStart w:id="24" w:name="_Toc414290424"/>
+      <w:r>
+        <w:rPr>
+          <w:lang w:val="en-CA"/>
+        </w:rPr>
+        <w:t>3.5. Timing</w:t>
       </w:r>
       <w:bookmarkEnd w:id="24"/>
     </w:p>
     <w:p>
       <w:pPr>
-        <w:rPr>
-          <w:lang w:val="en-CA"/>
-        </w:rPr>
-      </w:pPr>
-      <w:r>
-        <w:rPr>
-          <w:lang w:val="en-CA"/>
-        </w:rPr>
-        <w:tab/>
-        <w:t>--- Interrupt when sample is ready</w:t>
-      </w:r>
-    </w:p>
-    <w:p>
-      <w:pPr>
-        <w:rPr>
-          <w:lang w:val="en-CA"/>
-        </w:rPr>
-      </w:pPr>
-    </w:p>
-    <w:p>
-      <w:pPr>
         <w:pStyle w:val="Heading3"/>
         <w:rPr>
           <w:lang w:val="en-CA"/>
         </w:rPr>
       </w:pPr>
-      <w:bookmarkStart w:id="25" w:name="_Toc414290426"/>
-      <w:r>
-        <w:rPr>
-          <w:lang w:val="en-CA"/>
-        </w:rPr>
-        <w:t>3.5.2. Timing Based on Hardware Timer</w:t>
+      <w:bookmarkStart w:id="25" w:name="_Toc414290425"/>
+      <w:r>
+        <w:rPr>
+          <w:lang w:val="en-CA"/>
+        </w:rPr>
+        <w:t>3.5.1. Timing Based on Sample Rate</w:t>
       </w:r>
       <w:bookmarkEnd w:id="25"/>
     </w:p>
     <w:p>
       <w:pPr>
+        <w:rPr>
+          <w:lang w:val="en-CA"/>
+        </w:rPr>
+      </w:pPr>
+      <w:r>
+        <w:rPr>
+          <w:lang w:val="en-CA"/>
+        </w:rPr>
+        <w:tab/>
+        <w:t>--- Interrupt when sample is ready</w:t>
+      </w:r>
+    </w:p>
+    <w:p>
+      <w:pPr>
+        <w:rPr>
+          <w:lang w:val="en-CA"/>
+        </w:rPr>
+      </w:pPr>
+    </w:p>
+    <w:p>
+      <w:pPr>
+        <w:rPr>
+          <w:lang w:val="en-CA"/>
+        </w:rPr>
+      </w:pPr>
+    </w:p>
+    <w:p>
+      <w:pPr>
+        <w:rPr>
+          <w:lang w:val="en-CA"/>
+        </w:rPr>
+      </w:pPr>
+    </w:p>
+    <w:p>
+      <w:pPr>
+        <w:pStyle w:val="Heading3"/>
+        <w:rPr>
+          <w:lang w:val="en-CA"/>
+        </w:rPr>
+      </w:pPr>
+      <w:bookmarkStart w:id="26" w:name="_Toc414290426"/>
+      <w:r>
+        <w:rPr>
+          <w:lang w:val="en-CA"/>
+        </w:rPr>
+        <w:t>3.5.2. Timing Based on Hardware Timer</w:t>
+      </w:r>
+      <w:bookmarkEnd w:id="26"/>
+    </w:p>
+    <w:p>
+      <w:pPr>
         <w:jc w:val="both"/>
         <w:rPr>
           <w:lang w:val="en-CA"/>
@@ -10783,35 +10748,7 @@
         <w:rPr>
           <w:lang w:val="en-CA"/>
         </w:rPr>
-        <w:t xml:space="preserve">As mentioned in the External 7-Segment Display section, timing is important when displaying the digits. The segments must be kept on long enough to be visible without flickering. A hardware timer can be used for this purpose. The STM32F4 Discovery board is equipped with several timers operating at different maximum frequencies. Timer 3 (TIM3) used in this experiment has a bus frequency of 42 </w:t>
-      </w:r>
-      <w:proofErr w:type="spellStart"/>
-      <w:r>
-        <w:rPr>
-          <w:lang w:val="en-CA"/>
-        </w:rPr>
-        <w:t>MHz.</w:t>
-      </w:r>
-      <w:proofErr w:type="spellEnd"/>
-      <w:r>
-        <w:rPr>
-          <w:lang w:val="en-CA"/>
-        </w:rPr>
-        <w:t xml:space="preserve"> A </w:t>
-      </w:r>
-      <w:proofErr w:type="spellStart"/>
-      <w:r>
-        <w:rPr>
-          <w:lang w:val="en-CA"/>
-        </w:rPr>
-        <w:t>prescaler</w:t>
-      </w:r>
-      <w:proofErr w:type="spellEnd"/>
-      <w:r>
-        <w:rPr>
-          <w:lang w:val="en-CA"/>
-        </w:rPr>
-        <w:t xml:space="preserve"> is used to divide the frequency in</w:t>
+        <w:t>As mentioned in the External 7-Segment Display section, timing is important when displaying the digits. The segments must be kept on long enough to be visible without flickering. A hardware timer can be used for this purpose. The STM32F4 Discovery board is equipped with several timers operating at different maximum frequencies. Timer 3 (TIM3) used in this experiment has a bus frequency of 42 MHz. A prescaler is used to divide the frequency in</w:t>
       </w:r>
       <w:r>
         <w:t xml:space="preserve"> to a counter frequency </w:t>
@@ -10824,16 +10761,9 @@
       </w:r>
       <w:r>
         <w:rPr>
-          <w:highlight w:val="cyan"/>
-          <w:lang w:val="en-CA"/>
-        </w:rPr>
-        <w:t>Eq.</w:t>
-      </w:r>
-      <w:r>
-        <w:rPr>
-          <w:lang w:val="en-CA"/>
-        </w:rPr>
-        <w:t xml:space="preserve"> </w:t>
+          <w:lang w:val="en-CA"/>
+        </w:rPr>
+        <w:t>equation (6).</w:t>
       </w:r>
     </w:p>
     <w:p>
@@ -10996,20 +10926,10 @@
       </w:r>
       <w:r>
         <w:rPr>
-          <w:highlight w:val="cyan"/>
-          <w:lang w:val="en-CA"/>
-        </w:rPr>
-        <w:t>(Eq</w:t>
-      </w:r>
-      <w:proofErr w:type="gramStart"/>
-      <w:r>
-        <w:rPr>
-          <w:highlight w:val="cyan"/>
-          <w:lang w:val="en-CA"/>
-        </w:rPr>
-        <w:t>. )</w:t>
-      </w:r>
-      <w:proofErr w:type="gramEnd"/>
+          <w:lang w:val="en-CA"/>
+        </w:rPr>
+        <w:t>(6)</w:t>
+      </w:r>
     </w:p>
     <w:p>
       <w:pPr>
@@ -11022,34 +10942,13 @@
         <w:rPr>
           <w:lang w:val="en-CA"/>
         </w:rPr>
-        <w:t xml:space="preserve">When the timer uses a count up counter, the counter value is incremented at each </w:t>
-      </w:r>
-      <w:proofErr w:type="spellStart"/>
-      <w:r>
-        <w:rPr>
-          <w:lang w:val="en-CA"/>
-        </w:rPr>
-        <w:t>prescaler</w:t>
-      </w:r>
-      <w:proofErr w:type="spellEnd"/>
-      <w:r>
-        <w:rPr>
-          <w:lang w:val="en-CA"/>
-        </w:rPr>
-        <w:t xml:space="preserve"> period up to a maximum. When the counter has reached the maximum value, it is reset to zero and an interrupt flag is raised. The frequency of the flag is found using </w:t>
-      </w:r>
-      <w:r>
-        <w:rPr>
-          <w:highlight w:val="magenta"/>
-          <w:lang w:val="en-CA"/>
-        </w:rPr>
-        <w:t>Eq.</w:t>
-      </w:r>
-      <w:r>
-        <w:rPr>
-          <w:lang w:val="en-CA"/>
-        </w:rPr>
-        <w:t xml:space="preserve"> </w:t>
+        <w:t>When the timer uses a count up counter, the counter value is incremented at each prescaler period up to a maximum. When the counter has reached the maximum value, it is reset to zero and an interrupt flag is raised. The freq</w:t>
+      </w:r>
+      <w:r>
+        <w:rPr>
+          <w:lang w:val="en-CA"/>
+        </w:rPr>
+        <w:t>uency of the flag is found using equation (7).</w:t>
       </w:r>
     </w:p>
     <w:p>
@@ -11297,20 +11196,10 @@
       </w:r>
       <w:r>
         <w:rPr>
-          <w:highlight w:val="magenta"/>
-          <w:lang w:val="en-CA"/>
-        </w:rPr>
-        <w:t>(Eq</w:t>
-      </w:r>
-      <w:proofErr w:type="gramStart"/>
-      <w:r>
-        <w:rPr>
-          <w:highlight w:val="magenta"/>
-          <w:lang w:val="en-CA"/>
-        </w:rPr>
-        <w:t>. )</w:t>
-      </w:r>
-      <w:proofErr w:type="gramEnd"/>
+          <w:lang w:val="en-CA"/>
+        </w:rPr>
+        <w:t>(7)</w:t>
+      </w:r>
     </w:p>
     <w:p>
       <w:pPr>
@@ -11332,7 +11221,6 @@
       <w:r>
         <w:rPr>
           <w:noProof/>
-          <w:lang w:val="en-CA" w:eastAsia="en-CA"/>
         </w:rPr>
         <w:drawing>
           <wp:inline distT="0" distB="0" distL="0" distR="0" wp14:anchorId="3ACC9E2C" wp14:editId="56DCCD08">
@@ -11384,227 +11272,715 @@
           <w:lang w:val="en-CA"/>
         </w:rPr>
       </w:pPr>
-      <w:bookmarkStart w:id="26" w:name="_Toc414292268"/>
+      <w:bookmarkStart w:id="27" w:name="_Toc414292268"/>
       <w:r>
         <w:t xml:space="preserve">Figure </w:t>
       </w:r>
-      <w:r>
-        <w:fldChar w:fldCharType="begin"/>
-      </w:r>
-      <w:r>
-        <w:instrText xml:space="preserve"> SEQ Figure \* ARABIC </w:instrText>
-      </w:r>
-      <w:r>
-        <w:fldChar w:fldCharType="separate"/>
-      </w:r>
-      <w:r>
-        <w:rPr>
-          <w:noProof/>
-        </w:rPr>
-        <w:t>4</w:t>
-      </w:r>
-      <w:r>
-        <w:fldChar w:fldCharType="end"/>
-      </w:r>
+      <w:fldSimple w:instr=" SEQ Figure \* ARABIC ">
+        <w:r>
+          <w:rPr>
+            <w:noProof/>
+          </w:rPr>
+          <w:t>4</w:t>
+        </w:r>
+      </w:fldSimple>
       <w:r>
         <w:t>: Timer Waveform</w:t>
-      </w:r>
-      <w:bookmarkEnd w:id="26"/>
-    </w:p>
-    <w:p>
-      <w:pPr>
-        <w:rPr>
-          <w:lang w:val="en-CA"/>
-        </w:rPr>
-      </w:pPr>
-    </w:p>
-    <w:p>
-      <w:pPr>
-        <w:pStyle w:val="Heading1"/>
-        <w:rPr>
-          <w:lang w:val="en-CA"/>
-        </w:rPr>
-      </w:pPr>
-      <w:bookmarkStart w:id="27" w:name="_Toc414290427"/>
-      <w:r>
-        <w:rPr>
-          <w:lang w:val="en-CA"/>
-        </w:rPr>
-        <w:t xml:space="preserve">4. </w:t>
-      </w:r>
-      <w:r>
-        <w:rPr>
-          <w:lang w:val="en-CA"/>
-        </w:rPr>
-        <w:t>Implementation</w:t>
       </w:r>
       <w:bookmarkEnd w:id="27"/>
     </w:p>
     <w:p>
       <w:pPr>
-        <w:jc w:val="both"/>
-        <w:rPr>
-          <w:lang w:val="en-CA"/>
-        </w:rPr>
-      </w:pPr>
-      <w:r>
-        <w:rPr>
-          <w:lang w:val="en-CA"/>
-        </w:rPr>
-        <w:t xml:space="preserve">The implementation of the system used the STM32F4 Discovery board, an external keypad and an external 7-segment display. The sections are presented in the order of which functions are called. </w:t>
-      </w:r>
+        <w:rPr>
+          <w:lang w:val="en-CA"/>
+        </w:rPr>
+      </w:pPr>
     </w:p>
     <w:p>
       <w:pPr>
-        <w:pStyle w:val="Heading2"/>
-        <w:rPr>
-          <w:lang w:val="en-CA"/>
-        </w:rPr>
-      </w:pPr>
-      <w:bookmarkStart w:id="28" w:name="_Toc414290428"/>
-      <w:r>
-        <w:rPr>
-          <w:lang w:val="en-CA"/>
-        </w:rPr>
-        <w:t>4.1. Component Configuration and Initialization</w:t>
+        <w:pStyle w:val="Heading1"/>
+        <w:rPr>
+          <w:lang w:val="en-CA"/>
+        </w:rPr>
+      </w:pPr>
+      <w:bookmarkStart w:id="28" w:name="_Toc414290427"/>
+      <w:r>
+        <w:rPr>
+          <w:lang w:val="en-CA"/>
+        </w:rPr>
+        <w:t xml:space="preserve">4. </w:t>
+      </w:r>
+      <w:r>
+        <w:rPr>
+          <w:lang w:val="en-CA"/>
+        </w:rPr>
+        <w:t>Implementation</w:t>
       </w:r>
       <w:bookmarkEnd w:id="28"/>
     </w:p>
     <w:p>
       <w:pPr>
-        <w:pStyle w:val="Heading3"/>
-        <w:rPr>
-          <w:lang w:val="en-CA"/>
-        </w:rPr>
-      </w:pPr>
-      <w:bookmarkStart w:id="29" w:name="_Toc414290429"/>
-      <w:r>
-        <w:rPr>
-          <w:lang w:val="en-CA"/>
-        </w:rPr>
-        <w:t>4.1.1. GPIO Configuration</w:t>
+        <w:jc w:val="both"/>
+        <w:rPr>
+          <w:lang w:val="en-CA"/>
+        </w:rPr>
+      </w:pPr>
+      <w:r>
+        <w:rPr>
+          <w:lang w:val="en-CA"/>
+        </w:rPr>
+        <w:t xml:space="preserve">The implementation of the system used the STM32F4 Discovery board, an external keypad and an external 7-segment display. The sections are presented in the order of which functions are called. </w:t>
+      </w:r>
+    </w:p>
+    <w:p>
+      <w:pPr>
+        <w:pStyle w:val="Heading2"/>
+        <w:rPr>
+          <w:lang w:val="en-CA"/>
+        </w:rPr>
+      </w:pPr>
+      <w:bookmarkStart w:id="29" w:name="_Toc414290428"/>
+      <w:r>
+        <w:rPr>
+          <w:lang w:val="en-CA"/>
+        </w:rPr>
+        <w:lastRenderedPageBreak/>
+        <w:t>4.1. Component Configuration and Initialization</w:t>
       </w:r>
       <w:bookmarkEnd w:id="29"/>
     </w:p>
     <w:p>
       <w:pPr>
-        <w:jc w:val="both"/>
-        <w:rPr>
-          <w:lang w:val="en-CA"/>
-        </w:rPr>
-      </w:pPr>
-      <w:r>
-        <w:rPr>
-          <w:lang w:val="en-CA"/>
-        </w:rPr>
-        <w:t>The first step in this program is to configure and initialize the different GPIO ports. The on board accelerometer communicates through pin PE0. This pin is therefore set to take input. The 7-segment display is an external device, it must use free ports. These ports are selected and set as output ports. The on board LEDs communicate through ports PD12, PD13, PD14 and PD15. These ports are also set to be output ports. The keypad used to take user input also uses the free GPIO pins, however they cannot be configured and initialized here, because they change back and forth between an input and an output port. They will be configured based on their use.</w:t>
-      </w:r>
-    </w:p>
-    <w:p>
-      <w:pPr>
         <w:pStyle w:val="Heading3"/>
         <w:rPr>
           <w:lang w:val="en-CA"/>
         </w:rPr>
       </w:pPr>
-      <w:bookmarkStart w:id="30" w:name="_Toc414290430"/>
-      <w:r>
-        <w:rPr>
-          <w:lang w:val="en-CA"/>
-        </w:rPr>
-        <w:t>4.1.2. Accelerometer Configuration</w:t>
-      </w:r>
-      <w:r>
-        <w:rPr>
-          <w:lang w:val="en-CA"/>
-        </w:rPr>
-        <w:t>,</w:t>
-      </w:r>
-      <w:r>
-        <w:rPr>
-          <w:lang w:val="en-CA"/>
-        </w:rPr>
-        <w:t xml:space="preserve"> </w:t>
-      </w:r>
-      <w:r>
-        <w:rPr>
-          <w:lang w:val="en-CA"/>
-        </w:rPr>
-        <w:t>Accelerometer Interrupt and Interrupt Handler</w:t>
+      <w:bookmarkStart w:id="30" w:name="_Toc414290429"/>
+      <w:r>
+        <w:rPr>
+          <w:lang w:val="en-CA"/>
+        </w:rPr>
+        <w:t>4.1.1. GPIO Configuration</w:t>
       </w:r>
       <w:bookmarkEnd w:id="30"/>
     </w:p>
     <w:p>
       <w:pPr>
-        <w:rPr>
-          <w:lang w:val="en-CA"/>
-        </w:rPr>
-      </w:pPr>
-      <w:bookmarkStart w:id="31" w:name="_GoBack"/>
+        <w:jc w:val="both"/>
+        <w:rPr>
+          <w:lang w:val="en-CA"/>
+        </w:rPr>
+      </w:pPr>
+      <w:r>
+        <w:rPr>
+          <w:lang w:val="en-CA"/>
+        </w:rPr>
+        <w:t xml:space="preserve">The 7-segment display is an external device, it must use free ports. These ports are selected and set as output ports. </w:t>
+      </w:r>
+      <w:r>
+        <w:rPr>
+          <w:lang w:val="en-CA"/>
+        </w:rPr>
+        <w:t>An example of the configuration is shown in the following table.</w:t>
+      </w:r>
+    </w:p>
+    <w:p>
+      <w:pPr>
+        <w:pStyle w:val="Caption"/>
+        <w:keepNext/>
+      </w:pPr>
+      <w:bookmarkStart w:id="31" w:name="_Toc414294622"/>
+      <w:r>
+        <w:t xml:space="preserve">Table </w:t>
+      </w:r>
+      <w:fldSimple w:instr=" SEQ Table \* ARABIC ">
+        <w:r>
+          <w:rPr>
+            <w:noProof/>
+          </w:rPr>
+          <w:t>1</w:t>
+        </w:r>
+      </w:fldSimple>
+      <w:r>
+        <w:t>: GPIO Configuration for 7-Segment Display</w:t>
+      </w:r>
       <w:bookmarkEnd w:id="31"/>
     </w:p>
+    <w:tbl>
+      <w:tblPr>
+        <w:tblStyle w:val="TableGrid"/>
+        <w:tblW w:w="9351" w:type="dxa"/>
+        <w:tblLook w:val="04A0" w:firstRow="1" w:lastRow="0" w:firstColumn="1" w:lastColumn="0" w:noHBand="0" w:noVBand="1"/>
+      </w:tblPr>
+      <w:tblGrid>
+        <w:gridCol w:w="2596"/>
+        <w:gridCol w:w="6755"/>
+      </w:tblGrid>
+      <w:tr>
+        <w:tc>
+          <w:tcPr>
+            <w:tcW w:w="2596" w:type="dxa"/>
+          </w:tcPr>
+          <w:p>
+            <w:pPr>
+              <w:rPr>
+                <w:b/>
+              </w:rPr>
+            </w:pPr>
+            <w:r>
+              <w:rPr>
+                <w:b/>
+              </w:rPr>
+              <w:t>Configuration parameter</w:t>
+            </w:r>
+          </w:p>
+        </w:tc>
+        <w:tc>
+          <w:tcPr>
+            <w:tcW w:w="6755" w:type="dxa"/>
+          </w:tcPr>
+          <w:p>
+            <w:pPr>
+              <w:rPr>
+                <w:b/>
+              </w:rPr>
+            </w:pPr>
+            <w:r>
+              <w:rPr>
+                <w:b/>
+              </w:rPr>
+              <w:t>Value</w:t>
+            </w:r>
+          </w:p>
+        </w:tc>
+      </w:tr>
+      <w:tr>
+        <w:tc>
+          <w:tcPr>
+            <w:tcW w:w="2596" w:type="dxa"/>
+          </w:tcPr>
+          <w:p>
+            <w:pPr>
+              <w:rPr>
+                <w:b/>
+              </w:rPr>
+            </w:pPr>
+            <w:r>
+              <w:rPr>
+                <w:b/>
+              </w:rPr>
+              <w:t>GPIOx</w:t>
+            </w:r>
+          </w:p>
+        </w:tc>
+        <w:tc>
+          <w:tcPr>
+            <w:tcW w:w="6755" w:type="dxa"/>
+          </w:tcPr>
+          <w:p>
+            <w:r>
+              <w:t>GPIOD</w:t>
+            </w:r>
+          </w:p>
+        </w:tc>
+      </w:tr>
+      <w:tr>
+        <w:tc>
+          <w:tcPr>
+            <w:tcW w:w="2596" w:type="dxa"/>
+          </w:tcPr>
+          <w:p>
+            <w:pPr>
+              <w:rPr>
+                <w:b/>
+              </w:rPr>
+            </w:pPr>
+            <w:r>
+              <w:rPr>
+                <w:b/>
+              </w:rPr>
+              <w:t>periph_GPIOx</w:t>
+            </w:r>
+          </w:p>
+        </w:tc>
+        <w:tc>
+          <w:tcPr>
+            <w:tcW w:w="6755" w:type="dxa"/>
+          </w:tcPr>
+          <w:p>
+            <w:r>
+              <w:t>RCC_AHB1Periph_GPIOD</w:t>
+            </w:r>
+          </w:p>
+        </w:tc>
+      </w:tr>
+      <w:tr>
+        <w:tc>
+          <w:tcPr>
+            <w:tcW w:w="2596" w:type="dxa"/>
+          </w:tcPr>
+          <w:p>
+            <w:pPr>
+              <w:rPr>
+                <w:b/>
+              </w:rPr>
+            </w:pPr>
+            <w:r>
+              <w:rPr>
+                <w:b/>
+              </w:rPr>
+              <w:t>GPIO_Pin</w:t>
+            </w:r>
+          </w:p>
+        </w:tc>
+        <w:tc>
+          <w:tcPr>
+            <w:tcW w:w="6755" w:type="dxa"/>
+          </w:tcPr>
+          <w:p>
+            <w:r>
+              <w:t>GPIO_Pin_8 | GPIO_Pin_9 | GPIO_Pin_10,</w:t>
+            </w:r>
+          </w:p>
+        </w:tc>
+      </w:tr>
+      <w:tr>
+        <w:tc>
+          <w:tcPr>
+            <w:tcW w:w="2596" w:type="dxa"/>
+          </w:tcPr>
+          <w:p>
+            <w:pPr>
+              <w:rPr>
+                <w:b/>
+              </w:rPr>
+            </w:pPr>
+            <w:r>
+              <w:rPr>
+                <w:b/>
+              </w:rPr>
+              <w:t>GPIO_Mode</w:t>
+            </w:r>
+          </w:p>
+        </w:tc>
+        <w:tc>
+          <w:tcPr>
+            <w:tcW w:w="6755" w:type="dxa"/>
+          </w:tcPr>
+          <w:p>
+            <w:r>
+              <w:t>GPIO_Mode_</w:t>
+            </w:r>
+            <w:r>
+              <w:t>OUT</w:t>
+            </w:r>
+          </w:p>
+        </w:tc>
+      </w:tr>
+      <w:tr>
+        <w:tc>
+          <w:tcPr>
+            <w:tcW w:w="2596" w:type="dxa"/>
+          </w:tcPr>
+          <w:p>
+            <w:pPr>
+              <w:rPr>
+                <w:b/>
+              </w:rPr>
+            </w:pPr>
+            <w:r>
+              <w:rPr>
+                <w:b/>
+              </w:rPr>
+              <w:t>GPIO_Speed</w:t>
+            </w:r>
+          </w:p>
+        </w:tc>
+        <w:tc>
+          <w:tcPr>
+            <w:tcW w:w="6755" w:type="dxa"/>
+          </w:tcPr>
+          <w:p>
+            <w:r>
+              <w:t>GPIO_Speed_100MHz</w:t>
+            </w:r>
+          </w:p>
+        </w:tc>
+      </w:tr>
+      <w:tr>
+        <w:tc>
+          <w:tcPr>
+            <w:tcW w:w="2596" w:type="dxa"/>
+          </w:tcPr>
+          <w:p>
+            <w:pPr>
+              <w:rPr>
+                <w:b/>
+              </w:rPr>
+            </w:pPr>
+            <w:r>
+              <w:rPr>
+                <w:b/>
+              </w:rPr>
+              <w:t>GPIO_OType</w:t>
+            </w:r>
+          </w:p>
+        </w:tc>
+        <w:tc>
+          <w:tcPr>
+            <w:tcW w:w="6755" w:type="dxa"/>
+          </w:tcPr>
+          <w:p>
+            <w:r>
+              <w:t>GPIO_Otype_PP</w:t>
+            </w:r>
+          </w:p>
+        </w:tc>
+      </w:tr>
+      <w:tr>
+        <w:tc>
+          <w:tcPr>
+            <w:tcW w:w="2596" w:type="dxa"/>
+          </w:tcPr>
+          <w:p>
+            <w:pPr>
+              <w:rPr>
+                <w:b/>
+              </w:rPr>
+            </w:pPr>
+            <w:r>
+              <w:rPr>
+                <w:b/>
+              </w:rPr>
+              <w:t>GPIO_PuPd</w:t>
+            </w:r>
+          </w:p>
+        </w:tc>
+        <w:tc>
+          <w:tcPr>
+            <w:tcW w:w="6755" w:type="dxa"/>
+          </w:tcPr>
+          <w:p>
+            <w:r>
+              <w:t>GPIO_PuPd_DOWN</w:t>
+            </w:r>
+          </w:p>
+        </w:tc>
+      </w:tr>
+    </w:tbl>
     <w:p>
       <w:pPr>
-        <w:rPr>
-          <w:lang w:val="en-CA"/>
-        </w:rPr>
-      </w:pPr>
-      <w:r>
-        <w:rPr>
-          <w:lang w:val="en-CA"/>
-        </w:rPr>
-        <w:tab/>
-        <w:t>--- Pin and channel</w:t>
-      </w:r>
+        <w:jc w:val="both"/>
+        <w:rPr>
+          <w:lang w:val="en-CA"/>
+        </w:rPr>
+      </w:pPr>
     </w:p>
     <w:p>
       <w:pPr>
-        <w:rPr>
-          <w:lang w:val="en-CA"/>
-        </w:rPr>
-      </w:pPr>
-      <w:r>
-        <w:rPr>
-          <w:lang w:val="en-CA"/>
-        </w:rPr>
-        <w:tab/>
-        <w:t>--- Frequency of the interrupt</w:t>
+        <w:jc w:val="both"/>
+        <w:rPr>
+          <w:lang w:val="en-CA"/>
+        </w:rPr>
+      </w:pPr>
+      <w:r>
+        <w:rPr>
+          <w:lang w:val="en-CA"/>
+        </w:rPr>
+        <w:t xml:space="preserve">The on board LEDs communicate through ports PD12, PD13, PD14 and PD15. These ports are also set to be output ports. </w:t>
+      </w:r>
+      <w:r>
+        <w:rPr>
+          <w:lang w:val="en-CA"/>
+        </w:rPr>
+        <w:t>An example of the configuration is shown in the following table.</w:t>
       </w:r>
     </w:p>
     <w:p>
       <w:pPr>
-        <w:pStyle w:val="Heading3"/>
-        <w:rPr>
-          <w:lang w:val="en-CA"/>
-        </w:rPr>
-      </w:pPr>
-      <w:bookmarkStart w:id="32" w:name="_Toc414290431"/>
-      <w:r>
-        <w:rPr>
-          <w:lang w:val="en-CA"/>
-        </w:rPr>
-        <w:t>4.1.3</w:t>
-      </w:r>
-      <w:r>
-        <w:rPr>
-          <w:lang w:val="en-CA"/>
-        </w:rPr>
-        <w:t>. Timer Configuration</w:t>
-      </w:r>
-      <w:r>
-        <w:rPr>
-          <w:lang w:val="en-CA"/>
-        </w:rPr>
-        <w:t xml:space="preserve">, </w:t>
-      </w:r>
-      <w:r>
-        <w:rPr>
-          <w:lang w:val="en-CA"/>
-        </w:rPr>
-        <w:t>Timer Interrupt and Interrupt Handler</w:t>
+        <w:pStyle w:val="Caption"/>
+        <w:keepNext/>
+      </w:pPr>
+      <w:bookmarkStart w:id="32" w:name="_Toc414294623"/>
+      <w:r>
+        <w:t xml:space="preserve">Table </w:t>
+      </w:r>
+      <w:fldSimple w:instr=" SEQ Table \* ARABIC ">
+        <w:r>
+          <w:rPr>
+            <w:noProof/>
+          </w:rPr>
+          <w:t>2</w:t>
+        </w:r>
+      </w:fldSimple>
+      <w:r>
+        <w:t>: GPIO Configuration for LEDs</w:t>
       </w:r>
       <w:bookmarkEnd w:id="32"/>
     </w:p>
+    <w:tbl>
+      <w:tblPr>
+        <w:tblStyle w:val="TableGrid"/>
+        <w:tblW w:w="0" w:type="auto"/>
+        <w:tblLook w:val="04A0" w:firstRow="1" w:lastRow="0" w:firstColumn="1" w:lastColumn="0" w:noHBand="0" w:noVBand="1"/>
+      </w:tblPr>
+      <w:tblGrid>
+        <w:gridCol w:w="3681"/>
+        <w:gridCol w:w="5669"/>
+      </w:tblGrid>
+      <w:tr>
+        <w:tc>
+          <w:tcPr>
+            <w:tcW w:w="3681" w:type="dxa"/>
+          </w:tcPr>
+          <w:p>
+            <w:pPr>
+              <w:rPr>
+                <w:b/>
+              </w:rPr>
+            </w:pPr>
+            <w:r>
+              <w:rPr>
+                <w:b/>
+              </w:rPr>
+              <w:t>Configuration parameter</w:t>
+            </w:r>
+          </w:p>
+        </w:tc>
+        <w:tc>
+          <w:tcPr>
+            <w:tcW w:w="5669" w:type="dxa"/>
+          </w:tcPr>
+          <w:p>
+            <w:pPr>
+              <w:rPr>
+                <w:b/>
+              </w:rPr>
+            </w:pPr>
+            <w:r>
+              <w:rPr>
+                <w:b/>
+              </w:rPr>
+              <w:t>Value</w:t>
+            </w:r>
+          </w:p>
+        </w:tc>
+      </w:tr>
+      <w:tr>
+        <w:tc>
+          <w:tcPr>
+            <w:tcW w:w="3681" w:type="dxa"/>
+          </w:tcPr>
+          <w:p>
+            <w:pPr>
+              <w:rPr>
+                <w:b/>
+              </w:rPr>
+            </w:pPr>
+            <w:r>
+              <w:rPr>
+                <w:b/>
+              </w:rPr>
+              <w:t>GPIOx</w:t>
+            </w:r>
+          </w:p>
+        </w:tc>
+        <w:tc>
+          <w:tcPr>
+            <w:tcW w:w="5669" w:type="dxa"/>
+          </w:tcPr>
+          <w:p>
+            <w:r>
+              <w:t>GPIOD</w:t>
+            </w:r>
+          </w:p>
+        </w:tc>
+      </w:tr>
+      <w:tr>
+        <w:tc>
+          <w:tcPr>
+            <w:tcW w:w="3681" w:type="dxa"/>
+          </w:tcPr>
+          <w:p>
+            <w:pPr>
+              <w:rPr>
+                <w:b/>
+              </w:rPr>
+            </w:pPr>
+            <w:r>
+              <w:rPr>
+                <w:b/>
+              </w:rPr>
+              <w:t>periph_GPIOx</w:t>
+            </w:r>
+          </w:p>
+        </w:tc>
+        <w:tc>
+          <w:tcPr>
+            <w:tcW w:w="5669" w:type="dxa"/>
+          </w:tcPr>
+          <w:p>
+            <w:r>
+              <w:t>RCC_AHB1Periph_GPIOD</w:t>
+            </w:r>
+          </w:p>
+        </w:tc>
+      </w:tr>
+      <w:tr>
+        <w:tc>
+          <w:tcPr>
+            <w:tcW w:w="3681" w:type="dxa"/>
+          </w:tcPr>
+          <w:p>
+            <w:pPr>
+              <w:rPr>
+                <w:b/>
+              </w:rPr>
+            </w:pPr>
+            <w:r>
+              <w:rPr>
+                <w:b/>
+              </w:rPr>
+              <w:t>GPIO_Pin</w:t>
+            </w:r>
+          </w:p>
+        </w:tc>
+        <w:tc>
+          <w:tcPr>
+            <w:tcW w:w="5669" w:type="dxa"/>
+          </w:tcPr>
+          <w:p>
+            <w:r>
+              <w:t>GPIO_Pin_12 | GPIO_Pin_13 | GPIO_Pin_14 | GPIO_Pin_15</w:t>
+            </w:r>
+          </w:p>
+        </w:tc>
+      </w:tr>
+      <w:tr>
+        <w:tc>
+          <w:tcPr>
+            <w:tcW w:w="3681" w:type="dxa"/>
+          </w:tcPr>
+          <w:p>
+            <w:pPr>
+              <w:rPr>
+                <w:b/>
+              </w:rPr>
+            </w:pPr>
+            <w:r>
+              <w:rPr>
+                <w:b/>
+              </w:rPr>
+              <w:t>GPIO_Mode</w:t>
+            </w:r>
+          </w:p>
+        </w:tc>
+        <w:tc>
+          <w:tcPr>
+            <w:tcW w:w="5669" w:type="dxa"/>
+          </w:tcPr>
+          <w:p>
+            <w:r>
+              <w:t>GPIO_Mode_</w:t>
+            </w:r>
+            <w:r>
+              <w:t>OUT</w:t>
+            </w:r>
+          </w:p>
+        </w:tc>
+      </w:tr>
+      <w:tr>
+        <w:tc>
+          <w:tcPr>
+            <w:tcW w:w="3681" w:type="dxa"/>
+          </w:tcPr>
+          <w:p>
+            <w:pPr>
+              <w:rPr>
+                <w:b/>
+              </w:rPr>
+            </w:pPr>
+            <w:r>
+              <w:rPr>
+                <w:b/>
+              </w:rPr>
+              <w:t>GPIO_Speed</w:t>
+            </w:r>
+          </w:p>
+        </w:tc>
+        <w:tc>
+          <w:tcPr>
+            <w:tcW w:w="5669" w:type="dxa"/>
+          </w:tcPr>
+          <w:p>
+            <w:r>
+              <w:t>GPIO_Speed_100MHz</w:t>
+            </w:r>
+          </w:p>
+        </w:tc>
+      </w:tr>
+      <w:tr>
+        <w:tc>
+          <w:tcPr>
+            <w:tcW w:w="3681" w:type="dxa"/>
+          </w:tcPr>
+          <w:p>
+            <w:pPr>
+              <w:rPr>
+                <w:b/>
+              </w:rPr>
+            </w:pPr>
+            <w:r>
+              <w:rPr>
+                <w:b/>
+              </w:rPr>
+              <w:t>GPIO_OType</w:t>
+            </w:r>
+          </w:p>
+        </w:tc>
+        <w:tc>
+          <w:tcPr>
+            <w:tcW w:w="5669" w:type="dxa"/>
+          </w:tcPr>
+          <w:p>
+            <w:r>
+              <w:t>GPIO_Otype_PP</w:t>
+            </w:r>
+          </w:p>
+        </w:tc>
+      </w:tr>
+      <w:tr>
+        <w:tc>
+          <w:tcPr>
+            <w:tcW w:w="3681" w:type="dxa"/>
+          </w:tcPr>
+          <w:p>
+            <w:pPr>
+              <w:rPr>
+                <w:b/>
+              </w:rPr>
+            </w:pPr>
+            <w:r>
+              <w:rPr>
+                <w:b/>
+              </w:rPr>
+              <w:t>GPIO_PuPd</w:t>
+            </w:r>
+          </w:p>
+        </w:tc>
+        <w:tc>
+          <w:tcPr>
+            <w:tcW w:w="5669" w:type="dxa"/>
+          </w:tcPr>
+          <w:p>
+            <w:r>
+              <w:t>GPIO_PuPd_NOPULL</w:t>
+            </w:r>
+          </w:p>
+        </w:tc>
+      </w:tr>
+    </w:tbl>
     <w:p>
       <w:pPr>
         <w:jc w:val="both"/>
@@ -11612,69 +11988,121 @@
           <w:lang w:val="en-CA"/>
         </w:rPr>
       </w:pPr>
-      <w:r>
-        <w:rPr>
-          <w:lang w:val="en-CA"/>
-        </w:rPr>
-        <w:t xml:space="preserve">A hardware timer is used to manage the timing at which the 7-segment display is updated. TIM3 is configured to use a </w:t>
-      </w:r>
-      <w:proofErr w:type="spellStart"/>
-      <w:r>
-        <w:rPr>
-          <w:lang w:val="en-CA"/>
-        </w:rPr>
-        <w:t>prescaler</w:t>
-      </w:r>
-      <w:proofErr w:type="spellEnd"/>
-      <w:r>
-        <w:rPr>
-          <w:lang w:val="en-CA"/>
-        </w:rPr>
-        <w:t xml:space="preserve"> of 1000 and count up to 400. According to </w:t>
-      </w:r>
-      <w:r>
-        <w:rPr>
-          <w:highlight w:val="magenta"/>
-          <w:lang w:val="en-CA"/>
-        </w:rPr>
-        <w:t>Eq.</w:t>
-      </w:r>
-      <w:r>
-        <w:rPr>
-          <w:lang w:val="en-CA"/>
-        </w:rPr>
-        <w:t xml:space="preserve">, this results in an interrupt frequency of 105Hz. These values were experimentally determined to avoid flickering effect while having reasonable intensity coming from the segments. The interrupt handle was designed to update to variables, the interrupt flag and the interrupt count. The interrupt flag determines when a digit on the 7-segment display should be updated. The interrupt count defines which digit to update. At every interrupt only one digit is updated; therefore, it takes four interrupts (three for the digits and one for degree symbol) to fully update the display. </w:t>
-      </w:r>
     </w:p>
     <w:p>
       <w:pPr>
-        <w:pStyle w:val="Heading2"/>
-        <w:rPr>
-          <w:lang w:val="en-CA"/>
-        </w:rPr>
-      </w:pPr>
-      <w:bookmarkStart w:id="33" w:name="_Toc414290432"/>
-      <w:r>
-        <w:rPr>
-          <w:lang w:val="en-CA"/>
-        </w:rPr>
-        <w:t>4.2. Collect User Input</w:t>
+        <w:jc w:val="both"/>
+        <w:rPr>
+          <w:lang w:val="en-CA"/>
+        </w:rPr>
+      </w:pPr>
+      <w:r>
+        <w:rPr>
+          <w:lang w:val="en-CA"/>
+        </w:rPr>
+        <w:t>The keypad used to take user input also uses the free GPIO pins, however they cannot be configured and initialized here, because they change back and forth between an input and an output port. They will be configured based on their use.</w:t>
+      </w:r>
+    </w:p>
+    <w:p>
+      <w:pPr>
+        <w:pStyle w:val="Heading3"/>
+        <w:rPr>
+          <w:lang w:val="en-CA"/>
+        </w:rPr>
+      </w:pPr>
+      <w:bookmarkStart w:id="33" w:name="_Toc414290430"/>
+      <w:r>
+        <w:rPr>
+          <w:lang w:val="en-CA"/>
+        </w:rPr>
+        <w:t>4.1.2. Accelerometer Configuration</w:t>
+      </w:r>
+      <w:r>
+        <w:rPr>
+          <w:lang w:val="en-CA"/>
+        </w:rPr>
+        <w:t>,</w:t>
+      </w:r>
+      <w:r>
+        <w:rPr>
+          <w:lang w:val="en-CA"/>
+        </w:rPr>
+        <w:t xml:space="preserve"> </w:t>
+      </w:r>
+      <w:r>
+        <w:rPr>
+          <w:lang w:val="en-CA"/>
+        </w:rPr>
+        <w:t>Accelerometer Interrupt and Interrupt Handler</w:t>
       </w:r>
       <w:bookmarkEnd w:id="33"/>
     </w:p>
     <w:p>
       <w:pPr>
+        <w:rPr>
+          <w:lang w:val="en-CA"/>
+        </w:rPr>
+      </w:pPr>
+    </w:p>
+    <w:p>
+      <w:pPr>
+        <w:rPr>
+          <w:lang w:val="en-CA"/>
+        </w:rPr>
+      </w:pPr>
+      <w:r>
+        <w:rPr>
+          <w:lang w:val="en-CA"/>
+        </w:rPr>
+        <w:tab/>
+        <w:t>--- Pin and channel</w:t>
+      </w:r>
+    </w:p>
+    <w:p>
+      <w:pPr>
+        <w:rPr>
+          <w:lang w:val="en-CA"/>
+        </w:rPr>
+      </w:pPr>
+      <w:r>
+        <w:rPr>
+          <w:lang w:val="en-CA"/>
+        </w:rPr>
+        <w:tab/>
+        <w:t>--- Frequency of the interrupt</w:t>
+      </w:r>
+    </w:p>
+    <w:p>
+      <w:pPr>
         <w:pStyle w:val="Heading3"/>
         <w:rPr>
           <w:lang w:val="en-CA"/>
         </w:rPr>
       </w:pPr>
-      <w:bookmarkStart w:id="34" w:name="_Toc414290433"/>
-      <w:r>
-        <w:rPr>
-          <w:lang w:val="en-CA"/>
-        </w:rPr>
-        <w:t>4.2.1. Initialize Keypad</w:t>
+      <w:bookmarkStart w:id="34" w:name="_Toc414290431"/>
+      <w:r>
+        <w:rPr>
+          <w:lang w:val="en-CA"/>
+        </w:rPr>
+        <w:t>4.1.3</w:t>
+      </w:r>
+      <w:r>
+        <w:rPr>
+          <w:lang w:val="en-CA"/>
+        </w:rPr>
+        <w:t>. Timer Configuration</w:t>
+      </w:r>
+      <w:r>
+        <w:rPr>
+          <w:lang w:val="en-CA"/>
+        </w:rPr>
+        <w:t xml:space="preserve">, </w:t>
+      </w:r>
+      <w:r>
+        <w:rPr>
+          <w:lang w:val="en-CA"/>
+        </w:rPr>
+        <w:t>Timer Interrupt and Interrupt Handler</w:t>
       </w:r>
       <w:bookmarkEnd w:id="34"/>
     </w:p>
@@ -11689,82 +12117,290 @@
         <w:rPr>
           <w:lang w:val="en-CA"/>
         </w:rPr>
-        <w:t xml:space="preserve">As explained in the theory section, the keypad pins are used as both input and output. For this reason, they are configured on the go. After initializing the pins, the column pins are configured to be output pins and are set high whereas the row pins are configured to be input pins and are pulled down. The configuration is reversed for every read. Digits were constantly read and repeated values were omitted. The key bouncing problem is handled by ignoring sudden changes. For example, if NO_INPUT signal was detect for the first time, it might be due to key bouncing. Only after NO_INPUT signal was detected five consecutive times, the program can safely assume that the user has released the key and the missing signal was not due to a hardware bouncing. </w:t>
+        <w:t>A hardware timer is used to manage the timing at which the 7-segment display is updated. TIM3 is configured to use a prescaler of 1000 and count up to 400. According to</w:t>
+      </w:r>
+      <w:r>
+        <w:rPr>
+          <w:lang w:val="en-CA"/>
+        </w:rPr>
+        <w:t xml:space="preserve"> equation (7)</w:t>
+      </w:r>
+      <w:r>
+        <w:rPr>
+          <w:lang w:val="en-CA"/>
+        </w:rPr>
+        <w:t xml:space="preserve">, this results in an interrupt frequency of 105Hz. These values were experimentally determined to avoid flickering effect while having reasonable intensity coming from the segments. The interrupt handle was designed to update to variables, the interrupt flag and the interrupt count. The interrupt flag determines when a digit on the 7-segment display should be updated. The interrupt count defines which digit to update. At every </w:t>
+      </w:r>
+      <w:r>
+        <w:rPr>
+          <w:lang w:val="en-CA"/>
+        </w:rPr>
+        <w:lastRenderedPageBreak/>
+        <w:t xml:space="preserve">interrupt only one digit is updated; therefore, it takes four interrupts (three for the digits and one for degree symbol) to fully update the display. </w:t>
       </w:r>
     </w:p>
     <w:p>
       <w:pPr>
-        <w:pStyle w:val="Heading3"/>
-        <w:rPr>
-          <w:lang w:val="en-CA"/>
-        </w:rPr>
-      </w:pPr>
-      <w:bookmarkStart w:id="35" w:name="_Toc414290434"/>
-      <w:r>
-        <w:rPr>
-          <w:lang w:val="en-CA"/>
-        </w:rPr>
-        <w:t>4.2.2. Return User Input</w:t>
+        <w:pStyle w:val="Caption"/>
+        <w:keepNext/>
+      </w:pPr>
+      <w:bookmarkStart w:id="35" w:name="_Toc414294624"/>
+      <w:r>
+        <w:t xml:space="preserve">Table </w:t>
+      </w:r>
+      <w:fldSimple w:instr=" SEQ Table \* ARABIC ">
+        <w:r>
+          <w:rPr>
+            <w:noProof/>
+          </w:rPr>
+          <w:t>3</w:t>
+        </w:r>
+      </w:fldSimple>
+      <w:r>
+        <w:t>: TIM3 Configuration</w:t>
       </w:r>
       <w:bookmarkEnd w:id="35"/>
     </w:p>
+    <w:tbl>
+      <w:tblPr>
+        <w:tblStyle w:val="TableGrid"/>
+        <w:tblW w:w="9850" w:type="dxa"/>
+        <w:tblLook w:val="04A0" w:firstRow="1" w:lastRow="0" w:firstColumn="1" w:lastColumn="0" w:noHBand="0" w:noVBand="1"/>
+      </w:tblPr>
+      <w:tblGrid>
+        <w:gridCol w:w="4181"/>
+        <w:gridCol w:w="5669"/>
+      </w:tblGrid>
+      <w:tr>
+        <w:tc>
+          <w:tcPr>
+            <w:tcW w:w="4181" w:type="dxa"/>
+          </w:tcPr>
+          <w:p>
+            <w:pPr>
+              <w:rPr>
+                <w:b/>
+              </w:rPr>
+            </w:pPr>
+            <w:r>
+              <w:rPr>
+                <w:b/>
+              </w:rPr>
+              <w:t>Configuration</w:t>
+            </w:r>
+            <w:r>
+              <w:rPr>
+                <w:b/>
+              </w:rPr>
+              <w:t xml:space="preserve"> and Initialization</w:t>
+            </w:r>
+            <w:r>
+              <w:rPr>
+                <w:b/>
+              </w:rPr>
+              <w:t xml:space="preserve"> parameter</w:t>
+            </w:r>
+          </w:p>
+        </w:tc>
+        <w:tc>
+          <w:tcPr>
+            <w:tcW w:w="5669" w:type="dxa"/>
+          </w:tcPr>
+          <w:p>
+            <w:pPr>
+              <w:rPr>
+                <w:b/>
+              </w:rPr>
+            </w:pPr>
+            <w:r>
+              <w:rPr>
+                <w:b/>
+              </w:rPr>
+              <w:t>Value</w:t>
+            </w:r>
+          </w:p>
+        </w:tc>
+      </w:tr>
+      <w:tr>
+        <w:tc>
+          <w:tcPr>
+            <w:tcW w:w="4181" w:type="dxa"/>
+          </w:tcPr>
+          <w:p>
+            <w:pPr>
+              <w:rPr>
+                <w:b/>
+              </w:rPr>
+            </w:pPr>
+            <w:r>
+              <w:rPr>
+                <w:b/>
+              </w:rPr>
+              <w:t>Prescaler</w:t>
+            </w:r>
+          </w:p>
+        </w:tc>
+        <w:tc>
+          <w:tcPr>
+            <w:tcW w:w="5669" w:type="dxa"/>
+          </w:tcPr>
+          <w:p>
+            <w:r>
+              <w:t>1000</w:t>
+            </w:r>
+          </w:p>
+        </w:tc>
+      </w:tr>
+      <w:tr>
+        <w:tc>
+          <w:tcPr>
+            <w:tcW w:w="4181" w:type="dxa"/>
+          </w:tcPr>
+          <w:p>
+            <w:pPr>
+              <w:rPr>
+                <w:b/>
+              </w:rPr>
+            </w:pPr>
+            <w:r>
+              <w:rPr>
+                <w:b/>
+              </w:rPr>
+              <w:t>CounterMode</w:t>
+            </w:r>
+          </w:p>
+        </w:tc>
+        <w:tc>
+          <w:tcPr>
+            <w:tcW w:w="5669" w:type="dxa"/>
+          </w:tcPr>
+          <w:p>
+            <w:r>
+              <w:t>TIM_CounterMode_Up</w:t>
+            </w:r>
+          </w:p>
+        </w:tc>
+      </w:tr>
+      <w:tr>
+        <w:tc>
+          <w:tcPr>
+            <w:tcW w:w="4181" w:type="dxa"/>
+          </w:tcPr>
+          <w:p>
+            <w:pPr>
+              <w:rPr>
+                <w:b/>
+              </w:rPr>
+            </w:pPr>
+            <w:r>
+              <w:rPr>
+                <w:b/>
+              </w:rPr>
+              <w:t>Period</w:t>
+            </w:r>
+          </w:p>
+        </w:tc>
+        <w:tc>
+          <w:tcPr>
+            <w:tcW w:w="5669" w:type="dxa"/>
+          </w:tcPr>
+          <w:p>
+            <w:r>
+              <w:t>400</w:t>
+            </w:r>
+          </w:p>
+        </w:tc>
+      </w:tr>
+      <w:tr>
+        <w:tc>
+          <w:tcPr>
+            <w:tcW w:w="4181" w:type="dxa"/>
+          </w:tcPr>
+          <w:p>
+            <w:pPr>
+              <w:rPr>
+                <w:b/>
+              </w:rPr>
+            </w:pPr>
+            <w:r>
+              <w:rPr>
+                <w:b/>
+              </w:rPr>
+              <w:t>ClockDivision</w:t>
+            </w:r>
+          </w:p>
+        </w:tc>
+        <w:tc>
+          <w:tcPr>
+            <w:tcW w:w="5669" w:type="dxa"/>
+          </w:tcPr>
+          <w:p>
+            <w:r>
+              <w:t>TIM_CKD_DIV1</w:t>
+            </w:r>
+          </w:p>
+        </w:tc>
+      </w:tr>
+      <w:tr>
+        <w:tc>
+          <w:tcPr>
+            <w:tcW w:w="4181" w:type="dxa"/>
+          </w:tcPr>
+          <w:p>
+            <w:pPr>
+              <w:rPr>
+                <w:b/>
+              </w:rPr>
+            </w:pPr>
+            <w:r>
+              <w:rPr>
+                <w:b/>
+              </w:rPr>
+              <w:t>RepetitionCounter</w:t>
+            </w:r>
+          </w:p>
+        </w:tc>
+        <w:tc>
+          <w:tcPr>
+            <w:tcW w:w="5669" w:type="dxa"/>
+          </w:tcPr>
+          <w:p>
+            <w:r>
+              <w:t>0</w:t>
+            </w:r>
+          </w:p>
+        </w:tc>
+      </w:tr>
+    </w:tbl>
     <w:p>
       <w:pPr>
-        <w:jc w:val="both"/>
-        <w:rPr>
-          <w:lang w:val="en-CA"/>
-        </w:rPr>
-      </w:pPr>
-      <w:r>
-        <w:rPr>
-          <w:lang w:val="en-CA"/>
-        </w:rPr>
-        <w:t xml:space="preserve">For this experiment, users are expected to enter a value followed by the ENTER key. Since there were no key dedicated for this purpose, we used the pound key. When the ENTER key is pressed the result is scaled and returned to the processor. The scaling is necessary because the user have the liberty of entering one, two or three digits. The first digit entered is considered to be the most significant digit (the hundreds), while the third digit entered is considered to be the least significant digit (the ones). When user only enters one digit, it must be scaled to the ones and fill the other to digits with zero. Similarly, when user only enters two digits, they must be scaled to the tens and the ones. </w:t>
-      </w:r>
-    </w:p>
-    <w:p>
-      <w:pPr>
-        <w:pStyle w:val="Heading3"/>
-        <w:rPr>
-          <w:lang w:val="en-CA"/>
-        </w:rPr>
-      </w:pPr>
-      <w:bookmarkStart w:id="36" w:name="_Toc414290435"/>
-      <w:r>
-        <w:rPr>
-          <w:lang w:val="en-CA"/>
-        </w:rPr>
-        <w:t>4.2.3. Improvement on Keypad</w:t>
+        <w:pStyle w:val="Heading2"/>
+        <w:rPr>
+          <w:lang w:val="en-CA"/>
+        </w:rPr>
+      </w:pPr>
+      <w:bookmarkStart w:id="36" w:name="_Toc414290432"/>
+      <w:r>
+        <w:rPr>
+          <w:lang w:val="en-CA"/>
+        </w:rPr>
+        <w:t>4.2. Collect User Input</w:t>
       </w:r>
       <w:bookmarkEnd w:id="36"/>
     </w:p>
     <w:p>
       <w:pPr>
-        <w:jc w:val="both"/>
-        <w:rPr>
-          <w:lang w:val="en-CA"/>
-        </w:rPr>
-      </w:pPr>
-      <w:r>
-        <w:rPr>
-          <w:lang w:val="en-CA"/>
-        </w:rPr>
-        <w:t>Although the current implementation is functional and meet the requirements, some improvements could be added for the future. First, when the keypad function is called it only exits when ENTER is pressed. It is fine for the current implementation because the processor does not have other tasks to perform in the meantime and can wait after the keypad. To make the program more efficient, the execution should return to the main process and check the keypad status periodically.  Second, the current implementation does not allow user to erase their inputs. The program must start over is the user has entered an erroneous value. A key could be dedicated to act like a BACKSPACE key.</w:t>
-      </w:r>
-    </w:p>
-    <w:p>
-      <w:pPr>
-        <w:pStyle w:val="Heading2"/>
-        <w:rPr>
-          <w:lang w:val="en-CA"/>
-        </w:rPr>
-      </w:pPr>
-      <w:bookmarkStart w:id="37" w:name="_Toc414290436"/>
-      <w:r>
-        <w:rPr>
-          <w:lang w:val="en-CA"/>
-        </w:rPr>
-        <w:t>4.3. Tilt Angle Calculation</w:t>
+        <w:pStyle w:val="Heading3"/>
+        <w:rPr>
+          <w:lang w:val="en-CA"/>
+        </w:rPr>
+      </w:pPr>
+      <w:bookmarkStart w:id="37" w:name="_Toc414290433"/>
+      <w:r>
+        <w:rPr>
+          <w:lang w:val="en-CA"/>
+        </w:rPr>
+        <w:t>4.2.1. Initialize Keypad</w:t>
       </w:r>
       <w:bookmarkEnd w:id="37"/>
     </w:p>
@@ -11779,19 +12415,7 @@
         <w:rPr>
           <w:lang w:val="en-CA"/>
         </w:rPr>
-        <w:t xml:space="preserve">The process of calculating the tilt angle involved sampling the accelerometer data, normalizing the data, </w:t>
-      </w:r>
-      <w:r>
-        <w:rPr>
-          <w:lang w:val="en-CA"/>
-        </w:rPr>
-        <w:t>filtering the normalized values</w:t>
-      </w:r>
-      <w:r>
-        <w:rPr>
-          <w:lang w:val="en-CA"/>
-        </w:rPr>
-        <w:t>, then performing the calculations.</w:t>
+        <w:t xml:space="preserve">As explained in the theory section, the keypad pins are used as both input and output. For this reason, they are configured on the go. After initializing the pins, the column pins are configured to be output pins and are set high whereas the row pins are configured to be input pins and are pulled down. The configuration is reversed for every read. Digits were constantly read and repeated values were omitted. The key bouncing problem is handled by ignoring sudden changes. For example, if NO_INPUT signal was detect for the first time, it might be due to key bouncing. Only after NO_INPUT signal was detected five consecutive times, the program can safely assume that the user has released the key and the missing signal was not due to a hardware bouncing. </w:t>
       </w:r>
     </w:p>
     <w:p>
@@ -11801,12 +12425,12 @@
           <w:lang w:val="en-CA"/>
         </w:rPr>
       </w:pPr>
-      <w:bookmarkStart w:id="38" w:name="_Toc414290437"/>
-      <w:r>
-        <w:rPr>
-          <w:lang w:val="en-CA"/>
-        </w:rPr>
-        <w:t>4.3.1 Data Sampling</w:t>
+      <w:bookmarkStart w:id="38" w:name="_Toc414290434"/>
+      <w:r>
+        <w:rPr>
+          <w:lang w:val="en-CA"/>
+        </w:rPr>
+        <w:t>4.2.2. Return User Input</w:t>
       </w:r>
       <w:bookmarkEnd w:id="38"/>
     </w:p>
@@ -11821,93 +12445,22 @@
         <w:rPr>
           <w:lang w:val="en-CA"/>
         </w:rPr>
-        <w:t xml:space="preserve">As per the requirements, the accelerometer sampled values at a frequency of 100Hz. </w:t>
-      </w:r>
-      <w:r>
-        <w:rPr>
-          <w:lang w:val="en-CA"/>
-        </w:rPr>
-        <w:t>To avoid continually polling the accelerometer for data, we only acquired data when an interrupt was generated when the accelerometer indicated it had data ready.</w:t>
-      </w:r>
-      <w:r>
-        <w:rPr>
-          <w:lang w:val="en-CA"/>
-        </w:rPr>
-        <w:t xml:space="preserve"> Since the accelerometer is not hardwired to the processor, we used EXTI (External Interrupt) </w:t>
-      </w:r>
-      <w:r>
-        <w:rPr>
-          <w:lang w:val="en-CA"/>
-        </w:rPr>
-        <w:t>to generate the interrupt and NVIC (Nested Vector Interrupt Controller) to channel the interrupt.</w:t>
+        <w:t xml:space="preserve">For this experiment, users are expected to enter a value followed by the ENTER key. Since there were no key dedicated for this purpose, we used the pound key. When the ENTER key is pressed the result is scaled and returned to the processor. The scaling is necessary because the user have the liberty of entering one, two or three digits. The first digit entered is considered to be the most significant digit (the hundreds), while the third digit entered is considered to be the least significant digit (the ones). When user only enters one digit, it must be scaled to the ones and fill the other to digits with zero. Similarly, when user only enters two digits, they must be scaled to the tens and the ones. </w:t>
       </w:r>
     </w:p>
     <w:p>
       <w:pPr>
-        <w:jc w:val="both"/>
-        <w:rPr>
-          <w:lang w:val="en-CA"/>
-        </w:rPr>
-      </w:pPr>
-      <w:r>
-        <w:rPr>
-          <w:lang w:val="en-CA"/>
-        </w:rPr>
-        <w:t xml:space="preserve">To detect the interrupt, we used a global variable as a flag. </w:t>
-      </w:r>
-      <w:r>
-        <w:rPr>
-          <w:lang w:val="en-CA"/>
-        </w:rPr>
-        <w:t xml:space="preserve">In the interrupt handler, the flag is set. In our main loop, if the flag is set, then we proceed to reset the flag and read the new data values. </w:t>
-      </w:r>
-      <w:r>
-        <w:rPr>
-          <w:lang w:val="en-CA"/>
-        </w:rPr>
-        <w:t>Then the data is processed.</w:t>
-      </w:r>
-    </w:p>
-    <w:p>
-      <w:pPr>
-        <w:ind w:firstLine="720"/>
-        <w:rPr>
-          <w:lang w:val="en-CA"/>
-        </w:rPr>
-      </w:pPr>
-      <w:r>
-        <w:rPr>
-          <w:lang w:val="en-CA"/>
-        </w:rPr>
-        <w:t>--- Signal processor when data is ready</w:t>
-      </w:r>
-    </w:p>
-    <w:p>
-      <w:pPr>
-        <w:rPr>
-          <w:lang w:val="en-CA"/>
-        </w:rPr>
-      </w:pPr>
-    </w:p>
-    <w:p>
-      <w:pPr>
         <w:pStyle w:val="Heading3"/>
         <w:rPr>
           <w:lang w:val="en-CA"/>
         </w:rPr>
       </w:pPr>
-      <w:bookmarkStart w:id="39" w:name="_Toc414290438"/>
-      <w:r>
-        <w:rPr>
-          <w:lang w:val="en-CA"/>
-        </w:rPr>
-        <w:t>4.3.2</w:t>
-      </w:r>
-      <w:r>
-        <w:rPr>
-          <w:lang w:val="en-CA"/>
-        </w:rPr>
-        <w:t>. Data Processing</w:t>
+      <w:bookmarkStart w:id="39" w:name="_Toc414290435"/>
+      <w:r>
+        <w:rPr>
+          <w:lang w:val="en-CA"/>
+        </w:rPr>
+        <w:t>4.2.3. Improvement on Keypad</w:t>
       </w:r>
       <w:bookmarkEnd w:id="39"/>
     </w:p>
@@ -11922,196 +12475,330 @@
         <w:rPr>
           <w:lang w:val="en-CA"/>
         </w:rPr>
-        <w:t>Processing</w:t>
-      </w:r>
-      <w:r>
-        <w:rPr>
-          <w:lang w:val="en-CA"/>
-        </w:rPr>
-        <w:t xml:space="preserve"> the data requires three</w:t>
-      </w:r>
-      <w:r>
-        <w:rPr>
-          <w:lang w:val="en-CA"/>
-        </w:rPr>
-        <w:t xml:space="preserve"> steps. </w:t>
-      </w:r>
-      <w:r>
-        <w:rPr>
-          <w:lang w:val="en-CA"/>
-        </w:rPr>
-        <w:t>The first step is to normalize the data</w:t>
-      </w:r>
-      <w:r>
-        <w:rPr>
-          <w:lang w:val="en-CA"/>
-        </w:rPr>
-        <w:t xml:space="preserve"> using the normalization matrix. </w:t>
-      </w:r>
-      <w:r>
-        <w:rPr>
-          <w:lang w:val="en-CA"/>
-        </w:rPr>
-        <w:t xml:space="preserve">The matrix </w:t>
-      </w:r>
-      <w:r>
-        <w:rPr>
-          <w:lang w:val="en-CA"/>
-        </w:rPr>
-        <w:t>values are</w:t>
-      </w:r>
-      <w:r>
-        <w:rPr>
-          <w:lang w:val="en-CA"/>
-        </w:rPr>
-        <w:t xml:space="preserve"> stored in the </w:t>
-      </w:r>
-      <w:proofErr w:type="spellStart"/>
-      <w:r>
-        <w:rPr>
-          <w:lang w:val="en-CA"/>
-        </w:rPr>
-        <w:t>tilt</w:t>
-      </w:r>
-      <w:r>
-        <w:rPr>
-          <w:lang w:val="en-CA"/>
-        </w:rPr>
-        <w:t>_</w:t>
-      </w:r>
-      <w:r>
-        <w:rPr>
-          <w:lang w:val="en-CA"/>
-        </w:rPr>
-        <w:t>detection.h</w:t>
-      </w:r>
-      <w:proofErr w:type="spellEnd"/>
-      <w:r>
-        <w:rPr>
-          <w:lang w:val="en-CA"/>
-        </w:rPr>
-        <w:t xml:space="preserve"> header file as an array of 12 elements.</w:t>
-      </w:r>
-      <w:r>
-        <w:rPr>
-          <w:lang w:val="en-CA"/>
-        </w:rPr>
-        <w:t xml:space="preserve"> </w:t>
-      </w:r>
-      <w:r>
-        <w:rPr>
-          <w:lang w:val="en-CA"/>
-        </w:rPr>
-        <w:t xml:space="preserve">In order to perform matrix operations on the data, the array is stored within an </w:t>
-      </w:r>
-      <w:proofErr w:type="spellStart"/>
-      <w:r>
-        <w:rPr>
-          <w:lang w:val="en-CA"/>
-        </w:rPr>
-        <w:t>arm_matrix_instance</w:t>
-      </w:r>
-      <w:proofErr w:type="spellEnd"/>
-      <w:r>
-        <w:rPr>
-          <w:lang w:val="en-CA"/>
-        </w:rPr>
-        <w:t xml:space="preserve"> from the CMSIS DSP API. </w:t>
-      </w:r>
-      <w:r>
-        <w:rPr>
-          <w:lang w:val="en-CA"/>
-        </w:rPr>
-        <w:t xml:space="preserve">When normalizing the data is </w:t>
-      </w:r>
-      <w:r>
-        <w:rPr>
-          <w:lang w:val="en-CA"/>
-        </w:rPr>
-        <w:t>stored as a 1x4 matrix and multiplied with the normalization vector</w:t>
-      </w:r>
-      <w:r>
-        <w:rPr>
-          <w:lang w:val="en-CA"/>
-        </w:rPr>
-        <w:t xml:space="preserve"> as in equation (x)</w:t>
-      </w:r>
-      <w:r>
-        <w:rPr>
-          <w:lang w:val="en-CA"/>
-        </w:rPr>
-        <w:t>.</w:t>
-      </w:r>
-      <w:r>
-        <w:rPr>
-          <w:lang w:val="en-CA"/>
-        </w:rPr>
-        <w:t xml:space="preserve"> The </w:t>
-      </w:r>
-      <w:r>
-        <w:rPr>
-          <w:lang w:val="en-CA"/>
-        </w:rPr>
-        <w:t>normalization parameters we used are given in Table 1</w:t>
-      </w:r>
-      <w:r>
-        <w:rPr>
-          <w:lang w:val="en-CA"/>
-        </w:rPr>
-        <w:t>.</w:t>
-      </w:r>
-      <w:r>
-        <w:rPr>
-          <w:lang w:val="en-CA"/>
-        </w:rPr>
-        <w:t xml:space="preserve"> After normalizing, the output is passed to the </w:t>
-      </w:r>
-      <w:proofErr w:type="spellStart"/>
-      <w:r>
-        <w:rPr>
-          <w:lang w:val="en-CA"/>
-        </w:rPr>
-        <w:t>Kalman</w:t>
-      </w:r>
-      <w:proofErr w:type="spellEnd"/>
-      <w:r>
-        <w:rPr>
-          <w:lang w:val="en-CA"/>
-        </w:rPr>
-        <w:t xml:space="preserve"> filter.</w:t>
+        <w:t>Although the current implementation is functional and meet the requirements, some improvements could be added for the future. First, when the keypad function is called it only exits when ENTER is pressed. It is fine for the current implementation because the processor does not have other tasks to perform in the meantime and can wait after the keypad. To make the program more efficient, the execution should return to the main process and check the keypad status periodically.  Second, the current implementation does not allow user to erase their inputs. The program must start over is the user has entered an erroneous value. A key could be dedicated to act like a BACKSPACE key.</w:t>
       </w:r>
     </w:p>
     <w:p>
       <w:pPr>
+        <w:pStyle w:val="Heading2"/>
+        <w:rPr>
+          <w:lang w:val="en-CA"/>
+        </w:rPr>
+      </w:pPr>
+      <w:bookmarkStart w:id="40" w:name="_Toc414290436"/>
+      <w:r>
+        <w:rPr>
+          <w:lang w:val="en-CA"/>
+        </w:rPr>
+        <w:t>4.3. Tilt Angle Calculation</w:t>
+      </w:r>
+      <w:bookmarkEnd w:id="40"/>
+    </w:p>
+    <w:p>
+      <w:pPr>
+        <w:jc w:val="both"/>
+        <w:rPr>
+          <w:lang w:val="en-CA"/>
+        </w:rPr>
+      </w:pPr>
+      <w:r>
+        <w:rPr>
+          <w:lang w:val="en-CA"/>
+        </w:rPr>
+        <w:t xml:space="preserve">The process of calculating the tilt angle involved sampling the accelerometer data, normalizing the data, </w:t>
+      </w:r>
+      <w:r>
+        <w:rPr>
+          <w:lang w:val="en-CA"/>
+        </w:rPr>
+        <w:t>filtering the normalized values</w:t>
+      </w:r>
+      <w:r>
+        <w:rPr>
+          <w:lang w:val="en-CA"/>
+        </w:rPr>
+        <w:t>, then performing the calculations.</w:t>
+      </w:r>
+    </w:p>
+    <w:p>
+      <w:pPr>
+        <w:pStyle w:val="Heading3"/>
+        <w:rPr>
+          <w:lang w:val="en-CA"/>
+        </w:rPr>
+      </w:pPr>
+      <w:bookmarkStart w:id="41" w:name="_Toc414290437"/>
+      <w:r>
+        <w:rPr>
+          <w:lang w:val="en-CA"/>
+        </w:rPr>
+        <w:t>4.3.1 Data Sampling</w:t>
+      </w:r>
+      <w:bookmarkEnd w:id="41"/>
+    </w:p>
+    <w:p>
+      <w:pPr>
+        <w:jc w:val="both"/>
+        <w:rPr>
+          <w:lang w:val="en-CA"/>
+        </w:rPr>
+      </w:pPr>
+      <w:r>
+        <w:rPr>
+          <w:lang w:val="en-CA"/>
+        </w:rPr>
+        <w:t xml:space="preserve">As per the requirements, the accelerometer sampled values at a frequency of 100Hz. </w:t>
+      </w:r>
+      <w:r>
+        <w:rPr>
+          <w:lang w:val="en-CA"/>
+        </w:rPr>
+        <w:t xml:space="preserve">To avoid continually polling the accelerometer for data, we only acquired data when an interrupt was generated when the </w:t>
+      </w:r>
+      <w:r>
+        <w:rPr>
+          <w:lang w:val="en-CA"/>
+        </w:rPr>
+        <w:lastRenderedPageBreak/>
+        <w:t>accelerometer indicated it had data ready.</w:t>
+      </w:r>
+      <w:r>
+        <w:rPr>
+          <w:lang w:val="en-CA"/>
+        </w:rPr>
+        <w:t xml:space="preserve"> Since the accelerometer is not hardwired to the processor, we used EXTI (External Interrupt) </w:t>
+      </w:r>
+      <w:r>
+        <w:rPr>
+          <w:lang w:val="en-CA"/>
+        </w:rPr>
+        <w:t>to generate the interrupt and NVIC (Nested Vector Interrupt Controller) to channel the interrupt.</w:t>
+      </w:r>
+    </w:p>
+    <w:p>
+      <w:pPr>
+        <w:jc w:val="both"/>
+        <w:rPr>
+          <w:lang w:val="en-CA"/>
+        </w:rPr>
+      </w:pPr>
+      <w:r>
+        <w:rPr>
+          <w:lang w:val="en-CA"/>
+        </w:rPr>
+        <w:t xml:space="preserve">To detect the interrupt, we used a global variable as a flag. </w:t>
+      </w:r>
+      <w:r>
+        <w:rPr>
+          <w:lang w:val="en-CA"/>
+        </w:rPr>
+        <w:t xml:space="preserve">In the interrupt handler, the flag is set. In our main loop, if the flag is set, then we proceed to reset the flag and read the new data values. </w:t>
+      </w:r>
+      <w:r>
+        <w:rPr>
+          <w:lang w:val="en-CA"/>
+        </w:rPr>
+        <w:t>Then the data is processed.</w:t>
+      </w:r>
+    </w:p>
+    <w:p>
+      <w:pPr>
+        <w:ind w:firstLine="720"/>
+        <w:rPr>
+          <w:lang w:val="en-CA"/>
+        </w:rPr>
+      </w:pPr>
+      <w:r>
+        <w:rPr>
+          <w:lang w:val="en-CA"/>
+        </w:rPr>
+        <w:t>--- Signal processor when data is ready</w:t>
+      </w:r>
+    </w:p>
+    <w:p>
+      <w:pPr>
+        <w:rPr>
+          <w:lang w:val="en-CA"/>
+        </w:rPr>
+      </w:pPr>
+    </w:p>
+    <w:p>
+      <w:pPr>
+        <w:pStyle w:val="Heading3"/>
+        <w:rPr>
+          <w:lang w:val="en-CA"/>
+        </w:rPr>
+      </w:pPr>
+      <w:bookmarkStart w:id="42" w:name="_Toc414290438"/>
+      <w:r>
+        <w:rPr>
+          <w:lang w:val="en-CA"/>
+        </w:rPr>
+        <w:t>4.3.2</w:t>
+      </w:r>
+      <w:r>
+        <w:rPr>
+          <w:lang w:val="en-CA"/>
+        </w:rPr>
+        <w:t>. Data Processing</w:t>
+      </w:r>
+      <w:bookmarkEnd w:id="42"/>
+    </w:p>
+    <w:p>
+      <w:pPr>
+        <w:jc w:val="both"/>
+        <w:rPr>
+          <w:lang w:val="en-CA"/>
+        </w:rPr>
+      </w:pPr>
+      <w:r>
+        <w:rPr>
+          <w:lang w:val="en-CA"/>
+        </w:rPr>
+        <w:t>Processing</w:t>
+      </w:r>
+      <w:r>
+        <w:rPr>
+          <w:lang w:val="en-CA"/>
+        </w:rPr>
+        <w:t xml:space="preserve"> the data requires three</w:t>
+      </w:r>
+      <w:r>
+        <w:rPr>
+          <w:lang w:val="en-CA"/>
+        </w:rPr>
+        <w:t xml:space="preserve"> steps. </w:t>
+      </w:r>
+      <w:r>
+        <w:rPr>
+          <w:lang w:val="en-CA"/>
+        </w:rPr>
+        <w:t>The first step is to normalize the data</w:t>
+      </w:r>
+      <w:r>
+        <w:rPr>
+          <w:lang w:val="en-CA"/>
+        </w:rPr>
+        <w:t xml:space="preserve"> using the normalization matrix. </w:t>
+      </w:r>
+      <w:r>
+        <w:rPr>
+          <w:lang w:val="en-CA"/>
+        </w:rPr>
+        <w:t xml:space="preserve">The matrix </w:t>
+      </w:r>
+      <w:r>
+        <w:rPr>
+          <w:lang w:val="en-CA"/>
+        </w:rPr>
+        <w:t>values are</w:t>
+      </w:r>
+      <w:r>
+        <w:rPr>
+          <w:lang w:val="en-CA"/>
+        </w:rPr>
+        <w:t xml:space="preserve"> stored in the tilt</w:t>
+      </w:r>
+      <w:r>
+        <w:rPr>
+          <w:lang w:val="en-CA"/>
+        </w:rPr>
+        <w:t>_</w:t>
+      </w:r>
+      <w:r>
+        <w:rPr>
+          <w:lang w:val="en-CA"/>
+        </w:rPr>
+        <w:t>detection.h header file as an array of 12 elements.</w:t>
+      </w:r>
+      <w:r>
+        <w:rPr>
+          <w:lang w:val="en-CA"/>
+        </w:rPr>
+        <w:t xml:space="preserve"> </w:t>
+      </w:r>
+      <w:r>
+        <w:rPr>
+          <w:lang w:val="en-CA"/>
+        </w:rPr>
+        <w:t>In order to perform matrix operations on the data, the array is stored within an arm_matrix_instance</w:t>
+      </w:r>
+      <w:r>
+        <w:rPr>
+          <w:lang w:val="en-CA"/>
+        </w:rPr>
+        <w:t xml:space="preserve"> from the CMSIS DSP API. </w:t>
+      </w:r>
+      <w:r>
+        <w:rPr>
+          <w:lang w:val="en-CA"/>
+        </w:rPr>
+        <w:t xml:space="preserve">When normalizing the data is </w:t>
+      </w:r>
+      <w:r>
+        <w:rPr>
+          <w:lang w:val="en-CA"/>
+        </w:rPr>
+        <w:t>stored as a 1x4 matrix and multiplied with the normalization vector</w:t>
+      </w:r>
+      <w:r>
+        <w:rPr>
+          <w:lang w:val="en-CA"/>
+        </w:rPr>
+        <w:t xml:space="preserve"> as in equation (x)</w:t>
+      </w:r>
+      <w:r>
+        <w:rPr>
+          <w:lang w:val="en-CA"/>
+        </w:rPr>
+        <w:t>.</w:t>
+      </w:r>
+      <w:r>
+        <w:rPr>
+          <w:lang w:val="en-CA"/>
+        </w:rPr>
+        <w:t xml:space="preserve"> The </w:t>
+      </w:r>
+      <w:r>
+        <w:rPr>
+          <w:lang w:val="en-CA"/>
+        </w:rPr>
+        <w:t>normalization parameters we used are given in Table 1</w:t>
+      </w:r>
+      <w:r>
+        <w:rPr>
+          <w:lang w:val="en-CA"/>
+        </w:rPr>
+        <w:t>.</w:t>
+      </w:r>
+      <w:r>
+        <w:rPr>
+          <w:lang w:val="en-CA"/>
+        </w:rPr>
+        <w:t xml:space="preserve"> After normalizing, the output is passed to the Kalman filter.</w:t>
+      </w:r>
+    </w:p>
+    <w:p>
+      <w:pPr>
         <w:pStyle w:val="Caption"/>
         <w:keepNext/>
       </w:pPr>
-      <w:bookmarkStart w:id="40" w:name="_Toc414290392"/>
+      <w:bookmarkStart w:id="43" w:name="_Toc414294625"/>
       <w:r>
         <w:t xml:space="preserve">Table </w:t>
       </w:r>
-      <w:r>
-        <w:fldChar w:fldCharType="begin"/>
-      </w:r>
-      <w:r>
-        <w:instrText xml:space="preserve"> SEQ Table \* ARABIC </w:instrText>
-      </w:r>
-      <w:r>
-        <w:fldChar w:fldCharType="separate"/>
-      </w:r>
-      <w:r>
-        <w:rPr>
-          <w:noProof/>
-        </w:rPr>
-        <w:t>1</w:t>
-      </w:r>
-      <w:r>
-        <w:fldChar w:fldCharType="end"/>
-      </w:r>
+      <w:fldSimple w:instr=" SEQ Table \* ARABIC ">
+        <w:r>
+          <w:rPr>
+            <w:noProof/>
+          </w:rPr>
+          <w:t>4</w:t>
+        </w:r>
+      </w:fldSimple>
       <w:r>
         <w:t>: Normalization Matrix</w:t>
       </w:r>
-      <w:bookmarkEnd w:id="40"/>
+      <w:bookmarkEnd w:id="43"/>
     </w:p>
     <w:tbl>
       <w:tblPr>
@@ -12396,35 +13083,7 @@
           <w:lang w:val="en-CA"/>
         </w:rPr>
         <w:tab/>
-        <w:t xml:space="preserve">--- </w:t>
-      </w:r>
-      <w:proofErr w:type="spellStart"/>
-      <w:r>
-        <w:rPr>
-          <w:lang w:val="en-CA"/>
-        </w:rPr>
-        <w:t>Kalman</w:t>
-      </w:r>
-      <w:proofErr w:type="spellEnd"/>
-      <w:r>
-        <w:rPr>
-          <w:lang w:val="en-CA"/>
-        </w:rPr>
-        <w:t xml:space="preserve"> parameters, show </w:t>
-      </w:r>
-      <w:proofErr w:type="spellStart"/>
-      <w:r>
-        <w:rPr>
-          <w:lang w:val="en-CA"/>
-        </w:rPr>
-        <w:t>Matlab</w:t>
-      </w:r>
-      <w:proofErr w:type="spellEnd"/>
-      <w:r>
-        <w:rPr>
-          <w:lang w:val="en-CA"/>
-        </w:rPr>
-        <w:t xml:space="preserve"> simulation results in </w:t>
+        <w:t xml:space="preserve">--- Kalman parameters, show Matlab simulation results in </w:t>
       </w:r>
       <w:r>
         <w:rPr>
@@ -12451,21 +13110,7 @@
         <w:rPr>
           <w:lang w:val="en-CA"/>
         </w:rPr>
-        <w:t xml:space="preserve">he </w:t>
-      </w:r>
-      <w:proofErr w:type="spellStart"/>
-      <w:r>
-        <w:rPr>
-          <w:lang w:val="en-CA"/>
-        </w:rPr>
-        <w:t>Kalman</w:t>
-      </w:r>
-      <w:proofErr w:type="spellEnd"/>
-      <w:r>
-        <w:rPr>
-          <w:lang w:val="en-CA"/>
-        </w:rPr>
-        <w:t xml:space="preserve"> filter taken directly from lab 2. </w:t>
+        <w:t xml:space="preserve">he Kalman filter taken directly from lab 2. </w:t>
       </w:r>
       <w:r>
         <w:rPr>
@@ -12483,21 +13128,7 @@
         <w:rPr>
           <w:lang w:val="en-CA"/>
         </w:rPr>
-        <w:t xml:space="preserve">For this application, we required the use of three different instances of a </w:t>
-      </w:r>
-      <w:proofErr w:type="spellStart"/>
-      <w:r>
-        <w:rPr>
-          <w:lang w:val="en-CA"/>
-        </w:rPr>
-        <w:t>Kalman</w:t>
-      </w:r>
-      <w:proofErr w:type="spellEnd"/>
-      <w:r>
-        <w:rPr>
-          <w:lang w:val="en-CA"/>
-        </w:rPr>
-        <w:t xml:space="preserve"> filter state</w:t>
+        <w:t>For this application, we required the use of three different instances of a Kalman filter state</w:t>
       </w:r>
       <w:r>
         <w:rPr>
@@ -12509,21 +13140,7 @@
         <w:rPr>
           <w:lang w:val="en-CA"/>
         </w:rPr>
-        <w:t xml:space="preserve">Using only one </w:t>
-      </w:r>
-      <w:proofErr w:type="spellStart"/>
-      <w:r>
-        <w:rPr>
-          <w:lang w:val="en-CA"/>
-        </w:rPr>
-        <w:t>Kalman</w:t>
-      </w:r>
-      <w:proofErr w:type="spellEnd"/>
-      <w:r>
-        <w:rPr>
-          <w:lang w:val="en-CA"/>
-        </w:rPr>
-        <w:t xml:space="preserve"> fil</w:t>
+        <w:t>Using only one Kalman fil</w:t>
       </w:r>
       <w:r>
         <w:rPr>
@@ -12667,7 +13284,7 @@
           <w:lang w:val="en-CA"/>
         </w:rPr>
       </w:pPr>
-      <w:bookmarkStart w:id="41" w:name="_Toc414290439"/>
+      <w:bookmarkStart w:id="44" w:name="_Toc414290439"/>
       <w:r>
         <w:rPr>
           <w:lang w:val="en-CA"/>
@@ -12679,113 +13296,6 @@
           <w:lang w:val="en-CA"/>
         </w:rPr>
         <w:t xml:space="preserve"> Data Comparison</w:t>
-      </w:r>
-      <w:bookmarkEnd w:id="41"/>
-    </w:p>
-    <w:p>
-      <w:pPr>
-        <w:rPr>
-          <w:lang w:val="en-CA"/>
-        </w:rPr>
-      </w:pPr>
-      <w:r>
-        <w:rPr>
-          <w:lang w:val="en-CA"/>
-        </w:rPr>
-        <w:tab/>
-        <w:t xml:space="preserve">--- </w:t>
-      </w:r>
-    </w:p>
-    <w:p>
-      <w:pPr>
-        <w:rPr>
-          <w:lang w:val="en-CA"/>
-        </w:rPr>
-      </w:pPr>
-    </w:p>
-    <w:p>
-      <w:pPr>
-        <w:pStyle w:val="Heading2"/>
-        <w:rPr>
-          <w:lang w:val="en-CA"/>
-        </w:rPr>
-      </w:pPr>
-      <w:bookmarkStart w:id="42" w:name="_Toc414290440"/>
-      <w:r>
-        <w:rPr>
-          <w:lang w:val="en-CA"/>
-        </w:rPr>
-        <w:t>4.4</w:t>
-      </w:r>
-      <w:r>
-        <w:rPr>
-          <w:lang w:val="en-CA"/>
-        </w:rPr>
-        <w:t>. Result Display</w:t>
-      </w:r>
-      <w:bookmarkEnd w:id="42"/>
-    </w:p>
-    <w:p>
-      <w:pPr>
-        <w:pStyle w:val="Heading3"/>
-        <w:rPr>
-          <w:lang w:val="en-CA"/>
-        </w:rPr>
-      </w:pPr>
-      <w:bookmarkStart w:id="43" w:name="_Toc414290441"/>
-      <w:r>
-        <w:rPr>
-          <w:lang w:val="en-CA"/>
-        </w:rPr>
-        <w:t>4.4</w:t>
-      </w:r>
-      <w:r>
-        <w:rPr>
-          <w:lang w:val="en-CA"/>
-        </w:rPr>
-        <w:t xml:space="preserve">.1. </w:t>
-      </w:r>
-      <w:r>
-        <w:rPr>
-          <w:lang w:val="en-CA"/>
-        </w:rPr>
-        <w:t>Visual Feedback</w:t>
-      </w:r>
-      <w:bookmarkEnd w:id="43"/>
-    </w:p>
-    <w:p>
-      <w:pPr>
-        <w:rPr>
-          <w:lang w:val="en-CA"/>
-        </w:rPr>
-      </w:pPr>
-      <w:r>
-        <w:rPr>
-          <w:lang w:val="en-CA"/>
-        </w:rPr>
-        <w:tab/>
-        <w:t>--- Animation to direct user to move in the right direction</w:t>
-      </w:r>
-    </w:p>
-    <w:p>
-      <w:pPr>
-        <w:pStyle w:val="Heading3"/>
-        <w:rPr>
-          <w:lang w:val="en-CA"/>
-        </w:rPr>
-      </w:pPr>
-      <w:bookmarkStart w:id="44" w:name="_Toc414290442"/>
-      <w:r>
-        <w:rPr>
-          <w:lang w:val="en-CA"/>
-        </w:rPr>
-        <w:t>4.4</w:t>
-      </w:r>
-      <w:r>
-        <w:rPr>
-          <w:lang w:val="en-CA"/>
-        </w:rPr>
-        <w:t>.2. Display Current Angle</w:t>
       </w:r>
       <w:bookmarkEnd w:id="44"/>
     </w:p>
@@ -12800,7 +13310,7 @@
           <w:lang w:val="en-CA"/>
         </w:rPr>
         <w:tab/>
-        <w:t xml:space="preserve">--- Only displaying the beta angle </w:t>
+        <w:t xml:space="preserve">--- </w:t>
       </w:r>
     </w:p>
     <w:p>
@@ -12817,85 +13327,83 @@
           <w:lang w:val="en-CA"/>
         </w:rPr>
       </w:pPr>
-      <w:bookmarkStart w:id="45" w:name="_Toc414290443"/>
-      <w:r>
-        <w:rPr>
-          <w:lang w:val="en-CA"/>
-        </w:rPr>
-        <w:t>4.5</w:t>
-      </w:r>
-      <w:r>
-        <w:rPr>
-          <w:lang w:val="en-CA"/>
-        </w:rPr>
-        <w:t xml:space="preserve"> Continuous Process</w:t>
+      <w:bookmarkStart w:id="45" w:name="_Toc414290440"/>
+      <w:r>
+        <w:rPr>
+          <w:lang w:val="en-CA"/>
+        </w:rPr>
+        <w:lastRenderedPageBreak/>
+        <w:t>4.4</w:t>
+      </w:r>
+      <w:r>
+        <w:rPr>
+          <w:lang w:val="en-CA"/>
+        </w:rPr>
+        <w:t>. Result Display</w:t>
       </w:r>
       <w:bookmarkEnd w:id="45"/>
     </w:p>
     <w:p>
       <w:pPr>
-        <w:rPr>
-          <w:lang w:val="en-CA"/>
-        </w:rPr>
-      </w:pPr>
-      <w:r>
-        <w:rPr>
-          <w:lang w:val="en-CA"/>
-        </w:rPr>
-        <w:tab/>
-        <w:t>--- Continuous process until user presses reset</w:t>
-      </w:r>
-    </w:p>
-    <w:p>
-      <w:pPr>
-        <w:rPr>
-          <w:lang w:val="en-CA"/>
-        </w:rPr>
-      </w:pPr>
-    </w:p>
-    <w:p>
-      <w:pPr>
-        <w:rPr>
-          <w:lang w:val="en-CA"/>
-        </w:rPr>
-      </w:pPr>
-    </w:p>
-    <w:p>
-      <w:pPr>
-        <w:rPr>
-          <w:lang w:val="en-CA"/>
-        </w:rPr>
-      </w:pPr>
-    </w:p>
-    <w:p>
-      <w:pPr>
-        <w:pStyle w:val="Heading1"/>
-        <w:rPr>
-          <w:lang w:val="en-CA"/>
-        </w:rPr>
-      </w:pPr>
-      <w:bookmarkStart w:id="46" w:name="_Toc414290444"/>
-      <w:r>
-        <w:rPr>
-          <w:lang w:val="en-CA"/>
-        </w:rPr>
-        <w:t>5. Testing and Observation</w:t>
+        <w:pStyle w:val="Heading3"/>
+        <w:rPr>
+          <w:lang w:val="en-CA"/>
+        </w:rPr>
+      </w:pPr>
+      <w:bookmarkStart w:id="46" w:name="_Toc414290441"/>
+      <w:r>
+        <w:rPr>
+          <w:lang w:val="en-CA"/>
+        </w:rPr>
+        <w:t>4.4</w:t>
+      </w:r>
+      <w:r>
+        <w:rPr>
+          <w:lang w:val="en-CA"/>
+        </w:rPr>
+        <w:t xml:space="preserve">.1. </w:t>
+      </w:r>
+      <w:r>
+        <w:rPr>
+          <w:lang w:val="en-CA"/>
+        </w:rPr>
+        <w:t>Visual Feedback</w:t>
       </w:r>
       <w:bookmarkEnd w:id="46"/>
     </w:p>
     <w:p>
       <w:pPr>
-        <w:pStyle w:val="Heading2"/>
-        <w:rPr>
-          <w:lang w:val="en-CA"/>
-        </w:rPr>
-      </w:pPr>
-      <w:bookmarkStart w:id="47" w:name="_Toc414290445"/>
-      <w:r>
-        <w:rPr>
-          <w:lang w:val="en-CA"/>
-        </w:rPr>
-        <w:t>5.1. Accelerometer Calibration</w:t>
+        <w:jc w:val="both"/>
+        <w:rPr>
+          <w:lang w:val="en-CA"/>
+        </w:rPr>
+      </w:pPr>
+      <w:bookmarkStart w:id="47" w:name="_Toc414290442"/>
+      <w:r>
+        <w:rPr>
+          <w:lang w:val="en-CA"/>
+        </w:rPr>
+        <w:t xml:space="preserve">After comparing the current orientation against the targeted angle, an animation is used to help user orient the board toward the desired position. This animation uses the first digit of the 7-segement display. When the user should increase the inclination of the board, the segments will light up from bottom up. And when the user should decrease the inclination of the board, the segments will light up from top down. </w:t>
+      </w:r>
+    </w:p>
+    <w:p>
+      <w:pPr>
+        <w:pStyle w:val="Heading3"/>
+        <w:rPr>
+          <w:lang w:val="en-CA"/>
+        </w:rPr>
+      </w:pPr>
+      <w:r>
+        <w:rPr>
+          <w:lang w:val="en-CA"/>
+        </w:rPr>
+        <w:t>4.4</w:t>
+      </w:r>
+      <w:r>
+        <w:rPr>
+          <w:lang w:val="en-CA"/>
+        </w:rPr>
+        <w:t>.2. Display Current Angle</w:t>
       </w:r>
       <w:bookmarkEnd w:id="47"/>
     </w:p>
@@ -12910,384 +13418,43 @@
         <w:rPr>
           <w:lang w:val="en-CA"/>
         </w:rPr>
-        <w:t xml:space="preserve">To </w:t>
-      </w:r>
-      <w:r>
-        <w:rPr>
-          <w:lang w:val="en-CA"/>
-        </w:rPr>
-        <w:t xml:space="preserve">calibrate our sensor, we </w:t>
-      </w:r>
-      <w:r>
-        <w:rPr>
-          <w:lang w:val="en-CA"/>
-        </w:rPr>
-        <w:t>perform</w:t>
-      </w:r>
-      <w:r>
-        <w:rPr>
-          <w:lang w:val="en-CA"/>
-        </w:rPr>
-        <w:t>ed</w:t>
-      </w:r>
-      <w:r>
-        <w:rPr>
-          <w:lang w:val="en-CA"/>
-        </w:rPr>
-        <w:t xml:space="preserve"> offline calibration as described in section </w:t>
-      </w:r>
-      <w:r>
-        <w:rPr>
-          <w:lang w:val="en-CA"/>
-        </w:rPr>
-        <w:t xml:space="preserve">3.2. </w:t>
-      </w:r>
-      <w:r>
-        <w:rPr>
-          <w:lang w:val="en-CA"/>
-        </w:rPr>
-        <w:t>First we collected samples of raw accelerometer values at the six positions</w:t>
-      </w:r>
-      <w:r>
-        <w:rPr>
-          <w:lang w:val="en-CA"/>
-        </w:rPr>
-        <w:t xml:space="preserve"> as described in section 3.2.</w:t>
-      </w:r>
-      <w:r>
-        <w:rPr>
-          <w:lang w:val="en-CA"/>
-        </w:rPr>
-        <w:t xml:space="preserve"> </w:t>
-      </w:r>
-      <w:r>
-        <w:rPr>
-          <w:lang w:val="en-CA"/>
-        </w:rPr>
-        <w:t xml:space="preserve">Then we averaged the acceleration values and formed the w matrix in </w:t>
-      </w:r>
-      <w:r>
-        <w:rPr>
-          <w:lang w:val="en-CA"/>
-        </w:rPr>
-        <w:t xml:space="preserve">accordance with its format as </w:t>
-      </w:r>
-      <w:r>
-        <w:rPr>
-          <w:lang w:val="en-CA"/>
-        </w:rPr>
-        <w:t>described</w:t>
-      </w:r>
-      <w:r>
-        <w:rPr>
-          <w:lang w:val="en-CA"/>
-        </w:rPr>
-        <w:t xml:space="preserve"> in section 3.2.</w:t>
-      </w:r>
-      <w:r>
-        <w:rPr>
-          <w:lang w:val="en-CA"/>
-        </w:rPr>
-        <w:t xml:space="preserve"> </w:t>
-      </w:r>
-      <w:r>
-        <w:rPr>
-          <w:lang w:val="en-CA"/>
-        </w:rPr>
-        <w:t xml:space="preserve">Then in </w:t>
-      </w:r>
-      <w:proofErr w:type="spellStart"/>
-      <w:r>
-        <w:rPr>
-          <w:lang w:val="en-CA"/>
-        </w:rPr>
-        <w:t>Matlab</w:t>
-      </w:r>
-      <w:proofErr w:type="spellEnd"/>
-      <w:r>
-        <w:rPr>
-          <w:lang w:val="en-CA"/>
-        </w:rPr>
-        <w:t>, we solved for equation (4).</w:t>
-      </w:r>
-      <w:r>
-        <w:rPr>
-          <w:lang w:val="en-CA"/>
-        </w:rPr>
-        <w:t xml:space="preserve"> Taking the output values, we then hardcoded them to an array.</w:t>
-      </w:r>
-      <w:r>
-        <w:rPr>
-          <w:lang w:val="en-CA"/>
-        </w:rPr>
-        <w:t xml:space="preserve"> The normalization measured the tilt angles within 4 degrees of accuracy.</w:t>
+        <w:t>Once the user is within five degrees of the target roll angle, the 7-segment display will show the current angle. The value of the current angle is passed on to display as a floating point. The floating point is decomposed into integer digits and a signal for the decimal point. Digits are displayed one by one according to their value. The multiplexing of the segment was done before hand and the segments to turn on for all integer values (between 0 and 9) and the decimal point is pre-defined. The display is refreshed at a frequency of 25.125Hz (=105Hz/4). This frequency is controlled by the hardware timer (TIM3). At every interrupt, one digit is updated. It takes four interrupts to refresh all three digits and the degree symbol.</w:t>
       </w:r>
     </w:p>
     <w:p>
       <w:pPr>
-        <w:rPr>
-          <w:lang w:val="en-CA"/>
-        </w:rPr>
-      </w:pPr>
-    </w:p>
-    <w:p>
-      <w:pPr>
-        <w:rPr>
-          <w:lang w:val="en-CA"/>
-        </w:rPr>
-      </w:pPr>
-      <w:r>
-        <w:rPr>
-          <w:lang w:val="en-CA"/>
-        </w:rPr>
-        <w:tab/>
-        <w:t>--- Within 4 degree accuracy</w:t>
-      </w:r>
-    </w:p>
-    <w:p>
-      <w:pPr>
-        <w:rPr>
-          <w:lang w:val="en-CA"/>
-        </w:rPr>
-      </w:pPr>
-      <w:r>
-        <w:rPr>
-          <w:lang w:val="en-CA"/>
-        </w:rPr>
-        <w:tab/>
-        <w:t xml:space="preserve">--- </w:t>
-      </w:r>
-      <w:r>
-        <w:rPr>
-          <w:lang w:val="en-CA"/>
-        </w:rPr>
-        <w:t>Low accuracy, therefore could use lookup table instead</w:t>
-      </w:r>
-    </w:p>
-    <w:p>
-      <w:pPr>
-        <w:rPr>
-          <w:lang w:val="en-CA"/>
-        </w:rPr>
-      </w:pPr>
-      <w:r>
-        <w:rPr>
-          <w:lang w:val="en-CA"/>
-        </w:rPr>
-        <w:tab/>
-        <w:t>--- Using complex math functions on floating points --- more power hungry</w:t>
-      </w:r>
-    </w:p>
-    <w:p>
-      <w:pPr>
-        <w:rPr>
-          <w:lang w:val="en-CA"/>
-        </w:rPr>
-      </w:pPr>
-      <w:r>
-        <w:rPr>
-          <w:lang w:val="en-CA"/>
-        </w:rPr>
-        <w:tab/>
-        <w:t>--- Using lookup table --- less accurate --- more memory needed --- less power</w:t>
-      </w:r>
-    </w:p>
-    <w:p>
-      <w:pPr>
         <w:pStyle w:val="Heading2"/>
         <w:rPr>
           <w:lang w:val="en-CA"/>
         </w:rPr>
       </w:pPr>
-      <w:bookmarkStart w:id="48" w:name="_Toc414290446"/>
-      <w:r>
-        <w:rPr>
-          <w:lang w:val="en-CA"/>
-        </w:rPr>
-        <w:t xml:space="preserve">5.2. </w:t>
-      </w:r>
-      <w:proofErr w:type="spellStart"/>
-      <w:r>
-        <w:rPr>
-          <w:lang w:val="en-CA"/>
-        </w:rPr>
-        <w:t>Kalman</w:t>
-      </w:r>
-      <w:proofErr w:type="spellEnd"/>
-      <w:r>
-        <w:rPr>
-          <w:lang w:val="en-CA"/>
-        </w:rPr>
-        <w:t xml:space="preserve"> Filter</w:t>
+      <w:bookmarkStart w:id="48" w:name="_Toc414290443"/>
+      <w:r>
+        <w:rPr>
+          <w:lang w:val="en-CA"/>
+        </w:rPr>
+        <w:t>4.5</w:t>
+      </w:r>
+      <w:r>
+        <w:rPr>
+          <w:lang w:val="en-CA"/>
+        </w:rPr>
+        <w:t xml:space="preserve"> Continuous Process</w:t>
       </w:r>
       <w:bookmarkEnd w:id="48"/>
     </w:p>
     <w:p>
       <w:pPr>
-        <w:jc w:val="both"/>
-        <w:rPr>
-          <w:lang w:val="en-CA"/>
-        </w:rPr>
-      </w:pPr>
-      <w:r>
-        <w:rPr>
-          <w:lang w:val="en-CA"/>
-        </w:rPr>
-        <w:t xml:space="preserve">The </w:t>
-      </w:r>
-      <w:proofErr w:type="spellStart"/>
-      <w:r>
-        <w:rPr>
-          <w:lang w:val="en-CA"/>
-        </w:rPr>
-        <w:t>Kalman</w:t>
-      </w:r>
-      <w:proofErr w:type="spellEnd"/>
-      <w:r>
-        <w:rPr>
-          <w:lang w:val="en-CA"/>
-        </w:rPr>
-        <w:t xml:space="preserve"> filter initial state parameters we chose were q = 0.025, r = 5, x = k = p = 0.</w:t>
-      </w:r>
-      <w:r>
-        <w:rPr>
-          <w:lang w:val="en-CA"/>
-        </w:rPr>
-        <w:t xml:space="preserve"> </w:t>
-      </w:r>
-      <w:proofErr w:type="gramStart"/>
-      <w:r>
-        <w:rPr>
-          <w:lang w:val="en-CA"/>
-        </w:rPr>
-        <w:t>x</w:t>
-      </w:r>
-      <w:proofErr w:type="gramEnd"/>
-      <w:r>
-        <w:rPr>
-          <w:lang w:val="en-CA"/>
-        </w:rPr>
-        <w:t xml:space="preserve"> is the estimated value, and since each acceleration value will be in the range of 0 to 1, we set x to 0.</w:t>
-      </w:r>
-      <w:r>
-        <w:rPr>
-          <w:lang w:val="en-CA"/>
-        </w:rPr>
-        <w:t xml:space="preserve"> To get the other values of the parameters, we plotted a comparison of filtered values with the raw data with varying parameter values.</w:t>
-      </w:r>
-      <w:r>
-        <w:rPr>
-          <w:lang w:val="en-CA"/>
-        </w:rPr>
-        <w:t xml:space="preserve"> </w:t>
-      </w:r>
-      <w:r>
-        <w:rPr>
-          <w:lang w:val="en-CA"/>
-        </w:rPr>
-        <w:t>We</w:t>
-      </w:r>
-      <w:r>
-        <w:rPr>
-          <w:lang w:val="en-CA"/>
-        </w:rPr>
-        <w:t xml:space="preserve"> h</w:t>
-      </w:r>
-      <w:r>
-        <w:rPr>
-          <w:lang w:val="en-CA"/>
-        </w:rPr>
-        <w:t>e</w:t>
-      </w:r>
-      <w:r>
-        <w:rPr>
-          <w:lang w:val="en-CA"/>
-        </w:rPr>
-        <w:t>ld</w:t>
-      </w:r>
-      <w:r>
-        <w:rPr>
-          <w:lang w:val="en-CA"/>
-        </w:rPr>
-        <w:t xml:space="preserve"> r</w:t>
-      </w:r>
-      <w:r>
-        <w:rPr>
-          <w:lang w:val="en-CA"/>
-        </w:rPr>
-        <w:t xml:space="preserve"> c</w:t>
-      </w:r>
-      <w:r>
-        <w:rPr>
-          <w:lang w:val="en-CA"/>
-        </w:rPr>
-        <w:t>onstant at 5 and increased</w:t>
-      </w:r>
-      <w:r>
-        <w:rPr>
-          <w:lang w:val="en-CA"/>
-        </w:rPr>
-        <w:t xml:space="preserve"> </w:t>
-      </w:r>
-      <w:r>
-        <w:rPr>
-          <w:lang w:val="en-CA"/>
-        </w:rPr>
-        <w:t>q</w:t>
-      </w:r>
-      <w:r>
-        <w:rPr>
-          <w:lang w:val="en-CA"/>
-        </w:rPr>
-        <w:t xml:space="preserve"> from </w:t>
-      </w:r>
-      <w:r>
-        <w:rPr>
-          <w:lang w:val="en-CA"/>
-        </w:rPr>
-        <w:t>0.0</w:t>
-      </w:r>
-      <w:r>
-        <w:rPr>
-          <w:lang w:val="en-CA"/>
-        </w:rPr>
-        <w:t xml:space="preserve">025 to 2500 as seen in Figures </w:t>
-      </w:r>
-      <w:r>
-        <w:rPr>
-          <w:lang w:val="en-CA"/>
-        </w:rPr>
-        <w:t xml:space="preserve">4 to </w:t>
-      </w:r>
-      <w:r>
-        <w:rPr>
-          <w:lang w:val="en-CA"/>
-        </w:rPr>
-        <w:t>11</w:t>
-      </w:r>
-      <w:r>
-        <w:rPr>
-          <w:lang w:val="en-CA"/>
-        </w:rPr>
-        <w:t>.</w:t>
-      </w:r>
-      <w:r>
-        <w:rPr>
-          <w:lang w:val="en-CA"/>
-        </w:rPr>
-        <w:t xml:space="preserve"> Just by comparing visually, as the value of q rose, the signal became noisier. </w:t>
-      </w:r>
-      <w:r>
-        <w:rPr>
-          <w:lang w:val="en-CA"/>
-        </w:rPr>
-        <w:t>The optimal value we found at q = 0.025 and r = 5 (Figure 5).</w:t>
-      </w:r>
-      <w:r>
-        <w:rPr>
-          <w:lang w:val="en-CA"/>
-        </w:rPr>
-        <w:t xml:space="preserve"> The figures show the comparison for only the X values, but the filters for the Y and Z values gave the same result.</w:t>
+        <w:rPr>
+          <w:lang w:val="en-CA"/>
+        </w:rPr>
+      </w:pPr>
+      <w:r>
+        <w:rPr>
+          <w:lang w:val="en-CA"/>
+        </w:rPr>
+        <w:tab/>
+        <w:t>--- Continuous process until user presses reset</w:t>
       </w:r>
     </w:p>
     <w:p>
@@ -13296,80 +13463,162 @@
           <w:lang w:val="en-CA"/>
         </w:rPr>
       </w:pPr>
-      <w:r>
-        <w:rPr>
-          <w:lang w:val="en-CA"/>
-        </w:rPr>
-        <w:tab/>
-        <w:t>--- Choice of constants</w:t>
-      </w:r>
     </w:p>
     <w:p>
       <w:pPr>
+        <w:rPr>
+          <w:lang w:val="en-CA"/>
+        </w:rPr>
+      </w:pPr>
+    </w:p>
+    <w:p>
+      <w:pPr>
+        <w:rPr>
+          <w:lang w:val="en-CA"/>
+        </w:rPr>
+      </w:pPr>
+    </w:p>
+    <w:p>
+      <w:pPr>
         <w:pStyle w:val="Heading1"/>
         <w:rPr>
           <w:lang w:val="en-CA"/>
         </w:rPr>
       </w:pPr>
-      <w:bookmarkStart w:id="49" w:name="_Toc414290447"/>
-      <w:r>
-        <w:rPr>
-          <w:lang w:val="en-CA"/>
-        </w:rPr>
-        <w:t>6. Conclusion</w:t>
+      <w:bookmarkStart w:id="49" w:name="_Toc414290444"/>
+      <w:r>
+        <w:rPr>
+          <w:lang w:val="en-CA"/>
+        </w:rPr>
+        <w:t>5. Testing and Observation</w:t>
       </w:r>
       <w:bookmarkEnd w:id="49"/>
     </w:p>
     <w:p>
       <w:pPr>
-        <w:rPr>
-          <w:lang w:val="en-CA"/>
-        </w:rPr>
-      </w:pPr>
-    </w:p>
-    <w:p>
-      <w:pPr>
-        <w:rPr>
-          <w:lang w:val="en-CA"/>
-        </w:rPr>
-      </w:pPr>
-    </w:p>
-    <w:p>
-      <w:pPr>
-        <w:rPr>
-          <w:lang w:val="en-CA"/>
-        </w:rPr>
-      </w:pPr>
-    </w:p>
-    <w:p>
-      <w:pPr>
-        <w:rPr>
-          <w:lang w:val="en-CA"/>
-        </w:rPr>
-      </w:pPr>
-    </w:p>
-    <w:p>
-      <w:pPr>
-        <w:pStyle w:val="Heading1"/>
-        <w:rPr>
-          <w:lang w:val="en-CA"/>
-        </w:rPr>
-      </w:pPr>
-      <w:bookmarkStart w:id="50" w:name="_Toc414290448"/>
-      <w:r>
-        <w:rPr>
-          <w:lang w:val="en-CA"/>
-        </w:rPr>
-        <w:t>Reference</w:t>
+        <w:pStyle w:val="Heading2"/>
+        <w:rPr>
+          <w:lang w:val="en-CA"/>
+        </w:rPr>
+      </w:pPr>
+      <w:bookmarkStart w:id="50" w:name="_Toc414290445"/>
+      <w:r>
+        <w:rPr>
+          <w:lang w:val="en-CA"/>
+        </w:rPr>
+        <w:t>5.1. Accelerometer Calibration</w:t>
       </w:r>
       <w:bookmarkEnd w:id="50"/>
     </w:p>
     <w:p>
       <w:pPr>
-        <w:rPr>
-          <w:lang w:val="en-CA"/>
-        </w:rPr>
-      </w:pPr>
+        <w:jc w:val="both"/>
+        <w:rPr>
+          <w:lang w:val="en-CA"/>
+        </w:rPr>
+      </w:pPr>
+      <w:r>
+        <w:rPr>
+          <w:lang w:val="en-CA"/>
+        </w:rPr>
+        <w:t xml:space="preserve">To </w:t>
+      </w:r>
+      <w:r>
+        <w:rPr>
+          <w:lang w:val="en-CA"/>
+        </w:rPr>
+        <w:t xml:space="preserve">calibrate our sensor, we </w:t>
+      </w:r>
+      <w:r>
+        <w:rPr>
+          <w:lang w:val="en-CA"/>
+        </w:rPr>
+        <w:t>perform</w:t>
+      </w:r>
+      <w:r>
+        <w:rPr>
+          <w:lang w:val="en-CA"/>
+        </w:rPr>
+        <w:t>ed</w:t>
+      </w:r>
+      <w:r>
+        <w:rPr>
+          <w:lang w:val="en-CA"/>
+        </w:rPr>
+        <w:t xml:space="preserve"> offline calibration as described in section </w:t>
+      </w:r>
+      <w:r>
+        <w:rPr>
+          <w:lang w:val="en-CA"/>
+        </w:rPr>
+        <w:t xml:space="preserve">3.2. </w:t>
+      </w:r>
+      <w:r>
+        <w:rPr>
+          <w:lang w:val="en-CA"/>
+        </w:rPr>
+        <w:t>First we collected samples of raw accelerometer values at the six positions</w:t>
+      </w:r>
+      <w:r>
+        <w:rPr>
+          <w:lang w:val="en-CA"/>
+        </w:rPr>
+        <w:t xml:space="preserve"> as described in section 3.2.</w:t>
+      </w:r>
+      <w:r>
+        <w:rPr>
+          <w:lang w:val="en-CA"/>
+        </w:rPr>
+        <w:t xml:space="preserve"> </w:t>
+      </w:r>
+      <w:r>
+        <w:rPr>
+          <w:lang w:val="en-CA"/>
+        </w:rPr>
+        <w:t xml:space="preserve">Then we averaged the acceleration values and formed the w matrix in </w:t>
+      </w:r>
+      <w:r>
+        <w:rPr>
+          <w:lang w:val="en-CA"/>
+        </w:rPr>
+        <w:t xml:space="preserve">accordance with its format as </w:t>
+      </w:r>
+      <w:r>
+        <w:rPr>
+          <w:lang w:val="en-CA"/>
+        </w:rPr>
+        <w:t>described</w:t>
+      </w:r>
+      <w:r>
+        <w:rPr>
+          <w:lang w:val="en-CA"/>
+        </w:rPr>
+        <w:t xml:space="preserve"> in section 3.2.</w:t>
+      </w:r>
+      <w:r>
+        <w:rPr>
+          <w:lang w:val="en-CA"/>
+        </w:rPr>
+        <w:t xml:space="preserve"> </w:t>
+      </w:r>
+      <w:r>
+        <w:rPr>
+          <w:lang w:val="en-CA"/>
+        </w:rPr>
+        <w:t>Then in Matlab, we solved for equation (4).</w:t>
+      </w:r>
+      <w:r>
+        <w:rPr>
+          <w:lang w:val="en-CA"/>
+        </w:rPr>
+        <w:t xml:space="preserve"> Taking the output values, we then hardcoded them to an array.</w:t>
+      </w:r>
+      <w:r>
+        <w:rPr>
+          <w:lang w:val="en-CA"/>
+        </w:rPr>
+        <w:t xml:space="preserve"> The normalization measured the tilt angles within 4 degrees of accuracy.</w:t>
+      </w:r>
     </w:p>
     <w:p>
       <w:pPr>
@@ -13377,22 +13626,378 @@
           <w:lang w:val="en-CA"/>
         </w:rPr>
       </w:pPr>
-      <w:r>
-        <w:rPr>
-          <w:lang w:val="en-CA"/>
-        </w:rPr>
-        <w:br w:type="page"/>
-      </w:r>
     </w:p>
     <w:p>
       <w:pPr>
+        <w:rPr>
+          <w:lang w:val="en-CA"/>
+        </w:rPr>
+      </w:pPr>
+      <w:r>
+        <w:rPr>
+          <w:lang w:val="en-CA"/>
+        </w:rPr>
+        <w:tab/>
+        <w:t>--- Within 4 degree accuracy</w:t>
+      </w:r>
+    </w:p>
+    <w:p>
+      <w:pPr>
+        <w:rPr>
+          <w:lang w:val="en-CA"/>
+        </w:rPr>
+      </w:pPr>
+      <w:r>
+        <w:rPr>
+          <w:lang w:val="en-CA"/>
+        </w:rPr>
+        <w:tab/>
+        <w:t xml:space="preserve">--- </w:t>
+      </w:r>
+      <w:r>
+        <w:rPr>
+          <w:lang w:val="en-CA"/>
+        </w:rPr>
+        <w:t>Low accuracy, therefore could use lookup table instead</w:t>
+      </w:r>
+    </w:p>
+    <w:p>
+      <w:pPr>
+        <w:rPr>
+          <w:lang w:val="en-CA"/>
+        </w:rPr>
+      </w:pPr>
+      <w:r>
+        <w:rPr>
+          <w:lang w:val="en-CA"/>
+        </w:rPr>
+        <w:tab/>
+        <w:t>--- Using complex math functions on floating points --- more power hungry</w:t>
+      </w:r>
+    </w:p>
+    <w:p>
+      <w:pPr>
+        <w:rPr>
+          <w:lang w:val="en-CA"/>
+        </w:rPr>
+      </w:pPr>
+      <w:r>
+        <w:rPr>
+          <w:lang w:val="en-CA"/>
+        </w:rPr>
+        <w:tab/>
+        <w:t>--- Using lookup table --- less accurate --- more memory needed --- less power</w:t>
+      </w:r>
+    </w:p>
+    <w:p>
+      <w:pPr>
+        <w:pStyle w:val="Heading2"/>
+        <w:rPr>
+          <w:lang w:val="en-CA"/>
+        </w:rPr>
+      </w:pPr>
+      <w:bookmarkStart w:id="51" w:name="_Toc414290446"/>
+      <w:r>
+        <w:rPr>
+          <w:lang w:val="en-CA"/>
+        </w:rPr>
+        <w:t>5.2. Kalman Filter</w:t>
+      </w:r>
+      <w:bookmarkEnd w:id="51"/>
+    </w:p>
+    <w:p>
+      <w:pPr>
+        <w:jc w:val="both"/>
+        <w:rPr>
+          <w:lang w:val="en-CA"/>
+        </w:rPr>
+      </w:pPr>
+      <w:r>
+        <w:rPr>
+          <w:lang w:val="en-CA"/>
+        </w:rPr>
+        <w:t>The Kalman filter initial state parameters we chose were q = 0.025, r = 5, x = k = p = 0.</w:t>
+      </w:r>
+      <w:r>
+        <w:rPr>
+          <w:lang w:val="en-CA"/>
+        </w:rPr>
+        <w:t xml:space="preserve"> x is the estimated value, and since each acceleration value will be in the range of 0 to 1, we set x to 0.</w:t>
+      </w:r>
+      <w:r>
+        <w:rPr>
+          <w:lang w:val="en-CA"/>
+        </w:rPr>
+        <w:t xml:space="preserve"> To get the other values of the parameters, we plotted a comparison of filtered values with the raw data with varying parameter values.</w:t>
+      </w:r>
+      <w:r>
+        <w:rPr>
+          <w:lang w:val="en-CA"/>
+        </w:rPr>
+        <w:t xml:space="preserve"> </w:t>
+      </w:r>
+      <w:r>
+        <w:rPr>
+          <w:lang w:val="en-CA"/>
+        </w:rPr>
+        <w:t>We</w:t>
+      </w:r>
+      <w:r>
+        <w:rPr>
+          <w:lang w:val="en-CA"/>
+        </w:rPr>
+        <w:t xml:space="preserve"> h</w:t>
+      </w:r>
+      <w:r>
+        <w:rPr>
+          <w:lang w:val="en-CA"/>
+        </w:rPr>
+        <w:t>e</w:t>
+      </w:r>
+      <w:r>
+        <w:rPr>
+          <w:lang w:val="en-CA"/>
+        </w:rPr>
+        <w:t>ld</w:t>
+      </w:r>
+      <w:r>
+        <w:rPr>
+          <w:lang w:val="en-CA"/>
+        </w:rPr>
+        <w:t xml:space="preserve"> r</w:t>
+      </w:r>
+      <w:r>
+        <w:rPr>
+          <w:lang w:val="en-CA"/>
+        </w:rPr>
+        <w:t xml:space="preserve"> c</w:t>
+      </w:r>
+      <w:r>
+        <w:rPr>
+          <w:lang w:val="en-CA"/>
+        </w:rPr>
+        <w:t>onstant at 5 and increased</w:t>
+      </w:r>
+      <w:r>
+        <w:rPr>
+          <w:lang w:val="en-CA"/>
+        </w:rPr>
+        <w:t xml:space="preserve"> </w:t>
+      </w:r>
+      <w:r>
+        <w:rPr>
+          <w:lang w:val="en-CA"/>
+        </w:rPr>
+        <w:t>q</w:t>
+      </w:r>
+      <w:r>
+        <w:rPr>
+          <w:lang w:val="en-CA"/>
+        </w:rPr>
+        <w:t xml:space="preserve"> from </w:t>
+      </w:r>
+      <w:r>
+        <w:rPr>
+          <w:lang w:val="en-CA"/>
+        </w:rPr>
+        <w:t>0.0</w:t>
+      </w:r>
+      <w:r>
+        <w:rPr>
+          <w:lang w:val="en-CA"/>
+        </w:rPr>
+        <w:t xml:space="preserve">025 to 2500 as seen in Figures </w:t>
+      </w:r>
+      <w:r>
+        <w:rPr>
+          <w:lang w:val="en-CA"/>
+        </w:rPr>
+        <w:t xml:space="preserve">4 to </w:t>
+      </w:r>
+      <w:r>
+        <w:rPr>
+          <w:lang w:val="en-CA"/>
+        </w:rPr>
+        <w:t>11</w:t>
+      </w:r>
+      <w:r>
+        <w:rPr>
+          <w:lang w:val="en-CA"/>
+        </w:rPr>
+        <w:t>.</w:t>
+      </w:r>
+      <w:r>
+        <w:rPr>
+          <w:lang w:val="en-CA"/>
+        </w:rPr>
+        <w:t xml:space="preserve"> Just by </w:t>
+      </w:r>
+      <w:r>
+        <w:rPr>
+          <w:lang w:val="en-CA"/>
+        </w:rPr>
+        <w:lastRenderedPageBreak/>
+        <w:t xml:space="preserve">comparing visually, as the value of q rose, the signal became noisier. </w:t>
+      </w:r>
+      <w:r>
+        <w:rPr>
+          <w:lang w:val="en-CA"/>
+        </w:rPr>
+        <w:t>The optimal value we found at q = 0.025 and r = 5 (Figure 5).</w:t>
+      </w:r>
+      <w:r>
+        <w:rPr>
+          <w:lang w:val="en-CA"/>
+        </w:rPr>
+        <w:t xml:space="preserve"> The figures show the comparison for only the X values, but the filters for the Y and Z values gave the same result.</w:t>
+      </w:r>
+    </w:p>
+    <w:p>
+      <w:pPr>
+        <w:rPr>
+          <w:lang w:val="en-CA"/>
+        </w:rPr>
+      </w:pPr>
+      <w:r>
+        <w:rPr>
+          <w:lang w:val="en-CA"/>
+        </w:rPr>
+        <w:tab/>
+        <w:t>--- Choice of constants</w:t>
+      </w:r>
+    </w:p>
+    <w:p>
+      <w:pPr>
         <w:pStyle w:val="Heading1"/>
-      </w:pPr>
-      <w:bookmarkStart w:id="51" w:name="_Toc414290449"/>
+        <w:rPr>
+          <w:lang w:val="en-CA"/>
+        </w:rPr>
+      </w:pPr>
+      <w:bookmarkStart w:id="52" w:name="_Toc414290447"/>
+      <w:r>
+        <w:rPr>
+          <w:lang w:val="en-CA"/>
+        </w:rPr>
+        <w:t>6. Conclusion</w:t>
+      </w:r>
+      <w:bookmarkEnd w:id="52"/>
+    </w:p>
+    <w:p>
+      <w:pPr>
+        <w:jc w:val="both"/>
+        <w:rPr>
+          <w:lang w:val="en-CA"/>
+        </w:rPr>
+      </w:pPr>
+      <w:r>
+        <w:rPr>
+          <w:lang w:val="en-CA"/>
+        </w:rPr>
+        <w:t>In this experiment, we implemented a functional system which detects the orientation of the board. The process prompts the user for an input using an external keypad. The accelerometer samples at a rate of 100Hz. Once the data is ready, it signals the processor using an interrupt. The processor will calibrate and filter the data. After converting the acceleration into an angle in degrees, it compares it against the user input. If the current angle is more than five degrees from the target angle, the 7-segment display will be used to show an animation helping the user orienting the board. If the roll angle is with five degrees of the target angle, the 7-segment display will show the current roll angle.</w:t>
+      </w:r>
+    </w:p>
+    <w:p>
+      <w:pPr>
+        <w:jc w:val="both"/>
+        <w:rPr>
+          <w:lang w:val="en-CA"/>
+        </w:rPr>
+      </w:pPr>
+      <w:r>
+        <w:rPr>
+          <w:lang w:val="en-CA"/>
+        </w:rPr>
+        <w:t xml:space="preserve">Some improvements could be done to the current implementation. As mentioned, the keypad could be used differently and the conversion from acceleration to angle could be more power efficient. </w:t>
+      </w:r>
+    </w:p>
+    <w:p>
+      <w:pPr>
+        <w:jc w:val="both"/>
+        <w:rPr>
+          <w:lang w:val="en-CA"/>
+        </w:rPr>
+      </w:pPr>
+      <w:r>
+        <w:rPr>
+          <w:lang w:val="en-CA"/>
+        </w:rPr>
+        <w:t>The system can be used for game consoles that requires movement or can be implemented as a movement tracker.</w:t>
+      </w:r>
+    </w:p>
+    <w:p>
+      <w:pPr>
+        <w:rPr>
+          <w:lang w:val="en-CA"/>
+        </w:rPr>
+      </w:pPr>
+    </w:p>
+    <w:p>
+      <w:pPr>
+        <w:rPr>
+          <w:lang w:val="en-CA"/>
+        </w:rPr>
+      </w:pPr>
+    </w:p>
+    <w:p>
+      <w:pPr>
+        <w:rPr>
+          <w:lang w:val="en-CA"/>
+        </w:rPr>
+      </w:pPr>
+      <w:r>
+        <w:rPr>
+          <w:lang w:val="en-CA"/>
+        </w:rPr>
+        <w:br w:type="page"/>
+      </w:r>
+    </w:p>
+    <w:p>
+      <w:pPr>
+        <w:pStyle w:val="Heading1"/>
+        <w:rPr>
+          <w:lang w:val="en-CA"/>
+        </w:rPr>
+      </w:pPr>
+      <w:bookmarkStart w:id="53" w:name="_Toc414290448"/>
+      <w:r>
+        <w:rPr>
+          <w:lang w:val="en-CA"/>
+        </w:rPr>
+        <w:lastRenderedPageBreak/>
+        <w:t>Reference</w:t>
+      </w:r>
+      <w:bookmarkEnd w:id="53"/>
+    </w:p>
+    <w:p>
+      <w:pPr>
+        <w:rPr>
+          <w:lang w:val="en-CA"/>
+        </w:rPr>
+      </w:pPr>
+    </w:p>
+    <w:p>
+      <w:pPr>
+        <w:rPr>
+          <w:lang w:val="en-CA"/>
+        </w:rPr>
+      </w:pPr>
+      <w:r>
+        <w:rPr>
+          <w:lang w:val="en-CA"/>
+        </w:rPr>
+        <w:br w:type="page"/>
+      </w:r>
+    </w:p>
+    <w:p>
+      <w:pPr>
+        <w:pStyle w:val="Heading1"/>
+      </w:pPr>
+      <w:bookmarkStart w:id="54" w:name="_Toc414290449"/>
       <w:r>
         <w:rPr>
           <w:noProof/>
         </w:rPr>
+        <w:lastRenderedPageBreak/>
         <mc:AlternateContent>
           <mc:Choice Requires="wps">
             <w:drawing>
@@ -13438,40 +14043,22 @@
                                 <w:noProof/>
                               </w:rPr>
                             </w:pPr>
-                            <w:bookmarkStart w:id="52" w:name="_Toc414292269"/>
+                            <w:bookmarkStart w:id="55" w:name="_Toc414292269"/>
                             <w:r>
                               <w:t xml:space="preserve">Figure </w:t>
                             </w:r>
+                            <w:fldSimple w:instr=" SEQ Figure \* ARABIC ">
+                              <w:r>
+                                <w:rPr>
+                                  <w:noProof/>
+                                </w:rPr>
+                                <w:t>5</w:t>
+                              </w:r>
+                            </w:fldSimple>
                             <w:r>
-                              <w:fldChar w:fldCharType="begin"/>
+                              <w:t>: Kalman Filter q = 0.0025, r = 5</w:t>
                             </w:r>
-                            <w:r>
-                              <w:instrText xml:space="preserve"> SEQ Figure \* ARABIC </w:instrText>
-                            </w:r>
-                            <w:r>
-                              <w:fldChar w:fldCharType="separate"/>
-                            </w:r>
-                            <w:r>
-                              <w:rPr>
-                                <w:noProof/>
-                              </w:rPr>
-                              <w:t>5</w:t>
-                            </w:r>
-                            <w:r>
-                              <w:fldChar w:fldCharType="end"/>
-                            </w:r>
-                            <w:r>
-                              <w:t xml:space="preserve">: </w:t>
-                            </w:r>
-                            <w:proofErr w:type="spellStart"/>
-                            <w:r>
-                              <w:t>Kalman</w:t>
-                            </w:r>
-                            <w:proofErr w:type="spellEnd"/>
-                            <w:r>
-                              <w:t xml:space="preserve"> Filter q = 0.0025, r = 5</w:t>
-                            </w:r>
-                            <w:bookmarkEnd w:id="52"/>
+                            <w:bookmarkEnd w:id="55"/>
                           </w:p>
                         </w:txbxContent>
                       </wps:txbx>
@@ -13499,40 +14086,22 @@
                           <w:noProof/>
                         </w:rPr>
                       </w:pPr>
-                      <w:bookmarkStart w:id="53" w:name="_Toc414292269"/>
+                      <w:bookmarkStart w:id="56" w:name="_Toc414292269"/>
                       <w:r>
                         <w:t xml:space="preserve">Figure </w:t>
                       </w:r>
+                      <w:fldSimple w:instr=" SEQ Figure \* ARABIC ">
+                        <w:r>
+                          <w:rPr>
+                            <w:noProof/>
+                          </w:rPr>
+                          <w:t>5</w:t>
+                        </w:r>
+                      </w:fldSimple>
                       <w:r>
-                        <w:fldChar w:fldCharType="begin"/>
+                        <w:t>: Kalman Filter q = 0.0025, r = 5</w:t>
                       </w:r>
-                      <w:r>
-                        <w:instrText xml:space="preserve"> SEQ Figure \* ARABIC </w:instrText>
-                      </w:r>
-                      <w:r>
-                        <w:fldChar w:fldCharType="separate"/>
-                      </w:r>
-                      <w:r>
-                        <w:rPr>
-                          <w:noProof/>
-                        </w:rPr>
-                        <w:t>5</w:t>
-                      </w:r>
-                      <w:r>
-                        <w:fldChar w:fldCharType="end"/>
-                      </w:r>
-                      <w:r>
-                        <w:t xml:space="preserve">: </w:t>
-                      </w:r>
-                      <w:proofErr w:type="spellStart"/>
-                      <w:r>
-                        <w:t>Kalman</w:t>
-                      </w:r>
-                      <w:proofErr w:type="spellEnd"/>
-                      <w:r>
-                        <w:t xml:space="preserve"> Filter q = 0.0025, r = 5</w:t>
-                      </w:r>
-                      <w:bookmarkEnd w:id="53"/>
+                      <w:bookmarkEnd w:id="56"/>
                     </w:p>
                   </w:txbxContent>
                 </v:textbox>
@@ -13545,7 +14114,6 @@
       <w:r>
         <w:rPr>
           <w:noProof/>
-          <w:lang w:val="en-CA" w:eastAsia="en-CA"/>
         </w:rPr>
         <w:drawing>
           <wp:anchor distT="0" distB="0" distL="114300" distR="114300" simplePos="0" relativeHeight="251663360" behindDoc="0" locked="0" layoutInCell="1" allowOverlap="1" wp14:anchorId="2E4BEEFB" wp14:editId="321BCEE7">
@@ -13615,11 +14183,10 @@
         </w:rPr>
         <w:t xml:space="preserve"> – Calibration Data</w:t>
       </w:r>
-      <w:bookmarkEnd w:id="51"/>
+      <w:bookmarkEnd w:id="54"/>
       <w:r>
         <w:rPr>
           <w:noProof/>
-          <w:lang w:val="en-CA" w:eastAsia="en-CA"/>
         </w:rPr>
         <w:drawing>
           <wp:inline distT="0" distB="0" distL="0" distR="0" wp14:anchorId="6FDD44D7" wp14:editId="16A6CC8B">
@@ -13671,40 +14238,22 @@
           <w:lang w:val="en-CA"/>
         </w:rPr>
       </w:pPr>
-      <w:bookmarkStart w:id="54" w:name="_Toc414292270"/>
+      <w:bookmarkStart w:id="57" w:name="_Toc414292270"/>
       <w:r>
         <w:t xml:space="preserve">Figure </w:t>
       </w:r>
-      <w:r>
-        <w:fldChar w:fldCharType="begin"/>
-      </w:r>
-      <w:r>
-        <w:instrText xml:space="preserve"> SEQ Figure \* ARABIC </w:instrText>
-      </w:r>
-      <w:r>
-        <w:fldChar w:fldCharType="separate"/>
-      </w:r>
-      <w:r>
-        <w:rPr>
-          <w:noProof/>
-        </w:rPr>
-        <w:t>6</w:t>
-      </w:r>
-      <w:r>
-        <w:fldChar w:fldCharType="end"/>
-      </w:r>
-      <w:r>
-        <w:t xml:space="preserve">: </w:t>
-      </w:r>
-      <w:proofErr w:type="spellStart"/>
-      <w:r>
-        <w:t>Kalman</w:t>
-      </w:r>
-      <w:proofErr w:type="spellEnd"/>
-      <w:r>
-        <w:t xml:space="preserve"> Filter q = 0.025, r = 5</w:t>
-      </w:r>
-      <w:bookmarkEnd w:id="54"/>
+      <w:fldSimple w:instr=" SEQ Figure \* ARABIC ">
+        <w:r>
+          <w:rPr>
+            <w:noProof/>
+          </w:rPr>
+          <w:t>6</w:t>
+        </w:r>
+      </w:fldSimple>
+      <w:r>
+        <w:t>: Kalman Filter q = 0.025, r = 5</w:t>
+      </w:r>
+      <w:bookmarkEnd w:id="57"/>
     </w:p>
     <w:p>
       <w:pPr>
@@ -13713,8 +14262,8 @@
       <w:r>
         <w:rPr>
           <w:noProof/>
-          <w:lang w:val="en-CA" w:eastAsia="en-CA"/>
-        </w:rPr>
+        </w:rPr>
+        <w:lastRenderedPageBreak/>
         <w:drawing>
           <wp:inline distT="0" distB="0" distL="0" distR="0" wp14:anchorId="18019B48" wp14:editId="10AEE822">
             <wp:extent cx="4798800" cy="3600000"/>
@@ -13763,40 +14312,22 @@
         <w:pStyle w:val="Caption"/>
         <w:keepNext/>
       </w:pPr>
-      <w:bookmarkStart w:id="55" w:name="_Toc414292271"/>
+      <w:bookmarkStart w:id="58" w:name="_Toc414292271"/>
       <w:r>
         <w:t xml:space="preserve">Figure </w:t>
       </w:r>
-      <w:r>
-        <w:fldChar w:fldCharType="begin"/>
-      </w:r>
-      <w:r>
-        <w:instrText xml:space="preserve"> SEQ Figure \* ARABIC </w:instrText>
-      </w:r>
-      <w:r>
-        <w:fldChar w:fldCharType="separate"/>
-      </w:r>
-      <w:r>
-        <w:rPr>
-          <w:noProof/>
-        </w:rPr>
-        <w:t>7</w:t>
-      </w:r>
-      <w:r>
-        <w:fldChar w:fldCharType="end"/>
-      </w:r>
-      <w:r>
-        <w:t xml:space="preserve">: </w:t>
-      </w:r>
-      <w:proofErr w:type="spellStart"/>
-      <w:r>
-        <w:t>Kalman</w:t>
-      </w:r>
-      <w:proofErr w:type="spellEnd"/>
-      <w:r>
-        <w:t xml:space="preserve"> Filter q = 0.25, r = 5</w:t>
-      </w:r>
-      <w:bookmarkEnd w:id="55"/>
+      <w:fldSimple w:instr=" SEQ Figure \* ARABIC ">
+        <w:r>
+          <w:rPr>
+            <w:noProof/>
+          </w:rPr>
+          <w:t>7</w:t>
+        </w:r>
+      </w:fldSimple>
+      <w:r>
+        <w:t>: Kalman Filter q = 0.25, r = 5</w:t>
+      </w:r>
+      <w:bookmarkEnd w:id="58"/>
     </w:p>
     <w:p>
       <w:pPr>
@@ -13805,7 +14336,6 @@
       <w:r>
         <w:rPr>
           <w:noProof/>
-          <w:lang w:val="en-CA" w:eastAsia="en-CA"/>
         </w:rPr>
         <w:drawing>
           <wp:inline distT="0" distB="0" distL="0" distR="0" wp14:anchorId="210C2510" wp14:editId="69F69FF1">
@@ -13854,40 +14384,22 @@
       <w:pPr>
         <w:pStyle w:val="Caption"/>
       </w:pPr>
-      <w:bookmarkStart w:id="56" w:name="_Toc414292272"/>
+      <w:bookmarkStart w:id="59" w:name="_Toc414292272"/>
       <w:r>
         <w:t xml:space="preserve">Figure </w:t>
       </w:r>
-      <w:r>
-        <w:fldChar w:fldCharType="begin"/>
-      </w:r>
-      <w:r>
-        <w:instrText xml:space="preserve"> SEQ Figure \* ARABIC </w:instrText>
-      </w:r>
-      <w:r>
-        <w:fldChar w:fldCharType="separate"/>
-      </w:r>
-      <w:r>
-        <w:rPr>
-          <w:noProof/>
-        </w:rPr>
-        <w:t>8</w:t>
-      </w:r>
-      <w:r>
-        <w:fldChar w:fldCharType="end"/>
-      </w:r>
-      <w:r>
-        <w:t xml:space="preserve">: </w:t>
-      </w:r>
-      <w:proofErr w:type="spellStart"/>
-      <w:r>
-        <w:t>Kalman</w:t>
-      </w:r>
-      <w:proofErr w:type="spellEnd"/>
-      <w:r>
-        <w:t xml:space="preserve"> Filter q = 2.5 r = 5</w:t>
-      </w:r>
-      <w:bookmarkEnd w:id="56"/>
+      <w:fldSimple w:instr=" SEQ Figure \* ARABIC ">
+        <w:r>
+          <w:rPr>
+            <w:noProof/>
+          </w:rPr>
+          <w:t>8</w:t>
+        </w:r>
+      </w:fldSimple>
+      <w:r>
+        <w:t>: Kalman Filter q = 2.5 r = 5</w:t>
+      </w:r>
+      <w:bookmarkEnd w:id="59"/>
     </w:p>
     <w:p>
       <w:pPr>
@@ -13896,8 +14408,8 @@
       <w:r>
         <w:rPr>
           <w:noProof/>
-          <w:lang w:val="en-CA" w:eastAsia="en-CA"/>
-        </w:rPr>
+        </w:rPr>
+        <w:lastRenderedPageBreak/>
         <w:drawing>
           <wp:inline distT="0" distB="0" distL="0" distR="0" wp14:anchorId="3562C52E" wp14:editId="29334D61">
             <wp:extent cx="4798800" cy="3600000"/>
@@ -13946,40 +14458,22 @@
         <w:pStyle w:val="Caption"/>
         <w:keepNext/>
       </w:pPr>
-      <w:bookmarkStart w:id="57" w:name="_Toc414292273"/>
+      <w:bookmarkStart w:id="60" w:name="_Toc414292273"/>
       <w:r>
         <w:t xml:space="preserve">Figure </w:t>
       </w:r>
-      <w:r>
-        <w:fldChar w:fldCharType="begin"/>
-      </w:r>
-      <w:r>
-        <w:instrText xml:space="preserve"> SEQ Figure \* ARABIC </w:instrText>
-      </w:r>
-      <w:r>
-        <w:fldChar w:fldCharType="separate"/>
-      </w:r>
-      <w:r>
-        <w:rPr>
-          <w:noProof/>
-        </w:rPr>
-        <w:t>9</w:t>
-      </w:r>
-      <w:r>
-        <w:fldChar w:fldCharType="end"/>
-      </w:r>
-      <w:r>
-        <w:t xml:space="preserve">: </w:t>
-      </w:r>
-      <w:proofErr w:type="spellStart"/>
-      <w:r>
-        <w:t>Kalman</w:t>
-      </w:r>
-      <w:proofErr w:type="spellEnd"/>
-      <w:r>
-        <w:t xml:space="preserve"> Filter q = 25, r = 5</w:t>
-      </w:r>
-      <w:bookmarkEnd w:id="57"/>
+      <w:fldSimple w:instr=" SEQ Figure \* ARABIC ">
+        <w:r>
+          <w:rPr>
+            <w:noProof/>
+          </w:rPr>
+          <w:t>9</w:t>
+        </w:r>
+      </w:fldSimple>
+      <w:r>
+        <w:t>: Kalman Filter q = 25, r = 5</w:t>
+      </w:r>
+      <w:bookmarkEnd w:id="60"/>
     </w:p>
     <w:p>
       <w:pPr>
@@ -13988,7 +14482,6 @@
       <w:r>
         <w:rPr>
           <w:noProof/>
-          <w:lang w:val="en-CA" w:eastAsia="en-CA"/>
         </w:rPr>
         <w:drawing>
           <wp:inline distT="0" distB="0" distL="0" distR="0" wp14:anchorId="60504EFD" wp14:editId="03F3364D">
@@ -14037,40 +14530,22 @@
       <w:pPr>
         <w:pStyle w:val="Caption"/>
       </w:pPr>
-      <w:bookmarkStart w:id="58" w:name="_Toc414292274"/>
+      <w:bookmarkStart w:id="61" w:name="_Toc414292274"/>
       <w:r>
         <w:t xml:space="preserve">Figure </w:t>
       </w:r>
-      <w:r>
-        <w:fldChar w:fldCharType="begin"/>
-      </w:r>
-      <w:r>
-        <w:instrText xml:space="preserve"> SEQ Figure \* ARABIC </w:instrText>
-      </w:r>
-      <w:r>
-        <w:fldChar w:fldCharType="separate"/>
-      </w:r>
-      <w:r>
-        <w:rPr>
-          <w:noProof/>
-        </w:rPr>
-        <w:t>10</w:t>
-      </w:r>
-      <w:r>
-        <w:fldChar w:fldCharType="end"/>
-      </w:r>
-      <w:r>
-        <w:t xml:space="preserve">: </w:t>
-      </w:r>
-      <w:proofErr w:type="spellStart"/>
-      <w:r>
-        <w:t>Kalman</w:t>
-      </w:r>
-      <w:proofErr w:type="spellEnd"/>
-      <w:r>
-        <w:t xml:space="preserve"> Filter q = 250, r = 5</w:t>
-      </w:r>
-      <w:bookmarkEnd w:id="58"/>
+      <w:fldSimple w:instr=" SEQ Figure \* ARABIC ">
+        <w:r>
+          <w:rPr>
+            <w:noProof/>
+          </w:rPr>
+          <w:t>10</w:t>
+        </w:r>
+      </w:fldSimple>
+      <w:r>
+        <w:t>: Kalman Filter q = 250, r = 5</w:t>
+      </w:r>
+      <w:bookmarkEnd w:id="61"/>
     </w:p>
     <w:p>
       <w:pPr>
@@ -14079,8 +14554,8 @@
       <w:r>
         <w:rPr>
           <w:noProof/>
-          <w:lang w:val="en-CA" w:eastAsia="en-CA"/>
-        </w:rPr>
+        </w:rPr>
+        <w:lastRenderedPageBreak/>
         <w:drawing>
           <wp:inline distT="0" distB="0" distL="0" distR="0" wp14:anchorId="1067D09C" wp14:editId="79BA9FF3">
             <wp:extent cx="5333333" cy="4000000"/>
@@ -14131,40 +14606,22 @@
           <w:lang w:val="en-CA"/>
         </w:rPr>
       </w:pPr>
-      <w:bookmarkStart w:id="59" w:name="_Toc414292275"/>
+      <w:bookmarkStart w:id="62" w:name="_Toc414292275"/>
       <w:r>
         <w:t xml:space="preserve">Figure </w:t>
       </w:r>
-      <w:r>
-        <w:fldChar w:fldCharType="begin"/>
-      </w:r>
-      <w:r>
-        <w:instrText xml:space="preserve"> SEQ Figure \* ARABIC </w:instrText>
-      </w:r>
-      <w:r>
-        <w:fldChar w:fldCharType="separate"/>
-      </w:r>
-      <w:r>
-        <w:rPr>
-          <w:noProof/>
-        </w:rPr>
-        <w:t>11</w:t>
-      </w:r>
-      <w:r>
-        <w:fldChar w:fldCharType="end"/>
-      </w:r>
-      <w:r>
-        <w:t xml:space="preserve">: </w:t>
-      </w:r>
-      <w:proofErr w:type="spellStart"/>
-      <w:r>
-        <w:t>Kalman</w:t>
-      </w:r>
-      <w:proofErr w:type="spellEnd"/>
-      <w:r>
-        <w:t xml:space="preserve"> Filter q = 2500 r = 5</w:t>
-      </w:r>
-      <w:bookmarkEnd w:id="59"/>
+      <w:fldSimple w:instr=" SEQ Figure \* ARABIC ">
+        <w:r>
+          <w:rPr>
+            <w:noProof/>
+          </w:rPr>
+          <w:t>11</w:t>
+        </w:r>
+      </w:fldSimple>
+      <w:r>
+        <w:t>: Kalman Filter q = 2500 r = 5</w:t>
+      </w:r>
+      <w:bookmarkEnd w:id="62"/>
     </w:p>
     <w:sectPr>
       <w:pgSz w:w="12240" w:h="15840"/>
@@ -14904,6 +15361,7 @@
   <w:style w:type="character" w:default="1" w:styleId="DefaultParagraphFont">
     <w:name w:val="Default Paragraph Font"/>
     <w:uiPriority w:val="1"/>
+    <w:semiHidden/>
     <w:unhideWhenUsed/>
   </w:style>
   <w:style w:type="table" w:default="1" w:styleId="TableNormal">
@@ -15339,7 +15797,6 @@
       <w:spacing w:after="0" w:line="240" w:lineRule="auto"/>
     </w:pPr>
     <w:tblPr>
-      <w:tblInd w:w="0" w:type="dxa"/>
       <w:tblBorders>
         <w:top w:val="single" w:sz="4" w:space="0" w:color="auto"/>
         <w:left w:val="single" w:sz="4" w:space="0" w:color="auto"/>
@@ -15348,12 +15805,6 @@
         <w:insideH w:val="single" w:sz="4" w:space="0" w:color="auto"/>
         <w:insideV w:val="single" w:sz="4" w:space="0" w:color="auto"/>
       </w:tblBorders>
-      <w:tblCellMar>
-        <w:top w:w="0" w:type="dxa"/>
-        <w:left w:w="108" w:type="dxa"/>
-        <w:bottom w:w="0" w:type="dxa"/>
-        <w:right w:w="108" w:type="dxa"/>
-      </w:tblCellMar>
     </w:tblPr>
   </w:style>
   <w:style w:type="character" w:styleId="PlaceholderText">
@@ -15522,7 +15973,7 @@
     <w:charset w:val="00"/>
     <w:family w:val="roman"/>
     <w:pitch w:val="variable"/>
-    <w:sig w:usb0="E0002AFF" w:usb1="C0007841" w:usb2="00000009" w:usb3="00000000" w:csb0="000001FF" w:csb1="00000000"/>
+    <w:sig w:usb0="E0002EFF" w:usb1="C0007843" w:usb2="00000009" w:usb3="00000000" w:csb0="000001FF" w:csb1="00000000"/>
   </w:font>
   <w:font w:name="Courier New">
     <w:panose1 w:val="02070309020205020404"/>
@@ -15580,6 +16031,7 @@
     <w:rsid w:val="001E3C51"/>
     <w:rsid w:val="002F4EA4"/>
     <w:rsid w:val="005D5974"/>
+    <w:rsid w:val="006961EC"/>
     <w:rsid w:val="00A44389"/>
     <w:rsid w:val="00F073FB"/>
   </w:rsids>
@@ -16328,7 +16780,7 @@
 </file>
 
 <file path=customXml/itemProps2.xml><?xml version="1.0" encoding="utf-8"?>
-<ds:datastoreItem xmlns:ds="http://schemas.openxmlformats.org/officeDocument/2006/customXml" ds:itemID="{4F7D0CEA-FA69-4166-86F2-310740DFA8E9}">
+<ds:datastoreItem xmlns:ds="http://schemas.openxmlformats.org/officeDocument/2006/customXml" ds:itemID="{DC007B31-43E1-4995-9443-62C6636F68E3}">
   <ds:schemaRefs>
     <ds:schemaRef ds:uri="http://schemas.openxmlformats.org/officeDocument/2006/bibliography"/>
   </ds:schemaRefs>

--- a/Lab 3 Base Project/Lab3 Report.docx
+++ b/Lab 3 Base Project/Lab3 Report.docx
@@ -34,6 +34,7 @@
             <w:rPr>
               <w:noProof/>
               <w:color w:val="4A66AC" w:themeColor="accent1"/>
+              <w:lang w:val="en-CA" w:eastAsia="en-CA"/>
             </w:rPr>
             <w:drawing>
               <wp:inline distT="0" distB="0" distL="0" distR="0" wp14:anchorId="0B43B037" wp14:editId="3ECBD355">
@@ -160,6 +161,7 @@
             <w:dataBinding w:prefixMappings="xmlns:ns0='http://purl.org/dc/elements/1.1/' xmlns:ns1='http://schemas.openxmlformats.org/package/2006/metadata/core-properties' " w:xpath="/ns1:coreProperties[1]/ns0:subject[1]" w:storeItemID="{6C3C8BC8-F283-45AE-878A-BAB7291924A1}"/>
             <w:text/>
           </w:sdtPr>
+          <w:sdtEndPr/>
           <w:sdtContent>
             <w:p>
               <w:pPr>
@@ -195,6 +197,7 @@
             <w:rPr>
               <w:noProof/>
               <w:color w:val="4A66AC" w:themeColor="accent1"/>
+              <w:lang w:val="en-CA" w:eastAsia="en-CA"/>
             </w:rPr>
             <w:drawing>
               <wp:inline distT="0" distB="0" distL="0" distR="0" wp14:anchorId="32C606C9" wp14:editId="71FF09B5">
@@ -256,6 +259,7 @@
             <w:rPr>
               <w:noProof/>
               <w:color w:val="4A66AC" w:themeColor="accent1"/>
+              <w:lang w:val="en-CA" w:eastAsia="en-CA"/>
             </w:rPr>
             <mc:AlternateContent>
               <mc:Choice Requires="wps">
@@ -362,8 +366,18 @@
                                     <w:szCs w:val="36"/>
                                     <w:lang w:val="en-CA"/>
                                   </w:rPr>
-                                  <w:t>Group 4 :</w:t>
+                                  <w:t xml:space="preserve">Group </w:t>
                                 </w:r>
+                                <w:proofErr w:type="gramStart"/>
+                                <w:r>
+                                  <w:rPr>
+                                    <w:sz w:val="24"/>
+                                    <w:szCs w:val="36"/>
+                                    <w:lang w:val="en-CA"/>
+                                  </w:rPr>
+                                  <w:t>4 :</w:t>
+                                </w:r>
+                                <w:proofErr w:type="gramEnd"/>
                                 <w:r>
                                   <w:rPr>
                                     <w:sz w:val="24"/>
@@ -409,13 +423,23 @@
                                     <w:lang w:val="en-CA"/>
                                   </w:rPr>
                                 </w:pPr>
+                                <w:proofErr w:type="spellStart"/>
                                 <w:r>
                                   <w:rPr>
                                     <w:sz w:val="24"/>
                                     <w:szCs w:val="36"/>
                                     <w:lang w:val="en-CA"/>
                                   </w:rPr>
-                                  <w:t>Meng Yin Tao</w:t>
+                                  <w:t>Meng</w:t>
+                                </w:r>
+                                <w:proofErr w:type="spellEnd"/>
+                                <w:r>
+                                  <w:rPr>
+                                    <w:sz w:val="24"/>
+                                    <w:szCs w:val="36"/>
+                                    <w:lang w:val="en-CA"/>
+                                  </w:rPr>
+                                  <w:t xml:space="preserve"> Yin Tao</w:t>
                                 </w:r>
                                 <w:r>
                                   <w:rPr>
@@ -567,8 +591,18 @@
                               <w:szCs w:val="36"/>
                               <w:lang w:val="en-CA"/>
                             </w:rPr>
-                            <w:t>Group 4 :</w:t>
+                            <w:t xml:space="preserve">Group </w:t>
                           </w:r>
+                          <w:proofErr w:type="gramStart"/>
+                          <w:r>
+                            <w:rPr>
+                              <w:sz w:val="24"/>
+                              <w:szCs w:val="36"/>
+                              <w:lang w:val="en-CA"/>
+                            </w:rPr>
+                            <w:t>4 :</w:t>
+                          </w:r>
+                          <w:proofErr w:type="gramEnd"/>
                           <w:r>
                             <w:rPr>
                               <w:sz w:val="24"/>
@@ -614,13 +648,23 @@
                               <w:lang w:val="en-CA"/>
                             </w:rPr>
                           </w:pPr>
+                          <w:proofErr w:type="spellStart"/>
                           <w:r>
                             <w:rPr>
                               <w:sz w:val="24"/>
                               <w:szCs w:val="36"/>
                               <w:lang w:val="en-CA"/>
                             </w:rPr>
-                            <w:t>Meng Yin Tao</w:t>
+                            <w:t>Meng</w:t>
+                          </w:r>
+                          <w:proofErr w:type="spellEnd"/>
+                          <w:r>
+                            <w:rPr>
+                              <w:sz w:val="24"/>
+                              <w:szCs w:val="36"/>
+                              <w:lang w:val="en-CA"/>
+                            </w:rPr>
+                            <w:t xml:space="preserve"> Yin Tao</w:t>
                           </w:r>
                           <w:r>
                             <w:rPr>
@@ -4779,6 +4823,8 @@
           </w:r>
           <w:bookmarkEnd w:id="1"/>
         </w:p>
+        <w:bookmarkStart w:id="2" w:name="_GoBack"/>
+        <w:bookmarkEnd w:id="2"/>
         <w:p>
           <w:pPr>
             <w:pStyle w:val="TableofFigures"/>
@@ -4788,6 +4834,7 @@
             <w:rPr>
               <w:noProof/>
               <w:szCs w:val="22"/>
+              <w:lang w:val="en-CA" w:eastAsia="en-CA"/>
             </w:rPr>
           </w:pPr>
           <w:r>
@@ -4808,7 +4855,7 @@
             </w:rPr>
             <w:fldChar w:fldCharType="separate"/>
           </w:r>
-          <w:hyperlink w:anchor="_Toc414294622" w:history="1">
+          <w:hyperlink w:anchor="_Toc414299291" w:history="1">
             <w:r>
               <w:rPr>
                 <w:rStyle w:val="Hyperlink"/>
@@ -4835,7 +4882,7 @@
                 <w:noProof/>
                 <w:webHidden/>
               </w:rPr>
-              <w:instrText xml:space="preserve"> PAGEREF _Toc414294622 \h </w:instrText>
+              <w:instrText xml:space="preserve"> PAGEREF _Toc414299291 \h </w:instrText>
             </w:r>
             <w:r>
               <w:rPr>
@@ -4855,7 +4902,7 @@
                 <w:noProof/>
                 <w:webHidden/>
               </w:rPr>
-              <w:t>9</w:t>
+              <w:t>10</w:t>
             </w:r>
             <w:r>
               <w:rPr>
@@ -4875,9 +4922,10 @@
             <w:rPr>
               <w:noProof/>
               <w:szCs w:val="22"/>
+              <w:lang w:val="en-CA" w:eastAsia="en-CA"/>
             </w:rPr>
           </w:pPr>
-          <w:hyperlink w:anchor="_Toc414294623" w:history="1">
+          <w:hyperlink w:anchor="_Toc414299292" w:history="1">
             <w:r>
               <w:rPr>
                 <w:rStyle w:val="Hyperlink"/>
@@ -4904,7 +4952,7 @@
                 <w:noProof/>
                 <w:webHidden/>
               </w:rPr>
-              <w:instrText xml:space="preserve"> PAGEREF _Toc414294623 \h </w:instrText>
+              <w:instrText xml:space="preserve"> PAGEREF _Toc414299292 \h </w:instrText>
             </w:r>
             <w:r>
               <w:rPr>
@@ -4924,7 +4972,7 @@
                 <w:noProof/>
                 <w:webHidden/>
               </w:rPr>
-              <w:t>9</w:t>
+              <w:t>10</w:t>
             </w:r>
             <w:r>
               <w:rPr>
@@ -4944,15 +4992,16 @@
             <w:rPr>
               <w:noProof/>
               <w:szCs w:val="22"/>
+              <w:lang w:val="en-CA" w:eastAsia="en-CA"/>
             </w:rPr>
           </w:pPr>
-          <w:hyperlink w:anchor="_Toc414294624" w:history="1">
+          <w:hyperlink w:anchor="_Toc414299293" w:history="1">
             <w:r>
               <w:rPr>
                 <w:rStyle w:val="Hyperlink"/>
                 <w:noProof/>
               </w:rPr>
-              <w:t>Table 3: TIM3 Configuration</w:t>
+              <w:t>Table 3: LIS302DL MEMs Sensor Configuration</w:t>
             </w:r>
             <w:r>
               <w:rPr>
@@ -4973,7 +5022,7 @@
                 <w:noProof/>
                 <w:webHidden/>
               </w:rPr>
-              <w:instrText xml:space="preserve"> PAGEREF _Toc414294624 \h </w:instrText>
+              <w:instrText xml:space="preserve"> PAGEREF _Toc414299293 \h </w:instrText>
             </w:r>
             <w:r>
               <w:rPr>
@@ -5013,15 +5062,16 @@
             <w:rPr>
               <w:noProof/>
               <w:szCs w:val="22"/>
+              <w:lang w:val="en-CA" w:eastAsia="en-CA"/>
             </w:rPr>
           </w:pPr>
-          <w:hyperlink w:anchor="_Toc414294625" w:history="1">
+          <w:hyperlink w:anchor="_Toc414299294" w:history="1">
             <w:r>
               <w:rPr>
                 <w:rStyle w:val="Hyperlink"/>
                 <w:noProof/>
               </w:rPr>
-              <w:t>Table 4: Normalization Matrix</w:t>
+              <w:t>Table 4: GPIO Configuration for Mems sensor</w:t>
             </w:r>
             <w:r>
               <w:rPr>
@@ -5042,7 +5092,7 @@
                 <w:noProof/>
                 <w:webHidden/>
               </w:rPr>
-              <w:instrText xml:space="preserve"> PAGEREF _Toc414294625 \h </w:instrText>
+              <w:instrText xml:space="preserve"> PAGEREF _Toc414299294 \h </w:instrText>
             </w:r>
             <w:r>
               <w:rPr>
@@ -5063,6 +5113,286 @@
                 <w:webHidden/>
               </w:rPr>
               <w:t>11</w:t>
+            </w:r>
+            <w:r>
+              <w:rPr>
+                <w:noProof/>
+                <w:webHidden/>
+              </w:rPr>
+              <w:fldChar w:fldCharType="end"/>
+            </w:r>
+          </w:hyperlink>
+        </w:p>
+        <w:p>
+          <w:pPr>
+            <w:pStyle w:val="TableofFigures"/>
+            <w:tabs>
+              <w:tab w:val="right" w:leader="dot" w:pos="9350"/>
+            </w:tabs>
+            <w:rPr>
+              <w:noProof/>
+              <w:szCs w:val="22"/>
+              <w:lang w:val="en-CA" w:eastAsia="en-CA"/>
+            </w:rPr>
+          </w:pPr>
+          <w:hyperlink w:anchor="_Toc414299295" w:history="1">
+            <w:r>
+              <w:rPr>
+                <w:rStyle w:val="Hyperlink"/>
+                <w:noProof/>
+              </w:rPr>
+              <w:t>Table 5: EXTI Configuration</w:t>
+            </w:r>
+            <w:r>
+              <w:rPr>
+                <w:noProof/>
+                <w:webHidden/>
+              </w:rPr>
+              <w:tab/>
+            </w:r>
+            <w:r>
+              <w:rPr>
+                <w:noProof/>
+                <w:webHidden/>
+              </w:rPr>
+              <w:fldChar w:fldCharType="begin"/>
+            </w:r>
+            <w:r>
+              <w:rPr>
+                <w:noProof/>
+                <w:webHidden/>
+              </w:rPr>
+              <w:instrText xml:space="preserve"> PAGEREF _Toc414299295 \h </w:instrText>
+            </w:r>
+            <w:r>
+              <w:rPr>
+                <w:noProof/>
+                <w:webHidden/>
+              </w:rPr>
+            </w:r>
+            <w:r>
+              <w:rPr>
+                <w:noProof/>
+                <w:webHidden/>
+              </w:rPr>
+              <w:fldChar w:fldCharType="separate"/>
+            </w:r>
+            <w:r>
+              <w:rPr>
+                <w:noProof/>
+                <w:webHidden/>
+              </w:rPr>
+              <w:t>11</w:t>
+            </w:r>
+            <w:r>
+              <w:rPr>
+                <w:noProof/>
+                <w:webHidden/>
+              </w:rPr>
+              <w:fldChar w:fldCharType="end"/>
+            </w:r>
+          </w:hyperlink>
+        </w:p>
+        <w:p>
+          <w:pPr>
+            <w:pStyle w:val="TableofFigures"/>
+            <w:tabs>
+              <w:tab w:val="right" w:leader="dot" w:pos="9350"/>
+            </w:tabs>
+            <w:rPr>
+              <w:noProof/>
+              <w:szCs w:val="22"/>
+              <w:lang w:val="en-CA" w:eastAsia="en-CA"/>
+            </w:rPr>
+          </w:pPr>
+          <w:hyperlink w:anchor="_Toc414299296" w:history="1">
+            <w:r>
+              <w:rPr>
+                <w:rStyle w:val="Hyperlink"/>
+                <w:noProof/>
+              </w:rPr>
+              <w:t>Table 6: NVIC Configuration</w:t>
+            </w:r>
+            <w:r>
+              <w:rPr>
+                <w:noProof/>
+                <w:webHidden/>
+              </w:rPr>
+              <w:tab/>
+            </w:r>
+            <w:r>
+              <w:rPr>
+                <w:noProof/>
+                <w:webHidden/>
+              </w:rPr>
+              <w:fldChar w:fldCharType="begin"/>
+            </w:r>
+            <w:r>
+              <w:rPr>
+                <w:noProof/>
+                <w:webHidden/>
+              </w:rPr>
+              <w:instrText xml:space="preserve"> PAGEREF _Toc414299296 \h </w:instrText>
+            </w:r>
+            <w:r>
+              <w:rPr>
+                <w:noProof/>
+                <w:webHidden/>
+              </w:rPr>
+            </w:r>
+            <w:r>
+              <w:rPr>
+                <w:noProof/>
+                <w:webHidden/>
+              </w:rPr>
+              <w:fldChar w:fldCharType="separate"/>
+            </w:r>
+            <w:r>
+              <w:rPr>
+                <w:noProof/>
+                <w:webHidden/>
+              </w:rPr>
+              <w:t>11</w:t>
+            </w:r>
+            <w:r>
+              <w:rPr>
+                <w:noProof/>
+                <w:webHidden/>
+              </w:rPr>
+              <w:fldChar w:fldCharType="end"/>
+            </w:r>
+          </w:hyperlink>
+        </w:p>
+        <w:p>
+          <w:pPr>
+            <w:pStyle w:val="TableofFigures"/>
+            <w:tabs>
+              <w:tab w:val="right" w:leader="dot" w:pos="9350"/>
+            </w:tabs>
+            <w:rPr>
+              <w:noProof/>
+              <w:szCs w:val="22"/>
+              <w:lang w:val="en-CA" w:eastAsia="en-CA"/>
+            </w:rPr>
+          </w:pPr>
+          <w:hyperlink w:anchor="_Toc414299297" w:history="1">
+            <w:r>
+              <w:rPr>
+                <w:rStyle w:val="Hyperlink"/>
+                <w:noProof/>
+              </w:rPr>
+              <w:t>Table 7: TIM3 Configuration</w:t>
+            </w:r>
+            <w:r>
+              <w:rPr>
+                <w:noProof/>
+                <w:webHidden/>
+              </w:rPr>
+              <w:tab/>
+            </w:r>
+            <w:r>
+              <w:rPr>
+                <w:noProof/>
+                <w:webHidden/>
+              </w:rPr>
+              <w:fldChar w:fldCharType="begin"/>
+            </w:r>
+            <w:r>
+              <w:rPr>
+                <w:noProof/>
+                <w:webHidden/>
+              </w:rPr>
+              <w:instrText xml:space="preserve"> PAGEREF _Toc414299297 \h </w:instrText>
+            </w:r>
+            <w:r>
+              <w:rPr>
+                <w:noProof/>
+                <w:webHidden/>
+              </w:rPr>
+            </w:r>
+            <w:r>
+              <w:rPr>
+                <w:noProof/>
+                <w:webHidden/>
+              </w:rPr>
+              <w:fldChar w:fldCharType="separate"/>
+            </w:r>
+            <w:r>
+              <w:rPr>
+                <w:noProof/>
+                <w:webHidden/>
+              </w:rPr>
+              <w:t>12</w:t>
+            </w:r>
+            <w:r>
+              <w:rPr>
+                <w:noProof/>
+                <w:webHidden/>
+              </w:rPr>
+              <w:fldChar w:fldCharType="end"/>
+            </w:r>
+          </w:hyperlink>
+        </w:p>
+        <w:p>
+          <w:pPr>
+            <w:pStyle w:val="TableofFigures"/>
+            <w:tabs>
+              <w:tab w:val="right" w:leader="dot" w:pos="9350"/>
+            </w:tabs>
+            <w:rPr>
+              <w:noProof/>
+              <w:szCs w:val="22"/>
+              <w:lang w:val="en-CA" w:eastAsia="en-CA"/>
+            </w:rPr>
+          </w:pPr>
+          <w:hyperlink w:anchor="_Toc414299298" w:history="1">
+            <w:r>
+              <w:rPr>
+                <w:rStyle w:val="Hyperlink"/>
+                <w:noProof/>
+              </w:rPr>
+              <w:t>Table 8: Normalization Matrix</w:t>
+            </w:r>
+            <w:r>
+              <w:rPr>
+                <w:noProof/>
+                <w:webHidden/>
+              </w:rPr>
+              <w:tab/>
+            </w:r>
+            <w:r>
+              <w:rPr>
+                <w:noProof/>
+                <w:webHidden/>
+              </w:rPr>
+              <w:fldChar w:fldCharType="begin"/>
+            </w:r>
+            <w:r>
+              <w:rPr>
+                <w:noProof/>
+                <w:webHidden/>
+              </w:rPr>
+              <w:instrText xml:space="preserve"> PAGEREF _Toc414299298 \h </w:instrText>
+            </w:r>
+            <w:r>
+              <w:rPr>
+                <w:noProof/>
+                <w:webHidden/>
+              </w:rPr>
+            </w:r>
+            <w:r>
+              <w:rPr>
+                <w:noProof/>
+                <w:webHidden/>
+              </w:rPr>
+              <w:fldChar w:fldCharType="separate"/>
+            </w:r>
+            <w:r>
+              <w:rPr>
+                <w:noProof/>
+                <w:webHidden/>
+              </w:rPr>
+              <w:t>13</w:t>
             </w:r>
             <w:r>
               <w:rPr>
@@ -5083,6 +5413,7 @@
             <w:rPr>
               <w:lang w:val="en-CA"/>
             </w:rPr>
+            <w:lastRenderedPageBreak/>
             <w:fldChar w:fldCharType="end"/>
           </w:r>
           <w:r>
@@ -5101,7 +5432,7 @@
           <w:lang w:val="en-CA"/>
         </w:rPr>
       </w:pPr>
-      <w:bookmarkStart w:id="2" w:name="_Toc414290407"/>
+      <w:bookmarkStart w:id="3" w:name="_Toc414290407"/>
       <w:r>
         <w:rPr>
           <w:lang w:val="en-CA"/>
@@ -5109,7 +5440,7 @@
         <w:lastRenderedPageBreak/>
         <w:t>1. Abstract</w:t>
       </w:r>
-      <w:bookmarkEnd w:id="2"/>
+      <w:bookmarkEnd w:id="3"/>
     </w:p>
     <w:p>
       <w:pPr>
@@ -5136,8 +5467,6 @@
         </w:rPr>
         <w:t>in</w:t>
       </w:r>
-      <w:bookmarkStart w:id="3" w:name="_GoBack"/>
-      <w:bookmarkEnd w:id="3"/>
       <w:r>
         <w:rPr>
           <w:lang w:val="en-CA"/>
@@ -5184,14 +5513,37 @@
         <w:rPr>
           <w:lang w:val="en-CA"/>
         </w:rPr>
-        <w:t xml:space="preserve">iscovery board. The rotation of the board around its axes is detected using the built-in accelerometer. However, the accelerometer cannot determine the yaw (rotation around the board’s z-axis) since it does not result in a change in acceleration.  Only the roll (rotation around the board’s x-axis) and pitch (rotation around the board’s y-axis) can be found using the accelerometer. When the accelerometer’s raw data becomes available, the processor will calibrate it using a pre-built calibration matrix and filter it using a Kalman filter whose parameters are experimentally defined.  In order to make sense of the data, it needs to be converted into an angle in degrees. This conversion is done using the </w:t>
-      </w:r>
+        <w:t xml:space="preserve">iscovery board. The rotation of the board around its axes is detected using the built-in accelerometer. However, the accelerometer cannot determine the yaw (rotation around the board’s z-axis) since it does not result in a change in acceleration.  Only the roll (rotation around the board’s x-axis) and pitch (rotation around the board’s y-axis) can be found using the accelerometer. When the accelerometer’s raw data becomes available, the processor will calibrate it using a pre-built calibration matrix and filter it using a </w:t>
+      </w:r>
+      <w:proofErr w:type="spellStart"/>
+      <w:r>
+        <w:rPr>
+          <w:lang w:val="en-CA"/>
+        </w:rPr>
+        <w:t>Kalman</w:t>
+      </w:r>
+      <w:proofErr w:type="spellEnd"/>
+      <w:r>
+        <w:rPr>
+          <w:lang w:val="en-CA"/>
+        </w:rPr>
+        <w:t xml:space="preserve"> filter whose parameters are experimentally defined.  In order to make sense of the data, it needs to be converted into an angle in degrees. This conversion is done using the </w:t>
+      </w:r>
+      <w:proofErr w:type="spellStart"/>
       <w:r>
         <w:rPr>
           <w:highlight w:val="cyan"/>
           <w:lang w:val="en-CA"/>
         </w:rPr>
-        <w:t>arctan function available in the math library</w:t>
+        <w:t>arctan</w:t>
+      </w:r>
+      <w:proofErr w:type="spellEnd"/>
+      <w:r>
+        <w:rPr>
+          <w:highlight w:val="cyan"/>
+          <w:lang w:val="en-CA"/>
+        </w:rPr>
+        <w:t xml:space="preserve"> function available in the math library</w:t>
       </w:r>
       <w:r>
         <w:rPr>
@@ -6137,6 +6489,7 @@
       <w:r>
         <w:rPr>
           <w:noProof/>
+          <w:lang w:val="en-CA" w:eastAsia="en-CA"/>
         </w:rPr>
         <w:drawing>
           <wp:inline distT="0" distB="0" distL="0" distR="0" wp14:anchorId="78548DBC" wp14:editId="5ECE6858">
@@ -6189,14 +6542,27 @@
       <w:r>
         <w:t xml:space="preserve">Figure </w:t>
       </w:r>
-      <w:fldSimple w:instr=" SEQ Figure \* ARABIC ">
-        <w:r>
-          <w:rPr>
-            <w:noProof/>
-          </w:rPr>
-          <w:t>1</w:t>
-        </w:r>
-      </w:fldSimple>
+      <w:r>
+        <w:fldChar w:fldCharType="begin"/>
+      </w:r>
+      <w:r>
+        <w:instrText xml:space="preserve"> SEQ Figure \* ARABIC </w:instrText>
+      </w:r>
+      <w:r>
+        <w:fldChar w:fldCharType="separate"/>
+      </w:r>
+      <w:r>
+        <w:rPr>
+          <w:noProof/>
+        </w:rPr>
+        <w:t>1</w:t>
+      </w:r>
+      <w:r>
+        <w:rPr>
+          <w:noProof/>
+        </w:rPr>
+        <w:fldChar w:fldCharType="end"/>
+      </w:r>
       <w:r>
         <w:t>: Board Axes and Tilt</w:t>
       </w:r>
@@ -7368,7 +7734,14 @@
         <w:rPr>
           <w:lang w:val="en-CA"/>
         </w:rPr>
-        <w:t>, A</w:t>
+        <w:t xml:space="preserve">, </w:t>
+      </w:r>
+      <w:proofErr w:type="spellStart"/>
+      <w:r>
+        <w:rPr>
+          <w:lang w:val="en-CA"/>
+        </w:rPr>
+        <w:t>A</w:t>
       </w:r>
       <w:r>
         <w:rPr>
@@ -7377,6 +7750,7 @@
         </w:rPr>
         <w:t>SCi</w:t>
       </w:r>
+      <w:proofErr w:type="spellEnd"/>
       <w:r>
         <w:rPr>
           <w:vertAlign w:val="superscript"/>
@@ -7388,7 +7762,14 @@
         <w:rPr>
           <w:lang w:val="en-CA"/>
         </w:rPr>
-        <w:t>represents the sensitivity (scaling) and A</w:t>
+        <w:t xml:space="preserve">represents the sensitivity (scaling) and </w:t>
+      </w:r>
+      <w:proofErr w:type="spellStart"/>
+      <w:r>
+        <w:rPr>
+          <w:lang w:val="en-CA"/>
+        </w:rPr>
+        <w:t>A</w:t>
       </w:r>
       <w:r>
         <w:rPr>
@@ -7397,6 +7778,7 @@
         </w:rPr>
         <w:t>OSi</w:t>
       </w:r>
+      <w:proofErr w:type="spellEnd"/>
       <w:r>
         <w:rPr>
           <w:lang w:val="en-CA"/>
@@ -9047,7 +9429,14 @@
         <w:rPr>
           <w:lang w:val="en-CA"/>
         </w:rPr>
-        <w:t>[ACC</w:t>
+        <w:t>[</w:t>
+      </w:r>
+      <w:proofErr w:type="spellStart"/>
+      <w:r>
+        <w:rPr>
+          <w:lang w:val="en-CA"/>
+        </w:rPr>
+        <w:t>ACC</w:t>
       </w:r>
       <w:r>
         <w:rPr>
@@ -9056,6 +9445,7 @@
         </w:rPr>
         <w:t>ij</w:t>
       </w:r>
+      <w:proofErr w:type="spellEnd"/>
       <w:r>
         <w:rPr>
           <w:lang w:val="en-CA"/>
@@ -9122,7 +9512,14 @@
         <w:rPr>
           <w:lang w:val="en-CA"/>
         </w:rPr>
-        <w:t>(ACC</w:t>
+        <w:t>(</w:t>
+      </w:r>
+      <w:proofErr w:type="spellStart"/>
+      <w:r>
+        <w:rPr>
+          <w:lang w:val="en-CA"/>
+        </w:rPr>
+        <w:t>ACC</w:t>
       </w:r>
       <w:r>
         <w:rPr>
@@ -9131,6 +9528,7 @@
         </w:rPr>
         <w:t>ij</w:t>
       </w:r>
+      <w:proofErr w:type="spellEnd"/>
       <w:r>
         <w:rPr>
           <w:lang w:val="en-CA"/>
@@ -9357,7 +9755,14 @@
         <w:rPr>
           <w:lang w:val="en-CA"/>
         </w:rPr>
-        <w:t>For the values of matrices w and Y, the raw data values and corresponding normalized values are used from the positions X</w:t>
+        <w:t xml:space="preserve">For the values of matrices w and Y, the raw data values and corresponding normalized values are used from the positions </w:t>
+      </w:r>
+      <w:proofErr w:type="spellStart"/>
+      <w:r>
+        <w:rPr>
+          <w:lang w:val="en-CA"/>
+        </w:rPr>
+        <w:t>X</w:t>
       </w:r>
       <w:r>
         <w:rPr>
@@ -9366,11 +9771,19 @@
         </w:rPr>
         <w:t>up</w:t>
       </w:r>
-      <w:r>
-        <w:rPr>
-          <w:lang w:val="en-CA"/>
-        </w:rPr>
-        <w:t>, X</w:t>
+      <w:proofErr w:type="spellEnd"/>
+      <w:r>
+        <w:rPr>
+          <w:lang w:val="en-CA"/>
+        </w:rPr>
+        <w:t xml:space="preserve">, </w:t>
+      </w:r>
+      <w:proofErr w:type="spellStart"/>
+      <w:r>
+        <w:rPr>
+          <w:lang w:val="en-CA"/>
+        </w:rPr>
+        <w:t>X</w:t>
       </w:r>
       <w:r>
         <w:rPr>
@@ -9379,6 +9792,7 @@
         </w:rPr>
         <w:t>down</w:t>
       </w:r>
+      <w:proofErr w:type="spellEnd"/>
       <w:r>
         <w:rPr>
           <w:lang w:val="en-CA"/>
@@ -9402,7 +9816,14 @@
         <w:rPr>
           <w:lang w:val="en-CA"/>
         </w:rPr>
-        <w:t>, Y</w:t>
+        <w:t xml:space="preserve">, </w:t>
+      </w:r>
+      <w:proofErr w:type="spellStart"/>
+      <w:r>
+        <w:rPr>
+          <w:lang w:val="en-CA"/>
+        </w:rPr>
+        <w:t>Y</w:t>
       </w:r>
       <w:r>
         <w:rPr>
@@ -9411,11 +9832,19 @@
         </w:rPr>
         <w:t>down</w:t>
       </w:r>
-      <w:r>
-        <w:rPr>
-          <w:lang w:val="en-CA"/>
-        </w:rPr>
-        <w:t>, Z</w:t>
+      <w:proofErr w:type="spellEnd"/>
+      <w:r>
+        <w:rPr>
+          <w:lang w:val="en-CA"/>
+        </w:rPr>
+        <w:t xml:space="preserve">, </w:t>
+      </w:r>
+      <w:proofErr w:type="spellStart"/>
+      <w:r>
+        <w:rPr>
+          <w:lang w:val="en-CA"/>
+        </w:rPr>
+        <w:t>Z</w:t>
       </w:r>
       <w:r>
         <w:rPr>
@@ -9430,11 +9859,20 @@
         </w:rPr>
         <w:t>up</w:t>
       </w:r>
-      <w:r>
-        <w:rPr>
-          <w:lang w:val="en-CA"/>
-        </w:rPr>
-        <w:t>, Z</w:t>
+      <w:proofErr w:type="spellEnd"/>
+      <w:r>
+        <w:rPr>
+          <w:lang w:val="en-CA"/>
+        </w:rPr>
+        <w:t xml:space="preserve">, </w:t>
+      </w:r>
+      <w:proofErr w:type="spellStart"/>
+      <w:proofErr w:type="gramStart"/>
+      <w:r>
+        <w:rPr>
+          <w:lang w:val="en-CA"/>
+        </w:rPr>
+        <w:t>Z</w:t>
       </w:r>
       <w:r>
         <w:rPr>
@@ -9443,6 +9881,8 @@
         </w:rPr>
         <w:t>down</w:t>
       </w:r>
+      <w:proofErr w:type="spellEnd"/>
+      <w:proofErr w:type="gramEnd"/>
       <w:r>
         <w:rPr>
           <w:lang w:val="en-CA"/>
@@ -9455,6 +9895,7 @@
         </w:rPr>
         <w:t xml:space="preserve"> </w:t>
       </w:r>
+      <w:proofErr w:type="spellStart"/>
       <w:r>
         <w:rPr>
           <w:lang w:val="en-CA"/>
@@ -9474,6 +9915,7 @@
         </w:rPr>
         <w:t>up</w:t>
       </w:r>
+      <w:proofErr w:type="spellEnd"/>
       <w:r>
         <w:rPr>
           <w:lang w:val="en-CA"/>
@@ -9517,6 +9959,7 @@
         </w:rPr>
         <w:t xml:space="preserve"> </w:t>
       </w:r>
+      <w:proofErr w:type="spellStart"/>
       <w:r>
         <w:rPr>
           <w:lang w:val="en-CA"/>
@@ -9530,6 +9973,7 @@
         </w:rPr>
         <w:t>up</w:t>
       </w:r>
+      <w:proofErr w:type="spellEnd"/>
       <w:r>
         <w:rPr>
           <w:lang w:val="en-CA"/>
@@ -9923,7 +10367,14 @@
         <w:rPr>
           <w:lang w:val="en-CA"/>
         </w:rPr>
-        <w:t>The first row of the matrix corresponds to Z</w:t>
+        <w:t xml:space="preserve">The first row of the matrix corresponds to </w:t>
+      </w:r>
+      <w:proofErr w:type="spellStart"/>
+      <w:r>
+        <w:rPr>
+          <w:lang w:val="en-CA"/>
+        </w:rPr>
+        <w:t>Z</w:t>
       </w:r>
       <w:r>
         <w:rPr>
@@ -9932,11 +10383,19 @@
         </w:rPr>
         <w:t>up</w:t>
       </w:r>
-      <w:r>
-        <w:rPr>
-          <w:lang w:val="en-CA"/>
-        </w:rPr>
-        <w:t>, the second to Z</w:t>
+      <w:proofErr w:type="spellEnd"/>
+      <w:r>
+        <w:rPr>
+          <w:lang w:val="en-CA"/>
+        </w:rPr>
+        <w:t xml:space="preserve">, the second to </w:t>
+      </w:r>
+      <w:proofErr w:type="spellStart"/>
+      <w:r>
+        <w:rPr>
+          <w:lang w:val="en-CA"/>
+        </w:rPr>
+        <w:t>Z</w:t>
       </w:r>
       <w:r>
         <w:rPr>
@@ -9945,6 +10404,7 @@
         </w:rPr>
         <w:t>down</w:t>
       </w:r>
+      <w:proofErr w:type="spellEnd"/>
       <w:r>
         <w:rPr>
           <w:lang w:val="en-CA"/>
@@ -9962,7 +10422,14 @@
         <w:rPr>
           <w:lang w:val="en-CA"/>
         </w:rPr>
-        <w:t>, the fourth to Y</w:t>
+        <w:t xml:space="preserve">, the fourth to </w:t>
+      </w:r>
+      <w:proofErr w:type="spellStart"/>
+      <w:r>
+        <w:rPr>
+          <w:lang w:val="en-CA"/>
+        </w:rPr>
+        <w:t>Y</w:t>
       </w:r>
       <w:r>
         <w:rPr>
@@ -9971,11 +10438,19 @@
         </w:rPr>
         <w:t>down</w:t>
       </w:r>
-      <w:r>
-        <w:rPr>
-          <w:lang w:val="en-CA"/>
-        </w:rPr>
-        <w:t>, the fifth to X</w:t>
+      <w:proofErr w:type="spellEnd"/>
+      <w:r>
+        <w:rPr>
+          <w:lang w:val="en-CA"/>
+        </w:rPr>
+        <w:t xml:space="preserve">, the fifth to </w:t>
+      </w:r>
+      <w:proofErr w:type="spellStart"/>
+      <w:r>
+        <w:rPr>
+          <w:lang w:val="en-CA"/>
+        </w:rPr>
+        <w:t>X</w:t>
       </w:r>
       <w:r>
         <w:rPr>
@@ -9984,11 +10459,19 @@
         </w:rPr>
         <w:t>up</w:t>
       </w:r>
-      <w:r>
-        <w:rPr>
-          <w:lang w:val="en-CA"/>
-        </w:rPr>
-        <w:t>, and the sixth to X</w:t>
+      <w:proofErr w:type="spellEnd"/>
+      <w:r>
+        <w:rPr>
+          <w:lang w:val="en-CA"/>
+        </w:rPr>
+        <w:t xml:space="preserve">, and the sixth to </w:t>
+      </w:r>
+      <w:proofErr w:type="spellStart"/>
+      <w:r>
+        <w:rPr>
+          <w:lang w:val="en-CA"/>
+        </w:rPr>
+        <w:t>X</w:t>
       </w:r>
       <w:r>
         <w:rPr>
@@ -9997,6 +10480,7 @@
         </w:rPr>
         <w:t>down</w:t>
       </w:r>
+      <w:proofErr w:type="spellEnd"/>
       <w:r>
         <w:rPr>
           <w:lang w:val="en-CA"/>
@@ -10111,11 +10595,19 @@
         <w:tab/>
         <w:t xml:space="preserve">--- </w:t>
       </w:r>
-      <w:r>
-        <w:rPr>
-          <w:lang w:val="en-CA"/>
-        </w:rPr>
-        <w:t>Kalman filter (what’s the purpose of filtering?)</w:t>
+      <w:proofErr w:type="spellStart"/>
+      <w:r>
+        <w:rPr>
+          <w:lang w:val="en-CA"/>
+        </w:rPr>
+        <w:t>Kalman</w:t>
+      </w:r>
+      <w:proofErr w:type="spellEnd"/>
+      <w:r>
+        <w:rPr>
+          <w:lang w:val="en-CA"/>
+        </w:rPr>
+        <w:t xml:space="preserve"> filter (what’s the purpose of filtering?)</w:t>
       </w:r>
     </w:p>
     <w:p>
@@ -10242,7 +10734,35 @@
         <w:rPr>
           <w:lang w:val="en-CA"/>
         </w:rPr>
-        <w:t xml:space="preserve">The keypad used for this experiment is composed of four columns and four rows. The pin associated to each of the columns and rows where experimentally found using a multimeter. Each pin on the keypad is connected to a column or a row. When a key is pressed, a connection is made between a column and a row. Therefore, we expected each pin to be disconnected when no key is pressed, and two pins to be shorted together when a key is pressed. Using a multimeter, we found the pair of pins associated to the pressing of each key. The results are illustrated in Figure 2. The first four pins were connected to the columns from left to right respectively. The last four pins were connected to the rows from up to down respectively. </w:t>
+        <w:t xml:space="preserve">The keypad used for this experiment is composed of four columns and four rows. The pin associated to each of the columns and rows where experimentally found using a </w:t>
+      </w:r>
+      <w:proofErr w:type="spellStart"/>
+      <w:r>
+        <w:rPr>
+          <w:lang w:val="en-CA"/>
+        </w:rPr>
+        <w:t>multimeter</w:t>
+      </w:r>
+      <w:proofErr w:type="spellEnd"/>
+      <w:r>
+        <w:rPr>
+          <w:lang w:val="en-CA"/>
+        </w:rPr>
+        <w:t xml:space="preserve">. Each pin on the keypad is connected to a column or a row. When a key is pressed, a connection is made between a column and a row. Therefore, we expected each pin to be disconnected when no key is pressed, and two pins to be shorted together when a key is pressed. Using a </w:t>
+      </w:r>
+      <w:proofErr w:type="spellStart"/>
+      <w:r>
+        <w:rPr>
+          <w:lang w:val="en-CA"/>
+        </w:rPr>
+        <w:t>multimeter</w:t>
+      </w:r>
+      <w:proofErr w:type="spellEnd"/>
+      <w:r>
+        <w:rPr>
+          <w:lang w:val="en-CA"/>
+        </w:rPr>
+        <w:t xml:space="preserve">, we found the pair of pins associated to the pressing of each key. The results are illustrated in Figure 2. The first four pins were connected to the columns from left to right respectively. The last four pins were connected to the rows from up to down respectively. </w:t>
       </w:r>
     </w:p>
     <w:p>
@@ -10263,6 +10783,7 @@
       <w:r>
         <w:rPr>
           <w:noProof/>
+          <w:lang w:val="en-CA" w:eastAsia="en-CA"/>
         </w:rPr>
         <mc:AlternateContent>
           <mc:Choice Requires="wps">
@@ -10313,14 +10834,27 @@
                             <w:r>
                               <w:t xml:space="preserve">Figure </w:t>
                             </w:r>
-                            <w:fldSimple w:instr=" SEQ Figure \* ARABIC ">
-                              <w:r>
-                                <w:rPr>
-                                  <w:noProof/>
-                                </w:rPr>
-                                <w:t>2</w:t>
-                              </w:r>
-                            </w:fldSimple>
+                            <w:r>
+                              <w:fldChar w:fldCharType="begin"/>
+                            </w:r>
+                            <w:r>
+                              <w:instrText xml:space="preserve"> SEQ Figure \* ARABIC </w:instrText>
+                            </w:r>
+                            <w:r>
+                              <w:fldChar w:fldCharType="separate"/>
+                            </w:r>
+                            <w:r>
+                              <w:rPr>
+                                <w:noProof/>
+                              </w:rPr>
+                              <w:t>2</w:t>
+                            </w:r>
+                            <w:r>
+                              <w:rPr>
+                                <w:noProof/>
+                              </w:rPr>
+                              <w:fldChar w:fldCharType="end"/>
+                            </w:r>
                             <w:r>
                               <w:t>: Keypad Layout</w:t>
                             </w:r>
@@ -10356,14 +10890,27 @@
                       <w:r>
                         <w:t xml:space="preserve">Figure </w:t>
                       </w:r>
-                      <w:fldSimple w:instr=" SEQ Figure \* ARABIC ">
-                        <w:r>
-                          <w:rPr>
-                            <w:noProof/>
-                          </w:rPr>
-                          <w:t>2</w:t>
-                        </w:r>
-                      </w:fldSimple>
+                      <w:r>
+                        <w:fldChar w:fldCharType="begin"/>
+                      </w:r>
+                      <w:r>
+                        <w:instrText xml:space="preserve"> SEQ Figure \* ARABIC </w:instrText>
+                      </w:r>
+                      <w:r>
+                        <w:fldChar w:fldCharType="separate"/>
+                      </w:r>
+                      <w:r>
+                        <w:rPr>
+                          <w:noProof/>
+                        </w:rPr>
+                        <w:t>2</w:t>
+                      </w:r>
+                      <w:r>
+                        <w:rPr>
+                          <w:noProof/>
+                        </w:rPr>
+                        <w:fldChar w:fldCharType="end"/>
+                      </w:r>
                       <w:r>
                         <w:t>: Keypad Layout</w:t>
                       </w:r>
@@ -10380,6 +10927,7 @@
       <w:r>
         <w:rPr>
           <w:noProof/>
+          <w:lang w:val="en-CA" w:eastAsia="en-CA"/>
         </w:rPr>
         <w:drawing>
           <wp:anchor distT="0" distB="0" distL="114300" distR="114300" simplePos="0" relativeHeight="251660288" behindDoc="0" locked="0" layoutInCell="1" allowOverlap="1">
@@ -10549,6 +11097,7 @@
       <w:r>
         <w:rPr>
           <w:noProof/>
+          <w:lang w:val="en-CA" w:eastAsia="en-CA"/>
         </w:rPr>
         <w:drawing>
           <wp:inline distT="0" distB="0" distL="0" distR="0" wp14:anchorId="243B8561" wp14:editId="1A789DE7">
@@ -10604,14 +11153,27 @@
       <w:r>
         <w:t xml:space="preserve">Figure </w:t>
       </w:r>
-      <w:fldSimple w:instr=" SEQ Figure \* ARABIC ">
-        <w:r>
-          <w:rPr>
-            <w:noProof/>
-          </w:rPr>
-          <w:t>3</w:t>
-        </w:r>
-      </w:fldSimple>
+      <w:r>
+        <w:fldChar w:fldCharType="begin"/>
+      </w:r>
+      <w:r>
+        <w:instrText xml:space="preserve"> SEQ Figure \* ARABIC </w:instrText>
+      </w:r>
+      <w:r>
+        <w:fldChar w:fldCharType="separate"/>
+      </w:r>
+      <w:r>
+        <w:rPr>
+          <w:noProof/>
+        </w:rPr>
+        <w:t>3</w:t>
+      </w:r>
+      <w:r>
+        <w:rPr>
+          <w:noProof/>
+        </w:rPr>
+        <w:fldChar w:fldCharType="end"/>
+      </w:r>
       <w:r>
         <w:t>: 7-Segment Display Layout</w:t>
       </w:r>
@@ -10748,7 +11310,35 @@
         <w:rPr>
           <w:lang w:val="en-CA"/>
         </w:rPr>
-        <w:t>As mentioned in the External 7-Segment Display section, timing is important when displaying the digits. The segments must be kept on long enough to be visible without flickering. A hardware timer can be used for this purpose. The STM32F4 Discovery board is equipped with several timers operating at different maximum frequencies. Timer 3 (TIM3) used in this experiment has a bus frequency of 42 MHz. A prescaler is used to divide the frequency in</w:t>
+        <w:t xml:space="preserve">As mentioned in the External 7-Segment Display section, timing is important when displaying the digits. The segments must be kept on long enough to be visible without flickering. A hardware timer can be used for this purpose. The STM32F4 Discovery board is equipped with several timers operating at different maximum frequencies. Timer 3 (TIM3) used in this experiment has a bus frequency of 42 </w:t>
+      </w:r>
+      <w:proofErr w:type="spellStart"/>
+      <w:r>
+        <w:rPr>
+          <w:lang w:val="en-CA"/>
+        </w:rPr>
+        <w:t>MHz.</w:t>
+      </w:r>
+      <w:proofErr w:type="spellEnd"/>
+      <w:r>
+        <w:rPr>
+          <w:lang w:val="en-CA"/>
+        </w:rPr>
+        <w:t xml:space="preserve"> A </w:t>
+      </w:r>
+      <w:proofErr w:type="spellStart"/>
+      <w:r>
+        <w:rPr>
+          <w:lang w:val="en-CA"/>
+        </w:rPr>
+        <w:t>prescaler</w:t>
+      </w:r>
+      <w:proofErr w:type="spellEnd"/>
+      <w:r>
+        <w:rPr>
+          <w:lang w:val="en-CA"/>
+        </w:rPr>
+        <w:t xml:space="preserve"> is used to divide the frequency in</w:t>
       </w:r>
       <w:r>
         <w:t xml:space="preserve"> to a counter frequency </w:t>
@@ -10942,7 +11532,21 @@
         <w:rPr>
           <w:lang w:val="en-CA"/>
         </w:rPr>
-        <w:t>When the timer uses a count up counter, the counter value is incremented at each prescaler period up to a maximum. When the counter has reached the maximum value, it is reset to zero and an interrupt flag is raised. The freq</w:t>
+        <w:t xml:space="preserve">When the timer uses a count up counter, the counter value is incremented at each </w:t>
+      </w:r>
+      <w:proofErr w:type="spellStart"/>
+      <w:r>
+        <w:rPr>
+          <w:lang w:val="en-CA"/>
+        </w:rPr>
+        <w:t>prescaler</w:t>
+      </w:r>
+      <w:proofErr w:type="spellEnd"/>
+      <w:r>
+        <w:rPr>
+          <w:lang w:val="en-CA"/>
+        </w:rPr>
+        <w:t xml:space="preserve"> period up to a maximum. When the counter has reached the maximum value, it is reset to zero and an interrupt flag is raised. The freq</w:t>
       </w:r>
       <w:r>
         <w:rPr>
@@ -11221,6 +11825,7 @@
       <w:r>
         <w:rPr>
           <w:noProof/>
+          <w:lang w:val="en-CA" w:eastAsia="en-CA"/>
         </w:rPr>
         <w:drawing>
           <wp:inline distT="0" distB="0" distL="0" distR="0" wp14:anchorId="3ACC9E2C" wp14:editId="56DCCD08">
@@ -11276,14 +11881,27 @@
       <w:r>
         <w:t xml:space="preserve">Figure </w:t>
       </w:r>
-      <w:fldSimple w:instr=" SEQ Figure \* ARABIC ">
-        <w:r>
-          <w:rPr>
-            <w:noProof/>
-          </w:rPr>
-          <w:t>4</w:t>
-        </w:r>
-      </w:fldSimple>
+      <w:r>
+        <w:fldChar w:fldCharType="begin"/>
+      </w:r>
+      <w:r>
+        <w:instrText xml:space="preserve"> SEQ Figure \* ARABIC </w:instrText>
+      </w:r>
+      <w:r>
+        <w:fldChar w:fldCharType="separate"/>
+      </w:r>
+      <w:r>
+        <w:rPr>
+          <w:noProof/>
+        </w:rPr>
+        <w:t>4</w:t>
+      </w:r>
+      <w:r>
+        <w:rPr>
+          <w:noProof/>
+        </w:rPr>
+        <w:fldChar w:fldCharType="end"/>
+      </w:r>
       <w:r>
         <w:t>: Timer Waveform</w:t>
       </w:r>
@@ -11390,18 +12008,31 @@
         <w:pStyle w:val="Caption"/>
         <w:keepNext/>
       </w:pPr>
-      <w:bookmarkStart w:id="31" w:name="_Toc414294622"/>
+      <w:bookmarkStart w:id="31" w:name="_Toc414299291"/>
       <w:r>
         <w:t xml:space="preserve">Table </w:t>
       </w:r>
-      <w:fldSimple w:instr=" SEQ Table \* ARABIC ">
-        <w:r>
-          <w:rPr>
-            <w:noProof/>
-          </w:rPr>
-          <w:t>1</w:t>
-        </w:r>
-      </w:fldSimple>
+      <w:r>
+        <w:fldChar w:fldCharType="begin"/>
+      </w:r>
+      <w:r>
+        <w:instrText xml:space="preserve"> SEQ Table \* ARABIC </w:instrText>
+      </w:r>
+      <w:r>
+        <w:fldChar w:fldCharType="separate"/>
+      </w:r>
+      <w:r>
+        <w:rPr>
+          <w:noProof/>
+        </w:rPr>
+        <w:t>1</w:t>
+      </w:r>
+      <w:r>
+        <w:rPr>
+          <w:noProof/>
+        </w:rPr>
+        <w:fldChar w:fldCharType="end"/>
+      </w:r>
       <w:r>
         <w:t>: GPIO Configuration for 7-Segment Display</w:t>
       </w:r>
@@ -11466,12 +12097,14 @@
                 <w:b/>
               </w:rPr>
             </w:pPr>
+            <w:proofErr w:type="spellStart"/>
             <w:r>
               <w:rPr>
                 <w:b/>
               </w:rPr>
               <w:t>GPIOx</w:t>
             </w:r>
+            <w:proofErr w:type="spellEnd"/>
           </w:p>
         </w:tc>
         <w:tc>
@@ -11496,12 +12129,14 @@
                 <w:b/>
               </w:rPr>
             </w:pPr>
+            <w:proofErr w:type="spellStart"/>
             <w:r>
               <w:rPr>
                 <w:b/>
               </w:rPr>
               <w:t>periph_GPIOx</w:t>
             </w:r>
+            <w:proofErr w:type="spellEnd"/>
           </w:p>
         </w:tc>
         <w:tc>
@@ -11526,12 +12161,14 @@
                 <w:b/>
               </w:rPr>
             </w:pPr>
+            <w:proofErr w:type="spellStart"/>
             <w:r>
               <w:rPr>
                 <w:b/>
               </w:rPr>
               <w:t>GPIO_Pin</w:t>
             </w:r>
+            <w:proofErr w:type="spellEnd"/>
           </w:p>
         </w:tc>
         <w:tc>
@@ -11556,12 +12193,14 @@
                 <w:b/>
               </w:rPr>
             </w:pPr>
+            <w:proofErr w:type="spellStart"/>
             <w:r>
               <w:rPr>
                 <w:b/>
               </w:rPr>
               <w:t>GPIO_Mode</w:t>
             </w:r>
+            <w:proofErr w:type="spellEnd"/>
           </w:p>
         </w:tc>
         <w:tc>
@@ -11569,12 +12208,14 @@
             <w:tcW w:w="6755" w:type="dxa"/>
           </w:tcPr>
           <w:p>
+            <w:proofErr w:type="spellStart"/>
             <w:r>
               <w:t>GPIO_Mode_</w:t>
             </w:r>
             <w:r>
               <w:t>OUT</w:t>
             </w:r>
+            <w:proofErr w:type="spellEnd"/>
           </w:p>
         </w:tc>
       </w:tr>
@@ -11589,12 +12230,14 @@
                 <w:b/>
               </w:rPr>
             </w:pPr>
+            <w:proofErr w:type="spellStart"/>
             <w:r>
               <w:rPr>
                 <w:b/>
               </w:rPr>
               <w:t>GPIO_Speed</w:t>
             </w:r>
+            <w:proofErr w:type="spellEnd"/>
           </w:p>
         </w:tc>
         <w:tc>
@@ -11619,12 +12262,14 @@
                 <w:b/>
               </w:rPr>
             </w:pPr>
+            <w:proofErr w:type="spellStart"/>
             <w:r>
               <w:rPr>
                 <w:b/>
               </w:rPr>
               <w:t>GPIO_OType</w:t>
             </w:r>
+            <w:proofErr w:type="spellEnd"/>
           </w:p>
         </w:tc>
         <w:tc>
@@ -11632,9 +12277,11 @@
             <w:tcW w:w="6755" w:type="dxa"/>
           </w:tcPr>
           <w:p>
+            <w:proofErr w:type="spellStart"/>
             <w:r>
               <w:t>GPIO_Otype_PP</w:t>
             </w:r>
+            <w:proofErr w:type="spellEnd"/>
           </w:p>
         </w:tc>
       </w:tr>
@@ -11649,12 +12296,14 @@
                 <w:b/>
               </w:rPr>
             </w:pPr>
+            <w:proofErr w:type="spellStart"/>
             <w:r>
               <w:rPr>
                 <w:b/>
               </w:rPr>
               <w:t>GPIO_PuPd</w:t>
             </w:r>
+            <w:proofErr w:type="spellEnd"/>
           </w:p>
         </w:tc>
         <w:tc>
@@ -11662,9 +12311,11 @@
             <w:tcW w:w="6755" w:type="dxa"/>
           </w:tcPr>
           <w:p>
+            <w:proofErr w:type="spellStart"/>
             <w:r>
               <w:t>GPIO_PuPd_DOWN</w:t>
             </w:r>
+            <w:proofErr w:type="spellEnd"/>
           </w:p>
         </w:tc>
       </w:tr>
@@ -11702,18 +12353,31 @@
         <w:pStyle w:val="Caption"/>
         <w:keepNext/>
       </w:pPr>
-      <w:bookmarkStart w:id="32" w:name="_Toc414294623"/>
+      <w:bookmarkStart w:id="32" w:name="_Toc414299292"/>
       <w:r>
         <w:t xml:space="preserve">Table </w:t>
       </w:r>
-      <w:fldSimple w:instr=" SEQ Table \* ARABIC ">
-        <w:r>
-          <w:rPr>
-            <w:noProof/>
-          </w:rPr>
-          <w:t>2</w:t>
-        </w:r>
-      </w:fldSimple>
+      <w:r>
+        <w:fldChar w:fldCharType="begin"/>
+      </w:r>
+      <w:r>
+        <w:instrText xml:space="preserve"> SEQ Table \* ARABIC </w:instrText>
+      </w:r>
+      <w:r>
+        <w:fldChar w:fldCharType="separate"/>
+      </w:r>
+      <w:r>
+        <w:rPr>
+          <w:noProof/>
+        </w:rPr>
+        <w:t>2</w:t>
+      </w:r>
+      <w:r>
+        <w:rPr>
+          <w:noProof/>
+        </w:rPr>
+        <w:fldChar w:fldCharType="end"/>
+      </w:r>
       <w:r>
         <w:t>: GPIO Configuration for LEDs</w:t>
       </w:r>
@@ -11778,12 +12442,14 @@
                 <w:b/>
               </w:rPr>
             </w:pPr>
+            <w:proofErr w:type="spellStart"/>
             <w:r>
               <w:rPr>
                 <w:b/>
               </w:rPr>
               <w:t>GPIOx</w:t>
             </w:r>
+            <w:proofErr w:type="spellEnd"/>
           </w:p>
         </w:tc>
         <w:tc>
@@ -11808,12 +12474,14 @@
                 <w:b/>
               </w:rPr>
             </w:pPr>
+            <w:proofErr w:type="spellStart"/>
             <w:r>
               <w:rPr>
                 <w:b/>
               </w:rPr>
               <w:t>periph_GPIOx</w:t>
             </w:r>
+            <w:proofErr w:type="spellEnd"/>
           </w:p>
         </w:tc>
         <w:tc>
@@ -11838,12 +12506,14 @@
                 <w:b/>
               </w:rPr>
             </w:pPr>
+            <w:proofErr w:type="spellStart"/>
             <w:r>
               <w:rPr>
                 <w:b/>
               </w:rPr>
               <w:t>GPIO_Pin</w:t>
             </w:r>
+            <w:proofErr w:type="spellEnd"/>
           </w:p>
         </w:tc>
         <w:tc>
@@ -11868,12 +12538,14 @@
                 <w:b/>
               </w:rPr>
             </w:pPr>
+            <w:proofErr w:type="spellStart"/>
             <w:r>
               <w:rPr>
                 <w:b/>
               </w:rPr>
               <w:t>GPIO_Mode</w:t>
             </w:r>
+            <w:proofErr w:type="spellEnd"/>
           </w:p>
         </w:tc>
         <w:tc>
@@ -11881,12 +12553,14 @@
             <w:tcW w:w="5669" w:type="dxa"/>
           </w:tcPr>
           <w:p>
+            <w:proofErr w:type="spellStart"/>
             <w:r>
               <w:t>GPIO_Mode_</w:t>
             </w:r>
             <w:r>
               <w:t>OUT</w:t>
             </w:r>
+            <w:proofErr w:type="spellEnd"/>
           </w:p>
         </w:tc>
       </w:tr>
@@ -11901,12 +12575,14 @@
                 <w:b/>
               </w:rPr>
             </w:pPr>
+            <w:proofErr w:type="spellStart"/>
             <w:r>
               <w:rPr>
                 <w:b/>
               </w:rPr>
               <w:t>GPIO_Speed</w:t>
             </w:r>
+            <w:proofErr w:type="spellEnd"/>
           </w:p>
         </w:tc>
         <w:tc>
@@ -11931,12 +12607,14 @@
                 <w:b/>
               </w:rPr>
             </w:pPr>
+            <w:proofErr w:type="spellStart"/>
             <w:r>
               <w:rPr>
                 <w:b/>
               </w:rPr>
               <w:t>GPIO_OType</w:t>
             </w:r>
+            <w:proofErr w:type="spellEnd"/>
           </w:p>
         </w:tc>
         <w:tc>
@@ -11944,9 +12622,11 @@
             <w:tcW w:w="5669" w:type="dxa"/>
           </w:tcPr>
           <w:p>
+            <w:proofErr w:type="spellStart"/>
             <w:r>
               <w:t>GPIO_Otype_PP</w:t>
             </w:r>
+            <w:proofErr w:type="spellEnd"/>
           </w:p>
         </w:tc>
       </w:tr>
@@ -11961,12 +12641,14 @@
                 <w:b/>
               </w:rPr>
             </w:pPr>
+            <w:proofErr w:type="spellStart"/>
             <w:r>
               <w:rPr>
                 <w:b/>
               </w:rPr>
               <w:t>GPIO_PuPd</w:t>
             </w:r>
+            <w:proofErr w:type="spellEnd"/>
           </w:p>
         </w:tc>
         <w:tc>
@@ -11974,9 +12656,11 @@
             <w:tcW w:w="5669" w:type="dxa"/>
           </w:tcPr>
           <w:p>
+            <w:proofErr w:type="spellStart"/>
             <w:r>
               <w:t>GPIO_PuPd_NOPULL</w:t>
             </w:r>
+            <w:proofErr w:type="spellEnd"/>
           </w:p>
         </w:tc>
       </w:tr>
@@ -12038,105 +12722,14 @@
       <w:bookmarkEnd w:id="33"/>
     </w:p>
     <w:p>
-      <w:pPr>
-        <w:rPr>
-          <w:lang w:val="en-CA"/>
-        </w:rPr>
-      </w:pPr>
+      <w:bookmarkStart w:id="34" w:name="_Toc414290431"/>
+      <w:r>
+        <w:t xml:space="preserve">To enable the interrupt from the MEMs sensor, we need to enable external interrupts and the NVIC controller in addition to GPIO, since the sensor is not hardwired to the board. </w:t>
+      </w:r>
     </w:p>
     <w:p>
-      <w:pPr>
-        <w:rPr>
-          <w:lang w:val="en-CA"/>
-        </w:rPr>
-      </w:pPr>
-      <w:r>
-        <w:rPr>
-          <w:lang w:val="en-CA"/>
-        </w:rPr>
-        <w:tab/>
-        <w:t>--- Pin and channel</w:t>
-      </w:r>
-    </w:p>
-    <w:p>
-      <w:pPr>
-        <w:rPr>
-          <w:lang w:val="en-CA"/>
-        </w:rPr>
-      </w:pPr>
-      <w:r>
-        <w:rPr>
-          <w:lang w:val="en-CA"/>
-        </w:rPr>
-        <w:tab/>
-        <w:t>--- Frequency of the interrupt</w:t>
-      </w:r>
-    </w:p>
-    <w:p>
-      <w:pPr>
-        <w:pStyle w:val="Heading3"/>
-        <w:rPr>
-          <w:lang w:val="en-CA"/>
-        </w:rPr>
-      </w:pPr>
-      <w:bookmarkStart w:id="34" w:name="_Toc414290431"/>
-      <w:r>
-        <w:rPr>
-          <w:lang w:val="en-CA"/>
-        </w:rPr>
-        <w:t>4.1.3</w:t>
-      </w:r>
-      <w:r>
-        <w:rPr>
-          <w:lang w:val="en-CA"/>
-        </w:rPr>
-        <w:t>. Timer Configuration</w:t>
-      </w:r>
-      <w:r>
-        <w:rPr>
-          <w:lang w:val="en-CA"/>
-        </w:rPr>
-        <w:t xml:space="preserve">, </w:t>
-      </w:r>
-      <w:r>
-        <w:rPr>
-          <w:lang w:val="en-CA"/>
-        </w:rPr>
-        <w:t>Timer Interrupt and Interrupt Handler</w:t>
-      </w:r>
-      <w:bookmarkEnd w:id="34"/>
-    </w:p>
-    <w:p>
-      <w:pPr>
-        <w:jc w:val="both"/>
-        <w:rPr>
-          <w:lang w:val="en-CA"/>
-        </w:rPr>
-      </w:pPr>
-      <w:r>
-        <w:rPr>
-          <w:lang w:val="en-CA"/>
-        </w:rPr>
-        <w:t>A hardware timer is used to manage the timing at which the 7-segment display is updated. TIM3 is configured to use a prescaler of 1000 and count up to 400. According to</w:t>
-      </w:r>
-      <w:r>
-        <w:rPr>
-          <w:lang w:val="en-CA"/>
-        </w:rPr>
-        <w:t xml:space="preserve"> equation (7)</w:t>
-      </w:r>
-      <w:r>
-        <w:rPr>
-          <w:lang w:val="en-CA"/>
-        </w:rPr>
-        <w:t xml:space="preserve">, this results in an interrupt frequency of 105Hz. These values were experimentally determined to avoid flickering effect while having reasonable intensity coming from the segments. The interrupt handle was designed to update to variables, the interrupt flag and the interrupt count. The interrupt flag determines when a digit on the 7-segment display should be updated. The interrupt count defines which digit to update. At every </w:t>
-      </w:r>
-      <w:r>
-        <w:rPr>
-          <w:lang w:val="en-CA"/>
-        </w:rPr>
-        <w:lastRenderedPageBreak/>
-        <w:t xml:space="preserve">interrupt only one digit is updated; therefore, it takes four interrupts (three for the digits and one for degree symbol) to fully update the display. </w:t>
+      <w:r>
+        <w:t>The Accelerometer configurations are as follow.</w:t>
       </w:r>
     </w:p>
     <w:p>
@@ -12144,7 +12737,7 @@
         <w:pStyle w:val="Caption"/>
         <w:keepNext/>
       </w:pPr>
-      <w:bookmarkStart w:id="35" w:name="_Toc414294624"/>
+      <w:bookmarkStart w:id="35" w:name="_Toc414299293"/>
       <w:r>
         <w:t xml:space="preserve">Table </w:t>
       </w:r>
@@ -12157,9 +12750,1080 @@
         </w:r>
       </w:fldSimple>
       <w:r>
+        <w:t>: LIS302DL MEMs Sensor Configuration</w:t>
+      </w:r>
+      <w:bookmarkEnd w:id="35"/>
+    </w:p>
+    <w:tbl>
+      <w:tblPr>
+        <w:tblStyle w:val="TableGrid"/>
+        <w:tblW w:w="0" w:type="auto"/>
+        <w:tblLook w:val="04A0" w:firstRow="1" w:lastRow="0" w:firstColumn="1" w:lastColumn="0" w:noHBand="0" w:noVBand="1"/>
+      </w:tblPr>
+      <w:tblGrid>
+        <w:gridCol w:w="4675"/>
+        <w:gridCol w:w="4675"/>
+      </w:tblGrid>
+      <w:tr>
+        <w:tc>
+          <w:tcPr>
+            <w:tcW w:w="4675" w:type="dxa"/>
+          </w:tcPr>
+          <w:p>
+            <w:pPr>
+              <w:rPr>
+                <w:b/>
+              </w:rPr>
+            </w:pPr>
+            <w:r>
+              <w:rPr>
+                <w:b/>
+              </w:rPr>
+              <w:t>Configuration</w:t>
+            </w:r>
+          </w:p>
+        </w:tc>
+        <w:tc>
+          <w:tcPr>
+            <w:tcW w:w="4675" w:type="dxa"/>
+          </w:tcPr>
+          <w:p>
+            <w:pPr>
+              <w:rPr>
+                <w:b/>
+              </w:rPr>
+            </w:pPr>
+            <w:r>
+              <w:rPr>
+                <w:b/>
+              </w:rPr>
+              <w:t>Value</w:t>
+            </w:r>
+          </w:p>
+        </w:tc>
+      </w:tr>
+      <w:tr>
+        <w:tc>
+          <w:tcPr>
+            <w:tcW w:w="4675" w:type="dxa"/>
+          </w:tcPr>
+          <w:p>
+            <w:pPr>
+              <w:rPr>
+                <w:b/>
+              </w:rPr>
+            </w:pPr>
+            <w:proofErr w:type="spellStart"/>
+            <w:r>
+              <w:rPr>
+                <w:b/>
+              </w:rPr>
+              <w:t>Power_</w:t>
+            </w:r>
+            <w:r>
+              <w:rPr>
+                <w:b/>
+              </w:rPr>
+              <w:t>Mode</w:t>
+            </w:r>
+            <w:proofErr w:type="spellEnd"/>
+          </w:p>
+        </w:tc>
+        <w:tc>
+          <w:tcPr>
+            <w:tcW w:w="4675" w:type="dxa"/>
+          </w:tcPr>
+          <w:p>
+            <w:r>
+              <w:t>LIS302DL_LOWPOWERMODE_ACTIVE</w:t>
+            </w:r>
+          </w:p>
+        </w:tc>
+      </w:tr>
+      <w:tr>
+        <w:tc>
+          <w:tcPr>
+            <w:tcW w:w="4675" w:type="dxa"/>
+          </w:tcPr>
+          <w:p>
+            <w:pPr>
+              <w:rPr>
+                <w:b/>
+              </w:rPr>
+            </w:pPr>
+            <w:proofErr w:type="spellStart"/>
+            <w:r>
+              <w:rPr>
+                <w:b/>
+              </w:rPr>
+              <w:t>Output_Data</w:t>
+            </w:r>
+            <w:r>
+              <w:rPr>
+                <w:b/>
+              </w:rPr>
+              <w:t>Rate</w:t>
+            </w:r>
+            <w:proofErr w:type="spellEnd"/>
+          </w:p>
+        </w:tc>
+        <w:tc>
+          <w:tcPr>
+            <w:tcW w:w="4675" w:type="dxa"/>
+          </w:tcPr>
+          <w:p>
+            <w:r>
+              <w:t>LIS302DL_DATARATE_100</w:t>
+            </w:r>
+          </w:p>
+        </w:tc>
+      </w:tr>
+      <w:tr>
+        <w:tc>
+          <w:tcPr>
+            <w:tcW w:w="4675" w:type="dxa"/>
+          </w:tcPr>
+          <w:p>
+            <w:pPr>
+              <w:rPr>
+                <w:b/>
+              </w:rPr>
+            </w:pPr>
+            <w:proofErr w:type="spellStart"/>
+            <w:r>
+              <w:rPr>
+                <w:b/>
+              </w:rPr>
+              <w:t>Axes_</w:t>
+            </w:r>
+            <w:r>
+              <w:rPr>
+                <w:b/>
+              </w:rPr>
+              <w:t>Enable</w:t>
+            </w:r>
+            <w:proofErr w:type="spellEnd"/>
+          </w:p>
+        </w:tc>
+        <w:tc>
+          <w:tcPr>
+            <w:tcW w:w="4675" w:type="dxa"/>
+          </w:tcPr>
+          <w:p>
+            <w:r>
+              <w:t>LIS302DL_X_ENABLE | LIS302DL_Y_ENABLE | LIS302DL_Z_ENABLE</w:t>
+            </w:r>
+          </w:p>
+        </w:tc>
+      </w:tr>
+      <w:tr>
+        <w:tc>
+          <w:tcPr>
+            <w:tcW w:w="4675" w:type="dxa"/>
+          </w:tcPr>
+          <w:p>
+            <w:pPr>
+              <w:rPr>
+                <w:b/>
+              </w:rPr>
+            </w:pPr>
+            <w:proofErr w:type="spellStart"/>
+            <w:r>
+              <w:rPr>
+                <w:b/>
+              </w:rPr>
+              <w:t>Full_</w:t>
+            </w:r>
+            <w:r>
+              <w:rPr>
+                <w:b/>
+              </w:rPr>
+              <w:t>Scale</w:t>
+            </w:r>
+            <w:proofErr w:type="spellEnd"/>
+          </w:p>
+        </w:tc>
+        <w:tc>
+          <w:tcPr>
+            <w:tcW w:w="4675" w:type="dxa"/>
+          </w:tcPr>
+          <w:p>
+            <w:r>
+              <w:t>LIS302DL_SENSITIVITY_2_3G</w:t>
+            </w:r>
+          </w:p>
+        </w:tc>
+      </w:tr>
+      <w:tr>
+        <w:tc>
+          <w:tcPr>
+            <w:tcW w:w="4675" w:type="dxa"/>
+          </w:tcPr>
+          <w:p>
+            <w:pPr>
+              <w:rPr>
+                <w:b/>
+              </w:rPr>
+            </w:pPr>
+            <w:proofErr w:type="spellStart"/>
+            <w:r>
+              <w:rPr>
+                <w:b/>
+              </w:rPr>
+              <w:t>Self_</w:t>
+            </w:r>
+            <w:r>
+              <w:rPr>
+                <w:b/>
+              </w:rPr>
+              <w:t>Test</w:t>
+            </w:r>
+            <w:proofErr w:type="spellEnd"/>
+          </w:p>
+        </w:tc>
+        <w:tc>
+          <w:tcPr>
+            <w:tcW w:w="4675" w:type="dxa"/>
+          </w:tcPr>
+          <w:p>
+            <w:r>
+              <w:t>LIS302DL_SELFTEST_NORMAL</w:t>
+            </w:r>
+          </w:p>
+        </w:tc>
+      </w:tr>
+    </w:tbl>
+    <w:p/>
+    <w:p>
+      <w:pPr>
+        <w:jc w:val="both"/>
+      </w:pPr>
+      <w:r>
+        <w:t xml:space="preserve">We set power mode to active to turn on the sensor. The data rate is 100 as per the specification. All three axes are enabled since the data from all three is required to plug into equation (). The full scale value is set to sensitivity 2_3G since the range of our data values will not exceed 2g of acceleration. </w:t>
+      </w:r>
+      <w:proofErr w:type="spellStart"/>
+      <w:r>
+        <w:t>Self test</w:t>
+      </w:r>
+      <w:proofErr w:type="spellEnd"/>
+      <w:r>
+        <w:t xml:space="preserve"> normal indicates that the sensor will not conduct an automatic test to test that it works.</w:t>
+      </w:r>
+    </w:p>
+    <w:p>
+      <w:r>
+        <w:t>The GPIO configurations are as follow.</w:t>
+      </w:r>
+    </w:p>
+    <w:p>
+      <w:pPr>
+        <w:pStyle w:val="Caption"/>
+        <w:keepNext/>
+      </w:pPr>
+      <w:bookmarkStart w:id="36" w:name="_Toc414299294"/>
+      <w:r>
+        <w:t xml:space="preserve">Table </w:t>
+      </w:r>
+      <w:fldSimple w:instr=" SEQ Table \* ARABIC ">
+        <w:r>
+          <w:rPr>
+            <w:noProof/>
+          </w:rPr>
+          <w:t>4</w:t>
+        </w:r>
+      </w:fldSimple>
+      <w:r>
+        <w:t>: GPIO Configuration for Mems sensor</w:t>
+      </w:r>
+      <w:bookmarkEnd w:id="36"/>
+    </w:p>
+    <w:tbl>
+      <w:tblPr>
+        <w:tblStyle w:val="TableGrid"/>
+        <w:tblW w:w="0" w:type="auto"/>
+        <w:tblLook w:val="04A0" w:firstRow="1" w:lastRow="0" w:firstColumn="1" w:lastColumn="0" w:noHBand="0" w:noVBand="1"/>
+      </w:tblPr>
+      <w:tblGrid>
+        <w:gridCol w:w="4675"/>
+        <w:gridCol w:w="4675"/>
+      </w:tblGrid>
+      <w:tr>
+        <w:tc>
+          <w:tcPr>
+            <w:tcW w:w="4675" w:type="dxa"/>
+          </w:tcPr>
+          <w:p>
+            <w:pPr>
+              <w:rPr>
+                <w:b/>
+              </w:rPr>
+            </w:pPr>
+            <w:r>
+              <w:rPr>
+                <w:b/>
+              </w:rPr>
+              <w:t>Configuration</w:t>
+            </w:r>
+          </w:p>
+        </w:tc>
+        <w:tc>
+          <w:tcPr>
+            <w:tcW w:w="4675" w:type="dxa"/>
+          </w:tcPr>
+          <w:p>
+            <w:pPr>
+              <w:rPr>
+                <w:b/>
+              </w:rPr>
+            </w:pPr>
+            <w:r>
+              <w:rPr>
+                <w:b/>
+              </w:rPr>
+              <w:t>Value</w:t>
+            </w:r>
+          </w:p>
+        </w:tc>
+      </w:tr>
+      <w:tr>
+        <w:tc>
+          <w:tcPr>
+            <w:tcW w:w="4675" w:type="dxa"/>
+          </w:tcPr>
+          <w:p>
+            <w:pPr>
+              <w:rPr>
+                <w:b/>
+              </w:rPr>
+            </w:pPr>
+            <w:proofErr w:type="spellStart"/>
+            <w:r>
+              <w:rPr>
+                <w:b/>
+              </w:rPr>
+              <w:t>GPIO_Pin</w:t>
+            </w:r>
+            <w:proofErr w:type="spellEnd"/>
+          </w:p>
+        </w:tc>
+        <w:tc>
+          <w:tcPr>
+            <w:tcW w:w="4675" w:type="dxa"/>
+          </w:tcPr>
+          <w:p>
+            <w:r>
+              <w:t>LIS302DL_SPI_INT1_PIN</w:t>
+            </w:r>
+          </w:p>
+        </w:tc>
+      </w:tr>
+      <w:tr>
+        <w:tc>
+          <w:tcPr>
+            <w:tcW w:w="4675" w:type="dxa"/>
+          </w:tcPr>
+          <w:p>
+            <w:pPr>
+              <w:rPr>
+                <w:b/>
+              </w:rPr>
+            </w:pPr>
+            <w:proofErr w:type="spellStart"/>
+            <w:r>
+              <w:rPr>
+                <w:b/>
+              </w:rPr>
+              <w:t>GPIO_Mode</w:t>
+            </w:r>
+            <w:proofErr w:type="spellEnd"/>
+          </w:p>
+        </w:tc>
+        <w:tc>
+          <w:tcPr>
+            <w:tcW w:w="4675" w:type="dxa"/>
+          </w:tcPr>
+          <w:p>
+            <w:proofErr w:type="spellStart"/>
+            <w:r>
+              <w:t>GPIO_Mode_IN</w:t>
+            </w:r>
+            <w:proofErr w:type="spellEnd"/>
+          </w:p>
+        </w:tc>
+      </w:tr>
+      <w:tr>
+        <w:tc>
+          <w:tcPr>
+            <w:tcW w:w="4675" w:type="dxa"/>
+          </w:tcPr>
+          <w:p>
+            <w:pPr>
+              <w:rPr>
+                <w:b/>
+              </w:rPr>
+            </w:pPr>
+            <w:proofErr w:type="spellStart"/>
+            <w:r>
+              <w:rPr>
+                <w:b/>
+              </w:rPr>
+              <w:t>GPIO_OType</w:t>
+            </w:r>
+            <w:proofErr w:type="spellEnd"/>
+          </w:p>
+        </w:tc>
+        <w:tc>
+          <w:tcPr>
+            <w:tcW w:w="4675" w:type="dxa"/>
+          </w:tcPr>
+          <w:p>
+            <w:proofErr w:type="spellStart"/>
+            <w:r>
+              <w:t>GPIO_OType_PP</w:t>
+            </w:r>
+            <w:proofErr w:type="spellEnd"/>
+          </w:p>
+        </w:tc>
+      </w:tr>
+      <w:tr>
+        <w:tc>
+          <w:tcPr>
+            <w:tcW w:w="4675" w:type="dxa"/>
+          </w:tcPr>
+          <w:p>
+            <w:pPr>
+              <w:rPr>
+                <w:b/>
+              </w:rPr>
+            </w:pPr>
+            <w:proofErr w:type="spellStart"/>
+            <w:r>
+              <w:rPr>
+                <w:b/>
+              </w:rPr>
+              <w:t>GPIO_Speed</w:t>
+            </w:r>
+            <w:proofErr w:type="spellEnd"/>
+          </w:p>
+        </w:tc>
+        <w:tc>
+          <w:tcPr>
+            <w:tcW w:w="4675" w:type="dxa"/>
+          </w:tcPr>
+          <w:p>
+            <w:pPr>
+              <w:tabs>
+                <w:tab w:val="left" w:pos="960"/>
+              </w:tabs>
+            </w:pPr>
+            <w:r>
+              <w:t>GPIO_Speed_100MHz</w:t>
+            </w:r>
+          </w:p>
+        </w:tc>
+      </w:tr>
+      <w:tr>
+        <w:tc>
+          <w:tcPr>
+            <w:tcW w:w="4675" w:type="dxa"/>
+          </w:tcPr>
+          <w:p>
+            <w:pPr>
+              <w:rPr>
+                <w:b/>
+              </w:rPr>
+            </w:pPr>
+            <w:proofErr w:type="spellStart"/>
+            <w:r>
+              <w:rPr>
+                <w:b/>
+              </w:rPr>
+              <w:t>GPIO_PuPd</w:t>
+            </w:r>
+            <w:proofErr w:type="spellEnd"/>
+          </w:p>
+        </w:tc>
+        <w:tc>
+          <w:tcPr>
+            <w:tcW w:w="4675" w:type="dxa"/>
+          </w:tcPr>
+          <w:p>
+            <w:proofErr w:type="spellStart"/>
+            <w:r>
+              <w:t>GPIO_PuPd_NOPULL</w:t>
+            </w:r>
+            <w:proofErr w:type="spellEnd"/>
+          </w:p>
+        </w:tc>
+      </w:tr>
+    </w:tbl>
+    <w:p/>
+    <w:p>
+      <w:pPr>
+        <w:jc w:val="both"/>
+      </w:pPr>
+      <w:r>
+        <w:t>The GPIO pin is the SPI interrupt pin on the MEMs sensor; this pin corresponds to GPIO pin 0. The mode is in since the processor is detecting whether there is an interrupt, not writing to the device. The output type is configured to pull up pull down. The speed of the device is 100 MHz which is arbitrary as long as it is faster than the sensor’s frequency of 100 Hz. Pull up pull down is left floating. The port for the GPIO is port E.</w:t>
+      </w:r>
+    </w:p>
+    <w:p>
+      <w:r>
+        <w:t>The external interrupt controller settings are as follow</w:t>
+      </w:r>
+    </w:p>
+    <w:p>
+      <w:pPr>
+        <w:pStyle w:val="Caption"/>
+        <w:keepNext/>
+      </w:pPr>
+      <w:bookmarkStart w:id="37" w:name="_Toc414299295"/>
+      <w:r>
+        <w:t xml:space="preserve">Table </w:t>
+      </w:r>
+      <w:fldSimple w:instr=" SEQ Table \* ARABIC ">
+        <w:r>
+          <w:rPr>
+            <w:noProof/>
+          </w:rPr>
+          <w:t>5</w:t>
+        </w:r>
+      </w:fldSimple>
+      <w:r>
+        <w:t>: EXTI Configuration</w:t>
+      </w:r>
+      <w:bookmarkEnd w:id="37"/>
+    </w:p>
+    <w:tbl>
+      <w:tblPr>
+        <w:tblStyle w:val="TableGrid"/>
+        <w:tblW w:w="0" w:type="auto"/>
+        <w:tblLook w:val="04A0" w:firstRow="1" w:lastRow="0" w:firstColumn="1" w:lastColumn="0" w:noHBand="0" w:noVBand="1"/>
+      </w:tblPr>
+      <w:tblGrid>
+        <w:gridCol w:w="4675"/>
+        <w:gridCol w:w="4675"/>
+      </w:tblGrid>
+      <w:tr>
+        <w:tc>
+          <w:tcPr>
+            <w:tcW w:w="4675" w:type="dxa"/>
+          </w:tcPr>
+          <w:p>
+            <w:pPr>
+              <w:rPr>
+                <w:b/>
+              </w:rPr>
+            </w:pPr>
+            <w:r>
+              <w:rPr>
+                <w:b/>
+              </w:rPr>
+              <w:t>Configuration</w:t>
+            </w:r>
+          </w:p>
+        </w:tc>
+        <w:tc>
+          <w:tcPr>
+            <w:tcW w:w="4675" w:type="dxa"/>
+          </w:tcPr>
+          <w:p>
+            <w:pPr>
+              <w:rPr>
+                <w:b/>
+              </w:rPr>
+            </w:pPr>
+            <w:r>
+              <w:rPr>
+                <w:b/>
+              </w:rPr>
+              <w:t>Value</w:t>
+            </w:r>
+          </w:p>
+        </w:tc>
+      </w:tr>
+      <w:tr>
+        <w:tc>
+          <w:tcPr>
+            <w:tcW w:w="4675" w:type="dxa"/>
+          </w:tcPr>
+          <w:p>
+            <w:pPr>
+              <w:rPr>
+                <w:b/>
+              </w:rPr>
+            </w:pPr>
+            <w:proofErr w:type="spellStart"/>
+            <w:r>
+              <w:rPr>
+                <w:b/>
+              </w:rPr>
+              <w:t>EXTI_Line</w:t>
+            </w:r>
+            <w:proofErr w:type="spellEnd"/>
+          </w:p>
+        </w:tc>
+        <w:tc>
+          <w:tcPr>
+            <w:tcW w:w="4675" w:type="dxa"/>
+          </w:tcPr>
+          <w:p>
+            <w:r>
+              <w:t>EXTI_Line0</w:t>
+            </w:r>
+          </w:p>
+        </w:tc>
+      </w:tr>
+      <w:tr>
+        <w:tc>
+          <w:tcPr>
+            <w:tcW w:w="4675" w:type="dxa"/>
+          </w:tcPr>
+          <w:p>
+            <w:pPr>
+              <w:rPr>
+                <w:b/>
+              </w:rPr>
+            </w:pPr>
+            <w:proofErr w:type="spellStart"/>
+            <w:r>
+              <w:rPr>
+                <w:b/>
+              </w:rPr>
+              <w:t>EXTI_Mode</w:t>
+            </w:r>
+            <w:proofErr w:type="spellEnd"/>
+          </w:p>
+        </w:tc>
+        <w:tc>
+          <w:tcPr>
+            <w:tcW w:w="4675" w:type="dxa"/>
+          </w:tcPr>
+          <w:p>
+            <w:proofErr w:type="spellStart"/>
+            <w:r>
+              <w:t>EXTI_Mode_Interrupt</w:t>
+            </w:r>
+            <w:proofErr w:type="spellEnd"/>
+          </w:p>
+        </w:tc>
+      </w:tr>
+      <w:tr>
+        <w:tc>
+          <w:tcPr>
+            <w:tcW w:w="4675" w:type="dxa"/>
+          </w:tcPr>
+          <w:p>
+            <w:pPr>
+              <w:rPr>
+                <w:b/>
+              </w:rPr>
+            </w:pPr>
+            <w:proofErr w:type="spellStart"/>
+            <w:r>
+              <w:rPr>
+                <w:b/>
+              </w:rPr>
+              <w:t>EXTI_Trigger</w:t>
+            </w:r>
+            <w:proofErr w:type="spellEnd"/>
+          </w:p>
+        </w:tc>
+        <w:tc>
+          <w:tcPr>
+            <w:tcW w:w="4675" w:type="dxa"/>
+          </w:tcPr>
+          <w:p>
+            <w:proofErr w:type="spellStart"/>
+            <w:r>
+              <w:t>EXTI_Trigger_Rising</w:t>
+            </w:r>
+            <w:proofErr w:type="spellEnd"/>
+          </w:p>
+        </w:tc>
+      </w:tr>
+      <w:tr>
+        <w:tc>
+          <w:tcPr>
+            <w:tcW w:w="4675" w:type="dxa"/>
+          </w:tcPr>
+          <w:p>
+            <w:pPr>
+              <w:rPr>
+                <w:b/>
+              </w:rPr>
+            </w:pPr>
+            <w:proofErr w:type="spellStart"/>
+            <w:r>
+              <w:rPr>
+                <w:b/>
+              </w:rPr>
+              <w:t>EXTI_LineCmd</w:t>
+            </w:r>
+            <w:proofErr w:type="spellEnd"/>
+          </w:p>
+        </w:tc>
+        <w:tc>
+          <w:tcPr>
+            <w:tcW w:w="4675" w:type="dxa"/>
+          </w:tcPr>
+          <w:p>
+            <w:r>
+              <w:t>ENABLE</w:t>
+            </w:r>
+          </w:p>
+        </w:tc>
+      </w:tr>
+    </w:tbl>
+    <w:p/>
+    <w:p>
+      <w:pPr>
+        <w:jc w:val="both"/>
+      </w:pPr>
+      <w:r>
+        <w:t>The EXTI line is 0 to correspond to GPIO pin 0 from table (). The mode is interrupt since we are configuring an interrupt. The trigger edge is rising due to the specifications. Then we enabled the EXTI.</w:t>
+      </w:r>
+    </w:p>
+    <w:p>
+      <w:r>
+        <w:t>The NVIC controller configurations are as follow</w:t>
+      </w:r>
+    </w:p>
+    <w:p>
+      <w:pPr>
+        <w:pStyle w:val="Caption"/>
+        <w:keepNext/>
+      </w:pPr>
+      <w:bookmarkStart w:id="38" w:name="_Toc414299296"/>
+      <w:r>
+        <w:t xml:space="preserve">Table </w:t>
+      </w:r>
+      <w:fldSimple w:instr=" SEQ Table \* ARABIC ">
+        <w:r>
+          <w:rPr>
+            <w:noProof/>
+          </w:rPr>
+          <w:t>6</w:t>
+        </w:r>
+      </w:fldSimple>
+      <w:r>
+        <w:t>: NVIC Configuration</w:t>
+      </w:r>
+      <w:bookmarkEnd w:id="38"/>
+    </w:p>
+    <w:tbl>
+      <w:tblPr>
+        <w:tblStyle w:val="TableGrid"/>
+        <w:tblW w:w="0" w:type="auto"/>
+        <w:tblLook w:val="04A0" w:firstRow="1" w:lastRow="0" w:firstColumn="1" w:lastColumn="0" w:noHBand="0" w:noVBand="1"/>
+      </w:tblPr>
+      <w:tblGrid>
+        <w:gridCol w:w="4675"/>
+        <w:gridCol w:w="4675"/>
+      </w:tblGrid>
+      <w:tr>
+        <w:tc>
+          <w:tcPr>
+            <w:tcW w:w="4675" w:type="dxa"/>
+          </w:tcPr>
+          <w:p>
+            <w:pPr>
+              <w:rPr>
+                <w:b/>
+              </w:rPr>
+            </w:pPr>
+            <w:r>
+              <w:rPr>
+                <w:b/>
+              </w:rPr>
+              <w:t>Configuration</w:t>
+            </w:r>
+          </w:p>
+        </w:tc>
+        <w:tc>
+          <w:tcPr>
+            <w:tcW w:w="4675" w:type="dxa"/>
+          </w:tcPr>
+          <w:p>
+            <w:pPr>
+              <w:rPr>
+                <w:b/>
+              </w:rPr>
+            </w:pPr>
+            <w:r>
+              <w:rPr>
+                <w:b/>
+              </w:rPr>
+              <w:t>Value</w:t>
+            </w:r>
+          </w:p>
+        </w:tc>
+      </w:tr>
+      <w:tr>
+        <w:tc>
+          <w:tcPr>
+            <w:tcW w:w="4675" w:type="dxa"/>
+          </w:tcPr>
+          <w:p>
+            <w:pPr>
+              <w:rPr>
+                <w:b/>
+              </w:rPr>
+            </w:pPr>
+            <w:r>
+              <w:rPr>
+                <w:b/>
+              </w:rPr>
+              <w:t>NVIC_IRQCHANNEL</w:t>
+            </w:r>
+          </w:p>
+        </w:tc>
+        <w:tc>
+          <w:tcPr>
+            <w:tcW w:w="4675" w:type="dxa"/>
+          </w:tcPr>
+          <w:p>
+            <w:r>
+              <w:t>EXTI0_IRQn</w:t>
+            </w:r>
+          </w:p>
+        </w:tc>
+      </w:tr>
+      <w:tr>
+        <w:tc>
+          <w:tcPr>
+            <w:tcW w:w="4675" w:type="dxa"/>
+          </w:tcPr>
+          <w:p>
+            <w:pPr>
+              <w:rPr>
+                <w:b/>
+              </w:rPr>
+            </w:pPr>
+            <w:proofErr w:type="spellStart"/>
+            <w:r>
+              <w:rPr>
+                <w:b/>
+              </w:rPr>
+              <w:t>NVIC_IRQChannelPreemptionPriority</w:t>
+            </w:r>
+            <w:proofErr w:type="spellEnd"/>
+          </w:p>
+        </w:tc>
+        <w:tc>
+          <w:tcPr>
+            <w:tcW w:w="4675" w:type="dxa"/>
+          </w:tcPr>
+          <w:p>
+            <w:r>
+              <w:t>0x01</w:t>
+            </w:r>
+          </w:p>
+        </w:tc>
+      </w:tr>
+      <w:tr>
+        <w:tc>
+          <w:tcPr>
+            <w:tcW w:w="4675" w:type="dxa"/>
+          </w:tcPr>
+          <w:p>
+            <w:pPr>
+              <w:rPr>
+                <w:b/>
+              </w:rPr>
+            </w:pPr>
+            <w:proofErr w:type="spellStart"/>
+            <w:r>
+              <w:rPr>
+                <w:b/>
+              </w:rPr>
+              <w:t>NVIC_IRQChannelSubPriority</w:t>
+            </w:r>
+            <w:proofErr w:type="spellEnd"/>
+          </w:p>
+        </w:tc>
+        <w:tc>
+          <w:tcPr>
+            <w:tcW w:w="4675" w:type="dxa"/>
+          </w:tcPr>
+          <w:p>
+            <w:r>
+              <w:t>0x01</w:t>
+            </w:r>
+          </w:p>
+        </w:tc>
+      </w:tr>
+      <w:tr>
+        <w:tc>
+          <w:tcPr>
+            <w:tcW w:w="4675" w:type="dxa"/>
+          </w:tcPr>
+          <w:p>
+            <w:pPr>
+              <w:rPr>
+                <w:b/>
+              </w:rPr>
+            </w:pPr>
+            <w:proofErr w:type="spellStart"/>
+            <w:r>
+              <w:rPr>
+                <w:b/>
+              </w:rPr>
+              <w:t>NVIC_IRQChannelCmd</w:t>
+            </w:r>
+            <w:proofErr w:type="spellEnd"/>
+          </w:p>
+        </w:tc>
+        <w:tc>
+          <w:tcPr>
+            <w:tcW w:w="4675" w:type="dxa"/>
+          </w:tcPr>
+          <w:p>
+            <w:r>
+              <w:t>ENABLE</w:t>
+            </w:r>
+          </w:p>
+        </w:tc>
+      </w:tr>
+    </w:tbl>
+    <w:p/>
+    <w:p>
+      <w:pPr>
+        <w:jc w:val="both"/>
+      </w:pPr>
+      <w:r>
+        <w:lastRenderedPageBreak/>
+        <w:t>The interrupt request channel is EXTI 0 to correspond to table (). The priority is 0x01 for both the group and within the group. We set it higher than the display interrupt so that data acquisition will not get blocked. Then NVIC IRQ channel is activated.</w:t>
+      </w:r>
+    </w:p>
+    <w:p>
+      <w:pPr>
+        <w:jc w:val="both"/>
+      </w:pPr>
+      <w:r>
+        <w:t>The interrupt handler only checks that the status of the EXTI line. If the line is set, the handler sets the value of the interrupt flag to 1 to inform the main loop that an interrupt has occurred. Then it resets the line it checked.</w:t>
+      </w:r>
+    </w:p>
+    <w:p>
+      <w:pPr>
+        <w:jc w:val="both"/>
+      </w:pPr>
+      <w:r>
+        <w:t xml:space="preserve">Additionally, after initializing the accelerometer, it is necessary to configure the sensor to generate an interrupt when it has new data ready. To do so, we write to the control register </w:t>
+      </w:r>
+      <w:r>
+        <w:t>LIS302DL_CTRL_REG3_ADDR</w:t>
+      </w:r>
+      <w:r>
+        <w:t xml:space="preserve"> the value 0x04. This sets up the sensor to write to the SPI INT 1 pin when the data ready status goes high.</w:t>
+      </w:r>
+    </w:p>
+    <w:p>
+      <w:pPr>
+        <w:pStyle w:val="Heading3"/>
+        <w:rPr>
+          <w:lang w:val="en-CA"/>
+        </w:rPr>
+      </w:pPr>
+      <w:r>
+        <w:rPr>
+          <w:lang w:val="en-CA"/>
+        </w:rPr>
+        <w:t>4.1.3</w:t>
+      </w:r>
+      <w:r>
+        <w:rPr>
+          <w:lang w:val="en-CA"/>
+        </w:rPr>
+        <w:t>. Timer Configuration</w:t>
+      </w:r>
+      <w:r>
+        <w:rPr>
+          <w:lang w:val="en-CA"/>
+        </w:rPr>
+        <w:t xml:space="preserve">, </w:t>
+      </w:r>
+      <w:r>
+        <w:rPr>
+          <w:lang w:val="en-CA"/>
+        </w:rPr>
+        <w:t>Timer Interrupt and Interrupt Handler</w:t>
+      </w:r>
+      <w:bookmarkEnd w:id="34"/>
+    </w:p>
+    <w:p>
+      <w:pPr>
+        <w:jc w:val="both"/>
+        <w:rPr>
+          <w:lang w:val="en-CA"/>
+        </w:rPr>
+      </w:pPr>
+      <w:r>
+        <w:rPr>
+          <w:lang w:val="en-CA"/>
+        </w:rPr>
+        <w:t xml:space="preserve">A hardware timer is used to manage the timing at which the 7-segment display is updated. TIM3 is configured to use a </w:t>
+      </w:r>
+      <w:proofErr w:type="spellStart"/>
+      <w:r>
+        <w:rPr>
+          <w:lang w:val="en-CA"/>
+        </w:rPr>
+        <w:t>prescaler</w:t>
+      </w:r>
+      <w:proofErr w:type="spellEnd"/>
+      <w:r>
+        <w:rPr>
+          <w:lang w:val="en-CA"/>
+        </w:rPr>
+        <w:t xml:space="preserve"> of 1000 and count up to 400. According to</w:t>
+      </w:r>
+      <w:r>
+        <w:rPr>
+          <w:lang w:val="en-CA"/>
+        </w:rPr>
+        <w:t xml:space="preserve"> equation (7)</w:t>
+      </w:r>
+      <w:r>
+        <w:rPr>
+          <w:lang w:val="en-CA"/>
+        </w:rPr>
+        <w:t xml:space="preserve">, this results in an interrupt frequency of 105Hz. These values were experimentally determined to avoid flickering effect while having reasonable intensity coming from the segments. The interrupt handle was designed to update to variables, the interrupt flag and the interrupt count. The interrupt flag determines when a digit on the 7-segment display should be updated. The interrupt count defines which digit to update. At every interrupt only one digit is updated; therefore, it takes four interrupts (three for the digits and one for degree symbol) to fully update the display. </w:t>
+      </w:r>
+    </w:p>
+    <w:p>
+      <w:pPr>
+        <w:pStyle w:val="Caption"/>
+        <w:keepNext/>
+      </w:pPr>
+      <w:bookmarkStart w:id="39" w:name="_Toc414299297"/>
+      <w:r>
+        <w:t xml:space="preserve">Table </w:t>
+      </w:r>
+      <w:r>
+        <w:fldChar w:fldCharType="begin"/>
+      </w:r>
+      <w:r>
+        <w:instrText xml:space="preserve"> SEQ Table \* ARABIC </w:instrText>
+      </w:r>
+      <w:r>
+        <w:fldChar w:fldCharType="separate"/>
+      </w:r>
+      <w:r>
+        <w:rPr>
+          <w:noProof/>
+        </w:rPr>
+        <w:t>7</w:t>
+      </w:r>
+      <w:r>
+        <w:rPr>
+          <w:noProof/>
+        </w:rPr>
+        <w:fldChar w:fldCharType="end"/>
+      </w:r>
+      <w:r>
         <w:t>: TIM3 Configuration</w:t>
       </w:r>
-      <w:bookmarkEnd w:id="35"/>
+      <w:bookmarkEnd w:id="39"/>
     </w:p>
     <w:tbl>
       <w:tblPr>
@@ -12232,12 +13896,14 @@
                 <w:b/>
               </w:rPr>
             </w:pPr>
+            <w:proofErr w:type="spellStart"/>
             <w:r>
               <w:rPr>
                 <w:b/>
               </w:rPr>
               <w:t>Prescaler</w:t>
             </w:r>
+            <w:proofErr w:type="spellEnd"/>
           </w:p>
         </w:tc>
         <w:tc>
@@ -12262,12 +13928,14 @@
                 <w:b/>
               </w:rPr>
             </w:pPr>
+            <w:proofErr w:type="spellStart"/>
             <w:r>
               <w:rPr>
                 <w:b/>
               </w:rPr>
               <w:t>CounterMode</w:t>
             </w:r>
+            <w:proofErr w:type="spellEnd"/>
           </w:p>
         </w:tc>
         <w:tc>
@@ -12275,9 +13943,11 @@
             <w:tcW w:w="5669" w:type="dxa"/>
           </w:tcPr>
           <w:p>
+            <w:proofErr w:type="spellStart"/>
             <w:r>
               <w:t>TIM_CounterMode_Up</w:t>
             </w:r>
+            <w:proofErr w:type="spellEnd"/>
           </w:p>
         </w:tc>
       </w:tr>
@@ -12322,12 +13992,14 @@
                 <w:b/>
               </w:rPr>
             </w:pPr>
+            <w:proofErr w:type="spellStart"/>
             <w:r>
               <w:rPr>
                 <w:b/>
               </w:rPr>
               <w:t>ClockDivision</w:t>
             </w:r>
+            <w:proofErr w:type="spellEnd"/>
           </w:p>
         </w:tc>
         <w:tc>
@@ -12352,12 +14024,14 @@
                 <w:b/>
               </w:rPr>
             </w:pPr>
+            <w:proofErr w:type="spellStart"/>
             <w:r>
               <w:rPr>
                 <w:b/>
               </w:rPr>
               <w:t>RepetitionCounter</w:t>
             </w:r>
+            <w:proofErr w:type="spellEnd"/>
           </w:p>
         </w:tc>
         <w:tc>
@@ -12379,14 +14053,14 @@
           <w:lang w:val="en-CA"/>
         </w:rPr>
       </w:pPr>
-      <w:bookmarkStart w:id="36" w:name="_Toc414290432"/>
+      <w:bookmarkStart w:id="40" w:name="_Toc414290432"/>
       <w:r>
         <w:rPr>
           <w:lang w:val="en-CA"/>
         </w:rPr>
         <w:t>4.2. Collect User Input</w:t>
       </w:r>
-      <w:bookmarkEnd w:id="36"/>
+      <w:bookmarkEnd w:id="40"/>
     </w:p>
     <w:p>
       <w:pPr>
@@ -12395,144 +14069,12 @@
           <w:lang w:val="en-CA"/>
         </w:rPr>
       </w:pPr>
-      <w:bookmarkStart w:id="37" w:name="_Toc414290433"/>
+      <w:bookmarkStart w:id="41" w:name="_Toc414290433"/>
       <w:r>
         <w:rPr>
           <w:lang w:val="en-CA"/>
         </w:rPr>
         <w:t>4.2.1. Initialize Keypad</w:t>
-      </w:r>
-      <w:bookmarkEnd w:id="37"/>
-    </w:p>
-    <w:p>
-      <w:pPr>
-        <w:jc w:val="both"/>
-        <w:rPr>
-          <w:lang w:val="en-CA"/>
-        </w:rPr>
-      </w:pPr>
-      <w:r>
-        <w:rPr>
-          <w:lang w:val="en-CA"/>
-        </w:rPr>
-        <w:t xml:space="preserve">As explained in the theory section, the keypad pins are used as both input and output. For this reason, they are configured on the go. After initializing the pins, the column pins are configured to be output pins and are set high whereas the row pins are configured to be input pins and are pulled down. The configuration is reversed for every read. Digits were constantly read and repeated values were omitted. The key bouncing problem is handled by ignoring sudden changes. For example, if NO_INPUT signal was detect for the first time, it might be due to key bouncing. Only after NO_INPUT signal was detected five consecutive times, the program can safely assume that the user has released the key and the missing signal was not due to a hardware bouncing. </w:t>
-      </w:r>
-    </w:p>
-    <w:p>
-      <w:pPr>
-        <w:pStyle w:val="Heading3"/>
-        <w:rPr>
-          <w:lang w:val="en-CA"/>
-        </w:rPr>
-      </w:pPr>
-      <w:bookmarkStart w:id="38" w:name="_Toc414290434"/>
-      <w:r>
-        <w:rPr>
-          <w:lang w:val="en-CA"/>
-        </w:rPr>
-        <w:t>4.2.2. Return User Input</w:t>
-      </w:r>
-      <w:bookmarkEnd w:id="38"/>
-    </w:p>
-    <w:p>
-      <w:pPr>
-        <w:jc w:val="both"/>
-        <w:rPr>
-          <w:lang w:val="en-CA"/>
-        </w:rPr>
-      </w:pPr>
-      <w:r>
-        <w:rPr>
-          <w:lang w:val="en-CA"/>
-        </w:rPr>
-        <w:t xml:space="preserve">For this experiment, users are expected to enter a value followed by the ENTER key. Since there were no key dedicated for this purpose, we used the pound key. When the ENTER key is pressed the result is scaled and returned to the processor. The scaling is necessary because the user have the liberty of entering one, two or three digits. The first digit entered is considered to be the most significant digit (the hundreds), while the third digit entered is considered to be the least significant digit (the ones). When user only enters one digit, it must be scaled to the ones and fill the other to digits with zero. Similarly, when user only enters two digits, they must be scaled to the tens and the ones. </w:t>
-      </w:r>
-    </w:p>
-    <w:p>
-      <w:pPr>
-        <w:pStyle w:val="Heading3"/>
-        <w:rPr>
-          <w:lang w:val="en-CA"/>
-        </w:rPr>
-      </w:pPr>
-      <w:bookmarkStart w:id="39" w:name="_Toc414290435"/>
-      <w:r>
-        <w:rPr>
-          <w:lang w:val="en-CA"/>
-        </w:rPr>
-        <w:t>4.2.3. Improvement on Keypad</w:t>
-      </w:r>
-      <w:bookmarkEnd w:id="39"/>
-    </w:p>
-    <w:p>
-      <w:pPr>
-        <w:jc w:val="both"/>
-        <w:rPr>
-          <w:lang w:val="en-CA"/>
-        </w:rPr>
-      </w:pPr>
-      <w:r>
-        <w:rPr>
-          <w:lang w:val="en-CA"/>
-        </w:rPr>
-        <w:t>Although the current implementation is functional and meet the requirements, some improvements could be added for the future. First, when the keypad function is called it only exits when ENTER is pressed. It is fine for the current implementation because the processor does not have other tasks to perform in the meantime and can wait after the keypad. To make the program more efficient, the execution should return to the main process and check the keypad status periodically.  Second, the current implementation does not allow user to erase their inputs. The program must start over is the user has entered an erroneous value. A key could be dedicated to act like a BACKSPACE key.</w:t>
-      </w:r>
-    </w:p>
-    <w:p>
-      <w:pPr>
-        <w:pStyle w:val="Heading2"/>
-        <w:rPr>
-          <w:lang w:val="en-CA"/>
-        </w:rPr>
-      </w:pPr>
-      <w:bookmarkStart w:id="40" w:name="_Toc414290436"/>
-      <w:r>
-        <w:rPr>
-          <w:lang w:val="en-CA"/>
-        </w:rPr>
-        <w:t>4.3. Tilt Angle Calculation</w:t>
-      </w:r>
-      <w:bookmarkEnd w:id="40"/>
-    </w:p>
-    <w:p>
-      <w:pPr>
-        <w:jc w:val="both"/>
-        <w:rPr>
-          <w:lang w:val="en-CA"/>
-        </w:rPr>
-      </w:pPr>
-      <w:r>
-        <w:rPr>
-          <w:lang w:val="en-CA"/>
-        </w:rPr>
-        <w:t xml:space="preserve">The process of calculating the tilt angle involved sampling the accelerometer data, normalizing the data, </w:t>
-      </w:r>
-      <w:r>
-        <w:rPr>
-          <w:lang w:val="en-CA"/>
-        </w:rPr>
-        <w:t>filtering the normalized values</w:t>
-      </w:r>
-      <w:r>
-        <w:rPr>
-          <w:lang w:val="en-CA"/>
-        </w:rPr>
-        <w:t>, then performing the calculations.</w:t>
-      </w:r>
-    </w:p>
-    <w:p>
-      <w:pPr>
-        <w:pStyle w:val="Heading3"/>
-        <w:rPr>
-          <w:lang w:val="en-CA"/>
-        </w:rPr>
-      </w:pPr>
-      <w:bookmarkStart w:id="41" w:name="_Toc414290437"/>
-      <w:r>
-        <w:rPr>
-          <w:lang w:val="en-CA"/>
-        </w:rPr>
-        <w:t>4.3.1 Data Sampling</w:t>
       </w:r>
       <w:bookmarkEnd w:id="41"/>
     </w:p>
@@ -12547,20 +14089,152 @@
         <w:rPr>
           <w:lang w:val="en-CA"/>
         </w:rPr>
+        <w:t xml:space="preserve">As explained in the theory section, the keypad pins are used as both input and output. For this reason, they are configured on the go. After initializing the pins, the column pins are configured to be output pins and are set high whereas the row pins are configured to be input pins and are pulled down. The configuration is reversed for every read. Digits were constantly read and repeated values were omitted. The key bouncing problem is handled by ignoring sudden changes. For example, if NO_INPUT signal was detect for the first time, it might be due to key bouncing. Only after NO_INPUT signal was detected five consecutive times, the program can safely assume that the user has released the key and the missing signal was not due to a hardware bouncing. </w:t>
+      </w:r>
+    </w:p>
+    <w:p>
+      <w:pPr>
+        <w:pStyle w:val="Heading3"/>
+        <w:rPr>
+          <w:lang w:val="en-CA"/>
+        </w:rPr>
+      </w:pPr>
+      <w:bookmarkStart w:id="42" w:name="_Toc414290434"/>
+      <w:r>
+        <w:rPr>
+          <w:lang w:val="en-CA"/>
+        </w:rPr>
+        <w:t>4.2.2. Return User Input</w:t>
+      </w:r>
+      <w:bookmarkEnd w:id="42"/>
+    </w:p>
+    <w:p>
+      <w:pPr>
+        <w:jc w:val="both"/>
+        <w:rPr>
+          <w:lang w:val="en-CA"/>
+        </w:rPr>
+      </w:pPr>
+      <w:r>
+        <w:rPr>
+          <w:lang w:val="en-CA"/>
+        </w:rPr>
+        <w:t xml:space="preserve">For this experiment, users are expected to enter a value followed by the ENTER key. Since there were no key dedicated for this purpose, we used the pound key. When the ENTER key is pressed the result is scaled and returned to the processor. The scaling is necessary because the user have the liberty of entering one, two or three digits. The first digit entered is considered to be the most significant digit (the hundreds), </w:t>
+      </w:r>
+      <w:r>
+        <w:rPr>
+          <w:lang w:val="en-CA"/>
+        </w:rPr>
+        <w:lastRenderedPageBreak/>
+        <w:t xml:space="preserve">while the third digit entered is considered to be the least significant digit (the ones). When user only enters one digit, it must be scaled to the ones and fill the other to digits with zero. Similarly, when user only enters two digits, they must be scaled to the tens and the ones. </w:t>
+      </w:r>
+    </w:p>
+    <w:p>
+      <w:pPr>
+        <w:pStyle w:val="Heading3"/>
+        <w:rPr>
+          <w:lang w:val="en-CA"/>
+        </w:rPr>
+      </w:pPr>
+      <w:bookmarkStart w:id="43" w:name="_Toc414290435"/>
+      <w:r>
+        <w:rPr>
+          <w:lang w:val="en-CA"/>
+        </w:rPr>
+        <w:t>4.2.3. Improvement on Keypad</w:t>
+      </w:r>
+      <w:bookmarkEnd w:id="43"/>
+    </w:p>
+    <w:p>
+      <w:pPr>
+        <w:jc w:val="both"/>
+        <w:rPr>
+          <w:lang w:val="en-CA"/>
+        </w:rPr>
+      </w:pPr>
+      <w:r>
+        <w:rPr>
+          <w:lang w:val="en-CA"/>
+        </w:rPr>
+        <w:t>Although the current implementation is functional and meet the requirements, some improvements could be added for the future. First, when the keypad function is called it only exits when ENTER is pressed. It is fine for the current implementation because the processor does not have other tasks to perform in the meantime and can wait after the keypad. To make the program more efficient, the execution should return to the main process and check the keypad status periodically.  Second, the current implementation does not allow user to erase their inputs. The program must start over is the user has entered an erroneous value. A key could be dedicated to act like a BACKSPACE key.</w:t>
+      </w:r>
+    </w:p>
+    <w:p>
+      <w:pPr>
+        <w:pStyle w:val="Heading2"/>
+        <w:rPr>
+          <w:lang w:val="en-CA"/>
+        </w:rPr>
+      </w:pPr>
+      <w:bookmarkStart w:id="44" w:name="_Toc414290436"/>
+      <w:r>
+        <w:rPr>
+          <w:lang w:val="en-CA"/>
+        </w:rPr>
+        <w:t>4.3. Tilt Angle Calculation</w:t>
+      </w:r>
+      <w:bookmarkEnd w:id="44"/>
+    </w:p>
+    <w:p>
+      <w:pPr>
+        <w:jc w:val="both"/>
+        <w:rPr>
+          <w:lang w:val="en-CA"/>
+        </w:rPr>
+      </w:pPr>
+      <w:r>
+        <w:rPr>
+          <w:lang w:val="en-CA"/>
+        </w:rPr>
+        <w:t xml:space="preserve">The process of calculating the tilt angle involved sampling the accelerometer data, normalizing the data, </w:t>
+      </w:r>
+      <w:r>
+        <w:rPr>
+          <w:lang w:val="en-CA"/>
+        </w:rPr>
+        <w:t>filtering the normalized values</w:t>
+      </w:r>
+      <w:r>
+        <w:rPr>
+          <w:lang w:val="en-CA"/>
+        </w:rPr>
+        <w:t>, then performing the calculations.</w:t>
+      </w:r>
+    </w:p>
+    <w:p>
+      <w:pPr>
+        <w:pStyle w:val="Heading3"/>
+        <w:rPr>
+          <w:lang w:val="en-CA"/>
+        </w:rPr>
+      </w:pPr>
+      <w:bookmarkStart w:id="45" w:name="_Toc414290437"/>
+      <w:r>
+        <w:rPr>
+          <w:lang w:val="en-CA"/>
+        </w:rPr>
+        <w:t>4.3.1 Data Sampling</w:t>
+      </w:r>
+      <w:bookmarkEnd w:id="45"/>
+    </w:p>
+    <w:p>
+      <w:pPr>
+        <w:jc w:val="both"/>
+        <w:rPr>
+          <w:lang w:val="en-CA"/>
+        </w:rPr>
+      </w:pPr>
+      <w:r>
+        <w:rPr>
+          <w:lang w:val="en-CA"/>
+        </w:rPr>
         <w:t xml:space="preserve">As per the requirements, the accelerometer sampled values at a frequency of 100Hz. </w:t>
       </w:r>
       <w:r>
         <w:rPr>
           <w:lang w:val="en-CA"/>
         </w:rPr>
-        <w:t xml:space="preserve">To avoid continually polling the accelerometer for data, we only acquired data when an interrupt was generated when the </w:t>
-      </w:r>
-      <w:r>
-        <w:rPr>
-          <w:lang w:val="en-CA"/>
-        </w:rPr>
-        <w:lastRenderedPageBreak/>
-        <w:t>accelerometer indicated it had data ready.</w:t>
+        <w:t>To avoid continually polling the accelerometer for data, we only acquired data when an interrupt was generated when the accelerometer indicated it had data ready.</w:t>
       </w:r>
       <w:r>
         <w:rPr>
@@ -12629,7 +14303,7 @@
           <w:lang w:val="en-CA"/>
         </w:rPr>
       </w:pPr>
-      <w:bookmarkStart w:id="42" w:name="_Toc414290438"/>
+      <w:bookmarkStart w:id="46" w:name="_Toc414290438"/>
       <w:r>
         <w:rPr>
           <w:lang w:val="en-CA"/>
@@ -12642,7 +14316,7 @@
         </w:rPr>
         <w:t>. Data Processing</w:t>
       </w:r>
-      <w:bookmarkEnd w:id="42"/>
+      <w:bookmarkEnd w:id="46"/>
     </w:p>
     <w:p>
       <w:pPr>
@@ -12697,7 +14371,14 @@
         <w:rPr>
           <w:lang w:val="en-CA"/>
         </w:rPr>
-        <w:t xml:space="preserve"> stored in the tilt</w:t>
+        <w:t xml:space="preserve"> stored in the </w:t>
+      </w:r>
+      <w:proofErr w:type="spellStart"/>
+      <w:r>
+        <w:rPr>
+          <w:lang w:val="en-CA"/>
+        </w:rPr>
+        <w:t>tilt</w:t>
       </w:r>
       <w:r>
         <w:rPr>
@@ -12709,7 +14390,14 @@
         <w:rPr>
           <w:lang w:val="en-CA"/>
         </w:rPr>
-        <w:t>detection.h header file as an array of 12 elements.</w:t>
+        <w:t>detection.h</w:t>
+      </w:r>
+      <w:proofErr w:type="spellEnd"/>
+      <w:r>
+        <w:rPr>
+          <w:lang w:val="en-CA"/>
+        </w:rPr>
+        <w:t xml:space="preserve"> header file as an array of 12 elements.</w:t>
       </w:r>
       <w:r>
         <w:rPr>
@@ -12721,8 +14409,16 @@
         <w:rPr>
           <w:lang w:val="en-CA"/>
         </w:rPr>
-        <w:t>In order to perform matrix operations on the data, the array is stored within an arm_matrix_instance</w:t>
-      </w:r>
+        <w:t xml:space="preserve">In order to perform matrix operations on the data, the array is stored within an </w:t>
+      </w:r>
+      <w:proofErr w:type="spellStart"/>
+      <w:r>
+        <w:rPr>
+          <w:lang w:val="en-CA"/>
+        </w:rPr>
+        <w:t>arm_matrix_instance</w:t>
+      </w:r>
+      <w:proofErr w:type="spellEnd"/>
       <w:r>
         <w:rPr>
           <w:lang w:val="en-CA"/>
@@ -12775,7 +14471,21 @@
         <w:rPr>
           <w:lang w:val="en-CA"/>
         </w:rPr>
-        <w:t xml:space="preserve"> After normalizing, the output is passed to the Kalman filter.</w:t>
+        <w:t xml:space="preserve"> After normalizing, the output is passed to the </w:t>
+      </w:r>
+      <w:proofErr w:type="spellStart"/>
+      <w:r>
+        <w:rPr>
+          <w:lang w:val="en-CA"/>
+        </w:rPr>
+        <w:t>Kalman</w:t>
+      </w:r>
+      <w:proofErr w:type="spellEnd"/>
+      <w:r>
+        <w:rPr>
+          <w:lang w:val="en-CA"/>
+        </w:rPr>
+        <w:t xml:space="preserve"> filter.</w:t>
       </w:r>
     </w:p>
     <w:p>
@@ -12783,22 +14493,35 @@
         <w:pStyle w:val="Caption"/>
         <w:keepNext/>
       </w:pPr>
-      <w:bookmarkStart w:id="43" w:name="_Toc414294625"/>
+      <w:bookmarkStart w:id="47" w:name="_Toc414299298"/>
       <w:r>
         <w:t xml:space="preserve">Table </w:t>
       </w:r>
-      <w:fldSimple w:instr=" SEQ Table \* ARABIC ">
-        <w:r>
-          <w:rPr>
-            <w:noProof/>
-          </w:rPr>
-          <w:t>4</w:t>
-        </w:r>
-      </w:fldSimple>
+      <w:r>
+        <w:fldChar w:fldCharType="begin"/>
+      </w:r>
+      <w:r>
+        <w:instrText xml:space="preserve"> SEQ Table \* ARABIC </w:instrText>
+      </w:r>
+      <w:r>
+        <w:fldChar w:fldCharType="separate"/>
+      </w:r>
+      <w:r>
+        <w:rPr>
+          <w:noProof/>
+        </w:rPr>
+        <w:t>8</w:t>
+      </w:r>
+      <w:r>
+        <w:rPr>
+          <w:noProof/>
+        </w:rPr>
+        <w:fldChar w:fldCharType="end"/>
+      </w:r>
       <w:r>
         <w:t>: Normalization Matrix</w:t>
       </w:r>
-      <w:bookmarkEnd w:id="43"/>
+      <w:bookmarkEnd w:id="47"/>
     </w:p>
     <w:tbl>
       <w:tblPr>
@@ -13082,8 +14805,37 @@
         <w:rPr>
           <w:lang w:val="en-CA"/>
         </w:rPr>
+        <w:lastRenderedPageBreak/>
         <w:tab/>
-        <w:t xml:space="preserve">--- Kalman parameters, show Matlab simulation results in </w:t>
+        <w:t xml:space="preserve">--- </w:t>
+      </w:r>
+      <w:proofErr w:type="spellStart"/>
+      <w:r>
+        <w:rPr>
+          <w:lang w:val="en-CA"/>
+        </w:rPr>
+        <w:t>Kalman</w:t>
+      </w:r>
+      <w:proofErr w:type="spellEnd"/>
+      <w:r>
+        <w:rPr>
+          <w:lang w:val="en-CA"/>
+        </w:rPr>
+        <w:t xml:space="preserve"> parameters, show </w:t>
+      </w:r>
+      <w:proofErr w:type="spellStart"/>
+      <w:r>
+        <w:rPr>
+          <w:lang w:val="en-CA"/>
+        </w:rPr>
+        <w:t>Matlab</w:t>
+      </w:r>
+      <w:proofErr w:type="spellEnd"/>
+      <w:r>
+        <w:rPr>
+          <w:lang w:val="en-CA"/>
+        </w:rPr>
+        <w:t xml:space="preserve"> simulation results in </w:t>
       </w:r>
       <w:r>
         <w:rPr>
@@ -13110,7 +14862,21 @@
         <w:rPr>
           <w:lang w:val="en-CA"/>
         </w:rPr>
-        <w:t xml:space="preserve">he Kalman filter taken directly from lab 2. </w:t>
+        <w:t xml:space="preserve">he </w:t>
+      </w:r>
+      <w:proofErr w:type="spellStart"/>
+      <w:r>
+        <w:rPr>
+          <w:lang w:val="en-CA"/>
+        </w:rPr>
+        <w:t>Kalman</w:t>
+      </w:r>
+      <w:proofErr w:type="spellEnd"/>
+      <w:r>
+        <w:rPr>
+          <w:lang w:val="en-CA"/>
+        </w:rPr>
+        <w:t xml:space="preserve"> filter taken directly from lab 2. </w:t>
       </w:r>
       <w:r>
         <w:rPr>
@@ -13128,7 +14894,21 @@
         <w:rPr>
           <w:lang w:val="en-CA"/>
         </w:rPr>
-        <w:t>For this application, we required the use of three different instances of a Kalman filter state</w:t>
+        <w:t xml:space="preserve">For this application, we required the use of three different instances of a </w:t>
+      </w:r>
+      <w:proofErr w:type="spellStart"/>
+      <w:r>
+        <w:rPr>
+          <w:lang w:val="en-CA"/>
+        </w:rPr>
+        <w:t>Kalman</w:t>
+      </w:r>
+      <w:proofErr w:type="spellEnd"/>
+      <w:r>
+        <w:rPr>
+          <w:lang w:val="en-CA"/>
+        </w:rPr>
+        <w:t xml:space="preserve"> filter state</w:t>
       </w:r>
       <w:r>
         <w:rPr>
@@ -13140,7 +14920,21 @@
         <w:rPr>
           <w:lang w:val="en-CA"/>
         </w:rPr>
-        <w:t>Using only one Kalman fil</w:t>
+        <w:t xml:space="preserve">Using only one </w:t>
+      </w:r>
+      <w:proofErr w:type="spellStart"/>
+      <w:r>
+        <w:rPr>
+          <w:lang w:val="en-CA"/>
+        </w:rPr>
+        <w:t>Kalman</w:t>
+      </w:r>
+      <w:proofErr w:type="spellEnd"/>
+      <w:r>
+        <w:rPr>
+          <w:lang w:val="en-CA"/>
+        </w:rPr>
+        <w:t xml:space="preserve"> fil</w:t>
       </w:r>
       <w:r>
         <w:rPr>
@@ -13284,7 +15078,7 @@
           <w:lang w:val="en-CA"/>
         </w:rPr>
       </w:pPr>
-      <w:bookmarkStart w:id="44" w:name="_Toc414290439"/>
+      <w:bookmarkStart w:id="48" w:name="_Toc414290439"/>
       <w:r>
         <w:rPr>
           <w:lang w:val="en-CA"/>
@@ -13297,7 +15091,7 @@
         </w:rPr>
         <w:t xml:space="preserve"> Data Comparison</w:t>
       </w:r>
-      <w:bookmarkEnd w:id="44"/>
+      <w:bookmarkEnd w:id="48"/>
     </w:p>
     <w:p>
       <w:pPr>
@@ -13327,12 +15121,11 @@
           <w:lang w:val="en-CA"/>
         </w:rPr>
       </w:pPr>
-      <w:bookmarkStart w:id="45" w:name="_Toc414290440"/>
-      <w:r>
-        <w:rPr>
-          <w:lang w:val="en-CA"/>
-        </w:rPr>
-        <w:lastRenderedPageBreak/>
+      <w:bookmarkStart w:id="49" w:name="_Toc414290440"/>
+      <w:r>
+        <w:rPr>
+          <w:lang w:val="en-CA"/>
+        </w:rPr>
         <w:t>4.4</w:t>
       </w:r>
       <w:r>
@@ -13341,7 +15134,7 @@
         </w:rPr>
         <w:t>. Result Display</w:t>
       </w:r>
-      <w:bookmarkEnd w:id="45"/>
+      <w:bookmarkEnd w:id="49"/>
     </w:p>
     <w:p>
       <w:pPr>
@@ -13350,7 +15143,7 @@
           <w:lang w:val="en-CA"/>
         </w:rPr>
       </w:pPr>
-      <w:bookmarkStart w:id="46" w:name="_Toc414290441"/>
+      <w:bookmarkStart w:id="50" w:name="_Toc414290441"/>
       <w:r>
         <w:rPr>
           <w:lang w:val="en-CA"/>
@@ -13369,7 +15162,7 @@
         </w:rPr>
         <w:t>Visual Feedback</w:t>
       </w:r>
-      <w:bookmarkEnd w:id="46"/>
+      <w:bookmarkEnd w:id="50"/>
     </w:p>
     <w:p>
       <w:pPr>
@@ -13378,7 +15171,7 @@
           <w:lang w:val="en-CA"/>
         </w:rPr>
       </w:pPr>
-      <w:bookmarkStart w:id="47" w:name="_Toc414290442"/>
+      <w:bookmarkStart w:id="51" w:name="_Toc414290442"/>
       <w:r>
         <w:rPr>
           <w:lang w:val="en-CA"/>
@@ -13405,7 +15198,7 @@
         </w:rPr>
         <w:t>.2. Display Current Angle</w:t>
       </w:r>
-      <w:bookmarkEnd w:id="47"/>
+      <w:bookmarkEnd w:id="51"/>
     </w:p>
     <w:p>
       <w:pPr>
@@ -13428,7 +15221,7 @@
           <w:lang w:val="en-CA"/>
         </w:rPr>
       </w:pPr>
-      <w:bookmarkStart w:id="48" w:name="_Toc414290443"/>
+      <w:bookmarkStart w:id="52" w:name="_Toc414290443"/>
       <w:r>
         <w:rPr>
           <w:lang w:val="en-CA"/>
@@ -13441,7 +15234,7 @@
         </w:rPr>
         <w:t xml:space="preserve"> Continuous Process</w:t>
       </w:r>
-      <w:bookmarkEnd w:id="48"/>
+      <w:bookmarkEnd w:id="52"/>
     </w:p>
     <w:p>
       <w:pPr>
@@ -13485,14 +15278,15 @@
           <w:lang w:val="en-CA"/>
         </w:rPr>
       </w:pPr>
-      <w:bookmarkStart w:id="49" w:name="_Toc414290444"/>
-      <w:r>
-        <w:rPr>
-          <w:lang w:val="en-CA"/>
-        </w:rPr>
+      <w:bookmarkStart w:id="53" w:name="_Toc414290444"/>
+      <w:r>
+        <w:rPr>
+          <w:lang w:val="en-CA"/>
+        </w:rPr>
+        <w:lastRenderedPageBreak/>
         <w:t>5. Testing and Observation</w:t>
       </w:r>
-      <w:bookmarkEnd w:id="49"/>
+      <w:bookmarkEnd w:id="53"/>
     </w:p>
     <w:p>
       <w:pPr>
@@ -13501,14 +15295,14 @@
           <w:lang w:val="en-CA"/>
         </w:rPr>
       </w:pPr>
-      <w:bookmarkStart w:id="50" w:name="_Toc414290445"/>
+      <w:bookmarkStart w:id="54" w:name="_Toc414290445"/>
       <w:r>
         <w:rPr>
           <w:lang w:val="en-CA"/>
         </w:rPr>
         <w:t>5.1. Accelerometer Calibration</w:t>
       </w:r>
-      <w:bookmarkEnd w:id="50"/>
+      <w:bookmarkEnd w:id="54"/>
     </w:p>
     <w:p>
       <w:pPr>
@@ -13605,7 +15399,21 @@
         <w:rPr>
           <w:lang w:val="en-CA"/>
         </w:rPr>
-        <w:t>Then in Matlab, we solved for equation (4).</w:t>
+        <w:t xml:space="preserve">Then in </w:t>
+      </w:r>
+      <w:proofErr w:type="spellStart"/>
+      <w:r>
+        <w:rPr>
+          <w:lang w:val="en-CA"/>
+        </w:rPr>
+        <w:t>Matlab</w:t>
+      </w:r>
+      <w:proofErr w:type="spellEnd"/>
+      <w:r>
+        <w:rPr>
+          <w:lang w:val="en-CA"/>
+        </w:rPr>
+        <w:t>, we solved for equation (4).</w:t>
       </w:r>
       <w:r>
         <w:rPr>
@@ -13696,14 +15504,28 @@
           <w:lang w:val="en-CA"/>
         </w:rPr>
       </w:pPr>
-      <w:bookmarkStart w:id="51" w:name="_Toc414290446"/>
-      <w:r>
-        <w:rPr>
-          <w:lang w:val="en-CA"/>
-        </w:rPr>
-        <w:t>5.2. Kalman Filter</w:t>
-      </w:r>
-      <w:bookmarkEnd w:id="51"/>
+      <w:bookmarkStart w:id="55" w:name="_Toc414290446"/>
+      <w:r>
+        <w:rPr>
+          <w:lang w:val="en-CA"/>
+        </w:rPr>
+        <w:t xml:space="preserve">5.2. </w:t>
+      </w:r>
+      <w:proofErr w:type="spellStart"/>
+      <w:r>
+        <w:rPr>
+          <w:lang w:val="en-CA"/>
+        </w:rPr>
+        <w:t>Kalman</w:t>
+      </w:r>
+      <w:proofErr w:type="spellEnd"/>
+      <w:r>
+        <w:rPr>
+          <w:lang w:val="en-CA"/>
+        </w:rPr>
+        <w:t xml:space="preserve"> Filter</w:t>
+      </w:r>
+      <w:bookmarkEnd w:id="55"/>
     </w:p>
     <w:p>
       <w:pPr>
@@ -13716,13 +15538,41 @@
         <w:rPr>
           <w:lang w:val="en-CA"/>
         </w:rPr>
-        <w:t>The Kalman filter initial state parameters we chose were q = 0.025, r = 5, x = k = p = 0.</w:t>
-      </w:r>
-      <w:r>
-        <w:rPr>
-          <w:lang w:val="en-CA"/>
-        </w:rPr>
-        <w:t xml:space="preserve"> x is the estimated value, and since each acceleration value will be in the range of 0 to 1, we set x to 0.</w:t>
+        <w:t xml:space="preserve">The </w:t>
+      </w:r>
+      <w:proofErr w:type="spellStart"/>
+      <w:r>
+        <w:rPr>
+          <w:lang w:val="en-CA"/>
+        </w:rPr>
+        <w:t>Kalman</w:t>
+      </w:r>
+      <w:proofErr w:type="spellEnd"/>
+      <w:r>
+        <w:rPr>
+          <w:lang w:val="en-CA"/>
+        </w:rPr>
+        <w:t xml:space="preserve"> filter initial state parameters we chose were q = 0.025, r = 5, x = k = p = 0.</w:t>
+      </w:r>
+      <w:r>
+        <w:rPr>
+          <w:lang w:val="en-CA"/>
+        </w:rPr>
+        <w:t xml:space="preserve"> </w:t>
+      </w:r>
+      <w:proofErr w:type="gramStart"/>
+      <w:r>
+        <w:rPr>
+          <w:lang w:val="en-CA"/>
+        </w:rPr>
+        <w:t>x</w:t>
+      </w:r>
+      <w:proofErr w:type="gramEnd"/>
+      <w:r>
+        <w:rPr>
+          <w:lang w:val="en-CA"/>
+        </w:rPr>
+        <w:t xml:space="preserve"> is the estimated value, and since each acceleration value will be in the range of 0 to 1, we set x to 0.</w:t>
       </w:r>
       <w:r>
         <w:rPr>
@@ -13830,14 +15680,7 @@
         <w:rPr>
           <w:lang w:val="en-CA"/>
         </w:rPr>
-        <w:t xml:space="preserve"> Just by </w:t>
-      </w:r>
-      <w:r>
-        <w:rPr>
-          <w:lang w:val="en-CA"/>
-        </w:rPr>
-        <w:lastRenderedPageBreak/>
-        <w:t xml:space="preserve">comparing visually, as the value of q rose, the signal became noisier. </w:t>
+        <w:t xml:space="preserve"> Just by comparing visually, as the value of q rose, the signal became noisier. </w:t>
       </w:r>
       <w:r>
         <w:rPr>
@@ -13873,14 +15716,14 @@
           <w:lang w:val="en-CA"/>
         </w:rPr>
       </w:pPr>
-      <w:bookmarkStart w:id="52" w:name="_Toc414290447"/>
+      <w:bookmarkStart w:id="56" w:name="_Toc414290447"/>
       <w:r>
         <w:rPr>
           <w:lang w:val="en-CA"/>
         </w:rPr>
         <w:t>6. Conclusion</w:t>
       </w:r>
-      <w:bookmarkEnd w:id="52"/>
+      <w:bookmarkEnd w:id="56"/>
     </w:p>
     <w:p>
       <w:pPr>
@@ -13958,7 +15801,7 @@
           <w:lang w:val="en-CA"/>
         </w:rPr>
       </w:pPr>
-      <w:bookmarkStart w:id="53" w:name="_Toc414290448"/>
+      <w:bookmarkStart w:id="57" w:name="_Toc414290448"/>
       <w:r>
         <w:rPr>
           <w:lang w:val="en-CA"/>
@@ -13966,7 +15809,7 @@
         <w:lastRenderedPageBreak/>
         <w:t>Reference</w:t>
       </w:r>
-      <w:bookmarkEnd w:id="53"/>
+      <w:bookmarkEnd w:id="57"/>
     </w:p>
     <w:p>
       <w:pPr>
@@ -13992,10 +15835,11 @@
       <w:pPr>
         <w:pStyle w:val="Heading1"/>
       </w:pPr>
-      <w:bookmarkStart w:id="54" w:name="_Toc414290449"/>
+      <w:bookmarkStart w:id="58" w:name="_Toc414290449"/>
       <w:r>
         <w:rPr>
           <w:noProof/>
+          <w:lang w:val="en-CA" w:eastAsia="en-CA"/>
         </w:rPr>
         <w:lastRenderedPageBreak/>
         <mc:AlternateContent>
@@ -14043,22 +15887,43 @@
                                 <w:noProof/>
                               </w:rPr>
                             </w:pPr>
-                            <w:bookmarkStart w:id="55" w:name="_Toc414292269"/>
+                            <w:bookmarkStart w:id="59" w:name="_Toc414292269"/>
                             <w:r>
                               <w:t xml:space="preserve">Figure </w:t>
                             </w:r>
-                            <w:fldSimple w:instr=" SEQ Figure \* ARABIC ">
-                              <w:r>
-                                <w:rPr>
-                                  <w:noProof/>
-                                </w:rPr>
-                                <w:t>5</w:t>
-                              </w:r>
-                            </w:fldSimple>
                             <w:r>
-                              <w:t>: Kalman Filter q = 0.0025, r = 5</w:t>
+                              <w:fldChar w:fldCharType="begin"/>
                             </w:r>
-                            <w:bookmarkEnd w:id="55"/>
+                            <w:r>
+                              <w:instrText xml:space="preserve"> SEQ Figure \* ARABIC </w:instrText>
+                            </w:r>
+                            <w:r>
+                              <w:fldChar w:fldCharType="separate"/>
+                            </w:r>
+                            <w:r>
+                              <w:rPr>
+                                <w:noProof/>
+                              </w:rPr>
+                              <w:t>5</w:t>
+                            </w:r>
+                            <w:r>
+                              <w:rPr>
+                                <w:noProof/>
+                              </w:rPr>
+                              <w:fldChar w:fldCharType="end"/>
+                            </w:r>
+                            <w:r>
+                              <w:t xml:space="preserve">: </w:t>
+                            </w:r>
+                            <w:proofErr w:type="spellStart"/>
+                            <w:r>
+                              <w:t>Kalman</w:t>
+                            </w:r>
+                            <w:proofErr w:type="spellEnd"/>
+                            <w:r>
+                              <w:t xml:space="preserve"> Filter q = 0.0025, r = 5</w:t>
+                            </w:r>
+                            <w:bookmarkEnd w:id="59"/>
                           </w:p>
                         </w:txbxContent>
                       </wps:txbx>
@@ -14086,22 +15951,43 @@
                           <w:noProof/>
                         </w:rPr>
                       </w:pPr>
-                      <w:bookmarkStart w:id="56" w:name="_Toc414292269"/>
+                      <w:bookmarkStart w:id="60" w:name="_Toc414292269"/>
                       <w:r>
                         <w:t xml:space="preserve">Figure </w:t>
                       </w:r>
-                      <w:fldSimple w:instr=" SEQ Figure \* ARABIC ">
-                        <w:r>
-                          <w:rPr>
-                            <w:noProof/>
-                          </w:rPr>
-                          <w:t>5</w:t>
-                        </w:r>
-                      </w:fldSimple>
                       <w:r>
-                        <w:t>: Kalman Filter q = 0.0025, r = 5</w:t>
+                        <w:fldChar w:fldCharType="begin"/>
                       </w:r>
-                      <w:bookmarkEnd w:id="56"/>
+                      <w:r>
+                        <w:instrText xml:space="preserve"> SEQ Figure \* ARABIC </w:instrText>
+                      </w:r>
+                      <w:r>
+                        <w:fldChar w:fldCharType="separate"/>
+                      </w:r>
+                      <w:r>
+                        <w:rPr>
+                          <w:noProof/>
+                        </w:rPr>
+                        <w:t>5</w:t>
+                      </w:r>
+                      <w:r>
+                        <w:rPr>
+                          <w:noProof/>
+                        </w:rPr>
+                        <w:fldChar w:fldCharType="end"/>
+                      </w:r>
+                      <w:r>
+                        <w:t xml:space="preserve">: </w:t>
+                      </w:r>
+                      <w:proofErr w:type="spellStart"/>
+                      <w:r>
+                        <w:t>Kalman</w:t>
+                      </w:r>
+                      <w:proofErr w:type="spellEnd"/>
+                      <w:r>
+                        <w:t xml:space="preserve"> Filter q = 0.0025, r = 5</w:t>
+                      </w:r>
+                      <w:bookmarkEnd w:id="60"/>
                     </w:p>
                   </w:txbxContent>
                 </v:textbox>
@@ -14114,6 +16000,7 @@
       <w:r>
         <w:rPr>
           <w:noProof/>
+          <w:lang w:val="en-CA" w:eastAsia="en-CA"/>
         </w:rPr>
         <w:drawing>
           <wp:anchor distT="0" distB="0" distL="114300" distR="114300" simplePos="0" relativeHeight="251663360" behindDoc="0" locked="0" layoutInCell="1" allowOverlap="1" wp14:anchorId="2E4BEEFB" wp14:editId="321BCEE7">
@@ -14183,10 +16070,11 @@
         </w:rPr>
         <w:t xml:space="preserve"> – Calibration Data</w:t>
       </w:r>
-      <w:bookmarkEnd w:id="54"/>
+      <w:bookmarkEnd w:id="58"/>
       <w:r>
         <w:rPr>
           <w:noProof/>
+          <w:lang w:val="en-CA" w:eastAsia="en-CA"/>
         </w:rPr>
         <w:drawing>
           <wp:inline distT="0" distB="0" distL="0" distR="0" wp14:anchorId="6FDD44D7" wp14:editId="16A6CC8B">
@@ -14238,22 +16126,43 @@
           <w:lang w:val="en-CA"/>
         </w:rPr>
       </w:pPr>
-      <w:bookmarkStart w:id="57" w:name="_Toc414292270"/>
+      <w:bookmarkStart w:id="61" w:name="_Toc414292270"/>
       <w:r>
         <w:t xml:space="preserve">Figure </w:t>
       </w:r>
-      <w:fldSimple w:instr=" SEQ Figure \* ARABIC ">
-        <w:r>
-          <w:rPr>
-            <w:noProof/>
-          </w:rPr>
-          <w:t>6</w:t>
-        </w:r>
-      </w:fldSimple>
-      <w:r>
-        <w:t>: Kalman Filter q = 0.025, r = 5</w:t>
-      </w:r>
-      <w:bookmarkEnd w:id="57"/>
+      <w:r>
+        <w:fldChar w:fldCharType="begin"/>
+      </w:r>
+      <w:r>
+        <w:instrText xml:space="preserve"> SEQ Figure \* ARABIC </w:instrText>
+      </w:r>
+      <w:r>
+        <w:fldChar w:fldCharType="separate"/>
+      </w:r>
+      <w:r>
+        <w:rPr>
+          <w:noProof/>
+        </w:rPr>
+        <w:t>6</w:t>
+      </w:r>
+      <w:r>
+        <w:rPr>
+          <w:noProof/>
+        </w:rPr>
+        <w:fldChar w:fldCharType="end"/>
+      </w:r>
+      <w:r>
+        <w:t xml:space="preserve">: </w:t>
+      </w:r>
+      <w:proofErr w:type="spellStart"/>
+      <w:r>
+        <w:t>Kalman</w:t>
+      </w:r>
+      <w:proofErr w:type="spellEnd"/>
+      <w:r>
+        <w:t xml:space="preserve"> Filter q = 0.025, r = 5</w:t>
+      </w:r>
+      <w:bookmarkEnd w:id="61"/>
     </w:p>
     <w:p>
       <w:pPr>
@@ -14262,6 +16171,7 @@
       <w:r>
         <w:rPr>
           <w:noProof/>
+          <w:lang w:val="en-CA" w:eastAsia="en-CA"/>
         </w:rPr>
         <w:lastRenderedPageBreak/>
         <w:drawing>
@@ -14312,22 +16222,43 @@
         <w:pStyle w:val="Caption"/>
         <w:keepNext/>
       </w:pPr>
-      <w:bookmarkStart w:id="58" w:name="_Toc414292271"/>
+      <w:bookmarkStart w:id="62" w:name="_Toc414292271"/>
       <w:r>
         <w:t xml:space="preserve">Figure </w:t>
       </w:r>
-      <w:fldSimple w:instr=" SEQ Figure \* ARABIC ">
-        <w:r>
-          <w:rPr>
-            <w:noProof/>
-          </w:rPr>
-          <w:t>7</w:t>
-        </w:r>
-      </w:fldSimple>
-      <w:r>
-        <w:t>: Kalman Filter q = 0.25, r = 5</w:t>
-      </w:r>
-      <w:bookmarkEnd w:id="58"/>
+      <w:r>
+        <w:fldChar w:fldCharType="begin"/>
+      </w:r>
+      <w:r>
+        <w:instrText xml:space="preserve"> SEQ Figure \* ARABIC </w:instrText>
+      </w:r>
+      <w:r>
+        <w:fldChar w:fldCharType="separate"/>
+      </w:r>
+      <w:r>
+        <w:rPr>
+          <w:noProof/>
+        </w:rPr>
+        <w:t>7</w:t>
+      </w:r>
+      <w:r>
+        <w:rPr>
+          <w:noProof/>
+        </w:rPr>
+        <w:fldChar w:fldCharType="end"/>
+      </w:r>
+      <w:r>
+        <w:t xml:space="preserve">: </w:t>
+      </w:r>
+      <w:proofErr w:type="spellStart"/>
+      <w:r>
+        <w:t>Kalman</w:t>
+      </w:r>
+      <w:proofErr w:type="spellEnd"/>
+      <w:r>
+        <w:t xml:space="preserve"> Filter q = 0.25, r = 5</w:t>
+      </w:r>
+      <w:bookmarkEnd w:id="62"/>
     </w:p>
     <w:p>
       <w:pPr>
@@ -14336,6 +16267,7 @@
       <w:r>
         <w:rPr>
           <w:noProof/>
+          <w:lang w:val="en-CA" w:eastAsia="en-CA"/>
         </w:rPr>
         <w:drawing>
           <wp:inline distT="0" distB="0" distL="0" distR="0" wp14:anchorId="210C2510" wp14:editId="69F69FF1">
@@ -14384,22 +16316,43 @@
       <w:pPr>
         <w:pStyle w:val="Caption"/>
       </w:pPr>
-      <w:bookmarkStart w:id="59" w:name="_Toc414292272"/>
+      <w:bookmarkStart w:id="63" w:name="_Toc414292272"/>
       <w:r>
         <w:t xml:space="preserve">Figure </w:t>
       </w:r>
-      <w:fldSimple w:instr=" SEQ Figure \* ARABIC ">
-        <w:r>
-          <w:rPr>
-            <w:noProof/>
-          </w:rPr>
-          <w:t>8</w:t>
-        </w:r>
-      </w:fldSimple>
-      <w:r>
-        <w:t>: Kalman Filter q = 2.5 r = 5</w:t>
-      </w:r>
-      <w:bookmarkEnd w:id="59"/>
+      <w:r>
+        <w:fldChar w:fldCharType="begin"/>
+      </w:r>
+      <w:r>
+        <w:instrText xml:space="preserve"> SEQ Figure \* ARABIC </w:instrText>
+      </w:r>
+      <w:r>
+        <w:fldChar w:fldCharType="separate"/>
+      </w:r>
+      <w:r>
+        <w:rPr>
+          <w:noProof/>
+        </w:rPr>
+        <w:t>8</w:t>
+      </w:r>
+      <w:r>
+        <w:rPr>
+          <w:noProof/>
+        </w:rPr>
+        <w:fldChar w:fldCharType="end"/>
+      </w:r>
+      <w:r>
+        <w:t xml:space="preserve">: </w:t>
+      </w:r>
+      <w:proofErr w:type="spellStart"/>
+      <w:r>
+        <w:t>Kalman</w:t>
+      </w:r>
+      <w:proofErr w:type="spellEnd"/>
+      <w:r>
+        <w:t xml:space="preserve"> Filter q = 2.5 r = 5</w:t>
+      </w:r>
+      <w:bookmarkEnd w:id="63"/>
     </w:p>
     <w:p>
       <w:pPr>
@@ -14408,6 +16361,7 @@
       <w:r>
         <w:rPr>
           <w:noProof/>
+          <w:lang w:val="en-CA" w:eastAsia="en-CA"/>
         </w:rPr>
         <w:lastRenderedPageBreak/>
         <w:drawing>
@@ -14458,22 +16412,43 @@
         <w:pStyle w:val="Caption"/>
         <w:keepNext/>
       </w:pPr>
-      <w:bookmarkStart w:id="60" w:name="_Toc414292273"/>
+      <w:bookmarkStart w:id="64" w:name="_Toc414292273"/>
       <w:r>
         <w:t xml:space="preserve">Figure </w:t>
       </w:r>
-      <w:fldSimple w:instr=" SEQ Figure \* ARABIC ">
-        <w:r>
-          <w:rPr>
-            <w:noProof/>
-          </w:rPr>
-          <w:t>9</w:t>
-        </w:r>
-      </w:fldSimple>
-      <w:r>
-        <w:t>: Kalman Filter q = 25, r = 5</w:t>
-      </w:r>
-      <w:bookmarkEnd w:id="60"/>
+      <w:r>
+        <w:fldChar w:fldCharType="begin"/>
+      </w:r>
+      <w:r>
+        <w:instrText xml:space="preserve"> SEQ Figure \* ARABIC </w:instrText>
+      </w:r>
+      <w:r>
+        <w:fldChar w:fldCharType="separate"/>
+      </w:r>
+      <w:r>
+        <w:rPr>
+          <w:noProof/>
+        </w:rPr>
+        <w:t>9</w:t>
+      </w:r>
+      <w:r>
+        <w:rPr>
+          <w:noProof/>
+        </w:rPr>
+        <w:fldChar w:fldCharType="end"/>
+      </w:r>
+      <w:r>
+        <w:t xml:space="preserve">: </w:t>
+      </w:r>
+      <w:proofErr w:type="spellStart"/>
+      <w:r>
+        <w:t>Kalman</w:t>
+      </w:r>
+      <w:proofErr w:type="spellEnd"/>
+      <w:r>
+        <w:t xml:space="preserve"> Filter q = 25, r = 5</w:t>
+      </w:r>
+      <w:bookmarkEnd w:id="64"/>
     </w:p>
     <w:p>
       <w:pPr>
@@ -14482,6 +16457,7 @@
       <w:r>
         <w:rPr>
           <w:noProof/>
+          <w:lang w:val="en-CA" w:eastAsia="en-CA"/>
         </w:rPr>
         <w:drawing>
           <wp:inline distT="0" distB="0" distL="0" distR="0" wp14:anchorId="60504EFD" wp14:editId="03F3364D">
@@ -14530,22 +16506,43 @@
       <w:pPr>
         <w:pStyle w:val="Caption"/>
       </w:pPr>
-      <w:bookmarkStart w:id="61" w:name="_Toc414292274"/>
+      <w:bookmarkStart w:id="65" w:name="_Toc414292274"/>
       <w:r>
         <w:t xml:space="preserve">Figure </w:t>
       </w:r>
-      <w:fldSimple w:instr=" SEQ Figure \* ARABIC ">
-        <w:r>
-          <w:rPr>
-            <w:noProof/>
-          </w:rPr>
-          <w:t>10</w:t>
-        </w:r>
-      </w:fldSimple>
-      <w:r>
-        <w:t>: Kalman Filter q = 250, r = 5</w:t>
-      </w:r>
-      <w:bookmarkEnd w:id="61"/>
+      <w:r>
+        <w:fldChar w:fldCharType="begin"/>
+      </w:r>
+      <w:r>
+        <w:instrText xml:space="preserve"> SEQ Figure \* ARABIC </w:instrText>
+      </w:r>
+      <w:r>
+        <w:fldChar w:fldCharType="separate"/>
+      </w:r>
+      <w:r>
+        <w:rPr>
+          <w:noProof/>
+        </w:rPr>
+        <w:t>10</w:t>
+      </w:r>
+      <w:r>
+        <w:rPr>
+          <w:noProof/>
+        </w:rPr>
+        <w:fldChar w:fldCharType="end"/>
+      </w:r>
+      <w:r>
+        <w:t xml:space="preserve">: </w:t>
+      </w:r>
+      <w:proofErr w:type="spellStart"/>
+      <w:r>
+        <w:t>Kalman</w:t>
+      </w:r>
+      <w:proofErr w:type="spellEnd"/>
+      <w:r>
+        <w:t xml:space="preserve"> Filter q = 250, r = 5</w:t>
+      </w:r>
+      <w:bookmarkEnd w:id="65"/>
     </w:p>
     <w:p>
       <w:pPr>
@@ -14554,6 +16551,7 @@
       <w:r>
         <w:rPr>
           <w:noProof/>
+          <w:lang w:val="en-CA" w:eastAsia="en-CA"/>
         </w:rPr>
         <w:lastRenderedPageBreak/>
         <w:drawing>
@@ -14606,22 +16604,43 @@
           <w:lang w:val="en-CA"/>
         </w:rPr>
       </w:pPr>
-      <w:bookmarkStart w:id="62" w:name="_Toc414292275"/>
+      <w:bookmarkStart w:id="66" w:name="_Toc414292275"/>
       <w:r>
         <w:t xml:space="preserve">Figure </w:t>
       </w:r>
-      <w:fldSimple w:instr=" SEQ Figure \* ARABIC ">
-        <w:r>
-          <w:rPr>
-            <w:noProof/>
-          </w:rPr>
-          <w:t>11</w:t>
-        </w:r>
-      </w:fldSimple>
-      <w:r>
-        <w:t>: Kalman Filter q = 2500 r = 5</w:t>
-      </w:r>
-      <w:bookmarkEnd w:id="62"/>
+      <w:r>
+        <w:fldChar w:fldCharType="begin"/>
+      </w:r>
+      <w:r>
+        <w:instrText xml:space="preserve"> SEQ Figure \* ARABIC </w:instrText>
+      </w:r>
+      <w:r>
+        <w:fldChar w:fldCharType="separate"/>
+      </w:r>
+      <w:r>
+        <w:rPr>
+          <w:noProof/>
+        </w:rPr>
+        <w:t>11</w:t>
+      </w:r>
+      <w:r>
+        <w:rPr>
+          <w:noProof/>
+        </w:rPr>
+        <w:fldChar w:fldCharType="end"/>
+      </w:r>
+      <w:r>
+        <w:t xml:space="preserve">: </w:t>
+      </w:r>
+      <w:proofErr w:type="spellStart"/>
+      <w:r>
+        <w:t>Kalman</w:t>
+      </w:r>
+      <w:proofErr w:type="spellEnd"/>
+      <w:r>
+        <w:t xml:space="preserve"> Filter q = 2500 r = 5</w:t>
+      </w:r>
+      <w:bookmarkEnd w:id="66"/>
     </w:p>
     <w:sectPr>
       <w:pgSz w:w="12240" w:h="15840"/>
@@ -15797,6 +17816,7 @@
       <w:spacing w:after="0" w:line="240" w:lineRule="auto"/>
     </w:pPr>
     <w:tblPr>
+      <w:tblInd w:w="0" w:type="dxa"/>
       <w:tblBorders>
         <w:top w:val="single" w:sz="4" w:space="0" w:color="auto"/>
         <w:left w:val="single" w:sz="4" w:space="0" w:color="auto"/>
@@ -15805,6 +17825,12 @@
         <w:insideH w:val="single" w:sz="4" w:space="0" w:color="auto"/>
         <w:insideV w:val="single" w:sz="4" w:space="0" w:color="auto"/>
       </w:tblBorders>
+      <w:tblCellMar>
+        <w:top w:w="0" w:type="dxa"/>
+        <w:left w:w="108" w:type="dxa"/>
+        <w:bottom w:w="0" w:type="dxa"/>
+        <w:right w:w="108" w:type="dxa"/>
+      </w:tblCellMar>
     </w:tblPr>
   </w:style>
   <w:style w:type="character" w:styleId="PlaceholderText">
@@ -15973,7 +17999,7 @@
     <w:charset w:val="00"/>
     <w:family w:val="roman"/>
     <w:pitch w:val="variable"/>
-    <w:sig w:usb0="E0002EFF" w:usb1="C0007843" w:usb2="00000009" w:usb3="00000000" w:csb0="000001FF" w:csb1="00000000"/>
+    <w:sig w:usb0="E0002AFF" w:usb1="C0007841" w:usb2="00000009" w:usb3="00000000" w:csb0="000001FF" w:csb1="00000000"/>
   </w:font>
   <w:font w:name="Courier New">
     <w:panose1 w:val="02070309020205020404"/>
@@ -16780,7 +18806,7 @@
 </file>
 
 <file path=customXml/itemProps2.xml><?xml version="1.0" encoding="utf-8"?>
-<ds:datastoreItem xmlns:ds="http://schemas.openxmlformats.org/officeDocument/2006/customXml" ds:itemID="{DC007B31-43E1-4995-9443-62C6636F68E3}">
+<ds:datastoreItem xmlns:ds="http://schemas.openxmlformats.org/officeDocument/2006/customXml" ds:itemID="{C3E9E181-C3B5-4970-AD61-117657AC09BC}">
   <ds:schemaRefs>
     <ds:schemaRef ds:uri="http://schemas.openxmlformats.org/officeDocument/2006/bibliography"/>
   </ds:schemaRefs>

--- a/Lab 3 Base Project/Lab3 Report.docx
+++ b/Lab 3 Base Project/Lab3 Report.docx
@@ -366,18 +366,8 @@
                                     <w:szCs w:val="36"/>
                                     <w:lang w:val="en-CA"/>
                                   </w:rPr>
-                                  <w:t xml:space="preserve">Group </w:t>
+                                  <w:t>Group 4 :</w:t>
                                 </w:r>
-                                <w:proofErr w:type="gramStart"/>
-                                <w:r>
-                                  <w:rPr>
-                                    <w:sz w:val="24"/>
-                                    <w:szCs w:val="36"/>
-                                    <w:lang w:val="en-CA"/>
-                                  </w:rPr>
-                                  <w:t>4 :</w:t>
-                                </w:r>
-                                <w:proofErr w:type="gramEnd"/>
                                 <w:r>
                                   <w:rPr>
                                     <w:sz w:val="24"/>
@@ -423,23 +413,13 @@
                                     <w:lang w:val="en-CA"/>
                                   </w:rPr>
                                 </w:pPr>
-                                <w:proofErr w:type="spellStart"/>
                                 <w:r>
                                   <w:rPr>
                                     <w:sz w:val="24"/>
                                     <w:szCs w:val="36"/>
                                     <w:lang w:val="en-CA"/>
                                   </w:rPr>
-                                  <w:t>Meng</w:t>
-                                </w:r>
-                                <w:proofErr w:type="spellEnd"/>
-                                <w:r>
-                                  <w:rPr>
-                                    <w:sz w:val="24"/>
-                                    <w:szCs w:val="36"/>
-                                    <w:lang w:val="en-CA"/>
-                                  </w:rPr>
-                                  <w:t xml:space="preserve"> Yin Tao</w:t>
+                                  <w:t>Meng Yin Tao</w:t>
                                 </w:r>
                                 <w:r>
                                   <w:rPr>
@@ -591,18 +571,8 @@
                               <w:szCs w:val="36"/>
                               <w:lang w:val="en-CA"/>
                             </w:rPr>
-                            <w:t xml:space="preserve">Group </w:t>
+                            <w:t>Group 4 :</w:t>
                           </w:r>
-                          <w:proofErr w:type="gramStart"/>
-                          <w:r>
-                            <w:rPr>
-                              <w:sz w:val="24"/>
-                              <w:szCs w:val="36"/>
-                              <w:lang w:val="en-CA"/>
-                            </w:rPr>
-                            <w:t>4 :</w:t>
-                          </w:r>
-                          <w:proofErr w:type="gramEnd"/>
                           <w:r>
                             <w:rPr>
                               <w:sz w:val="24"/>
@@ -648,23 +618,13 @@
                               <w:lang w:val="en-CA"/>
                             </w:rPr>
                           </w:pPr>
-                          <w:proofErr w:type="spellStart"/>
                           <w:r>
                             <w:rPr>
                               <w:sz w:val="24"/>
                               <w:szCs w:val="36"/>
                               <w:lang w:val="en-CA"/>
                             </w:rPr>
-                            <w:t>Meng</w:t>
-                          </w:r>
-                          <w:proofErr w:type="spellEnd"/>
-                          <w:r>
-                            <w:rPr>
-                              <w:sz w:val="24"/>
-                              <w:szCs w:val="36"/>
-                              <w:lang w:val="en-CA"/>
-                            </w:rPr>
-                            <w:t xml:space="preserve"> Yin Tao</w:t>
+                            <w:t>Meng Yin Tao</w:t>
                           </w:r>
                           <w:r>
                             <w:rPr>
@@ -4823,8 +4783,6 @@
           </w:r>
           <w:bookmarkEnd w:id="1"/>
         </w:p>
-        <w:bookmarkStart w:id="2" w:name="_GoBack"/>
-        <w:bookmarkEnd w:id="2"/>
         <w:p>
           <w:pPr>
             <w:pStyle w:val="TableofFigures"/>
@@ -5432,13 +5390,61 @@
           <w:lang w:val="en-CA"/>
         </w:rPr>
       </w:pPr>
-      <w:bookmarkStart w:id="3" w:name="_Toc414290407"/>
+      <w:bookmarkStart w:id="2" w:name="_Toc414290407"/>
       <w:r>
         <w:rPr>
           <w:lang w:val="en-CA"/>
         </w:rPr>
         <w:lastRenderedPageBreak/>
         <w:t>1. Abstract</w:t>
+      </w:r>
+      <w:bookmarkEnd w:id="2"/>
+    </w:p>
+    <w:p>
+      <w:pPr>
+        <w:jc w:val="both"/>
+        <w:rPr>
+          <w:lang w:val="en-CA"/>
+        </w:rPr>
+      </w:pPr>
+      <w:r>
+        <w:rPr>
+          <w:lang w:val="en-CA"/>
+        </w:rPr>
+        <w:t xml:space="preserve">This experiment implements a system which can determine the orientation of the STM32F4 Discovery board using its built-in accelerometer. </w:t>
+      </w:r>
+      <w:r>
+        <w:rPr>
+          <w:lang w:val="en-CA"/>
+        </w:rPr>
+        <w:t>The data a calibrated, filtered and converted. Once the position is found in degrees, it is compared to the user’s target angle. The user will use a 4x4 keypad to input the desired angles. A 7-segment display is used to show how the board should be oriented in order to achieve the desired angle. Finally, when the board is with</w:t>
+      </w:r>
+      <w:r>
+        <w:rPr>
+          <w:lang w:val="en-CA"/>
+        </w:rPr>
+        <w:t>in</w:t>
+      </w:r>
+      <w:r>
+        <w:rPr>
+          <w:lang w:val="en-CA"/>
+        </w:rPr>
+        <w:t xml:space="preserve"> five degrees of the target angle, the 7-segment display will show the current angle with four degrees of accuracy. </w:t>
+      </w:r>
+    </w:p>
+    <w:p>
+      <w:pPr>
+        <w:pStyle w:val="Heading1"/>
+        <w:rPr>
+          <w:lang w:val="en-CA"/>
+        </w:rPr>
+      </w:pPr>
+      <w:bookmarkStart w:id="3" w:name="_Toc414290408"/>
+      <w:r>
+        <w:rPr>
+          <w:lang w:val="en-CA"/>
+        </w:rPr>
+        <w:t>2. Problem Statement</w:t>
       </w:r>
       <w:bookmarkEnd w:id="3"/>
     </w:p>
@@ -5453,25 +5459,45 @@
         <w:rPr>
           <w:lang w:val="en-CA"/>
         </w:rPr>
-        <w:t xml:space="preserve">This experiment implements a system which can determine the orientation of the STM32F4 Discovery board using its built-in accelerometer. </w:t>
-      </w:r>
-      <w:r>
-        <w:rPr>
-          <w:lang w:val="en-CA"/>
-        </w:rPr>
-        <w:t>The data a calibrated, filtered and converted. Once the position is found in degrees, it is compared to the user’s target angle. The user will use a 4x4 keypad to input the desired angles. A 7-segment display is used to show how the board should be oriented in order to achieve the desired angle. Finally, when the board is with</w:t>
-      </w:r>
-      <w:r>
-        <w:rPr>
-          <w:lang w:val="en-CA"/>
-        </w:rPr>
-        <w:t>in</w:t>
-      </w:r>
-      <w:r>
-        <w:rPr>
-          <w:lang w:val="en-CA"/>
-        </w:rPr>
-        <w:t xml:space="preserve"> five degrees of the target angle, the 7-segment display will show the current angle with four degrees of accuracy. </w:t>
+        <w:t xml:space="preserve">The goal of this experiment is to create a system that detects </w:t>
+      </w:r>
+      <w:r>
+        <w:rPr>
+          <w:lang w:val="en-CA"/>
+        </w:rPr>
+        <w:t>the orientation of the STM32F4 D</w:t>
+      </w:r>
+      <w:r>
+        <w:rPr>
+          <w:lang w:val="en-CA"/>
+        </w:rPr>
+        <w:t xml:space="preserve">iscovery board. The rotation of the board around its axes is detected using the built-in accelerometer. However, the accelerometer cannot determine the yaw (rotation around the board’s z-axis) since it does not result in a change in acceleration.  Only the roll (rotation around the board’s x-axis) and pitch (rotation around the board’s y-axis) can be found using the accelerometer. When the accelerometer’s raw data becomes available, the processor will calibrate it using a pre-built calibration matrix and filter it using a Kalman filter whose parameters are experimentally defined.  In order to make sense of the data, it needs to be converted into an angle in degrees. This conversion is done using the </w:t>
+      </w:r>
+      <w:r>
+        <w:rPr>
+          <w:highlight w:val="cyan"/>
+          <w:lang w:val="en-CA"/>
+        </w:rPr>
+        <w:t>arctan function available in the math library</w:t>
+      </w:r>
+      <w:r>
+        <w:rPr>
+          <w:lang w:val="en-CA"/>
+        </w:rPr>
+        <w:t xml:space="preserve">. Once the angle is available, it can be compared against the user input. The user is prompt to enter a target angle for both the roll and the pitch using a 4x4 external keypad. As the user tilts the board, an animated indication on the 7-segment display will help the user directing the board toward the target angle. Once the user is </w:t>
+      </w:r>
+      <w:r>
+        <w:rPr>
+          <w:highlight w:val="cyan"/>
+          <w:lang w:val="en-CA"/>
+        </w:rPr>
+        <w:t>within five degree of the target roll angle</w:t>
+      </w:r>
+      <w:r>
+        <w:rPr>
+          <w:lang w:val="en-CA"/>
+        </w:rPr>
+        <w:t>, the 7-segment display will show the current angle captured by the accelerometer. This measured angle is expected to be within four degrees of accuracy compared to the actual angle.</w:t>
       </w:r>
     </w:p>
     <w:p>
@@ -5481,121 +5507,146 @@
           <w:lang w:val="en-CA"/>
         </w:rPr>
       </w:pPr>
-      <w:bookmarkStart w:id="4" w:name="_Toc414290408"/>
-      <w:r>
-        <w:rPr>
-          <w:lang w:val="en-CA"/>
-        </w:rPr>
-        <w:t>2. Problem Statement</w:t>
+      <w:bookmarkStart w:id="4" w:name="_Toc414290409"/>
+      <w:r>
+        <w:rPr>
+          <w:lang w:val="en-CA"/>
+        </w:rPr>
+        <w:t>3. Theory and Hypothesis</w:t>
       </w:r>
       <w:bookmarkEnd w:id="4"/>
     </w:p>
     <w:p>
       <w:pPr>
-        <w:jc w:val="both"/>
+        <w:pStyle w:val="Heading2"/>
         <w:rPr>
           <w:lang w:val="en-CA"/>
         </w:rPr>
       </w:pPr>
-      <w:r>
-        <w:rPr>
-          <w:lang w:val="en-CA"/>
-        </w:rPr>
-        <w:t xml:space="preserve">The goal of this experiment is to create a system that detects </w:t>
-      </w:r>
-      <w:r>
-        <w:rPr>
-          <w:lang w:val="en-CA"/>
-        </w:rPr>
-        <w:t>the orientation of the STM32F4 D</w:t>
-      </w:r>
-      <w:r>
-        <w:rPr>
-          <w:lang w:val="en-CA"/>
-        </w:rPr>
-        <w:t xml:space="preserve">iscovery board. The rotation of the board around its axes is detected using the built-in accelerometer. However, the accelerometer cannot determine the yaw (rotation around the board’s z-axis) since it does not result in a change in acceleration.  Only the roll (rotation around the board’s x-axis) and pitch (rotation around the board’s y-axis) can be found using the accelerometer. When the accelerometer’s raw data becomes available, the processor will calibrate it using a pre-built calibration matrix and filter it using a </w:t>
-      </w:r>
-      <w:proofErr w:type="spellStart"/>
-      <w:r>
-        <w:rPr>
-          <w:lang w:val="en-CA"/>
-        </w:rPr>
-        <w:t>Kalman</w:t>
-      </w:r>
-      <w:proofErr w:type="spellEnd"/>
-      <w:r>
-        <w:rPr>
-          <w:lang w:val="en-CA"/>
-        </w:rPr>
-        <w:t xml:space="preserve"> filter whose parameters are experimentally defined.  In order to make sense of the data, it needs to be converted into an angle in degrees. This conversion is done using the </w:t>
-      </w:r>
-      <w:proofErr w:type="spellStart"/>
-      <w:r>
-        <w:rPr>
-          <w:highlight w:val="cyan"/>
-          <w:lang w:val="en-CA"/>
-        </w:rPr>
-        <w:t>arctan</w:t>
-      </w:r>
-      <w:proofErr w:type="spellEnd"/>
-      <w:r>
-        <w:rPr>
-          <w:highlight w:val="cyan"/>
-          <w:lang w:val="en-CA"/>
-        </w:rPr>
-        <w:t xml:space="preserve"> function available in the math library</w:t>
-      </w:r>
-      <w:r>
-        <w:rPr>
-          <w:lang w:val="en-CA"/>
-        </w:rPr>
-        <w:t xml:space="preserve">. Once the angle is available, it can be compared against the user input. The user is prompt to enter a target angle for both the roll and the pitch using a 4x4 external keypad. As the user tilts the board, an animated indication on the 7-segment display will help the user directing the board toward the target angle. Once the user is </w:t>
-      </w:r>
-      <w:r>
-        <w:rPr>
-          <w:highlight w:val="cyan"/>
-          <w:lang w:val="en-CA"/>
-        </w:rPr>
-        <w:t>within five degree of the target roll angle</w:t>
-      </w:r>
-      <w:r>
-        <w:rPr>
-          <w:lang w:val="en-CA"/>
-        </w:rPr>
-        <w:t>, the 7-segment display will show the current angle captured by the accelerometer. This measured angle is expected to be within four degrees of accuracy compared to the actual angle.</w:t>
-      </w:r>
-    </w:p>
-    <w:p>
-      <w:pPr>
-        <w:pStyle w:val="Heading1"/>
-        <w:rPr>
-          <w:lang w:val="en-CA"/>
-        </w:rPr>
-      </w:pPr>
-      <w:bookmarkStart w:id="5" w:name="_Toc414290409"/>
-      <w:r>
-        <w:rPr>
-          <w:lang w:val="en-CA"/>
-        </w:rPr>
-        <w:t>3. Theory and Hypothesis</w:t>
+      <w:bookmarkStart w:id="5" w:name="_Toc414290410"/>
+      <w:r>
+        <w:rPr>
+          <w:lang w:val="en-CA"/>
+        </w:rPr>
+        <w:t>3.1. Accelerometer</w:t>
       </w:r>
       <w:bookmarkEnd w:id="5"/>
     </w:p>
     <w:p>
       <w:pPr>
-        <w:pStyle w:val="Heading2"/>
+        <w:pStyle w:val="Heading3"/>
         <w:rPr>
           <w:lang w:val="en-CA"/>
         </w:rPr>
       </w:pPr>
-      <w:bookmarkStart w:id="6" w:name="_Toc414290410"/>
-      <w:r>
-        <w:rPr>
-          <w:lang w:val="en-CA"/>
-        </w:rPr>
-        <w:t>3.1. Accelerometer</w:t>
+      <w:bookmarkStart w:id="6" w:name="_Toc414290411"/>
+      <w:r>
+        <w:rPr>
+          <w:lang w:val="en-CA"/>
+        </w:rPr>
+        <w:t xml:space="preserve">3.1.1. </w:t>
       </w:r>
       <w:bookmarkEnd w:id="6"/>
+      <w:r>
+        <w:rPr>
+          <w:lang w:val="en-CA"/>
+        </w:rPr>
+        <w:t>Acceleration</w:t>
+      </w:r>
+    </w:p>
+    <w:p>
+      <w:pPr>
+        <w:jc w:val="both"/>
+      </w:pPr>
+      <w:r>
+        <w:t>The accelerometer measures acceleration along the X, Y, and Z axes. For the use of tilt measurement applications, the board is kept relatively still. As a result, the force of acceleration acting on the sensor with the most force is gravity. As a result, the three acceleration values along the X, Y, and Z axes are components of a 1g force.</w:t>
+      </w:r>
+    </w:p>
+    <w:p>
+      <w:pPr>
+        <w:keepNext/>
+      </w:pPr>
+      <w:r>
+        <w:rPr>
+          <w:noProof/>
+          <w:lang w:val="en-CA" w:eastAsia="en-CA"/>
+        </w:rPr>
+        <w:drawing>
+          <wp:inline distT="0" distB="0" distL="0" distR="0" wp14:anchorId="78548DBC" wp14:editId="5ECE6858">
+            <wp:extent cx="2626242" cy="1635509"/>
+            <wp:effectExtent l="0" t="0" r="0" b="0"/>
+            <wp:docPr id="13" name="Picture 13"/>
+            <wp:cNvGraphicFramePr>
+              <a:graphicFrameLocks xmlns:a="http://schemas.openxmlformats.org/drawingml/2006/main" noChangeAspect="1"/>
+            </wp:cNvGraphicFramePr>
+            <a:graphic xmlns:a="http://schemas.openxmlformats.org/drawingml/2006/main">
+              <a:graphicData uri="http://schemas.openxmlformats.org/drawingml/2006/picture">
+                <pic:pic xmlns:pic="http://schemas.openxmlformats.org/drawingml/2006/picture">
+                  <pic:nvPicPr>
+                    <pic:cNvPr id="13" name="lab3-board.png"/>
+                    <pic:cNvPicPr/>
+                  </pic:nvPicPr>
+                  <pic:blipFill>
+                    <a:blip r:embed="rId11" cstate="print">
+                      <a:extLst>
+                        <a:ext uri="{28A0092B-C50C-407E-A947-70E740481C1C}">
+                          <a14:useLocalDpi xmlns:a14="http://schemas.microsoft.com/office/drawing/2010/main" val="0"/>
+                        </a:ext>
+                      </a:extLst>
+                    </a:blip>
+                    <a:stretch>
+                      <a:fillRect/>
+                    </a:stretch>
+                  </pic:blipFill>
+                  <pic:spPr>
+                    <a:xfrm>
+                      <a:off x="0" y="0"/>
+                      <a:ext cx="2628039" cy="1636628"/>
+                    </a:xfrm>
+                    <a:prstGeom prst="rect">
+                      <a:avLst/>
+                    </a:prstGeom>
+                  </pic:spPr>
+                </pic:pic>
+              </a:graphicData>
+            </a:graphic>
+          </wp:inline>
+        </w:drawing>
+      </w:r>
+    </w:p>
+    <w:p>
+      <w:pPr>
+        <w:pStyle w:val="Caption"/>
+      </w:pPr>
+      <w:bookmarkStart w:id="7" w:name="_Toc414292265"/>
+      <w:r>
+        <w:t xml:space="preserve">Figure </w:t>
+      </w:r>
+      <w:r>
+        <w:fldChar w:fldCharType="begin"/>
+      </w:r>
+      <w:r>
+        <w:instrText xml:space="preserve"> SEQ Figure \* ARABIC </w:instrText>
+      </w:r>
+      <w:r>
+        <w:fldChar w:fldCharType="separate"/>
+      </w:r>
+      <w:r>
+        <w:rPr>
+          <w:noProof/>
+        </w:rPr>
+        <w:t>1</w:t>
+      </w:r>
+      <w:r>
+        <w:rPr>
+          <w:noProof/>
+        </w:rPr>
+        <w:fldChar w:fldCharType="end"/>
+      </w:r>
+      <w:r>
+        <w:t>: Board Axes and Tilt</w:t>
+      </w:r>
+      <w:bookmarkEnd w:id="7"/>
     </w:p>
     <w:p>
       <w:pPr>
@@ -5604,203 +5655,28 @@
           <w:lang w:val="en-CA"/>
         </w:rPr>
       </w:pPr>
-      <w:bookmarkStart w:id="7" w:name="_Toc414290411"/>
-      <w:r>
-        <w:rPr>
-          <w:lang w:val="en-CA"/>
-        </w:rPr>
-        <w:t>3.1.1. Orientation</w:t>
-      </w:r>
-      <w:bookmarkEnd w:id="7"/>
-    </w:p>
-    <w:p>
-      <w:pPr>
-        <w:rPr>
-          <w:lang w:val="en-CA"/>
-        </w:rPr>
-      </w:pPr>
-      <w:r>
-        <w:rPr>
-          <w:lang w:val="en-CA"/>
-        </w:rPr>
-        <w:tab/>
-        <w:t>--- Relationship between 3 axis and 3 angles (one of them cannot be detected)</w:t>
+      <w:bookmarkStart w:id="8" w:name="_Toc414290412"/>
+      <w:r>
+        <w:rPr>
+          <w:lang w:val="en-CA"/>
+        </w:rPr>
+        <w:lastRenderedPageBreak/>
+        <w:t xml:space="preserve">3.1.2. </w:t>
+      </w:r>
+      <w:bookmarkEnd w:id="8"/>
+      <w:r>
+        <w:rPr>
+          <w:lang w:val="en-CA"/>
+        </w:rPr>
+        <w:t>Orientation</w:t>
       </w:r>
     </w:p>
     <w:p>
       <w:pPr>
         <w:jc w:val="both"/>
-        <w:rPr>
-          <w:lang w:val="en-CA"/>
-        </w:rPr>
       </w:pPr>
       <w:r>
-        <w:rPr>
-          <w:lang w:val="en-CA"/>
-        </w:rPr>
-        <w:t xml:space="preserve">One of the objectives of the lab was to display the </w:t>
-      </w:r>
-      <w:r>
-        <w:rPr>
-          <w:lang w:val="en-CA"/>
-        </w:rPr>
-        <w:t>tilt angles of the board</w:t>
-      </w:r>
-      <w:r>
-        <w:rPr>
-          <w:lang w:val="en-CA"/>
-        </w:rPr>
-        <w:t xml:space="preserve"> using the accelerometer on the board</w:t>
-      </w:r>
-      <w:r>
-        <w:rPr>
-          <w:lang w:val="en-CA"/>
-        </w:rPr>
-        <w:t>.</w:t>
-      </w:r>
-      <w:r>
-        <w:rPr>
-          <w:lang w:val="en-CA"/>
-        </w:rPr>
-        <w:t xml:space="preserve"> Since we only measure the tilt angles, the only acceleration force applied to the board is the gravitational force on the board. </w:t>
-      </w:r>
-      <w:r>
-        <w:rPr>
-          <w:lang w:val="en-CA"/>
-        </w:rPr>
-        <w:t>At sea level, the force should be 1g.</w:t>
-      </w:r>
-      <w:r>
-        <w:rPr>
-          <w:lang w:val="en-CA"/>
-        </w:rPr>
-        <w:t xml:space="preserve"> </w:t>
-      </w:r>
-      <w:r>
-        <w:rPr>
-          <w:lang w:val="en-CA"/>
-        </w:rPr>
-        <w:t xml:space="preserve">Using only the accelerometer, we are able to calculate the pitch and the roll angles. </w:t>
-      </w:r>
-      <w:r>
-        <w:rPr>
-          <w:lang w:val="en-CA"/>
-        </w:rPr>
-        <w:t xml:space="preserve">The pitch angle is the angle between the X axis </w:t>
-      </w:r>
-      <w:r>
-        <w:rPr>
-          <w:lang w:val="en-CA"/>
-        </w:rPr>
-        <w:t xml:space="preserve">of the board </w:t>
-      </w:r>
-      <w:r>
-        <w:rPr>
-          <w:lang w:val="en-CA"/>
-        </w:rPr>
-        <w:t>and the horizontal plane</w:t>
-      </w:r>
-      <w:r>
-        <w:rPr>
-          <w:lang w:val="en-CA"/>
-        </w:rPr>
-        <w:t>,</w:t>
-      </w:r>
-      <w:r>
-        <w:rPr>
-          <w:lang w:val="en-CA"/>
-        </w:rPr>
-        <w:t xml:space="preserve"> and is a rotation around the Y axis</w:t>
-      </w:r>
-      <w:r>
-        <w:rPr>
-          <w:lang w:val="en-CA"/>
-        </w:rPr>
-        <w:t xml:space="preserve"> of the board</w:t>
-      </w:r>
-      <w:r>
-        <w:rPr>
-          <w:lang w:val="en-CA"/>
-        </w:rPr>
-        <w:t>, as seen in F</w:t>
-      </w:r>
-      <w:r>
-        <w:rPr>
-          <w:lang w:val="en-CA"/>
-        </w:rPr>
-        <w:t>igure 1</w:t>
-      </w:r>
-      <w:r>
-        <w:rPr>
-          <w:lang w:val="en-CA"/>
-        </w:rPr>
-        <w:t>.</w:t>
-      </w:r>
-      <w:r>
-        <w:rPr>
-          <w:lang w:val="en-CA"/>
-        </w:rPr>
-        <w:t xml:space="preserve"> </w:t>
-      </w:r>
-      <w:r>
-        <w:rPr>
-          <w:lang w:val="en-CA"/>
-        </w:rPr>
-        <w:t xml:space="preserve">When pitch is 0°, the X axis </w:t>
-      </w:r>
-      <w:r>
-        <w:rPr>
-          <w:lang w:val="en-CA"/>
-        </w:rPr>
-        <w:t xml:space="preserve">of the board </w:t>
-      </w:r>
-      <w:r>
-        <w:rPr>
-          <w:lang w:val="en-CA"/>
-        </w:rPr>
-        <w:t>is on the same plane as the horizontal plane</w:t>
-      </w:r>
-      <w:r>
-        <w:rPr>
-          <w:lang w:val="en-CA"/>
-        </w:rPr>
-        <w:t xml:space="preserve"> as in Figure 1</w:t>
-      </w:r>
-      <w:r>
-        <w:rPr>
-          <w:lang w:val="en-CA"/>
-        </w:rPr>
-        <w:t xml:space="preserve">. </w:t>
-      </w:r>
-      <w:r>
-        <w:rPr>
-          <w:lang w:val="en-CA"/>
-        </w:rPr>
-        <w:t xml:space="preserve">When pitch is 90°, the X axis </w:t>
-      </w:r>
-      <w:r>
-        <w:rPr>
-          <w:lang w:val="en-CA"/>
-        </w:rPr>
-        <w:t xml:space="preserve">of the board </w:t>
-      </w:r>
-      <w:r>
-        <w:rPr>
-          <w:lang w:val="en-CA"/>
-        </w:rPr>
-        <w:t xml:space="preserve">is perpendicular to the horizontal plane. </w:t>
-      </w:r>
-      <w:r>
-        <w:rPr>
-          <w:lang w:val="en-CA"/>
-        </w:rPr>
-        <w:t xml:space="preserve">The equation for the pitch </w:t>
-      </w:r>
-      <w:r>
-        <w:rPr>
-          <w:lang w:val="en-CA"/>
-        </w:rPr>
-        <w:t>is given by:</w:t>
+        <w:t>The tilt of the board can be measure for two angles, the pitch and the roll. The pitch is the angle of the board that occurs when there is rotation around the Y-axis, as seen in figure 1. It is measured by the angle the X-axis of the board makes with the horizontal plane. As shown in figure 1, the pitch is 0°. If the X-axis were in the position of the Z-axis in figure 1, then the pitch is 90°. The equation for pitch is given by:</w:t>
       </w:r>
     </w:p>
     <w:p>
@@ -6062,100 +5938,10 @@
     </w:p>
     <w:p>
       <w:pPr>
-        <w:rPr>
-          <w:lang w:val="en-CA"/>
-        </w:rPr>
+        <w:jc w:val="both"/>
       </w:pPr>
       <w:r>
-        <w:rPr>
-          <w:lang w:val="en-CA"/>
-        </w:rPr>
-        <w:t>The roll angle is the angle between the Y</w:t>
-      </w:r>
-      <w:r>
-        <w:rPr>
-          <w:lang w:val="en-CA"/>
-        </w:rPr>
-        <w:t xml:space="preserve"> axis of the board and the horizontal plan</w:t>
-      </w:r>
-      <w:r>
-        <w:rPr>
-          <w:lang w:val="en-CA"/>
-        </w:rPr>
-        <w:t>e</w:t>
-      </w:r>
-      <w:r>
-        <w:rPr>
-          <w:lang w:val="en-CA"/>
-        </w:rPr>
-        <w:t xml:space="preserve">, </w:t>
-      </w:r>
-      <w:r>
-        <w:rPr>
-          <w:lang w:val="en-CA"/>
-        </w:rPr>
-        <w:t>and is a rotation around the X axis of the board</w:t>
-      </w:r>
-      <w:r>
-        <w:rPr>
-          <w:lang w:val="en-CA"/>
-        </w:rPr>
-        <w:t xml:space="preserve">, </w:t>
-      </w:r>
-      <w:r>
-        <w:rPr>
-          <w:lang w:val="en-CA"/>
-        </w:rPr>
-        <w:t>as seen in Figure 1.</w:t>
-      </w:r>
-      <w:r>
-        <w:rPr>
-          <w:lang w:val="en-CA"/>
-        </w:rPr>
-        <w:t xml:space="preserve"> When roll is 0°, the Y axis</w:t>
-      </w:r>
-      <w:r>
-        <w:rPr>
-          <w:lang w:val="en-CA"/>
-        </w:rPr>
-        <w:t xml:space="preserve"> is in the same plane as the </w:t>
-      </w:r>
-      <w:r>
-        <w:rPr>
-          <w:lang w:val="en-CA"/>
-        </w:rPr>
-        <w:lastRenderedPageBreak/>
-        <w:t>horizontal plane.</w:t>
-      </w:r>
-      <w:r>
-        <w:rPr>
-          <w:lang w:val="en-CA"/>
-        </w:rPr>
-        <w:t xml:space="preserve"> When roll i</w:t>
-      </w:r>
-      <w:r>
-        <w:rPr>
-          <w:lang w:val="en-CA"/>
-        </w:rPr>
-        <w:t>s 90</w:t>
-      </w:r>
-      <w:r>
-        <w:rPr>
-          <w:lang w:val="en-CA"/>
-        </w:rPr>
-        <w:t>°,</w:t>
-      </w:r>
-      <w:r>
-        <w:rPr>
-          <w:lang w:val="en-CA"/>
-        </w:rPr>
-        <w:t xml:space="preserve"> the Y axis is perpendicular to the horizontal plane.</w:t>
-      </w:r>
-      <w:r>
-        <w:rPr>
-          <w:lang w:val="en-CA"/>
-        </w:rPr>
-        <w:t xml:space="preserve"> The equation for the roll is given by:</w:t>
+        <w:t>The roll is the angle of the board that occurs when there is rotation around the X-axis, as seen in figure 1. It is measured by the angle the Y-axis of the board makes with the horizontal plane. As shown in figure 1, the roll is 0°. If the Y-axis were in the position of the Z-axis in figure 1, then the roll is 90°. The equation for roll is given by:</w:t>
       </w:r>
     </w:p>
     <w:p>
@@ -6417,170 +6203,25 @@
     </w:p>
     <w:p>
       <w:pPr>
-        <w:rPr>
-          <w:lang w:val="en-CA"/>
-        </w:rPr>
+        <w:jc w:val="both"/>
       </w:pPr>
-      <w:r>
-        <w:rPr>
-          <w:lang w:val="en-CA"/>
-        </w:rPr>
-        <w:t xml:space="preserve">The yaw angle cannot be computed with just the accelerometer sensor. </w:t>
-      </w:r>
-      <w:r>
-        <w:rPr>
-          <w:lang w:val="en-CA"/>
-        </w:rPr>
-        <w:t>The pitch and the roll equations depend on the change in acceleration in the Z direction</w:t>
-      </w:r>
-      <w:r>
-        <w:rPr>
-          <w:lang w:val="en-CA"/>
-        </w:rPr>
-        <w:t>, gravity,</w:t>
-      </w:r>
-      <w:r>
-        <w:rPr>
-          <w:lang w:val="en-CA"/>
-        </w:rPr>
-        <w:t xml:space="preserve"> </w:t>
-      </w:r>
-      <w:r>
-        <w:rPr>
-          <w:lang w:val="en-CA"/>
-        </w:rPr>
-        <w:t>while the other axis remains constant.</w:t>
-      </w:r>
-      <w:r>
-        <w:rPr>
-          <w:lang w:val="en-CA"/>
-        </w:rPr>
-        <w:t xml:space="preserve"> However, since there is no change in the force of gravity on th</w:t>
-      </w:r>
-      <w:r>
-        <w:rPr>
-          <w:lang w:val="en-CA"/>
-        </w:rPr>
-        <w:t>e board while rotating around the Z axis</w:t>
-      </w:r>
-      <w:r>
-        <w:rPr>
-          <w:lang w:val="en-CA"/>
-        </w:rPr>
-        <w:t>, the yaw</w:t>
-      </w:r>
-      <w:r>
-        <w:rPr>
-          <w:lang w:val="en-CA"/>
-        </w:rPr>
-        <w:t xml:space="preserve"> cannot be deter</w:t>
-      </w:r>
-      <w:r>
-        <w:rPr>
-          <w:lang w:val="en-CA"/>
-        </w:rPr>
-        <w:t>mined without using other sensors.</w:t>
+      <w:bookmarkStart w:id="9" w:name="_Toc414290413"/>
+      <w:r>
+        <w:t>The third tilt is the yaw, the rotation around the Z-axis. It cannot be measured due to the nature of the application. For the raw there is no variation from the horizontal plane. Since the sensor depends on measuring different forces of gravity, the yaw cannot be calculated without the aid of other sensors.</w:t>
       </w:r>
     </w:p>
     <w:p>
       <w:pPr>
-        <w:keepNext/>
+        <w:pStyle w:val="Heading2"/>
+        <w:rPr>
+          <w:lang w:val="en-CA"/>
+        </w:rPr>
       </w:pPr>
       <w:r>
         <w:rPr>
-          <w:noProof/>
-          <w:lang w:val="en-CA" w:eastAsia="en-CA"/>
-        </w:rPr>
-        <w:drawing>
-          <wp:inline distT="0" distB="0" distL="0" distR="0" wp14:anchorId="78548DBC" wp14:editId="5ECE6858">
-            <wp:extent cx="2626242" cy="1635509"/>
-            <wp:effectExtent l="0" t="0" r="0" b="0"/>
-            <wp:docPr id="13" name="Picture 13"/>
-            <wp:cNvGraphicFramePr>
-              <a:graphicFrameLocks xmlns:a="http://schemas.openxmlformats.org/drawingml/2006/main" noChangeAspect="1"/>
-            </wp:cNvGraphicFramePr>
-            <a:graphic xmlns:a="http://schemas.openxmlformats.org/drawingml/2006/main">
-              <a:graphicData uri="http://schemas.openxmlformats.org/drawingml/2006/picture">
-                <pic:pic xmlns:pic="http://schemas.openxmlformats.org/drawingml/2006/picture">
-                  <pic:nvPicPr>
-                    <pic:cNvPr id="13" name="lab3-board.png"/>
-                    <pic:cNvPicPr/>
-                  </pic:nvPicPr>
-                  <pic:blipFill>
-                    <a:blip r:embed="rId11" cstate="print">
-                      <a:extLst>
-                        <a:ext uri="{28A0092B-C50C-407E-A947-70E740481C1C}">
-                          <a14:useLocalDpi xmlns:a14="http://schemas.microsoft.com/office/drawing/2010/main" val="0"/>
-                        </a:ext>
-                      </a:extLst>
-                    </a:blip>
-                    <a:stretch>
-                      <a:fillRect/>
-                    </a:stretch>
-                  </pic:blipFill>
-                  <pic:spPr>
-                    <a:xfrm>
-                      <a:off x="0" y="0"/>
-                      <a:ext cx="2628039" cy="1636628"/>
-                    </a:xfrm>
-                    <a:prstGeom prst="rect">
-                      <a:avLst/>
-                    </a:prstGeom>
-                  </pic:spPr>
-                </pic:pic>
-              </a:graphicData>
-            </a:graphic>
-          </wp:inline>
-        </w:drawing>
-      </w:r>
-    </w:p>
-    <w:p>
-      <w:pPr>
-        <w:pStyle w:val="Caption"/>
-      </w:pPr>
-      <w:bookmarkStart w:id="8" w:name="_Toc414292265"/>
-      <w:r>
-        <w:t xml:space="preserve">Figure </w:t>
-      </w:r>
-      <w:r>
-        <w:fldChar w:fldCharType="begin"/>
-      </w:r>
-      <w:r>
-        <w:instrText xml:space="preserve"> SEQ Figure \* ARABIC </w:instrText>
-      </w:r>
-      <w:r>
-        <w:fldChar w:fldCharType="separate"/>
-      </w:r>
-      <w:r>
-        <w:rPr>
-          <w:noProof/>
-        </w:rPr>
-        <w:t>1</w:t>
-      </w:r>
-      <w:r>
-        <w:rPr>
-          <w:noProof/>
-        </w:rPr>
-        <w:fldChar w:fldCharType="end"/>
-      </w:r>
-      <w:r>
-        <w:t>: Board Axes and Tilt</w:t>
-      </w:r>
-      <w:bookmarkEnd w:id="8"/>
-    </w:p>
-    <w:p>
-      <w:pPr>
-        <w:pStyle w:val="Heading3"/>
-        <w:rPr>
-          <w:lang w:val="en-CA"/>
-        </w:rPr>
-      </w:pPr>
-      <w:bookmarkStart w:id="9" w:name="_Toc414290412"/>
-      <w:r>
-        <w:rPr>
-          <w:lang w:val="en-CA"/>
-        </w:rPr>
-        <w:t>3.1.2. Acceleration</w:t>
+          <w:lang w:val="en-CA"/>
+        </w:rPr>
+        <w:t>3.2. Data Calibration and Filtering</w:t>
       </w:r>
       <w:bookmarkEnd w:id="9"/>
     </w:p>
@@ -6594,66 +6235,22 @@
         <w:rPr>
           <w:lang w:val="en-CA"/>
         </w:rPr>
-        <w:tab/>
-        <w:t xml:space="preserve">--- </w:t>
-      </w:r>
-      <w:r>
-        <w:rPr>
-          <w:lang w:val="en-CA"/>
-        </w:rPr>
-        <w:t>How the angle is quantified</w:t>
-      </w:r>
-    </w:p>
-    <w:p>
-      <w:pPr>
-        <w:rPr>
-          <w:lang w:val="en-CA"/>
-        </w:rPr>
-      </w:pPr>
-    </w:p>
-    <w:p>
-      <w:pPr>
-        <w:rPr>
-          <w:lang w:val="en-CA"/>
-        </w:rPr>
-      </w:pPr>
-    </w:p>
-    <w:p>
-      <w:pPr>
-        <w:rPr>
-          <w:lang w:val="en-CA"/>
-        </w:rPr>
-      </w:pPr>
-    </w:p>
-    <w:p>
-      <w:pPr>
-        <w:pStyle w:val="Heading2"/>
-        <w:rPr>
-          <w:lang w:val="en-CA"/>
-        </w:rPr>
-      </w:pPr>
-      <w:bookmarkStart w:id="10" w:name="_Toc414290413"/>
-      <w:r>
-        <w:rPr>
-          <w:lang w:val="en-CA"/>
-        </w:rPr>
-        <w:t>3.2. Data Calibration and Filtering</w:t>
-      </w:r>
+        <w:t>The raw data acquired from the accelerometer cannot be used direction in equations (1) and (2).</w:t>
+      </w:r>
+      <w:r>
+        <w:rPr>
+          <w:lang w:val="en-CA"/>
+        </w:rPr>
+        <w:t xml:space="preserve"> It is noisy and also most likely misaligned with the actual axes of the board.</w:t>
+      </w:r>
+      <w:r>
+        <w:rPr>
+          <w:lang w:val="en-CA"/>
+        </w:rPr>
+        <w:t xml:space="preserve"> As a result, normalization and filtering must be performed on the data.</w:t>
+      </w:r>
+      <w:bookmarkStart w:id="10" w:name="_GoBack"/>
       <w:bookmarkEnd w:id="10"/>
-    </w:p>
-    <w:p>
-      <w:pPr>
-        <w:rPr>
-          <w:lang w:val="en-CA"/>
-        </w:rPr>
-      </w:pPr>
-      <w:r>
-        <w:rPr>
-          <w:lang w:val="en-CA"/>
-        </w:rPr>
-        <w:tab/>
-        <w:t>--- When data ready (signaled by an interrupt flag), perform calibration</w:t>
-      </w:r>
     </w:p>
     <w:p>
       <w:pPr>
@@ -7734,14 +7331,7 @@
         <w:rPr>
           <w:lang w:val="en-CA"/>
         </w:rPr>
-        <w:t xml:space="preserve">, </w:t>
-      </w:r>
-      <w:proofErr w:type="spellStart"/>
-      <w:r>
-        <w:rPr>
-          <w:lang w:val="en-CA"/>
-        </w:rPr>
-        <w:t>A</w:t>
+        <w:t>, A</w:t>
       </w:r>
       <w:r>
         <w:rPr>
@@ -7750,7 +7340,6 @@
         </w:rPr>
         <w:t>SCi</w:t>
       </w:r>
-      <w:proofErr w:type="spellEnd"/>
       <w:r>
         <w:rPr>
           <w:vertAlign w:val="superscript"/>
@@ -7762,14 +7351,7 @@
         <w:rPr>
           <w:lang w:val="en-CA"/>
         </w:rPr>
-        <w:t xml:space="preserve">represents the sensitivity (scaling) and </w:t>
-      </w:r>
-      <w:proofErr w:type="spellStart"/>
-      <w:r>
-        <w:rPr>
-          <w:lang w:val="en-CA"/>
-        </w:rPr>
-        <w:t>A</w:t>
+        <w:t>represents the sensitivity (scaling) and A</w:t>
       </w:r>
       <w:r>
         <w:rPr>
@@ -7778,7 +7360,6 @@
         </w:rPr>
         <w:t>OSi</w:t>
       </w:r>
-      <w:proofErr w:type="spellEnd"/>
       <w:r>
         <w:rPr>
           <w:lang w:val="en-CA"/>
@@ -9342,6 +8923,7 @@
             <w:rFonts w:ascii="Cambria Math" w:hAnsi="Cambria Math"/>
             <w:lang w:val="en-CA"/>
           </w:rPr>
+          <w:lastRenderedPageBreak/>
           <m:t>Y=w×X</m:t>
         </m:r>
       </m:oMath>
@@ -9429,14 +9011,7 @@
         <w:rPr>
           <w:lang w:val="en-CA"/>
         </w:rPr>
-        <w:t>[</w:t>
-      </w:r>
-      <w:proofErr w:type="spellStart"/>
-      <w:r>
-        <w:rPr>
-          <w:lang w:val="en-CA"/>
-        </w:rPr>
-        <w:t>ACC</w:t>
+        <w:t>[ACC</w:t>
       </w:r>
       <w:r>
         <w:rPr>
@@ -9445,7 +9020,6 @@
         </w:rPr>
         <w:t>ij</w:t>
       </w:r>
-      <w:proofErr w:type="spellEnd"/>
       <w:r>
         <w:rPr>
           <w:lang w:val="en-CA"/>
@@ -9512,14 +9086,7 @@
         <w:rPr>
           <w:lang w:val="en-CA"/>
         </w:rPr>
-        <w:t>(</w:t>
-      </w:r>
-      <w:proofErr w:type="spellStart"/>
-      <w:r>
-        <w:rPr>
-          <w:lang w:val="en-CA"/>
-        </w:rPr>
-        <w:t>ACC</w:t>
+        <w:t>(ACC</w:t>
       </w:r>
       <w:r>
         <w:rPr>
@@ -9528,7 +9095,6 @@
         </w:rPr>
         <w:t>ij</w:t>
       </w:r>
-      <w:proofErr w:type="spellEnd"/>
       <w:r>
         <w:rPr>
           <w:lang w:val="en-CA"/>
@@ -9755,9 +9321,166 @@
         <w:rPr>
           <w:lang w:val="en-CA"/>
         </w:rPr>
-        <w:t xml:space="preserve">For the values of matrices w and Y, the raw data values and corresponding normalized values are used from the positions </w:t>
-      </w:r>
-      <w:proofErr w:type="spellStart"/>
+        <w:t>For the values of matrices w and Y, the raw data values and corresponding normalized values are used from the positions X</w:t>
+      </w:r>
+      <w:r>
+        <w:rPr>
+          <w:vertAlign w:val="subscript"/>
+          <w:lang w:val="en-CA"/>
+        </w:rPr>
+        <w:t>up</w:t>
+      </w:r>
+      <w:r>
+        <w:rPr>
+          <w:lang w:val="en-CA"/>
+        </w:rPr>
+        <w:t>, X</w:t>
+      </w:r>
+      <w:r>
+        <w:rPr>
+          <w:vertAlign w:val="subscript"/>
+          <w:lang w:val="en-CA"/>
+        </w:rPr>
+        <w:t>down</w:t>
+      </w:r>
+      <w:r>
+        <w:rPr>
+          <w:lang w:val="en-CA"/>
+        </w:rPr>
+        <w:t>, Y</w:t>
+      </w:r>
+      <w:r>
+        <w:rPr>
+          <w:lang w:val="en-CA"/>
+        </w:rPr>
+        <w:softHyphen/>
+      </w:r>
+      <w:r>
+        <w:rPr>
+          <w:vertAlign w:val="subscript"/>
+          <w:lang w:val="en-CA"/>
+        </w:rPr>
+        <w:t>up</w:t>
+      </w:r>
+      <w:r>
+        <w:rPr>
+          <w:lang w:val="en-CA"/>
+        </w:rPr>
+        <w:t>, Y</w:t>
+      </w:r>
+      <w:r>
+        <w:rPr>
+          <w:vertAlign w:val="subscript"/>
+          <w:lang w:val="en-CA"/>
+        </w:rPr>
+        <w:t>down</w:t>
+      </w:r>
+      <w:r>
+        <w:rPr>
+          <w:lang w:val="en-CA"/>
+        </w:rPr>
+        <w:t>, Z</w:t>
+      </w:r>
+      <w:r>
+        <w:rPr>
+          <w:lang w:val="en-CA"/>
+        </w:rPr>
+        <w:softHyphen/>
+      </w:r>
+      <w:r>
+        <w:rPr>
+          <w:vertAlign w:val="subscript"/>
+          <w:lang w:val="en-CA"/>
+        </w:rPr>
+        <w:t>up</w:t>
+      </w:r>
+      <w:r>
+        <w:rPr>
+          <w:lang w:val="en-CA"/>
+        </w:rPr>
+        <w:t>, Z</w:t>
+      </w:r>
+      <w:r>
+        <w:rPr>
+          <w:vertAlign w:val="subscript"/>
+          <w:lang w:val="en-CA"/>
+        </w:rPr>
+        <w:t>down</w:t>
+      </w:r>
+      <w:r>
+        <w:rPr>
+          <w:lang w:val="en-CA"/>
+        </w:rPr>
+        <w:t>.</w:t>
+      </w:r>
+      <w:r>
+        <w:rPr>
+          <w:lang w:val="en-CA"/>
+        </w:rPr>
+        <w:t xml:space="preserve"> </w:t>
+      </w:r>
+      <w:r>
+        <w:rPr>
+          <w:lang w:val="en-CA"/>
+        </w:rPr>
+        <w:t>Z</w:t>
+      </w:r>
+      <w:r>
+        <w:rPr>
+          <w:lang w:val="en-CA"/>
+        </w:rPr>
+        <w:softHyphen/>
+      </w:r>
+      <w:r>
+        <w:rPr>
+          <w:vertAlign w:val="subscript"/>
+          <w:lang w:val="en-CA"/>
+        </w:rPr>
+        <w:t>up</w:t>
+      </w:r>
+      <w:r>
+        <w:rPr>
+          <w:lang w:val="en-CA"/>
+        </w:rPr>
+        <w:t xml:space="preserve"> </w:t>
+      </w:r>
+      <w:r>
+        <w:rPr>
+          <w:lang w:val="en-CA"/>
+        </w:rPr>
+        <w:t>is when the board is facing up in the horizontal plane as in Figure 1. Y</w:t>
+      </w:r>
+      <w:r>
+        <w:rPr>
+          <w:lang w:val="en-CA"/>
+        </w:rPr>
+        <w:softHyphen/>
+      </w:r>
+      <w:r>
+        <w:rPr>
+          <w:vertAlign w:val="subscript"/>
+          <w:lang w:val="en-CA"/>
+        </w:rPr>
+        <w:t>up</w:t>
+      </w:r>
+      <w:r>
+        <w:rPr>
+          <w:lang w:val="en-CA"/>
+        </w:rPr>
+        <w:t xml:space="preserve"> </w:t>
+      </w:r>
+      <w:r>
+        <w:rPr>
+          <w:lang w:val="en-CA"/>
+        </w:rPr>
+        <w:t>is when the Y axis of the board is where the Z axis is in Figure 1.</w:t>
+      </w:r>
+      <w:r>
+        <w:rPr>
+          <w:lang w:val="en-CA"/>
+        </w:rPr>
+        <w:t xml:space="preserve"> </w:t>
+      </w:r>
       <w:r>
         <w:rPr>
           <w:lang w:val="en-CA"/>
@@ -9771,209 +9494,6 @@
         </w:rPr>
         <w:t>up</w:t>
       </w:r>
-      <w:proofErr w:type="spellEnd"/>
-      <w:r>
-        <w:rPr>
-          <w:lang w:val="en-CA"/>
-        </w:rPr>
-        <w:t xml:space="preserve">, </w:t>
-      </w:r>
-      <w:proofErr w:type="spellStart"/>
-      <w:r>
-        <w:rPr>
-          <w:lang w:val="en-CA"/>
-        </w:rPr>
-        <w:t>X</w:t>
-      </w:r>
-      <w:r>
-        <w:rPr>
-          <w:vertAlign w:val="subscript"/>
-          <w:lang w:val="en-CA"/>
-        </w:rPr>
-        <w:t>down</w:t>
-      </w:r>
-      <w:proofErr w:type="spellEnd"/>
-      <w:r>
-        <w:rPr>
-          <w:lang w:val="en-CA"/>
-        </w:rPr>
-        <w:t>, Y</w:t>
-      </w:r>
-      <w:r>
-        <w:rPr>
-          <w:lang w:val="en-CA"/>
-        </w:rPr>
-        <w:softHyphen/>
-      </w:r>
-      <w:r>
-        <w:rPr>
-          <w:vertAlign w:val="subscript"/>
-          <w:lang w:val="en-CA"/>
-        </w:rPr>
-        <w:t>up</w:t>
-      </w:r>
-      <w:r>
-        <w:rPr>
-          <w:lang w:val="en-CA"/>
-        </w:rPr>
-        <w:t xml:space="preserve">, </w:t>
-      </w:r>
-      <w:proofErr w:type="spellStart"/>
-      <w:r>
-        <w:rPr>
-          <w:lang w:val="en-CA"/>
-        </w:rPr>
-        <w:t>Y</w:t>
-      </w:r>
-      <w:r>
-        <w:rPr>
-          <w:vertAlign w:val="subscript"/>
-          <w:lang w:val="en-CA"/>
-        </w:rPr>
-        <w:t>down</w:t>
-      </w:r>
-      <w:proofErr w:type="spellEnd"/>
-      <w:r>
-        <w:rPr>
-          <w:lang w:val="en-CA"/>
-        </w:rPr>
-        <w:t xml:space="preserve">, </w:t>
-      </w:r>
-      <w:proofErr w:type="spellStart"/>
-      <w:r>
-        <w:rPr>
-          <w:lang w:val="en-CA"/>
-        </w:rPr>
-        <w:t>Z</w:t>
-      </w:r>
-      <w:r>
-        <w:rPr>
-          <w:lang w:val="en-CA"/>
-        </w:rPr>
-        <w:softHyphen/>
-      </w:r>
-      <w:r>
-        <w:rPr>
-          <w:vertAlign w:val="subscript"/>
-          <w:lang w:val="en-CA"/>
-        </w:rPr>
-        <w:t>up</w:t>
-      </w:r>
-      <w:proofErr w:type="spellEnd"/>
-      <w:r>
-        <w:rPr>
-          <w:lang w:val="en-CA"/>
-        </w:rPr>
-        <w:t xml:space="preserve">, </w:t>
-      </w:r>
-      <w:proofErr w:type="spellStart"/>
-      <w:proofErr w:type="gramStart"/>
-      <w:r>
-        <w:rPr>
-          <w:lang w:val="en-CA"/>
-        </w:rPr>
-        <w:t>Z</w:t>
-      </w:r>
-      <w:r>
-        <w:rPr>
-          <w:vertAlign w:val="subscript"/>
-          <w:lang w:val="en-CA"/>
-        </w:rPr>
-        <w:t>down</w:t>
-      </w:r>
-      <w:proofErr w:type="spellEnd"/>
-      <w:proofErr w:type="gramEnd"/>
-      <w:r>
-        <w:rPr>
-          <w:lang w:val="en-CA"/>
-        </w:rPr>
-        <w:t>.</w:t>
-      </w:r>
-      <w:r>
-        <w:rPr>
-          <w:lang w:val="en-CA"/>
-        </w:rPr>
-        <w:t xml:space="preserve"> </w:t>
-      </w:r>
-      <w:proofErr w:type="spellStart"/>
-      <w:r>
-        <w:rPr>
-          <w:lang w:val="en-CA"/>
-        </w:rPr>
-        <w:t>Z</w:t>
-      </w:r>
-      <w:r>
-        <w:rPr>
-          <w:lang w:val="en-CA"/>
-        </w:rPr>
-        <w:softHyphen/>
-      </w:r>
-      <w:r>
-        <w:rPr>
-          <w:vertAlign w:val="subscript"/>
-          <w:lang w:val="en-CA"/>
-        </w:rPr>
-        <w:t>up</w:t>
-      </w:r>
-      <w:proofErr w:type="spellEnd"/>
-      <w:r>
-        <w:rPr>
-          <w:lang w:val="en-CA"/>
-        </w:rPr>
-        <w:t xml:space="preserve"> </w:t>
-      </w:r>
-      <w:r>
-        <w:rPr>
-          <w:lang w:val="en-CA"/>
-        </w:rPr>
-        <w:t>is when the board is facing up in the horizontal plane as in Figure 1. Y</w:t>
-      </w:r>
-      <w:r>
-        <w:rPr>
-          <w:lang w:val="en-CA"/>
-        </w:rPr>
-        <w:softHyphen/>
-      </w:r>
-      <w:r>
-        <w:rPr>
-          <w:vertAlign w:val="subscript"/>
-          <w:lang w:val="en-CA"/>
-        </w:rPr>
-        <w:t>up</w:t>
-      </w:r>
-      <w:r>
-        <w:rPr>
-          <w:lang w:val="en-CA"/>
-        </w:rPr>
-        <w:t xml:space="preserve"> </w:t>
-      </w:r>
-      <w:r>
-        <w:rPr>
-          <w:lang w:val="en-CA"/>
-        </w:rPr>
-        <w:t>is when the Y axis of the board is where the Z axis is in Figure 1.</w:t>
-      </w:r>
-      <w:r>
-        <w:rPr>
-          <w:lang w:val="en-CA"/>
-        </w:rPr>
-        <w:t xml:space="preserve"> </w:t>
-      </w:r>
-      <w:proofErr w:type="spellStart"/>
-      <w:r>
-        <w:rPr>
-          <w:lang w:val="en-CA"/>
-        </w:rPr>
-        <w:t>X</w:t>
-      </w:r>
-      <w:r>
-        <w:rPr>
-          <w:vertAlign w:val="subscript"/>
-          <w:lang w:val="en-CA"/>
-        </w:rPr>
-        <w:t>up</w:t>
-      </w:r>
-      <w:proofErr w:type="spellEnd"/>
       <w:r>
         <w:rPr>
           <w:lang w:val="en-CA"/>
@@ -10367,14 +9887,7 @@
         <w:rPr>
           <w:lang w:val="en-CA"/>
         </w:rPr>
-        <w:t xml:space="preserve">The first row of the matrix corresponds to </w:t>
-      </w:r>
-      <w:proofErr w:type="spellStart"/>
-      <w:r>
-        <w:rPr>
-          <w:lang w:val="en-CA"/>
-        </w:rPr>
-        <w:t>Z</w:t>
+        <w:t>The first row of the matrix corresponds to Z</w:t>
       </w:r>
       <w:r>
         <w:rPr>
@@ -10383,19 +9896,11 @@
         </w:rPr>
         <w:t>up</w:t>
       </w:r>
-      <w:proofErr w:type="spellEnd"/>
-      <w:r>
-        <w:rPr>
-          <w:lang w:val="en-CA"/>
-        </w:rPr>
-        <w:t xml:space="preserve">, the second to </w:t>
-      </w:r>
-      <w:proofErr w:type="spellStart"/>
-      <w:r>
-        <w:rPr>
-          <w:lang w:val="en-CA"/>
-        </w:rPr>
-        <w:t>Z</w:t>
+      <w:r>
+        <w:rPr>
+          <w:lang w:val="en-CA"/>
+        </w:rPr>
+        <w:t>, the second to Z</w:t>
       </w:r>
       <w:r>
         <w:rPr>
@@ -10404,7 +9909,6 @@
         </w:rPr>
         <w:t>down</w:t>
       </w:r>
-      <w:proofErr w:type="spellEnd"/>
       <w:r>
         <w:rPr>
           <w:lang w:val="en-CA"/>
@@ -10422,14 +9926,7 @@
         <w:rPr>
           <w:lang w:val="en-CA"/>
         </w:rPr>
-        <w:t xml:space="preserve">, the fourth to </w:t>
-      </w:r>
-      <w:proofErr w:type="spellStart"/>
-      <w:r>
-        <w:rPr>
-          <w:lang w:val="en-CA"/>
-        </w:rPr>
-        <w:t>Y</w:t>
+        <w:t>, the fourth to Y</w:t>
       </w:r>
       <w:r>
         <w:rPr>
@@ -10438,19 +9935,11 @@
         </w:rPr>
         <w:t>down</w:t>
       </w:r>
-      <w:proofErr w:type="spellEnd"/>
-      <w:r>
-        <w:rPr>
-          <w:lang w:val="en-CA"/>
-        </w:rPr>
-        <w:t xml:space="preserve">, the fifth to </w:t>
-      </w:r>
-      <w:proofErr w:type="spellStart"/>
-      <w:r>
-        <w:rPr>
-          <w:lang w:val="en-CA"/>
-        </w:rPr>
-        <w:t>X</w:t>
+      <w:r>
+        <w:rPr>
+          <w:lang w:val="en-CA"/>
+        </w:rPr>
+        <w:t>, the fifth to X</w:t>
       </w:r>
       <w:r>
         <w:rPr>
@@ -10459,19 +9948,11 @@
         </w:rPr>
         <w:t>up</w:t>
       </w:r>
-      <w:proofErr w:type="spellEnd"/>
-      <w:r>
-        <w:rPr>
-          <w:lang w:val="en-CA"/>
-        </w:rPr>
-        <w:t xml:space="preserve">, and the sixth to </w:t>
-      </w:r>
-      <w:proofErr w:type="spellStart"/>
-      <w:r>
-        <w:rPr>
-          <w:lang w:val="en-CA"/>
-        </w:rPr>
-        <w:t>X</w:t>
+      <w:r>
+        <w:rPr>
+          <w:lang w:val="en-CA"/>
+        </w:rPr>
+        <w:t>, and the sixth to X</w:t>
       </w:r>
       <w:r>
         <w:rPr>
@@ -10480,7 +9961,6 @@
         </w:rPr>
         <w:t>down</w:t>
       </w:r>
-      <w:proofErr w:type="spellEnd"/>
       <w:r>
         <w:rPr>
           <w:lang w:val="en-CA"/>
@@ -10595,19 +10075,11 @@
         <w:tab/>
         <w:t xml:space="preserve">--- </w:t>
       </w:r>
-      <w:proofErr w:type="spellStart"/>
-      <w:r>
-        <w:rPr>
-          <w:lang w:val="en-CA"/>
-        </w:rPr>
-        <w:t>Kalman</w:t>
-      </w:r>
-      <w:proofErr w:type="spellEnd"/>
-      <w:r>
-        <w:rPr>
-          <w:lang w:val="en-CA"/>
-        </w:rPr>
-        <w:t xml:space="preserve"> filter (what’s the purpose of filtering?)</w:t>
+      <w:r>
+        <w:rPr>
+          <w:lang w:val="en-CA"/>
+        </w:rPr>
+        <w:t>Kalman filter (what’s the purpose of filtering?)</w:t>
       </w:r>
     </w:p>
     <w:p>
@@ -10734,35 +10206,14 @@
         <w:rPr>
           <w:lang w:val="en-CA"/>
         </w:rPr>
-        <w:t xml:space="preserve">The keypad used for this experiment is composed of four columns and four rows. The pin associated to each of the columns and rows where experimentally found using a </w:t>
-      </w:r>
-      <w:proofErr w:type="spellStart"/>
-      <w:r>
-        <w:rPr>
-          <w:lang w:val="en-CA"/>
-        </w:rPr>
-        <w:t>multimeter</w:t>
-      </w:r>
-      <w:proofErr w:type="spellEnd"/>
-      <w:r>
-        <w:rPr>
-          <w:lang w:val="en-CA"/>
-        </w:rPr>
-        <w:t xml:space="preserve">. Each pin on the keypad is connected to a column or a row. When a key is pressed, a connection is made between a column and a row. Therefore, we expected each pin to be disconnected when no key is pressed, and two pins to be shorted together when a key is pressed. Using a </w:t>
-      </w:r>
-      <w:proofErr w:type="spellStart"/>
-      <w:r>
-        <w:rPr>
-          <w:lang w:val="en-CA"/>
-        </w:rPr>
-        <w:t>multimeter</w:t>
-      </w:r>
-      <w:proofErr w:type="spellEnd"/>
-      <w:r>
-        <w:rPr>
-          <w:lang w:val="en-CA"/>
-        </w:rPr>
-        <w:t xml:space="preserve">, we found the pair of pins associated to the pressing of each key. The results are illustrated in Figure 2. The first four pins were connected to the columns from left to right respectively. The last four pins were connected to the rows from up to down respectively. </w:t>
+        <w:t xml:space="preserve">The keypad used for this experiment is composed of four columns and four rows. The pin associated to each of the columns and rows where experimentally found using a multimeter. Each pin on the keypad is connected to a column or a row. When a key is pressed, a connection is made between a column and a </w:t>
+      </w:r>
+      <w:r>
+        <w:rPr>
+          <w:lang w:val="en-CA"/>
+        </w:rPr>
+        <w:lastRenderedPageBreak/>
+        <w:t xml:space="preserve">row. Therefore, we expected each pin to be disconnected when no key is pressed, and two pins to be shorted together when a key is pressed. Using a multimeter, we found the pair of pins associated to the pressing of each key. The results are illustrated in Figure 2. The first four pins were connected to the columns from left to right respectively. The last four pins were connected to the rows from up to down respectively. </w:t>
       </w:r>
     </w:p>
     <w:p>
@@ -11019,7 +10470,6 @@
         <w:rPr>
           <w:lang w:val="en-CA"/>
         </w:rPr>
-        <w:lastRenderedPageBreak/>
         <w:t>3.3.3. Handling Key Bouncing</w:t>
       </w:r>
       <w:bookmarkEnd w:id="19"/>
@@ -11056,6 +10506,7 @@
         <w:rPr>
           <w:lang w:val="en-CA"/>
         </w:rPr>
+        <w:lastRenderedPageBreak/>
         <w:t>3.4. External 7-Segment Display</w:t>
       </w:r>
       <w:bookmarkEnd w:id="20"/>
@@ -11206,14 +10657,7 @@
         <w:rPr>
           <w:lang w:val="en-CA"/>
         </w:rPr>
-        <w:t xml:space="preserve">As mentioned earlier, only one digit can be displayed at a time. To achieve the effect of all digits being turned on, the digits need to be refreshed quickly so the user will not see the flickering effect. To display values on a given digit, the corresponding select pin must be grounded by turning the transistor on. Once the digit is selected, the segments can be turned on to display the desired pattern.  The segments must be held on for a given time period before releasing it and moving on to the next digit. If this time period </w:t>
-      </w:r>
-      <w:r>
-        <w:rPr>
-          <w:lang w:val="en-CA"/>
-        </w:rPr>
-        <w:lastRenderedPageBreak/>
-        <w:t xml:space="preserve">is too short, the light will be faint. On the other hand, if this period is too long, there might not be enough time to refresh the digits before the flickering effect becomes noticeable. The timing of the 7-segment display can be determined experimentally with various frequencies. </w:t>
+        <w:t xml:space="preserve">As mentioned earlier, only one digit can be displayed at a time. To achieve the effect of all digits being turned on, the digits need to be refreshed quickly so the user will not see the flickering effect. To display values on a given digit, the corresponding select pin must be grounded by turning the transistor on. Once the digit is selected, the segments can be turned on to display the desired pattern.  The segments must be held on for a given time period before releasing it and moving on to the next digit. If this time period is too short, the light will be faint. On the other hand, if this period is too long, there might not be enough time to refresh the digits before the flickering effect becomes noticeable. The timing of the 7-segment display can be determined experimentally with various frequencies. </w:t>
       </w:r>
     </w:p>
     <w:p>
@@ -11310,35 +10754,7 @@
         <w:rPr>
           <w:lang w:val="en-CA"/>
         </w:rPr>
-        <w:t xml:space="preserve">As mentioned in the External 7-Segment Display section, timing is important when displaying the digits. The segments must be kept on long enough to be visible without flickering. A hardware timer can be used for this purpose. The STM32F4 Discovery board is equipped with several timers operating at different maximum frequencies. Timer 3 (TIM3) used in this experiment has a bus frequency of 42 </w:t>
-      </w:r>
-      <w:proofErr w:type="spellStart"/>
-      <w:r>
-        <w:rPr>
-          <w:lang w:val="en-CA"/>
-        </w:rPr>
-        <w:t>MHz.</w:t>
-      </w:r>
-      <w:proofErr w:type="spellEnd"/>
-      <w:r>
-        <w:rPr>
-          <w:lang w:val="en-CA"/>
-        </w:rPr>
-        <w:t xml:space="preserve"> A </w:t>
-      </w:r>
-      <w:proofErr w:type="spellStart"/>
-      <w:r>
-        <w:rPr>
-          <w:lang w:val="en-CA"/>
-        </w:rPr>
-        <w:t>prescaler</w:t>
-      </w:r>
-      <w:proofErr w:type="spellEnd"/>
-      <w:r>
-        <w:rPr>
-          <w:lang w:val="en-CA"/>
-        </w:rPr>
-        <w:t xml:space="preserve"> is used to divide the frequency in</w:t>
+        <w:t>As mentioned in the External 7-Segment Display section, timing is important when displaying the digits. The segments must be kept on long enough to be visible without flickering. A hardware timer can be used for this purpose. The STM32F4 Discovery board is equipped with several timers operating at different maximum frequencies. Timer 3 (TIM3) used in this experiment has a bus frequency of 42 MHz. A prescaler is used to divide the frequency in</w:t>
       </w:r>
       <w:r>
         <w:t xml:space="preserve"> to a counter frequency </w:t>
@@ -11532,21 +10948,7 @@
         <w:rPr>
           <w:lang w:val="en-CA"/>
         </w:rPr>
-        <w:t xml:space="preserve">When the timer uses a count up counter, the counter value is incremented at each </w:t>
-      </w:r>
-      <w:proofErr w:type="spellStart"/>
-      <w:r>
-        <w:rPr>
-          <w:lang w:val="en-CA"/>
-        </w:rPr>
-        <w:t>prescaler</w:t>
-      </w:r>
-      <w:proofErr w:type="spellEnd"/>
-      <w:r>
-        <w:rPr>
-          <w:lang w:val="en-CA"/>
-        </w:rPr>
-        <w:t xml:space="preserve"> period up to a maximum. When the counter has reached the maximum value, it is reset to zero and an interrupt flag is raised. The freq</w:t>
+        <w:t>When the timer uses a count up counter, the counter value is incremented at each prescaler period up to a maximum. When the counter has reached the maximum value, it is reset to zero and an interrupt flag is raised. The freq</w:t>
       </w:r>
       <w:r>
         <w:rPr>
@@ -11962,7 +11364,6 @@
         <w:rPr>
           <w:lang w:val="en-CA"/>
         </w:rPr>
-        <w:lastRenderedPageBreak/>
         <w:t>4.1. Component Configuration and Initialization</w:t>
       </w:r>
       <w:bookmarkEnd w:id="29"/>
@@ -12097,14 +11498,12 @@
                 <w:b/>
               </w:rPr>
             </w:pPr>
-            <w:proofErr w:type="spellStart"/>
             <w:r>
               <w:rPr>
                 <w:b/>
               </w:rPr>
               <w:t>GPIOx</w:t>
             </w:r>
-            <w:proofErr w:type="spellEnd"/>
           </w:p>
         </w:tc>
         <w:tc>
@@ -12129,14 +11528,12 @@
                 <w:b/>
               </w:rPr>
             </w:pPr>
-            <w:proofErr w:type="spellStart"/>
             <w:r>
               <w:rPr>
                 <w:b/>
               </w:rPr>
               <w:t>periph_GPIOx</w:t>
             </w:r>
-            <w:proofErr w:type="spellEnd"/>
           </w:p>
         </w:tc>
         <w:tc>
@@ -12161,14 +11558,12 @@
                 <w:b/>
               </w:rPr>
             </w:pPr>
-            <w:proofErr w:type="spellStart"/>
             <w:r>
               <w:rPr>
                 <w:b/>
               </w:rPr>
               <w:t>GPIO_Pin</w:t>
             </w:r>
-            <w:proofErr w:type="spellEnd"/>
           </w:p>
         </w:tc>
         <w:tc>
@@ -12193,14 +11588,13 @@
                 <w:b/>
               </w:rPr>
             </w:pPr>
-            <w:proofErr w:type="spellStart"/>
             <w:r>
               <w:rPr>
                 <w:b/>
               </w:rPr>
+              <w:lastRenderedPageBreak/>
               <w:t>GPIO_Mode</w:t>
             </w:r>
-            <w:proofErr w:type="spellEnd"/>
           </w:p>
         </w:tc>
         <w:tc>
@@ -12208,14 +11602,12 @@
             <w:tcW w:w="6755" w:type="dxa"/>
           </w:tcPr>
           <w:p>
-            <w:proofErr w:type="spellStart"/>
             <w:r>
               <w:t>GPIO_Mode_</w:t>
             </w:r>
             <w:r>
               <w:t>OUT</w:t>
             </w:r>
-            <w:proofErr w:type="spellEnd"/>
           </w:p>
         </w:tc>
       </w:tr>
@@ -12230,14 +11622,12 @@
                 <w:b/>
               </w:rPr>
             </w:pPr>
-            <w:proofErr w:type="spellStart"/>
             <w:r>
               <w:rPr>
                 <w:b/>
               </w:rPr>
               <w:t>GPIO_Speed</w:t>
             </w:r>
-            <w:proofErr w:type="spellEnd"/>
           </w:p>
         </w:tc>
         <w:tc>
@@ -12262,14 +11652,12 @@
                 <w:b/>
               </w:rPr>
             </w:pPr>
-            <w:proofErr w:type="spellStart"/>
             <w:r>
               <w:rPr>
                 <w:b/>
               </w:rPr>
               <w:t>GPIO_OType</w:t>
             </w:r>
-            <w:proofErr w:type="spellEnd"/>
           </w:p>
         </w:tc>
         <w:tc>
@@ -12277,11 +11665,9 @@
             <w:tcW w:w="6755" w:type="dxa"/>
           </w:tcPr>
           <w:p>
-            <w:proofErr w:type="spellStart"/>
             <w:r>
               <w:t>GPIO_Otype_PP</w:t>
             </w:r>
-            <w:proofErr w:type="spellEnd"/>
           </w:p>
         </w:tc>
       </w:tr>
@@ -12296,14 +11682,12 @@
                 <w:b/>
               </w:rPr>
             </w:pPr>
-            <w:proofErr w:type="spellStart"/>
             <w:r>
               <w:rPr>
                 <w:b/>
               </w:rPr>
               <w:t>GPIO_PuPd</w:t>
             </w:r>
-            <w:proofErr w:type="spellEnd"/>
           </w:p>
         </w:tc>
         <w:tc>
@@ -12311,11 +11695,9 @@
             <w:tcW w:w="6755" w:type="dxa"/>
           </w:tcPr>
           <w:p>
-            <w:proofErr w:type="spellStart"/>
             <w:r>
               <w:t>GPIO_PuPd_DOWN</w:t>
             </w:r>
-            <w:proofErr w:type="spellEnd"/>
           </w:p>
         </w:tc>
       </w:tr>
@@ -12442,14 +11824,12 @@
                 <w:b/>
               </w:rPr>
             </w:pPr>
-            <w:proofErr w:type="spellStart"/>
             <w:r>
               <w:rPr>
                 <w:b/>
               </w:rPr>
               <w:t>GPIOx</w:t>
             </w:r>
-            <w:proofErr w:type="spellEnd"/>
           </w:p>
         </w:tc>
         <w:tc>
@@ -12474,14 +11854,12 @@
                 <w:b/>
               </w:rPr>
             </w:pPr>
-            <w:proofErr w:type="spellStart"/>
             <w:r>
               <w:rPr>
                 <w:b/>
               </w:rPr>
               <w:t>periph_GPIOx</w:t>
             </w:r>
-            <w:proofErr w:type="spellEnd"/>
           </w:p>
         </w:tc>
         <w:tc>
@@ -12506,14 +11884,12 @@
                 <w:b/>
               </w:rPr>
             </w:pPr>
-            <w:proofErr w:type="spellStart"/>
             <w:r>
               <w:rPr>
                 <w:b/>
               </w:rPr>
               <w:t>GPIO_Pin</w:t>
             </w:r>
-            <w:proofErr w:type="spellEnd"/>
           </w:p>
         </w:tc>
         <w:tc>
@@ -12538,14 +11914,12 @@
                 <w:b/>
               </w:rPr>
             </w:pPr>
-            <w:proofErr w:type="spellStart"/>
             <w:r>
               <w:rPr>
                 <w:b/>
               </w:rPr>
               <w:t>GPIO_Mode</w:t>
             </w:r>
-            <w:proofErr w:type="spellEnd"/>
           </w:p>
         </w:tc>
         <w:tc>
@@ -12553,14 +11927,12 @@
             <w:tcW w:w="5669" w:type="dxa"/>
           </w:tcPr>
           <w:p>
-            <w:proofErr w:type="spellStart"/>
             <w:r>
               <w:t>GPIO_Mode_</w:t>
             </w:r>
             <w:r>
               <w:t>OUT</w:t>
             </w:r>
-            <w:proofErr w:type="spellEnd"/>
           </w:p>
         </w:tc>
       </w:tr>
@@ -12575,14 +11947,12 @@
                 <w:b/>
               </w:rPr>
             </w:pPr>
-            <w:proofErr w:type="spellStart"/>
             <w:r>
               <w:rPr>
                 <w:b/>
               </w:rPr>
               <w:t>GPIO_Speed</w:t>
             </w:r>
-            <w:proofErr w:type="spellEnd"/>
           </w:p>
         </w:tc>
         <w:tc>
@@ -12607,14 +11977,12 @@
                 <w:b/>
               </w:rPr>
             </w:pPr>
-            <w:proofErr w:type="spellStart"/>
             <w:r>
               <w:rPr>
                 <w:b/>
               </w:rPr>
               <w:t>GPIO_OType</w:t>
             </w:r>
-            <w:proofErr w:type="spellEnd"/>
           </w:p>
         </w:tc>
         <w:tc>
@@ -12622,11 +11990,9 @@
             <w:tcW w:w="5669" w:type="dxa"/>
           </w:tcPr>
           <w:p>
-            <w:proofErr w:type="spellStart"/>
             <w:r>
               <w:t>GPIO_Otype_PP</w:t>
             </w:r>
-            <w:proofErr w:type="spellEnd"/>
           </w:p>
         </w:tc>
       </w:tr>
@@ -12641,14 +12007,12 @@
                 <w:b/>
               </w:rPr>
             </w:pPr>
-            <w:proofErr w:type="spellStart"/>
             <w:r>
               <w:rPr>
                 <w:b/>
               </w:rPr>
               <w:t>GPIO_PuPd</w:t>
             </w:r>
-            <w:proofErr w:type="spellEnd"/>
           </w:p>
         </w:tc>
         <w:tc>
@@ -12656,11 +12020,9 @@
             <w:tcW w:w="5669" w:type="dxa"/>
           </w:tcPr>
           <w:p>
-            <w:proofErr w:type="spellStart"/>
             <w:r>
               <w:t>GPIO_PuPd_NOPULL</w:t>
             </w:r>
-            <w:proofErr w:type="spellEnd"/>
           </w:p>
         </w:tc>
       </w:tr>
@@ -12813,7 +12175,6 @@
                 <w:b/>
               </w:rPr>
             </w:pPr>
-            <w:proofErr w:type="spellStart"/>
             <w:r>
               <w:rPr>
                 <w:b/>
@@ -12826,7 +12187,6 @@
               </w:rPr>
               <w:t>Mode</w:t>
             </w:r>
-            <w:proofErr w:type="spellEnd"/>
           </w:p>
         </w:tc>
         <w:tc>
@@ -12851,7 +12211,6 @@
                 <w:b/>
               </w:rPr>
             </w:pPr>
-            <w:proofErr w:type="spellStart"/>
             <w:r>
               <w:rPr>
                 <w:b/>
@@ -12864,7 +12223,6 @@
               </w:rPr>
               <w:t>Rate</w:t>
             </w:r>
-            <w:proofErr w:type="spellEnd"/>
           </w:p>
         </w:tc>
         <w:tc>
@@ -12889,7 +12247,6 @@
                 <w:b/>
               </w:rPr>
             </w:pPr>
-            <w:proofErr w:type="spellStart"/>
             <w:r>
               <w:rPr>
                 <w:b/>
@@ -12902,7 +12259,6 @@
               </w:rPr>
               <w:t>Enable</w:t>
             </w:r>
-            <w:proofErr w:type="spellEnd"/>
           </w:p>
         </w:tc>
         <w:tc>
@@ -12927,7 +12283,6 @@
                 <w:b/>
               </w:rPr>
             </w:pPr>
-            <w:proofErr w:type="spellStart"/>
             <w:r>
               <w:rPr>
                 <w:b/>
@@ -12940,7 +12295,6 @@
               </w:rPr>
               <w:t>Scale</w:t>
             </w:r>
-            <w:proofErr w:type="spellEnd"/>
           </w:p>
         </w:tc>
         <w:tc>
@@ -12965,7 +12319,6 @@
                 <w:b/>
               </w:rPr>
             </w:pPr>
-            <w:proofErr w:type="spellStart"/>
             <w:r>
               <w:rPr>
                 <w:b/>
@@ -12978,7 +12331,6 @@
               </w:rPr>
               <w:t>Test</w:t>
             </w:r>
-            <w:proofErr w:type="spellEnd"/>
           </w:p>
         </w:tc>
         <w:tc>
@@ -12999,15 +12351,7 @@
         <w:jc w:val="both"/>
       </w:pPr>
       <w:r>
-        <w:t xml:space="preserve">We set power mode to active to turn on the sensor. The data rate is 100 as per the specification. All three axes are enabled since the data from all three is required to plug into equation (). The full scale value is set to sensitivity 2_3G since the range of our data values will not exceed 2g of acceleration. </w:t>
-      </w:r>
-      <w:proofErr w:type="spellStart"/>
-      <w:r>
-        <w:t>Self test</w:t>
-      </w:r>
-      <w:proofErr w:type="spellEnd"/>
-      <w:r>
-        <w:t xml:space="preserve"> normal indicates that the sensor will not conduct an automatic test to test that it works.</w:t>
+        <w:t>We set power mode to active to turn on the sensor. The data rate is 100 as per the specification. All three axes are enabled since the data from all three is required to plug into equation (). The full scale value is set to sensitivity 2_3G since the range of our data values will not exceed 2g of acceleration. Self test normal indicates that the sensor will not conduct an automatic test to test that it works.</w:t>
       </w:r>
     </w:p>
     <w:p>
@@ -13096,14 +12440,13 @@
                 <w:b/>
               </w:rPr>
             </w:pPr>
-            <w:proofErr w:type="spellStart"/>
             <w:r>
               <w:rPr>
                 <w:b/>
               </w:rPr>
+              <w:lastRenderedPageBreak/>
               <w:t>GPIO_Pin</w:t>
             </w:r>
-            <w:proofErr w:type="spellEnd"/>
           </w:p>
         </w:tc>
         <w:tc>
@@ -13128,14 +12471,12 @@
                 <w:b/>
               </w:rPr>
             </w:pPr>
-            <w:proofErr w:type="spellStart"/>
             <w:r>
               <w:rPr>
                 <w:b/>
               </w:rPr>
               <w:t>GPIO_Mode</w:t>
             </w:r>
-            <w:proofErr w:type="spellEnd"/>
           </w:p>
         </w:tc>
         <w:tc>
@@ -13143,11 +12484,9 @@
             <w:tcW w:w="4675" w:type="dxa"/>
           </w:tcPr>
           <w:p>
-            <w:proofErr w:type="spellStart"/>
             <w:r>
               <w:t>GPIO_Mode_IN</w:t>
             </w:r>
-            <w:proofErr w:type="spellEnd"/>
           </w:p>
         </w:tc>
       </w:tr>
@@ -13162,14 +12501,12 @@
                 <w:b/>
               </w:rPr>
             </w:pPr>
-            <w:proofErr w:type="spellStart"/>
             <w:r>
               <w:rPr>
                 <w:b/>
               </w:rPr>
               <w:t>GPIO_OType</w:t>
             </w:r>
-            <w:proofErr w:type="spellEnd"/>
           </w:p>
         </w:tc>
         <w:tc>
@@ -13177,11 +12514,9 @@
             <w:tcW w:w="4675" w:type="dxa"/>
           </w:tcPr>
           <w:p>
-            <w:proofErr w:type="spellStart"/>
             <w:r>
               <w:t>GPIO_OType_PP</w:t>
             </w:r>
-            <w:proofErr w:type="spellEnd"/>
           </w:p>
         </w:tc>
       </w:tr>
@@ -13196,14 +12531,12 @@
                 <w:b/>
               </w:rPr>
             </w:pPr>
-            <w:proofErr w:type="spellStart"/>
             <w:r>
               <w:rPr>
                 <w:b/>
               </w:rPr>
               <w:t>GPIO_Speed</w:t>
             </w:r>
-            <w:proofErr w:type="spellEnd"/>
           </w:p>
         </w:tc>
         <w:tc>
@@ -13233,14 +12566,12 @@
                 <w:b/>
               </w:rPr>
             </w:pPr>
-            <w:proofErr w:type="spellStart"/>
             <w:r>
               <w:rPr>
                 <w:b/>
               </w:rPr>
               <w:t>GPIO_PuPd</w:t>
             </w:r>
-            <w:proofErr w:type="spellEnd"/>
           </w:p>
         </w:tc>
         <w:tc>
@@ -13248,11 +12579,9 @@
             <w:tcW w:w="4675" w:type="dxa"/>
           </w:tcPr>
           <w:p>
-            <w:proofErr w:type="spellStart"/>
             <w:r>
               <w:t>GPIO_PuPd_NOPULL</w:t>
             </w:r>
-            <w:proofErr w:type="spellEnd"/>
           </w:p>
         </w:tc>
       </w:tr>
@@ -13352,14 +12681,12 @@
                 <w:b/>
               </w:rPr>
             </w:pPr>
-            <w:proofErr w:type="spellStart"/>
             <w:r>
               <w:rPr>
                 <w:b/>
               </w:rPr>
               <w:t>EXTI_Line</w:t>
             </w:r>
-            <w:proofErr w:type="spellEnd"/>
           </w:p>
         </w:tc>
         <w:tc>
@@ -13384,14 +12711,12 @@
                 <w:b/>
               </w:rPr>
             </w:pPr>
-            <w:proofErr w:type="spellStart"/>
             <w:r>
               <w:rPr>
                 <w:b/>
               </w:rPr>
               <w:t>EXTI_Mode</w:t>
             </w:r>
-            <w:proofErr w:type="spellEnd"/>
           </w:p>
         </w:tc>
         <w:tc>
@@ -13399,11 +12724,9 @@
             <w:tcW w:w="4675" w:type="dxa"/>
           </w:tcPr>
           <w:p>
-            <w:proofErr w:type="spellStart"/>
             <w:r>
               <w:t>EXTI_Mode_Interrupt</w:t>
             </w:r>
-            <w:proofErr w:type="spellEnd"/>
           </w:p>
         </w:tc>
       </w:tr>
@@ -13418,14 +12741,12 @@
                 <w:b/>
               </w:rPr>
             </w:pPr>
-            <w:proofErr w:type="spellStart"/>
             <w:r>
               <w:rPr>
                 <w:b/>
               </w:rPr>
               <w:t>EXTI_Trigger</w:t>
             </w:r>
-            <w:proofErr w:type="spellEnd"/>
           </w:p>
         </w:tc>
         <w:tc>
@@ -13433,11 +12754,9 @@
             <w:tcW w:w="4675" w:type="dxa"/>
           </w:tcPr>
           <w:p>
-            <w:proofErr w:type="spellStart"/>
             <w:r>
               <w:t>EXTI_Trigger_Rising</w:t>
             </w:r>
-            <w:proofErr w:type="spellEnd"/>
           </w:p>
         </w:tc>
       </w:tr>
@@ -13452,14 +12771,12 @@
                 <w:b/>
               </w:rPr>
             </w:pPr>
-            <w:proofErr w:type="spellStart"/>
             <w:r>
               <w:rPr>
                 <w:b/>
               </w:rPr>
               <w:t>EXTI_LineCmd</w:t>
             </w:r>
-            <w:proofErr w:type="spellEnd"/>
           </w:p>
         </w:tc>
         <w:tc>
@@ -13599,14 +12916,12 @@
                 <w:b/>
               </w:rPr>
             </w:pPr>
-            <w:proofErr w:type="spellStart"/>
             <w:r>
               <w:rPr>
                 <w:b/>
               </w:rPr>
               <w:t>NVIC_IRQChannelPreemptionPriority</w:t>
             </w:r>
-            <w:proofErr w:type="spellEnd"/>
           </w:p>
         </w:tc>
         <w:tc>
@@ -13631,14 +12946,12 @@
                 <w:b/>
               </w:rPr>
             </w:pPr>
-            <w:proofErr w:type="spellStart"/>
             <w:r>
               <w:rPr>
                 <w:b/>
               </w:rPr>
               <w:t>NVIC_IRQChannelSubPriority</w:t>
             </w:r>
-            <w:proofErr w:type="spellEnd"/>
           </w:p>
         </w:tc>
         <w:tc>
@@ -13663,14 +12976,12 @@
                 <w:b/>
               </w:rPr>
             </w:pPr>
-            <w:proofErr w:type="spellStart"/>
             <w:r>
               <w:rPr>
                 <w:b/>
               </w:rPr>
               <w:t>NVIC_IRQChannelCmd</w:t>
             </w:r>
-            <w:proofErr w:type="spellEnd"/>
           </w:p>
         </w:tc>
         <w:tc>
@@ -13691,7 +13002,6 @@
         <w:jc w:val="both"/>
       </w:pPr>
       <w:r>
-        <w:lastRenderedPageBreak/>
         <w:t>The interrupt request channel is EXTI 0 to correspond to table (). The priority is 0x01 for both the group and within the group. We set it higher than the display interrupt so that data acquisition will not get blocked. Then NVIC IRQ channel is activated.</w:t>
       </w:r>
     </w:p>
@@ -13728,6 +13038,7 @@
         <w:rPr>
           <w:lang w:val="en-CA"/>
         </w:rPr>
+        <w:lastRenderedPageBreak/>
         <w:t>4.1.3</w:t>
       </w:r>
       <w:r>
@@ -13761,21 +13072,7 @@
         <w:rPr>
           <w:lang w:val="en-CA"/>
         </w:rPr>
-        <w:t xml:space="preserve">A hardware timer is used to manage the timing at which the 7-segment display is updated. TIM3 is configured to use a </w:t>
-      </w:r>
-      <w:proofErr w:type="spellStart"/>
-      <w:r>
-        <w:rPr>
-          <w:lang w:val="en-CA"/>
-        </w:rPr>
-        <w:t>prescaler</w:t>
-      </w:r>
-      <w:proofErr w:type="spellEnd"/>
-      <w:r>
-        <w:rPr>
-          <w:lang w:val="en-CA"/>
-        </w:rPr>
-        <w:t xml:space="preserve"> of 1000 and count up to 400. According to</w:t>
+        <w:t>A hardware timer is used to manage the timing at which the 7-segment display is updated. TIM3 is configured to use a prescaler of 1000 and count up to 400. According to</w:t>
       </w:r>
       <w:r>
         <w:rPr>
@@ -13896,14 +13193,12 @@
                 <w:b/>
               </w:rPr>
             </w:pPr>
-            <w:proofErr w:type="spellStart"/>
             <w:r>
               <w:rPr>
                 <w:b/>
               </w:rPr>
               <w:t>Prescaler</w:t>
             </w:r>
-            <w:proofErr w:type="spellEnd"/>
           </w:p>
         </w:tc>
         <w:tc>
@@ -13928,14 +13223,12 @@
                 <w:b/>
               </w:rPr>
             </w:pPr>
-            <w:proofErr w:type="spellStart"/>
             <w:r>
               <w:rPr>
                 <w:b/>
               </w:rPr>
               <w:t>CounterMode</w:t>
             </w:r>
-            <w:proofErr w:type="spellEnd"/>
           </w:p>
         </w:tc>
         <w:tc>
@@ -13943,11 +13236,9 @@
             <w:tcW w:w="5669" w:type="dxa"/>
           </w:tcPr>
           <w:p>
-            <w:proofErr w:type="spellStart"/>
             <w:r>
               <w:t>TIM_CounterMode_Up</w:t>
             </w:r>
-            <w:proofErr w:type="spellEnd"/>
           </w:p>
         </w:tc>
       </w:tr>
@@ -13992,14 +13283,12 @@
                 <w:b/>
               </w:rPr>
             </w:pPr>
-            <w:proofErr w:type="spellStart"/>
             <w:r>
               <w:rPr>
                 <w:b/>
               </w:rPr>
               <w:t>ClockDivision</w:t>
             </w:r>
-            <w:proofErr w:type="spellEnd"/>
           </w:p>
         </w:tc>
         <w:tc>
@@ -14024,14 +13313,12 @@
                 <w:b/>
               </w:rPr>
             </w:pPr>
-            <w:proofErr w:type="spellStart"/>
             <w:r>
               <w:rPr>
                 <w:b/>
               </w:rPr>
               <w:t>RepetitionCounter</w:t>
             </w:r>
-            <w:proofErr w:type="spellEnd"/>
           </w:p>
         </w:tc>
         <w:tc>
@@ -14119,14 +13406,7 @@
         <w:rPr>
           <w:lang w:val="en-CA"/>
         </w:rPr>
-        <w:t xml:space="preserve">For this experiment, users are expected to enter a value followed by the ENTER key. Since there were no key dedicated for this purpose, we used the pound key. When the ENTER key is pressed the result is scaled and returned to the processor. The scaling is necessary because the user have the liberty of entering one, two or three digits. The first digit entered is considered to be the most significant digit (the hundreds), </w:t>
-      </w:r>
-      <w:r>
-        <w:rPr>
-          <w:lang w:val="en-CA"/>
-        </w:rPr>
-        <w:lastRenderedPageBreak/>
-        <w:t xml:space="preserve">while the third digit entered is considered to be the least significant digit (the ones). When user only enters one digit, it must be scaled to the ones and fill the other to digits with zero. Similarly, when user only enters two digits, they must be scaled to the tens and the ones. </w:t>
+        <w:t xml:space="preserve">For this experiment, users are expected to enter a value followed by the ENTER key. Since there were no key dedicated for this purpose, we used the pound key. When the ENTER key is pressed the result is scaled and returned to the processor. The scaling is necessary because the user have the liberty of entering one, two or three digits. The first digit entered is considered to be the most significant digit (the hundreds), while the third digit entered is considered to be the least significant digit (the ones). When user only enters one digit, it must be scaled to the ones and fill the other to digits with zero. Similarly, when user only enters two digits, they must be scaled to the tens and the ones. </w:t>
       </w:r>
     </w:p>
     <w:p>
@@ -14171,6 +13451,7 @@
         <w:rPr>
           <w:lang w:val="en-CA"/>
         </w:rPr>
+        <w:lastRenderedPageBreak/>
         <w:t>4.3. Tilt Angle Calculation</w:t>
       </w:r>
       <w:bookmarkEnd w:id="44"/>
@@ -14371,14 +13652,7 @@
         <w:rPr>
           <w:lang w:val="en-CA"/>
         </w:rPr>
-        <w:t xml:space="preserve"> stored in the </w:t>
-      </w:r>
-      <w:proofErr w:type="spellStart"/>
-      <w:r>
-        <w:rPr>
-          <w:lang w:val="en-CA"/>
-        </w:rPr>
-        <w:t>tilt</w:t>
+        <w:t xml:space="preserve"> stored in the tilt</w:t>
       </w:r>
       <w:r>
         <w:rPr>
@@ -14390,14 +13664,7 @@
         <w:rPr>
           <w:lang w:val="en-CA"/>
         </w:rPr>
-        <w:t>detection.h</w:t>
-      </w:r>
-      <w:proofErr w:type="spellEnd"/>
-      <w:r>
-        <w:rPr>
-          <w:lang w:val="en-CA"/>
-        </w:rPr>
-        <w:t xml:space="preserve"> header file as an array of 12 elements.</w:t>
+        <w:t>detection.h header file as an array of 12 elements.</w:t>
       </w:r>
       <w:r>
         <w:rPr>
@@ -14409,16 +13676,8 @@
         <w:rPr>
           <w:lang w:val="en-CA"/>
         </w:rPr>
-        <w:t xml:space="preserve">In order to perform matrix operations on the data, the array is stored within an </w:t>
-      </w:r>
-      <w:proofErr w:type="spellStart"/>
-      <w:r>
-        <w:rPr>
-          <w:lang w:val="en-CA"/>
-        </w:rPr>
-        <w:t>arm_matrix_instance</w:t>
-      </w:r>
-      <w:proofErr w:type="spellEnd"/>
+        <w:t>In order to perform matrix operations on the data, the array is stored within an arm_matrix_instance</w:t>
+      </w:r>
       <w:r>
         <w:rPr>
           <w:lang w:val="en-CA"/>
@@ -14471,21 +13730,7 @@
         <w:rPr>
           <w:lang w:val="en-CA"/>
         </w:rPr>
-        <w:t xml:space="preserve"> After normalizing, the output is passed to the </w:t>
-      </w:r>
-      <w:proofErr w:type="spellStart"/>
-      <w:r>
-        <w:rPr>
-          <w:lang w:val="en-CA"/>
-        </w:rPr>
-        <w:t>Kalman</w:t>
-      </w:r>
-      <w:proofErr w:type="spellEnd"/>
-      <w:r>
-        <w:rPr>
-          <w:lang w:val="en-CA"/>
-        </w:rPr>
-        <w:t xml:space="preserve"> filter.</w:t>
+        <w:t xml:space="preserve"> After normalizing, the output is passed to the Kalman filter.</w:t>
       </w:r>
     </w:p>
     <w:p>
@@ -14805,37 +14050,8 @@
         <w:rPr>
           <w:lang w:val="en-CA"/>
         </w:rPr>
-        <w:lastRenderedPageBreak/>
         <w:tab/>
-        <w:t xml:space="preserve">--- </w:t>
-      </w:r>
-      <w:proofErr w:type="spellStart"/>
-      <w:r>
-        <w:rPr>
-          <w:lang w:val="en-CA"/>
-        </w:rPr>
-        <w:t>Kalman</w:t>
-      </w:r>
-      <w:proofErr w:type="spellEnd"/>
-      <w:r>
-        <w:rPr>
-          <w:lang w:val="en-CA"/>
-        </w:rPr>
-        <w:t xml:space="preserve"> parameters, show </w:t>
-      </w:r>
-      <w:proofErr w:type="spellStart"/>
-      <w:r>
-        <w:rPr>
-          <w:lang w:val="en-CA"/>
-        </w:rPr>
-        <w:t>Matlab</w:t>
-      </w:r>
-      <w:proofErr w:type="spellEnd"/>
-      <w:r>
-        <w:rPr>
-          <w:lang w:val="en-CA"/>
-        </w:rPr>
-        <w:t xml:space="preserve"> simulation results in </w:t>
+        <w:t xml:space="preserve">--- Kalman parameters, show Matlab simulation results in </w:t>
       </w:r>
       <w:r>
         <w:rPr>
@@ -14862,21 +14078,7 @@
         <w:rPr>
           <w:lang w:val="en-CA"/>
         </w:rPr>
-        <w:t xml:space="preserve">he </w:t>
-      </w:r>
-      <w:proofErr w:type="spellStart"/>
-      <w:r>
-        <w:rPr>
-          <w:lang w:val="en-CA"/>
-        </w:rPr>
-        <w:t>Kalman</w:t>
-      </w:r>
-      <w:proofErr w:type="spellEnd"/>
-      <w:r>
-        <w:rPr>
-          <w:lang w:val="en-CA"/>
-        </w:rPr>
-        <w:t xml:space="preserve"> filter taken directly from lab 2. </w:t>
+        <w:t xml:space="preserve">he Kalman filter taken directly from lab 2. </w:t>
       </w:r>
       <w:r>
         <w:rPr>
@@ -14894,21 +14096,7 @@
         <w:rPr>
           <w:lang w:val="en-CA"/>
         </w:rPr>
-        <w:t xml:space="preserve">For this application, we required the use of three different instances of a </w:t>
-      </w:r>
-      <w:proofErr w:type="spellStart"/>
-      <w:r>
-        <w:rPr>
-          <w:lang w:val="en-CA"/>
-        </w:rPr>
-        <w:t>Kalman</w:t>
-      </w:r>
-      <w:proofErr w:type="spellEnd"/>
-      <w:r>
-        <w:rPr>
-          <w:lang w:val="en-CA"/>
-        </w:rPr>
-        <w:t xml:space="preserve"> filter state</w:t>
+        <w:t>For this application, we required the use of three different instances of a Kalman filter state</w:t>
       </w:r>
       <w:r>
         <w:rPr>
@@ -14920,21 +14108,7 @@
         <w:rPr>
           <w:lang w:val="en-CA"/>
         </w:rPr>
-        <w:t xml:space="preserve">Using only one </w:t>
-      </w:r>
-      <w:proofErr w:type="spellStart"/>
-      <w:r>
-        <w:rPr>
-          <w:lang w:val="en-CA"/>
-        </w:rPr>
-        <w:t>Kalman</w:t>
-      </w:r>
-      <w:proofErr w:type="spellEnd"/>
-      <w:r>
-        <w:rPr>
-          <w:lang w:val="en-CA"/>
-        </w:rPr>
-        <w:t xml:space="preserve"> fil</w:t>
+        <w:t>Using only one Kalman fil</w:t>
       </w:r>
       <w:r>
         <w:rPr>
@@ -15083,6 +14257,7 @@
         <w:rPr>
           <w:lang w:val="en-CA"/>
         </w:rPr>
+        <w:lastRenderedPageBreak/>
         <w:t>4.3.3.</w:t>
       </w:r>
       <w:r>
@@ -15283,7 +14458,6 @@
         <w:rPr>
           <w:lang w:val="en-CA"/>
         </w:rPr>
-        <w:lastRenderedPageBreak/>
         <w:t>5. Testing and Observation</w:t>
       </w:r>
       <w:bookmarkEnd w:id="53"/>
@@ -15399,21 +14573,7 @@
         <w:rPr>
           <w:lang w:val="en-CA"/>
         </w:rPr>
-        <w:t xml:space="preserve">Then in </w:t>
-      </w:r>
-      <w:proofErr w:type="spellStart"/>
-      <w:r>
-        <w:rPr>
-          <w:lang w:val="en-CA"/>
-        </w:rPr>
-        <w:t>Matlab</w:t>
-      </w:r>
-      <w:proofErr w:type="spellEnd"/>
-      <w:r>
-        <w:rPr>
-          <w:lang w:val="en-CA"/>
-        </w:rPr>
-        <w:t>, we solved for equation (4).</w:t>
+        <w:t>Then in Matlab, we solved for equation (4).</w:t>
       </w:r>
       <w:r>
         <w:rPr>
@@ -15509,21 +14669,8 @@
         <w:rPr>
           <w:lang w:val="en-CA"/>
         </w:rPr>
-        <w:t xml:space="preserve">5.2. </w:t>
-      </w:r>
-      <w:proofErr w:type="spellStart"/>
-      <w:r>
-        <w:rPr>
-          <w:lang w:val="en-CA"/>
-        </w:rPr>
-        <w:t>Kalman</w:t>
-      </w:r>
-      <w:proofErr w:type="spellEnd"/>
-      <w:r>
-        <w:rPr>
-          <w:lang w:val="en-CA"/>
-        </w:rPr>
-        <w:t xml:space="preserve"> Filter</w:t>
+        <w:lastRenderedPageBreak/>
+        <w:t>5.2. Kalman Filter</w:t>
       </w:r>
       <w:bookmarkEnd w:id="55"/>
     </w:p>
@@ -15538,21 +14685,19 @@
         <w:rPr>
           <w:lang w:val="en-CA"/>
         </w:rPr>
-        <w:t xml:space="preserve">The </w:t>
-      </w:r>
-      <w:proofErr w:type="spellStart"/>
-      <w:r>
-        <w:rPr>
-          <w:lang w:val="en-CA"/>
-        </w:rPr>
-        <w:t>Kalman</w:t>
-      </w:r>
-      <w:proofErr w:type="spellEnd"/>
-      <w:r>
-        <w:rPr>
-          <w:lang w:val="en-CA"/>
-        </w:rPr>
-        <w:t xml:space="preserve"> filter initial state parameters we chose were q = 0.025, r = 5, x = k = p = 0.</w:t>
+        <w:t>The Kalman filter initial state parameters we chose were q = 0.025, r = 5, x = k = p = 0.</w:t>
+      </w:r>
+      <w:r>
+        <w:rPr>
+          <w:lang w:val="en-CA"/>
+        </w:rPr>
+        <w:t xml:space="preserve"> x is the estimated value, and since each acceleration value will be in the range of 0 to 1, we set x to 0.</w:t>
+      </w:r>
+      <w:r>
+        <w:rPr>
+          <w:lang w:val="en-CA"/>
+        </w:rPr>
+        <w:t xml:space="preserve"> To get the other values of the parameters, we plotted a comparison of filtered values with the raw data with varying parameter values.</w:t>
       </w:r>
       <w:r>
         <w:rPr>
@@ -15560,25 +14705,47 @@
         </w:rPr>
         <w:t xml:space="preserve"> </w:t>
       </w:r>
-      <w:proofErr w:type="gramStart"/>
-      <w:r>
-        <w:rPr>
-          <w:lang w:val="en-CA"/>
-        </w:rPr>
-        <w:t>x</w:t>
-      </w:r>
-      <w:proofErr w:type="gramEnd"/>
-      <w:r>
-        <w:rPr>
-          <w:lang w:val="en-CA"/>
-        </w:rPr>
-        <w:t xml:space="preserve"> is the estimated value, and since each acceleration value will be in the range of 0 to 1, we set x to 0.</w:t>
-      </w:r>
-      <w:r>
-        <w:rPr>
-          <w:lang w:val="en-CA"/>
-        </w:rPr>
-        <w:t xml:space="preserve"> To get the other values of the parameters, we plotted a comparison of filtered values with the raw data with varying parameter values.</w:t>
+      <w:r>
+        <w:rPr>
+          <w:lang w:val="en-CA"/>
+        </w:rPr>
+        <w:t>We</w:t>
+      </w:r>
+      <w:r>
+        <w:rPr>
+          <w:lang w:val="en-CA"/>
+        </w:rPr>
+        <w:t xml:space="preserve"> h</w:t>
+      </w:r>
+      <w:r>
+        <w:rPr>
+          <w:lang w:val="en-CA"/>
+        </w:rPr>
+        <w:t>e</w:t>
+      </w:r>
+      <w:r>
+        <w:rPr>
+          <w:lang w:val="en-CA"/>
+        </w:rPr>
+        <w:t>ld</w:t>
+      </w:r>
+      <w:r>
+        <w:rPr>
+          <w:lang w:val="en-CA"/>
+        </w:rPr>
+        <w:t xml:space="preserve"> r</w:t>
+      </w:r>
+      <w:r>
+        <w:rPr>
+          <w:lang w:val="en-CA"/>
+        </w:rPr>
+        <w:t xml:space="preserve"> c</w:t>
+      </w:r>
+      <w:r>
+        <w:rPr>
+          <w:lang w:val="en-CA"/>
+        </w:rPr>
+        <w:t>onstant at 5 and increased</w:t>
       </w:r>
       <w:r>
         <w:rPr>
@@ -15590,54 +14757,6 @@
         <w:rPr>
           <w:lang w:val="en-CA"/>
         </w:rPr>
-        <w:t>We</w:t>
-      </w:r>
-      <w:r>
-        <w:rPr>
-          <w:lang w:val="en-CA"/>
-        </w:rPr>
-        <w:t xml:space="preserve"> h</w:t>
-      </w:r>
-      <w:r>
-        <w:rPr>
-          <w:lang w:val="en-CA"/>
-        </w:rPr>
-        <w:t>e</w:t>
-      </w:r>
-      <w:r>
-        <w:rPr>
-          <w:lang w:val="en-CA"/>
-        </w:rPr>
-        <w:t>ld</w:t>
-      </w:r>
-      <w:r>
-        <w:rPr>
-          <w:lang w:val="en-CA"/>
-        </w:rPr>
-        <w:t xml:space="preserve"> r</w:t>
-      </w:r>
-      <w:r>
-        <w:rPr>
-          <w:lang w:val="en-CA"/>
-        </w:rPr>
-        <w:t xml:space="preserve"> c</w:t>
-      </w:r>
-      <w:r>
-        <w:rPr>
-          <w:lang w:val="en-CA"/>
-        </w:rPr>
-        <w:t>onstant at 5 and increased</w:t>
-      </w:r>
-      <w:r>
-        <w:rPr>
-          <w:lang w:val="en-CA"/>
-        </w:rPr>
-        <w:t xml:space="preserve"> </w:t>
-      </w:r>
-      <w:r>
-        <w:rPr>
-          <w:lang w:val="en-CA"/>
-        </w:rPr>
         <w:t>q</w:t>
       </w:r>
       <w:r>
@@ -15693,20 +14812,6 @@
           <w:lang w:val="en-CA"/>
         </w:rPr>
         <w:t xml:space="preserve"> The figures show the comparison for only the X values, but the filters for the Y and Z values gave the same result.</w:t>
-      </w:r>
-    </w:p>
-    <w:p>
-      <w:pPr>
-        <w:rPr>
-          <w:lang w:val="en-CA"/>
-        </w:rPr>
-      </w:pPr>
-      <w:r>
-        <w:rPr>
-          <w:lang w:val="en-CA"/>
-        </w:rPr>
-        <w:tab/>
-        <w:t>--- Choice of constants</w:t>
       </w:r>
     </w:p>
     <w:p>
@@ -15913,15 +15018,7 @@
                               <w:fldChar w:fldCharType="end"/>
                             </w:r>
                             <w:r>
-                              <w:t xml:space="preserve">: </w:t>
-                            </w:r>
-                            <w:proofErr w:type="spellStart"/>
-                            <w:r>
-                              <w:t>Kalman</w:t>
-                            </w:r>
-                            <w:proofErr w:type="spellEnd"/>
-                            <w:r>
-                              <w:t xml:space="preserve"> Filter q = 0.0025, r = 5</w:t>
+                              <w:t>: Kalman Filter q = 0.0025, r = 5</w:t>
                             </w:r>
                             <w:bookmarkEnd w:id="59"/>
                           </w:p>
@@ -15977,15 +15074,7 @@
                         <w:fldChar w:fldCharType="end"/>
                       </w:r>
                       <w:r>
-                        <w:t xml:space="preserve">: </w:t>
-                      </w:r>
-                      <w:proofErr w:type="spellStart"/>
-                      <w:r>
-                        <w:t>Kalman</w:t>
-                      </w:r>
-                      <w:proofErr w:type="spellEnd"/>
-                      <w:r>
-                        <w:t xml:space="preserve"> Filter q = 0.0025, r = 5</w:t>
+                        <w:t>: Kalman Filter q = 0.0025, r = 5</w:t>
                       </w:r>
                       <w:bookmarkEnd w:id="60"/>
                     </w:p>
@@ -16152,15 +15241,7 @@
         <w:fldChar w:fldCharType="end"/>
       </w:r>
       <w:r>
-        <w:t xml:space="preserve">: </w:t>
-      </w:r>
-      <w:proofErr w:type="spellStart"/>
-      <w:r>
-        <w:t>Kalman</w:t>
-      </w:r>
-      <w:proofErr w:type="spellEnd"/>
-      <w:r>
-        <w:t xml:space="preserve"> Filter q = 0.025, r = 5</w:t>
+        <w:t>: Kalman Filter q = 0.025, r = 5</w:t>
       </w:r>
       <w:bookmarkEnd w:id="61"/>
     </w:p>
@@ -16248,15 +15329,7 @@
         <w:fldChar w:fldCharType="end"/>
       </w:r>
       <w:r>
-        <w:t xml:space="preserve">: </w:t>
-      </w:r>
-      <w:proofErr w:type="spellStart"/>
-      <w:r>
-        <w:t>Kalman</w:t>
-      </w:r>
-      <w:proofErr w:type="spellEnd"/>
-      <w:r>
-        <w:t xml:space="preserve"> Filter q = 0.25, r = 5</w:t>
+        <w:t>: Kalman Filter q = 0.25, r = 5</w:t>
       </w:r>
       <w:bookmarkEnd w:id="62"/>
     </w:p>
@@ -16342,15 +15415,7 @@
         <w:fldChar w:fldCharType="end"/>
       </w:r>
       <w:r>
-        <w:t xml:space="preserve">: </w:t>
-      </w:r>
-      <w:proofErr w:type="spellStart"/>
-      <w:r>
-        <w:t>Kalman</w:t>
-      </w:r>
-      <w:proofErr w:type="spellEnd"/>
-      <w:r>
-        <w:t xml:space="preserve"> Filter q = 2.5 r = 5</w:t>
+        <w:t>: Kalman Filter q = 2.5 r = 5</w:t>
       </w:r>
       <w:bookmarkEnd w:id="63"/>
     </w:p>
@@ -16438,15 +15503,7 @@
         <w:fldChar w:fldCharType="end"/>
       </w:r>
       <w:r>
-        <w:t xml:space="preserve">: </w:t>
-      </w:r>
-      <w:proofErr w:type="spellStart"/>
-      <w:r>
-        <w:t>Kalman</w:t>
-      </w:r>
-      <w:proofErr w:type="spellEnd"/>
-      <w:r>
-        <w:t xml:space="preserve"> Filter q = 25, r = 5</w:t>
+        <w:t>: Kalman Filter q = 25, r = 5</w:t>
       </w:r>
       <w:bookmarkEnd w:id="64"/>
     </w:p>
@@ -16532,15 +15589,7 @@
         <w:fldChar w:fldCharType="end"/>
       </w:r>
       <w:r>
-        <w:t xml:space="preserve">: </w:t>
-      </w:r>
-      <w:proofErr w:type="spellStart"/>
-      <w:r>
-        <w:t>Kalman</w:t>
-      </w:r>
-      <w:proofErr w:type="spellEnd"/>
-      <w:r>
-        <w:t xml:space="preserve"> Filter q = 250, r = 5</w:t>
+        <w:t>: Kalman Filter q = 250, r = 5</w:t>
       </w:r>
       <w:bookmarkEnd w:id="65"/>
     </w:p>
@@ -16630,15 +15679,7 @@
         <w:fldChar w:fldCharType="end"/>
       </w:r>
       <w:r>
-        <w:t xml:space="preserve">: </w:t>
-      </w:r>
-      <w:proofErr w:type="spellStart"/>
-      <w:r>
-        <w:t>Kalman</w:t>
-      </w:r>
-      <w:proofErr w:type="spellEnd"/>
-      <w:r>
-        <w:t xml:space="preserve"> Filter q = 2500 r = 5</w:t>
+        <w:t>: Kalman Filter q = 2500 r = 5</w:t>
       </w:r>
       <w:bookmarkEnd w:id="66"/>
     </w:p>
@@ -18806,7 +17847,7 @@
 </file>
 
 <file path=customXml/itemProps2.xml><?xml version="1.0" encoding="utf-8"?>
-<ds:datastoreItem xmlns:ds="http://schemas.openxmlformats.org/officeDocument/2006/customXml" ds:itemID="{C3E9E181-C3B5-4970-AD61-117657AC09BC}">
+<ds:datastoreItem xmlns:ds="http://schemas.openxmlformats.org/officeDocument/2006/customXml" ds:itemID="{4013BDCF-B446-42C5-996D-0047E0C149A1}">
   <ds:schemaRefs>
     <ds:schemaRef ds:uri="http://schemas.openxmlformats.org/officeDocument/2006/bibliography"/>
   </ds:schemaRefs>

--- a/Lab 3 Base Project/Lab3 Report.docx
+++ b/Lab 3 Base Project/Lab3 Report.docx
@@ -366,8 +366,18 @@
                                     <w:szCs w:val="36"/>
                                     <w:lang w:val="en-CA"/>
                                   </w:rPr>
-                                  <w:t>Group 4 :</w:t>
+                                  <w:t xml:space="preserve">Group </w:t>
                                 </w:r>
+                                <w:proofErr w:type="gramStart"/>
+                                <w:r>
+                                  <w:rPr>
+                                    <w:sz w:val="24"/>
+                                    <w:szCs w:val="36"/>
+                                    <w:lang w:val="en-CA"/>
+                                  </w:rPr>
+                                  <w:t>4 :</w:t>
+                                </w:r>
+                                <w:proofErr w:type="gramEnd"/>
                                 <w:r>
                                   <w:rPr>
                                     <w:sz w:val="24"/>
@@ -413,13 +423,23 @@
                                     <w:lang w:val="en-CA"/>
                                   </w:rPr>
                                 </w:pPr>
+                                <w:proofErr w:type="spellStart"/>
                                 <w:r>
                                   <w:rPr>
                                     <w:sz w:val="24"/>
                                     <w:szCs w:val="36"/>
                                     <w:lang w:val="en-CA"/>
                                   </w:rPr>
-                                  <w:t>Meng Yin Tao</w:t>
+                                  <w:t>Meng</w:t>
+                                </w:r>
+                                <w:proofErr w:type="spellEnd"/>
+                                <w:r>
+                                  <w:rPr>
+                                    <w:sz w:val="24"/>
+                                    <w:szCs w:val="36"/>
+                                    <w:lang w:val="en-CA"/>
+                                  </w:rPr>
+                                  <w:t xml:space="preserve"> Yin Tao</w:t>
                                 </w:r>
                                 <w:r>
                                   <w:rPr>
@@ -571,8 +591,18 @@
                               <w:szCs w:val="36"/>
                               <w:lang w:val="en-CA"/>
                             </w:rPr>
-                            <w:t>Group 4 :</w:t>
+                            <w:t xml:space="preserve">Group </w:t>
                           </w:r>
+                          <w:proofErr w:type="gramStart"/>
+                          <w:r>
+                            <w:rPr>
+                              <w:sz w:val="24"/>
+                              <w:szCs w:val="36"/>
+                              <w:lang w:val="en-CA"/>
+                            </w:rPr>
+                            <w:t>4 :</w:t>
+                          </w:r>
+                          <w:proofErr w:type="gramEnd"/>
                           <w:r>
                             <w:rPr>
                               <w:sz w:val="24"/>
@@ -618,13 +648,23 @@
                               <w:lang w:val="en-CA"/>
                             </w:rPr>
                           </w:pPr>
+                          <w:proofErr w:type="spellStart"/>
                           <w:r>
                             <w:rPr>
                               <w:sz w:val="24"/>
                               <w:szCs w:val="36"/>
                               <w:lang w:val="en-CA"/>
                             </w:rPr>
-                            <w:t>Meng Yin Tao</w:t>
+                            <w:t>Meng</w:t>
+                          </w:r>
+                          <w:proofErr w:type="spellEnd"/>
+                          <w:r>
+                            <w:rPr>
+                              <w:sz w:val="24"/>
+                              <w:szCs w:val="36"/>
+                              <w:lang w:val="en-CA"/>
+                            </w:rPr>
+                            <w:t xml:space="preserve"> Yin Tao</w:t>
                           </w:r>
                           <w:r>
                             <w:rPr>
@@ -5471,14 +5511,37 @@
         <w:rPr>
           <w:lang w:val="en-CA"/>
         </w:rPr>
-        <w:t xml:space="preserve">iscovery board. The rotation of the board around its axes is detected using the built-in accelerometer. However, the accelerometer cannot determine the yaw (rotation around the board’s z-axis) since it does not result in a change in acceleration.  Only the roll (rotation around the board’s x-axis) and pitch (rotation around the board’s y-axis) can be found using the accelerometer. When the accelerometer’s raw data becomes available, the processor will calibrate it using a pre-built calibration matrix and filter it using a Kalman filter whose parameters are experimentally defined.  In order to make sense of the data, it needs to be converted into an angle in degrees. This conversion is done using the </w:t>
-      </w:r>
+        <w:t xml:space="preserve">iscovery board. The rotation of the board around its axes is detected using the built-in accelerometer. However, the accelerometer cannot determine the yaw (rotation around the board’s z-axis) since it does not result in a change in acceleration.  Only the roll (rotation around the board’s x-axis) and pitch (rotation around the board’s y-axis) can be found using the accelerometer. When the accelerometer’s raw data becomes available, the processor will calibrate it using a pre-built calibration matrix and filter it using a </w:t>
+      </w:r>
+      <w:proofErr w:type="spellStart"/>
+      <w:r>
+        <w:rPr>
+          <w:lang w:val="en-CA"/>
+        </w:rPr>
+        <w:t>Kalman</w:t>
+      </w:r>
+      <w:proofErr w:type="spellEnd"/>
+      <w:r>
+        <w:rPr>
+          <w:lang w:val="en-CA"/>
+        </w:rPr>
+        <w:t xml:space="preserve"> filter whose parameters are experimentally defined.  In order to make sense of the data, it needs to be converted into an angle in degrees. This conversion is done using the </w:t>
+      </w:r>
+      <w:proofErr w:type="spellStart"/>
       <w:r>
         <w:rPr>
           <w:highlight w:val="cyan"/>
           <w:lang w:val="en-CA"/>
         </w:rPr>
-        <w:t>arctan function available in the math library</w:t>
+        <w:t>arctan</w:t>
+      </w:r>
+      <w:proofErr w:type="spellEnd"/>
+      <w:r>
+        <w:rPr>
+          <w:highlight w:val="cyan"/>
+          <w:lang w:val="en-CA"/>
+        </w:rPr>
+        <w:t xml:space="preserve"> function available in the math library</w:t>
       </w:r>
       <w:r>
         <w:rPr>
@@ -6249,8 +6312,6 @@
         </w:rPr>
         <w:t xml:space="preserve"> As a result, normalization and filtering must be performed on the data.</w:t>
       </w:r>
-      <w:bookmarkStart w:id="10" w:name="_GoBack"/>
-      <w:bookmarkEnd w:id="10"/>
     </w:p>
     <w:p>
       <w:pPr>
@@ -6259,7 +6320,7 @@
           <w:lang w:val="en-CA"/>
         </w:rPr>
       </w:pPr>
-      <w:bookmarkStart w:id="11" w:name="_Toc414290414"/>
+      <w:bookmarkStart w:id="10" w:name="_Toc414290414"/>
       <w:r>
         <w:rPr>
           <w:lang w:val="en-CA"/>
@@ -6278,7 +6339,7 @@
         </w:rPr>
         <w:t>Calibration</w:t>
       </w:r>
-      <w:bookmarkEnd w:id="11"/>
+      <w:bookmarkEnd w:id="10"/>
     </w:p>
     <w:p>
       <w:pPr>
@@ -7331,7 +7392,14 @@
         <w:rPr>
           <w:lang w:val="en-CA"/>
         </w:rPr>
-        <w:t>, A</w:t>
+        <w:t xml:space="preserve">, </w:t>
+      </w:r>
+      <w:proofErr w:type="spellStart"/>
+      <w:r>
+        <w:rPr>
+          <w:lang w:val="en-CA"/>
+        </w:rPr>
+        <w:t>A</w:t>
       </w:r>
       <w:r>
         <w:rPr>
@@ -7340,6 +7408,7 @@
         </w:rPr>
         <w:t>SCi</w:t>
       </w:r>
+      <w:proofErr w:type="spellEnd"/>
       <w:r>
         <w:rPr>
           <w:vertAlign w:val="superscript"/>
@@ -7351,7 +7420,14 @@
         <w:rPr>
           <w:lang w:val="en-CA"/>
         </w:rPr>
-        <w:t>represents the sensitivity (scaling) and A</w:t>
+        <w:t xml:space="preserve">represents the sensitivity (scaling) and </w:t>
+      </w:r>
+      <w:proofErr w:type="spellStart"/>
+      <w:r>
+        <w:rPr>
+          <w:lang w:val="en-CA"/>
+        </w:rPr>
+        <w:t>A</w:t>
       </w:r>
       <w:r>
         <w:rPr>
@@ -7360,6 +7436,7 @@
         </w:rPr>
         <w:t>OSi</w:t>
       </w:r>
+      <w:proofErr w:type="spellEnd"/>
       <w:r>
         <w:rPr>
           <w:lang w:val="en-CA"/>
@@ -9011,7 +9088,14 @@
         <w:rPr>
           <w:lang w:val="en-CA"/>
         </w:rPr>
-        <w:t>[ACC</w:t>
+        <w:t>[</w:t>
+      </w:r>
+      <w:proofErr w:type="spellStart"/>
+      <w:r>
+        <w:rPr>
+          <w:lang w:val="en-CA"/>
+        </w:rPr>
+        <w:t>ACC</w:t>
       </w:r>
       <w:r>
         <w:rPr>
@@ -9020,6 +9104,7 @@
         </w:rPr>
         <w:t>ij</w:t>
       </w:r>
+      <w:proofErr w:type="spellEnd"/>
       <w:r>
         <w:rPr>
           <w:lang w:val="en-CA"/>
@@ -9067,6 +9152,20 @@
           <w:lang w:val="en-CA"/>
         </w:rPr>
         <w:t>.</w:t>
+      </w:r>
+    </w:p>
+    <w:p>
+      <w:pPr>
+        <w:pStyle w:val="Heading3"/>
+        <w:rPr>
+          <w:lang w:val="en-CA"/>
+        </w:rPr>
+      </w:pPr>
+      <w:r>
+        <w:rPr>
+          <w:lang w:val="en-CA"/>
+        </w:rPr>
+        <w:t>3.2.2 Calibration</w:t>
       </w:r>
     </w:p>
     <w:p>
@@ -9086,7 +9185,14 @@
         <w:rPr>
           <w:lang w:val="en-CA"/>
         </w:rPr>
-        <w:t>(ACC</w:t>
+        <w:t>(</w:t>
+      </w:r>
+      <w:proofErr w:type="spellStart"/>
+      <w:r>
+        <w:rPr>
+          <w:lang w:val="en-CA"/>
+        </w:rPr>
+        <w:t>ACC</w:t>
       </w:r>
       <w:r>
         <w:rPr>
@@ -9095,6 +9201,7 @@
         </w:rPr>
         <w:t>ij</w:t>
       </w:r>
+      <w:proofErr w:type="spellEnd"/>
       <w:r>
         <w:rPr>
           <w:lang w:val="en-CA"/>
@@ -9321,7 +9428,14 @@
         <w:rPr>
           <w:lang w:val="en-CA"/>
         </w:rPr>
-        <w:t>For the values of matrices w and Y, the raw data values and corresponding normalized values are used from the positions X</w:t>
+        <w:t xml:space="preserve">For the values of matrices w and Y, the raw data values and corresponding normalized values are used from the positions </w:t>
+      </w:r>
+      <w:proofErr w:type="spellStart"/>
+      <w:r>
+        <w:rPr>
+          <w:lang w:val="en-CA"/>
+        </w:rPr>
+        <w:t>X</w:t>
       </w:r>
       <w:r>
         <w:rPr>
@@ -9330,11 +9444,19 @@
         </w:rPr>
         <w:t>up</w:t>
       </w:r>
-      <w:r>
-        <w:rPr>
-          <w:lang w:val="en-CA"/>
-        </w:rPr>
-        <w:t>, X</w:t>
+      <w:proofErr w:type="spellEnd"/>
+      <w:r>
+        <w:rPr>
+          <w:lang w:val="en-CA"/>
+        </w:rPr>
+        <w:t xml:space="preserve">, </w:t>
+      </w:r>
+      <w:proofErr w:type="spellStart"/>
+      <w:r>
+        <w:rPr>
+          <w:lang w:val="en-CA"/>
+        </w:rPr>
+        <w:t>X</w:t>
       </w:r>
       <w:r>
         <w:rPr>
@@ -9343,6 +9465,7 @@
         </w:rPr>
         <w:t>down</w:t>
       </w:r>
+      <w:proofErr w:type="spellEnd"/>
       <w:r>
         <w:rPr>
           <w:lang w:val="en-CA"/>
@@ -9366,7 +9489,14 @@
         <w:rPr>
           <w:lang w:val="en-CA"/>
         </w:rPr>
-        <w:t>, Y</w:t>
+        <w:t xml:space="preserve">, </w:t>
+      </w:r>
+      <w:proofErr w:type="spellStart"/>
+      <w:r>
+        <w:rPr>
+          <w:lang w:val="en-CA"/>
+        </w:rPr>
+        <w:t>Y</w:t>
       </w:r>
       <w:r>
         <w:rPr>
@@ -9375,11 +9505,19 @@
         </w:rPr>
         <w:t>down</w:t>
       </w:r>
-      <w:r>
-        <w:rPr>
-          <w:lang w:val="en-CA"/>
-        </w:rPr>
-        <w:t>, Z</w:t>
+      <w:proofErr w:type="spellEnd"/>
+      <w:r>
+        <w:rPr>
+          <w:lang w:val="en-CA"/>
+        </w:rPr>
+        <w:t xml:space="preserve">, </w:t>
+      </w:r>
+      <w:proofErr w:type="spellStart"/>
+      <w:r>
+        <w:rPr>
+          <w:lang w:val="en-CA"/>
+        </w:rPr>
+        <w:t>Z</w:t>
       </w:r>
       <w:r>
         <w:rPr>
@@ -9394,11 +9532,20 @@
         </w:rPr>
         <w:t>up</w:t>
       </w:r>
-      <w:r>
-        <w:rPr>
-          <w:lang w:val="en-CA"/>
-        </w:rPr>
-        <w:t>, Z</w:t>
+      <w:proofErr w:type="spellEnd"/>
+      <w:r>
+        <w:rPr>
+          <w:lang w:val="en-CA"/>
+        </w:rPr>
+        <w:t xml:space="preserve">, </w:t>
+      </w:r>
+      <w:proofErr w:type="spellStart"/>
+      <w:proofErr w:type="gramStart"/>
+      <w:r>
+        <w:rPr>
+          <w:lang w:val="en-CA"/>
+        </w:rPr>
+        <w:t>Z</w:t>
       </w:r>
       <w:r>
         <w:rPr>
@@ -9407,6 +9554,8 @@
         </w:rPr>
         <w:t>down</w:t>
       </w:r>
+      <w:proofErr w:type="spellEnd"/>
+      <w:proofErr w:type="gramEnd"/>
       <w:r>
         <w:rPr>
           <w:lang w:val="en-CA"/>
@@ -9419,6 +9568,7 @@
         </w:rPr>
         <w:t xml:space="preserve"> </w:t>
       </w:r>
+      <w:proofErr w:type="spellStart"/>
       <w:r>
         <w:rPr>
           <w:lang w:val="en-CA"/>
@@ -9438,6 +9588,7 @@
         </w:rPr>
         <w:t>up</w:t>
       </w:r>
+      <w:proofErr w:type="spellEnd"/>
       <w:r>
         <w:rPr>
           <w:lang w:val="en-CA"/>
@@ -9481,6 +9632,7 @@
         </w:rPr>
         <w:t xml:space="preserve"> </w:t>
       </w:r>
+      <w:proofErr w:type="spellStart"/>
       <w:r>
         <w:rPr>
           <w:lang w:val="en-CA"/>
@@ -9494,6 +9646,7 @@
         </w:rPr>
         <w:t>up</w:t>
       </w:r>
+      <w:proofErr w:type="spellEnd"/>
       <w:r>
         <w:rPr>
           <w:lang w:val="en-CA"/>
@@ -9887,7 +10040,14 @@
         <w:rPr>
           <w:lang w:val="en-CA"/>
         </w:rPr>
-        <w:t>The first row of the matrix corresponds to Z</w:t>
+        <w:t xml:space="preserve">The first row of the matrix corresponds to </w:t>
+      </w:r>
+      <w:proofErr w:type="spellStart"/>
+      <w:r>
+        <w:rPr>
+          <w:lang w:val="en-CA"/>
+        </w:rPr>
+        <w:t>Z</w:t>
       </w:r>
       <w:r>
         <w:rPr>
@@ -9896,11 +10056,19 @@
         </w:rPr>
         <w:t>up</w:t>
       </w:r>
-      <w:r>
-        <w:rPr>
-          <w:lang w:val="en-CA"/>
-        </w:rPr>
-        <w:t>, the second to Z</w:t>
+      <w:proofErr w:type="spellEnd"/>
+      <w:r>
+        <w:rPr>
+          <w:lang w:val="en-CA"/>
+        </w:rPr>
+        <w:t xml:space="preserve">, the second to </w:t>
+      </w:r>
+      <w:proofErr w:type="spellStart"/>
+      <w:r>
+        <w:rPr>
+          <w:lang w:val="en-CA"/>
+        </w:rPr>
+        <w:t>Z</w:t>
       </w:r>
       <w:r>
         <w:rPr>
@@ -9909,6 +10077,7 @@
         </w:rPr>
         <w:t>down</w:t>
       </w:r>
+      <w:proofErr w:type="spellEnd"/>
       <w:r>
         <w:rPr>
           <w:lang w:val="en-CA"/>
@@ -9926,7 +10095,14 @@
         <w:rPr>
           <w:lang w:val="en-CA"/>
         </w:rPr>
-        <w:t>, the fourth to Y</w:t>
+        <w:t xml:space="preserve">, the fourth to </w:t>
+      </w:r>
+      <w:proofErr w:type="spellStart"/>
+      <w:r>
+        <w:rPr>
+          <w:lang w:val="en-CA"/>
+        </w:rPr>
+        <w:t>Y</w:t>
       </w:r>
       <w:r>
         <w:rPr>
@@ -9935,11 +10111,19 @@
         </w:rPr>
         <w:t>down</w:t>
       </w:r>
-      <w:r>
-        <w:rPr>
-          <w:lang w:val="en-CA"/>
-        </w:rPr>
-        <w:t>, the fifth to X</w:t>
+      <w:proofErr w:type="spellEnd"/>
+      <w:r>
+        <w:rPr>
+          <w:lang w:val="en-CA"/>
+        </w:rPr>
+        <w:t xml:space="preserve">, the fifth to </w:t>
+      </w:r>
+      <w:proofErr w:type="spellStart"/>
+      <w:r>
+        <w:rPr>
+          <w:lang w:val="en-CA"/>
+        </w:rPr>
+        <w:t>X</w:t>
       </w:r>
       <w:r>
         <w:rPr>
@@ -9948,11 +10132,19 @@
         </w:rPr>
         <w:t>up</w:t>
       </w:r>
-      <w:r>
-        <w:rPr>
-          <w:lang w:val="en-CA"/>
-        </w:rPr>
-        <w:t>, and the sixth to X</w:t>
+      <w:proofErr w:type="spellEnd"/>
+      <w:r>
+        <w:rPr>
+          <w:lang w:val="en-CA"/>
+        </w:rPr>
+        <w:t xml:space="preserve">, and the sixth to </w:t>
+      </w:r>
+      <w:proofErr w:type="spellStart"/>
+      <w:r>
+        <w:rPr>
+          <w:lang w:val="en-CA"/>
+        </w:rPr>
+        <w:t>X</w:t>
       </w:r>
       <w:r>
         <w:rPr>
@@ -9961,6 +10153,7 @@
         </w:rPr>
         <w:t>down</w:t>
       </w:r>
+      <w:proofErr w:type="spellEnd"/>
       <w:r>
         <w:rPr>
           <w:lang w:val="en-CA"/>
@@ -9978,72 +10171,6 @@
           <w:lang w:val="en-CA"/>
         </w:rPr>
         <w:t>The w matrix follows the same format of the Y matrix. However, it has an additional fourth column of 1’s.</w:t>
-      </w:r>
-    </w:p>
-    <w:p>
-      <w:pPr>
-        <w:rPr>
-          <w:lang w:val="en-CA"/>
-        </w:rPr>
-      </w:pPr>
-      <w:r>
-        <w:rPr>
-          <w:lang w:val="en-CA"/>
-        </w:rPr>
-        <w:tab/>
-        <w:t>--- 6 positions expected (</w:t>
-      </w:r>
-      <w:r>
-        <w:rPr>
-          <w:lang w:val="en-CA"/>
-        </w:rPr>
-        <w:t xml:space="preserve">not </w:t>
-      </w:r>
-      <w:r>
-        <w:rPr>
-          <w:lang w:val="en-CA"/>
-        </w:rPr>
-        <w:t>normalized?) acceleration (0 0 1, 0 0 -1, 0 1 0, 0 -1 0, 1 0 0, -1 0 0)</w:t>
-      </w:r>
-    </w:p>
-    <w:p>
-      <w:pPr>
-        <w:rPr>
-          <w:lang w:val="en-CA"/>
-        </w:rPr>
-      </w:pPr>
-      <w:r>
-        <w:rPr>
-          <w:lang w:val="en-CA"/>
-        </w:rPr>
-        <w:tab/>
-      </w:r>
-    </w:p>
-    <w:p>
-      <w:pPr>
-        <w:rPr>
-          <w:lang w:val="en-CA"/>
-        </w:rPr>
-      </w:pPr>
-      <w:r>
-        <w:rPr>
-          <w:lang w:val="en-CA"/>
-        </w:rPr>
-        <w:tab/>
-        <w:t xml:space="preserve">--- Calibration operation (need </w:t>
-      </w:r>
-      <w:r>
-        <w:rPr>
-          <w:color w:val="FF0000"/>
-          <w:lang w:val="en-CA"/>
-        </w:rPr>
-        <w:t>equation</w:t>
-      </w:r>
-      <w:r>
-        <w:rPr>
-          <w:lang w:val="en-CA"/>
-        </w:rPr>
-        <w:t>)</w:t>
       </w:r>
     </w:p>
     <w:p>
@@ -10053,14 +10180,22 @@
           <w:lang w:val="en-CA"/>
         </w:rPr>
       </w:pPr>
-      <w:bookmarkStart w:id="12" w:name="_Toc414290415"/>
-      <w:r>
-        <w:rPr>
-          <w:lang w:val="en-CA"/>
-        </w:rPr>
-        <w:t>3.2.2. Data Filtering</w:t>
-      </w:r>
+      <w:bookmarkStart w:id="11" w:name="_Toc414290415"/>
+      <w:bookmarkStart w:id="12" w:name="_GoBack"/>
       <w:bookmarkEnd w:id="12"/>
+      <w:r>
+        <w:rPr>
+          <w:lang w:val="en-CA"/>
+        </w:rPr>
+        <w:t>3.2.3</w:t>
+      </w:r>
+      <w:r>
+        <w:rPr>
+          <w:lang w:val="en-CA"/>
+        </w:rPr>
+        <w:t>. Data Filtering</w:t>
+      </w:r>
+      <w:bookmarkEnd w:id="11"/>
     </w:p>
     <w:p>
       <w:pPr>
@@ -10075,11 +10210,19 @@
         <w:tab/>
         <w:t xml:space="preserve">--- </w:t>
       </w:r>
-      <w:r>
-        <w:rPr>
-          <w:lang w:val="en-CA"/>
-        </w:rPr>
-        <w:t>Kalman filter (what’s the purpose of filtering?)</w:t>
+      <w:proofErr w:type="spellStart"/>
+      <w:r>
+        <w:rPr>
+          <w:lang w:val="en-CA"/>
+        </w:rPr>
+        <w:t>Kalman</w:t>
+      </w:r>
+      <w:proofErr w:type="spellEnd"/>
+      <w:r>
+        <w:rPr>
+          <w:lang w:val="en-CA"/>
+        </w:rPr>
+        <w:t xml:space="preserve"> filter (what’s the purpose of filtering?)</w:t>
       </w:r>
     </w:p>
     <w:p>
@@ -10094,7 +10237,13 @@
         <w:rPr>
           <w:lang w:val="en-CA"/>
         </w:rPr>
-        <w:t>3.2.3. Data Interpretation</w:t>
+        <w:t>3.2.4</w:t>
+      </w:r>
+      <w:r>
+        <w:rPr>
+          <w:lang w:val="en-CA"/>
+        </w:rPr>
+        <w:t>. Data Interpretation</w:t>
       </w:r>
       <w:bookmarkEnd w:id="13"/>
     </w:p>
@@ -10206,14 +10355,42 @@
         <w:rPr>
           <w:lang w:val="en-CA"/>
         </w:rPr>
-        <w:t xml:space="preserve">The keypad used for this experiment is composed of four columns and four rows. The pin associated to each of the columns and rows where experimentally found using a multimeter. Each pin on the keypad is connected to a column or a row. When a key is pressed, a connection is made between a column and a </w:t>
+        <w:t xml:space="preserve">The keypad used for this experiment is composed of four columns and four rows. The pin associated to each of the columns and rows where experimentally found using a </w:t>
+      </w:r>
+      <w:proofErr w:type="spellStart"/>
+      <w:r>
+        <w:rPr>
+          <w:lang w:val="en-CA"/>
+        </w:rPr>
+        <w:t>multimeter</w:t>
+      </w:r>
+      <w:proofErr w:type="spellEnd"/>
+      <w:r>
+        <w:rPr>
+          <w:lang w:val="en-CA"/>
+        </w:rPr>
+        <w:t xml:space="preserve">. Each pin on the keypad is connected to a column or a row. When a key is pressed, a connection is made between a column and a row. Therefore, we expected each pin to be disconnected when no key is pressed, and two pins to be shorted together when a key is pressed. Using a </w:t>
+      </w:r>
+      <w:proofErr w:type="spellStart"/>
+      <w:r>
+        <w:rPr>
+          <w:lang w:val="en-CA"/>
+        </w:rPr>
+        <w:t>multimeter</w:t>
+      </w:r>
+      <w:proofErr w:type="spellEnd"/>
+      <w:r>
+        <w:rPr>
+          <w:lang w:val="en-CA"/>
+        </w:rPr>
+        <w:t xml:space="preserve">, we found the pair of pins associated to the pressing of each key. The results are illustrated in Figure 2. The first four pins were connected to the </w:t>
       </w:r>
       <w:r>
         <w:rPr>
           <w:lang w:val="en-CA"/>
         </w:rPr>
         <w:lastRenderedPageBreak/>
-        <w:t xml:space="preserve">row. Therefore, we expected each pin to be disconnected when no key is pressed, and two pins to be shorted together when a key is pressed. Using a multimeter, we found the pair of pins associated to the pressing of each key. The results are illustrated in Figure 2. The first four pins were connected to the columns from left to right respectively. The last four pins were connected to the rows from up to down respectively. </w:t>
+        <w:t xml:space="preserve">columns from left to right respectively. The last four pins were connected to the rows from up to down respectively. </w:t>
       </w:r>
     </w:p>
     <w:p>
@@ -10754,7 +10931,35 @@
         <w:rPr>
           <w:lang w:val="en-CA"/>
         </w:rPr>
-        <w:t>As mentioned in the External 7-Segment Display section, timing is important when displaying the digits. The segments must be kept on long enough to be visible without flickering. A hardware timer can be used for this purpose. The STM32F4 Discovery board is equipped with several timers operating at different maximum frequencies. Timer 3 (TIM3) used in this experiment has a bus frequency of 42 MHz. A prescaler is used to divide the frequency in</w:t>
+        <w:t xml:space="preserve">As mentioned in the External 7-Segment Display section, timing is important when displaying the digits. The segments must be kept on long enough to be visible without flickering. A hardware timer can be used for this purpose. The STM32F4 Discovery board is equipped with several timers operating at different maximum frequencies. Timer 3 (TIM3) used in this experiment has a bus frequency of 42 </w:t>
+      </w:r>
+      <w:proofErr w:type="spellStart"/>
+      <w:r>
+        <w:rPr>
+          <w:lang w:val="en-CA"/>
+        </w:rPr>
+        <w:t>MHz.</w:t>
+      </w:r>
+      <w:proofErr w:type="spellEnd"/>
+      <w:r>
+        <w:rPr>
+          <w:lang w:val="en-CA"/>
+        </w:rPr>
+        <w:t xml:space="preserve"> A </w:t>
+      </w:r>
+      <w:proofErr w:type="spellStart"/>
+      <w:r>
+        <w:rPr>
+          <w:lang w:val="en-CA"/>
+        </w:rPr>
+        <w:t>prescaler</w:t>
+      </w:r>
+      <w:proofErr w:type="spellEnd"/>
+      <w:r>
+        <w:rPr>
+          <w:lang w:val="en-CA"/>
+        </w:rPr>
+        <w:t xml:space="preserve"> is used to divide the frequency in</w:t>
       </w:r>
       <w:r>
         <w:t xml:space="preserve"> to a counter frequency </w:t>
@@ -10948,7 +11153,21 @@
         <w:rPr>
           <w:lang w:val="en-CA"/>
         </w:rPr>
-        <w:t>When the timer uses a count up counter, the counter value is incremented at each prescaler period up to a maximum. When the counter has reached the maximum value, it is reset to zero and an interrupt flag is raised. The freq</w:t>
+        <w:t xml:space="preserve">When the timer uses a count up counter, the counter value is incremented at each </w:t>
+      </w:r>
+      <w:proofErr w:type="spellStart"/>
+      <w:r>
+        <w:rPr>
+          <w:lang w:val="en-CA"/>
+        </w:rPr>
+        <w:t>prescaler</w:t>
+      </w:r>
+      <w:proofErr w:type="spellEnd"/>
+      <w:r>
+        <w:rPr>
+          <w:lang w:val="en-CA"/>
+        </w:rPr>
+        <w:t xml:space="preserve"> period up to a maximum. When the counter has reached the maximum value, it is reset to zero and an interrupt flag is raised. The freq</w:t>
       </w:r>
       <w:r>
         <w:rPr>
@@ -11498,12 +11717,14 @@
                 <w:b/>
               </w:rPr>
             </w:pPr>
+            <w:proofErr w:type="spellStart"/>
             <w:r>
               <w:rPr>
                 <w:b/>
               </w:rPr>
               <w:t>GPIOx</w:t>
             </w:r>
+            <w:proofErr w:type="spellEnd"/>
           </w:p>
         </w:tc>
         <w:tc>
@@ -11528,12 +11749,14 @@
                 <w:b/>
               </w:rPr>
             </w:pPr>
+            <w:proofErr w:type="spellStart"/>
             <w:r>
               <w:rPr>
                 <w:b/>
               </w:rPr>
               <w:t>periph_GPIOx</w:t>
             </w:r>
+            <w:proofErr w:type="spellEnd"/>
           </w:p>
         </w:tc>
         <w:tc>
@@ -11558,12 +11781,14 @@
                 <w:b/>
               </w:rPr>
             </w:pPr>
+            <w:proofErr w:type="spellStart"/>
             <w:r>
               <w:rPr>
                 <w:b/>
               </w:rPr>
               <w:t>GPIO_Pin</w:t>
             </w:r>
+            <w:proofErr w:type="spellEnd"/>
           </w:p>
         </w:tc>
         <w:tc>
@@ -11588,6 +11813,7 @@
                 <w:b/>
               </w:rPr>
             </w:pPr>
+            <w:proofErr w:type="spellStart"/>
             <w:r>
               <w:rPr>
                 <w:b/>
@@ -11595,6 +11821,7 @@
               <w:lastRenderedPageBreak/>
               <w:t>GPIO_Mode</w:t>
             </w:r>
+            <w:proofErr w:type="spellEnd"/>
           </w:p>
         </w:tc>
         <w:tc>
@@ -11602,12 +11829,14 @@
             <w:tcW w:w="6755" w:type="dxa"/>
           </w:tcPr>
           <w:p>
+            <w:proofErr w:type="spellStart"/>
             <w:r>
               <w:t>GPIO_Mode_</w:t>
             </w:r>
             <w:r>
               <w:t>OUT</w:t>
             </w:r>
+            <w:proofErr w:type="spellEnd"/>
           </w:p>
         </w:tc>
       </w:tr>
@@ -11622,12 +11851,14 @@
                 <w:b/>
               </w:rPr>
             </w:pPr>
+            <w:proofErr w:type="spellStart"/>
             <w:r>
               <w:rPr>
                 <w:b/>
               </w:rPr>
               <w:t>GPIO_Speed</w:t>
             </w:r>
+            <w:proofErr w:type="spellEnd"/>
           </w:p>
         </w:tc>
         <w:tc>
@@ -11652,12 +11883,14 @@
                 <w:b/>
               </w:rPr>
             </w:pPr>
+            <w:proofErr w:type="spellStart"/>
             <w:r>
               <w:rPr>
                 <w:b/>
               </w:rPr>
               <w:t>GPIO_OType</w:t>
             </w:r>
+            <w:proofErr w:type="spellEnd"/>
           </w:p>
         </w:tc>
         <w:tc>
@@ -11665,9 +11898,11 @@
             <w:tcW w:w="6755" w:type="dxa"/>
           </w:tcPr>
           <w:p>
+            <w:proofErr w:type="spellStart"/>
             <w:r>
               <w:t>GPIO_Otype_PP</w:t>
             </w:r>
+            <w:proofErr w:type="spellEnd"/>
           </w:p>
         </w:tc>
       </w:tr>
@@ -11682,12 +11917,14 @@
                 <w:b/>
               </w:rPr>
             </w:pPr>
+            <w:proofErr w:type="spellStart"/>
             <w:r>
               <w:rPr>
                 <w:b/>
               </w:rPr>
               <w:t>GPIO_PuPd</w:t>
             </w:r>
+            <w:proofErr w:type="spellEnd"/>
           </w:p>
         </w:tc>
         <w:tc>
@@ -11695,9 +11932,11 @@
             <w:tcW w:w="6755" w:type="dxa"/>
           </w:tcPr>
           <w:p>
+            <w:proofErr w:type="spellStart"/>
             <w:r>
               <w:t>GPIO_PuPd_DOWN</w:t>
             </w:r>
+            <w:proofErr w:type="spellEnd"/>
           </w:p>
         </w:tc>
       </w:tr>
@@ -11824,12 +12063,14 @@
                 <w:b/>
               </w:rPr>
             </w:pPr>
+            <w:proofErr w:type="spellStart"/>
             <w:r>
               <w:rPr>
                 <w:b/>
               </w:rPr>
               <w:t>GPIOx</w:t>
             </w:r>
+            <w:proofErr w:type="spellEnd"/>
           </w:p>
         </w:tc>
         <w:tc>
@@ -11854,12 +12095,14 @@
                 <w:b/>
               </w:rPr>
             </w:pPr>
+            <w:proofErr w:type="spellStart"/>
             <w:r>
               <w:rPr>
                 <w:b/>
               </w:rPr>
               <w:t>periph_GPIOx</w:t>
             </w:r>
+            <w:proofErr w:type="spellEnd"/>
           </w:p>
         </w:tc>
         <w:tc>
@@ -11884,12 +12127,14 @@
                 <w:b/>
               </w:rPr>
             </w:pPr>
+            <w:proofErr w:type="spellStart"/>
             <w:r>
               <w:rPr>
                 <w:b/>
               </w:rPr>
               <w:t>GPIO_Pin</w:t>
             </w:r>
+            <w:proofErr w:type="spellEnd"/>
           </w:p>
         </w:tc>
         <w:tc>
@@ -11914,12 +12159,14 @@
                 <w:b/>
               </w:rPr>
             </w:pPr>
+            <w:proofErr w:type="spellStart"/>
             <w:r>
               <w:rPr>
                 <w:b/>
               </w:rPr>
               <w:t>GPIO_Mode</w:t>
             </w:r>
+            <w:proofErr w:type="spellEnd"/>
           </w:p>
         </w:tc>
         <w:tc>
@@ -11927,12 +12174,14 @@
             <w:tcW w:w="5669" w:type="dxa"/>
           </w:tcPr>
           <w:p>
+            <w:proofErr w:type="spellStart"/>
             <w:r>
               <w:t>GPIO_Mode_</w:t>
             </w:r>
             <w:r>
               <w:t>OUT</w:t>
             </w:r>
+            <w:proofErr w:type="spellEnd"/>
           </w:p>
         </w:tc>
       </w:tr>
@@ -11947,12 +12196,14 @@
                 <w:b/>
               </w:rPr>
             </w:pPr>
+            <w:proofErr w:type="spellStart"/>
             <w:r>
               <w:rPr>
                 <w:b/>
               </w:rPr>
               <w:t>GPIO_Speed</w:t>
             </w:r>
+            <w:proofErr w:type="spellEnd"/>
           </w:p>
         </w:tc>
         <w:tc>
@@ -11977,12 +12228,14 @@
                 <w:b/>
               </w:rPr>
             </w:pPr>
+            <w:proofErr w:type="spellStart"/>
             <w:r>
               <w:rPr>
                 <w:b/>
               </w:rPr>
               <w:t>GPIO_OType</w:t>
             </w:r>
+            <w:proofErr w:type="spellEnd"/>
           </w:p>
         </w:tc>
         <w:tc>
@@ -11990,9 +12243,11 @@
             <w:tcW w:w="5669" w:type="dxa"/>
           </w:tcPr>
           <w:p>
+            <w:proofErr w:type="spellStart"/>
             <w:r>
               <w:t>GPIO_Otype_PP</w:t>
             </w:r>
+            <w:proofErr w:type="spellEnd"/>
           </w:p>
         </w:tc>
       </w:tr>
@@ -12007,12 +12262,14 @@
                 <w:b/>
               </w:rPr>
             </w:pPr>
+            <w:proofErr w:type="spellStart"/>
             <w:r>
               <w:rPr>
                 <w:b/>
               </w:rPr>
               <w:t>GPIO_PuPd</w:t>
             </w:r>
+            <w:proofErr w:type="spellEnd"/>
           </w:p>
         </w:tc>
         <w:tc>
@@ -12020,9 +12277,11 @@
             <w:tcW w:w="5669" w:type="dxa"/>
           </w:tcPr>
           <w:p>
+            <w:proofErr w:type="spellStart"/>
             <w:r>
               <w:t>GPIO_PuPd_NOPULL</w:t>
             </w:r>
+            <w:proofErr w:type="spellEnd"/>
           </w:p>
         </w:tc>
       </w:tr>
@@ -12175,6 +12434,7 @@
                 <w:b/>
               </w:rPr>
             </w:pPr>
+            <w:proofErr w:type="spellStart"/>
             <w:r>
               <w:rPr>
                 <w:b/>
@@ -12187,6 +12447,7 @@
               </w:rPr>
               <w:t>Mode</w:t>
             </w:r>
+            <w:proofErr w:type="spellEnd"/>
           </w:p>
         </w:tc>
         <w:tc>
@@ -12211,6 +12472,7 @@
                 <w:b/>
               </w:rPr>
             </w:pPr>
+            <w:proofErr w:type="spellStart"/>
             <w:r>
               <w:rPr>
                 <w:b/>
@@ -12223,6 +12485,7 @@
               </w:rPr>
               <w:t>Rate</w:t>
             </w:r>
+            <w:proofErr w:type="spellEnd"/>
           </w:p>
         </w:tc>
         <w:tc>
@@ -12247,6 +12510,7 @@
                 <w:b/>
               </w:rPr>
             </w:pPr>
+            <w:proofErr w:type="spellStart"/>
             <w:r>
               <w:rPr>
                 <w:b/>
@@ -12259,6 +12523,7 @@
               </w:rPr>
               <w:t>Enable</w:t>
             </w:r>
+            <w:proofErr w:type="spellEnd"/>
           </w:p>
         </w:tc>
         <w:tc>
@@ -12283,6 +12548,7 @@
                 <w:b/>
               </w:rPr>
             </w:pPr>
+            <w:proofErr w:type="spellStart"/>
             <w:r>
               <w:rPr>
                 <w:b/>
@@ -12295,6 +12561,7 @@
               </w:rPr>
               <w:t>Scale</w:t>
             </w:r>
+            <w:proofErr w:type="spellEnd"/>
           </w:p>
         </w:tc>
         <w:tc>
@@ -12319,6 +12586,7 @@
                 <w:b/>
               </w:rPr>
             </w:pPr>
+            <w:proofErr w:type="spellStart"/>
             <w:r>
               <w:rPr>
                 <w:b/>
@@ -12331,6 +12599,7 @@
               </w:rPr>
               <w:t>Test</w:t>
             </w:r>
+            <w:proofErr w:type="spellEnd"/>
           </w:p>
         </w:tc>
         <w:tc>
@@ -12351,7 +12620,15 @@
         <w:jc w:val="both"/>
       </w:pPr>
       <w:r>
-        <w:t>We set power mode to active to turn on the sensor. The data rate is 100 as per the specification. All three axes are enabled since the data from all three is required to plug into equation (). The full scale value is set to sensitivity 2_3G since the range of our data values will not exceed 2g of acceleration. Self test normal indicates that the sensor will not conduct an automatic test to test that it works.</w:t>
+        <w:t xml:space="preserve">We set power mode to active to turn on the sensor. The data rate is 100 as per the specification. All three axes are enabled since the data from all three is required to plug into equation (). The full scale value is set to sensitivity 2_3G since the range of our data values will not exceed 2g of acceleration. </w:t>
+      </w:r>
+      <w:proofErr w:type="spellStart"/>
+      <w:r>
+        <w:t>Self test</w:t>
+      </w:r>
+      <w:proofErr w:type="spellEnd"/>
+      <w:r>
+        <w:t xml:space="preserve"> normal indicates that the sensor will not conduct an automatic test to test that it works.</w:t>
       </w:r>
     </w:p>
     <w:p>
@@ -12440,6 +12717,7 @@
                 <w:b/>
               </w:rPr>
             </w:pPr>
+            <w:proofErr w:type="spellStart"/>
             <w:r>
               <w:rPr>
                 <w:b/>
@@ -12447,6 +12725,7 @@
               <w:lastRenderedPageBreak/>
               <w:t>GPIO_Pin</w:t>
             </w:r>
+            <w:proofErr w:type="spellEnd"/>
           </w:p>
         </w:tc>
         <w:tc>
@@ -12471,12 +12750,14 @@
                 <w:b/>
               </w:rPr>
             </w:pPr>
+            <w:proofErr w:type="spellStart"/>
             <w:r>
               <w:rPr>
                 <w:b/>
               </w:rPr>
               <w:t>GPIO_Mode</w:t>
             </w:r>
+            <w:proofErr w:type="spellEnd"/>
           </w:p>
         </w:tc>
         <w:tc>
@@ -12484,9 +12765,11 @@
             <w:tcW w:w="4675" w:type="dxa"/>
           </w:tcPr>
           <w:p>
+            <w:proofErr w:type="spellStart"/>
             <w:r>
               <w:t>GPIO_Mode_IN</w:t>
             </w:r>
+            <w:proofErr w:type="spellEnd"/>
           </w:p>
         </w:tc>
       </w:tr>
@@ -12501,12 +12784,14 @@
                 <w:b/>
               </w:rPr>
             </w:pPr>
+            <w:proofErr w:type="spellStart"/>
             <w:r>
               <w:rPr>
                 <w:b/>
               </w:rPr>
               <w:t>GPIO_OType</w:t>
             </w:r>
+            <w:proofErr w:type="spellEnd"/>
           </w:p>
         </w:tc>
         <w:tc>
@@ -12514,9 +12799,11 @@
             <w:tcW w:w="4675" w:type="dxa"/>
           </w:tcPr>
           <w:p>
+            <w:proofErr w:type="spellStart"/>
             <w:r>
               <w:t>GPIO_OType_PP</w:t>
             </w:r>
+            <w:proofErr w:type="spellEnd"/>
           </w:p>
         </w:tc>
       </w:tr>
@@ -12531,12 +12818,14 @@
                 <w:b/>
               </w:rPr>
             </w:pPr>
+            <w:proofErr w:type="spellStart"/>
             <w:r>
               <w:rPr>
                 <w:b/>
               </w:rPr>
               <w:t>GPIO_Speed</w:t>
             </w:r>
+            <w:proofErr w:type="spellEnd"/>
           </w:p>
         </w:tc>
         <w:tc>
@@ -12566,12 +12855,14 @@
                 <w:b/>
               </w:rPr>
             </w:pPr>
+            <w:proofErr w:type="spellStart"/>
             <w:r>
               <w:rPr>
                 <w:b/>
               </w:rPr>
               <w:t>GPIO_PuPd</w:t>
             </w:r>
+            <w:proofErr w:type="spellEnd"/>
           </w:p>
         </w:tc>
         <w:tc>
@@ -12579,9 +12870,11 @@
             <w:tcW w:w="4675" w:type="dxa"/>
           </w:tcPr>
           <w:p>
+            <w:proofErr w:type="spellStart"/>
             <w:r>
               <w:t>GPIO_PuPd_NOPULL</w:t>
             </w:r>
+            <w:proofErr w:type="spellEnd"/>
           </w:p>
         </w:tc>
       </w:tr>
@@ -12681,12 +12974,14 @@
                 <w:b/>
               </w:rPr>
             </w:pPr>
+            <w:proofErr w:type="spellStart"/>
             <w:r>
               <w:rPr>
                 <w:b/>
               </w:rPr>
               <w:t>EXTI_Line</w:t>
             </w:r>
+            <w:proofErr w:type="spellEnd"/>
           </w:p>
         </w:tc>
         <w:tc>
@@ -12711,12 +13006,14 @@
                 <w:b/>
               </w:rPr>
             </w:pPr>
+            <w:proofErr w:type="spellStart"/>
             <w:r>
               <w:rPr>
                 <w:b/>
               </w:rPr>
               <w:t>EXTI_Mode</w:t>
             </w:r>
+            <w:proofErr w:type="spellEnd"/>
           </w:p>
         </w:tc>
         <w:tc>
@@ -12724,9 +13021,11 @@
             <w:tcW w:w="4675" w:type="dxa"/>
           </w:tcPr>
           <w:p>
+            <w:proofErr w:type="spellStart"/>
             <w:r>
               <w:t>EXTI_Mode_Interrupt</w:t>
             </w:r>
+            <w:proofErr w:type="spellEnd"/>
           </w:p>
         </w:tc>
       </w:tr>
@@ -12741,12 +13040,14 @@
                 <w:b/>
               </w:rPr>
             </w:pPr>
+            <w:proofErr w:type="spellStart"/>
             <w:r>
               <w:rPr>
                 <w:b/>
               </w:rPr>
               <w:t>EXTI_Trigger</w:t>
             </w:r>
+            <w:proofErr w:type="spellEnd"/>
           </w:p>
         </w:tc>
         <w:tc>
@@ -12754,9 +13055,11 @@
             <w:tcW w:w="4675" w:type="dxa"/>
           </w:tcPr>
           <w:p>
+            <w:proofErr w:type="spellStart"/>
             <w:r>
               <w:t>EXTI_Trigger_Rising</w:t>
             </w:r>
+            <w:proofErr w:type="spellEnd"/>
           </w:p>
         </w:tc>
       </w:tr>
@@ -12771,12 +13074,14 @@
                 <w:b/>
               </w:rPr>
             </w:pPr>
+            <w:proofErr w:type="spellStart"/>
             <w:r>
               <w:rPr>
                 <w:b/>
               </w:rPr>
               <w:t>EXTI_LineCmd</w:t>
             </w:r>
+            <w:proofErr w:type="spellEnd"/>
           </w:p>
         </w:tc>
         <w:tc>
@@ -12916,12 +13221,14 @@
                 <w:b/>
               </w:rPr>
             </w:pPr>
+            <w:proofErr w:type="spellStart"/>
             <w:r>
               <w:rPr>
                 <w:b/>
               </w:rPr>
               <w:t>NVIC_IRQChannelPreemptionPriority</w:t>
             </w:r>
+            <w:proofErr w:type="spellEnd"/>
           </w:p>
         </w:tc>
         <w:tc>
@@ -12946,12 +13253,14 @@
                 <w:b/>
               </w:rPr>
             </w:pPr>
+            <w:proofErr w:type="spellStart"/>
             <w:r>
               <w:rPr>
                 <w:b/>
               </w:rPr>
               <w:t>NVIC_IRQChannelSubPriority</w:t>
             </w:r>
+            <w:proofErr w:type="spellEnd"/>
           </w:p>
         </w:tc>
         <w:tc>
@@ -12976,12 +13285,14 @@
                 <w:b/>
               </w:rPr>
             </w:pPr>
+            <w:proofErr w:type="spellStart"/>
             <w:r>
               <w:rPr>
                 <w:b/>
               </w:rPr>
               <w:t>NVIC_IRQChannelCmd</w:t>
             </w:r>
+            <w:proofErr w:type="spellEnd"/>
           </w:p>
         </w:tc>
         <w:tc>
@@ -13072,7 +13383,21 @@
         <w:rPr>
           <w:lang w:val="en-CA"/>
         </w:rPr>
-        <w:t>A hardware timer is used to manage the timing at which the 7-segment display is updated. TIM3 is configured to use a prescaler of 1000 and count up to 400. According to</w:t>
+        <w:t xml:space="preserve">A hardware timer is used to manage the timing at which the 7-segment display is updated. TIM3 is configured to use a </w:t>
+      </w:r>
+      <w:proofErr w:type="spellStart"/>
+      <w:r>
+        <w:rPr>
+          <w:lang w:val="en-CA"/>
+        </w:rPr>
+        <w:t>prescaler</w:t>
+      </w:r>
+      <w:proofErr w:type="spellEnd"/>
+      <w:r>
+        <w:rPr>
+          <w:lang w:val="en-CA"/>
+        </w:rPr>
+        <w:t xml:space="preserve"> of 1000 and count up to 400. According to</w:t>
       </w:r>
       <w:r>
         <w:rPr>
@@ -13193,12 +13518,14 @@
                 <w:b/>
               </w:rPr>
             </w:pPr>
+            <w:proofErr w:type="spellStart"/>
             <w:r>
               <w:rPr>
                 <w:b/>
               </w:rPr>
               <w:t>Prescaler</w:t>
             </w:r>
+            <w:proofErr w:type="spellEnd"/>
           </w:p>
         </w:tc>
         <w:tc>
@@ -13223,12 +13550,14 @@
                 <w:b/>
               </w:rPr>
             </w:pPr>
+            <w:proofErr w:type="spellStart"/>
             <w:r>
               <w:rPr>
                 <w:b/>
               </w:rPr>
               <w:t>CounterMode</w:t>
             </w:r>
+            <w:proofErr w:type="spellEnd"/>
           </w:p>
         </w:tc>
         <w:tc>
@@ -13236,9 +13565,11 @@
             <w:tcW w:w="5669" w:type="dxa"/>
           </w:tcPr>
           <w:p>
+            <w:proofErr w:type="spellStart"/>
             <w:r>
               <w:t>TIM_CounterMode_Up</w:t>
             </w:r>
+            <w:proofErr w:type="spellEnd"/>
           </w:p>
         </w:tc>
       </w:tr>
@@ -13283,12 +13614,14 @@
                 <w:b/>
               </w:rPr>
             </w:pPr>
+            <w:proofErr w:type="spellStart"/>
             <w:r>
               <w:rPr>
                 <w:b/>
               </w:rPr>
               <w:t>ClockDivision</w:t>
             </w:r>
+            <w:proofErr w:type="spellEnd"/>
           </w:p>
         </w:tc>
         <w:tc>
@@ -13313,12 +13646,14 @@
                 <w:b/>
               </w:rPr>
             </w:pPr>
+            <w:proofErr w:type="spellStart"/>
             <w:r>
               <w:rPr>
                 <w:b/>
               </w:rPr>
               <w:t>RepetitionCounter</w:t>
             </w:r>
+            <w:proofErr w:type="spellEnd"/>
           </w:p>
         </w:tc>
         <w:tc>
@@ -13652,7 +13987,14 @@
         <w:rPr>
           <w:lang w:val="en-CA"/>
         </w:rPr>
-        <w:t xml:space="preserve"> stored in the tilt</w:t>
+        <w:t xml:space="preserve"> stored in the </w:t>
+      </w:r>
+      <w:proofErr w:type="spellStart"/>
+      <w:r>
+        <w:rPr>
+          <w:lang w:val="en-CA"/>
+        </w:rPr>
+        <w:t>tilt</w:t>
       </w:r>
       <w:r>
         <w:rPr>
@@ -13664,7 +14006,14 @@
         <w:rPr>
           <w:lang w:val="en-CA"/>
         </w:rPr>
-        <w:t>detection.h header file as an array of 12 elements.</w:t>
+        <w:t>detection.h</w:t>
+      </w:r>
+      <w:proofErr w:type="spellEnd"/>
+      <w:r>
+        <w:rPr>
+          <w:lang w:val="en-CA"/>
+        </w:rPr>
+        <w:t xml:space="preserve"> header file as an array of 12 elements.</w:t>
       </w:r>
       <w:r>
         <w:rPr>
@@ -13676,8 +14025,16 @@
         <w:rPr>
           <w:lang w:val="en-CA"/>
         </w:rPr>
-        <w:t>In order to perform matrix operations on the data, the array is stored within an arm_matrix_instance</w:t>
-      </w:r>
+        <w:t xml:space="preserve">In order to perform matrix operations on the data, the array is stored within an </w:t>
+      </w:r>
+      <w:proofErr w:type="spellStart"/>
+      <w:r>
+        <w:rPr>
+          <w:lang w:val="en-CA"/>
+        </w:rPr>
+        <w:t>arm_matrix_instance</w:t>
+      </w:r>
+      <w:proofErr w:type="spellEnd"/>
       <w:r>
         <w:rPr>
           <w:lang w:val="en-CA"/>
@@ -13730,7 +14087,21 @@
         <w:rPr>
           <w:lang w:val="en-CA"/>
         </w:rPr>
-        <w:t xml:space="preserve"> After normalizing, the output is passed to the Kalman filter.</w:t>
+        <w:t xml:space="preserve"> After normalizing, the output is passed to the </w:t>
+      </w:r>
+      <w:proofErr w:type="spellStart"/>
+      <w:r>
+        <w:rPr>
+          <w:lang w:val="en-CA"/>
+        </w:rPr>
+        <w:t>Kalman</w:t>
+      </w:r>
+      <w:proofErr w:type="spellEnd"/>
+      <w:r>
+        <w:rPr>
+          <w:lang w:val="en-CA"/>
+        </w:rPr>
+        <w:t xml:space="preserve"> filter.</w:t>
       </w:r>
     </w:p>
     <w:p>
@@ -14051,7 +14422,35 @@
           <w:lang w:val="en-CA"/>
         </w:rPr>
         <w:tab/>
-        <w:t xml:space="preserve">--- Kalman parameters, show Matlab simulation results in </w:t>
+        <w:t xml:space="preserve">--- </w:t>
+      </w:r>
+      <w:proofErr w:type="spellStart"/>
+      <w:r>
+        <w:rPr>
+          <w:lang w:val="en-CA"/>
+        </w:rPr>
+        <w:t>Kalman</w:t>
+      </w:r>
+      <w:proofErr w:type="spellEnd"/>
+      <w:r>
+        <w:rPr>
+          <w:lang w:val="en-CA"/>
+        </w:rPr>
+        <w:t xml:space="preserve"> parameters, show </w:t>
+      </w:r>
+      <w:proofErr w:type="spellStart"/>
+      <w:r>
+        <w:rPr>
+          <w:lang w:val="en-CA"/>
+        </w:rPr>
+        <w:t>Matlab</w:t>
+      </w:r>
+      <w:proofErr w:type="spellEnd"/>
+      <w:r>
+        <w:rPr>
+          <w:lang w:val="en-CA"/>
+        </w:rPr>
+        <w:t xml:space="preserve"> simulation results in </w:t>
       </w:r>
       <w:r>
         <w:rPr>
@@ -14078,7 +14477,21 @@
         <w:rPr>
           <w:lang w:val="en-CA"/>
         </w:rPr>
-        <w:t xml:space="preserve">he Kalman filter taken directly from lab 2. </w:t>
+        <w:t xml:space="preserve">he </w:t>
+      </w:r>
+      <w:proofErr w:type="spellStart"/>
+      <w:r>
+        <w:rPr>
+          <w:lang w:val="en-CA"/>
+        </w:rPr>
+        <w:t>Kalman</w:t>
+      </w:r>
+      <w:proofErr w:type="spellEnd"/>
+      <w:r>
+        <w:rPr>
+          <w:lang w:val="en-CA"/>
+        </w:rPr>
+        <w:t xml:space="preserve"> filter taken directly from lab 2. </w:t>
       </w:r>
       <w:r>
         <w:rPr>
@@ -14096,7 +14509,21 @@
         <w:rPr>
           <w:lang w:val="en-CA"/>
         </w:rPr>
-        <w:t>For this application, we required the use of three different instances of a Kalman filter state</w:t>
+        <w:t xml:space="preserve">For this application, we required the use of three different instances of a </w:t>
+      </w:r>
+      <w:proofErr w:type="spellStart"/>
+      <w:r>
+        <w:rPr>
+          <w:lang w:val="en-CA"/>
+        </w:rPr>
+        <w:t>Kalman</w:t>
+      </w:r>
+      <w:proofErr w:type="spellEnd"/>
+      <w:r>
+        <w:rPr>
+          <w:lang w:val="en-CA"/>
+        </w:rPr>
+        <w:t xml:space="preserve"> filter state</w:t>
       </w:r>
       <w:r>
         <w:rPr>
@@ -14108,7 +14535,21 @@
         <w:rPr>
           <w:lang w:val="en-CA"/>
         </w:rPr>
-        <w:t>Using only one Kalman fil</w:t>
+        <w:t xml:space="preserve">Using only one </w:t>
+      </w:r>
+      <w:proofErr w:type="spellStart"/>
+      <w:r>
+        <w:rPr>
+          <w:lang w:val="en-CA"/>
+        </w:rPr>
+        <w:t>Kalman</w:t>
+      </w:r>
+      <w:proofErr w:type="spellEnd"/>
+      <w:r>
+        <w:rPr>
+          <w:lang w:val="en-CA"/>
+        </w:rPr>
+        <w:t xml:space="preserve"> fil</w:t>
       </w:r>
       <w:r>
         <w:rPr>
@@ -14573,7 +15014,21 @@
         <w:rPr>
           <w:lang w:val="en-CA"/>
         </w:rPr>
-        <w:t>Then in Matlab, we solved for equation (4).</w:t>
+        <w:t xml:space="preserve">Then in </w:t>
+      </w:r>
+      <w:proofErr w:type="spellStart"/>
+      <w:r>
+        <w:rPr>
+          <w:lang w:val="en-CA"/>
+        </w:rPr>
+        <w:t>Matlab</w:t>
+      </w:r>
+      <w:proofErr w:type="spellEnd"/>
+      <w:r>
+        <w:rPr>
+          <w:lang w:val="en-CA"/>
+        </w:rPr>
+        <w:t>, we solved for equation (4).</w:t>
       </w:r>
       <w:r>
         <w:rPr>
@@ -14670,7 +15125,21 @@
           <w:lang w:val="en-CA"/>
         </w:rPr>
         <w:lastRenderedPageBreak/>
-        <w:t>5.2. Kalman Filter</w:t>
+        <w:t xml:space="preserve">5.2. </w:t>
+      </w:r>
+      <w:proofErr w:type="spellStart"/>
+      <w:r>
+        <w:rPr>
+          <w:lang w:val="en-CA"/>
+        </w:rPr>
+        <w:t>Kalman</w:t>
+      </w:r>
+      <w:proofErr w:type="spellEnd"/>
+      <w:r>
+        <w:rPr>
+          <w:lang w:val="en-CA"/>
+        </w:rPr>
+        <w:t xml:space="preserve"> Filter</w:t>
       </w:r>
       <w:bookmarkEnd w:id="55"/>
     </w:p>
@@ -14685,13 +15154,41 @@
         <w:rPr>
           <w:lang w:val="en-CA"/>
         </w:rPr>
-        <w:t>The Kalman filter initial state parameters we chose were q = 0.025, r = 5, x = k = p = 0.</w:t>
-      </w:r>
-      <w:r>
-        <w:rPr>
-          <w:lang w:val="en-CA"/>
-        </w:rPr>
-        <w:t xml:space="preserve"> x is the estimated value, and since each acceleration value will be in the range of 0 to 1, we set x to 0.</w:t>
+        <w:t xml:space="preserve">The </w:t>
+      </w:r>
+      <w:proofErr w:type="spellStart"/>
+      <w:r>
+        <w:rPr>
+          <w:lang w:val="en-CA"/>
+        </w:rPr>
+        <w:t>Kalman</w:t>
+      </w:r>
+      <w:proofErr w:type="spellEnd"/>
+      <w:r>
+        <w:rPr>
+          <w:lang w:val="en-CA"/>
+        </w:rPr>
+        <w:t xml:space="preserve"> filter initial state parameters we chose were q = 0.025, r = 5, x = k = p = 0.</w:t>
+      </w:r>
+      <w:r>
+        <w:rPr>
+          <w:lang w:val="en-CA"/>
+        </w:rPr>
+        <w:t xml:space="preserve"> </w:t>
+      </w:r>
+      <w:proofErr w:type="gramStart"/>
+      <w:r>
+        <w:rPr>
+          <w:lang w:val="en-CA"/>
+        </w:rPr>
+        <w:t>x</w:t>
+      </w:r>
+      <w:proofErr w:type="gramEnd"/>
+      <w:r>
+        <w:rPr>
+          <w:lang w:val="en-CA"/>
+        </w:rPr>
+        <w:t xml:space="preserve"> is the estimated value, and since each acceleration value will be in the range of 0 to 1, we set x to 0.</w:t>
       </w:r>
       <w:r>
         <w:rPr>
@@ -15018,7 +15515,15 @@
                               <w:fldChar w:fldCharType="end"/>
                             </w:r>
                             <w:r>
-                              <w:t>: Kalman Filter q = 0.0025, r = 5</w:t>
+                              <w:t xml:space="preserve">: </w:t>
+                            </w:r>
+                            <w:proofErr w:type="spellStart"/>
+                            <w:r>
+                              <w:t>Kalman</w:t>
+                            </w:r>
+                            <w:proofErr w:type="spellEnd"/>
+                            <w:r>
+                              <w:t xml:space="preserve"> Filter q = 0.0025, r = 5</w:t>
                             </w:r>
                             <w:bookmarkEnd w:id="59"/>
                           </w:p>
@@ -15074,7 +15579,15 @@
                         <w:fldChar w:fldCharType="end"/>
                       </w:r>
                       <w:r>
-                        <w:t>: Kalman Filter q = 0.0025, r = 5</w:t>
+                        <w:t xml:space="preserve">: </w:t>
+                      </w:r>
+                      <w:proofErr w:type="spellStart"/>
+                      <w:r>
+                        <w:t>Kalman</w:t>
+                      </w:r>
+                      <w:proofErr w:type="spellEnd"/>
+                      <w:r>
+                        <w:t xml:space="preserve"> Filter q = 0.0025, r = 5</w:t>
                       </w:r>
                       <w:bookmarkEnd w:id="60"/>
                     </w:p>
@@ -15241,7 +15754,15 @@
         <w:fldChar w:fldCharType="end"/>
       </w:r>
       <w:r>
-        <w:t>: Kalman Filter q = 0.025, r = 5</w:t>
+        <w:t xml:space="preserve">: </w:t>
+      </w:r>
+      <w:proofErr w:type="spellStart"/>
+      <w:r>
+        <w:t>Kalman</w:t>
+      </w:r>
+      <w:proofErr w:type="spellEnd"/>
+      <w:r>
+        <w:t xml:space="preserve"> Filter q = 0.025, r = 5</w:t>
       </w:r>
       <w:bookmarkEnd w:id="61"/>
     </w:p>
@@ -15329,7 +15850,15 @@
         <w:fldChar w:fldCharType="end"/>
       </w:r>
       <w:r>
-        <w:t>: Kalman Filter q = 0.25, r = 5</w:t>
+        <w:t xml:space="preserve">: </w:t>
+      </w:r>
+      <w:proofErr w:type="spellStart"/>
+      <w:r>
+        <w:t>Kalman</w:t>
+      </w:r>
+      <w:proofErr w:type="spellEnd"/>
+      <w:r>
+        <w:t xml:space="preserve"> Filter q = 0.25, r = 5</w:t>
       </w:r>
       <w:bookmarkEnd w:id="62"/>
     </w:p>
@@ -15415,7 +15944,15 @@
         <w:fldChar w:fldCharType="end"/>
       </w:r>
       <w:r>
-        <w:t>: Kalman Filter q = 2.5 r = 5</w:t>
+        <w:t xml:space="preserve">: </w:t>
+      </w:r>
+      <w:proofErr w:type="spellStart"/>
+      <w:r>
+        <w:t>Kalman</w:t>
+      </w:r>
+      <w:proofErr w:type="spellEnd"/>
+      <w:r>
+        <w:t xml:space="preserve"> Filter q = 2.5 r = 5</w:t>
       </w:r>
       <w:bookmarkEnd w:id="63"/>
     </w:p>
@@ -15503,7 +16040,15 @@
         <w:fldChar w:fldCharType="end"/>
       </w:r>
       <w:r>
-        <w:t>: Kalman Filter q = 25, r = 5</w:t>
+        <w:t xml:space="preserve">: </w:t>
+      </w:r>
+      <w:proofErr w:type="spellStart"/>
+      <w:r>
+        <w:t>Kalman</w:t>
+      </w:r>
+      <w:proofErr w:type="spellEnd"/>
+      <w:r>
+        <w:t xml:space="preserve"> Filter q = 25, r = 5</w:t>
       </w:r>
       <w:bookmarkEnd w:id="64"/>
     </w:p>
@@ -15589,7 +16134,15 @@
         <w:fldChar w:fldCharType="end"/>
       </w:r>
       <w:r>
-        <w:t>: Kalman Filter q = 250, r = 5</w:t>
+        <w:t xml:space="preserve">: </w:t>
+      </w:r>
+      <w:proofErr w:type="spellStart"/>
+      <w:r>
+        <w:t>Kalman</w:t>
+      </w:r>
+      <w:proofErr w:type="spellEnd"/>
+      <w:r>
+        <w:t xml:space="preserve"> Filter q = 250, r = 5</w:t>
       </w:r>
       <w:bookmarkEnd w:id="65"/>
     </w:p>
@@ -15679,7 +16232,15 @@
         <w:fldChar w:fldCharType="end"/>
       </w:r>
       <w:r>
-        <w:t>: Kalman Filter q = 2500 r = 5</w:t>
+        <w:t xml:space="preserve">: </w:t>
+      </w:r>
+      <w:proofErr w:type="spellStart"/>
+      <w:r>
+        <w:t>Kalman</w:t>
+      </w:r>
+      <w:proofErr w:type="spellEnd"/>
+      <w:r>
+        <w:t xml:space="preserve"> Filter q = 2500 r = 5</w:t>
       </w:r>
       <w:bookmarkEnd w:id="66"/>
     </w:p>
@@ -17847,7 +18408,7 @@
 </file>
 
 <file path=customXml/itemProps2.xml><?xml version="1.0" encoding="utf-8"?>
-<ds:datastoreItem xmlns:ds="http://schemas.openxmlformats.org/officeDocument/2006/customXml" ds:itemID="{4013BDCF-B446-42C5-996D-0047E0C149A1}">
+<ds:datastoreItem xmlns:ds="http://schemas.openxmlformats.org/officeDocument/2006/customXml" ds:itemID="{F56D6D14-E929-48AE-BA47-F887862D4B5B}">
   <ds:schemaRefs>
     <ds:schemaRef ds:uri="http://schemas.openxmlformats.org/officeDocument/2006/bibliography"/>
   </ds:schemaRefs>

--- a/Lab 3 Base Project/Lab3 Report.docx
+++ b/Lab 3 Base Project/Lab3 Report.docx
@@ -774,6 +774,8 @@
                 <w:t>Contents</w:t>
               </w:r>
             </w:p>
+            <w:bookmarkStart w:id="0" w:name="_GoBack"/>
+            <w:bookmarkEnd w:id="0"/>
             <w:p>
               <w:pPr>
                 <w:pStyle w:val="TOC1"/>
@@ -795,7 +797,7 @@
               <w:r>
                 <w:fldChar w:fldCharType="separate"/>
               </w:r>
-              <w:hyperlink w:anchor="_Toc414290405" w:history="1">
+              <w:hyperlink w:anchor="_Toc414302414" w:history="1">
                 <w:r>
                   <w:rPr>
                     <w:rStyle w:val="Hyperlink"/>
@@ -823,7 +825,7 @@
                     <w:noProof/>
                     <w:webHidden/>
                   </w:rPr>
-                  <w:instrText xml:space="preserve"> PAGEREF _Toc414290405 \h </w:instrText>
+                  <w:instrText xml:space="preserve"> PAGEREF _Toc414302414 \h </w:instrText>
                 </w:r>
                 <w:r>
                   <w:rPr>
@@ -866,7 +868,7 @@
                   <w:lang w:val="en-CA" w:eastAsia="en-CA"/>
                 </w:rPr>
               </w:pPr>
-              <w:hyperlink w:anchor="_Toc414290406" w:history="1">
+              <w:hyperlink w:anchor="_Toc414302415" w:history="1">
                 <w:r>
                   <w:rPr>
                     <w:rStyle w:val="Hyperlink"/>
@@ -894,7 +896,7 @@
                     <w:noProof/>
                     <w:webHidden/>
                   </w:rPr>
-                  <w:instrText xml:space="preserve"> PAGEREF _Toc414290406 \h </w:instrText>
+                  <w:instrText xml:space="preserve"> PAGEREF _Toc414302415 \h </w:instrText>
                 </w:r>
                 <w:r>
                   <w:rPr>
@@ -937,7 +939,7 @@
                   <w:lang w:val="en-CA" w:eastAsia="en-CA"/>
                 </w:rPr>
               </w:pPr>
-              <w:hyperlink w:anchor="_Toc414290407" w:history="1">
+              <w:hyperlink w:anchor="_Toc414302416" w:history="1">
                 <w:r>
                   <w:rPr>
                     <w:rStyle w:val="Hyperlink"/>
@@ -965,7 +967,7 @@
                     <w:noProof/>
                     <w:webHidden/>
                   </w:rPr>
-                  <w:instrText xml:space="preserve"> PAGEREF _Toc414290407 \h </w:instrText>
+                  <w:instrText xml:space="preserve"> PAGEREF _Toc414302416 \h </w:instrText>
                 </w:r>
                 <w:r>
                   <w:rPr>
@@ -1008,7 +1010,7 @@
                   <w:lang w:val="en-CA" w:eastAsia="en-CA"/>
                 </w:rPr>
               </w:pPr>
-              <w:hyperlink w:anchor="_Toc414290408" w:history="1">
+              <w:hyperlink w:anchor="_Toc414302417" w:history="1">
                 <w:r>
                   <w:rPr>
                     <w:rStyle w:val="Hyperlink"/>
@@ -1036,7 +1038,7 @@
                     <w:noProof/>
                     <w:webHidden/>
                   </w:rPr>
-                  <w:instrText xml:space="preserve"> PAGEREF _Toc414290408 \h </w:instrText>
+                  <w:instrText xml:space="preserve"> PAGEREF _Toc414302417 \h </w:instrText>
                 </w:r>
                 <w:r>
                   <w:rPr>
@@ -1079,7 +1081,7 @@
                   <w:lang w:val="en-CA" w:eastAsia="en-CA"/>
                 </w:rPr>
               </w:pPr>
-              <w:hyperlink w:anchor="_Toc414290409" w:history="1">
+              <w:hyperlink w:anchor="_Toc414302418" w:history="1">
                 <w:r>
                   <w:rPr>
                     <w:rStyle w:val="Hyperlink"/>
@@ -1107,7 +1109,7 @@
                     <w:noProof/>
                     <w:webHidden/>
                   </w:rPr>
-                  <w:instrText xml:space="preserve"> PAGEREF _Toc414290409 \h </w:instrText>
+                  <w:instrText xml:space="preserve"> PAGEREF _Toc414302418 \h </w:instrText>
                 </w:r>
                 <w:r>
                   <w:rPr>
@@ -1150,7 +1152,7 @@
                   <w:lang w:val="en-CA" w:eastAsia="en-CA"/>
                 </w:rPr>
               </w:pPr>
-              <w:hyperlink w:anchor="_Toc414290410" w:history="1">
+              <w:hyperlink w:anchor="_Toc414302419" w:history="1">
                 <w:r>
                   <w:rPr>
                     <w:rStyle w:val="Hyperlink"/>
@@ -1178,7 +1180,7 @@
                     <w:noProof/>
                     <w:webHidden/>
                   </w:rPr>
-                  <w:instrText xml:space="preserve"> PAGEREF _Toc414290410 \h </w:instrText>
+                  <w:instrText xml:space="preserve"> PAGEREF _Toc414302419 \h </w:instrText>
                 </w:r>
                 <w:r>
                   <w:rPr>
@@ -1221,14 +1223,14 @@
                   <w:lang w:val="en-CA" w:eastAsia="en-CA"/>
                 </w:rPr>
               </w:pPr>
-              <w:hyperlink w:anchor="_Toc414290411" w:history="1">
+              <w:hyperlink w:anchor="_Toc414302420" w:history="1">
                 <w:r>
                   <w:rPr>
                     <w:rStyle w:val="Hyperlink"/>
                     <w:noProof/>
                     <w:lang w:val="en-CA"/>
                   </w:rPr>
-                  <w:t>3.1.1. Orientation</w:t>
+                  <w:t>3.1.1. Acceleration</w:t>
                 </w:r>
                 <w:r>
                   <w:rPr>
@@ -1249,7 +1251,7 @@
                     <w:noProof/>
                     <w:webHidden/>
                   </w:rPr>
-                  <w:instrText xml:space="preserve"> PAGEREF _Toc414290411 \h </w:instrText>
+                  <w:instrText xml:space="preserve"> PAGEREF _Toc414302420 \h </w:instrText>
                 </w:r>
                 <w:r>
                   <w:rPr>
@@ -1292,14 +1294,14 @@
                   <w:lang w:val="en-CA" w:eastAsia="en-CA"/>
                 </w:rPr>
               </w:pPr>
-              <w:hyperlink w:anchor="_Toc414290412" w:history="1">
+              <w:hyperlink w:anchor="_Toc414302421" w:history="1">
                 <w:r>
                   <w:rPr>
                     <w:rStyle w:val="Hyperlink"/>
                     <w:noProof/>
                     <w:lang w:val="en-CA"/>
                   </w:rPr>
-                  <w:t>3.1.2. Acceleration</w:t>
+                  <w:t>3.1.2. Orientation</w:t>
                 </w:r>
                 <w:r>
                   <w:rPr>
@@ -1320,7 +1322,7 @@
                     <w:noProof/>
                     <w:webHidden/>
                   </w:rPr>
-                  <w:instrText xml:space="preserve"> PAGEREF _Toc414290412 \h </w:instrText>
+                  <w:instrText xml:space="preserve"> PAGEREF _Toc414302421 \h </w:instrText>
                 </w:r>
                 <w:r>
                   <w:rPr>
@@ -1363,7 +1365,7 @@
                   <w:lang w:val="en-CA" w:eastAsia="en-CA"/>
                 </w:rPr>
               </w:pPr>
-              <w:hyperlink w:anchor="_Toc414290413" w:history="1">
+              <w:hyperlink w:anchor="_Toc414302422" w:history="1">
                 <w:r>
                   <w:rPr>
                     <w:rStyle w:val="Hyperlink"/>
@@ -1391,7 +1393,7 @@
                     <w:noProof/>
                     <w:webHidden/>
                   </w:rPr>
-                  <w:instrText xml:space="preserve"> PAGEREF _Toc414290413 \h </w:instrText>
+                  <w:instrText xml:space="preserve"> PAGEREF _Toc414302422 \h </w:instrText>
                 </w:r>
                 <w:r>
                   <w:rPr>
@@ -1434,7 +1436,7 @@
                   <w:lang w:val="en-CA" w:eastAsia="en-CA"/>
                 </w:rPr>
               </w:pPr>
-              <w:hyperlink w:anchor="_Toc414290414" w:history="1">
+              <w:hyperlink w:anchor="_Toc414302423" w:history="1">
                 <w:r>
                   <w:rPr>
                     <w:rStyle w:val="Hyperlink"/>
@@ -1462,7 +1464,7 @@
                     <w:noProof/>
                     <w:webHidden/>
                   </w:rPr>
-                  <w:instrText xml:space="preserve"> PAGEREF _Toc414290414 \h </w:instrText>
+                  <w:instrText xml:space="preserve"> PAGEREF _Toc414302423 \h </w:instrText>
                 </w:r>
                 <w:r>
                   <w:rPr>
@@ -1505,14 +1507,14 @@
                   <w:lang w:val="en-CA" w:eastAsia="en-CA"/>
                 </w:rPr>
               </w:pPr>
-              <w:hyperlink w:anchor="_Toc414290415" w:history="1">
+              <w:hyperlink w:anchor="_Toc414302424" w:history="1">
                 <w:r>
                   <w:rPr>
                     <w:rStyle w:val="Hyperlink"/>
                     <w:noProof/>
                     <w:lang w:val="en-CA"/>
                   </w:rPr>
-                  <w:t>3.2.2. Data Filtering</w:t>
+                  <w:t>3.2.2 Calibration</w:t>
                 </w:r>
                 <w:r>
                   <w:rPr>
@@ -1533,7 +1535,7 @@
                     <w:noProof/>
                     <w:webHidden/>
                   </w:rPr>
-                  <w:instrText xml:space="preserve"> PAGEREF _Toc414290415 \h </w:instrText>
+                  <w:instrText xml:space="preserve"> PAGEREF _Toc414302424 \h </w:instrText>
                 </w:r>
                 <w:r>
                   <w:rPr>
@@ -1576,14 +1578,14 @@
                   <w:lang w:val="en-CA" w:eastAsia="en-CA"/>
                 </w:rPr>
               </w:pPr>
-              <w:hyperlink w:anchor="_Toc414290416" w:history="1">
+              <w:hyperlink w:anchor="_Toc414302425" w:history="1">
                 <w:r>
                   <w:rPr>
                     <w:rStyle w:val="Hyperlink"/>
                     <w:noProof/>
                     <w:lang w:val="en-CA"/>
                   </w:rPr>
-                  <w:t>3.2.3. Data Interpretation</w:t>
+                  <w:t>3.2.3. Data Filtering</w:t>
                 </w:r>
                 <w:r>
                   <w:rPr>
@@ -1604,7 +1606,7 @@
                     <w:noProof/>
                     <w:webHidden/>
                   </w:rPr>
-                  <w:instrText xml:space="preserve"> PAGEREF _Toc414290416 \h </w:instrText>
+                  <w:instrText xml:space="preserve"> PAGEREF _Toc414302425 \h </w:instrText>
                 </w:r>
                 <w:r>
                   <w:rPr>
@@ -1647,7 +1649,7 @@
                   <w:lang w:val="en-CA" w:eastAsia="en-CA"/>
                 </w:rPr>
               </w:pPr>
-              <w:hyperlink w:anchor="_Toc414290417" w:history="1">
+              <w:hyperlink w:anchor="_Toc414302426" w:history="1">
                 <w:r>
                   <w:rPr>
                     <w:rStyle w:val="Hyperlink"/>
@@ -1675,7 +1677,7 @@
                     <w:noProof/>
                     <w:webHidden/>
                   </w:rPr>
-                  <w:instrText xml:space="preserve"> PAGEREF _Toc414290417 \h </w:instrText>
+                  <w:instrText xml:space="preserve"> PAGEREF _Toc414302426 \h </w:instrText>
                 </w:r>
                 <w:r>
                   <w:rPr>
@@ -1695,7 +1697,7 @@
                     <w:noProof/>
                     <w:webHidden/>
                   </w:rPr>
-                  <w:t>6</w:t>
+                  <w:t>5</w:t>
                 </w:r>
                 <w:r>
                   <w:rPr>
@@ -1718,7 +1720,7 @@
                   <w:lang w:val="en-CA" w:eastAsia="en-CA"/>
                 </w:rPr>
               </w:pPr>
-              <w:hyperlink w:anchor="_Toc414290418" w:history="1">
+              <w:hyperlink w:anchor="_Toc414302427" w:history="1">
                 <w:r>
                   <w:rPr>
                     <w:rStyle w:val="Hyperlink"/>
@@ -1746,7 +1748,7 @@
                     <w:noProof/>
                     <w:webHidden/>
                   </w:rPr>
-                  <w:instrText xml:space="preserve"> PAGEREF _Toc414290418 \h </w:instrText>
+                  <w:instrText xml:space="preserve"> PAGEREF _Toc414302427 \h </w:instrText>
                 </w:r>
                 <w:r>
                   <w:rPr>
@@ -1766,7 +1768,7 @@
                     <w:noProof/>
                     <w:webHidden/>
                   </w:rPr>
-                  <w:t>6</w:t>
+                  <w:t>5</w:t>
                 </w:r>
                 <w:r>
                   <w:rPr>
@@ -1789,7 +1791,7 @@
                   <w:lang w:val="en-CA" w:eastAsia="en-CA"/>
                 </w:rPr>
               </w:pPr>
-              <w:hyperlink w:anchor="_Toc414290419" w:history="1">
+              <w:hyperlink w:anchor="_Toc414302428" w:history="1">
                 <w:r>
                   <w:rPr>
                     <w:rStyle w:val="Hyperlink"/>
@@ -1817,7 +1819,7 @@
                     <w:noProof/>
                     <w:webHidden/>
                   </w:rPr>
-                  <w:instrText xml:space="preserve"> PAGEREF _Toc414290419 \h </w:instrText>
+                  <w:instrText xml:space="preserve"> PAGEREF _Toc414302428 \h </w:instrText>
                 </w:r>
                 <w:r>
                   <w:rPr>
@@ -1860,7 +1862,7 @@
                   <w:lang w:val="en-CA" w:eastAsia="en-CA"/>
                 </w:rPr>
               </w:pPr>
-              <w:hyperlink w:anchor="_Toc414290420" w:history="1">
+              <w:hyperlink w:anchor="_Toc414302429" w:history="1">
                 <w:r>
                   <w:rPr>
                     <w:rStyle w:val="Hyperlink"/>
@@ -1888,7 +1890,7 @@
                     <w:noProof/>
                     <w:webHidden/>
                   </w:rPr>
-                  <w:instrText xml:space="preserve"> PAGEREF _Toc414290420 \h </w:instrText>
+                  <w:instrText xml:space="preserve"> PAGEREF _Toc414302429 \h </w:instrText>
                 </w:r>
                 <w:r>
                   <w:rPr>
@@ -1908,7 +1910,7 @@
                     <w:noProof/>
                     <w:webHidden/>
                   </w:rPr>
-                  <w:t>7</w:t>
+                  <w:t>6</w:t>
                 </w:r>
                 <w:r>
                   <w:rPr>
@@ -1931,7 +1933,7 @@
                   <w:lang w:val="en-CA" w:eastAsia="en-CA"/>
                 </w:rPr>
               </w:pPr>
-              <w:hyperlink w:anchor="_Toc414290421" w:history="1">
+              <w:hyperlink w:anchor="_Toc414302430" w:history="1">
                 <w:r>
                   <w:rPr>
                     <w:rStyle w:val="Hyperlink"/>
@@ -1959,7 +1961,7 @@
                     <w:noProof/>
                     <w:webHidden/>
                   </w:rPr>
-                  <w:instrText xml:space="preserve"> PAGEREF _Toc414290421 \h </w:instrText>
+                  <w:instrText xml:space="preserve"> PAGEREF _Toc414302430 \h </w:instrText>
                 </w:r>
                 <w:r>
                   <w:rPr>
@@ -2002,7 +2004,7 @@
                   <w:lang w:val="en-CA" w:eastAsia="en-CA"/>
                 </w:rPr>
               </w:pPr>
-              <w:hyperlink w:anchor="_Toc414290422" w:history="1">
+              <w:hyperlink w:anchor="_Toc414302431" w:history="1">
                 <w:r>
                   <w:rPr>
                     <w:rStyle w:val="Hyperlink"/>
@@ -2030,7 +2032,7 @@
                     <w:noProof/>
                     <w:webHidden/>
                   </w:rPr>
-                  <w:instrText xml:space="preserve"> PAGEREF _Toc414290422 \h </w:instrText>
+                  <w:instrText xml:space="preserve"> PAGEREF _Toc414302431 \h </w:instrText>
                 </w:r>
                 <w:r>
                   <w:rPr>
@@ -2073,7 +2075,7 @@
                   <w:lang w:val="en-CA" w:eastAsia="en-CA"/>
                 </w:rPr>
               </w:pPr>
-              <w:hyperlink w:anchor="_Toc414290423" w:history="1">
+              <w:hyperlink w:anchor="_Toc414302432" w:history="1">
                 <w:r>
                   <w:rPr>
                     <w:rStyle w:val="Hyperlink"/>
@@ -2101,7 +2103,7 @@
                     <w:noProof/>
                     <w:webHidden/>
                   </w:rPr>
-                  <w:instrText xml:space="preserve"> PAGEREF _Toc414290423 \h </w:instrText>
+                  <w:instrText xml:space="preserve"> PAGEREF _Toc414302432 \h </w:instrText>
                 </w:r>
                 <w:r>
                   <w:rPr>
@@ -2144,7 +2146,7 @@
                   <w:lang w:val="en-CA" w:eastAsia="en-CA"/>
                 </w:rPr>
               </w:pPr>
-              <w:hyperlink w:anchor="_Toc414290424" w:history="1">
+              <w:hyperlink w:anchor="_Toc414302433" w:history="1">
                 <w:r>
                   <w:rPr>
                     <w:rStyle w:val="Hyperlink"/>
@@ -2172,7 +2174,7 @@
                     <w:noProof/>
                     <w:webHidden/>
                   </w:rPr>
-                  <w:instrText xml:space="preserve"> PAGEREF _Toc414290424 \h </w:instrText>
+                  <w:instrText xml:space="preserve"> PAGEREF _Toc414302433 \h </w:instrText>
                 </w:r>
                 <w:r>
                   <w:rPr>
@@ -2192,7 +2194,7 @@
                     <w:noProof/>
                     <w:webHidden/>
                   </w:rPr>
-                  <w:t>8</w:t>
+                  <w:t>7</w:t>
                 </w:r>
                 <w:r>
                   <w:rPr>
@@ -2215,14 +2217,14 @@
                   <w:lang w:val="en-CA" w:eastAsia="en-CA"/>
                 </w:rPr>
               </w:pPr>
-              <w:hyperlink w:anchor="_Toc414290425" w:history="1">
+              <w:hyperlink w:anchor="_Toc414302434" w:history="1">
                 <w:r>
                   <w:rPr>
                     <w:rStyle w:val="Hyperlink"/>
                     <w:noProof/>
                     <w:lang w:val="en-CA"/>
                   </w:rPr>
-                  <w:t>3.5.1. Timing Based on Sample Rate</w:t>
+                  <w:t>3.5.1. Timing Based on Hardware Timer</w:t>
                 </w:r>
                 <w:r>
                   <w:rPr>
@@ -2243,7 +2245,149 @@
                     <w:noProof/>
                     <w:webHidden/>
                   </w:rPr>
-                  <w:instrText xml:space="preserve"> PAGEREF _Toc414290425 \h </w:instrText>
+                  <w:instrText xml:space="preserve"> PAGEREF _Toc414302434 \h </w:instrText>
+                </w:r>
+                <w:r>
+                  <w:rPr>
+                    <w:noProof/>
+                    <w:webHidden/>
+                  </w:rPr>
+                </w:r>
+                <w:r>
+                  <w:rPr>
+                    <w:noProof/>
+                    <w:webHidden/>
+                  </w:rPr>
+                  <w:fldChar w:fldCharType="separate"/>
+                </w:r>
+                <w:r>
+                  <w:rPr>
+                    <w:noProof/>
+                    <w:webHidden/>
+                  </w:rPr>
+                  <w:t>7</w:t>
+                </w:r>
+                <w:r>
+                  <w:rPr>
+                    <w:noProof/>
+                    <w:webHidden/>
+                  </w:rPr>
+                  <w:fldChar w:fldCharType="end"/>
+                </w:r>
+              </w:hyperlink>
+            </w:p>
+            <w:p>
+              <w:pPr>
+                <w:pStyle w:val="TOC1"/>
+                <w:tabs>
+                  <w:tab w:val="right" w:leader="dot" w:pos="9350"/>
+                </w:tabs>
+                <w:rPr>
+                  <w:noProof/>
+                  <w:szCs w:val="22"/>
+                  <w:lang w:val="en-CA" w:eastAsia="en-CA"/>
+                </w:rPr>
+              </w:pPr>
+              <w:hyperlink w:anchor="_Toc414302435" w:history="1">
+                <w:r>
+                  <w:rPr>
+                    <w:rStyle w:val="Hyperlink"/>
+                    <w:noProof/>
+                    <w:lang w:val="en-CA"/>
+                  </w:rPr>
+                  <w:t>4. Implementation</w:t>
+                </w:r>
+                <w:r>
+                  <w:rPr>
+                    <w:noProof/>
+                    <w:webHidden/>
+                  </w:rPr>
+                  <w:tab/>
+                </w:r>
+                <w:r>
+                  <w:rPr>
+                    <w:noProof/>
+                    <w:webHidden/>
+                  </w:rPr>
+                  <w:fldChar w:fldCharType="begin"/>
+                </w:r>
+                <w:r>
+                  <w:rPr>
+                    <w:noProof/>
+                    <w:webHidden/>
+                  </w:rPr>
+                  <w:instrText xml:space="preserve"> PAGEREF _Toc414302435 \h </w:instrText>
+                </w:r>
+                <w:r>
+                  <w:rPr>
+                    <w:noProof/>
+                    <w:webHidden/>
+                  </w:rPr>
+                </w:r>
+                <w:r>
+                  <w:rPr>
+                    <w:noProof/>
+                    <w:webHidden/>
+                  </w:rPr>
+                  <w:fldChar w:fldCharType="separate"/>
+                </w:r>
+                <w:r>
+                  <w:rPr>
+                    <w:noProof/>
+                    <w:webHidden/>
+                  </w:rPr>
+                  <w:t>8</w:t>
+                </w:r>
+                <w:r>
+                  <w:rPr>
+                    <w:noProof/>
+                    <w:webHidden/>
+                  </w:rPr>
+                  <w:fldChar w:fldCharType="end"/>
+                </w:r>
+              </w:hyperlink>
+            </w:p>
+            <w:p>
+              <w:pPr>
+                <w:pStyle w:val="TOC2"/>
+                <w:tabs>
+                  <w:tab w:val="right" w:leader="dot" w:pos="9350"/>
+                </w:tabs>
+                <w:rPr>
+                  <w:noProof/>
+                  <w:szCs w:val="22"/>
+                  <w:lang w:val="en-CA" w:eastAsia="en-CA"/>
+                </w:rPr>
+              </w:pPr>
+              <w:hyperlink w:anchor="_Toc414302436" w:history="1">
+                <w:r>
+                  <w:rPr>
+                    <w:rStyle w:val="Hyperlink"/>
+                    <w:noProof/>
+                    <w:lang w:val="en-CA"/>
+                  </w:rPr>
+                  <w:t>4.1. Component Configuration and Initialization</w:t>
+                </w:r>
+                <w:r>
+                  <w:rPr>
+                    <w:noProof/>
+                    <w:webHidden/>
+                  </w:rPr>
+                  <w:tab/>
+                </w:r>
+                <w:r>
+                  <w:rPr>
+                    <w:noProof/>
+                    <w:webHidden/>
+                  </w:rPr>
+                  <w:fldChar w:fldCharType="begin"/>
+                </w:r>
+                <w:r>
+                  <w:rPr>
+                    <w:noProof/>
+                    <w:webHidden/>
+                  </w:rPr>
+                  <w:instrText xml:space="preserve"> PAGEREF _Toc414302436 \h </w:instrText>
                 </w:r>
                 <w:r>
                   <w:rPr>
@@ -2286,14 +2430,14 @@
                   <w:lang w:val="en-CA" w:eastAsia="en-CA"/>
                 </w:rPr>
               </w:pPr>
-              <w:hyperlink w:anchor="_Toc414290426" w:history="1">
+              <w:hyperlink w:anchor="_Toc414302437" w:history="1">
                 <w:r>
                   <w:rPr>
                     <w:rStyle w:val="Hyperlink"/>
                     <w:noProof/>
                     <w:lang w:val="en-CA"/>
                   </w:rPr>
-                  <w:t>3.5.2. Timing Based on Hardware Timer</w:t>
+                  <w:t>4.1.1. GPIO Configuration</w:t>
                 </w:r>
                 <w:r>
                   <w:rPr>
@@ -2314,7 +2458,7 @@
                     <w:noProof/>
                     <w:webHidden/>
                   </w:rPr>
-                  <w:instrText xml:space="preserve"> PAGEREF _Toc414290426 \h </w:instrText>
+                  <w:instrText xml:space="preserve"> PAGEREF _Toc414302437 \h </w:instrText>
                 </w:r>
                 <w:r>
                   <w:rPr>
@@ -2335,6 +2479,1000 @@
                     <w:webHidden/>
                   </w:rPr>
                   <w:t>8</w:t>
+                </w:r>
+                <w:r>
+                  <w:rPr>
+                    <w:noProof/>
+                    <w:webHidden/>
+                  </w:rPr>
+                  <w:fldChar w:fldCharType="end"/>
+                </w:r>
+              </w:hyperlink>
+            </w:p>
+            <w:p>
+              <w:pPr>
+                <w:pStyle w:val="TOC3"/>
+                <w:tabs>
+                  <w:tab w:val="right" w:leader="dot" w:pos="9350"/>
+                </w:tabs>
+                <w:rPr>
+                  <w:noProof/>
+                  <w:szCs w:val="22"/>
+                  <w:lang w:val="en-CA" w:eastAsia="en-CA"/>
+                </w:rPr>
+              </w:pPr>
+              <w:hyperlink w:anchor="_Toc414302438" w:history="1">
+                <w:r>
+                  <w:rPr>
+                    <w:rStyle w:val="Hyperlink"/>
+                    <w:noProof/>
+                    <w:lang w:val="en-CA"/>
+                  </w:rPr>
+                  <w:t>4.1.2. Accelerometer Configuration, Accelerometer Interrupt and Interrupt Handler</w:t>
+                </w:r>
+                <w:r>
+                  <w:rPr>
+                    <w:noProof/>
+                    <w:webHidden/>
+                  </w:rPr>
+                  <w:tab/>
+                </w:r>
+                <w:r>
+                  <w:rPr>
+                    <w:noProof/>
+                    <w:webHidden/>
+                  </w:rPr>
+                  <w:fldChar w:fldCharType="begin"/>
+                </w:r>
+                <w:r>
+                  <w:rPr>
+                    <w:noProof/>
+                    <w:webHidden/>
+                  </w:rPr>
+                  <w:instrText xml:space="preserve"> PAGEREF _Toc414302438 \h </w:instrText>
+                </w:r>
+                <w:r>
+                  <w:rPr>
+                    <w:noProof/>
+                    <w:webHidden/>
+                  </w:rPr>
+                </w:r>
+                <w:r>
+                  <w:rPr>
+                    <w:noProof/>
+                    <w:webHidden/>
+                  </w:rPr>
+                  <w:fldChar w:fldCharType="separate"/>
+                </w:r>
+                <w:r>
+                  <w:rPr>
+                    <w:noProof/>
+                    <w:webHidden/>
+                  </w:rPr>
+                  <w:t>9</w:t>
+                </w:r>
+                <w:r>
+                  <w:rPr>
+                    <w:noProof/>
+                    <w:webHidden/>
+                  </w:rPr>
+                  <w:fldChar w:fldCharType="end"/>
+                </w:r>
+              </w:hyperlink>
+            </w:p>
+            <w:p>
+              <w:pPr>
+                <w:pStyle w:val="TOC3"/>
+                <w:tabs>
+                  <w:tab w:val="right" w:leader="dot" w:pos="9350"/>
+                </w:tabs>
+                <w:rPr>
+                  <w:noProof/>
+                  <w:szCs w:val="22"/>
+                  <w:lang w:val="en-CA" w:eastAsia="en-CA"/>
+                </w:rPr>
+              </w:pPr>
+              <w:hyperlink w:anchor="_Toc414302439" w:history="1">
+                <w:r>
+                  <w:rPr>
+                    <w:rStyle w:val="Hyperlink"/>
+                    <w:noProof/>
+                    <w:lang w:val="en-CA"/>
+                  </w:rPr>
+                  <w:t>4.1.3. Timer Configuration, Timer Interrupt and Interrupt Handler</w:t>
+                </w:r>
+                <w:r>
+                  <w:rPr>
+                    <w:noProof/>
+                    <w:webHidden/>
+                  </w:rPr>
+                  <w:tab/>
+                </w:r>
+                <w:r>
+                  <w:rPr>
+                    <w:noProof/>
+                    <w:webHidden/>
+                  </w:rPr>
+                  <w:fldChar w:fldCharType="begin"/>
+                </w:r>
+                <w:r>
+                  <w:rPr>
+                    <w:noProof/>
+                    <w:webHidden/>
+                  </w:rPr>
+                  <w:instrText xml:space="preserve"> PAGEREF _Toc414302439 \h </w:instrText>
+                </w:r>
+                <w:r>
+                  <w:rPr>
+                    <w:noProof/>
+                    <w:webHidden/>
+                  </w:rPr>
+                </w:r>
+                <w:r>
+                  <w:rPr>
+                    <w:noProof/>
+                    <w:webHidden/>
+                  </w:rPr>
+                  <w:fldChar w:fldCharType="separate"/>
+                </w:r>
+                <w:r>
+                  <w:rPr>
+                    <w:noProof/>
+                    <w:webHidden/>
+                  </w:rPr>
+                  <w:t>10</w:t>
+                </w:r>
+                <w:r>
+                  <w:rPr>
+                    <w:noProof/>
+                    <w:webHidden/>
+                  </w:rPr>
+                  <w:fldChar w:fldCharType="end"/>
+                </w:r>
+              </w:hyperlink>
+            </w:p>
+            <w:p>
+              <w:pPr>
+                <w:pStyle w:val="TOC2"/>
+                <w:tabs>
+                  <w:tab w:val="right" w:leader="dot" w:pos="9350"/>
+                </w:tabs>
+                <w:rPr>
+                  <w:noProof/>
+                  <w:szCs w:val="22"/>
+                  <w:lang w:val="en-CA" w:eastAsia="en-CA"/>
+                </w:rPr>
+              </w:pPr>
+              <w:hyperlink w:anchor="_Toc414302440" w:history="1">
+                <w:r>
+                  <w:rPr>
+                    <w:rStyle w:val="Hyperlink"/>
+                    <w:noProof/>
+                    <w:lang w:val="en-CA"/>
+                  </w:rPr>
+                  <w:t>4.2. Collect User Input</w:t>
+                </w:r>
+                <w:r>
+                  <w:rPr>
+                    <w:noProof/>
+                    <w:webHidden/>
+                  </w:rPr>
+                  <w:tab/>
+                </w:r>
+                <w:r>
+                  <w:rPr>
+                    <w:noProof/>
+                    <w:webHidden/>
+                  </w:rPr>
+                  <w:fldChar w:fldCharType="begin"/>
+                </w:r>
+                <w:r>
+                  <w:rPr>
+                    <w:noProof/>
+                    <w:webHidden/>
+                  </w:rPr>
+                  <w:instrText xml:space="preserve"> PAGEREF _Toc414302440 \h </w:instrText>
+                </w:r>
+                <w:r>
+                  <w:rPr>
+                    <w:noProof/>
+                    <w:webHidden/>
+                  </w:rPr>
+                </w:r>
+                <w:r>
+                  <w:rPr>
+                    <w:noProof/>
+                    <w:webHidden/>
+                  </w:rPr>
+                  <w:fldChar w:fldCharType="separate"/>
+                </w:r>
+                <w:r>
+                  <w:rPr>
+                    <w:noProof/>
+                    <w:webHidden/>
+                  </w:rPr>
+                  <w:t>11</w:t>
+                </w:r>
+                <w:r>
+                  <w:rPr>
+                    <w:noProof/>
+                    <w:webHidden/>
+                  </w:rPr>
+                  <w:fldChar w:fldCharType="end"/>
+                </w:r>
+              </w:hyperlink>
+            </w:p>
+            <w:p>
+              <w:pPr>
+                <w:pStyle w:val="TOC3"/>
+                <w:tabs>
+                  <w:tab w:val="right" w:leader="dot" w:pos="9350"/>
+                </w:tabs>
+                <w:rPr>
+                  <w:noProof/>
+                  <w:szCs w:val="22"/>
+                  <w:lang w:val="en-CA" w:eastAsia="en-CA"/>
+                </w:rPr>
+              </w:pPr>
+              <w:hyperlink w:anchor="_Toc414302441" w:history="1">
+                <w:r>
+                  <w:rPr>
+                    <w:rStyle w:val="Hyperlink"/>
+                    <w:noProof/>
+                    <w:lang w:val="en-CA"/>
+                  </w:rPr>
+                  <w:t>4.2.1. Initialize Keypad</w:t>
+                </w:r>
+                <w:r>
+                  <w:rPr>
+                    <w:noProof/>
+                    <w:webHidden/>
+                  </w:rPr>
+                  <w:tab/>
+                </w:r>
+                <w:r>
+                  <w:rPr>
+                    <w:noProof/>
+                    <w:webHidden/>
+                  </w:rPr>
+                  <w:fldChar w:fldCharType="begin"/>
+                </w:r>
+                <w:r>
+                  <w:rPr>
+                    <w:noProof/>
+                    <w:webHidden/>
+                  </w:rPr>
+                  <w:instrText xml:space="preserve"> PAGEREF _Toc414302441 \h </w:instrText>
+                </w:r>
+                <w:r>
+                  <w:rPr>
+                    <w:noProof/>
+                    <w:webHidden/>
+                  </w:rPr>
+                </w:r>
+                <w:r>
+                  <w:rPr>
+                    <w:noProof/>
+                    <w:webHidden/>
+                  </w:rPr>
+                  <w:fldChar w:fldCharType="separate"/>
+                </w:r>
+                <w:r>
+                  <w:rPr>
+                    <w:noProof/>
+                    <w:webHidden/>
+                  </w:rPr>
+                  <w:t>11</w:t>
+                </w:r>
+                <w:r>
+                  <w:rPr>
+                    <w:noProof/>
+                    <w:webHidden/>
+                  </w:rPr>
+                  <w:fldChar w:fldCharType="end"/>
+                </w:r>
+              </w:hyperlink>
+            </w:p>
+            <w:p>
+              <w:pPr>
+                <w:pStyle w:val="TOC3"/>
+                <w:tabs>
+                  <w:tab w:val="right" w:leader="dot" w:pos="9350"/>
+                </w:tabs>
+                <w:rPr>
+                  <w:noProof/>
+                  <w:szCs w:val="22"/>
+                  <w:lang w:val="en-CA" w:eastAsia="en-CA"/>
+                </w:rPr>
+              </w:pPr>
+              <w:hyperlink w:anchor="_Toc414302442" w:history="1">
+                <w:r>
+                  <w:rPr>
+                    <w:rStyle w:val="Hyperlink"/>
+                    <w:noProof/>
+                    <w:lang w:val="en-CA"/>
+                  </w:rPr>
+                  <w:t>4.2.2. Return User Input</w:t>
+                </w:r>
+                <w:r>
+                  <w:rPr>
+                    <w:noProof/>
+                    <w:webHidden/>
+                  </w:rPr>
+                  <w:tab/>
+                </w:r>
+                <w:r>
+                  <w:rPr>
+                    <w:noProof/>
+                    <w:webHidden/>
+                  </w:rPr>
+                  <w:fldChar w:fldCharType="begin"/>
+                </w:r>
+                <w:r>
+                  <w:rPr>
+                    <w:noProof/>
+                    <w:webHidden/>
+                  </w:rPr>
+                  <w:instrText xml:space="preserve"> PAGEREF _Toc414302442 \h </w:instrText>
+                </w:r>
+                <w:r>
+                  <w:rPr>
+                    <w:noProof/>
+                    <w:webHidden/>
+                  </w:rPr>
+                </w:r>
+                <w:r>
+                  <w:rPr>
+                    <w:noProof/>
+                    <w:webHidden/>
+                  </w:rPr>
+                  <w:fldChar w:fldCharType="separate"/>
+                </w:r>
+                <w:r>
+                  <w:rPr>
+                    <w:noProof/>
+                    <w:webHidden/>
+                  </w:rPr>
+                  <w:t>11</w:t>
+                </w:r>
+                <w:r>
+                  <w:rPr>
+                    <w:noProof/>
+                    <w:webHidden/>
+                  </w:rPr>
+                  <w:fldChar w:fldCharType="end"/>
+                </w:r>
+              </w:hyperlink>
+            </w:p>
+            <w:p>
+              <w:pPr>
+                <w:pStyle w:val="TOC3"/>
+                <w:tabs>
+                  <w:tab w:val="right" w:leader="dot" w:pos="9350"/>
+                </w:tabs>
+                <w:rPr>
+                  <w:noProof/>
+                  <w:szCs w:val="22"/>
+                  <w:lang w:val="en-CA" w:eastAsia="en-CA"/>
+                </w:rPr>
+              </w:pPr>
+              <w:hyperlink w:anchor="_Toc414302443" w:history="1">
+                <w:r>
+                  <w:rPr>
+                    <w:rStyle w:val="Hyperlink"/>
+                    <w:noProof/>
+                    <w:lang w:val="en-CA"/>
+                  </w:rPr>
+                  <w:t>4.2.3. Improvement on Keypad</w:t>
+                </w:r>
+                <w:r>
+                  <w:rPr>
+                    <w:noProof/>
+                    <w:webHidden/>
+                  </w:rPr>
+                  <w:tab/>
+                </w:r>
+                <w:r>
+                  <w:rPr>
+                    <w:noProof/>
+                    <w:webHidden/>
+                  </w:rPr>
+                  <w:fldChar w:fldCharType="begin"/>
+                </w:r>
+                <w:r>
+                  <w:rPr>
+                    <w:noProof/>
+                    <w:webHidden/>
+                  </w:rPr>
+                  <w:instrText xml:space="preserve"> PAGEREF _Toc414302443 \h </w:instrText>
+                </w:r>
+                <w:r>
+                  <w:rPr>
+                    <w:noProof/>
+                    <w:webHidden/>
+                  </w:rPr>
+                </w:r>
+                <w:r>
+                  <w:rPr>
+                    <w:noProof/>
+                    <w:webHidden/>
+                  </w:rPr>
+                  <w:fldChar w:fldCharType="separate"/>
+                </w:r>
+                <w:r>
+                  <w:rPr>
+                    <w:noProof/>
+                    <w:webHidden/>
+                  </w:rPr>
+                  <w:t>11</w:t>
+                </w:r>
+                <w:r>
+                  <w:rPr>
+                    <w:noProof/>
+                    <w:webHidden/>
+                  </w:rPr>
+                  <w:fldChar w:fldCharType="end"/>
+                </w:r>
+              </w:hyperlink>
+            </w:p>
+            <w:p>
+              <w:pPr>
+                <w:pStyle w:val="TOC2"/>
+                <w:tabs>
+                  <w:tab w:val="right" w:leader="dot" w:pos="9350"/>
+                </w:tabs>
+                <w:rPr>
+                  <w:noProof/>
+                  <w:szCs w:val="22"/>
+                  <w:lang w:val="en-CA" w:eastAsia="en-CA"/>
+                </w:rPr>
+              </w:pPr>
+              <w:hyperlink w:anchor="_Toc414302444" w:history="1">
+                <w:r>
+                  <w:rPr>
+                    <w:rStyle w:val="Hyperlink"/>
+                    <w:noProof/>
+                    <w:lang w:val="en-CA"/>
+                  </w:rPr>
+                  <w:t>4.3. Tilt Angle Calculation</w:t>
+                </w:r>
+                <w:r>
+                  <w:rPr>
+                    <w:noProof/>
+                    <w:webHidden/>
+                  </w:rPr>
+                  <w:tab/>
+                </w:r>
+                <w:r>
+                  <w:rPr>
+                    <w:noProof/>
+                    <w:webHidden/>
+                  </w:rPr>
+                  <w:fldChar w:fldCharType="begin"/>
+                </w:r>
+                <w:r>
+                  <w:rPr>
+                    <w:noProof/>
+                    <w:webHidden/>
+                  </w:rPr>
+                  <w:instrText xml:space="preserve"> PAGEREF _Toc414302444 \h </w:instrText>
+                </w:r>
+                <w:r>
+                  <w:rPr>
+                    <w:noProof/>
+                    <w:webHidden/>
+                  </w:rPr>
+                </w:r>
+                <w:r>
+                  <w:rPr>
+                    <w:noProof/>
+                    <w:webHidden/>
+                  </w:rPr>
+                  <w:fldChar w:fldCharType="separate"/>
+                </w:r>
+                <w:r>
+                  <w:rPr>
+                    <w:noProof/>
+                    <w:webHidden/>
+                  </w:rPr>
+                  <w:t>11</w:t>
+                </w:r>
+                <w:r>
+                  <w:rPr>
+                    <w:noProof/>
+                    <w:webHidden/>
+                  </w:rPr>
+                  <w:fldChar w:fldCharType="end"/>
+                </w:r>
+              </w:hyperlink>
+            </w:p>
+            <w:p>
+              <w:pPr>
+                <w:pStyle w:val="TOC3"/>
+                <w:tabs>
+                  <w:tab w:val="right" w:leader="dot" w:pos="9350"/>
+                </w:tabs>
+                <w:rPr>
+                  <w:noProof/>
+                  <w:szCs w:val="22"/>
+                  <w:lang w:val="en-CA" w:eastAsia="en-CA"/>
+                </w:rPr>
+              </w:pPr>
+              <w:hyperlink w:anchor="_Toc414302445" w:history="1">
+                <w:r>
+                  <w:rPr>
+                    <w:rStyle w:val="Hyperlink"/>
+                    <w:noProof/>
+                    <w:lang w:val="en-CA"/>
+                  </w:rPr>
+                  <w:t>4.3.1 Data Sampling</w:t>
+                </w:r>
+                <w:r>
+                  <w:rPr>
+                    <w:noProof/>
+                    <w:webHidden/>
+                  </w:rPr>
+                  <w:tab/>
+                </w:r>
+                <w:r>
+                  <w:rPr>
+                    <w:noProof/>
+                    <w:webHidden/>
+                  </w:rPr>
+                  <w:fldChar w:fldCharType="begin"/>
+                </w:r>
+                <w:r>
+                  <w:rPr>
+                    <w:noProof/>
+                    <w:webHidden/>
+                  </w:rPr>
+                  <w:instrText xml:space="preserve"> PAGEREF _Toc414302445 \h </w:instrText>
+                </w:r>
+                <w:r>
+                  <w:rPr>
+                    <w:noProof/>
+                    <w:webHidden/>
+                  </w:rPr>
+                </w:r>
+                <w:r>
+                  <w:rPr>
+                    <w:noProof/>
+                    <w:webHidden/>
+                  </w:rPr>
+                  <w:fldChar w:fldCharType="separate"/>
+                </w:r>
+                <w:r>
+                  <w:rPr>
+                    <w:noProof/>
+                    <w:webHidden/>
+                  </w:rPr>
+                  <w:t>11</w:t>
+                </w:r>
+                <w:r>
+                  <w:rPr>
+                    <w:noProof/>
+                    <w:webHidden/>
+                  </w:rPr>
+                  <w:fldChar w:fldCharType="end"/>
+                </w:r>
+              </w:hyperlink>
+            </w:p>
+            <w:p>
+              <w:pPr>
+                <w:pStyle w:val="TOC3"/>
+                <w:tabs>
+                  <w:tab w:val="right" w:leader="dot" w:pos="9350"/>
+                </w:tabs>
+                <w:rPr>
+                  <w:noProof/>
+                  <w:szCs w:val="22"/>
+                  <w:lang w:val="en-CA" w:eastAsia="en-CA"/>
+                </w:rPr>
+              </w:pPr>
+              <w:hyperlink w:anchor="_Toc414302446" w:history="1">
+                <w:r>
+                  <w:rPr>
+                    <w:rStyle w:val="Hyperlink"/>
+                    <w:noProof/>
+                    <w:lang w:val="en-CA"/>
+                  </w:rPr>
+                  <w:t>4.3.2. Data Processing</w:t>
+                </w:r>
+                <w:r>
+                  <w:rPr>
+                    <w:noProof/>
+                    <w:webHidden/>
+                  </w:rPr>
+                  <w:tab/>
+                </w:r>
+                <w:r>
+                  <w:rPr>
+                    <w:noProof/>
+                    <w:webHidden/>
+                  </w:rPr>
+                  <w:fldChar w:fldCharType="begin"/>
+                </w:r>
+                <w:r>
+                  <w:rPr>
+                    <w:noProof/>
+                    <w:webHidden/>
+                  </w:rPr>
+                  <w:instrText xml:space="preserve"> PAGEREF _Toc414302446 \h </w:instrText>
+                </w:r>
+                <w:r>
+                  <w:rPr>
+                    <w:noProof/>
+                    <w:webHidden/>
+                  </w:rPr>
+                </w:r>
+                <w:r>
+                  <w:rPr>
+                    <w:noProof/>
+                    <w:webHidden/>
+                  </w:rPr>
+                  <w:fldChar w:fldCharType="separate"/>
+                </w:r>
+                <w:r>
+                  <w:rPr>
+                    <w:noProof/>
+                    <w:webHidden/>
+                  </w:rPr>
+                  <w:t>12</w:t>
+                </w:r>
+                <w:r>
+                  <w:rPr>
+                    <w:noProof/>
+                    <w:webHidden/>
+                  </w:rPr>
+                  <w:fldChar w:fldCharType="end"/>
+                </w:r>
+              </w:hyperlink>
+            </w:p>
+            <w:p>
+              <w:pPr>
+                <w:pStyle w:val="TOC3"/>
+                <w:tabs>
+                  <w:tab w:val="right" w:leader="dot" w:pos="9350"/>
+                </w:tabs>
+                <w:rPr>
+                  <w:noProof/>
+                  <w:szCs w:val="22"/>
+                  <w:lang w:val="en-CA" w:eastAsia="en-CA"/>
+                </w:rPr>
+              </w:pPr>
+              <w:hyperlink w:anchor="_Toc414302447" w:history="1">
+                <w:r>
+                  <w:rPr>
+                    <w:rStyle w:val="Hyperlink"/>
+                    <w:noProof/>
+                    <w:lang w:val="en-CA"/>
+                  </w:rPr>
+                  <w:t>4.3.3. Data Comparison</w:t>
+                </w:r>
+                <w:r>
+                  <w:rPr>
+                    <w:noProof/>
+                    <w:webHidden/>
+                  </w:rPr>
+                  <w:tab/>
+                </w:r>
+                <w:r>
+                  <w:rPr>
+                    <w:noProof/>
+                    <w:webHidden/>
+                  </w:rPr>
+                  <w:fldChar w:fldCharType="begin"/>
+                </w:r>
+                <w:r>
+                  <w:rPr>
+                    <w:noProof/>
+                    <w:webHidden/>
+                  </w:rPr>
+                  <w:instrText xml:space="preserve"> PAGEREF _Toc414302447 \h </w:instrText>
+                </w:r>
+                <w:r>
+                  <w:rPr>
+                    <w:noProof/>
+                    <w:webHidden/>
+                  </w:rPr>
+                </w:r>
+                <w:r>
+                  <w:rPr>
+                    <w:noProof/>
+                    <w:webHidden/>
+                  </w:rPr>
+                  <w:fldChar w:fldCharType="separate"/>
+                </w:r>
+                <w:r>
+                  <w:rPr>
+                    <w:noProof/>
+                    <w:webHidden/>
+                  </w:rPr>
+                  <w:t>12</w:t>
+                </w:r>
+                <w:r>
+                  <w:rPr>
+                    <w:noProof/>
+                    <w:webHidden/>
+                  </w:rPr>
+                  <w:fldChar w:fldCharType="end"/>
+                </w:r>
+              </w:hyperlink>
+            </w:p>
+            <w:p>
+              <w:pPr>
+                <w:pStyle w:val="TOC2"/>
+                <w:tabs>
+                  <w:tab w:val="right" w:leader="dot" w:pos="9350"/>
+                </w:tabs>
+                <w:rPr>
+                  <w:noProof/>
+                  <w:szCs w:val="22"/>
+                  <w:lang w:val="en-CA" w:eastAsia="en-CA"/>
+                </w:rPr>
+              </w:pPr>
+              <w:hyperlink w:anchor="_Toc414302448" w:history="1">
+                <w:r>
+                  <w:rPr>
+                    <w:rStyle w:val="Hyperlink"/>
+                    <w:noProof/>
+                    <w:lang w:val="en-CA"/>
+                  </w:rPr>
+                  <w:t>4.4. Result Display</w:t>
+                </w:r>
+                <w:r>
+                  <w:rPr>
+                    <w:noProof/>
+                    <w:webHidden/>
+                  </w:rPr>
+                  <w:tab/>
+                </w:r>
+                <w:r>
+                  <w:rPr>
+                    <w:noProof/>
+                    <w:webHidden/>
+                  </w:rPr>
+                  <w:fldChar w:fldCharType="begin"/>
+                </w:r>
+                <w:r>
+                  <w:rPr>
+                    <w:noProof/>
+                    <w:webHidden/>
+                  </w:rPr>
+                  <w:instrText xml:space="preserve"> PAGEREF _Toc414302448 \h </w:instrText>
+                </w:r>
+                <w:r>
+                  <w:rPr>
+                    <w:noProof/>
+                    <w:webHidden/>
+                  </w:rPr>
+                </w:r>
+                <w:r>
+                  <w:rPr>
+                    <w:noProof/>
+                    <w:webHidden/>
+                  </w:rPr>
+                  <w:fldChar w:fldCharType="separate"/>
+                </w:r>
+                <w:r>
+                  <w:rPr>
+                    <w:noProof/>
+                    <w:webHidden/>
+                  </w:rPr>
+                  <w:t>12</w:t>
+                </w:r>
+                <w:r>
+                  <w:rPr>
+                    <w:noProof/>
+                    <w:webHidden/>
+                  </w:rPr>
+                  <w:fldChar w:fldCharType="end"/>
+                </w:r>
+              </w:hyperlink>
+            </w:p>
+            <w:p>
+              <w:pPr>
+                <w:pStyle w:val="TOC3"/>
+                <w:tabs>
+                  <w:tab w:val="right" w:leader="dot" w:pos="9350"/>
+                </w:tabs>
+                <w:rPr>
+                  <w:noProof/>
+                  <w:szCs w:val="22"/>
+                  <w:lang w:val="en-CA" w:eastAsia="en-CA"/>
+                </w:rPr>
+              </w:pPr>
+              <w:hyperlink w:anchor="_Toc414302449" w:history="1">
+                <w:r>
+                  <w:rPr>
+                    <w:rStyle w:val="Hyperlink"/>
+                    <w:noProof/>
+                    <w:lang w:val="en-CA"/>
+                  </w:rPr>
+                  <w:t>4.4.1. Visual Feedback</w:t>
+                </w:r>
+                <w:r>
+                  <w:rPr>
+                    <w:noProof/>
+                    <w:webHidden/>
+                  </w:rPr>
+                  <w:tab/>
+                </w:r>
+                <w:r>
+                  <w:rPr>
+                    <w:noProof/>
+                    <w:webHidden/>
+                  </w:rPr>
+                  <w:fldChar w:fldCharType="begin"/>
+                </w:r>
+                <w:r>
+                  <w:rPr>
+                    <w:noProof/>
+                    <w:webHidden/>
+                  </w:rPr>
+                  <w:instrText xml:space="preserve"> PAGEREF _Toc414302449 \h </w:instrText>
+                </w:r>
+                <w:r>
+                  <w:rPr>
+                    <w:noProof/>
+                    <w:webHidden/>
+                  </w:rPr>
+                </w:r>
+                <w:r>
+                  <w:rPr>
+                    <w:noProof/>
+                    <w:webHidden/>
+                  </w:rPr>
+                  <w:fldChar w:fldCharType="separate"/>
+                </w:r>
+                <w:r>
+                  <w:rPr>
+                    <w:noProof/>
+                    <w:webHidden/>
+                  </w:rPr>
+                  <w:t>12</w:t>
+                </w:r>
+                <w:r>
+                  <w:rPr>
+                    <w:noProof/>
+                    <w:webHidden/>
+                  </w:rPr>
+                  <w:fldChar w:fldCharType="end"/>
+                </w:r>
+              </w:hyperlink>
+            </w:p>
+            <w:p>
+              <w:pPr>
+                <w:pStyle w:val="TOC3"/>
+                <w:tabs>
+                  <w:tab w:val="right" w:leader="dot" w:pos="9350"/>
+                </w:tabs>
+                <w:rPr>
+                  <w:noProof/>
+                  <w:szCs w:val="22"/>
+                  <w:lang w:val="en-CA" w:eastAsia="en-CA"/>
+                </w:rPr>
+              </w:pPr>
+              <w:hyperlink w:anchor="_Toc414302450" w:history="1">
+                <w:r>
+                  <w:rPr>
+                    <w:rStyle w:val="Hyperlink"/>
+                    <w:noProof/>
+                    <w:lang w:val="en-CA"/>
+                  </w:rPr>
+                  <w:t>4.4.2. Display Current Angle</w:t>
+                </w:r>
+                <w:r>
+                  <w:rPr>
+                    <w:noProof/>
+                    <w:webHidden/>
+                  </w:rPr>
+                  <w:tab/>
+                </w:r>
+                <w:r>
+                  <w:rPr>
+                    <w:noProof/>
+                    <w:webHidden/>
+                  </w:rPr>
+                  <w:fldChar w:fldCharType="begin"/>
+                </w:r>
+                <w:r>
+                  <w:rPr>
+                    <w:noProof/>
+                    <w:webHidden/>
+                  </w:rPr>
+                  <w:instrText xml:space="preserve"> PAGEREF _Toc414302450 \h </w:instrText>
+                </w:r>
+                <w:r>
+                  <w:rPr>
+                    <w:noProof/>
+                    <w:webHidden/>
+                  </w:rPr>
+                </w:r>
+                <w:r>
+                  <w:rPr>
+                    <w:noProof/>
+                    <w:webHidden/>
+                  </w:rPr>
+                  <w:fldChar w:fldCharType="separate"/>
+                </w:r>
+                <w:r>
+                  <w:rPr>
+                    <w:noProof/>
+                    <w:webHidden/>
+                  </w:rPr>
+                  <w:t>13</w:t>
+                </w:r>
+                <w:r>
+                  <w:rPr>
+                    <w:noProof/>
+                    <w:webHidden/>
+                  </w:rPr>
+                  <w:fldChar w:fldCharType="end"/>
+                </w:r>
+              </w:hyperlink>
+            </w:p>
+            <w:p>
+              <w:pPr>
+                <w:pStyle w:val="TOC2"/>
+                <w:tabs>
+                  <w:tab w:val="right" w:leader="dot" w:pos="9350"/>
+                </w:tabs>
+                <w:rPr>
+                  <w:noProof/>
+                  <w:szCs w:val="22"/>
+                  <w:lang w:val="en-CA" w:eastAsia="en-CA"/>
+                </w:rPr>
+              </w:pPr>
+              <w:hyperlink w:anchor="_Toc414302451" w:history="1">
+                <w:r>
+                  <w:rPr>
+                    <w:rStyle w:val="Hyperlink"/>
+                    <w:noProof/>
+                    <w:lang w:val="en-CA"/>
+                  </w:rPr>
+                  <w:t>4.5 Continuous Process</w:t>
+                </w:r>
+                <w:r>
+                  <w:rPr>
+                    <w:noProof/>
+                    <w:webHidden/>
+                  </w:rPr>
+                  <w:tab/>
+                </w:r>
+                <w:r>
+                  <w:rPr>
+                    <w:noProof/>
+                    <w:webHidden/>
+                  </w:rPr>
+                  <w:fldChar w:fldCharType="begin"/>
+                </w:r>
+                <w:r>
+                  <w:rPr>
+                    <w:noProof/>
+                    <w:webHidden/>
+                  </w:rPr>
+                  <w:instrText xml:space="preserve"> PAGEREF _Toc414302451 \h </w:instrText>
+                </w:r>
+                <w:r>
+                  <w:rPr>
+                    <w:noProof/>
+                    <w:webHidden/>
+                  </w:rPr>
+                </w:r>
+                <w:r>
+                  <w:rPr>
+                    <w:noProof/>
+                    <w:webHidden/>
+                  </w:rPr>
+                  <w:fldChar w:fldCharType="separate"/>
+                </w:r>
+                <w:r>
+                  <w:rPr>
+                    <w:noProof/>
+                    <w:webHidden/>
+                  </w:rPr>
+                  <w:t>13</w:t>
                 </w:r>
                 <w:r>
                   <w:rPr>
@@ -2357,14 +3495,14 @@
                   <w:lang w:val="en-CA" w:eastAsia="en-CA"/>
                 </w:rPr>
               </w:pPr>
-              <w:hyperlink w:anchor="_Toc414290427" w:history="1">
+              <w:hyperlink w:anchor="_Toc414302452" w:history="1">
                 <w:r>
                   <w:rPr>
                     <w:rStyle w:val="Hyperlink"/>
                     <w:noProof/>
                     <w:lang w:val="en-CA"/>
                   </w:rPr>
-                  <w:t>4. Implementation</w:t>
+                  <w:t>5. Testing and Observation</w:t>
                 </w:r>
                 <w:r>
                   <w:rPr>
@@ -2385,7 +3523,7 @@
                     <w:noProof/>
                     <w:webHidden/>
                   </w:rPr>
-                  <w:instrText xml:space="preserve"> PAGEREF _Toc414290427 \h </w:instrText>
+                  <w:instrText xml:space="preserve"> PAGEREF _Toc414302452 \h </w:instrText>
                 </w:r>
                 <w:r>
                   <w:rPr>
@@ -2405,7 +3543,7 @@
                     <w:noProof/>
                     <w:webHidden/>
                   </w:rPr>
-                  <w:t>8</w:t>
+                  <w:t>13</w:t>
                 </w:r>
                 <w:r>
                   <w:rPr>
@@ -2428,14 +3566,14 @@
                   <w:lang w:val="en-CA" w:eastAsia="en-CA"/>
                 </w:rPr>
               </w:pPr>
-              <w:hyperlink w:anchor="_Toc414290428" w:history="1">
+              <w:hyperlink w:anchor="_Toc414302453" w:history="1">
                 <w:r>
                   <w:rPr>
                     <w:rStyle w:val="Hyperlink"/>
                     <w:noProof/>
                     <w:lang w:val="en-CA"/>
                   </w:rPr>
-                  <w:t>4.1. Component Configuration and Initialization</w:t>
+                  <w:t>5.1. Accelerometer Calibration</w:t>
                 </w:r>
                 <w:r>
                   <w:rPr>
@@ -2456,7 +3594,7 @@
                     <w:noProof/>
                     <w:webHidden/>
                   </w:rPr>
-                  <w:instrText xml:space="preserve"> PAGEREF _Toc414290428 \h </w:instrText>
+                  <w:instrText xml:space="preserve"> PAGEREF _Toc414302453 \h </w:instrText>
                 </w:r>
                 <w:r>
                   <w:rPr>
@@ -2476,220 +3614,7 @@
                     <w:noProof/>
                     <w:webHidden/>
                   </w:rPr>
-                  <w:t>8</w:t>
-                </w:r>
-                <w:r>
-                  <w:rPr>
-                    <w:noProof/>
-                    <w:webHidden/>
-                  </w:rPr>
-                  <w:fldChar w:fldCharType="end"/>
-                </w:r>
-              </w:hyperlink>
-            </w:p>
-            <w:p>
-              <w:pPr>
-                <w:pStyle w:val="TOC3"/>
-                <w:tabs>
-                  <w:tab w:val="right" w:leader="dot" w:pos="9350"/>
-                </w:tabs>
-                <w:rPr>
-                  <w:noProof/>
-                  <w:szCs w:val="22"/>
-                  <w:lang w:val="en-CA" w:eastAsia="en-CA"/>
-                </w:rPr>
-              </w:pPr>
-              <w:hyperlink w:anchor="_Toc414290429" w:history="1">
-                <w:r>
-                  <w:rPr>
-                    <w:rStyle w:val="Hyperlink"/>
-                    <w:noProof/>
-                    <w:lang w:val="en-CA"/>
-                  </w:rPr>
-                  <w:t>4.1.1. GPIO Configuration</w:t>
-                </w:r>
-                <w:r>
-                  <w:rPr>
-                    <w:noProof/>
-                    <w:webHidden/>
-                  </w:rPr>
-                  <w:tab/>
-                </w:r>
-                <w:r>
-                  <w:rPr>
-                    <w:noProof/>
-                    <w:webHidden/>
-                  </w:rPr>
-                  <w:fldChar w:fldCharType="begin"/>
-                </w:r>
-                <w:r>
-                  <w:rPr>
-                    <w:noProof/>
-                    <w:webHidden/>
-                  </w:rPr>
-                  <w:instrText xml:space="preserve"> PAGEREF _Toc414290429 \h </w:instrText>
-                </w:r>
-                <w:r>
-                  <w:rPr>
-                    <w:noProof/>
-                    <w:webHidden/>
-                  </w:rPr>
-                </w:r>
-                <w:r>
-                  <w:rPr>
-                    <w:noProof/>
-                    <w:webHidden/>
-                  </w:rPr>
-                  <w:fldChar w:fldCharType="separate"/>
-                </w:r>
-                <w:r>
-                  <w:rPr>
-                    <w:noProof/>
-                    <w:webHidden/>
-                  </w:rPr>
-                  <w:t>8</w:t>
-                </w:r>
-                <w:r>
-                  <w:rPr>
-                    <w:noProof/>
-                    <w:webHidden/>
-                  </w:rPr>
-                  <w:fldChar w:fldCharType="end"/>
-                </w:r>
-              </w:hyperlink>
-            </w:p>
-            <w:p>
-              <w:pPr>
-                <w:pStyle w:val="TOC3"/>
-                <w:tabs>
-                  <w:tab w:val="right" w:leader="dot" w:pos="9350"/>
-                </w:tabs>
-                <w:rPr>
-                  <w:noProof/>
-                  <w:szCs w:val="22"/>
-                  <w:lang w:val="en-CA" w:eastAsia="en-CA"/>
-                </w:rPr>
-              </w:pPr>
-              <w:hyperlink w:anchor="_Toc414290430" w:history="1">
-                <w:r>
-                  <w:rPr>
-                    <w:rStyle w:val="Hyperlink"/>
-                    <w:noProof/>
-                    <w:lang w:val="en-CA"/>
-                  </w:rPr>
-                  <w:t>4.1.2. Accelerometer Configuration, Accelerometer Interrupt and Interrupt Handler</w:t>
-                </w:r>
-                <w:r>
-                  <w:rPr>
-                    <w:noProof/>
-                    <w:webHidden/>
-                  </w:rPr>
-                  <w:tab/>
-                </w:r>
-                <w:r>
-                  <w:rPr>
-                    <w:noProof/>
-                    <w:webHidden/>
-                  </w:rPr>
-                  <w:fldChar w:fldCharType="begin"/>
-                </w:r>
-                <w:r>
-                  <w:rPr>
-                    <w:noProof/>
-                    <w:webHidden/>
-                  </w:rPr>
-                  <w:instrText xml:space="preserve"> PAGEREF _Toc414290430 \h </w:instrText>
-                </w:r>
-                <w:r>
-                  <w:rPr>
-                    <w:noProof/>
-                    <w:webHidden/>
-                  </w:rPr>
-                </w:r>
-                <w:r>
-                  <w:rPr>
-                    <w:noProof/>
-                    <w:webHidden/>
-                  </w:rPr>
-                  <w:fldChar w:fldCharType="separate"/>
-                </w:r>
-                <w:r>
-                  <w:rPr>
-                    <w:noProof/>
-                    <w:webHidden/>
-                  </w:rPr>
-                  <w:t>9</w:t>
-                </w:r>
-                <w:r>
-                  <w:rPr>
-                    <w:noProof/>
-                    <w:webHidden/>
-                  </w:rPr>
-                  <w:fldChar w:fldCharType="end"/>
-                </w:r>
-              </w:hyperlink>
-            </w:p>
-            <w:p>
-              <w:pPr>
-                <w:pStyle w:val="TOC3"/>
-                <w:tabs>
-                  <w:tab w:val="right" w:leader="dot" w:pos="9350"/>
-                </w:tabs>
-                <w:rPr>
-                  <w:noProof/>
-                  <w:szCs w:val="22"/>
-                  <w:lang w:val="en-CA" w:eastAsia="en-CA"/>
-                </w:rPr>
-              </w:pPr>
-              <w:hyperlink w:anchor="_Toc414290431" w:history="1">
-                <w:r>
-                  <w:rPr>
-                    <w:rStyle w:val="Hyperlink"/>
-                    <w:noProof/>
-                    <w:lang w:val="en-CA"/>
-                  </w:rPr>
-                  <w:t>4.1.3. Timer Configuration, Timer Interrupt and Interrupt Handler</w:t>
-                </w:r>
-                <w:r>
-                  <w:rPr>
-                    <w:noProof/>
-                    <w:webHidden/>
-                  </w:rPr>
-                  <w:tab/>
-                </w:r>
-                <w:r>
-                  <w:rPr>
-                    <w:noProof/>
-                    <w:webHidden/>
-                  </w:rPr>
-                  <w:fldChar w:fldCharType="begin"/>
-                </w:r>
-                <w:r>
-                  <w:rPr>
-                    <w:noProof/>
-                    <w:webHidden/>
-                  </w:rPr>
-                  <w:instrText xml:space="preserve"> PAGEREF _Toc414290431 \h </w:instrText>
-                </w:r>
-                <w:r>
-                  <w:rPr>
-                    <w:noProof/>
-                    <w:webHidden/>
-                  </w:rPr>
-                </w:r>
-                <w:r>
-                  <w:rPr>
-                    <w:noProof/>
-                    <w:webHidden/>
-                  </w:rPr>
-                  <w:fldChar w:fldCharType="separate"/>
-                </w:r>
-                <w:r>
-                  <w:rPr>
-                    <w:noProof/>
-                    <w:webHidden/>
-                  </w:rPr>
-                  <w:t>9</w:t>
+                  <w:t>13</w:t>
                 </w:r>
                 <w:r>
                   <w:rPr>
@@ -2712,14 +3637,14 @@
                   <w:lang w:val="en-CA" w:eastAsia="en-CA"/>
                 </w:rPr>
               </w:pPr>
-              <w:hyperlink w:anchor="_Toc414290432" w:history="1">
+              <w:hyperlink w:anchor="_Toc414302454" w:history="1">
                 <w:r>
                   <w:rPr>
                     <w:rStyle w:val="Hyperlink"/>
                     <w:noProof/>
                     <w:lang w:val="en-CA"/>
                   </w:rPr>
-                  <w:t>4.2. Collect User Input</w:t>
+                  <w:t>5.2. Kalman Filter</w:t>
                 </w:r>
                 <w:r>
                   <w:rPr>
@@ -2740,7 +3665,7 @@
                     <w:noProof/>
                     <w:webHidden/>
                   </w:rPr>
-                  <w:instrText xml:space="preserve"> PAGEREF _Toc414290432 \h </w:instrText>
+                  <w:instrText xml:space="preserve"> PAGEREF _Toc414302454 \h </w:instrText>
                 </w:r>
                 <w:r>
                   <w:rPr>
@@ -2760,788 +3685,7 @@
                     <w:noProof/>
                     <w:webHidden/>
                   </w:rPr>
-                  <w:t>9</w:t>
-                </w:r>
-                <w:r>
-                  <w:rPr>
-                    <w:noProof/>
-                    <w:webHidden/>
-                  </w:rPr>
-                  <w:fldChar w:fldCharType="end"/>
-                </w:r>
-              </w:hyperlink>
-            </w:p>
-            <w:p>
-              <w:pPr>
-                <w:pStyle w:val="TOC3"/>
-                <w:tabs>
-                  <w:tab w:val="right" w:leader="dot" w:pos="9350"/>
-                </w:tabs>
-                <w:rPr>
-                  <w:noProof/>
-                  <w:szCs w:val="22"/>
-                  <w:lang w:val="en-CA" w:eastAsia="en-CA"/>
-                </w:rPr>
-              </w:pPr>
-              <w:hyperlink w:anchor="_Toc414290433" w:history="1">
-                <w:r>
-                  <w:rPr>
-                    <w:rStyle w:val="Hyperlink"/>
-                    <w:noProof/>
-                    <w:lang w:val="en-CA"/>
-                  </w:rPr>
-                  <w:t>4.2.1. Initialize Keypad</w:t>
-                </w:r>
-                <w:r>
-                  <w:rPr>
-                    <w:noProof/>
-                    <w:webHidden/>
-                  </w:rPr>
-                  <w:tab/>
-                </w:r>
-                <w:r>
-                  <w:rPr>
-                    <w:noProof/>
-                    <w:webHidden/>
-                  </w:rPr>
-                  <w:fldChar w:fldCharType="begin"/>
-                </w:r>
-                <w:r>
-                  <w:rPr>
-                    <w:noProof/>
-                    <w:webHidden/>
-                  </w:rPr>
-                  <w:instrText xml:space="preserve"> PAGEREF _Toc414290433 \h </w:instrText>
-                </w:r>
-                <w:r>
-                  <w:rPr>
-                    <w:noProof/>
-                    <w:webHidden/>
-                  </w:rPr>
-                </w:r>
-                <w:r>
-                  <w:rPr>
-                    <w:noProof/>
-                    <w:webHidden/>
-                  </w:rPr>
-                  <w:fldChar w:fldCharType="separate"/>
-                </w:r>
-                <w:r>
-                  <w:rPr>
-                    <w:noProof/>
-                    <w:webHidden/>
-                  </w:rPr>
-                  <w:t>9</w:t>
-                </w:r>
-                <w:r>
-                  <w:rPr>
-                    <w:noProof/>
-                    <w:webHidden/>
-                  </w:rPr>
-                  <w:fldChar w:fldCharType="end"/>
-                </w:r>
-              </w:hyperlink>
-            </w:p>
-            <w:p>
-              <w:pPr>
-                <w:pStyle w:val="TOC3"/>
-                <w:tabs>
-                  <w:tab w:val="right" w:leader="dot" w:pos="9350"/>
-                </w:tabs>
-                <w:rPr>
-                  <w:noProof/>
-                  <w:szCs w:val="22"/>
-                  <w:lang w:val="en-CA" w:eastAsia="en-CA"/>
-                </w:rPr>
-              </w:pPr>
-              <w:hyperlink w:anchor="_Toc414290434" w:history="1">
-                <w:r>
-                  <w:rPr>
-                    <w:rStyle w:val="Hyperlink"/>
-                    <w:noProof/>
-                    <w:lang w:val="en-CA"/>
-                  </w:rPr>
-                  <w:t>4.2.2. Return User Input</w:t>
-                </w:r>
-                <w:r>
-                  <w:rPr>
-                    <w:noProof/>
-                    <w:webHidden/>
-                  </w:rPr>
-                  <w:tab/>
-                </w:r>
-                <w:r>
-                  <w:rPr>
-                    <w:noProof/>
-                    <w:webHidden/>
-                  </w:rPr>
-                  <w:fldChar w:fldCharType="begin"/>
-                </w:r>
-                <w:r>
-                  <w:rPr>
-                    <w:noProof/>
-                    <w:webHidden/>
-                  </w:rPr>
-                  <w:instrText xml:space="preserve"> PAGEREF _Toc414290434 \h </w:instrText>
-                </w:r>
-                <w:r>
-                  <w:rPr>
-                    <w:noProof/>
-                    <w:webHidden/>
-                  </w:rPr>
-                </w:r>
-                <w:r>
-                  <w:rPr>
-                    <w:noProof/>
-                    <w:webHidden/>
-                  </w:rPr>
-                  <w:fldChar w:fldCharType="separate"/>
-                </w:r>
-                <w:r>
-                  <w:rPr>
-                    <w:noProof/>
-                    <w:webHidden/>
-                  </w:rPr>
-                  <w:t>9</w:t>
-                </w:r>
-                <w:r>
-                  <w:rPr>
-                    <w:noProof/>
-                    <w:webHidden/>
-                  </w:rPr>
-                  <w:fldChar w:fldCharType="end"/>
-                </w:r>
-              </w:hyperlink>
-            </w:p>
-            <w:p>
-              <w:pPr>
-                <w:pStyle w:val="TOC3"/>
-                <w:tabs>
-                  <w:tab w:val="right" w:leader="dot" w:pos="9350"/>
-                </w:tabs>
-                <w:rPr>
-                  <w:noProof/>
-                  <w:szCs w:val="22"/>
-                  <w:lang w:val="en-CA" w:eastAsia="en-CA"/>
-                </w:rPr>
-              </w:pPr>
-              <w:hyperlink w:anchor="_Toc414290435" w:history="1">
-                <w:r>
-                  <w:rPr>
-                    <w:rStyle w:val="Hyperlink"/>
-                    <w:noProof/>
-                    <w:lang w:val="en-CA"/>
-                  </w:rPr>
-                  <w:t>4.2.3. Improvement on Keypad</w:t>
-                </w:r>
-                <w:r>
-                  <w:rPr>
-                    <w:noProof/>
-                    <w:webHidden/>
-                  </w:rPr>
-                  <w:tab/>
-                </w:r>
-                <w:r>
-                  <w:rPr>
-                    <w:noProof/>
-                    <w:webHidden/>
-                  </w:rPr>
-                  <w:fldChar w:fldCharType="begin"/>
-                </w:r>
-                <w:r>
-                  <w:rPr>
-                    <w:noProof/>
-                    <w:webHidden/>
-                  </w:rPr>
-                  <w:instrText xml:space="preserve"> PAGEREF _Toc414290435 \h </w:instrText>
-                </w:r>
-                <w:r>
-                  <w:rPr>
-                    <w:noProof/>
-                    <w:webHidden/>
-                  </w:rPr>
-                </w:r>
-                <w:r>
-                  <w:rPr>
-                    <w:noProof/>
-                    <w:webHidden/>
-                  </w:rPr>
-                  <w:fldChar w:fldCharType="separate"/>
-                </w:r>
-                <w:r>
-                  <w:rPr>
-                    <w:noProof/>
-                    <w:webHidden/>
-                  </w:rPr>
-                  <w:t>9</w:t>
-                </w:r>
-                <w:r>
-                  <w:rPr>
-                    <w:noProof/>
-                    <w:webHidden/>
-                  </w:rPr>
-                  <w:fldChar w:fldCharType="end"/>
-                </w:r>
-              </w:hyperlink>
-            </w:p>
-            <w:p>
-              <w:pPr>
-                <w:pStyle w:val="TOC2"/>
-                <w:tabs>
-                  <w:tab w:val="right" w:leader="dot" w:pos="9350"/>
-                </w:tabs>
-                <w:rPr>
-                  <w:noProof/>
-                  <w:szCs w:val="22"/>
-                  <w:lang w:val="en-CA" w:eastAsia="en-CA"/>
-                </w:rPr>
-              </w:pPr>
-              <w:hyperlink w:anchor="_Toc414290436" w:history="1">
-                <w:r>
-                  <w:rPr>
-                    <w:rStyle w:val="Hyperlink"/>
-                    <w:noProof/>
-                    <w:lang w:val="en-CA"/>
-                  </w:rPr>
-                  <w:t>4.3. Tilt Angle Calculation</w:t>
-                </w:r>
-                <w:r>
-                  <w:rPr>
-                    <w:noProof/>
-                    <w:webHidden/>
-                  </w:rPr>
-                  <w:tab/>
-                </w:r>
-                <w:r>
-                  <w:rPr>
-                    <w:noProof/>
-                    <w:webHidden/>
-                  </w:rPr>
-                  <w:fldChar w:fldCharType="begin"/>
-                </w:r>
-                <w:r>
-                  <w:rPr>
-                    <w:noProof/>
-                    <w:webHidden/>
-                  </w:rPr>
-                  <w:instrText xml:space="preserve"> PAGEREF _Toc414290436 \h </w:instrText>
-                </w:r>
-                <w:r>
-                  <w:rPr>
-                    <w:noProof/>
-                    <w:webHidden/>
-                  </w:rPr>
-                </w:r>
-                <w:r>
-                  <w:rPr>
-                    <w:noProof/>
-                    <w:webHidden/>
-                  </w:rPr>
-                  <w:fldChar w:fldCharType="separate"/>
-                </w:r>
-                <w:r>
-                  <w:rPr>
-                    <w:noProof/>
-                    <w:webHidden/>
-                  </w:rPr>
-                  <w:t>10</w:t>
-                </w:r>
-                <w:r>
-                  <w:rPr>
-                    <w:noProof/>
-                    <w:webHidden/>
-                  </w:rPr>
-                  <w:fldChar w:fldCharType="end"/>
-                </w:r>
-              </w:hyperlink>
-            </w:p>
-            <w:p>
-              <w:pPr>
-                <w:pStyle w:val="TOC3"/>
-                <w:tabs>
-                  <w:tab w:val="right" w:leader="dot" w:pos="9350"/>
-                </w:tabs>
-                <w:rPr>
-                  <w:noProof/>
-                  <w:szCs w:val="22"/>
-                  <w:lang w:val="en-CA" w:eastAsia="en-CA"/>
-                </w:rPr>
-              </w:pPr>
-              <w:hyperlink w:anchor="_Toc414290437" w:history="1">
-                <w:r>
-                  <w:rPr>
-                    <w:rStyle w:val="Hyperlink"/>
-                    <w:noProof/>
-                    <w:lang w:val="en-CA"/>
-                  </w:rPr>
-                  <w:t>4.3.1 Data Sampling</w:t>
-                </w:r>
-                <w:r>
-                  <w:rPr>
-                    <w:noProof/>
-                    <w:webHidden/>
-                  </w:rPr>
-                  <w:tab/>
-                </w:r>
-                <w:r>
-                  <w:rPr>
-                    <w:noProof/>
-                    <w:webHidden/>
-                  </w:rPr>
-                  <w:fldChar w:fldCharType="begin"/>
-                </w:r>
-                <w:r>
-                  <w:rPr>
-                    <w:noProof/>
-                    <w:webHidden/>
-                  </w:rPr>
-                  <w:instrText xml:space="preserve"> PAGEREF _Toc414290437 \h </w:instrText>
-                </w:r>
-                <w:r>
-                  <w:rPr>
-                    <w:noProof/>
-                    <w:webHidden/>
-                  </w:rPr>
-                </w:r>
-                <w:r>
-                  <w:rPr>
-                    <w:noProof/>
-                    <w:webHidden/>
-                  </w:rPr>
-                  <w:fldChar w:fldCharType="separate"/>
-                </w:r>
-                <w:r>
-                  <w:rPr>
-                    <w:noProof/>
-                    <w:webHidden/>
-                  </w:rPr>
-                  <w:t>10</w:t>
-                </w:r>
-                <w:r>
-                  <w:rPr>
-                    <w:noProof/>
-                    <w:webHidden/>
-                  </w:rPr>
-                  <w:fldChar w:fldCharType="end"/>
-                </w:r>
-              </w:hyperlink>
-            </w:p>
-            <w:p>
-              <w:pPr>
-                <w:pStyle w:val="TOC3"/>
-                <w:tabs>
-                  <w:tab w:val="right" w:leader="dot" w:pos="9350"/>
-                </w:tabs>
-                <w:rPr>
-                  <w:noProof/>
-                  <w:szCs w:val="22"/>
-                  <w:lang w:val="en-CA" w:eastAsia="en-CA"/>
-                </w:rPr>
-              </w:pPr>
-              <w:hyperlink w:anchor="_Toc414290438" w:history="1">
-                <w:r>
-                  <w:rPr>
-                    <w:rStyle w:val="Hyperlink"/>
-                    <w:noProof/>
-                    <w:lang w:val="en-CA"/>
-                  </w:rPr>
-                  <w:t>4.3.2. Data Processing</w:t>
-                </w:r>
-                <w:r>
-                  <w:rPr>
-                    <w:noProof/>
-                    <w:webHidden/>
-                  </w:rPr>
-                  <w:tab/>
-                </w:r>
-                <w:r>
-                  <w:rPr>
-                    <w:noProof/>
-                    <w:webHidden/>
-                  </w:rPr>
-                  <w:fldChar w:fldCharType="begin"/>
-                </w:r>
-                <w:r>
-                  <w:rPr>
-                    <w:noProof/>
-                    <w:webHidden/>
-                  </w:rPr>
-                  <w:instrText xml:space="preserve"> PAGEREF _Toc414290438 \h </w:instrText>
-                </w:r>
-                <w:r>
-                  <w:rPr>
-                    <w:noProof/>
-                    <w:webHidden/>
-                  </w:rPr>
-                </w:r>
-                <w:r>
-                  <w:rPr>
-                    <w:noProof/>
-                    <w:webHidden/>
-                  </w:rPr>
-                  <w:fldChar w:fldCharType="separate"/>
-                </w:r>
-                <w:r>
-                  <w:rPr>
-                    <w:noProof/>
-                    <w:webHidden/>
-                  </w:rPr>
-                  <w:t>10</w:t>
-                </w:r>
-                <w:r>
-                  <w:rPr>
-                    <w:noProof/>
-                    <w:webHidden/>
-                  </w:rPr>
-                  <w:fldChar w:fldCharType="end"/>
-                </w:r>
-              </w:hyperlink>
-            </w:p>
-            <w:p>
-              <w:pPr>
-                <w:pStyle w:val="TOC3"/>
-                <w:tabs>
-                  <w:tab w:val="right" w:leader="dot" w:pos="9350"/>
-                </w:tabs>
-                <w:rPr>
-                  <w:noProof/>
-                  <w:szCs w:val="22"/>
-                  <w:lang w:val="en-CA" w:eastAsia="en-CA"/>
-                </w:rPr>
-              </w:pPr>
-              <w:hyperlink w:anchor="_Toc414290439" w:history="1">
-                <w:r>
-                  <w:rPr>
-                    <w:rStyle w:val="Hyperlink"/>
-                    <w:noProof/>
-                    <w:lang w:val="en-CA"/>
-                  </w:rPr>
-                  <w:t>4.3.3. Data Comparison</w:t>
-                </w:r>
-                <w:r>
-                  <w:rPr>
-                    <w:noProof/>
-                    <w:webHidden/>
-                  </w:rPr>
-                  <w:tab/>
-                </w:r>
-                <w:r>
-                  <w:rPr>
-                    <w:noProof/>
-                    <w:webHidden/>
-                  </w:rPr>
-                  <w:fldChar w:fldCharType="begin"/>
-                </w:r>
-                <w:r>
-                  <w:rPr>
-                    <w:noProof/>
-                    <w:webHidden/>
-                  </w:rPr>
-                  <w:instrText xml:space="preserve"> PAGEREF _Toc414290439 \h </w:instrText>
-                </w:r>
-                <w:r>
-                  <w:rPr>
-                    <w:noProof/>
-                    <w:webHidden/>
-                  </w:rPr>
-                </w:r>
-                <w:r>
-                  <w:rPr>
-                    <w:noProof/>
-                    <w:webHidden/>
-                  </w:rPr>
-                  <w:fldChar w:fldCharType="separate"/>
-                </w:r>
-                <w:r>
-                  <w:rPr>
-                    <w:noProof/>
-                    <w:webHidden/>
-                  </w:rPr>
-                  <w:t>11</w:t>
-                </w:r>
-                <w:r>
-                  <w:rPr>
-                    <w:noProof/>
-                    <w:webHidden/>
-                  </w:rPr>
-                  <w:fldChar w:fldCharType="end"/>
-                </w:r>
-              </w:hyperlink>
-            </w:p>
-            <w:p>
-              <w:pPr>
-                <w:pStyle w:val="TOC2"/>
-                <w:tabs>
-                  <w:tab w:val="right" w:leader="dot" w:pos="9350"/>
-                </w:tabs>
-                <w:rPr>
-                  <w:noProof/>
-                  <w:szCs w:val="22"/>
-                  <w:lang w:val="en-CA" w:eastAsia="en-CA"/>
-                </w:rPr>
-              </w:pPr>
-              <w:hyperlink w:anchor="_Toc414290440" w:history="1">
-                <w:r>
-                  <w:rPr>
-                    <w:rStyle w:val="Hyperlink"/>
-                    <w:noProof/>
-                    <w:lang w:val="en-CA"/>
-                  </w:rPr>
-                  <w:t>4.4. Result Display</w:t>
-                </w:r>
-                <w:r>
-                  <w:rPr>
-                    <w:noProof/>
-                    <w:webHidden/>
-                  </w:rPr>
-                  <w:tab/>
-                </w:r>
-                <w:r>
-                  <w:rPr>
-                    <w:noProof/>
-                    <w:webHidden/>
-                  </w:rPr>
-                  <w:fldChar w:fldCharType="begin"/>
-                </w:r>
-                <w:r>
-                  <w:rPr>
-                    <w:noProof/>
-                    <w:webHidden/>
-                  </w:rPr>
-                  <w:instrText xml:space="preserve"> PAGEREF _Toc414290440 \h </w:instrText>
-                </w:r>
-                <w:r>
-                  <w:rPr>
-                    <w:noProof/>
-                    <w:webHidden/>
-                  </w:rPr>
-                </w:r>
-                <w:r>
-                  <w:rPr>
-                    <w:noProof/>
-                    <w:webHidden/>
-                  </w:rPr>
-                  <w:fldChar w:fldCharType="separate"/>
-                </w:r>
-                <w:r>
-                  <w:rPr>
-                    <w:noProof/>
-                    <w:webHidden/>
-                  </w:rPr>
-                  <w:t>11</w:t>
-                </w:r>
-                <w:r>
-                  <w:rPr>
-                    <w:noProof/>
-                    <w:webHidden/>
-                  </w:rPr>
-                  <w:fldChar w:fldCharType="end"/>
-                </w:r>
-              </w:hyperlink>
-            </w:p>
-            <w:p>
-              <w:pPr>
-                <w:pStyle w:val="TOC3"/>
-                <w:tabs>
-                  <w:tab w:val="right" w:leader="dot" w:pos="9350"/>
-                </w:tabs>
-                <w:rPr>
-                  <w:noProof/>
-                  <w:szCs w:val="22"/>
-                  <w:lang w:val="en-CA" w:eastAsia="en-CA"/>
-                </w:rPr>
-              </w:pPr>
-              <w:hyperlink w:anchor="_Toc414290441" w:history="1">
-                <w:r>
-                  <w:rPr>
-                    <w:rStyle w:val="Hyperlink"/>
-                    <w:noProof/>
-                    <w:lang w:val="en-CA"/>
-                  </w:rPr>
-                  <w:t>4.4.1. Visual Feedback</w:t>
-                </w:r>
-                <w:r>
-                  <w:rPr>
-                    <w:noProof/>
-                    <w:webHidden/>
-                  </w:rPr>
-                  <w:tab/>
-                </w:r>
-                <w:r>
-                  <w:rPr>
-                    <w:noProof/>
-                    <w:webHidden/>
-                  </w:rPr>
-                  <w:fldChar w:fldCharType="begin"/>
-                </w:r>
-                <w:r>
-                  <w:rPr>
-                    <w:noProof/>
-                    <w:webHidden/>
-                  </w:rPr>
-                  <w:instrText xml:space="preserve"> PAGEREF _Toc414290441 \h </w:instrText>
-                </w:r>
-                <w:r>
-                  <w:rPr>
-                    <w:noProof/>
-                    <w:webHidden/>
-                  </w:rPr>
-                </w:r>
-                <w:r>
-                  <w:rPr>
-                    <w:noProof/>
-                    <w:webHidden/>
-                  </w:rPr>
-                  <w:fldChar w:fldCharType="separate"/>
-                </w:r>
-                <w:r>
-                  <w:rPr>
-                    <w:noProof/>
-                    <w:webHidden/>
-                  </w:rPr>
-                  <w:t>11</w:t>
-                </w:r>
-                <w:r>
-                  <w:rPr>
-                    <w:noProof/>
-                    <w:webHidden/>
-                  </w:rPr>
-                  <w:fldChar w:fldCharType="end"/>
-                </w:r>
-              </w:hyperlink>
-            </w:p>
-            <w:p>
-              <w:pPr>
-                <w:pStyle w:val="TOC3"/>
-                <w:tabs>
-                  <w:tab w:val="right" w:leader="dot" w:pos="9350"/>
-                </w:tabs>
-                <w:rPr>
-                  <w:noProof/>
-                  <w:szCs w:val="22"/>
-                  <w:lang w:val="en-CA" w:eastAsia="en-CA"/>
-                </w:rPr>
-              </w:pPr>
-              <w:hyperlink w:anchor="_Toc414290442" w:history="1">
-                <w:r>
-                  <w:rPr>
-                    <w:rStyle w:val="Hyperlink"/>
-                    <w:noProof/>
-                    <w:lang w:val="en-CA"/>
-                  </w:rPr>
-                  <w:t>4.4.2. Display Current Angle</w:t>
-                </w:r>
-                <w:r>
-                  <w:rPr>
-                    <w:noProof/>
-                    <w:webHidden/>
-                  </w:rPr>
-                  <w:tab/>
-                </w:r>
-                <w:r>
-                  <w:rPr>
-                    <w:noProof/>
-                    <w:webHidden/>
-                  </w:rPr>
-                  <w:fldChar w:fldCharType="begin"/>
-                </w:r>
-                <w:r>
-                  <w:rPr>
-                    <w:noProof/>
-                    <w:webHidden/>
-                  </w:rPr>
-                  <w:instrText xml:space="preserve"> PAGEREF _Toc414290442 \h </w:instrText>
-                </w:r>
-                <w:r>
-                  <w:rPr>
-                    <w:noProof/>
-                    <w:webHidden/>
-                  </w:rPr>
-                </w:r>
-                <w:r>
-                  <w:rPr>
-                    <w:noProof/>
-                    <w:webHidden/>
-                  </w:rPr>
-                  <w:fldChar w:fldCharType="separate"/>
-                </w:r>
-                <w:r>
-                  <w:rPr>
-                    <w:noProof/>
-                    <w:webHidden/>
-                  </w:rPr>
-                  <w:t>11</w:t>
-                </w:r>
-                <w:r>
-                  <w:rPr>
-                    <w:noProof/>
-                    <w:webHidden/>
-                  </w:rPr>
-                  <w:fldChar w:fldCharType="end"/>
-                </w:r>
-              </w:hyperlink>
-            </w:p>
-            <w:p>
-              <w:pPr>
-                <w:pStyle w:val="TOC2"/>
-                <w:tabs>
-                  <w:tab w:val="right" w:leader="dot" w:pos="9350"/>
-                </w:tabs>
-                <w:rPr>
-                  <w:noProof/>
-                  <w:szCs w:val="22"/>
-                  <w:lang w:val="en-CA" w:eastAsia="en-CA"/>
-                </w:rPr>
-              </w:pPr>
-              <w:hyperlink w:anchor="_Toc414290443" w:history="1">
-                <w:r>
-                  <w:rPr>
-                    <w:rStyle w:val="Hyperlink"/>
-                    <w:noProof/>
-                    <w:lang w:val="en-CA"/>
-                  </w:rPr>
-                  <w:t>4.5 Continuous Process</w:t>
-                </w:r>
-                <w:r>
-                  <w:rPr>
-                    <w:noProof/>
-                    <w:webHidden/>
-                  </w:rPr>
-                  <w:tab/>
-                </w:r>
-                <w:r>
-                  <w:rPr>
-                    <w:noProof/>
-                    <w:webHidden/>
-                  </w:rPr>
-                  <w:fldChar w:fldCharType="begin"/>
-                </w:r>
-                <w:r>
-                  <w:rPr>
-                    <w:noProof/>
-                    <w:webHidden/>
-                  </w:rPr>
-                  <w:instrText xml:space="preserve"> PAGEREF _Toc414290443 \h </w:instrText>
-                </w:r>
-                <w:r>
-                  <w:rPr>
-                    <w:noProof/>
-                    <w:webHidden/>
-                  </w:rPr>
-                </w:r>
-                <w:r>
-                  <w:rPr>
-                    <w:noProof/>
-                    <w:webHidden/>
-                  </w:rPr>
-                  <w:fldChar w:fldCharType="separate"/>
-                </w:r>
-                <w:r>
-                  <w:rPr>
-                    <w:noProof/>
-                    <w:webHidden/>
-                  </w:rPr>
-                  <w:t>11</w:t>
+                  <w:t>13</w:t>
                 </w:r>
                 <w:r>
                   <w:rPr>
@@ -3564,14 +3708,14 @@
                   <w:lang w:val="en-CA" w:eastAsia="en-CA"/>
                 </w:rPr>
               </w:pPr>
-              <w:hyperlink w:anchor="_Toc414290444" w:history="1">
+              <w:hyperlink w:anchor="_Toc414302455" w:history="1">
                 <w:r>
                   <w:rPr>
                     <w:rStyle w:val="Hyperlink"/>
                     <w:noProof/>
                     <w:lang w:val="en-CA"/>
                   </w:rPr>
-                  <w:t>5. Testing and Observation</w:t>
+                  <w:t>6. Conclusion</w:t>
                 </w:r>
                 <w:r>
                   <w:rPr>
@@ -3592,7 +3736,7 @@
                     <w:noProof/>
                     <w:webHidden/>
                   </w:rPr>
-                  <w:instrText xml:space="preserve"> PAGEREF _Toc414290444 \h </w:instrText>
+                  <w:instrText xml:space="preserve"> PAGEREF _Toc414302455 \h </w:instrText>
                 </w:r>
                 <w:r>
                   <w:rPr>
@@ -3612,149 +3756,7 @@
                     <w:noProof/>
                     <w:webHidden/>
                   </w:rPr>
-                  <w:t>11</w:t>
-                </w:r>
-                <w:r>
-                  <w:rPr>
-                    <w:noProof/>
-                    <w:webHidden/>
-                  </w:rPr>
-                  <w:fldChar w:fldCharType="end"/>
-                </w:r>
-              </w:hyperlink>
-            </w:p>
-            <w:p>
-              <w:pPr>
-                <w:pStyle w:val="TOC2"/>
-                <w:tabs>
-                  <w:tab w:val="right" w:leader="dot" w:pos="9350"/>
-                </w:tabs>
-                <w:rPr>
-                  <w:noProof/>
-                  <w:szCs w:val="22"/>
-                  <w:lang w:val="en-CA" w:eastAsia="en-CA"/>
-                </w:rPr>
-              </w:pPr>
-              <w:hyperlink w:anchor="_Toc414290445" w:history="1">
-                <w:r>
-                  <w:rPr>
-                    <w:rStyle w:val="Hyperlink"/>
-                    <w:noProof/>
-                    <w:lang w:val="en-CA"/>
-                  </w:rPr>
-                  <w:t>5.1. Accelerometer Calibration</w:t>
-                </w:r>
-                <w:r>
-                  <w:rPr>
-                    <w:noProof/>
-                    <w:webHidden/>
-                  </w:rPr>
-                  <w:tab/>
-                </w:r>
-                <w:r>
-                  <w:rPr>
-                    <w:noProof/>
-                    <w:webHidden/>
-                  </w:rPr>
-                  <w:fldChar w:fldCharType="begin"/>
-                </w:r>
-                <w:r>
-                  <w:rPr>
-                    <w:noProof/>
-                    <w:webHidden/>
-                  </w:rPr>
-                  <w:instrText xml:space="preserve"> PAGEREF _Toc414290445 \h </w:instrText>
-                </w:r>
-                <w:r>
-                  <w:rPr>
-                    <w:noProof/>
-                    <w:webHidden/>
-                  </w:rPr>
-                </w:r>
-                <w:r>
-                  <w:rPr>
-                    <w:noProof/>
-                    <w:webHidden/>
-                  </w:rPr>
-                  <w:fldChar w:fldCharType="separate"/>
-                </w:r>
-                <w:r>
-                  <w:rPr>
-                    <w:noProof/>
-                    <w:webHidden/>
-                  </w:rPr>
-                  <w:t>11</w:t>
-                </w:r>
-                <w:r>
-                  <w:rPr>
-                    <w:noProof/>
-                    <w:webHidden/>
-                  </w:rPr>
-                  <w:fldChar w:fldCharType="end"/>
-                </w:r>
-              </w:hyperlink>
-            </w:p>
-            <w:p>
-              <w:pPr>
-                <w:pStyle w:val="TOC2"/>
-                <w:tabs>
-                  <w:tab w:val="right" w:leader="dot" w:pos="9350"/>
-                </w:tabs>
-                <w:rPr>
-                  <w:noProof/>
-                  <w:szCs w:val="22"/>
-                  <w:lang w:val="en-CA" w:eastAsia="en-CA"/>
-                </w:rPr>
-              </w:pPr>
-              <w:hyperlink w:anchor="_Toc414290446" w:history="1">
-                <w:r>
-                  <w:rPr>
-                    <w:rStyle w:val="Hyperlink"/>
-                    <w:noProof/>
-                    <w:lang w:val="en-CA"/>
-                  </w:rPr>
-                  <w:t>5.2. Kalman Filter</w:t>
-                </w:r>
-                <w:r>
-                  <w:rPr>
-                    <w:noProof/>
-                    <w:webHidden/>
-                  </w:rPr>
-                  <w:tab/>
-                </w:r>
-                <w:r>
-                  <w:rPr>
-                    <w:noProof/>
-                    <w:webHidden/>
-                  </w:rPr>
-                  <w:fldChar w:fldCharType="begin"/>
-                </w:r>
-                <w:r>
-                  <w:rPr>
-                    <w:noProof/>
-                    <w:webHidden/>
-                  </w:rPr>
-                  <w:instrText xml:space="preserve"> PAGEREF _Toc414290446 \h </w:instrText>
-                </w:r>
-                <w:r>
-                  <w:rPr>
-                    <w:noProof/>
-                    <w:webHidden/>
-                  </w:rPr>
-                </w:r>
-                <w:r>
-                  <w:rPr>
-                    <w:noProof/>
-                    <w:webHidden/>
-                  </w:rPr>
-                  <w:fldChar w:fldCharType="separate"/>
-                </w:r>
-                <w:r>
-                  <w:rPr>
-                    <w:noProof/>
-                    <w:webHidden/>
-                  </w:rPr>
-                  <w:t>11</w:t>
+                  <w:t>14</w:t>
                 </w:r>
                 <w:r>
                   <w:rPr>
@@ -3777,14 +3779,14 @@
                   <w:lang w:val="en-CA" w:eastAsia="en-CA"/>
                 </w:rPr>
               </w:pPr>
-              <w:hyperlink w:anchor="_Toc414290447" w:history="1">
+              <w:hyperlink w:anchor="_Toc414302456" w:history="1">
                 <w:r>
                   <w:rPr>
                     <w:rStyle w:val="Hyperlink"/>
                     <w:noProof/>
                     <w:lang w:val="en-CA"/>
                   </w:rPr>
-                  <w:t>6. Conclusion</w:t>
+                  <w:t>Reference</w:t>
                 </w:r>
                 <w:r>
                   <w:rPr>
@@ -3805,7 +3807,7 @@
                     <w:noProof/>
                     <w:webHidden/>
                   </w:rPr>
-                  <w:instrText xml:space="preserve"> PAGEREF _Toc414290447 \h </w:instrText>
+                  <w:instrText xml:space="preserve"> PAGEREF _Toc414302456 \h </w:instrText>
                 </w:r>
                 <w:r>
                   <w:rPr>
@@ -3825,7 +3827,7 @@
                     <w:noProof/>
                     <w:webHidden/>
                   </w:rPr>
-                  <w:t>12</w:t>
+                  <w:t>15</w:t>
                 </w:r>
                 <w:r>
                   <w:rPr>
@@ -3848,14 +3850,14 @@
                   <w:lang w:val="en-CA" w:eastAsia="en-CA"/>
                 </w:rPr>
               </w:pPr>
-              <w:hyperlink w:anchor="_Toc414290448" w:history="1">
+              <w:hyperlink w:anchor="_Toc414302457" w:history="1">
                 <w:r>
                   <w:rPr>
                     <w:rStyle w:val="Hyperlink"/>
                     <w:noProof/>
                     <w:lang w:val="en-CA"/>
                   </w:rPr>
-                  <w:t>Reference</w:t>
+                  <w:t>Appendix A – Calibration Data</w:t>
                 </w:r>
                 <w:r>
                   <w:rPr>
@@ -3876,7 +3878,7 @@
                     <w:noProof/>
                     <w:webHidden/>
                   </w:rPr>
-                  <w:instrText xml:space="preserve"> PAGEREF _Toc414290448 \h </w:instrText>
+                  <w:instrText xml:space="preserve"> PAGEREF _Toc414302457 \h </w:instrText>
                 </w:r>
                 <w:r>
                   <w:rPr>
@@ -3896,78 +3898,7 @@
                     <w:noProof/>
                     <w:webHidden/>
                   </w:rPr>
-                  <w:t>12</w:t>
-                </w:r>
-                <w:r>
-                  <w:rPr>
-                    <w:noProof/>
-                    <w:webHidden/>
-                  </w:rPr>
-                  <w:fldChar w:fldCharType="end"/>
-                </w:r>
-              </w:hyperlink>
-            </w:p>
-            <w:p>
-              <w:pPr>
-                <w:pStyle w:val="TOC1"/>
-                <w:tabs>
-                  <w:tab w:val="right" w:leader="dot" w:pos="9350"/>
-                </w:tabs>
-                <w:rPr>
-                  <w:noProof/>
-                  <w:szCs w:val="22"/>
-                  <w:lang w:val="en-CA" w:eastAsia="en-CA"/>
-                </w:rPr>
-              </w:pPr>
-              <w:hyperlink w:anchor="_Toc414290449" w:history="1">
-                <w:r>
-                  <w:rPr>
-                    <w:rStyle w:val="Hyperlink"/>
-                    <w:noProof/>
-                    <w:lang w:val="en-CA"/>
-                  </w:rPr>
-                  <w:t>Appendix A – Calibration Data</w:t>
-                </w:r>
-                <w:r>
-                  <w:rPr>
-                    <w:noProof/>
-                    <w:webHidden/>
-                  </w:rPr>
-                  <w:tab/>
-                </w:r>
-                <w:r>
-                  <w:rPr>
-                    <w:noProof/>
-                    <w:webHidden/>
-                  </w:rPr>
-                  <w:fldChar w:fldCharType="begin"/>
-                </w:r>
-                <w:r>
-                  <w:rPr>
-                    <w:noProof/>
-                    <w:webHidden/>
-                  </w:rPr>
-                  <w:instrText xml:space="preserve"> PAGEREF _Toc414290449 \h </w:instrText>
-                </w:r>
-                <w:r>
-                  <w:rPr>
-                    <w:noProof/>
-                    <w:webHidden/>
-                  </w:rPr>
-                </w:r>
-                <w:r>
-                  <w:rPr>
-                    <w:noProof/>
-                    <w:webHidden/>
-                  </w:rPr>
-                  <w:fldChar w:fldCharType="separate"/>
-                </w:r>
-                <w:r>
-                  <w:rPr>
-                    <w:noProof/>
-                    <w:webHidden/>
-                  </w:rPr>
-                  <w:t>13</w:t>
+                  <w:t>16</w:t>
                 </w:r>
                 <w:r>
                   <w:rPr>
@@ -3997,14 +3928,14 @@
               <w:lang w:val="en-CA"/>
             </w:rPr>
           </w:pPr>
-          <w:bookmarkStart w:id="0" w:name="_Toc414290405"/>
+          <w:bookmarkStart w:id="1" w:name="_Toc414302414"/>
           <w:r>
             <w:rPr>
               <w:lang w:val="en-CA"/>
             </w:rPr>
             <w:t>List of Figures</w:t>
           </w:r>
-          <w:bookmarkEnd w:id="0"/>
+          <w:bookmarkEnd w:id="1"/>
         </w:p>
         <w:p>
           <w:pPr>
@@ -4036,7 +3967,7 @@
             </w:rPr>
             <w:fldChar w:fldCharType="separate"/>
           </w:r>
-          <w:hyperlink w:anchor="_Toc414292265" w:history="1">
+          <w:hyperlink w:anchor="_Toc414302224" w:history="1">
             <w:r>
               <w:rPr>
                 <w:rStyle w:val="Hyperlink"/>
@@ -4063,7 +3994,7 @@
                 <w:noProof/>
                 <w:webHidden/>
               </w:rPr>
-              <w:instrText xml:space="preserve"> PAGEREF _Toc414292265 \h </w:instrText>
+              <w:instrText xml:space="preserve"> PAGEREF _Toc414302224 \h </w:instrText>
             </w:r>
             <w:r>
               <w:rPr>
@@ -4106,7 +4037,7 @@
               <w:lang w:val="en-CA" w:eastAsia="en-CA"/>
             </w:rPr>
           </w:pPr>
-          <w:hyperlink r:id="rId9" w:anchor="_Toc414292266" w:history="1">
+          <w:hyperlink r:id="rId9" w:anchor="_Toc414302225" w:history="1">
             <w:r>
               <w:rPr>
                 <w:rStyle w:val="Hyperlink"/>
@@ -4133,7 +4064,7 @@
                 <w:noProof/>
                 <w:webHidden/>
               </w:rPr>
-              <w:instrText xml:space="preserve"> PAGEREF _Toc414292266 \h </w:instrText>
+              <w:instrText xml:space="preserve"> PAGEREF _Toc414302225 \h </w:instrText>
             </w:r>
             <w:r>
               <w:rPr>
@@ -4153,7 +4084,7 @@
                 <w:noProof/>
                 <w:webHidden/>
               </w:rPr>
-              <w:t>6</w:t>
+              <w:t>7</w:t>
             </w:r>
             <w:r>
               <w:rPr>
@@ -4176,7 +4107,7 @@
               <w:lang w:val="en-CA" w:eastAsia="en-CA"/>
             </w:rPr>
           </w:pPr>
-          <w:hyperlink w:anchor="_Toc414292267" w:history="1">
+          <w:hyperlink w:anchor="_Toc414302226" w:history="1">
             <w:r>
               <w:rPr>
                 <w:rStyle w:val="Hyperlink"/>
@@ -4203,7 +4134,7 @@
                 <w:noProof/>
                 <w:webHidden/>
               </w:rPr>
-              <w:instrText xml:space="preserve"> PAGEREF _Toc414292267 \h </w:instrText>
+              <w:instrText xml:space="preserve"> PAGEREF _Toc414302226 \h </w:instrText>
             </w:r>
             <w:r>
               <w:rPr>
@@ -4223,7 +4154,7 @@
                 <w:noProof/>
                 <w:webHidden/>
               </w:rPr>
-              <w:t>7</w:t>
+              <w:t>8</w:t>
             </w:r>
             <w:r>
               <w:rPr>
@@ -4246,7 +4177,7 @@
               <w:lang w:val="en-CA" w:eastAsia="en-CA"/>
             </w:rPr>
           </w:pPr>
-          <w:hyperlink w:anchor="_Toc414292268" w:history="1">
+          <w:hyperlink w:anchor="_Toc414302227" w:history="1">
             <w:r>
               <w:rPr>
                 <w:rStyle w:val="Hyperlink"/>
@@ -4273,7 +4204,7 @@
                 <w:noProof/>
                 <w:webHidden/>
               </w:rPr>
-              <w:instrText xml:space="preserve"> PAGEREF _Toc414292268 \h </w:instrText>
+              <w:instrText xml:space="preserve"> PAGEREF _Toc414302227 \h </w:instrText>
             </w:r>
             <w:r>
               <w:rPr>
@@ -4293,7 +4224,7 @@
                 <w:noProof/>
                 <w:webHidden/>
               </w:rPr>
-              <w:t>8</w:t>
+              <w:t>9</w:t>
             </w:r>
             <w:r>
               <w:rPr>
@@ -4316,7 +4247,7 @@
               <w:lang w:val="en-CA" w:eastAsia="en-CA"/>
             </w:rPr>
           </w:pPr>
-          <w:hyperlink r:id="rId10" w:anchor="_Toc414292269" w:history="1">
+          <w:hyperlink r:id="rId10" w:anchor="_Toc414302228" w:history="1">
             <w:r>
               <w:rPr>
                 <w:rStyle w:val="Hyperlink"/>
@@ -4343,7 +4274,7 @@
                 <w:noProof/>
                 <w:webHidden/>
               </w:rPr>
-              <w:instrText xml:space="preserve"> PAGEREF _Toc414292269 \h </w:instrText>
+              <w:instrText xml:space="preserve"> PAGEREF _Toc414302228 \h </w:instrText>
             </w:r>
             <w:r>
               <w:rPr>
@@ -4363,7 +4294,7 @@
                 <w:noProof/>
                 <w:webHidden/>
               </w:rPr>
-              <w:t>13</w:t>
+              <w:t>17</w:t>
             </w:r>
             <w:r>
               <w:rPr>
@@ -4386,7 +4317,7 @@
               <w:lang w:val="en-CA" w:eastAsia="en-CA"/>
             </w:rPr>
           </w:pPr>
-          <w:hyperlink w:anchor="_Toc414292270" w:history="1">
+          <w:hyperlink w:anchor="_Toc414302229" w:history="1">
             <w:r>
               <w:rPr>
                 <w:rStyle w:val="Hyperlink"/>
@@ -4413,7 +4344,7 @@
                 <w:noProof/>
                 <w:webHidden/>
               </w:rPr>
-              <w:instrText xml:space="preserve"> PAGEREF _Toc414292270 \h </w:instrText>
+              <w:instrText xml:space="preserve"> PAGEREF _Toc414302229 \h </w:instrText>
             </w:r>
             <w:r>
               <w:rPr>
@@ -4433,7 +4364,7 @@
                 <w:noProof/>
                 <w:webHidden/>
               </w:rPr>
-              <w:t>13</w:t>
+              <w:t>17</w:t>
             </w:r>
             <w:r>
               <w:rPr>
@@ -4456,7 +4387,7 @@
               <w:lang w:val="en-CA" w:eastAsia="en-CA"/>
             </w:rPr>
           </w:pPr>
-          <w:hyperlink w:anchor="_Toc414292271" w:history="1">
+          <w:hyperlink w:anchor="_Toc414302230" w:history="1">
             <w:r>
               <w:rPr>
                 <w:rStyle w:val="Hyperlink"/>
@@ -4483,7 +4414,7 @@
                 <w:noProof/>
                 <w:webHidden/>
               </w:rPr>
-              <w:instrText xml:space="preserve"> PAGEREF _Toc414292271 \h </w:instrText>
+              <w:instrText xml:space="preserve"> PAGEREF _Toc414302230 \h </w:instrText>
             </w:r>
             <w:r>
               <w:rPr>
@@ -4503,7 +4434,7 @@
                 <w:noProof/>
                 <w:webHidden/>
               </w:rPr>
-              <w:t>14</w:t>
+              <w:t>18</w:t>
             </w:r>
             <w:r>
               <w:rPr>
@@ -4526,7 +4457,7 @@
               <w:lang w:val="en-CA" w:eastAsia="en-CA"/>
             </w:rPr>
           </w:pPr>
-          <w:hyperlink w:anchor="_Toc414292272" w:history="1">
+          <w:hyperlink w:anchor="_Toc414302231" w:history="1">
             <w:r>
               <w:rPr>
                 <w:rStyle w:val="Hyperlink"/>
@@ -4553,7 +4484,7 @@
                 <w:noProof/>
                 <w:webHidden/>
               </w:rPr>
-              <w:instrText xml:space="preserve"> PAGEREF _Toc414292272 \h </w:instrText>
+              <w:instrText xml:space="preserve"> PAGEREF _Toc414302231 \h </w:instrText>
             </w:r>
             <w:r>
               <w:rPr>
@@ -4573,7 +4504,7 @@
                 <w:noProof/>
                 <w:webHidden/>
               </w:rPr>
-              <w:t>14</w:t>
+              <w:t>18</w:t>
             </w:r>
             <w:r>
               <w:rPr>
@@ -4596,7 +4527,7 @@
               <w:lang w:val="en-CA" w:eastAsia="en-CA"/>
             </w:rPr>
           </w:pPr>
-          <w:hyperlink w:anchor="_Toc414292273" w:history="1">
+          <w:hyperlink w:anchor="_Toc414302232" w:history="1">
             <w:r>
               <w:rPr>
                 <w:rStyle w:val="Hyperlink"/>
@@ -4623,7 +4554,7 @@
                 <w:noProof/>
                 <w:webHidden/>
               </w:rPr>
-              <w:instrText xml:space="preserve"> PAGEREF _Toc414292273 \h </w:instrText>
+              <w:instrText xml:space="preserve"> PAGEREF _Toc414302232 \h </w:instrText>
             </w:r>
             <w:r>
               <w:rPr>
@@ -4643,7 +4574,7 @@
                 <w:noProof/>
                 <w:webHidden/>
               </w:rPr>
-              <w:t>15</w:t>
+              <w:t>19</w:t>
             </w:r>
             <w:r>
               <w:rPr>
@@ -4666,7 +4597,7 @@
               <w:lang w:val="en-CA" w:eastAsia="en-CA"/>
             </w:rPr>
           </w:pPr>
-          <w:hyperlink w:anchor="_Toc414292274" w:history="1">
+          <w:hyperlink w:anchor="_Toc414302233" w:history="1">
             <w:r>
               <w:rPr>
                 <w:rStyle w:val="Hyperlink"/>
@@ -4693,7 +4624,7 @@
                 <w:noProof/>
                 <w:webHidden/>
               </w:rPr>
-              <w:instrText xml:space="preserve"> PAGEREF _Toc414292274 \h </w:instrText>
+              <w:instrText xml:space="preserve"> PAGEREF _Toc414302233 \h </w:instrText>
             </w:r>
             <w:r>
               <w:rPr>
@@ -4713,7 +4644,7 @@
                 <w:noProof/>
                 <w:webHidden/>
               </w:rPr>
-              <w:t>15</w:t>
+              <w:t>19</w:t>
             </w:r>
             <w:r>
               <w:rPr>
@@ -4736,7 +4667,7 @@
               <w:lang w:val="en-CA" w:eastAsia="en-CA"/>
             </w:rPr>
           </w:pPr>
-          <w:hyperlink w:anchor="_Toc414292275" w:history="1">
+          <w:hyperlink w:anchor="_Toc414302234" w:history="1">
             <w:r>
               <w:rPr>
                 <w:rStyle w:val="Hyperlink"/>
@@ -4763,7 +4694,7 @@
                 <w:noProof/>
                 <w:webHidden/>
               </w:rPr>
-              <w:instrText xml:space="preserve"> PAGEREF _Toc414292275 \h </w:instrText>
+              <w:instrText xml:space="preserve"> PAGEREF _Toc414302234 \h </w:instrText>
             </w:r>
             <w:r>
               <w:rPr>
@@ -4783,7 +4714,7 @@
                 <w:noProof/>
                 <w:webHidden/>
               </w:rPr>
-              <w:t>16</w:t>
+              <w:t>20</w:t>
             </w:r>
             <w:r>
               <w:rPr>
@@ -4814,14 +4745,14 @@
               <w:lang w:val="en-CA"/>
             </w:rPr>
           </w:pPr>
-          <w:bookmarkStart w:id="1" w:name="_Toc414290406"/>
+          <w:bookmarkStart w:id="2" w:name="_Toc414302415"/>
           <w:r>
             <w:rPr>
               <w:lang w:val="en-CA"/>
             </w:rPr>
             <w:t>List of Tables</w:t>
           </w:r>
-          <w:bookmarkEnd w:id="1"/>
+          <w:bookmarkEnd w:id="2"/>
         </w:p>
         <w:p>
           <w:pPr>
@@ -5411,7 +5342,6 @@
             <w:rPr>
               <w:lang w:val="en-CA"/>
             </w:rPr>
-            <w:lastRenderedPageBreak/>
             <w:fldChar w:fldCharType="end"/>
           </w:r>
           <w:r>
@@ -5430,61 +5360,13 @@
           <w:lang w:val="en-CA"/>
         </w:rPr>
       </w:pPr>
-      <w:bookmarkStart w:id="2" w:name="_Toc414290407"/>
+      <w:bookmarkStart w:id="3" w:name="_Toc414302416"/>
       <w:r>
         <w:rPr>
           <w:lang w:val="en-CA"/>
         </w:rPr>
         <w:lastRenderedPageBreak/>
         <w:t>1. Abstract</w:t>
-      </w:r>
-      <w:bookmarkEnd w:id="2"/>
-    </w:p>
-    <w:p>
-      <w:pPr>
-        <w:jc w:val="both"/>
-        <w:rPr>
-          <w:lang w:val="en-CA"/>
-        </w:rPr>
-      </w:pPr>
-      <w:r>
-        <w:rPr>
-          <w:lang w:val="en-CA"/>
-        </w:rPr>
-        <w:t xml:space="preserve">This experiment implements a system which can determine the orientation of the STM32F4 Discovery board using its built-in accelerometer. </w:t>
-      </w:r>
-      <w:r>
-        <w:rPr>
-          <w:lang w:val="en-CA"/>
-        </w:rPr>
-        <w:t>The data a calibrated, filtered and converted. Once the position is found in degrees, it is compared to the user’s target angle. The user will use a 4x4 keypad to input the desired angles. A 7-segment display is used to show how the board should be oriented in order to achieve the desired angle. Finally, when the board is with</w:t>
-      </w:r>
-      <w:r>
-        <w:rPr>
-          <w:lang w:val="en-CA"/>
-        </w:rPr>
-        <w:t>in</w:t>
-      </w:r>
-      <w:r>
-        <w:rPr>
-          <w:lang w:val="en-CA"/>
-        </w:rPr>
-        <w:t xml:space="preserve"> five degrees of the target angle, the 7-segment display will show the current angle with four degrees of accuracy. </w:t>
-      </w:r>
-    </w:p>
-    <w:p>
-      <w:pPr>
-        <w:pStyle w:val="Heading1"/>
-        <w:rPr>
-          <w:lang w:val="en-CA"/>
-        </w:rPr>
-      </w:pPr>
-      <w:bookmarkStart w:id="3" w:name="_Toc414290408"/>
-      <w:r>
-        <w:rPr>
-          <w:lang w:val="en-CA"/>
-        </w:rPr>
-        <w:t>2. Problem Statement</w:t>
       </w:r>
       <w:bookmarkEnd w:id="3"/>
     </w:p>
@@ -5499,68 +5381,25 @@
         <w:rPr>
           <w:lang w:val="en-CA"/>
         </w:rPr>
-        <w:t xml:space="preserve">The goal of this experiment is to create a system that detects </w:t>
-      </w:r>
-      <w:r>
-        <w:rPr>
-          <w:lang w:val="en-CA"/>
-        </w:rPr>
-        <w:t>the orientation of the STM32F4 D</w:t>
-      </w:r>
-      <w:r>
-        <w:rPr>
-          <w:lang w:val="en-CA"/>
-        </w:rPr>
-        <w:t xml:space="preserve">iscovery board. The rotation of the board around its axes is detected using the built-in accelerometer. However, the accelerometer cannot determine the yaw (rotation around the board’s z-axis) since it does not result in a change in acceleration.  Only the roll (rotation around the board’s x-axis) and pitch (rotation around the board’s y-axis) can be found using the accelerometer. When the accelerometer’s raw data becomes available, the processor will calibrate it using a pre-built calibration matrix and filter it using a </w:t>
-      </w:r>
-      <w:proofErr w:type="spellStart"/>
-      <w:r>
-        <w:rPr>
-          <w:lang w:val="en-CA"/>
-        </w:rPr>
-        <w:t>Kalman</w:t>
-      </w:r>
-      <w:proofErr w:type="spellEnd"/>
-      <w:r>
-        <w:rPr>
-          <w:lang w:val="en-CA"/>
-        </w:rPr>
-        <w:t xml:space="preserve"> filter whose parameters are experimentally defined.  In order to make sense of the data, it needs to be converted into an angle in degrees. This conversion is done using the </w:t>
-      </w:r>
-      <w:proofErr w:type="spellStart"/>
-      <w:r>
-        <w:rPr>
-          <w:highlight w:val="cyan"/>
-          <w:lang w:val="en-CA"/>
-        </w:rPr>
-        <w:t>arctan</w:t>
-      </w:r>
-      <w:proofErr w:type="spellEnd"/>
-      <w:r>
-        <w:rPr>
-          <w:highlight w:val="cyan"/>
-          <w:lang w:val="en-CA"/>
-        </w:rPr>
-        <w:t xml:space="preserve"> function available in the math library</w:t>
-      </w:r>
-      <w:r>
-        <w:rPr>
-          <w:lang w:val="en-CA"/>
-        </w:rPr>
-        <w:t xml:space="preserve">. Once the angle is available, it can be compared against the user input. The user is prompt to enter a target angle for both the roll and the pitch using a 4x4 external keypad. As the user tilts the board, an animated indication on the 7-segment display will help the user directing the board toward the target angle. Once the user is </w:t>
-      </w:r>
-      <w:r>
-        <w:rPr>
-          <w:highlight w:val="cyan"/>
-          <w:lang w:val="en-CA"/>
-        </w:rPr>
-        <w:t>within five degree of the target roll angle</w:t>
-      </w:r>
-      <w:r>
-        <w:rPr>
-          <w:lang w:val="en-CA"/>
-        </w:rPr>
-        <w:t>, the 7-segment display will show the current angle captured by the accelerometer. This measured angle is expected to be within four degrees of accuracy compared to the actual angle.</w:t>
+        <w:t xml:space="preserve">This experiment implements a system which can determine the orientation of the STM32F4 Discovery board using its built-in accelerometer. </w:t>
+      </w:r>
+      <w:r>
+        <w:rPr>
+          <w:lang w:val="en-CA"/>
+        </w:rPr>
+        <w:t>The data a calibrated, filtered and converted. Once the position is found in degrees, it is compared to the user’s target angle. The user will use a 4x4 keypad to input the desired angles. A 7-segment display is used to show how the board should be oriented in order to achieve the desired angle. Finally, when the board is with</w:t>
+      </w:r>
+      <w:r>
+        <w:rPr>
+          <w:lang w:val="en-CA"/>
+        </w:rPr>
+        <w:t>in</w:t>
+      </w:r>
+      <w:r>
+        <w:rPr>
+          <w:lang w:val="en-CA"/>
+        </w:rPr>
+        <w:t xml:space="preserve"> five degrees of the target angle, the 7-segment display will show the current angle with four degrees of accuracy. </w:t>
       </w:r>
     </w:p>
     <w:p>
@@ -5570,52 +5409,143 @@
           <w:lang w:val="en-CA"/>
         </w:rPr>
       </w:pPr>
-      <w:bookmarkStart w:id="4" w:name="_Toc414290409"/>
-      <w:r>
-        <w:rPr>
-          <w:lang w:val="en-CA"/>
-        </w:rPr>
-        <w:t>3. Theory and Hypothesis</w:t>
+      <w:bookmarkStart w:id="4" w:name="_Toc414302417"/>
+      <w:r>
+        <w:rPr>
+          <w:lang w:val="en-CA"/>
+        </w:rPr>
+        <w:t>2. Problem Statement</w:t>
       </w:r>
       <w:bookmarkEnd w:id="4"/>
     </w:p>
     <w:p>
       <w:pPr>
-        <w:pStyle w:val="Heading2"/>
+        <w:jc w:val="both"/>
         <w:rPr>
           <w:lang w:val="en-CA"/>
         </w:rPr>
       </w:pPr>
-      <w:bookmarkStart w:id="5" w:name="_Toc414290410"/>
-      <w:r>
-        <w:rPr>
-          <w:lang w:val="en-CA"/>
-        </w:rPr>
-        <w:t>3.1. Accelerometer</w:t>
+      <w:r>
+        <w:rPr>
+          <w:lang w:val="en-CA"/>
+        </w:rPr>
+        <w:t xml:space="preserve">The goal of this experiment is to create a system that detects </w:t>
+      </w:r>
+      <w:r>
+        <w:rPr>
+          <w:lang w:val="en-CA"/>
+        </w:rPr>
+        <w:t>the orientation of the STM32F4 D</w:t>
+      </w:r>
+      <w:r>
+        <w:rPr>
+          <w:lang w:val="en-CA"/>
+        </w:rPr>
+        <w:t xml:space="preserve">iscovery board. The rotation of the board around its axes is detected using the built-in accelerometer. However, the accelerometer cannot determine the yaw (rotation around the board’s z-axis) since it does not result in a change in acceleration.  Only the roll (rotation around the board’s x-axis) and pitch (rotation around the board’s y-axis) can be found using the accelerometer. When the accelerometer’s raw data becomes available, the processor will calibrate it using a pre-built calibration matrix and filter it using a </w:t>
+      </w:r>
+      <w:proofErr w:type="spellStart"/>
+      <w:r>
+        <w:rPr>
+          <w:lang w:val="en-CA"/>
+        </w:rPr>
+        <w:t>Kalman</w:t>
+      </w:r>
+      <w:proofErr w:type="spellEnd"/>
+      <w:r>
+        <w:rPr>
+          <w:lang w:val="en-CA"/>
+        </w:rPr>
+        <w:t xml:space="preserve"> filter whose parameters are experimentally defined.  In order to make sense of the data, it needs to be converted into an angle in degrees. This conversion is done using the </w:t>
+      </w:r>
+      <w:proofErr w:type="spellStart"/>
+      <w:r>
+        <w:rPr>
+          <w:highlight w:val="cyan"/>
+          <w:lang w:val="en-CA"/>
+        </w:rPr>
+        <w:t>arctan</w:t>
+      </w:r>
+      <w:proofErr w:type="spellEnd"/>
+      <w:r>
+        <w:rPr>
+          <w:highlight w:val="cyan"/>
+          <w:lang w:val="en-CA"/>
+        </w:rPr>
+        <w:t xml:space="preserve"> function available in the math library</w:t>
+      </w:r>
+      <w:r>
+        <w:rPr>
+          <w:lang w:val="en-CA"/>
+        </w:rPr>
+        <w:t xml:space="preserve">. Once the angle is available, it can be compared against the user input. The user is prompt to enter a target angle for both the roll and the pitch using a 4x4 external keypad. As the user tilts the board, an animated indication on the 7-segment display will help the user directing the board toward the target angle. Once the user is </w:t>
+      </w:r>
+      <w:r>
+        <w:rPr>
+          <w:highlight w:val="cyan"/>
+          <w:lang w:val="en-CA"/>
+        </w:rPr>
+        <w:t>within five degree of the target roll angle</w:t>
+      </w:r>
+      <w:r>
+        <w:rPr>
+          <w:lang w:val="en-CA"/>
+        </w:rPr>
+        <w:t>, the 7-segment display will show the current angle captured by the accelerometer. This measured angle is expected to be within four degrees of accuracy compared to the actual angle.</w:t>
+      </w:r>
+    </w:p>
+    <w:p>
+      <w:pPr>
+        <w:pStyle w:val="Heading1"/>
+        <w:rPr>
+          <w:lang w:val="en-CA"/>
+        </w:rPr>
+      </w:pPr>
+      <w:bookmarkStart w:id="5" w:name="_Toc414302418"/>
+      <w:r>
+        <w:rPr>
+          <w:lang w:val="en-CA"/>
+        </w:rPr>
+        <w:t>3. Theory and Hypothesis</w:t>
       </w:r>
       <w:bookmarkEnd w:id="5"/>
     </w:p>
     <w:p>
       <w:pPr>
+        <w:pStyle w:val="Heading2"/>
+        <w:rPr>
+          <w:lang w:val="en-CA"/>
+        </w:rPr>
+      </w:pPr>
+      <w:bookmarkStart w:id="6" w:name="_Toc414302419"/>
+      <w:r>
+        <w:rPr>
+          <w:lang w:val="en-CA"/>
+        </w:rPr>
+        <w:t>3.1. Accelerometer</w:t>
+      </w:r>
+      <w:bookmarkEnd w:id="6"/>
+    </w:p>
+    <w:p>
+      <w:pPr>
         <w:pStyle w:val="Heading3"/>
         <w:rPr>
           <w:lang w:val="en-CA"/>
         </w:rPr>
       </w:pPr>
-      <w:bookmarkStart w:id="6" w:name="_Toc414290411"/>
+      <w:bookmarkStart w:id="7" w:name="_Toc414302420"/>
       <w:r>
         <w:rPr>
           <w:lang w:val="en-CA"/>
         </w:rPr>
         <w:t xml:space="preserve">3.1.1. </w:t>
       </w:r>
-      <w:bookmarkEnd w:id="6"/>
       <w:r>
         <w:rPr>
           <w:lang w:val="en-CA"/>
         </w:rPr>
         <w:t>Acceleration</w:t>
       </w:r>
+      <w:bookmarkEnd w:id="7"/>
     </w:p>
     <w:p>
       <w:pPr>
@@ -5681,7 +5611,7 @@
       <w:pPr>
         <w:pStyle w:val="Caption"/>
       </w:pPr>
-      <w:bookmarkStart w:id="7" w:name="_Toc414292265"/>
+      <w:bookmarkStart w:id="8" w:name="_Toc414302224"/>
       <w:r>
         <w:t xml:space="preserve">Figure </w:t>
       </w:r>
@@ -5709,7 +5639,7 @@
       <w:r>
         <w:t>: Board Axes and Tilt</w:t>
       </w:r>
-      <w:bookmarkEnd w:id="7"/>
+      <w:bookmarkEnd w:id="8"/>
     </w:p>
     <w:p>
       <w:pPr>
@@ -5718,7 +5648,7 @@
           <w:lang w:val="en-CA"/>
         </w:rPr>
       </w:pPr>
-      <w:bookmarkStart w:id="8" w:name="_Toc414290412"/>
+      <w:bookmarkStart w:id="9" w:name="_Toc414302421"/>
       <w:r>
         <w:rPr>
           <w:lang w:val="en-CA"/>
@@ -5726,13 +5656,13 @@
         <w:lastRenderedPageBreak/>
         <w:t xml:space="preserve">3.1.2. </w:t>
       </w:r>
-      <w:bookmarkEnd w:id="8"/>
       <w:r>
         <w:rPr>
           <w:lang w:val="en-CA"/>
         </w:rPr>
         <w:t>Orientation</w:t>
       </w:r>
+      <w:bookmarkEnd w:id="9"/>
     </w:p>
     <w:p>
       <w:pPr>
@@ -6268,7 +6198,6 @@
       <w:pPr>
         <w:jc w:val="both"/>
       </w:pPr>
-      <w:bookmarkStart w:id="9" w:name="_Toc414290413"/>
       <w:r>
         <w:t>The third tilt is the yaw, the rotation around the Z-axis. It cannot be measured due to the nature of the application. For the raw there is no variation from the horizontal plane. Since the sensor depends on measuring different forces of gravity, the yaw cannot be calculated without the aid of other sensors.</w:t>
       </w:r>
@@ -6280,13 +6209,14 @@
           <w:lang w:val="en-CA"/>
         </w:rPr>
       </w:pPr>
+      <w:bookmarkStart w:id="10" w:name="_Toc414302422"/>
       <w:r>
         <w:rPr>
           <w:lang w:val="en-CA"/>
         </w:rPr>
         <w:t>3.2. Data Calibration and Filtering</w:t>
       </w:r>
-      <w:bookmarkEnd w:id="9"/>
+      <w:bookmarkEnd w:id="10"/>
     </w:p>
     <w:p>
       <w:pPr>
@@ -6320,7 +6250,7 @@
           <w:lang w:val="en-CA"/>
         </w:rPr>
       </w:pPr>
-      <w:bookmarkStart w:id="10" w:name="_Toc414290414"/>
+      <w:bookmarkStart w:id="11" w:name="_Toc414302423"/>
       <w:r>
         <w:rPr>
           <w:lang w:val="en-CA"/>
@@ -6339,7 +6269,7 @@
         </w:rPr>
         <w:t>Calibration</w:t>
       </w:r>
-      <w:bookmarkEnd w:id="10"/>
+      <w:bookmarkEnd w:id="11"/>
     </w:p>
     <w:p>
       <w:pPr>
@@ -9161,12 +9091,14 @@
           <w:lang w:val="en-CA"/>
         </w:rPr>
       </w:pPr>
+      <w:bookmarkStart w:id="12" w:name="_Toc414302424"/>
       <w:r>
         <w:rPr>
           <w:lang w:val="en-CA"/>
         </w:rPr>
         <w:t>3.2.2 Calibration</w:t>
       </w:r>
+      <w:bookmarkEnd w:id="12"/>
     </w:p>
     <w:p>
       <w:pPr>
@@ -10180,9 +10112,7 @@
           <w:lang w:val="en-CA"/>
         </w:rPr>
       </w:pPr>
-      <w:bookmarkStart w:id="11" w:name="_Toc414290415"/>
-      <w:bookmarkStart w:id="12" w:name="_GoBack"/>
-      <w:bookmarkEnd w:id="12"/>
+      <w:bookmarkStart w:id="13" w:name="_Toc414302425"/>
       <w:r>
         <w:rPr>
           <w:lang w:val="en-CA"/>
@@ -10194,120 +10124,50 @@
           <w:lang w:val="en-CA"/>
         </w:rPr>
         <w:t>. Data Filtering</w:t>
-      </w:r>
-      <w:bookmarkEnd w:id="11"/>
-    </w:p>
-    <w:p>
-      <w:pPr>
-        <w:rPr>
-          <w:lang w:val="en-CA"/>
-        </w:rPr>
-      </w:pPr>
-      <w:r>
-        <w:rPr>
-          <w:lang w:val="en-CA"/>
-        </w:rPr>
-        <w:tab/>
-        <w:t xml:space="preserve">--- </w:t>
-      </w:r>
-      <w:proofErr w:type="spellStart"/>
-      <w:r>
-        <w:rPr>
-          <w:lang w:val="en-CA"/>
-        </w:rPr>
-        <w:t>Kalman</w:t>
-      </w:r>
-      <w:proofErr w:type="spellEnd"/>
-      <w:r>
-        <w:rPr>
-          <w:lang w:val="en-CA"/>
-        </w:rPr>
-        <w:t xml:space="preserve"> filter (what’s the purpose of filtering?)</w:t>
-      </w:r>
-    </w:p>
-    <w:p>
-      <w:pPr>
-        <w:pStyle w:val="Heading3"/>
-        <w:rPr>
-          <w:lang w:val="en-CA"/>
-        </w:rPr>
-      </w:pPr>
-      <w:bookmarkStart w:id="13" w:name="_Toc414290416"/>
-      <w:r>
-        <w:rPr>
-          <w:lang w:val="en-CA"/>
-        </w:rPr>
-        <w:t>3.2.4</w:t>
-      </w:r>
-      <w:r>
-        <w:rPr>
-          <w:lang w:val="en-CA"/>
-        </w:rPr>
-        <w:t>. Data Interpretation</w:t>
       </w:r>
       <w:bookmarkEnd w:id="13"/>
     </w:p>
     <w:p>
       <w:pPr>
+        <w:jc w:val="both"/>
         <w:rPr>
           <w:lang w:val="en-CA"/>
         </w:rPr>
       </w:pPr>
       <w:r>
-        <w:rPr>
-          <w:lang w:val="en-CA"/>
-        </w:rPr>
-        <w:tab/>
-        <w:t>--- Normalize acceleration</w:t>
-      </w:r>
-    </w:p>
-    <w:p>
-      <w:pPr>
-        <w:rPr>
-          <w:lang w:val="en-CA"/>
-        </w:rPr>
-      </w:pPr>
-      <w:r>
-        <w:rPr>
-          <w:lang w:val="en-CA"/>
-        </w:rPr>
-        <w:tab/>
-        <w:t xml:space="preserve">--- Convert from acceleration to angle in radian (need </w:t>
-      </w:r>
-      <w:r>
-        <w:rPr>
-          <w:color w:val="FF0000"/>
-          <w:lang w:val="en-CA"/>
-        </w:rPr>
-        <w:t>equation</w:t>
-      </w:r>
-      <w:r>
-        <w:rPr>
-          <w:lang w:val="en-CA"/>
-        </w:rPr>
-        <w:t>)</w:t>
-      </w:r>
-    </w:p>
-    <w:p>
-      <w:pPr>
-        <w:rPr>
-          <w:lang w:val="en-CA"/>
-        </w:rPr>
-      </w:pPr>
-      <w:r>
-        <w:rPr>
-          <w:lang w:val="en-CA"/>
-        </w:rPr>
-        <w:tab/>
-        <w:t>--- Alternative way of getting the angle (lookup table)</w:t>
-      </w:r>
-    </w:p>
-    <w:p>
-      <w:pPr>
-        <w:rPr>
-          <w:lang w:val="en-CA"/>
-        </w:rPr>
-      </w:pPr>
+        <w:t>As seen in figures 4 to 11, the sampled data is very noisy. Even when the board is left flat on a table, there are fluctuations, as seen in values past the 1000</w:t>
+      </w:r>
+      <w:r>
+        <w:rPr>
+          <w:vertAlign w:val="superscript"/>
+        </w:rPr>
+        <w:t>th</w:t>
+      </w:r>
+      <w:r>
+        <w:rPr>
+          <w:vertAlign w:val="subscript"/>
+        </w:rPr>
+        <w:t xml:space="preserve"> </w:t>
+      </w:r>
+      <w:r>
+        <w:t xml:space="preserve">iteration. Depending on the application, such fluctuations can be unacceptable. Spikes and troughs in data, like the point near iteration 1000, can also affect an application during run time. A </w:t>
+      </w:r>
+      <w:proofErr w:type="spellStart"/>
+      <w:r>
+        <w:t>Kalman</w:t>
+      </w:r>
+      <w:proofErr w:type="spellEnd"/>
+      <w:r>
+        <w:t xml:space="preserve"> filter is a robust real time filter that can eliminate the noise and guard against the large spikes. The filter stores a state of five parameters, q, r, x, k, p and updates the state every filtering iteration. As will be explained in section 5.2, parameters q and </w:t>
+      </w:r>
+      <w:proofErr w:type="spellStart"/>
+      <w:r>
+        <w:t>r are</w:t>
+      </w:r>
+      <w:proofErr w:type="spellEnd"/>
+      <w:r>
+        <w:t xml:space="preserve"> parameters that a user must select to obtain optimal filter performance.</w:t>
+      </w:r>
     </w:p>
     <w:p>
       <w:pPr>
@@ -10316,7 +10176,7 @@
           <w:lang w:val="en-CA"/>
         </w:rPr>
       </w:pPr>
-      <w:bookmarkStart w:id="14" w:name="_Toc414290417"/>
+      <w:bookmarkStart w:id="14" w:name="_Toc414302426"/>
       <w:r>
         <w:rPr>
           <w:lang w:val="en-CA"/>
@@ -10338,7 +10198,7 @@
           <w:lang w:val="en-CA"/>
         </w:rPr>
       </w:pPr>
-      <w:bookmarkStart w:id="15" w:name="_Toc414290418"/>
+      <w:bookmarkStart w:id="15" w:name="_Toc414302427"/>
       <w:r>
         <w:rPr>
           <w:lang w:val="en-CA"/>
@@ -10407,7 +10267,7 @@
         </w:rPr>
         <w:t xml:space="preserve"> </w:t>
       </w:r>
-      <w:bookmarkStart w:id="16" w:name="_Toc414290419"/>
+      <w:bookmarkStart w:id="16" w:name="_Toc414302428"/>
       <w:r>
         <w:rPr>
           <w:noProof/>
@@ -10458,7 +10318,7 @@
                                 <w:noProof/>
                               </w:rPr>
                             </w:pPr>
-                            <w:bookmarkStart w:id="17" w:name="_Toc414292266"/>
+                            <w:bookmarkStart w:id="17" w:name="_Toc414302225"/>
                             <w:r>
                               <w:t xml:space="preserve">Figure </w:t>
                             </w:r>
@@ -10514,7 +10374,7 @@
                           <w:noProof/>
                         </w:rPr>
                       </w:pPr>
-                      <w:bookmarkStart w:id="18" w:name="_Toc414292266"/>
+                      <w:bookmarkStart w:id="18" w:name="_Toc414302225"/>
                       <w:r>
                         <w:t xml:space="preserve">Figure </w:t>
                       </w:r>
@@ -10642,7 +10502,7 @@
           <w:lang w:val="en-CA"/>
         </w:rPr>
       </w:pPr>
-      <w:bookmarkStart w:id="19" w:name="_Toc414290420"/>
+      <w:bookmarkStart w:id="19" w:name="_Toc414302429"/>
       <w:r>
         <w:rPr>
           <w:lang w:val="en-CA"/>
@@ -10678,7 +10538,7 @@
           <w:lang w:val="en-CA"/>
         </w:rPr>
       </w:pPr>
-      <w:bookmarkStart w:id="20" w:name="_Toc414290421"/>
+      <w:bookmarkStart w:id="20" w:name="_Toc414302430"/>
       <w:r>
         <w:rPr>
           <w:lang w:val="en-CA"/>
@@ -10695,7 +10555,7 @@
           <w:lang w:val="en-CA"/>
         </w:rPr>
       </w:pPr>
-      <w:bookmarkStart w:id="21" w:name="_Toc414290422"/>
+      <w:bookmarkStart w:id="21" w:name="_Toc414302431"/>
       <w:r>
         <w:rPr>
           <w:lang w:val="en-CA"/>
@@ -10777,7 +10637,7 @@
           <w:lang w:val="en-CA"/>
         </w:rPr>
       </w:pPr>
-      <w:bookmarkStart w:id="22" w:name="_Toc414292267"/>
+      <w:bookmarkStart w:id="22" w:name="_Toc414302226"/>
       <w:r>
         <w:t xml:space="preserve">Figure </w:t>
       </w:r>
@@ -10814,7 +10674,7 @@
           <w:lang w:val="en-CA"/>
         </w:rPr>
       </w:pPr>
-      <w:bookmarkStart w:id="23" w:name="_Toc414290423"/>
+      <w:bookmarkStart w:id="23" w:name="_Toc414302432"/>
       <w:r>
         <w:rPr>
           <w:lang w:val="en-CA"/>
@@ -10844,7 +10704,7 @@
           <w:lang w:val="en-CA"/>
         </w:rPr>
       </w:pPr>
-      <w:bookmarkStart w:id="24" w:name="_Toc414290424"/>
+      <w:bookmarkStart w:id="24" w:name="_Toc414302433"/>
       <w:r>
         <w:rPr>
           <w:lang w:val="en-CA"/>
@@ -10860,17 +10720,24 @@
           <w:lang w:val="en-CA"/>
         </w:rPr>
       </w:pPr>
-      <w:bookmarkStart w:id="25" w:name="_Toc414290425"/>
-      <w:r>
-        <w:rPr>
-          <w:lang w:val="en-CA"/>
-        </w:rPr>
-        <w:t>3.5.1. Timing Based on Sample Rate</w:t>
+      <w:bookmarkStart w:id="25" w:name="_Toc414302434"/>
+      <w:r>
+        <w:rPr>
+          <w:lang w:val="en-CA"/>
+        </w:rPr>
+        <w:t>3.5.1</w:t>
+      </w:r>
+      <w:r>
+        <w:rPr>
+          <w:lang w:val="en-CA"/>
+        </w:rPr>
+        <w:t>. Timing Based on Hardware Timer</w:t>
       </w:r>
       <w:bookmarkEnd w:id="25"/>
     </w:p>
     <w:p>
       <w:pPr>
+        <w:jc w:val="both"/>
         <w:rPr>
           <w:lang w:val="en-CA"/>
         </w:rPr>
@@ -10879,59 +10746,14 @@
         <w:rPr>
           <w:lang w:val="en-CA"/>
         </w:rPr>
-        <w:tab/>
-        <w:t>--- Interrupt when sample is ready</w:t>
-      </w:r>
-    </w:p>
-    <w:p>
-      <w:pPr>
-        <w:rPr>
-          <w:lang w:val="en-CA"/>
-        </w:rPr>
-      </w:pPr>
-    </w:p>
-    <w:p>
-      <w:pPr>
-        <w:rPr>
-          <w:lang w:val="en-CA"/>
-        </w:rPr>
-      </w:pPr>
-    </w:p>
-    <w:p>
-      <w:pPr>
-        <w:rPr>
-          <w:lang w:val="en-CA"/>
-        </w:rPr>
-      </w:pPr>
-    </w:p>
-    <w:p>
-      <w:pPr>
-        <w:pStyle w:val="Heading3"/>
-        <w:rPr>
-          <w:lang w:val="en-CA"/>
-        </w:rPr>
-      </w:pPr>
-      <w:bookmarkStart w:id="26" w:name="_Toc414290426"/>
-      <w:r>
-        <w:rPr>
-          <w:lang w:val="en-CA"/>
-        </w:rPr>
-        <w:t>3.5.2. Timing Based on Hardware Timer</w:t>
-      </w:r>
-      <w:bookmarkEnd w:id="26"/>
-    </w:p>
-    <w:p>
-      <w:pPr>
-        <w:jc w:val="both"/>
-        <w:rPr>
-          <w:lang w:val="en-CA"/>
-        </w:rPr>
-      </w:pPr>
-      <w:r>
-        <w:rPr>
-          <w:lang w:val="en-CA"/>
-        </w:rPr>
-        <w:t xml:space="preserve">As mentioned in the External 7-Segment Display section, timing is important when displaying the digits. The segments must be kept on long enough to be visible without flickering. A hardware timer can be used for this purpose. The STM32F4 Discovery board is equipped with several timers operating at different maximum frequencies. Timer 3 (TIM3) used in this experiment has a bus frequency of 42 </w:t>
+        <w:t xml:space="preserve">As mentioned in the External 7-Segment Display section, timing is important when displaying the digits. The segments must be kept on long enough to be visible without flickering. A hardware timer can be used for this purpose. The STM32F4 Discovery board is equipped with several timers operating at different </w:t>
+      </w:r>
+      <w:r>
+        <w:rPr>
+          <w:lang w:val="en-CA"/>
+        </w:rPr>
+        <w:lastRenderedPageBreak/>
+        <w:t xml:space="preserve">maximum frequencies. Timer 3 (TIM3) used in this experiment has a bus frequency of 42 </w:t>
       </w:r>
       <w:proofErr w:type="spellStart"/>
       <w:r>
@@ -11498,7 +11320,7 @@
           <w:lang w:val="en-CA"/>
         </w:rPr>
       </w:pPr>
-      <w:bookmarkStart w:id="27" w:name="_Toc414292268"/>
+      <w:bookmarkStart w:id="26" w:name="_Toc414302227"/>
       <w:r>
         <w:t xml:space="preserve">Figure </w:t>
       </w:r>
@@ -11526,7 +11348,7 @@
       <w:r>
         <w:t>: Timer Waveform</w:t>
       </w:r>
-      <w:bookmarkEnd w:id="27"/>
+      <w:bookmarkEnd w:id="26"/>
     </w:p>
     <w:p>
       <w:pPr>
@@ -11542,7 +11364,7 @@
           <w:lang w:val="en-CA"/>
         </w:rPr>
       </w:pPr>
-      <w:bookmarkStart w:id="28" w:name="_Toc414290427"/>
+      <w:bookmarkStart w:id="27" w:name="_Toc414302435"/>
       <w:r>
         <w:rPr>
           <w:lang w:val="en-CA"/>
@@ -11554,54 +11376,54 @@
           <w:lang w:val="en-CA"/>
         </w:rPr>
         <w:t>Implementation</w:t>
+      </w:r>
+      <w:bookmarkEnd w:id="27"/>
+    </w:p>
+    <w:p>
+      <w:pPr>
+        <w:jc w:val="both"/>
+        <w:rPr>
+          <w:lang w:val="en-CA"/>
+        </w:rPr>
+      </w:pPr>
+      <w:r>
+        <w:rPr>
+          <w:lang w:val="en-CA"/>
+        </w:rPr>
+        <w:t xml:space="preserve">The implementation of the system used the STM32F4 Discovery board, an external keypad and an external 7-segment display. The sections are presented in the order of which functions are called. </w:t>
+      </w:r>
+    </w:p>
+    <w:p>
+      <w:pPr>
+        <w:pStyle w:val="Heading2"/>
+        <w:rPr>
+          <w:lang w:val="en-CA"/>
+        </w:rPr>
+      </w:pPr>
+      <w:bookmarkStart w:id="28" w:name="_Toc414302436"/>
+      <w:r>
+        <w:rPr>
+          <w:lang w:val="en-CA"/>
+        </w:rPr>
+        <w:t>4.1. Component Configuration and Initialization</w:t>
       </w:r>
       <w:bookmarkEnd w:id="28"/>
     </w:p>
     <w:p>
       <w:pPr>
-        <w:jc w:val="both"/>
+        <w:pStyle w:val="Heading3"/>
         <w:rPr>
           <w:lang w:val="en-CA"/>
         </w:rPr>
       </w:pPr>
-      <w:r>
-        <w:rPr>
-          <w:lang w:val="en-CA"/>
-        </w:rPr>
-        <w:t xml:space="preserve">The implementation of the system used the STM32F4 Discovery board, an external keypad and an external 7-segment display. The sections are presented in the order of which functions are called. </w:t>
-      </w:r>
-    </w:p>
-    <w:p>
-      <w:pPr>
-        <w:pStyle w:val="Heading2"/>
-        <w:rPr>
-          <w:lang w:val="en-CA"/>
-        </w:rPr>
-      </w:pPr>
-      <w:bookmarkStart w:id="29" w:name="_Toc414290428"/>
-      <w:r>
-        <w:rPr>
-          <w:lang w:val="en-CA"/>
-        </w:rPr>
-        <w:t>4.1. Component Configuration and Initialization</w:t>
+      <w:bookmarkStart w:id="29" w:name="_Toc414302437"/>
+      <w:r>
+        <w:rPr>
+          <w:lang w:val="en-CA"/>
+        </w:rPr>
+        <w:t>4.1.1. GPIO Configuration</w:t>
       </w:r>
       <w:bookmarkEnd w:id="29"/>
-    </w:p>
-    <w:p>
-      <w:pPr>
-        <w:pStyle w:val="Heading3"/>
-        <w:rPr>
-          <w:lang w:val="en-CA"/>
-        </w:rPr>
-      </w:pPr>
-      <w:bookmarkStart w:id="30" w:name="_Toc414290429"/>
-      <w:r>
-        <w:rPr>
-          <w:lang w:val="en-CA"/>
-        </w:rPr>
-        <w:t>4.1.1. GPIO Configuration</w:t>
-      </w:r>
-      <w:bookmarkEnd w:id="30"/>
     </w:p>
     <w:p>
       <w:pPr>
@@ -11628,7 +11450,7 @@
         <w:pStyle w:val="Caption"/>
         <w:keepNext/>
       </w:pPr>
-      <w:bookmarkStart w:id="31" w:name="_Toc414299291"/>
+      <w:bookmarkStart w:id="30" w:name="_Toc414299291"/>
       <w:r>
         <w:t xml:space="preserve">Table </w:t>
       </w:r>
@@ -11656,7 +11478,7 @@
       <w:r>
         <w:t>: GPIO Configuration for 7-Segment Display</w:t>
       </w:r>
-      <w:bookmarkEnd w:id="31"/>
+      <w:bookmarkEnd w:id="30"/>
     </w:p>
     <w:tbl>
       <w:tblPr>
@@ -11818,7 +11640,6 @@
               <w:rPr>
                 <w:b/>
               </w:rPr>
-              <w:lastRenderedPageBreak/>
               <w:t>GPIO_Mode</w:t>
             </w:r>
             <w:proofErr w:type="spellEnd"/>
@@ -11974,8 +11795,9 @@
         <w:pStyle w:val="Caption"/>
         <w:keepNext/>
       </w:pPr>
-      <w:bookmarkStart w:id="32" w:name="_Toc414299292"/>
-      <w:r>
+      <w:bookmarkStart w:id="31" w:name="_Toc414299292"/>
+      <w:r>
+        <w:lastRenderedPageBreak/>
         <w:t xml:space="preserve">Table </w:t>
       </w:r>
       <w:r>
@@ -12002,7 +11824,7 @@
       <w:r>
         <w:t>: GPIO Configuration for LEDs</w:t>
       </w:r>
-      <w:bookmarkEnd w:id="32"/>
+      <w:bookmarkEnd w:id="31"/>
     </w:p>
     <w:tbl>
       <w:tblPr>
@@ -12315,7 +12137,7 @@
           <w:lang w:val="en-CA"/>
         </w:rPr>
       </w:pPr>
-      <w:bookmarkStart w:id="33" w:name="_Toc414290430"/>
+      <w:bookmarkStart w:id="32" w:name="_Toc414302438"/>
       <w:r>
         <w:rPr>
           <w:lang w:val="en-CA"/>
@@ -12340,10 +12162,9 @@
         </w:rPr>
         <w:t>Accelerometer Interrupt and Interrupt Handler</w:t>
       </w:r>
-      <w:bookmarkEnd w:id="33"/>
+      <w:bookmarkEnd w:id="32"/>
     </w:p>
     <w:p>
-      <w:bookmarkStart w:id="34" w:name="_Toc414290431"/>
       <w:r>
         <w:t xml:space="preserve">To enable the interrupt from the MEMs sensor, we need to enable external interrupts and the NVIC controller in addition to GPIO, since the sensor is not hardwired to the board. </w:t>
       </w:r>
@@ -12358,7 +12179,7 @@
         <w:pStyle w:val="Caption"/>
         <w:keepNext/>
       </w:pPr>
-      <w:bookmarkStart w:id="35" w:name="_Toc414299293"/>
+      <w:bookmarkStart w:id="33" w:name="_Toc414299293"/>
       <w:r>
         <w:t xml:space="preserve">Table </w:t>
       </w:r>
@@ -12372,6 +12193,546 @@
       </w:fldSimple>
       <w:r>
         <w:t>: LIS302DL MEMs Sensor Configuration</w:t>
+      </w:r>
+      <w:bookmarkEnd w:id="33"/>
+    </w:p>
+    <w:tbl>
+      <w:tblPr>
+        <w:tblStyle w:val="TableGrid"/>
+        <w:tblW w:w="0" w:type="auto"/>
+        <w:tblLook w:val="04A0" w:firstRow="1" w:lastRow="0" w:firstColumn="1" w:lastColumn="0" w:noHBand="0" w:noVBand="1"/>
+      </w:tblPr>
+      <w:tblGrid>
+        <w:gridCol w:w="4675"/>
+        <w:gridCol w:w="4675"/>
+      </w:tblGrid>
+      <w:tr>
+        <w:tc>
+          <w:tcPr>
+            <w:tcW w:w="4675" w:type="dxa"/>
+          </w:tcPr>
+          <w:p>
+            <w:pPr>
+              <w:rPr>
+                <w:b/>
+              </w:rPr>
+            </w:pPr>
+            <w:r>
+              <w:rPr>
+                <w:b/>
+              </w:rPr>
+              <w:t>Configuration</w:t>
+            </w:r>
+          </w:p>
+        </w:tc>
+        <w:tc>
+          <w:tcPr>
+            <w:tcW w:w="4675" w:type="dxa"/>
+          </w:tcPr>
+          <w:p>
+            <w:pPr>
+              <w:rPr>
+                <w:b/>
+              </w:rPr>
+            </w:pPr>
+            <w:r>
+              <w:rPr>
+                <w:b/>
+              </w:rPr>
+              <w:t>Value</w:t>
+            </w:r>
+          </w:p>
+        </w:tc>
+      </w:tr>
+      <w:tr>
+        <w:tc>
+          <w:tcPr>
+            <w:tcW w:w="4675" w:type="dxa"/>
+          </w:tcPr>
+          <w:p>
+            <w:pPr>
+              <w:rPr>
+                <w:b/>
+              </w:rPr>
+            </w:pPr>
+            <w:proofErr w:type="spellStart"/>
+            <w:r>
+              <w:rPr>
+                <w:b/>
+              </w:rPr>
+              <w:t>Power_</w:t>
+            </w:r>
+            <w:r>
+              <w:rPr>
+                <w:b/>
+              </w:rPr>
+              <w:t>Mode</w:t>
+            </w:r>
+            <w:proofErr w:type="spellEnd"/>
+          </w:p>
+        </w:tc>
+        <w:tc>
+          <w:tcPr>
+            <w:tcW w:w="4675" w:type="dxa"/>
+          </w:tcPr>
+          <w:p>
+            <w:r>
+              <w:t>LIS302DL_LOWPOWERMODE_ACTIVE</w:t>
+            </w:r>
+          </w:p>
+        </w:tc>
+      </w:tr>
+      <w:tr>
+        <w:tc>
+          <w:tcPr>
+            <w:tcW w:w="4675" w:type="dxa"/>
+          </w:tcPr>
+          <w:p>
+            <w:pPr>
+              <w:rPr>
+                <w:b/>
+              </w:rPr>
+            </w:pPr>
+            <w:proofErr w:type="spellStart"/>
+            <w:r>
+              <w:rPr>
+                <w:b/>
+              </w:rPr>
+              <w:t>Output_Data</w:t>
+            </w:r>
+            <w:r>
+              <w:rPr>
+                <w:b/>
+              </w:rPr>
+              <w:t>Rate</w:t>
+            </w:r>
+            <w:proofErr w:type="spellEnd"/>
+          </w:p>
+        </w:tc>
+        <w:tc>
+          <w:tcPr>
+            <w:tcW w:w="4675" w:type="dxa"/>
+          </w:tcPr>
+          <w:p>
+            <w:r>
+              <w:t>LIS302DL_DATARATE_100</w:t>
+            </w:r>
+          </w:p>
+        </w:tc>
+      </w:tr>
+      <w:tr>
+        <w:tc>
+          <w:tcPr>
+            <w:tcW w:w="4675" w:type="dxa"/>
+          </w:tcPr>
+          <w:p>
+            <w:pPr>
+              <w:rPr>
+                <w:b/>
+              </w:rPr>
+            </w:pPr>
+            <w:proofErr w:type="spellStart"/>
+            <w:r>
+              <w:rPr>
+                <w:b/>
+              </w:rPr>
+              <w:t>Axes_</w:t>
+            </w:r>
+            <w:r>
+              <w:rPr>
+                <w:b/>
+              </w:rPr>
+              <w:t>Enable</w:t>
+            </w:r>
+            <w:proofErr w:type="spellEnd"/>
+          </w:p>
+        </w:tc>
+        <w:tc>
+          <w:tcPr>
+            <w:tcW w:w="4675" w:type="dxa"/>
+          </w:tcPr>
+          <w:p>
+            <w:r>
+              <w:t>LIS302DL_X_ENABLE | LIS302DL_Y_ENABLE | LIS302DL_Z_ENABLE</w:t>
+            </w:r>
+          </w:p>
+        </w:tc>
+      </w:tr>
+      <w:tr>
+        <w:tc>
+          <w:tcPr>
+            <w:tcW w:w="4675" w:type="dxa"/>
+          </w:tcPr>
+          <w:p>
+            <w:pPr>
+              <w:rPr>
+                <w:b/>
+              </w:rPr>
+            </w:pPr>
+            <w:proofErr w:type="spellStart"/>
+            <w:r>
+              <w:rPr>
+                <w:b/>
+              </w:rPr>
+              <w:t>Full_</w:t>
+            </w:r>
+            <w:r>
+              <w:rPr>
+                <w:b/>
+              </w:rPr>
+              <w:t>Scale</w:t>
+            </w:r>
+            <w:proofErr w:type="spellEnd"/>
+          </w:p>
+        </w:tc>
+        <w:tc>
+          <w:tcPr>
+            <w:tcW w:w="4675" w:type="dxa"/>
+          </w:tcPr>
+          <w:p>
+            <w:r>
+              <w:t>LIS302DL_SENSITIVITY_2_3G</w:t>
+            </w:r>
+          </w:p>
+        </w:tc>
+      </w:tr>
+      <w:tr>
+        <w:tc>
+          <w:tcPr>
+            <w:tcW w:w="4675" w:type="dxa"/>
+          </w:tcPr>
+          <w:p>
+            <w:pPr>
+              <w:rPr>
+                <w:b/>
+              </w:rPr>
+            </w:pPr>
+            <w:proofErr w:type="spellStart"/>
+            <w:r>
+              <w:rPr>
+                <w:b/>
+              </w:rPr>
+              <w:t>Self_</w:t>
+            </w:r>
+            <w:r>
+              <w:rPr>
+                <w:b/>
+              </w:rPr>
+              <w:t>Test</w:t>
+            </w:r>
+            <w:proofErr w:type="spellEnd"/>
+          </w:p>
+        </w:tc>
+        <w:tc>
+          <w:tcPr>
+            <w:tcW w:w="4675" w:type="dxa"/>
+          </w:tcPr>
+          <w:p>
+            <w:r>
+              <w:t>LIS302DL_SELFTEST_NORMAL</w:t>
+            </w:r>
+          </w:p>
+        </w:tc>
+      </w:tr>
+    </w:tbl>
+    <w:p/>
+    <w:p>
+      <w:pPr>
+        <w:jc w:val="both"/>
+      </w:pPr>
+      <w:r>
+        <w:t xml:space="preserve">We set power mode to active to turn on the sensor. The data rate is 100 as per the specification. All three axes are enabled since the data from all three is required to plug into equation (). The full scale value is set to sensitivity 2_3G since the range of our data values will not exceed 2g of acceleration. </w:t>
+      </w:r>
+      <w:proofErr w:type="spellStart"/>
+      <w:r>
+        <w:t>Self test</w:t>
+      </w:r>
+      <w:proofErr w:type="spellEnd"/>
+      <w:r>
+        <w:t xml:space="preserve"> normal indicates that the sensor will not conduct an automatic test to test that it works.</w:t>
+      </w:r>
+    </w:p>
+    <w:p>
+      <w:r>
+        <w:t>The GPIO configurations are as follow.</w:t>
+      </w:r>
+    </w:p>
+    <w:p>
+      <w:pPr>
+        <w:pStyle w:val="Caption"/>
+        <w:keepNext/>
+      </w:pPr>
+      <w:bookmarkStart w:id="34" w:name="_Toc414299294"/>
+      <w:r>
+        <w:t xml:space="preserve">Table </w:t>
+      </w:r>
+      <w:fldSimple w:instr=" SEQ Table \* ARABIC ">
+        <w:r>
+          <w:rPr>
+            <w:noProof/>
+          </w:rPr>
+          <w:t>4</w:t>
+        </w:r>
+      </w:fldSimple>
+      <w:r>
+        <w:t>: GPIO Configuration for Mems sensor</w:t>
+      </w:r>
+      <w:bookmarkEnd w:id="34"/>
+    </w:p>
+    <w:tbl>
+      <w:tblPr>
+        <w:tblStyle w:val="TableGrid"/>
+        <w:tblW w:w="0" w:type="auto"/>
+        <w:tblLook w:val="04A0" w:firstRow="1" w:lastRow="0" w:firstColumn="1" w:lastColumn="0" w:noHBand="0" w:noVBand="1"/>
+      </w:tblPr>
+      <w:tblGrid>
+        <w:gridCol w:w="4675"/>
+        <w:gridCol w:w="4675"/>
+      </w:tblGrid>
+      <w:tr>
+        <w:tc>
+          <w:tcPr>
+            <w:tcW w:w="4675" w:type="dxa"/>
+          </w:tcPr>
+          <w:p>
+            <w:pPr>
+              <w:rPr>
+                <w:b/>
+              </w:rPr>
+            </w:pPr>
+            <w:r>
+              <w:rPr>
+                <w:b/>
+              </w:rPr>
+              <w:t>Configuration</w:t>
+            </w:r>
+          </w:p>
+        </w:tc>
+        <w:tc>
+          <w:tcPr>
+            <w:tcW w:w="4675" w:type="dxa"/>
+          </w:tcPr>
+          <w:p>
+            <w:pPr>
+              <w:rPr>
+                <w:b/>
+              </w:rPr>
+            </w:pPr>
+            <w:r>
+              <w:rPr>
+                <w:b/>
+              </w:rPr>
+              <w:t>Value</w:t>
+            </w:r>
+          </w:p>
+        </w:tc>
+      </w:tr>
+      <w:tr>
+        <w:tc>
+          <w:tcPr>
+            <w:tcW w:w="4675" w:type="dxa"/>
+          </w:tcPr>
+          <w:p>
+            <w:pPr>
+              <w:rPr>
+                <w:b/>
+              </w:rPr>
+            </w:pPr>
+            <w:proofErr w:type="spellStart"/>
+            <w:r>
+              <w:rPr>
+                <w:b/>
+              </w:rPr>
+              <w:t>GPIO_Pin</w:t>
+            </w:r>
+            <w:proofErr w:type="spellEnd"/>
+          </w:p>
+        </w:tc>
+        <w:tc>
+          <w:tcPr>
+            <w:tcW w:w="4675" w:type="dxa"/>
+          </w:tcPr>
+          <w:p>
+            <w:r>
+              <w:t>LIS302DL_SPI_INT1_PIN</w:t>
+            </w:r>
+          </w:p>
+        </w:tc>
+      </w:tr>
+      <w:tr>
+        <w:tc>
+          <w:tcPr>
+            <w:tcW w:w="4675" w:type="dxa"/>
+          </w:tcPr>
+          <w:p>
+            <w:pPr>
+              <w:rPr>
+                <w:b/>
+              </w:rPr>
+            </w:pPr>
+            <w:proofErr w:type="spellStart"/>
+            <w:r>
+              <w:rPr>
+                <w:b/>
+              </w:rPr>
+              <w:t>GPIO_Mode</w:t>
+            </w:r>
+            <w:proofErr w:type="spellEnd"/>
+          </w:p>
+        </w:tc>
+        <w:tc>
+          <w:tcPr>
+            <w:tcW w:w="4675" w:type="dxa"/>
+          </w:tcPr>
+          <w:p>
+            <w:proofErr w:type="spellStart"/>
+            <w:r>
+              <w:t>GPIO_Mode_IN</w:t>
+            </w:r>
+            <w:proofErr w:type="spellEnd"/>
+          </w:p>
+        </w:tc>
+      </w:tr>
+      <w:tr>
+        <w:tc>
+          <w:tcPr>
+            <w:tcW w:w="4675" w:type="dxa"/>
+          </w:tcPr>
+          <w:p>
+            <w:pPr>
+              <w:rPr>
+                <w:b/>
+              </w:rPr>
+            </w:pPr>
+            <w:proofErr w:type="spellStart"/>
+            <w:r>
+              <w:rPr>
+                <w:b/>
+              </w:rPr>
+              <w:t>GPIO_OType</w:t>
+            </w:r>
+            <w:proofErr w:type="spellEnd"/>
+          </w:p>
+        </w:tc>
+        <w:tc>
+          <w:tcPr>
+            <w:tcW w:w="4675" w:type="dxa"/>
+          </w:tcPr>
+          <w:p>
+            <w:proofErr w:type="spellStart"/>
+            <w:r>
+              <w:t>GPIO_OType_PP</w:t>
+            </w:r>
+            <w:proofErr w:type="spellEnd"/>
+          </w:p>
+        </w:tc>
+      </w:tr>
+      <w:tr>
+        <w:tc>
+          <w:tcPr>
+            <w:tcW w:w="4675" w:type="dxa"/>
+          </w:tcPr>
+          <w:p>
+            <w:pPr>
+              <w:rPr>
+                <w:b/>
+              </w:rPr>
+            </w:pPr>
+            <w:proofErr w:type="spellStart"/>
+            <w:r>
+              <w:rPr>
+                <w:b/>
+              </w:rPr>
+              <w:t>GPIO_Speed</w:t>
+            </w:r>
+            <w:proofErr w:type="spellEnd"/>
+          </w:p>
+        </w:tc>
+        <w:tc>
+          <w:tcPr>
+            <w:tcW w:w="4675" w:type="dxa"/>
+          </w:tcPr>
+          <w:p>
+            <w:pPr>
+              <w:tabs>
+                <w:tab w:val="left" w:pos="960"/>
+              </w:tabs>
+            </w:pPr>
+            <w:r>
+              <w:t>GPIO_Speed_100MHz</w:t>
+            </w:r>
+          </w:p>
+        </w:tc>
+      </w:tr>
+      <w:tr>
+        <w:tc>
+          <w:tcPr>
+            <w:tcW w:w="4675" w:type="dxa"/>
+          </w:tcPr>
+          <w:p>
+            <w:pPr>
+              <w:rPr>
+                <w:b/>
+              </w:rPr>
+            </w:pPr>
+            <w:proofErr w:type="spellStart"/>
+            <w:r>
+              <w:rPr>
+                <w:b/>
+              </w:rPr>
+              <w:t>GPIO_PuPd</w:t>
+            </w:r>
+            <w:proofErr w:type="spellEnd"/>
+          </w:p>
+        </w:tc>
+        <w:tc>
+          <w:tcPr>
+            <w:tcW w:w="4675" w:type="dxa"/>
+          </w:tcPr>
+          <w:p>
+            <w:proofErr w:type="spellStart"/>
+            <w:r>
+              <w:t>GPIO_PuPd_NOPULL</w:t>
+            </w:r>
+            <w:proofErr w:type="spellEnd"/>
+          </w:p>
+        </w:tc>
+      </w:tr>
+    </w:tbl>
+    <w:p/>
+    <w:p>
+      <w:pPr>
+        <w:jc w:val="both"/>
+      </w:pPr>
+      <w:r>
+        <w:lastRenderedPageBreak/>
+        <w:t>The GPIO pin is the SPI interrupt pin on the MEMs sensor; this pin corresponds to GPIO pin 0. The mode is in since the processor is detecting whether there is an interrupt, not writing to the device. The output type is configured to pull up pull down. The speed of the device is 100 MHz which is arbitrary as long as it is faster than the sensor’s frequency of 100 Hz. Pull up pull down is left floating. The port for the GPIO is port E.</w:t>
+      </w:r>
+    </w:p>
+    <w:p>
+      <w:r>
+        <w:t>The external interrupt controller settings are as follow</w:t>
+      </w:r>
+    </w:p>
+    <w:p>
+      <w:pPr>
+        <w:pStyle w:val="Caption"/>
+        <w:keepNext/>
+      </w:pPr>
+      <w:bookmarkStart w:id="35" w:name="_Toc414299295"/>
+      <w:r>
+        <w:t xml:space="preserve">Table </w:t>
+      </w:r>
+      <w:fldSimple w:instr=" SEQ Table \* ARABIC ">
+        <w:r>
+          <w:rPr>
+            <w:noProof/>
+          </w:rPr>
+          <w:t>5</w:t>
+        </w:r>
+      </w:fldSimple>
+      <w:r>
+        <w:t>: EXTI Configuration</w:t>
       </w:r>
       <w:bookmarkEnd w:id="35"/>
     </w:p>
@@ -12439,13 +12800,7 @@
               <w:rPr>
                 <w:b/>
               </w:rPr>
-              <w:t>Power_</w:t>
-            </w:r>
-            <w:r>
-              <w:rPr>
-                <w:b/>
-              </w:rPr>
-              <w:t>Mode</w:t>
+              <w:t>EXTI_Line</w:t>
             </w:r>
             <w:proofErr w:type="spellEnd"/>
           </w:p>
@@ -12456,7 +12811,7 @@
           </w:tcPr>
           <w:p>
             <w:r>
-              <w:t>LIS302DL_LOWPOWERMODE_ACTIVE</w:t>
+              <w:t>EXTI_Line0</w:t>
             </w:r>
           </w:p>
         </w:tc>
@@ -12477,13 +12832,7 @@
               <w:rPr>
                 <w:b/>
               </w:rPr>
-              <w:t>Output_Data</w:t>
-            </w:r>
-            <w:r>
-              <w:rPr>
-                <w:b/>
-              </w:rPr>
-              <w:t>Rate</w:t>
+              <w:t>EXTI_Mode</w:t>
             </w:r>
             <w:proofErr w:type="spellEnd"/>
           </w:p>
@@ -12493,9 +12842,11 @@
             <w:tcW w:w="4675" w:type="dxa"/>
           </w:tcPr>
           <w:p>
-            <w:r>
-              <w:t>LIS302DL_DATARATE_100</w:t>
-            </w:r>
+            <w:proofErr w:type="spellStart"/>
+            <w:r>
+              <w:t>EXTI_Mode_Interrupt</w:t>
+            </w:r>
+            <w:proofErr w:type="spellEnd"/>
           </w:p>
         </w:tc>
       </w:tr>
@@ -12515,13 +12866,7 @@
               <w:rPr>
                 <w:b/>
               </w:rPr>
-              <w:t>Axes_</w:t>
-            </w:r>
-            <w:r>
-              <w:rPr>
-                <w:b/>
-              </w:rPr>
-              <w:t>Enable</w:t>
+              <w:t>EXTI_Trigger</w:t>
             </w:r>
             <w:proofErr w:type="spellEnd"/>
           </w:p>
@@ -12531,9 +12876,11 @@
             <w:tcW w:w="4675" w:type="dxa"/>
           </w:tcPr>
           <w:p>
-            <w:r>
-              <w:t>LIS302DL_X_ENABLE | LIS302DL_Y_ENABLE | LIS302DL_Z_ENABLE</w:t>
-            </w:r>
+            <w:proofErr w:type="spellStart"/>
+            <w:r>
+              <w:t>EXTI_Trigger_Rising</w:t>
+            </w:r>
+            <w:proofErr w:type="spellEnd"/>
           </w:p>
         </w:tc>
       </w:tr>
@@ -12553,13 +12900,7 @@
               <w:rPr>
                 <w:b/>
               </w:rPr>
-              <w:t>Full_</w:t>
-            </w:r>
-            <w:r>
-              <w:rPr>
-                <w:b/>
-              </w:rPr>
-              <w:t>Scale</w:t>
+              <w:t>EXTI_LineCmd</w:t>
             </w:r>
             <w:proofErr w:type="spellEnd"/>
           </w:p>
@@ -12570,45 +12911,7 @@
           </w:tcPr>
           <w:p>
             <w:r>
-              <w:t>LIS302DL_SENSITIVITY_2_3G</w:t>
-            </w:r>
-          </w:p>
-        </w:tc>
-      </w:tr>
-      <w:tr>
-        <w:tc>
-          <w:tcPr>
-            <w:tcW w:w="4675" w:type="dxa"/>
-          </w:tcPr>
-          <w:p>
-            <w:pPr>
-              <w:rPr>
-                <w:b/>
-              </w:rPr>
-            </w:pPr>
-            <w:proofErr w:type="spellStart"/>
-            <w:r>
-              <w:rPr>
-                <w:b/>
-              </w:rPr>
-              <w:t>Self_</w:t>
-            </w:r>
-            <w:r>
-              <w:rPr>
-                <w:b/>
-              </w:rPr>
-              <w:t>Test</w:t>
-            </w:r>
-            <w:proofErr w:type="spellEnd"/>
-          </w:p>
-        </w:tc>
-        <w:tc>
-          <w:tcPr>
-            <w:tcW w:w="4675" w:type="dxa"/>
-          </w:tcPr>
-          <w:p>
-            <w:r>
-              <w:t>LIS302DL_SELFTEST_NORMAL</w:t>
+              <w:t>ENABLE</w:t>
             </w:r>
           </w:p>
         </w:tc>
@@ -12620,20 +12923,12 @@
         <w:jc w:val="both"/>
       </w:pPr>
       <w:r>
-        <w:t xml:space="preserve">We set power mode to active to turn on the sensor. The data rate is 100 as per the specification. All three axes are enabled since the data from all three is required to plug into equation (). The full scale value is set to sensitivity 2_3G since the range of our data values will not exceed 2g of acceleration. </w:t>
-      </w:r>
-      <w:proofErr w:type="spellStart"/>
-      <w:r>
-        <w:t>Self test</w:t>
-      </w:r>
-      <w:proofErr w:type="spellEnd"/>
-      <w:r>
-        <w:t xml:space="preserve"> normal indicates that the sensor will not conduct an automatic test to test that it works.</w:t>
+        <w:t>The EXTI line is 0 to correspond to GPIO pin 0 from table (). The mode is interrupt since we are configuring an interrupt. The trigger edge is rising due to the specifications. Then we enabled the EXTI.</w:t>
       </w:r>
     </w:p>
     <w:p>
       <w:r>
-        <w:t>The GPIO configurations are as follow.</w:t>
+        <w:t>The NVIC controller configurations are as follow</w:t>
       </w:r>
     </w:p>
     <w:p>
@@ -12641,7 +12936,7 @@
         <w:pStyle w:val="Caption"/>
         <w:keepNext/>
       </w:pPr>
-      <w:bookmarkStart w:id="36" w:name="_Toc414299294"/>
+      <w:bookmarkStart w:id="36" w:name="_Toc414299296"/>
       <w:r>
         <w:t xml:space="preserve">Table </w:t>
       </w:r>
@@ -12650,11 +12945,11 @@
           <w:rPr>
             <w:noProof/>
           </w:rPr>
-          <w:t>4</w:t>
+          <w:t>6</w:t>
         </w:r>
       </w:fldSimple>
       <w:r>
-        <w:t>: GPIO Configuration for Mems sensor</w:t>
+        <w:t>: NVIC Configuration</w:t>
       </w:r>
       <w:bookmarkEnd w:id="36"/>
     </w:p>
@@ -12717,15 +13012,12 @@
                 <w:b/>
               </w:rPr>
             </w:pPr>
-            <w:proofErr w:type="spellStart"/>
             <w:r>
               <w:rPr>
                 <w:b/>
               </w:rPr>
-              <w:lastRenderedPageBreak/>
-              <w:t>GPIO_Pin</w:t>
-            </w:r>
-            <w:proofErr w:type="spellEnd"/>
+              <w:t>NVIC_IRQCHANNEL</w:t>
+            </w:r>
           </w:p>
         </w:tc>
         <w:tc>
@@ -12734,7 +13026,7 @@
           </w:tcPr>
           <w:p>
             <w:r>
-              <w:t>LIS302DL_SPI_INT1_PIN</w:t>
+              <w:t>EXTI0_IRQn</w:t>
             </w:r>
           </w:p>
         </w:tc>
@@ -12755,7 +13047,7 @@
               <w:rPr>
                 <w:b/>
               </w:rPr>
-              <w:t>GPIO_Mode</w:t>
+              <w:t>NVIC_IRQChannelPreemptionPriority</w:t>
             </w:r>
             <w:proofErr w:type="spellEnd"/>
           </w:p>
@@ -12765,11 +13057,9 @@
             <w:tcW w:w="4675" w:type="dxa"/>
           </w:tcPr>
           <w:p>
-            <w:proofErr w:type="spellStart"/>
-            <w:r>
-              <w:t>GPIO_Mode_IN</w:t>
-            </w:r>
-            <w:proofErr w:type="spellEnd"/>
+            <w:r>
+              <w:t>0x01</w:t>
+            </w:r>
           </w:p>
         </w:tc>
       </w:tr>
@@ -12789,7 +13079,7 @@
               <w:rPr>
                 <w:b/>
               </w:rPr>
-              <w:t>GPIO_OType</w:t>
+              <w:t>NVIC_IRQChannelSubPriority</w:t>
             </w:r>
             <w:proofErr w:type="spellEnd"/>
           </w:p>
@@ -12799,11 +13089,9 @@
             <w:tcW w:w="4675" w:type="dxa"/>
           </w:tcPr>
           <w:p>
-            <w:proofErr w:type="spellStart"/>
-            <w:r>
-              <w:t>GPIO_OType_PP</w:t>
-            </w:r>
-            <w:proofErr w:type="spellEnd"/>
+            <w:r>
+              <w:t>0x01</w:t>
+            </w:r>
           </w:p>
         </w:tc>
       </w:tr>
@@ -12823,7 +13111,7 @@
               <w:rPr>
                 <w:b/>
               </w:rPr>
-              <w:t>GPIO_Speed</w:t>
+              <w:t>NVIC_IRQChannelCmd</w:t>
             </w:r>
             <w:proofErr w:type="spellEnd"/>
           </w:p>
@@ -12833,48 +13121,9 @@
             <w:tcW w:w="4675" w:type="dxa"/>
           </w:tcPr>
           <w:p>
-            <w:pPr>
-              <w:tabs>
-                <w:tab w:val="left" w:pos="960"/>
-              </w:tabs>
-            </w:pPr>
-            <w:r>
-              <w:t>GPIO_Speed_100MHz</w:t>
-            </w:r>
-          </w:p>
-        </w:tc>
-      </w:tr>
-      <w:tr>
-        <w:tc>
-          <w:tcPr>
-            <w:tcW w:w="4675" w:type="dxa"/>
-          </w:tcPr>
-          <w:p>
-            <w:pPr>
-              <w:rPr>
-                <w:b/>
-              </w:rPr>
-            </w:pPr>
-            <w:proofErr w:type="spellStart"/>
-            <w:r>
-              <w:rPr>
-                <w:b/>
-              </w:rPr>
-              <w:t>GPIO_PuPd</w:t>
-            </w:r>
-            <w:proofErr w:type="spellEnd"/>
-          </w:p>
-        </w:tc>
-        <w:tc>
-          <w:tcPr>
-            <w:tcW w:w="4675" w:type="dxa"/>
-          </w:tcPr>
-          <w:p>
-            <w:proofErr w:type="spellStart"/>
-            <w:r>
-              <w:t>GPIO_PuPd_NOPULL</w:t>
-            </w:r>
-            <w:proofErr w:type="spellEnd"/>
+            <w:r>
+              <w:t>ENABLE</w:t>
+            </w:r>
           </w:p>
         </w:tc>
       </w:tr>
@@ -12885,12 +13134,110 @@
         <w:jc w:val="both"/>
       </w:pPr>
       <w:r>
-        <w:t>The GPIO pin is the SPI interrupt pin on the MEMs sensor; this pin corresponds to GPIO pin 0. The mode is in since the processor is detecting whether there is an interrupt, not writing to the device. The output type is configured to pull up pull down. The speed of the device is 100 MHz which is arbitrary as long as it is faster than the sensor’s frequency of 100 Hz. Pull up pull down is left floating. The port for the GPIO is port E.</w:t>
+        <w:t>The interrupt request channel is EXTI 0 to correspond to table (). The priority is 0x01 for both the group and within the group. We set it higher than the display interrupt so that data acquisition will not get blocked. Then NVIC IRQ channel is activated.</w:t>
       </w:r>
     </w:p>
     <w:p>
-      <w:r>
-        <w:t>The external interrupt controller settings are as follow</w:t>
+      <w:pPr>
+        <w:jc w:val="both"/>
+      </w:pPr>
+      <w:r>
+        <w:t>The interrupt handler only checks that the status of the EXTI line. If the line is set, the handler sets the value of the interrupt flag to 1 to inform the main loop that an interrupt has occurred. Then it resets the line it checked.</w:t>
+      </w:r>
+    </w:p>
+    <w:p>
+      <w:pPr>
+        <w:jc w:val="both"/>
+      </w:pPr>
+      <w:r>
+        <w:t xml:space="preserve">Additionally, after initializing the accelerometer, it is necessary to configure the sensor to generate an interrupt when it has new data ready. To do so, we write to the control register </w:t>
+      </w:r>
+      <w:r>
+        <w:t>LIS302DL_CTRL_REG3_ADDR</w:t>
+      </w:r>
+      <w:r>
+        <w:t xml:space="preserve"> the value 0x04. This sets up the sensor to write to the SPI INT 1 pin when the data ready status goes high.</w:t>
+      </w:r>
+    </w:p>
+    <w:p>
+      <w:pPr>
+        <w:pStyle w:val="Heading3"/>
+        <w:rPr>
+          <w:lang w:val="en-CA"/>
+        </w:rPr>
+      </w:pPr>
+      <w:bookmarkStart w:id="37" w:name="_Toc414302439"/>
+      <w:r>
+        <w:rPr>
+          <w:lang w:val="en-CA"/>
+        </w:rPr>
+        <w:t>4.1.3</w:t>
+      </w:r>
+      <w:r>
+        <w:rPr>
+          <w:lang w:val="en-CA"/>
+        </w:rPr>
+        <w:t>. Timer Configuration</w:t>
+      </w:r>
+      <w:r>
+        <w:rPr>
+          <w:lang w:val="en-CA"/>
+        </w:rPr>
+        <w:t xml:space="preserve">, </w:t>
+      </w:r>
+      <w:r>
+        <w:rPr>
+          <w:lang w:val="en-CA"/>
+        </w:rPr>
+        <w:t>Timer Interrupt and Interrupt Handler</w:t>
+      </w:r>
+      <w:bookmarkEnd w:id="37"/>
+    </w:p>
+    <w:p>
+      <w:pPr>
+        <w:jc w:val="both"/>
+        <w:rPr>
+          <w:lang w:val="en-CA"/>
+        </w:rPr>
+      </w:pPr>
+      <w:r>
+        <w:rPr>
+          <w:lang w:val="en-CA"/>
+        </w:rPr>
+        <w:t xml:space="preserve">A hardware timer is used to manage the timing at which the 7-segment display is updated. TIM3 is configured to use a </w:t>
+      </w:r>
+      <w:proofErr w:type="spellStart"/>
+      <w:r>
+        <w:rPr>
+          <w:lang w:val="en-CA"/>
+        </w:rPr>
+        <w:t>prescaler</w:t>
+      </w:r>
+      <w:proofErr w:type="spellEnd"/>
+      <w:r>
+        <w:rPr>
+          <w:lang w:val="en-CA"/>
+        </w:rPr>
+        <w:t xml:space="preserve"> of 1000 and count up to 400. According to</w:t>
+      </w:r>
+      <w:r>
+        <w:rPr>
+          <w:lang w:val="en-CA"/>
+        </w:rPr>
+        <w:t xml:space="preserve"> equation (7)</w:t>
+      </w:r>
+      <w:r>
+        <w:rPr>
+          <w:lang w:val="en-CA"/>
+        </w:rPr>
+        <w:t xml:space="preserve">, this results in an interrupt frequency of 105Hz. These values were experimentally determined to avoid flickering effect while having reasonable intensity coming from the segments. The interrupt handle was designed to update to variables, the interrupt flag and the interrupt count. The interrupt flag determines when a digit on the 7-segment display should be updated. The interrupt count defines which digit to update. At every </w:t>
+      </w:r>
+      <w:r>
+        <w:rPr>
+          <w:lang w:val="en-CA"/>
+        </w:rPr>
+        <w:lastRenderedPageBreak/>
+        <w:t xml:space="preserve">interrupt only one digit is updated; therefore, it takes four interrupts (three for the digits and one for degree symbol) to fully update the display. </w:t>
       </w:r>
     </w:p>
     <w:p>
@@ -12898,554 +13245,35 @@
         <w:pStyle w:val="Caption"/>
         <w:keepNext/>
       </w:pPr>
-      <w:bookmarkStart w:id="37" w:name="_Toc414299295"/>
+      <w:bookmarkStart w:id="38" w:name="_Toc414299297"/>
       <w:r>
         <w:t xml:space="preserve">Table </w:t>
       </w:r>
-      <w:fldSimple w:instr=" SEQ Table \* ARABIC ">
-        <w:r>
-          <w:rPr>
-            <w:noProof/>
-          </w:rPr>
-          <w:t>5</w:t>
-        </w:r>
-      </w:fldSimple>
-      <w:r>
-        <w:t>: EXTI Configuration</w:t>
-      </w:r>
-      <w:bookmarkEnd w:id="37"/>
-    </w:p>
-    <w:tbl>
-      <w:tblPr>
-        <w:tblStyle w:val="TableGrid"/>
-        <w:tblW w:w="0" w:type="auto"/>
-        <w:tblLook w:val="04A0" w:firstRow="1" w:lastRow="0" w:firstColumn="1" w:lastColumn="0" w:noHBand="0" w:noVBand="1"/>
-      </w:tblPr>
-      <w:tblGrid>
-        <w:gridCol w:w="4675"/>
-        <w:gridCol w:w="4675"/>
-      </w:tblGrid>
-      <w:tr>
-        <w:tc>
-          <w:tcPr>
-            <w:tcW w:w="4675" w:type="dxa"/>
-          </w:tcPr>
-          <w:p>
-            <w:pPr>
-              <w:rPr>
-                <w:b/>
-              </w:rPr>
-            </w:pPr>
-            <w:r>
-              <w:rPr>
-                <w:b/>
-              </w:rPr>
-              <w:t>Configuration</w:t>
-            </w:r>
-          </w:p>
-        </w:tc>
-        <w:tc>
-          <w:tcPr>
-            <w:tcW w:w="4675" w:type="dxa"/>
-          </w:tcPr>
-          <w:p>
-            <w:pPr>
-              <w:rPr>
-                <w:b/>
-              </w:rPr>
-            </w:pPr>
-            <w:r>
-              <w:rPr>
-                <w:b/>
-              </w:rPr>
-              <w:t>Value</w:t>
-            </w:r>
-          </w:p>
-        </w:tc>
-      </w:tr>
-      <w:tr>
-        <w:tc>
-          <w:tcPr>
-            <w:tcW w:w="4675" w:type="dxa"/>
-          </w:tcPr>
-          <w:p>
-            <w:pPr>
-              <w:rPr>
-                <w:b/>
-              </w:rPr>
-            </w:pPr>
-            <w:proofErr w:type="spellStart"/>
-            <w:r>
-              <w:rPr>
-                <w:b/>
-              </w:rPr>
-              <w:t>EXTI_Line</w:t>
-            </w:r>
-            <w:proofErr w:type="spellEnd"/>
-          </w:p>
-        </w:tc>
-        <w:tc>
-          <w:tcPr>
-            <w:tcW w:w="4675" w:type="dxa"/>
-          </w:tcPr>
-          <w:p>
-            <w:r>
-              <w:t>EXTI_Line0</w:t>
-            </w:r>
-          </w:p>
-        </w:tc>
-      </w:tr>
-      <w:tr>
-        <w:tc>
-          <w:tcPr>
-            <w:tcW w:w="4675" w:type="dxa"/>
-          </w:tcPr>
-          <w:p>
-            <w:pPr>
-              <w:rPr>
-                <w:b/>
-              </w:rPr>
-            </w:pPr>
-            <w:proofErr w:type="spellStart"/>
-            <w:r>
-              <w:rPr>
-                <w:b/>
-              </w:rPr>
-              <w:t>EXTI_Mode</w:t>
-            </w:r>
-            <w:proofErr w:type="spellEnd"/>
-          </w:p>
-        </w:tc>
-        <w:tc>
-          <w:tcPr>
-            <w:tcW w:w="4675" w:type="dxa"/>
-          </w:tcPr>
-          <w:p>
-            <w:proofErr w:type="spellStart"/>
-            <w:r>
-              <w:t>EXTI_Mode_Interrupt</w:t>
-            </w:r>
-            <w:proofErr w:type="spellEnd"/>
-          </w:p>
-        </w:tc>
-      </w:tr>
-      <w:tr>
-        <w:tc>
-          <w:tcPr>
-            <w:tcW w:w="4675" w:type="dxa"/>
-          </w:tcPr>
-          <w:p>
-            <w:pPr>
-              <w:rPr>
-                <w:b/>
-              </w:rPr>
-            </w:pPr>
-            <w:proofErr w:type="spellStart"/>
-            <w:r>
-              <w:rPr>
-                <w:b/>
-              </w:rPr>
-              <w:t>EXTI_Trigger</w:t>
-            </w:r>
-            <w:proofErr w:type="spellEnd"/>
-          </w:p>
-        </w:tc>
-        <w:tc>
-          <w:tcPr>
-            <w:tcW w:w="4675" w:type="dxa"/>
-          </w:tcPr>
-          <w:p>
-            <w:proofErr w:type="spellStart"/>
-            <w:r>
-              <w:t>EXTI_Trigger_Rising</w:t>
-            </w:r>
-            <w:proofErr w:type="spellEnd"/>
-          </w:p>
-        </w:tc>
-      </w:tr>
-      <w:tr>
-        <w:tc>
-          <w:tcPr>
-            <w:tcW w:w="4675" w:type="dxa"/>
-          </w:tcPr>
-          <w:p>
-            <w:pPr>
-              <w:rPr>
-                <w:b/>
-              </w:rPr>
-            </w:pPr>
-            <w:proofErr w:type="spellStart"/>
-            <w:r>
-              <w:rPr>
-                <w:b/>
-              </w:rPr>
-              <w:t>EXTI_LineCmd</w:t>
-            </w:r>
-            <w:proofErr w:type="spellEnd"/>
-          </w:p>
-        </w:tc>
-        <w:tc>
-          <w:tcPr>
-            <w:tcW w:w="4675" w:type="dxa"/>
-          </w:tcPr>
-          <w:p>
-            <w:r>
-              <w:t>ENABLE</w:t>
-            </w:r>
-          </w:p>
-        </w:tc>
-      </w:tr>
-    </w:tbl>
-    <w:p/>
-    <w:p>
-      <w:pPr>
-        <w:jc w:val="both"/>
-      </w:pPr>
-      <w:r>
-        <w:t>The EXTI line is 0 to correspond to GPIO pin 0 from table (). The mode is interrupt since we are configuring an interrupt. The trigger edge is rising due to the specifications. Then we enabled the EXTI.</w:t>
-      </w:r>
-    </w:p>
-    <w:p>
-      <w:r>
-        <w:t>The NVIC controller configurations are as follow</w:t>
-      </w:r>
-    </w:p>
-    <w:p>
-      <w:pPr>
-        <w:pStyle w:val="Caption"/>
-        <w:keepNext/>
-      </w:pPr>
-      <w:bookmarkStart w:id="38" w:name="_Toc414299296"/>
-      <w:r>
-        <w:t xml:space="preserve">Table </w:t>
-      </w:r>
-      <w:fldSimple w:instr=" SEQ Table \* ARABIC ">
-        <w:r>
-          <w:rPr>
-            <w:noProof/>
-          </w:rPr>
-          <w:t>6</w:t>
-        </w:r>
-      </w:fldSimple>
-      <w:r>
-        <w:t>: NVIC Configuration</w:t>
+      <w:r>
+        <w:fldChar w:fldCharType="begin"/>
+      </w:r>
+      <w:r>
+        <w:instrText xml:space="preserve"> SEQ Table \* ARABIC </w:instrText>
+      </w:r>
+      <w:r>
+        <w:fldChar w:fldCharType="separate"/>
+      </w:r>
+      <w:r>
+        <w:rPr>
+          <w:noProof/>
+        </w:rPr>
+        <w:t>7</w:t>
+      </w:r>
+      <w:r>
+        <w:rPr>
+          <w:noProof/>
+        </w:rPr>
+        <w:fldChar w:fldCharType="end"/>
+      </w:r>
+      <w:r>
+        <w:t>: TIM3 Configuration</w:t>
       </w:r>
       <w:bookmarkEnd w:id="38"/>
-    </w:p>
-    <w:tbl>
-      <w:tblPr>
-        <w:tblStyle w:val="TableGrid"/>
-        <w:tblW w:w="0" w:type="auto"/>
-        <w:tblLook w:val="04A0" w:firstRow="1" w:lastRow="0" w:firstColumn="1" w:lastColumn="0" w:noHBand="0" w:noVBand="1"/>
-      </w:tblPr>
-      <w:tblGrid>
-        <w:gridCol w:w="4675"/>
-        <w:gridCol w:w="4675"/>
-      </w:tblGrid>
-      <w:tr>
-        <w:tc>
-          <w:tcPr>
-            <w:tcW w:w="4675" w:type="dxa"/>
-          </w:tcPr>
-          <w:p>
-            <w:pPr>
-              <w:rPr>
-                <w:b/>
-              </w:rPr>
-            </w:pPr>
-            <w:r>
-              <w:rPr>
-                <w:b/>
-              </w:rPr>
-              <w:t>Configuration</w:t>
-            </w:r>
-          </w:p>
-        </w:tc>
-        <w:tc>
-          <w:tcPr>
-            <w:tcW w:w="4675" w:type="dxa"/>
-          </w:tcPr>
-          <w:p>
-            <w:pPr>
-              <w:rPr>
-                <w:b/>
-              </w:rPr>
-            </w:pPr>
-            <w:r>
-              <w:rPr>
-                <w:b/>
-              </w:rPr>
-              <w:t>Value</w:t>
-            </w:r>
-          </w:p>
-        </w:tc>
-      </w:tr>
-      <w:tr>
-        <w:tc>
-          <w:tcPr>
-            <w:tcW w:w="4675" w:type="dxa"/>
-          </w:tcPr>
-          <w:p>
-            <w:pPr>
-              <w:rPr>
-                <w:b/>
-              </w:rPr>
-            </w:pPr>
-            <w:r>
-              <w:rPr>
-                <w:b/>
-              </w:rPr>
-              <w:t>NVIC_IRQCHANNEL</w:t>
-            </w:r>
-          </w:p>
-        </w:tc>
-        <w:tc>
-          <w:tcPr>
-            <w:tcW w:w="4675" w:type="dxa"/>
-          </w:tcPr>
-          <w:p>
-            <w:r>
-              <w:t>EXTI0_IRQn</w:t>
-            </w:r>
-          </w:p>
-        </w:tc>
-      </w:tr>
-      <w:tr>
-        <w:tc>
-          <w:tcPr>
-            <w:tcW w:w="4675" w:type="dxa"/>
-          </w:tcPr>
-          <w:p>
-            <w:pPr>
-              <w:rPr>
-                <w:b/>
-              </w:rPr>
-            </w:pPr>
-            <w:proofErr w:type="spellStart"/>
-            <w:r>
-              <w:rPr>
-                <w:b/>
-              </w:rPr>
-              <w:t>NVIC_IRQChannelPreemptionPriority</w:t>
-            </w:r>
-            <w:proofErr w:type="spellEnd"/>
-          </w:p>
-        </w:tc>
-        <w:tc>
-          <w:tcPr>
-            <w:tcW w:w="4675" w:type="dxa"/>
-          </w:tcPr>
-          <w:p>
-            <w:r>
-              <w:t>0x01</w:t>
-            </w:r>
-          </w:p>
-        </w:tc>
-      </w:tr>
-      <w:tr>
-        <w:tc>
-          <w:tcPr>
-            <w:tcW w:w="4675" w:type="dxa"/>
-          </w:tcPr>
-          <w:p>
-            <w:pPr>
-              <w:rPr>
-                <w:b/>
-              </w:rPr>
-            </w:pPr>
-            <w:proofErr w:type="spellStart"/>
-            <w:r>
-              <w:rPr>
-                <w:b/>
-              </w:rPr>
-              <w:t>NVIC_IRQChannelSubPriority</w:t>
-            </w:r>
-            <w:proofErr w:type="spellEnd"/>
-          </w:p>
-        </w:tc>
-        <w:tc>
-          <w:tcPr>
-            <w:tcW w:w="4675" w:type="dxa"/>
-          </w:tcPr>
-          <w:p>
-            <w:r>
-              <w:t>0x01</w:t>
-            </w:r>
-          </w:p>
-        </w:tc>
-      </w:tr>
-      <w:tr>
-        <w:tc>
-          <w:tcPr>
-            <w:tcW w:w="4675" w:type="dxa"/>
-          </w:tcPr>
-          <w:p>
-            <w:pPr>
-              <w:rPr>
-                <w:b/>
-              </w:rPr>
-            </w:pPr>
-            <w:proofErr w:type="spellStart"/>
-            <w:r>
-              <w:rPr>
-                <w:b/>
-              </w:rPr>
-              <w:t>NVIC_IRQChannelCmd</w:t>
-            </w:r>
-            <w:proofErr w:type="spellEnd"/>
-          </w:p>
-        </w:tc>
-        <w:tc>
-          <w:tcPr>
-            <w:tcW w:w="4675" w:type="dxa"/>
-          </w:tcPr>
-          <w:p>
-            <w:r>
-              <w:t>ENABLE</w:t>
-            </w:r>
-          </w:p>
-        </w:tc>
-      </w:tr>
-    </w:tbl>
-    <w:p/>
-    <w:p>
-      <w:pPr>
-        <w:jc w:val="both"/>
-      </w:pPr>
-      <w:r>
-        <w:t>The interrupt request channel is EXTI 0 to correspond to table (). The priority is 0x01 for both the group and within the group. We set it higher than the display interrupt so that data acquisition will not get blocked. Then NVIC IRQ channel is activated.</w:t>
-      </w:r>
-    </w:p>
-    <w:p>
-      <w:pPr>
-        <w:jc w:val="both"/>
-      </w:pPr>
-      <w:r>
-        <w:t>The interrupt handler only checks that the status of the EXTI line. If the line is set, the handler sets the value of the interrupt flag to 1 to inform the main loop that an interrupt has occurred. Then it resets the line it checked.</w:t>
-      </w:r>
-    </w:p>
-    <w:p>
-      <w:pPr>
-        <w:jc w:val="both"/>
-      </w:pPr>
-      <w:r>
-        <w:t xml:space="preserve">Additionally, after initializing the accelerometer, it is necessary to configure the sensor to generate an interrupt when it has new data ready. To do so, we write to the control register </w:t>
-      </w:r>
-      <w:r>
-        <w:t>LIS302DL_CTRL_REG3_ADDR</w:t>
-      </w:r>
-      <w:r>
-        <w:t xml:space="preserve"> the value 0x04. This sets up the sensor to write to the SPI INT 1 pin when the data ready status goes high.</w:t>
-      </w:r>
-    </w:p>
-    <w:p>
-      <w:pPr>
-        <w:pStyle w:val="Heading3"/>
-        <w:rPr>
-          <w:lang w:val="en-CA"/>
-        </w:rPr>
-      </w:pPr>
-      <w:r>
-        <w:rPr>
-          <w:lang w:val="en-CA"/>
-        </w:rPr>
-        <w:lastRenderedPageBreak/>
-        <w:t>4.1.3</w:t>
-      </w:r>
-      <w:r>
-        <w:rPr>
-          <w:lang w:val="en-CA"/>
-        </w:rPr>
-        <w:t>. Timer Configuration</w:t>
-      </w:r>
-      <w:r>
-        <w:rPr>
-          <w:lang w:val="en-CA"/>
-        </w:rPr>
-        <w:t xml:space="preserve">, </w:t>
-      </w:r>
-      <w:r>
-        <w:rPr>
-          <w:lang w:val="en-CA"/>
-        </w:rPr>
-        <w:t>Timer Interrupt and Interrupt Handler</w:t>
-      </w:r>
-      <w:bookmarkEnd w:id="34"/>
-    </w:p>
-    <w:p>
-      <w:pPr>
-        <w:jc w:val="both"/>
-        <w:rPr>
-          <w:lang w:val="en-CA"/>
-        </w:rPr>
-      </w:pPr>
-      <w:r>
-        <w:rPr>
-          <w:lang w:val="en-CA"/>
-        </w:rPr>
-        <w:t xml:space="preserve">A hardware timer is used to manage the timing at which the 7-segment display is updated. TIM3 is configured to use a </w:t>
-      </w:r>
-      <w:proofErr w:type="spellStart"/>
-      <w:r>
-        <w:rPr>
-          <w:lang w:val="en-CA"/>
-        </w:rPr>
-        <w:t>prescaler</w:t>
-      </w:r>
-      <w:proofErr w:type="spellEnd"/>
-      <w:r>
-        <w:rPr>
-          <w:lang w:val="en-CA"/>
-        </w:rPr>
-        <w:t xml:space="preserve"> of 1000 and count up to 400. According to</w:t>
-      </w:r>
-      <w:r>
-        <w:rPr>
-          <w:lang w:val="en-CA"/>
-        </w:rPr>
-        <w:t xml:space="preserve"> equation (7)</w:t>
-      </w:r>
-      <w:r>
-        <w:rPr>
-          <w:lang w:val="en-CA"/>
-        </w:rPr>
-        <w:t xml:space="preserve">, this results in an interrupt frequency of 105Hz. These values were experimentally determined to avoid flickering effect while having reasonable intensity coming from the segments. The interrupt handle was designed to update to variables, the interrupt flag and the interrupt count. The interrupt flag determines when a digit on the 7-segment display should be updated. The interrupt count defines which digit to update. At every interrupt only one digit is updated; therefore, it takes four interrupts (three for the digits and one for degree symbol) to fully update the display. </w:t>
-      </w:r>
-    </w:p>
-    <w:p>
-      <w:pPr>
-        <w:pStyle w:val="Caption"/>
-        <w:keepNext/>
-      </w:pPr>
-      <w:bookmarkStart w:id="39" w:name="_Toc414299297"/>
-      <w:r>
-        <w:t xml:space="preserve">Table </w:t>
-      </w:r>
-      <w:r>
-        <w:fldChar w:fldCharType="begin"/>
-      </w:r>
-      <w:r>
-        <w:instrText xml:space="preserve"> SEQ Table \* ARABIC </w:instrText>
-      </w:r>
-      <w:r>
-        <w:fldChar w:fldCharType="separate"/>
-      </w:r>
-      <w:r>
-        <w:rPr>
-          <w:noProof/>
-        </w:rPr>
-        <w:t>7</w:t>
-      </w:r>
-      <w:r>
-        <w:rPr>
-          <w:noProof/>
-        </w:rPr>
-        <w:fldChar w:fldCharType="end"/>
-      </w:r>
-      <w:r>
-        <w:t>: TIM3 Configuration</w:t>
-      </w:r>
-      <w:bookmarkEnd w:id="39"/>
     </w:p>
     <w:tbl>
       <w:tblPr>
@@ -13675,28 +13503,58 @@
           <w:lang w:val="en-CA"/>
         </w:rPr>
       </w:pPr>
-      <w:bookmarkStart w:id="40" w:name="_Toc414290432"/>
+      <w:bookmarkStart w:id="39" w:name="_Toc414302440"/>
       <w:r>
         <w:rPr>
           <w:lang w:val="en-CA"/>
         </w:rPr>
         <w:t>4.2. Collect User Input</w:t>
+      </w:r>
+      <w:bookmarkEnd w:id="39"/>
+    </w:p>
+    <w:p>
+      <w:pPr>
+        <w:pStyle w:val="Heading3"/>
+        <w:rPr>
+          <w:lang w:val="en-CA"/>
+        </w:rPr>
+      </w:pPr>
+      <w:bookmarkStart w:id="40" w:name="_Toc414302441"/>
+      <w:r>
+        <w:rPr>
+          <w:lang w:val="en-CA"/>
+        </w:rPr>
+        <w:t>4.2.1. Initialize Keypad</w:t>
       </w:r>
       <w:bookmarkEnd w:id="40"/>
     </w:p>
     <w:p>
       <w:pPr>
+        <w:jc w:val="both"/>
+        <w:rPr>
+          <w:lang w:val="en-CA"/>
+        </w:rPr>
+      </w:pPr>
+      <w:r>
+        <w:rPr>
+          <w:lang w:val="en-CA"/>
+        </w:rPr>
+        <w:t xml:space="preserve">As explained in the theory section, the keypad pins are used as both input and output. For this reason, they are configured on the go. After initializing the pins, the column pins are configured to be output pins and are set high whereas the row pins are configured to be input pins and are pulled down. The configuration is reversed for every read. Digits were constantly read and repeated values were omitted. The key bouncing problem is handled by ignoring sudden changes. For example, if NO_INPUT signal was detect for the first time, it might be due to key bouncing. Only after NO_INPUT signal was detected five consecutive times, the program can safely assume that the user has released the key and the missing signal was not due to a hardware bouncing. </w:t>
+      </w:r>
+    </w:p>
+    <w:p>
+      <w:pPr>
         <w:pStyle w:val="Heading3"/>
         <w:rPr>
           <w:lang w:val="en-CA"/>
         </w:rPr>
       </w:pPr>
-      <w:bookmarkStart w:id="41" w:name="_Toc414290433"/>
-      <w:r>
-        <w:rPr>
-          <w:lang w:val="en-CA"/>
-        </w:rPr>
-        <w:t>4.2.1. Initialize Keypad</w:t>
+      <w:bookmarkStart w:id="41" w:name="_Toc414302442"/>
+      <w:r>
+        <w:rPr>
+          <w:lang w:val="en-CA"/>
+        </w:rPr>
+        <w:t>4.2.2. Return User Input</w:t>
       </w:r>
       <w:bookmarkEnd w:id="41"/>
     </w:p>
@@ -13711,7 +13569,7 @@
         <w:rPr>
           <w:lang w:val="en-CA"/>
         </w:rPr>
-        <w:t xml:space="preserve">As explained in the theory section, the keypad pins are used as both input and output. For this reason, they are configured on the go. After initializing the pins, the column pins are configured to be output pins and are set high whereas the row pins are configured to be input pins and are pulled down. The configuration is reversed for every read. Digits were constantly read and repeated values were omitted. The key bouncing problem is handled by ignoring sudden changes. For example, if NO_INPUT signal was detect for the first time, it might be due to key bouncing. Only after NO_INPUT signal was detected five consecutive times, the program can safely assume that the user has released the key and the missing signal was not due to a hardware bouncing. </w:t>
+        <w:t xml:space="preserve">For this experiment, users are expected to enter a value followed by the ENTER key. Since there were no key dedicated for this purpose, we used the pound key. When the ENTER key is pressed the result is scaled and returned to the processor. The scaling is necessary because the user have the liberty of entering one, two or three digits. The first digit entered is considered to be the most significant digit (the hundreds), while the third digit entered is considered to be the least significant digit (the ones). When user only enters one digit, it must be scaled to the ones and fill the other to digits with zero. Similarly, when user only enters two digits, they must be scaled to the tens and the ones. </w:t>
       </w:r>
     </w:p>
     <w:p>
@@ -13721,12 +13579,12 @@
           <w:lang w:val="en-CA"/>
         </w:rPr>
       </w:pPr>
-      <w:bookmarkStart w:id="42" w:name="_Toc414290434"/>
-      <w:r>
-        <w:rPr>
-          <w:lang w:val="en-CA"/>
-        </w:rPr>
-        <w:t>4.2.2. Return User Input</w:t>
+      <w:bookmarkStart w:id="42" w:name="_Toc414302443"/>
+      <w:r>
+        <w:rPr>
+          <w:lang w:val="en-CA"/>
+        </w:rPr>
+        <w:t>4.2.3. Improvement on Keypad</w:t>
       </w:r>
       <w:bookmarkEnd w:id="42"/>
     </w:p>
@@ -13741,22 +13599,22 @@
         <w:rPr>
           <w:lang w:val="en-CA"/>
         </w:rPr>
-        <w:t xml:space="preserve">For this experiment, users are expected to enter a value followed by the ENTER key. Since there were no key dedicated for this purpose, we used the pound key. When the ENTER key is pressed the result is scaled and returned to the processor. The scaling is necessary because the user have the liberty of entering one, two or three digits. The first digit entered is considered to be the most significant digit (the hundreds), while the third digit entered is considered to be the least significant digit (the ones). When user only enters one digit, it must be scaled to the ones and fill the other to digits with zero. Similarly, when user only enters two digits, they must be scaled to the tens and the ones. </w:t>
+        <w:t>Although the current implementation is functional and meet the requirements, some improvements could be added for the future. First, when the keypad function is called it only exits when ENTER is pressed. It is fine for the current implementation because the processor does not have other tasks to perform in the meantime and can wait after the keypad. To make the program more efficient, the execution should return to the main process and check the keypad status periodically.  Second, the current implementation does not allow user to erase their inputs. The program must start over is the user has entered an erroneous value. A key could be dedicated to act like a BACKSPACE key.</w:t>
       </w:r>
     </w:p>
     <w:p>
       <w:pPr>
-        <w:pStyle w:val="Heading3"/>
+        <w:pStyle w:val="Heading2"/>
         <w:rPr>
           <w:lang w:val="en-CA"/>
         </w:rPr>
       </w:pPr>
-      <w:bookmarkStart w:id="43" w:name="_Toc414290435"/>
-      <w:r>
-        <w:rPr>
-          <w:lang w:val="en-CA"/>
-        </w:rPr>
-        <w:t>4.2.3. Improvement on Keypad</w:t>
+      <w:bookmarkStart w:id="43" w:name="_Toc414302444"/>
+      <w:r>
+        <w:rPr>
+          <w:lang w:val="en-CA"/>
+        </w:rPr>
+        <w:t>4.3. Tilt Angle Calculation</w:t>
       </w:r>
       <w:bookmarkEnd w:id="43"/>
     </w:p>
@@ -13771,23 +13629,34 @@
         <w:rPr>
           <w:lang w:val="en-CA"/>
         </w:rPr>
-        <w:t>Although the current implementation is functional and meet the requirements, some improvements could be added for the future. First, when the keypad function is called it only exits when ENTER is pressed. It is fine for the current implementation because the processor does not have other tasks to perform in the meantime and can wait after the keypad. To make the program more efficient, the execution should return to the main process and check the keypad status periodically.  Second, the current implementation does not allow user to erase their inputs. The program must start over is the user has entered an erroneous value. A key could be dedicated to act like a BACKSPACE key.</w:t>
+        <w:t xml:space="preserve">The process of calculating the tilt angle involved sampling the accelerometer data, normalizing the data, </w:t>
+      </w:r>
+      <w:r>
+        <w:rPr>
+          <w:lang w:val="en-CA"/>
+        </w:rPr>
+        <w:t>filtering the normalized values</w:t>
+      </w:r>
+      <w:r>
+        <w:rPr>
+          <w:lang w:val="en-CA"/>
+        </w:rPr>
+        <w:t>, then performing the calculations.</w:t>
       </w:r>
     </w:p>
     <w:p>
       <w:pPr>
-        <w:pStyle w:val="Heading2"/>
+        <w:pStyle w:val="Heading3"/>
         <w:rPr>
           <w:lang w:val="en-CA"/>
         </w:rPr>
       </w:pPr>
-      <w:bookmarkStart w:id="44" w:name="_Toc414290436"/>
-      <w:r>
-        <w:rPr>
-          <w:lang w:val="en-CA"/>
-        </w:rPr>
-        <w:lastRenderedPageBreak/>
-        <w:t>4.3. Tilt Angle Calculation</w:t>
+      <w:bookmarkStart w:id="44" w:name="_Toc414302445"/>
+      <w:r>
+        <w:rPr>
+          <w:lang w:val="en-CA"/>
+        </w:rPr>
+        <w:t>4.3.1 Data Sampling</w:t>
       </w:r>
       <w:bookmarkEnd w:id="44"/>
     </w:p>
@@ -13802,19 +13671,58 @@
         <w:rPr>
           <w:lang w:val="en-CA"/>
         </w:rPr>
-        <w:t xml:space="preserve">The process of calculating the tilt angle involved sampling the accelerometer data, normalizing the data, </w:t>
-      </w:r>
-      <w:r>
-        <w:rPr>
-          <w:lang w:val="en-CA"/>
-        </w:rPr>
-        <w:t>filtering the normalized values</w:t>
-      </w:r>
-      <w:r>
-        <w:rPr>
-          <w:lang w:val="en-CA"/>
-        </w:rPr>
-        <w:t>, then performing the calculations.</w:t>
+        <w:t xml:space="preserve">As per the requirements, the accelerometer sampled values at a frequency of 100Hz. </w:t>
+      </w:r>
+      <w:r>
+        <w:rPr>
+          <w:lang w:val="en-CA"/>
+        </w:rPr>
+        <w:t xml:space="preserve">To avoid continually polling the accelerometer for data, we only acquired data when an interrupt was generated when the </w:t>
+      </w:r>
+      <w:r>
+        <w:rPr>
+          <w:lang w:val="en-CA"/>
+        </w:rPr>
+        <w:lastRenderedPageBreak/>
+        <w:t>accelerometer indicated it had data ready.</w:t>
+      </w:r>
+      <w:r>
+        <w:rPr>
+          <w:lang w:val="en-CA"/>
+        </w:rPr>
+        <w:t xml:space="preserve"> Since the accelerometer is not hardwired to the processor, we used EXTI (External Interrupt) </w:t>
+      </w:r>
+      <w:r>
+        <w:rPr>
+          <w:lang w:val="en-CA"/>
+        </w:rPr>
+        <w:t>to generate the interrupt and NVIC (Nested Vector Interrupt Controller) to channel the interrupt.</w:t>
+      </w:r>
+    </w:p>
+    <w:p>
+      <w:pPr>
+        <w:jc w:val="both"/>
+        <w:rPr>
+          <w:lang w:val="en-CA"/>
+        </w:rPr>
+      </w:pPr>
+      <w:r>
+        <w:rPr>
+          <w:lang w:val="en-CA"/>
+        </w:rPr>
+        <w:t xml:space="preserve">To detect the interrupt, we used a global variable as a flag. </w:t>
+      </w:r>
+      <w:r>
+        <w:rPr>
+          <w:lang w:val="en-CA"/>
+        </w:rPr>
+        <w:t xml:space="preserve">In the interrupt handler, the flag is set. In our main loop, if the flag is set, then we proceed to reset the flag and read the new data values. </w:t>
+      </w:r>
+      <w:r>
+        <w:rPr>
+          <w:lang w:val="en-CA"/>
+        </w:rPr>
+        <w:t>Then the data is processed.</w:t>
       </w:r>
     </w:p>
     <w:p>
@@ -13824,115 +13732,20 @@
           <w:lang w:val="en-CA"/>
         </w:rPr>
       </w:pPr>
-      <w:bookmarkStart w:id="45" w:name="_Toc414290437"/>
-      <w:r>
-        <w:rPr>
-          <w:lang w:val="en-CA"/>
-        </w:rPr>
-        <w:t>4.3.1 Data Sampling</w:t>
+      <w:bookmarkStart w:id="45" w:name="_Toc414302446"/>
+      <w:r>
+        <w:rPr>
+          <w:lang w:val="en-CA"/>
+        </w:rPr>
+        <w:t>4.3.2</w:t>
+      </w:r>
+      <w:r>
+        <w:rPr>
+          <w:lang w:val="en-CA"/>
+        </w:rPr>
+        <w:t>. Data Processing</w:t>
       </w:r>
       <w:bookmarkEnd w:id="45"/>
-    </w:p>
-    <w:p>
-      <w:pPr>
-        <w:jc w:val="both"/>
-        <w:rPr>
-          <w:lang w:val="en-CA"/>
-        </w:rPr>
-      </w:pPr>
-      <w:r>
-        <w:rPr>
-          <w:lang w:val="en-CA"/>
-        </w:rPr>
-        <w:t xml:space="preserve">As per the requirements, the accelerometer sampled values at a frequency of 100Hz. </w:t>
-      </w:r>
-      <w:r>
-        <w:rPr>
-          <w:lang w:val="en-CA"/>
-        </w:rPr>
-        <w:t>To avoid continually polling the accelerometer for data, we only acquired data when an interrupt was generated when the accelerometer indicated it had data ready.</w:t>
-      </w:r>
-      <w:r>
-        <w:rPr>
-          <w:lang w:val="en-CA"/>
-        </w:rPr>
-        <w:t xml:space="preserve"> Since the accelerometer is not hardwired to the processor, we used EXTI (External Interrupt) </w:t>
-      </w:r>
-      <w:r>
-        <w:rPr>
-          <w:lang w:val="en-CA"/>
-        </w:rPr>
-        <w:t>to generate the interrupt and NVIC (Nested Vector Interrupt Controller) to channel the interrupt.</w:t>
-      </w:r>
-    </w:p>
-    <w:p>
-      <w:pPr>
-        <w:jc w:val="both"/>
-        <w:rPr>
-          <w:lang w:val="en-CA"/>
-        </w:rPr>
-      </w:pPr>
-      <w:r>
-        <w:rPr>
-          <w:lang w:val="en-CA"/>
-        </w:rPr>
-        <w:t xml:space="preserve">To detect the interrupt, we used a global variable as a flag. </w:t>
-      </w:r>
-      <w:r>
-        <w:rPr>
-          <w:lang w:val="en-CA"/>
-        </w:rPr>
-        <w:t xml:space="preserve">In the interrupt handler, the flag is set. In our main loop, if the flag is set, then we proceed to reset the flag and read the new data values. </w:t>
-      </w:r>
-      <w:r>
-        <w:rPr>
-          <w:lang w:val="en-CA"/>
-        </w:rPr>
-        <w:t>Then the data is processed.</w:t>
-      </w:r>
-    </w:p>
-    <w:p>
-      <w:pPr>
-        <w:ind w:firstLine="720"/>
-        <w:rPr>
-          <w:lang w:val="en-CA"/>
-        </w:rPr>
-      </w:pPr>
-      <w:r>
-        <w:rPr>
-          <w:lang w:val="en-CA"/>
-        </w:rPr>
-        <w:t>--- Signal processor when data is ready</w:t>
-      </w:r>
-    </w:p>
-    <w:p>
-      <w:pPr>
-        <w:rPr>
-          <w:lang w:val="en-CA"/>
-        </w:rPr>
-      </w:pPr>
-    </w:p>
-    <w:p>
-      <w:pPr>
-        <w:pStyle w:val="Heading3"/>
-        <w:rPr>
-          <w:lang w:val="en-CA"/>
-        </w:rPr>
-      </w:pPr>
-      <w:bookmarkStart w:id="46" w:name="_Toc414290438"/>
-      <w:r>
-        <w:rPr>
-          <w:lang w:val="en-CA"/>
-        </w:rPr>
-        <w:t>4.3.2</w:t>
-      </w:r>
-      <w:r>
-        <w:rPr>
-          <w:lang w:val="en-CA"/>
-        </w:rPr>
-        <w:t>. Data Processing</w:t>
-      </w:r>
-      <w:bookmarkEnd w:id="46"/>
     </w:p>
     <w:p>
       <w:pPr>
@@ -14109,7 +13922,7 @@
         <w:pStyle w:val="Caption"/>
         <w:keepNext/>
       </w:pPr>
-      <w:bookmarkStart w:id="47" w:name="_Toc414299298"/>
+      <w:bookmarkStart w:id="46" w:name="_Toc414299298"/>
       <w:r>
         <w:t xml:space="preserve">Table </w:t>
       </w:r>
@@ -14137,7 +13950,7 @@
       <w:r>
         <w:t>: Normalization Matrix</w:t>
       </w:r>
-      <w:bookmarkEnd w:id="47"/>
+      <w:bookmarkEnd w:id="46"/>
     </w:p>
     <w:tbl>
       <w:tblPr>
@@ -14377,6 +14190,7 @@
     </w:tbl>
     <w:p>
       <w:pPr>
+        <w:jc w:val="both"/>
         <w:rPr>
           <w:lang w:val="en-CA"/>
         </w:rPr>
@@ -14384,7 +14198,7 @@
     </w:p>
     <w:p>
       <w:pPr>
-        <w:ind w:firstLine="720"/>
+        <w:jc w:val="both"/>
         <w:rPr>
           <w:lang w:val="en-CA"/>
         </w:rPr>
@@ -14393,36 +14207,13 @@
         <w:rPr>
           <w:lang w:val="en-CA"/>
         </w:rPr>
-        <w:t xml:space="preserve">--- Show calibration data in </w:t>
-      </w:r>
-      <w:r>
-        <w:rPr>
-          <w:b/>
-          <w:lang w:val="en-CA"/>
-        </w:rPr>
-        <w:t>Appendix</w:t>
-      </w:r>
-      <w:r>
-        <w:rPr>
-          <w:b/>
-          <w:lang w:val="en-CA"/>
-        </w:rPr>
-        <w:t xml:space="preserve"> A</w:t>
-      </w:r>
-    </w:p>
-    <w:p>
-      <w:pPr>
-        <w:rPr>
-          <w:b/>
-          <w:lang w:val="en-CA"/>
-        </w:rPr>
-      </w:pPr>
-      <w:r>
-        <w:rPr>
-          <w:lang w:val="en-CA"/>
-        </w:rPr>
-        <w:tab/>
-        <w:t xml:space="preserve">--- </w:t>
+        <w:t>The second step is to filter the data. We used t</w:t>
+      </w:r>
+      <w:r>
+        <w:rPr>
+          <w:lang w:val="en-CA"/>
+        </w:rPr>
+        <w:t xml:space="preserve">he </w:t>
       </w:r>
       <w:proofErr w:type="spellStart"/>
       <w:r>
@@ -14436,28 +14227,149 @@
         <w:rPr>
           <w:lang w:val="en-CA"/>
         </w:rPr>
-        <w:t xml:space="preserve"> parameters, show </w:t>
+        <w:t xml:space="preserve"> filter taken directly from lab 2. </w:t>
+      </w:r>
+      <w:r>
+        <w:rPr>
+          <w:lang w:val="en-CA"/>
+        </w:rPr>
+        <w:t>We determined the parameters experimentally as described in section 5.2.</w:t>
+      </w:r>
+      <w:r>
+        <w:rPr>
+          <w:lang w:val="en-CA"/>
+        </w:rPr>
+        <w:t xml:space="preserve"> </w:t>
+      </w:r>
+      <w:r>
+        <w:rPr>
+          <w:lang w:val="en-CA"/>
+        </w:rPr>
+        <w:t xml:space="preserve">For this application, we required the use of three different instances of a </w:t>
       </w:r>
       <w:proofErr w:type="spellStart"/>
       <w:r>
         <w:rPr>
           <w:lang w:val="en-CA"/>
         </w:rPr>
-        <w:t>Matlab</w:t>
+        <w:t>Kalman</w:t>
       </w:r>
       <w:proofErr w:type="spellEnd"/>
       <w:r>
         <w:rPr>
           <w:lang w:val="en-CA"/>
         </w:rPr>
-        <w:t xml:space="preserve"> simulation results in </w:t>
-      </w:r>
-      <w:r>
-        <w:rPr>
-          <w:b/>
-          <w:lang w:val="en-CA"/>
-        </w:rPr>
-        <w:t>Appendix B</w:t>
+        <w:t xml:space="preserve"> filter state</w:t>
+      </w:r>
+      <w:r>
+        <w:rPr>
+          <w:lang w:val="en-CA"/>
+        </w:rPr>
+        <w:t xml:space="preserve">, one for each of the accelerometer values. </w:t>
+      </w:r>
+      <w:r>
+        <w:rPr>
+          <w:lang w:val="en-CA"/>
+        </w:rPr>
+        <w:t xml:space="preserve">Using only one </w:t>
+      </w:r>
+      <w:proofErr w:type="spellStart"/>
+      <w:r>
+        <w:rPr>
+          <w:lang w:val="en-CA"/>
+        </w:rPr>
+        <w:t>Kalman</w:t>
+      </w:r>
+      <w:proofErr w:type="spellEnd"/>
+      <w:r>
+        <w:rPr>
+          <w:lang w:val="en-CA"/>
+        </w:rPr>
+        <w:t xml:space="preserve"> fil</w:t>
+      </w:r>
+      <w:r>
+        <w:rPr>
+          <w:lang w:val="en-CA"/>
+        </w:rPr>
+        <w:t xml:space="preserve">ter would have resulted </w:t>
+      </w:r>
+      <w:r>
+        <w:rPr>
+          <w:lang w:val="en-CA"/>
+        </w:rPr>
+        <w:t xml:space="preserve">in </w:t>
+      </w:r>
+      <w:r>
+        <w:rPr>
+          <w:lang w:val="en-CA"/>
+        </w:rPr>
+        <w:t xml:space="preserve">incorrect </w:t>
+      </w:r>
+      <w:r>
+        <w:rPr>
+          <w:lang w:val="en-CA"/>
+        </w:rPr>
+        <w:t>final calculations</w:t>
+      </w:r>
+      <w:r>
+        <w:rPr>
+          <w:lang w:val="en-CA"/>
+        </w:rPr>
+        <w:t xml:space="preserve">. </w:t>
+      </w:r>
+      <w:r>
+        <w:rPr>
+          <w:lang w:val="en-CA"/>
+        </w:rPr>
+        <w:t>E</w:t>
+      </w:r>
+      <w:r>
+        <w:rPr>
+          <w:lang w:val="en-CA"/>
+        </w:rPr>
+        <w:t xml:space="preserve">ach individual input would </w:t>
+      </w:r>
+      <w:r>
+        <w:rPr>
+          <w:lang w:val="en-CA"/>
+        </w:rPr>
+        <w:t xml:space="preserve">have </w:t>
+      </w:r>
+      <w:r>
+        <w:rPr>
+          <w:lang w:val="en-CA"/>
+        </w:rPr>
+        <w:t>advance</w:t>
+      </w:r>
+      <w:r>
+        <w:rPr>
+          <w:lang w:val="en-CA"/>
+        </w:rPr>
+        <w:t>d</w:t>
+      </w:r>
+      <w:r>
+        <w:rPr>
+          <w:lang w:val="en-CA"/>
+        </w:rPr>
+        <w:t xml:space="preserve"> the iteration when all three accelerometer values should be in the same iteration for different states.</w:t>
+      </w:r>
+      <w:r>
+        <w:rPr>
+          <w:lang w:val="en-CA"/>
+        </w:rPr>
+        <w:t xml:space="preserve"> </w:t>
+      </w:r>
+      <w:r>
+        <w:rPr>
+          <w:lang w:val="en-CA"/>
+        </w:rPr>
+        <w:t>The filtered</w:t>
+      </w:r>
+      <w:r>
+        <w:rPr>
+          <w:lang w:val="en-CA"/>
+        </w:rPr>
+        <w:t xml:space="preserve"> values are then passed to tilt angle calculation.</w:t>
       </w:r>
     </w:p>
     <w:p>
@@ -14471,182 +14383,6 @@
         <w:rPr>
           <w:lang w:val="en-CA"/>
         </w:rPr>
-        <w:t>The second step is to filter the data. We used t</w:t>
-      </w:r>
-      <w:r>
-        <w:rPr>
-          <w:lang w:val="en-CA"/>
-        </w:rPr>
-        <w:t xml:space="preserve">he </w:t>
-      </w:r>
-      <w:proofErr w:type="spellStart"/>
-      <w:r>
-        <w:rPr>
-          <w:lang w:val="en-CA"/>
-        </w:rPr>
-        <w:t>Kalman</w:t>
-      </w:r>
-      <w:proofErr w:type="spellEnd"/>
-      <w:r>
-        <w:rPr>
-          <w:lang w:val="en-CA"/>
-        </w:rPr>
-        <w:t xml:space="preserve"> filter taken directly from lab 2. </w:t>
-      </w:r>
-      <w:r>
-        <w:rPr>
-          <w:lang w:val="en-CA"/>
-        </w:rPr>
-        <w:t>We determined the parameters experimentally as described in section 5.2.</w:t>
-      </w:r>
-      <w:r>
-        <w:rPr>
-          <w:lang w:val="en-CA"/>
-        </w:rPr>
-        <w:t xml:space="preserve"> </w:t>
-      </w:r>
-      <w:r>
-        <w:rPr>
-          <w:lang w:val="en-CA"/>
-        </w:rPr>
-        <w:t xml:space="preserve">For this application, we required the use of three different instances of a </w:t>
-      </w:r>
-      <w:proofErr w:type="spellStart"/>
-      <w:r>
-        <w:rPr>
-          <w:lang w:val="en-CA"/>
-        </w:rPr>
-        <w:t>Kalman</w:t>
-      </w:r>
-      <w:proofErr w:type="spellEnd"/>
-      <w:r>
-        <w:rPr>
-          <w:lang w:val="en-CA"/>
-        </w:rPr>
-        <w:t xml:space="preserve"> filter state</w:t>
-      </w:r>
-      <w:r>
-        <w:rPr>
-          <w:lang w:val="en-CA"/>
-        </w:rPr>
-        <w:t xml:space="preserve">, one for each of the accelerometer values. </w:t>
-      </w:r>
-      <w:r>
-        <w:rPr>
-          <w:lang w:val="en-CA"/>
-        </w:rPr>
-        <w:t xml:space="preserve">Using only one </w:t>
-      </w:r>
-      <w:proofErr w:type="spellStart"/>
-      <w:r>
-        <w:rPr>
-          <w:lang w:val="en-CA"/>
-        </w:rPr>
-        <w:t>Kalman</w:t>
-      </w:r>
-      <w:proofErr w:type="spellEnd"/>
-      <w:r>
-        <w:rPr>
-          <w:lang w:val="en-CA"/>
-        </w:rPr>
-        <w:t xml:space="preserve"> fil</w:t>
-      </w:r>
-      <w:r>
-        <w:rPr>
-          <w:lang w:val="en-CA"/>
-        </w:rPr>
-        <w:t xml:space="preserve">ter would have resulted </w:t>
-      </w:r>
-      <w:r>
-        <w:rPr>
-          <w:lang w:val="en-CA"/>
-        </w:rPr>
-        <w:t xml:space="preserve">in </w:t>
-      </w:r>
-      <w:r>
-        <w:rPr>
-          <w:lang w:val="en-CA"/>
-        </w:rPr>
-        <w:t xml:space="preserve">incorrect </w:t>
-      </w:r>
-      <w:r>
-        <w:rPr>
-          <w:lang w:val="en-CA"/>
-        </w:rPr>
-        <w:t>final calculations</w:t>
-      </w:r>
-      <w:r>
-        <w:rPr>
-          <w:lang w:val="en-CA"/>
-        </w:rPr>
-        <w:t xml:space="preserve">. </w:t>
-      </w:r>
-      <w:r>
-        <w:rPr>
-          <w:lang w:val="en-CA"/>
-        </w:rPr>
-        <w:t>E</w:t>
-      </w:r>
-      <w:r>
-        <w:rPr>
-          <w:lang w:val="en-CA"/>
-        </w:rPr>
-        <w:t xml:space="preserve">ach individual input would </w:t>
-      </w:r>
-      <w:r>
-        <w:rPr>
-          <w:lang w:val="en-CA"/>
-        </w:rPr>
-        <w:t xml:space="preserve">have </w:t>
-      </w:r>
-      <w:r>
-        <w:rPr>
-          <w:lang w:val="en-CA"/>
-        </w:rPr>
-        <w:t>advance</w:t>
-      </w:r>
-      <w:r>
-        <w:rPr>
-          <w:lang w:val="en-CA"/>
-        </w:rPr>
-        <w:t>d</w:t>
-      </w:r>
-      <w:r>
-        <w:rPr>
-          <w:lang w:val="en-CA"/>
-        </w:rPr>
-        <w:t xml:space="preserve"> the iteration when all three accelerometer values should be in the same iteration for different states.</w:t>
-      </w:r>
-      <w:r>
-        <w:rPr>
-          <w:lang w:val="en-CA"/>
-        </w:rPr>
-        <w:t xml:space="preserve"> </w:t>
-      </w:r>
-      <w:r>
-        <w:rPr>
-          <w:lang w:val="en-CA"/>
-        </w:rPr>
-        <w:t>The filtered</w:t>
-      </w:r>
-      <w:r>
-        <w:rPr>
-          <w:lang w:val="en-CA"/>
-        </w:rPr>
-        <w:t xml:space="preserve"> values are then passed to tilt angle calculation.</w:t>
-      </w:r>
-    </w:p>
-    <w:p>
-      <w:pPr>
-        <w:jc w:val="both"/>
-        <w:rPr>
-          <w:lang w:val="en-CA"/>
-        </w:rPr>
-      </w:pPr>
-      <w:r>
-        <w:rPr>
-          <w:lang w:val="en-CA"/>
-        </w:rPr>
         <w:t>The final step is to perform the calculation.</w:t>
       </w:r>
       <w:r>
@@ -14693,12 +14429,11 @@
           <w:lang w:val="en-CA"/>
         </w:rPr>
       </w:pPr>
-      <w:bookmarkStart w:id="48" w:name="_Toc414290439"/>
-      <w:r>
-        <w:rPr>
-          <w:lang w:val="en-CA"/>
-        </w:rPr>
-        <w:lastRenderedPageBreak/>
+      <w:bookmarkStart w:id="47" w:name="_Toc414302447"/>
+      <w:r>
+        <w:rPr>
+          <w:lang w:val="en-CA"/>
+        </w:rPr>
         <w:t>4.3.3.</w:t>
       </w:r>
       <w:r>
@@ -14707,7 +14442,7 @@
         </w:rPr>
         <w:t xml:space="preserve"> Data Comparison</w:t>
       </w:r>
-      <w:bookmarkEnd w:id="48"/>
+      <w:bookmarkEnd w:id="47"/>
     </w:p>
     <w:p>
       <w:pPr>
@@ -14737,7 +14472,7 @@
           <w:lang w:val="en-CA"/>
         </w:rPr>
       </w:pPr>
-      <w:bookmarkStart w:id="49" w:name="_Toc414290440"/>
+      <w:bookmarkStart w:id="48" w:name="_Toc414302448"/>
       <w:r>
         <w:rPr>
           <w:lang w:val="en-CA"/>
@@ -14749,34 +14484,71 @@
           <w:lang w:val="en-CA"/>
         </w:rPr>
         <w:t>. Result Display</w:t>
+      </w:r>
+      <w:bookmarkEnd w:id="48"/>
+    </w:p>
+    <w:p>
+      <w:pPr>
+        <w:pStyle w:val="Heading3"/>
+        <w:rPr>
+          <w:lang w:val="en-CA"/>
+        </w:rPr>
+      </w:pPr>
+      <w:bookmarkStart w:id="49" w:name="_Toc414302449"/>
+      <w:r>
+        <w:rPr>
+          <w:lang w:val="en-CA"/>
+        </w:rPr>
+        <w:t>4.4</w:t>
+      </w:r>
+      <w:r>
+        <w:rPr>
+          <w:lang w:val="en-CA"/>
+        </w:rPr>
+        <w:t xml:space="preserve">.1. </w:t>
+      </w:r>
+      <w:r>
+        <w:rPr>
+          <w:lang w:val="en-CA"/>
+        </w:rPr>
+        <w:t>Visual Feedback</w:t>
       </w:r>
       <w:bookmarkEnd w:id="49"/>
     </w:p>
     <w:p>
       <w:pPr>
+        <w:jc w:val="both"/>
+        <w:rPr>
+          <w:lang w:val="en-CA"/>
+        </w:rPr>
+      </w:pPr>
+      <w:r>
+        <w:rPr>
+          <w:lang w:val="en-CA"/>
+        </w:rPr>
+        <w:t xml:space="preserve">After comparing the current orientation against the targeted angle, an animation is used to help user orient the board toward the desired position. This animation uses the first digit of the 7-segement display. When the user should increase the inclination of the board, the segments will light up from bottom up. And when the user should decrease the inclination of the board, the segments will light up from top down. </w:t>
+      </w:r>
+    </w:p>
+    <w:p>
+      <w:pPr>
         <w:pStyle w:val="Heading3"/>
         <w:rPr>
           <w:lang w:val="en-CA"/>
         </w:rPr>
       </w:pPr>
-      <w:bookmarkStart w:id="50" w:name="_Toc414290441"/>
-      <w:r>
-        <w:rPr>
-          <w:lang w:val="en-CA"/>
-        </w:rPr>
+      <w:bookmarkStart w:id="50" w:name="_Toc414302450"/>
+      <w:r>
+        <w:rPr>
+          <w:lang w:val="en-CA"/>
+        </w:rPr>
+        <w:lastRenderedPageBreak/>
         <w:t>4.4</w:t>
       </w:r>
       <w:r>
         <w:rPr>
           <w:lang w:val="en-CA"/>
         </w:rPr>
-        <w:t xml:space="preserve">.1. </w:t>
-      </w:r>
-      <w:r>
-        <w:rPr>
-          <w:lang w:val="en-CA"/>
-        </w:rPr>
-        <w:t>Visual Feedback</w:t>
+        <w:t>.2. Display Current Angle</w:t>
       </w:r>
       <w:bookmarkEnd w:id="50"/>
     </w:p>
@@ -14787,42 +14559,6 @@
           <w:lang w:val="en-CA"/>
         </w:rPr>
       </w:pPr>
-      <w:bookmarkStart w:id="51" w:name="_Toc414290442"/>
-      <w:r>
-        <w:rPr>
-          <w:lang w:val="en-CA"/>
-        </w:rPr>
-        <w:t xml:space="preserve">After comparing the current orientation against the targeted angle, an animation is used to help user orient the board toward the desired position. This animation uses the first digit of the 7-segement display. When the user should increase the inclination of the board, the segments will light up from bottom up. And when the user should decrease the inclination of the board, the segments will light up from top down. </w:t>
-      </w:r>
-    </w:p>
-    <w:p>
-      <w:pPr>
-        <w:pStyle w:val="Heading3"/>
-        <w:rPr>
-          <w:lang w:val="en-CA"/>
-        </w:rPr>
-      </w:pPr>
-      <w:r>
-        <w:rPr>
-          <w:lang w:val="en-CA"/>
-        </w:rPr>
-        <w:t>4.4</w:t>
-      </w:r>
-      <w:r>
-        <w:rPr>
-          <w:lang w:val="en-CA"/>
-        </w:rPr>
-        <w:t>.2. Display Current Angle</w:t>
-      </w:r>
-      <w:bookmarkEnd w:id="51"/>
-    </w:p>
-    <w:p>
-      <w:pPr>
-        <w:jc w:val="both"/>
-        <w:rPr>
-          <w:lang w:val="en-CA"/>
-        </w:rPr>
-      </w:pPr>
       <w:r>
         <w:rPr>
           <w:lang w:val="en-CA"/>
@@ -14837,7 +14573,7 @@
           <w:lang w:val="en-CA"/>
         </w:rPr>
       </w:pPr>
-      <w:bookmarkStart w:id="52" w:name="_Toc414290443"/>
+      <w:bookmarkStart w:id="51" w:name="_Toc414302451"/>
       <w:r>
         <w:rPr>
           <w:lang w:val="en-CA"/>
@@ -14850,7 +14586,7 @@
         </w:rPr>
         <w:t xml:space="preserve"> Continuous Process</w:t>
       </w:r>
-      <w:bookmarkEnd w:id="52"/>
+      <w:bookmarkEnd w:id="51"/>
     </w:p>
     <w:p>
       <w:pPr>
@@ -14894,28 +14630,251 @@
           <w:lang w:val="en-CA"/>
         </w:rPr>
       </w:pPr>
-      <w:bookmarkStart w:id="53" w:name="_Toc414290444"/>
+      <w:bookmarkStart w:id="52" w:name="_Toc414302452"/>
       <w:r>
         <w:rPr>
           <w:lang w:val="en-CA"/>
         </w:rPr>
         <w:t>5. Testing and Observation</w:t>
+      </w:r>
+      <w:bookmarkEnd w:id="52"/>
+    </w:p>
+    <w:p>
+      <w:pPr>
+        <w:pStyle w:val="Heading2"/>
+        <w:rPr>
+          <w:lang w:val="en-CA"/>
+        </w:rPr>
+      </w:pPr>
+      <w:bookmarkStart w:id="53" w:name="_Toc414302453"/>
+      <w:r>
+        <w:rPr>
+          <w:lang w:val="en-CA"/>
+        </w:rPr>
+        <w:t>5.1. Accelerometer Calibration</w:t>
       </w:r>
       <w:bookmarkEnd w:id="53"/>
     </w:p>
     <w:p>
       <w:pPr>
+        <w:jc w:val="both"/>
+        <w:rPr>
+          <w:lang w:val="en-CA"/>
+        </w:rPr>
+      </w:pPr>
+      <w:r>
+        <w:rPr>
+          <w:lang w:val="en-CA"/>
+        </w:rPr>
+        <w:t xml:space="preserve">To </w:t>
+      </w:r>
+      <w:r>
+        <w:rPr>
+          <w:lang w:val="en-CA"/>
+        </w:rPr>
+        <w:t xml:space="preserve">calibrate our sensor, we </w:t>
+      </w:r>
+      <w:r>
+        <w:rPr>
+          <w:lang w:val="en-CA"/>
+        </w:rPr>
+        <w:t>perform</w:t>
+      </w:r>
+      <w:r>
+        <w:rPr>
+          <w:lang w:val="en-CA"/>
+        </w:rPr>
+        <w:t>ed</w:t>
+      </w:r>
+      <w:r>
+        <w:rPr>
+          <w:lang w:val="en-CA"/>
+        </w:rPr>
+        <w:t xml:space="preserve"> offline calibration as described in section </w:t>
+      </w:r>
+      <w:r>
+        <w:rPr>
+          <w:lang w:val="en-CA"/>
+        </w:rPr>
+        <w:t xml:space="preserve">3.2. </w:t>
+      </w:r>
+      <w:r>
+        <w:rPr>
+          <w:lang w:val="en-CA"/>
+        </w:rPr>
+        <w:t>First we collected samples of raw accelerometer values at the six positions</w:t>
+      </w:r>
+      <w:r>
+        <w:rPr>
+          <w:lang w:val="en-CA"/>
+        </w:rPr>
+        <w:t xml:space="preserve"> as described in section 3.2.</w:t>
+      </w:r>
+      <w:r>
+        <w:rPr>
+          <w:lang w:val="en-CA"/>
+        </w:rPr>
+        <w:t xml:space="preserve"> </w:t>
+      </w:r>
+      <w:r>
+        <w:rPr>
+          <w:lang w:val="en-CA"/>
+        </w:rPr>
+        <w:t xml:space="preserve">Then we averaged the acceleration values and formed the w matrix in </w:t>
+      </w:r>
+      <w:r>
+        <w:rPr>
+          <w:lang w:val="en-CA"/>
+        </w:rPr>
+        <w:t xml:space="preserve">accordance with its format as </w:t>
+      </w:r>
+      <w:r>
+        <w:rPr>
+          <w:lang w:val="en-CA"/>
+        </w:rPr>
+        <w:t>described</w:t>
+      </w:r>
+      <w:r>
+        <w:rPr>
+          <w:lang w:val="en-CA"/>
+        </w:rPr>
+        <w:t xml:space="preserve"> in section 3.2.</w:t>
+      </w:r>
+      <w:r>
+        <w:rPr>
+          <w:lang w:val="en-CA"/>
+        </w:rPr>
+        <w:t xml:space="preserve"> </w:t>
+      </w:r>
+      <w:r>
+        <w:rPr>
+          <w:lang w:val="en-CA"/>
+        </w:rPr>
+        <w:t xml:space="preserve">Then in </w:t>
+      </w:r>
+      <w:proofErr w:type="spellStart"/>
+      <w:r>
+        <w:rPr>
+          <w:lang w:val="en-CA"/>
+        </w:rPr>
+        <w:t>Matlab</w:t>
+      </w:r>
+      <w:proofErr w:type="spellEnd"/>
+      <w:r>
+        <w:rPr>
+          <w:lang w:val="en-CA"/>
+        </w:rPr>
+        <w:t>, we solved for equation (4).</w:t>
+      </w:r>
+      <w:r>
+        <w:rPr>
+          <w:lang w:val="en-CA"/>
+        </w:rPr>
+        <w:t xml:space="preserve"> Taking the output values, we then hardcoded them to an array.</w:t>
+      </w:r>
+      <w:r>
+        <w:rPr>
+          <w:lang w:val="en-CA"/>
+        </w:rPr>
+        <w:t xml:space="preserve"> The normalization measured the tilt angles within 4 degrees of accuracy.</w:t>
+      </w:r>
+    </w:p>
+    <w:p>
+      <w:pPr>
+        <w:rPr>
+          <w:lang w:val="en-CA"/>
+        </w:rPr>
+      </w:pPr>
+    </w:p>
+    <w:p>
+      <w:pPr>
+        <w:rPr>
+          <w:lang w:val="en-CA"/>
+        </w:rPr>
+      </w:pPr>
+      <w:r>
+        <w:rPr>
+          <w:lang w:val="en-CA"/>
+        </w:rPr>
+        <w:tab/>
+        <w:t>--- Within 4 degree accuracy</w:t>
+      </w:r>
+    </w:p>
+    <w:p>
+      <w:pPr>
+        <w:rPr>
+          <w:lang w:val="en-CA"/>
+        </w:rPr>
+      </w:pPr>
+      <w:r>
+        <w:rPr>
+          <w:lang w:val="en-CA"/>
+        </w:rPr>
+        <w:tab/>
+        <w:t xml:space="preserve">--- </w:t>
+      </w:r>
+      <w:r>
+        <w:rPr>
+          <w:lang w:val="en-CA"/>
+        </w:rPr>
+        <w:t>Low accuracy, therefore could use lookup table instead</w:t>
+      </w:r>
+    </w:p>
+    <w:p>
+      <w:pPr>
+        <w:rPr>
+          <w:lang w:val="en-CA"/>
+        </w:rPr>
+      </w:pPr>
+      <w:r>
+        <w:rPr>
+          <w:lang w:val="en-CA"/>
+        </w:rPr>
+        <w:tab/>
+        <w:t>--- Using complex math functions on floating points --- more power hungry</w:t>
+      </w:r>
+    </w:p>
+    <w:p>
+      <w:pPr>
+        <w:rPr>
+          <w:lang w:val="en-CA"/>
+        </w:rPr>
+      </w:pPr>
+      <w:r>
+        <w:rPr>
+          <w:lang w:val="en-CA"/>
+        </w:rPr>
+        <w:tab/>
+        <w:t>--- Using lookup table --- less accurate --- more memory needed --- less power</w:t>
+      </w:r>
+    </w:p>
+    <w:p>
+      <w:pPr>
         <w:pStyle w:val="Heading2"/>
         <w:rPr>
           <w:lang w:val="en-CA"/>
         </w:rPr>
       </w:pPr>
-      <w:bookmarkStart w:id="54" w:name="_Toc414290445"/>
-      <w:r>
-        <w:rPr>
-          <w:lang w:val="en-CA"/>
-        </w:rPr>
-        <w:t>5.1. Accelerometer Calibration</w:t>
+      <w:bookmarkStart w:id="54" w:name="_Toc414302454"/>
+      <w:r>
+        <w:rPr>
+          <w:lang w:val="en-CA"/>
+        </w:rPr>
+        <w:t xml:space="preserve">5.2. </w:t>
+      </w:r>
+      <w:proofErr w:type="spellStart"/>
+      <w:r>
+        <w:rPr>
+          <w:lang w:val="en-CA"/>
+        </w:rPr>
+        <w:t>Kalman</w:t>
+      </w:r>
+      <w:proofErr w:type="spellEnd"/>
+      <w:r>
+        <w:rPr>
+          <w:lang w:val="en-CA"/>
+        </w:rPr>
+        <w:t xml:space="preserve"> Filter</w:t>
       </w:r>
       <w:bookmarkEnd w:id="54"/>
     </w:p>
@@ -14930,49 +14889,21 @@
         <w:rPr>
           <w:lang w:val="en-CA"/>
         </w:rPr>
-        <w:t xml:space="preserve">To </w:t>
-      </w:r>
-      <w:r>
-        <w:rPr>
-          <w:lang w:val="en-CA"/>
-        </w:rPr>
-        <w:t xml:space="preserve">calibrate our sensor, we </w:t>
-      </w:r>
-      <w:r>
-        <w:rPr>
-          <w:lang w:val="en-CA"/>
-        </w:rPr>
-        <w:t>perform</w:t>
-      </w:r>
-      <w:r>
-        <w:rPr>
-          <w:lang w:val="en-CA"/>
-        </w:rPr>
-        <w:t>ed</w:t>
-      </w:r>
-      <w:r>
-        <w:rPr>
-          <w:lang w:val="en-CA"/>
-        </w:rPr>
-        <w:t xml:space="preserve"> offline calibration as described in section </w:t>
-      </w:r>
-      <w:r>
-        <w:rPr>
-          <w:lang w:val="en-CA"/>
-        </w:rPr>
-        <w:t xml:space="preserve">3.2. </w:t>
-      </w:r>
-      <w:r>
-        <w:rPr>
-          <w:lang w:val="en-CA"/>
-        </w:rPr>
-        <w:t>First we collected samples of raw accelerometer values at the six positions</w:t>
-      </w:r>
-      <w:r>
-        <w:rPr>
-          <w:lang w:val="en-CA"/>
-        </w:rPr>
-        <w:t xml:space="preserve"> as described in section 3.2.</w:t>
+        <w:t xml:space="preserve">The </w:t>
+      </w:r>
+      <w:proofErr w:type="spellStart"/>
+      <w:r>
+        <w:rPr>
+          <w:lang w:val="en-CA"/>
+        </w:rPr>
+        <w:t>Kalman</w:t>
+      </w:r>
+      <w:proofErr w:type="spellEnd"/>
+      <w:r>
+        <w:rPr>
+          <w:lang w:val="en-CA"/>
+        </w:rPr>
+        <w:t xml:space="preserve"> filter initial state parameters we chose were q = 0.025, r = 5, x = k = p = 0.</w:t>
       </w:r>
       <w:r>
         <w:rPr>
@@ -14980,29 +14911,25 @@
         </w:rPr>
         <w:t xml:space="preserve"> </w:t>
       </w:r>
-      <w:r>
-        <w:rPr>
-          <w:lang w:val="en-CA"/>
-        </w:rPr>
-        <w:t xml:space="preserve">Then we averaged the acceleration values and formed the w matrix in </w:t>
-      </w:r>
-      <w:r>
-        <w:rPr>
-          <w:lang w:val="en-CA"/>
-        </w:rPr>
-        <w:t xml:space="preserve">accordance with its format as </w:t>
-      </w:r>
-      <w:r>
-        <w:rPr>
-          <w:lang w:val="en-CA"/>
-        </w:rPr>
-        <w:t>described</w:t>
-      </w:r>
-      <w:r>
-        <w:rPr>
-          <w:lang w:val="en-CA"/>
-        </w:rPr>
-        <w:t xml:space="preserve"> in section 3.2.</w:t>
+      <w:proofErr w:type="gramStart"/>
+      <w:r>
+        <w:rPr>
+          <w:lang w:val="en-CA"/>
+        </w:rPr>
+        <w:t>x</w:t>
+      </w:r>
+      <w:proofErr w:type="gramEnd"/>
+      <w:r>
+        <w:rPr>
+          <w:lang w:val="en-CA"/>
+        </w:rPr>
+        <w:t xml:space="preserve"> is the estimated value, and since each acceleration value will be in the range of 0 to 1, we set x to 0.</w:t>
+      </w:r>
+      <w:r>
+        <w:rPr>
+          <w:lang w:val="en-CA"/>
+        </w:rPr>
+        <w:t xml:space="preserve"> To get the other values of the parameters, we plotted a comparison of filtered values with the raw data with varying parameter values.</w:t>
       </w:r>
       <w:r>
         <w:rPr>
@@ -15014,132 +14941,125 @@
         <w:rPr>
           <w:lang w:val="en-CA"/>
         </w:rPr>
-        <w:t xml:space="preserve">Then in </w:t>
-      </w:r>
-      <w:proofErr w:type="spellStart"/>
-      <w:r>
-        <w:rPr>
-          <w:lang w:val="en-CA"/>
-        </w:rPr>
-        <w:t>Matlab</w:t>
-      </w:r>
-      <w:proofErr w:type="spellEnd"/>
-      <w:r>
-        <w:rPr>
-          <w:lang w:val="en-CA"/>
-        </w:rPr>
-        <w:t>, we solved for equation (4).</w:t>
-      </w:r>
-      <w:r>
-        <w:rPr>
-          <w:lang w:val="en-CA"/>
-        </w:rPr>
-        <w:t xml:space="preserve"> Taking the output values, we then hardcoded them to an array.</w:t>
-      </w:r>
-      <w:r>
-        <w:rPr>
-          <w:lang w:val="en-CA"/>
-        </w:rPr>
-        <w:t xml:space="preserve"> The normalization measured the tilt angles within 4 degrees of accuracy.</w:t>
+        <w:t>We</w:t>
+      </w:r>
+      <w:r>
+        <w:rPr>
+          <w:lang w:val="en-CA"/>
+        </w:rPr>
+        <w:t xml:space="preserve"> h</w:t>
+      </w:r>
+      <w:r>
+        <w:rPr>
+          <w:lang w:val="en-CA"/>
+        </w:rPr>
+        <w:t>e</w:t>
+      </w:r>
+      <w:r>
+        <w:rPr>
+          <w:lang w:val="en-CA"/>
+        </w:rPr>
+        <w:t>ld</w:t>
+      </w:r>
+      <w:r>
+        <w:rPr>
+          <w:lang w:val="en-CA"/>
+        </w:rPr>
+        <w:t xml:space="preserve"> r</w:t>
+      </w:r>
+      <w:r>
+        <w:rPr>
+          <w:lang w:val="en-CA"/>
+        </w:rPr>
+        <w:t xml:space="preserve"> c</w:t>
+      </w:r>
+      <w:r>
+        <w:rPr>
+          <w:lang w:val="en-CA"/>
+        </w:rPr>
+        <w:t>onstant at 5 and increased</w:t>
+      </w:r>
+      <w:r>
+        <w:rPr>
+          <w:lang w:val="en-CA"/>
+        </w:rPr>
+        <w:t xml:space="preserve"> </w:t>
+      </w:r>
+      <w:r>
+        <w:rPr>
+          <w:lang w:val="en-CA"/>
+        </w:rPr>
+        <w:t>q</w:t>
+      </w:r>
+      <w:r>
+        <w:rPr>
+          <w:lang w:val="en-CA"/>
+        </w:rPr>
+        <w:t xml:space="preserve"> from </w:t>
+      </w:r>
+      <w:r>
+        <w:rPr>
+          <w:lang w:val="en-CA"/>
+        </w:rPr>
+        <w:t>0.0</w:t>
+      </w:r>
+      <w:r>
+        <w:rPr>
+          <w:lang w:val="en-CA"/>
+        </w:rPr>
+        <w:t xml:space="preserve">025 to 2500 as seen in Figures </w:t>
+      </w:r>
+      <w:r>
+        <w:rPr>
+          <w:lang w:val="en-CA"/>
+        </w:rPr>
+        <w:t xml:space="preserve">4 to </w:t>
+      </w:r>
+      <w:r>
+        <w:rPr>
+          <w:lang w:val="en-CA"/>
+        </w:rPr>
+        <w:t>11</w:t>
+      </w:r>
+      <w:r>
+        <w:rPr>
+          <w:lang w:val="en-CA"/>
+        </w:rPr>
+        <w:t>.</w:t>
+      </w:r>
+      <w:r>
+        <w:rPr>
+          <w:lang w:val="en-CA"/>
+        </w:rPr>
+        <w:t xml:space="preserve"> Just by comparing visually, as the value of q rose, the signal became noisier. </w:t>
+      </w:r>
+      <w:r>
+        <w:rPr>
+          <w:lang w:val="en-CA"/>
+        </w:rPr>
+        <w:t>The optimal value we found at q = 0.025 and r = 5 (Figure 5).</w:t>
+      </w:r>
+      <w:r>
+        <w:rPr>
+          <w:lang w:val="en-CA"/>
+        </w:rPr>
+        <w:t xml:space="preserve"> The figures show the comparison for only the X values, but the filters for the Y and Z values gave the same result.</w:t>
       </w:r>
     </w:p>
     <w:p>
       <w:pPr>
+        <w:pStyle w:val="Heading1"/>
         <w:rPr>
           <w:lang w:val="en-CA"/>
         </w:rPr>
       </w:pPr>
-    </w:p>
-    <w:p>
-      <w:pPr>
-        <w:rPr>
-          <w:lang w:val="en-CA"/>
-        </w:rPr>
-      </w:pPr>
-      <w:r>
-        <w:rPr>
-          <w:lang w:val="en-CA"/>
-        </w:rPr>
-        <w:tab/>
-        <w:t>--- Within 4 degree accuracy</w:t>
-      </w:r>
-    </w:p>
-    <w:p>
-      <w:pPr>
-        <w:rPr>
-          <w:lang w:val="en-CA"/>
-        </w:rPr>
-      </w:pPr>
-      <w:r>
-        <w:rPr>
-          <w:lang w:val="en-CA"/>
-        </w:rPr>
-        <w:tab/>
-        <w:t xml:space="preserve">--- </w:t>
-      </w:r>
-      <w:r>
-        <w:rPr>
-          <w:lang w:val="en-CA"/>
-        </w:rPr>
-        <w:t>Low accuracy, therefore could use lookup table instead</w:t>
-      </w:r>
-    </w:p>
-    <w:p>
-      <w:pPr>
-        <w:rPr>
-          <w:lang w:val="en-CA"/>
-        </w:rPr>
-      </w:pPr>
-      <w:r>
-        <w:rPr>
-          <w:lang w:val="en-CA"/>
-        </w:rPr>
-        <w:tab/>
-        <w:t>--- Using complex math functions on floating points --- more power hungry</w:t>
-      </w:r>
-    </w:p>
-    <w:p>
-      <w:pPr>
-        <w:rPr>
-          <w:lang w:val="en-CA"/>
-        </w:rPr>
-      </w:pPr>
-      <w:r>
-        <w:rPr>
-          <w:lang w:val="en-CA"/>
-        </w:rPr>
-        <w:tab/>
-        <w:t>--- Using lookup table --- less accurate --- more memory needed --- less power</w:t>
-      </w:r>
-    </w:p>
-    <w:p>
-      <w:pPr>
-        <w:pStyle w:val="Heading2"/>
-        <w:rPr>
-          <w:lang w:val="en-CA"/>
-        </w:rPr>
-      </w:pPr>
-      <w:bookmarkStart w:id="55" w:name="_Toc414290446"/>
+      <w:bookmarkStart w:id="55" w:name="_Toc414302455"/>
       <w:r>
         <w:rPr>
           <w:lang w:val="en-CA"/>
         </w:rPr>
         <w:lastRenderedPageBreak/>
-        <w:t xml:space="preserve">5.2. </w:t>
-      </w:r>
-      <w:proofErr w:type="spellStart"/>
-      <w:r>
-        <w:rPr>
-          <w:lang w:val="en-CA"/>
-        </w:rPr>
-        <w:t>Kalman</w:t>
-      </w:r>
-      <w:proofErr w:type="spellEnd"/>
-      <w:r>
-        <w:rPr>
-          <w:lang w:val="en-CA"/>
-        </w:rPr>
-        <w:t xml:space="preserve"> Filter</w:t>
+        <w:t>6. Conclusion</w:t>
       </w:r>
       <w:bookmarkEnd w:id="55"/>
     </w:p>
@@ -15154,161 +15074,62 @@
         <w:rPr>
           <w:lang w:val="en-CA"/>
         </w:rPr>
-        <w:t xml:space="preserve">The </w:t>
-      </w:r>
-      <w:proofErr w:type="spellStart"/>
-      <w:r>
-        <w:rPr>
-          <w:lang w:val="en-CA"/>
-        </w:rPr>
-        <w:t>Kalman</w:t>
-      </w:r>
-      <w:proofErr w:type="spellEnd"/>
-      <w:r>
-        <w:rPr>
-          <w:lang w:val="en-CA"/>
-        </w:rPr>
-        <w:t xml:space="preserve"> filter initial state parameters we chose were q = 0.025, r = 5, x = k = p = 0.</w:t>
-      </w:r>
-      <w:r>
-        <w:rPr>
-          <w:lang w:val="en-CA"/>
-        </w:rPr>
-        <w:t xml:space="preserve"> </w:t>
-      </w:r>
-      <w:proofErr w:type="gramStart"/>
-      <w:r>
-        <w:rPr>
-          <w:lang w:val="en-CA"/>
-        </w:rPr>
-        <w:t>x</w:t>
-      </w:r>
-      <w:proofErr w:type="gramEnd"/>
-      <w:r>
-        <w:rPr>
-          <w:lang w:val="en-CA"/>
-        </w:rPr>
-        <w:t xml:space="preserve"> is the estimated value, and since each acceleration value will be in the range of 0 to 1, we set x to 0.</w:t>
-      </w:r>
-      <w:r>
-        <w:rPr>
-          <w:lang w:val="en-CA"/>
-        </w:rPr>
-        <w:t xml:space="preserve"> To get the other values of the parameters, we plotted a comparison of filtered values with the raw data with varying parameter values.</w:t>
-      </w:r>
-      <w:r>
-        <w:rPr>
-          <w:lang w:val="en-CA"/>
-        </w:rPr>
-        <w:t xml:space="preserve"> </w:t>
-      </w:r>
-      <w:r>
-        <w:rPr>
-          <w:lang w:val="en-CA"/>
-        </w:rPr>
-        <w:t>We</w:t>
-      </w:r>
-      <w:r>
-        <w:rPr>
-          <w:lang w:val="en-CA"/>
-        </w:rPr>
-        <w:t xml:space="preserve"> h</w:t>
-      </w:r>
-      <w:r>
-        <w:rPr>
-          <w:lang w:val="en-CA"/>
-        </w:rPr>
-        <w:t>e</w:t>
-      </w:r>
-      <w:r>
-        <w:rPr>
-          <w:lang w:val="en-CA"/>
-        </w:rPr>
-        <w:t>ld</w:t>
-      </w:r>
-      <w:r>
-        <w:rPr>
-          <w:lang w:val="en-CA"/>
-        </w:rPr>
-        <w:t xml:space="preserve"> r</w:t>
-      </w:r>
-      <w:r>
-        <w:rPr>
-          <w:lang w:val="en-CA"/>
-        </w:rPr>
-        <w:t xml:space="preserve"> c</w:t>
-      </w:r>
-      <w:r>
-        <w:rPr>
-          <w:lang w:val="en-CA"/>
-        </w:rPr>
-        <w:t>onstant at 5 and increased</w:t>
-      </w:r>
-      <w:r>
-        <w:rPr>
-          <w:lang w:val="en-CA"/>
-        </w:rPr>
-        <w:t xml:space="preserve"> </w:t>
-      </w:r>
-      <w:r>
-        <w:rPr>
-          <w:lang w:val="en-CA"/>
-        </w:rPr>
-        <w:t>q</w:t>
-      </w:r>
-      <w:r>
-        <w:rPr>
-          <w:lang w:val="en-CA"/>
-        </w:rPr>
-        <w:t xml:space="preserve"> from </w:t>
-      </w:r>
-      <w:r>
-        <w:rPr>
-          <w:lang w:val="en-CA"/>
-        </w:rPr>
-        <w:t>0.0</w:t>
-      </w:r>
-      <w:r>
-        <w:rPr>
-          <w:lang w:val="en-CA"/>
-        </w:rPr>
-        <w:t xml:space="preserve">025 to 2500 as seen in Figures </w:t>
-      </w:r>
-      <w:r>
-        <w:rPr>
-          <w:lang w:val="en-CA"/>
-        </w:rPr>
-        <w:t xml:space="preserve">4 to </w:t>
-      </w:r>
-      <w:r>
-        <w:rPr>
-          <w:lang w:val="en-CA"/>
-        </w:rPr>
-        <w:t>11</w:t>
-      </w:r>
-      <w:r>
-        <w:rPr>
-          <w:lang w:val="en-CA"/>
-        </w:rPr>
-        <w:t>.</w:t>
-      </w:r>
-      <w:r>
-        <w:rPr>
-          <w:lang w:val="en-CA"/>
-        </w:rPr>
-        <w:t xml:space="preserve"> Just by comparing visually, as the value of q rose, the signal became noisier. </w:t>
-      </w:r>
-      <w:r>
-        <w:rPr>
-          <w:lang w:val="en-CA"/>
-        </w:rPr>
-        <w:t>The optimal value we found at q = 0.025 and r = 5 (Figure 5).</w:t>
-      </w:r>
-      <w:r>
-        <w:rPr>
-          <w:lang w:val="en-CA"/>
-        </w:rPr>
-        <w:t xml:space="preserve"> The figures show the comparison for only the X values, but the filters for the Y and Z values gave the same result.</w:t>
+        <w:t>In this experiment, we implemented a functional system which detects the orientation of the board. The process prompts the user for an input using an external keypad. The accelerometer samples at a rate of 100Hz. Once the data is ready, it signals the processor using an interrupt. The processor will calibrate and filter the data. After converting the acceleration into an angle in degrees, it compares it against the user input. If the current angle is more than five degrees from the target angle, the 7-segment display will be used to show an animation helping the user orienting the board. If the roll angle is with five degrees of the target angle, the 7-segment display will show the current roll angle.</w:t>
+      </w:r>
+    </w:p>
+    <w:p>
+      <w:pPr>
+        <w:jc w:val="both"/>
+        <w:rPr>
+          <w:lang w:val="en-CA"/>
+        </w:rPr>
+      </w:pPr>
+      <w:r>
+        <w:rPr>
+          <w:lang w:val="en-CA"/>
+        </w:rPr>
+        <w:t xml:space="preserve">Some improvements could be done to the current implementation. As mentioned, the keypad could be used differently and the conversion from acceleration to angle could be more power efficient. </w:t>
+      </w:r>
+    </w:p>
+    <w:p>
+      <w:pPr>
+        <w:jc w:val="both"/>
+        <w:rPr>
+          <w:lang w:val="en-CA"/>
+        </w:rPr>
+      </w:pPr>
+      <w:r>
+        <w:rPr>
+          <w:lang w:val="en-CA"/>
+        </w:rPr>
+        <w:t>The system can be used for game consoles that requires movement or can be implemented as a movement tracker.</w:t>
+      </w:r>
+    </w:p>
+    <w:p>
+      <w:pPr>
+        <w:rPr>
+          <w:lang w:val="en-CA"/>
+        </w:rPr>
+      </w:pPr>
+    </w:p>
+    <w:p>
+      <w:pPr>
+        <w:rPr>
+          <w:lang w:val="en-CA"/>
+        </w:rPr>
+      </w:pPr>
+    </w:p>
+    <w:p>
+      <w:pPr>
+        <w:rPr>
+          <w:lang w:val="en-CA"/>
+        </w:rPr>
+      </w:pPr>
+      <w:r>
+        <w:rPr>
+          <w:lang w:val="en-CA"/>
+        </w:rPr>
+        <w:br w:type="page"/>
       </w:r>
     </w:p>
     <w:p>
@@ -15318,59 +15139,18 @@
           <w:lang w:val="en-CA"/>
         </w:rPr>
       </w:pPr>
-      <w:bookmarkStart w:id="56" w:name="_Toc414290447"/>
-      <w:r>
-        <w:rPr>
-          <w:lang w:val="en-CA"/>
-        </w:rPr>
-        <w:t>6. Conclusion</w:t>
+      <w:bookmarkStart w:id="56" w:name="_Toc414302456"/>
+      <w:r>
+        <w:rPr>
+          <w:lang w:val="en-CA"/>
+        </w:rPr>
+        <w:lastRenderedPageBreak/>
+        <w:t>Reference</w:t>
       </w:r>
       <w:bookmarkEnd w:id="56"/>
     </w:p>
     <w:p>
       <w:pPr>
-        <w:jc w:val="both"/>
-        <w:rPr>
-          <w:lang w:val="en-CA"/>
-        </w:rPr>
-      </w:pPr>
-      <w:r>
-        <w:rPr>
-          <w:lang w:val="en-CA"/>
-        </w:rPr>
-        <w:t>In this experiment, we implemented a functional system which detects the orientation of the board. The process prompts the user for an input using an external keypad. The accelerometer samples at a rate of 100Hz. Once the data is ready, it signals the processor using an interrupt. The processor will calibrate and filter the data. After converting the acceleration into an angle in degrees, it compares it against the user input. If the current angle is more than five degrees from the target angle, the 7-segment display will be used to show an animation helping the user orienting the board. If the roll angle is with five degrees of the target angle, the 7-segment display will show the current roll angle.</w:t>
-      </w:r>
-    </w:p>
-    <w:p>
-      <w:pPr>
-        <w:jc w:val="both"/>
-        <w:rPr>
-          <w:lang w:val="en-CA"/>
-        </w:rPr>
-      </w:pPr>
-      <w:r>
-        <w:rPr>
-          <w:lang w:val="en-CA"/>
-        </w:rPr>
-        <w:t xml:space="preserve">Some improvements could be done to the current implementation. As mentioned, the keypad could be used differently and the conversion from acceleration to angle could be more power efficient. </w:t>
-      </w:r>
-    </w:p>
-    <w:p>
-      <w:pPr>
-        <w:jc w:val="both"/>
-        <w:rPr>
-          <w:lang w:val="en-CA"/>
-        </w:rPr>
-      </w:pPr>
-      <w:r>
-        <w:rPr>
-          <w:lang w:val="en-CA"/>
-        </w:rPr>
-        <w:t>The system can be used for game consoles that requires movement or can be implemented as a movement tracker.</w:t>
-      </w:r>
-    </w:p>
-    <w:p>
-      <w:pPr>
         <w:rPr>
           <w:lang w:val="en-CA"/>
         </w:rPr>
@@ -15382,13 +15162,6 @@
           <w:lang w:val="en-CA"/>
         </w:rPr>
       </w:pPr>
-    </w:p>
-    <w:p>
-      <w:pPr>
-        <w:rPr>
-          <w:lang w:val="en-CA"/>
-        </w:rPr>
-      </w:pPr>
       <w:r>
         <w:rPr>
           <w:lang w:val="en-CA"/>
@@ -15403,41 +15176,7 @@
           <w:lang w:val="en-CA"/>
         </w:rPr>
       </w:pPr>
-      <w:bookmarkStart w:id="57" w:name="_Toc414290448"/>
-      <w:r>
-        <w:rPr>
-          <w:lang w:val="en-CA"/>
-        </w:rPr>
-        <w:lastRenderedPageBreak/>
-        <w:t>Reference</w:t>
-      </w:r>
-      <w:bookmarkEnd w:id="57"/>
-    </w:p>
-    <w:p>
-      <w:pPr>
-        <w:rPr>
-          <w:lang w:val="en-CA"/>
-        </w:rPr>
-      </w:pPr>
-    </w:p>
-    <w:p>
-      <w:pPr>
-        <w:rPr>
-          <w:lang w:val="en-CA"/>
-        </w:rPr>
-      </w:pPr>
-      <w:r>
-        <w:rPr>
-          <w:lang w:val="en-CA"/>
-        </w:rPr>
-        <w:br w:type="page"/>
-      </w:r>
-    </w:p>
-    <w:p>
-      <w:pPr>
-        <w:pStyle w:val="Heading1"/>
-      </w:pPr>
-      <w:bookmarkStart w:id="58" w:name="_Toc414290449"/>
+      <w:bookmarkStart w:id="57" w:name="_Toc414302457"/>
       <w:r>
         <w:rPr>
           <w:noProof/>
@@ -15447,7 +15186,7 @@
         <mc:AlternateContent>
           <mc:Choice Requires="wps">
             <w:drawing>
-              <wp:anchor distT="0" distB="0" distL="114300" distR="114300" simplePos="0" relativeHeight="251665408" behindDoc="0" locked="0" layoutInCell="1" allowOverlap="1" wp14:anchorId="4A8EC5AE" wp14:editId="62428DEF">
+              <wp:anchor distT="0" distB="0" distL="114300" distR="114300" simplePos="0" relativeHeight="251665408" behindDoc="0" locked="0" layoutInCell="1" allowOverlap="1" wp14:anchorId="6C8261DB" wp14:editId="60F1108F">
                 <wp:simplePos x="0" y="0"/>
                 <wp:positionH relativeFrom="column">
                   <wp:posOffset>0</wp:posOffset>
@@ -15489,7 +15228,7 @@
                                 <w:noProof/>
                               </w:rPr>
                             </w:pPr>
-                            <w:bookmarkStart w:id="59" w:name="_Toc414292269"/>
+                            <w:bookmarkStart w:id="58" w:name="_Toc414302228"/>
                             <w:r>
                               <w:t xml:space="preserve">Figure </w:t>
                             </w:r>
@@ -15525,7 +15264,7 @@
                             <w:r>
                               <w:t xml:space="preserve"> Filter q = 0.0025, r = 5</w:t>
                             </w:r>
-                            <w:bookmarkEnd w:id="59"/>
+                            <w:bookmarkEnd w:id="58"/>
                           </w:p>
                         </w:txbxContent>
                       </wps:txbx>
@@ -15543,7 +15282,7 @@
           </mc:Choice>
           <mc:Fallback>
             <w:pict>
-              <v:shape w14:anchorId="4A8EC5AE" id="Text Box 9" o:spid="_x0000_s1028" type="#_x0000_t202" style="position:absolute;margin-left:0;margin-top:302.55pt;width:356.85pt;height:.05pt;z-index:251665408;visibility:visible;mso-wrap-style:square;mso-wrap-distance-left:9pt;mso-wrap-distance-top:0;mso-wrap-distance-right:9pt;mso-wrap-distance-bottom:0;mso-position-horizontal:absolute;mso-position-horizontal-relative:text;mso-position-vertical:absolute;mso-position-vertical-relative:text;v-text-anchor:top" o:gfxdata="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" stroked="f">
+              <v:shape w14:anchorId="6C8261DB" id="Text Box 9" o:spid="_x0000_s1028" type="#_x0000_t202" style="position:absolute;margin-left:0;margin-top:302.55pt;width:356.85pt;height:.05pt;z-index:251665408;visibility:visible;mso-wrap-style:square;mso-wrap-distance-left:9pt;mso-wrap-distance-top:0;mso-wrap-distance-right:9pt;mso-wrap-distance-bottom:0;mso-position-horizontal:absolute;mso-position-horizontal-relative:text;mso-position-vertical:absolute;mso-position-vertical-relative:text;v-text-anchor:top" o:gfxdata="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" stroked="f">
                 <v:textbox style="mso-fit-shape-to-text:t" inset="0,0,0,0">
                   <w:txbxContent>
                     <w:p>
@@ -15553,7 +15292,7 @@
                           <w:noProof/>
                         </w:rPr>
                       </w:pPr>
-                      <w:bookmarkStart w:id="60" w:name="_Toc414292269"/>
+                      <w:bookmarkStart w:id="59" w:name="_Toc414302228"/>
                       <w:r>
                         <w:t xml:space="preserve">Figure </w:t>
                       </w:r>
@@ -15589,7 +15328,7 @@
                       <w:r>
                         <w:t xml:space="preserve"> Filter q = 0.0025, r = 5</w:t>
                       </w:r>
-                      <w:bookmarkEnd w:id="60"/>
+                      <w:bookmarkEnd w:id="59"/>
                     </w:p>
                   </w:txbxContent>
                 </v:textbox>
@@ -15601,17 +15340,37 @@
       </w:r>
       <w:r>
         <w:rPr>
+          <w:lang w:val="en-CA"/>
+        </w:rPr>
+        <w:t>Appendix A</w:t>
+      </w:r>
+      <w:r>
+        <w:rPr>
+          <w:lang w:val="en-CA"/>
+        </w:rPr>
+        <w:t xml:space="preserve"> – Calibration Data</w:t>
+      </w:r>
+      <w:bookmarkEnd w:id="57"/>
+    </w:p>
+    <w:p>
+      <w:pPr>
+        <w:rPr>
+          <w:lang w:val="en-CA"/>
+        </w:rPr>
+      </w:pPr>
+      <w:r>
+        <w:rPr>
           <w:noProof/>
           <w:lang w:val="en-CA" w:eastAsia="en-CA"/>
         </w:rPr>
         <w:drawing>
-          <wp:anchor distT="0" distB="0" distL="114300" distR="114300" simplePos="0" relativeHeight="251663360" behindDoc="0" locked="0" layoutInCell="1" allowOverlap="1" wp14:anchorId="2E4BEEFB" wp14:editId="321BCEE7">
+          <wp:anchor distT="0" distB="0" distL="114300" distR="114300" simplePos="0" relativeHeight="251667456" behindDoc="0" locked="0" layoutInCell="1" allowOverlap="1" wp14:anchorId="49E0694C" wp14:editId="41345FD3">
             <wp:simplePos x="0" y="0"/>
             <wp:positionH relativeFrom="column">
               <wp:posOffset>0</wp:posOffset>
             </wp:positionH>
             <wp:positionV relativeFrom="paragraph">
-              <wp:posOffset>387350</wp:posOffset>
+              <wp:posOffset>85090</wp:posOffset>
             </wp:positionV>
             <wp:extent cx="4532400" cy="3398400"/>
             <wp:effectExtent l="0" t="0" r="1905" b="0"/>
@@ -15660,26 +15419,15 @@
           </wp:anchor>
         </w:drawing>
       </w:r>
-      <w:r>
-        <w:rPr>
-          <w:lang w:val="en-CA"/>
-        </w:rPr>
-        <w:t>Appendix A</w:t>
-      </w:r>
-      <w:r>
-        <w:rPr>
-          <w:lang w:val="en-CA"/>
-        </w:rPr>
-        <w:t xml:space="preserve"> – Calibration Data</w:t>
-      </w:r>
-      <w:bookmarkEnd w:id="58"/>
+    </w:p>
+    <w:p>
       <w:r>
         <w:rPr>
           <w:noProof/>
           <w:lang w:val="en-CA" w:eastAsia="en-CA"/>
         </w:rPr>
         <w:drawing>
-          <wp:inline distT="0" distB="0" distL="0" distR="0" wp14:anchorId="6FDD44D7" wp14:editId="16A6CC8B">
+          <wp:inline distT="0" distB="0" distL="0" distR="0" wp14:anchorId="6A5667BE" wp14:editId="0FD6D013">
             <wp:extent cx="4532400" cy="3398400"/>
             <wp:effectExtent l="0" t="0" r="1905" b="0"/>
             <wp:docPr id="2" name="Picture 2"/>
@@ -15728,7 +15476,7 @@
           <w:lang w:val="en-CA"/>
         </w:rPr>
       </w:pPr>
-      <w:bookmarkStart w:id="61" w:name="_Toc414292270"/>
+      <w:bookmarkStart w:id="60" w:name="_Toc414302229"/>
       <w:r>
         <w:t xml:space="preserve">Figure </w:t>
       </w:r>
@@ -15764,7 +15512,7 @@
       <w:r>
         <w:t xml:space="preserve"> Filter q = 0.025, r = 5</w:t>
       </w:r>
-      <w:bookmarkEnd w:id="61"/>
+      <w:bookmarkEnd w:id="60"/>
     </w:p>
     <w:p>
       <w:pPr>
@@ -15824,7 +15572,7 @@
         <w:pStyle w:val="Caption"/>
         <w:keepNext/>
       </w:pPr>
-      <w:bookmarkStart w:id="62" w:name="_Toc414292271"/>
+      <w:bookmarkStart w:id="61" w:name="_Toc414302230"/>
       <w:r>
         <w:t xml:space="preserve">Figure </w:t>
       </w:r>
@@ -15860,7 +15608,7 @@
       <w:r>
         <w:t xml:space="preserve"> Filter q = 0.25, r = 5</w:t>
       </w:r>
-      <w:bookmarkEnd w:id="62"/>
+      <w:bookmarkEnd w:id="61"/>
     </w:p>
     <w:p>
       <w:pPr>
@@ -15918,7 +15666,7 @@
       <w:pPr>
         <w:pStyle w:val="Caption"/>
       </w:pPr>
-      <w:bookmarkStart w:id="63" w:name="_Toc414292272"/>
+      <w:bookmarkStart w:id="62" w:name="_Toc414302231"/>
       <w:r>
         <w:t xml:space="preserve">Figure </w:t>
       </w:r>
@@ -15954,7 +15702,7 @@
       <w:r>
         <w:t xml:space="preserve"> Filter q = 2.5 r = 5</w:t>
       </w:r>
-      <w:bookmarkEnd w:id="63"/>
+      <w:bookmarkEnd w:id="62"/>
     </w:p>
     <w:p>
       <w:pPr>
@@ -16014,7 +15762,7 @@
         <w:pStyle w:val="Caption"/>
         <w:keepNext/>
       </w:pPr>
-      <w:bookmarkStart w:id="64" w:name="_Toc414292273"/>
+      <w:bookmarkStart w:id="63" w:name="_Toc414302232"/>
       <w:r>
         <w:t xml:space="preserve">Figure </w:t>
       </w:r>
@@ -16050,7 +15798,7 @@
       <w:r>
         <w:t xml:space="preserve"> Filter q = 25, r = 5</w:t>
       </w:r>
-      <w:bookmarkEnd w:id="64"/>
+      <w:bookmarkEnd w:id="63"/>
     </w:p>
     <w:p>
       <w:pPr>
@@ -16108,7 +15856,7 @@
       <w:pPr>
         <w:pStyle w:val="Caption"/>
       </w:pPr>
-      <w:bookmarkStart w:id="65" w:name="_Toc414292274"/>
+      <w:bookmarkStart w:id="64" w:name="_Toc414302233"/>
       <w:r>
         <w:t xml:space="preserve">Figure </w:t>
       </w:r>
@@ -16144,7 +15892,7 @@
       <w:r>
         <w:t xml:space="preserve"> Filter q = 250, r = 5</w:t>
       </w:r>
-      <w:bookmarkEnd w:id="65"/>
+      <w:bookmarkEnd w:id="64"/>
     </w:p>
     <w:p>
       <w:pPr>
@@ -16206,7 +15954,7 @@
           <w:lang w:val="en-CA"/>
         </w:rPr>
       </w:pPr>
-      <w:bookmarkStart w:id="66" w:name="_Toc414292275"/>
+      <w:bookmarkStart w:id="65" w:name="_Toc414302234"/>
       <w:r>
         <w:t xml:space="preserve">Figure </w:t>
       </w:r>
@@ -16242,7 +15990,7 @@
       <w:r>
         <w:t xml:space="preserve"> Filter q = 2500 r = 5</w:t>
       </w:r>
-      <w:bookmarkEnd w:id="66"/>
+      <w:bookmarkEnd w:id="65"/>
     </w:p>
     <w:sectPr>
       <w:pgSz w:w="12240" w:h="15840"/>
@@ -18408,7 +18156,7 @@
 </file>
 
 <file path=customXml/itemProps2.xml><?xml version="1.0" encoding="utf-8"?>
-<ds:datastoreItem xmlns:ds="http://schemas.openxmlformats.org/officeDocument/2006/customXml" ds:itemID="{F56D6D14-E929-48AE-BA47-F887862D4B5B}">
+<ds:datastoreItem xmlns:ds="http://schemas.openxmlformats.org/officeDocument/2006/customXml" ds:itemID="{E7AB8514-2853-4634-9EC8-39DBFBCE1F9B}">
   <ds:schemaRefs>
     <ds:schemaRef ds:uri="http://schemas.openxmlformats.org/officeDocument/2006/bibliography"/>
   </ds:schemaRefs>

--- a/Lab 3 Base Project/Lab3 Report.docx
+++ b/Lab 3 Base Project/Lab3 Report.docx
@@ -366,18 +366,8 @@
                                     <w:szCs w:val="36"/>
                                     <w:lang w:val="en-CA"/>
                                   </w:rPr>
-                                  <w:t xml:space="preserve">Group </w:t>
+                                  <w:t>Group 4 :</w:t>
                                 </w:r>
-                                <w:proofErr w:type="gramStart"/>
-                                <w:r>
-                                  <w:rPr>
-                                    <w:sz w:val="24"/>
-                                    <w:szCs w:val="36"/>
-                                    <w:lang w:val="en-CA"/>
-                                  </w:rPr>
-                                  <w:t>4 :</w:t>
-                                </w:r>
-                                <w:proofErr w:type="gramEnd"/>
                                 <w:r>
                                   <w:rPr>
                                     <w:sz w:val="24"/>
@@ -423,23 +413,13 @@
                                     <w:lang w:val="en-CA"/>
                                   </w:rPr>
                                 </w:pPr>
-                                <w:proofErr w:type="spellStart"/>
                                 <w:r>
                                   <w:rPr>
                                     <w:sz w:val="24"/>
                                     <w:szCs w:val="36"/>
                                     <w:lang w:val="en-CA"/>
                                   </w:rPr>
-                                  <w:t>Meng</w:t>
-                                </w:r>
-                                <w:proofErr w:type="spellEnd"/>
-                                <w:r>
-                                  <w:rPr>
-                                    <w:sz w:val="24"/>
-                                    <w:szCs w:val="36"/>
-                                    <w:lang w:val="en-CA"/>
-                                  </w:rPr>
-                                  <w:t xml:space="preserve"> Yin Tao</w:t>
+                                  <w:t>Meng Yin Tao</w:t>
                                 </w:r>
                                 <w:r>
                                   <w:rPr>
@@ -591,18 +571,8 @@
                               <w:szCs w:val="36"/>
                               <w:lang w:val="en-CA"/>
                             </w:rPr>
-                            <w:t xml:space="preserve">Group </w:t>
+                            <w:t>Group 4 :</w:t>
                           </w:r>
-                          <w:proofErr w:type="gramStart"/>
-                          <w:r>
-                            <w:rPr>
-                              <w:sz w:val="24"/>
-                              <w:szCs w:val="36"/>
-                              <w:lang w:val="en-CA"/>
-                            </w:rPr>
-                            <w:t>4 :</w:t>
-                          </w:r>
-                          <w:proofErr w:type="gramEnd"/>
                           <w:r>
                             <w:rPr>
                               <w:sz w:val="24"/>
@@ -648,23 +618,13 @@
                               <w:lang w:val="en-CA"/>
                             </w:rPr>
                           </w:pPr>
-                          <w:proofErr w:type="spellStart"/>
                           <w:r>
                             <w:rPr>
                               <w:sz w:val="24"/>
                               <w:szCs w:val="36"/>
                               <w:lang w:val="en-CA"/>
                             </w:rPr>
-                            <w:t>Meng</w:t>
-                          </w:r>
-                          <w:proofErr w:type="spellEnd"/>
-                          <w:r>
-                            <w:rPr>
-                              <w:sz w:val="24"/>
-                              <w:szCs w:val="36"/>
-                              <w:lang w:val="en-CA"/>
-                            </w:rPr>
-                            <w:t xml:space="preserve"> Yin Tao</w:t>
+                            <w:t>Meng Yin Tao</w:t>
                           </w:r>
                           <w:r>
                             <w:rPr>
@@ -774,8 +734,6 @@
                 <w:t>Contents</w:t>
               </w:r>
             </w:p>
-            <w:bookmarkStart w:id="0" w:name="_GoBack"/>
-            <w:bookmarkEnd w:id="0"/>
             <w:p>
               <w:pPr>
                 <w:pStyle w:val="TOC1"/>
@@ -3928,14 +3886,14 @@
               <w:lang w:val="en-CA"/>
             </w:rPr>
           </w:pPr>
-          <w:bookmarkStart w:id="1" w:name="_Toc414302414"/>
+          <w:bookmarkStart w:id="0" w:name="_Toc414302414"/>
           <w:r>
             <w:rPr>
               <w:lang w:val="en-CA"/>
             </w:rPr>
             <w:t>List of Figures</w:t>
           </w:r>
-          <w:bookmarkEnd w:id="1"/>
+          <w:bookmarkEnd w:id="0"/>
         </w:p>
         <w:p>
           <w:pPr>
@@ -4745,14 +4703,14 @@
               <w:lang w:val="en-CA"/>
             </w:rPr>
           </w:pPr>
-          <w:bookmarkStart w:id="2" w:name="_Toc414302415"/>
+          <w:bookmarkStart w:id="1" w:name="_Toc414302415"/>
           <w:r>
             <w:rPr>
               <w:lang w:val="en-CA"/>
             </w:rPr>
             <w:t>List of Tables</w:t>
           </w:r>
-          <w:bookmarkEnd w:id="2"/>
+          <w:bookmarkEnd w:id="1"/>
         </w:p>
         <w:p>
           <w:pPr>
@@ -5360,13 +5318,61 @@
           <w:lang w:val="en-CA"/>
         </w:rPr>
       </w:pPr>
-      <w:bookmarkStart w:id="3" w:name="_Toc414302416"/>
+      <w:bookmarkStart w:id="2" w:name="_Toc414302416"/>
       <w:r>
         <w:rPr>
           <w:lang w:val="en-CA"/>
         </w:rPr>
         <w:lastRenderedPageBreak/>
         <w:t>1. Abstract</w:t>
+      </w:r>
+      <w:bookmarkEnd w:id="2"/>
+    </w:p>
+    <w:p>
+      <w:pPr>
+        <w:jc w:val="both"/>
+        <w:rPr>
+          <w:lang w:val="en-CA"/>
+        </w:rPr>
+      </w:pPr>
+      <w:r>
+        <w:rPr>
+          <w:lang w:val="en-CA"/>
+        </w:rPr>
+        <w:t xml:space="preserve">This experiment implements a system which can determine the orientation of the STM32F4 Discovery board using its built-in accelerometer. </w:t>
+      </w:r>
+      <w:r>
+        <w:rPr>
+          <w:lang w:val="en-CA"/>
+        </w:rPr>
+        <w:t>The data a calibrated, filtered and converted. Once the position is found in degrees, it is compared to the user’s target angle. The user will use a 4x4 keypad to input the desired angles. A 7-segment display is used to show how the board should be oriented in order to achieve the desired angle. Finally, when the board is with</w:t>
+      </w:r>
+      <w:r>
+        <w:rPr>
+          <w:lang w:val="en-CA"/>
+        </w:rPr>
+        <w:t>in</w:t>
+      </w:r>
+      <w:r>
+        <w:rPr>
+          <w:lang w:val="en-CA"/>
+        </w:rPr>
+        <w:t xml:space="preserve"> five degrees of the target angle, the 7-segment display will show the current angle with four degrees of accuracy. </w:t>
+      </w:r>
+    </w:p>
+    <w:p>
+      <w:pPr>
+        <w:pStyle w:val="Heading1"/>
+        <w:rPr>
+          <w:lang w:val="en-CA"/>
+        </w:rPr>
+      </w:pPr>
+      <w:bookmarkStart w:id="3" w:name="_Toc414302417"/>
+      <w:r>
+        <w:rPr>
+          <w:lang w:val="en-CA"/>
+        </w:rPr>
+        <w:t>2. Problem Statement</w:t>
       </w:r>
       <w:bookmarkEnd w:id="3"/>
     </w:p>
@@ -5381,25 +5387,45 @@
         <w:rPr>
           <w:lang w:val="en-CA"/>
         </w:rPr>
-        <w:t xml:space="preserve">This experiment implements a system which can determine the orientation of the STM32F4 Discovery board using its built-in accelerometer. </w:t>
-      </w:r>
-      <w:r>
-        <w:rPr>
-          <w:lang w:val="en-CA"/>
-        </w:rPr>
-        <w:t>The data a calibrated, filtered and converted. Once the position is found in degrees, it is compared to the user’s target angle. The user will use a 4x4 keypad to input the desired angles. A 7-segment display is used to show how the board should be oriented in order to achieve the desired angle. Finally, when the board is with</w:t>
-      </w:r>
-      <w:r>
-        <w:rPr>
-          <w:lang w:val="en-CA"/>
-        </w:rPr>
-        <w:t>in</w:t>
-      </w:r>
-      <w:r>
-        <w:rPr>
-          <w:lang w:val="en-CA"/>
-        </w:rPr>
-        <w:t xml:space="preserve"> five degrees of the target angle, the 7-segment display will show the current angle with four degrees of accuracy. </w:t>
+        <w:t xml:space="preserve">The goal of this experiment is to create a system that detects </w:t>
+      </w:r>
+      <w:r>
+        <w:rPr>
+          <w:lang w:val="en-CA"/>
+        </w:rPr>
+        <w:t>the orientation of the STM32F4 D</w:t>
+      </w:r>
+      <w:r>
+        <w:rPr>
+          <w:lang w:val="en-CA"/>
+        </w:rPr>
+        <w:t xml:space="preserve">iscovery board. The rotation of the board around its axes is detected using the built-in accelerometer. However, the accelerometer cannot determine the yaw (rotation around the board’s z-axis) since it does not result in a change in acceleration.  Only the roll (rotation around the board’s x-axis) and pitch (rotation around the board’s y-axis) can be found using the accelerometer. When the accelerometer’s raw data becomes available, the processor will calibrate it using a pre-built calibration matrix and filter it using a Kalman filter whose parameters are experimentally defined.  In order to make sense of the data, it needs to be converted into an angle in degrees. This conversion is done using the </w:t>
+      </w:r>
+      <w:r>
+        <w:rPr>
+          <w:highlight w:val="cyan"/>
+          <w:lang w:val="en-CA"/>
+        </w:rPr>
+        <w:t>arctan function available in the math library</w:t>
+      </w:r>
+      <w:r>
+        <w:rPr>
+          <w:lang w:val="en-CA"/>
+        </w:rPr>
+        <w:t xml:space="preserve">. Once the angle is available, it can be compared against the user input. The user is prompt to enter a target angle for both the roll and the pitch using a 4x4 external keypad. As the user tilts the board, an animated indication on the 7-segment display will help the user directing the board toward the target angle. Once the user is </w:t>
+      </w:r>
+      <w:r>
+        <w:rPr>
+          <w:highlight w:val="cyan"/>
+          <w:lang w:val="en-CA"/>
+        </w:rPr>
+        <w:t>within five degree of the target roll angle</w:t>
+      </w:r>
+      <w:r>
+        <w:rPr>
+          <w:lang w:val="en-CA"/>
+        </w:rPr>
+        <w:t>, the 7-segment display will show the current angle captured by the accelerometer. This measured angle is expected to be within four degrees of accuracy compared to the actual angle.</w:t>
       </w:r>
     </w:p>
     <w:p>
@@ -5409,143 +5435,52 @@
           <w:lang w:val="en-CA"/>
         </w:rPr>
       </w:pPr>
-      <w:bookmarkStart w:id="4" w:name="_Toc414302417"/>
-      <w:r>
-        <w:rPr>
-          <w:lang w:val="en-CA"/>
-        </w:rPr>
-        <w:t>2. Problem Statement</w:t>
+      <w:bookmarkStart w:id="4" w:name="_Toc414302418"/>
+      <w:r>
+        <w:rPr>
+          <w:lang w:val="en-CA"/>
+        </w:rPr>
+        <w:t>3. Theory and Hypothesis</w:t>
       </w:r>
       <w:bookmarkEnd w:id="4"/>
     </w:p>
     <w:p>
       <w:pPr>
-        <w:jc w:val="both"/>
+        <w:pStyle w:val="Heading2"/>
         <w:rPr>
           <w:lang w:val="en-CA"/>
         </w:rPr>
       </w:pPr>
-      <w:r>
-        <w:rPr>
-          <w:lang w:val="en-CA"/>
-        </w:rPr>
-        <w:t xml:space="preserve">The goal of this experiment is to create a system that detects </w:t>
-      </w:r>
-      <w:r>
-        <w:rPr>
-          <w:lang w:val="en-CA"/>
-        </w:rPr>
-        <w:t>the orientation of the STM32F4 D</w:t>
-      </w:r>
-      <w:r>
-        <w:rPr>
-          <w:lang w:val="en-CA"/>
-        </w:rPr>
-        <w:t xml:space="preserve">iscovery board. The rotation of the board around its axes is detected using the built-in accelerometer. However, the accelerometer cannot determine the yaw (rotation around the board’s z-axis) since it does not result in a change in acceleration.  Only the roll (rotation around the board’s x-axis) and pitch (rotation around the board’s y-axis) can be found using the accelerometer. When the accelerometer’s raw data becomes available, the processor will calibrate it using a pre-built calibration matrix and filter it using a </w:t>
-      </w:r>
-      <w:proofErr w:type="spellStart"/>
-      <w:r>
-        <w:rPr>
-          <w:lang w:val="en-CA"/>
-        </w:rPr>
-        <w:t>Kalman</w:t>
-      </w:r>
-      <w:proofErr w:type="spellEnd"/>
-      <w:r>
-        <w:rPr>
-          <w:lang w:val="en-CA"/>
-        </w:rPr>
-        <w:t xml:space="preserve"> filter whose parameters are experimentally defined.  In order to make sense of the data, it needs to be converted into an angle in degrees. This conversion is done using the </w:t>
-      </w:r>
-      <w:proofErr w:type="spellStart"/>
-      <w:r>
-        <w:rPr>
-          <w:highlight w:val="cyan"/>
-          <w:lang w:val="en-CA"/>
-        </w:rPr>
-        <w:t>arctan</w:t>
-      </w:r>
-      <w:proofErr w:type="spellEnd"/>
-      <w:r>
-        <w:rPr>
-          <w:highlight w:val="cyan"/>
-          <w:lang w:val="en-CA"/>
-        </w:rPr>
-        <w:t xml:space="preserve"> function available in the math library</w:t>
-      </w:r>
-      <w:r>
-        <w:rPr>
-          <w:lang w:val="en-CA"/>
-        </w:rPr>
-        <w:t xml:space="preserve">. Once the angle is available, it can be compared against the user input. The user is prompt to enter a target angle for both the roll and the pitch using a 4x4 external keypad. As the user tilts the board, an animated indication on the 7-segment display will help the user directing the board toward the target angle. Once the user is </w:t>
-      </w:r>
-      <w:r>
-        <w:rPr>
-          <w:highlight w:val="cyan"/>
-          <w:lang w:val="en-CA"/>
-        </w:rPr>
-        <w:t>within five degree of the target roll angle</w:t>
-      </w:r>
-      <w:r>
-        <w:rPr>
-          <w:lang w:val="en-CA"/>
-        </w:rPr>
-        <w:t>, the 7-segment display will show the current angle captured by the accelerometer. This measured angle is expected to be within four degrees of accuracy compared to the actual angle.</w:t>
-      </w:r>
-    </w:p>
-    <w:p>
-      <w:pPr>
-        <w:pStyle w:val="Heading1"/>
-        <w:rPr>
-          <w:lang w:val="en-CA"/>
-        </w:rPr>
-      </w:pPr>
-      <w:bookmarkStart w:id="5" w:name="_Toc414302418"/>
-      <w:r>
-        <w:rPr>
-          <w:lang w:val="en-CA"/>
-        </w:rPr>
-        <w:t>3. Theory and Hypothesis</w:t>
+      <w:bookmarkStart w:id="5" w:name="_Toc414302419"/>
+      <w:r>
+        <w:rPr>
+          <w:lang w:val="en-CA"/>
+        </w:rPr>
+        <w:t>3.1. Accelerometer</w:t>
       </w:r>
       <w:bookmarkEnd w:id="5"/>
     </w:p>
     <w:p>
       <w:pPr>
-        <w:pStyle w:val="Heading2"/>
+        <w:pStyle w:val="Heading3"/>
         <w:rPr>
           <w:lang w:val="en-CA"/>
         </w:rPr>
       </w:pPr>
-      <w:bookmarkStart w:id="6" w:name="_Toc414302419"/>
-      <w:r>
-        <w:rPr>
-          <w:lang w:val="en-CA"/>
-        </w:rPr>
-        <w:t>3.1. Accelerometer</w:t>
+      <w:bookmarkStart w:id="6" w:name="_Toc414302420"/>
+      <w:r>
+        <w:rPr>
+          <w:lang w:val="en-CA"/>
+        </w:rPr>
+        <w:t xml:space="preserve">3.1.1. </w:t>
+      </w:r>
+      <w:r>
+        <w:rPr>
+          <w:lang w:val="en-CA"/>
+        </w:rPr>
+        <w:t>Acceleration</w:t>
       </w:r>
       <w:bookmarkEnd w:id="6"/>
-    </w:p>
-    <w:p>
-      <w:pPr>
-        <w:pStyle w:val="Heading3"/>
-        <w:rPr>
-          <w:lang w:val="en-CA"/>
-        </w:rPr>
-      </w:pPr>
-      <w:bookmarkStart w:id="7" w:name="_Toc414302420"/>
-      <w:r>
-        <w:rPr>
-          <w:lang w:val="en-CA"/>
-        </w:rPr>
-        <w:t xml:space="preserve">3.1.1. </w:t>
-      </w:r>
-      <w:r>
-        <w:rPr>
-          <w:lang w:val="en-CA"/>
-        </w:rPr>
-        <w:t>Acceleration</w:t>
-      </w:r>
-      <w:bookmarkEnd w:id="7"/>
     </w:p>
     <w:p>
       <w:pPr>
@@ -5611,7 +5546,7 @@
       <w:pPr>
         <w:pStyle w:val="Caption"/>
       </w:pPr>
-      <w:bookmarkStart w:id="8" w:name="_Toc414302224"/>
+      <w:bookmarkStart w:id="7" w:name="_Toc414302224"/>
       <w:r>
         <w:t xml:space="preserve">Figure </w:t>
       </w:r>
@@ -5639,7 +5574,7 @@
       <w:r>
         <w:t>: Board Axes and Tilt</w:t>
       </w:r>
-      <w:bookmarkEnd w:id="8"/>
+      <w:bookmarkEnd w:id="7"/>
     </w:p>
     <w:p>
       <w:pPr>
@@ -5648,7 +5583,7 @@
           <w:lang w:val="en-CA"/>
         </w:rPr>
       </w:pPr>
-      <w:bookmarkStart w:id="9" w:name="_Toc414302421"/>
+      <w:bookmarkStart w:id="8" w:name="_Toc414302421"/>
       <w:r>
         <w:rPr>
           <w:lang w:val="en-CA"/>
@@ -5662,7 +5597,7 @@
         </w:rPr>
         <w:t>Orientation</w:t>
       </w:r>
-      <w:bookmarkEnd w:id="9"/>
+      <w:bookmarkEnd w:id="8"/>
     </w:p>
     <w:p>
       <w:pPr>
@@ -6209,14 +6144,14 @@
           <w:lang w:val="en-CA"/>
         </w:rPr>
       </w:pPr>
-      <w:bookmarkStart w:id="10" w:name="_Toc414302422"/>
+      <w:bookmarkStart w:id="9" w:name="_Toc414302422"/>
       <w:r>
         <w:rPr>
           <w:lang w:val="en-CA"/>
         </w:rPr>
         <w:t>3.2. Data Calibration and Filtering</w:t>
       </w:r>
-      <w:bookmarkEnd w:id="10"/>
+      <w:bookmarkEnd w:id="9"/>
     </w:p>
     <w:p>
       <w:pPr>
@@ -6250,7 +6185,7 @@
           <w:lang w:val="en-CA"/>
         </w:rPr>
       </w:pPr>
-      <w:bookmarkStart w:id="11" w:name="_Toc414302423"/>
+      <w:bookmarkStart w:id="10" w:name="_Toc414302423"/>
       <w:r>
         <w:rPr>
           <w:lang w:val="en-CA"/>
@@ -6269,7 +6204,7 @@
         </w:rPr>
         <w:t>Calibration</w:t>
       </w:r>
-      <w:bookmarkEnd w:id="11"/>
+      <w:bookmarkEnd w:id="10"/>
     </w:p>
     <w:p>
       <w:pPr>
@@ -7322,14 +7257,7 @@
         <w:rPr>
           <w:lang w:val="en-CA"/>
         </w:rPr>
-        <w:t xml:space="preserve">, </w:t>
-      </w:r>
-      <w:proofErr w:type="spellStart"/>
-      <w:r>
-        <w:rPr>
-          <w:lang w:val="en-CA"/>
-        </w:rPr>
-        <w:t>A</w:t>
+        <w:t>, A</w:t>
       </w:r>
       <w:r>
         <w:rPr>
@@ -7338,7 +7266,6 @@
         </w:rPr>
         <w:t>SCi</w:t>
       </w:r>
-      <w:proofErr w:type="spellEnd"/>
       <w:r>
         <w:rPr>
           <w:vertAlign w:val="superscript"/>
@@ -7350,14 +7277,7 @@
         <w:rPr>
           <w:lang w:val="en-CA"/>
         </w:rPr>
-        <w:t xml:space="preserve">represents the sensitivity (scaling) and </w:t>
-      </w:r>
-      <w:proofErr w:type="spellStart"/>
-      <w:r>
-        <w:rPr>
-          <w:lang w:val="en-CA"/>
-        </w:rPr>
-        <w:t>A</w:t>
+        <w:t>represents the sensitivity (scaling) and A</w:t>
       </w:r>
       <w:r>
         <w:rPr>
@@ -7366,7 +7286,6 @@
         </w:rPr>
         <w:t>OSi</w:t>
       </w:r>
-      <w:proofErr w:type="spellEnd"/>
       <w:r>
         <w:rPr>
           <w:lang w:val="en-CA"/>
@@ -9018,14 +8937,7 @@
         <w:rPr>
           <w:lang w:val="en-CA"/>
         </w:rPr>
-        <w:t>[</w:t>
-      </w:r>
-      <w:proofErr w:type="spellStart"/>
-      <w:r>
-        <w:rPr>
-          <w:lang w:val="en-CA"/>
-        </w:rPr>
-        <w:t>ACC</w:t>
+        <w:t>[ACC</w:t>
       </w:r>
       <w:r>
         <w:rPr>
@@ -9034,7 +8946,6 @@
         </w:rPr>
         <w:t>ij</w:t>
       </w:r>
-      <w:proofErr w:type="spellEnd"/>
       <w:r>
         <w:rPr>
           <w:lang w:val="en-CA"/>
@@ -9091,14 +9002,14 @@
           <w:lang w:val="en-CA"/>
         </w:rPr>
       </w:pPr>
-      <w:bookmarkStart w:id="12" w:name="_Toc414302424"/>
+      <w:bookmarkStart w:id="11" w:name="_Toc414302424"/>
       <w:r>
         <w:rPr>
           <w:lang w:val="en-CA"/>
         </w:rPr>
         <w:t>3.2.2 Calibration</w:t>
       </w:r>
-      <w:bookmarkEnd w:id="12"/>
+      <w:bookmarkEnd w:id="11"/>
     </w:p>
     <w:p>
       <w:pPr>
@@ -9117,14 +9028,7 @@
         <w:rPr>
           <w:lang w:val="en-CA"/>
         </w:rPr>
-        <w:t>(</w:t>
-      </w:r>
-      <w:proofErr w:type="spellStart"/>
-      <w:r>
-        <w:rPr>
-          <w:lang w:val="en-CA"/>
-        </w:rPr>
-        <w:t>ACC</w:t>
+        <w:t>(ACC</w:t>
       </w:r>
       <w:r>
         <w:rPr>
@@ -9133,7 +9037,6 @@
         </w:rPr>
         <w:t>ij</w:t>
       </w:r>
-      <w:proofErr w:type="spellEnd"/>
       <w:r>
         <w:rPr>
           <w:lang w:val="en-CA"/>
@@ -9352,6 +9255,7 @@
     </w:p>
     <w:p>
       <w:pPr>
+        <w:jc w:val="both"/>
         <w:rPr>
           <w:lang w:val="en-CA"/>
         </w:rPr>
@@ -9360,9 +9264,166 @@
         <w:rPr>
           <w:lang w:val="en-CA"/>
         </w:rPr>
-        <w:t xml:space="preserve">For the values of matrices w and Y, the raw data values and corresponding normalized values are used from the positions </w:t>
-      </w:r>
-      <w:proofErr w:type="spellStart"/>
+        <w:t>For the values of matrices w and Y, the raw data values and corresponding normalized values are used from the positions X</w:t>
+      </w:r>
+      <w:r>
+        <w:rPr>
+          <w:vertAlign w:val="subscript"/>
+          <w:lang w:val="en-CA"/>
+        </w:rPr>
+        <w:t>up</w:t>
+      </w:r>
+      <w:r>
+        <w:rPr>
+          <w:lang w:val="en-CA"/>
+        </w:rPr>
+        <w:t>, X</w:t>
+      </w:r>
+      <w:r>
+        <w:rPr>
+          <w:vertAlign w:val="subscript"/>
+          <w:lang w:val="en-CA"/>
+        </w:rPr>
+        <w:t>down</w:t>
+      </w:r>
+      <w:r>
+        <w:rPr>
+          <w:lang w:val="en-CA"/>
+        </w:rPr>
+        <w:t>, Y</w:t>
+      </w:r>
+      <w:r>
+        <w:rPr>
+          <w:lang w:val="en-CA"/>
+        </w:rPr>
+        <w:softHyphen/>
+      </w:r>
+      <w:r>
+        <w:rPr>
+          <w:vertAlign w:val="subscript"/>
+          <w:lang w:val="en-CA"/>
+        </w:rPr>
+        <w:t>up</w:t>
+      </w:r>
+      <w:r>
+        <w:rPr>
+          <w:lang w:val="en-CA"/>
+        </w:rPr>
+        <w:t>, Y</w:t>
+      </w:r>
+      <w:r>
+        <w:rPr>
+          <w:vertAlign w:val="subscript"/>
+          <w:lang w:val="en-CA"/>
+        </w:rPr>
+        <w:t>down</w:t>
+      </w:r>
+      <w:r>
+        <w:rPr>
+          <w:lang w:val="en-CA"/>
+        </w:rPr>
+        <w:t>, Z</w:t>
+      </w:r>
+      <w:r>
+        <w:rPr>
+          <w:lang w:val="en-CA"/>
+        </w:rPr>
+        <w:softHyphen/>
+      </w:r>
+      <w:r>
+        <w:rPr>
+          <w:vertAlign w:val="subscript"/>
+          <w:lang w:val="en-CA"/>
+        </w:rPr>
+        <w:t>up</w:t>
+      </w:r>
+      <w:r>
+        <w:rPr>
+          <w:lang w:val="en-CA"/>
+        </w:rPr>
+        <w:t>, Z</w:t>
+      </w:r>
+      <w:r>
+        <w:rPr>
+          <w:vertAlign w:val="subscript"/>
+          <w:lang w:val="en-CA"/>
+        </w:rPr>
+        <w:t>down</w:t>
+      </w:r>
+      <w:r>
+        <w:rPr>
+          <w:lang w:val="en-CA"/>
+        </w:rPr>
+        <w:t>.</w:t>
+      </w:r>
+      <w:r>
+        <w:rPr>
+          <w:lang w:val="en-CA"/>
+        </w:rPr>
+        <w:t xml:space="preserve"> </w:t>
+      </w:r>
+      <w:r>
+        <w:rPr>
+          <w:lang w:val="en-CA"/>
+        </w:rPr>
+        <w:t>Z</w:t>
+      </w:r>
+      <w:r>
+        <w:rPr>
+          <w:lang w:val="en-CA"/>
+        </w:rPr>
+        <w:softHyphen/>
+      </w:r>
+      <w:r>
+        <w:rPr>
+          <w:vertAlign w:val="subscript"/>
+          <w:lang w:val="en-CA"/>
+        </w:rPr>
+        <w:t>up</w:t>
+      </w:r>
+      <w:r>
+        <w:rPr>
+          <w:lang w:val="en-CA"/>
+        </w:rPr>
+        <w:t xml:space="preserve"> </w:t>
+      </w:r>
+      <w:r>
+        <w:rPr>
+          <w:lang w:val="en-CA"/>
+        </w:rPr>
+        <w:t>is when the board is facing up in the horizontal plane as in Figure 1. Y</w:t>
+      </w:r>
+      <w:r>
+        <w:rPr>
+          <w:lang w:val="en-CA"/>
+        </w:rPr>
+        <w:softHyphen/>
+      </w:r>
+      <w:r>
+        <w:rPr>
+          <w:vertAlign w:val="subscript"/>
+          <w:lang w:val="en-CA"/>
+        </w:rPr>
+        <w:t>up</w:t>
+      </w:r>
+      <w:r>
+        <w:rPr>
+          <w:lang w:val="en-CA"/>
+        </w:rPr>
+        <w:t xml:space="preserve"> </w:t>
+      </w:r>
+      <w:r>
+        <w:rPr>
+          <w:lang w:val="en-CA"/>
+        </w:rPr>
+        <w:t>is when the Y axis of the board is where the Z axis is in Figure 1.</w:t>
+      </w:r>
+      <w:r>
+        <w:rPr>
+          <w:lang w:val="en-CA"/>
+        </w:rPr>
+        <w:t xml:space="preserve"> </w:t>
+      </w:r>
       <w:r>
         <w:rPr>
           <w:lang w:val="en-CA"/>
@@ -9376,209 +9437,6 @@
         </w:rPr>
         <w:t>up</w:t>
       </w:r>
-      <w:proofErr w:type="spellEnd"/>
-      <w:r>
-        <w:rPr>
-          <w:lang w:val="en-CA"/>
-        </w:rPr>
-        <w:t xml:space="preserve">, </w:t>
-      </w:r>
-      <w:proofErr w:type="spellStart"/>
-      <w:r>
-        <w:rPr>
-          <w:lang w:val="en-CA"/>
-        </w:rPr>
-        <w:t>X</w:t>
-      </w:r>
-      <w:r>
-        <w:rPr>
-          <w:vertAlign w:val="subscript"/>
-          <w:lang w:val="en-CA"/>
-        </w:rPr>
-        <w:t>down</w:t>
-      </w:r>
-      <w:proofErr w:type="spellEnd"/>
-      <w:r>
-        <w:rPr>
-          <w:lang w:val="en-CA"/>
-        </w:rPr>
-        <w:t>, Y</w:t>
-      </w:r>
-      <w:r>
-        <w:rPr>
-          <w:lang w:val="en-CA"/>
-        </w:rPr>
-        <w:softHyphen/>
-      </w:r>
-      <w:r>
-        <w:rPr>
-          <w:vertAlign w:val="subscript"/>
-          <w:lang w:val="en-CA"/>
-        </w:rPr>
-        <w:t>up</w:t>
-      </w:r>
-      <w:r>
-        <w:rPr>
-          <w:lang w:val="en-CA"/>
-        </w:rPr>
-        <w:t xml:space="preserve">, </w:t>
-      </w:r>
-      <w:proofErr w:type="spellStart"/>
-      <w:r>
-        <w:rPr>
-          <w:lang w:val="en-CA"/>
-        </w:rPr>
-        <w:t>Y</w:t>
-      </w:r>
-      <w:r>
-        <w:rPr>
-          <w:vertAlign w:val="subscript"/>
-          <w:lang w:val="en-CA"/>
-        </w:rPr>
-        <w:t>down</w:t>
-      </w:r>
-      <w:proofErr w:type="spellEnd"/>
-      <w:r>
-        <w:rPr>
-          <w:lang w:val="en-CA"/>
-        </w:rPr>
-        <w:t xml:space="preserve">, </w:t>
-      </w:r>
-      <w:proofErr w:type="spellStart"/>
-      <w:r>
-        <w:rPr>
-          <w:lang w:val="en-CA"/>
-        </w:rPr>
-        <w:t>Z</w:t>
-      </w:r>
-      <w:r>
-        <w:rPr>
-          <w:lang w:val="en-CA"/>
-        </w:rPr>
-        <w:softHyphen/>
-      </w:r>
-      <w:r>
-        <w:rPr>
-          <w:vertAlign w:val="subscript"/>
-          <w:lang w:val="en-CA"/>
-        </w:rPr>
-        <w:t>up</w:t>
-      </w:r>
-      <w:proofErr w:type="spellEnd"/>
-      <w:r>
-        <w:rPr>
-          <w:lang w:val="en-CA"/>
-        </w:rPr>
-        <w:t xml:space="preserve">, </w:t>
-      </w:r>
-      <w:proofErr w:type="spellStart"/>
-      <w:proofErr w:type="gramStart"/>
-      <w:r>
-        <w:rPr>
-          <w:lang w:val="en-CA"/>
-        </w:rPr>
-        <w:t>Z</w:t>
-      </w:r>
-      <w:r>
-        <w:rPr>
-          <w:vertAlign w:val="subscript"/>
-          <w:lang w:val="en-CA"/>
-        </w:rPr>
-        <w:t>down</w:t>
-      </w:r>
-      <w:proofErr w:type="spellEnd"/>
-      <w:proofErr w:type="gramEnd"/>
-      <w:r>
-        <w:rPr>
-          <w:lang w:val="en-CA"/>
-        </w:rPr>
-        <w:t>.</w:t>
-      </w:r>
-      <w:r>
-        <w:rPr>
-          <w:lang w:val="en-CA"/>
-        </w:rPr>
-        <w:t xml:space="preserve"> </w:t>
-      </w:r>
-      <w:proofErr w:type="spellStart"/>
-      <w:r>
-        <w:rPr>
-          <w:lang w:val="en-CA"/>
-        </w:rPr>
-        <w:t>Z</w:t>
-      </w:r>
-      <w:r>
-        <w:rPr>
-          <w:lang w:val="en-CA"/>
-        </w:rPr>
-        <w:softHyphen/>
-      </w:r>
-      <w:r>
-        <w:rPr>
-          <w:vertAlign w:val="subscript"/>
-          <w:lang w:val="en-CA"/>
-        </w:rPr>
-        <w:t>up</w:t>
-      </w:r>
-      <w:proofErr w:type="spellEnd"/>
-      <w:r>
-        <w:rPr>
-          <w:lang w:val="en-CA"/>
-        </w:rPr>
-        <w:t xml:space="preserve"> </w:t>
-      </w:r>
-      <w:r>
-        <w:rPr>
-          <w:lang w:val="en-CA"/>
-        </w:rPr>
-        <w:t>is when the board is facing up in the horizontal plane as in Figure 1. Y</w:t>
-      </w:r>
-      <w:r>
-        <w:rPr>
-          <w:lang w:val="en-CA"/>
-        </w:rPr>
-        <w:softHyphen/>
-      </w:r>
-      <w:r>
-        <w:rPr>
-          <w:vertAlign w:val="subscript"/>
-          <w:lang w:val="en-CA"/>
-        </w:rPr>
-        <w:t>up</w:t>
-      </w:r>
-      <w:r>
-        <w:rPr>
-          <w:lang w:val="en-CA"/>
-        </w:rPr>
-        <w:t xml:space="preserve"> </w:t>
-      </w:r>
-      <w:r>
-        <w:rPr>
-          <w:lang w:val="en-CA"/>
-        </w:rPr>
-        <w:t>is when the Y axis of the board is where the Z axis is in Figure 1.</w:t>
-      </w:r>
-      <w:r>
-        <w:rPr>
-          <w:lang w:val="en-CA"/>
-        </w:rPr>
-        <w:t xml:space="preserve"> </w:t>
-      </w:r>
-      <w:proofErr w:type="spellStart"/>
-      <w:r>
-        <w:rPr>
-          <w:lang w:val="en-CA"/>
-        </w:rPr>
-        <w:t>X</w:t>
-      </w:r>
-      <w:r>
-        <w:rPr>
-          <w:vertAlign w:val="subscript"/>
-          <w:lang w:val="en-CA"/>
-        </w:rPr>
-        <w:t>up</w:t>
-      </w:r>
-      <w:proofErr w:type="spellEnd"/>
       <w:r>
         <w:rPr>
           <w:lang w:val="en-CA"/>
@@ -9964,6 +9822,7 @@
     </w:p>
     <w:p>
       <w:pPr>
+        <w:jc w:val="both"/>
         <w:rPr>
           <w:lang w:val="en-CA"/>
         </w:rPr>
@@ -9972,14 +9831,7 @@
         <w:rPr>
           <w:lang w:val="en-CA"/>
         </w:rPr>
-        <w:t xml:space="preserve">The first row of the matrix corresponds to </w:t>
-      </w:r>
-      <w:proofErr w:type="spellStart"/>
-      <w:r>
-        <w:rPr>
-          <w:lang w:val="en-CA"/>
-        </w:rPr>
-        <w:t>Z</w:t>
+        <w:t>The first row of the matrix corresponds to Z</w:t>
       </w:r>
       <w:r>
         <w:rPr>
@@ -9988,19 +9840,11 @@
         </w:rPr>
         <w:t>up</w:t>
       </w:r>
-      <w:proofErr w:type="spellEnd"/>
-      <w:r>
-        <w:rPr>
-          <w:lang w:val="en-CA"/>
-        </w:rPr>
-        <w:t xml:space="preserve">, the second to </w:t>
-      </w:r>
-      <w:proofErr w:type="spellStart"/>
-      <w:r>
-        <w:rPr>
-          <w:lang w:val="en-CA"/>
-        </w:rPr>
-        <w:t>Z</w:t>
+      <w:r>
+        <w:rPr>
+          <w:lang w:val="en-CA"/>
+        </w:rPr>
+        <w:t>, the second to Z</w:t>
       </w:r>
       <w:r>
         <w:rPr>
@@ -10009,7 +9853,6 @@
         </w:rPr>
         <w:t>down</w:t>
       </w:r>
-      <w:proofErr w:type="spellEnd"/>
       <w:r>
         <w:rPr>
           <w:lang w:val="en-CA"/>
@@ -10027,14 +9870,7 @@
         <w:rPr>
           <w:lang w:val="en-CA"/>
         </w:rPr>
-        <w:t xml:space="preserve">, the fourth to </w:t>
-      </w:r>
-      <w:proofErr w:type="spellStart"/>
-      <w:r>
-        <w:rPr>
-          <w:lang w:val="en-CA"/>
-        </w:rPr>
-        <w:t>Y</w:t>
+        <w:t>, the fourth to Y</w:t>
       </w:r>
       <w:r>
         <w:rPr>
@@ -10043,19 +9879,11 @@
         </w:rPr>
         <w:t>down</w:t>
       </w:r>
-      <w:proofErr w:type="spellEnd"/>
-      <w:r>
-        <w:rPr>
-          <w:lang w:val="en-CA"/>
-        </w:rPr>
-        <w:t xml:space="preserve">, the fifth to </w:t>
-      </w:r>
-      <w:proofErr w:type="spellStart"/>
-      <w:r>
-        <w:rPr>
-          <w:lang w:val="en-CA"/>
-        </w:rPr>
-        <w:t>X</w:t>
+      <w:r>
+        <w:rPr>
+          <w:lang w:val="en-CA"/>
+        </w:rPr>
+        <w:t>, the fifth to X</w:t>
       </w:r>
       <w:r>
         <w:rPr>
@@ -10064,19 +9892,11 @@
         </w:rPr>
         <w:t>up</w:t>
       </w:r>
-      <w:proofErr w:type="spellEnd"/>
-      <w:r>
-        <w:rPr>
-          <w:lang w:val="en-CA"/>
-        </w:rPr>
-        <w:t xml:space="preserve">, and the sixth to </w:t>
-      </w:r>
-      <w:proofErr w:type="spellStart"/>
-      <w:r>
-        <w:rPr>
-          <w:lang w:val="en-CA"/>
-        </w:rPr>
-        <w:t>X</w:t>
+      <w:r>
+        <w:rPr>
+          <w:lang w:val="en-CA"/>
+        </w:rPr>
+        <w:t>, and the sixth to X</w:t>
       </w:r>
       <w:r>
         <w:rPr>
@@ -10085,7 +9905,6 @@
         </w:rPr>
         <w:t>down</w:t>
       </w:r>
-      <w:proofErr w:type="spellEnd"/>
       <w:r>
         <w:rPr>
           <w:lang w:val="en-CA"/>
@@ -10112,7 +9931,7 @@
           <w:lang w:val="en-CA"/>
         </w:rPr>
       </w:pPr>
-      <w:bookmarkStart w:id="13" w:name="_Toc414302425"/>
+      <w:bookmarkStart w:id="12" w:name="_Toc414302425"/>
       <w:r>
         <w:rPr>
           <w:lang w:val="en-CA"/>
@@ -10124,88 +9943,72 @@
           <w:lang w:val="en-CA"/>
         </w:rPr>
         <w:t>. Data Filtering</w:t>
+      </w:r>
+      <w:bookmarkEnd w:id="12"/>
+    </w:p>
+    <w:p>
+      <w:pPr>
+        <w:jc w:val="both"/>
+        <w:rPr>
+          <w:lang w:val="en-CA"/>
+        </w:rPr>
+      </w:pPr>
+      <w:r>
+        <w:t>As seen in figures 4 to 11, the sampled data is very noisy. Even when the board is left flat on a table, there are fluctuations, as seen in values past the 1000</w:t>
+      </w:r>
+      <w:r>
+        <w:rPr>
+          <w:vertAlign w:val="superscript"/>
+        </w:rPr>
+        <w:t>th</w:t>
+      </w:r>
+      <w:r>
+        <w:rPr>
+          <w:vertAlign w:val="subscript"/>
+        </w:rPr>
+        <w:t xml:space="preserve"> </w:t>
+      </w:r>
+      <w:r>
+        <w:t>iteration. Depending on the application, such fluctuations can be unacceptable. Spikes and troughs in data, like the point near iteration 1000, can also affect an application during run time. A Kalman filter is a robust real time filter that can eliminate the noise and guard against the large spikes. The filter stores a state of five parameters, q, r, x, k, p and updates the state every filtering iteration. As will be explained in section 5.2, parameters q and r are parameters that a user must select to obtain optimal filter performance.</w:t>
+      </w:r>
+    </w:p>
+    <w:p>
+      <w:pPr>
+        <w:pStyle w:val="Heading2"/>
+        <w:rPr>
+          <w:lang w:val="en-CA"/>
+        </w:rPr>
+      </w:pPr>
+      <w:bookmarkStart w:id="13" w:name="_Toc414302426"/>
+      <w:r>
+        <w:rPr>
+          <w:lang w:val="en-CA"/>
+        </w:rPr>
+        <w:t>3.3.</w:t>
+      </w:r>
+      <w:r>
+        <w:rPr>
+          <w:lang w:val="en-CA"/>
+        </w:rPr>
+        <w:t xml:space="preserve"> External Keypad</w:t>
       </w:r>
       <w:bookmarkEnd w:id="13"/>
     </w:p>
     <w:p>
       <w:pPr>
-        <w:jc w:val="both"/>
+        <w:pStyle w:val="Heading3"/>
         <w:rPr>
           <w:lang w:val="en-CA"/>
         </w:rPr>
       </w:pPr>
-      <w:r>
-        <w:t>As seen in figures 4 to 11, the sampled data is very noisy. Even when the board is left flat on a table, there are fluctuations, as seen in values past the 1000</w:t>
-      </w:r>
-      <w:r>
-        <w:rPr>
-          <w:vertAlign w:val="superscript"/>
-        </w:rPr>
-        <w:t>th</w:t>
-      </w:r>
-      <w:r>
-        <w:rPr>
-          <w:vertAlign w:val="subscript"/>
-        </w:rPr>
-        <w:t xml:space="preserve"> </w:t>
-      </w:r>
-      <w:r>
-        <w:t xml:space="preserve">iteration. Depending on the application, such fluctuations can be unacceptable. Spikes and troughs in data, like the point near iteration 1000, can also affect an application during run time. A </w:t>
-      </w:r>
-      <w:proofErr w:type="spellStart"/>
-      <w:r>
-        <w:t>Kalman</w:t>
-      </w:r>
-      <w:proofErr w:type="spellEnd"/>
-      <w:r>
-        <w:t xml:space="preserve"> filter is a robust real time filter that can eliminate the noise and guard against the large spikes. The filter stores a state of five parameters, q, r, x, k, p and updates the state every filtering iteration. As will be explained in section 5.2, parameters q and </w:t>
-      </w:r>
-      <w:proofErr w:type="spellStart"/>
-      <w:r>
-        <w:t>r are</w:t>
-      </w:r>
-      <w:proofErr w:type="spellEnd"/>
-      <w:r>
-        <w:t xml:space="preserve"> parameters that a user must select to obtain optimal filter performance.</w:t>
-      </w:r>
-    </w:p>
-    <w:p>
-      <w:pPr>
-        <w:pStyle w:val="Heading2"/>
-        <w:rPr>
-          <w:lang w:val="en-CA"/>
-        </w:rPr>
-      </w:pPr>
-      <w:bookmarkStart w:id="14" w:name="_Toc414302426"/>
-      <w:r>
-        <w:rPr>
-          <w:lang w:val="en-CA"/>
-        </w:rPr>
-        <w:t>3.3.</w:t>
-      </w:r>
-      <w:r>
-        <w:rPr>
-          <w:lang w:val="en-CA"/>
-        </w:rPr>
-        <w:t xml:space="preserve"> External Keypad</w:t>
+      <w:bookmarkStart w:id="14" w:name="_Toc414302427"/>
+      <w:r>
+        <w:rPr>
+          <w:lang w:val="en-CA"/>
+        </w:rPr>
+        <w:t>3.3.1. Circuit Layout</w:t>
       </w:r>
       <w:bookmarkEnd w:id="14"/>
-    </w:p>
-    <w:p>
-      <w:pPr>
-        <w:pStyle w:val="Heading3"/>
-        <w:rPr>
-          <w:lang w:val="en-CA"/>
-        </w:rPr>
-      </w:pPr>
-      <w:bookmarkStart w:id="15" w:name="_Toc414302427"/>
-      <w:r>
-        <w:rPr>
-          <w:lang w:val="en-CA"/>
-        </w:rPr>
-        <w:t>3.3.1. Circuit Layout</w:t>
-      </w:r>
-      <w:bookmarkEnd w:id="15"/>
     </w:p>
     <w:p>
       <w:pPr>
@@ -10215,35 +10018,7 @@
         <w:rPr>
           <w:lang w:val="en-CA"/>
         </w:rPr>
-        <w:t xml:space="preserve">The keypad used for this experiment is composed of four columns and four rows. The pin associated to each of the columns and rows where experimentally found using a </w:t>
-      </w:r>
-      <w:proofErr w:type="spellStart"/>
-      <w:r>
-        <w:rPr>
-          <w:lang w:val="en-CA"/>
-        </w:rPr>
-        <w:t>multimeter</w:t>
-      </w:r>
-      <w:proofErr w:type="spellEnd"/>
-      <w:r>
-        <w:rPr>
-          <w:lang w:val="en-CA"/>
-        </w:rPr>
-        <w:t xml:space="preserve">. Each pin on the keypad is connected to a column or a row. When a key is pressed, a connection is made between a column and a row. Therefore, we expected each pin to be disconnected when no key is pressed, and two pins to be shorted together when a key is pressed. Using a </w:t>
-      </w:r>
-      <w:proofErr w:type="spellStart"/>
-      <w:r>
-        <w:rPr>
-          <w:lang w:val="en-CA"/>
-        </w:rPr>
-        <w:t>multimeter</w:t>
-      </w:r>
-      <w:proofErr w:type="spellEnd"/>
-      <w:r>
-        <w:rPr>
-          <w:lang w:val="en-CA"/>
-        </w:rPr>
-        <w:t xml:space="preserve">, we found the pair of pins associated to the pressing of each key. The results are illustrated in Figure 2. The first four pins were connected to the </w:t>
+        <w:t xml:space="preserve">The keypad used for this experiment is composed of four columns and four rows. The pin associated to each of the columns and rows where experimentally found using a multimeter. Each pin on the keypad is connected to a column or a row. When a key is pressed, a connection is made between a column and a row. Therefore, we expected each pin to be disconnected when no key is pressed, and two pins to be shorted together when a key is pressed. Using a multimeter, we found the pair of pins associated to the pressing of each key. The results are illustrated in Figure 2. The first four pins were connected to the </w:t>
       </w:r>
       <w:r>
         <w:rPr>
@@ -10267,7 +10042,7 @@
         </w:rPr>
         <w:t xml:space="preserve"> </w:t>
       </w:r>
-      <w:bookmarkStart w:id="16" w:name="_Toc414302428"/>
+      <w:bookmarkStart w:id="15" w:name="_Toc414302428"/>
       <w:r>
         <w:rPr>
           <w:noProof/>
@@ -10318,7 +10093,7 @@
                                 <w:noProof/>
                               </w:rPr>
                             </w:pPr>
-                            <w:bookmarkStart w:id="17" w:name="_Toc414302225"/>
+                            <w:bookmarkStart w:id="16" w:name="_Toc414302225"/>
                             <w:r>
                               <w:t xml:space="preserve">Figure </w:t>
                             </w:r>
@@ -10346,7 +10121,7 @@
                             <w:r>
                               <w:t>: Keypad Layout</w:t>
                             </w:r>
-                            <w:bookmarkEnd w:id="17"/>
+                            <w:bookmarkEnd w:id="16"/>
                           </w:p>
                         </w:txbxContent>
                       </wps:txbx>
@@ -10374,7 +10149,7 @@
                           <w:noProof/>
                         </w:rPr>
                       </w:pPr>
-                      <w:bookmarkStart w:id="18" w:name="_Toc414302225"/>
+                      <w:bookmarkStart w:id="17" w:name="_Toc414302225"/>
                       <w:r>
                         <w:t xml:space="preserve">Figure </w:t>
                       </w:r>
@@ -10402,7 +10177,7 @@
                       <w:r>
                         <w:t>: Keypad Layout</w:t>
                       </w:r>
-                      <w:bookmarkEnd w:id="18"/>
+                      <w:bookmarkEnd w:id="17"/>
                     </w:p>
                   </w:txbxContent>
                 </v:textbox>
@@ -10479,7 +10254,7 @@
         </w:rPr>
         <w:t>3.3.2. Data Acquisition</w:t>
       </w:r>
-      <w:bookmarkEnd w:id="16"/>
+      <w:bookmarkEnd w:id="15"/>
     </w:p>
     <w:p>
       <w:pPr>
@@ -10502,14 +10277,14 @@
           <w:lang w:val="en-CA"/>
         </w:rPr>
       </w:pPr>
-      <w:bookmarkStart w:id="19" w:name="_Toc414302429"/>
+      <w:bookmarkStart w:id="18" w:name="_Toc414302429"/>
       <w:r>
         <w:rPr>
           <w:lang w:val="en-CA"/>
         </w:rPr>
         <w:t>3.3.3. Handling Key Bouncing</w:t>
       </w:r>
-      <w:bookmarkEnd w:id="19"/>
+      <w:bookmarkEnd w:id="18"/>
       <w:r>
         <w:rPr>
           <w:lang w:val="en-CA"/>
@@ -10538,7 +10313,7 @@
           <w:lang w:val="en-CA"/>
         </w:rPr>
       </w:pPr>
-      <w:bookmarkStart w:id="20" w:name="_Toc414302430"/>
+      <w:bookmarkStart w:id="19" w:name="_Toc414302430"/>
       <w:r>
         <w:rPr>
           <w:lang w:val="en-CA"/>
@@ -10546,7 +10321,7 @@
         <w:lastRenderedPageBreak/>
         <w:t>3.4. External 7-Segment Display</w:t>
       </w:r>
-      <w:bookmarkEnd w:id="20"/>
+      <w:bookmarkEnd w:id="19"/>
     </w:p>
     <w:p>
       <w:pPr>
@@ -10555,14 +10330,14 @@
           <w:lang w:val="en-CA"/>
         </w:rPr>
       </w:pPr>
-      <w:bookmarkStart w:id="21" w:name="_Toc414302431"/>
+      <w:bookmarkStart w:id="20" w:name="_Toc414302431"/>
       <w:r>
         <w:rPr>
           <w:lang w:val="en-CA"/>
         </w:rPr>
         <w:t>3.4.1. Circuit Layout</w:t>
       </w:r>
-      <w:bookmarkEnd w:id="21"/>
+      <w:bookmarkEnd w:id="20"/>
     </w:p>
     <w:p>
       <w:pPr>
@@ -10637,7 +10412,7 @@
           <w:lang w:val="en-CA"/>
         </w:rPr>
       </w:pPr>
-      <w:bookmarkStart w:id="22" w:name="_Toc414302226"/>
+      <w:bookmarkStart w:id="21" w:name="_Toc414302226"/>
       <w:r>
         <w:t xml:space="preserve">Figure </w:t>
       </w:r>
@@ -10664,84 +10439,84 @@
       </w:r>
       <w:r>
         <w:t>: 7-Segment Display Layout</w:t>
+      </w:r>
+      <w:bookmarkEnd w:id="21"/>
+    </w:p>
+    <w:p>
+      <w:pPr>
+        <w:pStyle w:val="Heading3"/>
+        <w:rPr>
+          <w:lang w:val="en-CA"/>
+        </w:rPr>
+      </w:pPr>
+      <w:bookmarkStart w:id="22" w:name="_Toc414302432"/>
+      <w:r>
+        <w:rPr>
+          <w:lang w:val="en-CA"/>
+        </w:rPr>
+        <w:t>3.4.2. Data Display</w:t>
       </w:r>
       <w:bookmarkEnd w:id="22"/>
     </w:p>
     <w:p>
       <w:pPr>
-        <w:pStyle w:val="Heading3"/>
+        <w:jc w:val="both"/>
         <w:rPr>
           <w:lang w:val="en-CA"/>
         </w:rPr>
       </w:pPr>
-      <w:bookmarkStart w:id="23" w:name="_Toc414302432"/>
-      <w:r>
-        <w:rPr>
-          <w:lang w:val="en-CA"/>
-        </w:rPr>
-        <w:t>3.4.2. Data Display</w:t>
+      <w:r>
+        <w:rPr>
+          <w:lang w:val="en-CA"/>
+        </w:rPr>
+        <w:t xml:space="preserve">As mentioned earlier, only one digit can be displayed at a time. To achieve the effect of all digits being turned on, the digits need to be refreshed quickly so the user will not see the flickering effect. To display values on a given digit, the corresponding select pin must be grounded by turning the transistor on. Once the digit is selected, the segments can be turned on to display the desired pattern.  The segments must be held on for a given time period before releasing it and moving on to the next digit. If this time period is too short, the light will be faint. On the other hand, if this period is too long, there might not be enough time to refresh the digits before the flickering effect becomes noticeable. The timing of the 7-segment display can be determined experimentally with various frequencies. </w:t>
+      </w:r>
+    </w:p>
+    <w:p>
+      <w:pPr>
+        <w:pStyle w:val="Heading2"/>
+        <w:rPr>
+          <w:lang w:val="en-CA"/>
+        </w:rPr>
+      </w:pPr>
+      <w:bookmarkStart w:id="23" w:name="_Toc414302433"/>
+      <w:r>
+        <w:rPr>
+          <w:lang w:val="en-CA"/>
+        </w:rPr>
+        <w:t>3.5. Timing</w:t>
       </w:r>
       <w:bookmarkEnd w:id="23"/>
     </w:p>
     <w:p>
       <w:pPr>
-        <w:jc w:val="both"/>
+        <w:pStyle w:val="Heading3"/>
         <w:rPr>
           <w:lang w:val="en-CA"/>
         </w:rPr>
       </w:pPr>
-      <w:r>
-        <w:rPr>
-          <w:lang w:val="en-CA"/>
-        </w:rPr>
-        <w:t xml:space="preserve">As mentioned earlier, only one digit can be displayed at a time. To achieve the effect of all digits being turned on, the digits need to be refreshed quickly so the user will not see the flickering effect. To display values on a given digit, the corresponding select pin must be grounded by turning the transistor on. Once the digit is selected, the segments can be turned on to display the desired pattern.  The segments must be held on for a given time period before releasing it and moving on to the next digit. If this time period is too short, the light will be faint. On the other hand, if this period is too long, there might not be enough time to refresh the digits before the flickering effect becomes noticeable. The timing of the 7-segment display can be determined experimentally with various frequencies. </w:t>
-      </w:r>
-    </w:p>
-    <w:p>
-      <w:pPr>
-        <w:pStyle w:val="Heading2"/>
-        <w:rPr>
-          <w:lang w:val="en-CA"/>
-        </w:rPr>
-      </w:pPr>
-      <w:bookmarkStart w:id="24" w:name="_Toc414302433"/>
-      <w:r>
-        <w:rPr>
-          <w:lang w:val="en-CA"/>
-        </w:rPr>
-        <w:t>3.5. Timing</w:t>
+      <w:bookmarkStart w:id="24" w:name="_Toc414302434"/>
+      <w:r>
+        <w:rPr>
+          <w:lang w:val="en-CA"/>
+        </w:rPr>
+        <w:t>3.5.1</w:t>
+      </w:r>
+      <w:r>
+        <w:rPr>
+          <w:lang w:val="en-CA"/>
+        </w:rPr>
+        <w:t>. Timing Based on Hardware Timer</w:t>
       </w:r>
       <w:bookmarkEnd w:id="24"/>
     </w:p>
     <w:p>
       <w:pPr>
-        <w:pStyle w:val="Heading3"/>
+        <w:jc w:val="both"/>
         <w:rPr>
           <w:lang w:val="en-CA"/>
         </w:rPr>
       </w:pPr>
-      <w:bookmarkStart w:id="25" w:name="_Toc414302434"/>
-      <w:r>
-        <w:rPr>
-          <w:lang w:val="en-CA"/>
-        </w:rPr>
-        <w:t>3.5.1</w:t>
-      </w:r>
-      <w:r>
-        <w:rPr>
-          <w:lang w:val="en-CA"/>
-        </w:rPr>
-        <w:t>. Timing Based on Hardware Timer</w:t>
-      </w:r>
-      <w:bookmarkEnd w:id="25"/>
-    </w:p>
-    <w:p>
-      <w:pPr>
-        <w:jc w:val="both"/>
-        <w:rPr>
-          <w:lang w:val="en-CA"/>
-        </w:rPr>
-      </w:pPr>
       <w:r>
         <w:rPr>
           <w:lang w:val="en-CA"/>
@@ -10753,35 +10528,7 @@
           <w:lang w:val="en-CA"/>
         </w:rPr>
         <w:lastRenderedPageBreak/>
-        <w:t xml:space="preserve">maximum frequencies. Timer 3 (TIM3) used in this experiment has a bus frequency of 42 </w:t>
-      </w:r>
-      <w:proofErr w:type="spellStart"/>
-      <w:r>
-        <w:rPr>
-          <w:lang w:val="en-CA"/>
-        </w:rPr>
-        <w:t>MHz.</w:t>
-      </w:r>
-      <w:proofErr w:type="spellEnd"/>
-      <w:r>
-        <w:rPr>
-          <w:lang w:val="en-CA"/>
-        </w:rPr>
-        <w:t xml:space="preserve"> A </w:t>
-      </w:r>
-      <w:proofErr w:type="spellStart"/>
-      <w:r>
-        <w:rPr>
-          <w:lang w:val="en-CA"/>
-        </w:rPr>
-        <w:t>prescaler</w:t>
-      </w:r>
-      <w:proofErr w:type="spellEnd"/>
-      <w:r>
-        <w:rPr>
-          <w:lang w:val="en-CA"/>
-        </w:rPr>
-        <w:t xml:space="preserve"> is used to divide the frequency in</w:t>
+        <w:t>maximum frequencies. Timer 3 (TIM3) used in this experiment has a bus frequency of 42 MHz. A prescaler is used to divide the frequency in</w:t>
       </w:r>
       <w:r>
         <w:t xml:space="preserve"> to a counter frequency </w:t>
@@ -10975,21 +10722,7 @@
         <w:rPr>
           <w:lang w:val="en-CA"/>
         </w:rPr>
-        <w:t xml:space="preserve">When the timer uses a count up counter, the counter value is incremented at each </w:t>
-      </w:r>
-      <w:proofErr w:type="spellStart"/>
-      <w:r>
-        <w:rPr>
-          <w:lang w:val="en-CA"/>
-        </w:rPr>
-        <w:t>prescaler</w:t>
-      </w:r>
-      <w:proofErr w:type="spellEnd"/>
-      <w:r>
-        <w:rPr>
-          <w:lang w:val="en-CA"/>
-        </w:rPr>
-        <w:t xml:space="preserve"> period up to a maximum. When the counter has reached the maximum value, it is reset to zero and an interrupt flag is raised. The freq</w:t>
+        <w:t>When the timer uses a count up counter, the counter value is incremented at each prescaler period up to a maximum. When the counter has reached the maximum value, it is reset to zero and an interrupt flag is raised. The freq</w:t>
       </w:r>
       <w:r>
         <w:rPr>
@@ -11320,7 +11053,7 @@
           <w:lang w:val="en-CA"/>
         </w:rPr>
       </w:pPr>
-      <w:bookmarkStart w:id="26" w:name="_Toc414302227"/>
+      <w:bookmarkStart w:id="25" w:name="_Toc414302227"/>
       <w:r>
         <w:t xml:space="preserve">Figure </w:t>
       </w:r>
@@ -11348,7 +11081,7 @@
       <w:r>
         <w:t>: Timer Waveform</w:t>
       </w:r>
-      <w:bookmarkEnd w:id="26"/>
+      <w:bookmarkEnd w:id="25"/>
     </w:p>
     <w:p>
       <w:pPr>
@@ -11364,7 +11097,7 @@
           <w:lang w:val="en-CA"/>
         </w:rPr>
       </w:pPr>
-      <w:bookmarkStart w:id="27" w:name="_Toc414302435"/>
+      <w:bookmarkStart w:id="26" w:name="_Toc414302435"/>
       <w:r>
         <w:rPr>
           <w:lang w:val="en-CA"/>
@@ -11376,54 +11109,54 @@
           <w:lang w:val="en-CA"/>
         </w:rPr>
         <w:t>Implementation</w:t>
+      </w:r>
+      <w:bookmarkEnd w:id="26"/>
+    </w:p>
+    <w:p>
+      <w:pPr>
+        <w:jc w:val="both"/>
+        <w:rPr>
+          <w:lang w:val="en-CA"/>
+        </w:rPr>
+      </w:pPr>
+      <w:r>
+        <w:rPr>
+          <w:lang w:val="en-CA"/>
+        </w:rPr>
+        <w:t xml:space="preserve">The implementation of the system used the STM32F4 Discovery board, an external keypad and an external 7-segment display. The sections are presented in the order of which functions are called. </w:t>
+      </w:r>
+    </w:p>
+    <w:p>
+      <w:pPr>
+        <w:pStyle w:val="Heading2"/>
+        <w:rPr>
+          <w:lang w:val="en-CA"/>
+        </w:rPr>
+      </w:pPr>
+      <w:bookmarkStart w:id="27" w:name="_Toc414302436"/>
+      <w:r>
+        <w:rPr>
+          <w:lang w:val="en-CA"/>
+        </w:rPr>
+        <w:t>4.1. Component Configuration and Initialization</w:t>
       </w:r>
       <w:bookmarkEnd w:id="27"/>
     </w:p>
     <w:p>
       <w:pPr>
-        <w:jc w:val="both"/>
+        <w:pStyle w:val="Heading3"/>
         <w:rPr>
           <w:lang w:val="en-CA"/>
         </w:rPr>
       </w:pPr>
-      <w:r>
-        <w:rPr>
-          <w:lang w:val="en-CA"/>
-        </w:rPr>
-        <w:t xml:space="preserve">The implementation of the system used the STM32F4 Discovery board, an external keypad and an external 7-segment display. The sections are presented in the order of which functions are called. </w:t>
-      </w:r>
-    </w:p>
-    <w:p>
-      <w:pPr>
-        <w:pStyle w:val="Heading2"/>
-        <w:rPr>
-          <w:lang w:val="en-CA"/>
-        </w:rPr>
-      </w:pPr>
-      <w:bookmarkStart w:id="28" w:name="_Toc414302436"/>
-      <w:r>
-        <w:rPr>
-          <w:lang w:val="en-CA"/>
-        </w:rPr>
-        <w:t>4.1. Component Configuration and Initialization</w:t>
+      <w:bookmarkStart w:id="28" w:name="_Toc414302437"/>
+      <w:r>
+        <w:rPr>
+          <w:lang w:val="en-CA"/>
+        </w:rPr>
+        <w:t>4.1.1. GPIO Configuration</w:t>
       </w:r>
       <w:bookmarkEnd w:id="28"/>
-    </w:p>
-    <w:p>
-      <w:pPr>
-        <w:pStyle w:val="Heading3"/>
-        <w:rPr>
-          <w:lang w:val="en-CA"/>
-        </w:rPr>
-      </w:pPr>
-      <w:bookmarkStart w:id="29" w:name="_Toc414302437"/>
-      <w:r>
-        <w:rPr>
-          <w:lang w:val="en-CA"/>
-        </w:rPr>
-        <w:t>4.1.1. GPIO Configuration</w:t>
-      </w:r>
-      <w:bookmarkEnd w:id="29"/>
     </w:p>
     <w:p>
       <w:pPr>
@@ -11450,7 +11183,7 @@
         <w:pStyle w:val="Caption"/>
         <w:keepNext/>
       </w:pPr>
-      <w:bookmarkStart w:id="30" w:name="_Toc414299291"/>
+      <w:bookmarkStart w:id="29" w:name="_Toc414299291"/>
       <w:r>
         <w:t xml:space="preserve">Table </w:t>
       </w:r>
@@ -11478,7 +11211,7 @@
       <w:r>
         <w:t>: GPIO Configuration for 7-Segment Display</w:t>
       </w:r>
-      <w:bookmarkEnd w:id="30"/>
+      <w:bookmarkEnd w:id="29"/>
     </w:p>
     <w:tbl>
       <w:tblPr>
@@ -11539,14 +11272,12 @@
                 <w:b/>
               </w:rPr>
             </w:pPr>
-            <w:proofErr w:type="spellStart"/>
             <w:r>
               <w:rPr>
                 <w:b/>
               </w:rPr>
               <w:t>GPIOx</w:t>
             </w:r>
-            <w:proofErr w:type="spellEnd"/>
           </w:p>
         </w:tc>
         <w:tc>
@@ -11571,14 +11302,12 @@
                 <w:b/>
               </w:rPr>
             </w:pPr>
-            <w:proofErr w:type="spellStart"/>
             <w:r>
               <w:rPr>
                 <w:b/>
               </w:rPr>
               <w:t>periph_GPIOx</w:t>
             </w:r>
-            <w:proofErr w:type="spellEnd"/>
           </w:p>
         </w:tc>
         <w:tc>
@@ -11603,14 +11332,12 @@
                 <w:b/>
               </w:rPr>
             </w:pPr>
-            <w:proofErr w:type="spellStart"/>
             <w:r>
               <w:rPr>
                 <w:b/>
               </w:rPr>
               <w:t>GPIO_Pin</w:t>
             </w:r>
-            <w:proofErr w:type="spellEnd"/>
           </w:p>
         </w:tc>
         <w:tc>
@@ -11635,14 +11362,12 @@
                 <w:b/>
               </w:rPr>
             </w:pPr>
-            <w:proofErr w:type="spellStart"/>
             <w:r>
               <w:rPr>
                 <w:b/>
               </w:rPr>
               <w:t>GPIO_Mode</w:t>
             </w:r>
-            <w:proofErr w:type="spellEnd"/>
           </w:p>
         </w:tc>
         <w:tc>
@@ -11650,14 +11375,12 @@
             <w:tcW w:w="6755" w:type="dxa"/>
           </w:tcPr>
           <w:p>
-            <w:proofErr w:type="spellStart"/>
             <w:r>
               <w:t>GPIO_Mode_</w:t>
             </w:r>
             <w:r>
               <w:t>OUT</w:t>
             </w:r>
-            <w:proofErr w:type="spellEnd"/>
           </w:p>
         </w:tc>
       </w:tr>
@@ -11672,14 +11395,12 @@
                 <w:b/>
               </w:rPr>
             </w:pPr>
-            <w:proofErr w:type="spellStart"/>
             <w:r>
               <w:rPr>
                 <w:b/>
               </w:rPr>
               <w:t>GPIO_Speed</w:t>
             </w:r>
-            <w:proofErr w:type="spellEnd"/>
           </w:p>
         </w:tc>
         <w:tc>
@@ -11704,14 +11425,12 @@
                 <w:b/>
               </w:rPr>
             </w:pPr>
-            <w:proofErr w:type="spellStart"/>
             <w:r>
               <w:rPr>
                 <w:b/>
               </w:rPr>
               <w:t>GPIO_OType</w:t>
             </w:r>
-            <w:proofErr w:type="spellEnd"/>
           </w:p>
         </w:tc>
         <w:tc>
@@ -11719,11 +11438,9 @@
             <w:tcW w:w="6755" w:type="dxa"/>
           </w:tcPr>
           <w:p>
-            <w:proofErr w:type="spellStart"/>
             <w:r>
               <w:t>GPIO_Otype_PP</w:t>
             </w:r>
-            <w:proofErr w:type="spellEnd"/>
           </w:p>
         </w:tc>
       </w:tr>
@@ -11738,14 +11455,12 @@
                 <w:b/>
               </w:rPr>
             </w:pPr>
-            <w:proofErr w:type="spellStart"/>
             <w:r>
               <w:rPr>
                 <w:b/>
               </w:rPr>
               <w:t>GPIO_PuPd</w:t>
             </w:r>
-            <w:proofErr w:type="spellEnd"/>
           </w:p>
         </w:tc>
         <w:tc>
@@ -11753,11 +11468,9 @@
             <w:tcW w:w="6755" w:type="dxa"/>
           </w:tcPr>
           <w:p>
-            <w:proofErr w:type="spellStart"/>
             <w:r>
               <w:t>GPIO_PuPd_DOWN</w:t>
             </w:r>
-            <w:proofErr w:type="spellEnd"/>
           </w:p>
         </w:tc>
       </w:tr>
@@ -11795,7 +11508,7 @@
         <w:pStyle w:val="Caption"/>
         <w:keepNext/>
       </w:pPr>
-      <w:bookmarkStart w:id="31" w:name="_Toc414299292"/>
+      <w:bookmarkStart w:id="30" w:name="_Toc414299292"/>
       <w:r>
         <w:lastRenderedPageBreak/>
         <w:t xml:space="preserve">Table </w:t>
@@ -11824,7 +11537,7 @@
       <w:r>
         <w:t>: GPIO Configuration for LEDs</w:t>
       </w:r>
-      <w:bookmarkEnd w:id="31"/>
+      <w:bookmarkEnd w:id="30"/>
     </w:p>
     <w:tbl>
       <w:tblPr>
@@ -11885,14 +11598,12 @@
                 <w:b/>
               </w:rPr>
             </w:pPr>
-            <w:proofErr w:type="spellStart"/>
             <w:r>
               <w:rPr>
                 <w:b/>
               </w:rPr>
               <w:t>GPIOx</w:t>
             </w:r>
-            <w:proofErr w:type="spellEnd"/>
           </w:p>
         </w:tc>
         <w:tc>
@@ -11917,14 +11628,12 @@
                 <w:b/>
               </w:rPr>
             </w:pPr>
-            <w:proofErr w:type="spellStart"/>
             <w:r>
               <w:rPr>
                 <w:b/>
               </w:rPr>
               <w:t>periph_GPIOx</w:t>
             </w:r>
-            <w:proofErr w:type="spellEnd"/>
           </w:p>
         </w:tc>
         <w:tc>
@@ -11949,14 +11658,12 @@
                 <w:b/>
               </w:rPr>
             </w:pPr>
-            <w:proofErr w:type="spellStart"/>
             <w:r>
               <w:rPr>
                 <w:b/>
               </w:rPr>
               <w:t>GPIO_Pin</w:t>
             </w:r>
-            <w:proofErr w:type="spellEnd"/>
           </w:p>
         </w:tc>
         <w:tc>
@@ -11981,14 +11688,12 @@
                 <w:b/>
               </w:rPr>
             </w:pPr>
-            <w:proofErr w:type="spellStart"/>
             <w:r>
               <w:rPr>
                 <w:b/>
               </w:rPr>
               <w:t>GPIO_Mode</w:t>
             </w:r>
-            <w:proofErr w:type="spellEnd"/>
           </w:p>
         </w:tc>
         <w:tc>
@@ -11996,14 +11701,12 @@
             <w:tcW w:w="5669" w:type="dxa"/>
           </w:tcPr>
           <w:p>
-            <w:proofErr w:type="spellStart"/>
             <w:r>
               <w:t>GPIO_Mode_</w:t>
             </w:r>
             <w:r>
               <w:t>OUT</w:t>
             </w:r>
-            <w:proofErr w:type="spellEnd"/>
           </w:p>
         </w:tc>
       </w:tr>
@@ -12018,14 +11721,12 @@
                 <w:b/>
               </w:rPr>
             </w:pPr>
-            <w:proofErr w:type="spellStart"/>
             <w:r>
               <w:rPr>
                 <w:b/>
               </w:rPr>
               <w:t>GPIO_Speed</w:t>
             </w:r>
-            <w:proofErr w:type="spellEnd"/>
           </w:p>
         </w:tc>
         <w:tc>
@@ -12050,14 +11751,12 @@
                 <w:b/>
               </w:rPr>
             </w:pPr>
-            <w:proofErr w:type="spellStart"/>
             <w:r>
               <w:rPr>
                 <w:b/>
               </w:rPr>
               <w:t>GPIO_OType</w:t>
             </w:r>
-            <w:proofErr w:type="spellEnd"/>
           </w:p>
         </w:tc>
         <w:tc>
@@ -12065,11 +11764,9 @@
             <w:tcW w:w="5669" w:type="dxa"/>
           </w:tcPr>
           <w:p>
-            <w:proofErr w:type="spellStart"/>
             <w:r>
               <w:t>GPIO_Otype_PP</w:t>
             </w:r>
-            <w:proofErr w:type="spellEnd"/>
           </w:p>
         </w:tc>
       </w:tr>
@@ -12084,14 +11781,12 @@
                 <w:b/>
               </w:rPr>
             </w:pPr>
-            <w:proofErr w:type="spellStart"/>
             <w:r>
               <w:rPr>
                 <w:b/>
               </w:rPr>
               <w:t>GPIO_PuPd</w:t>
             </w:r>
-            <w:proofErr w:type="spellEnd"/>
           </w:p>
         </w:tc>
         <w:tc>
@@ -12099,11 +11794,9 @@
             <w:tcW w:w="5669" w:type="dxa"/>
           </w:tcPr>
           <w:p>
-            <w:proofErr w:type="spellStart"/>
             <w:r>
               <w:t>GPIO_PuPd_NOPULL</w:t>
             </w:r>
-            <w:proofErr w:type="spellEnd"/>
           </w:p>
         </w:tc>
       </w:tr>
@@ -12137,7 +11830,7 @@
           <w:lang w:val="en-CA"/>
         </w:rPr>
       </w:pPr>
-      <w:bookmarkStart w:id="32" w:name="_Toc414302438"/>
+      <w:bookmarkStart w:id="31" w:name="_Toc414302438"/>
       <w:r>
         <w:rPr>
           <w:lang w:val="en-CA"/>
@@ -12162,7 +11855,7 @@
         </w:rPr>
         <w:t>Accelerometer Interrupt and Interrupt Handler</w:t>
       </w:r>
-      <w:bookmarkEnd w:id="32"/>
+      <w:bookmarkEnd w:id="31"/>
     </w:p>
     <w:p>
       <w:r>
@@ -12179,7 +11872,7 @@
         <w:pStyle w:val="Caption"/>
         <w:keepNext/>
       </w:pPr>
-      <w:bookmarkStart w:id="33" w:name="_Toc414299293"/>
+      <w:bookmarkStart w:id="32" w:name="_Toc414299293"/>
       <w:r>
         <w:t xml:space="preserve">Table </w:t>
       </w:r>
@@ -12193,6 +11886,271 @@
       </w:fldSimple>
       <w:r>
         <w:t>: LIS302DL MEMs Sensor Configuration</w:t>
+      </w:r>
+      <w:bookmarkEnd w:id="32"/>
+    </w:p>
+    <w:tbl>
+      <w:tblPr>
+        <w:tblStyle w:val="TableGrid"/>
+        <w:tblW w:w="0" w:type="auto"/>
+        <w:tblLook w:val="04A0" w:firstRow="1" w:lastRow="0" w:firstColumn="1" w:lastColumn="0" w:noHBand="0" w:noVBand="1"/>
+      </w:tblPr>
+      <w:tblGrid>
+        <w:gridCol w:w="4675"/>
+        <w:gridCol w:w="4675"/>
+      </w:tblGrid>
+      <w:tr>
+        <w:tc>
+          <w:tcPr>
+            <w:tcW w:w="4675" w:type="dxa"/>
+          </w:tcPr>
+          <w:p>
+            <w:pPr>
+              <w:rPr>
+                <w:b/>
+              </w:rPr>
+            </w:pPr>
+            <w:r>
+              <w:rPr>
+                <w:b/>
+              </w:rPr>
+              <w:t>Configuration</w:t>
+            </w:r>
+          </w:p>
+        </w:tc>
+        <w:tc>
+          <w:tcPr>
+            <w:tcW w:w="4675" w:type="dxa"/>
+          </w:tcPr>
+          <w:p>
+            <w:pPr>
+              <w:rPr>
+                <w:b/>
+              </w:rPr>
+            </w:pPr>
+            <w:r>
+              <w:rPr>
+                <w:b/>
+              </w:rPr>
+              <w:t>Value</w:t>
+            </w:r>
+          </w:p>
+        </w:tc>
+      </w:tr>
+      <w:tr>
+        <w:tc>
+          <w:tcPr>
+            <w:tcW w:w="4675" w:type="dxa"/>
+          </w:tcPr>
+          <w:p>
+            <w:pPr>
+              <w:rPr>
+                <w:b/>
+              </w:rPr>
+            </w:pPr>
+            <w:r>
+              <w:rPr>
+                <w:b/>
+              </w:rPr>
+              <w:t>Power_</w:t>
+            </w:r>
+            <w:r>
+              <w:rPr>
+                <w:b/>
+              </w:rPr>
+              <w:t>Mode</w:t>
+            </w:r>
+          </w:p>
+        </w:tc>
+        <w:tc>
+          <w:tcPr>
+            <w:tcW w:w="4675" w:type="dxa"/>
+          </w:tcPr>
+          <w:p>
+            <w:r>
+              <w:t>LIS302DL_LOWPOWERMODE_ACTIVE</w:t>
+            </w:r>
+          </w:p>
+        </w:tc>
+      </w:tr>
+      <w:tr>
+        <w:tc>
+          <w:tcPr>
+            <w:tcW w:w="4675" w:type="dxa"/>
+          </w:tcPr>
+          <w:p>
+            <w:pPr>
+              <w:rPr>
+                <w:b/>
+              </w:rPr>
+            </w:pPr>
+            <w:r>
+              <w:rPr>
+                <w:b/>
+              </w:rPr>
+              <w:t>Output_Data</w:t>
+            </w:r>
+            <w:r>
+              <w:rPr>
+                <w:b/>
+              </w:rPr>
+              <w:t>Rate</w:t>
+            </w:r>
+          </w:p>
+        </w:tc>
+        <w:tc>
+          <w:tcPr>
+            <w:tcW w:w="4675" w:type="dxa"/>
+          </w:tcPr>
+          <w:p>
+            <w:r>
+              <w:t>LIS302DL_DATARATE_100</w:t>
+            </w:r>
+          </w:p>
+        </w:tc>
+      </w:tr>
+      <w:tr>
+        <w:tc>
+          <w:tcPr>
+            <w:tcW w:w="4675" w:type="dxa"/>
+          </w:tcPr>
+          <w:p>
+            <w:pPr>
+              <w:rPr>
+                <w:b/>
+              </w:rPr>
+            </w:pPr>
+            <w:r>
+              <w:rPr>
+                <w:b/>
+              </w:rPr>
+              <w:t>Axes_</w:t>
+            </w:r>
+            <w:r>
+              <w:rPr>
+                <w:b/>
+              </w:rPr>
+              <w:t>Enable</w:t>
+            </w:r>
+          </w:p>
+        </w:tc>
+        <w:tc>
+          <w:tcPr>
+            <w:tcW w:w="4675" w:type="dxa"/>
+          </w:tcPr>
+          <w:p>
+            <w:r>
+              <w:t>LIS302DL_X_ENABLE | LIS302DL_Y_ENABLE | LIS302DL_Z_ENABLE</w:t>
+            </w:r>
+          </w:p>
+        </w:tc>
+      </w:tr>
+      <w:tr>
+        <w:tc>
+          <w:tcPr>
+            <w:tcW w:w="4675" w:type="dxa"/>
+          </w:tcPr>
+          <w:p>
+            <w:pPr>
+              <w:rPr>
+                <w:b/>
+              </w:rPr>
+            </w:pPr>
+            <w:r>
+              <w:rPr>
+                <w:b/>
+              </w:rPr>
+              <w:t>Full_</w:t>
+            </w:r>
+            <w:r>
+              <w:rPr>
+                <w:b/>
+              </w:rPr>
+              <w:t>Scale</w:t>
+            </w:r>
+          </w:p>
+        </w:tc>
+        <w:tc>
+          <w:tcPr>
+            <w:tcW w:w="4675" w:type="dxa"/>
+          </w:tcPr>
+          <w:p>
+            <w:r>
+              <w:t>LIS302DL_SENSITIVITY_2_3G</w:t>
+            </w:r>
+          </w:p>
+        </w:tc>
+      </w:tr>
+      <w:tr>
+        <w:tc>
+          <w:tcPr>
+            <w:tcW w:w="4675" w:type="dxa"/>
+          </w:tcPr>
+          <w:p>
+            <w:pPr>
+              <w:rPr>
+                <w:b/>
+              </w:rPr>
+            </w:pPr>
+            <w:r>
+              <w:rPr>
+                <w:b/>
+              </w:rPr>
+              <w:t>Self_</w:t>
+            </w:r>
+            <w:r>
+              <w:rPr>
+                <w:b/>
+              </w:rPr>
+              <w:t>Test</w:t>
+            </w:r>
+          </w:p>
+        </w:tc>
+        <w:tc>
+          <w:tcPr>
+            <w:tcW w:w="4675" w:type="dxa"/>
+          </w:tcPr>
+          <w:p>
+            <w:r>
+              <w:t>LIS302DL_SELFTEST_NORMAL</w:t>
+            </w:r>
+          </w:p>
+        </w:tc>
+      </w:tr>
+    </w:tbl>
+    <w:p/>
+    <w:p>
+      <w:pPr>
+        <w:jc w:val="both"/>
+      </w:pPr>
+      <w:r>
+        <w:t>We set power mode to active to turn on the sensor. The data rate is 100 as per the specification. All three axes are enabled since the data from all three is required to plug into equation (). The full scale value is set to sensitivity 2_3G since the range of our data values will not exceed 2g of acceleration. Self test normal indicates that the sensor will not conduct an automatic test to test that it works.</w:t>
+      </w:r>
+    </w:p>
+    <w:p>
+      <w:r>
+        <w:t>The GPIO configurations are as follow.</w:t>
+      </w:r>
+    </w:p>
+    <w:p>
+      <w:pPr>
+        <w:pStyle w:val="Caption"/>
+        <w:keepNext/>
+      </w:pPr>
+      <w:bookmarkStart w:id="33" w:name="_Toc414299294"/>
+      <w:r>
+        <w:t xml:space="preserve">Table </w:t>
+      </w:r>
+      <w:fldSimple w:instr=" SEQ Table \* ARABIC ">
+        <w:r>
+          <w:rPr>
+            <w:noProof/>
+          </w:rPr>
+          <w:t>4</w:t>
+        </w:r>
+      </w:fldSimple>
+      <w:r>
+        <w:t>: GPIO Configuration for Mems sensor</w:t>
       </w:r>
       <w:bookmarkEnd w:id="33"/>
     </w:p>
@@ -12255,20 +12213,12 @@
                 <w:b/>
               </w:rPr>
             </w:pPr>
-            <w:proofErr w:type="spellStart"/>
             <w:r>
               <w:rPr>
                 <w:b/>
               </w:rPr>
-              <w:t>Power_</w:t>
-            </w:r>
-            <w:r>
-              <w:rPr>
-                <w:b/>
-              </w:rPr>
-              <w:t>Mode</w:t>
-            </w:r>
-            <w:proofErr w:type="spellEnd"/>
+              <w:t>GPIO_Pin</w:t>
+            </w:r>
           </w:p>
         </w:tc>
         <w:tc>
@@ -12277,7 +12227,7 @@
           </w:tcPr>
           <w:p>
             <w:r>
-              <w:t>LIS302DL_LOWPOWERMODE_ACTIVE</w:t>
+              <w:t>LIS302DL_SPI_INT1_PIN</w:t>
             </w:r>
           </w:p>
         </w:tc>
@@ -12293,20 +12243,12 @@
                 <w:b/>
               </w:rPr>
             </w:pPr>
-            <w:proofErr w:type="spellStart"/>
             <w:r>
               <w:rPr>
                 <w:b/>
               </w:rPr>
-              <w:t>Output_Data</w:t>
-            </w:r>
-            <w:r>
-              <w:rPr>
-                <w:b/>
-              </w:rPr>
-              <w:t>Rate</w:t>
-            </w:r>
-            <w:proofErr w:type="spellEnd"/>
+              <w:t>GPIO_Mode</w:t>
+            </w:r>
           </w:p>
         </w:tc>
         <w:tc>
@@ -12315,7 +12257,7 @@
           </w:tcPr>
           <w:p>
             <w:r>
-              <w:t>LIS302DL_DATARATE_100</w:t>
+              <w:t>GPIO_Mode_IN</w:t>
             </w:r>
           </w:p>
         </w:tc>
@@ -12331,20 +12273,12 @@
                 <w:b/>
               </w:rPr>
             </w:pPr>
-            <w:proofErr w:type="spellStart"/>
             <w:r>
               <w:rPr>
                 <w:b/>
               </w:rPr>
-              <w:t>Axes_</w:t>
-            </w:r>
-            <w:r>
-              <w:rPr>
-                <w:b/>
-              </w:rPr>
-              <w:t>Enable</w:t>
-            </w:r>
-            <w:proofErr w:type="spellEnd"/>
+              <w:t>GPIO_OType</w:t>
+            </w:r>
           </w:p>
         </w:tc>
         <w:tc>
@@ -12353,7 +12287,7 @@
           </w:tcPr>
           <w:p>
             <w:r>
-              <w:t>LIS302DL_X_ENABLE | LIS302DL_Y_ENABLE | LIS302DL_Z_ENABLE</w:t>
+              <w:t>GPIO_OType_PP</w:t>
             </w:r>
           </w:p>
         </w:tc>
@@ -12369,20 +12303,12 @@
                 <w:b/>
               </w:rPr>
             </w:pPr>
-            <w:proofErr w:type="spellStart"/>
             <w:r>
               <w:rPr>
                 <w:b/>
               </w:rPr>
-              <w:t>Full_</w:t>
-            </w:r>
-            <w:r>
-              <w:rPr>
-                <w:b/>
-              </w:rPr>
-              <w:t>Scale</w:t>
-            </w:r>
-            <w:proofErr w:type="spellEnd"/>
+              <w:t>GPIO_Speed</w:t>
+            </w:r>
           </w:p>
         </w:tc>
         <w:tc>
@@ -12390,8 +12316,13 @@
             <w:tcW w:w="4675" w:type="dxa"/>
           </w:tcPr>
           <w:p>
-            <w:r>
-              <w:t>LIS302DL_SENSITIVITY_2_3G</w:t>
+            <w:pPr>
+              <w:tabs>
+                <w:tab w:val="left" w:pos="960"/>
+              </w:tabs>
+            </w:pPr>
+            <w:r>
+              <w:t>GPIO_Speed_100MHz</w:t>
             </w:r>
           </w:p>
         </w:tc>
@@ -12407,20 +12338,12 @@
                 <w:b/>
               </w:rPr>
             </w:pPr>
-            <w:proofErr w:type="spellStart"/>
             <w:r>
               <w:rPr>
                 <w:b/>
               </w:rPr>
-              <w:t>Self_</w:t>
-            </w:r>
-            <w:r>
-              <w:rPr>
-                <w:b/>
-              </w:rPr>
-              <w:t>Test</w:t>
-            </w:r>
-            <w:proofErr w:type="spellEnd"/>
+              <w:t>GPIO_PuPd</w:t>
+            </w:r>
           </w:p>
         </w:tc>
         <w:tc>
@@ -12429,7 +12352,7 @@
           </w:tcPr>
           <w:p>
             <w:r>
-              <w:t>LIS302DL_SELFTEST_NORMAL</w:t>
+              <w:t>GPIO_PuPd_NOPULL</w:t>
             </w:r>
           </w:p>
         </w:tc>
@@ -12441,20 +12364,13 @@
         <w:jc w:val="both"/>
       </w:pPr>
       <w:r>
-        <w:t xml:space="preserve">We set power mode to active to turn on the sensor. The data rate is 100 as per the specification. All three axes are enabled since the data from all three is required to plug into equation (). The full scale value is set to sensitivity 2_3G since the range of our data values will not exceed 2g of acceleration. </w:t>
-      </w:r>
-      <w:proofErr w:type="spellStart"/>
-      <w:r>
-        <w:t>Self test</w:t>
-      </w:r>
-      <w:proofErr w:type="spellEnd"/>
-      <w:r>
-        <w:t xml:space="preserve"> normal indicates that the sensor will not conduct an automatic test to test that it works.</w:t>
+        <w:lastRenderedPageBreak/>
+        <w:t>The GPIO pin is the SPI interrupt pin on the MEMs sensor; this pin corresponds to GPIO pin 0. The mode is in since the processor is detecting whether there is an interrupt, not writing to the device. The output type is configured to pull up pull down. The speed of the device is 100 MHz which is arbitrary as long as it is faster than the sensor’s frequency of 100 Hz. Pull up pull down is left floating. The port for the GPIO is port E.</w:t>
       </w:r>
     </w:p>
     <w:p>
       <w:r>
-        <w:t>The GPIO configurations are as follow.</w:t>
+        <w:t>The external interrupt controller settings are as follow</w:t>
       </w:r>
     </w:p>
     <w:p>
@@ -12462,7 +12378,7 @@
         <w:pStyle w:val="Caption"/>
         <w:keepNext/>
       </w:pPr>
-      <w:bookmarkStart w:id="34" w:name="_Toc414299294"/>
+      <w:bookmarkStart w:id="34" w:name="_Toc414299295"/>
       <w:r>
         <w:t xml:space="preserve">Table </w:t>
       </w:r>
@@ -12471,11 +12387,11 @@
           <w:rPr>
             <w:noProof/>
           </w:rPr>
-          <w:t>4</w:t>
+          <w:t>5</w:t>
         </w:r>
       </w:fldSimple>
       <w:r>
-        <w:t>: GPIO Configuration for Mems sensor</w:t>
+        <w:t>: EXTI Configuration</w:t>
       </w:r>
       <w:bookmarkEnd w:id="34"/>
     </w:p>
@@ -12538,14 +12454,12 @@
                 <w:b/>
               </w:rPr>
             </w:pPr>
-            <w:proofErr w:type="spellStart"/>
             <w:r>
               <w:rPr>
                 <w:b/>
               </w:rPr>
-              <w:t>GPIO_Pin</w:t>
-            </w:r>
-            <w:proofErr w:type="spellEnd"/>
+              <w:t>EXTI_Line</w:t>
+            </w:r>
           </w:p>
         </w:tc>
         <w:tc>
@@ -12554,7 +12468,7 @@
           </w:tcPr>
           <w:p>
             <w:r>
-              <w:t>LIS302DL_SPI_INT1_PIN</w:t>
+              <w:t>EXTI_Line0</w:t>
             </w:r>
           </w:p>
         </w:tc>
@@ -12570,14 +12484,12 @@
                 <w:b/>
               </w:rPr>
             </w:pPr>
-            <w:proofErr w:type="spellStart"/>
             <w:r>
               <w:rPr>
                 <w:b/>
               </w:rPr>
-              <w:t>GPIO_Mode</w:t>
-            </w:r>
-            <w:proofErr w:type="spellEnd"/>
+              <w:t>EXTI_Mode</w:t>
+            </w:r>
           </w:p>
         </w:tc>
         <w:tc>
@@ -12585,11 +12497,9 @@
             <w:tcW w:w="4675" w:type="dxa"/>
           </w:tcPr>
           <w:p>
-            <w:proofErr w:type="spellStart"/>
-            <w:r>
-              <w:t>GPIO_Mode_IN</w:t>
-            </w:r>
-            <w:proofErr w:type="spellEnd"/>
+            <w:r>
+              <w:t>EXTI_Mode_Interrupt</w:t>
+            </w:r>
           </w:p>
         </w:tc>
       </w:tr>
@@ -12604,14 +12514,12 @@
                 <w:b/>
               </w:rPr>
             </w:pPr>
-            <w:proofErr w:type="spellStart"/>
             <w:r>
               <w:rPr>
                 <w:b/>
               </w:rPr>
-              <w:t>GPIO_OType</w:t>
-            </w:r>
-            <w:proofErr w:type="spellEnd"/>
+              <w:t>EXTI_Trigger</w:t>
+            </w:r>
           </w:p>
         </w:tc>
         <w:tc>
@@ -12619,11 +12527,9 @@
             <w:tcW w:w="4675" w:type="dxa"/>
           </w:tcPr>
           <w:p>
-            <w:proofErr w:type="spellStart"/>
-            <w:r>
-              <w:t>GPIO_OType_PP</w:t>
-            </w:r>
-            <w:proofErr w:type="spellEnd"/>
+            <w:r>
+              <w:t>EXTI_Trigger_Rising</w:t>
+            </w:r>
           </w:p>
         </w:tc>
       </w:tr>
@@ -12638,14 +12544,12 @@
                 <w:b/>
               </w:rPr>
             </w:pPr>
-            <w:proofErr w:type="spellStart"/>
             <w:r>
               <w:rPr>
                 <w:b/>
               </w:rPr>
-              <w:t>GPIO_Speed</w:t>
-            </w:r>
-            <w:proofErr w:type="spellEnd"/>
+              <w:t>EXTI_LineCmd</w:t>
+            </w:r>
           </w:p>
         </w:tc>
         <w:tc>
@@ -12653,48 +12557,9 @@
             <w:tcW w:w="4675" w:type="dxa"/>
           </w:tcPr>
           <w:p>
-            <w:pPr>
-              <w:tabs>
-                <w:tab w:val="left" w:pos="960"/>
-              </w:tabs>
-            </w:pPr>
-            <w:r>
-              <w:t>GPIO_Speed_100MHz</w:t>
-            </w:r>
-          </w:p>
-        </w:tc>
-      </w:tr>
-      <w:tr>
-        <w:tc>
-          <w:tcPr>
-            <w:tcW w:w="4675" w:type="dxa"/>
-          </w:tcPr>
-          <w:p>
-            <w:pPr>
-              <w:rPr>
-                <w:b/>
-              </w:rPr>
-            </w:pPr>
-            <w:proofErr w:type="spellStart"/>
-            <w:r>
-              <w:rPr>
-                <w:b/>
-              </w:rPr>
-              <w:t>GPIO_PuPd</w:t>
-            </w:r>
-            <w:proofErr w:type="spellEnd"/>
-          </w:p>
-        </w:tc>
-        <w:tc>
-          <w:tcPr>
-            <w:tcW w:w="4675" w:type="dxa"/>
-          </w:tcPr>
-          <w:p>
-            <w:proofErr w:type="spellStart"/>
-            <w:r>
-              <w:t>GPIO_PuPd_NOPULL</w:t>
-            </w:r>
-            <w:proofErr w:type="spellEnd"/>
+            <w:r>
+              <w:t>ENABLE</w:t>
+            </w:r>
           </w:p>
         </w:tc>
       </w:tr>
@@ -12705,13 +12570,12 @@
         <w:jc w:val="both"/>
       </w:pPr>
       <w:r>
-        <w:lastRenderedPageBreak/>
-        <w:t>The GPIO pin is the SPI interrupt pin on the MEMs sensor; this pin corresponds to GPIO pin 0. The mode is in since the processor is detecting whether there is an interrupt, not writing to the device. The output type is configured to pull up pull down. The speed of the device is 100 MHz which is arbitrary as long as it is faster than the sensor’s frequency of 100 Hz. Pull up pull down is left floating. The port for the GPIO is port E.</w:t>
+        <w:t>The EXTI line is 0 to correspond to GPIO pin 0 from table (). The mode is interrupt since we are configuring an interrupt. The trigger edge is rising due to the specifications. Then we enabled the EXTI.</w:t>
       </w:r>
     </w:p>
     <w:p>
       <w:r>
-        <w:t>The external interrupt controller settings are as follow</w:t>
+        <w:t>The NVIC controller configurations are as follow</w:t>
       </w:r>
     </w:p>
     <w:p>
@@ -12719,7 +12583,7 @@
         <w:pStyle w:val="Caption"/>
         <w:keepNext/>
       </w:pPr>
-      <w:bookmarkStart w:id="35" w:name="_Toc414299295"/>
+      <w:bookmarkStart w:id="35" w:name="_Toc414299296"/>
       <w:r>
         <w:t xml:space="preserve">Table </w:t>
       </w:r>
@@ -12728,11 +12592,11 @@
           <w:rPr>
             <w:noProof/>
           </w:rPr>
-          <w:t>5</w:t>
+          <w:t>6</w:t>
         </w:r>
       </w:fldSimple>
       <w:r>
-        <w:t>: EXTI Configuration</w:t>
+        <w:t>: NVIC Configuration</w:t>
       </w:r>
       <w:bookmarkEnd w:id="35"/>
     </w:p>
@@ -12795,14 +12659,12 @@
                 <w:b/>
               </w:rPr>
             </w:pPr>
-            <w:proofErr w:type="spellStart"/>
             <w:r>
               <w:rPr>
                 <w:b/>
               </w:rPr>
-              <w:t>EXTI_Line</w:t>
-            </w:r>
-            <w:proofErr w:type="spellEnd"/>
+              <w:t>NVIC_IRQCHANNEL</w:t>
+            </w:r>
           </w:p>
         </w:tc>
         <w:tc>
@@ -12811,7 +12673,7 @@
           </w:tcPr>
           <w:p>
             <w:r>
-              <w:t>EXTI_Line0</w:t>
+              <w:t>EXTI0_IRQn</w:t>
             </w:r>
           </w:p>
         </w:tc>
@@ -12827,14 +12689,12 @@
                 <w:b/>
               </w:rPr>
             </w:pPr>
-            <w:proofErr w:type="spellStart"/>
             <w:r>
               <w:rPr>
                 <w:b/>
               </w:rPr>
-              <w:t>EXTI_Mode</w:t>
-            </w:r>
-            <w:proofErr w:type="spellEnd"/>
+              <w:t>NVIC_IRQChannelPreemptionPriority</w:t>
+            </w:r>
           </w:p>
         </w:tc>
         <w:tc>
@@ -12842,11 +12702,9 @@
             <w:tcW w:w="4675" w:type="dxa"/>
           </w:tcPr>
           <w:p>
-            <w:proofErr w:type="spellStart"/>
-            <w:r>
-              <w:t>EXTI_Mode_Interrupt</w:t>
-            </w:r>
-            <w:proofErr w:type="spellEnd"/>
+            <w:r>
+              <w:t>0x01</w:t>
+            </w:r>
           </w:p>
         </w:tc>
       </w:tr>
@@ -12861,14 +12719,12 @@
                 <w:b/>
               </w:rPr>
             </w:pPr>
-            <w:proofErr w:type="spellStart"/>
             <w:r>
               <w:rPr>
                 <w:b/>
               </w:rPr>
-              <w:t>EXTI_Trigger</w:t>
-            </w:r>
-            <w:proofErr w:type="spellEnd"/>
+              <w:t>NVIC_IRQChannelSubPriority</w:t>
+            </w:r>
           </w:p>
         </w:tc>
         <w:tc>
@@ -12876,11 +12732,9 @@
             <w:tcW w:w="4675" w:type="dxa"/>
           </w:tcPr>
           <w:p>
-            <w:proofErr w:type="spellStart"/>
-            <w:r>
-              <w:t>EXTI_Trigger_Rising</w:t>
-            </w:r>
-            <w:proofErr w:type="spellEnd"/>
+            <w:r>
+              <w:t>0x01</w:t>
+            </w:r>
           </w:p>
         </w:tc>
       </w:tr>
@@ -12895,14 +12749,12 @@
                 <w:b/>
               </w:rPr>
             </w:pPr>
-            <w:proofErr w:type="spellStart"/>
             <w:r>
               <w:rPr>
                 <w:b/>
               </w:rPr>
-              <w:t>EXTI_LineCmd</w:t>
-            </w:r>
-            <w:proofErr w:type="spellEnd"/>
+              <w:t>NVIC_IRQChannelCmd</w:t>
+            </w:r>
           </w:p>
         </w:tc>
         <w:tc>
@@ -12923,12 +12775,96 @@
         <w:jc w:val="both"/>
       </w:pPr>
       <w:r>
-        <w:t>The EXTI line is 0 to correspond to GPIO pin 0 from table (). The mode is interrupt since we are configuring an interrupt. The trigger edge is rising due to the specifications. Then we enabled the EXTI.</w:t>
+        <w:t>The interrupt request channel is EXTI 0 to correspond to table (). The priority is 0x01 for both the group and within the group. We set it higher than the display interrupt so that data acquisition will not get blocked. Then NVIC IRQ channel is activated.</w:t>
       </w:r>
     </w:p>
     <w:p>
-      <w:r>
-        <w:t>The NVIC controller configurations are as follow</w:t>
+      <w:pPr>
+        <w:jc w:val="both"/>
+      </w:pPr>
+      <w:r>
+        <w:t>The interrupt handler only checks that the status of the EXTI line. If the line is set, the handler sets the value of the interrupt flag to 1 to inform the main loop that an interrupt has occurred. Then it resets the line it checked.</w:t>
+      </w:r>
+    </w:p>
+    <w:p>
+      <w:pPr>
+        <w:jc w:val="both"/>
+      </w:pPr>
+      <w:r>
+        <w:t xml:space="preserve">Additionally, after initializing the accelerometer, it is necessary to configure the sensor to generate an interrupt when it has new data ready. To do so, we write to the control register </w:t>
+      </w:r>
+      <w:r>
+        <w:t>LIS302DL_CTRL_REG3_ADDR</w:t>
+      </w:r>
+      <w:r>
+        <w:t xml:space="preserve"> the value 0x04. This sets up the sensor to write to the SPI INT 1 pin when the data ready status goes high.</w:t>
+      </w:r>
+    </w:p>
+    <w:p>
+      <w:pPr>
+        <w:pStyle w:val="Heading3"/>
+        <w:rPr>
+          <w:lang w:val="en-CA"/>
+        </w:rPr>
+      </w:pPr>
+      <w:bookmarkStart w:id="36" w:name="_Toc414302439"/>
+      <w:r>
+        <w:rPr>
+          <w:lang w:val="en-CA"/>
+        </w:rPr>
+        <w:t>4.1.3</w:t>
+      </w:r>
+      <w:r>
+        <w:rPr>
+          <w:lang w:val="en-CA"/>
+        </w:rPr>
+        <w:t>. Timer Configuration</w:t>
+      </w:r>
+      <w:r>
+        <w:rPr>
+          <w:lang w:val="en-CA"/>
+        </w:rPr>
+        <w:t xml:space="preserve">, </w:t>
+      </w:r>
+      <w:r>
+        <w:rPr>
+          <w:lang w:val="en-CA"/>
+        </w:rPr>
+        <w:t>Timer Interrupt and Interrupt Handler</w:t>
+      </w:r>
+      <w:bookmarkEnd w:id="36"/>
+    </w:p>
+    <w:p>
+      <w:pPr>
+        <w:jc w:val="both"/>
+        <w:rPr>
+          <w:lang w:val="en-CA"/>
+        </w:rPr>
+      </w:pPr>
+      <w:r>
+        <w:rPr>
+          <w:lang w:val="en-CA"/>
+        </w:rPr>
+        <w:t>A hardware timer is used to manage the timing at which the 7-segment display is updated. TIM3 is configured to use a prescaler of 1000 and count up to 400. According to</w:t>
+      </w:r>
+      <w:r>
+        <w:rPr>
+          <w:lang w:val="en-CA"/>
+        </w:rPr>
+        <w:t xml:space="preserve"> equation (7)</w:t>
+      </w:r>
+      <w:r>
+        <w:rPr>
+          <w:lang w:val="en-CA"/>
+        </w:rPr>
+        <w:t xml:space="preserve">, this results in an interrupt frequency of 105Hz. These values were experimentally determined to avoid flickering effect while having reasonable intensity coming from the segments. The interrupt handle was designed to update to variables, the interrupt flag and the interrupt count. The interrupt flag determines when a digit on the 7-segment display should be updated. The interrupt count defines which digit to update. At every </w:t>
+      </w:r>
+      <w:r>
+        <w:rPr>
+          <w:lang w:val="en-CA"/>
+        </w:rPr>
+        <w:lastRenderedPageBreak/>
+        <w:t xml:space="preserve">interrupt only one digit is updated; therefore, it takes four interrupts (three for the digits and one for degree symbol) to fully update the display. </w:t>
       </w:r>
     </w:p>
     <w:p>
@@ -12936,344 +12872,35 @@
         <w:pStyle w:val="Caption"/>
         <w:keepNext/>
       </w:pPr>
-      <w:bookmarkStart w:id="36" w:name="_Toc414299296"/>
+      <w:bookmarkStart w:id="37" w:name="_Toc414299297"/>
       <w:r>
         <w:t xml:space="preserve">Table </w:t>
       </w:r>
-      <w:fldSimple w:instr=" SEQ Table \* ARABIC ">
-        <w:r>
-          <w:rPr>
-            <w:noProof/>
-          </w:rPr>
-          <w:t>6</w:t>
-        </w:r>
-      </w:fldSimple>
-      <w:r>
-        <w:t>: NVIC Configuration</w:t>
-      </w:r>
-      <w:bookmarkEnd w:id="36"/>
-    </w:p>
-    <w:tbl>
-      <w:tblPr>
-        <w:tblStyle w:val="TableGrid"/>
-        <w:tblW w:w="0" w:type="auto"/>
-        <w:tblLook w:val="04A0" w:firstRow="1" w:lastRow="0" w:firstColumn="1" w:lastColumn="0" w:noHBand="0" w:noVBand="1"/>
-      </w:tblPr>
-      <w:tblGrid>
-        <w:gridCol w:w="4675"/>
-        <w:gridCol w:w="4675"/>
-      </w:tblGrid>
-      <w:tr>
-        <w:tc>
-          <w:tcPr>
-            <w:tcW w:w="4675" w:type="dxa"/>
-          </w:tcPr>
-          <w:p>
-            <w:pPr>
-              <w:rPr>
-                <w:b/>
-              </w:rPr>
-            </w:pPr>
-            <w:r>
-              <w:rPr>
-                <w:b/>
-              </w:rPr>
-              <w:t>Configuration</w:t>
-            </w:r>
-          </w:p>
-        </w:tc>
-        <w:tc>
-          <w:tcPr>
-            <w:tcW w:w="4675" w:type="dxa"/>
-          </w:tcPr>
-          <w:p>
-            <w:pPr>
-              <w:rPr>
-                <w:b/>
-              </w:rPr>
-            </w:pPr>
-            <w:r>
-              <w:rPr>
-                <w:b/>
-              </w:rPr>
-              <w:t>Value</w:t>
-            </w:r>
-          </w:p>
-        </w:tc>
-      </w:tr>
-      <w:tr>
-        <w:tc>
-          <w:tcPr>
-            <w:tcW w:w="4675" w:type="dxa"/>
-          </w:tcPr>
-          <w:p>
-            <w:pPr>
-              <w:rPr>
-                <w:b/>
-              </w:rPr>
-            </w:pPr>
-            <w:r>
-              <w:rPr>
-                <w:b/>
-              </w:rPr>
-              <w:t>NVIC_IRQCHANNEL</w:t>
-            </w:r>
-          </w:p>
-        </w:tc>
-        <w:tc>
-          <w:tcPr>
-            <w:tcW w:w="4675" w:type="dxa"/>
-          </w:tcPr>
-          <w:p>
-            <w:r>
-              <w:t>EXTI0_IRQn</w:t>
-            </w:r>
-          </w:p>
-        </w:tc>
-      </w:tr>
-      <w:tr>
-        <w:tc>
-          <w:tcPr>
-            <w:tcW w:w="4675" w:type="dxa"/>
-          </w:tcPr>
-          <w:p>
-            <w:pPr>
-              <w:rPr>
-                <w:b/>
-              </w:rPr>
-            </w:pPr>
-            <w:proofErr w:type="spellStart"/>
-            <w:r>
-              <w:rPr>
-                <w:b/>
-              </w:rPr>
-              <w:t>NVIC_IRQChannelPreemptionPriority</w:t>
-            </w:r>
-            <w:proofErr w:type="spellEnd"/>
-          </w:p>
-        </w:tc>
-        <w:tc>
-          <w:tcPr>
-            <w:tcW w:w="4675" w:type="dxa"/>
-          </w:tcPr>
-          <w:p>
-            <w:r>
-              <w:t>0x01</w:t>
-            </w:r>
-          </w:p>
-        </w:tc>
-      </w:tr>
-      <w:tr>
-        <w:tc>
-          <w:tcPr>
-            <w:tcW w:w="4675" w:type="dxa"/>
-          </w:tcPr>
-          <w:p>
-            <w:pPr>
-              <w:rPr>
-                <w:b/>
-              </w:rPr>
-            </w:pPr>
-            <w:proofErr w:type="spellStart"/>
-            <w:r>
-              <w:rPr>
-                <w:b/>
-              </w:rPr>
-              <w:t>NVIC_IRQChannelSubPriority</w:t>
-            </w:r>
-            <w:proofErr w:type="spellEnd"/>
-          </w:p>
-        </w:tc>
-        <w:tc>
-          <w:tcPr>
-            <w:tcW w:w="4675" w:type="dxa"/>
-          </w:tcPr>
-          <w:p>
-            <w:r>
-              <w:t>0x01</w:t>
-            </w:r>
-          </w:p>
-        </w:tc>
-      </w:tr>
-      <w:tr>
-        <w:tc>
-          <w:tcPr>
-            <w:tcW w:w="4675" w:type="dxa"/>
-          </w:tcPr>
-          <w:p>
-            <w:pPr>
-              <w:rPr>
-                <w:b/>
-              </w:rPr>
-            </w:pPr>
-            <w:proofErr w:type="spellStart"/>
-            <w:r>
-              <w:rPr>
-                <w:b/>
-              </w:rPr>
-              <w:t>NVIC_IRQChannelCmd</w:t>
-            </w:r>
-            <w:proofErr w:type="spellEnd"/>
-          </w:p>
-        </w:tc>
-        <w:tc>
-          <w:tcPr>
-            <w:tcW w:w="4675" w:type="dxa"/>
-          </w:tcPr>
-          <w:p>
-            <w:r>
-              <w:t>ENABLE</w:t>
-            </w:r>
-          </w:p>
-        </w:tc>
-      </w:tr>
-    </w:tbl>
-    <w:p/>
-    <w:p>
-      <w:pPr>
-        <w:jc w:val="both"/>
-      </w:pPr>
-      <w:r>
-        <w:t>The interrupt request channel is EXTI 0 to correspond to table (). The priority is 0x01 for both the group and within the group. We set it higher than the display interrupt so that data acquisition will not get blocked. Then NVIC IRQ channel is activated.</w:t>
-      </w:r>
-    </w:p>
-    <w:p>
-      <w:pPr>
-        <w:jc w:val="both"/>
-      </w:pPr>
-      <w:r>
-        <w:t>The interrupt handler only checks that the status of the EXTI line. If the line is set, the handler sets the value of the interrupt flag to 1 to inform the main loop that an interrupt has occurred. Then it resets the line it checked.</w:t>
-      </w:r>
-    </w:p>
-    <w:p>
-      <w:pPr>
-        <w:jc w:val="both"/>
-      </w:pPr>
-      <w:r>
-        <w:t xml:space="preserve">Additionally, after initializing the accelerometer, it is necessary to configure the sensor to generate an interrupt when it has new data ready. To do so, we write to the control register </w:t>
-      </w:r>
-      <w:r>
-        <w:t>LIS302DL_CTRL_REG3_ADDR</w:t>
-      </w:r>
-      <w:r>
-        <w:t xml:space="preserve"> the value 0x04. This sets up the sensor to write to the SPI INT 1 pin when the data ready status goes high.</w:t>
-      </w:r>
-    </w:p>
-    <w:p>
-      <w:pPr>
-        <w:pStyle w:val="Heading3"/>
-        <w:rPr>
-          <w:lang w:val="en-CA"/>
-        </w:rPr>
-      </w:pPr>
-      <w:bookmarkStart w:id="37" w:name="_Toc414302439"/>
-      <w:r>
-        <w:rPr>
-          <w:lang w:val="en-CA"/>
-        </w:rPr>
-        <w:t>4.1.3</w:t>
-      </w:r>
-      <w:r>
-        <w:rPr>
-          <w:lang w:val="en-CA"/>
-        </w:rPr>
-        <w:t>. Timer Configuration</w:t>
-      </w:r>
-      <w:r>
-        <w:rPr>
-          <w:lang w:val="en-CA"/>
-        </w:rPr>
-        <w:t xml:space="preserve">, </w:t>
-      </w:r>
-      <w:r>
-        <w:rPr>
-          <w:lang w:val="en-CA"/>
-        </w:rPr>
-        <w:t>Timer Interrupt and Interrupt Handler</w:t>
+      <w:r>
+        <w:fldChar w:fldCharType="begin"/>
+      </w:r>
+      <w:r>
+        <w:instrText xml:space="preserve"> SEQ Table \* ARABIC </w:instrText>
+      </w:r>
+      <w:r>
+        <w:fldChar w:fldCharType="separate"/>
+      </w:r>
+      <w:r>
+        <w:rPr>
+          <w:noProof/>
+        </w:rPr>
+        <w:t>7</w:t>
+      </w:r>
+      <w:r>
+        <w:rPr>
+          <w:noProof/>
+        </w:rPr>
+        <w:fldChar w:fldCharType="end"/>
+      </w:r>
+      <w:r>
+        <w:t>: TIM3 Configuration</w:t>
       </w:r>
       <w:bookmarkEnd w:id="37"/>
-    </w:p>
-    <w:p>
-      <w:pPr>
-        <w:jc w:val="both"/>
-        <w:rPr>
-          <w:lang w:val="en-CA"/>
-        </w:rPr>
-      </w:pPr>
-      <w:r>
-        <w:rPr>
-          <w:lang w:val="en-CA"/>
-        </w:rPr>
-        <w:t xml:space="preserve">A hardware timer is used to manage the timing at which the 7-segment display is updated. TIM3 is configured to use a </w:t>
-      </w:r>
-      <w:proofErr w:type="spellStart"/>
-      <w:r>
-        <w:rPr>
-          <w:lang w:val="en-CA"/>
-        </w:rPr>
-        <w:t>prescaler</w:t>
-      </w:r>
-      <w:proofErr w:type="spellEnd"/>
-      <w:r>
-        <w:rPr>
-          <w:lang w:val="en-CA"/>
-        </w:rPr>
-        <w:t xml:space="preserve"> of 1000 and count up to 400. According to</w:t>
-      </w:r>
-      <w:r>
-        <w:rPr>
-          <w:lang w:val="en-CA"/>
-        </w:rPr>
-        <w:t xml:space="preserve"> equation (7)</w:t>
-      </w:r>
-      <w:r>
-        <w:rPr>
-          <w:lang w:val="en-CA"/>
-        </w:rPr>
-        <w:t xml:space="preserve">, this results in an interrupt frequency of 105Hz. These values were experimentally determined to avoid flickering effect while having reasonable intensity coming from the segments. The interrupt handle was designed to update to variables, the interrupt flag and the interrupt count. The interrupt flag determines when a digit on the 7-segment display should be updated. The interrupt count defines which digit to update. At every </w:t>
-      </w:r>
-      <w:r>
-        <w:rPr>
-          <w:lang w:val="en-CA"/>
-        </w:rPr>
-        <w:lastRenderedPageBreak/>
-        <w:t xml:space="preserve">interrupt only one digit is updated; therefore, it takes four interrupts (three for the digits and one for degree symbol) to fully update the display. </w:t>
-      </w:r>
-    </w:p>
-    <w:p>
-      <w:pPr>
-        <w:pStyle w:val="Caption"/>
-        <w:keepNext/>
-      </w:pPr>
-      <w:bookmarkStart w:id="38" w:name="_Toc414299297"/>
-      <w:r>
-        <w:t xml:space="preserve">Table </w:t>
-      </w:r>
-      <w:r>
-        <w:fldChar w:fldCharType="begin"/>
-      </w:r>
-      <w:r>
-        <w:instrText xml:space="preserve"> SEQ Table \* ARABIC </w:instrText>
-      </w:r>
-      <w:r>
-        <w:fldChar w:fldCharType="separate"/>
-      </w:r>
-      <w:r>
-        <w:rPr>
-          <w:noProof/>
-        </w:rPr>
-        <w:t>7</w:t>
-      </w:r>
-      <w:r>
-        <w:rPr>
-          <w:noProof/>
-        </w:rPr>
-        <w:fldChar w:fldCharType="end"/>
-      </w:r>
-      <w:r>
-        <w:t>: TIM3 Configuration</w:t>
-      </w:r>
-      <w:bookmarkEnd w:id="38"/>
     </w:p>
     <w:tbl>
       <w:tblPr>
@@ -13346,14 +12973,12 @@
                 <w:b/>
               </w:rPr>
             </w:pPr>
-            <w:proofErr w:type="spellStart"/>
             <w:r>
               <w:rPr>
                 <w:b/>
               </w:rPr>
               <w:t>Prescaler</w:t>
             </w:r>
-            <w:proofErr w:type="spellEnd"/>
           </w:p>
         </w:tc>
         <w:tc>
@@ -13378,14 +13003,12 @@
                 <w:b/>
               </w:rPr>
             </w:pPr>
-            <w:proofErr w:type="spellStart"/>
             <w:r>
               <w:rPr>
                 <w:b/>
               </w:rPr>
               <w:t>CounterMode</w:t>
             </w:r>
-            <w:proofErr w:type="spellEnd"/>
           </w:p>
         </w:tc>
         <w:tc>
@@ -13393,11 +13016,9 @@
             <w:tcW w:w="5669" w:type="dxa"/>
           </w:tcPr>
           <w:p>
-            <w:proofErr w:type="spellStart"/>
             <w:r>
               <w:t>TIM_CounterMode_Up</w:t>
             </w:r>
-            <w:proofErr w:type="spellEnd"/>
           </w:p>
         </w:tc>
       </w:tr>
@@ -13442,14 +13063,12 @@
                 <w:b/>
               </w:rPr>
             </w:pPr>
-            <w:proofErr w:type="spellStart"/>
             <w:r>
               <w:rPr>
                 <w:b/>
               </w:rPr>
               <w:t>ClockDivision</w:t>
             </w:r>
-            <w:proofErr w:type="spellEnd"/>
           </w:p>
         </w:tc>
         <w:tc>
@@ -13474,14 +13093,12 @@
                 <w:b/>
               </w:rPr>
             </w:pPr>
-            <w:proofErr w:type="spellStart"/>
             <w:r>
               <w:rPr>
                 <w:b/>
               </w:rPr>
               <w:t>RepetitionCounter</w:t>
             </w:r>
-            <w:proofErr w:type="spellEnd"/>
           </w:p>
         </w:tc>
         <w:tc>
@@ -13503,28 +13120,58 @@
           <w:lang w:val="en-CA"/>
         </w:rPr>
       </w:pPr>
-      <w:bookmarkStart w:id="39" w:name="_Toc414302440"/>
+      <w:bookmarkStart w:id="38" w:name="_Toc414302440"/>
       <w:r>
         <w:rPr>
           <w:lang w:val="en-CA"/>
         </w:rPr>
         <w:t>4.2. Collect User Input</w:t>
+      </w:r>
+      <w:bookmarkEnd w:id="38"/>
+    </w:p>
+    <w:p>
+      <w:pPr>
+        <w:pStyle w:val="Heading3"/>
+        <w:rPr>
+          <w:lang w:val="en-CA"/>
+        </w:rPr>
+      </w:pPr>
+      <w:bookmarkStart w:id="39" w:name="_Toc414302441"/>
+      <w:r>
+        <w:rPr>
+          <w:lang w:val="en-CA"/>
+        </w:rPr>
+        <w:t>4.2.1. Initialize Keypad</w:t>
       </w:r>
       <w:bookmarkEnd w:id="39"/>
     </w:p>
     <w:p>
       <w:pPr>
+        <w:jc w:val="both"/>
+        <w:rPr>
+          <w:lang w:val="en-CA"/>
+        </w:rPr>
+      </w:pPr>
+      <w:r>
+        <w:rPr>
+          <w:lang w:val="en-CA"/>
+        </w:rPr>
+        <w:t xml:space="preserve">As explained in the theory section, the keypad pins are used as both input and output. For this reason, they are configured on the go. After initializing the pins, the column pins are configured to be output pins and are set high whereas the row pins are configured to be input pins and are pulled down. The configuration is reversed for every read. Digits were constantly read and repeated values were omitted. The key bouncing problem is handled by ignoring sudden changes. For example, if NO_INPUT signal was detect for the first time, it might be due to key bouncing. Only after NO_INPUT signal was detected five consecutive times, the program can safely assume that the user has released the key and the missing signal was not due to a hardware bouncing. </w:t>
+      </w:r>
+    </w:p>
+    <w:p>
+      <w:pPr>
         <w:pStyle w:val="Heading3"/>
         <w:rPr>
           <w:lang w:val="en-CA"/>
         </w:rPr>
       </w:pPr>
-      <w:bookmarkStart w:id="40" w:name="_Toc414302441"/>
-      <w:r>
-        <w:rPr>
-          <w:lang w:val="en-CA"/>
-        </w:rPr>
-        <w:t>4.2.1. Initialize Keypad</w:t>
+      <w:bookmarkStart w:id="40" w:name="_Toc414302442"/>
+      <w:r>
+        <w:rPr>
+          <w:lang w:val="en-CA"/>
+        </w:rPr>
+        <w:t>4.2.2. Return User Input</w:t>
       </w:r>
       <w:bookmarkEnd w:id="40"/>
     </w:p>
@@ -13539,7 +13186,7 @@
         <w:rPr>
           <w:lang w:val="en-CA"/>
         </w:rPr>
-        <w:t xml:space="preserve">As explained in the theory section, the keypad pins are used as both input and output. For this reason, they are configured on the go. After initializing the pins, the column pins are configured to be output pins and are set high whereas the row pins are configured to be input pins and are pulled down. The configuration is reversed for every read. Digits were constantly read and repeated values were omitted. The key bouncing problem is handled by ignoring sudden changes. For example, if NO_INPUT signal was detect for the first time, it might be due to key bouncing. Only after NO_INPUT signal was detected five consecutive times, the program can safely assume that the user has released the key and the missing signal was not due to a hardware bouncing. </w:t>
+        <w:t xml:space="preserve">For this experiment, users are expected to enter a value followed by the ENTER key. Since there were no key dedicated for this purpose, we used the pound key. When the ENTER key is pressed the result is scaled and returned to the processor. The scaling is necessary because the user have the liberty of entering one, two or three digits. The first digit entered is considered to be the most significant digit (the hundreds), while the third digit entered is considered to be the least significant digit (the ones). When user only enters one digit, it must be scaled to the ones and fill the other to digits with zero. Similarly, when user only enters two digits, they must be scaled to the tens and the ones. </w:t>
       </w:r>
     </w:p>
     <w:p>
@@ -13549,12 +13196,12 @@
           <w:lang w:val="en-CA"/>
         </w:rPr>
       </w:pPr>
-      <w:bookmarkStart w:id="41" w:name="_Toc414302442"/>
-      <w:r>
-        <w:rPr>
-          <w:lang w:val="en-CA"/>
-        </w:rPr>
-        <w:t>4.2.2. Return User Input</w:t>
+      <w:bookmarkStart w:id="41" w:name="_Toc414302443"/>
+      <w:r>
+        <w:rPr>
+          <w:lang w:val="en-CA"/>
+        </w:rPr>
+        <w:t>4.2.3. Improvement on Keypad</w:t>
       </w:r>
       <w:bookmarkEnd w:id="41"/>
     </w:p>
@@ -13569,22 +13216,22 @@
         <w:rPr>
           <w:lang w:val="en-CA"/>
         </w:rPr>
-        <w:t xml:space="preserve">For this experiment, users are expected to enter a value followed by the ENTER key. Since there were no key dedicated for this purpose, we used the pound key. When the ENTER key is pressed the result is scaled and returned to the processor. The scaling is necessary because the user have the liberty of entering one, two or three digits. The first digit entered is considered to be the most significant digit (the hundreds), while the third digit entered is considered to be the least significant digit (the ones). When user only enters one digit, it must be scaled to the ones and fill the other to digits with zero. Similarly, when user only enters two digits, they must be scaled to the tens and the ones. </w:t>
+        <w:t>Although the current implementation is functional and meet the requirements, some improvements could be added for the future. First, when the keypad function is called it only exits when ENTER is pressed. It is fine for the current implementation because the processor does not have other tasks to perform in the meantime and can wait after the keypad. To make the program more efficient, the execution should return to the main process and check the keypad status periodically.  Second, the current implementation does not allow user to erase their inputs. The program must start over is the user has entered an erroneous value. A key could be dedicated to act like a BACKSPACE key.</w:t>
       </w:r>
     </w:p>
     <w:p>
       <w:pPr>
-        <w:pStyle w:val="Heading3"/>
+        <w:pStyle w:val="Heading2"/>
         <w:rPr>
           <w:lang w:val="en-CA"/>
         </w:rPr>
       </w:pPr>
-      <w:bookmarkStart w:id="42" w:name="_Toc414302443"/>
-      <w:r>
-        <w:rPr>
-          <w:lang w:val="en-CA"/>
-        </w:rPr>
-        <w:t>4.2.3. Improvement on Keypad</w:t>
+      <w:bookmarkStart w:id="42" w:name="_Toc414302444"/>
+      <w:r>
+        <w:rPr>
+          <w:lang w:val="en-CA"/>
+        </w:rPr>
+        <w:t>4.3. Tilt Angle Calculation</w:t>
       </w:r>
       <w:bookmarkEnd w:id="42"/>
     </w:p>
@@ -13599,22 +13246,34 @@
         <w:rPr>
           <w:lang w:val="en-CA"/>
         </w:rPr>
-        <w:t>Although the current implementation is functional and meet the requirements, some improvements could be added for the future. First, when the keypad function is called it only exits when ENTER is pressed. It is fine for the current implementation because the processor does not have other tasks to perform in the meantime and can wait after the keypad. To make the program more efficient, the execution should return to the main process and check the keypad status periodically.  Second, the current implementation does not allow user to erase their inputs. The program must start over is the user has entered an erroneous value. A key could be dedicated to act like a BACKSPACE key.</w:t>
+        <w:t xml:space="preserve">The process of calculating the tilt angle involved sampling the accelerometer data, normalizing the data, </w:t>
+      </w:r>
+      <w:r>
+        <w:rPr>
+          <w:lang w:val="en-CA"/>
+        </w:rPr>
+        <w:t>filtering the normalized values</w:t>
+      </w:r>
+      <w:r>
+        <w:rPr>
+          <w:lang w:val="en-CA"/>
+        </w:rPr>
+        <w:t>, then performing the calculations.</w:t>
       </w:r>
     </w:p>
     <w:p>
       <w:pPr>
-        <w:pStyle w:val="Heading2"/>
+        <w:pStyle w:val="Heading3"/>
         <w:rPr>
           <w:lang w:val="en-CA"/>
         </w:rPr>
       </w:pPr>
-      <w:bookmarkStart w:id="43" w:name="_Toc414302444"/>
-      <w:r>
-        <w:rPr>
-          <w:lang w:val="en-CA"/>
-        </w:rPr>
-        <w:t>4.3. Tilt Angle Calculation</w:t>
+      <w:bookmarkStart w:id="43" w:name="_Toc414302445"/>
+      <w:r>
+        <w:rPr>
+          <w:lang w:val="en-CA"/>
+        </w:rPr>
+        <w:t>4.3.1 Data Sampling</w:t>
       </w:r>
       <w:bookmarkEnd w:id="43"/>
     </w:p>
@@ -13629,19 +13288,58 @@
         <w:rPr>
           <w:lang w:val="en-CA"/>
         </w:rPr>
-        <w:t xml:space="preserve">The process of calculating the tilt angle involved sampling the accelerometer data, normalizing the data, </w:t>
-      </w:r>
-      <w:r>
-        <w:rPr>
-          <w:lang w:val="en-CA"/>
-        </w:rPr>
-        <w:t>filtering the normalized values</w:t>
-      </w:r>
-      <w:r>
-        <w:rPr>
-          <w:lang w:val="en-CA"/>
-        </w:rPr>
-        <w:t>, then performing the calculations.</w:t>
+        <w:t xml:space="preserve">As per the requirements, the accelerometer sampled values at a frequency of 100Hz. </w:t>
+      </w:r>
+      <w:r>
+        <w:rPr>
+          <w:lang w:val="en-CA"/>
+        </w:rPr>
+        <w:t xml:space="preserve">To avoid continually polling the accelerometer for data, we only acquired data when an interrupt was generated when the </w:t>
+      </w:r>
+      <w:r>
+        <w:rPr>
+          <w:lang w:val="en-CA"/>
+        </w:rPr>
+        <w:lastRenderedPageBreak/>
+        <w:t>accelerometer indicated it had data ready.</w:t>
+      </w:r>
+      <w:r>
+        <w:rPr>
+          <w:lang w:val="en-CA"/>
+        </w:rPr>
+        <w:t xml:space="preserve"> Since the accelerometer is not hardwired to the processor, we used EXTI (External Interrupt) </w:t>
+      </w:r>
+      <w:r>
+        <w:rPr>
+          <w:lang w:val="en-CA"/>
+        </w:rPr>
+        <w:t>to generate the interrupt and NVIC (Nested Vector Interrupt Controller) to channel the interrupt.</w:t>
+      </w:r>
+    </w:p>
+    <w:p>
+      <w:pPr>
+        <w:jc w:val="both"/>
+        <w:rPr>
+          <w:lang w:val="en-CA"/>
+        </w:rPr>
+      </w:pPr>
+      <w:r>
+        <w:rPr>
+          <w:lang w:val="en-CA"/>
+        </w:rPr>
+        <w:t xml:space="preserve">To detect the interrupt, we used a global variable as a flag. </w:t>
+      </w:r>
+      <w:r>
+        <w:rPr>
+          <w:lang w:val="en-CA"/>
+        </w:rPr>
+        <w:t xml:space="preserve">In the interrupt handler, the flag is set. In our main loop, if the flag is set, then we proceed to reset the flag and read the new data values. </w:t>
+      </w:r>
+      <w:r>
+        <w:rPr>
+          <w:lang w:val="en-CA"/>
+        </w:rPr>
+        <w:t>Then the data is processed.</w:t>
       </w:r>
     </w:p>
     <w:p>
@@ -13651,12 +13349,18 @@
           <w:lang w:val="en-CA"/>
         </w:rPr>
       </w:pPr>
-      <w:bookmarkStart w:id="44" w:name="_Toc414302445"/>
-      <w:r>
-        <w:rPr>
-          <w:lang w:val="en-CA"/>
-        </w:rPr>
-        <w:t>4.3.1 Data Sampling</w:t>
+      <w:bookmarkStart w:id="44" w:name="_Toc414302446"/>
+      <w:r>
+        <w:rPr>
+          <w:lang w:val="en-CA"/>
+        </w:rPr>
+        <w:t>4.3.2</w:t>
+      </w:r>
+      <w:r>
+        <w:rPr>
+          <w:lang w:val="en-CA"/>
+        </w:rPr>
+        <w:t>. Data Processing</w:t>
       </w:r>
       <w:bookmarkEnd w:id="44"/>
     </w:p>
@@ -13671,93 +13375,6 @@
         <w:rPr>
           <w:lang w:val="en-CA"/>
         </w:rPr>
-        <w:t xml:space="preserve">As per the requirements, the accelerometer sampled values at a frequency of 100Hz. </w:t>
-      </w:r>
-      <w:r>
-        <w:rPr>
-          <w:lang w:val="en-CA"/>
-        </w:rPr>
-        <w:t xml:space="preserve">To avoid continually polling the accelerometer for data, we only acquired data when an interrupt was generated when the </w:t>
-      </w:r>
-      <w:r>
-        <w:rPr>
-          <w:lang w:val="en-CA"/>
-        </w:rPr>
-        <w:lastRenderedPageBreak/>
-        <w:t>accelerometer indicated it had data ready.</w:t>
-      </w:r>
-      <w:r>
-        <w:rPr>
-          <w:lang w:val="en-CA"/>
-        </w:rPr>
-        <w:t xml:space="preserve"> Since the accelerometer is not hardwired to the processor, we used EXTI (External Interrupt) </w:t>
-      </w:r>
-      <w:r>
-        <w:rPr>
-          <w:lang w:val="en-CA"/>
-        </w:rPr>
-        <w:t>to generate the interrupt and NVIC (Nested Vector Interrupt Controller) to channel the interrupt.</w:t>
-      </w:r>
-    </w:p>
-    <w:p>
-      <w:pPr>
-        <w:jc w:val="both"/>
-        <w:rPr>
-          <w:lang w:val="en-CA"/>
-        </w:rPr>
-      </w:pPr>
-      <w:r>
-        <w:rPr>
-          <w:lang w:val="en-CA"/>
-        </w:rPr>
-        <w:t xml:space="preserve">To detect the interrupt, we used a global variable as a flag. </w:t>
-      </w:r>
-      <w:r>
-        <w:rPr>
-          <w:lang w:val="en-CA"/>
-        </w:rPr>
-        <w:t xml:space="preserve">In the interrupt handler, the flag is set. In our main loop, if the flag is set, then we proceed to reset the flag and read the new data values. </w:t>
-      </w:r>
-      <w:r>
-        <w:rPr>
-          <w:lang w:val="en-CA"/>
-        </w:rPr>
-        <w:t>Then the data is processed.</w:t>
-      </w:r>
-    </w:p>
-    <w:p>
-      <w:pPr>
-        <w:pStyle w:val="Heading3"/>
-        <w:rPr>
-          <w:lang w:val="en-CA"/>
-        </w:rPr>
-      </w:pPr>
-      <w:bookmarkStart w:id="45" w:name="_Toc414302446"/>
-      <w:r>
-        <w:rPr>
-          <w:lang w:val="en-CA"/>
-        </w:rPr>
-        <w:t>4.3.2</w:t>
-      </w:r>
-      <w:r>
-        <w:rPr>
-          <w:lang w:val="en-CA"/>
-        </w:rPr>
-        <w:t>. Data Processing</w:t>
-      </w:r>
-      <w:bookmarkEnd w:id="45"/>
-    </w:p>
-    <w:p>
-      <w:pPr>
-        <w:jc w:val="both"/>
-        <w:rPr>
-          <w:lang w:val="en-CA"/>
-        </w:rPr>
-      </w:pPr>
-      <w:r>
-        <w:rPr>
-          <w:lang w:val="en-CA"/>
-        </w:rPr>
         <w:t>Processing</w:t>
       </w:r>
       <w:r>
@@ -13800,14 +13417,7 @@
         <w:rPr>
           <w:lang w:val="en-CA"/>
         </w:rPr>
-        <w:t xml:space="preserve"> stored in the </w:t>
-      </w:r>
-      <w:proofErr w:type="spellStart"/>
-      <w:r>
-        <w:rPr>
-          <w:lang w:val="en-CA"/>
-        </w:rPr>
-        <w:t>tilt</w:t>
+        <w:t xml:space="preserve"> stored in the tilt</w:t>
       </w:r>
       <w:r>
         <w:rPr>
@@ -13819,14 +13429,7 @@
         <w:rPr>
           <w:lang w:val="en-CA"/>
         </w:rPr>
-        <w:t>detection.h</w:t>
-      </w:r>
-      <w:proofErr w:type="spellEnd"/>
-      <w:r>
-        <w:rPr>
-          <w:lang w:val="en-CA"/>
-        </w:rPr>
-        <w:t xml:space="preserve"> header file as an array of 12 elements.</w:t>
+        <w:t>detection.h header file as an array of 12 elements.</w:t>
       </w:r>
       <w:r>
         <w:rPr>
@@ -13838,16 +13441,8 @@
         <w:rPr>
           <w:lang w:val="en-CA"/>
         </w:rPr>
-        <w:t xml:space="preserve">In order to perform matrix operations on the data, the array is stored within an </w:t>
-      </w:r>
-      <w:proofErr w:type="spellStart"/>
-      <w:r>
-        <w:rPr>
-          <w:lang w:val="en-CA"/>
-        </w:rPr>
-        <w:t>arm_matrix_instance</w:t>
-      </w:r>
-      <w:proofErr w:type="spellEnd"/>
+        <w:t>In order to perform matrix operations on the data, the array is stored within an arm_matrix_instance</w:t>
+      </w:r>
       <w:r>
         <w:rPr>
           <w:lang w:val="en-CA"/>
@@ -13900,21 +13495,7 @@
         <w:rPr>
           <w:lang w:val="en-CA"/>
         </w:rPr>
-        <w:t xml:space="preserve"> After normalizing, the output is passed to the </w:t>
-      </w:r>
-      <w:proofErr w:type="spellStart"/>
-      <w:r>
-        <w:rPr>
-          <w:lang w:val="en-CA"/>
-        </w:rPr>
-        <w:t>Kalman</w:t>
-      </w:r>
-      <w:proofErr w:type="spellEnd"/>
-      <w:r>
-        <w:rPr>
-          <w:lang w:val="en-CA"/>
-        </w:rPr>
-        <w:t xml:space="preserve"> filter.</w:t>
+        <w:t xml:space="preserve"> After normalizing, the output is passed to the Kalman filter.</w:t>
       </w:r>
     </w:p>
     <w:p>
@@ -13922,7 +13503,7 @@
         <w:pStyle w:val="Caption"/>
         <w:keepNext/>
       </w:pPr>
-      <w:bookmarkStart w:id="46" w:name="_Toc414299298"/>
+      <w:bookmarkStart w:id="45" w:name="_Toc414299298"/>
       <w:r>
         <w:t xml:space="preserve">Table </w:t>
       </w:r>
@@ -13950,7 +13531,7 @@
       <w:r>
         <w:t>: Normalization Matrix</w:t>
       </w:r>
-      <w:bookmarkEnd w:id="46"/>
+      <w:bookmarkEnd w:id="45"/>
     </w:p>
     <w:tbl>
       <w:tblPr>
@@ -14213,21 +13794,7 @@
         <w:rPr>
           <w:lang w:val="en-CA"/>
         </w:rPr>
-        <w:t xml:space="preserve">he </w:t>
-      </w:r>
-      <w:proofErr w:type="spellStart"/>
-      <w:r>
-        <w:rPr>
-          <w:lang w:val="en-CA"/>
-        </w:rPr>
-        <w:t>Kalman</w:t>
-      </w:r>
-      <w:proofErr w:type="spellEnd"/>
-      <w:r>
-        <w:rPr>
-          <w:lang w:val="en-CA"/>
-        </w:rPr>
-        <w:t xml:space="preserve"> filter taken directly from lab 2. </w:t>
+        <w:t xml:space="preserve">he Kalman filter taken directly from lab 2. </w:t>
       </w:r>
       <w:r>
         <w:rPr>
@@ -14245,21 +13812,7 @@
         <w:rPr>
           <w:lang w:val="en-CA"/>
         </w:rPr>
-        <w:t xml:space="preserve">For this application, we required the use of three different instances of a </w:t>
-      </w:r>
-      <w:proofErr w:type="spellStart"/>
-      <w:r>
-        <w:rPr>
-          <w:lang w:val="en-CA"/>
-        </w:rPr>
-        <w:t>Kalman</w:t>
-      </w:r>
-      <w:proofErr w:type="spellEnd"/>
-      <w:r>
-        <w:rPr>
-          <w:lang w:val="en-CA"/>
-        </w:rPr>
-        <w:t xml:space="preserve"> filter state</w:t>
+        <w:t>For this application, we required the use of three different instances of a Kalman filter state</w:t>
       </w:r>
       <w:r>
         <w:rPr>
@@ -14271,21 +13824,7 @@
         <w:rPr>
           <w:lang w:val="en-CA"/>
         </w:rPr>
-        <w:t xml:space="preserve">Using only one </w:t>
-      </w:r>
-      <w:proofErr w:type="spellStart"/>
-      <w:r>
-        <w:rPr>
-          <w:lang w:val="en-CA"/>
-        </w:rPr>
-        <w:t>Kalman</w:t>
-      </w:r>
-      <w:proofErr w:type="spellEnd"/>
-      <w:r>
-        <w:rPr>
-          <w:lang w:val="en-CA"/>
-        </w:rPr>
-        <w:t xml:space="preserve"> fil</w:t>
+        <w:t>Using only one Kalman fil</w:t>
       </w:r>
       <w:r>
         <w:rPr>
@@ -14429,7 +13968,7 @@
           <w:lang w:val="en-CA"/>
         </w:rPr>
       </w:pPr>
-      <w:bookmarkStart w:id="47" w:name="_Toc414302447"/>
+      <w:bookmarkStart w:id="46" w:name="_Toc414302447"/>
       <w:r>
         <w:rPr>
           <w:lang w:val="en-CA"/>
@@ -14442,7 +13981,7 @@
         </w:rPr>
         <w:t xml:space="preserve"> Data Comparison</w:t>
       </w:r>
-      <w:bookmarkEnd w:id="47"/>
+      <w:bookmarkEnd w:id="46"/>
     </w:p>
     <w:p>
       <w:pPr>
@@ -14472,7 +14011,7 @@
           <w:lang w:val="en-CA"/>
         </w:rPr>
       </w:pPr>
-      <w:bookmarkStart w:id="48" w:name="_Toc414302448"/>
+      <w:bookmarkStart w:id="47" w:name="_Toc414302448"/>
       <w:r>
         <w:rPr>
           <w:lang w:val="en-CA"/>
@@ -14484,34 +14023,71 @@
           <w:lang w:val="en-CA"/>
         </w:rPr>
         <w:t>. Result Display</w:t>
+      </w:r>
+      <w:bookmarkEnd w:id="47"/>
+    </w:p>
+    <w:p>
+      <w:pPr>
+        <w:pStyle w:val="Heading3"/>
+        <w:rPr>
+          <w:lang w:val="en-CA"/>
+        </w:rPr>
+      </w:pPr>
+      <w:bookmarkStart w:id="48" w:name="_Toc414302449"/>
+      <w:r>
+        <w:rPr>
+          <w:lang w:val="en-CA"/>
+        </w:rPr>
+        <w:t>4.4</w:t>
+      </w:r>
+      <w:r>
+        <w:rPr>
+          <w:lang w:val="en-CA"/>
+        </w:rPr>
+        <w:t xml:space="preserve">.1. </w:t>
+      </w:r>
+      <w:r>
+        <w:rPr>
+          <w:lang w:val="en-CA"/>
+        </w:rPr>
+        <w:t>Visual Feedback</w:t>
       </w:r>
       <w:bookmarkEnd w:id="48"/>
     </w:p>
     <w:p>
       <w:pPr>
+        <w:jc w:val="both"/>
+        <w:rPr>
+          <w:lang w:val="en-CA"/>
+        </w:rPr>
+      </w:pPr>
+      <w:r>
+        <w:rPr>
+          <w:lang w:val="en-CA"/>
+        </w:rPr>
+        <w:t xml:space="preserve">After comparing the current orientation against the targeted angle, an animation is used to help user orient the board toward the desired position. This animation uses the first digit of the 7-segement display. When the user should increase the inclination of the board, the segments will light up from bottom up. And when the user should decrease the inclination of the board, the segments will light up from top down. </w:t>
+      </w:r>
+    </w:p>
+    <w:p>
+      <w:pPr>
         <w:pStyle w:val="Heading3"/>
         <w:rPr>
           <w:lang w:val="en-CA"/>
         </w:rPr>
       </w:pPr>
-      <w:bookmarkStart w:id="49" w:name="_Toc414302449"/>
-      <w:r>
-        <w:rPr>
-          <w:lang w:val="en-CA"/>
-        </w:rPr>
+      <w:bookmarkStart w:id="49" w:name="_Toc414302450"/>
+      <w:r>
+        <w:rPr>
+          <w:lang w:val="en-CA"/>
+        </w:rPr>
+        <w:lastRenderedPageBreak/>
         <w:t>4.4</w:t>
       </w:r>
       <w:r>
         <w:rPr>
           <w:lang w:val="en-CA"/>
         </w:rPr>
-        <w:t xml:space="preserve">.1. </w:t>
-      </w:r>
-      <w:r>
-        <w:rPr>
-          <w:lang w:val="en-CA"/>
-        </w:rPr>
-        <w:t>Visual Feedback</w:t>
+        <w:t>.2. Display Current Angle</w:t>
       </w:r>
       <w:bookmarkEnd w:id="49"/>
     </w:p>
@@ -14526,35 +14102,33 @@
         <w:rPr>
           <w:lang w:val="en-CA"/>
         </w:rPr>
-        <w:t xml:space="preserve">After comparing the current orientation against the targeted angle, an animation is used to help user orient the board toward the desired position. This animation uses the first digit of the 7-segement display. When the user should increase the inclination of the board, the segments will light up from bottom up. And when the user should decrease the inclination of the board, the segments will light up from top down. </w:t>
+        <w:t>Once the user is within five degrees of the target roll angle, the 7-segment display will show the current angle. The value of the current angle is passed on to display as a floating point. The floating point is decomposed into integer digits and a signal for the decimal point. Digits are displayed one by one according to their value. The multiplexing of the segment was done before hand and the segments to turn on for all integer values (between 0 and 9) and the decimal point is pre-defined. The display is refreshed at a frequency of 25.125Hz (=105Hz/4). This frequency is controlled by the hardware timer (TIM3). At every interrupt, one digit is updated. It takes four interrupts to refresh all three digits and the degree symbol.</w:t>
       </w:r>
     </w:p>
     <w:p>
       <w:pPr>
-        <w:pStyle w:val="Heading3"/>
+        <w:pStyle w:val="Heading2"/>
         <w:rPr>
           <w:lang w:val="en-CA"/>
         </w:rPr>
       </w:pPr>
-      <w:bookmarkStart w:id="50" w:name="_Toc414302450"/>
-      <w:r>
-        <w:rPr>
-          <w:lang w:val="en-CA"/>
-        </w:rPr>
-        <w:lastRenderedPageBreak/>
-        <w:t>4.4</w:t>
-      </w:r>
-      <w:r>
-        <w:rPr>
-          <w:lang w:val="en-CA"/>
-        </w:rPr>
-        <w:t>.2. Display Current Angle</w:t>
+      <w:bookmarkStart w:id="50" w:name="_Toc414302451"/>
+      <w:r>
+        <w:rPr>
+          <w:lang w:val="en-CA"/>
+        </w:rPr>
+        <w:t>4.5</w:t>
+      </w:r>
+      <w:r>
+        <w:rPr>
+          <w:lang w:val="en-CA"/>
+        </w:rPr>
+        <w:t xml:space="preserve"> Continuous Process</w:t>
       </w:r>
       <w:bookmarkEnd w:id="50"/>
     </w:p>
     <w:p>
       <w:pPr>
-        <w:jc w:val="both"/>
         <w:rPr>
           <w:lang w:val="en-CA"/>
         </w:rPr>
@@ -14563,8 +14137,25 @@
         <w:rPr>
           <w:lang w:val="en-CA"/>
         </w:rPr>
-        <w:t>Once the user is within five degrees of the target roll angle, the 7-segment display will show the current angle. The value of the current angle is passed on to display as a floating point. The floating point is decomposed into integer digits and a signal for the decimal point. Digits are displayed one by one according to their value. The multiplexing of the segment was done before hand and the segments to turn on for all integer values (between 0 and 9) and the decimal point is pre-defined. The display is refreshed at a frequency of 25.125Hz (=105Hz/4). This frequency is controlled by the hardware timer (TIM3). At every interrupt, one digit is updated. It takes four interrupts to refresh all three digits and the degree symbol.</w:t>
-      </w:r>
+        <w:tab/>
+        <w:t>--- Continuous process until user presses reset</w:t>
+      </w:r>
+    </w:p>
+    <w:p>
+      <w:pPr>
+        <w:pStyle w:val="Heading1"/>
+        <w:rPr>
+          <w:lang w:val="en-CA"/>
+        </w:rPr>
+      </w:pPr>
+      <w:bookmarkStart w:id="51" w:name="_Toc414302452"/>
+      <w:r>
+        <w:rPr>
+          <w:lang w:val="en-CA"/>
+        </w:rPr>
+        <w:t>5. Testing and Observation</w:t>
+      </w:r>
+      <w:bookmarkEnd w:id="51"/>
     </w:p>
     <w:p>
       <w:pPr>
@@ -14573,85 +14164,150 @@
           <w:lang w:val="en-CA"/>
         </w:rPr>
       </w:pPr>
-      <w:bookmarkStart w:id="51" w:name="_Toc414302451"/>
-      <w:r>
-        <w:rPr>
-          <w:lang w:val="en-CA"/>
-        </w:rPr>
-        <w:t>4.5</w:t>
-      </w:r>
-      <w:r>
-        <w:rPr>
-          <w:lang w:val="en-CA"/>
-        </w:rPr>
-        <w:t xml:space="preserve"> Continuous Process</w:t>
-      </w:r>
-      <w:bookmarkEnd w:id="51"/>
-    </w:p>
-    <w:p>
-      <w:pPr>
-        <w:rPr>
-          <w:lang w:val="en-CA"/>
-        </w:rPr>
-      </w:pPr>
-      <w:r>
-        <w:rPr>
-          <w:lang w:val="en-CA"/>
-        </w:rPr>
-        <w:tab/>
-        <w:t>--- Continuous process until user presses reset</w:t>
-      </w:r>
-    </w:p>
-    <w:p>
-      <w:pPr>
-        <w:rPr>
-          <w:lang w:val="en-CA"/>
-        </w:rPr>
-      </w:pPr>
-    </w:p>
-    <w:p>
-      <w:pPr>
-        <w:rPr>
-          <w:lang w:val="en-CA"/>
-        </w:rPr>
-      </w:pPr>
-    </w:p>
-    <w:p>
-      <w:pPr>
-        <w:rPr>
-          <w:lang w:val="en-CA"/>
-        </w:rPr>
-      </w:pPr>
-    </w:p>
-    <w:p>
-      <w:pPr>
-        <w:pStyle w:val="Heading1"/>
-        <w:rPr>
-          <w:lang w:val="en-CA"/>
-        </w:rPr>
-      </w:pPr>
-      <w:bookmarkStart w:id="52" w:name="_Toc414302452"/>
-      <w:r>
-        <w:rPr>
-          <w:lang w:val="en-CA"/>
-        </w:rPr>
-        <w:t>5. Testing and Observation</w:t>
+      <w:bookmarkStart w:id="52" w:name="_Toc414302453"/>
+      <w:r>
+        <w:rPr>
+          <w:lang w:val="en-CA"/>
+        </w:rPr>
+        <w:t>5.1. Accelerometer Calibration</w:t>
       </w:r>
       <w:bookmarkEnd w:id="52"/>
     </w:p>
     <w:p>
       <w:pPr>
+        <w:jc w:val="both"/>
+        <w:rPr>
+          <w:lang w:val="en-CA"/>
+        </w:rPr>
+      </w:pPr>
+      <w:r>
+        <w:rPr>
+          <w:lang w:val="en-CA"/>
+        </w:rPr>
+        <w:t xml:space="preserve">To </w:t>
+      </w:r>
+      <w:r>
+        <w:rPr>
+          <w:lang w:val="en-CA"/>
+        </w:rPr>
+        <w:t xml:space="preserve">calibrate our sensor, we </w:t>
+      </w:r>
+      <w:r>
+        <w:rPr>
+          <w:lang w:val="en-CA"/>
+        </w:rPr>
+        <w:t>perform</w:t>
+      </w:r>
+      <w:r>
+        <w:rPr>
+          <w:lang w:val="en-CA"/>
+        </w:rPr>
+        <w:t>ed</w:t>
+      </w:r>
+      <w:r>
+        <w:rPr>
+          <w:lang w:val="en-CA"/>
+        </w:rPr>
+        <w:t xml:space="preserve"> offline calibration as described in section </w:t>
+      </w:r>
+      <w:r>
+        <w:rPr>
+          <w:lang w:val="en-CA"/>
+        </w:rPr>
+        <w:t xml:space="preserve">3.2. </w:t>
+      </w:r>
+      <w:r>
+        <w:rPr>
+          <w:lang w:val="en-CA"/>
+        </w:rPr>
+        <w:t>First we collected samples of raw accelerometer values at the six positions</w:t>
+      </w:r>
+      <w:r>
+        <w:rPr>
+          <w:lang w:val="en-CA"/>
+        </w:rPr>
+        <w:t xml:space="preserve"> as described in section 3.2.</w:t>
+      </w:r>
+      <w:r>
+        <w:rPr>
+          <w:lang w:val="en-CA"/>
+        </w:rPr>
+        <w:t xml:space="preserve"> </w:t>
+      </w:r>
+      <w:r>
+        <w:rPr>
+          <w:lang w:val="en-CA"/>
+        </w:rPr>
+        <w:t xml:space="preserve">Then we averaged the acceleration values and formed the w matrix in </w:t>
+      </w:r>
+      <w:r>
+        <w:rPr>
+          <w:lang w:val="en-CA"/>
+        </w:rPr>
+        <w:t xml:space="preserve">accordance with its format as </w:t>
+      </w:r>
+      <w:r>
+        <w:rPr>
+          <w:lang w:val="en-CA"/>
+        </w:rPr>
+        <w:t>described</w:t>
+      </w:r>
+      <w:r>
+        <w:rPr>
+          <w:lang w:val="en-CA"/>
+        </w:rPr>
+        <w:t xml:space="preserve"> in section 3.2.</w:t>
+      </w:r>
+      <w:r>
+        <w:rPr>
+          <w:lang w:val="en-CA"/>
+        </w:rPr>
+        <w:t xml:space="preserve"> </w:t>
+      </w:r>
+      <w:r>
+        <w:rPr>
+          <w:lang w:val="en-CA"/>
+        </w:rPr>
+        <w:t>Then in Matlab, we solved for equation (4).</w:t>
+      </w:r>
+      <w:r>
+        <w:rPr>
+          <w:lang w:val="en-CA"/>
+        </w:rPr>
+        <w:t xml:space="preserve"> Taking the output values, we then hardcoded them to an array.</w:t>
+      </w:r>
+      <w:r>
+        <w:rPr>
+          <w:lang w:val="en-CA"/>
+        </w:rPr>
+        <w:t xml:space="preserve"> The normalization measured the tilt angles within 4 degrees of accuracy</w:t>
+      </w:r>
+      <w:r>
+        <w:rPr>
+          <w:lang w:val="en-CA"/>
+        </w:rPr>
+        <w:t xml:space="preserve"> by comparing the printed debug values to a measurement with a protractor</w:t>
+      </w:r>
+      <w:r>
+        <w:rPr>
+          <w:lang w:val="en-CA"/>
+        </w:rPr>
+        <w:t>.</w:t>
+      </w:r>
+    </w:p>
+    <w:p>
+      <w:pPr>
         <w:pStyle w:val="Heading2"/>
         <w:rPr>
           <w:lang w:val="en-CA"/>
         </w:rPr>
       </w:pPr>
-      <w:bookmarkStart w:id="53" w:name="_Toc414302453"/>
-      <w:r>
-        <w:rPr>
-          <w:lang w:val="en-CA"/>
-        </w:rPr>
-        <w:t>5.1. Accelerometer Calibration</w:t>
+      <w:bookmarkStart w:id="53" w:name="_Toc414302454"/>
+      <w:r>
+        <w:rPr>
+          <w:lang w:val="en-CA"/>
+        </w:rPr>
+        <w:t>5.2. Kalman Filter</w:t>
       </w:r>
       <w:bookmarkEnd w:id="53"/>
     </w:p>
@@ -14666,49 +14322,19 @@
         <w:rPr>
           <w:lang w:val="en-CA"/>
         </w:rPr>
-        <w:t xml:space="preserve">To </w:t>
-      </w:r>
-      <w:r>
-        <w:rPr>
-          <w:lang w:val="en-CA"/>
-        </w:rPr>
-        <w:t xml:space="preserve">calibrate our sensor, we </w:t>
-      </w:r>
-      <w:r>
-        <w:rPr>
-          <w:lang w:val="en-CA"/>
-        </w:rPr>
-        <w:t>perform</w:t>
-      </w:r>
-      <w:r>
-        <w:rPr>
-          <w:lang w:val="en-CA"/>
-        </w:rPr>
-        <w:t>ed</w:t>
-      </w:r>
-      <w:r>
-        <w:rPr>
-          <w:lang w:val="en-CA"/>
-        </w:rPr>
-        <w:t xml:space="preserve"> offline calibration as described in section </w:t>
-      </w:r>
-      <w:r>
-        <w:rPr>
-          <w:lang w:val="en-CA"/>
-        </w:rPr>
-        <w:t xml:space="preserve">3.2. </w:t>
-      </w:r>
-      <w:r>
-        <w:rPr>
-          <w:lang w:val="en-CA"/>
-        </w:rPr>
-        <w:t>First we collected samples of raw accelerometer values at the six positions</w:t>
-      </w:r>
-      <w:r>
-        <w:rPr>
-          <w:lang w:val="en-CA"/>
-        </w:rPr>
-        <w:t xml:space="preserve"> as described in section 3.2.</w:t>
+        <w:t>The Kalman filter initial state parameters we chose were q = 0.025, r = 5, x = k = p = 0.</w:t>
+      </w:r>
+      <w:r>
+        <w:rPr>
+          <w:lang w:val="en-CA"/>
+        </w:rPr>
+        <w:t xml:space="preserve"> x is the estimated value, and since each acceleration value will be in the range of 0 to 1, we set x to 0.</w:t>
+      </w:r>
+      <w:r>
+        <w:rPr>
+          <w:lang w:val="en-CA"/>
+        </w:rPr>
+        <w:t xml:space="preserve"> To get the other values of the parameters, we plotted a comparison of filtered values with the raw data with varying parameter values.</w:t>
       </w:r>
       <w:r>
         <w:rPr>
@@ -14720,25 +14346,43 @@
         <w:rPr>
           <w:lang w:val="en-CA"/>
         </w:rPr>
-        <w:t xml:space="preserve">Then we averaged the acceleration values and formed the w matrix in </w:t>
-      </w:r>
-      <w:r>
-        <w:rPr>
-          <w:lang w:val="en-CA"/>
-        </w:rPr>
-        <w:t xml:space="preserve">accordance with its format as </w:t>
-      </w:r>
-      <w:r>
-        <w:rPr>
-          <w:lang w:val="en-CA"/>
-        </w:rPr>
-        <w:t>described</w:t>
-      </w:r>
-      <w:r>
-        <w:rPr>
-          <w:lang w:val="en-CA"/>
-        </w:rPr>
-        <w:t xml:space="preserve"> in section 3.2.</w:t>
+        <w:t>We</w:t>
+      </w:r>
+      <w:r>
+        <w:rPr>
+          <w:lang w:val="en-CA"/>
+        </w:rPr>
+        <w:t xml:space="preserve"> h</w:t>
+      </w:r>
+      <w:r>
+        <w:rPr>
+          <w:lang w:val="en-CA"/>
+        </w:rPr>
+        <w:t>e</w:t>
+      </w:r>
+      <w:r>
+        <w:rPr>
+          <w:lang w:val="en-CA"/>
+        </w:rPr>
+        <w:t>ld</w:t>
+      </w:r>
+      <w:r>
+        <w:rPr>
+          <w:lang w:val="en-CA"/>
+        </w:rPr>
+        <w:t xml:space="preserve"> r</w:t>
+      </w:r>
+      <w:r>
+        <w:rPr>
+          <w:lang w:val="en-CA"/>
+        </w:rPr>
+        <w:t xml:space="preserve"> c</w:t>
+      </w:r>
+      <w:r>
+        <w:rPr>
+          <w:lang w:val="en-CA"/>
+        </w:rPr>
+        <w:t>onstant at 5 and increased</w:t>
       </w:r>
       <w:r>
         <w:rPr>
@@ -14750,131 +14394,76 @@
         <w:rPr>
           <w:lang w:val="en-CA"/>
         </w:rPr>
-        <w:t xml:space="preserve">Then in </w:t>
-      </w:r>
-      <w:proofErr w:type="spellStart"/>
-      <w:r>
-        <w:rPr>
-          <w:lang w:val="en-CA"/>
-        </w:rPr>
-        <w:t>Matlab</w:t>
-      </w:r>
-      <w:proofErr w:type="spellEnd"/>
-      <w:r>
-        <w:rPr>
-          <w:lang w:val="en-CA"/>
-        </w:rPr>
-        <w:t>, we solved for equation (4).</w:t>
-      </w:r>
-      <w:r>
-        <w:rPr>
-          <w:lang w:val="en-CA"/>
-        </w:rPr>
-        <w:t xml:space="preserve"> Taking the output values, we then hardcoded them to an array.</w:t>
-      </w:r>
-      <w:r>
-        <w:rPr>
-          <w:lang w:val="en-CA"/>
-        </w:rPr>
-        <w:t xml:space="preserve"> The normalization measured the tilt angles within 4 degrees of accuracy.</w:t>
+        <w:t>q</w:t>
+      </w:r>
+      <w:r>
+        <w:rPr>
+          <w:lang w:val="en-CA"/>
+        </w:rPr>
+        <w:t xml:space="preserve"> from </w:t>
+      </w:r>
+      <w:r>
+        <w:rPr>
+          <w:lang w:val="en-CA"/>
+        </w:rPr>
+        <w:t>0.0</w:t>
+      </w:r>
+      <w:r>
+        <w:rPr>
+          <w:lang w:val="en-CA"/>
+        </w:rPr>
+        <w:t xml:space="preserve">025 to 2500 as seen in Figures </w:t>
+      </w:r>
+      <w:r>
+        <w:rPr>
+          <w:lang w:val="en-CA"/>
+        </w:rPr>
+        <w:t xml:space="preserve">4 to </w:t>
+      </w:r>
+      <w:r>
+        <w:rPr>
+          <w:lang w:val="en-CA"/>
+        </w:rPr>
+        <w:t>11</w:t>
+      </w:r>
+      <w:r>
+        <w:rPr>
+          <w:lang w:val="en-CA"/>
+        </w:rPr>
+        <w:t>.</w:t>
+      </w:r>
+      <w:r>
+        <w:rPr>
+          <w:lang w:val="en-CA"/>
+        </w:rPr>
+        <w:t xml:space="preserve"> Just by comparing visually, as the value of q rose, the signal became noisier. </w:t>
+      </w:r>
+      <w:r>
+        <w:rPr>
+          <w:lang w:val="en-CA"/>
+        </w:rPr>
+        <w:t>The optimal value we found at q = 0.025 and r = 5 (Figure 5).</w:t>
+      </w:r>
+      <w:r>
+        <w:rPr>
+          <w:lang w:val="en-CA"/>
+        </w:rPr>
+        <w:t xml:space="preserve"> The figures show the comparison for only the X values, but the filters for the Y and Z values gave the same result.</w:t>
       </w:r>
     </w:p>
     <w:p>
       <w:pPr>
+        <w:pStyle w:val="Heading1"/>
         <w:rPr>
           <w:lang w:val="en-CA"/>
         </w:rPr>
       </w:pPr>
-    </w:p>
-    <w:p>
-      <w:pPr>
-        <w:rPr>
-          <w:lang w:val="en-CA"/>
-        </w:rPr>
-      </w:pPr>
-      <w:r>
-        <w:rPr>
-          <w:lang w:val="en-CA"/>
-        </w:rPr>
-        <w:tab/>
-        <w:t>--- Within 4 degree accuracy</w:t>
-      </w:r>
-    </w:p>
-    <w:p>
-      <w:pPr>
-        <w:rPr>
-          <w:lang w:val="en-CA"/>
-        </w:rPr>
-      </w:pPr>
-      <w:r>
-        <w:rPr>
-          <w:lang w:val="en-CA"/>
-        </w:rPr>
-        <w:tab/>
-        <w:t xml:space="preserve">--- </w:t>
-      </w:r>
-      <w:r>
-        <w:rPr>
-          <w:lang w:val="en-CA"/>
-        </w:rPr>
-        <w:t>Low accuracy, therefore could use lookup table instead</w:t>
-      </w:r>
-    </w:p>
-    <w:p>
-      <w:pPr>
-        <w:rPr>
-          <w:lang w:val="en-CA"/>
-        </w:rPr>
-      </w:pPr>
-      <w:r>
-        <w:rPr>
-          <w:lang w:val="en-CA"/>
-        </w:rPr>
-        <w:tab/>
-        <w:t>--- Using complex math functions on floating points --- more power hungry</w:t>
-      </w:r>
-    </w:p>
-    <w:p>
-      <w:pPr>
-        <w:rPr>
-          <w:lang w:val="en-CA"/>
-        </w:rPr>
-      </w:pPr>
-      <w:r>
-        <w:rPr>
-          <w:lang w:val="en-CA"/>
-        </w:rPr>
-        <w:tab/>
-        <w:t>--- Using lookup table --- less accurate --- more memory needed --- less power</w:t>
-      </w:r>
-    </w:p>
-    <w:p>
-      <w:pPr>
-        <w:pStyle w:val="Heading2"/>
-        <w:rPr>
-          <w:lang w:val="en-CA"/>
-        </w:rPr>
-      </w:pPr>
-      <w:bookmarkStart w:id="54" w:name="_Toc414302454"/>
-      <w:r>
-        <w:rPr>
-          <w:lang w:val="en-CA"/>
-        </w:rPr>
-        <w:t xml:space="preserve">5.2. </w:t>
-      </w:r>
-      <w:proofErr w:type="spellStart"/>
-      <w:r>
-        <w:rPr>
-          <w:lang w:val="en-CA"/>
-        </w:rPr>
-        <w:t>Kalman</w:t>
-      </w:r>
-      <w:proofErr w:type="spellEnd"/>
-      <w:r>
-        <w:rPr>
-          <w:lang w:val="en-CA"/>
-        </w:rPr>
-        <w:t xml:space="preserve"> Filter</w:t>
+      <w:bookmarkStart w:id="54" w:name="_Toc414302455"/>
+      <w:r>
+        <w:rPr>
+          <w:lang w:val="en-CA"/>
+        </w:rPr>
+        <w:t>6. Conclusion</w:t>
       </w:r>
       <w:bookmarkEnd w:id="54"/>
     </w:p>
@@ -14889,179 +14478,8 @@
         <w:rPr>
           <w:lang w:val="en-CA"/>
         </w:rPr>
-        <w:t xml:space="preserve">The </w:t>
-      </w:r>
-      <w:proofErr w:type="spellStart"/>
-      <w:r>
-        <w:rPr>
-          <w:lang w:val="en-CA"/>
-        </w:rPr>
-        <w:t>Kalman</w:t>
-      </w:r>
-      <w:proofErr w:type="spellEnd"/>
-      <w:r>
-        <w:rPr>
-          <w:lang w:val="en-CA"/>
-        </w:rPr>
-        <w:t xml:space="preserve"> filter initial state parameters we chose were q = 0.025, r = 5, x = k = p = 0.</w:t>
-      </w:r>
-      <w:r>
-        <w:rPr>
-          <w:lang w:val="en-CA"/>
-        </w:rPr>
-        <w:t xml:space="preserve"> </w:t>
-      </w:r>
-      <w:proofErr w:type="gramStart"/>
-      <w:r>
-        <w:rPr>
-          <w:lang w:val="en-CA"/>
-        </w:rPr>
-        <w:t>x</w:t>
-      </w:r>
-      <w:proofErr w:type="gramEnd"/>
-      <w:r>
-        <w:rPr>
-          <w:lang w:val="en-CA"/>
-        </w:rPr>
-        <w:t xml:space="preserve"> is the estimated value, and since each acceleration value will be in the range of 0 to 1, we set x to 0.</w:t>
-      </w:r>
-      <w:r>
-        <w:rPr>
-          <w:lang w:val="en-CA"/>
-        </w:rPr>
-        <w:t xml:space="preserve"> To get the other values of the parameters, we plotted a comparison of filtered values with the raw data with varying parameter values.</w:t>
-      </w:r>
-      <w:r>
-        <w:rPr>
-          <w:lang w:val="en-CA"/>
-        </w:rPr>
-        <w:t xml:space="preserve"> </w:t>
-      </w:r>
-      <w:r>
-        <w:rPr>
-          <w:lang w:val="en-CA"/>
-        </w:rPr>
-        <w:t>We</w:t>
-      </w:r>
-      <w:r>
-        <w:rPr>
-          <w:lang w:val="en-CA"/>
-        </w:rPr>
-        <w:t xml:space="preserve"> h</w:t>
-      </w:r>
-      <w:r>
-        <w:rPr>
-          <w:lang w:val="en-CA"/>
-        </w:rPr>
-        <w:t>e</w:t>
-      </w:r>
-      <w:r>
-        <w:rPr>
-          <w:lang w:val="en-CA"/>
-        </w:rPr>
-        <w:t>ld</w:t>
-      </w:r>
-      <w:r>
-        <w:rPr>
-          <w:lang w:val="en-CA"/>
-        </w:rPr>
-        <w:t xml:space="preserve"> r</w:t>
-      </w:r>
-      <w:r>
-        <w:rPr>
-          <w:lang w:val="en-CA"/>
-        </w:rPr>
-        <w:t xml:space="preserve"> c</w:t>
-      </w:r>
-      <w:r>
-        <w:rPr>
-          <w:lang w:val="en-CA"/>
-        </w:rPr>
-        <w:t>onstant at 5 and increased</w:t>
-      </w:r>
-      <w:r>
-        <w:rPr>
-          <w:lang w:val="en-CA"/>
-        </w:rPr>
-        <w:t xml:space="preserve"> </w:t>
-      </w:r>
-      <w:r>
-        <w:rPr>
-          <w:lang w:val="en-CA"/>
-        </w:rPr>
-        <w:t>q</w:t>
-      </w:r>
-      <w:r>
-        <w:rPr>
-          <w:lang w:val="en-CA"/>
-        </w:rPr>
-        <w:t xml:space="preserve"> from </w:t>
-      </w:r>
-      <w:r>
-        <w:rPr>
-          <w:lang w:val="en-CA"/>
-        </w:rPr>
-        <w:t>0.0</w:t>
-      </w:r>
-      <w:r>
-        <w:rPr>
-          <w:lang w:val="en-CA"/>
-        </w:rPr>
-        <w:t xml:space="preserve">025 to 2500 as seen in Figures </w:t>
-      </w:r>
-      <w:r>
-        <w:rPr>
-          <w:lang w:val="en-CA"/>
-        </w:rPr>
-        <w:t xml:space="preserve">4 to </w:t>
-      </w:r>
-      <w:r>
-        <w:rPr>
-          <w:lang w:val="en-CA"/>
-        </w:rPr>
-        <w:t>11</w:t>
-      </w:r>
-      <w:r>
-        <w:rPr>
-          <w:lang w:val="en-CA"/>
-        </w:rPr>
-        <w:t>.</w:t>
-      </w:r>
-      <w:r>
-        <w:rPr>
-          <w:lang w:val="en-CA"/>
-        </w:rPr>
-        <w:t xml:space="preserve"> Just by comparing visually, as the value of q rose, the signal became noisier. </w:t>
-      </w:r>
-      <w:r>
-        <w:rPr>
-          <w:lang w:val="en-CA"/>
-        </w:rPr>
-        <w:t>The optimal value we found at q = 0.025 and r = 5 (Figure 5).</w:t>
-      </w:r>
-      <w:r>
-        <w:rPr>
-          <w:lang w:val="en-CA"/>
-        </w:rPr>
-        <w:t xml:space="preserve"> The figures show the comparison for only the X values, but the filters for the Y and Z values gave the same result.</w:t>
-      </w:r>
-    </w:p>
-    <w:p>
-      <w:pPr>
-        <w:pStyle w:val="Heading1"/>
-        <w:rPr>
-          <w:lang w:val="en-CA"/>
-        </w:rPr>
-      </w:pPr>
-      <w:bookmarkStart w:id="55" w:name="_Toc414302455"/>
-      <w:r>
-        <w:rPr>
-          <w:lang w:val="en-CA"/>
-        </w:rPr>
-        <w:lastRenderedPageBreak/>
-        <w:t>6. Conclusion</w:t>
-      </w:r>
-      <w:bookmarkEnd w:id="55"/>
+        <w:t>In this experiment, we implemented a functional system which detects the orientation of the board. The process prompts the user for an input using an external keypad. The accelerometer samples at a rate of 100Hz. Once the data is ready, it signals the processor using an interrupt. The processor will calibrate and filter the data. After converting the acceleration into an angle in degrees, it compares it against the user input. If the current angle is more than five degrees from the target angle, the 7-segment display will be used to show an animation helping the user orienting the board. If the roll angle is with five degrees of the target angle, the 7-segment display will show the current roll angle.</w:t>
+      </w:r>
     </w:p>
     <w:p>
       <w:pPr>
@@ -15074,22 +14492,35 @@
         <w:rPr>
           <w:lang w:val="en-CA"/>
         </w:rPr>
-        <w:t>In this experiment, we implemented a functional system which detects the orientation of the board. The process prompts the user for an input using an external keypad. The accelerometer samples at a rate of 100Hz. Once the data is ready, it signals the processor using an interrupt. The processor will calibrate and filter the data. After converting the acceleration into an angle in degrees, it compares it against the user input. If the current angle is more than five degrees from the target angle, the 7-segment display will be used to show an animation helping the user orienting the board. If the roll angle is with five degrees of the target angle, the 7-segment display will show the current roll angle.</w:t>
-      </w:r>
-    </w:p>
-    <w:p>
-      <w:pPr>
-        <w:jc w:val="both"/>
-        <w:rPr>
-          <w:lang w:val="en-CA"/>
-        </w:rPr>
-      </w:pPr>
-      <w:r>
-        <w:rPr>
-          <w:lang w:val="en-CA"/>
-        </w:rPr>
         <w:t xml:space="preserve">Some improvements could be done to the current implementation. As mentioned, the keypad could be used differently and the conversion from acceleration to angle could be more power efficient. </w:t>
       </w:r>
+      <w:r>
+        <w:rPr>
+          <w:lang w:val="en-CA"/>
+        </w:rPr>
+        <w:t>Additionally, since our application allows for a window of 4 degrees of accuracy, it could be feasible to implement the angle calculations using a table instead of arctangent.</w:t>
+      </w:r>
+      <w:r>
+        <w:rPr>
+          <w:lang w:val="en-CA"/>
+        </w:rPr>
+        <w:t xml:space="preserve"> The table would use memory space, but would </w:t>
+      </w:r>
+      <w:r>
+        <w:rPr>
+          <w:lang w:val="en-CA"/>
+        </w:rPr>
+        <w:lastRenderedPageBreak/>
+        <w:t>perform faster than the arctan function.</w:t>
+      </w:r>
+      <w:r>
+        <w:rPr>
+          <w:lang w:val="en-CA"/>
+        </w:rPr>
+        <w:t xml:space="preserve"> It would also not require the use of a floating point unit to perform the calculations. The faster calculations would also decrease power consumption, a very important consideration in embedded applications.</w:t>
+      </w:r>
+      <w:bookmarkStart w:id="55" w:name="_GoBack"/>
+      <w:bookmarkEnd w:id="55"/>
     </w:p>
     <w:p>
       <w:pPr>
@@ -15254,15 +14685,7 @@
                               <w:fldChar w:fldCharType="end"/>
                             </w:r>
                             <w:r>
-                              <w:t xml:space="preserve">: </w:t>
-                            </w:r>
-                            <w:proofErr w:type="spellStart"/>
-                            <w:r>
-                              <w:t>Kalman</w:t>
-                            </w:r>
-                            <w:proofErr w:type="spellEnd"/>
-                            <w:r>
-                              <w:t xml:space="preserve"> Filter q = 0.0025, r = 5</w:t>
+                              <w:t>: Kalman Filter q = 0.0025, r = 5</w:t>
                             </w:r>
                             <w:bookmarkEnd w:id="58"/>
                           </w:p>
@@ -15318,15 +14741,7 @@
                         <w:fldChar w:fldCharType="end"/>
                       </w:r>
                       <w:r>
-                        <w:t xml:space="preserve">: </w:t>
-                      </w:r>
-                      <w:proofErr w:type="spellStart"/>
-                      <w:r>
-                        <w:t>Kalman</w:t>
-                      </w:r>
-                      <w:proofErr w:type="spellEnd"/>
-                      <w:r>
-                        <w:t xml:space="preserve"> Filter q = 0.0025, r = 5</w:t>
+                        <w:t>: Kalman Filter q = 0.0025, r = 5</w:t>
                       </w:r>
                       <w:bookmarkEnd w:id="59"/>
                     </w:p>
@@ -15502,15 +14917,7 @@
         <w:fldChar w:fldCharType="end"/>
       </w:r>
       <w:r>
-        <w:t xml:space="preserve">: </w:t>
-      </w:r>
-      <w:proofErr w:type="spellStart"/>
-      <w:r>
-        <w:t>Kalman</w:t>
-      </w:r>
-      <w:proofErr w:type="spellEnd"/>
-      <w:r>
-        <w:t xml:space="preserve"> Filter q = 0.025, r = 5</w:t>
+        <w:t>: Kalman Filter q = 0.025, r = 5</w:t>
       </w:r>
       <w:bookmarkEnd w:id="60"/>
     </w:p>
@@ -15598,15 +15005,7 @@
         <w:fldChar w:fldCharType="end"/>
       </w:r>
       <w:r>
-        <w:t xml:space="preserve">: </w:t>
-      </w:r>
-      <w:proofErr w:type="spellStart"/>
-      <w:r>
-        <w:t>Kalman</w:t>
-      </w:r>
-      <w:proofErr w:type="spellEnd"/>
-      <w:r>
-        <w:t xml:space="preserve"> Filter q = 0.25, r = 5</w:t>
+        <w:t>: Kalman Filter q = 0.25, r = 5</w:t>
       </w:r>
       <w:bookmarkEnd w:id="61"/>
     </w:p>
@@ -15692,15 +15091,7 @@
         <w:fldChar w:fldCharType="end"/>
       </w:r>
       <w:r>
-        <w:t xml:space="preserve">: </w:t>
-      </w:r>
-      <w:proofErr w:type="spellStart"/>
-      <w:r>
-        <w:t>Kalman</w:t>
-      </w:r>
-      <w:proofErr w:type="spellEnd"/>
-      <w:r>
-        <w:t xml:space="preserve"> Filter q = 2.5 r = 5</w:t>
+        <w:t>: Kalman Filter q = 2.5 r = 5</w:t>
       </w:r>
       <w:bookmarkEnd w:id="62"/>
     </w:p>
@@ -15788,15 +15179,7 @@
         <w:fldChar w:fldCharType="end"/>
       </w:r>
       <w:r>
-        <w:t xml:space="preserve">: </w:t>
-      </w:r>
-      <w:proofErr w:type="spellStart"/>
-      <w:r>
-        <w:t>Kalman</w:t>
-      </w:r>
-      <w:proofErr w:type="spellEnd"/>
-      <w:r>
-        <w:t xml:space="preserve"> Filter q = 25, r = 5</w:t>
+        <w:t>: Kalman Filter q = 25, r = 5</w:t>
       </w:r>
       <w:bookmarkEnd w:id="63"/>
     </w:p>
@@ -15882,15 +15265,7 @@
         <w:fldChar w:fldCharType="end"/>
       </w:r>
       <w:r>
-        <w:t xml:space="preserve">: </w:t>
-      </w:r>
-      <w:proofErr w:type="spellStart"/>
-      <w:r>
-        <w:t>Kalman</w:t>
-      </w:r>
-      <w:proofErr w:type="spellEnd"/>
-      <w:r>
-        <w:t xml:space="preserve"> Filter q = 250, r = 5</w:t>
+        <w:t>: Kalman Filter q = 250, r = 5</w:t>
       </w:r>
       <w:bookmarkEnd w:id="64"/>
     </w:p>
@@ -15980,15 +15355,7 @@
         <w:fldChar w:fldCharType="end"/>
       </w:r>
       <w:r>
-        <w:t xml:space="preserve">: </w:t>
-      </w:r>
-      <w:proofErr w:type="spellStart"/>
-      <w:r>
-        <w:t>Kalman</w:t>
-      </w:r>
-      <w:proofErr w:type="spellEnd"/>
-      <w:r>
-        <w:t xml:space="preserve"> Filter q = 2500 r = 5</w:t>
+        <w:t>: Kalman Filter q = 2500 r = 5</w:t>
       </w:r>
       <w:bookmarkEnd w:id="65"/>
     </w:p>
@@ -18156,7 +17523,7 @@
 </file>
 
 <file path=customXml/itemProps2.xml><?xml version="1.0" encoding="utf-8"?>
-<ds:datastoreItem xmlns:ds="http://schemas.openxmlformats.org/officeDocument/2006/customXml" ds:itemID="{E7AB8514-2853-4634-9EC8-39DBFBCE1F9B}">
+<ds:datastoreItem xmlns:ds="http://schemas.openxmlformats.org/officeDocument/2006/customXml" ds:itemID="{FB32DB97-934F-477B-947F-D7CFCA3BC74C}">
   <ds:schemaRefs>
     <ds:schemaRef ds:uri="http://schemas.openxmlformats.org/officeDocument/2006/bibliography"/>
   </ds:schemaRefs>

--- a/Lab 3 Base Project/Lab3 Report.docx
+++ b/Lab 3 Base Project/Lab3 Report.docx
@@ -366,8 +366,18 @@
                                     <w:szCs w:val="36"/>
                                     <w:lang w:val="en-CA"/>
                                   </w:rPr>
-                                  <w:t>Group 4 :</w:t>
+                                  <w:t xml:space="preserve">Group </w:t>
                                 </w:r>
+                                <w:proofErr w:type="gramStart"/>
+                                <w:r>
+                                  <w:rPr>
+                                    <w:sz w:val="24"/>
+                                    <w:szCs w:val="36"/>
+                                    <w:lang w:val="en-CA"/>
+                                  </w:rPr>
+                                  <w:t>4 :</w:t>
+                                </w:r>
+                                <w:proofErr w:type="gramEnd"/>
                                 <w:r>
                                   <w:rPr>
                                     <w:sz w:val="24"/>
@@ -413,13 +423,23 @@
                                     <w:lang w:val="en-CA"/>
                                   </w:rPr>
                                 </w:pPr>
+                                <w:proofErr w:type="spellStart"/>
                                 <w:r>
                                   <w:rPr>
                                     <w:sz w:val="24"/>
                                     <w:szCs w:val="36"/>
                                     <w:lang w:val="en-CA"/>
                                   </w:rPr>
-                                  <w:t>Meng Yin Tao</w:t>
+                                  <w:t>Meng</w:t>
+                                </w:r>
+                                <w:proofErr w:type="spellEnd"/>
+                                <w:r>
+                                  <w:rPr>
+                                    <w:sz w:val="24"/>
+                                    <w:szCs w:val="36"/>
+                                    <w:lang w:val="en-CA"/>
+                                  </w:rPr>
+                                  <w:t xml:space="preserve"> Yin Tao</w:t>
                                 </w:r>
                                 <w:r>
                                   <w:rPr>
@@ -571,8 +591,18 @@
                               <w:szCs w:val="36"/>
                               <w:lang w:val="en-CA"/>
                             </w:rPr>
-                            <w:t>Group 4 :</w:t>
+                            <w:t xml:space="preserve">Group </w:t>
                           </w:r>
+                          <w:proofErr w:type="gramStart"/>
+                          <w:r>
+                            <w:rPr>
+                              <w:sz w:val="24"/>
+                              <w:szCs w:val="36"/>
+                              <w:lang w:val="en-CA"/>
+                            </w:rPr>
+                            <w:t>4 :</w:t>
+                          </w:r>
+                          <w:proofErr w:type="gramEnd"/>
                           <w:r>
                             <w:rPr>
                               <w:sz w:val="24"/>
@@ -618,13 +648,23 @@
                               <w:lang w:val="en-CA"/>
                             </w:rPr>
                           </w:pPr>
+                          <w:proofErr w:type="spellStart"/>
                           <w:r>
                             <w:rPr>
                               <w:sz w:val="24"/>
                               <w:szCs w:val="36"/>
                               <w:lang w:val="en-CA"/>
                             </w:rPr>
-                            <w:t>Meng Yin Tao</w:t>
+                            <w:t>Meng</w:t>
+                          </w:r>
+                          <w:proofErr w:type="spellEnd"/>
+                          <w:r>
+                            <w:rPr>
+                              <w:sz w:val="24"/>
+                              <w:szCs w:val="36"/>
+                              <w:lang w:val="en-CA"/>
+                            </w:rPr>
+                            <w:t xml:space="preserve"> Yin Tao</w:t>
                           </w:r>
                           <w:r>
                             <w:rPr>
@@ -5399,14 +5439,37 @@
         <w:rPr>
           <w:lang w:val="en-CA"/>
         </w:rPr>
-        <w:t xml:space="preserve">iscovery board. The rotation of the board around its axes is detected using the built-in accelerometer. However, the accelerometer cannot determine the yaw (rotation around the board’s z-axis) since it does not result in a change in acceleration.  Only the roll (rotation around the board’s x-axis) and pitch (rotation around the board’s y-axis) can be found using the accelerometer. When the accelerometer’s raw data becomes available, the processor will calibrate it using a pre-built calibration matrix and filter it using a Kalman filter whose parameters are experimentally defined.  In order to make sense of the data, it needs to be converted into an angle in degrees. This conversion is done using the </w:t>
-      </w:r>
+        <w:t xml:space="preserve">iscovery board. The rotation of the board around its axes is detected using the built-in accelerometer. However, the accelerometer cannot determine the yaw (rotation around the board’s z-axis) since it does not result in a change in acceleration.  Only the roll (rotation around the board’s x-axis) and pitch (rotation around the board’s y-axis) can be found using the accelerometer. When the accelerometer’s raw data becomes available, the processor will calibrate it using a pre-built calibration matrix and filter it using a </w:t>
+      </w:r>
+      <w:proofErr w:type="spellStart"/>
+      <w:r>
+        <w:rPr>
+          <w:lang w:val="en-CA"/>
+        </w:rPr>
+        <w:t>Kalman</w:t>
+      </w:r>
+      <w:proofErr w:type="spellEnd"/>
+      <w:r>
+        <w:rPr>
+          <w:lang w:val="en-CA"/>
+        </w:rPr>
+        <w:t xml:space="preserve"> filter whose parameters are experimentally defined.  In order to make sense of the data, it needs to be converted into an angle in degrees. This conversion is done using the </w:t>
+      </w:r>
+      <w:proofErr w:type="spellStart"/>
       <w:r>
         <w:rPr>
           <w:highlight w:val="cyan"/>
           <w:lang w:val="en-CA"/>
         </w:rPr>
-        <w:t>arctan function available in the math library</w:t>
+        <w:t>arctan</w:t>
+      </w:r>
+      <w:proofErr w:type="spellEnd"/>
+      <w:r>
+        <w:rPr>
+          <w:highlight w:val="cyan"/>
+          <w:lang w:val="en-CA"/>
+        </w:rPr>
+        <w:t xml:space="preserve"> function available in the math library</w:t>
       </w:r>
       <w:r>
         <w:rPr>
@@ -7257,7 +7320,14 @@
         <w:rPr>
           <w:lang w:val="en-CA"/>
         </w:rPr>
-        <w:t>, A</w:t>
+        <w:t xml:space="preserve">, </w:t>
+      </w:r>
+      <w:proofErr w:type="spellStart"/>
+      <w:r>
+        <w:rPr>
+          <w:lang w:val="en-CA"/>
+        </w:rPr>
+        <w:t>A</w:t>
       </w:r>
       <w:r>
         <w:rPr>
@@ -7266,6 +7336,7 @@
         </w:rPr>
         <w:t>SCi</w:t>
       </w:r>
+      <w:proofErr w:type="spellEnd"/>
       <w:r>
         <w:rPr>
           <w:vertAlign w:val="superscript"/>
@@ -7277,7 +7348,14 @@
         <w:rPr>
           <w:lang w:val="en-CA"/>
         </w:rPr>
-        <w:t>represents the sensitivity (scaling) and A</w:t>
+        <w:t xml:space="preserve">represents the sensitivity (scaling) and </w:t>
+      </w:r>
+      <w:proofErr w:type="spellStart"/>
+      <w:r>
+        <w:rPr>
+          <w:lang w:val="en-CA"/>
+        </w:rPr>
+        <w:t>A</w:t>
       </w:r>
       <w:r>
         <w:rPr>
@@ -7286,6 +7364,7 @@
         </w:rPr>
         <w:t>OSi</w:t>
       </w:r>
+      <w:proofErr w:type="spellEnd"/>
       <w:r>
         <w:rPr>
           <w:lang w:val="en-CA"/>
@@ -8937,7 +9016,14 @@
         <w:rPr>
           <w:lang w:val="en-CA"/>
         </w:rPr>
-        <w:t>[ACC</w:t>
+        <w:t>[</w:t>
+      </w:r>
+      <w:proofErr w:type="spellStart"/>
+      <w:r>
+        <w:rPr>
+          <w:lang w:val="en-CA"/>
+        </w:rPr>
+        <w:t>ACC</w:t>
       </w:r>
       <w:r>
         <w:rPr>
@@ -8946,6 +9032,7 @@
         </w:rPr>
         <w:t>ij</w:t>
       </w:r>
+      <w:proofErr w:type="spellEnd"/>
       <w:r>
         <w:rPr>
           <w:lang w:val="en-CA"/>
@@ -9028,7 +9115,14 @@
         <w:rPr>
           <w:lang w:val="en-CA"/>
         </w:rPr>
-        <w:t>(ACC</w:t>
+        <w:t>(</w:t>
+      </w:r>
+      <w:proofErr w:type="spellStart"/>
+      <w:r>
+        <w:rPr>
+          <w:lang w:val="en-CA"/>
+        </w:rPr>
+        <w:t>ACC</w:t>
       </w:r>
       <w:r>
         <w:rPr>
@@ -9037,6 +9131,7 @@
         </w:rPr>
         <w:t>ij</w:t>
       </w:r>
+      <w:proofErr w:type="spellEnd"/>
       <w:r>
         <w:rPr>
           <w:lang w:val="en-CA"/>
@@ -9264,7 +9359,14 @@
         <w:rPr>
           <w:lang w:val="en-CA"/>
         </w:rPr>
-        <w:t>For the values of matrices w and Y, the raw data values and corresponding normalized values are used from the positions X</w:t>
+        <w:t xml:space="preserve">For the values of matrices w and Y, the raw data values and corresponding normalized values are used from the positions </w:t>
+      </w:r>
+      <w:proofErr w:type="spellStart"/>
+      <w:r>
+        <w:rPr>
+          <w:lang w:val="en-CA"/>
+        </w:rPr>
+        <w:t>X</w:t>
       </w:r>
       <w:r>
         <w:rPr>
@@ -9273,11 +9375,19 @@
         </w:rPr>
         <w:t>up</w:t>
       </w:r>
-      <w:r>
-        <w:rPr>
-          <w:lang w:val="en-CA"/>
-        </w:rPr>
-        <w:t>, X</w:t>
+      <w:proofErr w:type="spellEnd"/>
+      <w:r>
+        <w:rPr>
+          <w:lang w:val="en-CA"/>
+        </w:rPr>
+        <w:t xml:space="preserve">, </w:t>
+      </w:r>
+      <w:proofErr w:type="spellStart"/>
+      <w:r>
+        <w:rPr>
+          <w:lang w:val="en-CA"/>
+        </w:rPr>
+        <w:t>X</w:t>
       </w:r>
       <w:r>
         <w:rPr>
@@ -9286,6 +9396,7 @@
         </w:rPr>
         <w:t>down</w:t>
       </w:r>
+      <w:proofErr w:type="spellEnd"/>
       <w:r>
         <w:rPr>
           <w:lang w:val="en-CA"/>
@@ -9309,7 +9420,14 @@
         <w:rPr>
           <w:lang w:val="en-CA"/>
         </w:rPr>
-        <w:t>, Y</w:t>
+        <w:t xml:space="preserve">, </w:t>
+      </w:r>
+      <w:proofErr w:type="spellStart"/>
+      <w:r>
+        <w:rPr>
+          <w:lang w:val="en-CA"/>
+        </w:rPr>
+        <w:t>Y</w:t>
       </w:r>
       <w:r>
         <w:rPr>
@@ -9318,11 +9436,19 @@
         </w:rPr>
         <w:t>down</w:t>
       </w:r>
-      <w:r>
-        <w:rPr>
-          <w:lang w:val="en-CA"/>
-        </w:rPr>
-        <w:t>, Z</w:t>
+      <w:proofErr w:type="spellEnd"/>
+      <w:r>
+        <w:rPr>
+          <w:lang w:val="en-CA"/>
+        </w:rPr>
+        <w:t xml:space="preserve">, </w:t>
+      </w:r>
+      <w:proofErr w:type="spellStart"/>
+      <w:r>
+        <w:rPr>
+          <w:lang w:val="en-CA"/>
+        </w:rPr>
+        <w:t>Z</w:t>
       </w:r>
       <w:r>
         <w:rPr>
@@ -9337,11 +9463,20 @@
         </w:rPr>
         <w:t>up</w:t>
       </w:r>
-      <w:r>
-        <w:rPr>
-          <w:lang w:val="en-CA"/>
-        </w:rPr>
-        <w:t>, Z</w:t>
+      <w:proofErr w:type="spellEnd"/>
+      <w:r>
+        <w:rPr>
+          <w:lang w:val="en-CA"/>
+        </w:rPr>
+        <w:t xml:space="preserve">, </w:t>
+      </w:r>
+      <w:proofErr w:type="spellStart"/>
+      <w:proofErr w:type="gramStart"/>
+      <w:r>
+        <w:rPr>
+          <w:lang w:val="en-CA"/>
+        </w:rPr>
+        <w:t>Z</w:t>
       </w:r>
       <w:r>
         <w:rPr>
@@ -9350,6 +9485,8 @@
         </w:rPr>
         <w:t>down</w:t>
       </w:r>
+      <w:proofErr w:type="spellEnd"/>
+      <w:proofErr w:type="gramEnd"/>
       <w:r>
         <w:rPr>
           <w:lang w:val="en-CA"/>
@@ -9362,6 +9499,7 @@
         </w:rPr>
         <w:t xml:space="preserve"> </w:t>
       </w:r>
+      <w:proofErr w:type="spellStart"/>
       <w:r>
         <w:rPr>
           <w:lang w:val="en-CA"/>
@@ -9381,6 +9519,7 @@
         </w:rPr>
         <w:t>up</w:t>
       </w:r>
+      <w:proofErr w:type="spellEnd"/>
       <w:r>
         <w:rPr>
           <w:lang w:val="en-CA"/>
@@ -9424,6 +9563,7 @@
         </w:rPr>
         <w:t xml:space="preserve"> </w:t>
       </w:r>
+      <w:proofErr w:type="spellStart"/>
       <w:r>
         <w:rPr>
           <w:lang w:val="en-CA"/>
@@ -9437,6 +9577,7 @@
         </w:rPr>
         <w:t>up</w:t>
       </w:r>
+      <w:proofErr w:type="spellEnd"/>
       <w:r>
         <w:rPr>
           <w:lang w:val="en-CA"/>
@@ -9831,7 +9972,14 @@
         <w:rPr>
           <w:lang w:val="en-CA"/>
         </w:rPr>
-        <w:t>The first row of the matrix corresponds to Z</w:t>
+        <w:t xml:space="preserve">The first row of the matrix corresponds to </w:t>
+      </w:r>
+      <w:proofErr w:type="spellStart"/>
+      <w:r>
+        <w:rPr>
+          <w:lang w:val="en-CA"/>
+        </w:rPr>
+        <w:t>Z</w:t>
       </w:r>
       <w:r>
         <w:rPr>
@@ -9840,11 +9988,19 @@
         </w:rPr>
         <w:t>up</w:t>
       </w:r>
-      <w:r>
-        <w:rPr>
-          <w:lang w:val="en-CA"/>
-        </w:rPr>
-        <w:t>, the second to Z</w:t>
+      <w:proofErr w:type="spellEnd"/>
+      <w:r>
+        <w:rPr>
+          <w:lang w:val="en-CA"/>
+        </w:rPr>
+        <w:t xml:space="preserve">, the second to </w:t>
+      </w:r>
+      <w:proofErr w:type="spellStart"/>
+      <w:r>
+        <w:rPr>
+          <w:lang w:val="en-CA"/>
+        </w:rPr>
+        <w:t>Z</w:t>
       </w:r>
       <w:r>
         <w:rPr>
@@ -9853,6 +10009,7 @@
         </w:rPr>
         <w:t>down</w:t>
       </w:r>
+      <w:proofErr w:type="spellEnd"/>
       <w:r>
         <w:rPr>
           <w:lang w:val="en-CA"/>
@@ -9870,7 +10027,14 @@
         <w:rPr>
           <w:lang w:val="en-CA"/>
         </w:rPr>
-        <w:t>, the fourth to Y</w:t>
+        <w:t xml:space="preserve">, the fourth to </w:t>
+      </w:r>
+      <w:proofErr w:type="spellStart"/>
+      <w:r>
+        <w:rPr>
+          <w:lang w:val="en-CA"/>
+        </w:rPr>
+        <w:t>Y</w:t>
       </w:r>
       <w:r>
         <w:rPr>
@@ -9879,11 +10043,19 @@
         </w:rPr>
         <w:t>down</w:t>
       </w:r>
-      <w:r>
-        <w:rPr>
-          <w:lang w:val="en-CA"/>
-        </w:rPr>
-        <w:t>, the fifth to X</w:t>
+      <w:proofErr w:type="spellEnd"/>
+      <w:r>
+        <w:rPr>
+          <w:lang w:val="en-CA"/>
+        </w:rPr>
+        <w:t xml:space="preserve">, the fifth to </w:t>
+      </w:r>
+      <w:proofErr w:type="spellStart"/>
+      <w:r>
+        <w:rPr>
+          <w:lang w:val="en-CA"/>
+        </w:rPr>
+        <w:t>X</w:t>
       </w:r>
       <w:r>
         <w:rPr>
@@ -9892,11 +10064,19 @@
         </w:rPr>
         <w:t>up</w:t>
       </w:r>
-      <w:r>
-        <w:rPr>
-          <w:lang w:val="en-CA"/>
-        </w:rPr>
-        <w:t>, and the sixth to X</w:t>
+      <w:proofErr w:type="spellEnd"/>
+      <w:r>
+        <w:rPr>
+          <w:lang w:val="en-CA"/>
+        </w:rPr>
+        <w:t xml:space="preserve">, and the sixth to </w:t>
+      </w:r>
+      <w:proofErr w:type="spellStart"/>
+      <w:r>
+        <w:rPr>
+          <w:lang w:val="en-CA"/>
+        </w:rPr>
+        <w:t>X</w:t>
       </w:r>
       <w:r>
         <w:rPr>
@@ -9905,6 +10085,7 @@
         </w:rPr>
         <w:t>down</w:t>
       </w:r>
+      <w:proofErr w:type="spellEnd"/>
       <w:r>
         <w:rPr>
           <w:lang w:val="en-CA"/>
@@ -9969,7 +10150,23 @@
         <w:t xml:space="preserve"> </w:t>
       </w:r>
       <w:r>
-        <w:t>iteration. Depending on the application, such fluctuations can be unacceptable. Spikes and troughs in data, like the point near iteration 1000, can also affect an application during run time. A Kalman filter is a robust real time filter that can eliminate the noise and guard against the large spikes. The filter stores a state of five parameters, q, r, x, k, p and updates the state every filtering iteration. As will be explained in section 5.2, parameters q and r are parameters that a user must select to obtain optimal filter performance.</w:t>
+        <w:t xml:space="preserve">iteration. Depending on the application, such fluctuations can be unacceptable. Spikes and troughs in data, like the point near iteration 1000, can also affect an application during run time. A </w:t>
+      </w:r>
+      <w:proofErr w:type="spellStart"/>
+      <w:r>
+        <w:t>Kalman</w:t>
+      </w:r>
+      <w:proofErr w:type="spellEnd"/>
+      <w:r>
+        <w:t xml:space="preserve"> filter is a robust real time filter that can eliminate the noise and guard against the large spikes. The filter stores a state of five parameters, q, r, x, k, p and updates the state every filtering iteration. As will be explained in section 5.2, parameters q and </w:t>
+      </w:r>
+      <w:proofErr w:type="spellStart"/>
+      <w:r>
+        <w:t>r are</w:t>
+      </w:r>
+      <w:proofErr w:type="spellEnd"/>
+      <w:r>
+        <w:t xml:space="preserve"> parameters that a user must select to obtain optimal filter performance.</w:t>
       </w:r>
     </w:p>
     <w:p>
@@ -10018,7 +10215,35 @@
         <w:rPr>
           <w:lang w:val="en-CA"/>
         </w:rPr>
-        <w:t xml:space="preserve">The keypad used for this experiment is composed of four columns and four rows. The pin associated to each of the columns and rows where experimentally found using a multimeter. Each pin on the keypad is connected to a column or a row. When a key is pressed, a connection is made between a column and a row. Therefore, we expected each pin to be disconnected when no key is pressed, and two pins to be shorted together when a key is pressed. Using a multimeter, we found the pair of pins associated to the pressing of each key. The results are illustrated in Figure 2. The first four pins were connected to the </w:t>
+        <w:t xml:space="preserve">The keypad used for this experiment is composed of four columns and four rows. The pin associated to each of the columns and rows where experimentally found using a </w:t>
+      </w:r>
+      <w:proofErr w:type="spellStart"/>
+      <w:r>
+        <w:rPr>
+          <w:lang w:val="en-CA"/>
+        </w:rPr>
+        <w:t>multimeter</w:t>
+      </w:r>
+      <w:proofErr w:type="spellEnd"/>
+      <w:r>
+        <w:rPr>
+          <w:lang w:val="en-CA"/>
+        </w:rPr>
+        <w:t xml:space="preserve">. Each pin on the keypad is connected to a column or a row. When a key is pressed, a connection is made between a column and a row. Therefore, we expected each pin to be disconnected when no key is pressed, and two pins to be shorted together when a key is pressed. Using a </w:t>
+      </w:r>
+      <w:proofErr w:type="spellStart"/>
+      <w:r>
+        <w:rPr>
+          <w:lang w:val="en-CA"/>
+        </w:rPr>
+        <w:t>multimeter</w:t>
+      </w:r>
+      <w:proofErr w:type="spellEnd"/>
+      <w:r>
+        <w:rPr>
+          <w:lang w:val="en-CA"/>
+        </w:rPr>
+        <w:t xml:space="preserve">, we found the pair of pins associated to the pressing of each key. The results are illustrated in Figure 2. The first four pins were connected to the </w:t>
       </w:r>
       <w:r>
         <w:rPr>
@@ -10528,7 +10753,35 @@
           <w:lang w:val="en-CA"/>
         </w:rPr>
         <w:lastRenderedPageBreak/>
-        <w:t>maximum frequencies. Timer 3 (TIM3) used in this experiment has a bus frequency of 42 MHz. A prescaler is used to divide the frequency in</w:t>
+        <w:t xml:space="preserve">maximum frequencies. Timer 3 (TIM3) used in this experiment has a bus frequency of 42 </w:t>
+      </w:r>
+      <w:proofErr w:type="spellStart"/>
+      <w:r>
+        <w:rPr>
+          <w:lang w:val="en-CA"/>
+        </w:rPr>
+        <w:t>MHz.</w:t>
+      </w:r>
+      <w:proofErr w:type="spellEnd"/>
+      <w:r>
+        <w:rPr>
+          <w:lang w:val="en-CA"/>
+        </w:rPr>
+        <w:t xml:space="preserve"> A </w:t>
+      </w:r>
+      <w:proofErr w:type="spellStart"/>
+      <w:r>
+        <w:rPr>
+          <w:lang w:val="en-CA"/>
+        </w:rPr>
+        <w:t>prescaler</w:t>
+      </w:r>
+      <w:proofErr w:type="spellEnd"/>
+      <w:r>
+        <w:rPr>
+          <w:lang w:val="en-CA"/>
+        </w:rPr>
+        <w:t xml:space="preserve"> is used to divide the frequency in</w:t>
       </w:r>
       <w:r>
         <w:t xml:space="preserve"> to a counter frequency </w:t>
@@ -10722,7 +10975,21 @@
         <w:rPr>
           <w:lang w:val="en-CA"/>
         </w:rPr>
-        <w:t>When the timer uses a count up counter, the counter value is incremented at each prescaler period up to a maximum. When the counter has reached the maximum value, it is reset to zero and an interrupt flag is raised. The freq</w:t>
+        <w:t xml:space="preserve">When the timer uses a count up counter, the counter value is incremented at each </w:t>
+      </w:r>
+      <w:proofErr w:type="spellStart"/>
+      <w:r>
+        <w:rPr>
+          <w:lang w:val="en-CA"/>
+        </w:rPr>
+        <w:t>prescaler</w:t>
+      </w:r>
+      <w:proofErr w:type="spellEnd"/>
+      <w:r>
+        <w:rPr>
+          <w:lang w:val="en-CA"/>
+        </w:rPr>
+        <w:t xml:space="preserve"> period up to a maximum. When the counter has reached the maximum value, it is reset to zero and an interrupt flag is raised. The freq</w:t>
       </w:r>
       <w:r>
         <w:rPr>
@@ -11272,12 +11539,14 @@
                 <w:b/>
               </w:rPr>
             </w:pPr>
+            <w:proofErr w:type="spellStart"/>
             <w:r>
               <w:rPr>
                 <w:b/>
               </w:rPr>
               <w:t>GPIOx</w:t>
             </w:r>
+            <w:proofErr w:type="spellEnd"/>
           </w:p>
         </w:tc>
         <w:tc>
@@ -11302,12 +11571,14 @@
                 <w:b/>
               </w:rPr>
             </w:pPr>
+            <w:proofErr w:type="spellStart"/>
             <w:r>
               <w:rPr>
                 <w:b/>
               </w:rPr>
               <w:t>periph_GPIOx</w:t>
             </w:r>
+            <w:proofErr w:type="spellEnd"/>
           </w:p>
         </w:tc>
         <w:tc>
@@ -11332,12 +11603,14 @@
                 <w:b/>
               </w:rPr>
             </w:pPr>
+            <w:proofErr w:type="spellStart"/>
             <w:r>
               <w:rPr>
                 <w:b/>
               </w:rPr>
               <w:t>GPIO_Pin</w:t>
             </w:r>
+            <w:proofErr w:type="spellEnd"/>
           </w:p>
         </w:tc>
         <w:tc>
@@ -11362,12 +11635,14 @@
                 <w:b/>
               </w:rPr>
             </w:pPr>
+            <w:proofErr w:type="spellStart"/>
             <w:r>
               <w:rPr>
                 <w:b/>
               </w:rPr>
               <w:t>GPIO_Mode</w:t>
             </w:r>
+            <w:proofErr w:type="spellEnd"/>
           </w:p>
         </w:tc>
         <w:tc>
@@ -11375,12 +11650,14 @@
             <w:tcW w:w="6755" w:type="dxa"/>
           </w:tcPr>
           <w:p>
+            <w:proofErr w:type="spellStart"/>
             <w:r>
               <w:t>GPIO_Mode_</w:t>
             </w:r>
             <w:r>
               <w:t>OUT</w:t>
             </w:r>
+            <w:proofErr w:type="spellEnd"/>
           </w:p>
         </w:tc>
       </w:tr>
@@ -11395,12 +11672,14 @@
                 <w:b/>
               </w:rPr>
             </w:pPr>
+            <w:proofErr w:type="spellStart"/>
             <w:r>
               <w:rPr>
                 <w:b/>
               </w:rPr>
               <w:t>GPIO_Speed</w:t>
             </w:r>
+            <w:proofErr w:type="spellEnd"/>
           </w:p>
         </w:tc>
         <w:tc>
@@ -11425,12 +11704,14 @@
                 <w:b/>
               </w:rPr>
             </w:pPr>
+            <w:proofErr w:type="spellStart"/>
             <w:r>
               <w:rPr>
                 <w:b/>
               </w:rPr>
               <w:t>GPIO_OType</w:t>
             </w:r>
+            <w:proofErr w:type="spellEnd"/>
           </w:p>
         </w:tc>
         <w:tc>
@@ -11438,9 +11719,11 @@
             <w:tcW w:w="6755" w:type="dxa"/>
           </w:tcPr>
           <w:p>
+            <w:proofErr w:type="spellStart"/>
             <w:r>
               <w:t>GPIO_Otype_PP</w:t>
             </w:r>
+            <w:proofErr w:type="spellEnd"/>
           </w:p>
         </w:tc>
       </w:tr>
@@ -11455,12 +11738,14 @@
                 <w:b/>
               </w:rPr>
             </w:pPr>
+            <w:proofErr w:type="spellStart"/>
             <w:r>
               <w:rPr>
                 <w:b/>
               </w:rPr>
               <w:t>GPIO_PuPd</w:t>
             </w:r>
+            <w:proofErr w:type="spellEnd"/>
           </w:p>
         </w:tc>
         <w:tc>
@@ -11468,9 +11753,11 @@
             <w:tcW w:w="6755" w:type="dxa"/>
           </w:tcPr>
           <w:p>
+            <w:proofErr w:type="spellStart"/>
             <w:r>
               <w:t>GPIO_PuPd_DOWN</w:t>
             </w:r>
+            <w:proofErr w:type="spellEnd"/>
           </w:p>
         </w:tc>
       </w:tr>
@@ -11598,12 +11885,14 @@
                 <w:b/>
               </w:rPr>
             </w:pPr>
+            <w:proofErr w:type="spellStart"/>
             <w:r>
               <w:rPr>
                 <w:b/>
               </w:rPr>
               <w:t>GPIOx</w:t>
             </w:r>
+            <w:proofErr w:type="spellEnd"/>
           </w:p>
         </w:tc>
         <w:tc>
@@ -11628,12 +11917,14 @@
                 <w:b/>
               </w:rPr>
             </w:pPr>
+            <w:proofErr w:type="spellStart"/>
             <w:r>
               <w:rPr>
                 <w:b/>
               </w:rPr>
               <w:t>periph_GPIOx</w:t>
             </w:r>
+            <w:proofErr w:type="spellEnd"/>
           </w:p>
         </w:tc>
         <w:tc>
@@ -11658,12 +11949,14 @@
                 <w:b/>
               </w:rPr>
             </w:pPr>
+            <w:proofErr w:type="spellStart"/>
             <w:r>
               <w:rPr>
                 <w:b/>
               </w:rPr>
               <w:t>GPIO_Pin</w:t>
             </w:r>
+            <w:proofErr w:type="spellEnd"/>
           </w:p>
         </w:tc>
         <w:tc>
@@ -11688,12 +11981,14 @@
                 <w:b/>
               </w:rPr>
             </w:pPr>
+            <w:proofErr w:type="spellStart"/>
             <w:r>
               <w:rPr>
                 <w:b/>
               </w:rPr>
               <w:t>GPIO_Mode</w:t>
             </w:r>
+            <w:proofErr w:type="spellEnd"/>
           </w:p>
         </w:tc>
         <w:tc>
@@ -11701,12 +11996,14 @@
             <w:tcW w:w="5669" w:type="dxa"/>
           </w:tcPr>
           <w:p>
+            <w:proofErr w:type="spellStart"/>
             <w:r>
               <w:t>GPIO_Mode_</w:t>
             </w:r>
             <w:r>
               <w:t>OUT</w:t>
             </w:r>
+            <w:proofErr w:type="spellEnd"/>
           </w:p>
         </w:tc>
       </w:tr>
@@ -11721,12 +12018,14 @@
                 <w:b/>
               </w:rPr>
             </w:pPr>
+            <w:proofErr w:type="spellStart"/>
             <w:r>
               <w:rPr>
                 <w:b/>
               </w:rPr>
               <w:t>GPIO_Speed</w:t>
             </w:r>
+            <w:proofErr w:type="spellEnd"/>
           </w:p>
         </w:tc>
         <w:tc>
@@ -11751,12 +12050,14 @@
                 <w:b/>
               </w:rPr>
             </w:pPr>
+            <w:proofErr w:type="spellStart"/>
             <w:r>
               <w:rPr>
                 <w:b/>
               </w:rPr>
               <w:t>GPIO_OType</w:t>
             </w:r>
+            <w:proofErr w:type="spellEnd"/>
           </w:p>
         </w:tc>
         <w:tc>
@@ -11764,9 +12065,11 @@
             <w:tcW w:w="5669" w:type="dxa"/>
           </w:tcPr>
           <w:p>
+            <w:proofErr w:type="spellStart"/>
             <w:r>
               <w:t>GPIO_Otype_PP</w:t>
             </w:r>
+            <w:proofErr w:type="spellEnd"/>
           </w:p>
         </w:tc>
       </w:tr>
@@ -11781,12 +12084,14 @@
                 <w:b/>
               </w:rPr>
             </w:pPr>
+            <w:proofErr w:type="spellStart"/>
             <w:r>
               <w:rPr>
                 <w:b/>
               </w:rPr>
               <w:t>GPIO_PuPd</w:t>
             </w:r>
+            <w:proofErr w:type="spellEnd"/>
           </w:p>
         </w:tc>
         <w:tc>
@@ -11794,9 +12099,11 @@
             <w:tcW w:w="5669" w:type="dxa"/>
           </w:tcPr>
           <w:p>
+            <w:proofErr w:type="spellStart"/>
             <w:r>
               <w:t>GPIO_PuPd_NOPULL</w:t>
             </w:r>
+            <w:proofErr w:type="spellEnd"/>
           </w:p>
         </w:tc>
       </w:tr>
@@ -11948,6 +12255,7 @@
                 <w:b/>
               </w:rPr>
             </w:pPr>
+            <w:proofErr w:type="spellStart"/>
             <w:r>
               <w:rPr>
                 <w:b/>
@@ -11960,6 +12268,7 @@
               </w:rPr>
               <w:t>Mode</w:t>
             </w:r>
+            <w:proofErr w:type="spellEnd"/>
           </w:p>
         </w:tc>
         <w:tc>
@@ -11984,6 +12293,7 @@
                 <w:b/>
               </w:rPr>
             </w:pPr>
+            <w:proofErr w:type="spellStart"/>
             <w:r>
               <w:rPr>
                 <w:b/>
@@ -11996,6 +12306,7 @@
               </w:rPr>
               <w:t>Rate</w:t>
             </w:r>
+            <w:proofErr w:type="spellEnd"/>
           </w:p>
         </w:tc>
         <w:tc>
@@ -12020,6 +12331,7 @@
                 <w:b/>
               </w:rPr>
             </w:pPr>
+            <w:proofErr w:type="spellStart"/>
             <w:r>
               <w:rPr>
                 <w:b/>
@@ -12032,6 +12344,7 @@
               </w:rPr>
               <w:t>Enable</w:t>
             </w:r>
+            <w:proofErr w:type="spellEnd"/>
           </w:p>
         </w:tc>
         <w:tc>
@@ -12056,6 +12369,7 @@
                 <w:b/>
               </w:rPr>
             </w:pPr>
+            <w:proofErr w:type="spellStart"/>
             <w:r>
               <w:rPr>
                 <w:b/>
@@ -12068,6 +12382,7 @@
               </w:rPr>
               <w:t>Scale</w:t>
             </w:r>
+            <w:proofErr w:type="spellEnd"/>
           </w:p>
         </w:tc>
         <w:tc>
@@ -12092,6 +12407,7 @@
                 <w:b/>
               </w:rPr>
             </w:pPr>
+            <w:proofErr w:type="spellStart"/>
             <w:r>
               <w:rPr>
                 <w:b/>
@@ -12104,6 +12420,7 @@
               </w:rPr>
               <w:t>Test</w:t>
             </w:r>
+            <w:proofErr w:type="spellEnd"/>
           </w:p>
         </w:tc>
         <w:tc>
@@ -12124,7 +12441,15 @@
         <w:jc w:val="both"/>
       </w:pPr>
       <w:r>
-        <w:t>We set power mode to active to turn on the sensor. The data rate is 100 as per the specification. All three axes are enabled since the data from all three is required to plug into equation (). The full scale value is set to sensitivity 2_3G since the range of our data values will not exceed 2g of acceleration. Self test normal indicates that the sensor will not conduct an automatic test to test that it works.</w:t>
+        <w:t xml:space="preserve">We set power mode to active to turn on the sensor. The data rate is 100 as per the specification. All three axes are enabled since the data from all three is required to plug into equation (). The full scale value is set to sensitivity 2_3G since the range of our data values will not exceed 2g of acceleration. </w:t>
+      </w:r>
+      <w:proofErr w:type="spellStart"/>
+      <w:r>
+        <w:t>Self test</w:t>
+      </w:r>
+      <w:proofErr w:type="spellEnd"/>
+      <w:r>
+        <w:t xml:space="preserve"> normal indicates that the sensor will not conduct an automatic test to test that it works.</w:t>
       </w:r>
     </w:p>
     <w:p>
@@ -12213,12 +12538,14 @@
                 <w:b/>
               </w:rPr>
             </w:pPr>
+            <w:proofErr w:type="spellStart"/>
             <w:r>
               <w:rPr>
                 <w:b/>
               </w:rPr>
               <w:t>GPIO_Pin</w:t>
             </w:r>
+            <w:proofErr w:type="spellEnd"/>
           </w:p>
         </w:tc>
         <w:tc>
@@ -12243,12 +12570,14 @@
                 <w:b/>
               </w:rPr>
             </w:pPr>
+            <w:proofErr w:type="spellStart"/>
             <w:r>
               <w:rPr>
                 <w:b/>
               </w:rPr>
               <w:t>GPIO_Mode</w:t>
             </w:r>
+            <w:proofErr w:type="spellEnd"/>
           </w:p>
         </w:tc>
         <w:tc>
@@ -12256,9 +12585,11 @@
             <w:tcW w:w="4675" w:type="dxa"/>
           </w:tcPr>
           <w:p>
+            <w:proofErr w:type="spellStart"/>
             <w:r>
               <w:t>GPIO_Mode_IN</w:t>
             </w:r>
+            <w:proofErr w:type="spellEnd"/>
           </w:p>
         </w:tc>
       </w:tr>
@@ -12273,12 +12604,14 @@
                 <w:b/>
               </w:rPr>
             </w:pPr>
+            <w:proofErr w:type="spellStart"/>
             <w:r>
               <w:rPr>
                 <w:b/>
               </w:rPr>
               <w:t>GPIO_OType</w:t>
             </w:r>
+            <w:proofErr w:type="spellEnd"/>
           </w:p>
         </w:tc>
         <w:tc>
@@ -12286,9 +12619,11 @@
             <w:tcW w:w="4675" w:type="dxa"/>
           </w:tcPr>
           <w:p>
+            <w:proofErr w:type="spellStart"/>
             <w:r>
               <w:t>GPIO_OType_PP</w:t>
             </w:r>
+            <w:proofErr w:type="spellEnd"/>
           </w:p>
         </w:tc>
       </w:tr>
@@ -12303,12 +12638,14 @@
                 <w:b/>
               </w:rPr>
             </w:pPr>
+            <w:proofErr w:type="spellStart"/>
             <w:r>
               <w:rPr>
                 <w:b/>
               </w:rPr>
               <w:t>GPIO_Speed</w:t>
             </w:r>
+            <w:proofErr w:type="spellEnd"/>
           </w:p>
         </w:tc>
         <w:tc>
@@ -12338,12 +12675,14 @@
                 <w:b/>
               </w:rPr>
             </w:pPr>
+            <w:proofErr w:type="spellStart"/>
             <w:r>
               <w:rPr>
                 <w:b/>
               </w:rPr>
               <w:t>GPIO_PuPd</w:t>
             </w:r>
+            <w:proofErr w:type="spellEnd"/>
           </w:p>
         </w:tc>
         <w:tc>
@@ -12351,9 +12690,11 @@
             <w:tcW w:w="4675" w:type="dxa"/>
           </w:tcPr>
           <w:p>
+            <w:proofErr w:type="spellStart"/>
             <w:r>
               <w:t>GPIO_PuPd_NOPULL</w:t>
             </w:r>
+            <w:proofErr w:type="spellEnd"/>
           </w:p>
         </w:tc>
       </w:tr>
@@ -12454,12 +12795,14 @@
                 <w:b/>
               </w:rPr>
             </w:pPr>
+            <w:proofErr w:type="spellStart"/>
             <w:r>
               <w:rPr>
                 <w:b/>
               </w:rPr>
               <w:t>EXTI_Line</w:t>
             </w:r>
+            <w:proofErr w:type="spellEnd"/>
           </w:p>
         </w:tc>
         <w:tc>
@@ -12484,12 +12827,14 @@
                 <w:b/>
               </w:rPr>
             </w:pPr>
+            <w:proofErr w:type="spellStart"/>
             <w:r>
               <w:rPr>
                 <w:b/>
               </w:rPr>
               <w:t>EXTI_Mode</w:t>
             </w:r>
+            <w:proofErr w:type="spellEnd"/>
           </w:p>
         </w:tc>
         <w:tc>
@@ -12497,9 +12842,11 @@
             <w:tcW w:w="4675" w:type="dxa"/>
           </w:tcPr>
           <w:p>
+            <w:proofErr w:type="spellStart"/>
             <w:r>
               <w:t>EXTI_Mode_Interrupt</w:t>
             </w:r>
+            <w:proofErr w:type="spellEnd"/>
           </w:p>
         </w:tc>
       </w:tr>
@@ -12514,12 +12861,14 @@
                 <w:b/>
               </w:rPr>
             </w:pPr>
+            <w:proofErr w:type="spellStart"/>
             <w:r>
               <w:rPr>
                 <w:b/>
               </w:rPr>
               <w:t>EXTI_Trigger</w:t>
             </w:r>
+            <w:proofErr w:type="spellEnd"/>
           </w:p>
         </w:tc>
         <w:tc>
@@ -12527,9 +12876,11 @@
             <w:tcW w:w="4675" w:type="dxa"/>
           </w:tcPr>
           <w:p>
+            <w:proofErr w:type="spellStart"/>
             <w:r>
               <w:t>EXTI_Trigger_Rising</w:t>
             </w:r>
+            <w:proofErr w:type="spellEnd"/>
           </w:p>
         </w:tc>
       </w:tr>
@@ -12544,12 +12895,14 @@
                 <w:b/>
               </w:rPr>
             </w:pPr>
+            <w:proofErr w:type="spellStart"/>
             <w:r>
               <w:rPr>
                 <w:b/>
               </w:rPr>
               <w:t>EXTI_LineCmd</w:t>
             </w:r>
+            <w:proofErr w:type="spellEnd"/>
           </w:p>
         </w:tc>
         <w:tc>
@@ -12689,12 +13042,14 @@
                 <w:b/>
               </w:rPr>
             </w:pPr>
+            <w:proofErr w:type="spellStart"/>
             <w:r>
               <w:rPr>
                 <w:b/>
               </w:rPr>
               <w:t>NVIC_IRQChannelPreemptionPriority</w:t>
             </w:r>
+            <w:proofErr w:type="spellEnd"/>
           </w:p>
         </w:tc>
         <w:tc>
@@ -12719,12 +13074,14 @@
                 <w:b/>
               </w:rPr>
             </w:pPr>
+            <w:proofErr w:type="spellStart"/>
             <w:r>
               <w:rPr>
                 <w:b/>
               </w:rPr>
               <w:t>NVIC_IRQChannelSubPriority</w:t>
             </w:r>
+            <w:proofErr w:type="spellEnd"/>
           </w:p>
         </w:tc>
         <w:tc>
@@ -12749,12 +13106,14 @@
                 <w:b/>
               </w:rPr>
             </w:pPr>
+            <w:proofErr w:type="spellStart"/>
             <w:r>
               <w:rPr>
                 <w:b/>
               </w:rPr>
               <w:t>NVIC_IRQChannelCmd</w:t>
             </w:r>
+            <w:proofErr w:type="spellEnd"/>
           </w:p>
         </w:tc>
         <w:tc>
@@ -12845,7 +13204,21 @@
         <w:rPr>
           <w:lang w:val="en-CA"/>
         </w:rPr>
-        <w:t>A hardware timer is used to manage the timing at which the 7-segment display is updated. TIM3 is configured to use a prescaler of 1000 and count up to 400. According to</w:t>
+        <w:t xml:space="preserve">A hardware timer is used to manage the timing at which the 7-segment display is updated. TIM3 is configured to use a </w:t>
+      </w:r>
+      <w:proofErr w:type="spellStart"/>
+      <w:r>
+        <w:rPr>
+          <w:lang w:val="en-CA"/>
+        </w:rPr>
+        <w:t>prescaler</w:t>
+      </w:r>
+      <w:proofErr w:type="spellEnd"/>
+      <w:r>
+        <w:rPr>
+          <w:lang w:val="en-CA"/>
+        </w:rPr>
+        <w:t xml:space="preserve"> of 1000 and count up to 400. According to</w:t>
       </w:r>
       <w:r>
         <w:rPr>
@@ -12973,12 +13346,14 @@
                 <w:b/>
               </w:rPr>
             </w:pPr>
+            <w:proofErr w:type="spellStart"/>
             <w:r>
               <w:rPr>
                 <w:b/>
               </w:rPr>
               <w:t>Prescaler</w:t>
             </w:r>
+            <w:proofErr w:type="spellEnd"/>
           </w:p>
         </w:tc>
         <w:tc>
@@ -13003,12 +13378,14 @@
                 <w:b/>
               </w:rPr>
             </w:pPr>
+            <w:proofErr w:type="spellStart"/>
             <w:r>
               <w:rPr>
                 <w:b/>
               </w:rPr>
               <w:t>CounterMode</w:t>
             </w:r>
+            <w:proofErr w:type="spellEnd"/>
           </w:p>
         </w:tc>
         <w:tc>
@@ -13016,9 +13393,11 @@
             <w:tcW w:w="5669" w:type="dxa"/>
           </w:tcPr>
           <w:p>
+            <w:proofErr w:type="spellStart"/>
             <w:r>
               <w:t>TIM_CounterMode_Up</w:t>
             </w:r>
+            <w:proofErr w:type="spellEnd"/>
           </w:p>
         </w:tc>
       </w:tr>
@@ -13063,12 +13442,14 @@
                 <w:b/>
               </w:rPr>
             </w:pPr>
+            <w:proofErr w:type="spellStart"/>
             <w:r>
               <w:rPr>
                 <w:b/>
               </w:rPr>
               <w:t>ClockDivision</w:t>
             </w:r>
+            <w:proofErr w:type="spellEnd"/>
           </w:p>
         </w:tc>
         <w:tc>
@@ -13093,12 +13474,14 @@
                 <w:b/>
               </w:rPr>
             </w:pPr>
+            <w:proofErr w:type="spellStart"/>
             <w:r>
               <w:rPr>
                 <w:b/>
               </w:rPr>
               <w:t>RepetitionCounter</w:t>
             </w:r>
+            <w:proofErr w:type="spellEnd"/>
           </w:p>
         </w:tc>
         <w:tc>
@@ -13417,7 +13800,14 @@
         <w:rPr>
           <w:lang w:val="en-CA"/>
         </w:rPr>
-        <w:t xml:space="preserve"> stored in the tilt</w:t>
+        <w:t xml:space="preserve"> stored in the </w:t>
+      </w:r>
+      <w:proofErr w:type="spellStart"/>
+      <w:r>
+        <w:rPr>
+          <w:lang w:val="en-CA"/>
+        </w:rPr>
+        <w:t>tilt</w:t>
       </w:r>
       <w:r>
         <w:rPr>
@@ -13429,7 +13819,14 @@
         <w:rPr>
           <w:lang w:val="en-CA"/>
         </w:rPr>
-        <w:t>detection.h header file as an array of 12 elements.</w:t>
+        <w:t>detection.h</w:t>
+      </w:r>
+      <w:proofErr w:type="spellEnd"/>
+      <w:r>
+        <w:rPr>
+          <w:lang w:val="en-CA"/>
+        </w:rPr>
+        <w:t xml:space="preserve"> header file as an array of 12 elements.</w:t>
       </w:r>
       <w:r>
         <w:rPr>
@@ -13441,8 +13838,16 @@
         <w:rPr>
           <w:lang w:val="en-CA"/>
         </w:rPr>
-        <w:t>In order to perform matrix operations on the data, the array is stored within an arm_matrix_instance</w:t>
-      </w:r>
+        <w:t xml:space="preserve">In order to perform matrix operations on the data, the array is stored within an </w:t>
+      </w:r>
+      <w:proofErr w:type="spellStart"/>
+      <w:r>
+        <w:rPr>
+          <w:lang w:val="en-CA"/>
+        </w:rPr>
+        <w:t>arm_matrix_instance</w:t>
+      </w:r>
+      <w:proofErr w:type="spellEnd"/>
       <w:r>
         <w:rPr>
           <w:lang w:val="en-CA"/>
@@ -13495,7 +13900,21 @@
         <w:rPr>
           <w:lang w:val="en-CA"/>
         </w:rPr>
-        <w:t xml:space="preserve"> After normalizing, the output is passed to the Kalman filter.</w:t>
+        <w:t xml:space="preserve"> After normalizing, the output is passed to the </w:t>
+      </w:r>
+      <w:proofErr w:type="spellStart"/>
+      <w:r>
+        <w:rPr>
+          <w:lang w:val="en-CA"/>
+        </w:rPr>
+        <w:t>Kalman</w:t>
+      </w:r>
+      <w:proofErr w:type="spellEnd"/>
+      <w:r>
+        <w:rPr>
+          <w:lang w:val="en-CA"/>
+        </w:rPr>
+        <w:t xml:space="preserve"> filter.</w:t>
       </w:r>
     </w:p>
     <w:p>
@@ -13794,7 +14213,21 @@
         <w:rPr>
           <w:lang w:val="en-CA"/>
         </w:rPr>
-        <w:t xml:space="preserve">he Kalman filter taken directly from lab 2. </w:t>
+        <w:t xml:space="preserve">he </w:t>
+      </w:r>
+      <w:proofErr w:type="spellStart"/>
+      <w:r>
+        <w:rPr>
+          <w:lang w:val="en-CA"/>
+        </w:rPr>
+        <w:t>Kalman</w:t>
+      </w:r>
+      <w:proofErr w:type="spellEnd"/>
+      <w:r>
+        <w:rPr>
+          <w:lang w:val="en-CA"/>
+        </w:rPr>
+        <w:t xml:space="preserve"> filter taken directly from lab 2. </w:t>
       </w:r>
       <w:r>
         <w:rPr>
@@ -13812,7 +14245,21 @@
         <w:rPr>
           <w:lang w:val="en-CA"/>
         </w:rPr>
-        <w:t>For this application, we required the use of three different instances of a Kalman filter state</w:t>
+        <w:t xml:space="preserve">For this application, we required the use of three different instances of a </w:t>
+      </w:r>
+      <w:proofErr w:type="spellStart"/>
+      <w:r>
+        <w:rPr>
+          <w:lang w:val="en-CA"/>
+        </w:rPr>
+        <w:t>Kalman</w:t>
+      </w:r>
+      <w:proofErr w:type="spellEnd"/>
+      <w:r>
+        <w:rPr>
+          <w:lang w:val="en-CA"/>
+        </w:rPr>
+        <w:t xml:space="preserve"> filter state</w:t>
       </w:r>
       <w:r>
         <w:rPr>
@@ -13824,7 +14271,21 @@
         <w:rPr>
           <w:lang w:val="en-CA"/>
         </w:rPr>
-        <w:t>Using only one Kalman fil</w:t>
+        <w:t xml:space="preserve">Using only one </w:t>
+      </w:r>
+      <w:proofErr w:type="spellStart"/>
+      <w:r>
+        <w:rPr>
+          <w:lang w:val="en-CA"/>
+        </w:rPr>
+        <w:t>Kalman</w:t>
+      </w:r>
+      <w:proofErr w:type="spellEnd"/>
+      <w:r>
+        <w:rPr>
+          <w:lang w:val="en-CA"/>
+        </w:rPr>
+        <w:t xml:space="preserve"> fil</w:t>
       </w:r>
       <w:r>
         <w:rPr>
@@ -13985,24 +14446,16 @@
     </w:p>
     <w:p>
       <w:pPr>
+        <w:jc w:val="both"/>
         <w:rPr>
           <w:lang w:val="en-CA"/>
         </w:rPr>
       </w:pPr>
       <w:r>
-        <w:rPr>
-          <w:lang w:val="en-CA"/>
-        </w:rPr>
-        <w:tab/>
-        <w:t xml:space="preserve">--- </w:t>
-      </w:r>
-    </w:p>
-    <w:p>
-      <w:pPr>
-        <w:rPr>
-          <w:lang w:val="en-CA"/>
-        </w:rPr>
-      </w:pPr>
+        <w:t>The data comparison checks four cases. If the desired angle is greater than the current angle and the difference between the two is less than 180, then the board must be tilted up. If the difference is greater than 180, the board must be tilted down. If the desired angle is less than the current angle and the difference between the two is less than 180, then the board must be tilted down. Otherwise, if the difference is greater than 180, the board must be tilted up. Tilting means that the angle between the positive axis and the horizontal plane is increasing.</w:t>
+      </w:r>
+      <w:bookmarkStart w:id="47" w:name="_GoBack"/>
+      <w:bookmarkEnd w:id="47"/>
     </w:p>
     <w:p>
       <w:pPr>
@@ -14011,7 +14464,7 @@
           <w:lang w:val="en-CA"/>
         </w:rPr>
       </w:pPr>
-      <w:bookmarkStart w:id="47" w:name="_Toc414302448"/>
+      <w:bookmarkStart w:id="48" w:name="_Toc414302448"/>
       <w:r>
         <w:rPr>
           <w:lang w:val="en-CA"/>
@@ -14024,7 +14477,7 @@
         </w:rPr>
         <w:t>. Result Display</w:t>
       </w:r>
-      <w:bookmarkEnd w:id="47"/>
+      <w:bookmarkEnd w:id="48"/>
     </w:p>
     <w:p>
       <w:pPr>
@@ -14033,7 +14486,7 @@
           <w:lang w:val="en-CA"/>
         </w:rPr>
       </w:pPr>
-      <w:bookmarkStart w:id="48" w:name="_Toc414302449"/>
+      <w:bookmarkStart w:id="49" w:name="_Toc414302449"/>
       <w:r>
         <w:rPr>
           <w:lang w:val="en-CA"/>
@@ -14051,43 +14504,6 @@
           <w:lang w:val="en-CA"/>
         </w:rPr>
         <w:t>Visual Feedback</w:t>
-      </w:r>
-      <w:bookmarkEnd w:id="48"/>
-    </w:p>
-    <w:p>
-      <w:pPr>
-        <w:jc w:val="both"/>
-        <w:rPr>
-          <w:lang w:val="en-CA"/>
-        </w:rPr>
-      </w:pPr>
-      <w:r>
-        <w:rPr>
-          <w:lang w:val="en-CA"/>
-        </w:rPr>
-        <w:t xml:space="preserve">After comparing the current orientation against the targeted angle, an animation is used to help user orient the board toward the desired position. This animation uses the first digit of the 7-segement display. When the user should increase the inclination of the board, the segments will light up from bottom up. And when the user should decrease the inclination of the board, the segments will light up from top down. </w:t>
-      </w:r>
-    </w:p>
-    <w:p>
-      <w:pPr>
-        <w:pStyle w:val="Heading3"/>
-        <w:rPr>
-          <w:lang w:val="en-CA"/>
-        </w:rPr>
-      </w:pPr>
-      <w:bookmarkStart w:id="49" w:name="_Toc414302450"/>
-      <w:r>
-        <w:rPr>
-          <w:lang w:val="en-CA"/>
-        </w:rPr>
-        <w:lastRenderedPageBreak/>
-        <w:t>4.4</w:t>
-      </w:r>
-      <w:r>
-        <w:rPr>
-          <w:lang w:val="en-CA"/>
-        </w:rPr>
-        <w:t>.2. Display Current Angle</w:t>
       </w:r>
       <w:bookmarkEnd w:id="49"/>
     </w:p>
@@ -14102,6 +14518,49 @@
         <w:rPr>
           <w:lang w:val="en-CA"/>
         </w:rPr>
+        <w:t xml:space="preserve">After comparing the current orientation against the targeted angle, an animation is used to help user orient the board toward the desired position. This animation uses the first digit of the 7-segement display. </w:t>
+      </w:r>
+      <w:r>
+        <w:rPr>
+          <w:lang w:val="en-CA"/>
+        </w:rPr>
+        <w:lastRenderedPageBreak/>
+        <w:t xml:space="preserve">When the user should increase the inclination of the board, the segments will light up from bottom up. And when the user should decrease the inclination of the board, the segments will light up from top down. </w:t>
+      </w:r>
+    </w:p>
+    <w:p>
+      <w:pPr>
+        <w:pStyle w:val="Heading3"/>
+        <w:rPr>
+          <w:lang w:val="en-CA"/>
+        </w:rPr>
+      </w:pPr>
+      <w:bookmarkStart w:id="50" w:name="_Toc414302450"/>
+      <w:r>
+        <w:rPr>
+          <w:lang w:val="en-CA"/>
+        </w:rPr>
+        <w:t>4.4</w:t>
+      </w:r>
+      <w:r>
+        <w:rPr>
+          <w:lang w:val="en-CA"/>
+        </w:rPr>
+        <w:t>.2. Display Current Angle</w:t>
+      </w:r>
+      <w:bookmarkEnd w:id="50"/>
+    </w:p>
+    <w:p>
+      <w:pPr>
+        <w:jc w:val="both"/>
+        <w:rPr>
+          <w:lang w:val="en-CA"/>
+        </w:rPr>
+      </w:pPr>
+      <w:r>
+        <w:rPr>
+          <w:lang w:val="en-CA"/>
+        </w:rPr>
         <w:t>Once the user is within five degrees of the target roll angle, the 7-segment display will show the current angle. The value of the current angle is passed on to display as a floating point. The floating point is decomposed into integer digits and a signal for the decimal point. Digits are displayed one by one according to their value. The multiplexing of the segment was done before hand and the segments to turn on for all integer values (between 0 and 9) and the decimal point is pre-defined. The display is refreshed at a frequency of 25.125Hz (=105Hz/4). This frequency is controlled by the hardware timer (TIM3). At every interrupt, one digit is updated. It takes four interrupts to refresh all three digits and the degree symbol.</w:t>
       </w:r>
     </w:p>
@@ -14112,7 +14571,7 @@
           <w:lang w:val="en-CA"/>
         </w:rPr>
       </w:pPr>
-      <w:bookmarkStart w:id="50" w:name="_Toc414302451"/>
+      <w:bookmarkStart w:id="51" w:name="_Toc414302451"/>
       <w:r>
         <w:rPr>
           <w:lang w:val="en-CA"/>
@@ -14125,7 +14584,7 @@
         </w:rPr>
         <w:t xml:space="preserve"> Continuous Process</w:t>
       </w:r>
-      <w:bookmarkEnd w:id="50"/>
+      <w:bookmarkEnd w:id="51"/>
     </w:p>
     <w:p>
       <w:pPr>
@@ -14148,14 +14607,14 @@
           <w:lang w:val="en-CA"/>
         </w:rPr>
       </w:pPr>
-      <w:bookmarkStart w:id="51" w:name="_Toc414302452"/>
+      <w:bookmarkStart w:id="52" w:name="_Toc414302452"/>
       <w:r>
         <w:rPr>
           <w:lang w:val="en-CA"/>
         </w:rPr>
         <w:t>5. Testing and Observation</w:t>
       </w:r>
-      <w:bookmarkEnd w:id="51"/>
+      <w:bookmarkEnd w:id="52"/>
     </w:p>
     <w:p>
       <w:pPr>
@@ -14164,150 +14623,12 @@
           <w:lang w:val="en-CA"/>
         </w:rPr>
       </w:pPr>
-      <w:bookmarkStart w:id="52" w:name="_Toc414302453"/>
+      <w:bookmarkStart w:id="53" w:name="_Toc414302453"/>
       <w:r>
         <w:rPr>
           <w:lang w:val="en-CA"/>
         </w:rPr>
         <w:t>5.1. Accelerometer Calibration</w:t>
-      </w:r>
-      <w:bookmarkEnd w:id="52"/>
-    </w:p>
-    <w:p>
-      <w:pPr>
-        <w:jc w:val="both"/>
-        <w:rPr>
-          <w:lang w:val="en-CA"/>
-        </w:rPr>
-      </w:pPr>
-      <w:r>
-        <w:rPr>
-          <w:lang w:val="en-CA"/>
-        </w:rPr>
-        <w:t xml:space="preserve">To </w:t>
-      </w:r>
-      <w:r>
-        <w:rPr>
-          <w:lang w:val="en-CA"/>
-        </w:rPr>
-        <w:t xml:space="preserve">calibrate our sensor, we </w:t>
-      </w:r>
-      <w:r>
-        <w:rPr>
-          <w:lang w:val="en-CA"/>
-        </w:rPr>
-        <w:t>perform</w:t>
-      </w:r>
-      <w:r>
-        <w:rPr>
-          <w:lang w:val="en-CA"/>
-        </w:rPr>
-        <w:t>ed</w:t>
-      </w:r>
-      <w:r>
-        <w:rPr>
-          <w:lang w:val="en-CA"/>
-        </w:rPr>
-        <w:t xml:space="preserve"> offline calibration as described in section </w:t>
-      </w:r>
-      <w:r>
-        <w:rPr>
-          <w:lang w:val="en-CA"/>
-        </w:rPr>
-        <w:t xml:space="preserve">3.2. </w:t>
-      </w:r>
-      <w:r>
-        <w:rPr>
-          <w:lang w:val="en-CA"/>
-        </w:rPr>
-        <w:t>First we collected samples of raw accelerometer values at the six positions</w:t>
-      </w:r>
-      <w:r>
-        <w:rPr>
-          <w:lang w:val="en-CA"/>
-        </w:rPr>
-        <w:t xml:space="preserve"> as described in section 3.2.</w:t>
-      </w:r>
-      <w:r>
-        <w:rPr>
-          <w:lang w:val="en-CA"/>
-        </w:rPr>
-        <w:t xml:space="preserve"> </w:t>
-      </w:r>
-      <w:r>
-        <w:rPr>
-          <w:lang w:val="en-CA"/>
-        </w:rPr>
-        <w:t xml:space="preserve">Then we averaged the acceleration values and formed the w matrix in </w:t>
-      </w:r>
-      <w:r>
-        <w:rPr>
-          <w:lang w:val="en-CA"/>
-        </w:rPr>
-        <w:t xml:space="preserve">accordance with its format as </w:t>
-      </w:r>
-      <w:r>
-        <w:rPr>
-          <w:lang w:val="en-CA"/>
-        </w:rPr>
-        <w:t>described</w:t>
-      </w:r>
-      <w:r>
-        <w:rPr>
-          <w:lang w:val="en-CA"/>
-        </w:rPr>
-        <w:t xml:space="preserve"> in section 3.2.</w:t>
-      </w:r>
-      <w:r>
-        <w:rPr>
-          <w:lang w:val="en-CA"/>
-        </w:rPr>
-        <w:t xml:space="preserve"> </w:t>
-      </w:r>
-      <w:r>
-        <w:rPr>
-          <w:lang w:val="en-CA"/>
-        </w:rPr>
-        <w:t>Then in Matlab, we solved for equation (4).</w:t>
-      </w:r>
-      <w:r>
-        <w:rPr>
-          <w:lang w:val="en-CA"/>
-        </w:rPr>
-        <w:t xml:space="preserve"> Taking the output values, we then hardcoded them to an array.</w:t>
-      </w:r>
-      <w:r>
-        <w:rPr>
-          <w:lang w:val="en-CA"/>
-        </w:rPr>
-        <w:t xml:space="preserve"> The normalization measured the tilt angles within 4 degrees of accuracy</w:t>
-      </w:r>
-      <w:r>
-        <w:rPr>
-          <w:lang w:val="en-CA"/>
-        </w:rPr>
-        <w:t xml:space="preserve"> by comparing the printed debug values to a measurement with a protractor</w:t>
-      </w:r>
-      <w:r>
-        <w:rPr>
-          <w:lang w:val="en-CA"/>
-        </w:rPr>
-        <w:t>.</w:t>
-      </w:r>
-    </w:p>
-    <w:p>
-      <w:pPr>
-        <w:pStyle w:val="Heading2"/>
-        <w:rPr>
-          <w:lang w:val="en-CA"/>
-        </w:rPr>
-      </w:pPr>
-      <w:bookmarkStart w:id="53" w:name="_Toc414302454"/>
-      <w:r>
-        <w:rPr>
-          <w:lang w:val="en-CA"/>
-        </w:rPr>
-        <w:t>5.2. Kalman Filter</w:t>
       </w:r>
       <w:bookmarkEnd w:id="53"/>
     </w:p>
@@ -14322,19 +14643,49 @@
         <w:rPr>
           <w:lang w:val="en-CA"/>
         </w:rPr>
-        <w:t>The Kalman filter initial state parameters we chose were q = 0.025, r = 5, x = k = p = 0.</w:t>
-      </w:r>
-      <w:r>
-        <w:rPr>
-          <w:lang w:val="en-CA"/>
-        </w:rPr>
-        <w:t xml:space="preserve"> x is the estimated value, and since each acceleration value will be in the range of 0 to 1, we set x to 0.</w:t>
-      </w:r>
-      <w:r>
-        <w:rPr>
-          <w:lang w:val="en-CA"/>
-        </w:rPr>
-        <w:t xml:space="preserve"> To get the other values of the parameters, we plotted a comparison of filtered values with the raw data with varying parameter values.</w:t>
+        <w:t xml:space="preserve">To </w:t>
+      </w:r>
+      <w:r>
+        <w:rPr>
+          <w:lang w:val="en-CA"/>
+        </w:rPr>
+        <w:t xml:space="preserve">calibrate our sensor, we </w:t>
+      </w:r>
+      <w:r>
+        <w:rPr>
+          <w:lang w:val="en-CA"/>
+        </w:rPr>
+        <w:t>perform</w:t>
+      </w:r>
+      <w:r>
+        <w:rPr>
+          <w:lang w:val="en-CA"/>
+        </w:rPr>
+        <w:t>ed</w:t>
+      </w:r>
+      <w:r>
+        <w:rPr>
+          <w:lang w:val="en-CA"/>
+        </w:rPr>
+        <w:t xml:space="preserve"> offline calibration as described in section </w:t>
+      </w:r>
+      <w:r>
+        <w:rPr>
+          <w:lang w:val="en-CA"/>
+        </w:rPr>
+        <w:t xml:space="preserve">3.2. </w:t>
+      </w:r>
+      <w:r>
+        <w:rPr>
+          <w:lang w:val="en-CA"/>
+        </w:rPr>
+        <w:t>First we collected samples of raw accelerometer values at the six positions</w:t>
+      </w:r>
+      <w:r>
+        <w:rPr>
+          <w:lang w:val="en-CA"/>
+        </w:rPr>
+        <w:t xml:space="preserve"> as described in section 3.2.</w:t>
       </w:r>
       <w:r>
         <w:rPr>
@@ -14346,43 +14697,25 @@
         <w:rPr>
           <w:lang w:val="en-CA"/>
         </w:rPr>
-        <w:t>We</w:t>
-      </w:r>
-      <w:r>
-        <w:rPr>
-          <w:lang w:val="en-CA"/>
-        </w:rPr>
-        <w:t xml:space="preserve"> h</w:t>
-      </w:r>
-      <w:r>
-        <w:rPr>
-          <w:lang w:val="en-CA"/>
-        </w:rPr>
-        <w:t>e</w:t>
-      </w:r>
-      <w:r>
-        <w:rPr>
-          <w:lang w:val="en-CA"/>
-        </w:rPr>
-        <w:t>ld</w:t>
-      </w:r>
-      <w:r>
-        <w:rPr>
-          <w:lang w:val="en-CA"/>
-        </w:rPr>
-        <w:t xml:space="preserve"> r</w:t>
-      </w:r>
-      <w:r>
-        <w:rPr>
-          <w:lang w:val="en-CA"/>
-        </w:rPr>
-        <w:t xml:space="preserve"> c</w:t>
-      </w:r>
-      <w:r>
-        <w:rPr>
-          <w:lang w:val="en-CA"/>
-        </w:rPr>
-        <w:t>onstant at 5 and increased</w:t>
+        <w:t xml:space="preserve">Then we averaged the acceleration values and formed the w matrix in </w:t>
+      </w:r>
+      <w:r>
+        <w:rPr>
+          <w:lang w:val="en-CA"/>
+        </w:rPr>
+        <w:t xml:space="preserve">accordance with its format as </w:t>
+      </w:r>
+      <w:r>
+        <w:rPr>
+          <w:lang w:val="en-CA"/>
+        </w:rPr>
+        <w:t>described</w:t>
+      </w:r>
+      <w:r>
+        <w:rPr>
+          <w:lang w:val="en-CA"/>
+        </w:rPr>
+        <w:t xml:space="preserve"> in section 3.2.</w:t>
       </w:r>
       <w:r>
         <w:rPr>
@@ -14394,76 +14727,74 @@
         <w:rPr>
           <w:lang w:val="en-CA"/>
         </w:rPr>
-        <w:t>q</w:t>
-      </w:r>
-      <w:r>
-        <w:rPr>
-          <w:lang w:val="en-CA"/>
-        </w:rPr>
-        <w:t xml:space="preserve"> from </w:t>
-      </w:r>
-      <w:r>
-        <w:rPr>
-          <w:lang w:val="en-CA"/>
-        </w:rPr>
-        <w:t>0.0</w:t>
-      </w:r>
-      <w:r>
-        <w:rPr>
-          <w:lang w:val="en-CA"/>
-        </w:rPr>
-        <w:t xml:space="preserve">025 to 2500 as seen in Figures </w:t>
-      </w:r>
-      <w:r>
-        <w:rPr>
-          <w:lang w:val="en-CA"/>
-        </w:rPr>
-        <w:t xml:space="preserve">4 to </w:t>
-      </w:r>
-      <w:r>
-        <w:rPr>
-          <w:lang w:val="en-CA"/>
-        </w:rPr>
-        <w:t>11</w:t>
+        <w:t xml:space="preserve">Then in </w:t>
+      </w:r>
+      <w:proofErr w:type="spellStart"/>
+      <w:r>
+        <w:rPr>
+          <w:lang w:val="en-CA"/>
+        </w:rPr>
+        <w:t>Matlab</w:t>
+      </w:r>
+      <w:proofErr w:type="spellEnd"/>
+      <w:r>
+        <w:rPr>
+          <w:lang w:val="en-CA"/>
+        </w:rPr>
+        <w:t>, we solved for equation (4).</w:t>
+      </w:r>
+      <w:r>
+        <w:rPr>
+          <w:lang w:val="en-CA"/>
+        </w:rPr>
+        <w:t xml:space="preserve"> Taking the output values, we then hardcoded them to an array.</w:t>
+      </w:r>
+      <w:r>
+        <w:rPr>
+          <w:lang w:val="en-CA"/>
+        </w:rPr>
+        <w:t xml:space="preserve"> The normalization measured the tilt angles within 4 degrees of accuracy</w:t>
+      </w:r>
+      <w:r>
+        <w:rPr>
+          <w:lang w:val="en-CA"/>
+        </w:rPr>
+        <w:t xml:space="preserve"> by comparing the printed debug values to a measurement with a protractor</w:t>
       </w:r>
       <w:r>
         <w:rPr>
           <w:lang w:val="en-CA"/>
         </w:rPr>
         <w:t>.</w:t>
-      </w:r>
-      <w:r>
-        <w:rPr>
-          <w:lang w:val="en-CA"/>
-        </w:rPr>
-        <w:t xml:space="preserve"> Just by comparing visually, as the value of q rose, the signal became noisier. </w:t>
-      </w:r>
-      <w:r>
-        <w:rPr>
-          <w:lang w:val="en-CA"/>
-        </w:rPr>
-        <w:t>The optimal value we found at q = 0.025 and r = 5 (Figure 5).</w:t>
-      </w:r>
-      <w:r>
-        <w:rPr>
-          <w:lang w:val="en-CA"/>
-        </w:rPr>
-        <w:t xml:space="preserve"> The figures show the comparison for only the X values, but the filters for the Y and Z values gave the same result.</w:t>
       </w:r>
     </w:p>
     <w:p>
       <w:pPr>
-        <w:pStyle w:val="Heading1"/>
+        <w:pStyle w:val="Heading2"/>
         <w:rPr>
           <w:lang w:val="en-CA"/>
         </w:rPr>
       </w:pPr>
-      <w:bookmarkStart w:id="54" w:name="_Toc414302455"/>
-      <w:r>
-        <w:rPr>
-          <w:lang w:val="en-CA"/>
-        </w:rPr>
-        <w:t>6. Conclusion</w:t>
+      <w:bookmarkStart w:id="54" w:name="_Toc414302454"/>
+      <w:r>
+        <w:rPr>
+          <w:lang w:val="en-CA"/>
+        </w:rPr>
+        <w:t xml:space="preserve">5.2. </w:t>
+      </w:r>
+      <w:proofErr w:type="spellStart"/>
+      <w:r>
+        <w:rPr>
+          <w:lang w:val="en-CA"/>
+        </w:rPr>
+        <w:t>Kalman</w:t>
+      </w:r>
+      <w:proofErr w:type="spellEnd"/>
+      <w:r>
+        <w:rPr>
+          <w:lang w:val="en-CA"/>
+        </w:rPr>
+        <w:t xml:space="preserve"> Filter</w:t>
       </w:r>
       <w:bookmarkEnd w:id="54"/>
     </w:p>
@@ -14478,8 +14809,178 @@
         <w:rPr>
           <w:lang w:val="en-CA"/>
         </w:rPr>
-        <w:t>In this experiment, we implemented a functional system which detects the orientation of the board. The process prompts the user for an input using an external keypad. The accelerometer samples at a rate of 100Hz. Once the data is ready, it signals the processor using an interrupt. The processor will calibrate and filter the data. After converting the acceleration into an angle in degrees, it compares it against the user input. If the current angle is more than five degrees from the target angle, the 7-segment display will be used to show an animation helping the user orienting the board. If the roll angle is with five degrees of the target angle, the 7-segment display will show the current roll angle.</w:t>
-      </w:r>
+        <w:t xml:space="preserve">The </w:t>
+      </w:r>
+      <w:proofErr w:type="spellStart"/>
+      <w:r>
+        <w:rPr>
+          <w:lang w:val="en-CA"/>
+        </w:rPr>
+        <w:t>Kalman</w:t>
+      </w:r>
+      <w:proofErr w:type="spellEnd"/>
+      <w:r>
+        <w:rPr>
+          <w:lang w:val="en-CA"/>
+        </w:rPr>
+        <w:t xml:space="preserve"> filter initial state parameters we chose were q = 0.025, r = 5, x = k = p = 0.</w:t>
+      </w:r>
+      <w:r>
+        <w:rPr>
+          <w:lang w:val="en-CA"/>
+        </w:rPr>
+        <w:t xml:space="preserve"> </w:t>
+      </w:r>
+      <w:proofErr w:type="gramStart"/>
+      <w:r>
+        <w:rPr>
+          <w:lang w:val="en-CA"/>
+        </w:rPr>
+        <w:t>x</w:t>
+      </w:r>
+      <w:proofErr w:type="gramEnd"/>
+      <w:r>
+        <w:rPr>
+          <w:lang w:val="en-CA"/>
+        </w:rPr>
+        <w:t xml:space="preserve"> is the estimated value, and since each acceleration value will be in the range of 0 to 1, we set x to 0.</w:t>
+      </w:r>
+      <w:r>
+        <w:rPr>
+          <w:lang w:val="en-CA"/>
+        </w:rPr>
+        <w:t xml:space="preserve"> To get the other values of the parameters, we plotted a comparison of filtered values with the raw data with varying parameter values.</w:t>
+      </w:r>
+      <w:r>
+        <w:rPr>
+          <w:lang w:val="en-CA"/>
+        </w:rPr>
+        <w:t xml:space="preserve"> </w:t>
+      </w:r>
+      <w:r>
+        <w:rPr>
+          <w:lang w:val="en-CA"/>
+        </w:rPr>
+        <w:t>We</w:t>
+      </w:r>
+      <w:r>
+        <w:rPr>
+          <w:lang w:val="en-CA"/>
+        </w:rPr>
+        <w:t xml:space="preserve"> h</w:t>
+      </w:r>
+      <w:r>
+        <w:rPr>
+          <w:lang w:val="en-CA"/>
+        </w:rPr>
+        <w:t>e</w:t>
+      </w:r>
+      <w:r>
+        <w:rPr>
+          <w:lang w:val="en-CA"/>
+        </w:rPr>
+        <w:t>ld</w:t>
+      </w:r>
+      <w:r>
+        <w:rPr>
+          <w:lang w:val="en-CA"/>
+        </w:rPr>
+        <w:t xml:space="preserve"> r</w:t>
+      </w:r>
+      <w:r>
+        <w:rPr>
+          <w:lang w:val="en-CA"/>
+        </w:rPr>
+        <w:t xml:space="preserve"> c</w:t>
+      </w:r>
+      <w:r>
+        <w:rPr>
+          <w:lang w:val="en-CA"/>
+        </w:rPr>
+        <w:t>onstant at 5 and increased</w:t>
+      </w:r>
+      <w:r>
+        <w:rPr>
+          <w:lang w:val="en-CA"/>
+        </w:rPr>
+        <w:t xml:space="preserve"> </w:t>
+      </w:r>
+      <w:r>
+        <w:rPr>
+          <w:lang w:val="en-CA"/>
+        </w:rPr>
+        <w:t>q</w:t>
+      </w:r>
+      <w:r>
+        <w:rPr>
+          <w:lang w:val="en-CA"/>
+        </w:rPr>
+        <w:t xml:space="preserve"> from </w:t>
+      </w:r>
+      <w:r>
+        <w:rPr>
+          <w:lang w:val="en-CA"/>
+        </w:rPr>
+        <w:t>0.0</w:t>
+      </w:r>
+      <w:r>
+        <w:rPr>
+          <w:lang w:val="en-CA"/>
+        </w:rPr>
+        <w:t xml:space="preserve">025 to 2500 as seen in Figures </w:t>
+      </w:r>
+      <w:r>
+        <w:rPr>
+          <w:lang w:val="en-CA"/>
+        </w:rPr>
+        <w:t xml:space="preserve">4 to </w:t>
+      </w:r>
+      <w:r>
+        <w:rPr>
+          <w:lang w:val="en-CA"/>
+        </w:rPr>
+        <w:t>11</w:t>
+      </w:r>
+      <w:r>
+        <w:rPr>
+          <w:lang w:val="en-CA"/>
+        </w:rPr>
+        <w:t>.</w:t>
+      </w:r>
+      <w:r>
+        <w:rPr>
+          <w:lang w:val="en-CA"/>
+        </w:rPr>
+        <w:t xml:space="preserve"> Just by comparing visually, as the value of q rose, the signal became noisier. </w:t>
+      </w:r>
+      <w:r>
+        <w:rPr>
+          <w:lang w:val="en-CA"/>
+        </w:rPr>
+        <w:t>The optimal value we found at q = 0.025 and r = 5 (Figure 5).</w:t>
+      </w:r>
+      <w:r>
+        <w:rPr>
+          <w:lang w:val="en-CA"/>
+        </w:rPr>
+        <w:t xml:space="preserve"> The figures show the comparison for only the X values, but the filters for the Y and Z values gave the same result.</w:t>
+      </w:r>
+    </w:p>
+    <w:p>
+      <w:pPr>
+        <w:pStyle w:val="Heading1"/>
+        <w:rPr>
+          <w:lang w:val="en-CA"/>
+        </w:rPr>
+      </w:pPr>
+      <w:bookmarkStart w:id="55" w:name="_Toc414302455"/>
+      <w:r>
+        <w:rPr>
+          <w:lang w:val="en-CA"/>
+        </w:rPr>
+        <w:t>6. Conclusion</w:t>
+      </w:r>
+      <w:bookmarkEnd w:id="55"/>
     </w:p>
     <w:p>
       <w:pPr>
@@ -14492,6 +14993,21 @@
         <w:rPr>
           <w:lang w:val="en-CA"/>
         </w:rPr>
+        <w:t>In this experiment, we implemented a functional system which detects the orientation of the board. The process prompts the user for an input using an external keypad. The accelerometer samples at a rate of 100Hz. Once the data is ready, it signals the processor using an interrupt. The processor will calibrate and filter the data. After converting the acceleration into an angle in degrees, it compares it against the user input. If the current angle is more than five degrees from the target angle, the 7-segment display will be used to show an animation helping the user orienting the board. If the roll angle is with five degrees of the target angle, the 7-segment display will show the current roll angle.</w:t>
+      </w:r>
+    </w:p>
+    <w:p>
+      <w:pPr>
+        <w:jc w:val="both"/>
+        <w:rPr>
+          <w:lang w:val="en-CA"/>
+        </w:rPr>
+      </w:pPr>
+      <w:r>
+        <w:rPr>
+          <w:lang w:val="en-CA"/>
+        </w:rPr>
+        <w:lastRenderedPageBreak/>
         <w:t xml:space="preserve">Some improvements could be done to the current implementation. As mentioned, the keypad could be used differently and the conversion from acceleration to angle could be more power efficient. </w:t>
       </w:r>
       <w:r>
@@ -14504,14 +15020,21 @@
         <w:rPr>
           <w:lang w:val="en-CA"/>
         </w:rPr>
-        <w:t xml:space="preserve"> The table would use memory space, but would </w:t>
-      </w:r>
-      <w:r>
-        <w:rPr>
-          <w:lang w:val="en-CA"/>
-        </w:rPr>
-        <w:lastRenderedPageBreak/>
-        <w:t>perform faster than the arctan function.</w:t>
+        <w:t xml:space="preserve"> The table would use memory space, but would perform faster than the </w:t>
+      </w:r>
+      <w:proofErr w:type="spellStart"/>
+      <w:r>
+        <w:rPr>
+          <w:lang w:val="en-CA"/>
+        </w:rPr>
+        <w:t>arctan</w:t>
+      </w:r>
+      <w:proofErr w:type="spellEnd"/>
+      <w:r>
+        <w:rPr>
+          <w:lang w:val="en-CA"/>
+        </w:rPr>
+        <w:t xml:space="preserve"> function.</w:t>
       </w:r>
       <w:r>
         <w:rPr>
@@ -14519,8 +15042,6 @@
         </w:rPr>
         <w:t xml:space="preserve"> It would also not require the use of a floating point unit to perform the calculations. The faster calculations would also decrease power consumption, a very important consideration in embedded applications.</w:t>
       </w:r>
-      <w:bookmarkStart w:id="55" w:name="_GoBack"/>
-      <w:bookmarkEnd w:id="55"/>
     </w:p>
     <w:p>
       <w:pPr>
@@ -14685,7 +15206,15 @@
                               <w:fldChar w:fldCharType="end"/>
                             </w:r>
                             <w:r>
-                              <w:t>: Kalman Filter q = 0.0025, r = 5</w:t>
+                              <w:t xml:space="preserve">: </w:t>
+                            </w:r>
+                            <w:proofErr w:type="spellStart"/>
+                            <w:r>
+                              <w:t>Kalman</w:t>
+                            </w:r>
+                            <w:proofErr w:type="spellEnd"/>
+                            <w:r>
+                              <w:t xml:space="preserve"> Filter q = 0.0025, r = 5</w:t>
                             </w:r>
                             <w:bookmarkEnd w:id="58"/>
                           </w:p>
@@ -14741,7 +15270,15 @@
                         <w:fldChar w:fldCharType="end"/>
                       </w:r>
                       <w:r>
-                        <w:t>: Kalman Filter q = 0.0025, r = 5</w:t>
+                        <w:t xml:space="preserve">: </w:t>
+                      </w:r>
+                      <w:proofErr w:type="spellStart"/>
+                      <w:r>
+                        <w:t>Kalman</w:t>
+                      </w:r>
+                      <w:proofErr w:type="spellEnd"/>
+                      <w:r>
+                        <w:t xml:space="preserve"> Filter q = 0.0025, r = 5</w:t>
                       </w:r>
                       <w:bookmarkEnd w:id="59"/>
                     </w:p>
@@ -14917,7 +15454,15 @@
         <w:fldChar w:fldCharType="end"/>
       </w:r>
       <w:r>
-        <w:t>: Kalman Filter q = 0.025, r = 5</w:t>
+        <w:t xml:space="preserve">: </w:t>
+      </w:r>
+      <w:proofErr w:type="spellStart"/>
+      <w:r>
+        <w:t>Kalman</w:t>
+      </w:r>
+      <w:proofErr w:type="spellEnd"/>
+      <w:r>
+        <w:t xml:space="preserve"> Filter q = 0.025, r = 5</w:t>
       </w:r>
       <w:bookmarkEnd w:id="60"/>
     </w:p>
@@ -15005,7 +15550,15 @@
         <w:fldChar w:fldCharType="end"/>
       </w:r>
       <w:r>
-        <w:t>: Kalman Filter q = 0.25, r = 5</w:t>
+        <w:t xml:space="preserve">: </w:t>
+      </w:r>
+      <w:proofErr w:type="spellStart"/>
+      <w:r>
+        <w:t>Kalman</w:t>
+      </w:r>
+      <w:proofErr w:type="spellEnd"/>
+      <w:r>
+        <w:t xml:space="preserve"> Filter q = 0.25, r = 5</w:t>
       </w:r>
       <w:bookmarkEnd w:id="61"/>
     </w:p>
@@ -15091,7 +15644,15 @@
         <w:fldChar w:fldCharType="end"/>
       </w:r>
       <w:r>
-        <w:t>: Kalman Filter q = 2.5 r = 5</w:t>
+        <w:t xml:space="preserve">: </w:t>
+      </w:r>
+      <w:proofErr w:type="spellStart"/>
+      <w:r>
+        <w:t>Kalman</w:t>
+      </w:r>
+      <w:proofErr w:type="spellEnd"/>
+      <w:r>
+        <w:t xml:space="preserve"> Filter q = 2.5 r = 5</w:t>
       </w:r>
       <w:bookmarkEnd w:id="62"/>
     </w:p>
@@ -15179,7 +15740,15 @@
         <w:fldChar w:fldCharType="end"/>
       </w:r>
       <w:r>
-        <w:t>: Kalman Filter q = 25, r = 5</w:t>
+        <w:t xml:space="preserve">: </w:t>
+      </w:r>
+      <w:proofErr w:type="spellStart"/>
+      <w:r>
+        <w:t>Kalman</w:t>
+      </w:r>
+      <w:proofErr w:type="spellEnd"/>
+      <w:r>
+        <w:t xml:space="preserve"> Filter q = 25, r = 5</w:t>
       </w:r>
       <w:bookmarkEnd w:id="63"/>
     </w:p>
@@ -15265,7 +15834,15 @@
         <w:fldChar w:fldCharType="end"/>
       </w:r>
       <w:r>
-        <w:t>: Kalman Filter q = 250, r = 5</w:t>
+        <w:t xml:space="preserve">: </w:t>
+      </w:r>
+      <w:proofErr w:type="spellStart"/>
+      <w:r>
+        <w:t>Kalman</w:t>
+      </w:r>
+      <w:proofErr w:type="spellEnd"/>
+      <w:r>
+        <w:t xml:space="preserve"> Filter q = 250, r = 5</w:t>
       </w:r>
       <w:bookmarkEnd w:id="64"/>
     </w:p>
@@ -15355,7 +15932,15 @@
         <w:fldChar w:fldCharType="end"/>
       </w:r>
       <w:r>
-        <w:t>: Kalman Filter q = 2500 r = 5</w:t>
+        <w:t xml:space="preserve">: </w:t>
+      </w:r>
+      <w:proofErr w:type="spellStart"/>
+      <w:r>
+        <w:t>Kalman</w:t>
+      </w:r>
+      <w:proofErr w:type="spellEnd"/>
+      <w:r>
+        <w:t xml:space="preserve"> Filter q = 2500 r = 5</w:t>
       </w:r>
       <w:bookmarkEnd w:id="65"/>
     </w:p>
@@ -17523,7 +18108,7 @@
 </file>
 
 <file path=customXml/itemProps2.xml><?xml version="1.0" encoding="utf-8"?>
-<ds:datastoreItem xmlns:ds="http://schemas.openxmlformats.org/officeDocument/2006/customXml" ds:itemID="{FB32DB97-934F-477B-947F-D7CFCA3BC74C}">
+<ds:datastoreItem xmlns:ds="http://schemas.openxmlformats.org/officeDocument/2006/customXml" ds:itemID="{9042A13B-3C55-4C09-9735-923FF4777FA5}">
   <ds:schemaRefs>
     <ds:schemaRef ds:uri="http://schemas.openxmlformats.org/officeDocument/2006/bibliography"/>
   </ds:schemaRefs>

--- a/Lab 3 Base Project/Lab3 Report.docx
+++ b/Lab 3 Base Project/Lab3 Report.docx
@@ -795,7 +795,7 @@
               <w:r>
                 <w:fldChar w:fldCharType="separate"/>
               </w:r>
-              <w:hyperlink w:anchor="_Toc414302414" w:history="1">
+              <w:hyperlink w:anchor="_Toc414303451" w:history="1">
                 <w:r>
                   <w:rPr>
                     <w:rStyle w:val="Hyperlink"/>
@@ -823,7 +823,7 @@
                     <w:noProof/>
                     <w:webHidden/>
                   </w:rPr>
-                  <w:instrText xml:space="preserve"> PAGEREF _Toc414302414 \h </w:instrText>
+                  <w:instrText xml:space="preserve"> PAGEREF _Toc414303451 \h </w:instrText>
                 </w:r>
                 <w:r>
                   <w:rPr>
@@ -866,7 +866,7 @@
                   <w:lang w:val="en-CA" w:eastAsia="en-CA"/>
                 </w:rPr>
               </w:pPr>
-              <w:hyperlink w:anchor="_Toc414302415" w:history="1">
+              <w:hyperlink w:anchor="_Toc414303452" w:history="1">
                 <w:r>
                   <w:rPr>
                     <w:rStyle w:val="Hyperlink"/>
@@ -894,7 +894,7 @@
                     <w:noProof/>
                     <w:webHidden/>
                   </w:rPr>
-                  <w:instrText xml:space="preserve"> PAGEREF _Toc414302415 \h </w:instrText>
+                  <w:instrText xml:space="preserve"> PAGEREF _Toc414303452 \h </w:instrText>
                 </w:r>
                 <w:r>
                   <w:rPr>
@@ -937,7 +937,7 @@
                   <w:lang w:val="en-CA" w:eastAsia="en-CA"/>
                 </w:rPr>
               </w:pPr>
-              <w:hyperlink w:anchor="_Toc414302416" w:history="1">
+              <w:hyperlink w:anchor="_Toc414303453" w:history="1">
                 <w:r>
                   <w:rPr>
                     <w:rStyle w:val="Hyperlink"/>
@@ -965,7 +965,7 @@
                     <w:noProof/>
                     <w:webHidden/>
                   </w:rPr>
-                  <w:instrText xml:space="preserve"> PAGEREF _Toc414302416 \h </w:instrText>
+                  <w:instrText xml:space="preserve"> PAGEREF _Toc414303453 \h </w:instrText>
                 </w:r>
                 <w:r>
                   <w:rPr>
@@ -1008,7 +1008,7 @@
                   <w:lang w:val="en-CA" w:eastAsia="en-CA"/>
                 </w:rPr>
               </w:pPr>
-              <w:hyperlink w:anchor="_Toc414302417" w:history="1">
+              <w:hyperlink w:anchor="_Toc414303454" w:history="1">
                 <w:r>
                   <w:rPr>
                     <w:rStyle w:val="Hyperlink"/>
@@ -1036,7 +1036,7 @@
                     <w:noProof/>
                     <w:webHidden/>
                   </w:rPr>
-                  <w:instrText xml:space="preserve"> PAGEREF _Toc414302417 \h </w:instrText>
+                  <w:instrText xml:space="preserve"> PAGEREF _Toc414303454 \h </w:instrText>
                 </w:r>
                 <w:r>
                   <w:rPr>
@@ -1079,7 +1079,7 @@
                   <w:lang w:val="en-CA" w:eastAsia="en-CA"/>
                 </w:rPr>
               </w:pPr>
-              <w:hyperlink w:anchor="_Toc414302418" w:history="1">
+              <w:hyperlink w:anchor="_Toc414303455" w:history="1">
                 <w:r>
                   <w:rPr>
                     <w:rStyle w:val="Hyperlink"/>
@@ -1107,7 +1107,7 @@
                     <w:noProof/>
                     <w:webHidden/>
                   </w:rPr>
-                  <w:instrText xml:space="preserve"> PAGEREF _Toc414302418 \h </w:instrText>
+                  <w:instrText xml:space="preserve"> PAGEREF _Toc414303455 \h </w:instrText>
                 </w:r>
                 <w:r>
                   <w:rPr>
@@ -1150,7 +1150,7 @@
                   <w:lang w:val="en-CA" w:eastAsia="en-CA"/>
                 </w:rPr>
               </w:pPr>
-              <w:hyperlink w:anchor="_Toc414302419" w:history="1">
+              <w:hyperlink w:anchor="_Toc414303456" w:history="1">
                 <w:r>
                   <w:rPr>
                     <w:rStyle w:val="Hyperlink"/>
@@ -1178,7 +1178,7 @@
                     <w:noProof/>
                     <w:webHidden/>
                   </w:rPr>
-                  <w:instrText xml:space="preserve"> PAGEREF _Toc414302419 \h </w:instrText>
+                  <w:instrText xml:space="preserve"> PAGEREF _Toc414303456 \h </w:instrText>
                 </w:r>
                 <w:r>
                   <w:rPr>
@@ -1221,7 +1221,7 @@
                   <w:lang w:val="en-CA" w:eastAsia="en-CA"/>
                 </w:rPr>
               </w:pPr>
-              <w:hyperlink w:anchor="_Toc414302420" w:history="1">
+              <w:hyperlink w:anchor="_Toc414303457" w:history="1">
                 <w:r>
                   <w:rPr>
                     <w:rStyle w:val="Hyperlink"/>
@@ -1249,7 +1249,7 @@
                     <w:noProof/>
                     <w:webHidden/>
                   </w:rPr>
-                  <w:instrText xml:space="preserve"> PAGEREF _Toc414302420 \h </w:instrText>
+                  <w:instrText xml:space="preserve"> PAGEREF _Toc414303457 \h </w:instrText>
                 </w:r>
                 <w:r>
                   <w:rPr>
@@ -1292,7 +1292,7 @@
                   <w:lang w:val="en-CA" w:eastAsia="en-CA"/>
                 </w:rPr>
               </w:pPr>
-              <w:hyperlink w:anchor="_Toc414302421" w:history="1">
+              <w:hyperlink w:anchor="_Toc414303458" w:history="1">
                 <w:r>
                   <w:rPr>
                     <w:rStyle w:val="Hyperlink"/>
@@ -1320,7 +1320,7 @@
                     <w:noProof/>
                     <w:webHidden/>
                   </w:rPr>
-                  <w:instrText xml:space="preserve"> PAGEREF _Toc414302421 \h </w:instrText>
+                  <w:instrText xml:space="preserve"> PAGEREF _Toc414303458 \h </w:instrText>
                 </w:r>
                 <w:r>
                   <w:rPr>
@@ -1363,7 +1363,7 @@
                   <w:lang w:val="en-CA" w:eastAsia="en-CA"/>
                 </w:rPr>
               </w:pPr>
-              <w:hyperlink w:anchor="_Toc414302422" w:history="1">
+              <w:hyperlink w:anchor="_Toc414303459" w:history="1">
                 <w:r>
                   <w:rPr>
                     <w:rStyle w:val="Hyperlink"/>
@@ -1391,7 +1391,7 @@
                     <w:noProof/>
                     <w:webHidden/>
                   </w:rPr>
-                  <w:instrText xml:space="preserve"> PAGEREF _Toc414302422 \h </w:instrText>
+                  <w:instrText xml:space="preserve"> PAGEREF _Toc414303459 \h </w:instrText>
                 </w:r>
                 <w:r>
                   <w:rPr>
@@ -1434,7 +1434,7 @@
                   <w:lang w:val="en-CA" w:eastAsia="en-CA"/>
                 </w:rPr>
               </w:pPr>
-              <w:hyperlink w:anchor="_Toc414302423" w:history="1">
+              <w:hyperlink w:anchor="_Toc414303460" w:history="1">
                 <w:r>
                   <w:rPr>
                     <w:rStyle w:val="Hyperlink"/>
@@ -1462,7 +1462,7 @@
                     <w:noProof/>
                     <w:webHidden/>
                   </w:rPr>
-                  <w:instrText xml:space="preserve"> PAGEREF _Toc414302423 \h </w:instrText>
+                  <w:instrText xml:space="preserve"> PAGEREF _Toc414303460 \h </w:instrText>
                 </w:r>
                 <w:r>
                   <w:rPr>
@@ -1505,7 +1505,7 @@
                   <w:lang w:val="en-CA" w:eastAsia="en-CA"/>
                 </w:rPr>
               </w:pPr>
-              <w:hyperlink w:anchor="_Toc414302424" w:history="1">
+              <w:hyperlink w:anchor="_Toc414303461" w:history="1">
                 <w:r>
                   <w:rPr>
                     <w:rStyle w:val="Hyperlink"/>
@@ -1533,7 +1533,7 @@
                     <w:noProof/>
                     <w:webHidden/>
                   </w:rPr>
-                  <w:instrText xml:space="preserve"> PAGEREF _Toc414302424 \h </w:instrText>
+                  <w:instrText xml:space="preserve"> PAGEREF _Toc414303461 \h </w:instrText>
                 </w:r>
                 <w:r>
                   <w:rPr>
@@ -1576,7 +1576,7 @@
                   <w:lang w:val="en-CA" w:eastAsia="en-CA"/>
                 </w:rPr>
               </w:pPr>
-              <w:hyperlink w:anchor="_Toc414302425" w:history="1">
+              <w:hyperlink w:anchor="_Toc414303462" w:history="1">
                 <w:r>
                   <w:rPr>
                     <w:rStyle w:val="Hyperlink"/>
@@ -1604,7 +1604,7 @@
                     <w:noProof/>
                     <w:webHidden/>
                   </w:rPr>
-                  <w:instrText xml:space="preserve"> PAGEREF _Toc414302425 \h </w:instrText>
+                  <w:instrText xml:space="preserve"> PAGEREF _Toc414303462 \h </w:instrText>
                 </w:r>
                 <w:r>
                   <w:rPr>
@@ -1647,7 +1647,7 @@
                   <w:lang w:val="en-CA" w:eastAsia="en-CA"/>
                 </w:rPr>
               </w:pPr>
-              <w:hyperlink w:anchor="_Toc414302426" w:history="1">
+              <w:hyperlink w:anchor="_Toc414303463" w:history="1">
                 <w:r>
                   <w:rPr>
                     <w:rStyle w:val="Hyperlink"/>
@@ -1675,7 +1675,7 @@
                     <w:noProof/>
                     <w:webHidden/>
                   </w:rPr>
-                  <w:instrText xml:space="preserve"> PAGEREF _Toc414302426 \h </w:instrText>
+                  <w:instrText xml:space="preserve"> PAGEREF _Toc414303463 \h </w:instrText>
                 </w:r>
                 <w:r>
                   <w:rPr>
@@ -1718,7 +1718,7 @@
                   <w:lang w:val="en-CA" w:eastAsia="en-CA"/>
                 </w:rPr>
               </w:pPr>
-              <w:hyperlink w:anchor="_Toc414302427" w:history="1">
+              <w:hyperlink w:anchor="_Toc414303464" w:history="1">
                 <w:r>
                   <w:rPr>
                     <w:rStyle w:val="Hyperlink"/>
@@ -1746,7 +1746,7 @@
                     <w:noProof/>
                     <w:webHidden/>
                   </w:rPr>
-                  <w:instrText xml:space="preserve"> PAGEREF _Toc414302427 \h </w:instrText>
+                  <w:instrText xml:space="preserve"> PAGEREF _Toc414303464 \h </w:instrText>
                 </w:r>
                 <w:r>
                   <w:rPr>
@@ -1789,7 +1789,7 @@
                   <w:lang w:val="en-CA" w:eastAsia="en-CA"/>
                 </w:rPr>
               </w:pPr>
-              <w:hyperlink w:anchor="_Toc414302428" w:history="1">
+              <w:hyperlink w:anchor="_Toc414303465" w:history="1">
                 <w:r>
                   <w:rPr>
                     <w:rStyle w:val="Hyperlink"/>
@@ -1817,7 +1817,7 @@
                     <w:noProof/>
                     <w:webHidden/>
                   </w:rPr>
-                  <w:instrText xml:space="preserve"> PAGEREF _Toc414302428 \h </w:instrText>
+                  <w:instrText xml:space="preserve"> PAGEREF _Toc414303465 \h </w:instrText>
                 </w:r>
                 <w:r>
                   <w:rPr>
@@ -1860,7 +1860,7 @@
                   <w:lang w:val="en-CA" w:eastAsia="en-CA"/>
                 </w:rPr>
               </w:pPr>
-              <w:hyperlink w:anchor="_Toc414302429" w:history="1">
+              <w:hyperlink w:anchor="_Toc414303466" w:history="1">
                 <w:r>
                   <w:rPr>
                     <w:rStyle w:val="Hyperlink"/>
@@ -1888,7 +1888,7 @@
                     <w:noProof/>
                     <w:webHidden/>
                   </w:rPr>
-                  <w:instrText xml:space="preserve"> PAGEREF _Toc414302429 \h </w:instrText>
+                  <w:instrText xml:space="preserve"> PAGEREF _Toc414303466 \h </w:instrText>
                 </w:r>
                 <w:r>
                   <w:rPr>
@@ -1931,7 +1931,7 @@
                   <w:lang w:val="en-CA" w:eastAsia="en-CA"/>
                 </w:rPr>
               </w:pPr>
-              <w:hyperlink w:anchor="_Toc414302430" w:history="1">
+              <w:hyperlink w:anchor="_Toc414303467" w:history="1">
                 <w:r>
                   <w:rPr>
                     <w:rStyle w:val="Hyperlink"/>
@@ -1959,7 +1959,7 @@
                     <w:noProof/>
                     <w:webHidden/>
                   </w:rPr>
-                  <w:instrText xml:space="preserve"> PAGEREF _Toc414302430 \h </w:instrText>
+                  <w:instrText xml:space="preserve"> PAGEREF _Toc414303467 \h </w:instrText>
                 </w:r>
                 <w:r>
                   <w:rPr>
@@ -2002,7 +2002,7 @@
                   <w:lang w:val="en-CA" w:eastAsia="en-CA"/>
                 </w:rPr>
               </w:pPr>
-              <w:hyperlink w:anchor="_Toc414302431" w:history="1">
+              <w:hyperlink w:anchor="_Toc414303468" w:history="1">
                 <w:r>
                   <w:rPr>
                     <w:rStyle w:val="Hyperlink"/>
@@ -2030,7 +2030,7 @@
                     <w:noProof/>
                     <w:webHidden/>
                   </w:rPr>
-                  <w:instrText xml:space="preserve"> PAGEREF _Toc414302431 \h </w:instrText>
+                  <w:instrText xml:space="preserve"> PAGEREF _Toc414303468 \h </w:instrText>
                 </w:r>
                 <w:r>
                   <w:rPr>
@@ -2073,7 +2073,7 @@
                   <w:lang w:val="en-CA" w:eastAsia="en-CA"/>
                 </w:rPr>
               </w:pPr>
-              <w:hyperlink w:anchor="_Toc414302432" w:history="1">
+              <w:hyperlink w:anchor="_Toc414303469" w:history="1">
                 <w:r>
                   <w:rPr>
                     <w:rStyle w:val="Hyperlink"/>
@@ -2101,7 +2101,7 @@
                     <w:noProof/>
                     <w:webHidden/>
                   </w:rPr>
-                  <w:instrText xml:space="preserve"> PAGEREF _Toc414302432 \h </w:instrText>
+                  <w:instrText xml:space="preserve"> PAGEREF _Toc414303469 \h </w:instrText>
                 </w:r>
                 <w:r>
                   <w:rPr>
@@ -2144,7 +2144,7 @@
                   <w:lang w:val="en-CA" w:eastAsia="en-CA"/>
                 </w:rPr>
               </w:pPr>
-              <w:hyperlink w:anchor="_Toc414302433" w:history="1">
+              <w:hyperlink w:anchor="_Toc414303470" w:history="1">
                 <w:r>
                   <w:rPr>
                     <w:rStyle w:val="Hyperlink"/>
@@ -2172,7 +2172,7 @@
                     <w:noProof/>
                     <w:webHidden/>
                   </w:rPr>
-                  <w:instrText xml:space="preserve"> PAGEREF _Toc414302433 \h </w:instrText>
+                  <w:instrText xml:space="preserve"> PAGEREF _Toc414303470 \h </w:instrText>
                 </w:r>
                 <w:r>
                   <w:rPr>
@@ -2215,7 +2215,7 @@
                   <w:lang w:val="en-CA" w:eastAsia="en-CA"/>
                 </w:rPr>
               </w:pPr>
-              <w:hyperlink w:anchor="_Toc414302434" w:history="1">
+              <w:hyperlink w:anchor="_Toc414303471" w:history="1">
                 <w:r>
                   <w:rPr>
                     <w:rStyle w:val="Hyperlink"/>
@@ -2243,7 +2243,7 @@
                     <w:noProof/>
                     <w:webHidden/>
                   </w:rPr>
-                  <w:instrText xml:space="preserve"> PAGEREF _Toc414302434 \h </w:instrText>
+                  <w:instrText xml:space="preserve"> PAGEREF _Toc414303471 \h </w:instrText>
                 </w:r>
                 <w:r>
                   <w:rPr>
@@ -2286,7 +2286,7 @@
                   <w:lang w:val="en-CA" w:eastAsia="en-CA"/>
                 </w:rPr>
               </w:pPr>
-              <w:hyperlink w:anchor="_Toc414302435" w:history="1">
+              <w:hyperlink w:anchor="_Toc414303472" w:history="1">
                 <w:r>
                   <w:rPr>
                     <w:rStyle w:val="Hyperlink"/>
@@ -2314,7 +2314,7 @@
                     <w:noProof/>
                     <w:webHidden/>
                   </w:rPr>
-                  <w:instrText xml:space="preserve"> PAGEREF _Toc414302435 \h </w:instrText>
+                  <w:instrText xml:space="preserve"> PAGEREF _Toc414303472 \h </w:instrText>
                 </w:r>
                 <w:r>
                   <w:rPr>
@@ -2357,7 +2357,7 @@
                   <w:lang w:val="en-CA" w:eastAsia="en-CA"/>
                 </w:rPr>
               </w:pPr>
-              <w:hyperlink w:anchor="_Toc414302436" w:history="1">
+              <w:hyperlink w:anchor="_Toc414303473" w:history="1">
                 <w:r>
                   <w:rPr>
                     <w:rStyle w:val="Hyperlink"/>
@@ -2385,7 +2385,7 @@
                     <w:noProof/>
                     <w:webHidden/>
                   </w:rPr>
-                  <w:instrText xml:space="preserve"> PAGEREF _Toc414302436 \h </w:instrText>
+                  <w:instrText xml:space="preserve"> PAGEREF _Toc414303473 \h </w:instrText>
                 </w:r>
                 <w:r>
                   <w:rPr>
@@ -2428,7 +2428,7 @@
                   <w:lang w:val="en-CA" w:eastAsia="en-CA"/>
                 </w:rPr>
               </w:pPr>
-              <w:hyperlink w:anchor="_Toc414302437" w:history="1">
+              <w:hyperlink w:anchor="_Toc414303474" w:history="1">
                 <w:r>
                   <w:rPr>
                     <w:rStyle w:val="Hyperlink"/>
@@ -2456,7 +2456,7 @@
                     <w:noProof/>
                     <w:webHidden/>
                   </w:rPr>
-                  <w:instrText xml:space="preserve"> PAGEREF _Toc414302437 \h </w:instrText>
+                  <w:instrText xml:space="preserve"> PAGEREF _Toc414303474 \h </w:instrText>
                 </w:r>
                 <w:r>
                   <w:rPr>
@@ -2499,7 +2499,7 @@
                   <w:lang w:val="en-CA" w:eastAsia="en-CA"/>
                 </w:rPr>
               </w:pPr>
-              <w:hyperlink w:anchor="_Toc414302438" w:history="1">
+              <w:hyperlink w:anchor="_Toc414303475" w:history="1">
                 <w:r>
                   <w:rPr>
                     <w:rStyle w:val="Hyperlink"/>
@@ -2527,7 +2527,7 @@
                     <w:noProof/>
                     <w:webHidden/>
                   </w:rPr>
-                  <w:instrText xml:space="preserve"> PAGEREF _Toc414302438 \h </w:instrText>
+                  <w:instrText xml:space="preserve"> PAGEREF _Toc414303475 \h </w:instrText>
                 </w:r>
                 <w:r>
                   <w:rPr>
@@ -2570,7 +2570,7 @@
                   <w:lang w:val="en-CA" w:eastAsia="en-CA"/>
                 </w:rPr>
               </w:pPr>
-              <w:hyperlink w:anchor="_Toc414302439" w:history="1">
+              <w:hyperlink w:anchor="_Toc414303476" w:history="1">
                 <w:r>
                   <w:rPr>
                     <w:rStyle w:val="Hyperlink"/>
@@ -2598,7 +2598,7 @@
                     <w:noProof/>
                     <w:webHidden/>
                   </w:rPr>
-                  <w:instrText xml:space="preserve"> PAGEREF _Toc414302439 \h </w:instrText>
+                  <w:instrText xml:space="preserve"> PAGEREF _Toc414303476 \h </w:instrText>
                 </w:r>
                 <w:r>
                   <w:rPr>
@@ -2641,7 +2641,7 @@
                   <w:lang w:val="en-CA" w:eastAsia="en-CA"/>
                 </w:rPr>
               </w:pPr>
-              <w:hyperlink w:anchor="_Toc414302440" w:history="1">
+              <w:hyperlink w:anchor="_Toc414303477" w:history="1">
                 <w:r>
                   <w:rPr>
                     <w:rStyle w:val="Hyperlink"/>
@@ -2669,7 +2669,7 @@
                     <w:noProof/>
                     <w:webHidden/>
                   </w:rPr>
-                  <w:instrText xml:space="preserve"> PAGEREF _Toc414302440 \h </w:instrText>
+                  <w:instrText xml:space="preserve"> PAGEREF _Toc414303477 \h </w:instrText>
                 </w:r>
                 <w:r>
                   <w:rPr>
@@ -2712,7 +2712,7 @@
                   <w:lang w:val="en-CA" w:eastAsia="en-CA"/>
                 </w:rPr>
               </w:pPr>
-              <w:hyperlink w:anchor="_Toc414302441" w:history="1">
+              <w:hyperlink w:anchor="_Toc414303478" w:history="1">
                 <w:r>
                   <w:rPr>
                     <w:rStyle w:val="Hyperlink"/>
@@ -2740,7 +2740,7 @@
                     <w:noProof/>
                     <w:webHidden/>
                   </w:rPr>
-                  <w:instrText xml:space="preserve"> PAGEREF _Toc414302441 \h </w:instrText>
+                  <w:instrText xml:space="preserve"> PAGEREF _Toc414303478 \h </w:instrText>
                 </w:r>
                 <w:r>
                   <w:rPr>
@@ -2783,7 +2783,7 @@
                   <w:lang w:val="en-CA" w:eastAsia="en-CA"/>
                 </w:rPr>
               </w:pPr>
-              <w:hyperlink w:anchor="_Toc414302442" w:history="1">
+              <w:hyperlink w:anchor="_Toc414303479" w:history="1">
                 <w:r>
                   <w:rPr>
                     <w:rStyle w:val="Hyperlink"/>
@@ -2811,7 +2811,7 @@
                     <w:noProof/>
                     <w:webHidden/>
                   </w:rPr>
-                  <w:instrText xml:space="preserve"> PAGEREF _Toc414302442 \h </w:instrText>
+                  <w:instrText xml:space="preserve"> PAGEREF _Toc414303479 \h </w:instrText>
                 </w:r>
                 <w:r>
                   <w:rPr>
@@ -2854,7 +2854,7 @@
                   <w:lang w:val="en-CA" w:eastAsia="en-CA"/>
                 </w:rPr>
               </w:pPr>
-              <w:hyperlink w:anchor="_Toc414302443" w:history="1">
+              <w:hyperlink w:anchor="_Toc414303480" w:history="1">
                 <w:r>
                   <w:rPr>
                     <w:rStyle w:val="Hyperlink"/>
@@ -2882,7 +2882,7 @@
                     <w:noProof/>
                     <w:webHidden/>
                   </w:rPr>
-                  <w:instrText xml:space="preserve"> PAGEREF _Toc414302443 \h </w:instrText>
+                  <w:instrText xml:space="preserve"> PAGEREF _Toc414303480 \h </w:instrText>
                 </w:r>
                 <w:r>
                   <w:rPr>
@@ -2925,7 +2925,7 @@
                   <w:lang w:val="en-CA" w:eastAsia="en-CA"/>
                 </w:rPr>
               </w:pPr>
-              <w:hyperlink w:anchor="_Toc414302444" w:history="1">
+              <w:hyperlink w:anchor="_Toc414303481" w:history="1">
                 <w:r>
                   <w:rPr>
                     <w:rStyle w:val="Hyperlink"/>
@@ -2953,7 +2953,7 @@
                     <w:noProof/>
                     <w:webHidden/>
                   </w:rPr>
-                  <w:instrText xml:space="preserve"> PAGEREF _Toc414302444 \h </w:instrText>
+                  <w:instrText xml:space="preserve"> PAGEREF _Toc414303481 \h </w:instrText>
                 </w:r>
                 <w:r>
                   <w:rPr>
@@ -2996,7 +2996,7 @@
                   <w:lang w:val="en-CA" w:eastAsia="en-CA"/>
                 </w:rPr>
               </w:pPr>
-              <w:hyperlink w:anchor="_Toc414302445" w:history="1">
+              <w:hyperlink w:anchor="_Toc414303482" w:history="1">
                 <w:r>
                   <w:rPr>
                     <w:rStyle w:val="Hyperlink"/>
@@ -3024,7 +3024,7 @@
                     <w:noProof/>
                     <w:webHidden/>
                   </w:rPr>
-                  <w:instrText xml:space="preserve"> PAGEREF _Toc414302445 \h </w:instrText>
+                  <w:instrText xml:space="preserve"> PAGEREF _Toc414303482 \h </w:instrText>
                 </w:r>
                 <w:r>
                   <w:rPr>
@@ -3067,7 +3067,7 @@
                   <w:lang w:val="en-CA" w:eastAsia="en-CA"/>
                 </w:rPr>
               </w:pPr>
-              <w:hyperlink w:anchor="_Toc414302446" w:history="1">
+              <w:hyperlink w:anchor="_Toc414303483" w:history="1">
                 <w:r>
                   <w:rPr>
                     <w:rStyle w:val="Hyperlink"/>
@@ -3095,7 +3095,7 @@
                     <w:noProof/>
                     <w:webHidden/>
                   </w:rPr>
-                  <w:instrText xml:space="preserve"> PAGEREF _Toc414302446 \h </w:instrText>
+                  <w:instrText xml:space="preserve"> PAGEREF _Toc414303483 \h </w:instrText>
                 </w:r>
                 <w:r>
                   <w:rPr>
@@ -3138,7 +3138,7 @@
                   <w:lang w:val="en-CA" w:eastAsia="en-CA"/>
                 </w:rPr>
               </w:pPr>
-              <w:hyperlink w:anchor="_Toc414302447" w:history="1">
+              <w:hyperlink w:anchor="_Toc414303484" w:history="1">
                 <w:r>
                   <w:rPr>
                     <w:rStyle w:val="Hyperlink"/>
@@ -3166,7 +3166,7 @@
                     <w:noProof/>
                     <w:webHidden/>
                   </w:rPr>
-                  <w:instrText xml:space="preserve"> PAGEREF _Toc414302447 \h </w:instrText>
+                  <w:instrText xml:space="preserve"> PAGEREF _Toc414303484 \h </w:instrText>
                 </w:r>
                 <w:r>
                   <w:rPr>
@@ -3209,7 +3209,7 @@
                   <w:lang w:val="en-CA" w:eastAsia="en-CA"/>
                 </w:rPr>
               </w:pPr>
-              <w:hyperlink w:anchor="_Toc414302448" w:history="1">
+              <w:hyperlink w:anchor="_Toc414303485" w:history="1">
                 <w:r>
                   <w:rPr>
                     <w:rStyle w:val="Hyperlink"/>
@@ -3237,7 +3237,7 @@
                     <w:noProof/>
                     <w:webHidden/>
                   </w:rPr>
-                  <w:instrText xml:space="preserve"> PAGEREF _Toc414302448 \h </w:instrText>
+                  <w:instrText xml:space="preserve"> PAGEREF _Toc414303485 \h </w:instrText>
                 </w:r>
                 <w:r>
                   <w:rPr>
@@ -3280,7 +3280,7 @@
                   <w:lang w:val="en-CA" w:eastAsia="en-CA"/>
                 </w:rPr>
               </w:pPr>
-              <w:hyperlink w:anchor="_Toc414302449" w:history="1">
+              <w:hyperlink w:anchor="_Toc414303486" w:history="1">
                 <w:r>
                   <w:rPr>
                     <w:rStyle w:val="Hyperlink"/>
@@ -3308,7 +3308,7 @@
                     <w:noProof/>
                     <w:webHidden/>
                   </w:rPr>
-                  <w:instrText xml:space="preserve"> PAGEREF _Toc414302449 \h </w:instrText>
+                  <w:instrText xml:space="preserve"> PAGEREF _Toc414303486 \h </w:instrText>
                 </w:r>
                 <w:r>
                   <w:rPr>
@@ -3351,7 +3351,7 @@
                   <w:lang w:val="en-CA" w:eastAsia="en-CA"/>
                 </w:rPr>
               </w:pPr>
-              <w:hyperlink w:anchor="_Toc414302450" w:history="1">
+              <w:hyperlink w:anchor="_Toc414303487" w:history="1">
                 <w:r>
                   <w:rPr>
                     <w:rStyle w:val="Hyperlink"/>
@@ -3379,7 +3379,7 @@
                     <w:noProof/>
                     <w:webHidden/>
                   </w:rPr>
-                  <w:instrText xml:space="preserve"> PAGEREF _Toc414302450 \h </w:instrText>
+                  <w:instrText xml:space="preserve"> PAGEREF _Toc414303487 \h </w:instrText>
                 </w:r>
                 <w:r>
                   <w:rPr>
@@ -3422,7 +3422,7 @@
                   <w:lang w:val="en-CA" w:eastAsia="en-CA"/>
                 </w:rPr>
               </w:pPr>
-              <w:hyperlink w:anchor="_Toc414302451" w:history="1">
+              <w:hyperlink w:anchor="_Toc414303488" w:history="1">
                 <w:r>
                   <w:rPr>
                     <w:rStyle w:val="Hyperlink"/>
@@ -3450,7 +3450,7 @@
                     <w:noProof/>
                     <w:webHidden/>
                   </w:rPr>
-                  <w:instrText xml:space="preserve"> PAGEREF _Toc414302451 \h </w:instrText>
+                  <w:instrText xml:space="preserve"> PAGEREF _Toc414303488 \h </w:instrText>
                 </w:r>
                 <w:r>
                   <w:rPr>
@@ -3493,7 +3493,7 @@
                   <w:lang w:val="en-CA" w:eastAsia="en-CA"/>
                 </w:rPr>
               </w:pPr>
-              <w:hyperlink w:anchor="_Toc414302452" w:history="1">
+              <w:hyperlink w:anchor="_Toc414303489" w:history="1">
                 <w:r>
                   <w:rPr>
                     <w:rStyle w:val="Hyperlink"/>
@@ -3521,7 +3521,7 @@
                     <w:noProof/>
                     <w:webHidden/>
                   </w:rPr>
-                  <w:instrText xml:space="preserve"> PAGEREF _Toc414302452 \h </w:instrText>
+                  <w:instrText xml:space="preserve"> PAGEREF _Toc414303489 \h </w:instrText>
                 </w:r>
                 <w:r>
                   <w:rPr>
@@ -3564,7 +3564,7 @@
                   <w:lang w:val="en-CA" w:eastAsia="en-CA"/>
                 </w:rPr>
               </w:pPr>
-              <w:hyperlink w:anchor="_Toc414302453" w:history="1">
+              <w:hyperlink w:anchor="_Toc414303490" w:history="1">
                 <w:r>
                   <w:rPr>
                     <w:rStyle w:val="Hyperlink"/>
@@ -3592,7 +3592,7 @@
                     <w:noProof/>
                     <w:webHidden/>
                   </w:rPr>
-                  <w:instrText xml:space="preserve"> PAGEREF _Toc414302453 \h </w:instrText>
+                  <w:instrText xml:space="preserve"> PAGEREF _Toc414303490 \h </w:instrText>
                 </w:r>
                 <w:r>
                   <w:rPr>
@@ -3635,7 +3635,7 @@
                   <w:lang w:val="en-CA" w:eastAsia="en-CA"/>
                 </w:rPr>
               </w:pPr>
-              <w:hyperlink w:anchor="_Toc414302454" w:history="1">
+              <w:hyperlink w:anchor="_Toc414303491" w:history="1">
                 <w:r>
                   <w:rPr>
                     <w:rStyle w:val="Hyperlink"/>
@@ -3663,7 +3663,7 @@
                     <w:noProof/>
                     <w:webHidden/>
                   </w:rPr>
-                  <w:instrText xml:space="preserve"> PAGEREF _Toc414302454 \h </w:instrText>
+                  <w:instrText xml:space="preserve"> PAGEREF _Toc414303491 \h </w:instrText>
                 </w:r>
                 <w:r>
                   <w:rPr>
@@ -3706,7 +3706,7 @@
                   <w:lang w:val="en-CA" w:eastAsia="en-CA"/>
                 </w:rPr>
               </w:pPr>
-              <w:hyperlink w:anchor="_Toc414302455" w:history="1">
+              <w:hyperlink w:anchor="_Toc414303492" w:history="1">
                 <w:r>
                   <w:rPr>
                     <w:rStyle w:val="Hyperlink"/>
@@ -3734,7 +3734,7 @@
                     <w:noProof/>
                     <w:webHidden/>
                   </w:rPr>
-                  <w:instrText xml:space="preserve"> PAGEREF _Toc414302455 \h </w:instrText>
+                  <w:instrText xml:space="preserve"> PAGEREF _Toc414303492 \h </w:instrText>
                 </w:r>
                 <w:r>
                   <w:rPr>
@@ -3754,7 +3754,7 @@
                     <w:noProof/>
                     <w:webHidden/>
                   </w:rPr>
-                  <w:t>14</w:t>
+                  <w:t>13</w:t>
                 </w:r>
                 <w:r>
                   <w:rPr>
@@ -3777,7 +3777,7 @@
                   <w:lang w:val="en-CA" w:eastAsia="en-CA"/>
                 </w:rPr>
               </w:pPr>
-              <w:hyperlink w:anchor="_Toc414302456" w:history="1">
+              <w:hyperlink w:anchor="_Toc414303493" w:history="1">
                 <w:r>
                   <w:rPr>
                     <w:rStyle w:val="Hyperlink"/>
@@ -3805,7 +3805,7 @@
                     <w:noProof/>
                     <w:webHidden/>
                   </w:rPr>
-                  <w:instrText xml:space="preserve"> PAGEREF _Toc414302456 \h </w:instrText>
+                  <w:instrText xml:space="preserve"> PAGEREF _Toc414303493 \h </w:instrText>
                 </w:r>
                 <w:r>
                   <w:rPr>
@@ -3848,7 +3848,7 @@
                   <w:lang w:val="en-CA" w:eastAsia="en-CA"/>
                 </w:rPr>
               </w:pPr>
-              <w:hyperlink w:anchor="_Toc414302457" w:history="1">
+              <w:hyperlink w:anchor="_Toc414303494" w:history="1">
                 <w:r>
                   <w:rPr>
                     <w:rStyle w:val="Hyperlink"/>
@@ -3876,7 +3876,7 @@
                     <w:noProof/>
                     <w:webHidden/>
                   </w:rPr>
-                  <w:instrText xml:space="preserve"> PAGEREF _Toc414302457 \h </w:instrText>
+                  <w:instrText xml:space="preserve"> PAGEREF _Toc414303494 \h </w:instrText>
                 </w:r>
                 <w:r>
                   <w:rPr>
@@ -3926,7 +3926,7 @@
               <w:lang w:val="en-CA"/>
             </w:rPr>
           </w:pPr>
-          <w:bookmarkStart w:id="0" w:name="_Toc414302414"/>
+          <w:bookmarkStart w:id="0" w:name="_Toc414303451"/>
           <w:r>
             <w:rPr>
               <w:lang w:val="en-CA"/>
@@ -3965,7 +3965,7 @@
             </w:rPr>
             <w:fldChar w:fldCharType="separate"/>
           </w:r>
-          <w:hyperlink w:anchor="_Toc414302224" w:history="1">
+          <w:hyperlink w:anchor="_Toc414303495" w:history="1">
             <w:r>
               <w:rPr>
                 <w:rStyle w:val="Hyperlink"/>
@@ -3992,7 +3992,7 @@
                 <w:noProof/>
                 <w:webHidden/>
               </w:rPr>
-              <w:instrText xml:space="preserve"> PAGEREF _Toc414302224 \h </w:instrText>
+              <w:instrText xml:space="preserve"> PAGEREF _Toc414303495 \h </w:instrText>
             </w:r>
             <w:r>
               <w:rPr>
@@ -4012,7 +4012,7 @@
                 <w:noProof/>
                 <w:webHidden/>
               </w:rPr>
-              <w:t>4</w:t>
+              <w:t>3</w:t>
             </w:r>
             <w:r>
               <w:rPr>
@@ -4035,7 +4035,7 @@
               <w:lang w:val="en-CA" w:eastAsia="en-CA"/>
             </w:rPr>
           </w:pPr>
-          <w:hyperlink r:id="rId9" w:anchor="_Toc414302225" w:history="1">
+          <w:hyperlink r:id="rId9" w:anchor="_Toc414303496" w:history="1">
             <w:r>
               <w:rPr>
                 <w:rStyle w:val="Hyperlink"/>
@@ -4062,7 +4062,7 @@
                 <w:noProof/>
                 <w:webHidden/>
               </w:rPr>
-              <w:instrText xml:space="preserve"> PAGEREF _Toc414302225 \h </w:instrText>
+              <w:instrText xml:space="preserve"> PAGEREF _Toc414303496 \h </w:instrText>
             </w:r>
             <w:r>
               <w:rPr>
@@ -4082,7 +4082,7 @@
                 <w:noProof/>
                 <w:webHidden/>
               </w:rPr>
-              <w:t>7</w:t>
+              <w:t>6</w:t>
             </w:r>
             <w:r>
               <w:rPr>
@@ -4105,7 +4105,7 @@
               <w:lang w:val="en-CA" w:eastAsia="en-CA"/>
             </w:rPr>
           </w:pPr>
-          <w:hyperlink w:anchor="_Toc414302226" w:history="1">
+          <w:hyperlink w:anchor="_Toc414303497" w:history="1">
             <w:r>
               <w:rPr>
                 <w:rStyle w:val="Hyperlink"/>
@@ -4132,7 +4132,7 @@
                 <w:noProof/>
                 <w:webHidden/>
               </w:rPr>
-              <w:instrText xml:space="preserve"> PAGEREF _Toc414302226 \h </w:instrText>
+              <w:instrText xml:space="preserve"> PAGEREF _Toc414303497 \h </w:instrText>
             </w:r>
             <w:r>
               <w:rPr>
@@ -4152,7 +4152,7 @@
                 <w:noProof/>
                 <w:webHidden/>
               </w:rPr>
-              <w:t>8</w:t>
+              <w:t>7</w:t>
             </w:r>
             <w:r>
               <w:rPr>
@@ -4175,7 +4175,7 @@
               <w:lang w:val="en-CA" w:eastAsia="en-CA"/>
             </w:rPr>
           </w:pPr>
-          <w:hyperlink w:anchor="_Toc414302227" w:history="1">
+          <w:hyperlink w:anchor="_Toc414303498" w:history="1">
             <w:r>
               <w:rPr>
                 <w:rStyle w:val="Hyperlink"/>
@@ -4202,7 +4202,7 @@
                 <w:noProof/>
                 <w:webHidden/>
               </w:rPr>
-              <w:instrText xml:space="preserve"> PAGEREF _Toc414302227 \h </w:instrText>
+              <w:instrText xml:space="preserve"> PAGEREF _Toc414303498 \h </w:instrText>
             </w:r>
             <w:r>
               <w:rPr>
@@ -4222,7 +4222,7 @@
                 <w:noProof/>
                 <w:webHidden/>
               </w:rPr>
-              <w:t>9</w:t>
+              <w:t>8</w:t>
             </w:r>
             <w:r>
               <w:rPr>
@@ -4245,7 +4245,7 @@
               <w:lang w:val="en-CA" w:eastAsia="en-CA"/>
             </w:rPr>
           </w:pPr>
-          <w:hyperlink r:id="rId10" w:anchor="_Toc414302228" w:history="1">
+          <w:hyperlink r:id="rId10" w:anchor="_Toc414303499" w:history="1">
             <w:r>
               <w:rPr>
                 <w:rStyle w:val="Hyperlink"/>
@@ -4272,7 +4272,7 @@
                 <w:noProof/>
                 <w:webHidden/>
               </w:rPr>
-              <w:instrText xml:space="preserve"> PAGEREF _Toc414302228 \h </w:instrText>
+              <w:instrText xml:space="preserve"> PAGEREF _Toc414303499 \h </w:instrText>
             </w:r>
             <w:r>
               <w:rPr>
@@ -4292,7 +4292,7 @@
                 <w:noProof/>
                 <w:webHidden/>
               </w:rPr>
-              <w:t>17</w:t>
+              <w:t>16</w:t>
             </w:r>
             <w:r>
               <w:rPr>
@@ -4315,7 +4315,7 @@
               <w:lang w:val="en-CA" w:eastAsia="en-CA"/>
             </w:rPr>
           </w:pPr>
-          <w:hyperlink w:anchor="_Toc414302229" w:history="1">
+          <w:hyperlink w:anchor="_Toc414303500" w:history="1">
             <w:r>
               <w:rPr>
                 <w:rStyle w:val="Hyperlink"/>
@@ -4342,7 +4342,7 @@
                 <w:noProof/>
                 <w:webHidden/>
               </w:rPr>
-              <w:instrText xml:space="preserve"> PAGEREF _Toc414302229 \h </w:instrText>
+              <w:instrText xml:space="preserve"> PAGEREF _Toc414303500 \h </w:instrText>
             </w:r>
             <w:r>
               <w:rPr>
@@ -4362,7 +4362,7 @@
                 <w:noProof/>
                 <w:webHidden/>
               </w:rPr>
-              <w:t>17</w:t>
+              <w:t>16</w:t>
             </w:r>
             <w:r>
               <w:rPr>
@@ -4385,7 +4385,7 @@
               <w:lang w:val="en-CA" w:eastAsia="en-CA"/>
             </w:rPr>
           </w:pPr>
-          <w:hyperlink w:anchor="_Toc414302230" w:history="1">
+          <w:hyperlink w:anchor="_Toc414303501" w:history="1">
             <w:r>
               <w:rPr>
                 <w:rStyle w:val="Hyperlink"/>
@@ -4412,7 +4412,7 @@
                 <w:noProof/>
                 <w:webHidden/>
               </w:rPr>
-              <w:instrText xml:space="preserve"> PAGEREF _Toc414302230 \h </w:instrText>
+              <w:instrText xml:space="preserve"> PAGEREF _Toc414303501 \h </w:instrText>
             </w:r>
             <w:r>
               <w:rPr>
@@ -4432,7 +4432,7 @@
                 <w:noProof/>
                 <w:webHidden/>
               </w:rPr>
-              <w:t>18</w:t>
+              <w:t>17</w:t>
             </w:r>
             <w:r>
               <w:rPr>
@@ -4455,7 +4455,7 @@
               <w:lang w:val="en-CA" w:eastAsia="en-CA"/>
             </w:rPr>
           </w:pPr>
-          <w:hyperlink w:anchor="_Toc414302231" w:history="1">
+          <w:hyperlink w:anchor="_Toc414303502" w:history="1">
             <w:r>
               <w:rPr>
                 <w:rStyle w:val="Hyperlink"/>
@@ -4482,7 +4482,7 @@
                 <w:noProof/>
                 <w:webHidden/>
               </w:rPr>
-              <w:instrText xml:space="preserve"> PAGEREF _Toc414302231 \h </w:instrText>
+              <w:instrText xml:space="preserve"> PAGEREF _Toc414303502 \h </w:instrText>
             </w:r>
             <w:r>
               <w:rPr>
@@ -4502,7 +4502,7 @@
                 <w:noProof/>
                 <w:webHidden/>
               </w:rPr>
-              <w:t>18</w:t>
+              <w:t>17</w:t>
             </w:r>
             <w:r>
               <w:rPr>
@@ -4525,7 +4525,7 @@
               <w:lang w:val="en-CA" w:eastAsia="en-CA"/>
             </w:rPr>
           </w:pPr>
-          <w:hyperlink w:anchor="_Toc414302232" w:history="1">
+          <w:hyperlink w:anchor="_Toc414303503" w:history="1">
             <w:r>
               <w:rPr>
                 <w:rStyle w:val="Hyperlink"/>
@@ -4552,7 +4552,7 @@
                 <w:noProof/>
                 <w:webHidden/>
               </w:rPr>
-              <w:instrText xml:space="preserve"> PAGEREF _Toc414302232 \h </w:instrText>
+              <w:instrText xml:space="preserve"> PAGEREF _Toc414303503 \h </w:instrText>
             </w:r>
             <w:r>
               <w:rPr>
@@ -4572,7 +4572,7 @@
                 <w:noProof/>
                 <w:webHidden/>
               </w:rPr>
-              <w:t>19</w:t>
+              <w:t>18</w:t>
             </w:r>
             <w:r>
               <w:rPr>
@@ -4595,7 +4595,7 @@
               <w:lang w:val="en-CA" w:eastAsia="en-CA"/>
             </w:rPr>
           </w:pPr>
-          <w:hyperlink w:anchor="_Toc414302233" w:history="1">
+          <w:hyperlink w:anchor="_Toc414303504" w:history="1">
             <w:r>
               <w:rPr>
                 <w:rStyle w:val="Hyperlink"/>
@@ -4622,7 +4622,7 @@
                 <w:noProof/>
                 <w:webHidden/>
               </w:rPr>
-              <w:instrText xml:space="preserve"> PAGEREF _Toc414302233 \h </w:instrText>
+              <w:instrText xml:space="preserve"> PAGEREF _Toc414303504 \h </w:instrText>
             </w:r>
             <w:r>
               <w:rPr>
@@ -4642,7 +4642,7 @@
                 <w:noProof/>
                 <w:webHidden/>
               </w:rPr>
-              <w:t>19</w:t>
+              <w:t>18</w:t>
             </w:r>
             <w:r>
               <w:rPr>
@@ -4665,7 +4665,7 @@
               <w:lang w:val="en-CA" w:eastAsia="en-CA"/>
             </w:rPr>
           </w:pPr>
-          <w:hyperlink w:anchor="_Toc414302234" w:history="1">
+          <w:hyperlink w:anchor="_Toc414303505" w:history="1">
             <w:r>
               <w:rPr>
                 <w:rStyle w:val="Hyperlink"/>
@@ -4692,7 +4692,7 @@
                 <w:noProof/>
                 <w:webHidden/>
               </w:rPr>
-              <w:instrText xml:space="preserve"> PAGEREF _Toc414302234 \h </w:instrText>
+              <w:instrText xml:space="preserve"> PAGEREF _Toc414303505 \h </w:instrText>
             </w:r>
             <w:r>
               <w:rPr>
@@ -4712,7 +4712,7 @@
                 <w:noProof/>
                 <w:webHidden/>
               </w:rPr>
-              <w:t>20</w:t>
+              <w:t>19</w:t>
             </w:r>
             <w:r>
               <w:rPr>
@@ -4743,7 +4743,7 @@
               <w:lang w:val="en-CA"/>
             </w:rPr>
           </w:pPr>
-          <w:bookmarkStart w:id="1" w:name="_Toc414302415"/>
+          <w:bookmarkStart w:id="1" w:name="_Toc414303452"/>
           <w:r>
             <w:rPr>
               <w:lang w:val="en-CA"/>
@@ -4782,7 +4782,7 @@
             </w:rPr>
             <w:fldChar w:fldCharType="separate"/>
           </w:r>
-          <w:hyperlink w:anchor="_Toc414299291" w:history="1">
+          <w:hyperlink w:anchor="_Toc414303506" w:history="1">
             <w:r>
               <w:rPr>
                 <w:rStyle w:val="Hyperlink"/>
@@ -4809,7 +4809,7 @@
                 <w:noProof/>
                 <w:webHidden/>
               </w:rPr>
-              <w:instrText xml:space="preserve"> PAGEREF _Toc414299291 \h </w:instrText>
+              <w:instrText xml:space="preserve"> PAGEREF _Toc414303506 \h </w:instrText>
             </w:r>
             <w:r>
               <w:rPr>
@@ -4829,7 +4829,7 @@
                 <w:noProof/>
                 <w:webHidden/>
               </w:rPr>
-              <w:t>10</w:t>
+              <w:t>8</w:t>
             </w:r>
             <w:r>
               <w:rPr>
@@ -4852,7 +4852,7 @@
               <w:lang w:val="en-CA" w:eastAsia="en-CA"/>
             </w:rPr>
           </w:pPr>
-          <w:hyperlink w:anchor="_Toc414299292" w:history="1">
+          <w:hyperlink w:anchor="_Toc414303507" w:history="1">
             <w:r>
               <w:rPr>
                 <w:rStyle w:val="Hyperlink"/>
@@ -4879,7 +4879,7 @@
                 <w:noProof/>
                 <w:webHidden/>
               </w:rPr>
-              <w:instrText xml:space="preserve"> PAGEREF _Toc414299292 \h </w:instrText>
+              <w:instrText xml:space="preserve"> PAGEREF _Toc414303507 \h </w:instrText>
             </w:r>
             <w:r>
               <w:rPr>
@@ -4899,7 +4899,7 @@
                 <w:noProof/>
                 <w:webHidden/>
               </w:rPr>
-              <w:t>10</w:t>
+              <w:t>9</w:t>
             </w:r>
             <w:r>
               <w:rPr>
@@ -4922,7 +4922,7 @@
               <w:lang w:val="en-CA" w:eastAsia="en-CA"/>
             </w:rPr>
           </w:pPr>
-          <w:hyperlink w:anchor="_Toc414299293" w:history="1">
+          <w:hyperlink w:anchor="_Toc414303508" w:history="1">
             <w:r>
               <w:rPr>
                 <w:rStyle w:val="Hyperlink"/>
@@ -4949,7 +4949,7 @@
                 <w:noProof/>
                 <w:webHidden/>
               </w:rPr>
-              <w:instrText xml:space="preserve"> PAGEREF _Toc414299293 \h </w:instrText>
+              <w:instrText xml:space="preserve"> PAGEREF _Toc414303508 \h </w:instrText>
             </w:r>
             <w:r>
               <w:rPr>
@@ -4969,7 +4969,7 @@
                 <w:noProof/>
                 <w:webHidden/>
               </w:rPr>
-              <w:t>10</w:t>
+              <w:t>9</w:t>
             </w:r>
             <w:r>
               <w:rPr>
@@ -4992,7 +4992,7 @@
               <w:lang w:val="en-CA" w:eastAsia="en-CA"/>
             </w:rPr>
           </w:pPr>
-          <w:hyperlink w:anchor="_Toc414299294" w:history="1">
+          <w:hyperlink w:anchor="_Toc414303509" w:history="1">
             <w:r>
               <w:rPr>
                 <w:rStyle w:val="Hyperlink"/>
@@ -5019,7 +5019,7 @@
                 <w:noProof/>
                 <w:webHidden/>
               </w:rPr>
-              <w:instrText xml:space="preserve"> PAGEREF _Toc414299294 \h </w:instrText>
+              <w:instrText xml:space="preserve"> PAGEREF _Toc414303509 \h </w:instrText>
             </w:r>
             <w:r>
               <w:rPr>
@@ -5039,7 +5039,7 @@
                 <w:noProof/>
                 <w:webHidden/>
               </w:rPr>
-              <w:t>11</w:t>
+              <w:t>9</w:t>
             </w:r>
             <w:r>
               <w:rPr>
@@ -5062,7 +5062,7 @@
               <w:lang w:val="en-CA" w:eastAsia="en-CA"/>
             </w:rPr>
           </w:pPr>
-          <w:hyperlink w:anchor="_Toc414299295" w:history="1">
+          <w:hyperlink w:anchor="_Toc414303510" w:history="1">
             <w:r>
               <w:rPr>
                 <w:rStyle w:val="Hyperlink"/>
@@ -5089,7 +5089,7 @@
                 <w:noProof/>
                 <w:webHidden/>
               </w:rPr>
-              <w:instrText xml:space="preserve"> PAGEREF _Toc414299295 \h </w:instrText>
+              <w:instrText xml:space="preserve"> PAGEREF _Toc414303510 \h </w:instrText>
             </w:r>
             <w:r>
               <w:rPr>
@@ -5109,7 +5109,7 @@
                 <w:noProof/>
                 <w:webHidden/>
               </w:rPr>
-              <w:t>11</w:t>
+              <w:t>10</w:t>
             </w:r>
             <w:r>
               <w:rPr>
@@ -5132,7 +5132,7 @@
               <w:lang w:val="en-CA" w:eastAsia="en-CA"/>
             </w:rPr>
           </w:pPr>
-          <w:hyperlink w:anchor="_Toc414299296" w:history="1">
+          <w:hyperlink w:anchor="_Toc414303511" w:history="1">
             <w:r>
               <w:rPr>
                 <w:rStyle w:val="Hyperlink"/>
@@ -5159,7 +5159,7 @@
                 <w:noProof/>
                 <w:webHidden/>
               </w:rPr>
-              <w:instrText xml:space="preserve"> PAGEREF _Toc414299296 \h </w:instrText>
+              <w:instrText xml:space="preserve"> PAGEREF _Toc414303511 \h </w:instrText>
             </w:r>
             <w:r>
               <w:rPr>
@@ -5179,7 +5179,7 @@
                 <w:noProof/>
                 <w:webHidden/>
               </w:rPr>
-              <w:t>11</w:t>
+              <w:t>10</w:t>
             </w:r>
             <w:r>
               <w:rPr>
@@ -5202,7 +5202,7 @@
               <w:lang w:val="en-CA" w:eastAsia="en-CA"/>
             </w:rPr>
           </w:pPr>
-          <w:hyperlink w:anchor="_Toc414299297" w:history="1">
+          <w:hyperlink w:anchor="_Toc414303512" w:history="1">
             <w:r>
               <w:rPr>
                 <w:rStyle w:val="Hyperlink"/>
@@ -5229,7 +5229,7 @@
                 <w:noProof/>
                 <w:webHidden/>
               </w:rPr>
-              <w:instrText xml:space="preserve"> PAGEREF _Toc414299297 \h </w:instrText>
+              <w:instrText xml:space="preserve"> PAGEREF _Toc414303512 \h </w:instrText>
             </w:r>
             <w:r>
               <w:rPr>
@@ -5249,7 +5249,7 @@
                 <w:noProof/>
                 <w:webHidden/>
               </w:rPr>
-              <w:t>12</w:t>
+              <w:t>11</w:t>
             </w:r>
             <w:r>
               <w:rPr>
@@ -5272,7 +5272,7 @@
               <w:lang w:val="en-CA" w:eastAsia="en-CA"/>
             </w:rPr>
           </w:pPr>
-          <w:hyperlink w:anchor="_Toc414299298" w:history="1">
+          <w:hyperlink w:anchor="_Toc414303513" w:history="1">
             <w:r>
               <w:rPr>
                 <w:rStyle w:val="Hyperlink"/>
@@ -5299,7 +5299,7 @@
                 <w:noProof/>
                 <w:webHidden/>
               </w:rPr>
-              <w:instrText xml:space="preserve"> PAGEREF _Toc414299298 \h </w:instrText>
+              <w:instrText xml:space="preserve"> PAGEREF _Toc414303513 \h </w:instrText>
             </w:r>
             <w:r>
               <w:rPr>
@@ -5319,7 +5319,7 @@
                 <w:noProof/>
                 <w:webHidden/>
               </w:rPr>
-              <w:t>13</w:t>
+              <w:t>12</w:t>
             </w:r>
             <w:r>
               <w:rPr>
@@ -5358,7 +5358,7 @@
           <w:lang w:val="en-CA"/>
         </w:rPr>
       </w:pPr>
-      <w:bookmarkStart w:id="2" w:name="_Toc414302416"/>
+      <w:bookmarkStart w:id="2" w:name="_Toc414303453"/>
       <w:r>
         <w:rPr>
           <w:lang w:val="en-CA"/>
@@ -5407,7 +5407,7 @@
           <w:lang w:val="en-CA"/>
         </w:rPr>
       </w:pPr>
-      <w:bookmarkStart w:id="3" w:name="_Toc414302417"/>
+      <w:bookmarkStart w:id="3" w:name="_Toc414303454"/>
       <w:r>
         <w:rPr>
           <w:lang w:val="en-CA"/>
@@ -5498,7 +5498,7 @@
           <w:lang w:val="en-CA"/>
         </w:rPr>
       </w:pPr>
-      <w:bookmarkStart w:id="4" w:name="_Toc414302418"/>
+      <w:bookmarkStart w:id="4" w:name="_Toc414303455"/>
       <w:r>
         <w:rPr>
           <w:lang w:val="en-CA"/>
@@ -5514,7 +5514,7 @@
           <w:lang w:val="en-CA"/>
         </w:rPr>
       </w:pPr>
-      <w:bookmarkStart w:id="5" w:name="_Toc414302419"/>
+      <w:bookmarkStart w:id="5" w:name="_Toc414303456"/>
       <w:r>
         <w:rPr>
           <w:lang w:val="en-CA"/>
@@ -5530,7 +5530,7 @@
           <w:lang w:val="en-CA"/>
         </w:rPr>
       </w:pPr>
-      <w:bookmarkStart w:id="6" w:name="_Toc414302420"/>
+      <w:bookmarkStart w:id="6" w:name="_Toc414303457"/>
       <w:r>
         <w:rPr>
           <w:lang w:val="en-CA"/>
@@ -5609,7 +5609,7 @@
       <w:pPr>
         <w:pStyle w:val="Caption"/>
       </w:pPr>
-      <w:bookmarkStart w:id="7" w:name="_Toc414302224"/>
+      <w:bookmarkStart w:id="7" w:name="_Toc414303495"/>
       <w:r>
         <w:t xml:space="preserve">Figure </w:t>
       </w:r>
@@ -5646,7 +5646,7 @@
           <w:lang w:val="en-CA"/>
         </w:rPr>
       </w:pPr>
-      <w:bookmarkStart w:id="8" w:name="_Toc414302421"/>
+      <w:bookmarkStart w:id="8" w:name="_Toc414303458"/>
       <w:r>
         <w:rPr>
           <w:lang w:val="en-CA"/>
@@ -5667,7 +5667,13 @@
         <w:jc w:val="both"/>
       </w:pPr>
       <w:r>
-        <w:t>The tilt of the board can be measure for two angles, the pitch and the roll. The pitch is the angle of the board that occurs when there is rotation around the Y-axis, as seen in figure 1. It is measured by the angle the X-axis of the board makes with the horizontal plane. As shown in figure 1, the pitch is 0°. If the X-axis were in the position of the Z-axis in figure 1, then the pitch is 90°. The equation for pitch is given by:</w:t>
+        <w:t>The tilt of the board can be measure for two angles, the pitch and the roll. The pitch is the angle of the board that occurs when there is rotation around the Y-axis, as seen in figure 1. It is measured by the angle the X-axis of the board makes with the horizontal plane. As shown in figure 1, the pitch is 0°. If the X-axis were in the position of the Z-axis in figure 1, then the pitch is 90°. The equation for pitch is given by</w:t>
+      </w:r>
+      <w:r>
+        <w:t xml:space="preserve"> [1]</w:t>
+      </w:r>
+      <w:r>
+        <w:t>:</w:t>
       </w:r>
     </w:p>
     <w:p>
@@ -5932,7 +5938,13 @@
         <w:jc w:val="both"/>
       </w:pPr>
       <w:r>
-        <w:t>The roll is the angle of the board that occurs when there is rotation around the X-axis, as seen in figure 1. It is measured by the angle the Y-axis of the board makes with the horizontal plane. As shown in figure 1, the roll is 0°. If the Y-axis were in the position of the Z-axis in figure 1, then the roll is 90°. The equation for roll is given by:</w:t>
+        <w:t>The roll is the angle of the board that occurs when there is rotation around the X-axis, as seen in figure 1. It is measured by the angle the Y-axis of the board makes with the horizontal plane. As shown in figure 1, the roll is 0°. If the Y-axis were in the position of the Z-axis in figure 1, then the roll is 90°. The equation for roll is given by</w:t>
+      </w:r>
+      <w:r>
+        <w:t xml:space="preserve"> [1]</w:t>
+      </w:r>
+      <w:r>
+        <w:t>:</w:t>
       </w:r>
     </w:p>
     <w:p>
@@ -6207,7 +6219,7 @@
           <w:lang w:val="en-CA"/>
         </w:rPr>
       </w:pPr>
-      <w:bookmarkStart w:id="9" w:name="_Toc414302422"/>
+      <w:bookmarkStart w:id="9" w:name="_Toc414303459"/>
       <w:r>
         <w:rPr>
           <w:lang w:val="en-CA"/>
@@ -6248,7 +6260,7 @@
           <w:lang w:val="en-CA"/>
         </w:rPr>
       </w:pPr>
-      <w:bookmarkStart w:id="10" w:name="_Toc414302423"/>
+      <w:bookmarkStart w:id="10" w:name="_Toc414303460"/>
       <w:r>
         <w:rPr>
           <w:lang w:val="en-CA"/>
@@ -6304,7 +6316,19 @@
         <w:rPr>
           <w:lang w:val="en-CA"/>
         </w:rPr>
-        <w:t>expressed as:</w:t>
+        <w:t>expressed as</w:t>
+      </w:r>
+      <w:r>
+        <w:rPr>
+          <w:lang w:val="en-CA"/>
+        </w:rPr>
+        <w:t xml:space="preserve"> [2]</w:t>
+      </w:r>
+      <w:r>
+        <w:rPr>
+          <w:lang w:val="en-CA"/>
+        </w:rPr>
+        <w:t>:</w:t>
       </w:r>
     </w:p>
     <w:p>
@@ -9089,7 +9113,7 @@
           <w:lang w:val="en-CA"/>
         </w:rPr>
       </w:pPr>
-      <w:bookmarkStart w:id="11" w:name="_Toc414302424"/>
+      <w:bookmarkStart w:id="11" w:name="_Toc414303461"/>
       <w:r>
         <w:rPr>
           <w:lang w:val="en-CA"/>
@@ -9172,7 +9196,19 @@
         <w:rPr>
           <w:lang w:val="en-CA"/>
         </w:rPr>
-        <w:t>for the matrix X:</w:t>
+        <w:t>for the matrix X</w:t>
+      </w:r>
+      <w:r>
+        <w:rPr>
+          <w:lang w:val="en-CA"/>
+        </w:rPr>
+        <w:t xml:space="preserve"> [3]</w:t>
+      </w:r>
+      <w:r>
+        <w:rPr>
+          <w:lang w:val="en-CA"/>
+        </w:rPr>
+        <w:t>:</w:t>
       </w:r>
     </w:p>
     <w:p>
@@ -10112,7 +10148,7 @@
           <w:lang w:val="en-CA"/>
         </w:rPr>
       </w:pPr>
-      <w:bookmarkStart w:id="12" w:name="_Toc414302425"/>
+      <w:bookmarkStart w:id="12" w:name="_Toc414303462"/>
       <w:r>
         <w:rPr>
           <w:lang w:val="en-CA"/>
@@ -10176,7 +10212,7 @@
           <w:lang w:val="en-CA"/>
         </w:rPr>
       </w:pPr>
-      <w:bookmarkStart w:id="13" w:name="_Toc414302426"/>
+      <w:bookmarkStart w:id="13" w:name="_Toc414303463"/>
       <w:r>
         <w:rPr>
           <w:lang w:val="en-CA"/>
@@ -10198,7 +10234,7 @@
           <w:lang w:val="en-CA"/>
         </w:rPr>
       </w:pPr>
-      <w:bookmarkStart w:id="14" w:name="_Toc414302427"/>
+      <w:bookmarkStart w:id="14" w:name="_Toc414303464"/>
       <w:r>
         <w:rPr>
           <w:lang w:val="en-CA"/>
@@ -10267,7 +10303,7 @@
         </w:rPr>
         <w:t xml:space="preserve"> </w:t>
       </w:r>
-      <w:bookmarkStart w:id="15" w:name="_Toc414302428"/>
+      <w:bookmarkStart w:id="15" w:name="_Toc414303465"/>
       <w:r>
         <w:rPr>
           <w:noProof/>
@@ -10318,7 +10354,7 @@
                                 <w:noProof/>
                               </w:rPr>
                             </w:pPr>
-                            <w:bookmarkStart w:id="16" w:name="_Toc414302225"/>
+                            <w:bookmarkStart w:id="16" w:name="_Toc414303496"/>
                             <w:r>
                               <w:t xml:space="preserve">Figure </w:t>
                             </w:r>
@@ -10374,7 +10410,7 @@
                           <w:noProof/>
                         </w:rPr>
                       </w:pPr>
-                      <w:bookmarkStart w:id="17" w:name="_Toc414302225"/>
+                      <w:bookmarkStart w:id="17" w:name="_Toc414303496"/>
                       <w:r>
                         <w:t xml:space="preserve">Figure </w:t>
                       </w:r>
@@ -10502,7 +10538,7 @@
           <w:lang w:val="en-CA"/>
         </w:rPr>
       </w:pPr>
-      <w:bookmarkStart w:id="18" w:name="_Toc414302429"/>
+      <w:bookmarkStart w:id="18" w:name="_Toc414303466"/>
       <w:r>
         <w:rPr>
           <w:lang w:val="en-CA"/>
@@ -10538,7 +10574,7 @@
           <w:lang w:val="en-CA"/>
         </w:rPr>
       </w:pPr>
-      <w:bookmarkStart w:id="19" w:name="_Toc414302430"/>
+      <w:bookmarkStart w:id="19" w:name="_Toc414303467"/>
       <w:r>
         <w:rPr>
           <w:lang w:val="en-CA"/>
@@ -10555,7 +10591,7 @@
           <w:lang w:val="en-CA"/>
         </w:rPr>
       </w:pPr>
-      <w:bookmarkStart w:id="20" w:name="_Toc414302431"/>
+      <w:bookmarkStart w:id="20" w:name="_Toc414303468"/>
       <w:r>
         <w:rPr>
           <w:lang w:val="en-CA"/>
@@ -10637,7 +10673,7 @@
           <w:lang w:val="en-CA"/>
         </w:rPr>
       </w:pPr>
-      <w:bookmarkStart w:id="21" w:name="_Toc414302226"/>
+      <w:bookmarkStart w:id="21" w:name="_Toc414303497"/>
       <w:r>
         <w:t xml:space="preserve">Figure </w:t>
       </w:r>
@@ -10674,7 +10710,7 @@
           <w:lang w:val="en-CA"/>
         </w:rPr>
       </w:pPr>
-      <w:bookmarkStart w:id="22" w:name="_Toc414302432"/>
+      <w:bookmarkStart w:id="22" w:name="_Toc414303469"/>
       <w:r>
         <w:rPr>
           <w:lang w:val="en-CA"/>
@@ -10704,7 +10740,7 @@
           <w:lang w:val="en-CA"/>
         </w:rPr>
       </w:pPr>
-      <w:bookmarkStart w:id="23" w:name="_Toc414302433"/>
+      <w:bookmarkStart w:id="23" w:name="_Toc414303470"/>
       <w:r>
         <w:rPr>
           <w:lang w:val="en-CA"/>
@@ -10720,7 +10756,7 @@
           <w:lang w:val="en-CA"/>
         </w:rPr>
       </w:pPr>
-      <w:bookmarkStart w:id="24" w:name="_Toc414302434"/>
+      <w:bookmarkStart w:id="24" w:name="_Toc414303471"/>
       <w:r>
         <w:rPr>
           <w:lang w:val="en-CA"/>
@@ -11320,7 +11356,7 @@
           <w:lang w:val="en-CA"/>
         </w:rPr>
       </w:pPr>
-      <w:bookmarkStart w:id="25" w:name="_Toc414302227"/>
+      <w:bookmarkStart w:id="25" w:name="_Toc414303498"/>
       <w:r>
         <w:t xml:space="preserve">Figure </w:t>
       </w:r>
@@ -11364,7 +11400,7 @@
           <w:lang w:val="en-CA"/>
         </w:rPr>
       </w:pPr>
-      <w:bookmarkStart w:id="26" w:name="_Toc414302435"/>
+      <w:bookmarkStart w:id="26" w:name="_Toc414303472"/>
       <w:r>
         <w:rPr>
           <w:lang w:val="en-CA"/>
@@ -11400,7 +11436,7 @@
           <w:lang w:val="en-CA"/>
         </w:rPr>
       </w:pPr>
-      <w:bookmarkStart w:id="27" w:name="_Toc414302436"/>
+      <w:bookmarkStart w:id="27" w:name="_Toc414303473"/>
       <w:r>
         <w:rPr>
           <w:lang w:val="en-CA"/>
@@ -11416,7 +11452,7 @@
           <w:lang w:val="en-CA"/>
         </w:rPr>
       </w:pPr>
-      <w:bookmarkStart w:id="28" w:name="_Toc414302437"/>
+      <w:bookmarkStart w:id="28" w:name="_Toc414303474"/>
       <w:r>
         <w:rPr>
           <w:lang w:val="en-CA"/>
@@ -11450,7 +11486,7 @@
         <w:pStyle w:val="Caption"/>
         <w:keepNext/>
       </w:pPr>
-      <w:bookmarkStart w:id="29" w:name="_Toc414299291"/>
+      <w:bookmarkStart w:id="29" w:name="_Toc414303506"/>
       <w:r>
         <w:t xml:space="preserve">Table </w:t>
       </w:r>
@@ -11795,7 +11831,7 @@
         <w:pStyle w:val="Caption"/>
         <w:keepNext/>
       </w:pPr>
-      <w:bookmarkStart w:id="30" w:name="_Toc414299292"/>
+      <w:bookmarkStart w:id="30" w:name="_Toc414303507"/>
       <w:r>
         <w:lastRenderedPageBreak/>
         <w:t xml:space="preserve">Table </w:t>
@@ -12137,7 +12173,7 @@
           <w:lang w:val="en-CA"/>
         </w:rPr>
       </w:pPr>
-      <w:bookmarkStart w:id="31" w:name="_Toc414302438"/>
+      <w:bookmarkStart w:id="31" w:name="_Toc414303475"/>
       <w:r>
         <w:rPr>
           <w:lang w:val="en-CA"/>
@@ -12179,7 +12215,7 @@
         <w:pStyle w:val="Caption"/>
         <w:keepNext/>
       </w:pPr>
-      <w:bookmarkStart w:id="32" w:name="_Toc414299293"/>
+      <w:bookmarkStart w:id="32" w:name="_Toc414303508"/>
       <w:r>
         <w:t xml:space="preserve">Table </w:t>
       </w:r>
@@ -12462,7 +12498,7 @@
         <w:pStyle w:val="Caption"/>
         <w:keepNext/>
       </w:pPr>
-      <w:bookmarkStart w:id="33" w:name="_Toc414299294"/>
+      <w:bookmarkStart w:id="33" w:name="_Toc414303509"/>
       <w:r>
         <w:t xml:space="preserve">Table </w:t>
       </w:r>
@@ -12719,7 +12755,7 @@
         <w:pStyle w:val="Caption"/>
         <w:keepNext/>
       </w:pPr>
-      <w:bookmarkStart w:id="34" w:name="_Toc414299295"/>
+      <w:bookmarkStart w:id="34" w:name="_Toc414303510"/>
       <w:r>
         <w:t xml:space="preserve">Table </w:t>
       </w:r>
@@ -12936,7 +12972,7 @@
         <w:pStyle w:val="Caption"/>
         <w:keepNext/>
       </w:pPr>
-      <w:bookmarkStart w:id="35" w:name="_Toc414299296"/>
+      <w:bookmarkStart w:id="35" w:name="_Toc414303511"/>
       <w:r>
         <w:t xml:space="preserve">Table </w:t>
       </w:r>
@@ -13166,7 +13202,7 @@
           <w:lang w:val="en-CA"/>
         </w:rPr>
       </w:pPr>
-      <w:bookmarkStart w:id="36" w:name="_Toc414302439"/>
+      <w:bookmarkStart w:id="36" w:name="_Toc414303476"/>
       <w:r>
         <w:rPr>
           <w:lang w:val="en-CA"/>
@@ -13245,7 +13281,7 @@
         <w:pStyle w:val="Caption"/>
         <w:keepNext/>
       </w:pPr>
-      <w:bookmarkStart w:id="37" w:name="_Toc414299297"/>
+      <w:bookmarkStart w:id="37" w:name="_Toc414303512"/>
       <w:r>
         <w:t xml:space="preserve">Table </w:t>
       </w:r>
@@ -13503,7 +13539,7 @@
           <w:lang w:val="en-CA"/>
         </w:rPr>
       </w:pPr>
-      <w:bookmarkStart w:id="38" w:name="_Toc414302440"/>
+      <w:bookmarkStart w:id="38" w:name="_Toc414303477"/>
       <w:r>
         <w:rPr>
           <w:lang w:val="en-CA"/>
@@ -13519,7 +13555,7 @@
           <w:lang w:val="en-CA"/>
         </w:rPr>
       </w:pPr>
-      <w:bookmarkStart w:id="39" w:name="_Toc414302441"/>
+      <w:bookmarkStart w:id="39" w:name="_Toc414303478"/>
       <w:r>
         <w:rPr>
           <w:lang w:val="en-CA"/>
@@ -13549,7 +13585,7 @@
           <w:lang w:val="en-CA"/>
         </w:rPr>
       </w:pPr>
-      <w:bookmarkStart w:id="40" w:name="_Toc414302442"/>
+      <w:bookmarkStart w:id="40" w:name="_Toc414303479"/>
       <w:r>
         <w:rPr>
           <w:lang w:val="en-CA"/>
@@ -13579,7 +13615,7 @@
           <w:lang w:val="en-CA"/>
         </w:rPr>
       </w:pPr>
-      <w:bookmarkStart w:id="41" w:name="_Toc414302443"/>
+      <w:bookmarkStart w:id="41" w:name="_Toc414303480"/>
       <w:r>
         <w:rPr>
           <w:lang w:val="en-CA"/>
@@ -13609,7 +13645,7 @@
           <w:lang w:val="en-CA"/>
         </w:rPr>
       </w:pPr>
-      <w:bookmarkStart w:id="42" w:name="_Toc414302444"/>
+      <w:bookmarkStart w:id="42" w:name="_Toc414303481"/>
       <w:r>
         <w:rPr>
           <w:lang w:val="en-CA"/>
@@ -13651,7 +13687,7 @@
           <w:lang w:val="en-CA"/>
         </w:rPr>
       </w:pPr>
-      <w:bookmarkStart w:id="43" w:name="_Toc414302445"/>
+      <w:bookmarkStart w:id="43" w:name="_Toc414303482"/>
       <w:r>
         <w:rPr>
           <w:lang w:val="en-CA"/>
@@ -13732,7 +13768,7 @@
           <w:lang w:val="en-CA"/>
         </w:rPr>
       </w:pPr>
-      <w:bookmarkStart w:id="44" w:name="_Toc414302446"/>
+      <w:bookmarkStart w:id="44" w:name="_Toc414303483"/>
       <w:r>
         <w:rPr>
           <w:lang w:val="en-CA"/>
@@ -13922,7 +13958,7 @@
         <w:pStyle w:val="Caption"/>
         <w:keepNext/>
       </w:pPr>
-      <w:bookmarkStart w:id="45" w:name="_Toc414299298"/>
+      <w:bookmarkStart w:id="45" w:name="_Toc414303513"/>
       <w:r>
         <w:t xml:space="preserve">Table </w:t>
       </w:r>
@@ -14429,7 +14465,7 @@
           <w:lang w:val="en-CA"/>
         </w:rPr>
       </w:pPr>
-      <w:bookmarkStart w:id="46" w:name="_Toc414302447"/>
+      <w:bookmarkStart w:id="46" w:name="_Toc414303484"/>
       <w:r>
         <w:rPr>
           <w:lang w:val="en-CA"/>
@@ -14454,17 +14490,37 @@
       <w:r>
         <w:t>The data comparison checks four cases. If the desired angle is greater than the current angle and the difference between the two is less than 180, then the board must be tilted up. If the difference is greater than 180, the board must be tilted down. If the desired angle is less than the current angle and the difference between the two is less than 180, then the board must be tilted down. Otherwise, if the difference is greater than 180, the board must be tilted up. Tilting means that the angle between the positive axis and the horizontal plane is increasing.</w:t>
       </w:r>
-      <w:bookmarkStart w:id="47" w:name="_GoBack"/>
+    </w:p>
+    <w:p>
+      <w:pPr>
+        <w:pStyle w:val="Heading2"/>
+        <w:rPr>
+          <w:lang w:val="en-CA"/>
+        </w:rPr>
+      </w:pPr>
+      <w:bookmarkStart w:id="47" w:name="_Toc414303485"/>
+      <w:r>
+        <w:rPr>
+          <w:lang w:val="en-CA"/>
+        </w:rPr>
+        <w:t>4.4</w:t>
+      </w:r>
+      <w:r>
+        <w:rPr>
+          <w:lang w:val="en-CA"/>
+        </w:rPr>
+        <w:t>. Result Display</w:t>
+      </w:r>
       <w:bookmarkEnd w:id="47"/>
     </w:p>
     <w:p>
       <w:pPr>
-        <w:pStyle w:val="Heading2"/>
+        <w:pStyle w:val="Heading3"/>
         <w:rPr>
           <w:lang w:val="en-CA"/>
         </w:rPr>
       </w:pPr>
-      <w:bookmarkStart w:id="48" w:name="_Toc414302448"/>
+      <w:bookmarkStart w:id="48" w:name="_Toc414303486"/>
       <w:r>
         <w:rPr>
           <w:lang w:val="en-CA"/>
@@ -14475,18 +14531,45 @@
         <w:rPr>
           <w:lang w:val="en-CA"/>
         </w:rPr>
-        <w:t>. Result Display</w:t>
+        <w:t xml:space="preserve">.1. </w:t>
+      </w:r>
+      <w:r>
+        <w:rPr>
+          <w:lang w:val="en-CA"/>
+        </w:rPr>
+        <w:t>Visual Feedback</w:t>
       </w:r>
       <w:bookmarkEnd w:id="48"/>
     </w:p>
     <w:p>
       <w:pPr>
+        <w:jc w:val="both"/>
+        <w:rPr>
+          <w:lang w:val="en-CA"/>
+        </w:rPr>
+      </w:pPr>
+      <w:r>
+        <w:rPr>
+          <w:lang w:val="en-CA"/>
+        </w:rPr>
+        <w:t xml:space="preserve">After comparing the current orientation against the targeted angle, an animation is used to help user orient the board toward the desired position. This animation uses the first digit of the 7-segement display. </w:t>
+      </w:r>
+      <w:r>
+        <w:rPr>
+          <w:lang w:val="en-CA"/>
+        </w:rPr>
+        <w:lastRenderedPageBreak/>
+        <w:t xml:space="preserve">When the user should increase the inclination of the board, the segments will light up from bottom up. And when the user should decrease the inclination of the board, the segments will light up from top down. </w:t>
+      </w:r>
+    </w:p>
+    <w:p>
+      <w:pPr>
         <w:pStyle w:val="Heading3"/>
         <w:rPr>
           <w:lang w:val="en-CA"/>
         </w:rPr>
       </w:pPr>
-      <w:bookmarkStart w:id="49" w:name="_Toc414302449"/>
+      <w:bookmarkStart w:id="49" w:name="_Toc414303487"/>
       <w:r>
         <w:rPr>
           <w:lang w:val="en-CA"/>
@@ -14497,13 +14580,7 @@
         <w:rPr>
           <w:lang w:val="en-CA"/>
         </w:rPr>
-        <w:t xml:space="preserve">.1. </w:t>
-      </w:r>
-      <w:r>
-        <w:rPr>
-          <w:lang w:val="en-CA"/>
-        </w:rPr>
-        <w:t>Visual Feedback</w:t>
+        <w:t>.2. Display Current Angle</w:t>
       </w:r>
       <w:bookmarkEnd w:id="49"/>
     </w:p>
@@ -14518,41 +14595,33 @@
         <w:rPr>
           <w:lang w:val="en-CA"/>
         </w:rPr>
-        <w:t xml:space="preserve">After comparing the current orientation against the targeted angle, an animation is used to help user orient the board toward the desired position. This animation uses the first digit of the 7-segement display. </w:t>
-      </w:r>
-      <w:r>
-        <w:rPr>
-          <w:lang w:val="en-CA"/>
-        </w:rPr>
-        <w:lastRenderedPageBreak/>
-        <w:t xml:space="preserve">When the user should increase the inclination of the board, the segments will light up from bottom up. And when the user should decrease the inclination of the board, the segments will light up from top down. </w:t>
+        <w:t>Once the user is within five degrees of the target roll angle, the 7-segment display will show the current angle. The value of the current angle is passed on to display as a floating point. The floating point is decomposed into integer digits and a signal for the decimal point. Digits are displayed one by one according to their value. The multiplexing of the segment was done before hand and the segments to turn on for all integer values (between 0 and 9) and the decimal point is pre-defined. The display is refreshed at a frequency of 25.125Hz (=105Hz/4). This frequency is controlled by the hardware timer (TIM3). At every interrupt, one digit is updated. It takes four interrupts to refresh all three digits and the degree symbol.</w:t>
       </w:r>
     </w:p>
     <w:p>
       <w:pPr>
-        <w:pStyle w:val="Heading3"/>
+        <w:pStyle w:val="Heading2"/>
         <w:rPr>
           <w:lang w:val="en-CA"/>
         </w:rPr>
       </w:pPr>
-      <w:bookmarkStart w:id="50" w:name="_Toc414302450"/>
-      <w:r>
-        <w:rPr>
-          <w:lang w:val="en-CA"/>
-        </w:rPr>
-        <w:t>4.4</w:t>
-      </w:r>
-      <w:r>
-        <w:rPr>
-          <w:lang w:val="en-CA"/>
-        </w:rPr>
-        <w:t>.2. Display Current Angle</w:t>
+      <w:bookmarkStart w:id="50" w:name="_Toc414303488"/>
+      <w:r>
+        <w:rPr>
+          <w:lang w:val="en-CA"/>
+        </w:rPr>
+        <w:t>4.5</w:t>
+      </w:r>
+      <w:r>
+        <w:rPr>
+          <w:lang w:val="en-CA"/>
+        </w:rPr>
+        <w:t xml:space="preserve"> Continuous Process</w:t>
       </w:r>
       <w:bookmarkEnd w:id="50"/>
     </w:p>
     <w:p>
       <w:pPr>
-        <w:jc w:val="both"/>
         <w:rPr>
           <w:lang w:val="en-CA"/>
         </w:rPr>
@@ -14561,8 +14630,25 @@
         <w:rPr>
           <w:lang w:val="en-CA"/>
         </w:rPr>
-        <w:t>Once the user is within five degrees of the target roll angle, the 7-segment display will show the current angle. The value of the current angle is passed on to display as a floating point. The floating point is decomposed into integer digits and a signal for the decimal point. Digits are displayed one by one according to their value. The multiplexing of the segment was done before hand and the segments to turn on for all integer values (between 0 and 9) and the decimal point is pre-defined. The display is refreshed at a frequency of 25.125Hz (=105Hz/4). This frequency is controlled by the hardware timer (TIM3). At every interrupt, one digit is updated. It takes four interrupts to refresh all three digits and the degree symbol.</w:t>
-      </w:r>
+        <w:tab/>
+        <w:t>--- Continuous process until user presses reset</w:t>
+      </w:r>
+    </w:p>
+    <w:p>
+      <w:pPr>
+        <w:pStyle w:val="Heading1"/>
+        <w:rPr>
+          <w:lang w:val="en-CA"/>
+        </w:rPr>
+      </w:pPr>
+      <w:bookmarkStart w:id="51" w:name="_Toc414303489"/>
+      <w:r>
+        <w:rPr>
+          <w:lang w:val="en-CA"/>
+        </w:rPr>
+        <w:t>5. Testing and Observation</w:t>
+      </w:r>
+      <w:bookmarkEnd w:id="51"/>
     </w:p>
     <w:p>
       <w:pPr>
@@ -14571,64 +14657,178 @@
           <w:lang w:val="en-CA"/>
         </w:rPr>
       </w:pPr>
-      <w:bookmarkStart w:id="51" w:name="_Toc414302451"/>
-      <w:r>
-        <w:rPr>
-          <w:lang w:val="en-CA"/>
-        </w:rPr>
-        <w:t>4.5</w:t>
-      </w:r>
-      <w:r>
-        <w:rPr>
-          <w:lang w:val="en-CA"/>
-        </w:rPr>
-        <w:t xml:space="preserve"> Continuous Process</w:t>
-      </w:r>
-      <w:bookmarkEnd w:id="51"/>
-    </w:p>
-    <w:p>
-      <w:pPr>
-        <w:rPr>
-          <w:lang w:val="en-CA"/>
-        </w:rPr>
-      </w:pPr>
-      <w:r>
-        <w:rPr>
-          <w:lang w:val="en-CA"/>
-        </w:rPr>
-        <w:tab/>
-        <w:t>--- Continuous process until user presses reset</w:t>
-      </w:r>
-    </w:p>
-    <w:p>
-      <w:pPr>
-        <w:pStyle w:val="Heading1"/>
-        <w:rPr>
-          <w:lang w:val="en-CA"/>
-        </w:rPr>
-      </w:pPr>
-      <w:bookmarkStart w:id="52" w:name="_Toc414302452"/>
-      <w:r>
-        <w:rPr>
-          <w:lang w:val="en-CA"/>
-        </w:rPr>
-        <w:t>5. Testing and Observation</w:t>
+      <w:bookmarkStart w:id="52" w:name="_Toc414303490"/>
+      <w:r>
+        <w:rPr>
+          <w:lang w:val="en-CA"/>
+        </w:rPr>
+        <w:t>5.1. Accelerometer Calibration</w:t>
       </w:r>
       <w:bookmarkEnd w:id="52"/>
     </w:p>
     <w:p>
       <w:pPr>
+        <w:jc w:val="both"/>
+        <w:rPr>
+          <w:lang w:val="en-CA"/>
+        </w:rPr>
+      </w:pPr>
+      <w:r>
+        <w:rPr>
+          <w:lang w:val="en-CA"/>
+        </w:rPr>
+        <w:t xml:space="preserve">To </w:t>
+      </w:r>
+      <w:r>
+        <w:rPr>
+          <w:lang w:val="en-CA"/>
+        </w:rPr>
+        <w:t xml:space="preserve">calibrate our sensor, we </w:t>
+      </w:r>
+      <w:r>
+        <w:rPr>
+          <w:lang w:val="en-CA"/>
+        </w:rPr>
+        <w:t>perform</w:t>
+      </w:r>
+      <w:r>
+        <w:rPr>
+          <w:lang w:val="en-CA"/>
+        </w:rPr>
+        <w:t>ed</w:t>
+      </w:r>
+      <w:r>
+        <w:rPr>
+          <w:lang w:val="en-CA"/>
+        </w:rPr>
+        <w:t xml:space="preserve"> offline calibration as described in section </w:t>
+      </w:r>
+      <w:r>
+        <w:rPr>
+          <w:lang w:val="en-CA"/>
+        </w:rPr>
+        <w:t xml:space="preserve">3.2. </w:t>
+      </w:r>
+      <w:r>
+        <w:rPr>
+          <w:lang w:val="en-CA"/>
+        </w:rPr>
+        <w:t>First we collected samples of raw accelerometer values at the six positions</w:t>
+      </w:r>
+      <w:r>
+        <w:rPr>
+          <w:lang w:val="en-CA"/>
+        </w:rPr>
+        <w:t xml:space="preserve"> as described in section 3.2.</w:t>
+      </w:r>
+      <w:r>
+        <w:rPr>
+          <w:lang w:val="en-CA"/>
+        </w:rPr>
+        <w:t xml:space="preserve"> </w:t>
+      </w:r>
+      <w:r>
+        <w:rPr>
+          <w:lang w:val="en-CA"/>
+        </w:rPr>
+        <w:t xml:space="preserve">Then we averaged the acceleration values and formed the w matrix in </w:t>
+      </w:r>
+      <w:r>
+        <w:rPr>
+          <w:lang w:val="en-CA"/>
+        </w:rPr>
+        <w:t xml:space="preserve">accordance with its format as </w:t>
+      </w:r>
+      <w:r>
+        <w:rPr>
+          <w:lang w:val="en-CA"/>
+        </w:rPr>
+        <w:t>described</w:t>
+      </w:r>
+      <w:r>
+        <w:rPr>
+          <w:lang w:val="en-CA"/>
+        </w:rPr>
+        <w:t xml:space="preserve"> in section 3.2.</w:t>
+      </w:r>
+      <w:r>
+        <w:rPr>
+          <w:lang w:val="en-CA"/>
+        </w:rPr>
+        <w:t xml:space="preserve"> </w:t>
+      </w:r>
+      <w:r>
+        <w:rPr>
+          <w:lang w:val="en-CA"/>
+        </w:rPr>
+        <w:t xml:space="preserve">Then in </w:t>
+      </w:r>
+      <w:proofErr w:type="spellStart"/>
+      <w:r>
+        <w:rPr>
+          <w:lang w:val="en-CA"/>
+        </w:rPr>
+        <w:t>Matlab</w:t>
+      </w:r>
+      <w:proofErr w:type="spellEnd"/>
+      <w:r>
+        <w:rPr>
+          <w:lang w:val="en-CA"/>
+        </w:rPr>
+        <w:t>, we solved for equation (4).</w:t>
+      </w:r>
+      <w:r>
+        <w:rPr>
+          <w:lang w:val="en-CA"/>
+        </w:rPr>
+        <w:t xml:space="preserve"> Taking the output values, we then hardcoded them to an array.</w:t>
+      </w:r>
+      <w:r>
+        <w:rPr>
+          <w:lang w:val="en-CA"/>
+        </w:rPr>
+        <w:t xml:space="preserve"> The normalization measured the tilt angles within 4 degrees of accuracy</w:t>
+      </w:r>
+      <w:r>
+        <w:rPr>
+          <w:lang w:val="en-CA"/>
+        </w:rPr>
+        <w:t xml:space="preserve"> by comparing the printed debug values to a measurement with a protractor</w:t>
+      </w:r>
+      <w:r>
+        <w:rPr>
+          <w:lang w:val="en-CA"/>
+        </w:rPr>
+        <w:t>.</w:t>
+      </w:r>
+    </w:p>
+    <w:p>
+      <w:pPr>
         <w:pStyle w:val="Heading2"/>
         <w:rPr>
           <w:lang w:val="en-CA"/>
         </w:rPr>
       </w:pPr>
-      <w:bookmarkStart w:id="53" w:name="_Toc414302453"/>
-      <w:r>
-        <w:rPr>
-          <w:lang w:val="en-CA"/>
-        </w:rPr>
-        <w:t>5.1. Accelerometer Calibration</w:t>
+      <w:bookmarkStart w:id="53" w:name="_Toc414303491"/>
+      <w:r>
+        <w:rPr>
+          <w:lang w:val="en-CA"/>
+        </w:rPr>
+        <w:t xml:space="preserve">5.2. </w:t>
+      </w:r>
+      <w:proofErr w:type="spellStart"/>
+      <w:r>
+        <w:rPr>
+          <w:lang w:val="en-CA"/>
+        </w:rPr>
+        <w:t>Kalman</w:t>
+      </w:r>
+      <w:proofErr w:type="spellEnd"/>
+      <w:r>
+        <w:rPr>
+          <w:lang w:val="en-CA"/>
+        </w:rPr>
+        <w:t xml:space="preserve"> Filter</w:t>
       </w:r>
       <w:bookmarkEnd w:id="53"/>
     </w:p>
@@ -14643,49 +14843,21 @@
         <w:rPr>
           <w:lang w:val="en-CA"/>
         </w:rPr>
-        <w:t xml:space="preserve">To </w:t>
-      </w:r>
-      <w:r>
-        <w:rPr>
-          <w:lang w:val="en-CA"/>
-        </w:rPr>
-        <w:t xml:space="preserve">calibrate our sensor, we </w:t>
-      </w:r>
-      <w:r>
-        <w:rPr>
-          <w:lang w:val="en-CA"/>
-        </w:rPr>
-        <w:t>perform</w:t>
-      </w:r>
-      <w:r>
-        <w:rPr>
-          <w:lang w:val="en-CA"/>
-        </w:rPr>
-        <w:t>ed</w:t>
-      </w:r>
-      <w:r>
-        <w:rPr>
-          <w:lang w:val="en-CA"/>
-        </w:rPr>
-        <w:t xml:space="preserve"> offline calibration as described in section </w:t>
-      </w:r>
-      <w:r>
-        <w:rPr>
-          <w:lang w:val="en-CA"/>
-        </w:rPr>
-        <w:t xml:space="preserve">3.2. </w:t>
-      </w:r>
-      <w:r>
-        <w:rPr>
-          <w:lang w:val="en-CA"/>
-        </w:rPr>
-        <w:t>First we collected samples of raw accelerometer values at the six positions</w:t>
-      </w:r>
-      <w:r>
-        <w:rPr>
-          <w:lang w:val="en-CA"/>
-        </w:rPr>
-        <w:t xml:space="preserve"> as described in section 3.2.</w:t>
+        <w:t xml:space="preserve">The </w:t>
+      </w:r>
+      <w:proofErr w:type="spellStart"/>
+      <w:r>
+        <w:rPr>
+          <w:lang w:val="en-CA"/>
+        </w:rPr>
+        <w:t>Kalman</w:t>
+      </w:r>
+      <w:proofErr w:type="spellEnd"/>
+      <w:r>
+        <w:rPr>
+          <w:lang w:val="en-CA"/>
+        </w:rPr>
+        <w:t xml:space="preserve"> filter initial state parameters we chose were q = 0.025, r = 5, x = k = p = 0.</w:t>
       </w:r>
       <w:r>
         <w:rPr>
@@ -14693,29 +14865,25 @@
         </w:rPr>
         <w:t xml:space="preserve"> </w:t>
       </w:r>
-      <w:r>
-        <w:rPr>
-          <w:lang w:val="en-CA"/>
-        </w:rPr>
-        <w:t xml:space="preserve">Then we averaged the acceleration values and formed the w matrix in </w:t>
-      </w:r>
-      <w:r>
-        <w:rPr>
-          <w:lang w:val="en-CA"/>
-        </w:rPr>
-        <w:t xml:space="preserve">accordance with its format as </w:t>
-      </w:r>
-      <w:r>
-        <w:rPr>
-          <w:lang w:val="en-CA"/>
-        </w:rPr>
-        <w:t>described</w:t>
-      </w:r>
-      <w:r>
-        <w:rPr>
-          <w:lang w:val="en-CA"/>
-        </w:rPr>
-        <w:t xml:space="preserve"> in section 3.2.</w:t>
+      <w:proofErr w:type="gramStart"/>
+      <w:r>
+        <w:rPr>
+          <w:lang w:val="en-CA"/>
+        </w:rPr>
+        <w:t>x</w:t>
+      </w:r>
+      <w:proofErr w:type="gramEnd"/>
+      <w:r>
+        <w:rPr>
+          <w:lang w:val="en-CA"/>
+        </w:rPr>
+        <w:t xml:space="preserve"> is the estimated value, and since each acceleration value will be in the range of 0 to 1, we set x to 0.</w:t>
+      </w:r>
+      <w:r>
+        <w:rPr>
+          <w:lang w:val="en-CA"/>
+        </w:rPr>
+        <w:t xml:space="preserve"> To get the other values of the parameters, we plotted a comparison of filtered values with the raw data with varying parameter values.</w:t>
       </w:r>
       <w:r>
         <w:rPr>
@@ -14727,74 +14895,124 @@
         <w:rPr>
           <w:lang w:val="en-CA"/>
         </w:rPr>
-        <w:t xml:space="preserve">Then in </w:t>
-      </w:r>
-      <w:proofErr w:type="spellStart"/>
-      <w:r>
-        <w:rPr>
-          <w:lang w:val="en-CA"/>
-        </w:rPr>
-        <w:t>Matlab</w:t>
-      </w:r>
-      <w:proofErr w:type="spellEnd"/>
-      <w:r>
-        <w:rPr>
-          <w:lang w:val="en-CA"/>
-        </w:rPr>
-        <w:t>, we solved for equation (4).</w:t>
-      </w:r>
-      <w:r>
-        <w:rPr>
-          <w:lang w:val="en-CA"/>
-        </w:rPr>
-        <w:t xml:space="preserve"> Taking the output values, we then hardcoded them to an array.</w:t>
-      </w:r>
-      <w:r>
-        <w:rPr>
-          <w:lang w:val="en-CA"/>
-        </w:rPr>
-        <w:t xml:space="preserve"> The normalization measured the tilt angles within 4 degrees of accuracy</w:t>
-      </w:r>
-      <w:r>
-        <w:rPr>
-          <w:lang w:val="en-CA"/>
-        </w:rPr>
-        <w:t xml:space="preserve"> by comparing the printed debug values to a measurement with a protractor</w:t>
+        <w:t>We</w:t>
+      </w:r>
+      <w:r>
+        <w:rPr>
+          <w:lang w:val="en-CA"/>
+        </w:rPr>
+        <w:t xml:space="preserve"> h</w:t>
+      </w:r>
+      <w:r>
+        <w:rPr>
+          <w:lang w:val="en-CA"/>
+        </w:rPr>
+        <w:t>e</w:t>
+      </w:r>
+      <w:r>
+        <w:rPr>
+          <w:lang w:val="en-CA"/>
+        </w:rPr>
+        <w:t>ld</w:t>
+      </w:r>
+      <w:r>
+        <w:rPr>
+          <w:lang w:val="en-CA"/>
+        </w:rPr>
+        <w:t xml:space="preserve"> r</w:t>
+      </w:r>
+      <w:r>
+        <w:rPr>
+          <w:lang w:val="en-CA"/>
+        </w:rPr>
+        <w:t xml:space="preserve"> c</w:t>
+      </w:r>
+      <w:r>
+        <w:rPr>
+          <w:lang w:val="en-CA"/>
+        </w:rPr>
+        <w:t>onstant at 5 and increased</w:t>
+      </w:r>
+      <w:r>
+        <w:rPr>
+          <w:lang w:val="en-CA"/>
+        </w:rPr>
+        <w:t xml:space="preserve"> </w:t>
+      </w:r>
+      <w:r>
+        <w:rPr>
+          <w:lang w:val="en-CA"/>
+        </w:rPr>
+        <w:t>q</w:t>
+      </w:r>
+      <w:r>
+        <w:rPr>
+          <w:lang w:val="en-CA"/>
+        </w:rPr>
+        <w:t xml:space="preserve"> from </w:t>
+      </w:r>
+      <w:r>
+        <w:rPr>
+          <w:lang w:val="en-CA"/>
+        </w:rPr>
+        <w:t>0.0</w:t>
+      </w:r>
+      <w:r>
+        <w:rPr>
+          <w:lang w:val="en-CA"/>
+        </w:rPr>
+        <w:t xml:space="preserve">025 to 2500 as seen in Figures </w:t>
+      </w:r>
+      <w:r>
+        <w:rPr>
+          <w:lang w:val="en-CA"/>
+        </w:rPr>
+        <w:t xml:space="preserve">4 to </w:t>
+      </w:r>
+      <w:r>
+        <w:rPr>
+          <w:lang w:val="en-CA"/>
+        </w:rPr>
+        <w:t>11</w:t>
       </w:r>
       <w:r>
         <w:rPr>
           <w:lang w:val="en-CA"/>
         </w:rPr>
         <w:t>.</w:t>
+      </w:r>
+      <w:r>
+        <w:rPr>
+          <w:lang w:val="en-CA"/>
+        </w:rPr>
+        <w:t xml:space="preserve"> Just by comparing visually, as the value of q rose, the signal became noisier. </w:t>
+      </w:r>
+      <w:r>
+        <w:rPr>
+          <w:lang w:val="en-CA"/>
+        </w:rPr>
+        <w:t>The optimal value we found at q = 0.025 and r = 5 (Figure 5).</w:t>
+      </w:r>
+      <w:r>
+        <w:rPr>
+          <w:lang w:val="en-CA"/>
+        </w:rPr>
+        <w:t xml:space="preserve"> The figures show the comparison for only the X values, but the filters for the Y and Z values gave the same result.</w:t>
       </w:r>
     </w:p>
     <w:p>
       <w:pPr>
-        <w:pStyle w:val="Heading2"/>
+        <w:pStyle w:val="Heading1"/>
         <w:rPr>
           <w:lang w:val="en-CA"/>
         </w:rPr>
       </w:pPr>
-      <w:bookmarkStart w:id="54" w:name="_Toc414302454"/>
-      <w:r>
-        <w:rPr>
-          <w:lang w:val="en-CA"/>
-        </w:rPr>
-        <w:t xml:space="preserve">5.2. </w:t>
-      </w:r>
-      <w:proofErr w:type="spellStart"/>
-      <w:r>
-        <w:rPr>
-          <w:lang w:val="en-CA"/>
-        </w:rPr>
-        <w:t>Kalman</w:t>
-      </w:r>
-      <w:proofErr w:type="spellEnd"/>
-      <w:r>
-        <w:rPr>
-          <w:lang w:val="en-CA"/>
-        </w:rPr>
-        <w:t xml:space="preserve"> Filter</w:t>
+      <w:bookmarkStart w:id="54" w:name="_Toc414303492"/>
+      <w:r>
+        <w:rPr>
+          <w:lang w:val="en-CA"/>
+        </w:rPr>
+        <w:t>6. Conclusion</w:t>
       </w:r>
       <w:bookmarkEnd w:id="54"/>
     </w:p>
@@ -14809,161 +15027,95 @@
         <w:rPr>
           <w:lang w:val="en-CA"/>
         </w:rPr>
-        <w:t xml:space="preserve">The </w:t>
+        <w:t>In this experiment, we implemented a functional system which detects the orientation of the board. The process prompts the user for an input using an external keypad. The accelerometer samples at a rate of 100Hz. Once the data is ready, it signals the processor using an interrupt. The processor will calibrate and filter the data. After converting the acceleration into an angle in degrees, it compares it against the user input. If the current angle is more than five degrees from the target angle, the 7-segment display will be used to show an animation helping the user orienting the board. If the roll angle is with five degrees of the target angle, the 7-segment display will show the current roll angle.</w:t>
+      </w:r>
+    </w:p>
+    <w:p>
+      <w:pPr>
+        <w:jc w:val="both"/>
+        <w:rPr>
+          <w:lang w:val="en-CA"/>
+        </w:rPr>
+      </w:pPr>
+      <w:r>
+        <w:rPr>
+          <w:lang w:val="en-CA"/>
+        </w:rPr>
+        <w:lastRenderedPageBreak/>
+        <w:t xml:space="preserve">Some improvements could be done to the current implementation. As mentioned, the keypad could be used differently and the conversion from acceleration to angle could be more power efficient. </w:t>
+      </w:r>
+      <w:r>
+        <w:rPr>
+          <w:lang w:val="en-CA"/>
+        </w:rPr>
+        <w:t>Additionally, since our application allows for a window of 4 degrees of accuracy, it could be feasible to implement the angle calculations using a table instead of arctangent.</w:t>
+      </w:r>
+      <w:r>
+        <w:rPr>
+          <w:lang w:val="en-CA"/>
+        </w:rPr>
+        <w:t xml:space="preserve"> The table would use memory space, but would perform faster than the </w:t>
       </w:r>
       <w:proofErr w:type="spellStart"/>
       <w:r>
         <w:rPr>
           <w:lang w:val="en-CA"/>
         </w:rPr>
-        <w:t>Kalman</w:t>
+        <w:t>arctan</w:t>
       </w:r>
       <w:proofErr w:type="spellEnd"/>
       <w:r>
         <w:rPr>
           <w:lang w:val="en-CA"/>
         </w:rPr>
-        <w:t xml:space="preserve"> filter initial state parameters we chose were q = 0.025, r = 5, x = k = p = 0.</w:t>
-      </w:r>
-      <w:r>
-        <w:rPr>
-          <w:lang w:val="en-CA"/>
-        </w:rPr>
-        <w:t xml:space="preserve"> </w:t>
-      </w:r>
-      <w:proofErr w:type="gramStart"/>
-      <w:r>
-        <w:rPr>
-          <w:lang w:val="en-CA"/>
-        </w:rPr>
-        <w:t>x</w:t>
-      </w:r>
-      <w:proofErr w:type="gramEnd"/>
-      <w:r>
-        <w:rPr>
-          <w:lang w:val="en-CA"/>
-        </w:rPr>
-        <w:t xml:space="preserve"> is the estimated value, and since each acceleration value will be in the range of 0 to 1, we set x to 0.</w:t>
-      </w:r>
-      <w:r>
-        <w:rPr>
-          <w:lang w:val="en-CA"/>
-        </w:rPr>
-        <w:t xml:space="preserve"> To get the other values of the parameters, we plotted a comparison of filtered values with the raw data with varying parameter values.</w:t>
-      </w:r>
-      <w:r>
-        <w:rPr>
-          <w:lang w:val="en-CA"/>
-        </w:rPr>
-        <w:t xml:space="preserve"> </w:t>
-      </w:r>
-      <w:r>
-        <w:rPr>
-          <w:lang w:val="en-CA"/>
-        </w:rPr>
-        <w:t>We</w:t>
-      </w:r>
-      <w:r>
-        <w:rPr>
-          <w:lang w:val="en-CA"/>
-        </w:rPr>
-        <w:t xml:space="preserve"> h</w:t>
-      </w:r>
-      <w:r>
-        <w:rPr>
-          <w:lang w:val="en-CA"/>
-        </w:rPr>
-        <w:t>e</w:t>
-      </w:r>
-      <w:r>
-        <w:rPr>
-          <w:lang w:val="en-CA"/>
-        </w:rPr>
-        <w:t>ld</w:t>
-      </w:r>
-      <w:r>
-        <w:rPr>
-          <w:lang w:val="en-CA"/>
-        </w:rPr>
-        <w:t xml:space="preserve"> r</w:t>
-      </w:r>
-      <w:r>
-        <w:rPr>
-          <w:lang w:val="en-CA"/>
-        </w:rPr>
-        <w:t xml:space="preserve"> c</w:t>
-      </w:r>
-      <w:r>
-        <w:rPr>
-          <w:lang w:val="en-CA"/>
-        </w:rPr>
-        <w:t>onstant at 5 and increased</w:t>
-      </w:r>
-      <w:r>
-        <w:rPr>
-          <w:lang w:val="en-CA"/>
-        </w:rPr>
-        <w:t xml:space="preserve"> </w:t>
-      </w:r>
-      <w:r>
-        <w:rPr>
-          <w:lang w:val="en-CA"/>
-        </w:rPr>
-        <w:t>q</w:t>
-      </w:r>
-      <w:r>
-        <w:rPr>
-          <w:lang w:val="en-CA"/>
-        </w:rPr>
-        <w:t xml:space="preserve"> from </w:t>
-      </w:r>
-      <w:r>
-        <w:rPr>
-          <w:lang w:val="en-CA"/>
-        </w:rPr>
-        <w:t>0.0</w:t>
-      </w:r>
-      <w:r>
-        <w:rPr>
-          <w:lang w:val="en-CA"/>
-        </w:rPr>
-        <w:t xml:space="preserve">025 to 2500 as seen in Figures </w:t>
-      </w:r>
-      <w:r>
-        <w:rPr>
-          <w:lang w:val="en-CA"/>
-        </w:rPr>
-        <w:t xml:space="preserve">4 to </w:t>
-      </w:r>
-      <w:r>
-        <w:rPr>
-          <w:lang w:val="en-CA"/>
-        </w:rPr>
-        <w:t>11</w:t>
-      </w:r>
-      <w:r>
-        <w:rPr>
-          <w:lang w:val="en-CA"/>
-        </w:rPr>
-        <w:t>.</w:t>
-      </w:r>
-      <w:r>
-        <w:rPr>
-          <w:lang w:val="en-CA"/>
-        </w:rPr>
-        <w:t xml:space="preserve"> Just by comparing visually, as the value of q rose, the signal became noisier. </w:t>
-      </w:r>
-      <w:r>
-        <w:rPr>
-          <w:lang w:val="en-CA"/>
-        </w:rPr>
-        <w:t>The optimal value we found at q = 0.025 and r = 5 (Figure 5).</w:t>
-      </w:r>
-      <w:r>
-        <w:rPr>
-          <w:lang w:val="en-CA"/>
-        </w:rPr>
-        <w:t xml:space="preserve"> The figures show the comparison for only the X values, but the filters for the Y and Z values gave the same result.</w:t>
+        <w:t xml:space="preserve"> function.</w:t>
+      </w:r>
+      <w:r>
+        <w:rPr>
+          <w:lang w:val="en-CA"/>
+        </w:rPr>
+        <w:t xml:space="preserve"> It would also not require the use of a floating point unit to perform the calculations. The faster calculations would also decrease power consumption, a very important consideration in embedded applications.</w:t>
+      </w:r>
+    </w:p>
+    <w:p>
+      <w:pPr>
+        <w:jc w:val="both"/>
+        <w:rPr>
+          <w:lang w:val="en-CA"/>
+        </w:rPr>
+      </w:pPr>
+      <w:r>
+        <w:rPr>
+          <w:lang w:val="en-CA"/>
+        </w:rPr>
+        <w:t>The system can be used for game consoles that requires movement or can be implemented as a movement tracker.</w:t>
+      </w:r>
+    </w:p>
+    <w:p>
+      <w:pPr>
+        <w:rPr>
+          <w:lang w:val="en-CA"/>
+        </w:rPr>
+      </w:pPr>
+    </w:p>
+    <w:p>
+      <w:pPr>
+        <w:rPr>
+          <w:lang w:val="en-CA"/>
+        </w:rPr>
+      </w:pPr>
+    </w:p>
+    <w:p>
+      <w:pPr>
+        <w:rPr>
+          <w:lang w:val="en-CA"/>
+        </w:rPr>
+      </w:pPr>
+      <w:r>
+        <w:rPr>
+          <w:lang w:val="en-CA"/>
+        </w:rPr>
+        <w:br w:type="page"/>
       </w:r>
     </w:p>
     <w:p>
@@ -14973,110 +15125,73 @@
           <w:lang w:val="en-CA"/>
         </w:rPr>
       </w:pPr>
-      <w:bookmarkStart w:id="55" w:name="_Toc414302455"/>
-      <w:r>
-        <w:rPr>
-          <w:lang w:val="en-CA"/>
-        </w:rPr>
-        <w:t>6. Conclusion</w:t>
+      <w:bookmarkStart w:id="55" w:name="_Toc414303493"/>
+      <w:r>
+        <w:rPr>
+          <w:lang w:val="en-CA"/>
+        </w:rPr>
+        <w:lastRenderedPageBreak/>
+        <w:t>Reference</w:t>
       </w:r>
       <w:bookmarkEnd w:id="55"/>
     </w:p>
     <w:p>
       <w:pPr>
-        <w:jc w:val="both"/>
         <w:rPr>
           <w:lang w:val="en-CA"/>
         </w:rPr>
       </w:pPr>
-      <w:r>
-        <w:rPr>
-          <w:lang w:val="en-CA"/>
-        </w:rPr>
-        <w:t>In this experiment, we implemented a functional system which detects the orientation of the board. The process prompts the user for an input using an external keypad. The accelerometer samples at a rate of 100Hz. Once the data is ready, it signals the processor using an interrupt. The processor will calibrate and filter the data. After converting the acceleration into an angle in degrees, it compares it against the user input. If the current angle is more than five degrees from the target angle, the 7-segment display will be used to show an animation helping the user orienting the board. If the roll angle is with five degrees of the target angle, the 7-segment display will show the current roll angle.</w:t>
+    </w:p>
+    <w:p>
+      <w:r>
+        <w:t xml:space="preserve">[1] STMicroelectronics. </w:t>
+      </w:r>
+      <w:r>
+        <w:rPr>
+          <w:i/>
+        </w:rPr>
+        <w:t>AN3182 Application Note: Tilt Measurement Using a low-g 3-axis accelerometer</w:t>
+      </w:r>
+      <w:r>
+        <w:t>. 2010, p. 13</w:t>
+      </w:r>
+    </w:p>
+    <w:p>
+      <w:r>
+        <w:t xml:space="preserve">[2] STMicroelectronics. </w:t>
+      </w:r>
+      <w:r>
+        <w:rPr>
+          <w:i/>
+        </w:rPr>
+        <w:t>AN3182 Application Note: Tilt Measurement Using a low-g 3-axis accelerometer</w:t>
+      </w:r>
+      <w:r>
+        <w:t>. 2010, pp. 9, 14</w:t>
+      </w:r>
+    </w:p>
+    <w:p>
+      <w:r>
+        <w:t xml:space="preserve">[3] STMicroelectronics. </w:t>
+      </w:r>
+      <w:r>
+        <w:rPr>
+          <w:i/>
+        </w:rPr>
+        <w:t>AN3182 Application Note: Tilt Measurement Using a low-g 3-axis accelerometer</w:t>
+      </w:r>
+      <w:r>
+        <w:t>. 2010, pp. 14-16</w:t>
       </w:r>
     </w:p>
     <w:p>
       <w:pPr>
-        <w:jc w:val="both"/>
         <w:rPr>
           <w:lang w:val="en-CA"/>
         </w:rPr>
       </w:pPr>
-      <w:r>
-        <w:rPr>
-          <w:lang w:val="en-CA"/>
-        </w:rPr>
-        <w:lastRenderedPageBreak/>
-        <w:t xml:space="preserve">Some improvements could be done to the current implementation. As mentioned, the keypad could be used differently and the conversion from acceleration to angle could be more power efficient. </w:t>
-      </w:r>
-      <w:r>
-        <w:rPr>
-          <w:lang w:val="en-CA"/>
-        </w:rPr>
-        <w:t>Additionally, since our application allows for a window of 4 degrees of accuracy, it could be feasible to implement the angle calculations using a table instead of arctangent.</w:t>
-      </w:r>
-      <w:r>
-        <w:rPr>
-          <w:lang w:val="en-CA"/>
-        </w:rPr>
-        <w:t xml:space="preserve"> The table would use memory space, but would perform faster than the </w:t>
-      </w:r>
-      <w:proofErr w:type="spellStart"/>
-      <w:r>
-        <w:rPr>
-          <w:lang w:val="en-CA"/>
-        </w:rPr>
-        <w:t>arctan</w:t>
-      </w:r>
-      <w:proofErr w:type="spellEnd"/>
-      <w:r>
-        <w:rPr>
-          <w:lang w:val="en-CA"/>
-        </w:rPr>
-        <w:t xml:space="preserve"> function.</w:t>
-      </w:r>
-      <w:r>
-        <w:rPr>
-          <w:lang w:val="en-CA"/>
-        </w:rPr>
-        <w:t xml:space="preserve"> It would also not require the use of a floating point unit to perform the calculations. The faster calculations would also decrease power consumption, a very important consideration in embedded applications.</w:t>
-      </w:r>
-    </w:p>
-    <w:p>
-      <w:pPr>
-        <w:jc w:val="both"/>
-        <w:rPr>
-          <w:lang w:val="en-CA"/>
-        </w:rPr>
-      </w:pPr>
-      <w:r>
-        <w:rPr>
-          <w:lang w:val="en-CA"/>
-        </w:rPr>
-        <w:t>The system can be used for game consoles that requires movement or can be implemented as a movement tracker.</w:t>
-      </w:r>
-    </w:p>
-    <w:p>
-      <w:pPr>
-        <w:rPr>
-          <w:lang w:val="en-CA"/>
-        </w:rPr>
-      </w:pPr>
-    </w:p>
-    <w:p>
-      <w:pPr>
-        <w:rPr>
-          <w:lang w:val="en-CA"/>
-        </w:rPr>
-      </w:pPr>
-    </w:p>
-    <w:p>
-      <w:pPr>
-        <w:rPr>
-          <w:lang w:val="en-CA"/>
-        </w:rPr>
-      </w:pPr>
+      <w:bookmarkStart w:id="56" w:name="_GoBack"/>
+      <w:bookmarkEnd w:id="56"/>
       <w:r>
         <w:rPr>
           <w:lang w:val="en-CA"/>
@@ -15091,44 +15206,7 @@
           <w:lang w:val="en-CA"/>
         </w:rPr>
       </w:pPr>
-      <w:bookmarkStart w:id="56" w:name="_Toc414302456"/>
-      <w:r>
-        <w:rPr>
-          <w:lang w:val="en-CA"/>
-        </w:rPr>
-        <w:lastRenderedPageBreak/>
-        <w:t>Reference</w:t>
-      </w:r>
-      <w:bookmarkEnd w:id="56"/>
-    </w:p>
-    <w:p>
-      <w:pPr>
-        <w:rPr>
-          <w:lang w:val="en-CA"/>
-        </w:rPr>
-      </w:pPr>
-    </w:p>
-    <w:p>
-      <w:pPr>
-        <w:rPr>
-          <w:lang w:val="en-CA"/>
-        </w:rPr>
-      </w:pPr>
-      <w:r>
-        <w:rPr>
-          <w:lang w:val="en-CA"/>
-        </w:rPr>
-        <w:br w:type="page"/>
-      </w:r>
-    </w:p>
-    <w:p>
-      <w:pPr>
-        <w:pStyle w:val="Heading1"/>
-        <w:rPr>
-          <w:lang w:val="en-CA"/>
-        </w:rPr>
-      </w:pPr>
-      <w:bookmarkStart w:id="57" w:name="_Toc414302457"/>
+      <w:bookmarkStart w:id="57" w:name="_Toc414303494"/>
       <w:r>
         <w:rPr>
           <w:noProof/>
@@ -15180,7 +15258,7 @@
                                 <w:noProof/>
                               </w:rPr>
                             </w:pPr>
-                            <w:bookmarkStart w:id="58" w:name="_Toc414302228"/>
+                            <w:bookmarkStart w:id="58" w:name="_Toc414303499"/>
                             <w:r>
                               <w:t xml:space="preserve">Figure </w:t>
                             </w:r>
@@ -15244,7 +15322,7 @@
                           <w:noProof/>
                         </w:rPr>
                       </w:pPr>
-                      <w:bookmarkStart w:id="59" w:name="_Toc414302228"/>
+                      <w:bookmarkStart w:id="59" w:name="_Toc414303499"/>
                       <w:r>
                         <w:t xml:space="preserve">Figure </w:t>
                       </w:r>
@@ -15428,7 +15506,7 @@
           <w:lang w:val="en-CA"/>
         </w:rPr>
       </w:pPr>
-      <w:bookmarkStart w:id="60" w:name="_Toc414302229"/>
+      <w:bookmarkStart w:id="60" w:name="_Toc414303500"/>
       <w:r>
         <w:t xml:space="preserve">Figure </w:t>
       </w:r>
@@ -15524,7 +15602,7 @@
         <w:pStyle w:val="Caption"/>
         <w:keepNext/>
       </w:pPr>
-      <w:bookmarkStart w:id="61" w:name="_Toc414302230"/>
+      <w:bookmarkStart w:id="61" w:name="_Toc414303501"/>
       <w:r>
         <w:t xml:space="preserve">Figure </w:t>
       </w:r>
@@ -15618,7 +15696,7 @@
       <w:pPr>
         <w:pStyle w:val="Caption"/>
       </w:pPr>
-      <w:bookmarkStart w:id="62" w:name="_Toc414302231"/>
+      <w:bookmarkStart w:id="62" w:name="_Toc414303502"/>
       <w:r>
         <w:t xml:space="preserve">Figure </w:t>
       </w:r>
@@ -15714,7 +15792,7 @@
         <w:pStyle w:val="Caption"/>
         <w:keepNext/>
       </w:pPr>
-      <w:bookmarkStart w:id="63" w:name="_Toc414302232"/>
+      <w:bookmarkStart w:id="63" w:name="_Toc414303503"/>
       <w:r>
         <w:t xml:space="preserve">Figure </w:t>
       </w:r>
@@ -15808,7 +15886,7 @@
       <w:pPr>
         <w:pStyle w:val="Caption"/>
       </w:pPr>
-      <w:bookmarkStart w:id="64" w:name="_Toc414302233"/>
+      <w:bookmarkStart w:id="64" w:name="_Toc414303504"/>
       <w:r>
         <w:t xml:space="preserve">Figure </w:t>
       </w:r>
@@ -15906,7 +15984,7 @@
           <w:lang w:val="en-CA"/>
         </w:rPr>
       </w:pPr>
-      <w:bookmarkStart w:id="65" w:name="_Toc414302234"/>
+      <w:bookmarkStart w:id="65" w:name="_Toc414303505"/>
       <w:r>
         <w:t xml:space="preserve">Figure </w:t>
       </w:r>
@@ -18108,7 +18186,7 @@
 </file>
 
 <file path=customXml/itemProps2.xml><?xml version="1.0" encoding="utf-8"?>
-<ds:datastoreItem xmlns:ds="http://schemas.openxmlformats.org/officeDocument/2006/customXml" ds:itemID="{9042A13B-3C55-4C09-9735-923FF4777FA5}">
+<ds:datastoreItem xmlns:ds="http://schemas.openxmlformats.org/officeDocument/2006/customXml" ds:itemID="{16A618A4-1784-4261-8259-F4B8BF1066C1}">
   <ds:schemaRefs>
     <ds:schemaRef ds:uri="http://schemas.openxmlformats.org/officeDocument/2006/bibliography"/>
   </ds:schemaRefs>

--- a/Lab 3 Base Project/Lab3 Report.docx
+++ b/Lab 3 Base Project/Lab3 Report.docx
@@ -366,18 +366,8 @@
                                     <w:szCs w:val="36"/>
                                     <w:lang w:val="en-CA"/>
                                   </w:rPr>
-                                  <w:t xml:space="preserve">Group </w:t>
+                                  <w:t>Group 4 :</w:t>
                                 </w:r>
-                                <w:proofErr w:type="gramStart"/>
-                                <w:r>
-                                  <w:rPr>
-                                    <w:sz w:val="24"/>
-                                    <w:szCs w:val="36"/>
-                                    <w:lang w:val="en-CA"/>
-                                  </w:rPr>
-                                  <w:t>4 :</w:t>
-                                </w:r>
-                                <w:proofErr w:type="gramEnd"/>
                                 <w:r>
                                   <w:rPr>
                                     <w:sz w:val="24"/>
@@ -423,23 +413,13 @@
                                     <w:lang w:val="en-CA"/>
                                   </w:rPr>
                                 </w:pPr>
-                                <w:proofErr w:type="spellStart"/>
                                 <w:r>
                                   <w:rPr>
                                     <w:sz w:val="24"/>
                                     <w:szCs w:val="36"/>
                                     <w:lang w:val="en-CA"/>
                                   </w:rPr>
-                                  <w:t>Meng</w:t>
-                                </w:r>
-                                <w:proofErr w:type="spellEnd"/>
-                                <w:r>
-                                  <w:rPr>
-                                    <w:sz w:val="24"/>
-                                    <w:szCs w:val="36"/>
-                                    <w:lang w:val="en-CA"/>
-                                  </w:rPr>
-                                  <w:t xml:space="preserve"> Yin Tao</w:t>
+                                  <w:t>Meng Yin Tao</w:t>
                                 </w:r>
                                 <w:r>
                                   <w:rPr>
@@ -591,18 +571,8 @@
                               <w:szCs w:val="36"/>
                               <w:lang w:val="en-CA"/>
                             </w:rPr>
-                            <w:t xml:space="preserve">Group </w:t>
+                            <w:t>Group 4 :</w:t>
                           </w:r>
-                          <w:proofErr w:type="gramStart"/>
-                          <w:r>
-                            <w:rPr>
-                              <w:sz w:val="24"/>
-                              <w:szCs w:val="36"/>
-                              <w:lang w:val="en-CA"/>
-                            </w:rPr>
-                            <w:t>4 :</w:t>
-                          </w:r>
-                          <w:proofErr w:type="gramEnd"/>
                           <w:r>
                             <w:rPr>
                               <w:sz w:val="24"/>
@@ -648,23 +618,13 @@
                               <w:lang w:val="en-CA"/>
                             </w:rPr>
                           </w:pPr>
-                          <w:proofErr w:type="spellStart"/>
                           <w:r>
                             <w:rPr>
                               <w:sz w:val="24"/>
                               <w:szCs w:val="36"/>
                               <w:lang w:val="en-CA"/>
                             </w:rPr>
-                            <w:t>Meng</w:t>
-                          </w:r>
-                          <w:proofErr w:type="spellEnd"/>
-                          <w:r>
-                            <w:rPr>
-                              <w:sz w:val="24"/>
-                              <w:szCs w:val="36"/>
-                              <w:lang w:val="en-CA"/>
-                            </w:rPr>
-                            <w:t xml:space="preserve"> Yin Tao</w:t>
+                            <w:t>Meng Yin Tao</w:t>
                           </w:r>
                           <w:r>
                             <w:rPr>
@@ -5439,37 +5399,14 @@
         <w:rPr>
           <w:lang w:val="en-CA"/>
         </w:rPr>
-        <w:t xml:space="preserve">iscovery board. The rotation of the board around its axes is detected using the built-in accelerometer. However, the accelerometer cannot determine the yaw (rotation around the board’s z-axis) since it does not result in a change in acceleration.  Only the roll (rotation around the board’s x-axis) and pitch (rotation around the board’s y-axis) can be found using the accelerometer. When the accelerometer’s raw data becomes available, the processor will calibrate it using a pre-built calibration matrix and filter it using a </w:t>
-      </w:r>
-      <w:proofErr w:type="spellStart"/>
-      <w:r>
-        <w:rPr>
-          <w:lang w:val="en-CA"/>
-        </w:rPr>
-        <w:t>Kalman</w:t>
-      </w:r>
-      <w:proofErr w:type="spellEnd"/>
-      <w:r>
-        <w:rPr>
-          <w:lang w:val="en-CA"/>
-        </w:rPr>
-        <w:t xml:space="preserve"> filter whose parameters are experimentally defined.  In order to make sense of the data, it needs to be converted into an angle in degrees. This conversion is done using the </w:t>
-      </w:r>
-      <w:proofErr w:type="spellStart"/>
+        <w:t xml:space="preserve">iscovery board. The rotation of the board around its axes is detected using the built-in accelerometer. However, the accelerometer cannot determine the yaw (rotation around the board’s z-axis) since it does not result in a change in acceleration.  Only the roll (rotation around the board’s x-axis) and pitch (rotation around the board’s y-axis) can be found using the accelerometer. When the accelerometer’s raw data becomes available, the processor will calibrate it using a pre-built calibration matrix and filter it using a Kalman filter whose parameters are experimentally defined.  In order to make sense of the data, it needs to be converted into an angle in degrees. This conversion is done using the </w:t>
+      </w:r>
       <w:r>
         <w:rPr>
           <w:highlight w:val="cyan"/>
           <w:lang w:val="en-CA"/>
         </w:rPr>
-        <w:t>arctan</w:t>
-      </w:r>
-      <w:proofErr w:type="spellEnd"/>
-      <w:r>
-        <w:rPr>
-          <w:highlight w:val="cyan"/>
-          <w:lang w:val="en-CA"/>
-        </w:rPr>
-        <w:t xml:space="preserve"> function available in the math library</w:t>
+        <w:t>arctan function available in the math library</w:t>
       </w:r>
       <w:r>
         <w:rPr>
@@ -6238,7 +6175,19 @@
         <w:rPr>
           <w:lang w:val="en-CA"/>
         </w:rPr>
-        <w:t>The raw data acquired from the accelerometer cannot be used direction in equations (1) and (2).</w:t>
+        <w:t>The raw data acquired from the accele</w:t>
+      </w:r>
+      <w:r>
+        <w:rPr>
+          <w:lang w:val="en-CA"/>
+        </w:rPr>
+        <w:t>rometer cannot be used directly</w:t>
+      </w:r>
+      <w:r>
+        <w:rPr>
+          <w:lang w:val="en-CA"/>
+        </w:rPr>
+        <w:t xml:space="preserve"> in equations (1) and (2).</w:t>
       </w:r>
       <w:r>
         <w:rPr>
@@ -7305,7 +7254,7 @@
         <w:rPr>
           <w:lang w:val="en-CA"/>
         </w:rPr>
-        <w:t>(1</w:t>
+        <w:t>(3</w:t>
       </w:r>
       <w:r>
         <w:rPr>
@@ -7344,14 +7293,7 @@
         <w:rPr>
           <w:lang w:val="en-CA"/>
         </w:rPr>
-        <w:t xml:space="preserve">, </w:t>
-      </w:r>
-      <w:proofErr w:type="spellStart"/>
-      <w:r>
-        <w:rPr>
-          <w:lang w:val="en-CA"/>
-        </w:rPr>
-        <w:t>A</w:t>
+        <w:t>, A</w:t>
       </w:r>
       <w:r>
         <w:rPr>
@@ -7360,7 +7302,6 @@
         </w:rPr>
         <w:t>SCi</w:t>
       </w:r>
-      <w:proofErr w:type="spellEnd"/>
       <w:r>
         <w:rPr>
           <w:vertAlign w:val="superscript"/>
@@ -7372,14 +7313,7 @@
         <w:rPr>
           <w:lang w:val="en-CA"/>
         </w:rPr>
-        <w:t xml:space="preserve">represents the sensitivity (scaling) and </w:t>
-      </w:r>
-      <w:proofErr w:type="spellStart"/>
-      <w:r>
-        <w:rPr>
-          <w:lang w:val="en-CA"/>
-        </w:rPr>
-        <w:t>A</w:t>
+        <w:t>represents the sensitivity (scaling) and A</w:t>
       </w:r>
       <w:r>
         <w:rPr>
@@ -7388,7 +7322,6 @@
         </w:rPr>
         <w:t>OSi</w:t>
       </w:r>
-      <w:proofErr w:type="spellEnd"/>
       <w:r>
         <w:rPr>
           <w:lang w:val="en-CA"/>
@@ -7405,7 +7338,13 @@
         <w:rPr>
           <w:lang w:val="en-CA"/>
         </w:rPr>
-        <w:t xml:space="preserve"> Equation (1) is equivalent to:</w:t>
+        <w:t xml:space="preserve"> Equation (3</w:t>
+      </w:r>
+      <w:r>
+        <w:rPr>
+          <w:lang w:val="en-CA"/>
+        </w:rPr>
+        <w:t>) is equivalent to:</w:t>
       </w:r>
     </w:p>
     <w:p>
@@ -8936,7 +8875,13 @@
         <w:rPr>
           <w:lang w:val="en-CA"/>
         </w:rPr>
-        <w:t>(2)</w:t>
+        <w:t>(4</w:t>
+      </w:r>
+      <w:r>
+        <w:rPr>
+          <w:lang w:val="en-CA"/>
+        </w:rPr>
+        <w:t>)</w:t>
       </w:r>
     </w:p>
     <w:p>
@@ -9014,7 +8959,13 @@
         <w:rPr>
           <w:lang w:val="en-CA"/>
         </w:rPr>
-        <w:t>(3)</w:t>
+        <w:t>(5</w:t>
+      </w:r>
+      <w:r>
+        <w:rPr>
+          <w:lang w:val="en-CA"/>
+        </w:rPr>
+        <w:t>)</w:t>
       </w:r>
     </w:p>
     <w:p>
@@ -9034,20 +8985,19 @@
         <w:rPr>
           <w:lang w:val="en-CA"/>
         </w:rPr>
-        <w:t xml:space="preserve">X in equation (3) is equivalent to matrix </w:t>
-      </w:r>
-      <w:r>
-        <w:rPr>
-          <w:lang w:val="en-CA"/>
-        </w:rPr>
-        <w:t>[</w:t>
-      </w:r>
-      <w:proofErr w:type="spellStart"/>
-      <w:r>
-        <w:rPr>
-          <w:lang w:val="en-CA"/>
-        </w:rPr>
-        <w:t>ACC</w:t>
+        <w:t>X in equation (5</w:t>
+      </w:r>
+      <w:r>
+        <w:rPr>
+          <w:lang w:val="en-CA"/>
+        </w:rPr>
+        <w:t xml:space="preserve">) is equivalent to matrix </w:t>
+      </w:r>
+      <w:r>
+        <w:rPr>
+          <w:lang w:val="en-CA"/>
+        </w:rPr>
+        <w:t>[ACC</w:t>
       </w:r>
       <w:r>
         <w:rPr>
@@ -9056,7 +9006,6 @@
         </w:rPr>
         <w:t>ij</w:t>
       </w:r>
-      <w:proofErr w:type="spellEnd"/>
       <w:r>
         <w:rPr>
           <w:lang w:val="en-CA"/>
@@ -9067,7 +9016,13 @@
         <w:rPr>
           <w:lang w:val="en-CA"/>
         </w:rPr>
-        <w:t xml:space="preserve">in equation (2). </w:t>
+        <w:t>in equation (4</w:t>
+      </w:r>
+      <w:r>
+        <w:rPr>
+          <w:lang w:val="en-CA"/>
+        </w:rPr>
+        <w:t xml:space="preserve">). </w:t>
       </w:r>
       <w:r>
         <w:rPr>
@@ -9091,13 +9046,31 @@
         <w:rPr>
           <w:lang w:val="en-CA"/>
         </w:rPr>
-        <w:t xml:space="preserve"> in equation (2)</w:t>
-      </w:r>
-      <w:r>
-        <w:rPr>
-          <w:lang w:val="en-CA"/>
-        </w:rPr>
-        <w:t xml:space="preserve"> to obtain the normalized data in matrix Y in equation (3)</w:t>
+        <w:t xml:space="preserve"> in equation (4</w:t>
+      </w:r>
+      <w:r>
+        <w:rPr>
+          <w:lang w:val="en-CA"/>
+        </w:rPr>
+        <w:t>)</w:t>
+      </w:r>
+      <w:r>
+        <w:rPr>
+          <w:lang w:val="en-CA"/>
+        </w:rPr>
+        <w:t xml:space="preserve"> to obtain the normalized</w:t>
+      </w:r>
+      <w:r>
+        <w:rPr>
+          <w:lang w:val="en-CA"/>
+        </w:rPr>
+        <w:t xml:space="preserve"> data in matrix Y in equation (5</w:t>
+      </w:r>
+      <w:r>
+        <w:rPr>
+          <w:lang w:val="en-CA"/>
+        </w:rPr>
+        <w:t>)</w:t>
       </w:r>
       <w:r>
         <w:rPr>
@@ -9139,14 +9112,7 @@
         <w:rPr>
           <w:lang w:val="en-CA"/>
         </w:rPr>
-        <w:t>(</w:t>
-      </w:r>
-      <w:proofErr w:type="spellStart"/>
-      <w:r>
-        <w:rPr>
-          <w:lang w:val="en-CA"/>
-        </w:rPr>
-        <w:t>ACC</w:t>
+        <w:t>(ACC</w:t>
       </w:r>
       <w:r>
         <w:rPr>
@@ -9155,7 +9121,6 @@
         </w:rPr>
         <w:t>ij</w:t>
       </w:r>
-      <w:proofErr w:type="spellEnd"/>
       <w:r>
         <w:rPr>
           <w:lang w:val="en-CA"/>
@@ -9190,7 +9155,15 @@
         <w:rPr>
           <w:lang w:val="en-CA"/>
         </w:rPr>
-        <w:t xml:space="preserve">equation (3) </w:t>
+        <w:t>equation (5</w:t>
+      </w:r>
+      <w:bookmarkStart w:id="12" w:name="_GoBack"/>
+      <w:bookmarkEnd w:id="12"/>
+      <w:r>
+        <w:rPr>
+          <w:lang w:val="en-CA"/>
+        </w:rPr>
+        <w:t xml:space="preserve">) </w:t>
       </w:r>
       <w:r>
         <w:rPr>
@@ -9381,7 +9354,13 @@
         <w:rPr>
           <w:lang w:val="en-CA"/>
         </w:rPr>
-        <w:t>(4)</w:t>
+        <w:t>(6</w:t>
+      </w:r>
+      <w:r>
+        <w:rPr>
+          <w:lang w:val="en-CA"/>
+        </w:rPr>
+        <w:t>)</w:t>
       </w:r>
     </w:p>
     <w:p>
@@ -9395,9 +9374,166 @@
         <w:rPr>
           <w:lang w:val="en-CA"/>
         </w:rPr>
-        <w:t xml:space="preserve">For the values of matrices w and Y, the raw data values and corresponding normalized values are used from the positions </w:t>
-      </w:r>
-      <w:proofErr w:type="spellStart"/>
+        <w:t>For the values of matrices w and Y, the raw data values and corresponding normalized values are used from the positions X</w:t>
+      </w:r>
+      <w:r>
+        <w:rPr>
+          <w:vertAlign w:val="subscript"/>
+          <w:lang w:val="en-CA"/>
+        </w:rPr>
+        <w:t>up</w:t>
+      </w:r>
+      <w:r>
+        <w:rPr>
+          <w:lang w:val="en-CA"/>
+        </w:rPr>
+        <w:t>, X</w:t>
+      </w:r>
+      <w:r>
+        <w:rPr>
+          <w:vertAlign w:val="subscript"/>
+          <w:lang w:val="en-CA"/>
+        </w:rPr>
+        <w:t>down</w:t>
+      </w:r>
+      <w:r>
+        <w:rPr>
+          <w:lang w:val="en-CA"/>
+        </w:rPr>
+        <w:t>, Y</w:t>
+      </w:r>
+      <w:r>
+        <w:rPr>
+          <w:lang w:val="en-CA"/>
+        </w:rPr>
+        <w:softHyphen/>
+      </w:r>
+      <w:r>
+        <w:rPr>
+          <w:vertAlign w:val="subscript"/>
+          <w:lang w:val="en-CA"/>
+        </w:rPr>
+        <w:t>up</w:t>
+      </w:r>
+      <w:r>
+        <w:rPr>
+          <w:lang w:val="en-CA"/>
+        </w:rPr>
+        <w:t>, Y</w:t>
+      </w:r>
+      <w:r>
+        <w:rPr>
+          <w:vertAlign w:val="subscript"/>
+          <w:lang w:val="en-CA"/>
+        </w:rPr>
+        <w:t>down</w:t>
+      </w:r>
+      <w:r>
+        <w:rPr>
+          <w:lang w:val="en-CA"/>
+        </w:rPr>
+        <w:t>, Z</w:t>
+      </w:r>
+      <w:r>
+        <w:rPr>
+          <w:lang w:val="en-CA"/>
+        </w:rPr>
+        <w:softHyphen/>
+      </w:r>
+      <w:r>
+        <w:rPr>
+          <w:vertAlign w:val="subscript"/>
+          <w:lang w:val="en-CA"/>
+        </w:rPr>
+        <w:t>up</w:t>
+      </w:r>
+      <w:r>
+        <w:rPr>
+          <w:lang w:val="en-CA"/>
+        </w:rPr>
+        <w:t>, Z</w:t>
+      </w:r>
+      <w:r>
+        <w:rPr>
+          <w:vertAlign w:val="subscript"/>
+          <w:lang w:val="en-CA"/>
+        </w:rPr>
+        <w:t>down</w:t>
+      </w:r>
+      <w:r>
+        <w:rPr>
+          <w:lang w:val="en-CA"/>
+        </w:rPr>
+        <w:t>.</w:t>
+      </w:r>
+      <w:r>
+        <w:rPr>
+          <w:lang w:val="en-CA"/>
+        </w:rPr>
+        <w:t xml:space="preserve"> </w:t>
+      </w:r>
+      <w:r>
+        <w:rPr>
+          <w:lang w:val="en-CA"/>
+        </w:rPr>
+        <w:t>Z</w:t>
+      </w:r>
+      <w:r>
+        <w:rPr>
+          <w:lang w:val="en-CA"/>
+        </w:rPr>
+        <w:softHyphen/>
+      </w:r>
+      <w:r>
+        <w:rPr>
+          <w:vertAlign w:val="subscript"/>
+          <w:lang w:val="en-CA"/>
+        </w:rPr>
+        <w:t>up</w:t>
+      </w:r>
+      <w:r>
+        <w:rPr>
+          <w:lang w:val="en-CA"/>
+        </w:rPr>
+        <w:t xml:space="preserve"> </w:t>
+      </w:r>
+      <w:r>
+        <w:rPr>
+          <w:lang w:val="en-CA"/>
+        </w:rPr>
+        <w:t>is when the board is facing up in the horizontal plane as in Figure 1. Y</w:t>
+      </w:r>
+      <w:r>
+        <w:rPr>
+          <w:lang w:val="en-CA"/>
+        </w:rPr>
+        <w:softHyphen/>
+      </w:r>
+      <w:r>
+        <w:rPr>
+          <w:vertAlign w:val="subscript"/>
+          <w:lang w:val="en-CA"/>
+        </w:rPr>
+        <w:t>up</w:t>
+      </w:r>
+      <w:r>
+        <w:rPr>
+          <w:lang w:val="en-CA"/>
+        </w:rPr>
+        <w:t xml:space="preserve"> </w:t>
+      </w:r>
+      <w:r>
+        <w:rPr>
+          <w:lang w:val="en-CA"/>
+        </w:rPr>
+        <w:t>is when the Y axis of the board is where the Z axis is in Figure 1.</w:t>
+      </w:r>
+      <w:r>
+        <w:rPr>
+          <w:lang w:val="en-CA"/>
+        </w:rPr>
+        <w:t xml:space="preserve"> </w:t>
+      </w:r>
       <w:r>
         <w:rPr>
           <w:lang w:val="en-CA"/>
@@ -9411,209 +9547,6 @@
         </w:rPr>
         <w:t>up</w:t>
       </w:r>
-      <w:proofErr w:type="spellEnd"/>
-      <w:r>
-        <w:rPr>
-          <w:lang w:val="en-CA"/>
-        </w:rPr>
-        <w:t xml:space="preserve">, </w:t>
-      </w:r>
-      <w:proofErr w:type="spellStart"/>
-      <w:r>
-        <w:rPr>
-          <w:lang w:val="en-CA"/>
-        </w:rPr>
-        <w:t>X</w:t>
-      </w:r>
-      <w:r>
-        <w:rPr>
-          <w:vertAlign w:val="subscript"/>
-          <w:lang w:val="en-CA"/>
-        </w:rPr>
-        <w:t>down</w:t>
-      </w:r>
-      <w:proofErr w:type="spellEnd"/>
-      <w:r>
-        <w:rPr>
-          <w:lang w:val="en-CA"/>
-        </w:rPr>
-        <w:t>, Y</w:t>
-      </w:r>
-      <w:r>
-        <w:rPr>
-          <w:lang w:val="en-CA"/>
-        </w:rPr>
-        <w:softHyphen/>
-      </w:r>
-      <w:r>
-        <w:rPr>
-          <w:vertAlign w:val="subscript"/>
-          <w:lang w:val="en-CA"/>
-        </w:rPr>
-        <w:t>up</w:t>
-      </w:r>
-      <w:r>
-        <w:rPr>
-          <w:lang w:val="en-CA"/>
-        </w:rPr>
-        <w:t xml:space="preserve">, </w:t>
-      </w:r>
-      <w:proofErr w:type="spellStart"/>
-      <w:r>
-        <w:rPr>
-          <w:lang w:val="en-CA"/>
-        </w:rPr>
-        <w:t>Y</w:t>
-      </w:r>
-      <w:r>
-        <w:rPr>
-          <w:vertAlign w:val="subscript"/>
-          <w:lang w:val="en-CA"/>
-        </w:rPr>
-        <w:t>down</w:t>
-      </w:r>
-      <w:proofErr w:type="spellEnd"/>
-      <w:r>
-        <w:rPr>
-          <w:lang w:val="en-CA"/>
-        </w:rPr>
-        <w:t xml:space="preserve">, </w:t>
-      </w:r>
-      <w:proofErr w:type="spellStart"/>
-      <w:r>
-        <w:rPr>
-          <w:lang w:val="en-CA"/>
-        </w:rPr>
-        <w:t>Z</w:t>
-      </w:r>
-      <w:r>
-        <w:rPr>
-          <w:lang w:val="en-CA"/>
-        </w:rPr>
-        <w:softHyphen/>
-      </w:r>
-      <w:r>
-        <w:rPr>
-          <w:vertAlign w:val="subscript"/>
-          <w:lang w:val="en-CA"/>
-        </w:rPr>
-        <w:t>up</w:t>
-      </w:r>
-      <w:proofErr w:type="spellEnd"/>
-      <w:r>
-        <w:rPr>
-          <w:lang w:val="en-CA"/>
-        </w:rPr>
-        <w:t xml:space="preserve">, </w:t>
-      </w:r>
-      <w:proofErr w:type="spellStart"/>
-      <w:proofErr w:type="gramStart"/>
-      <w:r>
-        <w:rPr>
-          <w:lang w:val="en-CA"/>
-        </w:rPr>
-        <w:t>Z</w:t>
-      </w:r>
-      <w:r>
-        <w:rPr>
-          <w:vertAlign w:val="subscript"/>
-          <w:lang w:val="en-CA"/>
-        </w:rPr>
-        <w:t>down</w:t>
-      </w:r>
-      <w:proofErr w:type="spellEnd"/>
-      <w:proofErr w:type="gramEnd"/>
-      <w:r>
-        <w:rPr>
-          <w:lang w:val="en-CA"/>
-        </w:rPr>
-        <w:t>.</w:t>
-      </w:r>
-      <w:r>
-        <w:rPr>
-          <w:lang w:val="en-CA"/>
-        </w:rPr>
-        <w:t xml:space="preserve"> </w:t>
-      </w:r>
-      <w:proofErr w:type="spellStart"/>
-      <w:r>
-        <w:rPr>
-          <w:lang w:val="en-CA"/>
-        </w:rPr>
-        <w:t>Z</w:t>
-      </w:r>
-      <w:r>
-        <w:rPr>
-          <w:lang w:val="en-CA"/>
-        </w:rPr>
-        <w:softHyphen/>
-      </w:r>
-      <w:r>
-        <w:rPr>
-          <w:vertAlign w:val="subscript"/>
-          <w:lang w:val="en-CA"/>
-        </w:rPr>
-        <w:t>up</w:t>
-      </w:r>
-      <w:proofErr w:type="spellEnd"/>
-      <w:r>
-        <w:rPr>
-          <w:lang w:val="en-CA"/>
-        </w:rPr>
-        <w:t xml:space="preserve"> </w:t>
-      </w:r>
-      <w:r>
-        <w:rPr>
-          <w:lang w:val="en-CA"/>
-        </w:rPr>
-        <w:t>is when the board is facing up in the horizontal plane as in Figure 1. Y</w:t>
-      </w:r>
-      <w:r>
-        <w:rPr>
-          <w:lang w:val="en-CA"/>
-        </w:rPr>
-        <w:softHyphen/>
-      </w:r>
-      <w:r>
-        <w:rPr>
-          <w:vertAlign w:val="subscript"/>
-          <w:lang w:val="en-CA"/>
-        </w:rPr>
-        <w:t>up</w:t>
-      </w:r>
-      <w:r>
-        <w:rPr>
-          <w:lang w:val="en-CA"/>
-        </w:rPr>
-        <w:t xml:space="preserve"> </w:t>
-      </w:r>
-      <w:r>
-        <w:rPr>
-          <w:lang w:val="en-CA"/>
-        </w:rPr>
-        <w:t>is when the Y axis of the board is where the Z axis is in Figure 1.</w:t>
-      </w:r>
-      <w:r>
-        <w:rPr>
-          <w:lang w:val="en-CA"/>
-        </w:rPr>
-        <w:t xml:space="preserve"> </w:t>
-      </w:r>
-      <w:proofErr w:type="spellStart"/>
-      <w:r>
-        <w:rPr>
-          <w:lang w:val="en-CA"/>
-        </w:rPr>
-        <w:t>X</w:t>
-      </w:r>
-      <w:r>
-        <w:rPr>
-          <w:vertAlign w:val="subscript"/>
-          <w:lang w:val="en-CA"/>
-        </w:rPr>
-        <w:t>up</w:t>
-      </w:r>
-      <w:proofErr w:type="spellEnd"/>
       <w:r>
         <w:rPr>
           <w:lang w:val="en-CA"/>
@@ -9994,7 +9927,13 @@
         <w:rPr>
           <w:lang w:val="en-CA"/>
         </w:rPr>
-        <w:t>(5)</w:t>
+        <w:t>(7</w:t>
+      </w:r>
+      <w:r>
+        <w:rPr>
+          <w:lang w:val="en-CA"/>
+        </w:rPr>
+        <w:t>)</w:t>
       </w:r>
     </w:p>
     <w:p>
@@ -10008,14 +9947,7 @@
         <w:rPr>
           <w:lang w:val="en-CA"/>
         </w:rPr>
-        <w:t xml:space="preserve">The first row of the matrix corresponds to </w:t>
-      </w:r>
-      <w:proofErr w:type="spellStart"/>
-      <w:r>
-        <w:rPr>
-          <w:lang w:val="en-CA"/>
-        </w:rPr>
-        <w:t>Z</w:t>
+        <w:t>The first row of the matrix corresponds to Z</w:t>
       </w:r>
       <w:r>
         <w:rPr>
@@ -10024,19 +9956,11 @@
         </w:rPr>
         <w:t>up</w:t>
       </w:r>
-      <w:proofErr w:type="spellEnd"/>
-      <w:r>
-        <w:rPr>
-          <w:lang w:val="en-CA"/>
-        </w:rPr>
-        <w:t xml:space="preserve">, the second to </w:t>
-      </w:r>
-      <w:proofErr w:type="spellStart"/>
-      <w:r>
-        <w:rPr>
-          <w:lang w:val="en-CA"/>
-        </w:rPr>
-        <w:t>Z</w:t>
+      <w:r>
+        <w:rPr>
+          <w:lang w:val="en-CA"/>
+        </w:rPr>
+        <w:t>, the second to Z</w:t>
       </w:r>
       <w:r>
         <w:rPr>
@@ -10045,7 +9969,6 @@
         </w:rPr>
         <w:t>down</w:t>
       </w:r>
-      <w:proofErr w:type="spellEnd"/>
       <w:r>
         <w:rPr>
           <w:lang w:val="en-CA"/>
@@ -10063,14 +9986,7 @@
         <w:rPr>
           <w:lang w:val="en-CA"/>
         </w:rPr>
-        <w:t xml:space="preserve">, the fourth to </w:t>
-      </w:r>
-      <w:proofErr w:type="spellStart"/>
-      <w:r>
-        <w:rPr>
-          <w:lang w:val="en-CA"/>
-        </w:rPr>
-        <w:t>Y</w:t>
+        <w:t>, the fourth to Y</w:t>
       </w:r>
       <w:r>
         <w:rPr>
@@ -10079,19 +9995,11 @@
         </w:rPr>
         <w:t>down</w:t>
       </w:r>
-      <w:proofErr w:type="spellEnd"/>
-      <w:r>
-        <w:rPr>
-          <w:lang w:val="en-CA"/>
-        </w:rPr>
-        <w:t xml:space="preserve">, the fifth to </w:t>
-      </w:r>
-      <w:proofErr w:type="spellStart"/>
-      <w:r>
-        <w:rPr>
-          <w:lang w:val="en-CA"/>
-        </w:rPr>
-        <w:t>X</w:t>
+      <w:r>
+        <w:rPr>
+          <w:lang w:val="en-CA"/>
+        </w:rPr>
+        <w:t>, the fifth to X</w:t>
       </w:r>
       <w:r>
         <w:rPr>
@@ -10100,19 +10008,11 @@
         </w:rPr>
         <w:t>up</w:t>
       </w:r>
-      <w:proofErr w:type="spellEnd"/>
-      <w:r>
-        <w:rPr>
-          <w:lang w:val="en-CA"/>
-        </w:rPr>
-        <w:t xml:space="preserve">, and the sixth to </w:t>
-      </w:r>
-      <w:proofErr w:type="spellStart"/>
-      <w:r>
-        <w:rPr>
-          <w:lang w:val="en-CA"/>
-        </w:rPr>
-        <w:t>X</w:t>
+      <w:r>
+        <w:rPr>
+          <w:lang w:val="en-CA"/>
+        </w:rPr>
+        <w:t>, and the sixth to X</w:t>
       </w:r>
       <w:r>
         <w:rPr>
@@ -10121,7 +10021,6 @@
         </w:rPr>
         <w:t>down</w:t>
       </w:r>
-      <w:proofErr w:type="spellEnd"/>
       <w:r>
         <w:rPr>
           <w:lang w:val="en-CA"/>
@@ -10148,7 +10047,7 @@
           <w:lang w:val="en-CA"/>
         </w:rPr>
       </w:pPr>
-      <w:bookmarkStart w:id="12" w:name="_Toc414303462"/>
+      <w:bookmarkStart w:id="13" w:name="_Toc414303462"/>
       <w:r>
         <w:rPr>
           <w:lang w:val="en-CA"/>
@@ -10161,7 +10060,7 @@
         </w:rPr>
         <w:t>. Data Filtering</w:t>
       </w:r>
-      <w:bookmarkEnd w:id="12"/>
+      <w:bookmarkEnd w:id="13"/>
     </w:p>
     <w:p>
       <w:pPr>
@@ -10186,23 +10085,7 @@
         <w:t xml:space="preserve"> </w:t>
       </w:r>
       <w:r>
-        <w:t xml:space="preserve">iteration. Depending on the application, such fluctuations can be unacceptable. Spikes and troughs in data, like the point near iteration 1000, can also affect an application during run time. A </w:t>
-      </w:r>
-      <w:proofErr w:type="spellStart"/>
-      <w:r>
-        <w:t>Kalman</w:t>
-      </w:r>
-      <w:proofErr w:type="spellEnd"/>
-      <w:r>
-        <w:t xml:space="preserve"> filter is a robust real time filter that can eliminate the noise and guard against the large spikes. The filter stores a state of five parameters, q, r, x, k, p and updates the state every filtering iteration. As will be explained in section 5.2, parameters q and </w:t>
-      </w:r>
-      <w:proofErr w:type="spellStart"/>
-      <w:r>
-        <w:t>r are</w:t>
-      </w:r>
-      <w:proofErr w:type="spellEnd"/>
-      <w:r>
-        <w:t xml:space="preserve"> parameters that a user must select to obtain optimal filter performance.</w:t>
+        <w:t>iteration. Depending on the application, such fluctuations can be unacceptable. Spikes and troughs in data, like the point near iteration 1000, can also affect an application during run time. A Kalman filter is a robust real time filter that can eliminate the noise and guard against the large spikes. The filter stores a state of five parameters, q, r, x, k, p and updates the state every filtering iteration. As will be explained in section 5.2, parameters q and r are parameters that a user must select to obtain optimal filter performance.</w:t>
       </w:r>
     </w:p>
     <w:p>
@@ -10212,7 +10095,7 @@
           <w:lang w:val="en-CA"/>
         </w:rPr>
       </w:pPr>
-      <w:bookmarkStart w:id="13" w:name="_Toc414303463"/>
+      <w:bookmarkStart w:id="14" w:name="_Toc414303463"/>
       <w:r>
         <w:rPr>
           <w:lang w:val="en-CA"/>
@@ -10225,7 +10108,7 @@
         </w:rPr>
         <w:t xml:space="preserve"> External Keypad</w:t>
       </w:r>
-      <w:bookmarkEnd w:id="13"/>
+      <w:bookmarkEnd w:id="14"/>
     </w:p>
     <w:p>
       <w:pPr>
@@ -10234,14 +10117,14 @@
           <w:lang w:val="en-CA"/>
         </w:rPr>
       </w:pPr>
-      <w:bookmarkStart w:id="14" w:name="_Toc414303464"/>
+      <w:bookmarkStart w:id="15" w:name="_Toc414303464"/>
       <w:r>
         <w:rPr>
           <w:lang w:val="en-CA"/>
         </w:rPr>
         <w:t>3.3.1. Circuit Layout</w:t>
       </w:r>
-      <w:bookmarkEnd w:id="14"/>
+      <w:bookmarkEnd w:id="15"/>
     </w:p>
     <w:p>
       <w:pPr>
@@ -10251,35 +10134,7 @@
         <w:rPr>
           <w:lang w:val="en-CA"/>
         </w:rPr>
-        <w:t xml:space="preserve">The keypad used for this experiment is composed of four columns and four rows. The pin associated to each of the columns and rows where experimentally found using a </w:t>
-      </w:r>
-      <w:proofErr w:type="spellStart"/>
-      <w:r>
-        <w:rPr>
-          <w:lang w:val="en-CA"/>
-        </w:rPr>
-        <w:t>multimeter</w:t>
-      </w:r>
-      <w:proofErr w:type="spellEnd"/>
-      <w:r>
-        <w:rPr>
-          <w:lang w:val="en-CA"/>
-        </w:rPr>
-        <w:t xml:space="preserve">. Each pin on the keypad is connected to a column or a row. When a key is pressed, a connection is made between a column and a row. Therefore, we expected each pin to be disconnected when no key is pressed, and two pins to be shorted together when a key is pressed. Using a </w:t>
-      </w:r>
-      <w:proofErr w:type="spellStart"/>
-      <w:r>
-        <w:rPr>
-          <w:lang w:val="en-CA"/>
-        </w:rPr>
-        <w:t>multimeter</w:t>
-      </w:r>
-      <w:proofErr w:type="spellEnd"/>
-      <w:r>
-        <w:rPr>
-          <w:lang w:val="en-CA"/>
-        </w:rPr>
-        <w:t xml:space="preserve">, we found the pair of pins associated to the pressing of each key. The results are illustrated in Figure 2. The first four pins were connected to the </w:t>
+        <w:t xml:space="preserve">The keypad used for this experiment is composed of four columns and four rows. The pin associated to each of the columns and rows where experimentally found using a multimeter. Each pin on the keypad is connected to a column or a row. When a key is pressed, a connection is made between a column and a row. Therefore, we expected each pin to be disconnected when no key is pressed, and two pins to be shorted together when a key is pressed. Using a multimeter, we found the pair of pins associated to the pressing of each key. The results are illustrated in Figure 2. The first four pins were connected to the </w:t>
       </w:r>
       <w:r>
         <w:rPr>
@@ -10303,7 +10158,7 @@
         </w:rPr>
         <w:t xml:space="preserve"> </w:t>
       </w:r>
-      <w:bookmarkStart w:id="15" w:name="_Toc414303465"/>
+      <w:bookmarkStart w:id="16" w:name="_Toc414303465"/>
       <w:r>
         <w:rPr>
           <w:noProof/>
@@ -10354,7 +10209,7 @@
                                 <w:noProof/>
                               </w:rPr>
                             </w:pPr>
-                            <w:bookmarkStart w:id="16" w:name="_Toc414303496"/>
+                            <w:bookmarkStart w:id="17" w:name="_Toc414303496"/>
                             <w:r>
                               <w:t xml:space="preserve">Figure </w:t>
                             </w:r>
@@ -10382,7 +10237,7 @@
                             <w:r>
                               <w:t>: Keypad Layout</w:t>
                             </w:r>
-                            <w:bookmarkEnd w:id="16"/>
+                            <w:bookmarkEnd w:id="17"/>
                           </w:p>
                         </w:txbxContent>
                       </wps:txbx>
@@ -10410,7 +10265,7 @@
                           <w:noProof/>
                         </w:rPr>
                       </w:pPr>
-                      <w:bookmarkStart w:id="17" w:name="_Toc414303496"/>
+                      <w:bookmarkStart w:id="18" w:name="_Toc414303496"/>
                       <w:r>
                         <w:t xml:space="preserve">Figure </w:t>
                       </w:r>
@@ -10438,7 +10293,7 @@
                       <w:r>
                         <w:t>: Keypad Layout</w:t>
                       </w:r>
-                      <w:bookmarkEnd w:id="17"/>
+                      <w:bookmarkEnd w:id="18"/>
                     </w:p>
                   </w:txbxContent>
                 </v:textbox>
@@ -10515,7 +10370,7 @@
         </w:rPr>
         <w:t>3.3.2. Data Acquisition</w:t>
       </w:r>
-      <w:bookmarkEnd w:id="15"/>
+      <w:bookmarkEnd w:id="16"/>
     </w:p>
     <w:p>
       <w:pPr>
@@ -10538,14 +10393,14 @@
           <w:lang w:val="en-CA"/>
         </w:rPr>
       </w:pPr>
-      <w:bookmarkStart w:id="18" w:name="_Toc414303466"/>
+      <w:bookmarkStart w:id="19" w:name="_Toc414303466"/>
       <w:r>
         <w:rPr>
           <w:lang w:val="en-CA"/>
         </w:rPr>
         <w:t>3.3.3. Handling Key Bouncing</w:t>
       </w:r>
-      <w:bookmarkEnd w:id="18"/>
+      <w:bookmarkEnd w:id="19"/>
       <w:r>
         <w:rPr>
           <w:lang w:val="en-CA"/>
@@ -10574,7 +10429,7 @@
           <w:lang w:val="en-CA"/>
         </w:rPr>
       </w:pPr>
-      <w:bookmarkStart w:id="19" w:name="_Toc414303467"/>
+      <w:bookmarkStart w:id="20" w:name="_Toc414303467"/>
       <w:r>
         <w:rPr>
           <w:lang w:val="en-CA"/>
@@ -10582,7 +10437,7 @@
         <w:lastRenderedPageBreak/>
         <w:t>3.4. External 7-Segment Display</w:t>
       </w:r>
-      <w:bookmarkEnd w:id="19"/>
+      <w:bookmarkEnd w:id="20"/>
     </w:p>
     <w:p>
       <w:pPr>
@@ -10591,14 +10446,14 @@
           <w:lang w:val="en-CA"/>
         </w:rPr>
       </w:pPr>
-      <w:bookmarkStart w:id="20" w:name="_Toc414303468"/>
+      <w:bookmarkStart w:id="21" w:name="_Toc414303468"/>
       <w:r>
         <w:rPr>
           <w:lang w:val="en-CA"/>
         </w:rPr>
         <w:t>3.4.1. Circuit Layout</w:t>
       </w:r>
-      <w:bookmarkEnd w:id="20"/>
+      <w:bookmarkEnd w:id="21"/>
     </w:p>
     <w:p>
       <w:pPr>
@@ -10673,7 +10528,7 @@
           <w:lang w:val="en-CA"/>
         </w:rPr>
       </w:pPr>
-      <w:bookmarkStart w:id="21" w:name="_Toc414303497"/>
+      <w:bookmarkStart w:id="22" w:name="_Toc414303497"/>
       <w:r>
         <w:t xml:space="preserve">Figure </w:t>
       </w:r>
@@ -10701,7 +10556,7 @@
       <w:r>
         <w:t>: 7-Segment Display Layout</w:t>
       </w:r>
-      <w:bookmarkEnd w:id="21"/>
+      <w:bookmarkEnd w:id="22"/>
     </w:p>
     <w:p>
       <w:pPr>
@@ -10710,14 +10565,14 @@
           <w:lang w:val="en-CA"/>
         </w:rPr>
       </w:pPr>
-      <w:bookmarkStart w:id="22" w:name="_Toc414303469"/>
+      <w:bookmarkStart w:id="23" w:name="_Toc414303469"/>
       <w:r>
         <w:rPr>
           <w:lang w:val="en-CA"/>
         </w:rPr>
         <w:t>3.4.2. Data Display</w:t>
       </w:r>
-      <w:bookmarkEnd w:id="22"/>
+      <w:bookmarkEnd w:id="23"/>
     </w:p>
     <w:p>
       <w:pPr>
@@ -10740,14 +10595,14 @@
           <w:lang w:val="en-CA"/>
         </w:rPr>
       </w:pPr>
-      <w:bookmarkStart w:id="23" w:name="_Toc414303470"/>
+      <w:bookmarkStart w:id="24" w:name="_Toc414303470"/>
       <w:r>
         <w:rPr>
           <w:lang w:val="en-CA"/>
         </w:rPr>
         <w:t>3.5. Timing</w:t>
       </w:r>
-      <w:bookmarkEnd w:id="23"/>
+      <w:bookmarkEnd w:id="24"/>
     </w:p>
     <w:p>
       <w:pPr>
@@ -10756,7 +10611,7 @@
           <w:lang w:val="en-CA"/>
         </w:rPr>
       </w:pPr>
-      <w:bookmarkStart w:id="24" w:name="_Toc414303471"/>
+      <w:bookmarkStart w:id="25" w:name="_Toc414303471"/>
       <w:r>
         <w:rPr>
           <w:lang w:val="en-CA"/>
@@ -10769,7 +10624,7 @@
         </w:rPr>
         <w:t>. Timing Based on Hardware Timer</w:t>
       </w:r>
-      <w:bookmarkEnd w:id="24"/>
+      <w:bookmarkEnd w:id="25"/>
     </w:p>
     <w:p>
       <w:pPr>
@@ -10789,35 +10644,7 @@
           <w:lang w:val="en-CA"/>
         </w:rPr>
         <w:lastRenderedPageBreak/>
-        <w:t xml:space="preserve">maximum frequencies. Timer 3 (TIM3) used in this experiment has a bus frequency of 42 </w:t>
-      </w:r>
-      <w:proofErr w:type="spellStart"/>
-      <w:r>
-        <w:rPr>
-          <w:lang w:val="en-CA"/>
-        </w:rPr>
-        <w:t>MHz.</w:t>
-      </w:r>
-      <w:proofErr w:type="spellEnd"/>
-      <w:r>
-        <w:rPr>
-          <w:lang w:val="en-CA"/>
-        </w:rPr>
-        <w:t xml:space="preserve"> A </w:t>
-      </w:r>
-      <w:proofErr w:type="spellStart"/>
-      <w:r>
-        <w:rPr>
-          <w:lang w:val="en-CA"/>
-        </w:rPr>
-        <w:t>prescaler</w:t>
-      </w:r>
-      <w:proofErr w:type="spellEnd"/>
-      <w:r>
-        <w:rPr>
-          <w:lang w:val="en-CA"/>
-        </w:rPr>
-        <w:t xml:space="preserve"> is used to divide the frequency in</w:t>
+        <w:t>maximum frequencies. Timer 3 (TIM3) used in this experiment has a bus frequency of 42 MHz. A prescaler is used to divide the frequency in</w:t>
       </w:r>
       <w:r>
         <w:t xml:space="preserve"> to a counter frequency </w:t>
@@ -10832,7 +10659,19 @@
         <w:rPr>
           <w:lang w:val="en-CA"/>
         </w:rPr>
-        <w:t>equation (6).</w:t>
+        <w:t>equation (</w:t>
+      </w:r>
+      <w:r>
+        <w:rPr>
+          <w:lang w:val="en-CA"/>
+        </w:rPr>
+        <w:t>8</w:t>
+      </w:r>
+      <w:r>
+        <w:rPr>
+          <w:lang w:val="en-CA"/>
+        </w:rPr>
+        <w:t>).</w:t>
       </w:r>
     </w:p>
     <w:p>
@@ -10997,7 +10836,13 @@
         <w:rPr>
           <w:lang w:val="en-CA"/>
         </w:rPr>
-        <w:t>(6)</w:t>
+        <w:t>(8</w:t>
+      </w:r>
+      <w:r>
+        <w:rPr>
+          <w:lang w:val="en-CA"/>
+        </w:rPr>
+        <w:t>)</w:t>
       </w:r>
     </w:p>
     <w:p>
@@ -11011,27 +10856,25 @@
         <w:rPr>
           <w:lang w:val="en-CA"/>
         </w:rPr>
-        <w:t xml:space="preserve">When the timer uses a count up counter, the counter value is incremented at each </w:t>
-      </w:r>
-      <w:proofErr w:type="spellStart"/>
-      <w:r>
-        <w:rPr>
-          <w:lang w:val="en-CA"/>
-        </w:rPr>
-        <w:t>prescaler</w:t>
-      </w:r>
-      <w:proofErr w:type="spellEnd"/>
-      <w:r>
-        <w:rPr>
-          <w:lang w:val="en-CA"/>
-        </w:rPr>
-        <w:t xml:space="preserve"> period up to a maximum. When the counter has reached the maximum value, it is reset to zero and an interrupt flag is raised. The freq</w:t>
-      </w:r>
-      <w:r>
-        <w:rPr>
-          <w:lang w:val="en-CA"/>
-        </w:rPr>
-        <w:t>uency of the flag is found using equation (7).</w:t>
+        <w:t>When the timer uses a count up counter, the counter value is incremented at each prescaler period up to a maximum. When the counter has reached the maximum value, it is reset to zero and an interrupt flag is raised. The freq</w:t>
+      </w:r>
+      <w:r>
+        <w:rPr>
+          <w:lang w:val="en-CA"/>
+        </w:rPr>
+        <w:t>uency of the</w:t>
+      </w:r>
+      <w:r>
+        <w:rPr>
+          <w:lang w:val="en-CA"/>
+        </w:rPr>
+        <w:t xml:space="preserve"> flag is found using equation (9</w:t>
+      </w:r>
+      <w:r>
+        <w:rPr>
+          <w:lang w:val="en-CA"/>
+        </w:rPr>
+        <w:t>).</w:t>
       </w:r>
     </w:p>
     <w:p>
@@ -11281,7 +11124,13 @@
         <w:rPr>
           <w:lang w:val="en-CA"/>
         </w:rPr>
-        <w:t>(7)</w:t>
+        <w:t>(9</w:t>
+      </w:r>
+      <w:r>
+        <w:rPr>
+          <w:lang w:val="en-CA"/>
+        </w:rPr>
+        <w:t>)</w:t>
       </w:r>
     </w:p>
     <w:p>
@@ -11356,7 +11205,7 @@
           <w:lang w:val="en-CA"/>
         </w:rPr>
       </w:pPr>
-      <w:bookmarkStart w:id="25" w:name="_Toc414303498"/>
+      <w:bookmarkStart w:id="26" w:name="_Toc414303498"/>
       <w:r>
         <w:t xml:space="preserve">Figure </w:t>
       </w:r>
@@ -11384,7 +11233,7 @@
       <w:r>
         <w:t>: Timer Waveform</w:t>
       </w:r>
-      <w:bookmarkEnd w:id="25"/>
+      <w:bookmarkEnd w:id="26"/>
     </w:p>
     <w:p>
       <w:pPr>
@@ -11400,7 +11249,7 @@
           <w:lang w:val="en-CA"/>
         </w:rPr>
       </w:pPr>
-      <w:bookmarkStart w:id="26" w:name="_Toc414303472"/>
+      <w:bookmarkStart w:id="27" w:name="_Toc414303472"/>
       <w:r>
         <w:rPr>
           <w:lang w:val="en-CA"/>
@@ -11413,7 +11262,7 @@
         </w:rPr>
         <w:t>Implementation</w:t>
       </w:r>
-      <w:bookmarkEnd w:id="26"/>
+      <w:bookmarkEnd w:id="27"/>
     </w:p>
     <w:p>
       <w:pPr>
@@ -11436,14 +11285,14 @@
           <w:lang w:val="en-CA"/>
         </w:rPr>
       </w:pPr>
-      <w:bookmarkStart w:id="27" w:name="_Toc414303473"/>
+      <w:bookmarkStart w:id="28" w:name="_Toc414303473"/>
       <w:r>
         <w:rPr>
           <w:lang w:val="en-CA"/>
         </w:rPr>
         <w:t>4.1. Component Configuration and Initialization</w:t>
       </w:r>
-      <w:bookmarkEnd w:id="27"/>
+      <w:bookmarkEnd w:id="28"/>
     </w:p>
     <w:p>
       <w:pPr>
@@ -11452,14 +11301,14 @@
           <w:lang w:val="en-CA"/>
         </w:rPr>
       </w:pPr>
-      <w:bookmarkStart w:id="28" w:name="_Toc414303474"/>
+      <w:bookmarkStart w:id="29" w:name="_Toc414303474"/>
       <w:r>
         <w:rPr>
           <w:lang w:val="en-CA"/>
         </w:rPr>
         <w:t>4.1.1. GPIO Configuration</w:t>
       </w:r>
-      <w:bookmarkEnd w:id="28"/>
+      <w:bookmarkEnd w:id="29"/>
     </w:p>
     <w:p>
       <w:pPr>
@@ -11486,7 +11335,7 @@
         <w:pStyle w:val="Caption"/>
         <w:keepNext/>
       </w:pPr>
-      <w:bookmarkStart w:id="29" w:name="_Toc414303506"/>
+      <w:bookmarkStart w:id="30" w:name="_Toc414303506"/>
       <w:r>
         <w:t xml:space="preserve">Table </w:t>
       </w:r>
@@ -11514,7 +11363,7 @@
       <w:r>
         <w:t>: GPIO Configuration for 7-Segment Display</w:t>
       </w:r>
-      <w:bookmarkEnd w:id="29"/>
+      <w:bookmarkEnd w:id="30"/>
     </w:p>
     <w:tbl>
       <w:tblPr>
@@ -11575,14 +11424,12 @@
                 <w:b/>
               </w:rPr>
             </w:pPr>
-            <w:proofErr w:type="spellStart"/>
             <w:r>
               <w:rPr>
                 <w:b/>
               </w:rPr>
               <w:t>GPIOx</w:t>
             </w:r>
-            <w:proofErr w:type="spellEnd"/>
           </w:p>
         </w:tc>
         <w:tc>
@@ -11607,14 +11454,12 @@
                 <w:b/>
               </w:rPr>
             </w:pPr>
-            <w:proofErr w:type="spellStart"/>
             <w:r>
               <w:rPr>
                 <w:b/>
               </w:rPr>
               <w:t>periph_GPIOx</w:t>
             </w:r>
-            <w:proofErr w:type="spellEnd"/>
           </w:p>
         </w:tc>
         <w:tc>
@@ -11639,14 +11484,12 @@
                 <w:b/>
               </w:rPr>
             </w:pPr>
-            <w:proofErr w:type="spellStart"/>
             <w:r>
               <w:rPr>
                 <w:b/>
               </w:rPr>
               <w:t>GPIO_Pin</w:t>
             </w:r>
-            <w:proofErr w:type="spellEnd"/>
           </w:p>
         </w:tc>
         <w:tc>
@@ -11671,14 +11514,12 @@
                 <w:b/>
               </w:rPr>
             </w:pPr>
-            <w:proofErr w:type="spellStart"/>
             <w:r>
               <w:rPr>
                 <w:b/>
               </w:rPr>
               <w:t>GPIO_Mode</w:t>
             </w:r>
-            <w:proofErr w:type="spellEnd"/>
           </w:p>
         </w:tc>
         <w:tc>
@@ -11686,14 +11527,12 @@
             <w:tcW w:w="6755" w:type="dxa"/>
           </w:tcPr>
           <w:p>
-            <w:proofErr w:type="spellStart"/>
             <w:r>
               <w:t>GPIO_Mode_</w:t>
             </w:r>
             <w:r>
               <w:t>OUT</w:t>
             </w:r>
-            <w:proofErr w:type="spellEnd"/>
           </w:p>
         </w:tc>
       </w:tr>
@@ -11708,14 +11547,12 @@
                 <w:b/>
               </w:rPr>
             </w:pPr>
-            <w:proofErr w:type="spellStart"/>
             <w:r>
               <w:rPr>
                 <w:b/>
               </w:rPr>
               <w:t>GPIO_Speed</w:t>
             </w:r>
-            <w:proofErr w:type="spellEnd"/>
           </w:p>
         </w:tc>
         <w:tc>
@@ -11740,14 +11577,12 @@
                 <w:b/>
               </w:rPr>
             </w:pPr>
-            <w:proofErr w:type="spellStart"/>
             <w:r>
               <w:rPr>
                 <w:b/>
               </w:rPr>
               <w:t>GPIO_OType</w:t>
             </w:r>
-            <w:proofErr w:type="spellEnd"/>
           </w:p>
         </w:tc>
         <w:tc>
@@ -11755,11 +11590,9 @@
             <w:tcW w:w="6755" w:type="dxa"/>
           </w:tcPr>
           <w:p>
-            <w:proofErr w:type="spellStart"/>
             <w:r>
               <w:t>GPIO_Otype_PP</w:t>
             </w:r>
-            <w:proofErr w:type="spellEnd"/>
           </w:p>
         </w:tc>
       </w:tr>
@@ -11774,14 +11607,12 @@
                 <w:b/>
               </w:rPr>
             </w:pPr>
-            <w:proofErr w:type="spellStart"/>
             <w:r>
               <w:rPr>
                 <w:b/>
               </w:rPr>
               <w:t>GPIO_PuPd</w:t>
             </w:r>
-            <w:proofErr w:type="spellEnd"/>
           </w:p>
         </w:tc>
         <w:tc>
@@ -11789,11 +11620,9 @@
             <w:tcW w:w="6755" w:type="dxa"/>
           </w:tcPr>
           <w:p>
-            <w:proofErr w:type="spellStart"/>
             <w:r>
               <w:t>GPIO_PuPd_DOWN</w:t>
             </w:r>
-            <w:proofErr w:type="spellEnd"/>
           </w:p>
         </w:tc>
       </w:tr>
@@ -11831,7 +11660,7 @@
         <w:pStyle w:val="Caption"/>
         <w:keepNext/>
       </w:pPr>
-      <w:bookmarkStart w:id="30" w:name="_Toc414303507"/>
+      <w:bookmarkStart w:id="31" w:name="_Toc414303507"/>
       <w:r>
         <w:lastRenderedPageBreak/>
         <w:t xml:space="preserve">Table </w:t>
@@ -11860,7 +11689,7 @@
       <w:r>
         <w:t>: GPIO Configuration for LEDs</w:t>
       </w:r>
-      <w:bookmarkEnd w:id="30"/>
+      <w:bookmarkEnd w:id="31"/>
     </w:p>
     <w:tbl>
       <w:tblPr>
@@ -11921,14 +11750,12 @@
                 <w:b/>
               </w:rPr>
             </w:pPr>
-            <w:proofErr w:type="spellStart"/>
             <w:r>
               <w:rPr>
                 <w:b/>
               </w:rPr>
               <w:t>GPIOx</w:t>
             </w:r>
-            <w:proofErr w:type="spellEnd"/>
           </w:p>
         </w:tc>
         <w:tc>
@@ -11953,14 +11780,12 @@
                 <w:b/>
               </w:rPr>
             </w:pPr>
-            <w:proofErr w:type="spellStart"/>
             <w:r>
               <w:rPr>
                 <w:b/>
               </w:rPr>
               <w:t>periph_GPIOx</w:t>
             </w:r>
-            <w:proofErr w:type="spellEnd"/>
           </w:p>
         </w:tc>
         <w:tc>
@@ -11985,14 +11810,12 @@
                 <w:b/>
               </w:rPr>
             </w:pPr>
-            <w:proofErr w:type="spellStart"/>
             <w:r>
               <w:rPr>
                 <w:b/>
               </w:rPr>
               <w:t>GPIO_Pin</w:t>
             </w:r>
-            <w:proofErr w:type="spellEnd"/>
           </w:p>
         </w:tc>
         <w:tc>
@@ -12017,14 +11840,12 @@
                 <w:b/>
               </w:rPr>
             </w:pPr>
-            <w:proofErr w:type="spellStart"/>
             <w:r>
               <w:rPr>
                 <w:b/>
               </w:rPr>
               <w:t>GPIO_Mode</w:t>
             </w:r>
-            <w:proofErr w:type="spellEnd"/>
           </w:p>
         </w:tc>
         <w:tc>
@@ -12032,14 +11853,12 @@
             <w:tcW w:w="5669" w:type="dxa"/>
           </w:tcPr>
           <w:p>
-            <w:proofErr w:type="spellStart"/>
             <w:r>
               <w:t>GPIO_Mode_</w:t>
             </w:r>
             <w:r>
               <w:t>OUT</w:t>
             </w:r>
-            <w:proofErr w:type="spellEnd"/>
           </w:p>
         </w:tc>
       </w:tr>
@@ -12054,14 +11873,12 @@
                 <w:b/>
               </w:rPr>
             </w:pPr>
-            <w:proofErr w:type="spellStart"/>
             <w:r>
               <w:rPr>
                 <w:b/>
               </w:rPr>
               <w:t>GPIO_Speed</w:t>
             </w:r>
-            <w:proofErr w:type="spellEnd"/>
           </w:p>
         </w:tc>
         <w:tc>
@@ -12086,14 +11903,12 @@
                 <w:b/>
               </w:rPr>
             </w:pPr>
-            <w:proofErr w:type="spellStart"/>
             <w:r>
               <w:rPr>
                 <w:b/>
               </w:rPr>
               <w:t>GPIO_OType</w:t>
             </w:r>
-            <w:proofErr w:type="spellEnd"/>
           </w:p>
         </w:tc>
         <w:tc>
@@ -12101,11 +11916,9 @@
             <w:tcW w:w="5669" w:type="dxa"/>
           </w:tcPr>
           <w:p>
-            <w:proofErr w:type="spellStart"/>
             <w:r>
               <w:t>GPIO_Otype_PP</w:t>
             </w:r>
-            <w:proofErr w:type="spellEnd"/>
           </w:p>
         </w:tc>
       </w:tr>
@@ -12120,14 +11933,12 @@
                 <w:b/>
               </w:rPr>
             </w:pPr>
-            <w:proofErr w:type="spellStart"/>
             <w:r>
               <w:rPr>
                 <w:b/>
               </w:rPr>
               <w:t>GPIO_PuPd</w:t>
             </w:r>
-            <w:proofErr w:type="spellEnd"/>
           </w:p>
         </w:tc>
         <w:tc>
@@ -12135,11 +11946,9 @@
             <w:tcW w:w="5669" w:type="dxa"/>
           </w:tcPr>
           <w:p>
-            <w:proofErr w:type="spellStart"/>
             <w:r>
               <w:t>GPIO_PuPd_NOPULL</w:t>
             </w:r>
-            <w:proofErr w:type="spellEnd"/>
           </w:p>
         </w:tc>
       </w:tr>
@@ -12173,7 +11982,7 @@
           <w:lang w:val="en-CA"/>
         </w:rPr>
       </w:pPr>
-      <w:bookmarkStart w:id="31" w:name="_Toc414303475"/>
+      <w:bookmarkStart w:id="32" w:name="_Toc414303475"/>
       <w:r>
         <w:rPr>
           <w:lang w:val="en-CA"/>
@@ -12198,7 +12007,7 @@
         </w:rPr>
         <w:t>Accelerometer Interrupt and Interrupt Handler</w:t>
       </w:r>
-      <w:bookmarkEnd w:id="31"/>
+      <w:bookmarkEnd w:id="32"/>
     </w:p>
     <w:p>
       <w:r>
@@ -12215,7 +12024,7 @@
         <w:pStyle w:val="Caption"/>
         <w:keepNext/>
       </w:pPr>
-      <w:bookmarkStart w:id="32" w:name="_Toc414303508"/>
+      <w:bookmarkStart w:id="33" w:name="_Toc414303508"/>
       <w:r>
         <w:t xml:space="preserve">Table </w:t>
       </w:r>
@@ -12229,289 +12038,6 @@
       </w:fldSimple>
       <w:r>
         <w:t>: LIS302DL MEMs Sensor Configuration</w:t>
-      </w:r>
-      <w:bookmarkEnd w:id="32"/>
-    </w:p>
-    <w:tbl>
-      <w:tblPr>
-        <w:tblStyle w:val="TableGrid"/>
-        <w:tblW w:w="0" w:type="auto"/>
-        <w:tblLook w:val="04A0" w:firstRow="1" w:lastRow="0" w:firstColumn="1" w:lastColumn="0" w:noHBand="0" w:noVBand="1"/>
-      </w:tblPr>
-      <w:tblGrid>
-        <w:gridCol w:w="4675"/>
-        <w:gridCol w:w="4675"/>
-      </w:tblGrid>
-      <w:tr>
-        <w:tc>
-          <w:tcPr>
-            <w:tcW w:w="4675" w:type="dxa"/>
-          </w:tcPr>
-          <w:p>
-            <w:pPr>
-              <w:rPr>
-                <w:b/>
-              </w:rPr>
-            </w:pPr>
-            <w:r>
-              <w:rPr>
-                <w:b/>
-              </w:rPr>
-              <w:t>Configuration</w:t>
-            </w:r>
-          </w:p>
-        </w:tc>
-        <w:tc>
-          <w:tcPr>
-            <w:tcW w:w="4675" w:type="dxa"/>
-          </w:tcPr>
-          <w:p>
-            <w:pPr>
-              <w:rPr>
-                <w:b/>
-              </w:rPr>
-            </w:pPr>
-            <w:r>
-              <w:rPr>
-                <w:b/>
-              </w:rPr>
-              <w:t>Value</w:t>
-            </w:r>
-          </w:p>
-        </w:tc>
-      </w:tr>
-      <w:tr>
-        <w:tc>
-          <w:tcPr>
-            <w:tcW w:w="4675" w:type="dxa"/>
-          </w:tcPr>
-          <w:p>
-            <w:pPr>
-              <w:rPr>
-                <w:b/>
-              </w:rPr>
-            </w:pPr>
-            <w:proofErr w:type="spellStart"/>
-            <w:r>
-              <w:rPr>
-                <w:b/>
-              </w:rPr>
-              <w:t>Power_</w:t>
-            </w:r>
-            <w:r>
-              <w:rPr>
-                <w:b/>
-              </w:rPr>
-              <w:t>Mode</w:t>
-            </w:r>
-            <w:proofErr w:type="spellEnd"/>
-          </w:p>
-        </w:tc>
-        <w:tc>
-          <w:tcPr>
-            <w:tcW w:w="4675" w:type="dxa"/>
-          </w:tcPr>
-          <w:p>
-            <w:r>
-              <w:t>LIS302DL_LOWPOWERMODE_ACTIVE</w:t>
-            </w:r>
-          </w:p>
-        </w:tc>
-      </w:tr>
-      <w:tr>
-        <w:tc>
-          <w:tcPr>
-            <w:tcW w:w="4675" w:type="dxa"/>
-          </w:tcPr>
-          <w:p>
-            <w:pPr>
-              <w:rPr>
-                <w:b/>
-              </w:rPr>
-            </w:pPr>
-            <w:proofErr w:type="spellStart"/>
-            <w:r>
-              <w:rPr>
-                <w:b/>
-              </w:rPr>
-              <w:t>Output_Data</w:t>
-            </w:r>
-            <w:r>
-              <w:rPr>
-                <w:b/>
-              </w:rPr>
-              <w:t>Rate</w:t>
-            </w:r>
-            <w:proofErr w:type="spellEnd"/>
-          </w:p>
-        </w:tc>
-        <w:tc>
-          <w:tcPr>
-            <w:tcW w:w="4675" w:type="dxa"/>
-          </w:tcPr>
-          <w:p>
-            <w:r>
-              <w:t>LIS302DL_DATARATE_100</w:t>
-            </w:r>
-          </w:p>
-        </w:tc>
-      </w:tr>
-      <w:tr>
-        <w:tc>
-          <w:tcPr>
-            <w:tcW w:w="4675" w:type="dxa"/>
-          </w:tcPr>
-          <w:p>
-            <w:pPr>
-              <w:rPr>
-                <w:b/>
-              </w:rPr>
-            </w:pPr>
-            <w:proofErr w:type="spellStart"/>
-            <w:r>
-              <w:rPr>
-                <w:b/>
-              </w:rPr>
-              <w:t>Axes_</w:t>
-            </w:r>
-            <w:r>
-              <w:rPr>
-                <w:b/>
-              </w:rPr>
-              <w:t>Enable</w:t>
-            </w:r>
-            <w:proofErr w:type="spellEnd"/>
-          </w:p>
-        </w:tc>
-        <w:tc>
-          <w:tcPr>
-            <w:tcW w:w="4675" w:type="dxa"/>
-          </w:tcPr>
-          <w:p>
-            <w:r>
-              <w:t>LIS302DL_X_ENABLE | LIS302DL_Y_ENABLE | LIS302DL_Z_ENABLE</w:t>
-            </w:r>
-          </w:p>
-        </w:tc>
-      </w:tr>
-      <w:tr>
-        <w:tc>
-          <w:tcPr>
-            <w:tcW w:w="4675" w:type="dxa"/>
-          </w:tcPr>
-          <w:p>
-            <w:pPr>
-              <w:rPr>
-                <w:b/>
-              </w:rPr>
-            </w:pPr>
-            <w:proofErr w:type="spellStart"/>
-            <w:r>
-              <w:rPr>
-                <w:b/>
-              </w:rPr>
-              <w:t>Full_</w:t>
-            </w:r>
-            <w:r>
-              <w:rPr>
-                <w:b/>
-              </w:rPr>
-              <w:t>Scale</w:t>
-            </w:r>
-            <w:proofErr w:type="spellEnd"/>
-          </w:p>
-        </w:tc>
-        <w:tc>
-          <w:tcPr>
-            <w:tcW w:w="4675" w:type="dxa"/>
-          </w:tcPr>
-          <w:p>
-            <w:r>
-              <w:t>LIS302DL_SENSITIVITY_2_3G</w:t>
-            </w:r>
-          </w:p>
-        </w:tc>
-      </w:tr>
-      <w:tr>
-        <w:tc>
-          <w:tcPr>
-            <w:tcW w:w="4675" w:type="dxa"/>
-          </w:tcPr>
-          <w:p>
-            <w:pPr>
-              <w:rPr>
-                <w:b/>
-              </w:rPr>
-            </w:pPr>
-            <w:proofErr w:type="spellStart"/>
-            <w:r>
-              <w:rPr>
-                <w:b/>
-              </w:rPr>
-              <w:t>Self_</w:t>
-            </w:r>
-            <w:r>
-              <w:rPr>
-                <w:b/>
-              </w:rPr>
-              <w:t>Test</w:t>
-            </w:r>
-            <w:proofErr w:type="spellEnd"/>
-          </w:p>
-        </w:tc>
-        <w:tc>
-          <w:tcPr>
-            <w:tcW w:w="4675" w:type="dxa"/>
-          </w:tcPr>
-          <w:p>
-            <w:r>
-              <w:t>LIS302DL_SELFTEST_NORMAL</w:t>
-            </w:r>
-          </w:p>
-        </w:tc>
-      </w:tr>
-    </w:tbl>
-    <w:p/>
-    <w:p>
-      <w:pPr>
-        <w:jc w:val="both"/>
-      </w:pPr>
-      <w:r>
-        <w:t xml:space="preserve">We set power mode to active to turn on the sensor. The data rate is 100 as per the specification. All three axes are enabled since the data from all three is required to plug into equation (). The full scale value is set to sensitivity 2_3G since the range of our data values will not exceed 2g of acceleration. </w:t>
-      </w:r>
-      <w:proofErr w:type="spellStart"/>
-      <w:r>
-        <w:t>Self test</w:t>
-      </w:r>
-      <w:proofErr w:type="spellEnd"/>
-      <w:r>
-        <w:t xml:space="preserve"> normal indicates that the sensor will not conduct an automatic test to test that it works.</w:t>
-      </w:r>
-    </w:p>
-    <w:p>
-      <w:r>
-        <w:t>The GPIO configurations are as follow.</w:t>
-      </w:r>
-    </w:p>
-    <w:p>
-      <w:pPr>
-        <w:pStyle w:val="Caption"/>
-        <w:keepNext/>
-      </w:pPr>
-      <w:bookmarkStart w:id="33" w:name="_Toc414303509"/>
-      <w:r>
-        <w:t xml:space="preserve">Table </w:t>
-      </w:r>
-      <w:fldSimple w:instr=" SEQ Table \* ARABIC ">
-        <w:r>
-          <w:rPr>
-            <w:noProof/>
-          </w:rPr>
-          <w:t>4</w:t>
-        </w:r>
-      </w:fldSimple>
-      <w:r>
-        <w:t>: GPIO Configuration for Mems sensor</w:t>
       </w:r>
       <w:bookmarkEnd w:id="33"/>
     </w:p>
@@ -12574,14 +12100,18 @@
                 <w:b/>
               </w:rPr>
             </w:pPr>
-            <w:proofErr w:type="spellStart"/>
             <w:r>
               <w:rPr>
                 <w:b/>
               </w:rPr>
-              <w:t>GPIO_Pin</w:t>
-            </w:r>
-            <w:proofErr w:type="spellEnd"/>
+              <w:t>Power_</w:t>
+            </w:r>
+            <w:r>
+              <w:rPr>
+                <w:b/>
+              </w:rPr>
+              <w:t>Mode</w:t>
+            </w:r>
           </w:p>
         </w:tc>
         <w:tc>
@@ -12590,7 +12120,7 @@
           </w:tcPr>
           <w:p>
             <w:r>
-              <w:t>LIS302DL_SPI_INT1_PIN</w:t>
+              <w:t>LIS302DL_LOWPOWERMODE_ACTIVE</w:t>
             </w:r>
           </w:p>
         </w:tc>
@@ -12606,14 +12136,18 @@
                 <w:b/>
               </w:rPr>
             </w:pPr>
-            <w:proofErr w:type="spellStart"/>
             <w:r>
               <w:rPr>
                 <w:b/>
               </w:rPr>
-              <w:t>GPIO_Mode</w:t>
-            </w:r>
-            <w:proofErr w:type="spellEnd"/>
+              <w:t>Output_Data</w:t>
+            </w:r>
+            <w:r>
+              <w:rPr>
+                <w:b/>
+              </w:rPr>
+              <w:t>Rate</w:t>
+            </w:r>
           </w:p>
         </w:tc>
         <w:tc>
@@ -12621,11 +12155,9 @@
             <w:tcW w:w="4675" w:type="dxa"/>
           </w:tcPr>
           <w:p>
-            <w:proofErr w:type="spellStart"/>
-            <w:r>
-              <w:t>GPIO_Mode_IN</w:t>
-            </w:r>
-            <w:proofErr w:type="spellEnd"/>
+            <w:r>
+              <w:t>LIS302DL_DATARATE_100</w:t>
+            </w:r>
           </w:p>
         </w:tc>
       </w:tr>
@@ -12640,14 +12172,18 @@
                 <w:b/>
               </w:rPr>
             </w:pPr>
-            <w:proofErr w:type="spellStart"/>
             <w:r>
               <w:rPr>
                 <w:b/>
               </w:rPr>
-              <w:t>GPIO_OType</w:t>
-            </w:r>
-            <w:proofErr w:type="spellEnd"/>
+              <w:t>Axes_</w:t>
+            </w:r>
+            <w:r>
+              <w:rPr>
+                <w:b/>
+              </w:rPr>
+              <w:t>Enable</w:t>
+            </w:r>
           </w:p>
         </w:tc>
         <w:tc>
@@ -12655,11 +12191,9 @@
             <w:tcW w:w="4675" w:type="dxa"/>
           </w:tcPr>
           <w:p>
-            <w:proofErr w:type="spellStart"/>
-            <w:r>
-              <w:t>GPIO_OType_PP</w:t>
-            </w:r>
-            <w:proofErr w:type="spellEnd"/>
+            <w:r>
+              <w:t>LIS302DL_X_ENABLE | LIS302DL_Y_ENABLE | LIS302DL_Z_ENABLE</w:t>
+            </w:r>
           </w:p>
         </w:tc>
       </w:tr>
@@ -12674,14 +12208,18 @@
                 <w:b/>
               </w:rPr>
             </w:pPr>
-            <w:proofErr w:type="spellStart"/>
             <w:r>
               <w:rPr>
                 <w:b/>
               </w:rPr>
-              <w:t>GPIO_Speed</w:t>
-            </w:r>
-            <w:proofErr w:type="spellEnd"/>
+              <w:t>Full_</w:t>
+            </w:r>
+            <w:r>
+              <w:rPr>
+                <w:b/>
+              </w:rPr>
+              <w:t>Scale</w:t>
+            </w:r>
           </w:p>
         </w:tc>
         <w:tc>
@@ -12689,13 +12227,8 @@
             <w:tcW w:w="4675" w:type="dxa"/>
           </w:tcPr>
           <w:p>
-            <w:pPr>
-              <w:tabs>
-                <w:tab w:val="left" w:pos="960"/>
-              </w:tabs>
-            </w:pPr>
-            <w:r>
-              <w:t>GPIO_Speed_100MHz</w:t>
+            <w:r>
+              <w:t>LIS302DL_SENSITIVITY_2_3G</w:t>
             </w:r>
           </w:p>
         </w:tc>
@@ -12711,14 +12244,18 @@
                 <w:b/>
               </w:rPr>
             </w:pPr>
-            <w:proofErr w:type="spellStart"/>
             <w:r>
               <w:rPr>
                 <w:b/>
               </w:rPr>
-              <w:t>GPIO_PuPd</w:t>
-            </w:r>
-            <w:proofErr w:type="spellEnd"/>
+              <w:t>Self_</w:t>
+            </w:r>
+            <w:r>
+              <w:rPr>
+                <w:b/>
+              </w:rPr>
+              <w:t>Test</w:t>
+            </w:r>
           </w:p>
         </w:tc>
         <w:tc>
@@ -12726,11 +12263,9 @@
             <w:tcW w:w="4675" w:type="dxa"/>
           </w:tcPr>
           <w:p>
-            <w:proofErr w:type="spellStart"/>
-            <w:r>
-              <w:t>GPIO_PuPd_NOPULL</w:t>
-            </w:r>
-            <w:proofErr w:type="spellEnd"/>
+            <w:r>
+              <w:t>LIS302DL_SELFTEST_NORMAL</w:t>
+            </w:r>
           </w:p>
         </w:tc>
       </w:tr>
@@ -12741,13 +12276,30 @@
         <w:jc w:val="both"/>
       </w:pPr>
       <w:r>
-        <w:lastRenderedPageBreak/>
-        <w:t>The GPIO pin is the SPI interrupt pin on the MEMs sensor; this pin corresponds to GPIO pin 0. The mode is in since the processor is detecting whether there is an interrupt, not writing to the device. The output type is configured to pull up pull down. The speed of the device is 100 MHz which is arbitrary as long as it is faster than the sensor’s frequency of 100 Hz. Pull up pull down is left floating. The port for the GPIO is port E.</w:t>
+        <w:t>We set power mode to active to turn on the sensor. The data rate is 100 as per the specification. All three axes are enabled since the data from all three is required to plug into equation</w:t>
+      </w:r>
+      <w:r>
+        <w:t>s</w:t>
+      </w:r>
+      <w:r>
+        <w:t xml:space="preserve"> (</w:t>
+      </w:r>
+      <w:r>
+        <w:t>1</w:t>
+      </w:r>
+      <w:r>
+        <w:t>)</w:t>
+      </w:r>
+      <w:r>
+        <w:t xml:space="preserve"> and (2)</w:t>
+      </w:r>
+      <w:r>
+        <w:t>. The full scale value is set to sensitivity 2_3G since the range of our data values will not exceed 2g of acceleration. Self test normal indicates that the sensor will not conduct an automatic test to test that it works.</w:t>
       </w:r>
     </w:p>
     <w:p>
       <w:r>
-        <w:t>The external interrupt controller settings are as follow</w:t>
+        <w:t>The GPIO configurations are as follow.</w:t>
       </w:r>
     </w:p>
     <w:p>
@@ -12755,7 +12307,7 @@
         <w:pStyle w:val="Caption"/>
         <w:keepNext/>
       </w:pPr>
-      <w:bookmarkStart w:id="34" w:name="_Toc414303510"/>
+      <w:bookmarkStart w:id="34" w:name="_Toc414303509"/>
       <w:r>
         <w:t xml:space="preserve">Table </w:t>
       </w:r>
@@ -12764,11 +12316,11 @@
           <w:rPr>
             <w:noProof/>
           </w:rPr>
-          <w:t>5</w:t>
+          <w:t>4</w:t>
         </w:r>
       </w:fldSimple>
       <w:r>
-        <w:t>: EXTI Configuration</w:t>
+        <w:t>: GPIO Configuration for Mems sensor</w:t>
       </w:r>
       <w:bookmarkEnd w:id="34"/>
     </w:p>
@@ -12831,14 +12383,12 @@
                 <w:b/>
               </w:rPr>
             </w:pPr>
-            <w:proofErr w:type="spellStart"/>
             <w:r>
               <w:rPr>
                 <w:b/>
               </w:rPr>
-              <w:t>EXTI_Line</w:t>
-            </w:r>
-            <w:proofErr w:type="spellEnd"/>
+              <w:t>GPIO_Pin</w:t>
+            </w:r>
           </w:p>
         </w:tc>
         <w:tc>
@@ -12847,7 +12397,7 @@
           </w:tcPr>
           <w:p>
             <w:r>
-              <w:t>EXTI_Line0</w:t>
+              <w:t>LIS302DL_SPI_INT1_PIN</w:t>
             </w:r>
           </w:p>
         </w:tc>
@@ -12863,14 +12413,12 @@
                 <w:b/>
               </w:rPr>
             </w:pPr>
-            <w:proofErr w:type="spellStart"/>
             <w:r>
               <w:rPr>
                 <w:b/>
               </w:rPr>
-              <w:t>EXTI_Mode</w:t>
-            </w:r>
-            <w:proofErr w:type="spellEnd"/>
+              <w:t>GPIO_Mode</w:t>
+            </w:r>
           </w:p>
         </w:tc>
         <w:tc>
@@ -12878,11 +12426,9 @@
             <w:tcW w:w="4675" w:type="dxa"/>
           </w:tcPr>
           <w:p>
-            <w:proofErr w:type="spellStart"/>
-            <w:r>
-              <w:t>EXTI_Mode_Interrupt</w:t>
-            </w:r>
-            <w:proofErr w:type="spellEnd"/>
+            <w:r>
+              <w:t>GPIO_Mode_IN</w:t>
+            </w:r>
           </w:p>
         </w:tc>
       </w:tr>
@@ -12897,14 +12443,12 @@
                 <w:b/>
               </w:rPr>
             </w:pPr>
-            <w:proofErr w:type="spellStart"/>
             <w:r>
               <w:rPr>
                 <w:b/>
               </w:rPr>
-              <w:t>EXTI_Trigger</w:t>
-            </w:r>
-            <w:proofErr w:type="spellEnd"/>
+              <w:t>GPIO_OType</w:t>
+            </w:r>
           </w:p>
         </w:tc>
         <w:tc>
@@ -12912,11 +12456,9 @@
             <w:tcW w:w="4675" w:type="dxa"/>
           </w:tcPr>
           <w:p>
-            <w:proofErr w:type="spellStart"/>
-            <w:r>
-              <w:t>EXTI_Trigger_Rising</w:t>
-            </w:r>
-            <w:proofErr w:type="spellEnd"/>
+            <w:r>
+              <w:t>GPIO_OType_PP</w:t>
+            </w:r>
           </w:p>
         </w:tc>
       </w:tr>
@@ -12931,14 +12473,12 @@
                 <w:b/>
               </w:rPr>
             </w:pPr>
-            <w:proofErr w:type="spellStart"/>
             <w:r>
               <w:rPr>
                 <w:b/>
               </w:rPr>
-              <w:t>EXTI_LineCmd</w:t>
-            </w:r>
-            <w:proofErr w:type="spellEnd"/>
+              <w:t>GPIO_Speed</w:t>
+            </w:r>
           </w:p>
         </w:tc>
         <w:tc>
@@ -12946,8 +12486,43 @@
             <w:tcW w:w="4675" w:type="dxa"/>
           </w:tcPr>
           <w:p>
-            <w:r>
-              <w:t>ENABLE</w:t>
+            <w:pPr>
+              <w:tabs>
+                <w:tab w:val="left" w:pos="960"/>
+              </w:tabs>
+            </w:pPr>
+            <w:r>
+              <w:t>GPIO_Speed_100MHz</w:t>
+            </w:r>
+          </w:p>
+        </w:tc>
+      </w:tr>
+      <w:tr>
+        <w:tc>
+          <w:tcPr>
+            <w:tcW w:w="4675" w:type="dxa"/>
+          </w:tcPr>
+          <w:p>
+            <w:pPr>
+              <w:rPr>
+                <w:b/>
+              </w:rPr>
+            </w:pPr>
+            <w:r>
+              <w:rPr>
+                <w:b/>
+              </w:rPr>
+              <w:t>GPIO_PuPd</w:t>
+            </w:r>
+          </w:p>
+        </w:tc>
+        <w:tc>
+          <w:tcPr>
+            <w:tcW w:w="4675" w:type="dxa"/>
+          </w:tcPr>
+          <w:p>
+            <w:r>
+              <w:t>GPIO_PuPd_NOPULL</w:t>
             </w:r>
           </w:p>
         </w:tc>
@@ -12959,12 +12534,13 @@
         <w:jc w:val="both"/>
       </w:pPr>
       <w:r>
-        <w:t>The EXTI line is 0 to correspond to GPIO pin 0 from table (). The mode is interrupt since we are configuring an interrupt. The trigger edge is rising due to the specifications. Then we enabled the EXTI.</w:t>
+        <w:lastRenderedPageBreak/>
+        <w:t>The GPIO pin is the SPI interrupt pin on the MEMs sensor; this pin corresponds to GPIO pin 0. The mode is in since the processor is detecting whether there is an interrupt, not writing to the device. The output type is configured to pull up pull down. The speed of the device is 100 MHz which is arbitrary as long as it is faster than the sensor’s frequency of 100 Hz. Pull up pull down is left floating. The port for the GPIO is port E.</w:t>
       </w:r>
     </w:p>
     <w:p>
       <w:r>
-        <w:t>The NVIC controller configurations are as follow</w:t>
+        <w:t>The external interrupt controller settings are as follow</w:t>
       </w:r>
     </w:p>
     <w:p>
@@ -12972,7 +12548,7 @@
         <w:pStyle w:val="Caption"/>
         <w:keepNext/>
       </w:pPr>
-      <w:bookmarkStart w:id="35" w:name="_Toc414303511"/>
+      <w:bookmarkStart w:id="35" w:name="_Toc414303510"/>
       <w:r>
         <w:t xml:space="preserve">Table </w:t>
       </w:r>
@@ -12981,11 +12557,11 @@
           <w:rPr>
             <w:noProof/>
           </w:rPr>
-          <w:t>6</w:t>
+          <w:t>5</w:t>
         </w:r>
       </w:fldSimple>
       <w:r>
-        <w:t>: NVIC Configuration</w:t>
+        <w:t>: EXTI Configuration</w:t>
       </w:r>
       <w:bookmarkEnd w:id="35"/>
     </w:p>
@@ -13052,7 +12628,7 @@
               <w:rPr>
                 <w:b/>
               </w:rPr>
-              <w:t>NVIC_IRQCHANNEL</w:t>
+              <w:t>EXTI_Line</w:t>
             </w:r>
           </w:p>
         </w:tc>
@@ -13062,7 +12638,7 @@
           </w:tcPr>
           <w:p>
             <w:r>
-              <w:t>EXTI0_IRQn</w:t>
+              <w:t>EXTI_Line0</w:t>
             </w:r>
           </w:p>
         </w:tc>
@@ -13078,14 +12654,12 @@
                 <w:b/>
               </w:rPr>
             </w:pPr>
-            <w:proofErr w:type="spellStart"/>
             <w:r>
               <w:rPr>
                 <w:b/>
               </w:rPr>
-              <w:t>NVIC_IRQChannelPreemptionPriority</w:t>
-            </w:r>
-            <w:proofErr w:type="spellEnd"/>
+              <w:t>EXTI_Mode</w:t>
+            </w:r>
           </w:p>
         </w:tc>
         <w:tc>
@@ -13094,7 +12668,7 @@
           </w:tcPr>
           <w:p>
             <w:r>
-              <w:t>0x01</w:t>
+              <w:t>EXTI_Mode_Interrupt</w:t>
             </w:r>
           </w:p>
         </w:tc>
@@ -13110,14 +12684,12 @@
                 <w:b/>
               </w:rPr>
             </w:pPr>
-            <w:proofErr w:type="spellStart"/>
             <w:r>
               <w:rPr>
                 <w:b/>
               </w:rPr>
-              <w:t>NVIC_IRQChannelSubPriority</w:t>
-            </w:r>
-            <w:proofErr w:type="spellEnd"/>
+              <w:t>EXTI_Trigger</w:t>
+            </w:r>
           </w:p>
         </w:tc>
         <w:tc>
@@ -13126,7 +12698,7 @@
           </w:tcPr>
           <w:p>
             <w:r>
-              <w:t>0x01</w:t>
+              <w:t>EXTI_Trigger_Rising</w:t>
             </w:r>
           </w:p>
         </w:tc>
@@ -13142,14 +12714,12 @@
                 <w:b/>
               </w:rPr>
             </w:pPr>
-            <w:proofErr w:type="spellStart"/>
             <w:r>
               <w:rPr>
                 <w:b/>
               </w:rPr>
-              <w:t>NVIC_IRQChannelCmd</w:t>
-            </w:r>
-            <w:proofErr w:type="spellEnd"/>
+              <w:t>EXTI_LineCmd</w:t>
+            </w:r>
           </w:p>
         </w:tc>
         <w:tc>
@@ -13170,110 +12740,12 @@
         <w:jc w:val="both"/>
       </w:pPr>
       <w:r>
-        <w:t>The interrupt request channel is EXTI 0 to correspond to table (). The priority is 0x01 for both the group and within the group. We set it higher than the display interrupt so that data acquisition will not get blocked. Then NVIC IRQ channel is activated.</w:t>
+        <w:t>The EXTI line is 0 to correspond to GPIO pin 0 from table (). The mode is interrupt since we are configuring an interrupt. The trigger edge is rising due to the specifications. Then we enabled the EXTI.</w:t>
       </w:r>
     </w:p>
     <w:p>
-      <w:pPr>
-        <w:jc w:val="both"/>
-      </w:pPr>
-      <w:r>
-        <w:t>The interrupt handler only checks that the status of the EXTI line. If the line is set, the handler sets the value of the interrupt flag to 1 to inform the main loop that an interrupt has occurred. Then it resets the line it checked.</w:t>
-      </w:r>
-    </w:p>
-    <w:p>
-      <w:pPr>
-        <w:jc w:val="both"/>
-      </w:pPr>
-      <w:r>
-        <w:t xml:space="preserve">Additionally, after initializing the accelerometer, it is necessary to configure the sensor to generate an interrupt when it has new data ready. To do so, we write to the control register </w:t>
-      </w:r>
-      <w:r>
-        <w:t>LIS302DL_CTRL_REG3_ADDR</w:t>
-      </w:r>
-      <w:r>
-        <w:t xml:space="preserve"> the value 0x04. This sets up the sensor to write to the SPI INT 1 pin when the data ready status goes high.</w:t>
-      </w:r>
-    </w:p>
-    <w:p>
-      <w:pPr>
-        <w:pStyle w:val="Heading3"/>
-        <w:rPr>
-          <w:lang w:val="en-CA"/>
-        </w:rPr>
-      </w:pPr>
-      <w:bookmarkStart w:id="36" w:name="_Toc414303476"/>
-      <w:r>
-        <w:rPr>
-          <w:lang w:val="en-CA"/>
-        </w:rPr>
-        <w:t>4.1.3</w:t>
-      </w:r>
-      <w:r>
-        <w:rPr>
-          <w:lang w:val="en-CA"/>
-        </w:rPr>
-        <w:t>. Timer Configuration</w:t>
-      </w:r>
-      <w:r>
-        <w:rPr>
-          <w:lang w:val="en-CA"/>
-        </w:rPr>
-        <w:t xml:space="preserve">, </w:t>
-      </w:r>
-      <w:r>
-        <w:rPr>
-          <w:lang w:val="en-CA"/>
-        </w:rPr>
-        <w:t>Timer Interrupt and Interrupt Handler</w:t>
-      </w:r>
-      <w:bookmarkEnd w:id="36"/>
-    </w:p>
-    <w:p>
-      <w:pPr>
-        <w:jc w:val="both"/>
-        <w:rPr>
-          <w:lang w:val="en-CA"/>
-        </w:rPr>
-      </w:pPr>
-      <w:r>
-        <w:rPr>
-          <w:lang w:val="en-CA"/>
-        </w:rPr>
-        <w:t xml:space="preserve">A hardware timer is used to manage the timing at which the 7-segment display is updated. TIM3 is configured to use a </w:t>
-      </w:r>
-      <w:proofErr w:type="spellStart"/>
-      <w:r>
-        <w:rPr>
-          <w:lang w:val="en-CA"/>
-        </w:rPr>
-        <w:t>prescaler</w:t>
-      </w:r>
-      <w:proofErr w:type="spellEnd"/>
-      <w:r>
-        <w:rPr>
-          <w:lang w:val="en-CA"/>
-        </w:rPr>
-        <w:t xml:space="preserve"> of 1000 and count up to 400. According to</w:t>
-      </w:r>
-      <w:r>
-        <w:rPr>
-          <w:lang w:val="en-CA"/>
-        </w:rPr>
-        <w:t xml:space="preserve"> equation (7)</w:t>
-      </w:r>
-      <w:r>
-        <w:rPr>
-          <w:lang w:val="en-CA"/>
-        </w:rPr>
-        <w:t xml:space="preserve">, this results in an interrupt frequency of 105Hz. These values were experimentally determined to avoid flickering effect while having reasonable intensity coming from the segments. The interrupt handle was designed to update to variables, the interrupt flag and the interrupt count. The interrupt flag determines when a digit on the 7-segment display should be updated. The interrupt count defines which digit to update. At every </w:t>
-      </w:r>
-      <w:r>
-        <w:rPr>
-          <w:lang w:val="en-CA"/>
-        </w:rPr>
-        <w:lastRenderedPageBreak/>
-        <w:t xml:space="preserve">interrupt only one digit is updated; therefore, it takes four interrupts (three for the digits and one for degree symbol) to fully update the display. </w:t>
+      <w:r>
+        <w:t>The NVIC controller configurations are as follow</w:t>
       </w:r>
     </w:p>
     <w:p>
@@ -13281,10 +12753,305 @@
         <w:pStyle w:val="Caption"/>
         <w:keepNext/>
       </w:pPr>
-      <w:bookmarkStart w:id="37" w:name="_Toc414303512"/>
+      <w:bookmarkStart w:id="36" w:name="_Toc414303511"/>
       <w:r>
         <w:t xml:space="preserve">Table </w:t>
       </w:r>
+      <w:fldSimple w:instr=" SEQ Table \* ARABIC ">
+        <w:r>
+          <w:rPr>
+            <w:noProof/>
+          </w:rPr>
+          <w:t>6</w:t>
+        </w:r>
+      </w:fldSimple>
+      <w:r>
+        <w:t>: NVIC Configuration</w:t>
+      </w:r>
+      <w:bookmarkEnd w:id="36"/>
+    </w:p>
+    <w:tbl>
+      <w:tblPr>
+        <w:tblStyle w:val="TableGrid"/>
+        <w:tblW w:w="0" w:type="auto"/>
+        <w:tblLook w:val="04A0" w:firstRow="1" w:lastRow="0" w:firstColumn="1" w:lastColumn="0" w:noHBand="0" w:noVBand="1"/>
+      </w:tblPr>
+      <w:tblGrid>
+        <w:gridCol w:w="4675"/>
+        <w:gridCol w:w="4675"/>
+      </w:tblGrid>
+      <w:tr>
+        <w:tc>
+          <w:tcPr>
+            <w:tcW w:w="4675" w:type="dxa"/>
+          </w:tcPr>
+          <w:p>
+            <w:pPr>
+              <w:rPr>
+                <w:b/>
+              </w:rPr>
+            </w:pPr>
+            <w:r>
+              <w:rPr>
+                <w:b/>
+              </w:rPr>
+              <w:t>Configuration</w:t>
+            </w:r>
+          </w:p>
+        </w:tc>
+        <w:tc>
+          <w:tcPr>
+            <w:tcW w:w="4675" w:type="dxa"/>
+          </w:tcPr>
+          <w:p>
+            <w:pPr>
+              <w:rPr>
+                <w:b/>
+              </w:rPr>
+            </w:pPr>
+            <w:r>
+              <w:rPr>
+                <w:b/>
+              </w:rPr>
+              <w:t>Value</w:t>
+            </w:r>
+          </w:p>
+        </w:tc>
+      </w:tr>
+      <w:tr>
+        <w:tc>
+          <w:tcPr>
+            <w:tcW w:w="4675" w:type="dxa"/>
+          </w:tcPr>
+          <w:p>
+            <w:pPr>
+              <w:rPr>
+                <w:b/>
+              </w:rPr>
+            </w:pPr>
+            <w:r>
+              <w:rPr>
+                <w:b/>
+              </w:rPr>
+              <w:t>NVIC_IRQCHANNEL</w:t>
+            </w:r>
+          </w:p>
+        </w:tc>
+        <w:tc>
+          <w:tcPr>
+            <w:tcW w:w="4675" w:type="dxa"/>
+          </w:tcPr>
+          <w:p>
+            <w:r>
+              <w:t>EXTI0_IRQn</w:t>
+            </w:r>
+          </w:p>
+        </w:tc>
+      </w:tr>
+      <w:tr>
+        <w:tc>
+          <w:tcPr>
+            <w:tcW w:w="4675" w:type="dxa"/>
+          </w:tcPr>
+          <w:p>
+            <w:pPr>
+              <w:rPr>
+                <w:b/>
+              </w:rPr>
+            </w:pPr>
+            <w:r>
+              <w:rPr>
+                <w:b/>
+              </w:rPr>
+              <w:t>NVIC_IRQChannelPreemptionPriority</w:t>
+            </w:r>
+          </w:p>
+        </w:tc>
+        <w:tc>
+          <w:tcPr>
+            <w:tcW w:w="4675" w:type="dxa"/>
+          </w:tcPr>
+          <w:p>
+            <w:r>
+              <w:t>0x01</w:t>
+            </w:r>
+          </w:p>
+        </w:tc>
+      </w:tr>
+      <w:tr>
+        <w:tc>
+          <w:tcPr>
+            <w:tcW w:w="4675" w:type="dxa"/>
+          </w:tcPr>
+          <w:p>
+            <w:pPr>
+              <w:rPr>
+                <w:b/>
+              </w:rPr>
+            </w:pPr>
+            <w:r>
+              <w:rPr>
+                <w:b/>
+              </w:rPr>
+              <w:t>NVIC_IRQChannelSubPriority</w:t>
+            </w:r>
+          </w:p>
+        </w:tc>
+        <w:tc>
+          <w:tcPr>
+            <w:tcW w:w="4675" w:type="dxa"/>
+          </w:tcPr>
+          <w:p>
+            <w:r>
+              <w:t>0x01</w:t>
+            </w:r>
+          </w:p>
+        </w:tc>
+      </w:tr>
+      <w:tr>
+        <w:tc>
+          <w:tcPr>
+            <w:tcW w:w="4675" w:type="dxa"/>
+          </w:tcPr>
+          <w:p>
+            <w:pPr>
+              <w:rPr>
+                <w:b/>
+              </w:rPr>
+            </w:pPr>
+            <w:r>
+              <w:rPr>
+                <w:b/>
+              </w:rPr>
+              <w:t>NVIC_IRQChannelCmd</w:t>
+            </w:r>
+          </w:p>
+        </w:tc>
+        <w:tc>
+          <w:tcPr>
+            <w:tcW w:w="4675" w:type="dxa"/>
+          </w:tcPr>
+          <w:p>
+            <w:r>
+              <w:t>ENABLE</w:t>
+            </w:r>
+          </w:p>
+        </w:tc>
+      </w:tr>
+    </w:tbl>
+    <w:p/>
+    <w:p>
+      <w:pPr>
+        <w:jc w:val="both"/>
+      </w:pPr>
+      <w:r>
+        <w:t>The interrupt request channel is EXTI 0 to correspond to table (). The priority is 0x01 for both the group and within the group. We set it higher than the display interrupt so that data acquisition will not get blocked. Then NVIC IRQ channel is activated.</w:t>
+      </w:r>
+    </w:p>
+    <w:p>
+      <w:pPr>
+        <w:jc w:val="both"/>
+      </w:pPr>
+      <w:r>
+        <w:t>The interrupt handler only checks that the status of the EXTI line. If the line is set, the handler sets the value of the interrupt flag to 1 to inform the main loop that an interrupt has occurred. Then it resets the line it checked.</w:t>
+      </w:r>
+    </w:p>
+    <w:p>
+      <w:pPr>
+        <w:jc w:val="both"/>
+      </w:pPr>
+      <w:r>
+        <w:t xml:space="preserve">Additionally, after initializing the accelerometer, it is necessary to configure the sensor to generate an interrupt when it has new data ready. To do so, we write to the control register </w:t>
+      </w:r>
+      <w:r>
+        <w:t>LIS302DL_CTRL_REG3_ADDR</w:t>
+      </w:r>
+      <w:r>
+        <w:t xml:space="preserve"> the value 0x04. This sets up the sensor to write to the SPI INT 1 pin when the data ready status goes high.</w:t>
+      </w:r>
+    </w:p>
+    <w:p>
+      <w:pPr>
+        <w:pStyle w:val="Heading3"/>
+        <w:rPr>
+          <w:lang w:val="en-CA"/>
+        </w:rPr>
+      </w:pPr>
+      <w:bookmarkStart w:id="37" w:name="_Toc414303476"/>
+      <w:r>
+        <w:rPr>
+          <w:lang w:val="en-CA"/>
+        </w:rPr>
+        <w:t>4.1.3</w:t>
+      </w:r>
+      <w:r>
+        <w:rPr>
+          <w:lang w:val="en-CA"/>
+        </w:rPr>
+        <w:t>. Timer Configuration</w:t>
+      </w:r>
+      <w:r>
+        <w:rPr>
+          <w:lang w:val="en-CA"/>
+        </w:rPr>
+        <w:t xml:space="preserve">, </w:t>
+      </w:r>
+      <w:r>
+        <w:rPr>
+          <w:lang w:val="en-CA"/>
+        </w:rPr>
+        <w:t>Timer Interrupt and Interrupt Handler</w:t>
+      </w:r>
+      <w:bookmarkEnd w:id="37"/>
+    </w:p>
+    <w:p>
+      <w:pPr>
+        <w:jc w:val="both"/>
+        <w:rPr>
+          <w:lang w:val="en-CA"/>
+        </w:rPr>
+      </w:pPr>
+      <w:r>
+        <w:rPr>
+          <w:lang w:val="en-CA"/>
+        </w:rPr>
+        <w:t>A hardware timer is used to manage the timing at which the 7-segment display is updated. TIM3 is configured to use a prescaler of 1000 and count up to 400. According to</w:t>
+      </w:r>
+      <w:r>
+        <w:rPr>
+          <w:lang w:val="en-CA"/>
+        </w:rPr>
+        <w:t xml:space="preserve"> equation (9</w:t>
+      </w:r>
+      <w:r>
+        <w:rPr>
+          <w:lang w:val="en-CA"/>
+        </w:rPr>
+        <w:t>)</w:t>
+      </w:r>
+      <w:r>
+        <w:rPr>
+          <w:lang w:val="en-CA"/>
+        </w:rPr>
+        <w:t xml:space="preserve">, this results in an interrupt frequency of 105Hz. These values were experimentally determined to avoid flickering effect while having reasonable intensity coming from the segments. The interrupt handle was designed to update to variables, the interrupt flag and the interrupt count. The interrupt flag determines when a digit on the 7-segment display should be updated. The interrupt count defines which digit to update. At every </w:t>
+      </w:r>
+      <w:r>
+        <w:rPr>
+          <w:lang w:val="en-CA"/>
+        </w:rPr>
+        <w:lastRenderedPageBreak/>
+        <w:t xml:space="preserve">interrupt only one digit is updated; therefore, it takes four interrupts (three for the digits and one for degree symbol) to fully update the display. </w:t>
+      </w:r>
+    </w:p>
+    <w:p>
+      <w:pPr>
+        <w:pStyle w:val="Caption"/>
+        <w:keepNext/>
+      </w:pPr>
+      <w:bookmarkStart w:id="38" w:name="_Toc414303512"/>
+      <w:r>
+        <w:t xml:space="preserve">Table </w:t>
+      </w:r>
       <w:r>
         <w:fldChar w:fldCharType="begin"/>
       </w:r>
@@ -13309,7 +13076,7 @@
       <w:r>
         <w:t>: TIM3 Configuration</w:t>
       </w:r>
-      <w:bookmarkEnd w:id="37"/>
+      <w:bookmarkEnd w:id="38"/>
     </w:p>
     <w:tbl>
       <w:tblPr>
@@ -13382,14 +13149,12 @@
                 <w:b/>
               </w:rPr>
             </w:pPr>
-            <w:proofErr w:type="spellStart"/>
             <w:r>
               <w:rPr>
                 <w:b/>
               </w:rPr>
               <w:t>Prescaler</w:t>
             </w:r>
-            <w:proofErr w:type="spellEnd"/>
           </w:p>
         </w:tc>
         <w:tc>
@@ -13414,14 +13179,12 @@
                 <w:b/>
               </w:rPr>
             </w:pPr>
-            <w:proofErr w:type="spellStart"/>
             <w:r>
               <w:rPr>
                 <w:b/>
               </w:rPr>
               <w:t>CounterMode</w:t>
             </w:r>
-            <w:proofErr w:type="spellEnd"/>
           </w:p>
         </w:tc>
         <w:tc>
@@ -13429,11 +13192,9 @@
             <w:tcW w:w="5669" w:type="dxa"/>
           </w:tcPr>
           <w:p>
-            <w:proofErr w:type="spellStart"/>
             <w:r>
               <w:t>TIM_CounterMode_Up</w:t>
             </w:r>
-            <w:proofErr w:type="spellEnd"/>
           </w:p>
         </w:tc>
       </w:tr>
@@ -13478,14 +13239,12 @@
                 <w:b/>
               </w:rPr>
             </w:pPr>
-            <w:proofErr w:type="spellStart"/>
             <w:r>
               <w:rPr>
                 <w:b/>
               </w:rPr>
               <w:t>ClockDivision</w:t>
             </w:r>
-            <w:proofErr w:type="spellEnd"/>
           </w:p>
         </w:tc>
         <w:tc>
@@ -13510,14 +13269,12 @@
                 <w:b/>
               </w:rPr>
             </w:pPr>
-            <w:proofErr w:type="spellStart"/>
             <w:r>
               <w:rPr>
                 <w:b/>
               </w:rPr>
               <w:t>RepetitionCounter</w:t>
             </w:r>
-            <w:proofErr w:type="spellEnd"/>
           </w:p>
         </w:tc>
         <w:tc>
@@ -13539,14 +13296,14 @@
           <w:lang w:val="en-CA"/>
         </w:rPr>
       </w:pPr>
-      <w:bookmarkStart w:id="38" w:name="_Toc414303477"/>
+      <w:bookmarkStart w:id="39" w:name="_Toc414303477"/>
       <w:r>
         <w:rPr>
           <w:lang w:val="en-CA"/>
         </w:rPr>
         <w:t>4.2. Collect User Input</w:t>
       </w:r>
-      <w:bookmarkEnd w:id="38"/>
+      <w:bookmarkEnd w:id="39"/>
     </w:p>
     <w:p>
       <w:pPr>
@@ -13555,42 +13312,12 @@
           <w:lang w:val="en-CA"/>
         </w:rPr>
       </w:pPr>
-      <w:bookmarkStart w:id="39" w:name="_Toc414303478"/>
+      <w:bookmarkStart w:id="40" w:name="_Toc414303478"/>
       <w:r>
         <w:rPr>
           <w:lang w:val="en-CA"/>
         </w:rPr>
         <w:t>4.2.1. Initialize Keypad</w:t>
-      </w:r>
-      <w:bookmarkEnd w:id="39"/>
-    </w:p>
-    <w:p>
-      <w:pPr>
-        <w:jc w:val="both"/>
-        <w:rPr>
-          <w:lang w:val="en-CA"/>
-        </w:rPr>
-      </w:pPr>
-      <w:r>
-        <w:rPr>
-          <w:lang w:val="en-CA"/>
-        </w:rPr>
-        <w:t xml:space="preserve">As explained in the theory section, the keypad pins are used as both input and output. For this reason, they are configured on the go. After initializing the pins, the column pins are configured to be output pins and are set high whereas the row pins are configured to be input pins and are pulled down. The configuration is reversed for every read. Digits were constantly read and repeated values were omitted. The key bouncing problem is handled by ignoring sudden changes. For example, if NO_INPUT signal was detect for the first time, it might be due to key bouncing. Only after NO_INPUT signal was detected five consecutive times, the program can safely assume that the user has released the key and the missing signal was not due to a hardware bouncing. </w:t>
-      </w:r>
-    </w:p>
-    <w:p>
-      <w:pPr>
-        <w:pStyle w:val="Heading3"/>
-        <w:rPr>
-          <w:lang w:val="en-CA"/>
-        </w:rPr>
-      </w:pPr>
-      <w:bookmarkStart w:id="40" w:name="_Toc414303479"/>
-      <w:r>
-        <w:rPr>
-          <w:lang w:val="en-CA"/>
-        </w:rPr>
-        <w:t>4.2.2. Return User Input</w:t>
       </w:r>
       <w:bookmarkEnd w:id="40"/>
     </w:p>
@@ -13605,7 +13332,7 @@
         <w:rPr>
           <w:lang w:val="en-CA"/>
         </w:rPr>
-        <w:t xml:space="preserve">For this experiment, users are expected to enter a value followed by the ENTER key. Since there were no key dedicated for this purpose, we used the pound key. When the ENTER key is pressed the result is scaled and returned to the processor. The scaling is necessary because the user have the liberty of entering one, two or three digits. The first digit entered is considered to be the most significant digit (the hundreds), while the third digit entered is considered to be the least significant digit (the ones). When user only enters one digit, it must be scaled to the ones and fill the other to digits with zero. Similarly, when user only enters two digits, they must be scaled to the tens and the ones. </w:t>
+        <w:t xml:space="preserve">As explained in the theory section, the keypad pins are used as both input and output. For this reason, they are configured on the go. After initializing the pins, the column pins are configured to be output pins and are set high whereas the row pins are configured to be input pins and are pulled down. The configuration is reversed for every read. Digits were constantly read and repeated values were omitted. The key bouncing problem is handled by ignoring sudden changes. For example, if NO_INPUT signal was detect for the first time, it might be due to key bouncing. Only after NO_INPUT signal was detected five consecutive times, the program can safely assume that the user has released the key and the missing signal was not due to a hardware bouncing. </w:t>
       </w:r>
     </w:p>
     <w:p>
@@ -13615,12 +13342,12 @@
           <w:lang w:val="en-CA"/>
         </w:rPr>
       </w:pPr>
-      <w:bookmarkStart w:id="41" w:name="_Toc414303480"/>
-      <w:r>
-        <w:rPr>
-          <w:lang w:val="en-CA"/>
-        </w:rPr>
-        <w:t>4.2.3. Improvement on Keypad</w:t>
+      <w:bookmarkStart w:id="41" w:name="_Toc414303479"/>
+      <w:r>
+        <w:rPr>
+          <w:lang w:val="en-CA"/>
+        </w:rPr>
+        <w:t>4.2.2. Return User Input</w:t>
       </w:r>
       <w:bookmarkEnd w:id="41"/>
     </w:p>
@@ -13635,22 +13362,22 @@
         <w:rPr>
           <w:lang w:val="en-CA"/>
         </w:rPr>
-        <w:t>Although the current implementation is functional and meet the requirements, some improvements could be added for the future. First, when the keypad function is called it only exits when ENTER is pressed. It is fine for the current implementation because the processor does not have other tasks to perform in the meantime and can wait after the keypad. To make the program more efficient, the execution should return to the main process and check the keypad status periodically.  Second, the current implementation does not allow user to erase their inputs. The program must start over is the user has entered an erroneous value. A key could be dedicated to act like a BACKSPACE key.</w:t>
+        <w:t xml:space="preserve">For this experiment, users are expected to enter a value followed by the ENTER key. Since there were no key dedicated for this purpose, we used the pound key. When the ENTER key is pressed the result is scaled and returned to the processor. The scaling is necessary because the user have the liberty of entering one, two or three digits. The first digit entered is considered to be the most significant digit (the hundreds), while the third digit entered is considered to be the least significant digit (the ones). When user only enters one digit, it must be scaled to the ones and fill the other to digits with zero. Similarly, when user only enters two digits, they must be scaled to the tens and the ones. </w:t>
       </w:r>
     </w:p>
     <w:p>
       <w:pPr>
-        <w:pStyle w:val="Heading2"/>
+        <w:pStyle w:val="Heading3"/>
         <w:rPr>
           <w:lang w:val="en-CA"/>
         </w:rPr>
       </w:pPr>
-      <w:bookmarkStart w:id="42" w:name="_Toc414303481"/>
-      <w:r>
-        <w:rPr>
-          <w:lang w:val="en-CA"/>
-        </w:rPr>
-        <w:t>4.3. Tilt Angle Calculation</w:t>
+      <w:bookmarkStart w:id="42" w:name="_Toc414303480"/>
+      <w:r>
+        <w:rPr>
+          <w:lang w:val="en-CA"/>
+        </w:rPr>
+        <w:t>4.2.3. Improvement on Keypad</w:t>
       </w:r>
       <w:bookmarkEnd w:id="42"/>
     </w:p>
@@ -13665,34 +13392,22 @@
         <w:rPr>
           <w:lang w:val="en-CA"/>
         </w:rPr>
-        <w:t xml:space="preserve">The process of calculating the tilt angle involved sampling the accelerometer data, normalizing the data, </w:t>
-      </w:r>
-      <w:r>
-        <w:rPr>
-          <w:lang w:val="en-CA"/>
-        </w:rPr>
-        <w:t>filtering the normalized values</w:t>
-      </w:r>
-      <w:r>
-        <w:rPr>
-          <w:lang w:val="en-CA"/>
-        </w:rPr>
-        <w:t>, then performing the calculations.</w:t>
+        <w:t>Although the current implementation is functional and meet the requirements, some improvements could be added for the future. First, when the keypad function is called it only exits when ENTER is pressed. It is fine for the current implementation because the processor does not have other tasks to perform in the meantime and can wait after the keypad. To make the program more efficient, the execution should return to the main process and check the keypad status periodically.  Second, the current implementation does not allow user to erase their inputs. The program must start over is the user has entered an erroneous value. A key could be dedicated to act like a BACKSPACE key.</w:t>
       </w:r>
     </w:p>
     <w:p>
       <w:pPr>
-        <w:pStyle w:val="Heading3"/>
+        <w:pStyle w:val="Heading2"/>
         <w:rPr>
           <w:lang w:val="en-CA"/>
         </w:rPr>
       </w:pPr>
-      <w:bookmarkStart w:id="43" w:name="_Toc414303482"/>
-      <w:r>
-        <w:rPr>
-          <w:lang w:val="en-CA"/>
-        </w:rPr>
-        <w:t>4.3.1 Data Sampling</w:t>
+      <w:bookmarkStart w:id="43" w:name="_Toc414303481"/>
+      <w:r>
+        <w:rPr>
+          <w:lang w:val="en-CA"/>
+        </w:rPr>
+        <w:t>4.3. Tilt Angle Calculation</w:t>
       </w:r>
       <w:bookmarkEnd w:id="43"/>
     </w:p>
@@ -13707,58 +13422,19 @@
         <w:rPr>
           <w:lang w:val="en-CA"/>
         </w:rPr>
-        <w:t xml:space="preserve">As per the requirements, the accelerometer sampled values at a frequency of 100Hz. </w:t>
-      </w:r>
-      <w:r>
-        <w:rPr>
-          <w:lang w:val="en-CA"/>
-        </w:rPr>
-        <w:t xml:space="preserve">To avoid continually polling the accelerometer for data, we only acquired data when an interrupt was generated when the </w:t>
-      </w:r>
-      <w:r>
-        <w:rPr>
-          <w:lang w:val="en-CA"/>
-        </w:rPr>
-        <w:lastRenderedPageBreak/>
-        <w:t>accelerometer indicated it had data ready.</w:t>
-      </w:r>
-      <w:r>
-        <w:rPr>
-          <w:lang w:val="en-CA"/>
-        </w:rPr>
-        <w:t xml:space="preserve"> Since the accelerometer is not hardwired to the processor, we used EXTI (External Interrupt) </w:t>
-      </w:r>
-      <w:r>
-        <w:rPr>
-          <w:lang w:val="en-CA"/>
-        </w:rPr>
-        <w:t>to generate the interrupt and NVIC (Nested Vector Interrupt Controller) to channel the interrupt.</w:t>
-      </w:r>
-    </w:p>
-    <w:p>
-      <w:pPr>
-        <w:jc w:val="both"/>
-        <w:rPr>
-          <w:lang w:val="en-CA"/>
-        </w:rPr>
-      </w:pPr>
-      <w:r>
-        <w:rPr>
-          <w:lang w:val="en-CA"/>
-        </w:rPr>
-        <w:t xml:space="preserve">To detect the interrupt, we used a global variable as a flag. </w:t>
-      </w:r>
-      <w:r>
-        <w:rPr>
-          <w:lang w:val="en-CA"/>
-        </w:rPr>
-        <w:t xml:space="preserve">In the interrupt handler, the flag is set. In our main loop, if the flag is set, then we proceed to reset the flag and read the new data values. </w:t>
-      </w:r>
-      <w:r>
-        <w:rPr>
-          <w:lang w:val="en-CA"/>
-        </w:rPr>
-        <w:t>Then the data is processed.</w:t>
+        <w:t xml:space="preserve">The process of calculating the tilt angle involved sampling the accelerometer data, normalizing the data, </w:t>
+      </w:r>
+      <w:r>
+        <w:rPr>
+          <w:lang w:val="en-CA"/>
+        </w:rPr>
+        <w:t>filtering the normalized values</w:t>
+      </w:r>
+      <w:r>
+        <w:rPr>
+          <w:lang w:val="en-CA"/>
+        </w:rPr>
+        <w:t>, then performing the calculations.</w:t>
       </w:r>
     </w:p>
     <w:p>
@@ -13768,18 +13444,12 @@
           <w:lang w:val="en-CA"/>
         </w:rPr>
       </w:pPr>
-      <w:bookmarkStart w:id="44" w:name="_Toc414303483"/>
-      <w:r>
-        <w:rPr>
-          <w:lang w:val="en-CA"/>
-        </w:rPr>
-        <w:t>4.3.2</w:t>
-      </w:r>
-      <w:r>
-        <w:rPr>
-          <w:lang w:val="en-CA"/>
-        </w:rPr>
-        <w:t>. Data Processing</w:t>
+      <w:bookmarkStart w:id="44" w:name="_Toc414303482"/>
+      <w:r>
+        <w:rPr>
+          <w:lang w:val="en-CA"/>
+        </w:rPr>
+        <w:t>4.3.1 Data Sampling</w:t>
       </w:r>
       <w:bookmarkEnd w:id="44"/>
     </w:p>
@@ -13794,6 +13464,93 @@
         <w:rPr>
           <w:lang w:val="en-CA"/>
         </w:rPr>
+        <w:t xml:space="preserve">As per the requirements, the accelerometer sampled values at a frequency of 100Hz. </w:t>
+      </w:r>
+      <w:r>
+        <w:rPr>
+          <w:lang w:val="en-CA"/>
+        </w:rPr>
+        <w:t xml:space="preserve">To avoid continually polling the accelerometer for data, we only acquired data when an interrupt was generated when the </w:t>
+      </w:r>
+      <w:r>
+        <w:rPr>
+          <w:lang w:val="en-CA"/>
+        </w:rPr>
+        <w:lastRenderedPageBreak/>
+        <w:t>accelerometer indicated it had data ready.</w:t>
+      </w:r>
+      <w:r>
+        <w:rPr>
+          <w:lang w:val="en-CA"/>
+        </w:rPr>
+        <w:t xml:space="preserve"> Since the accelerometer is not hardwired to the processor, we used EXTI (External Interrupt) </w:t>
+      </w:r>
+      <w:r>
+        <w:rPr>
+          <w:lang w:val="en-CA"/>
+        </w:rPr>
+        <w:t>to generate the interrupt and NVIC (Nested Vector Interrupt Controller) to channel the interrupt.</w:t>
+      </w:r>
+    </w:p>
+    <w:p>
+      <w:pPr>
+        <w:jc w:val="both"/>
+        <w:rPr>
+          <w:lang w:val="en-CA"/>
+        </w:rPr>
+      </w:pPr>
+      <w:r>
+        <w:rPr>
+          <w:lang w:val="en-CA"/>
+        </w:rPr>
+        <w:t xml:space="preserve">To detect the interrupt, we used a global variable as a flag. </w:t>
+      </w:r>
+      <w:r>
+        <w:rPr>
+          <w:lang w:val="en-CA"/>
+        </w:rPr>
+        <w:t xml:space="preserve">In the interrupt handler, the flag is set. In our main loop, if the flag is set, then we proceed to reset the flag and read the new data values. </w:t>
+      </w:r>
+      <w:r>
+        <w:rPr>
+          <w:lang w:val="en-CA"/>
+        </w:rPr>
+        <w:t>Then the data is processed.</w:t>
+      </w:r>
+    </w:p>
+    <w:p>
+      <w:pPr>
+        <w:pStyle w:val="Heading3"/>
+        <w:rPr>
+          <w:lang w:val="en-CA"/>
+        </w:rPr>
+      </w:pPr>
+      <w:bookmarkStart w:id="45" w:name="_Toc414303483"/>
+      <w:r>
+        <w:rPr>
+          <w:lang w:val="en-CA"/>
+        </w:rPr>
+        <w:t>4.3.2</w:t>
+      </w:r>
+      <w:r>
+        <w:rPr>
+          <w:lang w:val="en-CA"/>
+        </w:rPr>
+        <w:t>. Data Processing</w:t>
+      </w:r>
+      <w:bookmarkEnd w:id="45"/>
+    </w:p>
+    <w:p>
+      <w:pPr>
+        <w:jc w:val="both"/>
+        <w:rPr>
+          <w:lang w:val="en-CA"/>
+        </w:rPr>
+      </w:pPr>
+      <w:r>
+        <w:rPr>
+          <w:lang w:val="en-CA"/>
+        </w:rPr>
         <w:t>Processing</w:t>
       </w:r>
       <w:r>
@@ -13836,14 +13593,7 @@
         <w:rPr>
           <w:lang w:val="en-CA"/>
         </w:rPr>
-        <w:t xml:space="preserve"> stored in the </w:t>
-      </w:r>
-      <w:proofErr w:type="spellStart"/>
-      <w:r>
-        <w:rPr>
-          <w:lang w:val="en-CA"/>
-        </w:rPr>
-        <w:t>tilt</w:t>
+        <w:t xml:space="preserve"> stored in the tilt</w:t>
       </w:r>
       <w:r>
         <w:rPr>
@@ -13855,14 +13605,7 @@
         <w:rPr>
           <w:lang w:val="en-CA"/>
         </w:rPr>
-        <w:t>detection.h</w:t>
-      </w:r>
-      <w:proofErr w:type="spellEnd"/>
-      <w:r>
-        <w:rPr>
-          <w:lang w:val="en-CA"/>
-        </w:rPr>
-        <w:t xml:space="preserve"> header file as an array of 12 elements.</w:t>
+        <w:t>detection.h header file as an array of 12 elements.</w:t>
       </w:r>
       <w:r>
         <w:rPr>
@@ -13874,16 +13617,8 @@
         <w:rPr>
           <w:lang w:val="en-CA"/>
         </w:rPr>
-        <w:t xml:space="preserve">In order to perform matrix operations on the data, the array is stored within an </w:t>
-      </w:r>
-      <w:proofErr w:type="spellStart"/>
-      <w:r>
-        <w:rPr>
-          <w:lang w:val="en-CA"/>
-        </w:rPr>
-        <w:t>arm_matrix_instance</w:t>
-      </w:r>
-      <w:proofErr w:type="spellEnd"/>
+        <w:t>In order to perform matrix operations on the data, the array is stored within an arm_matrix_instance</w:t>
+      </w:r>
       <w:r>
         <w:rPr>
           <w:lang w:val="en-CA"/>
@@ -13906,7 +13641,19 @@
         <w:rPr>
           <w:lang w:val="en-CA"/>
         </w:rPr>
-        <w:t xml:space="preserve"> as in equation (x)</w:t>
+        <w:t xml:space="preserve"> as in </w:t>
+      </w:r>
+      <w:r>
+        <w:rPr>
+          <w:lang w:val="en-CA"/>
+        </w:rPr>
+        <w:t>equation (4</w:t>
+      </w:r>
+      <w:r>
+        <w:rPr>
+          <w:lang w:val="en-CA"/>
+        </w:rPr>
+        <w:t>)</w:t>
       </w:r>
       <w:r>
         <w:rPr>
@@ -13936,21 +13683,7 @@
         <w:rPr>
           <w:lang w:val="en-CA"/>
         </w:rPr>
-        <w:t xml:space="preserve"> After normalizing, the output is passed to the </w:t>
-      </w:r>
-      <w:proofErr w:type="spellStart"/>
-      <w:r>
-        <w:rPr>
-          <w:lang w:val="en-CA"/>
-        </w:rPr>
-        <w:t>Kalman</w:t>
-      </w:r>
-      <w:proofErr w:type="spellEnd"/>
-      <w:r>
-        <w:rPr>
-          <w:lang w:val="en-CA"/>
-        </w:rPr>
-        <w:t xml:space="preserve"> filter.</w:t>
+        <w:t xml:space="preserve"> After normalizing, the output is passed to the Kalman filter.</w:t>
       </w:r>
     </w:p>
     <w:p>
@@ -13958,7 +13691,7 @@
         <w:pStyle w:val="Caption"/>
         <w:keepNext/>
       </w:pPr>
-      <w:bookmarkStart w:id="45" w:name="_Toc414303513"/>
+      <w:bookmarkStart w:id="46" w:name="_Toc414303513"/>
       <w:r>
         <w:t xml:space="preserve">Table </w:t>
       </w:r>
@@ -13986,7 +13719,7 @@
       <w:r>
         <w:t>: Normalization Matrix</w:t>
       </w:r>
-      <w:bookmarkEnd w:id="45"/>
+      <w:bookmarkEnd w:id="46"/>
     </w:p>
     <w:tbl>
       <w:tblPr>
@@ -14249,21 +13982,7 @@
         <w:rPr>
           <w:lang w:val="en-CA"/>
         </w:rPr>
-        <w:t xml:space="preserve">he </w:t>
-      </w:r>
-      <w:proofErr w:type="spellStart"/>
-      <w:r>
-        <w:rPr>
-          <w:lang w:val="en-CA"/>
-        </w:rPr>
-        <w:t>Kalman</w:t>
-      </w:r>
-      <w:proofErr w:type="spellEnd"/>
-      <w:r>
-        <w:rPr>
-          <w:lang w:val="en-CA"/>
-        </w:rPr>
-        <w:t xml:space="preserve"> filter taken directly from lab 2. </w:t>
+        <w:t xml:space="preserve">he Kalman filter taken directly from lab 2. </w:t>
       </w:r>
       <w:r>
         <w:rPr>
@@ -14281,21 +14000,7 @@
         <w:rPr>
           <w:lang w:val="en-CA"/>
         </w:rPr>
-        <w:t xml:space="preserve">For this application, we required the use of three different instances of a </w:t>
-      </w:r>
-      <w:proofErr w:type="spellStart"/>
-      <w:r>
-        <w:rPr>
-          <w:lang w:val="en-CA"/>
-        </w:rPr>
-        <w:t>Kalman</w:t>
-      </w:r>
-      <w:proofErr w:type="spellEnd"/>
-      <w:r>
-        <w:rPr>
-          <w:lang w:val="en-CA"/>
-        </w:rPr>
-        <w:t xml:space="preserve"> filter state</w:t>
+        <w:t>For this application, we required the use of three different instances of a Kalman filter state</w:t>
       </w:r>
       <w:r>
         <w:rPr>
@@ -14307,21 +14012,7 @@
         <w:rPr>
           <w:lang w:val="en-CA"/>
         </w:rPr>
-        <w:t xml:space="preserve">Using only one </w:t>
-      </w:r>
-      <w:proofErr w:type="spellStart"/>
-      <w:r>
-        <w:rPr>
-          <w:lang w:val="en-CA"/>
-        </w:rPr>
-        <w:t>Kalman</w:t>
-      </w:r>
-      <w:proofErr w:type="spellEnd"/>
-      <w:r>
-        <w:rPr>
-          <w:lang w:val="en-CA"/>
-        </w:rPr>
-        <w:t xml:space="preserve"> fil</w:t>
+        <w:t>Using only one Kalman fil</w:t>
       </w:r>
       <w:r>
         <w:rPr>
@@ -14431,7 +14122,31 @@
         <w:rPr>
           <w:lang w:val="en-CA"/>
         </w:rPr>
-        <w:t>pitch angle we determined by using equation (x) and the roll angle we determined by using equation (y).</w:t>
+        <w:t>pitch angle we</w:t>
+      </w:r>
+      <w:r>
+        <w:rPr>
+          <w:lang w:val="en-CA"/>
+        </w:rPr>
+        <w:t xml:space="preserve"> determined by using equation (1</w:t>
+      </w:r>
+      <w:r>
+        <w:rPr>
+          <w:lang w:val="en-CA"/>
+        </w:rPr>
+        <w:t>) and the roll angle we</w:t>
+      </w:r>
+      <w:r>
+        <w:rPr>
+          <w:lang w:val="en-CA"/>
+        </w:rPr>
+        <w:t xml:space="preserve"> determined by using equation (2</w:t>
+      </w:r>
+      <w:r>
+        <w:rPr>
+          <w:lang w:val="en-CA"/>
+        </w:rPr>
+        <w:t>).</w:t>
       </w:r>
       <w:r>
         <w:rPr>
@@ -14465,7 +14180,7 @@
           <w:lang w:val="en-CA"/>
         </w:rPr>
       </w:pPr>
-      <w:bookmarkStart w:id="46" w:name="_Toc414303484"/>
+      <w:bookmarkStart w:id="47" w:name="_Toc414303484"/>
       <w:r>
         <w:rPr>
           <w:lang w:val="en-CA"/>
@@ -14478,7 +14193,7 @@
         </w:rPr>
         <w:t xml:space="preserve"> Data Comparison</w:t>
       </w:r>
-      <w:bookmarkEnd w:id="46"/>
+      <w:bookmarkEnd w:id="47"/>
     </w:p>
     <w:p>
       <w:pPr>
@@ -14498,7 +14213,7 @@
           <w:lang w:val="en-CA"/>
         </w:rPr>
       </w:pPr>
-      <w:bookmarkStart w:id="47" w:name="_Toc414303485"/>
+      <w:bookmarkStart w:id="48" w:name="_Toc414303485"/>
       <w:r>
         <w:rPr>
           <w:lang w:val="en-CA"/>
@@ -14511,7 +14226,7 @@
         </w:rPr>
         <w:t>. Result Display</w:t>
       </w:r>
-      <w:bookmarkEnd w:id="47"/>
+      <w:bookmarkEnd w:id="48"/>
     </w:p>
     <w:p>
       <w:pPr>
@@ -14520,7 +14235,7 @@
           <w:lang w:val="en-CA"/>
         </w:rPr>
       </w:pPr>
-      <w:bookmarkStart w:id="48" w:name="_Toc414303486"/>
+      <w:bookmarkStart w:id="49" w:name="_Toc414303486"/>
       <w:r>
         <w:rPr>
           <w:lang w:val="en-CA"/>
@@ -14538,49 +14253,6 @@
           <w:lang w:val="en-CA"/>
         </w:rPr>
         <w:t>Visual Feedback</w:t>
-      </w:r>
-      <w:bookmarkEnd w:id="48"/>
-    </w:p>
-    <w:p>
-      <w:pPr>
-        <w:jc w:val="both"/>
-        <w:rPr>
-          <w:lang w:val="en-CA"/>
-        </w:rPr>
-      </w:pPr>
-      <w:r>
-        <w:rPr>
-          <w:lang w:val="en-CA"/>
-        </w:rPr>
-        <w:t xml:space="preserve">After comparing the current orientation against the targeted angle, an animation is used to help user orient the board toward the desired position. This animation uses the first digit of the 7-segement display. </w:t>
-      </w:r>
-      <w:r>
-        <w:rPr>
-          <w:lang w:val="en-CA"/>
-        </w:rPr>
-        <w:lastRenderedPageBreak/>
-        <w:t xml:space="preserve">When the user should increase the inclination of the board, the segments will light up from bottom up. And when the user should decrease the inclination of the board, the segments will light up from top down. </w:t>
-      </w:r>
-    </w:p>
-    <w:p>
-      <w:pPr>
-        <w:pStyle w:val="Heading3"/>
-        <w:rPr>
-          <w:lang w:val="en-CA"/>
-        </w:rPr>
-      </w:pPr>
-      <w:bookmarkStart w:id="49" w:name="_Toc414303487"/>
-      <w:r>
-        <w:rPr>
-          <w:lang w:val="en-CA"/>
-        </w:rPr>
-        <w:t>4.4</w:t>
-      </w:r>
-      <w:r>
-        <w:rPr>
-          <w:lang w:val="en-CA"/>
-        </w:rPr>
-        <w:t>.2. Display Current Angle</w:t>
       </w:r>
       <w:bookmarkEnd w:id="49"/>
     </w:p>
@@ -14595,6 +14267,49 @@
         <w:rPr>
           <w:lang w:val="en-CA"/>
         </w:rPr>
+        <w:t xml:space="preserve">After comparing the current orientation against the targeted angle, an animation is used to help user orient the board toward the desired position. This animation uses the first digit of the 7-segement display. </w:t>
+      </w:r>
+      <w:r>
+        <w:rPr>
+          <w:lang w:val="en-CA"/>
+        </w:rPr>
+        <w:lastRenderedPageBreak/>
+        <w:t xml:space="preserve">When the user should increase the inclination of the board, the segments will light up from bottom up. And when the user should decrease the inclination of the board, the segments will light up from top down. </w:t>
+      </w:r>
+    </w:p>
+    <w:p>
+      <w:pPr>
+        <w:pStyle w:val="Heading3"/>
+        <w:rPr>
+          <w:lang w:val="en-CA"/>
+        </w:rPr>
+      </w:pPr>
+      <w:bookmarkStart w:id="50" w:name="_Toc414303487"/>
+      <w:r>
+        <w:rPr>
+          <w:lang w:val="en-CA"/>
+        </w:rPr>
+        <w:t>4.4</w:t>
+      </w:r>
+      <w:r>
+        <w:rPr>
+          <w:lang w:val="en-CA"/>
+        </w:rPr>
+        <w:t>.2. Display Current Angle</w:t>
+      </w:r>
+      <w:bookmarkEnd w:id="50"/>
+    </w:p>
+    <w:p>
+      <w:pPr>
+        <w:jc w:val="both"/>
+        <w:rPr>
+          <w:lang w:val="en-CA"/>
+        </w:rPr>
+      </w:pPr>
+      <w:r>
+        <w:rPr>
+          <w:lang w:val="en-CA"/>
+        </w:rPr>
         <w:t>Once the user is within five degrees of the target roll angle, the 7-segment display will show the current angle. The value of the current angle is passed on to display as a floating point. The floating point is decomposed into integer digits and a signal for the decimal point. Digits are displayed one by one according to their value. The multiplexing of the segment was done before hand and the segments to turn on for all integer values (between 0 and 9) and the decimal point is pre-defined. The display is refreshed at a frequency of 25.125Hz (=105Hz/4). This frequency is controlled by the hardware timer (TIM3). At every interrupt, one digit is updated. It takes four interrupts to refresh all three digits and the degree symbol.</w:t>
       </w:r>
     </w:p>
@@ -14605,7 +14320,7 @@
           <w:lang w:val="en-CA"/>
         </w:rPr>
       </w:pPr>
-      <w:bookmarkStart w:id="50" w:name="_Toc414303488"/>
+      <w:bookmarkStart w:id="51" w:name="_Toc414303488"/>
       <w:r>
         <w:rPr>
           <w:lang w:val="en-CA"/>
@@ -14618,7 +14333,7 @@
         </w:rPr>
         <w:t xml:space="preserve"> Continuous Process</w:t>
       </w:r>
-      <w:bookmarkEnd w:id="50"/>
+      <w:bookmarkEnd w:id="51"/>
     </w:p>
     <w:p>
       <w:pPr>
@@ -14641,14 +14356,14 @@
           <w:lang w:val="en-CA"/>
         </w:rPr>
       </w:pPr>
-      <w:bookmarkStart w:id="51" w:name="_Toc414303489"/>
+      <w:bookmarkStart w:id="52" w:name="_Toc414303489"/>
       <w:r>
         <w:rPr>
           <w:lang w:val="en-CA"/>
         </w:rPr>
         <w:t>5. Testing and Observation</w:t>
       </w:r>
-      <w:bookmarkEnd w:id="51"/>
+      <w:bookmarkEnd w:id="52"/>
     </w:p>
     <w:p>
       <w:pPr>
@@ -14657,178 +14372,12 @@
           <w:lang w:val="en-CA"/>
         </w:rPr>
       </w:pPr>
-      <w:bookmarkStart w:id="52" w:name="_Toc414303490"/>
+      <w:bookmarkStart w:id="53" w:name="_Toc414303490"/>
       <w:r>
         <w:rPr>
           <w:lang w:val="en-CA"/>
         </w:rPr>
         <w:t>5.1. Accelerometer Calibration</w:t>
-      </w:r>
-      <w:bookmarkEnd w:id="52"/>
-    </w:p>
-    <w:p>
-      <w:pPr>
-        <w:jc w:val="both"/>
-        <w:rPr>
-          <w:lang w:val="en-CA"/>
-        </w:rPr>
-      </w:pPr>
-      <w:r>
-        <w:rPr>
-          <w:lang w:val="en-CA"/>
-        </w:rPr>
-        <w:t xml:space="preserve">To </w:t>
-      </w:r>
-      <w:r>
-        <w:rPr>
-          <w:lang w:val="en-CA"/>
-        </w:rPr>
-        <w:t xml:space="preserve">calibrate our sensor, we </w:t>
-      </w:r>
-      <w:r>
-        <w:rPr>
-          <w:lang w:val="en-CA"/>
-        </w:rPr>
-        <w:t>perform</w:t>
-      </w:r>
-      <w:r>
-        <w:rPr>
-          <w:lang w:val="en-CA"/>
-        </w:rPr>
-        <w:t>ed</w:t>
-      </w:r>
-      <w:r>
-        <w:rPr>
-          <w:lang w:val="en-CA"/>
-        </w:rPr>
-        <w:t xml:space="preserve"> offline calibration as described in section </w:t>
-      </w:r>
-      <w:r>
-        <w:rPr>
-          <w:lang w:val="en-CA"/>
-        </w:rPr>
-        <w:t xml:space="preserve">3.2. </w:t>
-      </w:r>
-      <w:r>
-        <w:rPr>
-          <w:lang w:val="en-CA"/>
-        </w:rPr>
-        <w:t>First we collected samples of raw accelerometer values at the six positions</w:t>
-      </w:r>
-      <w:r>
-        <w:rPr>
-          <w:lang w:val="en-CA"/>
-        </w:rPr>
-        <w:t xml:space="preserve"> as described in section 3.2.</w:t>
-      </w:r>
-      <w:r>
-        <w:rPr>
-          <w:lang w:val="en-CA"/>
-        </w:rPr>
-        <w:t xml:space="preserve"> </w:t>
-      </w:r>
-      <w:r>
-        <w:rPr>
-          <w:lang w:val="en-CA"/>
-        </w:rPr>
-        <w:t xml:space="preserve">Then we averaged the acceleration values and formed the w matrix in </w:t>
-      </w:r>
-      <w:r>
-        <w:rPr>
-          <w:lang w:val="en-CA"/>
-        </w:rPr>
-        <w:t xml:space="preserve">accordance with its format as </w:t>
-      </w:r>
-      <w:r>
-        <w:rPr>
-          <w:lang w:val="en-CA"/>
-        </w:rPr>
-        <w:t>described</w:t>
-      </w:r>
-      <w:r>
-        <w:rPr>
-          <w:lang w:val="en-CA"/>
-        </w:rPr>
-        <w:t xml:space="preserve"> in section 3.2.</w:t>
-      </w:r>
-      <w:r>
-        <w:rPr>
-          <w:lang w:val="en-CA"/>
-        </w:rPr>
-        <w:t xml:space="preserve"> </w:t>
-      </w:r>
-      <w:r>
-        <w:rPr>
-          <w:lang w:val="en-CA"/>
-        </w:rPr>
-        <w:t xml:space="preserve">Then in </w:t>
-      </w:r>
-      <w:proofErr w:type="spellStart"/>
-      <w:r>
-        <w:rPr>
-          <w:lang w:val="en-CA"/>
-        </w:rPr>
-        <w:t>Matlab</w:t>
-      </w:r>
-      <w:proofErr w:type="spellEnd"/>
-      <w:r>
-        <w:rPr>
-          <w:lang w:val="en-CA"/>
-        </w:rPr>
-        <w:t>, we solved for equation (4).</w:t>
-      </w:r>
-      <w:r>
-        <w:rPr>
-          <w:lang w:val="en-CA"/>
-        </w:rPr>
-        <w:t xml:space="preserve"> Taking the output values, we then hardcoded them to an array.</w:t>
-      </w:r>
-      <w:r>
-        <w:rPr>
-          <w:lang w:val="en-CA"/>
-        </w:rPr>
-        <w:t xml:space="preserve"> The normalization measured the tilt angles within 4 degrees of accuracy</w:t>
-      </w:r>
-      <w:r>
-        <w:rPr>
-          <w:lang w:val="en-CA"/>
-        </w:rPr>
-        <w:t xml:space="preserve"> by comparing the printed debug values to a measurement with a protractor</w:t>
-      </w:r>
-      <w:r>
-        <w:rPr>
-          <w:lang w:val="en-CA"/>
-        </w:rPr>
-        <w:t>.</w:t>
-      </w:r>
-    </w:p>
-    <w:p>
-      <w:pPr>
-        <w:pStyle w:val="Heading2"/>
-        <w:rPr>
-          <w:lang w:val="en-CA"/>
-        </w:rPr>
-      </w:pPr>
-      <w:bookmarkStart w:id="53" w:name="_Toc414303491"/>
-      <w:r>
-        <w:rPr>
-          <w:lang w:val="en-CA"/>
-        </w:rPr>
-        <w:t xml:space="preserve">5.2. </w:t>
-      </w:r>
-      <w:proofErr w:type="spellStart"/>
-      <w:r>
-        <w:rPr>
-          <w:lang w:val="en-CA"/>
-        </w:rPr>
-        <w:t>Kalman</w:t>
-      </w:r>
-      <w:proofErr w:type="spellEnd"/>
-      <w:r>
-        <w:rPr>
-          <w:lang w:val="en-CA"/>
-        </w:rPr>
-        <w:t xml:space="preserve"> Filter</w:t>
       </w:r>
       <w:bookmarkEnd w:id="53"/>
     </w:p>
@@ -14843,21 +14392,49 @@
         <w:rPr>
           <w:lang w:val="en-CA"/>
         </w:rPr>
-        <w:t xml:space="preserve">The </w:t>
-      </w:r>
-      <w:proofErr w:type="spellStart"/>
-      <w:r>
-        <w:rPr>
-          <w:lang w:val="en-CA"/>
-        </w:rPr>
-        <w:t>Kalman</w:t>
-      </w:r>
-      <w:proofErr w:type="spellEnd"/>
-      <w:r>
-        <w:rPr>
-          <w:lang w:val="en-CA"/>
-        </w:rPr>
-        <w:t xml:space="preserve"> filter initial state parameters we chose were q = 0.025, r = 5, x = k = p = 0.</w:t>
+        <w:t xml:space="preserve">To </w:t>
+      </w:r>
+      <w:r>
+        <w:rPr>
+          <w:lang w:val="en-CA"/>
+        </w:rPr>
+        <w:t xml:space="preserve">calibrate our sensor, we </w:t>
+      </w:r>
+      <w:r>
+        <w:rPr>
+          <w:lang w:val="en-CA"/>
+        </w:rPr>
+        <w:t>perform</w:t>
+      </w:r>
+      <w:r>
+        <w:rPr>
+          <w:lang w:val="en-CA"/>
+        </w:rPr>
+        <w:t>ed</w:t>
+      </w:r>
+      <w:r>
+        <w:rPr>
+          <w:lang w:val="en-CA"/>
+        </w:rPr>
+        <w:t xml:space="preserve"> offline calibration as described in section </w:t>
+      </w:r>
+      <w:r>
+        <w:rPr>
+          <w:lang w:val="en-CA"/>
+        </w:rPr>
+        <w:t xml:space="preserve">3.2. </w:t>
+      </w:r>
+      <w:r>
+        <w:rPr>
+          <w:lang w:val="en-CA"/>
+        </w:rPr>
+        <w:t>First we collected samples of raw accelerometer values at the six positions</w:t>
+      </w:r>
+      <w:r>
+        <w:rPr>
+          <w:lang w:val="en-CA"/>
+        </w:rPr>
+        <w:t xml:space="preserve"> as described in section 3.2.</w:t>
       </w:r>
       <w:r>
         <w:rPr>
@@ -14865,25 +14442,29 @@
         </w:rPr>
         <w:t xml:space="preserve"> </w:t>
       </w:r>
-      <w:proofErr w:type="gramStart"/>
-      <w:r>
-        <w:rPr>
-          <w:lang w:val="en-CA"/>
-        </w:rPr>
-        <w:t>x</w:t>
-      </w:r>
-      <w:proofErr w:type="gramEnd"/>
-      <w:r>
-        <w:rPr>
-          <w:lang w:val="en-CA"/>
-        </w:rPr>
-        <w:t xml:space="preserve"> is the estimated value, and since each acceleration value will be in the range of 0 to 1, we set x to 0.</w:t>
-      </w:r>
-      <w:r>
-        <w:rPr>
-          <w:lang w:val="en-CA"/>
-        </w:rPr>
-        <w:t xml:space="preserve"> To get the other values of the parameters, we plotted a comparison of filtered values with the raw data with varying parameter values.</w:t>
+      <w:r>
+        <w:rPr>
+          <w:lang w:val="en-CA"/>
+        </w:rPr>
+        <w:t xml:space="preserve">Then we averaged the acceleration values and formed the w matrix in </w:t>
+      </w:r>
+      <w:r>
+        <w:rPr>
+          <w:lang w:val="en-CA"/>
+        </w:rPr>
+        <w:t xml:space="preserve">accordance with its format as </w:t>
+      </w:r>
+      <w:r>
+        <w:rPr>
+          <w:lang w:val="en-CA"/>
+        </w:rPr>
+        <w:t>described</w:t>
+      </w:r>
+      <w:r>
+        <w:rPr>
+          <w:lang w:val="en-CA"/>
+        </w:rPr>
+        <w:t xml:space="preserve"> in section 3.2.</w:t>
       </w:r>
       <w:r>
         <w:rPr>
@@ -14895,124 +14476,46 @@
         <w:rPr>
           <w:lang w:val="en-CA"/>
         </w:rPr>
-        <w:t>We</w:t>
-      </w:r>
-      <w:r>
-        <w:rPr>
-          <w:lang w:val="en-CA"/>
-        </w:rPr>
-        <w:t xml:space="preserve"> h</w:t>
-      </w:r>
-      <w:r>
-        <w:rPr>
-          <w:lang w:val="en-CA"/>
-        </w:rPr>
-        <w:t>e</w:t>
-      </w:r>
-      <w:r>
-        <w:rPr>
-          <w:lang w:val="en-CA"/>
-        </w:rPr>
-        <w:t>ld</w:t>
-      </w:r>
-      <w:r>
-        <w:rPr>
-          <w:lang w:val="en-CA"/>
-        </w:rPr>
-        <w:t xml:space="preserve"> r</w:t>
-      </w:r>
-      <w:r>
-        <w:rPr>
-          <w:lang w:val="en-CA"/>
-        </w:rPr>
-        <w:t xml:space="preserve"> c</w:t>
-      </w:r>
-      <w:r>
-        <w:rPr>
-          <w:lang w:val="en-CA"/>
-        </w:rPr>
-        <w:t>onstant at 5 and increased</w:t>
-      </w:r>
-      <w:r>
-        <w:rPr>
-          <w:lang w:val="en-CA"/>
-        </w:rPr>
-        <w:t xml:space="preserve"> </w:t>
-      </w:r>
-      <w:r>
-        <w:rPr>
-          <w:lang w:val="en-CA"/>
-        </w:rPr>
-        <w:t>q</w:t>
-      </w:r>
-      <w:r>
-        <w:rPr>
-          <w:lang w:val="en-CA"/>
-        </w:rPr>
-        <w:t xml:space="preserve"> from </w:t>
-      </w:r>
-      <w:r>
-        <w:rPr>
-          <w:lang w:val="en-CA"/>
-        </w:rPr>
-        <w:t>0.0</w:t>
-      </w:r>
-      <w:r>
-        <w:rPr>
-          <w:lang w:val="en-CA"/>
-        </w:rPr>
-        <w:t xml:space="preserve">025 to 2500 as seen in Figures </w:t>
-      </w:r>
-      <w:r>
-        <w:rPr>
-          <w:lang w:val="en-CA"/>
-        </w:rPr>
-        <w:t xml:space="preserve">4 to </w:t>
-      </w:r>
-      <w:r>
-        <w:rPr>
-          <w:lang w:val="en-CA"/>
-        </w:rPr>
-        <w:t>11</w:t>
+        <w:t>Then in Matlab, we solved for equation (4).</w:t>
+      </w:r>
+      <w:r>
+        <w:rPr>
+          <w:lang w:val="en-CA"/>
+        </w:rPr>
+        <w:t xml:space="preserve"> Taking the output values, we then hardcoded them to an array.</w:t>
+      </w:r>
+      <w:r>
+        <w:rPr>
+          <w:lang w:val="en-CA"/>
+        </w:rPr>
+        <w:t xml:space="preserve"> The normalization measured the tilt angles within 4 degrees of accuracy</w:t>
+      </w:r>
+      <w:r>
+        <w:rPr>
+          <w:lang w:val="en-CA"/>
+        </w:rPr>
+        <w:t xml:space="preserve"> by comparing the printed debug values to a measurement with a protractor</w:t>
       </w:r>
       <w:r>
         <w:rPr>
           <w:lang w:val="en-CA"/>
         </w:rPr>
         <w:t>.</w:t>
-      </w:r>
-      <w:r>
-        <w:rPr>
-          <w:lang w:val="en-CA"/>
-        </w:rPr>
-        <w:t xml:space="preserve"> Just by comparing visually, as the value of q rose, the signal became noisier. </w:t>
-      </w:r>
-      <w:r>
-        <w:rPr>
-          <w:lang w:val="en-CA"/>
-        </w:rPr>
-        <w:t>The optimal value we found at q = 0.025 and r = 5 (Figure 5).</w:t>
-      </w:r>
-      <w:r>
-        <w:rPr>
-          <w:lang w:val="en-CA"/>
-        </w:rPr>
-        <w:t xml:space="preserve"> The figures show the comparison for only the X values, but the filters for the Y and Z values gave the same result.</w:t>
       </w:r>
     </w:p>
     <w:p>
       <w:pPr>
-        <w:pStyle w:val="Heading1"/>
+        <w:pStyle w:val="Heading2"/>
         <w:rPr>
           <w:lang w:val="en-CA"/>
         </w:rPr>
       </w:pPr>
-      <w:bookmarkStart w:id="54" w:name="_Toc414303492"/>
-      <w:r>
-        <w:rPr>
-          <w:lang w:val="en-CA"/>
-        </w:rPr>
-        <w:t>6. Conclusion</w:t>
+      <w:bookmarkStart w:id="54" w:name="_Toc414303491"/>
+      <w:r>
+        <w:rPr>
+          <w:lang w:val="en-CA"/>
+        </w:rPr>
+        <w:t>5.2. Kalman Filter</w:t>
       </w:r>
       <w:bookmarkEnd w:id="54"/>
     </w:p>
@@ -15027,8 +14530,150 @@
         <w:rPr>
           <w:lang w:val="en-CA"/>
         </w:rPr>
-        <w:t>In this experiment, we implemented a functional system which detects the orientation of the board. The process prompts the user for an input using an external keypad. The accelerometer samples at a rate of 100Hz. Once the data is ready, it signals the processor using an interrupt. The processor will calibrate and filter the data. After converting the acceleration into an angle in degrees, it compares it against the user input. If the current angle is more than five degrees from the target angle, the 7-segment display will be used to show an animation helping the user orienting the board. If the roll angle is with five degrees of the target angle, the 7-segment display will show the current roll angle.</w:t>
-      </w:r>
+        <w:t>The Kalman filter initial state parameters we chose were q = 0.025, r = 5, x = k = p = 0.</w:t>
+      </w:r>
+      <w:r>
+        <w:rPr>
+          <w:lang w:val="en-CA"/>
+        </w:rPr>
+        <w:t xml:space="preserve"> x is the estimated value, and since each acceleration value will be in the range of 0 to 1, we set x to 0.</w:t>
+      </w:r>
+      <w:r>
+        <w:rPr>
+          <w:lang w:val="en-CA"/>
+        </w:rPr>
+        <w:t xml:space="preserve"> To get the other values of the parameters, we plotted a comparison of filtered values with the raw data with varying parameter values.</w:t>
+      </w:r>
+      <w:r>
+        <w:rPr>
+          <w:lang w:val="en-CA"/>
+        </w:rPr>
+        <w:t xml:space="preserve"> </w:t>
+      </w:r>
+      <w:r>
+        <w:rPr>
+          <w:lang w:val="en-CA"/>
+        </w:rPr>
+        <w:t>We</w:t>
+      </w:r>
+      <w:r>
+        <w:rPr>
+          <w:lang w:val="en-CA"/>
+        </w:rPr>
+        <w:t xml:space="preserve"> h</w:t>
+      </w:r>
+      <w:r>
+        <w:rPr>
+          <w:lang w:val="en-CA"/>
+        </w:rPr>
+        <w:t>e</w:t>
+      </w:r>
+      <w:r>
+        <w:rPr>
+          <w:lang w:val="en-CA"/>
+        </w:rPr>
+        <w:t>ld</w:t>
+      </w:r>
+      <w:r>
+        <w:rPr>
+          <w:lang w:val="en-CA"/>
+        </w:rPr>
+        <w:t xml:space="preserve"> r</w:t>
+      </w:r>
+      <w:r>
+        <w:rPr>
+          <w:lang w:val="en-CA"/>
+        </w:rPr>
+        <w:t xml:space="preserve"> c</w:t>
+      </w:r>
+      <w:r>
+        <w:rPr>
+          <w:lang w:val="en-CA"/>
+        </w:rPr>
+        <w:t>onstant at 5 and increased</w:t>
+      </w:r>
+      <w:r>
+        <w:rPr>
+          <w:lang w:val="en-CA"/>
+        </w:rPr>
+        <w:t xml:space="preserve"> </w:t>
+      </w:r>
+      <w:r>
+        <w:rPr>
+          <w:lang w:val="en-CA"/>
+        </w:rPr>
+        <w:t>q</w:t>
+      </w:r>
+      <w:r>
+        <w:rPr>
+          <w:lang w:val="en-CA"/>
+        </w:rPr>
+        <w:t xml:space="preserve"> from </w:t>
+      </w:r>
+      <w:r>
+        <w:rPr>
+          <w:lang w:val="en-CA"/>
+        </w:rPr>
+        <w:t>0.0</w:t>
+      </w:r>
+      <w:r>
+        <w:rPr>
+          <w:lang w:val="en-CA"/>
+        </w:rPr>
+        <w:t xml:space="preserve">025 to 2500 as seen in Figures </w:t>
+      </w:r>
+      <w:r>
+        <w:rPr>
+          <w:lang w:val="en-CA"/>
+        </w:rPr>
+        <w:t xml:space="preserve">4 to </w:t>
+      </w:r>
+      <w:r>
+        <w:rPr>
+          <w:lang w:val="en-CA"/>
+        </w:rPr>
+        <w:t>11</w:t>
+      </w:r>
+      <w:r>
+        <w:rPr>
+          <w:lang w:val="en-CA"/>
+        </w:rPr>
+        <w:t>.</w:t>
+      </w:r>
+      <w:r>
+        <w:rPr>
+          <w:lang w:val="en-CA"/>
+        </w:rPr>
+        <w:t xml:space="preserve"> Just by comparing visually, as the value of q rose, the signal became noisier. </w:t>
+      </w:r>
+      <w:r>
+        <w:rPr>
+          <w:lang w:val="en-CA"/>
+        </w:rPr>
+        <w:t>The optimal value we found at q = 0.025 and r = 5 (Figure 5).</w:t>
+      </w:r>
+      <w:r>
+        <w:rPr>
+          <w:lang w:val="en-CA"/>
+        </w:rPr>
+        <w:t xml:space="preserve"> The figures show the comparison for only the X values, but the filters for the Y and Z values gave the same result.</w:t>
+      </w:r>
+    </w:p>
+    <w:p>
+      <w:pPr>
+        <w:pStyle w:val="Heading1"/>
+        <w:rPr>
+          <w:lang w:val="en-CA"/>
+        </w:rPr>
+      </w:pPr>
+      <w:bookmarkStart w:id="55" w:name="_Toc414303492"/>
+      <w:r>
+        <w:rPr>
+          <w:lang w:val="en-CA"/>
+        </w:rPr>
+        <w:t>6. Conclusion</w:t>
+      </w:r>
+      <w:bookmarkEnd w:id="55"/>
     </w:p>
     <w:p>
       <w:pPr>
@@ -15041,40 +14686,7 @@
         <w:rPr>
           <w:lang w:val="en-CA"/>
         </w:rPr>
-        <w:lastRenderedPageBreak/>
-        <w:t xml:space="preserve">Some improvements could be done to the current implementation. As mentioned, the keypad could be used differently and the conversion from acceleration to angle could be more power efficient. </w:t>
-      </w:r>
-      <w:r>
-        <w:rPr>
-          <w:lang w:val="en-CA"/>
-        </w:rPr>
-        <w:t>Additionally, since our application allows for a window of 4 degrees of accuracy, it could be feasible to implement the angle calculations using a table instead of arctangent.</w:t>
-      </w:r>
-      <w:r>
-        <w:rPr>
-          <w:lang w:val="en-CA"/>
-        </w:rPr>
-        <w:t xml:space="preserve"> The table would use memory space, but would perform faster than the </w:t>
-      </w:r>
-      <w:proofErr w:type="spellStart"/>
-      <w:r>
-        <w:rPr>
-          <w:lang w:val="en-CA"/>
-        </w:rPr>
-        <w:t>arctan</w:t>
-      </w:r>
-      <w:proofErr w:type="spellEnd"/>
-      <w:r>
-        <w:rPr>
-          <w:lang w:val="en-CA"/>
-        </w:rPr>
-        <w:t xml:space="preserve"> function.</w:t>
-      </w:r>
-      <w:r>
-        <w:rPr>
-          <w:lang w:val="en-CA"/>
-        </w:rPr>
-        <w:t xml:space="preserve"> It would also not require the use of a floating point unit to perform the calculations. The faster calculations would also decrease power consumption, a very important consideration in embedded applications.</w:t>
+        <w:t>In this experiment, we implemented a functional system which detects the orientation of the board. The process prompts the user for an input using an external keypad. The accelerometer samples at a rate of 100Hz. Once the data is ready, it signals the processor using an interrupt. The processor will calibrate and filter the data. After converting the acceleration into an angle in degrees, it compares it against the user input. If the current angle is more than five degrees from the target angle, the 7-segment display will be used to show an animation helping the user orienting the board. If the roll angle is with five degrees of the target angle, the 7-segment display will show the current roll angle.</w:t>
       </w:r>
     </w:p>
     <w:p>
@@ -15088,6 +14700,39 @@
         <w:rPr>
           <w:lang w:val="en-CA"/>
         </w:rPr>
+        <w:lastRenderedPageBreak/>
+        <w:t xml:space="preserve">Some improvements could be done to the current implementation. As mentioned, the keypad could be used differently and the conversion from acceleration to angle could be more power efficient. </w:t>
+      </w:r>
+      <w:r>
+        <w:rPr>
+          <w:lang w:val="en-CA"/>
+        </w:rPr>
+        <w:t>Additionally, since our application allows for a window of 4 degrees of accuracy, it could be feasible to implement the angle calculations using a table instead of arctangent.</w:t>
+      </w:r>
+      <w:r>
+        <w:rPr>
+          <w:lang w:val="en-CA"/>
+        </w:rPr>
+        <w:t xml:space="preserve"> The table would use memory space, but would perform faster than the arctan function.</w:t>
+      </w:r>
+      <w:r>
+        <w:rPr>
+          <w:lang w:val="en-CA"/>
+        </w:rPr>
+        <w:t xml:space="preserve"> It would also not require the use of a floating point unit to perform the calculations. The faster calculations would also decrease power consumption, a very important consideration in embedded applications.</w:t>
+      </w:r>
+    </w:p>
+    <w:p>
+      <w:pPr>
+        <w:jc w:val="both"/>
+        <w:rPr>
+          <w:lang w:val="en-CA"/>
+        </w:rPr>
+      </w:pPr>
+      <w:r>
+        <w:rPr>
+          <w:lang w:val="en-CA"/>
+        </w:rPr>
         <w:t>The system can be used for game consoles that requires movement or can be implemented as a movement tracker.</w:t>
       </w:r>
     </w:p>
@@ -15125,7 +14770,7 @@
           <w:lang w:val="en-CA"/>
         </w:rPr>
       </w:pPr>
-      <w:bookmarkStart w:id="55" w:name="_Toc414303493"/>
+      <w:bookmarkStart w:id="56" w:name="_Toc414303493"/>
       <w:r>
         <w:rPr>
           <w:lang w:val="en-CA"/>
@@ -15133,7 +14778,7 @@
         <w:lastRenderedPageBreak/>
         <w:t>Reference</w:t>
       </w:r>
-      <w:bookmarkEnd w:id="55"/>
+      <w:bookmarkEnd w:id="56"/>
     </w:p>
     <w:p>
       <w:pPr>
@@ -15190,8 +14835,6 @@
           <w:lang w:val="en-CA"/>
         </w:rPr>
       </w:pPr>
-      <w:bookmarkStart w:id="56" w:name="_GoBack"/>
-      <w:bookmarkEnd w:id="56"/>
       <w:r>
         <w:rPr>
           <w:lang w:val="en-CA"/>
@@ -15284,15 +14927,7 @@
                               <w:fldChar w:fldCharType="end"/>
                             </w:r>
                             <w:r>
-                              <w:t xml:space="preserve">: </w:t>
-                            </w:r>
-                            <w:proofErr w:type="spellStart"/>
-                            <w:r>
-                              <w:t>Kalman</w:t>
-                            </w:r>
-                            <w:proofErr w:type="spellEnd"/>
-                            <w:r>
-                              <w:t xml:space="preserve"> Filter q = 0.0025, r = 5</w:t>
+                              <w:t>: Kalman Filter q = 0.0025, r = 5</w:t>
                             </w:r>
                             <w:bookmarkEnd w:id="58"/>
                           </w:p>
@@ -15348,15 +14983,7 @@
                         <w:fldChar w:fldCharType="end"/>
                       </w:r>
                       <w:r>
-                        <w:t xml:space="preserve">: </w:t>
-                      </w:r>
-                      <w:proofErr w:type="spellStart"/>
-                      <w:r>
-                        <w:t>Kalman</w:t>
-                      </w:r>
-                      <w:proofErr w:type="spellEnd"/>
-                      <w:r>
-                        <w:t xml:space="preserve"> Filter q = 0.0025, r = 5</w:t>
+                        <w:t>: Kalman Filter q = 0.0025, r = 5</w:t>
                       </w:r>
                       <w:bookmarkEnd w:id="59"/>
                     </w:p>
@@ -15532,15 +15159,7 @@
         <w:fldChar w:fldCharType="end"/>
       </w:r>
       <w:r>
-        <w:t xml:space="preserve">: </w:t>
-      </w:r>
-      <w:proofErr w:type="spellStart"/>
-      <w:r>
-        <w:t>Kalman</w:t>
-      </w:r>
-      <w:proofErr w:type="spellEnd"/>
-      <w:r>
-        <w:t xml:space="preserve"> Filter q = 0.025, r = 5</w:t>
+        <w:t>: Kalman Filter q = 0.025, r = 5</w:t>
       </w:r>
       <w:bookmarkEnd w:id="60"/>
     </w:p>
@@ -15628,15 +15247,7 @@
         <w:fldChar w:fldCharType="end"/>
       </w:r>
       <w:r>
-        <w:t xml:space="preserve">: </w:t>
-      </w:r>
-      <w:proofErr w:type="spellStart"/>
-      <w:r>
-        <w:t>Kalman</w:t>
-      </w:r>
-      <w:proofErr w:type="spellEnd"/>
-      <w:r>
-        <w:t xml:space="preserve"> Filter q = 0.25, r = 5</w:t>
+        <w:t>: Kalman Filter q = 0.25, r = 5</w:t>
       </w:r>
       <w:bookmarkEnd w:id="61"/>
     </w:p>
@@ -15722,15 +15333,7 @@
         <w:fldChar w:fldCharType="end"/>
       </w:r>
       <w:r>
-        <w:t xml:space="preserve">: </w:t>
-      </w:r>
-      <w:proofErr w:type="spellStart"/>
-      <w:r>
-        <w:t>Kalman</w:t>
-      </w:r>
-      <w:proofErr w:type="spellEnd"/>
-      <w:r>
-        <w:t xml:space="preserve"> Filter q = 2.5 r = 5</w:t>
+        <w:t>: Kalman Filter q = 2.5 r = 5</w:t>
       </w:r>
       <w:bookmarkEnd w:id="62"/>
     </w:p>
@@ -15818,15 +15421,7 @@
         <w:fldChar w:fldCharType="end"/>
       </w:r>
       <w:r>
-        <w:t xml:space="preserve">: </w:t>
-      </w:r>
-      <w:proofErr w:type="spellStart"/>
-      <w:r>
-        <w:t>Kalman</w:t>
-      </w:r>
-      <w:proofErr w:type="spellEnd"/>
-      <w:r>
-        <w:t xml:space="preserve"> Filter q = 25, r = 5</w:t>
+        <w:t>: Kalman Filter q = 25, r = 5</w:t>
       </w:r>
       <w:bookmarkEnd w:id="63"/>
     </w:p>
@@ -15912,15 +15507,7 @@
         <w:fldChar w:fldCharType="end"/>
       </w:r>
       <w:r>
-        <w:t xml:space="preserve">: </w:t>
-      </w:r>
-      <w:proofErr w:type="spellStart"/>
-      <w:r>
-        <w:t>Kalman</w:t>
-      </w:r>
-      <w:proofErr w:type="spellEnd"/>
-      <w:r>
-        <w:t xml:space="preserve"> Filter q = 250, r = 5</w:t>
+        <w:t>: Kalman Filter q = 250, r = 5</w:t>
       </w:r>
       <w:bookmarkEnd w:id="64"/>
     </w:p>
@@ -16010,15 +15597,7 @@
         <w:fldChar w:fldCharType="end"/>
       </w:r>
       <w:r>
-        <w:t xml:space="preserve">: </w:t>
-      </w:r>
-      <w:proofErr w:type="spellStart"/>
-      <w:r>
-        <w:t>Kalman</w:t>
-      </w:r>
-      <w:proofErr w:type="spellEnd"/>
-      <w:r>
-        <w:t xml:space="preserve"> Filter q = 2500 r = 5</w:t>
+        <w:t>: Kalman Filter q = 2500 r = 5</w:t>
       </w:r>
       <w:bookmarkEnd w:id="65"/>
     </w:p>
@@ -18186,7 +17765,7 @@
 </file>
 
 <file path=customXml/itemProps2.xml><?xml version="1.0" encoding="utf-8"?>
-<ds:datastoreItem xmlns:ds="http://schemas.openxmlformats.org/officeDocument/2006/customXml" ds:itemID="{16A618A4-1784-4261-8259-F4B8BF1066C1}">
+<ds:datastoreItem xmlns:ds="http://schemas.openxmlformats.org/officeDocument/2006/customXml" ds:itemID="{A09F7463-FC58-4936-B6CB-F35CBEBC0E20}">
   <ds:schemaRefs>
     <ds:schemaRef ds:uri="http://schemas.openxmlformats.org/officeDocument/2006/bibliography"/>
   </ds:schemaRefs>

--- a/Lab 3 Base Project/Lab3 Report.docx
+++ b/Lab 3 Base Project/Lab3 Report.docx
@@ -34,7 +34,6 @@
             <w:rPr>
               <w:noProof/>
               <w:color w:val="4A66AC" w:themeColor="accent1"/>
-              <w:lang w:val="en-CA" w:eastAsia="en-CA"/>
             </w:rPr>
             <w:drawing>
               <wp:inline distT="0" distB="0" distL="0" distR="0" wp14:anchorId="0B43B037" wp14:editId="3ECBD355">
@@ -52,7 +51,7 @@
                         <pic:cNvPicPr/>
                       </pic:nvPicPr>
                       <pic:blipFill>
-                        <a:blip r:embed="rId7" cstate="print">
+                        <a:blip r:embed="rId9" cstate="print">
                           <a:duotone>
                             <a:schemeClr val="accent1">
                               <a:shade val="45000"/>
@@ -197,7 +196,6 @@
             <w:rPr>
               <w:noProof/>
               <w:color w:val="4A66AC" w:themeColor="accent1"/>
-              <w:lang w:val="en-CA" w:eastAsia="en-CA"/>
             </w:rPr>
             <w:drawing>
               <wp:inline distT="0" distB="0" distL="0" distR="0" wp14:anchorId="32C606C9" wp14:editId="71FF09B5">
@@ -215,7 +213,7 @@
                         <pic:cNvPicPr/>
                       </pic:nvPicPr>
                       <pic:blipFill>
-                        <a:blip r:embed="rId8" cstate="print">
+                        <a:blip r:embed="rId10" cstate="print">
                           <a:duotone>
                             <a:schemeClr val="accent1">
                               <a:shade val="45000"/>
@@ -259,7 +257,6 @@
             <w:rPr>
               <w:noProof/>
               <w:color w:val="4A66AC" w:themeColor="accent1"/>
-              <w:lang w:val="en-CA" w:eastAsia="en-CA"/>
             </w:rPr>
             <mc:AlternateContent>
               <mc:Choice Requires="wps">
@@ -366,8 +363,18 @@
                                     <w:szCs w:val="36"/>
                                     <w:lang w:val="en-CA"/>
                                   </w:rPr>
-                                  <w:t>Group 4 :</w:t>
+                                  <w:t xml:space="preserve">Group </w:t>
                                 </w:r>
+                                <w:proofErr w:type="gramStart"/>
+                                <w:r>
+                                  <w:rPr>
+                                    <w:sz w:val="24"/>
+                                    <w:szCs w:val="36"/>
+                                    <w:lang w:val="en-CA"/>
+                                  </w:rPr>
+                                  <w:t>4 :</w:t>
+                                </w:r>
+                                <w:proofErr w:type="gramEnd"/>
                                 <w:r>
                                   <w:rPr>
                                     <w:sz w:val="24"/>
@@ -413,13 +420,23 @@
                                     <w:lang w:val="en-CA"/>
                                   </w:rPr>
                                 </w:pPr>
+                                <w:proofErr w:type="spellStart"/>
                                 <w:r>
                                   <w:rPr>
                                     <w:sz w:val="24"/>
                                     <w:szCs w:val="36"/>
                                     <w:lang w:val="en-CA"/>
                                   </w:rPr>
-                                  <w:t>Meng Yin Tao</w:t>
+                                  <w:t>Meng</w:t>
+                                </w:r>
+                                <w:proofErr w:type="spellEnd"/>
+                                <w:r>
+                                  <w:rPr>
+                                    <w:sz w:val="24"/>
+                                    <w:szCs w:val="36"/>
+                                    <w:lang w:val="en-CA"/>
+                                  </w:rPr>
+                                  <w:t xml:space="preserve"> Yin Tao</w:t>
                                 </w:r>
                                 <w:r>
                                   <w:rPr>
@@ -571,8 +588,18 @@
                               <w:szCs w:val="36"/>
                               <w:lang w:val="en-CA"/>
                             </w:rPr>
-                            <w:t>Group 4 :</w:t>
+                            <w:t xml:space="preserve">Group </w:t>
                           </w:r>
+                          <w:proofErr w:type="gramStart"/>
+                          <w:r>
+                            <w:rPr>
+                              <w:sz w:val="24"/>
+                              <w:szCs w:val="36"/>
+                              <w:lang w:val="en-CA"/>
+                            </w:rPr>
+                            <w:t>4 :</w:t>
+                          </w:r>
+                          <w:proofErr w:type="gramEnd"/>
                           <w:r>
                             <w:rPr>
                               <w:sz w:val="24"/>
@@ -618,13 +645,23 @@
                               <w:lang w:val="en-CA"/>
                             </w:rPr>
                           </w:pPr>
+                          <w:proofErr w:type="spellStart"/>
                           <w:r>
                             <w:rPr>
                               <w:sz w:val="24"/>
                               <w:szCs w:val="36"/>
                               <w:lang w:val="en-CA"/>
                             </w:rPr>
-                            <w:t>Meng Yin Tao</w:t>
+                            <w:t>Meng</w:t>
+                          </w:r>
+                          <w:proofErr w:type="spellEnd"/>
+                          <w:r>
+                            <w:rPr>
+                              <w:sz w:val="24"/>
+                              <w:szCs w:val="36"/>
+                              <w:lang w:val="en-CA"/>
+                            </w:rPr>
+                            <w:t xml:space="preserve"> Yin Tao</w:t>
                           </w:r>
                           <w:r>
                             <w:rPr>
@@ -743,7 +780,6 @@
                 <w:rPr>
                   <w:noProof/>
                   <w:szCs w:val="22"/>
-                  <w:lang w:val="en-CA" w:eastAsia="en-CA"/>
                 </w:rPr>
               </w:pPr>
               <w:r>
@@ -755,7 +791,7 @@
               <w:r>
                 <w:fldChar w:fldCharType="separate"/>
               </w:r>
-              <w:hyperlink w:anchor="_Toc414303451" w:history="1">
+              <w:hyperlink w:anchor="_Toc414305634" w:history="1">
                 <w:r>
                   <w:rPr>
                     <w:rStyle w:val="Hyperlink"/>
@@ -783,7 +819,7 @@
                     <w:noProof/>
                     <w:webHidden/>
                   </w:rPr>
-                  <w:instrText xml:space="preserve"> PAGEREF _Toc414303451 \h </w:instrText>
+                  <w:instrText xml:space="preserve"> PAGEREF _Toc414305634 \h </w:instrText>
                 </w:r>
                 <w:r>
                   <w:rPr>
@@ -823,10 +859,9 @@
                 <w:rPr>
                   <w:noProof/>
                   <w:szCs w:val="22"/>
-                  <w:lang w:val="en-CA" w:eastAsia="en-CA"/>
                 </w:rPr>
               </w:pPr>
-              <w:hyperlink w:anchor="_Toc414303452" w:history="1">
+              <w:hyperlink w:anchor="_Toc414305635" w:history="1">
                 <w:r>
                   <w:rPr>
                     <w:rStyle w:val="Hyperlink"/>
@@ -854,7 +889,7 @@
                     <w:noProof/>
                     <w:webHidden/>
                   </w:rPr>
-                  <w:instrText xml:space="preserve"> PAGEREF _Toc414303452 \h </w:instrText>
+                  <w:instrText xml:space="preserve"> PAGEREF _Toc414305635 \h </w:instrText>
                 </w:r>
                 <w:r>
                   <w:rPr>
@@ -894,10 +929,9 @@
                 <w:rPr>
                   <w:noProof/>
                   <w:szCs w:val="22"/>
-                  <w:lang w:val="en-CA" w:eastAsia="en-CA"/>
                 </w:rPr>
               </w:pPr>
-              <w:hyperlink w:anchor="_Toc414303453" w:history="1">
+              <w:hyperlink w:anchor="_Toc414305636" w:history="1">
                 <w:r>
                   <w:rPr>
                     <w:rStyle w:val="Hyperlink"/>
@@ -925,7 +959,7 @@
                     <w:noProof/>
                     <w:webHidden/>
                   </w:rPr>
-                  <w:instrText xml:space="preserve"> PAGEREF _Toc414303453 \h </w:instrText>
+                  <w:instrText xml:space="preserve"> PAGEREF _Toc414305636 \h </w:instrText>
                 </w:r>
                 <w:r>
                   <w:rPr>
@@ -965,10 +999,9 @@
                 <w:rPr>
                   <w:noProof/>
                   <w:szCs w:val="22"/>
-                  <w:lang w:val="en-CA" w:eastAsia="en-CA"/>
                 </w:rPr>
               </w:pPr>
-              <w:hyperlink w:anchor="_Toc414303454" w:history="1">
+              <w:hyperlink w:anchor="_Toc414305637" w:history="1">
                 <w:r>
                   <w:rPr>
                     <w:rStyle w:val="Hyperlink"/>
@@ -996,7 +1029,7 @@
                     <w:noProof/>
                     <w:webHidden/>
                   </w:rPr>
-                  <w:instrText xml:space="preserve"> PAGEREF _Toc414303454 \h </w:instrText>
+                  <w:instrText xml:space="preserve"> PAGEREF _Toc414305637 \h </w:instrText>
                 </w:r>
                 <w:r>
                   <w:rPr>
@@ -1036,10 +1069,9 @@
                 <w:rPr>
                   <w:noProof/>
                   <w:szCs w:val="22"/>
-                  <w:lang w:val="en-CA" w:eastAsia="en-CA"/>
                 </w:rPr>
               </w:pPr>
-              <w:hyperlink w:anchor="_Toc414303455" w:history="1">
+              <w:hyperlink w:anchor="_Toc414305638" w:history="1">
                 <w:r>
                   <w:rPr>
                     <w:rStyle w:val="Hyperlink"/>
@@ -1067,7 +1099,7 @@
                     <w:noProof/>
                     <w:webHidden/>
                   </w:rPr>
-                  <w:instrText xml:space="preserve"> PAGEREF _Toc414303455 \h </w:instrText>
+                  <w:instrText xml:space="preserve"> PAGEREF _Toc414305638 \h </w:instrText>
                 </w:r>
                 <w:r>
                   <w:rPr>
@@ -1107,10 +1139,9 @@
                 <w:rPr>
                   <w:noProof/>
                   <w:szCs w:val="22"/>
-                  <w:lang w:val="en-CA" w:eastAsia="en-CA"/>
                 </w:rPr>
               </w:pPr>
-              <w:hyperlink w:anchor="_Toc414303456" w:history="1">
+              <w:hyperlink w:anchor="_Toc414305639" w:history="1">
                 <w:r>
                   <w:rPr>
                     <w:rStyle w:val="Hyperlink"/>
@@ -1138,7 +1169,7 @@
                     <w:noProof/>
                     <w:webHidden/>
                   </w:rPr>
-                  <w:instrText xml:space="preserve"> PAGEREF _Toc414303456 \h </w:instrText>
+                  <w:instrText xml:space="preserve"> PAGEREF _Toc414305639 \h </w:instrText>
                 </w:r>
                 <w:r>
                   <w:rPr>
@@ -1178,10 +1209,9 @@
                 <w:rPr>
                   <w:noProof/>
                   <w:szCs w:val="22"/>
-                  <w:lang w:val="en-CA" w:eastAsia="en-CA"/>
                 </w:rPr>
               </w:pPr>
-              <w:hyperlink w:anchor="_Toc414303457" w:history="1">
+              <w:hyperlink w:anchor="_Toc414305640" w:history="1">
                 <w:r>
                   <w:rPr>
                     <w:rStyle w:val="Hyperlink"/>
@@ -1209,7 +1239,7 @@
                     <w:noProof/>
                     <w:webHidden/>
                   </w:rPr>
-                  <w:instrText xml:space="preserve"> PAGEREF _Toc414303457 \h </w:instrText>
+                  <w:instrText xml:space="preserve"> PAGEREF _Toc414305640 \h </w:instrText>
                 </w:r>
                 <w:r>
                   <w:rPr>
@@ -1249,10 +1279,9 @@
                 <w:rPr>
                   <w:noProof/>
                   <w:szCs w:val="22"/>
-                  <w:lang w:val="en-CA" w:eastAsia="en-CA"/>
                 </w:rPr>
               </w:pPr>
-              <w:hyperlink w:anchor="_Toc414303458" w:history="1">
+              <w:hyperlink w:anchor="_Toc414305641" w:history="1">
                 <w:r>
                   <w:rPr>
                     <w:rStyle w:val="Hyperlink"/>
@@ -1280,7 +1309,7 @@
                     <w:noProof/>
                     <w:webHidden/>
                   </w:rPr>
-                  <w:instrText xml:space="preserve"> PAGEREF _Toc414303458 \h </w:instrText>
+                  <w:instrText xml:space="preserve"> PAGEREF _Toc414305641 \h </w:instrText>
                 </w:r>
                 <w:r>
                   <w:rPr>
@@ -1320,10 +1349,9 @@
                 <w:rPr>
                   <w:noProof/>
                   <w:szCs w:val="22"/>
-                  <w:lang w:val="en-CA" w:eastAsia="en-CA"/>
                 </w:rPr>
               </w:pPr>
-              <w:hyperlink w:anchor="_Toc414303459" w:history="1">
+              <w:hyperlink w:anchor="_Toc414305642" w:history="1">
                 <w:r>
                   <w:rPr>
                     <w:rStyle w:val="Hyperlink"/>
@@ -1351,7 +1379,7 @@
                     <w:noProof/>
                     <w:webHidden/>
                   </w:rPr>
-                  <w:instrText xml:space="preserve"> PAGEREF _Toc414303459 \h </w:instrText>
+                  <w:instrText xml:space="preserve"> PAGEREF _Toc414305642 \h </w:instrText>
                 </w:r>
                 <w:r>
                   <w:rPr>
@@ -1391,10 +1419,9 @@
                 <w:rPr>
                   <w:noProof/>
                   <w:szCs w:val="22"/>
-                  <w:lang w:val="en-CA" w:eastAsia="en-CA"/>
                 </w:rPr>
               </w:pPr>
-              <w:hyperlink w:anchor="_Toc414303460" w:history="1">
+              <w:hyperlink w:anchor="_Toc414305643" w:history="1">
                 <w:r>
                   <w:rPr>
                     <w:rStyle w:val="Hyperlink"/>
@@ -1422,7 +1449,7 @@
                     <w:noProof/>
                     <w:webHidden/>
                   </w:rPr>
-                  <w:instrText xml:space="preserve"> PAGEREF _Toc414303460 \h </w:instrText>
+                  <w:instrText xml:space="preserve"> PAGEREF _Toc414305643 \h </w:instrText>
                 </w:r>
                 <w:r>
                   <w:rPr>
@@ -1462,10 +1489,9 @@
                 <w:rPr>
                   <w:noProof/>
                   <w:szCs w:val="22"/>
-                  <w:lang w:val="en-CA" w:eastAsia="en-CA"/>
                 </w:rPr>
               </w:pPr>
-              <w:hyperlink w:anchor="_Toc414303461" w:history="1">
+              <w:hyperlink w:anchor="_Toc414305644" w:history="1">
                 <w:r>
                   <w:rPr>
                     <w:rStyle w:val="Hyperlink"/>
@@ -1493,7 +1519,7 @@
                     <w:noProof/>
                     <w:webHidden/>
                   </w:rPr>
-                  <w:instrText xml:space="preserve"> PAGEREF _Toc414303461 \h </w:instrText>
+                  <w:instrText xml:space="preserve"> PAGEREF _Toc414305644 \h </w:instrText>
                 </w:r>
                 <w:r>
                   <w:rPr>
@@ -1533,10 +1559,9 @@
                 <w:rPr>
                   <w:noProof/>
                   <w:szCs w:val="22"/>
-                  <w:lang w:val="en-CA" w:eastAsia="en-CA"/>
                 </w:rPr>
               </w:pPr>
-              <w:hyperlink w:anchor="_Toc414303462" w:history="1">
+              <w:hyperlink w:anchor="_Toc414305645" w:history="1">
                 <w:r>
                   <w:rPr>
                     <w:rStyle w:val="Hyperlink"/>
@@ -1564,7 +1589,7 @@
                     <w:noProof/>
                     <w:webHidden/>
                   </w:rPr>
-                  <w:instrText xml:space="preserve"> PAGEREF _Toc414303462 \h </w:instrText>
+                  <w:instrText xml:space="preserve"> PAGEREF _Toc414305645 \h </w:instrText>
                 </w:r>
                 <w:r>
                   <w:rPr>
@@ -1604,10 +1629,9 @@
                 <w:rPr>
                   <w:noProof/>
                   <w:szCs w:val="22"/>
-                  <w:lang w:val="en-CA" w:eastAsia="en-CA"/>
                 </w:rPr>
               </w:pPr>
-              <w:hyperlink w:anchor="_Toc414303463" w:history="1">
+              <w:hyperlink w:anchor="_Toc414305646" w:history="1">
                 <w:r>
                   <w:rPr>
                     <w:rStyle w:val="Hyperlink"/>
@@ -1635,7 +1659,7 @@
                     <w:noProof/>
                     <w:webHidden/>
                   </w:rPr>
-                  <w:instrText xml:space="preserve"> PAGEREF _Toc414303463 \h </w:instrText>
+                  <w:instrText xml:space="preserve"> PAGEREF _Toc414305646 \h </w:instrText>
                 </w:r>
                 <w:r>
                   <w:rPr>
@@ -1675,10 +1699,9 @@
                 <w:rPr>
                   <w:noProof/>
                   <w:szCs w:val="22"/>
-                  <w:lang w:val="en-CA" w:eastAsia="en-CA"/>
                 </w:rPr>
               </w:pPr>
-              <w:hyperlink w:anchor="_Toc414303464" w:history="1">
+              <w:hyperlink w:anchor="_Toc414305647" w:history="1">
                 <w:r>
                   <w:rPr>
                     <w:rStyle w:val="Hyperlink"/>
@@ -1706,7 +1729,7 @@
                     <w:noProof/>
                     <w:webHidden/>
                   </w:rPr>
-                  <w:instrText xml:space="preserve"> PAGEREF _Toc414303464 \h </w:instrText>
+                  <w:instrText xml:space="preserve"> PAGEREF _Toc414305647 \h </w:instrText>
                 </w:r>
                 <w:r>
                   <w:rPr>
@@ -1746,10 +1769,9 @@
                 <w:rPr>
                   <w:noProof/>
                   <w:szCs w:val="22"/>
-                  <w:lang w:val="en-CA" w:eastAsia="en-CA"/>
                 </w:rPr>
               </w:pPr>
-              <w:hyperlink w:anchor="_Toc414303465" w:history="1">
+              <w:hyperlink w:anchor="_Toc414305648" w:history="1">
                 <w:r>
                   <w:rPr>
                     <w:rStyle w:val="Hyperlink"/>
@@ -1777,7 +1799,7 @@
                     <w:noProof/>
                     <w:webHidden/>
                   </w:rPr>
-                  <w:instrText xml:space="preserve"> PAGEREF _Toc414303465 \h </w:instrText>
+                  <w:instrText xml:space="preserve"> PAGEREF _Toc414305648 \h </w:instrText>
                 </w:r>
                 <w:r>
                   <w:rPr>
@@ -1817,10 +1839,9 @@
                 <w:rPr>
                   <w:noProof/>
                   <w:szCs w:val="22"/>
-                  <w:lang w:val="en-CA" w:eastAsia="en-CA"/>
                 </w:rPr>
               </w:pPr>
-              <w:hyperlink w:anchor="_Toc414303466" w:history="1">
+              <w:hyperlink w:anchor="_Toc414305649" w:history="1">
                 <w:r>
                   <w:rPr>
                     <w:rStyle w:val="Hyperlink"/>
@@ -1848,7 +1869,7 @@
                     <w:noProof/>
                     <w:webHidden/>
                   </w:rPr>
-                  <w:instrText xml:space="preserve"> PAGEREF _Toc414303466 \h </w:instrText>
+                  <w:instrText xml:space="preserve"> PAGEREF _Toc414305649 \h </w:instrText>
                 </w:r>
                 <w:r>
                   <w:rPr>
@@ -1888,10 +1909,9 @@
                 <w:rPr>
                   <w:noProof/>
                   <w:szCs w:val="22"/>
-                  <w:lang w:val="en-CA" w:eastAsia="en-CA"/>
                 </w:rPr>
               </w:pPr>
-              <w:hyperlink w:anchor="_Toc414303467" w:history="1">
+              <w:hyperlink w:anchor="_Toc414305650" w:history="1">
                 <w:r>
                   <w:rPr>
                     <w:rStyle w:val="Hyperlink"/>
@@ -1919,7 +1939,7 @@
                     <w:noProof/>
                     <w:webHidden/>
                   </w:rPr>
-                  <w:instrText xml:space="preserve"> PAGEREF _Toc414303467 \h </w:instrText>
+                  <w:instrText xml:space="preserve"> PAGEREF _Toc414305650 \h </w:instrText>
                 </w:r>
                 <w:r>
                   <w:rPr>
@@ -1959,10 +1979,9 @@
                 <w:rPr>
                   <w:noProof/>
                   <w:szCs w:val="22"/>
-                  <w:lang w:val="en-CA" w:eastAsia="en-CA"/>
                 </w:rPr>
               </w:pPr>
-              <w:hyperlink w:anchor="_Toc414303468" w:history="1">
+              <w:hyperlink w:anchor="_Toc414305651" w:history="1">
                 <w:r>
                   <w:rPr>
                     <w:rStyle w:val="Hyperlink"/>
@@ -1990,7 +2009,7 @@
                     <w:noProof/>
                     <w:webHidden/>
                   </w:rPr>
-                  <w:instrText xml:space="preserve"> PAGEREF _Toc414303468 \h </w:instrText>
+                  <w:instrText xml:space="preserve"> PAGEREF _Toc414305651 \h </w:instrText>
                 </w:r>
                 <w:r>
                   <w:rPr>
@@ -2030,10 +2049,9 @@
                 <w:rPr>
                   <w:noProof/>
                   <w:szCs w:val="22"/>
-                  <w:lang w:val="en-CA" w:eastAsia="en-CA"/>
                 </w:rPr>
               </w:pPr>
-              <w:hyperlink w:anchor="_Toc414303469" w:history="1">
+              <w:hyperlink w:anchor="_Toc414305652" w:history="1">
                 <w:r>
                   <w:rPr>
                     <w:rStyle w:val="Hyperlink"/>
@@ -2061,7 +2079,7 @@
                     <w:noProof/>
                     <w:webHidden/>
                   </w:rPr>
-                  <w:instrText xml:space="preserve"> PAGEREF _Toc414303469 \h </w:instrText>
+                  <w:instrText xml:space="preserve"> PAGEREF _Toc414305652 \h </w:instrText>
                 </w:r>
                 <w:r>
                   <w:rPr>
@@ -2101,10 +2119,9 @@
                 <w:rPr>
                   <w:noProof/>
                   <w:szCs w:val="22"/>
-                  <w:lang w:val="en-CA" w:eastAsia="en-CA"/>
                 </w:rPr>
               </w:pPr>
-              <w:hyperlink w:anchor="_Toc414303470" w:history="1">
+              <w:hyperlink w:anchor="_Toc414305653" w:history="1">
                 <w:r>
                   <w:rPr>
                     <w:rStyle w:val="Hyperlink"/>
@@ -2132,7 +2149,7 @@
                     <w:noProof/>
                     <w:webHidden/>
                   </w:rPr>
-                  <w:instrText xml:space="preserve"> PAGEREF _Toc414303470 \h </w:instrText>
+                  <w:instrText xml:space="preserve"> PAGEREF _Toc414305653 \h </w:instrText>
                 </w:r>
                 <w:r>
                   <w:rPr>
@@ -2172,10 +2189,9 @@
                 <w:rPr>
                   <w:noProof/>
                   <w:szCs w:val="22"/>
-                  <w:lang w:val="en-CA" w:eastAsia="en-CA"/>
                 </w:rPr>
               </w:pPr>
-              <w:hyperlink w:anchor="_Toc414303471" w:history="1">
+              <w:hyperlink w:anchor="_Toc414305654" w:history="1">
                 <w:r>
                   <w:rPr>
                     <w:rStyle w:val="Hyperlink"/>
@@ -2203,7 +2219,7 @@
                     <w:noProof/>
                     <w:webHidden/>
                   </w:rPr>
-                  <w:instrText xml:space="preserve"> PAGEREF _Toc414303471 \h </w:instrText>
+                  <w:instrText xml:space="preserve"> PAGEREF _Toc414305654 \h </w:instrText>
                 </w:r>
                 <w:r>
                   <w:rPr>
@@ -2243,10 +2259,9 @@
                 <w:rPr>
                   <w:noProof/>
                   <w:szCs w:val="22"/>
-                  <w:lang w:val="en-CA" w:eastAsia="en-CA"/>
                 </w:rPr>
               </w:pPr>
-              <w:hyperlink w:anchor="_Toc414303472" w:history="1">
+              <w:hyperlink w:anchor="_Toc414305655" w:history="1">
                 <w:r>
                   <w:rPr>
                     <w:rStyle w:val="Hyperlink"/>
@@ -2274,7 +2289,7 @@
                     <w:noProof/>
                     <w:webHidden/>
                   </w:rPr>
-                  <w:instrText xml:space="preserve"> PAGEREF _Toc414303472 \h </w:instrText>
+                  <w:instrText xml:space="preserve"> PAGEREF _Toc414305655 \h </w:instrText>
                 </w:r>
                 <w:r>
                   <w:rPr>
@@ -2314,10 +2329,9 @@
                 <w:rPr>
                   <w:noProof/>
                   <w:szCs w:val="22"/>
-                  <w:lang w:val="en-CA" w:eastAsia="en-CA"/>
                 </w:rPr>
               </w:pPr>
-              <w:hyperlink w:anchor="_Toc414303473" w:history="1">
+              <w:hyperlink w:anchor="_Toc414305656" w:history="1">
                 <w:r>
                   <w:rPr>
                     <w:rStyle w:val="Hyperlink"/>
@@ -2345,7 +2359,7 @@
                     <w:noProof/>
                     <w:webHidden/>
                   </w:rPr>
-                  <w:instrText xml:space="preserve"> PAGEREF _Toc414303473 \h </w:instrText>
+                  <w:instrText xml:space="preserve"> PAGEREF _Toc414305656 \h </w:instrText>
                 </w:r>
                 <w:r>
                   <w:rPr>
@@ -2385,10 +2399,9 @@
                 <w:rPr>
                   <w:noProof/>
                   <w:szCs w:val="22"/>
-                  <w:lang w:val="en-CA" w:eastAsia="en-CA"/>
                 </w:rPr>
               </w:pPr>
-              <w:hyperlink w:anchor="_Toc414303474" w:history="1">
+              <w:hyperlink w:anchor="_Toc414305657" w:history="1">
                 <w:r>
                   <w:rPr>
                     <w:rStyle w:val="Hyperlink"/>
@@ -2416,7 +2429,7 @@
                     <w:noProof/>
                     <w:webHidden/>
                   </w:rPr>
-                  <w:instrText xml:space="preserve"> PAGEREF _Toc414303474 \h </w:instrText>
+                  <w:instrText xml:space="preserve"> PAGEREF _Toc414305657 \h </w:instrText>
                 </w:r>
                 <w:r>
                   <w:rPr>
@@ -2456,10 +2469,9 @@
                 <w:rPr>
                   <w:noProof/>
                   <w:szCs w:val="22"/>
-                  <w:lang w:val="en-CA" w:eastAsia="en-CA"/>
                 </w:rPr>
               </w:pPr>
-              <w:hyperlink w:anchor="_Toc414303475" w:history="1">
+              <w:hyperlink w:anchor="_Toc414305658" w:history="1">
                 <w:r>
                   <w:rPr>
                     <w:rStyle w:val="Hyperlink"/>
@@ -2487,7 +2499,7 @@
                     <w:noProof/>
                     <w:webHidden/>
                   </w:rPr>
-                  <w:instrText xml:space="preserve"> PAGEREF _Toc414303475 \h </w:instrText>
+                  <w:instrText xml:space="preserve"> PAGEREF _Toc414305658 \h </w:instrText>
                 </w:r>
                 <w:r>
                   <w:rPr>
@@ -2527,10 +2539,9 @@
                 <w:rPr>
                   <w:noProof/>
                   <w:szCs w:val="22"/>
-                  <w:lang w:val="en-CA" w:eastAsia="en-CA"/>
                 </w:rPr>
               </w:pPr>
-              <w:hyperlink w:anchor="_Toc414303476" w:history="1">
+              <w:hyperlink w:anchor="_Toc414305659" w:history="1">
                 <w:r>
                   <w:rPr>
                     <w:rStyle w:val="Hyperlink"/>
@@ -2558,7 +2569,7 @@
                     <w:noProof/>
                     <w:webHidden/>
                   </w:rPr>
-                  <w:instrText xml:space="preserve"> PAGEREF _Toc414303476 \h </w:instrText>
+                  <w:instrText xml:space="preserve"> PAGEREF _Toc414305659 \h </w:instrText>
                 </w:r>
                 <w:r>
                   <w:rPr>
@@ -2598,10 +2609,9 @@
                 <w:rPr>
                   <w:noProof/>
                   <w:szCs w:val="22"/>
-                  <w:lang w:val="en-CA" w:eastAsia="en-CA"/>
                 </w:rPr>
               </w:pPr>
-              <w:hyperlink w:anchor="_Toc414303477" w:history="1">
+              <w:hyperlink w:anchor="_Toc414305660" w:history="1">
                 <w:r>
                   <w:rPr>
                     <w:rStyle w:val="Hyperlink"/>
@@ -2629,7 +2639,7 @@
                     <w:noProof/>
                     <w:webHidden/>
                   </w:rPr>
-                  <w:instrText xml:space="preserve"> PAGEREF _Toc414303477 \h </w:instrText>
+                  <w:instrText xml:space="preserve"> PAGEREF _Toc414305660 \h </w:instrText>
                 </w:r>
                 <w:r>
                   <w:rPr>
@@ -2669,10 +2679,9 @@
                 <w:rPr>
                   <w:noProof/>
                   <w:szCs w:val="22"/>
-                  <w:lang w:val="en-CA" w:eastAsia="en-CA"/>
                 </w:rPr>
               </w:pPr>
-              <w:hyperlink w:anchor="_Toc414303478" w:history="1">
+              <w:hyperlink w:anchor="_Toc414305661" w:history="1">
                 <w:r>
                   <w:rPr>
                     <w:rStyle w:val="Hyperlink"/>
@@ -2700,7 +2709,7 @@
                     <w:noProof/>
                     <w:webHidden/>
                   </w:rPr>
-                  <w:instrText xml:space="preserve"> PAGEREF _Toc414303478 \h </w:instrText>
+                  <w:instrText xml:space="preserve"> PAGEREF _Toc414305661 \h </w:instrText>
                 </w:r>
                 <w:r>
                   <w:rPr>
@@ -2740,10 +2749,9 @@
                 <w:rPr>
                   <w:noProof/>
                   <w:szCs w:val="22"/>
-                  <w:lang w:val="en-CA" w:eastAsia="en-CA"/>
                 </w:rPr>
               </w:pPr>
-              <w:hyperlink w:anchor="_Toc414303479" w:history="1">
+              <w:hyperlink w:anchor="_Toc414305662" w:history="1">
                 <w:r>
                   <w:rPr>
                     <w:rStyle w:val="Hyperlink"/>
@@ -2771,7 +2779,7 @@
                     <w:noProof/>
                     <w:webHidden/>
                   </w:rPr>
-                  <w:instrText xml:space="preserve"> PAGEREF _Toc414303479 \h </w:instrText>
+                  <w:instrText xml:space="preserve"> PAGEREF _Toc414305662 \h </w:instrText>
                 </w:r>
                 <w:r>
                   <w:rPr>
@@ -2811,10 +2819,9 @@
                 <w:rPr>
                   <w:noProof/>
                   <w:szCs w:val="22"/>
-                  <w:lang w:val="en-CA" w:eastAsia="en-CA"/>
                 </w:rPr>
               </w:pPr>
-              <w:hyperlink w:anchor="_Toc414303480" w:history="1">
+              <w:hyperlink w:anchor="_Toc414305663" w:history="1">
                 <w:r>
                   <w:rPr>
                     <w:rStyle w:val="Hyperlink"/>
@@ -2842,7 +2849,7 @@
                     <w:noProof/>
                     <w:webHidden/>
                   </w:rPr>
-                  <w:instrText xml:space="preserve"> PAGEREF _Toc414303480 \h </w:instrText>
+                  <w:instrText xml:space="preserve"> PAGEREF _Toc414305663 \h </w:instrText>
                 </w:r>
                 <w:r>
                   <w:rPr>
@@ -2882,10 +2889,9 @@
                 <w:rPr>
                   <w:noProof/>
                   <w:szCs w:val="22"/>
-                  <w:lang w:val="en-CA" w:eastAsia="en-CA"/>
                 </w:rPr>
               </w:pPr>
-              <w:hyperlink w:anchor="_Toc414303481" w:history="1">
+              <w:hyperlink w:anchor="_Toc414305664" w:history="1">
                 <w:r>
                   <w:rPr>
                     <w:rStyle w:val="Hyperlink"/>
@@ -2913,7 +2919,7 @@
                     <w:noProof/>
                     <w:webHidden/>
                   </w:rPr>
-                  <w:instrText xml:space="preserve"> PAGEREF _Toc414303481 \h </w:instrText>
+                  <w:instrText xml:space="preserve"> PAGEREF _Toc414305664 \h </w:instrText>
                 </w:r>
                 <w:r>
                   <w:rPr>
@@ -2953,10 +2959,9 @@
                 <w:rPr>
                   <w:noProof/>
                   <w:szCs w:val="22"/>
-                  <w:lang w:val="en-CA" w:eastAsia="en-CA"/>
                 </w:rPr>
               </w:pPr>
-              <w:hyperlink w:anchor="_Toc414303482" w:history="1">
+              <w:hyperlink w:anchor="_Toc414305665" w:history="1">
                 <w:r>
                   <w:rPr>
                     <w:rStyle w:val="Hyperlink"/>
@@ -2984,7 +2989,7 @@
                     <w:noProof/>
                     <w:webHidden/>
                   </w:rPr>
-                  <w:instrText xml:space="preserve"> PAGEREF _Toc414303482 \h </w:instrText>
+                  <w:instrText xml:space="preserve"> PAGEREF _Toc414305665 \h </w:instrText>
                 </w:r>
                 <w:r>
                   <w:rPr>
@@ -3024,10 +3029,9 @@
                 <w:rPr>
                   <w:noProof/>
                   <w:szCs w:val="22"/>
-                  <w:lang w:val="en-CA" w:eastAsia="en-CA"/>
                 </w:rPr>
               </w:pPr>
-              <w:hyperlink w:anchor="_Toc414303483" w:history="1">
+              <w:hyperlink w:anchor="_Toc414305666" w:history="1">
                 <w:r>
                   <w:rPr>
                     <w:rStyle w:val="Hyperlink"/>
@@ -3055,7 +3059,7 @@
                     <w:noProof/>
                     <w:webHidden/>
                   </w:rPr>
-                  <w:instrText xml:space="preserve"> PAGEREF _Toc414303483 \h </w:instrText>
+                  <w:instrText xml:space="preserve"> PAGEREF _Toc414305666 \h </w:instrText>
                 </w:r>
                 <w:r>
                   <w:rPr>
@@ -3095,10 +3099,9 @@
                 <w:rPr>
                   <w:noProof/>
                   <w:szCs w:val="22"/>
-                  <w:lang w:val="en-CA" w:eastAsia="en-CA"/>
                 </w:rPr>
               </w:pPr>
-              <w:hyperlink w:anchor="_Toc414303484" w:history="1">
+              <w:hyperlink w:anchor="_Toc414305667" w:history="1">
                 <w:r>
                   <w:rPr>
                     <w:rStyle w:val="Hyperlink"/>
@@ -3126,7 +3129,7 @@
                     <w:noProof/>
                     <w:webHidden/>
                   </w:rPr>
-                  <w:instrText xml:space="preserve"> PAGEREF _Toc414303484 \h </w:instrText>
+                  <w:instrText xml:space="preserve"> PAGEREF _Toc414305667 \h </w:instrText>
                 </w:r>
                 <w:r>
                   <w:rPr>
@@ -3166,10 +3169,9 @@
                 <w:rPr>
                   <w:noProof/>
                   <w:szCs w:val="22"/>
-                  <w:lang w:val="en-CA" w:eastAsia="en-CA"/>
                 </w:rPr>
               </w:pPr>
-              <w:hyperlink w:anchor="_Toc414303485" w:history="1">
+              <w:hyperlink w:anchor="_Toc414305668" w:history="1">
                 <w:r>
                   <w:rPr>
                     <w:rStyle w:val="Hyperlink"/>
@@ -3197,7 +3199,7 @@
                     <w:noProof/>
                     <w:webHidden/>
                   </w:rPr>
-                  <w:instrText xml:space="preserve"> PAGEREF _Toc414303485 \h </w:instrText>
+                  <w:instrText xml:space="preserve"> PAGEREF _Toc414305668 \h </w:instrText>
                 </w:r>
                 <w:r>
                   <w:rPr>
@@ -3237,10 +3239,9 @@
                 <w:rPr>
                   <w:noProof/>
                   <w:szCs w:val="22"/>
-                  <w:lang w:val="en-CA" w:eastAsia="en-CA"/>
                 </w:rPr>
               </w:pPr>
-              <w:hyperlink w:anchor="_Toc414303486" w:history="1">
+              <w:hyperlink w:anchor="_Toc414305669" w:history="1">
                 <w:r>
                   <w:rPr>
                     <w:rStyle w:val="Hyperlink"/>
@@ -3268,7 +3269,7 @@
                     <w:noProof/>
                     <w:webHidden/>
                   </w:rPr>
-                  <w:instrText xml:space="preserve"> PAGEREF _Toc414303486 \h </w:instrText>
+                  <w:instrText xml:space="preserve"> PAGEREF _Toc414305669 \h </w:instrText>
                 </w:r>
                 <w:r>
                   <w:rPr>
@@ -3308,10 +3309,9 @@
                 <w:rPr>
                   <w:noProof/>
                   <w:szCs w:val="22"/>
-                  <w:lang w:val="en-CA" w:eastAsia="en-CA"/>
                 </w:rPr>
               </w:pPr>
-              <w:hyperlink w:anchor="_Toc414303487" w:history="1">
+              <w:hyperlink w:anchor="_Toc414305670" w:history="1">
                 <w:r>
                   <w:rPr>
                     <w:rStyle w:val="Hyperlink"/>
@@ -3339,7 +3339,77 @@
                     <w:noProof/>
                     <w:webHidden/>
                   </w:rPr>
-                  <w:instrText xml:space="preserve"> PAGEREF _Toc414303487 \h </w:instrText>
+                  <w:instrText xml:space="preserve"> PAGEREF _Toc414305670 \h </w:instrText>
+                </w:r>
+                <w:r>
+                  <w:rPr>
+                    <w:noProof/>
+                    <w:webHidden/>
+                  </w:rPr>
+                </w:r>
+                <w:r>
+                  <w:rPr>
+                    <w:noProof/>
+                    <w:webHidden/>
+                  </w:rPr>
+                  <w:fldChar w:fldCharType="separate"/>
+                </w:r>
+                <w:r>
+                  <w:rPr>
+                    <w:noProof/>
+                    <w:webHidden/>
+                  </w:rPr>
+                  <w:t>13</w:t>
+                </w:r>
+                <w:r>
+                  <w:rPr>
+                    <w:noProof/>
+                    <w:webHidden/>
+                  </w:rPr>
+                  <w:fldChar w:fldCharType="end"/>
+                </w:r>
+              </w:hyperlink>
+            </w:p>
+            <w:p>
+              <w:pPr>
+                <w:pStyle w:val="TOC1"/>
+                <w:tabs>
+                  <w:tab w:val="right" w:leader="dot" w:pos="9350"/>
+                </w:tabs>
+                <w:rPr>
+                  <w:noProof/>
+                  <w:szCs w:val="22"/>
+                </w:rPr>
+              </w:pPr>
+              <w:hyperlink w:anchor="_Toc414305671" w:history="1">
+                <w:r>
+                  <w:rPr>
+                    <w:rStyle w:val="Hyperlink"/>
+                    <w:noProof/>
+                    <w:lang w:val="en-CA"/>
+                  </w:rPr>
+                  <w:t>5. Testing and Observation</w:t>
+                </w:r>
+                <w:r>
+                  <w:rPr>
+                    <w:noProof/>
+                    <w:webHidden/>
+                  </w:rPr>
+                  <w:tab/>
+                </w:r>
+                <w:r>
+                  <w:rPr>
+                    <w:noProof/>
+                    <w:webHidden/>
+                  </w:rPr>
+                  <w:fldChar w:fldCharType="begin"/>
+                </w:r>
+                <w:r>
+                  <w:rPr>
+                    <w:noProof/>
+                    <w:webHidden/>
+                  </w:rPr>
+                  <w:instrText xml:space="preserve"> PAGEREF _Toc414305671 \h </w:instrText>
                 </w:r>
                 <w:r>
                   <w:rPr>
@@ -3379,17 +3449,16 @@
                 <w:rPr>
                   <w:noProof/>
                   <w:szCs w:val="22"/>
-                  <w:lang w:val="en-CA" w:eastAsia="en-CA"/>
                 </w:rPr>
               </w:pPr>
-              <w:hyperlink w:anchor="_Toc414303488" w:history="1">
+              <w:hyperlink w:anchor="_Toc414305672" w:history="1">
                 <w:r>
                   <w:rPr>
                     <w:rStyle w:val="Hyperlink"/>
                     <w:noProof/>
                     <w:lang w:val="en-CA"/>
                   </w:rPr>
-                  <w:t>4.5 Continuous Process</w:t>
+                  <w:t>5.1. Accelerometer Calibration</w:t>
                 </w:r>
                 <w:r>
                   <w:rPr>
@@ -3410,7 +3479,77 @@
                     <w:noProof/>
                     <w:webHidden/>
                   </w:rPr>
-                  <w:instrText xml:space="preserve"> PAGEREF _Toc414303488 \h </w:instrText>
+                  <w:instrText xml:space="preserve"> PAGEREF _Toc414305672 \h </w:instrText>
+                </w:r>
+                <w:r>
+                  <w:rPr>
+                    <w:noProof/>
+                    <w:webHidden/>
+                  </w:rPr>
+                </w:r>
+                <w:r>
+                  <w:rPr>
+                    <w:noProof/>
+                    <w:webHidden/>
+                  </w:rPr>
+                  <w:fldChar w:fldCharType="separate"/>
+                </w:r>
+                <w:r>
+                  <w:rPr>
+                    <w:noProof/>
+                    <w:webHidden/>
+                  </w:rPr>
+                  <w:t>13</w:t>
+                </w:r>
+                <w:r>
+                  <w:rPr>
+                    <w:noProof/>
+                    <w:webHidden/>
+                  </w:rPr>
+                  <w:fldChar w:fldCharType="end"/>
+                </w:r>
+              </w:hyperlink>
+            </w:p>
+            <w:p>
+              <w:pPr>
+                <w:pStyle w:val="TOC2"/>
+                <w:tabs>
+                  <w:tab w:val="right" w:leader="dot" w:pos="9350"/>
+                </w:tabs>
+                <w:rPr>
+                  <w:noProof/>
+                  <w:szCs w:val="22"/>
+                </w:rPr>
+              </w:pPr>
+              <w:hyperlink w:anchor="_Toc414305673" w:history="1">
+                <w:r>
+                  <w:rPr>
+                    <w:rStyle w:val="Hyperlink"/>
+                    <w:noProof/>
+                    <w:lang w:val="en-CA"/>
+                  </w:rPr>
+                  <w:t>5.2. Kalman Filter</w:t>
+                </w:r>
+                <w:r>
+                  <w:rPr>
+                    <w:noProof/>
+                    <w:webHidden/>
+                  </w:rPr>
+                  <w:tab/>
+                </w:r>
+                <w:r>
+                  <w:rPr>
+                    <w:noProof/>
+                    <w:webHidden/>
+                  </w:rPr>
+                  <w:fldChar w:fldCharType="begin"/>
+                </w:r>
+                <w:r>
+                  <w:rPr>
+                    <w:noProof/>
+                    <w:webHidden/>
+                  </w:rPr>
+                  <w:instrText xml:space="preserve"> PAGEREF _Toc414305673 \h </w:instrText>
                 </w:r>
                 <w:r>
                   <w:rPr>
@@ -3450,17 +3589,16 @@
                 <w:rPr>
                   <w:noProof/>
                   <w:szCs w:val="22"/>
-                  <w:lang w:val="en-CA" w:eastAsia="en-CA"/>
                 </w:rPr>
               </w:pPr>
-              <w:hyperlink w:anchor="_Toc414303489" w:history="1">
+              <w:hyperlink w:anchor="_Toc414305674" w:history="1">
                 <w:r>
                   <w:rPr>
                     <w:rStyle w:val="Hyperlink"/>
                     <w:noProof/>
                     <w:lang w:val="en-CA"/>
                   </w:rPr>
-                  <w:t>5. Testing and Observation</w:t>
+                  <w:t>6. Conclusion</w:t>
                 </w:r>
                 <w:r>
                   <w:rPr>
@@ -3481,149 +3619,7 @@
                     <w:noProof/>
                     <w:webHidden/>
                   </w:rPr>
-                  <w:instrText xml:space="preserve"> PAGEREF _Toc414303489 \h </w:instrText>
-                </w:r>
-                <w:r>
-                  <w:rPr>
-                    <w:noProof/>
-                    <w:webHidden/>
-                  </w:rPr>
-                </w:r>
-                <w:r>
-                  <w:rPr>
-                    <w:noProof/>
-                    <w:webHidden/>
-                  </w:rPr>
-                  <w:fldChar w:fldCharType="separate"/>
-                </w:r>
-                <w:r>
-                  <w:rPr>
-                    <w:noProof/>
-                    <w:webHidden/>
-                  </w:rPr>
-                  <w:t>13</w:t>
-                </w:r>
-                <w:r>
-                  <w:rPr>
-                    <w:noProof/>
-                    <w:webHidden/>
-                  </w:rPr>
-                  <w:fldChar w:fldCharType="end"/>
-                </w:r>
-              </w:hyperlink>
-            </w:p>
-            <w:p>
-              <w:pPr>
-                <w:pStyle w:val="TOC2"/>
-                <w:tabs>
-                  <w:tab w:val="right" w:leader="dot" w:pos="9350"/>
-                </w:tabs>
-                <w:rPr>
-                  <w:noProof/>
-                  <w:szCs w:val="22"/>
-                  <w:lang w:val="en-CA" w:eastAsia="en-CA"/>
-                </w:rPr>
-              </w:pPr>
-              <w:hyperlink w:anchor="_Toc414303490" w:history="1">
-                <w:r>
-                  <w:rPr>
-                    <w:rStyle w:val="Hyperlink"/>
-                    <w:noProof/>
-                    <w:lang w:val="en-CA"/>
-                  </w:rPr>
-                  <w:t>5.1. Accelerometer Calibration</w:t>
-                </w:r>
-                <w:r>
-                  <w:rPr>
-                    <w:noProof/>
-                    <w:webHidden/>
-                  </w:rPr>
-                  <w:tab/>
-                </w:r>
-                <w:r>
-                  <w:rPr>
-                    <w:noProof/>
-                    <w:webHidden/>
-                  </w:rPr>
-                  <w:fldChar w:fldCharType="begin"/>
-                </w:r>
-                <w:r>
-                  <w:rPr>
-                    <w:noProof/>
-                    <w:webHidden/>
-                  </w:rPr>
-                  <w:instrText xml:space="preserve"> PAGEREF _Toc414303490 \h </w:instrText>
-                </w:r>
-                <w:r>
-                  <w:rPr>
-                    <w:noProof/>
-                    <w:webHidden/>
-                  </w:rPr>
-                </w:r>
-                <w:r>
-                  <w:rPr>
-                    <w:noProof/>
-                    <w:webHidden/>
-                  </w:rPr>
-                  <w:fldChar w:fldCharType="separate"/>
-                </w:r>
-                <w:r>
-                  <w:rPr>
-                    <w:noProof/>
-                    <w:webHidden/>
-                  </w:rPr>
-                  <w:t>13</w:t>
-                </w:r>
-                <w:r>
-                  <w:rPr>
-                    <w:noProof/>
-                    <w:webHidden/>
-                  </w:rPr>
-                  <w:fldChar w:fldCharType="end"/>
-                </w:r>
-              </w:hyperlink>
-            </w:p>
-            <w:p>
-              <w:pPr>
-                <w:pStyle w:val="TOC2"/>
-                <w:tabs>
-                  <w:tab w:val="right" w:leader="dot" w:pos="9350"/>
-                </w:tabs>
-                <w:rPr>
-                  <w:noProof/>
-                  <w:szCs w:val="22"/>
-                  <w:lang w:val="en-CA" w:eastAsia="en-CA"/>
-                </w:rPr>
-              </w:pPr>
-              <w:hyperlink w:anchor="_Toc414303491" w:history="1">
-                <w:r>
-                  <w:rPr>
-                    <w:rStyle w:val="Hyperlink"/>
-                    <w:noProof/>
-                    <w:lang w:val="en-CA"/>
-                  </w:rPr>
-                  <w:t>5.2. Kalman Filter</w:t>
-                </w:r>
-                <w:r>
-                  <w:rPr>
-                    <w:noProof/>
-                    <w:webHidden/>
-                  </w:rPr>
-                  <w:tab/>
-                </w:r>
-                <w:r>
-                  <w:rPr>
-                    <w:noProof/>
-                    <w:webHidden/>
-                  </w:rPr>
-                  <w:fldChar w:fldCharType="begin"/>
-                </w:r>
-                <w:r>
-                  <w:rPr>
-                    <w:noProof/>
-                    <w:webHidden/>
-                  </w:rPr>
-                  <w:instrText xml:space="preserve"> PAGEREF _Toc414303491 \h </w:instrText>
+                  <w:instrText xml:space="preserve"> PAGEREF _Toc414305674 \h </w:instrText>
                 </w:r>
                 <w:r>
                   <w:rPr>
@@ -3663,17 +3659,16 @@
                 <w:rPr>
                   <w:noProof/>
                   <w:szCs w:val="22"/>
-                  <w:lang w:val="en-CA" w:eastAsia="en-CA"/>
                 </w:rPr>
               </w:pPr>
-              <w:hyperlink w:anchor="_Toc414303492" w:history="1">
+              <w:hyperlink w:anchor="_Toc414305675" w:history="1">
                 <w:r>
                   <w:rPr>
                     <w:rStyle w:val="Hyperlink"/>
                     <w:noProof/>
                     <w:lang w:val="en-CA"/>
                   </w:rPr>
-                  <w:t>6. Conclusion</w:t>
+                  <w:t>Reference</w:t>
                 </w:r>
                 <w:r>
                   <w:rPr>
@@ -3694,7 +3689,7 @@
                     <w:noProof/>
                     <w:webHidden/>
                   </w:rPr>
-                  <w:instrText xml:space="preserve"> PAGEREF _Toc414303492 \h </w:instrText>
+                  <w:instrText xml:space="preserve"> PAGEREF _Toc414305675 \h </w:instrText>
                 </w:r>
                 <w:r>
                   <w:rPr>
@@ -3714,7 +3709,7 @@
                     <w:noProof/>
                     <w:webHidden/>
                   </w:rPr>
-                  <w:t>13</w:t>
+                  <w:t>15</w:t>
                 </w:r>
                 <w:r>
                   <w:rPr>
@@ -3734,17 +3729,16 @@
                 <w:rPr>
                   <w:noProof/>
                   <w:szCs w:val="22"/>
-                  <w:lang w:val="en-CA" w:eastAsia="en-CA"/>
                 </w:rPr>
               </w:pPr>
-              <w:hyperlink w:anchor="_Toc414303493" w:history="1">
+              <w:hyperlink w:anchor="_Toc414305676" w:history="1">
                 <w:r>
                   <w:rPr>
                     <w:rStyle w:val="Hyperlink"/>
                     <w:noProof/>
                     <w:lang w:val="en-CA"/>
                   </w:rPr>
-                  <w:t>Reference</w:t>
+                  <w:t>Appendix A – Calibration Data</w:t>
                 </w:r>
                 <w:r>
                   <w:rPr>
@@ -3765,78 +3759,7 @@
                     <w:noProof/>
                     <w:webHidden/>
                   </w:rPr>
-                  <w:instrText xml:space="preserve"> PAGEREF _Toc414303493 \h </w:instrText>
-                </w:r>
-                <w:r>
-                  <w:rPr>
-                    <w:noProof/>
-                    <w:webHidden/>
-                  </w:rPr>
-                </w:r>
-                <w:r>
-                  <w:rPr>
-                    <w:noProof/>
-                    <w:webHidden/>
-                  </w:rPr>
-                  <w:fldChar w:fldCharType="separate"/>
-                </w:r>
-                <w:r>
-                  <w:rPr>
-                    <w:noProof/>
-                    <w:webHidden/>
-                  </w:rPr>
-                  <w:t>15</w:t>
-                </w:r>
-                <w:r>
-                  <w:rPr>
-                    <w:noProof/>
-                    <w:webHidden/>
-                  </w:rPr>
-                  <w:fldChar w:fldCharType="end"/>
-                </w:r>
-              </w:hyperlink>
-            </w:p>
-            <w:p>
-              <w:pPr>
-                <w:pStyle w:val="TOC1"/>
-                <w:tabs>
-                  <w:tab w:val="right" w:leader="dot" w:pos="9350"/>
-                </w:tabs>
-                <w:rPr>
-                  <w:noProof/>
-                  <w:szCs w:val="22"/>
-                  <w:lang w:val="en-CA" w:eastAsia="en-CA"/>
-                </w:rPr>
-              </w:pPr>
-              <w:hyperlink w:anchor="_Toc414303494" w:history="1">
-                <w:r>
-                  <w:rPr>
-                    <w:rStyle w:val="Hyperlink"/>
-                    <w:noProof/>
-                    <w:lang w:val="en-CA"/>
-                  </w:rPr>
-                  <w:t>Appendix A – Calibration Data</w:t>
-                </w:r>
-                <w:r>
-                  <w:rPr>
-                    <w:noProof/>
-                    <w:webHidden/>
-                  </w:rPr>
-                  <w:tab/>
-                </w:r>
-                <w:r>
-                  <w:rPr>
-                    <w:noProof/>
-                    <w:webHidden/>
-                  </w:rPr>
-                  <w:fldChar w:fldCharType="begin"/>
-                </w:r>
-                <w:r>
-                  <w:rPr>
-                    <w:noProof/>
-                    <w:webHidden/>
-                  </w:rPr>
-                  <w:instrText xml:space="preserve"> PAGEREF _Toc414303494 \h </w:instrText>
+                  <w:instrText xml:space="preserve"> PAGEREF _Toc414305676 \h </w:instrText>
                 </w:r>
                 <w:r>
                   <w:rPr>
@@ -3886,7 +3809,7 @@
               <w:lang w:val="en-CA"/>
             </w:rPr>
           </w:pPr>
-          <w:bookmarkStart w:id="0" w:name="_Toc414303451"/>
+          <w:bookmarkStart w:id="0" w:name="_Toc414305634"/>
           <w:r>
             <w:rPr>
               <w:lang w:val="en-CA"/>
@@ -3904,7 +3827,6 @@
             <w:rPr>
               <w:noProof/>
               <w:szCs w:val="22"/>
-              <w:lang w:val="en-CA" w:eastAsia="en-CA"/>
             </w:rPr>
           </w:pPr>
           <w:r>
@@ -3925,7 +3847,7 @@
             </w:rPr>
             <w:fldChar w:fldCharType="separate"/>
           </w:r>
-          <w:hyperlink w:anchor="_Toc414303495" w:history="1">
+          <w:hyperlink w:anchor="_Toc414305677" w:history="1">
             <w:r>
               <w:rPr>
                 <w:rStyle w:val="Hyperlink"/>
@@ -3952,7 +3874,7 @@
                 <w:noProof/>
                 <w:webHidden/>
               </w:rPr>
-              <w:instrText xml:space="preserve"> PAGEREF _Toc414303495 \h </w:instrText>
+              <w:instrText xml:space="preserve"> PAGEREF _Toc414305677 \h </w:instrText>
             </w:r>
             <w:r>
               <w:rPr>
@@ -3992,10 +3914,9 @@
             <w:rPr>
               <w:noProof/>
               <w:szCs w:val="22"/>
-              <w:lang w:val="en-CA" w:eastAsia="en-CA"/>
             </w:rPr>
           </w:pPr>
-          <w:hyperlink r:id="rId9" w:anchor="_Toc414303496" w:history="1">
+          <w:hyperlink r:id="rId11" w:anchor="_Toc414305678" w:history="1">
             <w:r>
               <w:rPr>
                 <w:rStyle w:val="Hyperlink"/>
@@ -4022,7 +3943,7 @@
                 <w:noProof/>
                 <w:webHidden/>
               </w:rPr>
-              <w:instrText xml:space="preserve"> PAGEREF _Toc414303496 \h </w:instrText>
+              <w:instrText xml:space="preserve"> PAGEREF _Toc414305678 \h </w:instrText>
             </w:r>
             <w:r>
               <w:rPr>
@@ -4062,10 +3983,9 @@
             <w:rPr>
               <w:noProof/>
               <w:szCs w:val="22"/>
-              <w:lang w:val="en-CA" w:eastAsia="en-CA"/>
             </w:rPr>
           </w:pPr>
-          <w:hyperlink w:anchor="_Toc414303497" w:history="1">
+          <w:hyperlink w:anchor="_Toc414305679" w:history="1">
             <w:r>
               <w:rPr>
                 <w:rStyle w:val="Hyperlink"/>
@@ -4092,7 +4012,7 @@
                 <w:noProof/>
                 <w:webHidden/>
               </w:rPr>
-              <w:instrText xml:space="preserve"> PAGEREF _Toc414303497 \h </w:instrText>
+              <w:instrText xml:space="preserve"> PAGEREF _Toc414305679 \h </w:instrText>
             </w:r>
             <w:r>
               <w:rPr>
@@ -4132,10 +4052,9 @@
             <w:rPr>
               <w:noProof/>
               <w:szCs w:val="22"/>
-              <w:lang w:val="en-CA" w:eastAsia="en-CA"/>
             </w:rPr>
           </w:pPr>
-          <w:hyperlink w:anchor="_Toc414303498" w:history="1">
+          <w:hyperlink w:anchor="_Toc414305680" w:history="1">
             <w:r>
               <w:rPr>
                 <w:rStyle w:val="Hyperlink"/>
@@ -4162,7 +4081,7 @@
                 <w:noProof/>
                 <w:webHidden/>
               </w:rPr>
-              <w:instrText xml:space="preserve"> PAGEREF _Toc414303498 \h </w:instrText>
+              <w:instrText xml:space="preserve"> PAGEREF _Toc414305680 \h </w:instrText>
             </w:r>
             <w:r>
               <w:rPr>
@@ -4202,10 +4121,9 @@
             <w:rPr>
               <w:noProof/>
               <w:szCs w:val="22"/>
-              <w:lang w:val="en-CA" w:eastAsia="en-CA"/>
             </w:rPr>
           </w:pPr>
-          <w:hyperlink r:id="rId10" w:anchor="_Toc414303499" w:history="1">
+          <w:hyperlink r:id="rId12" w:anchor="_Toc414305681" w:history="1">
             <w:r>
               <w:rPr>
                 <w:rStyle w:val="Hyperlink"/>
@@ -4232,7 +4150,7 @@
                 <w:noProof/>
                 <w:webHidden/>
               </w:rPr>
-              <w:instrText xml:space="preserve"> PAGEREF _Toc414303499 \h </w:instrText>
+              <w:instrText xml:space="preserve"> PAGEREF _Toc414305681 \h </w:instrText>
             </w:r>
             <w:r>
               <w:rPr>
@@ -4272,10 +4190,9 @@
             <w:rPr>
               <w:noProof/>
               <w:szCs w:val="22"/>
-              <w:lang w:val="en-CA" w:eastAsia="en-CA"/>
             </w:rPr>
           </w:pPr>
-          <w:hyperlink w:anchor="_Toc414303500" w:history="1">
+          <w:hyperlink w:anchor="_Toc414305682" w:history="1">
             <w:r>
               <w:rPr>
                 <w:rStyle w:val="Hyperlink"/>
@@ -4302,7 +4219,7 @@
                 <w:noProof/>
                 <w:webHidden/>
               </w:rPr>
-              <w:instrText xml:space="preserve"> PAGEREF _Toc414303500 \h </w:instrText>
+              <w:instrText xml:space="preserve"> PAGEREF _Toc414305682 \h </w:instrText>
             </w:r>
             <w:r>
               <w:rPr>
@@ -4323,6 +4240,77 @@
                 <w:webHidden/>
               </w:rPr>
               <w:t>16</w:t>
+            </w:r>
+            <w:r>
+              <w:rPr>
+                <w:noProof/>
+                <w:webHidden/>
+              </w:rPr>
+              <w:fldChar w:fldCharType="end"/>
+            </w:r>
+          </w:hyperlink>
+          <w:bookmarkStart w:id="1" w:name="_GoBack"/>
+          <w:bookmarkEnd w:id="1"/>
+        </w:p>
+        <w:p>
+          <w:pPr>
+            <w:pStyle w:val="TableofFigures"/>
+            <w:tabs>
+              <w:tab w:val="right" w:leader="dot" w:pos="9350"/>
+            </w:tabs>
+            <w:rPr>
+              <w:noProof/>
+              <w:szCs w:val="22"/>
+            </w:rPr>
+          </w:pPr>
+          <w:hyperlink w:anchor="_Toc414305683" w:history="1">
+            <w:r>
+              <w:rPr>
+                <w:rStyle w:val="Hyperlink"/>
+                <w:noProof/>
+              </w:rPr>
+              <w:t>Figure 7: Kalman Filter q = 0.25, r = 5</w:t>
+            </w:r>
+            <w:r>
+              <w:rPr>
+                <w:noProof/>
+                <w:webHidden/>
+              </w:rPr>
+              <w:tab/>
+            </w:r>
+            <w:r>
+              <w:rPr>
+                <w:noProof/>
+                <w:webHidden/>
+              </w:rPr>
+              <w:fldChar w:fldCharType="begin"/>
+            </w:r>
+            <w:r>
+              <w:rPr>
+                <w:noProof/>
+                <w:webHidden/>
+              </w:rPr>
+              <w:instrText xml:space="preserve"> PAGEREF _Toc414305683 \h </w:instrText>
+            </w:r>
+            <w:r>
+              <w:rPr>
+                <w:noProof/>
+                <w:webHidden/>
+              </w:rPr>
+            </w:r>
+            <w:r>
+              <w:rPr>
+                <w:noProof/>
+                <w:webHidden/>
+              </w:rPr>
+              <w:fldChar w:fldCharType="separate"/>
+            </w:r>
+            <w:r>
+              <w:rPr>
+                <w:noProof/>
+                <w:webHidden/>
+              </w:rPr>
+              <w:t>17</w:t>
             </w:r>
             <w:r>
               <w:rPr>
@@ -4342,16 +4330,15 @@
             <w:rPr>
               <w:noProof/>
               <w:szCs w:val="22"/>
-              <w:lang w:val="en-CA" w:eastAsia="en-CA"/>
             </w:rPr>
           </w:pPr>
-          <w:hyperlink w:anchor="_Toc414303501" w:history="1">
+          <w:hyperlink w:anchor="_Toc414305684" w:history="1">
             <w:r>
               <w:rPr>
                 <w:rStyle w:val="Hyperlink"/>
                 <w:noProof/>
               </w:rPr>
-              <w:t>Figure 7: Kalman Filter q = 0.25, r = 5</w:t>
+              <w:t>Figure 8: Kalman Filter q = 2.5 r = 5</w:t>
             </w:r>
             <w:r>
               <w:rPr>
@@ -4372,7 +4359,7 @@
                 <w:noProof/>
                 <w:webHidden/>
               </w:rPr>
-              <w:instrText xml:space="preserve"> PAGEREF _Toc414303501 \h </w:instrText>
+              <w:instrText xml:space="preserve"> PAGEREF _Toc414305684 \h </w:instrText>
             </w:r>
             <w:r>
               <w:rPr>
@@ -4412,16 +4399,15 @@
             <w:rPr>
               <w:noProof/>
               <w:szCs w:val="22"/>
-              <w:lang w:val="en-CA" w:eastAsia="en-CA"/>
             </w:rPr>
           </w:pPr>
-          <w:hyperlink w:anchor="_Toc414303502" w:history="1">
+          <w:hyperlink w:anchor="_Toc414305685" w:history="1">
             <w:r>
               <w:rPr>
                 <w:rStyle w:val="Hyperlink"/>
                 <w:noProof/>
               </w:rPr>
-              <w:t>Figure 8: Kalman Filter q = 2.5 r = 5</w:t>
+              <w:t>Figure 9: Kalman Filter q = 25, r = 5</w:t>
             </w:r>
             <w:r>
               <w:rPr>
@@ -4442,7 +4428,7 @@
                 <w:noProof/>
                 <w:webHidden/>
               </w:rPr>
-              <w:instrText xml:space="preserve"> PAGEREF _Toc414303502 \h </w:instrText>
+              <w:instrText xml:space="preserve"> PAGEREF _Toc414305685 \h </w:instrText>
             </w:r>
             <w:r>
               <w:rPr>
@@ -4462,7 +4448,7 @@
                 <w:noProof/>
                 <w:webHidden/>
               </w:rPr>
-              <w:t>17</w:t>
+              <w:t>18</w:t>
             </w:r>
             <w:r>
               <w:rPr>
@@ -4482,16 +4468,15 @@
             <w:rPr>
               <w:noProof/>
               <w:szCs w:val="22"/>
-              <w:lang w:val="en-CA" w:eastAsia="en-CA"/>
             </w:rPr>
           </w:pPr>
-          <w:hyperlink w:anchor="_Toc414303503" w:history="1">
+          <w:hyperlink w:anchor="_Toc414305686" w:history="1">
             <w:r>
               <w:rPr>
                 <w:rStyle w:val="Hyperlink"/>
                 <w:noProof/>
               </w:rPr>
-              <w:t>Figure 9: Kalman Filter q = 25, r = 5</w:t>
+              <w:t>Figure 10: Kalman Filter q = 250, r = 5</w:t>
             </w:r>
             <w:r>
               <w:rPr>
@@ -4512,7 +4497,7 @@
                 <w:noProof/>
                 <w:webHidden/>
               </w:rPr>
-              <w:instrText xml:space="preserve"> PAGEREF _Toc414303503 \h </w:instrText>
+              <w:instrText xml:space="preserve"> PAGEREF _Toc414305686 \h </w:instrText>
             </w:r>
             <w:r>
               <w:rPr>
@@ -4552,16 +4537,15 @@
             <w:rPr>
               <w:noProof/>
               <w:szCs w:val="22"/>
-              <w:lang w:val="en-CA" w:eastAsia="en-CA"/>
             </w:rPr>
           </w:pPr>
-          <w:hyperlink w:anchor="_Toc414303504" w:history="1">
+          <w:hyperlink w:anchor="_Toc414305687" w:history="1">
             <w:r>
               <w:rPr>
                 <w:rStyle w:val="Hyperlink"/>
                 <w:noProof/>
               </w:rPr>
-              <w:t>Figure 10: Kalman Filter q = 250, r = 5</w:t>
+              <w:t>Figure 11: Kalman Filter q = 2500 r = 5</w:t>
             </w:r>
             <w:r>
               <w:rPr>
@@ -4582,77 +4566,7 @@
                 <w:noProof/>
                 <w:webHidden/>
               </w:rPr>
-              <w:instrText xml:space="preserve"> PAGEREF _Toc414303504 \h </w:instrText>
-            </w:r>
-            <w:r>
-              <w:rPr>
-                <w:noProof/>
-                <w:webHidden/>
-              </w:rPr>
-            </w:r>
-            <w:r>
-              <w:rPr>
-                <w:noProof/>
-                <w:webHidden/>
-              </w:rPr>
-              <w:fldChar w:fldCharType="separate"/>
-            </w:r>
-            <w:r>
-              <w:rPr>
-                <w:noProof/>
-                <w:webHidden/>
-              </w:rPr>
-              <w:t>18</w:t>
-            </w:r>
-            <w:r>
-              <w:rPr>
-                <w:noProof/>
-                <w:webHidden/>
-              </w:rPr>
-              <w:fldChar w:fldCharType="end"/>
-            </w:r>
-          </w:hyperlink>
-        </w:p>
-        <w:p>
-          <w:pPr>
-            <w:pStyle w:val="TableofFigures"/>
-            <w:tabs>
-              <w:tab w:val="right" w:leader="dot" w:pos="9350"/>
-            </w:tabs>
-            <w:rPr>
-              <w:noProof/>
-              <w:szCs w:val="22"/>
-              <w:lang w:val="en-CA" w:eastAsia="en-CA"/>
-            </w:rPr>
-          </w:pPr>
-          <w:hyperlink w:anchor="_Toc414303505" w:history="1">
-            <w:r>
-              <w:rPr>
-                <w:rStyle w:val="Hyperlink"/>
-                <w:noProof/>
-              </w:rPr>
-              <w:t>Figure 11: Kalman Filter q = 2500 r = 5</w:t>
-            </w:r>
-            <w:r>
-              <w:rPr>
-                <w:noProof/>
-                <w:webHidden/>
-              </w:rPr>
-              <w:tab/>
-            </w:r>
-            <w:r>
-              <w:rPr>
-                <w:noProof/>
-                <w:webHidden/>
-              </w:rPr>
-              <w:fldChar w:fldCharType="begin"/>
-            </w:r>
-            <w:r>
-              <w:rPr>
-                <w:noProof/>
-                <w:webHidden/>
-              </w:rPr>
-              <w:instrText xml:space="preserve"> PAGEREF _Toc414303505 \h </w:instrText>
+              <w:instrText xml:space="preserve"> PAGEREF _Toc414305687 \h </w:instrText>
             </w:r>
             <w:r>
               <w:rPr>
@@ -4703,14 +4617,14 @@
               <w:lang w:val="en-CA"/>
             </w:rPr>
           </w:pPr>
-          <w:bookmarkStart w:id="1" w:name="_Toc414303452"/>
+          <w:bookmarkStart w:id="2" w:name="_Toc414305635"/>
           <w:r>
             <w:rPr>
               <w:lang w:val="en-CA"/>
             </w:rPr>
             <w:t>List of Tables</w:t>
           </w:r>
-          <w:bookmarkEnd w:id="1"/>
+          <w:bookmarkEnd w:id="2"/>
         </w:p>
         <w:p>
           <w:pPr>
@@ -4721,7 +4635,6 @@
             <w:rPr>
               <w:noProof/>
               <w:szCs w:val="22"/>
-              <w:lang w:val="en-CA" w:eastAsia="en-CA"/>
             </w:rPr>
           </w:pPr>
           <w:r>
@@ -4742,7 +4655,7 @@
             </w:rPr>
             <w:fldChar w:fldCharType="separate"/>
           </w:r>
-          <w:hyperlink w:anchor="_Toc414303506" w:history="1">
+          <w:hyperlink w:anchor="_Toc414305688" w:history="1">
             <w:r>
               <w:rPr>
                 <w:rStyle w:val="Hyperlink"/>
@@ -4769,7 +4682,7 @@
                 <w:noProof/>
                 <w:webHidden/>
               </w:rPr>
-              <w:instrText xml:space="preserve"> PAGEREF _Toc414303506 \h </w:instrText>
+              <w:instrText xml:space="preserve"> PAGEREF _Toc414305688 \h </w:instrText>
             </w:r>
             <w:r>
               <w:rPr>
@@ -4809,10 +4722,9 @@
             <w:rPr>
               <w:noProof/>
               <w:szCs w:val="22"/>
-              <w:lang w:val="en-CA" w:eastAsia="en-CA"/>
             </w:rPr>
           </w:pPr>
-          <w:hyperlink w:anchor="_Toc414303507" w:history="1">
+          <w:hyperlink w:anchor="_Toc414305689" w:history="1">
             <w:r>
               <w:rPr>
                 <w:rStyle w:val="Hyperlink"/>
@@ -4839,7 +4751,7 @@
                 <w:noProof/>
                 <w:webHidden/>
               </w:rPr>
-              <w:instrText xml:space="preserve"> PAGEREF _Toc414303507 \h </w:instrText>
+              <w:instrText xml:space="preserve"> PAGEREF _Toc414305689 \h </w:instrText>
             </w:r>
             <w:r>
               <w:rPr>
@@ -4879,10 +4791,9 @@
             <w:rPr>
               <w:noProof/>
               <w:szCs w:val="22"/>
-              <w:lang w:val="en-CA" w:eastAsia="en-CA"/>
             </w:rPr>
           </w:pPr>
-          <w:hyperlink w:anchor="_Toc414303508" w:history="1">
+          <w:hyperlink w:anchor="_Toc414305690" w:history="1">
             <w:r>
               <w:rPr>
                 <w:rStyle w:val="Hyperlink"/>
@@ -4909,7 +4820,7 @@
                 <w:noProof/>
                 <w:webHidden/>
               </w:rPr>
-              <w:instrText xml:space="preserve"> PAGEREF _Toc414303508 \h </w:instrText>
+              <w:instrText xml:space="preserve"> PAGEREF _Toc414305690 \h </w:instrText>
             </w:r>
             <w:r>
               <w:rPr>
@@ -4949,10 +4860,9 @@
             <w:rPr>
               <w:noProof/>
               <w:szCs w:val="22"/>
-              <w:lang w:val="en-CA" w:eastAsia="en-CA"/>
             </w:rPr>
           </w:pPr>
-          <w:hyperlink w:anchor="_Toc414303509" w:history="1">
+          <w:hyperlink w:anchor="_Toc414305691" w:history="1">
             <w:r>
               <w:rPr>
                 <w:rStyle w:val="Hyperlink"/>
@@ -4979,7 +4889,7 @@
                 <w:noProof/>
                 <w:webHidden/>
               </w:rPr>
-              <w:instrText xml:space="preserve"> PAGEREF _Toc414303509 \h </w:instrText>
+              <w:instrText xml:space="preserve"> PAGEREF _Toc414305691 \h </w:instrText>
             </w:r>
             <w:r>
               <w:rPr>
@@ -5019,10 +4929,9 @@
             <w:rPr>
               <w:noProof/>
               <w:szCs w:val="22"/>
-              <w:lang w:val="en-CA" w:eastAsia="en-CA"/>
             </w:rPr>
           </w:pPr>
-          <w:hyperlink w:anchor="_Toc414303510" w:history="1">
+          <w:hyperlink w:anchor="_Toc414305692" w:history="1">
             <w:r>
               <w:rPr>
                 <w:rStyle w:val="Hyperlink"/>
@@ -5049,7 +4958,7 @@
                 <w:noProof/>
                 <w:webHidden/>
               </w:rPr>
-              <w:instrText xml:space="preserve"> PAGEREF _Toc414303510 \h </w:instrText>
+              <w:instrText xml:space="preserve"> PAGEREF _Toc414305692 \h </w:instrText>
             </w:r>
             <w:r>
               <w:rPr>
@@ -5089,10 +4998,9 @@
             <w:rPr>
               <w:noProof/>
               <w:szCs w:val="22"/>
-              <w:lang w:val="en-CA" w:eastAsia="en-CA"/>
             </w:rPr>
           </w:pPr>
-          <w:hyperlink w:anchor="_Toc414303511" w:history="1">
+          <w:hyperlink w:anchor="_Toc414305693" w:history="1">
             <w:r>
               <w:rPr>
                 <w:rStyle w:val="Hyperlink"/>
@@ -5119,7 +5027,7 @@
                 <w:noProof/>
                 <w:webHidden/>
               </w:rPr>
-              <w:instrText xml:space="preserve"> PAGEREF _Toc414303511 \h </w:instrText>
+              <w:instrText xml:space="preserve"> PAGEREF _Toc414305693 \h </w:instrText>
             </w:r>
             <w:r>
               <w:rPr>
@@ -5159,10 +5067,9 @@
             <w:rPr>
               <w:noProof/>
               <w:szCs w:val="22"/>
-              <w:lang w:val="en-CA" w:eastAsia="en-CA"/>
             </w:rPr>
           </w:pPr>
-          <w:hyperlink w:anchor="_Toc414303512" w:history="1">
+          <w:hyperlink w:anchor="_Toc414305694" w:history="1">
             <w:r>
               <w:rPr>
                 <w:rStyle w:val="Hyperlink"/>
@@ -5189,7 +5096,7 @@
                 <w:noProof/>
                 <w:webHidden/>
               </w:rPr>
-              <w:instrText xml:space="preserve"> PAGEREF _Toc414303512 \h </w:instrText>
+              <w:instrText xml:space="preserve"> PAGEREF _Toc414305694 \h </w:instrText>
             </w:r>
             <w:r>
               <w:rPr>
@@ -5229,10 +5136,9 @@
             <w:rPr>
               <w:noProof/>
               <w:szCs w:val="22"/>
-              <w:lang w:val="en-CA" w:eastAsia="en-CA"/>
             </w:rPr>
           </w:pPr>
-          <w:hyperlink w:anchor="_Toc414303513" w:history="1">
+          <w:hyperlink w:anchor="_Toc414305695" w:history="1">
             <w:r>
               <w:rPr>
                 <w:rStyle w:val="Hyperlink"/>
@@ -5259,7 +5165,7 @@
                 <w:noProof/>
                 <w:webHidden/>
               </w:rPr>
-              <w:instrText xml:space="preserve"> PAGEREF _Toc414303513 \h </w:instrText>
+              <w:instrText xml:space="preserve"> PAGEREF _Toc414305695 \h </w:instrText>
             </w:r>
             <w:r>
               <w:rPr>
@@ -5318,61 +5224,13 @@
           <w:lang w:val="en-CA"/>
         </w:rPr>
       </w:pPr>
-      <w:bookmarkStart w:id="2" w:name="_Toc414303453"/>
+      <w:bookmarkStart w:id="3" w:name="_Toc414305636"/>
       <w:r>
         <w:rPr>
           <w:lang w:val="en-CA"/>
         </w:rPr>
         <w:lastRenderedPageBreak/>
         <w:t>1. Abstract</w:t>
-      </w:r>
-      <w:bookmarkEnd w:id="2"/>
-    </w:p>
-    <w:p>
-      <w:pPr>
-        <w:jc w:val="both"/>
-        <w:rPr>
-          <w:lang w:val="en-CA"/>
-        </w:rPr>
-      </w:pPr>
-      <w:r>
-        <w:rPr>
-          <w:lang w:val="en-CA"/>
-        </w:rPr>
-        <w:t xml:space="preserve">This experiment implements a system which can determine the orientation of the STM32F4 Discovery board using its built-in accelerometer. </w:t>
-      </w:r>
-      <w:r>
-        <w:rPr>
-          <w:lang w:val="en-CA"/>
-        </w:rPr>
-        <w:t>The data a calibrated, filtered and converted. Once the position is found in degrees, it is compared to the user’s target angle. The user will use a 4x4 keypad to input the desired angles. A 7-segment display is used to show how the board should be oriented in order to achieve the desired angle. Finally, when the board is with</w:t>
-      </w:r>
-      <w:r>
-        <w:rPr>
-          <w:lang w:val="en-CA"/>
-        </w:rPr>
-        <w:t>in</w:t>
-      </w:r>
-      <w:r>
-        <w:rPr>
-          <w:lang w:val="en-CA"/>
-        </w:rPr>
-        <w:t xml:space="preserve"> five degrees of the target angle, the 7-segment display will show the current angle with four degrees of accuracy. </w:t>
-      </w:r>
-    </w:p>
-    <w:p>
-      <w:pPr>
-        <w:pStyle w:val="Heading1"/>
-        <w:rPr>
-          <w:lang w:val="en-CA"/>
-        </w:rPr>
-      </w:pPr>
-      <w:bookmarkStart w:id="3" w:name="_Toc414303454"/>
-      <w:r>
-        <w:rPr>
-          <w:lang w:val="en-CA"/>
-        </w:rPr>
-        <w:t>2. Problem Statement</w:t>
       </w:r>
       <w:bookmarkEnd w:id="3"/>
     </w:p>
@@ -5387,45 +5245,25 @@
         <w:rPr>
           <w:lang w:val="en-CA"/>
         </w:rPr>
-        <w:t xml:space="preserve">The goal of this experiment is to create a system that detects </w:t>
-      </w:r>
-      <w:r>
-        <w:rPr>
-          <w:lang w:val="en-CA"/>
-        </w:rPr>
-        <w:t>the orientation of the STM32F4 D</w:t>
-      </w:r>
-      <w:r>
-        <w:rPr>
-          <w:lang w:val="en-CA"/>
-        </w:rPr>
-        <w:t xml:space="preserve">iscovery board. The rotation of the board around its axes is detected using the built-in accelerometer. However, the accelerometer cannot determine the yaw (rotation around the board’s z-axis) since it does not result in a change in acceleration.  Only the roll (rotation around the board’s x-axis) and pitch (rotation around the board’s y-axis) can be found using the accelerometer. When the accelerometer’s raw data becomes available, the processor will calibrate it using a pre-built calibration matrix and filter it using a Kalman filter whose parameters are experimentally defined.  In order to make sense of the data, it needs to be converted into an angle in degrees. This conversion is done using the </w:t>
-      </w:r>
-      <w:r>
-        <w:rPr>
-          <w:highlight w:val="cyan"/>
-          <w:lang w:val="en-CA"/>
-        </w:rPr>
-        <w:t>arctan function available in the math library</w:t>
-      </w:r>
-      <w:r>
-        <w:rPr>
-          <w:lang w:val="en-CA"/>
-        </w:rPr>
-        <w:t xml:space="preserve">. Once the angle is available, it can be compared against the user input. The user is prompt to enter a target angle for both the roll and the pitch using a 4x4 external keypad. As the user tilts the board, an animated indication on the 7-segment display will help the user directing the board toward the target angle. Once the user is </w:t>
-      </w:r>
-      <w:r>
-        <w:rPr>
-          <w:highlight w:val="cyan"/>
-          <w:lang w:val="en-CA"/>
-        </w:rPr>
-        <w:t>within five degree of the target roll angle</w:t>
-      </w:r>
-      <w:r>
-        <w:rPr>
-          <w:lang w:val="en-CA"/>
-        </w:rPr>
-        <w:t>, the 7-segment display will show the current angle captured by the accelerometer. This measured angle is expected to be within four degrees of accuracy compared to the actual angle.</w:t>
+        <w:t xml:space="preserve">This experiment implements a system which can determine the orientation of the STM32F4 Discovery board using its built-in accelerometer. </w:t>
+      </w:r>
+      <w:r>
+        <w:rPr>
+          <w:lang w:val="en-CA"/>
+        </w:rPr>
+        <w:t>The data a calibrated, filtered and converted. Once the position is found in degrees, it is compared to the user’s target angle. The user will use a 4x4 keypad to input the desired angles. A 7-segment display is used to show how the board should be oriented in order to achieve the desired angle. Finally, when the board is with</w:t>
+      </w:r>
+      <w:r>
+        <w:rPr>
+          <w:lang w:val="en-CA"/>
+        </w:rPr>
+        <w:t>in</w:t>
+      </w:r>
+      <w:r>
+        <w:rPr>
+          <w:lang w:val="en-CA"/>
+        </w:rPr>
+        <w:t xml:space="preserve"> five degrees of the target angle, the 7-segment display will show the current angle with four degrees of accuracy. </w:t>
       </w:r>
     </w:p>
     <w:p>
@@ -5435,39 +5273,121 @@
           <w:lang w:val="en-CA"/>
         </w:rPr>
       </w:pPr>
-      <w:bookmarkStart w:id="4" w:name="_Toc414303455"/>
-      <w:r>
-        <w:rPr>
-          <w:lang w:val="en-CA"/>
-        </w:rPr>
-        <w:t>3. Theory and Hypothesis</w:t>
+      <w:bookmarkStart w:id="4" w:name="_Toc414305637"/>
+      <w:r>
+        <w:rPr>
+          <w:lang w:val="en-CA"/>
+        </w:rPr>
+        <w:t>2. Problem Statement</w:t>
       </w:r>
       <w:bookmarkEnd w:id="4"/>
     </w:p>
     <w:p>
       <w:pPr>
-        <w:pStyle w:val="Heading2"/>
+        <w:jc w:val="both"/>
         <w:rPr>
           <w:lang w:val="en-CA"/>
         </w:rPr>
       </w:pPr>
-      <w:bookmarkStart w:id="5" w:name="_Toc414303456"/>
-      <w:r>
-        <w:rPr>
-          <w:lang w:val="en-CA"/>
-        </w:rPr>
-        <w:t>3.1. Accelerometer</w:t>
+      <w:r>
+        <w:rPr>
+          <w:lang w:val="en-CA"/>
+        </w:rPr>
+        <w:t xml:space="preserve">The goal of this experiment is to create a system that detects </w:t>
+      </w:r>
+      <w:r>
+        <w:rPr>
+          <w:lang w:val="en-CA"/>
+        </w:rPr>
+        <w:t>the orientation of the STM32F4 D</w:t>
+      </w:r>
+      <w:r>
+        <w:rPr>
+          <w:lang w:val="en-CA"/>
+        </w:rPr>
+        <w:t xml:space="preserve">iscovery board. The rotation of the board around its axes is detected using the built-in accelerometer. However, the accelerometer cannot determine the yaw (rotation around the board’s z-axis) since it does not result in a change in acceleration.  Only the roll (rotation around the board’s x-axis) and pitch (rotation around the board’s y-axis) can be found using the accelerometer. When the accelerometer’s raw data becomes available, the processor will calibrate it using a pre-built calibration matrix and filter it using a </w:t>
+      </w:r>
+      <w:proofErr w:type="spellStart"/>
+      <w:r>
+        <w:rPr>
+          <w:lang w:val="en-CA"/>
+        </w:rPr>
+        <w:t>Kalman</w:t>
+      </w:r>
+      <w:proofErr w:type="spellEnd"/>
+      <w:r>
+        <w:rPr>
+          <w:lang w:val="en-CA"/>
+        </w:rPr>
+        <w:t xml:space="preserve"> filter whose parameters are experimentally defined.  In order to make sense of the data, it needs to be converted into an angle in degrees. This conversion is done using </w:t>
+      </w:r>
+      <w:r>
+        <w:rPr>
+          <w:lang w:val="en-CA"/>
+        </w:rPr>
+        <w:t xml:space="preserve">the </w:t>
+      </w:r>
+      <w:proofErr w:type="spellStart"/>
+      <w:r>
+        <w:rPr>
+          <w:lang w:val="en-CA"/>
+        </w:rPr>
+        <w:t>arctan</w:t>
+      </w:r>
+      <w:proofErr w:type="spellEnd"/>
+      <w:r>
+        <w:rPr>
+          <w:lang w:val="en-CA"/>
+        </w:rPr>
+        <w:t xml:space="preserve"> function available in the math library. Once the angle is available, it can be compared against the user input. The user is prompt to enter a target angle for both the roll and the pitch using a 4x4 external keypad. As the user tilts the board, an animated indication on the 7-segment display will help the user directing the board toward the target angle. Once the user is within five degree of the target roll angle</w:t>
+      </w:r>
+      <w:r>
+        <w:rPr>
+          <w:lang w:val="en-CA"/>
+        </w:rPr>
+        <w:t>, the 7-segment display will show the current angle captured by the accelerometer. This measured angle is expected to be within four degrees of accuracy compared to the actual angle.</w:t>
+      </w:r>
+    </w:p>
+    <w:p>
+      <w:pPr>
+        <w:pStyle w:val="Heading1"/>
+        <w:rPr>
+          <w:lang w:val="en-CA"/>
+        </w:rPr>
+      </w:pPr>
+      <w:bookmarkStart w:id="5" w:name="_Toc414305638"/>
+      <w:r>
+        <w:rPr>
+          <w:lang w:val="en-CA"/>
+        </w:rPr>
+        <w:t>3. Theory and Hypothesis</w:t>
       </w:r>
       <w:bookmarkEnd w:id="5"/>
     </w:p>
     <w:p>
       <w:pPr>
+        <w:pStyle w:val="Heading2"/>
+        <w:rPr>
+          <w:lang w:val="en-CA"/>
+        </w:rPr>
+      </w:pPr>
+      <w:bookmarkStart w:id="6" w:name="_Toc414305639"/>
+      <w:r>
+        <w:rPr>
+          <w:lang w:val="en-CA"/>
+        </w:rPr>
+        <w:t>3.1. Accelerometer</w:t>
+      </w:r>
+      <w:bookmarkEnd w:id="6"/>
+    </w:p>
+    <w:p>
+      <w:pPr>
         <w:pStyle w:val="Heading3"/>
         <w:rPr>
           <w:lang w:val="en-CA"/>
         </w:rPr>
       </w:pPr>
-      <w:bookmarkStart w:id="6" w:name="_Toc414303457"/>
+      <w:bookmarkStart w:id="7" w:name="_Toc414305640"/>
       <w:r>
         <w:rPr>
           <w:lang w:val="en-CA"/>
@@ -5480,7 +5400,7 @@
         </w:rPr>
         <w:t>Acceleration</w:t>
       </w:r>
-      <w:bookmarkEnd w:id="6"/>
+      <w:bookmarkEnd w:id="7"/>
     </w:p>
     <w:p>
       <w:pPr>
@@ -5497,7 +5417,6 @@
       <w:r>
         <w:rPr>
           <w:noProof/>
-          <w:lang w:val="en-CA" w:eastAsia="en-CA"/>
         </w:rPr>
         <w:drawing>
           <wp:inline distT="0" distB="0" distL="0" distR="0" wp14:anchorId="78548DBC" wp14:editId="5ECE6858">
@@ -5515,7 +5434,7 @@
                     <pic:cNvPicPr/>
                   </pic:nvPicPr>
                   <pic:blipFill>
-                    <a:blip r:embed="rId11" cstate="print">
+                    <a:blip r:embed="rId13" cstate="print">
                       <a:extLst>
                         <a:ext uri="{28A0092B-C50C-407E-A947-70E740481C1C}">
                           <a14:useLocalDpi xmlns:a14="http://schemas.microsoft.com/office/drawing/2010/main" val="0"/>
@@ -5546,35 +5465,22 @@
       <w:pPr>
         <w:pStyle w:val="Caption"/>
       </w:pPr>
-      <w:bookmarkStart w:id="7" w:name="_Toc414303495"/>
+      <w:bookmarkStart w:id="8" w:name="_Toc414305677"/>
       <w:r>
         <w:t xml:space="preserve">Figure </w:t>
       </w:r>
-      <w:r>
-        <w:fldChar w:fldCharType="begin"/>
-      </w:r>
-      <w:r>
-        <w:instrText xml:space="preserve"> SEQ Figure \* ARABIC </w:instrText>
-      </w:r>
-      <w:r>
-        <w:fldChar w:fldCharType="separate"/>
-      </w:r>
-      <w:r>
-        <w:rPr>
-          <w:noProof/>
-        </w:rPr>
-        <w:t>1</w:t>
-      </w:r>
-      <w:r>
-        <w:rPr>
-          <w:noProof/>
-        </w:rPr>
-        <w:fldChar w:fldCharType="end"/>
-      </w:r>
+      <w:fldSimple w:instr=" SEQ Figure \* ARABIC ">
+        <w:r>
+          <w:rPr>
+            <w:noProof/>
+          </w:rPr>
+          <w:t>1</w:t>
+        </w:r>
+      </w:fldSimple>
       <w:r>
         <w:t>: Board Axes and Tilt</w:t>
       </w:r>
-      <w:bookmarkEnd w:id="7"/>
+      <w:bookmarkEnd w:id="8"/>
     </w:p>
     <w:p>
       <w:pPr>
@@ -5583,7 +5489,7 @@
           <w:lang w:val="en-CA"/>
         </w:rPr>
       </w:pPr>
-      <w:bookmarkStart w:id="8" w:name="_Toc414303458"/>
+      <w:bookmarkStart w:id="9" w:name="_Toc414305641"/>
       <w:r>
         <w:rPr>
           <w:lang w:val="en-CA"/>
@@ -5597,7 +5503,7 @@
         </w:rPr>
         <w:t>Orientation</w:t>
       </w:r>
-      <w:bookmarkEnd w:id="8"/>
+      <w:bookmarkEnd w:id="9"/>
     </w:p>
     <w:p>
       <w:pPr>
@@ -6156,14 +6062,14 @@
           <w:lang w:val="en-CA"/>
         </w:rPr>
       </w:pPr>
-      <w:bookmarkStart w:id="9" w:name="_Toc414303459"/>
+      <w:bookmarkStart w:id="10" w:name="_Toc414305642"/>
       <w:r>
         <w:rPr>
           <w:lang w:val="en-CA"/>
         </w:rPr>
         <w:t>3.2. Data Calibration and Filtering</w:t>
       </w:r>
-      <w:bookmarkEnd w:id="9"/>
+      <w:bookmarkEnd w:id="10"/>
     </w:p>
     <w:p>
       <w:pPr>
@@ -6209,7 +6115,7 @@
           <w:lang w:val="en-CA"/>
         </w:rPr>
       </w:pPr>
-      <w:bookmarkStart w:id="10" w:name="_Toc414303460"/>
+      <w:bookmarkStart w:id="11" w:name="_Toc414305643"/>
       <w:r>
         <w:rPr>
           <w:lang w:val="en-CA"/>
@@ -6228,7 +6134,7 @@
         </w:rPr>
         <w:t>Calibration</w:t>
       </w:r>
-      <w:bookmarkEnd w:id="10"/>
+      <w:bookmarkEnd w:id="11"/>
     </w:p>
     <w:p>
       <w:pPr>
@@ -7293,7 +7199,14 @@
         <w:rPr>
           <w:lang w:val="en-CA"/>
         </w:rPr>
-        <w:t>, A</w:t>
+        <w:t xml:space="preserve">, </w:t>
+      </w:r>
+      <w:proofErr w:type="spellStart"/>
+      <w:r>
+        <w:rPr>
+          <w:lang w:val="en-CA"/>
+        </w:rPr>
+        <w:t>A</w:t>
       </w:r>
       <w:r>
         <w:rPr>
@@ -7302,6 +7215,7 @@
         </w:rPr>
         <w:t>SCi</w:t>
       </w:r>
+      <w:proofErr w:type="spellEnd"/>
       <w:r>
         <w:rPr>
           <w:vertAlign w:val="superscript"/>
@@ -7313,7 +7227,14 @@
         <w:rPr>
           <w:lang w:val="en-CA"/>
         </w:rPr>
-        <w:t>represents the sensitivity (scaling) and A</w:t>
+        <w:t xml:space="preserve">represents the sensitivity (scaling) and </w:t>
+      </w:r>
+      <w:proofErr w:type="spellStart"/>
+      <w:r>
+        <w:rPr>
+          <w:lang w:val="en-CA"/>
+        </w:rPr>
+        <w:t>A</w:t>
       </w:r>
       <w:r>
         <w:rPr>
@@ -7322,6 +7243,7 @@
         </w:rPr>
         <w:t>OSi</w:t>
       </w:r>
+      <w:proofErr w:type="spellEnd"/>
       <w:r>
         <w:rPr>
           <w:lang w:val="en-CA"/>
@@ -8997,7 +8919,14 @@
         <w:rPr>
           <w:lang w:val="en-CA"/>
         </w:rPr>
-        <w:t>[ACC</w:t>
+        <w:t>[</w:t>
+      </w:r>
+      <w:proofErr w:type="spellStart"/>
+      <w:r>
+        <w:rPr>
+          <w:lang w:val="en-CA"/>
+        </w:rPr>
+        <w:t>ACC</w:t>
       </w:r>
       <w:r>
         <w:rPr>
@@ -9006,6 +8935,7 @@
         </w:rPr>
         <w:t>ij</w:t>
       </w:r>
+      <w:proofErr w:type="spellEnd"/>
       <w:r>
         <w:rPr>
           <w:lang w:val="en-CA"/>
@@ -9086,14 +9016,14 @@
           <w:lang w:val="en-CA"/>
         </w:rPr>
       </w:pPr>
-      <w:bookmarkStart w:id="11" w:name="_Toc414303461"/>
+      <w:bookmarkStart w:id="12" w:name="_Toc414305644"/>
       <w:r>
         <w:rPr>
           <w:lang w:val="en-CA"/>
         </w:rPr>
         <w:t>3.2.2 Calibration</w:t>
       </w:r>
-      <w:bookmarkEnd w:id="11"/>
+      <w:bookmarkEnd w:id="12"/>
     </w:p>
     <w:p>
       <w:pPr>
@@ -9112,7 +9042,14 @@
         <w:rPr>
           <w:lang w:val="en-CA"/>
         </w:rPr>
-        <w:t>(ACC</w:t>
+        <w:t>(</w:t>
+      </w:r>
+      <w:proofErr w:type="spellStart"/>
+      <w:r>
+        <w:rPr>
+          <w:lang w:val="en-CA"/>
+        </w:rPr>
+        <w:t>ACC</w:t>
       </w:r>
       <w:r>
         <w:rPr>
@@ -9121,6 +9058,7 @@
         </w:rPr>
         <w:t>ij</w:t>
       </w:r>
+      <w:proofErr w:type="spellEnd"/>
       <w:r>
         <w:rPr>
           <w:lang w:val="en-CA"/>
@@ -9157,8 +9095,6 @@
         </w:rPr>
         <w:t>equation (5</w:t>
       </w:r>
-      <w:bookmarkStart w:id="12" w:name="_GoBack"/>
-      <w:bookmarkEnd w:id="12"/>
       <w:r>
         <w:rPr>
           <w:lang w:val="en-CA"/>
@@ -9374,7 +9310,14 @@
         <w:rPr>
           <w:lang w:val="en-CA"/>
         </w:rPr>
-        <w:t>For the values of matrices w and Y, the raw data values and corresponding normalized values are used from the positions X</w:t>
+        <w:t xml:space="preserve">For the values of matrices w and Y, the raw data values and corresponding normalized values are used from the positions </w:t>
+      </w:r>
+      <w:proofErr w:type="spellStart"/>
+      <w:r>
+        <w:rPr>
+          <w:lang w:val="en-CA"/>
+        </w:rPr>
+        <w:t>X</w:t>
       </w:r>
       <w:r>
         <w:rPr>
@@ -9383,11 +9326,19 @@
         </w:rPr>
         <w:t>up</w:t>
       </w:r>
-      <w:r>
-        <w:rPr>
-          <w:lang w:val="en-CA"/>
-        </w:rPr>
-        <w:t>, X</w:t>
+      <w:proofErr w:type="spellEnd"/>
+      <w:r>
+        <w:rPr>
+          <w:lang w:val="en-CA"/>
+        </w:rPr>
+        <w:t xml:space="preserve">, </w:t>
+      </w:r>
+      <w:proofErr w:type="spellStart"/>
+      <w:r>
+        <w:rPr>
+          <w:lang w:val="en-CA"/>
+        </w:rPr>
+        <w:t>X</w:t>
       </w:r>
       <w:r>
         <w:rPr>
@@ -9396,6 +9347,7 @@
         </w:rPr>
         <w:t>down</w:t>
       </w:r>
+      <w:proofErr w:type="spellEnd"/>
       <w:r>
         <w:rPr>
           <w:lang w:val="en-CA"/>
@@ -9419,7 +9371,14 @@
         <w:rPr>
           <w:lang w:val="en-CA"/>
         </w:rPr>
-        <w:t>, Y</w:t>
+        <w:t xml:space="preserve">, </w:t>
+      </w:r>
+      <w:proofErr w:type="spellStart"/>
+      <w:r>
+        <w:rPr>
+          <w:lang w:val="en-CA"/>
+        </w:rPr>
+        <w:t>Y</w:t>
       </w:r>
       <w:r>
         <w:rPr>
@@ -9428,11 +9387,19 @@
         </w:rPr>
         <w:t>down</w:t>
       </w:r>
-      <w:r>
-        <w:rPr>
-          <w:lang w:val="en-CA"/>
-        </w:rPr>
-        <w:t>, Z</w:t>
+      <w:proofErr w:type="spellEnd"/>
+      <w:r>
+        <w:rPr>
+          <w:lang w:val="en-CA"/>
+        </w:rPr>
+        <w:t xml:space="preserve">, </w:t>
+      </w:r>
+      <w:proofErr w:type="spellStart"/>
+      <w:r>
+        <w:rPr>
+          <w:lang w:val="en-CA"/>
+        </w:rPr>
+        <w:t>Z</w:t>
       </w:r>
       <w:r>
         <w:rPr>
@@ -9447,11 +9414,20 @@
         </w:rPr>
         <w:t>up</w:t>
       </w:r>
-      <w:r>
-        <w:rPr>
-          <w:lang w:val="en-CA"/>
-        </w:rPr>
-        <w:t>, Z</w:t>
+      <w:proofErr w:type="spellEnd"/>
+      <w:r>
+        <w:rPr>
+          <w:lang w:val="en-CA"/>
+        </w:rPr>
+        <w:t xml:space="preserve">, </w:t>
+      </w:r>
+      <w:proofErr w:type="spellStart"/>
+      <w:proofErr w:type="gramStart"/>
+      <w:r>
+        <w:rPr>
+          <w:lang w:val="en-CA"/>
+        </w:rPr>
+        <w:t>Z</w:t>
       </w:r>
       <w:r>
         <w:rPr>
@@ -9460,6 +9436,8 @@
         </w:rPr>
         <w:t>down</w:t>
       </w:r>
+      <w:proofErr w:type="spellEnd"/>
+      <w:proofErr w:type="gramEnd"/>
       <w:r>
         <w:rPr>
           <w:lang w:val="en-CA"/>
@@ -9472,6 +9450,7 @@
         </w:rPr>
         <w:t xml:space="preserve"> </w:t>
       </w:r>
+      <w:proofErr w:type="spellStart"/>
       <w:r>
         <w:rPr>
           <w:lang w:val="en-CA"/>
@@ -9491,6 +9470,7 @@
         </w:rPr>
         <w:t>up</w:t>
       </w:r>
+      <w:proofErr w:type="spellEnd"/>
       <w:r>
         <w:rPr>
           <w:lang w:val="en-CA"/>
@@ -9534,6 +9514,7 @@
         </w:rPr>
         <w:t xml:space="preserve"> </w:t>
       </w:r>
+      <w:proofErr w:type="spellStart"/>
       <w:r>
         <w:rPr>
           <w:lang w:val="en-CA"/>
@@ -9547,6 +9528,7 @@
         </w:rPr>
         <w:t>up</w:t>
       </w:r>
+      <w:proofErr w:type="spellEnd"/>
       <w:r>
         <w:rPr>
           <w:lang w:val="en-CA"/>
@@ -9947,7 +9929,14 @@
         <w:rPr>
           <w:lang w:val="en-CA"/>
         </w:rPr>
-        <w:t>The first row of the matrix corresponds to Z</w:t>
+        <w:t xml:space="preserve">The first row of the matrix corresponds to </w:t>
+      </w:r>
+      <w:proofErr w:type="spellStart"/>
+      <w:r>
+        <w:rPr>
+          <w:lang w:val="en-CA"/>
+        </w:rPr>
+        <w:t>Z</w:t>
       </w:r>
       <w:r>
         <w:rPr>
@@ -9956,11 +9945,19 @@
         </w:rPr>
         <w:t>up</w:t>
       </w:r>
-      <w:r>
-        <w:rPr>
-          <w:lang w:val="en-CA"/>
-        </w:rPr>
-        <w:t>, the second to Z</w:t>
+      <w:proofErr w:type="spellEnd"/>
+      <w:r>
+        <w:rPr>
+          <w:lang w:val="en-CA"/>
+        </w:rPr>
+        <w:t xml:space="preserve">, the second to </w:t>
+      </w:r>
+      <w:proofErr w:type="spellStart"/>
+      <w:r>
+        <w:rPr>
+          <w:lang w:val="en-CA"/>
+        </w:rPr>
+        <w:t>Z</w:t>
       </w:r>
       <w:r>
         <w:rPr>
@@ -9969,6 +9966,7 @@
         </w:rPr>
         <w:t>down</w:t>
       </w:r>
+      <w:proofErr w:type="spellEnd"/>
       <w:r>
         <w:rPr>
           <w:lang w:val="en-CA"/>
@@ -9986,7 +9984,14 @@
         <w:rPr>
           <w:lang w:val="en-CA"/>
         </w:rPr>
-        <w:t>, the fourth to Y</w:t>
+        <w:t xml:space="preserve">, the fourth to </w:t>
+      </w:r>
+      <w:proofErr w:type="spellStart"/>
+      <w:r>
+        <w:rPr>
+          <w:lang w:val="en-CA"/>
+        </w:rPr>
+        <w:t>Y</w:t>
       </w:r>
       <w:r>
         <w:rPr>
@@ -9995,11 +10000,19 @@
         </w:rPr>
         <w:t>down</w:t>
       </w:r>
-      <w:r>
-        <w:rPr>
-          <w:lang w:val="en-CA"/>
-        </w:rPr>
-        <w:t>, the fifth to X</w:t>
+      <w:proofErr w:type="spellEnd"/>
+      <w:r>
+        <w:rPr>
+          <w:lang w:val="en-CA"/>
+        </w:rPr>
+        <w:t xml:space="preserve">, the fifth to </w:t>
+      </w:r>
+      <w:proofErr w:type="spellStart"/>
+      <w:r>
+        <w:rPr>
+          <w:lang w:val="en-CA"/>
+        </w:rPr>
+        <w:t>X</w:t>
       </w:r>
       <w:r>
         <w:rPr>
@@ -10008,11 +10021,19 @@
         </w:rPr>
         <w:t>up</w:t>
       </w:r>
-      <w:r>
-        <w:rPr>
-          <w:lang w:val="en-CA"/>
-        </w:rPr>
-        <w:t>, and the sixth to X</w:t>
+      <w:proofErr w:type="spellEnd"/>
+      <w:r>
+        <w:rPr>
+          <w:lang w:val="en-CA"/>
+        </w:rPr>
+        <w:t xml:space="preserve">, and the sixth to </w:t>
+      </w:r>
+      <w:proofErr w:type="spellStart"/>
+      <w:r>
+        <w:rPr>
+          <w:lang w:val="en-CA"/>
+        </w:rPr>
+        <w:t>X</w:t>
       </w:r>
       <w:r>
         <w:rPr>
@@ -10021,6 +10042,7 @@
         </w:rPr>
         <w:t>down</w:t>
       </w:r>
+      <w:proofErr w:type="spellEnd"/>
       <w:r>
         <w:rPr>
           <w:lang w:val="en-CA"/>
@@ -10047,7 +10069,7 @@
           <w:lang w:val="en-CA"/>
         </w:rPr>
       </w:pPr>
-      <w:bookmarkStart w:id="13" w:name="_Toc414303462"/>
+      <w:bookmarkStart w:id="13" w:name="_Toc414305645"/>
       <w:r>
         <w:rPr>
           <w:lang w:val="en-CA"/>
@@ -10085,7 +10107,23 @@
         <w:t xml:space="preserve"> </w:t>
       </w:r>
       <w:r>
-        <w:t>iteration. Depending on the application, such fluctuations can be unacceptable. Spikes and troughs in data, like the point near iteration 1000, can also affect an application during run time. A Kalman filter is a robust real time filter that can eliminate the noise and guard against the large spikes. The filter stores a state of five parameters, q, r, x, k, p and updates the state every filtering iteration. As will be explained in section 5.2, parameters q and r are parameters that a user must select to obtain optimal filter performance.</w:t>
+        <w:t xml:space="preserve">iteration. Depending on the application, such fluctuations can be unacceptable. Spikes and troughs in data, like the point near iteration 1000, can also affect an application during run time. A </w:t>
+      </w:r>
+      <w:proofErr w:type="spellStart"/>
+      <w:r>
+        <w:t>Kalman</w:t>
+      </w:r>
+      <w:proofErr w:type="spellEnd"/>
+      <w:r>
+        <w:t xml:space="preserve"> filter is a robust real time filter that can eliminate the noise and guard against the large spikes. The filter stores a state of five parameters, q, r, x, k, p and updates the state every filtering iteration. As will be explained in section 5.2, parameters q and </w:t>
+      </w:r>
+      <w:proofErr w:type="spellStart"/>
+      <w:r>
+        <w:t>r are</w:t>
+      </w:r>
+      <w:proofErr w:type="spellEnd"/>
+      <w:r>
+        <w:t xml:space="preserve"> parameters that a user must select to obtain optimal filter performance.</w:t>
       </w:r>
     </w:p>
     <w:p>
@@ -10095,7 +10133,7 @@
           <w:lang w:val="en-CA"/>
         </w:rPr>
       </w:pPr>
-      <w:bookmarkStart w:id="14" w:name="_Toc414303463"/>
+      <w:bookmarkStart w:id="14" w:name="_Toc414305646"/>
       <w:r>
         <w:rPr>
           <w:lang w:val="en-CA"/>
@@ -10117,7 +10155,7 @@
           <w:lang w:val="en-CA"/>
         </w:rPr>
       </w:pPr>
-      <w:bookmarkStart w:id="15" w:name="_Toc414303464"/>
+      <w:bookmarkStart w:id="15" w:name="_Toc414305647"/>
       <w:r>
         <w:rPr>
           <w:lang w:val="en-CA"/>
@@ -10134,7 +10172,35 @@
         <w:rPr>
           <w:lang w:val="en-CA"/>
         </w:rPr>
-        <w:t xml:space="preserve">The keypad used for this experiment is composed of four columns and four rows. The pin associated to each of the columns and rows where experimentally found using a multimeter. Each pin on the keypad is connected to a column or a row. When a key is pressed, a connection is made between a column and a row. Therefore, we expected each pin to be disconnected when no key is pressed, and two pins to be shorted together when a key is pressed. Using a multimeter, we found the pair of pins associated to the pressing of each key. The results are illustrated in Figure 2. The first four pins were connected to the </w:t>
+        <w:t xml:space="preserve">The keypad used for this experiment is composed of four columns and four rows. The pin associated to each of the columns and rows where experimentally found using a </w:t>
+      </w:r>
+      <w:proofErr w:type="spellStart"/>
+      <w:r>
+        <w:rPr>
+          <w:lang w:val="en-CA"/>
+        </w:rPr>
+        <w:t>multimeter</w:t>
+      </w:r>
+      <w:proofErr w:type="spellEnd"/>
+      <w:r>
+        <w:rPr>
+          <w:lang w:val="en-CA"/>
+        </w:rPr>
+        <w:t xml:space="preserve">. Each pin on the keypad is connected to a column or a row. When a key is pressed, a connection is made between a column and a row. Therefore, we expected each pin to be disconnected when no key is pressed, and two pins to be shorted together when a key is pressed. Using a </w:t>
+      </w:r>
+      <w:proofErr w:type="spellStart"/>
+      <w:r>
+        <w:rPr>
+          <w:lang w:val="en-CA"/>
+        </w:rPr>
+        <w:t>multimeter</w:t>
+      </w:r>
+      <w:proofErr w:type="spellEnd"/>
+      <w:r>
+        <w:rPr>
+          <w:lang w:val="en-CA"/>
+        </w:rPr>
+        <w:t xml:space="preserve">, we found the pair of pins associated to the pressing of each key. The results are illustrated in Figure 2. The first four pins were connected to the </w:t>
       </w:r>
       <w:r>
         <w:rPr>
@@ -10158,11 +10224,10 @@
         </w:rPr>
         <w:t xml:space="preserve"> </w:t>
       </w:r>
-      <w:bookmarkStart w:id="16" w:name="_Toc414303465"/>
+      <w:bookmarkStart w:id="16" w:name="_Toc414305648"/>
       <w:r>
         <w:rPr>
           <w:noProof/>
-          <w:lang w:val="en-CA" w:eastAsia="en-CA"/>
         </w:rPr>
         <mc:AlternateContent>
           <mc:Choice Requires="wps">
@@ -10209,31 +10274,18 @@
                                 <w:noProof/>
                               </w:rPr>
                             </w:pPr>
-                            <w:bookmarkStart w:id="17" w:name="_Toc414303496"/>
+                            <w:bookmarkStart w:id="17" w:name="_Toc414305678"/>
                             <w:r>
                               <w:t xml:space="preserve">Figure </w:t>
                             </w:r>
-                            <w:r>
-                              <w:fldChar w:fldCharType="begin"/>
-                            </w:r>
-                            <w:r>
-                              <w:instrText xml:space="preserve"> SEQ Figure \* ARABIC </w:instrText>
-                            </w:r>
-                            <w:r>
-                              <w:fldChar w:fldCharType="separate"/>
-                            </w:r>
-                            <w:r>
-                              <w:rPr>
-                                <w:noProof/>
-                              </w:rPr>
-                              <w:t>2</w:t>
-                            </w:r>
-                            <w:r>
-                              <w:rPr>
-                                <w:noProof/>
-                              </w:rPr>
-                              <w:fldChar w:fldCharType="end"/>
-                            </w:r>
+                            <w:fldSimple w:instr=" SEQ Figure \* ARABIC ">
+                              <w:r>
+                                <w:rPr>
+                                  <w:noProof/>
+                                </w:rPr>
+                                <w:t>2</w:t>
+                              </w:r>
+                            </w:fldSimple>
                             <w:r>
                               <w:t>: Keypad Layout</w:t>
                             </w:r>
@@ -10265,31 +10317,18 @@
                           <w:noProof/>
                         </w:rPr>
                       </w:pPr>
-                      <w:bookmarkStart w:id="18" w:name="_Toc414303496"/>
+                      <w:bookmarkStart w:id="18" w:name="_Toc414305678"/>
                       <w:r>
                         <w:t xml:space="preserve">Figure </w:t>
                       </w:r>
-                      <w:r>
-                        <w:fldChar w:fldCharType="begin"/>
-                      </w:r>
-                      <w:r>
-                        <w:instrText xml:space="preserve"> SEQ Figure \* ARABIC </w:instrText>
-                      </w:r>
-                      <w:r>
-                        <w:fldChar w:fldCharType="separate"/>
-                      </w:r>
-                      <w:r>
-                        <w:rPr>
-                          <w:noProof/>
-                        </w:rPr>
-                        <w:t>2</w:t>
-                      </w:r>
-                      <w:r>
-                        <w:rPr>
-                          <w:noProof/>
-                        </w:rPr>
-                        <w:fldChar w:fldCharType="end"/>
-                      </w:r>
+                      <w:fldSimple w:instr=" SEQ Figure \* ARABIC ">
+                        <w:r>
+                          <w:rPr>
+                            <w:noProof/>
+                          </w:rPr>
+                          <w:t>2</w:t>
+                        </w:r>
+                      </w:fldSimple>
                       <w:r>
                         <w:t>: Keypad Layout</w:t>
                       </w:r>
@@ -10306,7 +10345,6 @@
       <w:r>
         <w:rPr>
           <w:noProof/>
-          <w:lang w:val="en-CA" w:eastAsia="en-CA"/>
         </w:rPr>
         <w:drawing>
           <wp:anchor distT="0" distB="0" distL="114300" distR="114300" simplePos="0" relativeHeight="251660288" behindDoc="0" locked="0" layoutInCell="1" allowOverlap="1">
@@ -10332,7 +10370,7 @@
                     <pic:cNvPicPr/>
                   </pic:nvPicPr>
                   <pic:blipFill>
-                    <a:blip r:embed="rId12" cstate="print">
+                    <a:blip r:embed="rId14" cstate="print">
                       <a:extLst>
                         <a:ext uri="{28A0092B-C50C-407E-A947-70E740481C1C}">
                           <a14:useLocalDpi xmlns:a14="http://schemas.microsoft.com/office/drawing/2010/main" val="0"/>
@@ -10393,7 +10431,7 @@
           <w:lang w:val="en-CA"/>
         </w:rPr>
       </w:pPr>
-      <w:bookmarkStart w:id="19" w:name="_Toc414303466"/>
+      <w:bookmarkStart w:id="19" w:name="_Toc414305649"/>
       <w:r>
         <w:rPr>
           <w:lang w:val="en-CA"/>
@@ -10429,7 +10467,7 @@
           <w:lang w:val="en-CA"/>
         </w:rPr>
       </w:pPr>
-      <w:bookmarkStart w:id="20" w:name="_Toc414303467"/>
+      <w:bookmarkStart w:id="20" w:name="_Toc414305650"/>
       <w:r>
         <w:rPr>
           <w:lang w:val="en-CA"/>
@@ -10446,7 +10484,7 @@
           <w:lang w:val="en-CA"/>
         </w:rPr>
       </w:pPr>
-      <w:bookmarkStart w:id="21" w:name="_Toc414303468"/>
+      <w:bookmarkStart w:id="21" w:name="_Toc414305651"/>
       <w:r>
         <w:rPr>
           <w:lang w:val="en-CA"/>
@@ -10476,7 +10514,6 @@
       <w:r>
         <w:rPr>
           <w:noProof/>
-          <w:lang w:val="en-CA" w:eastAsia="en-CA"/>
         </w:rPr>
         <w:drawing>
           <wp:inline distT="0" distB="0" distL="0" distR="0" wp14:anchorId="243B8561" wp14:editId="1A789DE7">
@@ -10494,7 +10531,7 @@
                     <pic:cNvPicPr/>
                   </pic:nvPicPr>
                   <pic:blipFill>
-                    <a:blip r:embed="rId13" cstate="print">
+                    <a:blip r:embed="rId15" cstate="print">
                       <a:extLst>
                         <a:ext uri="{28A0092B-C50C-407E-A947-70E740481C1C}">
                           <a14:useLocalDpi xmlns:a14="http://schemas.microsoft.com/office/drawing/2010/main" val="0"/>
@@ -10528,31 +10565,18 @@
           <w:lang w:val="en-CA"/>
         </w:rPr>
       </w:pPr>
-      <w:bookmarkStart w:id="22" w:name="_Toc414303497"/>
+      <w:bookmarkStart w:id="22" w:name="_Toc414305679"/>
       <w:r>
         <w:t xml:space="preserve">Figure </w:t>
       </w:r>
-      <w:r>
-        <w:fldChar w:fldCharType="begin"/>
-      </w:r>
-      <w:r>
-        <w:instrText xml:space="preserve"> SEQ Figure \* ARABIC </w:instrText>
-      </w:r>
-      <w:r>
-        <w:fldChar w:fldCharType="separate"/>
-      </w:r>
-      <w:r>
-        <w:rPr>
-          <w:noProof/>
-        </w:rPr>
-        <w:t>3</w:t>
-      </w:r>
-      <w:r>
-        <w:rPr>
-          <w:noProof/>
-        </w:rPr>
-        <w:fldChar w:fldCharType="end"/>
-      </w:r>
+      <w:fldSimple w:instr=" SEQ Figure \* ARABIC ">
+        <w:r>
+          <w:rPr>
+            <w:noProof/>
+          </w:rPr>
+          <w:t>3</w:t>
+        </w:r>
+      </w:fldSimple>
       <w:r>
         <w:t>: 7-Segment Display Layout</w:t>
       </w:r>
@@ -10565,7 +10589,7 @@
           <w:lang w:val="en-CA"/>
         </w:rPr>
       </w:pPr>
-      <w:bookmarkStart w:id="23" w:name="_Toc414303469"/>
+      <w:bookmarkStart w:id="23" w:name="_Toc414305652"/>
       <w:r>
         <w:rPr>
           <w:lang w:val="en-CA"/>
@@ -10595,7 +10619,7 @@
           <w:lang w:val="en-CA"/>
         </w:rPr>
       </w:pPr>
-      <w:bookmarkStart w:id="24" w:name="_Toc414303470"/>
+      <w:bookmarkStart w:id="24" w:name="_Toc414305653"/>
       <w:r>
         <w:rPr>
           <w:lang w:val="en-CA"/>
@@ -10611,7 +10635,7 @@
           <w:lang w:val="en-CA"/>
         </w:rPr>
       </w:pPr>
-      <w:bookmarkStart w:id="25" w:name="_Toc414303471"/>
+      <w:bookmarkStart w:id="25" w:name="_Toc414305654"/>
       <w:r>
         <w:rPr>
           <w:lang w:val="en-CA"/>
@@ -10644,7 +10668,35 @@
           <w:lang w:val="en-CA"/>
         </w:rPr>
         <w:lastRenderedPageBreak/>
-        <w:t>maximum frequencies. Timer 3 (TIM3) used in this experiment has a bus frequency of 42 MHz. A prescaler is used to divide the frequency in</w:t>
+        <w:t xml:space="preserve">maximum frequencies. Timer 3 (TIM3) used in this experiment has a bus frequency of 42 </w:t>
+      </w:r>
+      <w:proofErr w:type="spellStart"/>
+      <w:r>
+        <w:rPr>
+          <w:lang w:val="en-CA"/>
+        </w:rPr>
+        <w:t>MHz.</w:t>
+      </w:r>
+      <w:proofErr w:type="spellEnd"/>
+      <w:r>
+        <w:rPr>
+          <w:lang w:val="en-CA"/>
+        </w:rPr>
+        <w:t xml:space="preserve"> A </w:t>
+      </w:r>
+      <w:proofErr w:type="spellStart"/>
+      <w:r>
+        <w:rPr>
+          <w:lang w:val="en-CA"/>
+        </w:rPr>
+        <w:t>prescaler</w:t>
+      </w:r>
+      <w:proofErr w:type="spellEnd"/>
+      <w:r>
+        <w:rPr>
+          <w:lang w:val="en-CA"/>
+        </w:rPr>
+        <w:t xml:space="preserve"> is used to divide the frequency in</w:t>
       </w:r>
       <w:r>
         <w:t xml:space="preserve"> to a counter frequency </w:t>
@@ -10856,7 +10908,21 @@
         <w:rPr>
           <w:lang w:val="en-CA"/>
         </w:rPr>
-        <w:t>When the timer uses a count up counter, the counter value is incremented at each prescaler period up to a maximum. When the counter has reached the maximum value, it is reset to zero and an interrupt flag is raised. The freq</w:t>
+        <w:t xml:space="preserve">When the timer uses a count up counter, the counter value is incremented at each </w:t>
+      </w:r>
+      <w:proofErr w:type="spellStart"/>
+      <w:r>
+        <w:rPr>
+          <w:lang w:val="en-CA"/>
+        </w:rPr>
+        <w:t>prescaler</w:t>
+      </w:r>
+      <w:proofErr w:type="spellEnd"/>
+      <w:r>
+        <w:rPr>
+          <w:lang w:val="en-CA"/>
+        </w:rPr>
+        <w:t xml:space="preserve"> period up to a maximum. When the counter has reached the maximum value, it is reset to zero and an interrupt flag is raised. The freq</w:t>
       </w:r>
       <w:r>
         <w:rPr>
@@ -11153,7 +11219,6 @@
       <w:r>
         <w:rPr>
           <w:noProof/>
-          <w:lang w:val="en-CA" w:eastAsia="en-CA"/>
         </w:rPr>
         <w:drawing>
           <wp:inline distT="0" distB="0" distL="0" distR="0" wp14:anchorId="3ACC9E2C" wp14:editId="56DCCD08">
@@ -11171,7 +11236,7 @@
                     <pic:cNvPicPr/>
                   </pic:nvPicPr>
                   <pic:blipFill>
-                    <a:blip r:embed="rId14" cstate="print">
+                    <a:blip r:embed="rId16" cstate="print">
                       <a:extLst>
                         <a:ext uri="{28A0092B-C50C-407E-A947-70E740481C1C}">
                           <a14:useLocalDpi xmlns:a14="http://schemas.microsoft.com/office/drawing/2010/main" val="0"/>
@@ -11205,31 +11270,18 @@
           <w:lang w:val="en-CA"/>
         </w:rPr>
       </w:pPr>
-      <w:bookmarkStart w:id="26" w:name="_Toc414303498"/>
+      <w:bookmarkStart w:id="26" w:name="_Toc414305680"/>
       <w:r>
         <w:t xml:space="preserve">Figure </w:t>
       </w:r>
-      <w:r>
-        <w:fldChar w:fldCharType="begin"/>
-      </w:r>
-      <w:r>
-        <w:instrText xml:space="preserve"> SEQ Figure \* ARABIC </w:instrText>
-      </w:r>
-      <w:r>
-        <w:fldChar w:fldCharType="separate"/>
-      </w:r>
-      <w:r>
-        <w:rPr>
-          <w:noProof/>
-        </w:rPr>
-        <w:t>4</w:t>
-      </w:r>
-      <w:r>
-        <w:rPr>
-          <w:noProof/>
-        </w:rPr>
-        <w:fldChar w:fldCharType="end"/>
-      </w:r>
+      <w:fldSimple w:instr=" SEQ Figure \* ARABIC ">
+        <w:r>
+          <w:rPr>
+            <w:noProof/>
+          </w:rPr>
+          <w:t>4</w:t>
+        </w:r>
+      </w:fldSimple>
       <w:r>
         <w:t>: Timer Waveform</w:t>
       </w:r>
@@ -11249,7 +11301,7 @@
           <w:lang w:val="en-CA"/>
         </w:rPr>
       </w:pPr>
-      <w:bookmarkStart w:id="27" w:name="_Toc414303472"/>
+      <w:bookmarkStart w:id="27" w:name="_Toc414305655"/>
       <w:r>
         <w:rPr>
           <w:lang w:val="en-CA"/>
@@ -11285,7 +11337,7 @@
           <w:lang w:val="en-CA"/>
         </w:rPr>
       </w:pPr>
-      <w:bookmarkStart w:id="28" w:name="_Toc414303473"/>
+      <w:bookmarkStart w:id="28" w:name="_Toc414305656"/>
       <w:r>
         <w:rPr>
           <w:lang w:val="en-CA"/>
@@ -11301,7 +11353,7 @@
           <w:lang w:val="en-CA"/>
         </w:rPr>
       </w:pPr>
-      <w:bookmarkStart w:id="29" w:name="_Toc414303474"/>
+      <w:bookmarkStart w:id="29" w:name="_Toc414305657"/>
       <w:r>
         <w:rPr>
           <w:lang w:val="en-CA"/>
@@ -11335,31 +11387,18 @@
         <w:pStyle w:val="Caption"/>
         <w:keepNext/>
       </w:pPr>
-      <w:bookmarkStart w:id="30" w:name="_Toc414303506"/>
+      <w:bookmarkStart w:id="30" w:name="_Toc414305688"/>
       <w:r>
         <w:t xml:space="preserve">Table </w:t>
       </w:r>
-      <w:r>
-        <w:fldChar w:fldCharType="begin"/>
-      </w:r>
-      <w:r>
-        <w:instrText xml:space="preserve"> SEQ Table \* ARABIC </w:instrText>
-      </w:r>
-      <w:r>
-        <w:fldChar w:fldCharType="separate"/>
-      </w:r>
-      <w:r>
-        <w:rPr>
-          <w:noProof/>
-        </w:rPr>
-        <w:t>1</w:t>
-      </w:r>
-      <w:r>
-        <w:rPr>
-          <w:noProof/>
-        </w:rPr>
-        <w:fldChar w:fldCharType="end"/>
-      </w:r>
+      <w:fldSimple w:instr=" SEQ Table \* ARABIC ">
+        <w:r>
+          <w:rPr>
+            <w:noProof/>
+          </w:rPr>
+          <w:t>1</w:t>
+        </w:r>
+      </w:fldSimple>
       <w:r>
         <w:t>: GPIO Configuration for 7-Segment Display</w:t>
       </w:r>
@@ -11424,12 +11463,14 @@
                 <w:b/>
               </w:rPr>
             </w:pPr>
+            <w:proofErr w:type="spellStart"/>
             <w:r>
               <w:rPr>
                 <w:b/>
               </w:rPr>
               <w:t>GPIOx</w:t>
             </w:r>
+            <w:proofErr w:type="spellEnd"/>
           </w:p>
         </w:tc>
         <w:tc>
@@ -11454,12 +11495,14 @@
                 <w:b/>
               </w:rPr>
             </w:pPr>
+            <w:proofErr w:type="spellStart"/>
             <w:r>
               <w:rPr>
                 <w:b/>
               </w:rPr>
               <w:t>periph_GPIOx</w:t>
             </w:r>
+            <w:proofErr w:type="spellEnd"/>
           </w:p>
         </w:tc>
         <w:tc>
@@ -11484,12 +11527,14 @@
                 <w:b/>
               </w:rPr>
             </w:pPr>
+            <w:proofErr w:type="spellStart"/>
             <w:r>
               <w:rPr>
                 <w:b/>
               </w:rPr>
               <w:t>GPIO_Pin</w:t>
             </w:r>
+            <w:proofErr w:type="spellEnd"/>
           </w:p>
         </w:tc>
         <w:tc>
@@ -11514,12 +11559,14 @@
                 <w:b/>
               </w:rPr>
             </w:pPr>
+            <w:proofErr w:type="spellStart"/>
             <w:r>
               <w:rPr>
                 <w:b/>
               </w:rPr>
               <w:t>GPIO_Mode</w:t>
             </w:r>
+            <w:proofErr w:type="spellEnd"/>
           </w:p>
         </w:tc>
         <w:tc>
@@ -11527,12 +11574,14 @@
             <w:tcW w:w="6755" w:type="dxa"/>
           </w:tcPr>
           <w:p>
+            <w:proofErr w:type="spellStart"/>
             <w:r>
               <w:t>GPIO_Mode_</w:t>
             </w:r>
             <w:r>
               <w:t>OUT</w:t>
             </w:r>
+            <w:proofErr w:type="spellEnd"/>
           </w:p>
         </w:tc>
       </w:tr>
@@ -11547,12 +11596,14 @@
                 <w:b/>
               </w:rPr>
             </w:pPr>
+            <w:proofErr w:type="spellStart"/>
             <w:r>
               <w:rPr>
                 <w:b/>
               </w:rPr>
               <w:t>GPIO_Speed</w:t>
             </w:r>
+            <w:proofErr w:type="spellEnd"/>
           </w:p>
         </w:tc>
         <w:tc>
@@ -11577,12 +11628,14 @@
                 <w:b/>
               </w:rPr>
             </w:pPr>
+            <w:proofErr w:type="spellStart"/>
             <w:r>
               <w:rPr>
                 <w:b/>
               </w:rPr>
               <w:t>GPIO_OType</w:t>
             </w:r>
+            <w:proofErr w:type="spellEnd"/>
           </w:p>
         </w:tc>
         <w:tc>
@@ -11590,9 +11643,11 @@
             <w:tcW w:w="6755" w:type="dxa"/>
           </w:tcPr>
           <w:p>
+            <w:proofErr w:type="spellStart"/>
             <w:r>
               <w:t>GPIO_Otype_PP</w:t>
             </w:r>
+            <w:proofErr w:type="spellEnd"/>
           </w:p>
         </w:tc>
       </w:tr>
@@ -11607,12 +11662,14 @@
                 <w:b/>
               </w:rPr>
             </w:pPr>
+            <w:proofErr w:type="spellStart"/>
             <w:r>
               <w:rPr>
                 <w:b/>
               </w:rPr>
               <w:t>GPIO_PuPd</w:t>
             </w:r>
+            <w:proofErr w:type="spellEnd"/>
           </w:p>
         </w:tc>
         <w:tc>
@@ -11620,9 +11677,11 @@
             <w:tcW w:w="6755" w:type="dxa"/>
           </w:tcPr>
           <w:p>
+            <w:proofErr w:type="spellStart"/>
             <w:r>
               <w:t>GPIO_PuPd_DOWN</w:t>
             </w:r>
+            <w:proofErr w:type="spellEnd"/>
           </w:p>
         </w:tc>
       </w:tr>
@@ -11660,32 +11719,19 @@
         <w:pStyle w:val="Caption"/>
         <w:keepNext/>
       </w:pPr>
-      <w:bookmarkStart w:id="31" w:name="_Toc414303507"/>
+      <w:bookmarkStart w:id="31" w:name="_Toc414305689"/>
       <w:r>
         <w:lastRenderedPageBreak/>
         <w:t xml:space="preserve">Table </w:t>
       </w:r>
-      <w:r>
-        <w:fldChar w:fldCharType="begin"/>
-      </w:r>
-      <w:r>
-        <w:instrText xml:space="preserve"> SEQ Table \* ARABIC </w:instrText>
-      </w:r>
-      <w:r>
-        <w:fldChar w:fldCharType="separate"/>
-      </w:r>
-      <w:r>
-        <w:rPr>
-          <w:noProof/>
-        </w:rPr>
-        <w:t>2</w:t>
-      </w:r>
-      <w:r>
-        <w:rPr>
-          <w:noProof/>
-        </w:rPr>
-        <w:fldChar w:fldCharType="end"/>
-      </w:r>
+      <w:fldSimple w:instr=" SEQ Table \* ARABIC ">
+        <w:r>
+          <w:rPr>
+            <w:noProof/>
+          </w:rPr>
+          <w:t>2</w:t>
+        </w:r>
+      </w:fldSimple>
       <w:r>
         <w:t>: GPIO Configuration for LEDs</w:t>
       </w:r>
@@ -11750,12 +11796,14 @@
                 <w:b/>
               </w:rPr>
             </w:pPr>
+            <w:proofErr w:type="spellStart"/>
             <w:r>
               <w:rPr>
                 <w:b/>
               </w:rPr>
               <w:t>GPIOx</w:t>
             </w:r>
+            <w:proofErr w:type="spellEnd"/>
           </w:p>
         </w:tc>
         <w:tc>
@@ -11780,12 +11828,14 @@
                 <w:b/>
               </w:rPr>
             </w:pPr>
+            <w:proofErr w:type="spellStart"/>
             <w:r>
               <w:rPr>
                 <w:b/>
               </w:rPr>
               <w:t>periph_GPIOx</w:t>
             </w:r>
+            <w:proofErr w:type="spellEnd"/>
           </w:p>
         </w:tc>
         <w:tc>
@@ -11810,12 +11860,14 @@
                 <w:b/>
               </w:rPr>
             </w:pPr>
+            <w:proofErr w:type="spellStart"/>
             <w:r>
               <w:rPr>
                 <w:b/>
               </w:rPr>
               <w:t>GPIO_Pin</w:t>
             </w:r>
+            <w:proofErr w:type="spellEnd"/>
           </w:p>
         </w:tc>
         <w:tc>
@@ -11840,12 +11892,14 @@
                 <w:b/>
               </w:rPr>
             </w:pPr>
+            <w:proofErr w:type="spellStart"/>
             <w:r>
               <w:rPr>
                 <w:b/>
               </w:rPr>
               <w:t>GPIO_Mode</w:t>
             </w:r>
+            <w:proofErr w:type="spellEnd"/>
           </w:p>
         </w:tc>
         <w:tc>
@@ -11853,12 +11907,14 @@
             <w:tcW w:w="5669" w:type="dxa"/>
           </w:tcPr>
           <w:p>
+            <w:proofErr w:type="spellStart"/>
             <w:r>
               <w:t>GPIO_Mode_</w:t>
             </w:r>
             <w:r>
               <w:t>OUT</w:t>
             </w:r>
+            <w:proofErr w:type="spellEnd"/>
           </w:p>
         </w:tc>
       </w:tr>
@@ -11873,12 +11929,14 @@
                 <w:b/>
               </w:rPr>
             </w:pPr>
+            <w:proofErr w:type="spellStart"/>
             <w:r>
               <w:rPr>
                 <w:b/>
               </w:rPr>
               <w:t>GPIO_Speed</w:t>
             </w:r>
+            <w:proofErr w:type="spellEnd"/>
           </w:p>
         </w:tc>
         <w:tc>
@@ -11903,12 +11961,14 @@
                 <w:b/>
               </w:rPr>
             </w:pPr>
+            <w:proofErr w:type="spellStart"/>
             <w:r>
               <w:rPr>
                 <w:b/>
               </w:rPr>
               <w:t>GPIO_OType</w:t>
             </w:r>
+            <w:proofErr w:type="spellEnd"/>
           </w:p>
         </w:tc>
         <w:tc>
@@ -11916,9 +11976,11 @@
             <w:tcW w:w="5669" w:type="dxa"/>
           </w:tcPr>
           <w:p>
+            <w:proofErr w:type="spellStart"/>
             <w:r>
               <w:t>GPIO_Otype_PP</w:t>
             </w:r>
+            <w:proofErr w:type="spellEnd"/>
           </w:p>
         </w:tc>
       </w:tr>
@@ -11933,12 +11995,14 @@
                 <w:b/>
               </w:rPr>
             </w:pPr>
+            <w:proofErr w:type="spellStart"/>
             <w:r>
               <w:rPr>
                 <w:b/>
               </w:rPr>
               <w:t>GPIO_PuPd</w:t>
             </w:r>
+            <w:proofErr w:type="spellEnd"/>
           </w:p>
         </w:tc>
         <w:tc>
@@ -11946,9 +12010,11 @@
             <w:tcW w:w="5669" w:type="dxa"/>
           </w:tcPr>
           <w:p>
+            <w:proofErr w:type="spellStart"/>
             <w:r>
               <w:t>GPIO_PuPd_NOPULL</w:t>
             </w:r>
+            <w:proofErr w:type="spellEnd"/>
           </w:p>
         </w:tc>
       </w:tr>
@@ -11982,7 +12048,7 @@
           <w:lang w:val="en-CA"/>
         </w:rPr>
       </w:pPr>
-      <w:bookmarkStart w:id="32" w:name="_Toc414303475"/>
+      <w:bookmarkStart w:id="32" w:name="_Toc414305658"/>
       <w:r>
         <w:rPr>
           <w:lang w:val="en-CA"/>
@@ -12024,18 +12090,31 @@
         <w:pStyle w:val="Caption"/>
         <w:keepNext/>
       </w:pPr>
-      <w:bookmarkStart w:id="33" w:name="_Toc414303508"/>
+      <w:bookmarkStart w:id="33" w:name="_Toc414305690"/>
       <w:r>
         <w:t xml:space="preserve">Table </w:t>
       </w:r>
-      <w:fldSimple w:instr=" SEQ Table \* ARABIC ">
-        <w:r>
-          <w:rPr>
-            <w:noProof/>
-          </w:rPr>
-          <w:t>3</w:t>
-        </w:r>
-      </w:fldSimple>
+      <w:r>
+        <w:fldChar w:fldCharType="begin"/>
+      </w:r>
+      <w:r>
+        <w:instrText xml:space="preserve"> SEQ Table \* ARABIC </w:instrText>
+      </w:r>
+      <w:r>
+        <w:fldChar w:fldCharType="separate"/>
+      </w:r>
+      <w:r>
+        <w:rPr>
+          <w:noProof/>
+        </w:rPr>
+        <w:t>3</w:t>
+      </w:r>
+      <w:r>
+        <w:rPr>
+          <w:noProof/>
+        </w:rPr>
+        <w:fldChar w:fldCharType="end"/>
+      </w:r>
       <w:r>
         <w:t>: LIS302DL MEMs Sensor Configuration</w:t>
       </w:r>
@@ -12048,13 +12127,13 @@
         <w:tblLook w:val="04A0" w:firstRow="1" w:lastRow="0" w:firstColumn="1" w:lastColumn="0" w:noHBand="0" w:noVBand="1"/>
       </w:tblPr>
       <w:tblGrid>
-        <w:gridCol w:w="4675"/>
-        <w:gridCol w:w="4675"/>
+        <w:gridCol w:w="2689"/>
+        <w:gridCol w:w="6661"/>
       </w:tblGrid>
       <w:tr>
         <w:tc>
           <w:tcPr>
-            <w:tcW w:w="4675" w:type="dxa"/>
+            <w:tcW w:w="2689" w:type="dxa"/>
           </w:tcPr>
           <w:p>
             <w:pPr>
@@ -12072,7 +12151,7 @@
         </w:tc>
         <w:tc>
           <w:tcPr>
-            <w:tcW w:w="4675" w:type="dxa"/>
+            <w:tcW w:w="6661" w:type="dxa"/>
           </w:tcPr>
           <w:p>
             <w:pPr>
@@ -12092,7 +12171,7 @@
       <w:tr>
         <w:tc>
           <w:tcPr>
-            <w:tcW w:w="4675" w:type="dxa"/>
+            <w:tcW w:w="2689" w:type="dxa"/>
           </w:tcPr>
           <w:p>
             <w:pPr>
@@ -12100,6 +12179,7 @@
                 <w:b/>
               </w:rPr>
             </w:pPr>
+            <w:proofErr w:type="spellStart"/>
             <w:r>
               <w:rPr>
                 <w:b/>
@@ -12112,11 +12192,12 @@
               </w:rPr>
               <w:t>Mode</w:t>
             </w:r>
+            <w:proofErr w:type="spellEnd"/>
           </w:p>
         </w:tc>
         <w:tc>
           <w:tcPr>
-            <w:tcW w:w="4675" w:type="dxa"/>
+            <w:tcW w:w="6661" w:type="dxa"/>
           </w:tcPr>
           <w:p>
             <w:r>
@@ -12128,7 +12209,7 @@
       <w:tr>
         <w:tc>
           <w:tcPr>
-            <w:tcW w:w="4675" w:type="dxa"/>
+            <w:tcW w:w="2689" w:type="dxa"/>
           </w:tcPr>
           <w:p>
             <w:pPr>
@@ -12136,6 +12217,7 @@
                 <w:b/>
               </w:rPr>
             </w:pPr>
+            <w:proofErr w:type="spellStart"/>
             <w:r>
               <w:rPr>
                 <w:b/>
@@ -12148,11 +12230,12 @@
               </w:rPr>
               <w:t>Rate</w:t>
             </w:r>
+            <w:proofErr w:type="spellEnd"/>
           </w:p>
         </w:tc>
         <w:tc>
           <w:tcPr>
-            <w:tcW w:w="4675" w:type="dxa"/>
+            <w:tcW w:w="6661" w:type="dxa"/>
           </w:tcPr>
           <w:p>
             <w:r>
@@ -12164,7 +12247,7 @@
       <w:tr>
         <w:tc>
           <w:tcPr>
-            <w:tcW w:w="4675" w:type="dxa"/>
+            <w:tcW w:w="2689" w:type="dxa"/>
           </w:tcPr>
           <w:p>
             <w:pPr>
@@ -12172,6 +12255,7 @@
                 <w:b/>
               </w:rPr>
             </w:pPr>
+            <w:proofErr w:type="spellStart"/>
             <w:r>
               <w:rPr>
                 <w:b/>
@@ -12184,11 +12268,12 @@
               </w:rPr>
               <w:t>Enable</w:t>
             </w:r>
+            <w:proofErr w:type="spellEnd"/>
           </w:p>
         </w:tc>
         <w:tc>
           <w:tcPr>
-            <w:tcW w:w="4675" w:type="dxa"/>
+            <w:tcW w:w="6661" w:type="dxa"/>
           </w:tcPr>
           <w:p>
             <w:r>
@@ -12200,7 +12285,7 @@
       <w:tr>
         <w:tc>
           <w:tcPr>
-            <w:tcW w:w="4675" w:type="dxa"/>
+            <w:tcW w:w="2689" w:type="dxa"/>
           </w:tcPr>
           <w:p>
             <w:pPr>
@@ -12208,6 +12293,7 @@
                 <w:b/>
               </w:rPr>
             </w:pPr>
+            <w:proofErr w:type="spellStart"/>
             <w:r>
               <w:rPr>
                 <w:b/>
@@ -12220,11 +12306,12 @@
               </w:rPr>
               <w:t>Scale</w:t>
             </w:r>
+            <w:proofErr w:type="spellEnd"/>
           </w:p>
         </w:tc>
         <w:tc>
           <w:tcPr>
-            <w:tcW w:w="4675" w:type="dxa"/>
+            <w:tcW w:w="6661" w:type="dxa"/>
           </w:tcPr>
           <w:p>
             <w:r>
@@ -12236,7 +12323,7 @@
       <w:tr>
         <w:tc>
           <w:tcPr>
-            <w:tcW w:w="4675" w:type="dxa"/>
+            <w:tcW w:w="2689" w:type="dxa"/>
           </w:tcPr>
           <w:p>
             <w:pPr>
@@ -12244,6 +12331,7 @@
                 <w:b/>
               </w:rPr>
             </w:pPr>
+            <w:proofErr w:type="spellStart"/>
             <w:r>
               <w:rPr>
                 <w:b/>
@@ -12256,11 +12344,12 @@
               </w:rPr>
               <w:t>Test</w:t>
             </w:r>
+            <w:proofErr w:type="spellEnd"/>
           </w:p>
         </w:tc>
         <w:tc>
           <w:tcPr>
-            <w:tcW w:w="4675" w:type="dxa"/>
+            <w:tcW w:w="6661" w:type="dxa"/>
           </w:tcPr>
           <w:p>
             <w:r>
@@ -12294,7 +12383,15 @@
         <w:t xml:space="preserve"> and (2)</w:t>
       </w:r>
       <w:r>
-        <w:t>. The full scale value is set to sensitivity 2_3G since the range of our data values will not exceed 2g of acceleration. Self test normal indicates that the sensor will not conduct an automatic test to test that it works.</w:t>
+        <w:t xml:space="preserve">. The full scale value is set to sensitivity 2_3G since the range of our data values will not exceed 2g of acceleration. </w:t>
+      </w:r>
+      <w:proofErr w:type="spellStart"/>
+      <w:r>
+        <w:t>Self test</w:t>
+      </w:r>
+      <w:proofErr w:type="spellEnd"/>
+      <w:r>
+        <w:t xml:space="preserve"> normal indicates that the sensor will not conduct an automatic test to test that it works.</w:t>
       </w:r>
     </w:p>
     <w:p>
@@ -12307,18 +12404,31 @@
         <w:pStyle w:val="Caption"/>
         <w:keepNext/>
       </w:pPr>
-      <w:bookmarkStart w:id="34" w:name="_Toc414303509"/>
+      <w:bookmarkStart w:id="34" w:name="_Toc414305691"/>
       <w:r>
         <w:t xml:space="preserve">Table </w:t>
       </w:r>
-      <w:fldSimple w:instr=" SEQ Table \* ARABIC ">
-        <w:r>
-          <w:rPr>
-            <w:noProof/>
-          </w:rPr>
-          <w:t>4</w:t>
-        </w:r>
-      </w:fldSimple>
+      <w:r>
+        <w:fldChar w:fldCharType="begin"/>
+      </w:r>
+      <w:r>
+        <w:instrText xml:space="preserve"> SEQ Table \* ARABIC </w:instrText>
+      </w:r>
+      <w:r>
+        <w:fldChar w:fldCharType="separate"/>
+      </w:r>
+      <w:r>
+        <w:rPr>
+          <w:noProof/>
+        </w:rPr>
+        <w:t>4</w:t>
+      </w:r>
+      <w:r>
+        <w:rPr>
+          <w:noProof/>
+        </w:rPr>
+        <w:fldChar w:fldCharType="end"/>
+      </w:r>
       <w:r>
         <w:t>: GPIO Configuration for Mems sensor</w:t>
       </w:r>
@@ -12383,12 +12493,14 @@
                 <w:b/>
               </w:rPr>
             </w:pPr>
+            <w:proofErr w:type="spellStart"/>
             <w:r>
               <w:rPr>
                 <w:b/>
               </w:rPr>
               <w:t>GPIO_Pin</w:t>
             </w:r>
+            <w:proofErr w:type="spellEnd"/>
           </w:p>
         </w:tc>
         <w:tc>
@@ -12413,12 +12525,14 @@
                 <w:b/>
               </w:rPr>
             </w:pPr>
+            <w:proofErr w:type="spellStart"/>
             <w:r>
               <w:rPr>
                 <w:b/>
               </w:rPr>
               <w:t>GPIO_Mode</w:t>
             </w:r>
+            <w:proofErr w:type="spellEnd"/>
           </w:p>
         </w:tc>
         <w:tc>
@@ -12426,9 +12540,11 @@
             <w:tcW w:w="4675" w:type="dxa"/>
           </w:tcPr>
           <w:p>
+            <w:proofErr w:type="spellStart"/>
             <w:r>
               <w:t>GPIO_Mode_IN</w:t>
             </w:r>
+            <w:proofErr w:type="spellEnd"/>
           </w:p>
         </w:tc>
       </w:tr>
@@ -12443,12 +12559,14 @@
                 <w:b/>
               </w:rPr>
             </w:pPr>
+            <w:proofErr w:type="spellStart"/>
             <w:r>
               <w:rPr>
                 <w:b/>
               </w:rPr>
               <w:t>GPIO_OType</w:t>
             </w:r>
+            <w:proofErr w:type="spellEnd"/>
           </w:p>
         </w:tc>
         <w:tc>
@@ -12456,9 +12574,11 @@
             <w:tcW w:w="4675" w:type="dxa"/>
           </w:tcPr>
           <w:p>
+            <w:proofErr w:type="spellStart"/>
             <w:r>
               <w:t>GPIO_OType_PP</w:t>
             </w:r>
+            <w:proofErr w:type="spellEnd"/>
           </w:p>
         </w:tc>
       </w:tr>
@@ -12473,12 +12593,14 @@
                 <w:b/>
               </w:rPr>
             </w:pPr>
+            <w:proofErr w:type="spellStart"/>
             <w:r>
               <w:rPr>
                 <w:b/>
               </w:rPr>
               <w:t>GPIO_Speed</w:t>
             </w:r>
+            <w:proofErr w:type="spellEnd"/>
           </w:p>
         </w:tc>
         <w:tc>
@@ -12508,12 +12630,14 @@
                 <w:b/>
               </w:rPr>
             </w:pPr>
+            <w:proofErr w:type="spellStart"/>
             <w:r>
               <w:rPr>
                 <w:b/>
               </w:rPr>
               <w:t>GPIO_PuPd</w:t>
             </w:r>
+            <w:proofErr w:type="spellEnd"/>
           </w:p>
         </w:tc>
         <w:tc>
@@ -12521,9 +12645,11 @@
             <w:tcW w:w="4675" w:type="dxa"/>
           </w:tcPr>
           <w:p>
+            <w:proofErr w:type="spellStart"/>
             <w:r>
               <w:t>GPIO_PuPd_NOPULL</w:t>
             </w:r>
+            <w:proofErr w:type="spellEnd"/>
           </w:p>
         </w:tc>
       </w:tr>
@@ -12534,8 +12660,11 @@
         <w:jc w:val="both"/>
       </w:pPr>
       <w:r>
+        <w:t xml:space="preserve">The GPIO pin is the SPI interrupt pin on the MEMs sensor; this pin corresponds to GPIO pin 0. The mode is in since the processor is detecting whether there is an interrupt, not writing to the device. The output </w:t>
+      </w:r>
+      <w:r>
         <w:lastRenderedPageBreak/>
-        <w:t>The GPIO pin is the SPI interrupt pin on the MEMs sensor; this pin corresponds to GPIO pin 0. The mode is in since the processor is detecting whether there is an interrupt, not writing to the device. The output type is configured to pull up pull down. The speed of the device is 100 MHz which is arbitrary as long as it is faster than the sensor’s frequency of 100 Hz. Pull up pull down is left floating. The port for the GPIO is port E.</w:t>
+        <w:t>type is configured to pull up pull down. The speed of the device is 100 MHz which is arbitrary as long as it is faster than the sensor’s frequency of 100 Hz. Pull up pull down is left floating. The port for the GPIO is port E.</w:t>
       </w:r>
     </w:p>
     <w:p>
@@ -12548,18 +12677,34 @@
         <w:pStyle w:val="Caption"/>
         <w:keepNext/>
       </w:pPr>
-      <w:bookmarkStart w:id="35" w:name="_Toc414303510"/>
+      <w:bookmarkStart w:id="35" w:name="_Toc414305692"/>
       <w:r>
         <w:t xml:space="preserve">Table </w:t>
       </w:r>
-      <w:fldSimple w:instr=" SEQ Table \* ARABIC ">
-        <w:r>
-          <w:rPr>
-            <w:noProof/>
-          </w:rPr>
-          <w:t>5</w:t>
-        </w:r>
-      </w:fldSimple>
+      <w:r>
+        <w:fldChar w:fldCharType="begin"/>
+      </w:r>
+      <w:r>
+        <w:instrText xml:space="preserve"> SEQ Tabl</w:instrText>
+      </w:r>
+      <w:r>
+        <w:instrText xml:space="preserve">e \* ARABIC </w:instrText>
+      </w:r>
+      <w:r>
+        <w:fldChar w:fldCharType="separate"/>
+      </w:r>
+      <w:r>
+        <w:rPr>
+          <w:noProof/>
+        </w:rPr>
+        <w:t>5</w:t>
+      </w:r>
+      <w:r>
+        <w:rPr>
+          <w:noProof/>
+        </w:rPr>
+        <w:fldChar w:fldCharType="end"/>
+      </w:r>
       <w:r>
         <w:t>: EXTI Configuration</w:t>
       </w:r>
@@ -12624,12 +12769,14 @@
                 <w:b/>
               </w:rPr>
             </w:pPr>
+            <w:proofErr w:type="spellStart"/>
             <w:r>
               <w:rPr>
                 <w:b/>
               </w:rPr>
               <w:t>EXTI_Line</w:t>
             </w:r>
+            <w:proofErr w:type="spellEnd"/>
           </w:p>
         </w:tc>
         <w:tc>
@@ -12654,12 +12801,14 @@
                 <w:b/>
               </w:rPr>
             </w:pPr>
+            <w:proofErr w:type="spellStart"/>
             <w:r>
               <w:rPr>
                 <w:b/>
               </w:rPr>
               <w:t>EXTI_Mode</w:t>
             </w:r>
+            <w:proofErr w:type="spellEnd"/>
           </w:p>
         </w:tc>
         <w:tc>
@@ -12667,9 +12816,11 @@
             <w:tcW w:w="4675" w:type="dxa"/>
           </w:tcPr>
           <w:p>
+            <w:proofErr w:type="spellStart"/>
             <w:r>
               <w:t>EXTI_Mode_Interrupt</w:t>
             </w:r>
+            <w:proofErr w:type="spellEnd"/>
           </w:p>
         </w:tc>
       </w:tr>
@@ -12684,12 +12835,14 @@
                 <w:b/>
               </w:rPr>
             </w:pPr>
+            <w:proofErr w:type="spellStart"/>
             <w:r>
               <w:rPr>
                 <w:b/>
               </w:rPr>
               <w:t>EXTI_Trigger</w:t>
             </w:r>
+            <w:proofErr w:type="spellEnd"/>
           </w:p>
         </w:tc>
         <w:tc>
@@ -12697,9 +12850,11 @@
             <w:tcW w:w="4675" w:type="dxa"/>
           </w:tcPr>
           <w:p>
+            <w:proofErr w:type="spellStart"/>
             <w:r>
               <w:t>EXTI_Trigger_Rising</w:t>
             </w:r>
+            <w:proofErr w:type="spellEnd"/>
           </w:p>
         </w:tc>
       </w:tr>
@@ -12714,12 +12869,14 @@
                 <w:b/>
               </w:rPr>
             </w:pPr>
+            <w:proofErr w:type="spellStart"/>
             <w:r>
               <w:rPr>
                 <w:b/>
               </w:rPr>
               <w:t>EXTI_LineCmd</w:t>
             </w:r>
+            <w:proofErr w:type="spellEnd"/>
           </w:p>
         </w:tc>
         <w:tc>
@@ -12753,18 +12910,31 @@
         <w:pStyle w:val="Caption"/>
         <w:keepNext/>
       </w:pPr>
-      <w:bookmarkStart w:id="36" w:name="_Toc414303511"/>
+      <w:bookmarkStart w:id="36" w:name="_Toc414305693"/>
       <w:r>
         <w:t xml:space="preserve">Table </w:t>
       </w:r>
-      <w:fldSimple w:instr=" SEQ Table \* ARABIC ">
-        <w:r>
-          <w:rPr>
-            <w:noProof/>
-          </w:rPr>
-          <w:t>6</w:t>
-        </w:r>
-      </w:fldSimple>
+      <w:r>
+        <w:fldChar w:fldCharType="begin"/>
+      </w:r>
+      <w:r>
+        <w:instrText xml:space="preserve"> SEQ Table \* ARABIC </w:instrText>
+      </w:r>
+      <w:r>
+        <w:fldChar w:fldCharType="separate"/>
+      </w:r>
+      <w:r>
+        <w:rPr>
+          <w:noProof/>
+        </w:rPr>
+        <w:t>6</w:t>
+      </w:r>
+      <w:r>
+        <w:rPr>
+          <w:noProof/>
+        </w:rPr>
+        <w:fldChar w:fldCharType="end"/>
+      </w:r>
       <w:r>
         <w:t>: NVIC Configuration</w:t>
       </w:r>
@@ -12859,12 +13029,14 @@
                 <w:b/>
               </w:rPr>
             </w:pPr>
+            <w:proofErr w:type="spellStart"/>
             <w:r>
               <w:rPr>
                 <w:b/>
               </w:rPr>
               <w:t>NVIC_IRQChannelPreemptionPriority</w:t>
             </w:r>
+            <w:proofErr w:type="spellEnd"/>
           </w:p>
         </w:tc>
         <w:tc>
@@ -12889,12 +13061,14 @@
                 <w:b/>
               </w:rPr>
             </w:pPr>
+            <w:proofErr w:type="spellStart"/>
             <w:r>
               <w:rPr>
                 <w:b/>
               </w:rPr>
               <w:t>NVIC_IRQChannelSubPriority</w:t>
             </w:r>
+            <w:proofErr w:type="spellEnd"/>
           </w:p>
         </w:tc>
         <w:tc>
@@ -12919,12 +13093,14 @@
                 <w:b/>
               </w:rPr>
             </w:pPr>
+            <w:proofErr w:type="spellStart"/>
             <w:r>
               <w:rPr>
                 <w:b/>
               </w:rPr>
               <w:t>NVIC_IRQChannelCmd</w:t>
             </w:r>
+            <w:proofErr w:type="spellEnd"/>
           </w:p>
         </w:tc>
         <w:tc>
@@ -12977,7 +13153,7 @@
           <w:lang w:val="en-CA"/>
         </w:rPr>
       </w:pPr>
-      <w:bookmarkStart w:id="37" w:name="_Toc414303476"/>
+      <w:bookmarkStart w:id="37" w:name="_Toc414305659"/>
       <w:r>
         <w:rPr>
           <w:lang w:val="en-CA"/>
@@ -13015,7 +13191,21 @@
         <w:rPr>
           <w:lang w:val="en-CA"/>
         </w:rPr>
-        <w:t>A hardware timer is used to manage the timing at which the 7-segment display is updated. TIM3 is configured to use a prescaler of 1000 and count up to 400. According to</w:t>
+        <w:t xml:space="preserve">A hardware timer is used to manage the timing at which the 7-segment display is updated. TIM3 is configured to use a </w:t>
+      </w:r>
+      <w:proofErr w:type="spellStart"/>
+      <w:r>
+        <w:rPr>
+          <w:lang w:val="en-CA"/>
+        </w:rPr>
+        <w:t>prescaler</w:t>
+      </w:r>
+      <w:proofErr w:type="spellEnd"/>
+      <w:r>
+        <w:rPr>
+          <w:lang w:val="en-CA"/>
+        </w:rPr>
+        <w:t xml:space="preserve"> of 1000 and count up to 400. According to</w:t>
       </w:r>
       <w:r>
         <w:rPr>
@@ -13033,14 +13223,7 @@
         <w:rPr>
           <w:lang w:val="en-CA"/>
         </w:rPr>
-        <w:t xml:space="preserve">, this results in an interrupt frequency of 105Hz. These values were experimentally determined to avoid flickering effect while having reasonable intensity coming from the segments. The interrupt handle was designed to update to variables, the interrupt flag and the interrupt count. The interrupt flag determines when a digit on the 7-segment display should be updated. The interrupt count defines which digit to update. At every </w:t>
-      </w:r>
-      <w:r>
-        <w:rPr>
-          <w:lang w:val="en-CA"/>
-        </w:rPr>
-        <w:lastRenderedPageBreak/>
-        <w:t xml:space="preserve">interrupt only one digit is updated; therefore, it takes four interrupts (three for the digits and one for degree symbol) to fully update the display. </w:t>
+        <w:t xml:space="preserve">, this results in an interrupt frequency of 105Hz. These values were experimentally determined to avoid flickering effect while having reasonable intensity coming from the segments. The interrupt handle was designed to update to variables, the interrupt flag and the interrupt count. The interrupt flag determines when a digit on the 7-segment display should be updated. The interrupt count defines which digit to update. At every interrupt only one digit is updated; therefore, it takes four interrupts (three for the digits and one for degree symbol) to fully update the display. </w:t>
       </w:r>
     </w:p>
     <w:p>
@@ -13048,31 +13231,19 @@
         <w:pStyle w:val="Caption"/>
         <w:keepNext/>
       </w:pPr>
-      <w:bookmarkStart w:id="38" w:name="_Toc414303512"/>
-      <w:r>
+      <w:bookmarkStart w:id="38" w:name="_Toc414305694"/>
+      <w:r>
+        <w:lastRenderedPageBreak/>
         <w:t xml:space="preserve">Table </w:t>
       </w:r>
-      <w:r>
-        <w:fldChar w:fldCharType="begin"/>
-      </w:r>
-      <w:r>
-        <w:instrText xml:space="preserve"> SEQ Table \* ARABIC </w:instrText>
-      </w:r>
-      <w:r>
-        <w:fldChar w:fldCharType="separate"/>
-      </w:r>
-      <w:r>
-        <w:rPr>
-          <w:noProof/>
-        </w:rPr>
-        <w:t>7</w:t>
-      </w:r>
-      <w:r>
-        <w:rPr>
-          <w:noProof/>
-        </w:rPr>
-        <w:fldChar w:fldCharType="end"/>
-      </w:r>
+      <w:fldSimple w:instr=" SEQ Table \* ARABIC ">
+        <w:r>
+          <w:rPr>
+            <w:noProof/>
+          </w:rPr>
+          <w:t>7</w:t>
+        </w:r>
+      </w:fldSimple>
       <w:r>
         <w:t>: TIM3 Configuration</w:t>
       </w:r>
@@ -13149,12 +13320,14 @@
                 <w:b/>
               </w:rPr>
             </w:pPr>
+            <w:proofErr w:type="spellStart"/>
             <w:r>
               <w:rPr>
                 <w:b/>
               </w:rPr>
               <w:t>Prescaler</w:t>
             </w:r>
+            <w:proofErr w:type="spellEnd"/>
           </w:p>
         </w:tc>
         <w:tc>
@@ -13179,12 +13352,14 @@
                 <w:b/>
               </w:rPr>
             </w:pPr>
+            <w:proofErr w:type="spellStart"/>
             <w:r>
               <w:rPr>
                 <w:b/>
               </w:rPr>
               <w:t>CounterMode</w:t>
             </w:r>
+            <w:proofErr w:type="spellEnd"/>
           </w:p>
         </w:tc>
         <w:tc>
@@ -13192,9 +13367,11 @@
             <w:tcW w:w="5669" w:type="dxa"/>
           </w:tcPr>
           <w:p>
+            <w:proofErr w:type="spellStart"/>
             <w:r>
               <w:t>TIM_CounterMode_Up</w:t>
             </w:r>
+            <w:proofErr w:type="spellEnd"/>
           </w:p>
         </w:tc>
       </w:tr>
@@ -13239,12 +13416,14 @@
                 <w:b/>
               </w:rPr>
             </w:pPr>
+            <w:proofErr w:type="spellStart"/>
             <w:r>
               <w:rPr>
                 <w:b/>
               </w:rPr>
               <w:t>ClockDivision</w:t>
             </w:r>
+            <w:proofErr w:type="spellEnd"/>
           </w:p>
         </w:tc>
         <w:tc>
@@ -13269,12 +13448,14 @@
                 <w:b/>
               </w:rPr>
             </w:pPr>
+            <w:proofErr w:type="spellStart"/>
             <w:r>
               <w:rPr>
                 <w:b/>
               </w:rPr>
               <w:t>RepetitionCounter</w:t>
             </w:r>
+            <w:proofErr w:type="spellEnd"/>
           </w:p>
         </w:tc>
         <w:tc>
@@ -13296,7 +13477,7 @@
           <w:lang w:val="en-CA"/>
         </w:rPr>
       </w:pPr>
-      <w:bookmarkStart w:id="39" w:name="_Toc414303477"/>
+      <w:bookmarkStart w:id="39" w:name="_Toc414305660"/>
       <w:r>
         <w:rPr>
           <w:lang w:val="en-CA"/>
@@ -13312,7 +13493,7 @@
           <w:lang w:val="en-CA"/>
         </w:rPr>
       </w:pPr>
-      <w:bookmarkStart w:id="40" w:name="_Toc414303478"/>
+      <w:bookmarkStart w:id="40" w:name="_Toc414305661"/>
       <w:r>
         <w:rPr>
           <w:lang w:val="en-CA"/>
@@ -13342,7 +13523,7 @@
           <w:lang w:val="en-CA"/>
         </w:rPr>
       </w:pPr>
-      <w:bookmarkStart w:id="41" w:name="_Toc414303479"/>
+      <w:bookmarkStart w:id="41" w:name="_Toc414305662"/>
       <w:r>
         <w:rPr>
           <w:lang w:val="en-CA"/>
@@ -13372,7 +13553,7 @@
           <w:lang w:val="en-CA"/>
         </w:rPr>
       </w:pPr>
-      <w:bookmarkStart w:id="42" w:name="_Toc414303480"/>
+      <w:bookmarkStart w:id="42" w:name="_Toc414305663"/>
       <w:r>
         <w:rPr>
           <w:lang w:val="en-CA"/>
@@ -13402,7 +13583,7 @@
           <w:lang w:val="en-CA"/>
         </w:rPr>
       </w:pPr>
-      <w:bookmarkStart w:id="43" w:name="_Toc414303481"/>
+      <w:bookmarkStart w:id="43" w:name="_Toc414305664"/>
       <w:r>
         <w:rPr>
           <w:lang w:val="en-CA"/>
@@ -13444,7 +13625,7 @@
           <w:lang w:val="en-CA"/>
         </w:rPr>
       </w:pPr>
-      <w:bookmarkStart w:id="44" w:name="_Toc414303482"/>
+      <w:bookmarkStart w:id="44" w:name="_Toc414305665"/>
       <w:r>
         <w:rPr>
           <w:lang w:val="en-CA"/>
@@ -13470,20 +13651,20 @@
         <w:rPr>
           <w:lang w:val="en-CA"/>
         </w:rPr>
-        <w:t xml:space="preserve">To avoid continually polling the accelerometer for data, we only acquired data when an interrupt was generated when the </w:t>
+        <w:t>To avoid continually polling the accelerometer for data, we only acquired data when an interrupt was generated when the accelerometer indicated it had data ready.</w:t>
+      </w:r>
+      <w:r>
+        <w:rPr>
+          <w:lang w:val="en-CA"/>
+        </w:rPr>
+        <w:t xml:space="preserve"> Since the accelerometer is not hardwired to the processor, we </w:t>
       </w:r>
       <w:r>
         <w:rPr>
           <w:lang w:val="en-CA"/>
         </w:rPr>
         <w:lastRenderedPageBreak/>
-        <w:t>accelerometer indicated it had data ready.</w:t>
-      </w:r>
-      <w:r>
-        <w:rPr>
-          <w:lang w:val="en-CA"/>
-        </w:rPr>
-        <w:t xml:space="preserve"> Since the accelerometer is not hardwired to the processor, we used EXTI (External Interrupt) </w:t>
+        <w:t xml:space="preserve">used EXTI (External Interrupt) </w:t>
       </w:r>
       <w:r>
         <w:rPr>
@@ -13525,7 +13706,7 @@
           <w:lang w:val="en-CA"/>
         </w:rPr>
       </w:pPr>
-      <w:bookmarkStart w:id="45" w:name="_Toc414303483"/>
+      <w:bookmarkStart w:id="45" w:name="_Toc414305666"/>
       <w:r>
         <w:rPr>
           <w:lang w:val="en-CA"/>
@@ -13593,7 +13774,14 @@
         <w:rPr>
           <w:lang w:val="en-CA"/>
         </w:rPr>
-        <w:t xml:space="preserve"> stored in the tilt</w:t>
+        <w:t xml:space="preserve"> stored in the </w:t>
+      </w:r>
+      <w:proofErr w:type="spellStart"/>
+      <w:r>
+        <w:rPr>
+          <w:lang w:val="en-CA"/>
+        </w:rPr>
+        <w:t>tilt</w:t>
       </w:r>
       <w:r>
         <w:rPr>
@@ -13605,7 +13793,14 @@
         <w:rPr>
           <w:lang w:val="en-CA"/>
         </w:rPr>
-        <w:t>detection.h header file as an array of 12 elements.</w:t>
+        <w:t>detection.h</w:t>
+      </w:r>
+      <w:proofErr w:type="spellEnd"/>
+      <w:r>
+        <w:rPr>
+          <w:lang w:val="en-CA"/>
+        </w:rPr>
+        <w:t xml:space="preserve"> header file as an array of 12 elements.</w:t>
       </w:r>
       <w:r>
         <w:rPr>
@@ -13617,8 +13812,16 @@
         <w:rPr>
           <w:lang w:val="en-CA"/>
         </w:rPr>
-        <w:t>In order to perform matrix operations on the data, the array is stored within an arm_matrix_instance</w:t>
-      </w:r>
+        <w:t xml:space="preserve">In order to perform matrix operations on the data, the array is stored within an </w:t>
+      </w:r>
+      <w:proofErr w:type="spellStart"/>
+      <w:r>
+        <w:rPr>
+          <w:lang w:val="en-CA"/>
+        </w:rPr>
+        <w:t>arm_matrix_instance</w:t>
+      </w:r>
+      <w:proofErr w:type="spellEnd"/>
       <w:r>
         <w:rPr>
           <w:lang w:val="en-CA"/>
@@ -13683,7 +13886,21 @@
         <w:rPr>
           <w:lang w:val="en-CA"/>
         </w:rPr>
-        <w:t xml:space="preserve"> After normalizing, the output is passed to the Kalman filter.</w:t>
+        <w:t xml:space="preserve"> After normalizing, the output is passed to the </w:t>
+      </w:r>
+      <w:proofErr w:type="spellStart"/>
+      <w:r>
+        <w:rPr>
+          <w:lang w:val="en-CA"/>
+        </w:rPr>
+        <w:t>Kalman</w:t>
+      </w:r>
+      <w:proofErr w:type="spellEnd"/>
+      <w:r>
+        <w:rPr>
+          <w:lang w:val="en-CA"/>
+        </w:rPr>
+        <w:t xml:space="preserve"> filter.</w:t>
       </w:r>
     </w:p>
     <w:p>
@@ -13691,31 +13908,18 @@
         <w:pStyle w:val="Caption"/>
         <w:keepNext/>
       </w:pPr>
-      <w:bookmarkStart w:id="46" w:name="_Toc414303513"/>
+      <w:bookmarkStart w:id="46" w:name="_Toc414305695"/>
       <w:r>
         <w:t xml:space="preserve">Table </w:t>
       </w:r>
-      <w:r>
-        <w:fldChar w:fldCharType="begin"/>
-      </w:r>
-      <w:r>
-        <w:instrText xml:space="preserve"> SEQ Table \* ARABIC </w:instrText>
-      </w:r>
-      <w:r>
-        <w:fldChar w:fldCharType="separate"/>
-      </w:r>
-      <w:r>
-        <w:rPr>
-          <w:noProof/>
-        </w:rPr>
-        <w:t>8</w:t>
-      </w:r>
-      <w:r>
-        <w:rPr>
-          <w:noProof/>
-        </w:rPr>
-        <w:fldChar w:fldCharType="end"/>
-      </w:r>
+      <w:fldSimple w:instr=" SEQ Table \* ARABIC ">
+        <w:r>
+          <w:rPr>
+            <w:noProof/>
+          </w:rPr>
+          <w:t>8</w:t>
+        </w:r>
+      </w:fldSimple>
       <w:r>
         <w:t>: Normalization Matrix</w:t>
       </w:r>
@@ -13982,7 +14186,21 @@
         <w:rPr>
           <w:lang w:val="en-CA"/>
         </w:rPr>
-        <w:t xml:space="preserve">he Kalman filter taken directly from lab 2. </w:t>
+        <w:t xml:space="preserve">he </w:t>
+      </w:r>
+      <w:proofErr w:type="spellStart"/>
+      <w:r>
+        <w:rPr>
+          <w:lang w:val="en-CA"/>
+        </w:rPr>
+        <w:t>Kalman</w:t>
+      </w:r>
+      <w:proofErr w:type="spellEnd"/>
+      <w:r>
+        <w:rPr>
+          <w:lang w:val="en-CA"/>
+        </w:rPr>
+        <w:t xml:space="preserve"> filter taken directly from lab 2. </w:t>
       </w:r>
       <w:r>
         <w:rPr>
@@ -14000,7 +14218,21 @@
         <w:rPr>
           <w:lang w:val="en-CA"/>
         </w:rPr>
-        <w:t>For this application, we required the use of three different instances of a Kalman filter state</w:t>
+        <w:t xml:space="preserve">For this application, we required the use of three different instances of a </w:t>
+      </w:r>
+      <w:proofErr w:type="spellStart"/>
+      <w:r>
+        <w:rPr>
+          <w:lang w:val="en-CA"/>
+        </w:rPr>
+        <w:t>Kalman</w:t>
+      </w:r>
+      <w:proofErr w:type="spellEnd"/>
+      <w:r>
+        <w:rPr>
+          <w:lang w:val="en-CA"/>
+        </w:rPr>
+        <w:t xml:space="preserve"> filter state</w:t>
       </w:r>
       <w:r>
         <w:rPr>
@@ -14012,7 +14244,21 @@
         <w:rPr>
           <w:lang w:val="en-CA"/>
         </w:rPr>
-        <w:t>Using only one Kalman fil</w:t>
+        <w:t xml:space="preserve">Using only one </w:t>
+      </w:r>
+      <w:proofErr w:type="spellStart"/>
+      <w:r>
+        <w:rPr>
+          <w:lang w:val="en-CA"/>
+        </w:rPr>
+        <w:t>Kalman</w:t>
+      </w:r>
+      <w:proofErr w:type="spellEnd"/>
+      <w:r>
+        <w:rPr>
+          <w:lang w:val="en-CA"/>
+        </w:rPr>
+        <w:t xml:space="preserve"> fil</w:t>
       </w:r>
       <w:r>
         <w:rPr>
@@ -14180,7 +14426,7 @@
           <w:lang w:val="en-CA"/>
         </w:rPr>
       </w:pPr>
-      <w:bookmarkStart w:id="47" w:name="_Toc414303484"/>
+      <w:bookmarkStart w:id="47" w:name="_Toc414305667"/>
       <w:r>
         <w:rPr>
           <w:lang w:val="en-CA"/>
@@ -14213,7 +14459,7 @@
           <w:lang w:val="en-CA"/>
         </w:rPr>
       </w:pPr>
-      <w:bookmarkStart w:id="48" w:name="_Toc414303485"/>
+      <w:bookmarkStart w:id="48" w:name="_Toc414305668"/>
       <w:r>
         <w:rPr>
           <w:lang w:val="en-CA"/>
@@ -14235,7 +14481,7 @@
           <w:lang w:val="en-CA"/>
         </w:rPr>
       </w:pPr>
-      <w:bookmarkStart w:id="49" w:name="_Toc414303486"/>
+      <w:bookmarkStart w:id="49" w:name="_Toc414305669"/>
       <w:r>
         <w:rPr>
           <w:lang w:val="en-CA"/>
@@ -14284,7 +14530,7 @@
           <w:lang w:val="en-CA"/>
         </w:rPr>
       </w:pPr>
-      <w:bookmarkStart w:id="50" w:name="_Toc414303487"/>
+      <w:bookmarkStart w:id="50" w:name="_Toc414305670"/>
       <w:r>
         <w:rPr>
           <w:lang w:val="en-CA"/>
@@ -14315,69 +14561,199 @@
     </w:p>
     <w:p>
       <w:pPr>
-        <w:pStyle w:val="Heading2"/>
+        <w:pStyle w:val="Heading1"/>
         <w:rPr>
           <w:lang w:val="en-CA"/>
         </w:rPr>
       </w:pPr>
-      <w:bookmarkStart w:id="51" w:name="_Toc414303488"/>
-      <w:r>
-        <w:rPr>
-          <w:lang w:val="en-CA"/>
-        </w:rPr>
-        <w:t>4.5</w:t>
-      </w:r>
-      <w:r>
-        <w:rPr>
-          <w:lang w:val="en-CA"/>
-        </w:rPr>
-        <w:t xml:space="preserve"> Continuous Process</w:t>
+      <w:bookmarkStart w:id="51" w:name="_Toc414305671"/>
+      <w:r>
+        <w:rPr>
+          <w:lang w:val="en-CA"/>
+        </w:rPr>
+        <w:t>5. Testing and Observation</w:t>
       </w:r>
       <w:bookmarkEnd w:id="51"/>
     </w:p>
     <w:p>
       <w:pPr>
+        <w:pStyle w:val="Heading2"/>
         <w:rPr>
           <w:lang w:val="en-CA"/>
         </w:rPr>
       </w:pPr>
-      <w:r>
-        <w:rPr>
-          <w:lang w:val="en-CA"/>
-        </w:rPr>
-        <w:tab/>
-        <w:t>--- Continuous process until user presses reset</w:t>
-      </w:r>
-    </w:p>
-    <w:p>
-      <w:pPr>
-        <w:pStyle w:val="Heading1"/>
-        <w:rPr>
-          <w:lang w:val="en-CA"/>
-        </w:rPr>
-      </w:pPr>
-      <w:bookmarkStart w:id="52" w:name="_Toc414303489"/>
-      <w:r>
-        <w:rPr>
-          <w:lang w:val="en-CA"/>
-        </w:rPr>
-        <w:t>5. Testing and Observation</w:t>
+      <w:bookmarkStart w:id="52" w:name="_Toc414305672"/>
+      <w:r>
+        <w:rPr>
+          <w:lang w:val="en-CA"/>
+        </w:rPr>
+        <w:t>5.1. Accelerometer Calibration</w:t>
       </w:r>
       <w:bookmarkEnd w:id="52"/>
     </w:p>
     <w:p>
       <w:pPr>
+        <w:jc w:val="both"/>
+        <w:rPr>
+          <w:lang w:val="en-CA"/>
+        </w:rPr>
+      </w:pPr>
+      <w:r>
+        <w:rPr>
+          <w:lang w:val="en-CA"/>
+        </w:rPr>
+        <w:t xml:space="preserve">To </w:t>
+      </w:r>
+      <w:r>
+        <w:rPr>
+          <w:lang w:val="en-CA"/>
+        </w:rPr>
+        <w:t xml:space="preserve">calibrate our sensor, we </w:t>
+      </w:r>
+      <w:r>
+        <w:rPr>
+          <w:lang w:val="en-CA"/>
+        </w:rPr>
+        <w:t>perform</w:t>
+      </w:r>
+      <w:r>
+        <w:rPr>
+          <w:lang w:val="en-CA"/>
+        </w:rPr>
+        <w:t>ed</w:t>
+      </w:r>
+      <w:r>
+        <w:rPr>
+          <w:lang w:val="en-CA"/>
+        </w:rPr>
+        <w:t xml:space="preserve"> offline calibration as described in section </w:t>
+      </w:r>
+      <w:r>
+        <w:rPr>
+          <w:lang w:val="en-CA"/>
+        </w:rPr>
+        <w:t xml:space="preserve">3.2. </w:t>
+      </w:r>
+      <w:r>
+        <w:rPr>
+          <w:lang w:val="en-CA"/>
+        </w:rPr>
+        <w:t>First we collected samples of raw accelerometer values at the six positions</w:t>
+      </w:r>
+      <w:r>
+        <w:rPr>
+          <w:lang w:val="en-CA"/>
+        </w:rPr>
+        <w:t xml:space="preserve"> as described in section 3.2.</w:t>
+      </w:r>
+      <w:r>
+        <w:rPr>
+          <w:lang w:val="en-CA"/>
+        </w:rPr>
+        <w:t xml:space="preserve"> </w:t>
+      </w:r>
+      <w:r>
+        <w:rPr>
+          <w:lang w:val="en-CA"/>
+        </w:rPr>
+        <w:t xml:space="preserve">Then we averaged the acceleration values and formed the w matrix in </w:t>
+      </w:r>
+      <w:r>
+        <w:rPr>
+          <w:lang w:val="en-CA"/>
+        </w:rPr>
+        <w:t xml:space="preserve">accordance with its format as </w:t>
+      </w:r>
+      <w:r>
+        <w:rPr>
+          <w:lang w:val="en-CA"/>
+        </w:rPr>
+        <w:t>described</w:t>
+      </w:r>
+      <w:r>
+        <w:rPr>
+          <w:lang w:val="en-CA"/>
+        </w:rPr>
+        <w:t xml:space="preserve"> in section 3.2.</w:t>
+      </w:r>
+      <w:r>
+        <w:rPr>
+          <w:lang w:val="en-CA"/>
+        </w:rPr>
+        <w:t xml:space="preserve"> </w:t>
+      </w:r>
+      <w:r>
+        <w:rPr>
+          <w:lang w:val="en-CA"/>
+        </w:rPr>
+        <w:t xml:space="preserve">Then in </w:t>
+      </w:r>
+      <w:proofErr w:type="spellStart"/>
+      <w:r>
+        <w:rPr>
+          <w:lang w:val="en-CA"/>
+        </w:rPr>
+        <w:t>Matlab</w:t>
+      </w:r>
+      <w:proofErr w:type="spellEnd"/>
+      <w:r>
+        <w:rPr>
+          <w:lang w:val="en-CA"/>
+        </w:rPr>
+        <w:t>, we solved for equation (4).</w:t>
+      </w:r>
+      <w:r>
+        <w:rPr>
+          <w:lang w:val="en-CA"/>
+        </w:rPr>
+        <w:t xml:space="preserve"> Taking the output values, we then hardcoded them to an array.</w:t>
+      </w:r>
+      <w:r>
+        <w:rPr>
+          <w:lang w:val="en-CA"/>
+        </w:rPr>
+        <w:t xml:space="preserve"> The normalization measured the tilt angles within 4 degrees of accuracy</w:t>
+      </w:r>
+      <w:r>
+        <w:rPr>
+          <w:lang w:val="en-CA"/>
+        </w:rPr>
+        <w:t xml:space="preserve"> by comparing the printed debug values to a measurement with a protractor</w:t>
+      </w:r>
+      <w:r>
+        <w:rPr>
+          <w:lang w:val="en-CA"/>
+        </w:rPr>
+        <w:t>.</w:t>
+      </w:r>
+    </w:p>
+    <w:p>
+      <w:pPr>
         <w:pStyle w:val="Heading2"/>
         <w:rPr>
           <w:lang w:val="en-CA"/>
         </w:rPr>
       </w:pPr>
-      <w:bookmarkStart w:id="53" w:name="_Toc414303490"/>
-      <w:r>
-        <w:rPr>
-          <w:lang w:val="en-CA"/>
-        </w:rPr>
-        <w:t>5.1. Accelerometer Calibration</w:t>
+      <w:bookmarkStart w:id="53" w:name="_Toc414305673"/>
+      <w:r>
+        <w:rPr>
+          <w:lang w:val="en-CA"/>
+        </w:rPr>
+        <w:t xml:space="preserve">5.2. </w:t>
+      </w:r>
+      <w:proofErr w:type="spellStart"/>
+      <w:r>
+        <w:rPr>
+          <w:lang w:val="en-CA"/>
+        </w:rPr>
+        <w:t>Kalman</w:t>
+      </w:r>
+      <w:proofErr w:type="spellEnd"/>
+      <w:r>
+        <w:rPr>
+          <w:lang w:val="en-CA"/>
+        </w:rPr>
+        <w:t xml:space="preserve"> Filter</w:t>
       </w:r>
       <w:bookmarkEnd w:id="53"/>
     </w:p>
@@ -14392,49 +14768,21 @@
         <w:rPr>
           <w:lang w:val="en-CA"/>
         </w:rPr>
-        <w:t xml:space="preserve">To </w:t>
-      </w:r>
-      <w:r>
-        <w:rPr>
-          <w:lang w:val="en-CA"/>
-        </w:rPr>
-        <w:t xml:space="preserve">calibrate our sensor, we </w:t>
-      </w:r>
-      <w:r>
-        <w:rPr>
-          <w:lang w:val="en-CA"/>
-        </w:rPr>
-        <w:t>perform</w:t>
-      </w:r>
-      <w:r>
-        <w:rPr>
-          <w:lang w:val="en-CA"/>
-        </w:rPr>
-        <w:t>ed</w:t>
-      </w:r>
-      <w:r>
-        <w:rPr>
-          <w:lang w:val="en-CA"/>
-        </w:rPr>
-        <w:t xml:space="preserve"> offline calibration as described in section </w:t>
-      </w:r>
-      <w:r>
-        <w:rPr>
-          <w:lang w:val="en-CA"/>
-        </w:rPr>
-        <w:t xml:space="preserve">3.2. </w:t>
-      </w:r>
-      <w:r>
-        <w:rPr>
-          <w:lang w:val="en-CA"/>
-        </w:rPr>
-        <w:t>First we collected samples of raw accelerometer values at the six positions</w:t>
-      </w:r>
-      <w:r>
-        <w:rPr>
-          <w:lang w:val="en-CA"/>
-        </w:rPr>
-        <w:t xml:space="preserve"> as described in section 3.2.</w:t>
+        <w:t xml:space="preserve">The </w:t>
+      </w:r>
+      <w:proofErr w:type="spellStart"/>
+      <w:r>
+        <w:rPr>
+          <w:lang w:val="en-CA"/>
+        </w:rPr>
+        <w:t>Kalman</w:t>
+      </w:r>
+      <w:proofErr w:type="spellEnd"/>
+      <w:r>
+        <w:rPr>
+          <w:lang w:val="en-CA"/>
+        </w:rPr>
+        <w:t xml:space="preserve"> filter initial state parameters we chose were q = 0.025, r = 5, x = k = p = 0.</w:t>
       </w:r>
       <w:r>
         <w:rPr>
@@ -14442,29 +14790,25 @@
         </w:rPr>
         <w:t xml:space="preserve"> </w:t>
       </w:r>
-      <w:r>
-        <w:rPr>
-          <w:lang w:val="en-CA"/>
-        </w:rPr>
-        <w:t xml:space="preserve">Then we averaged the acceleration values and formed the w matrix in </w:t>
-      </w:r>
-      <w:r>
-        <w:rPr>
-          <w:lang w:val="en-CA"/>
-        </w:rPr>
-        <w:t xml:space="preserve">accordance with its format as </w:t>
-      </w:r>
-      <w:r>
-        <w:rPr>
-          <w:lang w:val="en-CA"/>
-        </w:rPr>
-        <w:t>described</w:t>
-      </w:r>
-      <w:r>
-        <w:rPr>
-          <w:lang w:val="en-CA"/>
-        </w:rPr>
-        <w:t xml:space="preserve"> in section 3.2.</w:t>
+      <w:proofErr w:type="gramStart"/>
+      <w:r>
+        <w:rPr>
+          <w:lang w:val="en-CA"/>
+        </w:rPr>
+        <w:t>x</w:t>
+      </w:r>
+      <w:proofErr w:type="gramEnd"/>
+      <w:r>
+        <w:rPr>
+          <w:lang w:val="en-CA"/>
+        </w:rPr>
+        <w:t xml:space="preserve"> is the estimated value, and since each acceleration value will be in the range of 0 to 1, we set x to 0.</w:t>
+      </w:r>
+      <w:r>
+        <w:rPr>
+          <w:lang w:val="en-CA"/>
+        </w:rPr>
+        <w:t xml:space="preserve"> To get the other values of the parameters, we plotted a comparison of filtered values with the raw data with varying parameter values.</w:t>
       </w:r>
       <w:r>
         <w:rPr>
@@ -14476,46 +14820,124 @@
         <w:rPr>
           <w:lang w:val="en-CA"/>
         </w:rPr>
-        <w:t>Then in Matlab, we solved for equation (4).</w:t>
-      </w:r>
-      <w:r>
-        <w:rPr>
-          <w:lang w:val="en-CA"/>
-        </w:rPr>
-        <w:t xml:space="preserve"> Taking the output values, we then hardcoded them to an array.</w:t>
-      </w:r>
-      <w:r>
-        <w:rPr>
-          <w:lang w:val="en-CA"/>
-        </w:rPr>
-        <w:t xml:space="preserve"> The normalization measured the tilt angles within 4 degrees of accuracy</w:t>
-      </w:r>
-      <w:r>
-        <w:rPr>
-          <w:lang w:val="en-CA"/>
-        </w:rPr>
-        <w:t xml:space="preserve"> by comparing the printed debug values to a measurement with a protractor</w:t>
+        <w:t>We</w:t>
+      </w:r>
+      <w:r>
+        <w:rPr>
+          <w:lang w:val="en-CA"/>
+        </w:rPr>
+        <w:t xml:space="preserve"> h</w:t>
+      </w:r>
+      <w:r>
+        <w:rPr>
+          <w:lang w:val="en-CA"/>
+        </w:rPr>
+        <w:t>e</w:t>
+      </w:r>
+      <w:r>
+        <w:rPr>
+          <w:lang w:val="en-CA"/>
+        </w:rPr>
+        <w:t>ld</w:t>
+      </w:r>
+      <w:r>
+        <w:rPr>
+          <w:lang w:val="en-CA"/>
+        </w:rPr>
+        <w:t xml:space="preserve"> r</w:t>
+      </w:r>
+      <w:r>
+        <w:rPr>
+          <w:lang w:val="en-CA"/>
+        </w:rPr>
+        <w:t xml:space="preserve"> c</w:t>
+      </w:r>
+      <w:r>
+        <w:rPr>
+          <w:lang w:val="en-CA"/>
+        </w:rPr>
+        <w:t>onstant at 5 and increased</w:t>
+      </w:r>
+      <w:r>
+        <w:rPr>
+          <w:lang w:val="en-CA"/>
+        </w:rPr>
+        <w:t xml:space="preserve"> </w:t>
+      </w:r>
+      <w:r>
+        <w:rPr>
+          <w:lang w:val="en-CA"/>
+        </w:rPr>
+        <w:t>q</w:t>
+      </w:r>
+      <w:r>
+        <w:rPr>
+          <w:lang w:val="en-CA"/>
+        </w:rPr>
+        <w:t xml:space="preserve"> from </w:t>
+      </w:r>
+      <w:r>
+        <w:rPr>
+          <w:lang w:val="en-CA"/>
+        </w:rPr>
+        <w:t>0.0</w:t>
+      </w:r>
+      <w:r>
+        <w:rPr>
+          <w:lang w:val="en-CA"/>
+        </w:rPr>
+        <w:t xml:space="preserve">025 to 2500 as seen in Figures </w:t>
+      </w:r>
+      <w:r>
+        <w:rPr>
+          <w:lang w:val="en-CA"/>
+        </w:rPr>
+        <w:t xml:space="preserve">4 to </w:t>
+      </w:r>
+      <w:r>
+        <w:rPr>
+          <w:lang w:val="en-CA"/>
+        </w:rPr>
+        <w:t>11</w:t>
       </w:r>
       <w:r>
         <w:rPr>
           <w:lang w:val="en-CA"/>
         </w:rPr>
         <w:t>.</w:t>
+      </w:r>
+      <w:r>
+        <w:rPr>
+          <w:lang w:val="en-CA"/>
+        </w:rPr>
+        <w:t xml:space="preserve"> Just by comparing visually, as the value of q rose, the signal became noisier. </w:t>
+      </w:r>
+      <w:r>
+        <w:rPr>
+          <w:lang w:val="en-CA"/>
+        </w:rPr>
+        <w:t>The optimal value we found at q = 0.025 and r = 5 (Figure 5).</w:t>
+      </w:r>
+      <w:r>
+        <w:rPr>
+          <w:lang w:val="en-CA"/>
+        </w:rPr>
+        <w:t xml:space="preserve"> The figures show the comparison for only the X values, but the filters for the Y and Z values gave the same result.</w:t>
       </w:r>
     </w:p>
     <w:p>
       <w:pPr>
-        <w:pStyle w:val="Heading2"/>
+        <w:pStyle w:val="Heading1"/>
         <w:rPr>
           <w:lang w:val="en-CA"/>
         </w:rPr>
       </w:pPr>
-      <w:bookmarkStart w:id="54" w:name="_Toc414303491"/>
-      <w:r>
-        <w:rPr>
-          <w:lang w:val="en-CA"/>
-        </w:rPr>
-        <w:t>5.2. Kalman Filter</w:t>
+      <w:bookmarkStart w:id="54" w:name="_Toc414305674"/>
+      <w:r>
+        <w:rPr>
+          <w:lang w:val="en-CA"/>
+        </w:rPr>
+        <w:t>6. Conclusion</w:t>
       </w:r>
       <w:bookmarkEnd w:id="54"/>
     </w:p>
@@ -14530,133 +14952,101 @@
         <w:rPr>
           <w:lang w:val="en-CA"/>
         </w:rPr>
-        <w:t>The Kalman filter initial state parameters we chose were q = 0.025, r = 5, x = k = p = 0.</w:t>
-      </w:r>
-      <w:r>
-        <w:rPr>
-          <w:lang w:val="en-CA"/>
-        </w:rPr>
-        <w:t xml:space="preserve"> x is the estimated value, and since each acceleration value will be in the range of 0 to 1, we set x to 0.</w:t>
-      </w:r>
-      <w:r>
-        <w:rPr>
-          <w:lang w:val="en-CA"/>
-        </w:rPr>
-        <w:t xml:space="preserve"> To get the other values of the parameters, we plotted a comparison of filtered values with the raw data with varying parameter values.</w:t>
-      </w:r>
-      <w:r>
-        <w:rPr>
-          <w:lang w:val="en-CA"/>
-        </w:rPr>
-        <w:t xml:space="preserve"> </w:t>
-      </w:r>
-      <w:r>
-        <w:rPr>
-          <w:lang w:val="en-CA"/>
-        </w:rPr>
-        <w:t>We</w:t>
-      </w:r>
-      <w:r>
-        <w:rPr>
-          <w:lang w:val="en-CA"/>
-        </w:rPr>
-        <w:t xml:space="preserve"> h</w:t>
-      </w:r>
-      <w:r>
-        <w:rPr>
-          <w:lang w:val="en-CA"/>
-        </w:rPr>
-        <w:t>e</w:t>
-      </w:r>
-      <w:r>
-        <w:rPr>
-          <w:lang w:val="en-CA"/>
-        </w:rPr>
-        <w:t>ld</w:t>
-      </w:r>
-      <w:r>
-        <w:rPr>
-          <w:lang w:val="en-CA"/>
-        </w:rPr>
-        <w:t xml:space="preserve"> r</w:t>
-      </w:r>
-      <w:r>
-        <w:rPr>
-          <w:lang w:val="en-CA"/>
-        </w:rPr>
-        <w:t xml:space="preserve"> c</w:t>
-      </w:r>
-      <w:r>
-        <w:rPr>
-          <w:lang w:val="en-CA"/>
-        </w:rPr>
-        <w:t>onstant at 5 and increased</w:t>
-      </w:r>
-      <w:r>
-        <w:rPr>
-          <w:lang w:val="en-CA"/>
-        </w:rPr>
-        <w:t xml:space="preserve"> </w:t>
-      </w:r>
-      <w:r>
-        <w:rPr>
-          <w:lang w:val="en-CA"/>
-        </w:rPr>
-        <w:t>q</w:t>
-      </w:r>
-      <w:r>
-        <w:rPr>
-          <w:lang w:val="en-CA"/>
-        </w:rPr>
-        <w:t xml:space="preserve"> from </w:t>
-      </w:r>
-      <w:r>
-        <w:rPr>
-          <w:lang w:val="en-CA"/>
-        </w:rPr>
-        <w:t>0.0</w:t>
-      </w:r>
-      <w:r>
-        <w:rPr>
-          <w:lang w:val="en-CA"/>
-        </w:rPr>
-        <w:t xml:space="preserve">025 to 2500 as seen in Figures </w:t>
-      </w:r>
-      <w:r>
-        <w:rPr>
-          <w:lang w:val="en-CA"/>
-        </w:rPr>
-        <w:t xml:space="preserve">4 to </w:t>
-      </w:r>
-      <w:r>
-        <w:rPr>
-          <w:lang w:val="en-CA"/>
-        </w:rPr>
-        <w:t>11</w:t>
-      </w:r>
-      <w:r>
-        <w:rPr>
-          <w:lang w:val="en-CA"/>
-        </w:rPr>
-        <w:t>.</w:t>
-      </w:r>
-      <w:r>
-        <w:rPr>
-          <w:lang w:val="en-CA"/>
-        </w:rPr>
-        <w:t xml:space="preserve"> Just by comparing visually, as the value of q rose, the signal became noisier. </w:t>
-      </w:r>
-      <w:r>
-        <w:rPr>
-          <w:lang w:val="en-CA"/>
-        </w:rPr>
-        <w:t>The optimal value we found at q = 0.025 and r = 5 (Figure 5).</w:t>
-      </w:r>
-      <w:r>
-        <w:rPr>
-          <w:lang w:val="en-CA"/>
-        </w:rPr>
-        <w:t xml:space="preserve"> The figures show the comparison for only the X values, but the filters for the Y and Z values gave the same result.</w:t>
+        <w:t>In this experiment, we implemented a functional system which detects the orientation of the board. The process prompts the user for an input using an external keypad. The accelerometer samples at a rate of 100Hz. Once the data is ready, it signals the processor using an interrupt. The processor will calibrate and filter the data. After converting the acceleration into an angle in degrees, it compares it against the user input. If the current angle is more than five degrees from the target angle, the 7-segment display will be used to show an animation helping the user orienting the board. If the roll angle is with five degrees of the target angle, the 7-segment display will show the current roll angle.</w:t>
+      </w:r>
+    </w:p>
+    <w:p>
+      <w:pPr>
+        <w:jc w:val="both"/>
+        <w:rPr>
+          <w:lang w:val="en-CA"/>
+        </w:rPr>
+      </w:pPr>
+      <w:r>
+        <w:rPr>
+          <w:lang w:val="en-CA"/>
+        </w:rPr>
+        <w:t xml:space="preserve">Some improvements could be done to the current implementation. As mentioned, the keypad could be used differently and the conversion from acceleration to angle could be more power efficient. </w:t>
+      </w:r>
+      <w:r>
+        <w:rPr>
+          <w:lang w:val="en-CA"/>
+        </w:rPr>
+        <w:t>Additionally, since our application allows for a window of 4 degrees of accuracy, it could be feasible to implement the angle calculations using a table instead of arctangent.</w:t>
+      </w:r>
+      <w:r>
+        <w:rPr>
+          <w:lang w:val="en-CA"/>
+        </w:rPr>
+        <w:t xml:space="preserve"> The table would use memory space, but would </w:t>
+      </w:r>
+      <w:r>
+        <w:rPr>
+          <w:lang w:val="en-CA"/>
+        </w:rPr>
+        <w:lastRenderedPageBreak/>
+        <w:t xml:space="preserve">perform faster than the </w:t>
+      </w:r>
+      <w:proofErr w:type="spellStart"/>
+      <w:r>
+        <w:rPr>
+          <w:lang w:val="en-CA"/>
+        </w:rPr>
+        <w:t>arctan</w:t>
+      </w:r>
+      <w:proofErr w:type="spellEnd"/>
+      <w:r>
+        <w:rPr>
+          <w:lang w:val="en-CA"/>
+        </w:rPr>
+        <w:t xml:space="preserve"> function.</w:t>
+      </w:r>
+      <w:r>
+        <w:rPr>
+          <w:lang w:val="en-CA"/>
+        </w:rPr>
+        <w:t xml:space="preserve"> It would also not require the use of a floating point unit to perform the calculations. The faster calculations would also decrease power consumption, a very important consideration in embedded applications.</w:t>
+      </w:r>
+    </w:p>
+    <w:p>
+      <w:pPr>
+        <w:jc w:val="both"/>
+        <w:rPr>
+          <w:lang w:val="en-CA"/>
+        </w:rPr>
+      </w:pPr>
+      <w:r>
+        <w:rPr>
+          <w:lang w:val="en-CA"/>
+        </w:rPr>
+        <w:t>The system can be used for game consoles that requires movement or can be implemented as a movement tracker.</w:t>
+      </w:r>
+    </w:p>
+    <w:p>
+      <w:pPr>
+        <w:rPr>
+          <w:lang w:val="en-CA"/>
+        </w:rPr>
+      </w:pPr>
+    </w:p>
+    <w:p>
+      <w:pPr>
+        <w:rPr>
+          <w:lang w:val="en-CA"/>
+        </w:rPr>
+      </w:pPr>
+    </w:p>
+    <w:p>
+      <w:pPr>
+        <w:rPr>
+          <w:lang w:val="en-CA"/>
+        </w:rPr>
+      </w:pPr>
+      <w:r>
+        <w:rPr>
+          <w:lang w:val="en-CA"/>
+        </w:rPr>
+        <w:br w:type="page"/>
       </w:r>
     </w:p>
     <w:p>
@@ -14666,89 +15056,136 @@
           <w:lang w:val="en-CA"/>
         </w:rPr>
       </w:pPr>
-      <w:bookmarkStart w:id="55" w:name="_Toc414303492"/>
-      <w:r>
-        <w:rPr>
-          <w:lang w:val="en-CA"/>
-        </w:rPr>
-        <w:t>6. Conclusion</w:t>
+      <w:bookmarkStart w:id="55" w:name="_Toc414305675"/>
+      <w:r>
+        <w:rPr>
+          <w:lang w:val="en-CA"/>
+        </w:rPr>
+        <w:lastRenderedPageBreak/>
+        <w:t>Reference</w:t>
       </w:r>
       <w:bookmarkEnd w:id="55"/>
     </w:p>
     <w:p>
       <w:pPr>
-        <w:jc w:val="both"/>
-        <w:rPr>
-          <w:lang w:val="en-CA"/>
-        </w:rPr>
-      </w:pPr>
-      <w:r>
-        <w:rPr>
-          <w:lang w:val="en-CA"/>
-        </w:rPr>
-        <w:t>In this experiment, we implemented a functional system which detects the orientation of the board. The process prompts the user for an input using an external keypad. The accelerometer samples at a rate of 100Hz. Once the data is ready, it signals the processor using an interrupt. The processor will calibrate and filter the data. After converting the acceleration into an angle in degrees, it compares it against the user input. If the current angle is more than five degrees from the target angle, the 7-segment display will be used to show an animation helping the user orienting the board. If the roll angle is with five degrees of the target angle, the 7-segment display will show the current roll angle.</w:t>
-      </w:r>
-    </w:p>
-    <w:p>
-      <w:pPr>
-        <w:jc w:val="both"/>
-        <w:rPr>
-          <w:lang w:val="en-CA"/>
-        </w:rPr>
-      </w:pPr>
-      <w:r>
-        <w:rPr>
-          <w:lang w:val="en-CA"/>
-        </w:rPr>
-        <w:lastRenderedPageBreak/>
-        <w:t xml:space="preserve">Some improvements could be done to the current implementation. As mentioned, the keypad could be used differently and the conversion from acceleration to angle could be more power efficient. </w:t>
-      </w:r>
-      <w:r>
-        <w:rPr>
-          <w:lang w:val="en-CA"/>
-        </w:rPr>
-        <w:t>Additionally, since our application allows for a window of 4 degrees of accuracy, it could be feasible to implement the angle calculations using a table instead of arctangent.</w:t>
-      </w:r>
-      <w:r>
-        <w:rPr>
-          <w:lang w:val="en-CA"/>
-        </w:rPr>
-        <w:t xml:space="preserve"> The table would use memory space, but would perform faster than the arctan function.</w:t>
-      </w:r>
-      <w:r>
-        <w:rPr>
-          <w:lang w:val="en-CA"/>
-        </w:rPr>
-        <w:t xml:space="preserve"> It would also not require the use of a floating point unit to perform the calculations. The faster calculations would also decrease power consumption, a very important consideration in embedded applications.</w:t>
-      </w:r>
-    </w:p>
-    <w:p>
-      <w:pPr>
-        <w:jc w:val="both"/>
-        <w:rPr>
-          <w:lang w:val="en-CA"/>
-        </w:rPr>
-      </w:pPr>
-      <w:r>
-        <w:rPr>
-          <w:lang w:val="en-CA"/>
-        </w:rPr>
-        <w:t>The system can be used for game consoles that requires movement or can be implemented as a movement tracker.</w:t>
-      </w:r>
-    </w:p>
-    <w:p>
-      <w:pPr>
         <w:rPr>
           <w:lang w:val="en-CA"/>
         </w:rPr>
       </w:pPr>
     </w:p>
     <w:p>
-      <w:pPr>
-        <w:rPr>
-          <w:lang w:val="en-CA"/>
-        </w:rPr>
-      </w:pPr>
+      <w:r>
+        <w:t>[1]</w:t>
+      </w:r>
+      <w:r>
+        <w:tab/>
+      </w:r>
+      <w:r>
+        <w:t xml:space="preserve"> STMicroelectronics. </w:t>
+      </w:r>
+      <w:r>
+        <w:rPr>
+          <w:i/>
+        </w:rPr>
+        <w:t xml:space="preserve">AN3182 Application Note: Tilt Measurement Using a low-g 3-axis </w:t>
+      </w:r>
+      <w:r>
+        <w:rPr>
+          <w:i/>
+        </w:rPr>
+        <w:tab/>
+      </w:r>
+      <w:r>
+        <w:rPr>
+          <w:i/>
+        </w:rPr>
+        <w:t>accelerometer</w:t>
+      </w:r>
+      <w:r>
+        <w:t xml:space="preserve">. </w:t>
+      </w:r>
+      <w:r>
+        <w:tab/>
+      </w:r>
+      <w:r>
+        <w:t>2010, p. 13</w:t>
+      </w:r>
+    </w:p>
+    <w:p>
+      <w:r>
+        <w:t xml:space="preserve">[2] </w:t>
+      </w:r>
+      <w:r>
+        <w:tab/>
+      </w:r>
+      <w:r>
+        <w:t xml:space="preserve">STMicroelectronics. </w:t>
+      </w:r>
+      <w:r>
+        <w:rPr>
+          <w:i/>
+        </w:rPr>
+        <w:t xml:space="preserve">AN3182 Application Note: Tilt Measurement Using a low-g 3-axis </w:t>
+      </w:r>
+      <w:r>
+        <w:rPr>
+          <w:i/>
+        </w:rPr>
+        <w:tab/>
+      </w:r>
+      <w:r>
+        <w:rPr>
+          <w:i/>
+        </w:rPr>
+        <w:t>accelerometer</w:t>
+      </w:r>
+      <w:r>
+        <w:t xml:space="preserve">. </w:t>
+      </w:r>
+      <w:r>
+        <w:tab/>
+      </w:r>
+      <w:r>
+        <w:t>2010, pp. 9, 14</w:t>
+      </w:r>
+    </w:p>
+    <w:p>
+      <w:r>
+        <w:t xml:space="preserve">[3] </w:t>
+      </w:r>
+      <w:r>
+        <w:tab/>
+      </w:r>
+      <w:r>
+        <w:t xml:space="preserve">STMicroelectronics. </w:t>
+      </w:r>
+      <w:r>
+        <w:rPr>
+          <w:i/>
+        </w:rPr>
+        <w:t xml:space="preserve">AN3182 Application Note: Tilt Measurement Using a low-g 3-axis </w:t>
+      </w:r>
+      <w:r>
+        <w:rPr>
+          <w:i/>
+        </w:rPr>
+        <w:tab/>
+      </w:r>
+      <w:r>
+        <w:rPr>
+          <w:i/>
+        </w:rPr>
+        <w:t>accelerometer</w:t>
+      </w:r>
+      <w:r>
+        <w:t xml:space="preserve">. </w:t>
+      </w:r>
+      <w:r>
+        <w:tab/>
+      </w:r>
+      <w:r>
+        <w:t>2010, pp. 14-16</w:t>
+      </w:r>
     </w:p>
     <w:p>
       <w:pPr>
@@ -14770,90 +15207,10 @@
           <w:lang w:val="en-CA"/>
         </w:rPr>
       </w:pPr>
-      <w:bookmarkStart w:id="56" w:name="_Toc414303493"/>
-      <w:r>
-        <w:rPr>
-          <w:lang w:val="en-CA"/>
-        </w:rPr>
-        <w:lastRenderedPageBreak/>
-        <w:t>Reference</w:t>
-      </w:r>
-      <w:bookmarkEnd w:id="56"/>
-    </w:p>
-    <w:p>
-      <w:pPr>
-        <w:rPr>
-          <w:lang w:val="en-CA"/>
-        </w:rPr>
-      </w:pPr>
-    </w:p>
-    <w:p>
-      <w:r>
-        <w:t xml:space="preserve">[1] STMicroelectronics. </w:t>
-      </w:r>
-      <w:r>
-        <w:rPr>
-          <w:i/>
-        </w:rPr>
-        <w:t>AN3182 Application Note: Tilt Measurement Using a low-g 3-axis accelerometer</w:t>
-      </w:r>
-      <w:r>
-        <w:t>. 2010, p. 13</w:t>
-      </w:r>
-    </w:p>
-    <w:p>
-      <w:r>
-        <w:t xml:space="preserve">[2] STMicroelectronics. </w:t>
-      </w:r>
-      <w:r>
-        <w:rPr>
-          <w:i/>
-        </w:rPr>
-        <w:t>AN3182 Application Note: Tilt Measurement Using a low-g 3-axis accelerometer</w:t>
-      </w:r>
-      <w:r>
-        <w:t>. 2010, pp. 9, 14</w:t>
-      </w:r>
-    </w:p>
-    <w:p>
-      <w:r>
-        <w:t xml:space="preserve">[3] STMicroelectronics. </w:t>
-      </w:r>
-      <w:r>
-        <w:rPr>
-          <w:i/>
-        </w:rPr>
-        <w:t>AN3182 Application Note: Tilt Measurement Using a low-g 3-axis accelerometer</w:t>
-      </w:r>
-      <w:r>
-        <w:t>. 2010, pp. 14-16</w:t>
-      </w:r>
-    </w:p>
-    <w:p>
-      <w:pPr>
-        <w:rPr>
-          <w:lang w:val="en-CA"/>
-        </w:rPr>
-      </w:pPr>
-      <w:r>
-        <w:rPr>
-          <w:lang w:val="en-CA"/>
-        </w:rPr>
-        <w:br w:type="page"/>
-      </w:r>
-    </w:p>
-    <w:p>
-      <w:pPr>
-        <w:pStyle w:val="Heading1"/>
-        <w:rPr>
-          <w:lang w:val="en-CA"/>
-        </w:rPr>
-      </w:pPr>
-      <w:bookmarkStart w:id="57" w:name="_Toc414303494"/>
+      <w:bookmarkStart w:id="56" w:name="_Toc414305676"/>
       <w:r>
         <w:rPr>
           <w:noProof/>
-          <w:lang w:val="en-CA" w:eastAsia="en-CA"/>
         </w:rPr>
         <w:lastRenderedPageBreak/>
         <mc:AlternateContent>
@@ -14901,35 +15258,30 @@
                                 <w:noProof/>
                               </w:rPr>
                             </w:pPr>
-                            <w:bookmarkStart w:id="58" w:name="_Toc414303499"/>
+                            <w:bookmarkStart w:id="57" w:name="_Toc414305681"/>
                             <w:r>
                               <w:t xml:space="preserve">Figure </w:t>
                             </w:r>
+                            <w:fldSimple w:instr=" SEQ Figure \* ARABIC ">
+                              <w:r>
+                                <w:rPr>
+                                  <w:noProof/>
+                                </w:rPr>
+                                <w:t>5</w:t>
+                              </w:r>
+                            </w:fldSimple>
                             <w:r>
-                              <w:fldChar w:fldCharType="begin"/>
+                              <w:t xml:space="preserve">: </w:t>
                             </w:r>
+                            <w:proofErr w:type="spellStart"/>
                             <w:r>
-                              <w:instrText xml:space="preserve"> SEQ Figure \* ARABIC </w:instrText>
+                              <w:t>Kalman</w:t>
                             </w:r>
+                            <w:proofErr w:type="spellEnd"/>
                             <w:r>
-                              <w:fldChar w:fldCharType="separate"/>
+                              <w:t xml:space="preserve"> Filter q = 0.0025, r = 5</w:t>
                             </w:r>
-                            <w:r>
-                              <w:rPr>
-                                <w:noProof/>
-                              </w:rPr>
-                              <w:t>5</w:t>
-                            </w:r>
-                            <w:r>
-                              <w:rPr>
-                                <w:noProof/>
-                              </w:rPr>
-                              <w:fldChar w:fldCharType="end"/>
-                            </w:r>
-                            <w:r>
-                              <w:t>: Kalman Filter q = 0.0025, r = 5</w:t>
-                            </w:r>
-                            <w:bookmarkEnd w:id="58"/>
+                            <w:bookmarkEnd w:id="57"/>
                           </w:p>
                         </w:txbxContent>
                       </wps:txbx>
@@ -14957,35 +15309,30 @@
                           <w:noProof/>
                         </w:rPr>
                       </w:pPr>
-                      <w:bookmarkStart w:id="59" w:name="_Toc414303499"/>
+                      <w:bookmarkStart w:id="58" w:name="_Toc414305681"/>
                       <w:r>
                         <w:t xml:space="preserve">Figure </w:t>
                       </w:r>
+                      <w:fldSimple w:instr=" SEQ Figure \* ARABIC ">
+                        <w:r>
+                          <w:rPr>
+                            <w:noProof/>
+                          </w:rPr>
+                          <w:t>5</w:t>
+                        </w:r>
+                      </w:fldSimple>
                       <w:r>
-                        <w:fldChar w:fldCharType="begin"/>
+                        <w:t xml:space="preserve">: </w:t>
                       </w:r>
+                      <w:proofErr w:type="spellStart"/>
                       <w:r>
-                        <w:instrText xml:space="preserve"> SEQ Figure \* ARABIC </w:instrText>
+                        <w:t>Kalman</w:t>
                       </w:r>
+                      <w:proofErr w:type="spellEnd"/>
                       <w:r>
-                        <w:fldChar w:fldCharType="separate"/>
+                        <w:t xml:space="preserve"> Filter q = 0.0025, r = 5</w:t>
                       </w:r>
-                      <w:r>
-                        <w:rPr>
-                          <w:noProof/>
-                        </w:rPr>
-                        <w:t>5</w:t>
-                      </w:r>
-                      <w:r>
-                        <w:rPr>
-                          <w:noProof/>
-                        </w:rPr>
-                        <w:fldChar w:fldCharType="end"/>
-                      </w:r>
-                      <w:r>
-                        <w:t>: Kalman Filter q = 0.0025, r = 5</w:t>
-                      </w:r>
-                      <w:bookmarkEnd w:id="59"/>
+                      <w:bookmarkEnd w:id="58"/>
                     </w:p>
                   </w:txbxContent>
                 </v:textbox>
@@ -15007,7 +15354,7 @@
         </w:rPr>
         <w:t xml:space="preserve"> – Calibration Data</w:t>
       </w:r>
-      <w:bookmarkEnd w:id="57"/>
+      <w:bookmarkEnd w:id="56"/>
     </w:p>
     <w:p>
       <w:pPr>
@@ -15018,7 +15365,6 @@
       <w:r>
         <w:rPr>
           <w:noProof/>
-          <w:lang w:val="en-CA" w:eastAsia="en-CA"/>
         </w:rPr>
         <w:drawing>
           <wp:anchor distT="0" distB="0" distL="114300" distR="114300" simplePos="0" relativeHeight="251667456" behindDoc="0" locked="0" layoutInCell="1" allowOverlap="1" wp14:anchorId="49E0694C" wp14:editId="41345FD3">
@@ -15044,7 +15390,7 @@
                     <pic:cNvPicPr/>
                   </pic:nvPicPr>
                   <pic:blipFill>
-                    <a:blip r:embed="rId15">
+                    <a:blip r:embed="rId17">
                       <a:extLst>
                         <a:ext uri="{28A0092B-C50C-407E-A947-70E740481C1C}">
                           <a14:useLocalDpi xmlns:a14="http://schemas.microsoft.com/office/drawing/2010/main" val="0"/>
@@ -15081,7 +15427,6 @@
       <w:r>
         <w:rPr>
           <w:noProof/>
-          <w:lang w:val="en-CA" w:eastAsia="en-CA"/>
         </w:rPr>
         <w:drawing>
           <wp:inline distT="0" distB="0" distL="0" distR="0" wp14:anchorId="6A5667BE" wp14:editId="0FD6D013">
@@ -15099,7 +15444,7 @@
                     <pic:cNvPicPr/>
                   </pic:nvPicPr>
                   <pic:blipFill>
-                    <a:blip r:embed="rId16">
+                    <a:blip r:embed="rId18">
                       <a:extLst>
                         <a:ext uri="{28A0092B-C50C-407E-A947-70E740481C1C}">
                           <a14:useLocalDpi xmlns:a14="http://schemas.microsoft.com/office/drawing/2010/main" val="0"/>
@@ -15133,35 +15478,30 @@
           <w:lang w:val="en-CA"/>
         </w:rPr>
       </w:pPr>
-      <w:bookmarkStart w:id="60" w:name="_Toc414303500"/>
+      <w:bookmarkStart w:id="59" w:name="_Toc414305682"/>
       <w:r>
         <w:t xml:space="preserve">Figure </w:t>
       </w:r>
-      <w:r>
-        <w:fldChar w:fldCharType="begin"/>
-      </w:r>
-      <w:r>
-        <w:instrText xml:space="preserve"> SEQ Figure \* ARABIC </w:instrText>
-      </w:r>
-      <w:r>
-        <w:fldChar w:fldCharType="separate"/>
-      </w:r>
-      <w:r>
-        <w:rPr>
-          <w:noProof/>
-        </w:rPr>
-        <w:t>6</w:t>
-      </w:r>
-      <w:r>
-        <w:rPr>
-          <w:noProof/>
-        </w:rPr>
-        <w:fldChar w:fldCharType="end"/>
-      </w:r>
-      <w:r>
-        <w:t>: Kalman Filter q = 0.025, r = 5</w:t>
-      </w:r>
-      <w:bookmarkEnd w:id="60"/>
+      <w:fldSimple w:instr=" SEQ Figure \* ARABIC ">
+        <w:r>
+          <w:rPr>
+            <w:noProof/>
+          </w:rPr>
+          <w:t>6</w:t>
+        </w:r>
+      </w:fldSimple>
+      <w:r>
+        <w:t xml:space="preserve">: </w:t>
+      </w:r>
+      <w:proofErr w:type="spellStart"/>
+      <w:r>
+        <w:t>Kalman</w:t>
+      </w:r>
+      <w:proofErr w:type="spellEnd"/>
+      <w:r>
+        <w:t xml:space="preserve"> Filter q = 0.025, r = 5</w:t>
+      </w:r>
+      <w:bookmarkEnd w:id="59"/>
     </w:p>
     <w:p>
       <w:pPr>
@@ -15170,7 +15510,6 @@
       <w:r>
         <w:rPr>
           <w:noProof/>
-          <w:lang w:val="en-CA" w:eastAsia="en-CA"/>
         </w:rPr>
         <w:lastRenderedPageBreak/>
         <w:drawing>
@@ -15186,180 +15525,6 @@
                 <pic:pic xmlns:pic="http://schemas.openxmlformats.org/drawingml/2006/picture">
                   <pic:nvPicPr>
                     <pic:cNvPr id="3" name="Lab3-FigureA3.png"/>
-                    <pic:cNvPicPr/>
-                  </pic:nvPicPr>
-                  <pic:blipFill>
-                    <a:blip r:embed="rId17">
-                      <a:extLst>
-                        <a:ext uri="{28A0092B-C50C-407E-A947-70E740481C1C}">
-                          <a14:useLocalDpi xmlns:a14="http://schemas.microsoft.com/office/drawing/2010/main" val="0"/>
-                        </a:ext>
-                      </a:extLst>
-                    </a:blip>
-                    <a:stretch>
-                      <a:fillRect/>
-                    </a:stretch>
-                  </pic:blipFill>
-                  <pic:spPr>
-                    <a:xfrm>
-                      <a:off x="0" y="0"/>
-                      <a:ext cx="4798800" cy="3600000"/>
-                    </a:xfrm>
-                    <a:prstGeom prst="rect">
-                      <a:avLst/>
-                    </a:prstGeom>
-                  </pic:spPr>
-                </pic:pic>
-              </a:graphicData>
-            </a:graphic>
-          </wp:inline>
-        </w:drawing>
-      </w:r>
-    </w:p>
-    <w:p>
-      <w:pPr>
-        <w:pStyle w:val="Caption"/>
-        <w:keepNext/>
-      </w:pPr>
-      <w:bookmarkStart w:id="61" w:name="_Toc414303501"/>
-      <w:r>
-        <w:t xml:space="preserve">Figure </w:t>
-      </w:r>
-      <w:r>
-        <w:fldChar w:fldCharType="begin"/>
-      </w:r>
-      <w:r>
-        <w:instrText xml:space="preserve"> SEQ Figure \* ARABIC </w:instrText>
-      </w:r>
-      <w:r>
-        <w:fldChar w:fldCharType="separate"/>
-      </w:r>
-      <w:r>
-        <w:rPr>
-          <w:noProof/>
-        </w:rPr>
-        <w:t>7</w:t>
-      </w:r>
-      <w:r>
-        <w:rPr>
-          <w:noProof/>
-        </w:rPr>
-        <w:fldChar w:fldCharType="end"/>
-      </w:r>
-      <w:r>
-        <w:t>: Kalman Filter q = 0.25, r = 5</w:t>
-      </w:r>
-      <w:bookmarkEnd w:id="61"/>
-    </w:p>
-    <w:p>
-      <w:pPr>
-        <w:keepNext/>
-      </w:pPr>
-      <w:r>
-        <w:rPr>
-          <w:noProof/>
-          <w:lang w:val="en-CA" w:eastAsia="en-CA"/>
-        </w:rPr>
-        <w:drawing>
-          <wp:inline distT="0" distB="0" distL="0" distR="0" wp14:anchorId="210C2510" wp14:editId="69F69FF1">
-            <wp:extent cx="4798800" cy="3600000"/>
-            <wp:effectExtent l="0" t="0" r="1905" b="635"/>
-            <wp:docPr id="4" name="Picture 4"/>
-            <wp:cNvGraphicFramePr>
-              <a:graphicFrameLocks xmlns:a="http://schemas.openxmlformats.org/drawingml/2006/main" noChangeAspect="1"/>
-            </wp:cNvGraphicFramePr>
-            <a:graphic xmlns:a="http://schemas.openxmlformats.org/drawingml/2006/main">
-              <a:graphicData uri="http://schemas.openxmlformats.org/drawingml/2006/picture">
-                <pic:pic xmlns:pic="http://schemas.openxmlformats.org/drawingml/2006/picture">
-                  <pic:nvPicPr>
-                    <pic:cNvPr id="4" name="Lab3-FigureA4.png"/>
-                    <pic:cNvPicPr/>
-                  </pic:nvPicPr>
-                  <pic:blipFill>
-                    <a:blip r:embed="rId18">
-                      <a:extLst>
-                        <a:ext uri="{28A0092B-C50C-407E-A947-70E740481C1C}">
-                          <a14:useLocalDpi xmlns:a14="http://schemas.microsoft.com/office/drawing/2010/main" val="0"/>
-                        </a:ext>
-                      </a:extLst>
-                    </a:blip>
-                    <a:stretch>
-                      <a:fillRect/>
-                    </a:stretch>
-                  </pic:blipFill>
-                  <pic:spPr>
-                    <a:xfrm>
-                      <a:off x="0" y="0"/>
-                      <a:ext cx="4798800" cy="3600000"/>
-                    </a:xfrm>
-                    <a:prstGeom prst="rect">
-                      <a:avLst/>
-                    </a:prstGeom>
-                  </pic:spPr>
-                </pic:pic>
-              </a:graphicData>
-            </a:graphic>
-          </wp:inline>
-        </w:drawing>
-      </w:r>
-    </w:p>
-    <w:p>
-      <w:pPr>
-        <w:pStyle w:val="Caption"/>
-      </w:pPr>
-      <w:bookmarkStart w:id="62" w:name="_Toc414303502"/>
-      <w:r>
-        <w:t xml:space="preserve">Figure </w:t>
-      </w:r>
-      <w:r>
-        <w:fldChar w:fldCharType="begin"/>
-      </w:r>
-      <w:r>
-        <w:instrText xml:space="preserve"> SEQ Figure \* ARABIC </w:instrText>
-      </w:r>
-      <w:r>
-        <w:fldChar w:fldCharType="separate"/>
-      </w:r>
-      <w:r>
-        <w:rPr>
-          <w:noProof/>
-        </w:rPr>
-        <w:t>8</w:t>
-      </w:r>
-      <w:r>
-        <w:rPr>
-          <w:noProof/>
-        </w:rPr>
-        <w:fldChar w:fldCharType="end"/>
-      </w:r>
-      <w:r>
-        <w:t>: Kalman Filter q = 2.5 r = 5</w:t>
-      </w:r>
-      <w:bookmarkEnd w:id="62"/>
-    </w:p>
-    <w:p>
-      <w:pPr>
-        <w:keepNext/>
-      </w:pPr>
-      <w:r>
-        <w:rPr>
-          <w:noProof/>
-          <w:lang w:val="en-CA" w:eastAsia="en-CA"/>
-        </w:rPr>
-        <w:lastRenderedPageBreak/>
-        <w:drawing>
-          <wp:inline distT="0" distB="0" distL="0" distR="0" wp14:anchorId="3562C52E" wp14:editId="29334D61">
-            <wp:extent cx="4798800" cy="3600000"/>
-            <wp:effectExtent l="0" t="0" r="1905" b="635"/>
-            <wp:docPr id="5" name="Picture 5"/>
-            <wp:cNvGraphicFramePr>
-              <a:graphicFrameLocks xmlns:a="http://schemas.openxmlformats.org/drawingml/2006/main" noChangeAspect="1"/>
-            </wp:cNvGraphicFramePr>
-            <a:graphic xmlns:a="http://schemas.openxmlformats.org/drawingml/2006/main">
-              <a:graphicData uri="http://schemas.openxmlformats.org/drawingml/2006/picture">
-                <pic:pic xmlns:pic="http://schemas.openxmlformats.org/drawingml/2006/picture">
-                  <pic:nvPicPr>
-                    <pic:cNvPr id="5" name="Lab3-FigureA5.png"/>
                     <pic:cNvPicPr/>
                   </pic:nvPicPr>
                   <pic:blipFill>
@@ -15395,35 +15560,30 @@
         <w:pStyle w:val="Caption"/>
         <w:keepNext/>
       </w:pPr>
-      <w:bookmarkStart w:id="63" w:name="_Toc414303503"/>
+      <w:bookmarkStart w:id="60" w:name="_Toc414305683"/>
       <w:r>
         <w:t xml:space="preserve">Figure </w:t>
       </w:r>
-      <w:r>
-        <w:fldChar w:fldCharType="begin"/>
-      </w:r>
-      <w:r>
-        <w:instrText xml:space="preserve"> SEQ Figure \* ARABIC </w:instrText>
-      </w:r>
-      <w:r>
-        <w:fldChar w:fldCharType="separate"/>
-      </w:r>
-      <w:r>
-        <w:rPr>
-          <w:noProof/>
-        </w:rPr>
-        <w:t>9</w:t>
-      </w:r>
-      <w:r>
-        <w:rPr>
-          <w:noProof/>
-        </w:rPr>
-        <w:fldChar w:fldCharType="end"/>
-      </w:r>
-      <w:r>
-        <w:t>: Kalman Filter q = 25, r = 5</w:t>
-      </w:r>
-      <w:bookmarkEnd w:id="63"/>
+      <w:fldSimple w:instr=" SEQ Figure \* ARABIC ">
+        <w:r>
+          <w:rPr>
+            <w:noProof/>
+          </w:rPr>
+          <w:t>7</w:t>
+        </w:r>
+      </w:fldSimple>
+      <w:r>
+        <w:t xml:space="preserve">: </w:t>
+      </w:r>
+      <w:proofErr w:type="spellStart"/>
+      <w:r>
+        <w:t>Kalman</w:t>
+      </w:r>
+      <w:proofErr w:type="spellEnd"/>
+      <w:r>
+        <w:t xml:space="preserve"> Filter q = 0.25, r = 5</w:t>
+      </w:r>
+      <w:bookmarkEnd w:id="60"/>
     </w:p>
     <w:p>
       <w:pPr>
@@ -15432,13 +15592,12 @@
       <w:r>
         <w:rPr>
           <w:noProof/>
-          <w:lang w:val="en-CA" w:eastAsia="en-CA"/>
         </w:rPr>
         <w:drawing>
-          <wp:inline distT="0" distB="0" distL="0" distR="0" wp14:anchorId="60504EFD" wp14:editId="03F3364D">
+          <wp:inline distT="0" distB="0" distL="0" distR="0" wp14:anchorId="210C2510" wp14:editId="69F69FF1">
             <wp:extent cx="4798800" cy="3600000"/>
             <wp:effectExtent l="0" t="0" r="1905" b="635"/>
-            <wp:docPr id="6" name="Picture 6"/>
+            <wp:docPr id="4" name="Picture 4"/>
             <wp:cNvGraphicFramePr>
               <a:graphicFrameLocks xmlns:a="http://schemas.openxmlformats.org/drawingml/2006/main" noChangeAspect="1"/>
             </wp:cNvGraphicFramePr>
@@ -15446,7 +15605,7 @@
               <a:graphicData uri="http://schemas.openxmlformats.org/drawingml/2006/picture">
                 <pic:pic xmlns:pic="http://schemas.openxmlformats.org/drawingml/2006/picture">
                   <pic:nvPicPr>
-                    <pic:cNvPr id="6" name="Lab3-FigureA6.png"/>
+                    <pic:cNvPr id="4" name="Lab3-FigureA4.png"/>
                     <pic:cNvPicPr/>
                   </pic:nvPicPr>
                   <pic:blipFill>
@@ -15481,35 +15640,30 @@
       <w:pPr>
         <w:pStyle w:val="Caption"/>
       </w:pPr>
-      <w:bookmarkStart w:id="64" w:name="_Toc414303504"/>
+      <w:bookmarkStart w:id="61" w:name="_Toc414305684"/>
       <w:r>
         <w:t xml:space="preserve">Figure </w:t>
       </w:r>
-      <w:r>
-        <w:fldChar w:fldCharType="begin"/>
-      </w:r>
-      <w:r>
-        <w:instrText xml:space="preserve"> SEQ Figure \* ARABIC </w:instrText>
-      </w:r>
-      <w:r>
-        <w:fldChar w:fldCharType="separate"/>
-      </w:r>
-      <w:r>
-        <w:rPr>
-          <w:noProof/>
-        </w:rPr>
-        <w:t>10</w:t>
-      </w:r>
-      <w:r>
-        <w:rPr>
-          <w:noProof/>
-        </w:rPr>
-        <w:fldChar w:fldCharType="end"/>
-      </w:r>
-      <w:r>
-        <w:t>: Kalman Filter q = 250, r = 5</w:t>
-      </w:r>
-      <w:bookmarkEnd w:id="64"/>
+      <w:fldSimple w:instr=" SEQ Figure \* ARABIC ">
+        <w:r>
+          <w:rPr>
+            <w:noProof/>
+          </w:rPr>
+          <w:t>8</w:t>
+        </w:r>
+      </w:fldSimple>
+      <w:r>
+        <w:t xml:space="preserve">: </w:t>
+      </w:r>
+      <w:proofErr w:type="spellStart"/>
+      <w:r>
+        <w:t>Kalman</w:t>
+      </w:r>
+      <w:proofErr w:type="spellEnd"/>
+      <w:r>
+        <w:t xml:space="preserve"> Filter q = 2.5 r = 5</w:t>
+      </w:r>
+      <w:bookmarkEnd w:id="61"/>
     </w:p>
     <w:p>
       <w:pPr>
@@ -15518,7 +15672,168 @@
       <w:r>
         <w:rPr>
           <w:noProof/>
-          <w:lang w:val="en-CA" w:eastAsia="en-CA"/>
+        </w:rPr>
+        <w:lastRenderedPageBreak/>
+        <w:drawing>
+          <wp:inline distT="0" distB="0" distL="0" distR="0" wp14:anchorId="3562C52E" wp14:editId="29334D61">
+            <wp:extent cx="4798800" cy="3600000"/>
+            <wp:effectExtent l="0" t="0" r="1905" b="635"/>
+            <wp:docPr id="5" name="Picture 5"/>
+            <wp:cNvGraphicFramePr>
+              <a:graphicFrameLocks xmlns:a="http://schemas.openxmlformats.org/drawingml/2006/main" noChangeAspect="1"/>
+            </wp:cNvGraphicFramePr>
+            <a:graphic xmlns:a="http://schemas.openxmlformats.org/drawingml/2006/main">
+              <a:graphicData uri="http://schemas.openxmlformats.org/drawingml/2006/picture">
+                <pic:pic xmlns:pic="http://schemas.openxmlformats.org/drawingml/2006/picture">
+                  <pic:nvPicPr>
+                    <pic:cNvPr id="5" name="Lab3-FigureA5.png"/>
+                    <pic:cNvPicPr/>
+                  </pic:nvPicPr>
+                  <pic:blipFill>
+                    <a:blip r:embed="rId21">
+                      <a:extLst>
+                        <a:ext uri="{28A0092B-C50C-407E-A947-70E740481C1C}">
+                          <a14:useLocalDpi xmlns:a14="http://schemas.microsoft.com/office/drawing/2010/main" val="0"/>
+                        </a:ext>
+                      </a:extLst>
+                    </a:blip>
+                    <a:stretch>
+                      <a:fillRect/>
+                    </a:stretch>
+                  </pic:blipFill>
+                  <pic:spPr>
+                    <a:xfrm>
+                      <a:off x="0" y="0"/>
+                      <a:ext cx="4798800" cy="3600000"/>
+                    </a:xfrm>
+                    <a:prstGeom prst="rect">
+                      <a:avLst/>
+                    </a:prstGeom>
+                  </pic:spPr>
+                </pic:pic>
+              </a:graphicData>
+            </a:graphic>
+          </wp:inline>
+        </w:drawing>
+      </w:r>
+    </w:p>
+    <w:p>
+      <w:pPr>
+        <w:pStyle w:val="Caption"/>
+        <w:keepNext/>
+      </w:pPr>
+      <w:bookmarkStart w:id="62" w:name="_Toc414305685"/>
+      <w:r>
+        <w:t xml:space="preserve">Figure </w:t>
+      </w:r>
+      <w:fldSimple w:instr=" SEQ Figure \* ARABIC ">
+        <w:r>
+          <w:rPr>
+            <w:noProof/>
+          </w:rPr>
+          <w:t>9</w:t>
+        </w:r>
+      </w:fldSimple>
+      <w:r>
+        <w:t xml:space="preserve">: </w:t>
+      </w:r>
+      <w:proofErr w:type="spellStart"/>
+      <w:r>
+        <w:t>Kalman</w:t>
+      </w:r>
+      <w:proofErr w:type="spellEnd"/>
+      <w:r>
+        <w:t xml:space="preserve"> Filter q = 25, r = 5</w:t>
+      </w:r>
+      <w:bookmarkEnd w:id="62"/>
+    </w:p>
+    <w:p>
+      <w:pPr>
+        <w:keepNext/>
+      </w:pPr>
+      <w:r>
+        <w:rPr>
+          <w:noProof/>
+        </w:rPr>
+        <w:drawing>
+          <wp:inline distT="0" distB="0" distL="0" distR="0" wp14:anchorId="60504EFD" wp14:editId="03F3364D">
+            <wp:extent cx="4798800" cy="3600000"/>
+            <wp:effectExtent l="0" t="0" r="1905" b="635"/>
+            <wp:docPr id="6" name="Picture 6"/>
+            <wp:cNvGraphicFramePr>
+              <a:graphicFrameLocks xmlns:a="http://schemas.openxmlformats.org/drawingml/2006/main" noChangeAspect="1"/>
+            </wp:cNvGraphicFramePr>
+            <a:graphic xmlns:a="http://schemas.openxmlformats.org/drawingml/2006/main">
+              <a:graphicData uri="http://schemas.openxmlformats.org/drawingml/2006/picture">
+                <pic:pic xmlns:pic="http://schemas.openxmlformats.org/drawingml/2006/picture">
+                  <pic:nvPicPr>
+                    <pic:cNvPr id="6" name="Lab3-FigureA6.png"/>
+                    <pic:cNvPicPr/>
+                  </pic:nvPicPr>
+                  <pic:blipFill>
+                    <a:blip r:embed="rId22">
+                      <a:extLst>
+                        <a:ext uri="{28A0092B-C50C-407E-A947-70E740481C1C}">
+                          <a14:useLocalDpi xmlns:a14="http://schemas.microsoft.com/office/drawing/2010/main" val="0"/>
+                        </a:ext>
+                      </a:extLst>
+                    </a:blip>
+                    <a:stretch>
+                      <a:fillRect/>
+                    </a:stretch>
+                  </pic:blipFill>
+                  <pic:spPr>
+                    <a:xfrm>
+                      <a:off x="0" y="0"/>
+                      <a:ext cx="4798800" cy="3600000"/>
+                    </a:xfrm>
+                    <a:prstGeom prst="rect">
+                      <a:avLst/>
+                    </a:prstGeom>
+                  </pic:spPr>
+                </pic:pic>
+              </a:graphicData>
+            </a:graphic>
+          </wp:inline>
+        </w:drawing>
+      </w:r>
+    </w:p>
+    <w:p>
+      <w:pPr>
+        <w:pStyle w:val="Caption"/>
+      </w:pPr>
+      <w:bookmarkStart w:id="63" w:name="_Toc414305686"/>
+      <w:r>
+        <w:t xml:space="preserve">Figure </w:t>
+      </w:r>
+      <w:fldSimple w:instr=" SEQ Figure \* ARABIC ">
+        <w:r>
+          <w:rPr>
+            <w:noProof/>
+          </w:rPr>
+          <w:t>10</w:t>
+        </w:r>
+      </w:fldSimple>
+      <w:r>
+        <w:t xml:space="preserve">: </w:t>
+      </w:r>
+      <w:proofErr w:type="spellStart"/>
+      <w:r>
+        <w:t>Kalman</w:t>
+      </w:r>
+      <w:proofErr w:type="spellEnd"/>
+      <w:r>
+        <w:t xml:space="preserve"> Filter q = 250, r = 5</w:t>
+      </w:r>
+      <w:bookmarkEnd w:id="63"/>
+    </w:p>
+    <w:p>
+      <w:pPr>
+        <w:keepNext/>
+      </w:pPr>
+      <w:r>
+        <w:rPr>
+          <w:noProof/>
         </w:rPr>
         <w:lastRenderedPageBreak/>
         <w:drawing>
@@ -15537,7 +15852,7 @@
                     <pic:cNvPicPr/>
                   </pic:nvPicPr>
                   <pic:blipFill>
-                    <a:blip r:embed="rId21">
+                    <a:blip r:embed="rId23">
                       <a:extLst>
                         <a:ext uri="{28A0092B-C50C-407E-A947-70E740481C1C}">
                           <a14:useLocalDpi xmlns:a14="http://schemas.microsoft.com/office/drawing/2010/main" val="0"/>
@@ -15571,37 +15886,33 @@
           <w:lang w:val="en-CA"/>
         </w:rPr>
       </w:pPr>
-      <w:bookmarkStart w:id="65" w:name="_Toc414303505"/>
+      <w:bookmarkStart w:id="64" w:name="_Toc414305687"/>
       <w:r>
         <w:t xml:space="preserve">Figure </w:t>
       </w:r>
-      <w:r>
-        <w:fldChar w:fldCharType="begin"/>
-      </w:r>
-      <w:r>
-        <w:instrText xml:space="preserve"> SEQ Figure \* ARABIC </w:instrText>
-      </w:r>
-      <w:r>
-        <w:fldChar w:fldCharType="separate"/>
-      </w:r>
-      <w:r>
-        <w:rPr>
-          <w:noProof/>
-        </w:rPr>
-        <w:t>11</w:t>
-      </w:r>
-      <w:r>
-        <w:rPr>
-          <w:noProof/>
-        </w:rPr>
-        <w:fldChar w:fldCharType="end"/>
-      </w:r>
-      <w:r>
-        <w:t>: Kalman Filter q = 2500 r = 5</w:t>
-      </w:r>
-      <w:bookmarkEnd w:id="65"/>
+      <w:fldSimple w:instr=" SEQ Figure \* ARABIC ">
+        <w:r>
+          <w:rPr>
+            <w:noProof/>
+          </w:rPr>
+          <w:t>11</w:t>
+        </w:r>
+      </w:fldSimple>
+      <w:r>
+        <w:t xml:space="preserve">: </w:t>
+      </w:r>
+      <w:proofErr w:type="spellStart"/>
+      <w:r>
+        <w:t>Kalman</w:t>
+      </w:r>
+      <w:proofErr w:type="spellEnd"/>
+      <w:r>
+        <w:t xml:space="preserve"> Filter q = 2500 r = 5</w:t>
+      </w:r>
+      <w:bookmarkEnd w:id="64"/>
     </w:p>
     <w:sectPr>
+      <w:footerReference w:type="default" r:id="rId24"/>
       <w:pgSz w:w="12240" w:h="15840"/>
       <w:pgMar w:top="1440" w:right="1440" w:bottom="1440" w:left="1440" w:header="720" w:footer="720" w:gutter="0"/>
       <w:pgNumType w:start="0"/>
@@ -15611,6 +15922,184 @@
     </w:sectPr>
   </w:body>
 </w:document>
+</file>
+
+<file path=word/endnotes.xml><?xml version="1.0" encoding="utf-8"?>
+<w:endnotes xmlns:wpc="http://schemas.microsoft.com/office/word/2010/wordprocessingCanvas" xmlns:mc="http://schemas.openxmlformats.org/markup-compatibility/2006" xmlns:o="urn:schemas-microsoft-com:office:office" xmlns:r="http://schemas.openxmlformats.org/officeDocument/2006/relationships" xmlns:m="http://schemas.openxmlformats.org/officeDocument/2006/math" xmlns:v="urn:schemas-microsoft-com:vml" xmlns:wp14="http://schemas.microsoft.com/office/word/2010/wordprocessingDrawing" xmlns:wp="http://schemas.openxmlformats.org/drawingml/2006/wordprocessingDrawing" xmlns:w10="urn:schemas-microsoft-com:office:word" xmlns:w="http://schemas.openxmlformats.org/wordprocessingml/2006/main" xmlns:w14="http://schemas.microsoft.com/office/word/2010/wordml" xmlns:w15="http://schemas.microsoft.com/office/word/2012/wordml" xmlns:wpg="http://schemas.microsoft.com/office/word/2010/wordprocessingGroup" xmlns:wpi="http://schemas.microsoft.com/office/word/2010/wordprocessingInk" xmlns:wne="http://schemas.microsoft.com/office/word/2006/wordml" xmlns:wps="http://schemas.microsoft.com/office/word/2010/wordprocessingShape" mc:Ignorable="w14 w15 wp14">
+  <w:endnote w:type="separator" w:id="-1">
+    <w:p>
+      <w:pPr>
+        <w:spacing w:after="0" w:line="240" w:lineRule="auto"/>
+      </w:pPr>
+      <w:r>
+        <w:separator/>
+      </w:r>
+    </w:p>
+  </w:endnote>
+  <w:endnote w:type="continuationSeparator" w:id="0">
+    <w:p>
+      <w:pPr>
+        <w:spacing w:after="0" w:line="240" w:lineRule="auto"/>
+      </w:pPr>
+      <w:r>
+        <w:continuationSeparator/>
+      </w:r>
+    </w:p>
+  </w:endnote>
+</w:endnotes>
+</file>
+
+<file path=word/footer1.xml><?xml version="1.0" encoding="utf-8"?>
+<w:ftr xmlns:wpc="http://schemas.microsoft.com/office/word/2010/wordprocessingCanvas" xmlns:mc="http://schemas.openxmlformats.org/markup-compatibility/2006" xmlns:o="urn:schemas-microsoft-com:office:office" xmlns:r="http://schemas.openxmlformats.org/officeDocument/2006/relationships" xmlns:m="http://schemas.openxmlformats.org/officeDocument/2006/math" xmlns:v="urn:schemas-microsoft-com:vml" xmlns:wp14="http://schemas.microsoft.com/office/word/2010/wordprocessingDrawing" xmlns:wp="http://schemas.openxmlformats.org/drawingml/2006/wordprocessingDrawing" xmlns:w10="urn:schemas-microsoft-com:office:word" xmlns:w="http://schemas.openxmlformats.org/wordprocessingml/2006/main" xmlns:w14="http://schemas.microsoft.com/office/word/2010/wordml" xmlns:w15="http://schemas.microsoft.com/office/word/2012/wordml" xmlns:wpg="http://schemas.microsoft.com/office/word/2010/wordprocessingGroup" xmlns:wpi="http://schemas.microsoft.com/office/word/2010/wordprocessingInk" xmlns:wne="http://schemas.microsoft.com/office/word/2006/wordml" xmlns:wps="http://schemas.microsoft.com/office/word/2010/wordprocessingShape" mc:Ignorable="w14 w15 wp14">
+  <w:sdt>
+    <w:sdtPr>
+      <w:id w:val="69318788"/>
+      <w:docPartObj>
+        <w:docPartGallery w:val="Page Numbers (Bottom of Page)"/>
+        <w:docPartUnique/>
+      </w:docPartObj>
+    </w:sdtPr>
+    <w:sdtContent>
+      <w:sdt>
+        <w:sdtPr>
+          <w:id w:val="1728636285"/>
+          <w:docPartObj>
+            <w:docPartGallery w:val="Page Numbers (Top of Page)"/>
+            <w:docPartUnique/>
+          </w:docPartObj>
+        </w:sdtPr>
+        <w:sdtContent>
+          <w:p>
+            <w:pPr>
+              <w:pStyle w:val="Footer"/>
+              <w:jc w:val="center"/>
+            </w:pPr>
+            <w:r>
+              <w:t xml:space="preserve">Page </w:t>
+            </w:r>
+            <w:r>
+              <w:rPr>
+                <w:b/>
+                <w:bCs/>
+                <w:sz w:val="24"/>
+                <w:szCs w:val="24"/>
+              </w:rPr>
+              <w:fldChar w:fldCharType="begin"/>
+            </w:r>
+            <w:r>
+              <w:rPr>
+                <w:b/>
+                <w:bCs/>
+              </w:rPr>
+              <w:instrText xml:space="preserve"> PAGE </w:instrText>
+            </w:r>
+            <w:r>
+              <w:rPr>
+                <w:b/>
+                <w:bCs/>
+                <w:sz w:val="24"/>
+                <w:szCs w:val="24"/>
+              </w:rPr>
+              <w:fldChar w:fldCharType="separate"/>
+            </w:r>
+            <w:r>
+              <w:rPr>
+                <w:b/>
+                <w:bCs/>
+                <w:noProof/>
+              </w:rPr>
+              <w:t>19</w:t>
+            </w:r>
+            <w:r>
+              <w:rPr>
+                <w:b/>
+                <w:bCs/>
+                <w:sz w:val="24"/>
+                <w:szCs w:val="24"/>
+              </w:rPr>
+              <w:fldChar w:fldCharType="end"/>
+            </w:r>
+            <w:r>
+              <w:t xml:space="preserve"> of </w:t>
+            </w:r>
+            <w:r>
+              <w:rPr>
+                <w:b/>
+                <w:bCs/>
+                <w:sz w:val="24"/>
+                <w:szCs w:val="24"/>
+              </w:rPr>
+              <w:fldChar w:fldCharType="begin"/>
+            </w:r>
+            <w:r>
+              <w:rPr>
+                <w:b/>
+                <w:bCs/>
+              </w:rPr>
+              <w:instrText xml:space="preserve"> NUMPAGES  </w:instrText>
+            </w:r>
+            <w:r>
+              <w:rPr>
+                <w:b/>
+                <w:bCs/>
+                <w:sz w:val="24"/>
+                <w:szCs w:val="24"/>
+              </w:rPr>
+              <w:fldChar w:fldCharType="separate"/>
+            </w:r>
+            <w:r>
+              <w:rPr>
+                <w:b/>
+                <w:bCs/>
+                <w:noProof/>
+              </w:rPr>
+              <w:t>19</w:t>
+            </w:r>
+            <w:r>
+              <w:rPr>
+                <w:b/>
+                <w:bCs/>
+                <w:sz w:val="24"/>
+                <w:szCs w:val="24"/>
+              </w:rPr>
+              <w:fldChar w:fldCharType="end"/>
+            </w:r>
+          </w:p>
+        </w:sdtContent>
+      </w:sdt>
+    </w:sdtContent>
+  </w:sdt>
+  <w:p>
+    <w:pPr>
+      <w:pStyle w:val="Footer"/>
+    </w:pPr>
+  </w:p>
+</w:ftr>
+</file>
+
+<file path=word/footnotes.xml><?xml version="1.0" encoding="utf-8"?>
+<w:footnotes xmlns:wpc="http://schemas.microsoft.com/office/word/2010/wordprocessingCanvas" xmlns:mc="http://schemas.openxmlformats.org/markup-compatibility/2006" xmlns:o="urn:schemas-microsoft-com:office:office" xmlns:r="http://schemas.openxmlformats.org/officeDocument/2006/relationships" xmlns:m="http://schemas.openxmlformats.org/officeDocument/2006/math" xmlns:v="urn:schemas-microsoft-com:vml" xmlns:wp14="http://schemas.microsoft.com/office/word/2010/wordprocessingDrawing" xmlns:wp="http://schemas.openxmlformats.org/drawingml/2006/wordprocessingDrawing" xmlns:w10="urn:schemas-microsoft-com:office:word" xmlns:w="http://schemas.openxmlformats.org/wordprocessingml/2006/main" xmlns:w14="http://schemas.microsoft.com/office/word/2010/wordml" xmlns:w15="http://schemas.microsoft.com/office/word/2012/wordml" xmlns:wpg="http://schemas.microsoft.com/office/word/2010/wordprocessingGroup" xmlns:wpi="http://schemas.microsoft.com/office/word/2010/wordprocessingInk" xmlns:wne="http://schemas.microsoft.com/office/word/2006/wordml" xmlns:wps="http://schemas.microsoft.com/office/word/2010/wordprocessingShape" mc:Ignorable="w14 w15 wp14">
+  <w:footnote w:type="separator" w:id="-1">
+    <w:p>
+      <w:pPr>
+        <w:spacing w:after="0" w:line="240" w:lineRule="auto"/>
+      </w:pPr>
+      <w:r>
+        <w:separator/>
+      </w:r>
+    </w:p>
+  </w:footnote>
+  <w:footnote w:type="continuationSeparator" w:id="0">
+    <w:p>
+      <w:pPr>
+        <w:spacing w:after="0" w:line="240" w:lineRule="auto"/>
+      </w:pPr>
+      <w:r>
+        <w:continuationSeparator/>
+      </w:r>
+    </w:p>
+  </w:footnote>
+</w:footnotes>
 </file>
 
 <file path=word/numbering.xml><?xml version="1.0" encoding="utf-8"?>
@@ -16775,7 +17264,6 @@
       <w:spacing w:after="0" w:line="240" w:lineRule="auto"/>
     </w:pPr>
     <w:tblPr>
-      <w:tblInd w:w="0" w:type="dxa"/>
       <w:tblBorders>
         <w:top w:val="single" w:sz="4" w:space="0" w:color="auto"/>
         <w:left w:val="single" w:sz="4" w:space="0" w:color="auto"/>
@@ -16784,12 +17272,6 @@
         <w:insideH w:val="single" w:sz="4" w:space="0" w:color="auto"/>
         <w:insideV w:val="single" w:sz="4" w:space="0" w:color="auto"/>
       </w:tblBorders>
-      <w:tblCellMar>
-        <w:top w:w="0" w:type="dxa"/>
-        <w:left w:w="108" w:type="dxa"/>
-        <w:bottom w:w="0" w:type="dxa"/>
-        <w:right w:w="108" w:type="dxa"/>
-      </w:tblCellMar>
     </w:tblPr>
   </w:style>
   <w:style w:type="character" w:styleId="PlaceholderText">
@@ -16861,6 +17343,56 @@
     <w:pPr>
       <w:spacing w:after="0"/>
     </w:pPr>
+  </w:style>
+  <w:style w:type="paragraph" w:styleId="Header">
+    <w:name w:val="header"/>
+    <w:basedOn w:val="Normal"/>
+    <w:link w:val="HeaderChar"/>
+    <w:uiPriority w:val="99"/>
+    <w:unhideWhenUsed/>
+    <w:rsid w:val="003A0AD7"/>
+    <w:pPr>
+      <w:tabs>
+        <w:tab w:val="center" w:pos="4680"/>
+        <w:tab w:val="right" w:pos="9360"/>
+      </w:tabs>
+      <w:spacing w:after="0" w:line="240" w:lineRule="auto"/>
+    </w:pPr>
+  </w:style>
+  <w:style w:type="character" w:customStyle="1" w:styleId="HeaderChar">
+    <w:name w:val="Header Char"/>
+    <w:basedOn w:val="DefaultParagraphFont"/>
+    <w:link w:val="Header"/>
+    <w:uiPriority w:val="99"/>
+    <w:rsid w:val="003A0AD7"/>
+    <w:rPr>
+      <w:sz w:val="22"/>
+    </w:rPr>
+  </w:style>
+  <w:style w:type="paragraph" w:styleId="Footer">
+    <w:name w:val="footer"/>
+    <w:basedOn w:val="Normal"/>
+    <w:link w:val="FooterChar"/>
+    <w:uiPriority w:val="99"/>
+    <w:unhideWhenUsed/>
+    <w:rsid w:val="003A0AD7"/>
+    <w:pPr>
+      <w:tabs>
+        <w:tab w:val="center" w:pos="4680"/>
+        <w:tab w:val="right" w:pos="9360"/>
+      </w:tabs>
+      <w:spacing w:after="0" w:line="240" w:lineRule="auto"/>
+    </w:pPr>
+  </w:style>
+  <w:style w:type="character" w:customStyle="1" w:styleId="FooterChar">
+    <w:name w:val="Footer Char"/>
+    <w:basedOn w:val="DefaultParagraphFont"/>
+    <w:link w:val="Footer"/>
+    <w:uiPriority w:val="99"/>
+    <w:rsid w:val="003A0AD7"/>
+    <w:rPr>
+      <w:sz w:val="22"/>
+    </w:rPr>
   </w:style>
 </w:styles>
 </file>
@@ -16958,7 +17490,7 @@
     <w:charset w:val="00"/>
     <w:family w:val="roman"/>
     <w:pitch w:val="variable"/>
-    <w:sig w:usb0="E0002AFF" w:usb1="C0007841" w:usb2="00000009" w:usb3="00000000" w:csb0="000001FF" w:csb1="00000000"/>
+    <w:sig w:usb0="E0002EFF" w:usb1="C0007843" w:usb2="00000009" w:usb3="00000000" w:csb0="000001FF" w:csb1="00000000"/>
   </w:font>
   <w:font w:name="Courier New">
     <w:panose1 w:val="02070309020205020404"/>
@@ -17013,6 +17545,7 @@
   </w:compat>
   <w:rsids>
     <w:rsidRoot w:val="005D5974"/>
+    <w:rsid w:val="000D5EBF"/>
     <w:rsid w:val="001E3C51"/>
     <w:rsid w:val="002F4EA4"/>
     <w:rsid w:val="005D5974"/>
@@ -17765,7 +18298,7 @@
 </file>
 
 <file path=customXml/itemProps2.xml><?xml version="1.0" encoding="utf-8"?>
-<ds:datastoreItem xmlns:ds="http://schemas.openxmlformats.org/officeDocument/2006/customXml" ds:itemID="{A09F7463-FC58-4936-B6CB-F35CBEBC0E20}">
+<ds:datastoreItem xmlns:ds="http://schemas.openxmlformats.org/officeDocument/2006/customXml" ds:itemID="{F6E641B0-0719-4559-B3BC-7184F5D54F76}">
   <ds:schemaRefs>
     <ds:schemaRef ds:uri="http://schemas.openxmlformats.org/officeDocument/2006/bibliography"/>
   </ds:schemaRefs>
